--- a/(1)文献阅读笔记.docx
+++ b/(1)文献阅读笔记.docx
@@ -103,7 +103,7 @@
           <v:shape id="_x0000_i1025" type="#_x0000_t75" style="width:24.4pt;height:14.25pt" o:ole="">
             <v:imagedata r:id="rId7" o:title=""/>
           </v:shape>
-          <o:OLEObject Type="Embed" ProgID="Equation.DSMT4" ShapeID="_x0000_i1025" DrawAspect="Content" ObjectID="_1580839913" r:id="rId8"/>
+          <o:OLEObject Type="Embed" ProgID="Equation.DSMT4" ShapeID="_x0000_i1025" DrawAspect="Content" ObjectID="_1581237111" r:id="rId8"/>
         </w:object>
       </w:r>
       <w:r>
@@ -120,7 +120,7 @@
           <v:shape id="_x0000_i1026" type="#_x0000_t75" style="width:32.65pt;height:16.15pt" o:ole="">
             <v:imagedata r:id="rId9" o:title=""/>
           </v:shape>
-          <o:OLEObject Type="Embed" ProgID="Equation.DSMT4" ShapeID="_x0000_i1026" DrawAspect="Content" ObjectID="_1580839914" r:id="rId10"/>
+          <o:OLEObject Type="Embed" ProgID="Equation.DSMT4" ShapeID="_x0000_i1026" DrawAspect="Content" ObjectID="_1581237112" r:id="rId10"/>
         </w:object>
       </w:r>
       <w:r>
@@ -185,7 +185,7 @@
           <v:shape id="_x0000_i1027" type="#_x0000_t75" style="width:31.15pt;height:14.25pt" o:ole="">
             <v:imagedata r:id="rId11" o:title=""/>
           </v:shape>
-          <o:OLEObject Type="Embed" ProgID="Equation.DSMT4" ShapeID="_x0000_i1027" DrawAspect="Content" ObjectID="_1580839915" r:id="rId12"/>
+          <o:OLEObject Type="Embed" ProgID="Equation.DSMT4" ShapeID="_x0000_i1027" DrawAspect="Content" ObjectID="_1581237113" r:id="rId12"/>
         </w:object>
       </w:r>
       <w:r>
@@ -213,7 +213,7 @@
           <v:shape id="_x0000_i1028" type="#_x0000_t75" style="width:15pt;height:18.4pt" o:ole="">
             <v:imagedata r:id="rId13" o:title=""/>
           </v:shape>
-          <o:OLEObject Type="Embed" ProgID="Equation.DSMT4" ShapeID="_x0000_i1028" DrawAspect="Content" ObjectID="_1580839916" r:id="rId14"/>
+          <o:OLEObject Type="Embed" ProgID="Equation.DSMT4" ShapeID="_x0000_i1028" DrawAspect="Content" ObjectID="_1581237114" r:id="rId14"/>
         </w:object>
       </w:r>
       <w:r>
@@ -230,7 +230,7 @@
           <v:shape id="_x0000_i1029" type="#_x0000_t75" style="width:16.15pt;height:18.4pt" o:ole="">
             <v:imagedata r:id="rId15" o:title=""/>
           </v:shape>
-          <o:OLEObject Type="Embed" ProgID="Equation.DSMT4" ShapeID="_x0000_i1029" DrawAspect="Content" ObjectID="_1580839917" r:id="rId16"/>
+          <o:OLEObject Type="Embed" ProgID="Equation.DSMT4" ShapeID="_x0000_i1029" DrawAspect="Content" ObjectID="_1581237115" r:id="rId16"/>
         </w:object>
       </w:r>
       <w:r>
@@ -247,7 +247,7 @@
           <v:shape id="_x0000_i1030" type="#_x0000_t75" style="width:13.5pt;height:14.25pt" o:ole="">
             <v:imagedata r:id="rId17" o:title=""/>
           </v:shape>
-          <o:OLEObject Type="Embed" ProgID="Equation.DSMT4" ShapeID="_x0000_i1030" DrawAspect="Content" ObjectID="_1580839918" r:id="rId18"/>
+          <o:OLEObject Type="Embed" ProgID="Equation.DSMT4" ShapeID="_x0000_i1030" DrawAspect="Content" ObjectID="_1581237116" r:id="rId18"/>
         </w:object>
       </w:r>
       <w:r>
@@ -264,7 +264,7 @@
           <v:shape id="_x0000_i1031" type="#_x0000_t75" style="width:58.9pt;height:18.4pt" o:ole="">
             <v:imagedata r:id="rId19" o:title=""/>
           </v:shape>
-          <o:OLEObject Type="Embed" ProgID="Equation.DSMT4" ShapeID="_x0000_i1031" DrawAspect="Content" ObjectID="_1580839919" r:id="rId20"/>
+          <o:OLEObject Type="Embed" ProgID="Equation.DSMT4" ShapeID="_x0000_i1031" DrawAspect="Content" ObjectID="_1581237117" r:id="rId20"/>
         </w:object>
       </w:r>
       <w:r>
@@ -281,7 +281,7 @@
           <v:shape id="_x0000_i1032" type="#_x0000_t75" style="width:61.9pt;height:18.4pt" o:ole="">
             <v:imagedata r:id="rId21" o:title=""/>
           </v:shape>
-          <o:OLEObject Type="Embed" ProgID="Equation.DSMT4" ShapeID="_x0000_i1032" DrawAspect="Content" ObjectID="_1580839920" r:id="rId22"/>
+          <o:OLEObject Type="Embed" ProgID="Equation.DSMT4" ShapeID="_x0000_i1032" DrawAspect="Content" ObjectID="_1581237118" r:id="rId22"/>
         </w:object>
       </w:r>
       <w:r>
@@ -298,7 +298,7 @@
           <v:shape id="_x0000_i1033" type="#_x0000_t75" style="width:70.15pt;height:18.4pt" o:ole="">
             <v:imagedata r:id="rId23" o:title=""/>
           </v:shape>
-          <o:OLEObject Type="Embed" ProgID="Equation.DSMT4" ShapeID="_x0000_i1033" DrawAspect="Content" ObjectID="_1580839921" r:id="rId24"/>
+          <o:OLEObject Type="Embed" ProgID="Equation.DSMT4" ShapeID="_x0000_i1033" DrawAspect="Content" ObjectID="_1581237119" r:id="rId24"/>
         </w:object>
       </w:r>
       <w:r>
@@ -323,7 +323,7 @@
           <v:shape id="_x0000_i1034" type="#_x0000_t75" style="width:34.15pt;height:14.25pt" o:ole="">
             <v:imagedata r:id="rId25" o:title=""/>
           </v:shape>
-          <o:OLEObject Type="Embed" ProgID="Equation.DSMT4" ShapeID="_x0000_i1034" DrawAspect="Content" ObjectID="_1580839922" r:id="rId26"/>
+          <o:OLEObject Type="Embed" ProgID="Equation.DSMT4" ShapeID="_x0000_i1034" DrawAspect="Content" ObjectID="_1581237120" r:id="rId26"/>
         </w:object>
       </w:r>
       <w:r>
@@ -345,7 +345,7 @@
           <v:shape id="_x0000_i1035" type="#_x0000_t75" style="width:2in;height:44.25pt" o:ole="">
             <v:imagedata r:id="rId27" o:title=""/>
           </v:shape>
-          <o:OLEObject Type="Embed" ProgID="Equation.DSMT4" ShapeID="_x0000_i1035" DrawAspect="Content" ObjectID="_1580839923" r:id="rId28"/>
+          <o:OLEObject Type="Embed" ProgID="Equation.DSMT4" ShapeID="_x0000_i1035" DrawAspect="Content" ObjectID="_1581237121" r:id="rId28"/>
         </w:object>
       </w:r>
     </w:p>
@@ -364,7 +364,7 @@
           <v:shape id="_x0000_i1036" type="#_x0000_t75" style="width:34.15pt;height:14.25pt" o:ole="">
             <v:imagedata r:id="rId29" o:title=""/>
           </v:shape>
-          <o:OLEObject Type="Embed" ProgID="Equation.DSMT4" ShapeID="_x0000_i1036" DrawAspect="Content" ObjectID="_1580839924" r:id="rId30"/>
+          <o:OLEObject Type="Embed" ProgID="Equation.DSMT4" ShapeID="_x0000_i1036" DrawAspect="Content" ObjectID="_1581237122" r:id="rId30"/>
         </w:object>
       </w:r>
       <w:r>
@@ -386,7 +386,7 @@
           <v:shape id="_x0000_i1037" type="#_x0000_t75" style="width:50.25pt;height:16.15pt" o:ole="">
             <v:imagedata r:id="rId31" o:title=""/>
           </v:shape>
-          <o:OLEObject Type="Embed" ProgID="Equation.DSMT4" ShapeID="_x0000_i1037" DrawAspect="Content" ObjectID="_1580839925" r:id="rId32"/>
+          <o:OLEObject Type="Embed" ProgID="Equation.DSMT4" ShapeID="_x0000_i1037" DrawAspect="Content" ObjectID="_1581237123" r:id="rId32"/>
         </w:object>
       </w:r>
     </w:p>
@@ -405,7 +405,7 @@
           <v:shape id="_x0000_i1038" type="#_x0000_t75" style="width:13.5pt;height:10.9pt" o:ole="">
             <v:imagedata r:id="rId33" o:title=""/>
           </v:shape>
-          <o:OLEObject Type="Embed" ProgID="Equation.DSMT4" ShapeID="_x0000_i1038" DrawAspect="Content" ObjectID="_1580839926" r:id="rId34"/>
+          <o:OLEObject Type="Embed" ProgID="Equation.DSMT4" ShapeID="_x0000_i1038" DrawAspect="Content" ObjectID="_1581237124" r:id="rId34"/>
         </w:object>
       </w:r>
       <w:r>
@@ -422,7 +422,7 @@
           <v:shape id="_x0000_i1039" type="#_x0000_t75" style="width:124.15pt;height:30pt" o:ole="">
             <v:imagedata r:id="rId35" o:title=""/>
           </v:shape>
-          <o:OLEObject Type="Embed" ProgID="Equation.DSMT4" ShapeID="_x0000_i1039" DrawAspect="Content" ObjectID="_1580839927" r:id="rId36"/>
+          <o:OLEObject Type="Embed" ProgID="Equation.DSMT4" ShapeID="_x0000_i1039" DrawAspect="Content" ObjectID="_1581237125" r:id="rId36"/>
         </w:object>
       </w:r>
       <w:r>
@@ -444,7 +444,7 @@
           <v:shape id="_x0000_i1040" type="#_x0000_t75" style="width:31.15pt;height:14.25pt" o:ole="">
             <v:imagedata r:id="rId11" o:title=""/>
           </v:shape>
-          <o:OLEObject Type="Embed" ProgID="Equation.DSMT4" ShapeID="_x0000_i1040" DrawAspect="Content" ObjectID="_1580839928" r:id="rId37"/>
+          <o:OLEObject Type="Embed" ProgID="Equation.DSMT4" ShapeID="_x0000_i1040" DrawAspect="Content" ObjectID="_1581237126" r:id="rId37"/>
         </w:object>
       </w:r>
       <w:r>
@@ -469,7 +469,7 @@
           <v:shape id="_x0000_i1041" type="#_x0000_t75" style="width:31.15pt;height:14.25pt" o:ole="">
             <v:imagedata r:id="rId11" o:title=""/>
           </v:shape>
-          <o:OLEObject Type="Embed" ProgID="Equation.DSMT4" ShapeID="_x0000_i1041" DrawAspect="Content" ObjectID="_1580839929" r:id="rId38"/>
+          <o:OLEObject Type="Embed" ProgID="Equation.DSMT4" ShapeID="_x0000_i1041" DrawAspect="Content" ObjectID="_1581237127" r:id="rId38"/>
         </w:object>
       </w:r>
       <w:r>
@@ -486,7 +486,7 @@
           <v:shape id="_x0000_i1042" type="#_x0000_t75" style="width:13.5pt;height:13.5pt" o:ole="">
             <v:imagedata r:id="rId39" o:title=""/>
           </v:shape>
-          <o:OLEObject Type="Embed" ProgID="Equation.DSMT4" ShapeID="_x0000_i1042" DrawAspect="Content" ObjectID="_1580839930" r:id="rId40"/>
+          <o:OLEObject Type="Embed" ProgID="Equation.DSMT4" ShapeID="_x0000_i1042" DrawAspect="Content" ObjectID="_1581237128" r:id="rId40"/>
         </w:object>
       </w:r>
       <w:r>
@@ -515,7 +515,7 @@
           <v:shape id="_x0000_i1043" type="#_x0000_t75" style="width:13.5pt;height:13.5pt" o:ole="">
             <v:imagedata r:id="rId41" o:title=""/>
           </v:shape>
-          <o:OLEObject Type="Embed" ProgID="Equation.DSMT4" ShapeID="_x0000_i1043" DrawAspect="Content" ObjectID="_1580839931" r:id="rId42"/>
+          <o:OLEObject Type="Embed" ProgID="Equation.DSMT4" ShapeID="_x0000_i1043" DrawAspect="Content" ObjectID="_1581237129" r:id="rId42"/>
         </w:object>
       </w:r>
       <w:r>
@@ -570,7 +570,7 @@
           <v:shape id="_x0000_i1044" type="#_x0000_t75" style="width:67.15pt;height:16.15pt" o:ole="">
             <v:imagedata r:id="rId43" o:title=""/>
           </v:shape>
-          <o:OLEObject Type="Embed" ProgID="Equation.DSMT4" ShapeID="_x0000_i1044" DrawAspect="Content" ObjectID="_1580839932" r:id="rId44"/>
+          <o:OLEObject Type="Embed" ProgID="Equation.DSMT4" ShapeID="_x0000_i1044" DrawAspect="Content" ObjectID="_1581237130" r:id="rId44"/>
         </w:object>
       </w:r>
       <w:r>
@@ -587,7 +587,7 @@
           <v:shape id="_x0000_i1045" type="#_x0000_t75" style="width:15pt;height:18.4pt" o:ole="">
             <v:imagedata r:id="rId45" o:title=""/>
           </v:shape>
-          <o:OLEObject Type="Embed" ProgID="Equation.DSMT4" ShapeID="_x0000_i1045" DrawAspect="Content" ObjectID="_1580839933" r:id="rId46"/>
+          <o:OLEObject Type="Embed" ProgID="Equation.DSMT4" ShapeID="_x0000_i1045" DrawAspect="Content" ObjectID="_1581237131" r:id="rId46"/>
         </w:object>
       </w:r>
       <w:r>
@@ -604,7 +604,7 @@
           <v:shape id="_x0000_i1046" type="#_x0000_t75" style="width:65.25pt;height:18.4pt" o:ole="">
             <v:imagedata r:id="rId47" o:title=""/>
           </v:shape>
-          <o:OLEObject Type="Embed" ProgID="Equation.DSMT4" ShapeID="_x0000_i1046" DrawAspect="Content" ObjectID="_1580839934" r:id="rId48"/>
+          <o:OLEObject Type="Embed" ProgID="Equation.DSMT4" ShapeID="_x0000_i1046" DrawAspect="Content" ObjectID="_1581237132" r:id="rId48"/>
         </w:object>
       </w:r>
       <w:r>
@@ -621,7 +621,7 @@
           <v:shape id="_x0000_i1047" type="#_x0000_t75" style="width:62.65pt;height:18.4pt" o:ole="">
             <v:imagedata r:id="rId49" o:title=""/>
           </v:shape>
-          <o:OLEObject Type="Embed" ProgID="Equation.DSMT4" ShapeID="_x0000_i1047" DrawAspect="Content" ObjectID="_1580839935" r:id="rId50"/>
+          <o:OLEObject Type="Embed" ProgID="Equation.DSMT4" ShapeID="_x0000_i1047" DrawAspect="Content" ObjectID="_1581237133" r:id="rId50"/>
         </w:object>
       </w:r>
       <w:r>
@@ -638,7 +638,7 @@
           <v:shape id="_x0000_i1048" type="#_x0000_t75" style="width:50.25pt;height:18.4pt" o:ole="">
             <v:imagedata r:id="rId51" o:title=""/>
           </v:shape>
-          <o:OLEObject Type="Embed" ProgID="Equation.DSMT4" ShapeID="_x0000_i1048" DrawAspect="Content" ObjectID="_1580839936" r:id="rId52"/>
+          <o:OLEObject Type="Embed" ProgID="Equation.DSMT4" ShapeID="_x0000_i1048" DrawAspect="Content" ObjectID="_1581237134" r:id="rId52"/>
         </w:object>
       </w:r>
       <w:r>
@@ -655,7 +655,7 @@
           <v:shape id="_x0000_i1049" type="#_x0000_t75" style="width:16.15pt;height:18.4pt" o:ole="">
             <v:imagedata r:id="rId53" o:title=""/>
           </v:shape>
-          <o:OLEObject Type="Embed" ProgID="Equation.DSMT4" ShapeID="_x0000_i1049" DrawAspect="Content" ObjectID="_1580839937" r:id="rId54"/>
+          <o:OLEObject Type="Embed" ProgID="Equation.DSMT4" ShapeID="_x0000_i1049" DrawAspect="Content" ObjectID="_1581237135" r:id="rId54"/>
         </w:object>
       </w:r>
       <w:r>
@@ -672,7 +672,7 @@
           <v:shape id="_x0000_i1050" type="#_x0000_t75" style="width:65.25pt;height:18.4pt" o:ole="">
             <v:imagedata r:id="rId55" o:title=""/>
           </v:shape>
-          <o:OLEObject Type="Embed" ProgID="Equation.DSMT4" ShapeID="_x0000_i1050" DrawAspect="Content" ObjectID="_1580839938" r:id="rId56"/>
+          <o:OLEObject Type="Embed" ProgID="Equation.DSMT4" ShapeID="_x0000_i1050" DrawAspect="Content" ObjectID="_1581237136" r:id="rId56"/>
         </w:object>
       </w:r>
       <w:r>
@@ -689,7 +689,7 @@
           <v:shape id="_x0000_i1051" type="#_x0000_t75" style="width:66pt;height:18.4pt" o:ole="">
             <v:imagedata r:id="rId57" o:title=""/>
           </v:shape>
-          <o:OLEObject Type="Embed" ProgID="Equation.DSMT4" ShapeID="_x0000_i1051" DrawAspect="Content" ObjectID="_1580839939" r:id="rId58"/>
+          <o:OLEObject Type="Embed" ProgID="Equation.DSMT4" ShapeID="_x0000_i1051" DrawAspect="Content" ObjectID="_1581237137" r:id="rId58"/>
         </w:object>
       </w:r>
       <w:r>
@@ -706,7 +706,7 @@
           <v:shape id="_x0000_i1052" type="#_x0000_t75" style="width:51pt;height:18.4pt" o:ole="">
             <v:imagedata r:id="rId59" o:title=""/>
           </v:shape>
-          <o:OLEObject Type="Embed" ProgID="Equation.DSMT4" ShapeID="_x0000_i1052" DrawAspect="Content" ObjectID="_1580839940" r:id="rId60"/>
+          <o:OLEObject Type="Embed" ProgID="Equation.DSMT4" ShapeID="_x0000_i1052" DrawAspect="Content" ObjectID="_1581237138" r:id="rId60"/>
         </w:object>
       </w:r>
       <w:r>
@@ -731,7 +731,7 @@
           <v:shape id="_x0000_i1053" type="#_x0000_t75" style="width:31.15pt;height:14.25pt" o:ole="">
             <v:imagedata r:id="rId11" o:title=""/>
           </v:shape>
-          <o:OLEObject Type="Embed" ProgID="Equation.DSMT4" ShapeID="_x0000_i1053" DrawAspect="Content" ObjectID="_1580839941" r:id="rId61"/>
+          <o:OLEObject Type="Embed" ProgID="Equation.DSMT4" ShapeID="_x0000_i1053" DrawAspect="Content" ObjectID="_1581237139" r:id="rId61"/>
         </w:object>
       </w:r>
       <w:r>
@@ -748,7 +748,7 @@
           <v:shape id="_x0000_i1054" type="#_x0000_t75" style="width:196.9pt;height:18.4pt" o:ole="">
             <v:imagedata r:id="rId62" o:title=""/>
           </v:shape>
-          <o:OLEObject Type="Embed" ProgID="Equation.DSMT4" ShapeID="_x0000_i1054" DrawAspect="Content" ObjectID="_1580839942" r:id="rId63"/>
+          <o:OLEObject Type="Embed" ProgID="Equation.DSMT4" ShapeID="_x0000_i1054" DrawAspect="Content" ObjectID="_1581237140" r:id="rId63"/>
         </w:object>
       </w:r>
       <w:r>
@@ -770,7 +770,7 @@
           <v:shape id="_x0000_i1055" type="#_x0000_t75" style="width:196.9pt;height:31.15pt" o:ole="">
             <v:imagedata r:id="rId64" o:title=""/>
           </v:shape>
-          <o:OLEObject Type="Embed" ProgID="Equation.DSMT4" ShapeID="_x0000_i1055" DrawAspect="Content" ObjectID="_1580839943" r:id="rId65"/>
+          <o:OLEObject Type="Embed" ProgID="Equation.DSMT4" ShapeID="_x0000_i1055" DrawAspect="Content" ObjectID="_1581237141" r:id="rId65"/>
         </w:object>
       </w:r>
     </w:p>
@@ -786,7 +786,7 @@
           <v:shape id="_x0000_i1056" type="#_x0000_t75" style="width:195pt;height:31.15pt" o:ole="">
             <v:imagedata r:id="rId66" o:title=""/>
           </v:shape>
-          <o:OLEObject Type="Embed" ProgID="Equation.DSMT4" ShapeID="_x0000_i1056" DrawAspect="Content" ObjectID="_1580839944" r:id="rId67"/>
+          <o:OLEObject Type="Embed" ProgID="Equation.DSMT4" ShapeID="_x0000_i1056" DrawAspect="Content" ObjectID="_1581237142" r:id="rId67"/>
         </w:object>
       </w:r>
     </w:p>
@@ -802,7 +802,7 @@
           <v:shape id="_x0000_i1057" type="#_x0000_t75" style="width:46.15pt;height:16.15pt" o:ole="">
             <v:imagedata r:id="rId68" o:title=""/>
           </v:shape>
-          <o:OLEObject Type="Embed" ProgID="Equation.DSMT4" ShapeID="_x0000_i1057" DrawAspect="Content" ObjectID="_1580839945" r:id="rId69"/>
+          <o:OLEObject Type="Embed" ProgID="Equation.DSMT4" ShapeID="_x0000_i1057" DrawAspect="Content" ObjectID="_1581237143" r:id="rId69"/>
         </w:object>
       </w:r>
     </w:p>
@@ -827,7 +827,7 @@
           <v:shape id="_x0000_i1058" type="#_x0000_t75" style="width:57.75pt;height:14.25pt" o:ole="">
             <v:imagedata r:id="rId70" o:title=""/>
           </v:shape>
-          <o:OLEObject Type="Embed" ProgID="Equation.DSMT4" ShapeID="_x0000_i1058" DrawAspect="Content" ObjectID="_1580839946" r:id="rId71"/>
+          <o:OLEObject Type="Embed" ProgID="Equation.DSMT4" ShapeID="_x0000_i1058" DrawAspect="Content" ObjectID="_1581237144" r:id="rId71"/>
         </w:object>
       </w:r>
       <w:r>
@@ -845,7 +845,7 @@
           <v:shape id="_x0000_i1059" type="#_x0000_t75" style="width:46.9pt;height:16.15pt" o:ole="">
             <v:imagedata r:id="rId72" o:title=""/>
           </v:shape>
-          <o:OLEObject Type="Embed" ProgID="Equation.DSMT4" ShapeID="_x0000_i1059" DrawAspect="Content" ObjectID="_1580839947" r:id="rId73"/>
+          <o:OLEObject Type="Embed" ProgID="Equation.DSMT4" ShapeID="_x0000_i1059" DrawAspect="Content" ObjectID="_1581237145" r:id="rId73"/>
         </w:object>
       </w:r>
       <w:r>
@@ -863,7 +863,7 @@
           <v:shape id="_x0000_i1060" type="#_x0000_t75" style="width:44.25pt;height:16.15pt" o:ole="">
             <v:imagedata r:id="rId74" o:title=""/>
           </v:shape>
-          <o:OLEObject Type="Embed" ProgID="Equation.DSMT4" ShapeID="_x0000_i1060" DrawAspect="Content" ObjectID="_1580839948" r:id="rId75"/>
+          <o:OLEObject Type="Embed" ProgID="Equation.DSMT4" ShapeID="_x0000_i1060" DrawAspect="Content" ObjectID="_1581237146" r:id="rId75"/>
         </w:object>
       </w:r>
       <w:r>
@@ -881,7 +881,7 @@
           <v:shape id="_x0000_i1061" type="#_x0000_t75" style="width:46.15pt;height:16.15pt" o:ole="">
             <v:imagedata r:id="rId76" o:title=""/>
           </v:shape>
-          <o:OLEObject Type="Embed" ProgID="Equation.DSMT4" ShapeID="_x0000_i1061" DrawAspect="Content" ObjectID="_1580839949" r:id="rId77"/>
+          <o:OLEObject Type="Embed" ProgID="Equation.DSMT4" ShapeID="_x0000_i1061" DrawAspect="Content" ObjectID="_1581237147" r:id="rId77"/>
         </w:object>
       </w:r>
       <w:r>
@@ -899,7 +899,7 @@
           <v:shape id="_x0000_i1062" type="#_x0000_t75" style="width:32.65pt;height:18.4pt" o:ole="">
             <v:imagedata r:id="rId78" o:title=""/>
           </v:shape>
-          <o:OLEObject Type="Embed" ProgID="Equation.DSMT4" ShapeID="_x0000_i1062" DrawAspect="Content" ObjectID="_1580839950" r:id="rId79"/>
+          <o:OLEObject Type="Embed" ProgID="Equation.DSMT4" ShapeID="_x0000_i1062" DrawAspect="Content" ObjectID="_1581237148" r:id="rId79"/>
         </w:object>
       </w:r>
       <w:r>
@@ -917,7 +917,7 @@
           <v:shape id="_x0000_i1063" type="#_x0000_t75" style="width:11.65pt;height:13.5pt" o:ole="">
             <v:imagedata r:id="rId80" o:title=""/>
           </v:shape>
-          <o:OLEObject Type="Embed" ProgID="Equation.DSMT4" ShapeID="_x0000_i1063" DrawAspect="Content" ObjectID="_1580839951" r:id="rId81"/>
+          <o:OLEObject Type="Embed" ProgID="Equation.DSMT4" ShapeID="_x0000_i1063" DrawAspect="Content" ObjectID="_1581237149" r:id="rId81"/>
         </w:object>
       </w:r>
       <w:r>
@@ -935,7 +935,7 @@
           <v:shape id="_x0000_i1064" type="#_x0000_t75" style="width:11.65pt;height:13.5pt" o:ole="">
             <v:imagedata r:id="rId82" o:title=""/>
           </v:shape>
-          <o:OLEObject Type="Embed" ProgID="Equation.DSMT4" ShapeID="_x0000_i1064" DrawAspect="Content" ObjectID="_1580839952" r:id="rId83"/>
+          <o:OLEObject Type="Embed" ProgID="Equation.DSMT4" ShapeID="_x0000_i1064" DrawAspect="Content" ObjectID="_1581237150" r:id="rId83"/>
         </w:object>
       </w:r>
       <w:r>
@@ -954,7 +954,7 @@
           <v:shape id="_x0000_i1065" type="#_x0000_t75" style="width:31.15pt;height:14.25pt" o:ole="">
             <v:imagedata r:id="rId84" o:title=""/>
           </v:shape>
-          <o:OLEObject Type="Embed" ProgID="Equation.DSMT4" ShapeID="_x0000_i1065" DrawAspect="Content" ObjectID="_1580839953" r:id="rId85"/>
+          <o:OLEObject Type="Embed" ProgID="Equation.DSMT4" ShapeID="_x0000_i1065" DrawAspect="Content" ObjectID="_1581237151" r:id="rId85"/>
         </w:object>
       </w:r>
       <w:r>
@@ -992,7 +992,7 @@
           <v:shape id="_x0000_i1066" type="#_x0000_t75" style="width:32.65pt;height:16.15pt" o:ole="">
             <v:imagedata r:id="rId86" o:title=""/>
           </v:shape>
-          <o:OLEObject Type="Embed" ProgID="Equation.DSMT4" ShapeID="_x0000_i1066" DrawAspect="Content" ObjectID="_1580839954" r:id="rId87"/>
+          <o:OLEObject Type="Embed" ProgID="Equation.DSMT4" ShapeID="_x0000_i1066" DrawAspect="Content" ObjectID="_1581237152" r:id="rId87"/>
         </w:object>
       </w:r>
       <w:r>
@@ -1014,7 +1014,7 @@
           <v:shape id="_x0000_i1067" type="#_x0000_t75" style="width:47.65pt;height:16.15pt" o:ole="">
             <v:imagedata r:id="rId88" o:title=""/>
           </v:shape>
-          <o:OLEObject Type="Embed" ProgID="Equation.DSMT4" ShapeID="_x0000_i1067" DrawAspect="Content" ObjectID="_1580839955" r:id="rId89"/>
+          <o:OLEObject Type="Embed" ProgID="Equation.DSMT4" ShapeID="_x0000_i1067" DrawAspect="Content" ObjectID="_1581237153" r:id="rId89"/>
         </w:object>
       </w:r>
     </w:p>
@@ -1030,7 +1030,7 @@
           <v:shape id="_x0000_i1068" type="#_x0000_t75" style="width:283.5pt;height:29.25pt" o:ole="">
             <v:imagedata r:id="rId90" o:title=""/>
           </v:shape>
-          <o:OLEObject Type="Embed" ProgID="Equation.DSMT4" ShapeID="_x0000_i1068" DrawAspect="Content" ObjectID="_1580839956" r:id="rId91"/>
+          <o:OLEObject Type="Embed" ProgID="Equation.DSMT4" ShapeID="_x0000_i1068" DrawAspect="Content" ObjectID="_1581237154" r:id="rId91"/>
         </w:object>
       </w:r>
     </w:p>
@@ -1046,7 +1046,7 @@
           <v:shape id="_x0000_i1069" type="#_x0000_t75" style="width:231pt;height:29.25pt" o:ole="">
             <v:imagedata r:id="rId92" o:title=""/>
           </v:shape>
-          <o:OLEObject Type="Embed" ProgID="Equation.DSMT4" ShapeID="_x0000_i1069" DrawAspect="Content" ObjectID="_1580839957" r:id="rId93"/>
+          <o:OLEObject Type="Embed" ProgID="Equation.DSMT4" ShapeID="_x0000_i1069" DrawAspect="Content" ObjectID="_1581237155" r:id="rId93"/>
         </w:object>
       </w:r>
     </w:p>
@@ -1059,7 +1059,7 @@
           <v:shape id="_x0000_i1070" type="#_x0000_t75" style="width:32.65pt;height:16.15pt" o:ole="">
             <v:imagedata r:id="rId94" o:title=""/>
           </v:shape>
-          <o:OLEObject Type="Embed" ProgID="Equation.DSMT4" ShapeID="_x0000_i1070" DrawAspect="Content" ObjectID="_1580839958" r:id="rId95"/>
+          <o:OLEObject Type="Embed" ProgID="Equation.DSMT4" ShapeID="_x0000_i1070" DrawAspect="Content" ObjectID="_1581237156" r:id="rId95"/>
         </w:object>
       </w:r>
       <w:r>
@@ -1082,7 +1082,7 @@
           <v:shape id="_x0000_i1071" type="#_x0000_t75" style="width:10.9pt;height:14.25pt" o:ole="">
             <v:imagedata r:id="rId96" o:title=""/>
           </v:shape>
-          <o:OLEObject Type="Embed" ProgID="Equation.DSMT4" ShapeID="_x0000_i1071" DrawAspect="Content" ObjectID="_1580839959" r:id="rId97"/>
+          <o:OLEObject Type="Embed" ProgID="Equation.DSMT4" ShapeID="_x0000_i1071" DrawAspect="Content" ObjectID="_1581237157" r:id="rId97"/>
         </w:object>
       </w:r>
       <w:r>
@@ -1104,7 +1104,7 @@
           <v:shape id="_x0000_i1072" type="#_x0000_t75" style="width:32.65pt;height:16.15pt" o:ole="">
             <v:imagedata r:id="rId98" o:title=""/>
           </v:shape>
-          <o:OLEObject Type="Embed" ProgID="Equation.DSMT4" ShapeID="_x0000_i1072" DrawAspect="Content" ObjectID="_1580839960" r:id="rId99"/>
+          <o:OLEObject Type="Embed" ProgID="Equation.DSMT4" ShapeID="_x0000_i1072" DrawAspect="Content" ObjectID="_1581237158" r:id="rId99"/>
         </w:object>
       </w:r>
       <w:r>
@@ -1126,7 +1126,7 @@
           <v:shape id="_x0000_i1073" type="#_x0000_t75" style="width:32.65pt;height:16.15pt" o:ole="">
             <v:imagedata r:id="rId100" o:title=""/>
           </v:shape>
-          <o:OLEObject Type="Embed" ProgID="Equation.DSMT4" ShapeID="_x0000_i1073" DrawAspect="Content" ObjectID="_1580839961" r:id="rId101"/>
+          <o:OLEObject Type="Embed" ProgID="Equation.DSMT4" ShapeID="_x0000_i1073" DrawAspect="Content" ObjectID="_1581237159" r:id="rId101"/>
         </w:object>
       </w:r>
       <w:r>
@@ -1178,7 +1178,7 @@
           <v:shape id="_x0000_i1074" type="#_x0000_t75" style="width:61.9pt;height:18.4pt" o:ole="">
             <v:imagedata r:id="rId102" o:title=""/>
           </v:shape>
-          <o:OLEObject Type="Embed" ProgID="Equation.DSMT4" ShapeID="_x0000_i1074" DrawAspect="Content" ObjectID="_1580839962" r:id="rId103"/>
+          <o:OLEObject Type="Embed" ProgID="Equation.DSMT4" ShapeID="_x0000_i1074" DrawAspect="Content" ObjectID="_1581237160" r:id="rId103"/>
         </w:object>
       </w:r>
       <w:r>
@@ -1195,7 +1195,7 @@
           <v:shape id="_x0000_i1075" type="#_x0000_t75" style="width:57.75pt;height:18.4pt" o:ole="">
             <v:imagedata r:id="rId104" o:title=""/>
           </v:shape>
-          <o:OLEObject Type="Embed" ProgID="Equation.DSMT4" ShapeID="_x0000_i1075" DrawAspect="Content" ObjectID="_1580839963" r:id="rId105"/>
+          <o:OLEObject Type="Embed" ProgID="Equation.DSMT4" ShapeID="_x0000_i1075" DrawAspect="Content" ObjectID="_1581237161" r:id="rId105"/>
         </w:object>
       </w:r>
       <w:r>
@@ -1212,7 +1212,7 @@
           <v:shape id="_x0000_i1076" type="#_x0000_t75" style="width:6.75pt;height:13.5pt" o:ole="">
             <v:imagedata r:id="rId106" o:title=""/>
           </v:shape>
-          <o:OLEObject Type="Embed" ProgID="Equation.DSMT4" ShapeID="_x0000_i1076" DrawAspect="Content" ObjectID="_1580839964" r:id="rId107"/>
+          <o:OLEObject Type="Embed" ProgID="Equation.DSMT4" ShapeID="_x0000_i1076" DrawAspect="Content" ObjectID="_1581237162" r:id="rId107"/>
         </w:object>
       </w:r>
       <w:r>
@@ -1229,7 +1229,7 @@
           <v:shape id="_x0000_i1077" type="#_x0000_t75" style="width:10.9pt;height:15pt" o:ole="">
             <v:imagedata r:id="rId108" o:title=""/>
           </v:shape>
-          <o:OLEObject Type="Embed" ProgID="Equation.DSMT4" ShapeID="_x0000_i1077" DrawAspect="Content" ObjectID="_1580839965" r:id="rId109"/>
+          <o:OLEObject Type="Embed" ProgID="Equation.DSMT4" ShapeID="_x0000_i1077" DrawAspect="Content" ObjectID="_1581237163" r:id="rId109"/>
         </w:object>
       </w:r>
       <w:r>
@@ -1246,7 +1246,7 @@
           <v:shape id="_x0000_i1078" type="#_x0000_t75" style="width:14.25pt;height:19.15pt" o:ole="">
             <v:imagedata r:id="rId110" o:title=""/>
           </v:shape>
-          <o:OLEObject Type="Embed" ProgID="Equation.DSMT4" ShapeID="_x0000_i1078" DrawAspect="Content" ObjectID="_1580839966" r:id="rId111"/>
+          <o:OLEObject Type="Embed" ProgID="Equation.DSMT4" ShapeID="_x0000_i1078" DrawAspect="Content" ObjectID="_1581237164" r:id="rId111"/>
         </w:object>
       </w:r>
       <w:r>
@@ -1268,7 +1268,7 @@
           <v:shape id="_x0000_i1079" type="#_x0000_t75" style="width:135.4pt;height:37.9pt" o:ole="">
             <v:imagedata r:id="rId112" o:title=""/>
           </v:shape>
-          <o:OLEObject Type="Embed" ProgID="Equation.DSMT4" ShapeID="_x0000_i1079" DrawAspect="Content" ObjectID="_1580839967" r:id="rId113"/>
+          <o:OLEObject Type="Embed" ProgID="Equation.DSMT4" ShapeID="_x0000_i1079" DrawAspect="Content" ObjectID="_1581237165" r:id="rId113"/>
         </w:object>
       </w:r>
     </w:p>
@@ -1287,7 +1287,7 @@
           <v:shape id="_x0000_i1080" type="#_x0000_t75" style="width:36pt;height:16.15pt" o:ole="">
             <v:imagedata r:id="rId114" o:title=""/>
           </v:shape>
-          <o:OLEObject Type="Embed" ProgID="Equation.DSMT4" ShapeID="_x0000_i1080" DrawAspect="Content" ObjectID="_1580839968" r:id="rId115"/>
+          <o:OLEObject Type="Embed" ProgID="Equation.DSMT4" ShapeID="_x0000_i1080" DrawAspect="Content" ObjectID="_1581237166" r:id="rId115"/>
         </w:object>
       </w:r>
       <w:r>
@@ -1304,7 +1304,7 @@
           <v:shape id="_x0000_i1081" type="#_x0000_t75" style="width:98.65pt;height:34.15pt" o:ole="">
             <v:imagedata r:id="rId116" o:title=""/>
           </v:shape>
-          <o:OLEObject Type="Embed" ProgID="Equation.DSMT4" ShapeID="_x0000_i1081" DrawAspect="Content" ObjectID="_1580839969" r:id="rId117"/>
+          <o:OLEObject Type="Embed" ProgID="Equation.DSMT4" ShapeID="_x0000_i1081" DrawAspect="Content" ObjectID="_1581237167" r:id="rId117"/>
         </w:object>
       </w:r>
       <w:r>
@@ -1321,7 +1321,7 @@
           <v:shape id="_x0000_i1082" type="#_x0000_t75" style="width:36pt;height:15pt" o:ole="">
             <v:imagedata r:id="rId118" o:title=""/>
           </v:shape>
-          <o:OLEObject Type="Embed" ProgID="Equation.DSMT4" ShapeID="_x0000_i1082" DrawAspect="Content" ObjectID="_1580839970" r:id="rId119"/>
+          <o:OLEObject Type="Embed" ProgID="Equation.DSMT4" ShapeID="_x0000_i1082" DrawAspect="Content" ObjectID="_1581237168" r:id="rId119"/>
         </w:object>
       </w:r>
       <w:r>
@@ -1338,7 +1338,7 @@
           <v:shape id="_x0000_i1083" type="#_x0000_t75" style="width:10.9pt;height:10.9pt" o:ole="">
             <v:imagedata r:id="rId120" o:title=""/>
           </v:shape>
-          <o:OLEObject Type="Embed" ProgID="Equation.DSMT4" ShapeID="_x0000_i1083" DrawAspect="Content" ObjectID="_1580839971" r:id="rId121"/>
+          <o:OLEObject Type="Embed" ProgID="Equation.DSMT4" ShapeID="_x0000_i1083" DrawAspect="Content" ObjectID="_1581237169" r:id="rId121"/>
         </w:object>
       </w:r>
       <w:r>
@@ -1355,7 +1355,7 @@
           <v:shape id="_x0000_i1084" type="#_x0000_t75" style="width:10.9pt;height:10.9pt" o:ole="">
             <v:imagedata r:id="rId122" o:title=""/>
           </v:shape>
-          <o:OLEObject Type="Embed" ProgID="Equation.DSMT4" ShapeID="_x0000_i1084" DrawAspect="Content" ObjectID="_1580839972" r:id="rId123"/>
+          <o:OLEObject Type="Embed" ProgID="Equation.DSMT4" ShapeID="_x0000_i1084" DrawAspect="Content" ObjectID="_1581237170" r:id="rId123"/>
         </w:object>
       </w:r>
       <w:r>
@@ -1372,7 +1372,7 @@
           <v:shape id="_x0000_i1085" type="#_x0000_t75" style="width:10.9pt;height:10.9pt" o:ole="">
             <v:imagedata r:id="rId124" o:title=""/>
           </v:shape>
-          <o:OLEObject Type="Embed" ProgID="Equation.DSMT4" ShapeID="_x0000_i1085" DrawAspect="Content" ObjectID="_1580839973" r:id="rId125"/>
+          <o:OLEObject Type="Embed" ProgID="Equation.DSMT4" ShapeID="_x0000_i1085" DrawAspect="Content" ObjectID="_1581237171" r:id="rId125"/>
         </w:object>
       </w:r>
       <w:r>
@@ -1389,7 +1389,7 @@
           <v:shape id="_x0000_i1086" type="#_x0000_t75" style="width:10.9pt;height:10.9pt" o:ole="">
             <v:imagedata r:id="rId126" o:title=""/>
           </v:shape>
-          <o:OLEObject Type="Embed" ProgID="Equation.DSMT4" ShapeID="_x0000_i1086" DrawAspect="Content" ObjectID="_1580839974" r:id="rId127"/>
+          <o:OLEObject Type="Embed" ProgID="Equation.DSMT4" ShapeID="_x0000_i1086" DrawAspect="Content" ObjectID="_1581237172" r:id="rId127"/>
         </w:object>
       </w:r>
       <w:r>
@@ -1406,7 +1406,7 @@
           <v:shape id="_x0000_i1087" type="#_x0000_t75" style="width:10.9pt;height:10.9pt" o:ole="">
             <v:imagedata r:id="rId128" o:title=""/>
           </v:shape>
-          <o:OLEObject Type="Embed" ProgID="Equation.DSMT4" ShapeID="_x0000_i1087" DrawAspect="Content" ObjectID="_1580839975" r:id="rId129"/>
+          <o:OLEObject Type="Embed" ProgID="Equation.DSMT4" ShapeID="_x0000_i1087" DrawAspect="Content" ObjectID="_1581237173" r:id="rId129"/>
         </w:object>
       </w:r>
       <w:r>
@@ -1436,7 +1436,7 @@
           <v:shape id="_x0000_i1088" type="#_x0000_t75" style="width:47.65pt;height:16.15pt" o:ole="">
             <v:imagedata r:id="rId130" o:title=""/>
           </v:shape>
-          <o:OLEObject Type="Embed" ProgID="Equation.DSMT4" ShapeID="_x0000_i1088" DrawAspect="Content" ObjectID="_1580839976" r:id="rId131"/>
+          <o:OLEObject Type="Embed" ProgID="Equation.DSMT4" ShapeID="_x0000_i1088" DrawAspect="Content" ObjectID="_1581237174" r:id="rId131"/>
         </w:object>
       </w:r>
     </w:p>
@@ -1452,7 +1452,7 @@
           <v:shape id="_x0000_i1089" type="#_x0000_t75" style="width:173.25pt;height:16.15pt" o:ole="">
             <v:imagedata r:id="rId132" o:title=""/>
           </v:shape>
-          <o:OLEObject Type="Embed" ProgID="Equation.DSMT4" ShapeID="_x0000_i1089" DrawAspect="Content" ObjectID="_1580839977" r:id="rId133"/>
+          <o:OLEObject Type="Embed" ProgID="Equation.DSMT4" ShapeID="_x0000_i1089" DrawAspect="Content" ObjectID="_1581237175" r:id="rId133"/>
         </w:object>
       </w:r>
     </w:p>
@@ -1468,7 +1468,7 @@
           <v:shape id="_x0000_i1090" type="#_x0000_t75" style="width:171.75pt;height:16.15pt" o:ole="">
             <v:imagedata r:id="rId134" o:title=""/>
           </v:shape>
-          <o:OLEObject Type="Embed" ProgID="Equation.DSMT4" ShapeID="_x0000_i1090" DrawAspect="Content" ObjectID="_1580839978" r:id="rId135"/>
+          <o:OLEObject Type="Embed" ProgID="Equation.DSMT4" ShapeID="_x0000_i1090" DrawAspect="Content" ObjectID="_1581237176" r:id="rId135"/>
         </w:object>
       </w:r>
     </w:p>
@@ -1489,7 +1489,7 @@
           <v:shape id="_x0000_i1091" type="#_x0000_t75" style="width:183pt;height:37.9pt" o:ole="">
             <v:imagedata r:id="rId136" o:title=""/>
           </v:shape>
-          <o:OLEObject Type="Embed" ProgID="Equation.DSMT4" ShapeID="_x0000_i1091" DrawAspect="Content" ObjectID="_1580839979" r:id="rId137"/>
+          <o:OLEObject Type="Embed" ProgID="Equation.DSMT4" ShapeID="_x0000_i1091" DrawAspect="Content" ObjectID="_1581237177" r:id="rId137"/>
         </w:object>
       </w:r>
       <w:r>
@@ -1506,7 +1506,7 @@
           <v:shape id="_x0000_i1092" type="#_x0000_t75" style="width:91.15pt;height:34.15pt" o:ole="">
             <v:imagedata r:id="rId138" o:title=""/>
           </v:shape>
-          <o:OLEObject Type="Embed" ProgID="Equation.DSMT4" ShapeID="_x0000_i1092" DrawAspect="Content" ObjectID="_1580839980" r:id="rId139"/>
+          <o:OLEObject Type="Embed" ProgID="Equation.DSMT4" ShapeID="_x0000_i1092" DrawAspect="Content" ObjectID="_1581237178" r:id="rId139"/>
         </w:object>
       </w:r>
     </w:p>
@@ -1530,7 +1530,7 @@
           <v:shape id="_x0000_i1093" type="#_x0000_t75" style="width:160.15pt;height:31.15pt" o:ole="">
             <v:imagedata r:id="rId140" o:title=""/>
           </v:shape>
-          <o:OLEObject Type="Embed" ProgID="Equation.DSMT4" ShapeID="_x0000_i1093" DrawAspect="Content" ObjectID="_1580839981" r:id="rId141"/>
+          <o:OLEObject Type="Embed" ProgID="Equation.DSMT4" ShapeID="_x0000_i1093" DrawAspect="Content" ObjectID="_1581237179" r:id="rId141"/>
         </w:object>
       </w:r>
     </w:p>
@@ -1550,7 +1550,7 @@
           <v:shape id="_x0000_i1094" type="#_x0000_t75" style="width:32.65pt;height:16.15pt" o:ole="">
             <v:imagedata r:id="rId142" o:title=""/>
           </v:shape>
-          <o:OLEObject Type="Embed" ProgID="Equation.DSMT4" ShapeID="_x0000_i1094" DrawAspect="Content" ObjectID="_1580839982" r:id="rId143"/>
+          <o:OLEObject Type="Embed" ProgID="Equation.DSMT4" ShapeID="_x0000_i1094" DrawAspect="Content" ObjectID="_1581237180" r:id="rId143"/>
         </w:object>
       </w:r>
       <w:r>
@@ -1567,7 +1567,7 @@
           <v:shape id="_x0000_i1095" type="#_x0000_t75" style="width:10.9pt;height:14.25pt" o:ole="">
             <v:imagedata r:id="rId144" o:title=""/>
           </v:shape>
-          <o:OLEObject Type="Embed" ProgID="Equation.DSMT4" ShapeID="_x0000_i1095" DrawAspect="Content" ObjectID="_1580839983" r:id="rId145"/>
+          <o:OLEObject Type="Embed" ProgID="Equation.DSMT4" ShapeID="_x0000_i1095" DrawAspect="Content" ObjectID="_1581237181" r:id="rId145"/>
         </w:object>
       </w:r>
       <w:r>
@@ -1584,7 +1584,7 @@
           <v:shape id="_x0000_i1096" type="#_x0000_t75" style="width:10.9pt;height:14.25pt" o:ole="">
             <v:imagedata r:id="rId146" o:title=""/>
           </v:shape>
-          <o:OLEObject Type="Embed" ProgID="Equation.DSMT4" ShapeID="_x0000_i1096" DrawAspect="Content" ObjectID="_1580839984" r:id="rId147"/>
+          <o:OLEObject Type="Embed" ProgID="Equation.DSMT4" ShapeID="_x0000_i1096" DrawAspect="Content" ObjectID="_1581237182" r:id="rId147"/>
         </w:object>
       </w:r>
       <w:r>
@@ -1607,7 +1607,7 @@
           <v:shape id="_x0000_i1097" type="#_x0000_t75" style="width:10.9pt;height:14.25pt" o:ole="">
             <v:imagedata r:id="rId148" o:title=""/>
           </v:shape>
-          <o:OLEObject Type="Embed" ProgID="Equation.DSMT4" ShapeID="_x0000_i1097" DrawAspect="Content" ObjectID="_1580839985" r:id="rId149"/>
+          <o:OLEObject Type="Embed" ProgID="Equation.DSMT4" ShapeID="_x0000_i1097" DrawAspect="Content" ObjectID="_1581237183" r:id="rId149"/>
         </w:object>
       </w:r>
       <w:r>
@@ -1640,7 +1640,7 @@
           <v:shape id="_x0000_i1098" type="#_x0000_t75" style="width:31.15pt;height:14.25pt" o:ole="">
             <v:imagedata r:id="rId150" o:title=""/>
           </v:shape>
-          <o:OLEObject Type="Embed" ProgID="Equation.DSMT4" ShapeID="_x0000_i1098" DrawAspect="Content" ObjectID="_1580839986" r:id="rId151"/>
+          <o:OLEObject Type="Embed" ProgID="Equation.DSMT4" ShapeID="_x0000_i1098" DrawAspect="Content" ObjectID="_1581237184" r:id="rId151"/>
         </w:object>
       </w:r>
       <w:r>
@@ -1668,7 +1668,7 @@
           <v:shape id="_x0000_i1099" type="#_x0000_t75" style="width:31.15pt;height:14.25pt" o:ole="">
             <v:imagedata r:id="rId152" o:title=""/>
           </v:shape>
-          <o:OLEObject Type="Embed" ProgID="Equation.DSMT4" ShapeID="_x0000_i1099" DrawAspect="Content" ObjectID="_1580839987" r:id="rId153"/>
+          <o:OLEObject Type="Embed" ProgID="Equation.DSMT4" ShapeID="_x0000_i1099" DrawAspect="Content" ObjectID="_1581237185" r:id="rId153"/>
         </w:object>
       </w:r>
       <w:r>
@@ -1741,7 +1741,7 @@
           <v:shape id="_x0000_i1100" type="#_x0000_t75" style="width:31.15pt;height:14.25pt" o:ole="">
             <v:imagedata r:id="rId154" o:title=""/>
           </v:shape>
-          <o:OLEObject Type="Embed" ProgID="Equation.DSMT4" ShapeID="_x0000_i1100" DrawAspect="Content" ObjectID="_1580839988" r:id="rId155"/>
+          <o:OLEObject Type="Embed" ProgID="Equation.DSMT4" ShapeID="_x0000_i1100" DrawAspect="Content" ObjectID="_1581237186" r:id="rId155"/>
         </w:object>
       </w:r>
       <w:r>
@@ -1769,7 +1769,7 @@
           <v:shape id="_x0000_i1101" type="#_x0000_t75" style="width:178.9pt;height:18.4pt" o:ole="">
             <v:imagedata r:id="rId156" o:title=""/>
           </v:shape>
-          <o:OLEObject Type="Embed" ProgID="Equation.DSMT4" ShapeID="_x0000_i1101" DrawAspect="Content" ObjectID="_1580839989" r:id="rId157"/>
+          <o:OLEObject Type="Embed" ProgID="Equation.DSMT4" ShapeID="_x0000_i1101" DrawAspect="Content" ObjectID="_1581237187" r:id="rId157"/>
         </w:object>
       </w:r>
       <w:r>
@@ -1786,7 +1786,7 @@
           <v:shape id="_x0000_i1102" type="#_x0000_t75" style="width:51pt;height:18.4pt" o:ole="">
             <v:imagedata r:id="rId158" o:title=""/>
           </v:shape>
-          <o:OLEObject Type="Embed" ProgID="Equation.DSMT4" ShapeID="_x0000_i1102" DrawAspect="Content" ObjectID="_1580839990" r:id="rId159"/>
+          <o:OLEObject Type="Embed" ProgID="Equation.DSMT4" ShapeID="_x0000_i1102" DrawAspect="Content" ObjectID="_1581237188" r:id="rId159"/>
         </w:object>
       </w:r>
       <w:r>
@@ -1803,7 +1803,7 @@
           <v:shape id="_x0000_i1103" type="#_x0000_t75" style="width:65.25pt;height:18.4pt" o:ole="">
             <v:imagedata r:id="rId160" o:title=""/>
           </v:shape>
-          <o:OLEObject Type="Embed" ProgID="Equation.DSMT4" ShapeID="_x0000_i1103" DrawAspect="Content" ObjectID="_1580839991" r:id="rId161"/>
+          <o:OLEObject Type="Embed" ProgID="Equation.DSMT4" ShapeID="_x0000_i1103" DrawAspect="Content" ObjectID="_1581237189" r:id="rId161"/>
         </w:object>
       </w:r>
       <w:r>
@@ -1820,7 +1820,7 @@
           <v:shape id="_x0000_i1104" type="#_x0000_t75" style="width:66pt;height:18.4pt" o:ole="">
             <v:imagedata r:id="rId162" o:title=""/>
           </v:shape>
-          <o:OLEObject Type="Embed" ProgID="Equation.DSMT4" ShapeID="_x0000_i1104" DrawAspect="Content" ObjectID="_1580839992" r:id="rId163"/>
+          <o:OLEObject Type="Embed" ProgID="Equation.DSMT4" ShapeID="_x0000_i1104" DrawAspect="Content" ObjectID="_1581237190" r:id="rId163"/>
         </w:object>
       </w:r>
       <w:r>
@@ -1848,7 +1848,7 @@
           <v:shape id="_x0000_i1105" type="#_x0000_t75" style="width:31.15pt;height:14.25pt" o:ole="">
             <v:imagedata r:id="rId154" o:title=""/>
           </v:shape>
-          <o:OLEObject Type="Embed" ProgID="Equation.DSMT4" ShapeID="_x0000_i1105" DrawAspect="Content" ObjectID="_1580839993" r:id="rId164"/>
+          <o:OLEObject Type="Embed" ProgID="Equation.DSMT4" ShapeID="_x0000_i1105" DrawAspect="Content" ObjectID="_1581237191" r:id="rId164"/>
         </w:object>
       </w:r>
       <w:r>
@@ -1865,7 +1865,7 @@
           <v:shape id="_x0000_i1106" type="#_x0000_t75" style="width:55.15pt;height:14.25pt" o:ole="">
             <v:imagedata r:id="rId165" o:title=""/>
           </v:shape>
-          <o:OLEObject Type="Embed" ProgID="Equation.DSMT4" ShapeID="_x0000_i1106" DrawAspect="Content" ObjectID="_1580839994" r:id="rId166"/>
+          <o:OLEObject Type="Embed" ProgID="Equation.DSMT4" ShapeID="_x0000_i1106" DrawAspect="Content" ObjectID="_1581237192" r:id="rId166"/>
         </w:object>
       </w:r>
       <w:r>
@@ -1882,7 +1882,7 @@
           <v:shape id="_x0000_i1107" type="#_x0000_t75" style="width:83.65pt;height:16.15pt" o:ole="">
             <v:imagedata r:id="rId167" o:title=""/>
           </v:shape>
-          <o:OLEObject Type="Embed" ProgID="Equation.DSMT4" ShapeID="_x0000_i1107" DrawAspect="Content" ObjectID="_1580839995" r:id="rId168"/>
+          <o:OLEObject Type="Embed" ProgID="Equation.DSMT4" ShapeID="_x0000_i1107" DrawAspect="Content" ObjectID="_1581237193" r:id="rId168"/>
         </w:object>
       </w:r>
       <w:r>
@@ -1899,7 +1899,7 @@
           <v:shape id="_x0000_i1108" type="#_x0000_t75" style="width:44.25pt;height:16.15pt" o:ole="">
             <v:imagedata r:id="rId169" o:title=""/>
           </v:shape>
-          <o:OLEObject Type="Embed" ProgID="Equation.DSMT4" ShapeID="_x0000_i1108" DrawAspect="Content" ObjectID="_1580839996" r:id="rId170"/>
+          <o:OLEObject Type="Embed" ProgID="Equation.DSMT4" ShapeID="_x0000_i1108" DrawAspect="Content" ObjectID="_1581237194" r:id="rId170"/>
         </w:object>
       </w:r>
       <w:r>
@@ -1916,7 +1916,7 @@
           <v:shape id="_x0000_i1109" type="#_x0000_t75" style="width:11.65pt;height:13.5pt" o:ole="">
             <v:imagedata r:id="rId171" o:title=""/>
           </v:shape>
-          <o:OLEObject Type="Embed" ProgID="Equation.DSMT4" ShapeID="_x0000_i1109" DrawAspect="Content" ObjectID="_1580839997" r:id="rId172"/>
+          <o:OLEObject Type="Embed" ProgID="Equation.DSMT4" ShapeID="_x0000_i1109" DrawAspect="Content" ObjectID="_1581237195" r:id="rId172"/>
         </w:object>
       </w:r>
       <w:r>
@@ -1933,7 +1933,7 @@
           <v:shape id="_x0000_i1110" type="#_x0000_t75" style="width:31.15pt;height:14.25pt" o:ole="">
             <v:imagedata r:id="rId154" o:title=""/>
           </v:shape>
-          <o:OLEObject Type="Embed" ProgID="Equation.DSMT4" ShapeID="_x0000_i1110" DrawAspect="Content" ObjectID="_1580839998" r:id="rId173"/>
+          <o:OLEObject Type="Embed" ProgID="Equation.DSMT4" ShapeID="_x0000_i1110" DrawAspect="Content" ObjectID="_1581237196" r:id="rId173"/>
         </w:object>
       </w:r>
       <w:r>
@@ -1985,6 +1985,7 @@
           <w:b w:val="0"/>
         </w:rPr>
       </w:pPr>
+      <w:bookmarkStart w:id="0" w:name="_Hlk507491483"/>
       <w:r>
         <w:rPr>
           <w:rFonts w:cs="Times New Roman"/>
@@ -1993,6 +1994,7 @@
         <w:t>Belief function combination and conflict management</w:t>
       </w:r>
     </w:p>
+    <w:bookmarkEnd w:id="0"/>
     <w:p>
       <w:pPr>
         <w:pStyle w:val="a3"/>
@@ -2137,7 +2139,7 @@
           <v:shape id="_x0000_i1111" type="#_x0000_t75" style="width:13.5pt;height:14.25pt" o:ole="">
             <v:imagedata r:id="rId174" o:title=""/>
           </v:shape>
-          <o:OLEObject Type="Embed" ProgID="Equation.DSMT4" ShapeID="_x0000_i1111" DrawAspect="Content" ObjectID="_1580839999" r:id="rId175"/>
+          <o:OLEObject Type="Embed" ProgID="Equation.DSMT4" ShapeID="_x0000_i1111" DrawAspect="Content" ObjectID="_1581237197" r:id="rId175"/>
         </w:object>
       </w:r>
       <w:r>
@@ -2159,7 +2161,7 @@
           <v:shape id="_x0000_i1112" type="#_x0000_t75" style="width:112.9pt;height:18.4pt" o:ole="">
             <v:imagedata r:id="rId176" o:title=""/>
           </v:shape>
-          <o:OLEObject Type="Embed" ProgID="Equation.DSMT4" ShapeID="_x0000_i1112" DrawAspect="Content" ObjectID="_1580840000" r:id="rId177"/>
+          <o:OLEObject Type="Embed" ProgID="Equation.DSMT4" ShapeID="_x0000_i1112" DrawAspect="Content" ObjectID="_1581237198" r:id="rId177"/>
         </w:object>
       </w:r>
     </w:p>
@@ -2181,7 +2183,7 @@
           <v:shape id="_x0000_i1113" type="#_x0000_t75" style="width:15pt;height:15pt" o:ole="">
             <v:imagedata r:id="rId178" o:title=""/>
           </v:shape>
-          <o:OLEObject Type="Embed" ProgID="Equation.DSMT4" ShapeID="_x0000_i1113" DrawAspect="Content" ObjectID="_1580840001" r:id="rId179"/>
+          <o:OLEObject Type="Embed" ProgID="Equation.DSMT4" ShapeID="_x0000_i1113" DrawAspect="Content" ObjectID="_1581237199" r:id="rId179"/>
         </w:object>
       </w:r>
       <w:r>
@@ -2203,7 +2205,7 @@
           <v:shape id="_x0000_i1114" type="#_x0000_t75" style="width:281.65pt;height:19.15pt" o:ole="">
             <v:imagedata r:id="rId180" o:title=""/>
           </v:shape>
-          <o:OLEObject Type="Embed" ProgID="Equation.DSMT4" ShapeID="_x0000_i1114" DrawAspect="Content" ObjectID="_1580840002" r:id="rId181"/>
+          <o:OLEObject Type="Embed" ProgID="Equation.DSMT4" ShapeID="_x0000_i1114" DrawAspect="Content" ObjectID="_1581237200" r:id="rId181"/>
         </w:object>
       </w:r>
     </w:p>
@@ -2278,7 +2280,7 @@
           <v:shape id="_x0000_i1115" type="#_x0000_t75" style="width:16.15pt;height:19.15pt" o:ole="">
             <v:imagedata r:id="rId182" o:title=""/>
           </v:shape>
-          <o:OLEObject Type="Embed" ProgID="Equation.DSMT4" ShapeID="_x0000_i1115" DrawAspect="Content" ObjectID="_1580840003" r:id="rId183"/>
+          <o:OLEObject Type="Embed" ProgID="Equation.DSMT4" ShapeID="_x0000_i1115" DrawAspect="Content" ObjectID="_1581237201" r:id="rId183"/>
         </w:object>
       </w:r>
       <w:r>
@@ -2295,7 +2297,7 @@
           <v:shape id="_x0000_i1116" type="#_x0000_t75" style="width:14.25pt;height:19.15pt" o:ole="">
             <v:imagedata r:id="rId184" o:title=""/>
           </v:shape>
-          <o:OLEObject Type="Embed" ProgID="Equation.DSMT4" ShapeID="_x0000_i1116" DrawAspect="Content" ObjectID="_1580840004" r:id="rId185"/>
+          <o:OLEObject Type="Embed" ProgID="Equation.DSMT4" ShapeID="_x0000_i1116" DrawAspect="Content" ObjectID="_1581237202" r:id="rId185"/>
         </w:object>
       </w:r>
       <w:r>
@@ -2318,7 +2320,7 @@
           <v:shape id="_x0000_i1117" type="#_x0000_t75" style="width:73.9pt;height:19.9pt" o:ole="">
             <v:imagedata r:id="rId186" o:title=""/>
           </v:shape>
-          <o:OLEObject Type="Embed" ProgID="Equation.DSMT4" ShapeID="_x0000_i1117" DrawAspect="Content" ObjectID="_1580840005" r:id="rId187"/>
+          <o:OLEObject Type="Embed" ProgID="Equation.DSMT4" ShapeID="_x0000_i1117" DrawAspect="Content" ObjectID="_1581237203" r:id="rId187"/>
         </w:object>
       </w:r>
     </w:p>
@@ -2335,7 +2337,7 @@
           <v:shape id="_x0000_i1118" type="#_x0000_t75" style="width:52.9pt;height:19.15pt" o:ole="">
             <v:imagedata r:id="rId188" o:title=""/>
           </v:shape>
-          <o:OLEObject Type="Embed" ProgID="Equation.DSMT4" ShapeID="_x0000_i1118" DrawAspect="Content" ObjectID="_1580840006" r:id="rId189"/>
+          <o:OLEObject Type="Embed" ProgID="Equation.DSMT4" ShapeID="_x0000_i1118" DrawAspect="Content" ObjectID="_1581237204" r:id="rId189"/>
         </w:object>
       </w:r>
     </w:p>
@@ -2352,7 +2354,7 @@
           <v:shape id="_x0000_i1119" type="#_x0000_t75" style="width:66pt;height:27.75pt" o:ole="">
             <v:imagedata r:id="rId190" o:title=""/>
           </v:shape>
-          <o:OLEObject Type="Embed" ProgID="Equation.DSMT4" ShapeID="_x0000_i1119" DrawAspect="Content" ObjectID="_1580840007" r:id="rId191"/>
+          <o:OLEObject Type="Embed" ProgID="Equation.DSMT4" ShapeID="_x0000_i1119" DrawAspect="Content" ObjectID="_1581237205" r:id="rId191"/>
         </w:object>
       </w:r>
     </w:p>
@@ -2401,7 +2403,7 @@
           <v:shape id="_x0000_i1120" type="#_x0000_t75" style="width:98.65pt;height:27.75pt" o:ole="">
             <v:imagedata r:id="rId192" o:title=""/>
           </v:shape>
-          <o:OLEObject Type="Embed" ProgID="Equation.DSMT4" ShapeID="_x0000_i1120" DrawAspect="Content" ObjectID="_1580840008" r:id="rId193"/>
+          <o:OLEObject Type="Embed" ProgID="Equation.DSMT4" ShapeID="_x0000_i1120" DrawAspect="Content" ObjectID="_1581237206" r:id="rId193"/>
         </w:object>
       </w:r>
     </w:p>
@@ -2450,7 +2452,7 @@
           <v:shape id="_x0000_i1121" type="#_x0000_t75" style="width:103.15pt;height:27.4pt" o:ole="">
             <v:imagedata r:id="rId194" o:title=""/>
           </v:shape>
-          <o:OLEObject Type="Embed" ProgID="Equation.DSMT4" ShapeID="_x0000_i1121" DrawAspect="Content" ObjectID="_1580840009" r:id="rId195"/>
+          <o:OLEObject Type="Embed" ProgID="Equation.DSMT4" ShapeID="_x0000_i1121" DrawAspect="Content" ObjectID="_1581237207" r:id="rId195"/>
         </w:object>
       </w:r>
     </w:p>
@@ -2486,7 +2488,7 @@
           <v:shape id="_x0000_i1122" type="#_x0000_t75" style="width:18.4pt;height:18.4pt" o:ole="">
             <v:imagedata r:id="rId196" o:title=""/>
           </v:shape>
-          <o:OLEObject Type="Embed" ProgID="Equation.DSMT4" ShapeID="_x0000_i1122" DrawAspect="Content" ObjectID="_1580840010" r:id="rId197"/>
+          <o:OLEObject Type="Embed" ProgID="Equation.DSMT4" ShapeID="_x0000_i1122" DrawAspect="Content" ObjectID="_1581237208" r:id="rId197"/>
         </w:object>
       </w:r>
       <w:r>
@@ -2503,7 +2505,7 @@
           <v:shape id="_x0000_i1123" type="#_x0000_t75" style="width:10.9pt;height:14.25pt" o:ole="">
             <v:imagedata r:id="rId198" o:title=""/>
           </v:shape>
-          <o:OLEObject Type="Embed" ProgID="Equation.DSMT4" ShapeID="_x0000_i1123" DrawAspect="Content" ObjectID="_1580840011" r:id="rId199"/>
+          <o:OLEObject Type="Embed" ProgID="Equation.DSMT4" ShapeID="_x0000_i1123" DrawAspect="Content" ObjectID="_1581237209" r:id="rId199"/>
         </w:object>
       </w:r>
       <w:r>
@@ -2525,7 +2527,7 @@
           <v:shape id="_x0000_i1124" type="#_x0000_t75" style="width:121.5pt;height:19.15pt" o:ole="">
             <v:imagedata r:id="rId200" o:title=""/>
           </v:shape>
-          <o:OLEObject Type="Embed" ProgID="Equation.DSMT4" ShapeID="_x0000_i1124" DrawAspect="Content" ObjectID="_1580840012" r:id="rId201"/>
+          <o:OLEObject Type="Embed" ProgID="Equation.DSMT4" ShapeID="_x0000_i1124" DrawAspect="Content" ObjectID="_1581237210" r:id="rId201"/>
         </w:object>
       </w:r>
     </w:p>
@@ -2547,7 +2549,7 @@
           <v:shape id="_x0000_i1125" type="#_x0000_t75" style="width:13.5pt;height:18.4pt" o:ole="">
             <v:imagedata r:id="rId202" o:title=""/>
           </v:shape>
-          <o:OLEObject Type="Embed" ProgID="Equation.DSMT4" ShapeID="_x0000_i1125" DrawAspect="Content" ObjectID="_1580840013" r:id="rId203"/>
+          <o:OLEObject Type="Embed" ProgID="Equation.DSMT4" ShapeID="_x0000_i1125" DrawAspect="Content" ObjectID="_1581237211" r:id="rId203"/>
         </w:object>
       </w:r>
       <w:r>
@@ -2564,7 +2566,7 @@
           <v:shape id="_x0000_i1126" type="#_x0000_t75" style="width:14.25pt;height:18.4pt" o:ole="">
             <v:imagedata r:id="rId204" o:title=""/>
           </v:shape>
-          <o:OLEObject Type="Embed" ProgID="Equation.DSMT4" ShapeID="_x0000_i1126" DrawAspect="Content" ObjectID="_1580840014" r:id="rId205"/>
+          <o:OLEObject Type="Embed" ProgID="Equation.DSMT4" ShapeID="_x0000_i1126" DrawAspect="Content" ObjectID="_1581237212" r:id="rId205"/>
         </w:object>
       </w:r>
       <w:r>
@@ -2586,7 +2588,7 @@
           <v:shape id="_x0000_i1127" type="#_x0000_t75" style="width:139.15pt;height:32.65pt" o:ole="">
             <v:imagedata r:id="rId206" o:title=""/>
           </v:shape>
-          <o:OLEObject Type="Embed" ProgID="Equation.DSMT4" ShapeID="_x0000_i1127" DrawAspect="Content" ObjectID="_1580840015" r:id="rId207"/>
+          <o:OLEObject Type="Embed" ProgID="Equation.DSMT4" ShapeID="_x0000_i1127" DrawAspect="Content" ObjectID="_1581237213" r:id="rId207"/>
         </w:object>
       </w:r>
     </w:p>
@@ -2602,7 +2604,7 @@
           <v:shape id="_x0000_i1128" type="#_x0000_t75" style="width:178.15pt;height:27.4pt" o:ole="">
             <v:imagedata r:id="rId208" o:title=""/>
           </v:shape>
-          <o:OLEObject Type="Embed" ProgID="Equation.DSMT4" ShapeID="_x0000_i1128" DrawAspect="Content" ObjectID="_1580840016" r:id="rId209"/>
+          <o:OLEObject Type="Embed" ProgID="Equation.DSMT4" ShapeID="_x0000_i1128" DrawAspect="Content" ObjectID="_1581237214" r:id="rId209"/>
         </w:object>
       </w:r>
     </w:p>
@@ -2618,7 +2620,7 @@
           <v:shape id="_x0000_i1129" type="#_x0000_t75" style="width:127.15pt;height:27.4pt" o:ole="">
             <v:imagedata r:id="rId210" o:title=""/>
           </v:shape>
-          <o:OLEObject Type="Embed" ProgID="Equation.DSMT4" ShapeID="_x0000_i1129" DrawAspect="Content" ObjectID="_1580840017" r:id="rId211"/>
+          <o:OLEObject Type="Embed" ProgID="Equation.DSMT4" ShapeID="_x0000_i1129" DrawAspect="Content" ObjectID="_1581237215" r:id="rId211"/>
         </w:object>
       </w:r>
     </w:p>
@@ -2634,7 +2636,7 @@
           <v:shape id="_x0000_i1130" type="#_x0000_t75" style="width:30pt;height:16.15pt" o:ole="">
             <v:imagedata r:id="rId212" o:title=""/>
           </v:shape>
-          <o:OLEObject Type="Embed" ProgID="Equation.DSMT4" ShapeID="_x0000_i1130" DrawAspect="Content" ObjectID="_1580840018" r:id="rId213"/>
+          <o:OLEObject Type="Embed" ProgID="Equation.DSMT4" ShapeID="_x0000_i1130" DrawAspect="Content" ObjectID="_1581237216" r:id="rId213"/>
         </w:object>
       </w:r>
       <w:r>
@@ -2741,7 +2743,7 @@
           <v:shape id="_x0000_i1131" type="#_x0000_t75" style="width:30pt;height:16.15pt" o:ole="">
             <v:imagedata r:id="rId214" o:title=""/>
           </v:shape>
-          <o:OLEObject Type="Embed" ProgID="Equation.DSMT4" ShapeID="_x0000_i1131" DrawAspect="Content" ObjectID="_1580840019" r:id="rId215"/>
+          <o:OLEObject Type="Embed" ProgID="Equation.DSMT4" ShapeID="_x0000_i1131" DrawAspect="Content" ObjectID="_1581237217" r:id="rId215"/>
         </w:object>
       </w:r>
       <w:r>
@@ -2824,7 +2826,7 @@
           <v:shape id="_x0000_i1132" type="#_x0000_t75" style="width:30pt;height:16.15pt" o:ole="">
             <v:imagedata r:id="rId212" o:title=""/>
           </v:shape>
-          <o:OLEObject Type="Embed" ProgID="Equation.DSMT4" ShapeID="_x0000_i1132" DrawAspect="Content" ObjectID="_1580840020" r:id="rId216"/>
+          <o:OLEObject Type="Embed" ProgID="Equation.DSMT4" ShapeID="_x0000_i1132" DrawAspect="Content" ObjectID="_1581237218" r:id="rId216"/>
         </w:object>
       </w:r>
       <w:r>
@@ -2865,7 +2867,7 @@
           <v:shape id="_x0000_i1133" type="#_x0000_t75" style="width:125.65pt;height:18.4pt" o:ole="">
             <v:imagedata r:id="rId217" o:title=""/>
           </v:shape>
-          <o:OLEObject Type="Embed" ProgID="Equation.DSMT4" ShapeID="_x0000_i1133" DrawAspect="Content" ObjectID="_1580840021" r:id="rId218"/>
+          <o:OLEObject Type="Embed" ProgID="Equation.DSMT4" ShapeID="_x0000_i1133" DrawAspect="Content" ObjectID="_1581237219" r:id="rId218"/>
         </w:object>
       </w:r>
     </w:p>
@@ -2882,7 +2884,7 @@
           <v:shape id="_x0000_i1134" type="#_x0000_t75" style="width:75.4pt;height:18.4pt" o:ole="">
             <v:imagedata r:id="rId219" o:title=""/>
           </v:shape>
-          <o:OLEObject Type="Embed" ProgID="Equation.DSMT4" ShapeID="_x0000_i1134" DrawAspect="Content" ObjectID="_1580840022" r:id="rId220"/>
+          <o:OLEObject Type="Embed" ProgID="Equation.DSMT4" ShapeID="_x0000_i1134" DrawAspect="Content" ObjectID="_1581237220" r:id="rId220"/>
         </w:object>
       </w:r>
     </w:p>
@@ -2955,7 +2957,7 @@
           <v:shape id="_x0000_i1135" type="#_x0000_t75" style="width:30pt;height:16.15pt" o:ole="">
             <v:imagedata r:id="rId221" o:title=""/>
           </v:shape>
-          <o:OLEObject Type="Embed" ProgID="Equation.DSMT4" ShapeID="_x0000_i1135" DrawAspect="Content" ObjectID="_1580840023" r:id="rId222"/>
+          <o:OLEObject Type="Embed" ProgID="Equation.DSMT4" ShapeID="_x0000_i1135" DrawAspect="Content" ObjectID="_1581237221" r:id="rId222"/>
         </w:object>
       </w:r>
       <w:r>
@@ -2972,7 +2974,7 @@
           <v:shape id="_x0000_i1136" type="#_x0000_t75" style="width:13.15pt;height:14.25pt" o:ole="">
             <v:imagedata r:id="rId223" o:title=""/>
           </v:shape>
-          <o:OLEObject Type="Embed" ProgID="Equation.DSMT4" ShapeID="_x0000_i1136" DrawAspect="Content" ObjectID="_1580840024" r:id="rId224"/>
+          <o:OLEObject Type="Embed" ProgID="Equation.DSMT4" ShapeID="_x0000_i1136" DrawAspect="Content" ObjectID="_1581237222" r:id="rId224"/>
         </w:object>
       </w:r>
       <w:r>
@@ -3006,7 +3008,7 @@
           <v:shape id="_x0000_i1137" type="#_x0000_t75" style="width:125.65pt;height:18.4pt" o:ole="">
             <v:imagedata r:id="rId225" o:title=""/>
           </v:shape>
-          <o:OLEObject Type="Embed" ProgID="Equation.DSMT4" ShapeID="_x0000_i1137" DrawAspect="Content" ObjectID="_1580840025" r:id="rId226"/>
+          <o:OLEObject Type="Embed" ProgID="Equation.DSMT4" ShapeID="_x0000_i1137" DrawAspect="Content" ObjectID="_1581237223" r:id="rId226"/>
         </w:object>
       </w:r>
     </w:p>
@@ -3022,7 +3024,7 @@
           <v:shape id="_x0000_i1138" type="#_x0000_t75" style="width:118.9pt;height:18.4pt" o:ole="">
             <v:imagedata r:id="rId227" o:title=""/>
           </v:shape>
-          <o:OLEObject Type="Embed" ProgID="Equation.DSMT4" ShapeID="_x0000_i1138" DrawAspect="Content" ObjectID="_1580840026" r:id="rId228"/>
+          <o:OLEObject Type="Embed" ProgID="Equation.DSMT4" ShapeID="_x0000_i1138" DrawAspect="Content" ObjectID="_1581237224" r:id="rId228"/>
         </w:object>
       </w:r>
     </w:p>
@@ -3073,7 +3075,7 @@
           <v:shape id="_x0000_i1139" type="#_x0000_t75" style="width:221.65pt;height:35.25pt" o:ole="">
             <v:imagedata r:id="rId229" o:title=""/>
           </v:shape>
-          <o:OLEObject Type="Embed" ProgID="Equation.DSMT4" ShapeID="_x0000_i1139" DrawAspect="Content" ObjectID="_1580840027" r:id="rId230"/>
+          <o:OLEObject Type="Embed" ProgID="Equation.DSMT4" ShapeID="_x0000_i1139" DrawAspect="Content" ObjectID="_1581237225" r:id="rId230"/>
         </w:object>
       </w:r>
     </w:p>
@@ -3106,7 +3108,7 @@
           <v:shape id="_x0000_i1140" type="#_x0000_t75" style="width:139.15pt;height:19.9pt" o:ole="">
             <v:imagedata r:id="rId231" o:title=""/>
           </v:shape>
-          <o:OLEObject Type="Embed" ProgID="Equation.DSMT4" ShapeID="_x0000_i1140" DrawAspect="Content" ObjectID="_1580840028" r:id="rId232"/>
+          <o:OLEObject Type="Embed" ProgID="Equation.DSMT4" ShapeID="_x0000_i1140" DrawAspect="Content" ObjectID="_1581237226" r:id="rId232"/>
         </w:object>
       </w:r>
     </w:p>
@@ -3122,7 +3124,7 @@
           <v:shape id="_x0000_i1141" type="#_x0000_t75" style="width:193.15pt;height:19.9pt" o:ole="">
             <v:imagedata r:id="rId233" o:title=""/>
           </v:shape>
-          <o:OLEObject Type="Embed" ProgID="Equation.DSMT4" ShapeID="_x0000_i1141" DrawAspect="Content" ObjectID="_1580840029" r:id="rId234"/>
+          <o:OLEObject Type="Embed" ProgID="Equation.DSMT4" ShapeID="_x0000_i1141" DrawAspect="Content" ObjectID="_1581237227" r:id="rId234"/>
         </w:object>
       </w:r>
     </w:p>
@@ -3174,7 +3176,7 @@
           <v:shape id="_x0000_i1142" type="#_x0000_t75" style="width:32.65pt;height:19.9pt" o:ole="">
             <v:imagedata r:id="rId235" o:title=""/>
           </v:shape>
-          <o:OLEObject Type="Embed" ProgID="Equation.DSMT4" ShapeID="_x0000_i1142" DrawAspect="Content" ObjectID="_1580840030" r:id="rId236"/>
+          <o:OLEObject Type="Embed" ProgID="Equation.DSMT4" ShapeID="_x0000_i1142" DrawAspect="Content" ObjectID="_1581237228" r:id="rId236"/>
         </w:object>
       </w:r>
       <w:r>
@@ -3191,7 +3193,7 @@
           <v:shape id="_x0000_i1143" type="#_x0000_t75" style="width:10.9pt;height:16.15pt" o:ole="">
             <v:imagedata r:id="rId237" o:title=""/>
           </v:shape>
-          <o:OLEObject Type="Embed" ProgID="Equation.DSMT4" ShapeID="_x0000_i1143" DrawAspect="Content" ObjectID="_1580840031" r:id="rId238"/>
+          <o:OLEObject Type="Embed" ProgID="Equation.DSMT4" ShapeID="_x0000_i1143" DrawAspect="Content" ObjectID="_1581237229" r:id="rId238"/>
         </w:object>
       </w:r>
       <w:r>
@@ -3208,7 +3210,7 @@
           <v:shape id="_x0000_i1144" type="#_x0000_t75" style="width:42pt;height:16.15pt" o:ole="">
             <v:imagedata r:id="rId239" o:title=""/>
           </v:shape>
-          <o:OLEObject Type="Embed" ProgID="Equation.DSMT4" ShapeID="_x0000_i1144" DrawAspect="Content" ObjectID="_1580840032" r:id="rId240"/>
+          <o:OLEObject Type="Embed" ProgID="Equation.DSMT4" ShapeID="_x0000_i1144" DrawAspect="Content" ObjectID="_1581237230" r:id="rId240"/>
         </w:object>
       </w:r>
       <w:r>
@@ -3225,7 +3227,7 @@
           <v:shape id="_x0000_i1145" type="#_x0000_t75" style="width:111.4pt;height:19.15pt" o:ole="">
             <v:imagedata r:id="rId241" o:title=""/>
           </v:shape>
-          <o:OLEObject Type="Embed" ProgID="Equation.DSMT4" ShapeID="_x0000_i1145" DrawAspect="Content" ObjectID="_1580840033" r:id="rId242"/>
+          <o:OLEObject Type="Embed" ProgID="Equation.DSMT4" ShapeID="_x0000_i1145" DrawAspect="Content" ObjectID="_1581237231" r:id="rId242"/>
         </w:object>
       </w:r>
       <w:r>
@@ -3251,7 +3253,7 @@
           <v:shape id="_x0000_i1146" type="#_x0000_t75" style="width:160.15pt;height:19.15pt" o:ole="">
             <v:imagedata r:id="rId243" o:title=""/>
           </v:shape>
-          <o:OLEObject Type="Embed" ProgID="Equation.DSMT4" ShapeID="_x0000_i1146" DrawAspect="Content" ObjectID="_1580840034" r:id="rId244"/>
+          <o:OLEObject Type="Embed" ProgID="Equation.DSMT4" ShapeID="_x0000_i1146" DrawAspect="Content" ObjectID="_1581237232" r:id="rId244"/>
         </w:object>
       </w:r>
     </w:p>
@@ -3270,7 +3272,7 @@
           <v:shape id="_x0000_i1147" type="#_x0000_t75" style="width:36pt;height:18.4pt" o:ole="">
             <v:imagedata r:id="rId245" o:title=""/>
           </v:shape>
-          <o:OLEObject Type="Embed" ProgID="Equation.DSMT4" ShapeID="_x0000_i1147" DrawAspect="Content" ObjectID="_1580840035" r:id="rId246"/>
+          <o:OLEObject Type="Embed" ProgID="Equation.DSMT4" ShapeID="_x0000_i1147" DrawAspect="Content" ObjectID="_1581237233" r:id="rId246"/>
         </w:object>
       </w:r>
       <w:r>
@@ -3287,7 +3289,7 @@
           <v:shape id="_x0000_i1148" type="#_x0000_t75" style="width:32.65pt;height:19.9pt" o:ole="">
             <v:imagedata r:id="rId235" o:title=""/>
           </v:shape>
-          <o:OLEObject Type="Embed" ProgID="Equation.DSMT4" ShapeID="_x0000_i1148" DrawAspect="Content" ObjectID="_1580840036" r:id="rId247"/>
+          <o:OLEObject Type="Embed" ProgID="Equation.DSMT4" ShapeID="_x0000_i1148" DrawAspect="Content" ObjectID="_1581237234" r:id="rId247"/>
         </w:object>
       </w:r>
       <w:r>
@@ -3304,7 +3306,7 @@
           <v:shape id="_x0000_i1149" type="#_x0000_t75" style="width:11.65pt;height:13.15pt" o:ole="">
             <v:imagedata r:id="rId248" o:title=""/>
           </v:shape>
-          <o:OLEObject Type="Embed" ProgID="Equation.DSMT4" ShapeID="_x0000_i1149" DrawAspect="Content" ObjectID="_1580840037" r:id="rId249"/>
+          <o:OLEObject Type="Embed" ProgID="Equation.DSMT4" ShapeID="_x0000_i1149" DrawAspect="Content" ObjectID="_1581237235" r:id="rId249"/>
         </w:object>
       </w:r>
       <w:r>
@@ -3326,7 +3328,7 @@
           <v:shape id="_x0000_i1150" type="#_x0000_t75" style="width:165pt;height:18.4pt" o:ole="">
             <v:imagedata r:id="rId250" o:title=""/>
           </v:shape>
-          <o:OLEObject Type="Embed" ProgID="Equation.DSMT4" ShapeID="_x0000_i1150" DrawAspect="Content" ObjectID="_1580840038" r:id="rId251"/>
+          <o:OLEObject Type="Embed" ProgID="Equation.DSMT4" ShapeID="_x0000_i1150" DrawAspect="Content" ObjectID="_1581237236" r:id="rId251"/>
         </w:object>
       </w:r>
     </w:p>
@@ -3342,7 +3344,7 @@
           <v:shape id="_x0000_i1151" type="#_x0000_t75" style="width:106.15pt;height:18.4pt" o:ole="">
             <v:imagedata r:id="rId252" o:title=""/>
           </v:shape>
-          <o:OLEObject Type="Embed" ProgID="Equation.DSMT4" ShapeID="_x0000_i1151" DrawAspect="Content" ObjectID="_1580840039" r:id="rId253"/>
+          <o:OLEObject Type="Embed" ProgID="Equation.DSMT4" ShapeID="_x0000_i1151" DrawAspect="Content" ObjectID="_1581237237" r:id="rId253"/>
         </w:object>
       </w:r>
     </w:p>
@@ -3358,7 +3360,7 @@
           <v:shape id="_x0000_i1152" type="#_x0000_t75" style="width:73.9pt;height:27.75pt" o:ole="">
             <v:imagedata r:id="rId254" o:title=""/>
           </v:shape>
-          <o:OLEObject Type="Embed" ProgID="Equation.DSMT4" ShapeID="_x0000_i1152" DrawAspect="Content" ObjectID="_1580840040" r:id="rId255"/>
+          <o:OLEObject Type="Embed" ProgID="Equation.DSMT4" ShapeID="_x0000_i1152" DrawAspect="Content" ObjectID="_1581237238" r:id="rId255"/>
         </w:object>
       </w:r>
     </w:p>
@@ -3416,7 +3418,7 @@
           <v:shape id="_x0000_i1153" type="#_x0000_t75" style="width:30pt;height:16.15pt" o:ole="">
             <v:imagedata r:id="rId256" o:title=""/>
           </v:shape>
-          <o:OLEObject Type="Embed" ProgID="Equation.DSMT4" ShapeID="_x0000_i1153" DrawAspect="Content" ObjectID="_1580840041" r:id="rId257"/>
+          <o:OLEObject Type="Embed" ProgID="Equation.DSMT4" ShapeID="_x0000_i1153" DrawAspect="Content" ObjectID="_1581237239" r:id="rId257"/>
         </w:object>
       </w:r>
       <w:r>
@@ -3433,7 +3435,7 @@
           <v:shape id="_x0000_i1154" type="#_x0000_t75" style="width:30pt;height:16.15pt" o:ole="">
             <v:imagedata r:id="rId258" o:title=""/>
           </v:shape>
-          <o:OLEObject Type="Embed" ProgID="Equation.DSMT4" ShapeID="_x0000_i1154" DrawAspect="Content" ObjectID="_1580840042" r:id="rId259"/>
+          <o:OLEObject Type="Embed" ProgID="Equation.DSMT4" ShapeID="_x0000_i1154" DrawAspect="Content" ObjectID="_1581237240" r:id="rId259"/>
         </w:object>
       </w:r>
       <w:r>
@@ -3450,7 +3452,7 @@
           <v:shape id="_x0000_i1155" type="#_x0000_t75" style="width:13.15pt;height:11.65pt" o:ole="">
             <v:imagedata r:id="rId260" o:title=""/>
           </v:shape>
-          <o:OLEObject Type="Embed" ProgID="Equation.DSMT4" ShapeID="_x0000_i1155" DrawAspect="Content" ObjectID="_1580840043" r:id="rId261"/>
+          <o:OLEObject Type="Embed" ProgID="Equation.DSMT4" ShapeID="_x0000_i1155" DrawAspect="Content" ObjectID="_1581237241" r:id="rId261"/>
         </w:object>
       </w:r>
       <w:r>
@@ -3472,7 +3474,7 @@
           <v:shape id="_x0000_i1156" type="#_x0000_t75" style="width:39.75pt;height:16.15pt" o:ole="">
             <v:imagedata r:id="rId262" o:title=""/>
           </v:shape>
-          <o:OLEObject Type="Embed" ProgID="Equation.DSMT4" ShapeID="_x0000_i1156" DrawAspect="Content" ObjectID="_1580840044" r:id="rId263"/>
+          <o:OLEObject Type="Embed" ProgID="Equation.DSMT4" ShapeID="_x0000_i1156" DrawAspect="Content" ObjectID="_1581237242" r:id="rId263"/>
         </w:object>
       </w:r>
     </w:p>
@@ -3508,7 +3510,7 @@
           <v:shape id="_x0000_i1157" type="#_x0000_t75" style="width:58.9pt;height:16.15pt" o:ole="">
             <v:imagedata r:id="rId264" o:title=""/>
           </v:shape>
-          <o:OLEObject Type="Embed" ProgID="Equation.DSMT4" ShapeID="_x0000_i1157" DrawAspect="Content" ObjectID="_1580840045" r:id="rId265"/>
+          <o:OLEObject Type="Embed" ProgID="Equation.DSMT4" ShapeID="_x0000_i1157" DrawAspect="Content" ObjectID="_1581237243" r:id="rId265"/>
         </w:object>
       </w:r>
     </w:p>
@@ -3536,7 +3538,7 @@
           <v:shape id="_x0000_i1158" type="#_x0000_t75" style="width:30pt;height:16.15pt" o:ole="">
             <v:imagedata r:id="rId266" o:title=""/>
           </v:shape>
-          <o:OLEObject Type="Embed" ProgID="Equation.DSMT4" ShapeID="_x0000_i1158" DrawAspect="Content" ObjectID="_1580840046" r:id="rId267"/>
+          <o:OLEObject Type="Embed" ProgID="Equation.DSMT4" ShapeID="_x0000_i1158" DrawAspect="Content" ObjectID="_1581237244" r:id="rId267"/>
         </w:object>
       </w:r>
       <w:r>
@@ -3553,7 +3555,7 @@
           <v:shape id="_x0000_i1159" type="#_x0000_t75" style="width:13.15pt;height:14.25pt" o:ole="">
             <v:imagedata r:id="rId268" o:title=""/>
           </v:shape>
-          <o:OLEObject Type="Embed" ProgID="Equation.DSMT4" ShapeID="_x0000_i1159" DrawAspect="Content" ObjectID="_1580840047" r:id="rId269"/>
+          <o:OLEObject Type="Embed" ProgID="Equation.DSMT4" ShapeID="_x0000_i1159" DrawAspect="Content" ObjectID="_1581237245" r:id="rId269"/>
         </w:object>
       </w:r>
       <w:r>
@@ -3575,7 +3577,7 @@
           <v:shape id="_x0000_i1160" type="#_x0000_t75" style="width:39.75pt;height:16.15pt" o:ole="">
             <v:imagedata r:id="rId270" o:title=""/>
           </v:shape>
-          <o:OLEObject Type="Embed" ProgID="Equation.DSMT4" ShapeID="_x0000_i1160" DrawAspect="Content" ObjectID="_1580840048" r:id="rId271"/>
+          <o:OLEObject Type="Embed" ProgID="Equation.DSMT4" ShapeID="_x0000_i1160" DrawAspect="Content" ObjectID="_1581237246" r:id="rId271"/>
         </w:object>
       </w:r>
     </w:p>
@@ -3614,7 +3616,7 @@
           <v:shape id="_x0000_i1161" type="#_x0000_t75" style="width:57.75pt;height:16.15pt" o:ole="">
             <v:imagedata r:id="rId272" o:title=""/>
           </v:shape>
-          <o:OLEObject Type="Embed" ProgID="Equation.DSMT4" ShapeID="_x0000_i1161" DrawAspect="Content" ObjectID="_1580840049" r:id="rId273"/>
+          <o:OLEObject Type="Embed" ProgID="Equation.DSMT4" ShapeID="_x0000_i1161" DrawAspect="Content" ObjectID="_1581237247" r:id="rId273"/>
         </w:object>
       </w:r>
     </w:p>
@@ -3704,7 +3706,7 @@
           <v:shape id="_x0000_i1162" type="#_x0000_t75" style="width:13.15pt;height:14.25pt" o:ole="">
             <v:imagedata r:id="rId274" o:title=""/>
           </v:shape>
-          <o:OLEObject Type="Embed" ProgID="Equation.DSMT4" ShapeID="_x0000_i1162" DrawAspect="Content" ObjectID="_1580840050" r:id="rId275"/>
+          <o:OLEObject Type="Embed" ProgID="Equation.DSMT4" ShapeID="_x0000_i1162" DrawAspect="Content" ObjectID="_1581237248" r:id="rId275"/>
         </w:object>
       </w:r>
       <w:r>
@@ -3733,7 +3735,7 @@
           <v:shape id="_x0000_i1163" type="#_x0000_t75" style="width:37.15pt;height:16.15pt" o:ole="">
             <v:imagedata r:id="rId276" o:title=""/>
           </v:shape>
-          <o:OLEObject Type="Embed" ProgID="Equation.DSMT4" ShapeID="_x0000_i1163" DrawAspect="Content" ObjectID="_1580840051" r:id="rId277"/>
+          <o:OLEObject Type="Embed" ProgID="Equation.DSMT4" ShapeID="_x0000_i1163" DrawAspect="Content" ObjectID="_1581237249" r:id="rId277"/>
         </w:object>
       </w:r>
     </w:p>
@@ -3760,7 +3762,7 @@
           <v:shape id="_x0000_i1164" type="#_x0000_t75" style="width:142.9pt;height:33pt" o:ole="">
             <v:imagedata r:id="rId278" o:title=""/>
           </v:shape>
-          <o:OLEObject Type="Embed" ProgID="Equation.DSMT4" ShapeID="_x0000_i1164" DrawAspect="Content" ObjectID="_1580840052" r:id="rId279"/>
+          <o:OLEObject Type="Embed" ProgID="Equation.DSMT4" ShapeID="_x0000_i1164" DrawAspect="Content" ObjectID="_1581237250" r:id="rId279"/>
         </w:object>
       </w:r>
     </w:p>
@@ -3808,7 +3810,7 @@
           <v:shape id="_x0000_i1165" type="#_x0000_t75" style="width:199.9pt;height:33pt" o:ole="">
             <v:imagedata r:id="rId280" o:title=""/>
           </v:shape>
-          <o:OLEObject Type="Embed" ProgID="Equation.DSMT4" ShapeID="_x0000_i1165" DrawAspect="Content" ObjectID="_1580840053" r:id="rId281"/>
+          <o:OLEObject Type="Embed" ProgID="Equation.DSMT4" ShapeID="_x0000_i1165" DrawAspect="Content" ObjectID="_1581237251" r:id="rId281"/>
         </w:object>
       </w:r>
     </w:p>
@@ -3871,7 +3873,7 @@
           <v:shape id="_x0000_i1166" type="#_x0000_t75" style="width:13.9pt;height:18.75pt" o:ole="">
             <v:imagedata r:id="rId282" o:title=""/>
           </v:shape>
-          <o:OLEObject Type="Embed" ProgID="Equation.DSMT4" ShapeID="_x0000_i1166" DrawAspect="Content" ObjectID="_1580840054" r:id="rId283"/>
+          <o:OLEObject Type="Embed" ProgID="Equation.DSMT4" ShapeID="_x0000_i1166" DrawAspect="Content" ObjectID="_1581237252" r:id="rId283"/>
         </w:object>
       </w:r>
       <w:r>
@@ -3885,7 +3887,7 @@
           <v:shape id="_x0000_i1167" type="#_x0000_t75" style="width:55.9pt;height:16.15pt" o:ole="">
             <v:imagedata r:id="rId284" o:title=""/>
           </v:shape>
-          <o:OLEObject Type="Embed" ProgID="Equation.DSMT4" ShapeID="_x0000_i1167" DrawAspect="Content" ObjectID="_1580840055" r:id="rId285"/>
+          <o:OLEObject Type="Embed" ProgID="Equation.DSMT4" ShapeID="_x0000_i1167" DrawAspect="Content" ObjectID="_1581237253" r:id="rId285"/>
         </w:object>
       </w:r>
       <w:r>
@@ -3911,7 +3913,7 @@
           <v:shape id="_x0000_i1168" type="#_x0000_t75" style="width:12.75pt;height:18.75pt" o:ole="">
             <v:imagedata r:id="rId286" o:title=""/>
           </v:shape>
-          <o:OLEObject Type="Embed" ProgID="Equation.DSMT4" ShapeID="_x0000_i1168" DrawAspect="Content" ObjectID="_1580840056" r:id="rId287"/>
+          <o:OLEObject Type="Embed" ProgID="Equation.DSMT4" ShapeID="_x0000_i1168" DrawAspect="Content" ObjectID="_1581237254" r:id="rId287"/>
         </w:object>
       </w:r>
       <w:r>
@@ -3946,7 +3948,7 @@
           <v:shape id="_x0000_i1169" type="#_x0000_t75" style="width:12.75pt;height:18.75pt" o:ole="">
             <v:imagedata r:id="rId286" o:title=""/>
           </v:shape>
-          <o:OLEObject Type="Embed" ProgID="Equation.DSMT4" ShapeID="_x0000_i1169" DrawAspect="Content" ObjectID="_1580840057" r:id="rId288"/>
+          <o:OLEObject Type="Embed" ProgID="Equation.DSMT4" ShapeID="_x0000_i1169" DrawAspect="Content" ObjectID="_1581237255" r:id="rId288"/>
         </w:object>
       </w:r>
       <w:r>
@@ -3981,7 +3983,7 @@
           <v:shape id="_x0000_i1170" type="#_x0000_t75" style="width:16.15pt;height:16.15pt" o:ole="">
             <v:imagedata r:id="rId289" o:title=""/>
           </v:shape>
-          <o:OLEObject Type="Embed" ProgID="Equation.DSMT4" ShapeID="_x0000_i1170" DrawAspect="Content" ObjectID="_1580840058" r:id="rId290"/>
+          <o:OLEObject Type="Embed" ProgID="Equation.DSMT4" ShapeID="_x0000_i1170" DrawAspect="Content" ObjectID="_1581237256" r:id="rId290"/>
         </w:object>
       </w:r>
       <w:r>
@@ -4006,7 +4008,7 @@
           <v:shape id="_x0000_i1171" type="#_x0000_t75" style="width:16.15pt;height:16.15pt" o:ole="">
             <v:imagedata r:id="rId289" o:title=""/>
           </v:shape>
-          <o:OLEObject Type="Embed" ProgID="Equation.DSMT4" ShapeID="_x0000_i1171" DrawAspect="Content" ObjectID="_1580840059" r:id="rId291"/>
+          <o:OLEObject Type="Embed" ProgID="Equation.DSMT4" ShapeID="_x0000_i1171" DrawAspect="Content" ObjectID="_1581237257" r:id="rId291"/>
         </w:object>
       </w:r>
       <w:r>
@@ -4052,7 +4054,7 @@
           <v:shape id="_x0000_i1172" type="#_x0000_t75" style="width:300pt;height:18.75pt" o:ole="">
             <v:imagedata r:id="rId292" o:title=""/>
           </v:shape>
-          <o:OLEObject Type="Embed" ProgID="Equation.DSMT4" ShapeID="_x0000_i1172" DrawAspect="Content" ObjectID="_1580840060" r:id="rId293"/>
+          <o:OLEObject Type="Embed" ProgID="Equation.DSMT4" ShapeID="_x0000_i1172" DrawAspect="Content" ObjectID="_1581237258" r:id="rId293"/>
         </w:object>
       </w:r>
     </w:p>
@@ -4068,7 +4070,7 @@
           <v:shape id="_x0000_i1173" type="#_x0000_t75" style="width:69.75pt;height:33.75pt" o:ole="">
             <v:imagedata r:id="rId294" o:title=""/>
           </v:shape>
-          <o:OLEObject Type="Embed" ProgID="Equation.DSMT4" ShapeID="_x0000_i1173" DrawAspect="Content" ObjectID="_1580840061" r:id="rId295"/>
+          <o:OLEObject Type="Embed" ProgID="Equation.DSMT4" ShapeID="_x0000_i1173" DrawAspect="Content" ObjectID="_1581237259" r:id="rId295"/>
         </w:object>
       </w:r>
     </w:p>
@@ -4087,7 +4089,7 @@
           <v:shape id="_x0000_i1174" type="#_x0000_t75" style="width:12.75pt;height:18.4pt" o:ole="">
             <v:imagedata r:id="rId296" o:title=""/>
           </v:shape>
-          <o:OLEObject Type="Embed" ProgID="Equation.DSMT4" ShapeID="_x0000_i1174" DrawAspect="Content" ObjectID="_1580840062" r:id="rId297"/>
+          <o:OLEObject Type="Embed" ProgID="Equation.DSMT4" ShapeID="_x0000_i1174" DrawAspect="Content" ObjectID="_1581237260" r:id="rId297"/>
         </w:object>
       </w:r>
       <w:r>
@@ -4104,7 +4106,7 @@
           <v:shape id="_x0000_i1175" type="#_x0000_t75" style="width:37.15pt;height:18.4pt" o:ole="">
             <v:imagedata r:id="rId298" o:title=""/>
           </v:shape>
-          <o:OLEObject Type="Embed" ProgID="Equation.DSMT4" ShapeID="_x0000_i1175" DrawAspect="Content" ObjectID="_1580840063" r:id="rId299"/>
+          <o:OLEObject Type="Embed" ProgID="Equation.DSMT4" ShapeID="_x0000_i1175" DrawAspect="Content" ObjectID="_1581237261" r:id="rId299"/>
         </w:object>
       </w:r>
       <w:r>
@@ -4121,7 +4123,7 @@
           <v:shape id="_x0000_i1176" type="#_x0000_t75" style="width:37.15pt;height:18.4pt" o:ole="">
             <v:imagedata r:id="rId300" o:title=""/>
           </v:shape>
-          <o:OLEObject Type="Embed" ProgID="Equation.DSMT4" ShapeID="_x0000_i1176" DrawAspect="Content" ObjectID="_1580840064" r:id="rId301"/>
+          <o:OLEObject Type="Embed" ProgID="Equation.DSMT4" ShapeID="_x0000_i1176" DrawAspect="Content" ObjectID="_1581237262" r:id="rId301"/>
         </w:object>
       </w:r>
       <w:r>
@@ -4138,7 +4140,7 @@
           <v:shape id="_x0000_i1177" type="#_x0000_t75" style="width:13.9pt;height:18.4pt" o:ole="">
             <v:imagedata r:id="rId302" o:title=""/>
           </v:shape>
-          <o:OLEObject Type="Embed" ProgID="Equation.DSMT4" ShapeID="_x0000_i1177" DrawAspect="Content" ObjectID="_1580840065" r:id="rId303"/>
+          <o:OLEObject Type="Embed" ProgID="Equation.DSMT4" ShapeID="_x0000_i1177" DrawAspect="Content" ObjectID="_1581237263" r:id="rId303"/>
         </w:object>
       </w:r>
       <w:r>
@@ -4155,7 +4157,7 @@
           <v:shape id="_x0000_i1178" type="#_x0000_t75" style="width:39pt;height:18.4pt" o:ole="">
             <v:imagedata r:id="rId304" o:title=""/>
           </v:shape>
-          <o:OLEObject Type="Embed" ProgID="Equation.DSMT4" ShapeID="_x0000_i1178" DrawAspect="Content" ObjectID="_1580840066" r:id="rId305"/>
+          <o:OLEObject Type="Embed" ProgID="Equation.DSMT4" ShapeID="_x0000_i1178" DrawAspect="Content" ObjectID="_1581237264" r:id="rId305"/>
         </w:object>
       </w:r>
       <w:r>
@@ -4172,7 +4174,7 @@
           <v:shape id="_x0000_i1179" type="#_x0000_t75" style="width:39pt;height:18.4pt" o:ole="">
             <v:imagedata r:id="rId306" o:title=""/>
           </v:shape>
-          <o:OLEObject Type="Embed" ProgID="Equation.DSMT4" ShapeID="_x0000_i1179" DrawAspect="Content" ObjectID="_1580840067" r:id="rId307"/>
+          <o:OLEObject Type="Embed" ProgID="Equation.DSMT4" ShapeID="_x0000_i1179" DrawAspect="Content" ObjectID="_1581237265" r:id="rId307"/>
         </w:object>
       </w:r>
       <w:r>
@@ -4189,7 +4191,7 @@
           <v:shape id="_x0000_i1180" type="#_x0000_t75" style="width:61.15pt;height:18.4pt" o:ole="">
             <v:imagedata r:id="rId308" o:title=""/>
           </v:shape>
-          <o:OLEObject Type="Embed" ProgID="Equation.DSMT4" ShapeID="_x0000_i1180" DrawAspect="Content" ObjectID="_1580840068" r:id="rId309"/>
+          <o:OLEObject Type="Embed" ProgID="Equation.DSMT4" ShapeID="_x0000_i1180" DrawAspect="Content" ObjectID="_1581237266" r:id="rId309"/>
         </w:object>
       </w:r>
       <w:r>
@@ -4219,7 +4221,7 @@
           <v:shape id="_x0000_i1181" type="#_x0000_t75" style="width:97.15pt;height:18.75pt" o:ole="">
             <v:imagedata r:id="rId310" o:title=""/>
           </v:shape>
-          <o:OLEObject Type="Embed" ProgID="Equation.DSMT4" ShapeID="_x0000_i1181" DrawAspect="Content" ObjectID="_1580840069" r:id="rId311"/>
+          <o:OLEObject Type="Embed" ProgID="Equation.DSMT4" ShapeID="_x0000_i1181" DrawAspect="Content" ObjectID="_1581237267" r:id="rId311"/>
         </w:object>
       </w:r>
     </w:p>
@@ -4235,7 +4237,7 @@
           <v:shape id="_x0000_i1182" type="#_x0000_t75" style="width:298.15pt;height:18.4pt" o:ole="">
             <v:imagedata r:id="rId312" o:title=""/>
           </v:shape>
-          <o:OLEObject Type="Embed" ProgID="Equation.DSMT4" ShapeID="_x0000_i1182" DrawAspect="Content" ObjectID="_1580840070" r:id="rId313"/>
+          <o:OLEObject Type="Embed" ProgID="Equation.DSMT4" ShapeID="_x0000_i1182" DrawAspect="Content" ObjectID="_1581237268" r:id="rId313"/>
         </w:object>
       </w:r>
     </w:p>
@@ -4254,7 +4256,7 @@
           <v:shape id="_x0000_i1183" type="#_x0000_t75" style="width:12pt;height:12.75pt" o:ole="">
             <v:imagedata r:id="rId314" o:title=""/>
           </v:shape>
-          <o:OLEObject Type="Embed" ProgID="Equation.DSMT4" ShapeID="_x0000_i1183" DrawAspect="Content" ObjectID="_1580840071" r:id="rId315"/>
+          <o:OLEObject Type="Embed" ProgID="Equation.DSMT4" ShapeID="_x0000_i1183" DrawAspect="Content" ObjectID="_1581237269" r:id="rId315"/>
         </w:object>
       </w:r>
       <w:r>
@@ -4271,7 +4273,7 @@
           <v:shape id="_x0000_i1184" type="#_x0000_t75" style="width:42pt;height:16.15pt" o:ole="">
             <v:imagedata r:id="rId316" o:title=""/>
           </v:shape>
-          <o:OLEObject Type="Embed" ProgID="Equation.DSMT4" ShapeID="_x0000_i1184" DrawAspect="Content" ObjectID="_1580840072" r:id="rId317"/>
+          <o:OLEObject Type="Embed" ProgID="Equation.DSMT4" ShapeID="_x0000_i1184" DrawAspect="Content" ObjectID="_1581237270" r:id="rId317"/>
         </w:object>
       </w:r>
       <w:r>
@@ -4288,7 +4290,7 @@
           <v:shape id="_x0000_i1185" type="#_x0000_t75" style="width:66pt;height:18.4pt" o:ole="">
             <v:imagedata r:id="rId318" o:title=""/>
           </v:shape>
-          <o:OLEObject Type="Embed" ProgID="Equation.DSMT4" ShapeID="_x0000_i1185" DrawAspect="Content" ObjectID="_1580840073" r:id="rId319"/>
+          <o:OLEObject Type="Embed" ProgID="Equation.DSMT4" ShapeID="_x0000_i1185" DrawAspect="Content" ObjectID="_1581237271" r:id="rId319"/>
         </w:object>
       </w:r>
       <w:r>
@@ -4310,7 +4312,7 @@
           <v:shape id="_x0000_i1186" type="#_x0000_t75" style="width:175.15pt;height:42pt" o:ole="">
             <v:imagedata r:id="rId320" o:title=""/>
           </v:shape>
-          <o:OLEObject Type="Embed" ProgID="Equation.DSMT4" ShapeID="_x0000_i1186" DrawAspect="Content" ObjectID="_1580840074" r:id="rId321"/>
+          <o:OLEObject Type="Embed" ProgID="Equation.DSMT4" ShapeID="_x0000_i1186" DrawAspect="Content" ObjectID="_1581237272" r:id="rId321"/>
         </w:object>
       </w:r>
       <w:r>
@@ -4384,7 +4386,7 @@
           <v:shape id="_x0000_i1187" type="#_x0000_t75" style="width:205.9pt;height:37.15pt" o:ole="">
             <v:imagedata r:id="rId322" o:title=""/>
           </v:shape>
-          <o:OLEObject Type="Embed" ProgID="Equation.DSMT4" ShapeID="_x0000_i1187" DrawAspect="Content" ObjectID="_1580840075" r:id="rId323"/>
+          <o:OLEObject Type="Embed" ProgID="Equation.DSMT4" ShapeID="_x0000_i1187" DrawAspect="Content" ObjectID="_1581237273" r:id="rId323"/>
         </w:object>
       </w:r>
     </w:p>
@@ -4403,7 +4405,7 @@
           <v:shape id="_x0000_i1188" type="#_x0000_t75" style="width:16.15pt;height:19.9pt" o:ole="">
             <v:imagedata r:id="rId324" o:title=""/>
           </v:shape>
-          <o:OLEObject Type="Embed" ProgID="Equation.DSMT4" ShapeID="_x0000_i1188" DrawAspect="Content" ObjectID="_1580840076" r:id="rId325"/>
+          <o:OLEObject Type="Embed" ProgID="Equation.DSMT4" ShapeID="_x0000_i1188" DrawAspect="Content" ObjectID="_1581237274" r:id="rId325"/>
         </w:object>
       </w:r>
       <w:r>
@@ -4420,7 +4422,7 @@
           <v:shape id="_x0000_i1189" type="#_x0000_t75" style="width:12pt;height:13.15pt" o:ole="">
             <v:imagedata r:id="rId326" o:title=""/>
           </v:shape>
-          <o:OLEObject Type="Embed" ProgID="Equation.DSMT4" ShapeID="_x0000_i1189" DrawAspect="Content" ObjectID="_1580840077" r:id="rId327"/>
+          <o:OLEObject Type="Embed" ProgID="Equation.DSMT4" ShapeID="_x0000_i1189" DrawAspect="Content" ObjectID="_1581237275" r:id="rId327"/>
         </w:object>
       </w:r>
       <w:r>
@@ -4437,7 +4439,7 @@
           <v:shape id="_x0000_i1190" type="#_x0000_t75" style="width:43.15pt;height:19.9pt" o:ole="">
             <v:imagedata r:id="rId328" o:title=""/>
           </v:shape>
-          <o:OLEObject Type="Embed" ProgID="Equation.DSMT4" ShapeID="_x0000_i1190" DrawAspect="Content" ObjectID="_1580840078" r:id="rId329"/>
+          <o:OLEObject Type="Embed" ProgID="Equation.DSMT4" ShapeID="_x0000_i1190" DrawAspect="Content" ObjectID="_1581237276" r:id="rId329"/>
         </w:object>
       </w:r>
       <w:r>
@@ -4454,7 +4456,7 @@
           <v:shape id="_x0000_i1191" type="#_x0000_t75" style="width:39pt;height:18pt" o:ole="">
             <v:imagedata r:id="rId330" o:title=""/>
           </v:shape>
-          <o:OLEObject Type="Embed" ProgID="Equation.DSMT4" ShapeID="_x0000_i1191" DrawAspect="Content" ObjectID="_1580840079" r:id="rId331"/>
+          <o:OLEObject Type="Embed" ProgID="Equation.DSMT4" ShapeID="_x0000_i1191" DrawAspect="Content" ObjectID="_1581237277" r:id="rId331"/>
         </w:object>
       </w:r>
       <w:r>
@@ -4522,7 +4524,7 @@
           <v:shape id="_x0000_i1192" type="#_x0000_t75" style="width:22.15pt;height:18pt" o:ole="">
             <v:imagedata r:id="rId332" o:title=""/>
           </v:shape>
-          <o:OLEObject Type="Embed" ProgID="Equation.DSMT4" ShapeID="_x0000_i1192" DrawAspect="Content" ObjectID="_1580840080" r:id="rId333"/>
+          <o:OLEObject Type="Embed" ProgID="Equation.DSMT4" ShapeID="_x0000_i1192" DrawAspect="Content" ObjectID="_1581237278" r:id="rId333"/>
         </w:object>
       </w:r>
       <w:r>
@@ -4535,19 +4537,16 @@
     <w:p>
       <w:pPr>
         <w:jc w:val="center"/>
-        <w:rPr>
-          <w:rFonts w:hint="eastAsia"/>
-        </w:rPr>
       </w:pPr>
       <w:r>
         <w:rPr>
           <w:position w:val="-28"/>
         </w:rPr>
         <w:object w:dxaOrig="3080" w:dyaOrig="680">
-          <v:shape id="_x0000_i1207" type="#_x0000_t75" style="width:154.15pt;height:34.15pt" o:ole="">
+          <v:shape id="_x0000_i1193" type="#_x0000_t75" style="width:154.15pt;height:34.15pt" o:ole="">
             <v:imagedata r:id="rId334" o:title=""/>
           </v:shape>
-          <o:OLEObject Type="Embed" ProgID="Equation.DSMT4" ShapeID="_x0000_i1207" DrawAspect="Content" ObjectID="_1580840081" r:id="rId335"/>
+          <o:OLEObject Type="Embed" ProgID="Equation.DSMT4" ShapeID="_x0000_i1193" DrawAspect="Content" ObjectID="_1581237279" r:id="rId335"/>
         </w:object>
       </w:r>
     </w:p>
@@ -4566,7 +4565,7 @@
           <v:shape id="_x0000_i1194" type="#_x0000_t75" style="width:49.15pt;height:19.9pt" o:ole="">
             <v:imagedata r:id="rId336" o:title=""/>
           </v:shape>
-          <o:OLEObject Type="Embed" ProgID="Equation.DSMT4" ShapeID="_x0000_i1194" DrawAspect="Content" ObjectID="_1580840082" r:id="rId337"/>
+          <o:OLEObject Type="Embed" ProgID="Equation.DSMT4" ShapeID="_x0000_i1194" DrawAspect="Content" ObjectID="_1581237280" r:id="rId337"/>
         </w:object>
       </w:r>
       <w:r>
@@ -4583,7 +4582,7 @@
           <v:shape id="_x0000_i1195" type="#_x0000_t75" style="width:15pt;height:18pt" o:ole="">
             <v:imagedata r:id="rId338" o:title=""/>
           </v:shape>
-          <o:OLEObject Type="Embed" ProgID="Equation.DSMT4" ShapeID="_x0000_i1195" DrawAspect="Content" ObjectID="_1580840083" r:id="rId339"/>
+          <o:OLEObject Type="Embed" ProgID="Equation.DSMT4" ShapeID="_x0000_i1195" DrawAspect="Content" ObjectID="_1581237281" r:id="rId339"/>
         </w:object>
       </w:r>
       <w:r>
@@ -4615,7 +4614,7 @@
           <v:shape id="_x0000_i1196" type="#_x0000_t75" style="width:16.9pt;height:18pt" o:ole="">
             <v:imagedata r:id="rId340" o:title=""/>
           </v:shape>
-          <o:OLEObject Type="Embed" ProgID="Equation.DSMT4" ShapeID="_x0000_i1196" DrawAspect="Content" ObjectID="_1580840084" r:id="rId341"/>
+          <o:OLEObject Type="Embed" ProgID="Equation.DSMT4" ShapeID="_x0000_i1196" DrawAspect="Content" ObjectID="_1581237282" r:id="rId341"/>
         </w:object>
       </w:r>
       <w:r>
@@ -4644,7 +4643,7 @@
           <v:shape id="_x0000_i1197" type="#_x0000_t75" style="width:15pt;height:18pt" o:ole="">
             <v:imagedata r:id="rId338" o:title=""/>
           </v:shape>
-          <o:OLEObject Type="Embed" ProgID="Equation.DSMT4" ShapeID="_x0000_i1197" DrawAspect="Content" ObjectID="_1580840085" r:id="rId342"/>
+          <o:OLEObject Type="Embed" ProgID="Equation.DSMT4" ShapeID="_x0000_i1197" DrawAspect="Content" ObjectID="_1581237283" r:id="rId342"/>
         </w:object>
       </w:r>
       <w:r>
@@ -4661,7 +4660,7 @@
           <v:shape id="_x0000_i1198" type="#_x0000_t75" style="width:16.9pt;height:18pt" o:ole="">
             <v:imagedata r:id="rId340" o:title=""/>
           </v:shape>
-          <o:OLEObject Type="Embed" ProgID="Equation.DSMT4" ShapeID="_x0000_i1198" DrawAspect="Content" ObjectID="_1580840086" r:id="rId343"/>
+          <o:OLEObject Type="Embed" ProgID="Equation.DSMT4" ShapeID="_x0000_i1198" DrawAspect="Content" ObjectID="_1581237284" r:id="rId343"/>
         </w:object>
       </w:r>
       <w:r>
@@ -4702,8 +4701,6 @@
           <w:color w:val="FF0000"/>
         </w:rPr>
       </w:pPr>
-      <w:bookmarkStart w:id="0" w:name="_GoBack"/>
-      <w:bookmarkEnd w:id="0"/>
       <w:r>
         <w:rPr>
           <w:rFonts w:hint="eastAsia"/>
@@ -4717,10 +4714,10 @@
           <w:position w:val="-4"/>
         </w:rPr>
         <w:object w:dxaOrig="200" w:dyaOrig="260">
-          <v:shape id="_x0000_i1213" type="#_x0000_t75" style="width:10.15pt;height:13.15pt" o:ole="">
+          <v:shape id="_x0000_i1199" type="#_x0000_t75" style="width:10.15pt;height:13.15pt" o:ole="">
             <v:imagedata r:id="rId344" o:title=""/>
           </v:shape>
-          <o:OLEObject Type="Embed" ProgID="Equation.DSMT4" ShapeID="_x0000_i1213" DrawAspect="Content" ObjectID="_1580840087" r:id="rId345"/>
+          <o:OLEObject Type="Embed" ProgID="Equation.DSMT4" ShapeID="_x0000_i1199" DrawAspect="Content" ObjectID="_1581237285" r:id="rId345"/>
         </w:object>
       </w:r>
       <w:r>
@@ -4747,7 +4744,6 @@
     <w:p>
       <w:pPr>
         <w:rPr>
-          <w:rFonts w:hint="eastAsia"/>
           <w:color w:val="FF0000"/>
         </w:rPr>
       </w:pPr>
@@ -4757,10 +4753,10 @@
           <w:position w:val="-6"/>
         </w:rPr>
         <w:object w:dxaOrig="279" w:dyaOrig="279">
-          <v:shape id="_x0000_i1215" type="#_x0000_t75" style="width:13.9pt;height:13.9pt" o:ole="">
+          <v:shape id="_x0000_i1200" type="#_x0000_t75" style="width:13.9pt;height:13.9pt" o:ole="">
             <v:imagedata r:id="rId346" o:title=""/>
           </v:shape>
-          <o:OLEObject Type="Embed" ProgID="Equation.DSMT4" ShapeID="_x0000_i1215" DrawAspect="Content" ObjectID="_1580840088" r:id="rId347"/>
+          <o:OLEObject Type="Embed" ProgID="Equation.DSMT4" ShapeID="_x0000_i1200" DrawAspect="Content" ObjectID="_1581237286" r:id="rId347"/>
         </w:object>
       </w:r>
       <w:r>
@@ -4830,10 +4826,10 @@
           <w:position w:val="-6"/>
         </w:rPr>
         <w:object w:dxaOrig="260" w:dyaOrig="279">
-          <v:shape id="_x0000_i1199" type="#_x0000_t75" style="width:13.15pt;height:14.25pt" o:ole="">
+          <v:shape id="_x0000_i1201" type="#_x0000_t75" style="width:13.15pt;height:14.25pt" o:ole="">
             <v:imagedata r:id="rId348" o:title=""/>
           </v:shape>
-          <o:OLEObject Type="Embed" ProgID="Equation.DSMT4" ShapeID="_x0000_i1199" DrawAspect="Content" ObjectID="_1580840089" r:id="rId349"/>
+          <o:OLEObject Type="Embed" ProgID="Equation.DSMT4" ShapeID="_x0000_i1201" DrawAspect="Content" ObjectID="_1581237287" r:id="rId349"/>
         </w:object>
       </w:r>
       <w:r>
@@ -4856,10 +4852,10 @@
           <w:position w:val="-6"/>
         </w:rPr>
         <w:object w:dxaOrig="260" w:dyaOrig="279">
-          <v:shape id="_x0000_i1200" type="#_x0000_t75" style="width:13.15pt;height:14.25pt" o:ole="">
+          <v:shape id="_x0000_i1202" type="#_x0000_t75" style="width:13.15pt;height:14.25pt" o:ole="">
             <v:imagedata r:id="rId350" o:title=""/>
           </v:shape>
-          <o:OLEObject Type="Embed" ProgID="Equation.DSMT4" ShapeID="_x0000_i1200" DrawAspect="Content" ObjectID="_1580840090" r:id="rId351"/>
+          <o:OLEObject Type="Embed" ProgID="Equation.DSMT4" ShapeID="_x0000_i1202" DrawAspect="Content" ObjectID="_1581237288" r:id="rId351"/>
         </w:object>
       </w:r>
       <w:r>
@@ -4875,10 +4871,10 @@
           <w:position w:val="-10"/>
         </w:rPr>
         <w:object w:dxaOrig="740" w:dyaOrig="320">
-          <v:shape id="_x0000_i1201" type="#_x0000_t75" style="width:37.15pt;height:16.15pt" o:ole="">
+          <v:shape id="_x0000_i1203" type="#_x0000_t75" style="width:37.15pt;height:16.15pt" o:ole="">
             <v:imagedata r:id="rId352" o:title=""/>
           </v:shape>
-          <o:OLEObject Type="Embed" ProgID="Equation.DSMT4" ShapeID="_x0000_i1201" DrawAspect="Content" ObjectID="_1580840091" r:id="rId353"/>
+          <o:OLEObject Type="Embed" ProgID="Equation.DSMT4" ShapeID="_x0000_i1203" DrawAspect="Content" ObjectID="_1581237289" r:id="rId353"/>
         </w:object>
       </w:r>
     </w:p>
@@ -4909,10 +4905,10 @@
           <w:position w:val="-4"/>
         </w:rPr>
         <w:object w:dxaOrig="260" w:dyaOrig="240">
-          <v:shape id="_x0000_i1202" type="#_x0000_t75" style="width:13.15pt;height:11.65pt" o:ole="">
+          <v:shape id="_x0000_i1204" type="#_x0000_t75" style="width:13.15pt;height:11.65pt" o:ole="">
             <v:imagedata r:id="rId354" o:title=""/>
           </v:shape>
-          <o:OLEObject Type="Embed" ProgID="Equation.DSMT4" ShapeID="_x0000_i1202" DrawAspect="Content" ObjectID="_1580840092" r:id="rId355"/>
+          <o:OLEObject Type="Embed" ProgID="Equation.DSMT4" ShapeID="_x0000_i1204" DrawAspect="Content" ObjectID="_1581237290" r:id="rId355"/>
         </w:object>
       </w:r>
       <w:r>
@@ -4926,10 +4922,10 @@
           <w:position w:val="-4"/>
         </w:rPr>
         <w:object w:dxaOrig="300" w:dyaOrig="300">
-          <v:shape id="_x0000_i1203" type="#_x0000_t75" style="width:15pt;height:15pt" o:ole="">
+          <v:shape id="_x0000_i1205" type="#_x0000_t75" style="width:15pt;height:15pt" o:ole="">
             <v:imagedata r:id="rId356" o:title=""/>
           </v:shape>
-          <o:OLEObject Type="Embed" ProgID="Equation.DSMT4" ShapeID="_x0000_i1203" DrawAspect="Content" ObjectID="_1580840093" r:id="rId357"/>
+          <o:OLEObject Type="Embed" ProgID="Equation.DSMT4" ShapeID="_x0000_i1205" DrawAspect="Content" ObjectID="_1581237291" r:id="rId357"/>
         </w:object>
       </w:r>
       <w:r>
@@ -4948,10 +4944,10 @@
           <w:position w:val="-12"/>
         </w:rPr>
         <w:object w:dxaOrig="5440" w:dyaOrig="360">
-          <v:shape id="_x0000_i1204" type="#_x0000_t75" style="width:271.9pt;height:18.4pt" o:ole="">
+          <v:shape id="_x0000_i1206" type="#_x0000_t75" style="width:271.9pt;height:18.4pt" o:ole="">
             <v:imagedata r:id="rId358" o:title=""/>
           </v:shape>
-          <o:OLEObject Type="Embed" ProgID="Equation.DSMT4" ShapeID="_x0000_i1204" DrawAspect="Content" ObjectID="_1580840094" r:id="rId359"/>
+          <o:OLEObject Type="Embed" ProgID="Equation.DSMT4" ShapeID="_x0000_i1206" DrawAspect="Content" ObjectID="_1581237292" r:id="rId359"/>
         </w:object>
       </w:r>
     </w:p>
@@ -4981,10 +4977,10 @@
           <w:position w:val="-12"/>
         </w:rPr>
         <w:object w:dxaOrig="440" w:dyaOrig="360">
-          <v:shape id="_x0000_i1216" type="#_x0000_t75" style="width:22.15pt;height:18pt" o:ole="">
+          <v:shape id="_x0000_i1207" type="#_x0000_t75" style="width:22.15pt;height:18pt" o:ole="">
             <v:imagedata r:id="rId360" o:title=""/>
           </v:shape>
-          <o:OLEObject Type="Embed" ProgID="Equation.DSMT4" ShapeID="_x0000_i1216" DrawAspect="Content" ObjectID="_1580840095" r:id="rId361"/>
+          <o:OLEObject Type="Embed" ProgID="Equation.DSMT4" ShapeID="_x0000_i1207" DrawAspect="Content" ObjectID="_1581237293" r:id="rId361"/>
         </w:object>
       </w:r>
       <w:r>
@@ -5014,19 +5010,14 @@
           <w:position w:val="-28"/>
         </w:rPr>
         <w:object w:dxaOrig="3080" w:dyaOrig="680">
-          <v:shape id="_x0000_i1217" type="#_x0000_t75" style="width:154.15pt;height:34.15pt" o:ole="">
+          <v:shape id="_x0000_i1208" type="#_x0000_t75" style="width:154.15pt;height:34.15pt" o:ole="">
             <v:imagedata r:id="rId334" o:title=""/>
           </v:shape>
-          <o:OLEObject Type="Embed" ProgID="Equation.DSMT4" ShapeID="_x0000_i1217" DrawAspect="Content" ObjectID="_1580840096" r:id="rId362"/>
-        </w:object>
-      </w:r>
-    </w:p>
-    <w:p>
-      <w:pPr>
-        <w:rPr>
-          <w:rFonts w:hint="eastAsia"/>
-        </w:rPr>
-      </w:pPr>
+          <o:OLEObject Type="Embed" ProgID="Equation.DSMT4" ShapeID="_x0000_i1208" DrawAspect="Content" ObjectID="_1581237294" r:id="rId362"/>
+        </w:object>
+      </w:r>
+    </w:p>
+    <w:p>
       <w:r>
         <w:rPr>
           <w:rFonts w:hint="eastAsia"/>
@@ -5038,10 +5029,10 @@
           <w:position w:val="-14"/>
         </w:rPr>
         <w:object w:dxaOrig="1240" w:dyaOrig="420">
-          <v:shape id="_x0000_i1218" type="#_x0000_t75" style="width:61.9pt;height:21pt" o:ole="">
+          <v:shape id="_x0000_i1209" type="#_x0000_t75" style="width:61.9pt;height:21pt" o:ole="">
             <v:imagedata r:id="rId363" o:title=""/>
           </v:shape>
-          <o:OLEObject Type="Embed" ProgID="Equation.DSMT4" ShapeID="_x0000_i1218" DrawAspect="Content" ObjectID="_1580840097" r:id="rId364"/>
+          <o:OLEObject Type="Embed" ProgID="Equation.DSMT4" ShapeID="_x0000_i1209" DrawAspect="Content" ObjectID="_1581237295" r:id="rId364"/>
         </w:object>
       </w:r>
       <w:r>
@@ -5088,6 +5079,340 @@
           <w:rFonts w:hint="eastAsia"/>
         </w:rPr>
         <w:t>。</w:t>
+      </w:r>
+    </w:p>
+    <w:p/>
+    <w:p/>
+    <w:p/>
+    <w:p/>
+    <w:p>
+      <w:pPr>
+        <w:pStyle w:val="1"/>
+      </w:pPr>
+      <w:r>
+        <w:t>Are alternatives to Dempster’s rule of combination real alternatives? Comments on “About the belief function combination and the conflict management problem”---Lefevre et al</w:t>
+      </w:r>
+    </w:p>
+    <w:p>
+      <w:pPr>
+        <w:pStyle w:val="a3"/>
+      </w:pPr>
+      <w:r>
+        <w:rPr>
+          <w:rFonts w:hint="eastAsia"/>
+        </w:rPr>
+        <w:t>R</w:t>
+      </w:r>
+      <w:r>
+        <w:t>olf Haenmi</w:t>
+      </w:r>
+    </w:p>
+    <w:p>
+      <w:r>
+        <w:rPr>
+          <w:rFonts w:hint="eastAsia"/>
+        </w:rPr>
+        <w:t xml:space="preserve"> </w:t>
+      </w:r>
+    </w:p>
+    <w:p>
+      <w:pPr>
+        <w:pStyle w:val="2"/>
+      </w:pPr>
+      <w:r>
+        <w:rPr>
+          <w:rFonts w:hint="eastAsia"/>
+        </w:rPr>
+        <w:t>主要内容</w:t>
+      </w:r>
+    </w:p>
+    <w:p>
+      <w:pPr>
+        <w:ind w:firstLine="420"/>
+      </w:pPr>
+      <w:r>
+        <w:rPr>
+          <w:rFonts w:hint="eastAsia"/>
+        </w:rPr>
+        <w:t>主要是都对文章《</w:t>
+      </w:r>
+      <w:r>
+        <w:t>Belief function combination and conflict management</w:t>
+      </w:r>
+      <w:r>
+        <w:rPr>
+          <w:rFonts w:hint="eastAsia"/>
+        </w:rPr>
+        <w:t>》中若干论点进行分析并提出质疑。</w:t>
+      </w:r>
+    </w:p>
+    <w:p/>
+    <w:p>
+      <w:pPr>
+        <w:pStyle w:val="2"/>
+      </w:pPr>
+      <w:r>
+        <w:rPr>
+          <w:rFonts w:hint="eastAsia"/>
+        </w:rPr>
+        <w:t>内容探讨</w:t>
+      </w:r>
+    </w:p>
+    <w:p>
+      <w:pPr>
+        <w:pStyle w:val="3"/>
+      </w:pPr>
+      <w:r>
+        <w:rPr>
+          <w:rFonts w:hint="eastAsia"/>
+        </w:rPr>
+        <w:t>质疑一——权重因子在存在大规模的信任函数的情况下计算将变得很难</w:t>
+      </w:r>
+    </w:p>
+    <w:p>
+      <w:pPr>
+        <w:ind w:firstLine="420"/>
+      </w:pPr>
+      <w:r>
+        <w:rPr>
+          <w:rFonts w:hint="eastAsia"/>
+        </w:rPr>
+        <w:t>根据文章中所提供的权重因子自学习法可以看出，当辨识框架里面的命题较少时对权重因子的计算量并不是十分大。但是，辨识框架的扩展将导致该计算的计算量呈指数状态增长。</w:t>
+      </w:r>
+    </w:p>
+    <w:p>
+      <w:pPr>
+        <w:pStyle w:val="3"/>
+      </w:pPr>
+      <w:r>
+        <w:rPr>
+          <w:rFonts w:hint="eastAsia"/>
+        </w:rPr>
+        <w:t>质疑二——</w:t>
+      </w:r>
+      <w:r>
+        <w:rPr>
+          <w:rFonts w:hint="eastAsia"/>
+        </w:rPr>
+        <w:t>权重因子在辨识框架的子集较多时计算也将变得很难</w:t>
+      </w:r>
+    </w:p>
+    <w:p>
+      <w:pPr>
+        <w:ind w:left="420"/>
+      </w:pPr>
+      <w:r>
+        <w:rPr>
+          <w:rFonts w:hint="eastAsia"/>
+        </w:rPr>
+        <w:t>貌似与质疑一重复，都是辨识框架如果较大时计算量将非常大。</w:t>
+      </w:r>
+    </w:p>
+    <w:p>
+      <w:pPr>
+        <w:pStyle w:val="3"/>
+      </w:pPr>
+      <w:r>
+        <w:rPr>
+          <w:rFonts w:hint="eastAsia"/>
+        </w:rPr>
+        <w:t>质疑三——没有对</w:t>
+      </w:r>
+      <w:r>
+        <w:rPr>
+          <w:rFonts w:hint="eastAsia"/>
+          <w:color w:val="FF0000"/>
+        </w:rPr>
+        <w:t>多变量辨识框架</w:t>
+      </w:r>
+      <w:r>
+        <w:rPr>
+          <w:rFonts w:hint="eastAsia"/>
+        </w:rPr>
+        <w:t>相关情况进行分析</w:t>
+      </w:r>
+    </w:p>
+    <w:p>
+      <w:pPr>
+        <w:ind w:firstLine="420"/>
+      </w:pPr>
+      <w:r>
+        <w:rPr>
+          <w:rFonts w:hint="eastAsia"/>
+        </w:rPr>
+        <w:t>原文：</w:t>
+      </w:r>
+      <w:r>
+        <w:t>it is furthermore common to have</w:t>
+      </w:r>
+      <w:r>
+        <w:rPr>
+          <w:rFonts w:hint="eastAsia"/>
+        </w:rPr>
+        <w:t xml:space="preserve"> </w:t>
+      </w:r>
+      <w:r>
+        <w:t>multi-variate frames of discernment, where there are not</w:t>
+      </w:r>
+      <w:r>
+        <w:rPr>
+          <w:rFonts w:hint="eastAsia"/>
+        </w:rPr>
+        <w:t xml:space="preserve"> </w:t>
+      </w:r>
+      <w:r>
+        <w:t>only exponentially many possible subsets, but where the</w:t>
+      </w:r>
+      <w:r>
+        <w:rPr>
+          <w:rFonts w:hint="eastAsia"/>
+        </w:rPr>
+        <w:t xml:space="preserve"> </w:t>
+      </w:r>
+      <w:r>
+        <w:t>sizes of the frames themselves depend exponentially on</w:t>
+      </w:r>
+      <w:r>
+        <w:rPr>
+          <w:rFonts w:hint="eastAsia"/>
+        </w:rPr>
+        <w:t xml:space="preserve"> </w:t>
+      </w:r>
+      <w:r>
+        <w:t>the number of variables involved.</w:t>
+      </w:r>
+    </w:p>
+    <w:p>
+      <w:pPr>
+        <w:ind w:firstLine="420"/>
+      </w:pPr>
+      <w:r>
+        <w:rPr>
+          <w:rFonts w:hint="eastAsia"/>
+        </w:rPr>
+        <w:t>不理解多变量辨识框架的含义。</w:t>
+      </w:r>
+    </w:p>
+    <w:p>
+      <w:pPr>
+        <w:pStyle w:val="3"/>
+      </w:pPr>
+      <w:r>
+        <w:rPr>
+          <w:rFonts w:hint="eastAsia"/>
+        </w:rPr>
+        <w:lastRenderedPageBreak/>
+        <w:t>质疑四——统一操作算子不满足结合性</w:t>
+      </w:r>
+    </w:p>
+    <w:p>
+      <w:pPr>
+        <w:ind w:firstLine="420"/>
+      </w:pPr>
+      <w:r>
+        <w:rPr>
+          <w:rFonts w:hint="eastAsia"/>
+        </w:rPr>
+        <w:t>对于多变量集合</w:t>
+      </w:r>
+      <w:r>
+        <w:rPr>
+          <w:rFonts w:hint="eastAsia"/>
+        </w:rPr>
+        <w:t>(</w:t>
+      </w:r>
+      <w:r>
+        <w:t>multi-variate setting)</w:t>
+      </w:r>
+      <w:r>
+        <w:rPr>
+          <w:rFonts w:hint="eastAsia"/>
+        </w:rPr>
+        <w:t>，该信任函数是完全满足</w:t>
+      </w:r>
+      <w:r>
+        <w:rPr>
+          <w:rFonts w:hint="eastAsia"/>
+        </w:rPr>
+        <w:t>S</w:t>
+      </w:r>
+      <w:r>
+        <w:t>henoy’s axiomatic framework of valuation networks</w:t>
+      </w:r>
+      <w:r>
+        <w:rPr>
+          <w:rFonts w:hint="eastAsia"/>
+        </w:rPr>
+        <w:t>的，而结合性是满足局部计算</w:t>
+      </w:r>
+      <w:r>
+        <w:rPr>
+          <w:rFonts w:hint="eastAsia"/>
+        </w:rPr>
+        <w:t>(</w:t>
+      </w:r>
+      <w:r>
+        <w:t>local computations)</w:t>
+      </w:r>
+      <w:r>
+        <w:rPr>
+          <w:rFonts w:hint="eastAsia"/>
+        </w:rPr>
+        <w:t>的一个特性。在存在大规模的信任函数的算例中，局部计算</w:t>
+      </w:r>
+      <w:bookmarkStart w:id="1" w:name="_GoBack"/>
+      <w:bookmarkEnd w:id="1"/>
+      <w:r>
+        <w:rPr>
+          <w:rFonts w:hint="eastAsia"/>
+        </w:rPr>
+        <w:t>将变得格外重要，而文章提出的</w:t>
+      </w:r>
+      <w:r>
+        <w:rPr>
+          <w:rFonts w:hint="eastAsia"/>
+        </w:rPr>
+        <w:t>统一结合算子不满足结合性对这种情况是矛盾的。</w:t>
+      </w:r>
+    </w:p>
+    <w:p>
+      <w:pPr>
+        <w:pStyle w:val="3"/>
+      </w:pPr>
+      <w:r>
+        <w:rPr>
+          <w:rFonts w:hint="eastAsia"/>
+        </w:rPr>
+        <w:t>质疑五——作者主观上不赞同引进其他的证据融合算法</w:t>
+      </w:r>
+    </w:p>
+    <w:p>
+      <w:pPr>
+        <w:ind w:firstLine="420"/>
+        <w:rPr>
+          <w:rFonts w:hint="eastAsia"/>
+        </w:rPr>
+      </w:pPr>
+      <w:r>
+        <w:rPr>
+          <w:rFonts w:hint="eastAsia"/>
+        </w:rPr>
+        <w:t>作者认为</w:t>
+      </w:r>
+      <w:r>
+        <w:rPr>
+          <w:rFonts w:hint="eastAsia"/>
+        </w:rPr>
+        <w:t>D</w:t>
+      </w:r>
+      <w:r>
+        <w:t xml:space="preserve">empster’s rule of combination </w:t>
+      </w:r>
+      <w:r>
+        <w:rPr>
+          <w:rFonts w:hint="eastAsia"/>
+        </w:rPr>
+        <w:t>已经是足够简洁和经典了，对于会出现反直观的结果应从辨识框架等数据源部分找问题等等之类的。</w:t>
       </w:r>
     </w:p>
     <w:sectPr>

--- a/(1)文献阅读笔记.docx
+++ b/(1)文献阅读笔记.docx
@@ -103,7 +103,7 @@
           <v:shape id="_x0000_i1025" type="#_x0000_t75" style="width:24.4pt;height:14.25pt" o:ole="">
             <v:imagedata r:id="rId7" o:title=""/>
           </v:shape>
-          <o:OLEObject Type="Embed" ProgID="Equation.DSMT4" ShapeID="_x0000_i1025" DrawAspect="Content" ObjectID="_1581237111" r:id="rId8"/>
+          <o:OLEObject Type="Embed" ProgID="Equation.DSMT4" ShapeID="_x0000_i1025" DrawAspect="Content" ObjectID="_1581258015" r:id="rId8"/>
         </w:object>
       </w:r>
       <w:r>
@@ -120,7 +120,7 @@
           <v:shape id="_x0000_i1026" type="#_x0000_t75" style="width:32.65pt;height:16.15pt" o:ole="">
             <v:imagedata r:id="rId9" o:title=""/>
           </v:shape>
-          <o:OLEObject Type="Embed" ProgID="Equation.DSMT4" ShapeID="_x0000_i1026" DrawAspect="Content" ObjectID="_1581237112" r:id="rId10"/>
+          <o:OLEObject Type="Embed" ProgID="Equation.DSMT4" ShapeID="_x0000_i1026" DrawAspect="Content" ObjectID="_1581258016" r:id="rId10"/>
         </w:object>
       </w:r>
       <w:r>
@@ -185,7 +185,7 @@
           <v:shape id="_x0000_i1027" type="#_x0000_t75" style="width:31.15pt;height:14.25pt" o:ole="">
             <v:imagedata r:id="rId11" o:title=""/>
           </v:shape>
-          <o:OLEObject Type="Embed" ProgID="Equation.DSMT4" ShapeID="_x0000_i1027" DrawAspect="Content" ObjectID="_1581237113" r:id="rId12"/>
+          <o:OLEObject Type="Embed" ProgID="Equation.DSMT4" ShapeID="_x0000_i1027" DrawAspect="Content" ObjectID="_1581258017" r:id="rId12"/>
         </w:object>
       </w:r>
       <w:r>
@@ -213,7 +213,7 @@
           <v:shape id="_x0000_i1028" type="#_x0000_t75" style="width:15pt;height:18.4pt" o:ole="">
             <v:imagedata r:id="rId13" o:title=""/>
           </v:shape>
-          <o:OLEObject Type="Embed" ProgID="Equation.DSMT4" ShapeID="_x0000_i1028" DrawAspect="Content" ObjectID="_1581237114" r:id="rId14"/>
+          <o:OLEObject Type="Embed" ProgID="Equation.DSMT4" ShapeID="_x0000_i1028" DrawAspect="Content" ObjectID="_1581258018" r:id="rId14"/>
         </w:object>
       </w:r>
       <w:r>
@@ -230,7 +230,7 @@
           <v:shape id="_x0000_i1029" type="#_x0000_t75" style="width:16.15pt;height:18.4pt" o:ole="">
             <v:imagedata r:id="rId15" o:title=""/>
           </v:shape>
-          <o:OLEObject Type="Embed" ProgID="Equation.DSMT4" ShapeID="_x0000_i1029" DrawAspect="Content" ObjectID="_1581237115" r:id="rId16"/>
+          <o:OLEObject Type="Embed" ProgID="Equation.DSMT4" ShapeID="_x0000_i1029" DrawAspect="Content" ObjectID="_1581258019" r:id="rId16"/>
         </w:object>
       </w:r>
       <w:r>
@@ -247,7 +247,7 @@
           <v:shape id="_x0000_i1030" type="#_x0000_t75" style="width:13.5pt;height:14.25pt" o:ole="">
             <v:imagedata r:id="rId17" o:title=""/>
           </v:shape>
-          <o:OLEObject Type="Embed" ProgID="Equation.DSMT4" ShapeID="_x0000_i1030" DrawAspect="Content" ObjectID="_1581237116" r:id="rId18"/>
+          <o:OLEObject Type="Embed" ProgID="Equation.DSMT4" ShapeID="_x0000_i1030" DrawAspect="Content" ObjectID="_1581258020" r:id="rId18"/>
         </w:object>
       </w:r>
       <w:r>
@@ -264,7 +264,7 @@
           <v:shape id="_x0000_i1031" type="#_x0000_t75" style="width:58.9pt;height:18.4pt" o:ole="">
             <v:imagedata r:id="rId19" o:title=""/>
           </v:shape>
-          <o:OLEObject Type="Embed" ProgID="Equation.DSMT4" ShapeID="_x0000_i1031" DrawAspect="Content" ObjectID="_1581237117" r:id="rId20"/>
+          <o:OLEObject Type="Embed" ProgID="Equation.DSMT4" ShapeID="_x0000_i1031" DrawAspect="Content" ObjectID="_1581258021" r:id="rId20"/>
         </w:object>
       </w:r>
       <w:r>
@@ -281,7 +281,7 @@
           <v:shape id="_x0000_i1032" type="#_x0000_t75" style="width:61.9pt;height:18.4pt" o:ole="">
             <v:imagedata r:id="rId21" o:title=""/>
           </v:shape>
-          <o:OLEObject Type="Embed" ProgID="Equation.DSMT4" ShapeID="_x0000_i1032" DrawAspect="Content" ObjectID="_1581237118" r:id="rId22"/>
+          <o:OLEObject Type="Embed" ProgID="Equation.DSMT4" ShapeID="_x0000_i1032" DrawAspect="Content" ObjectID="_1581258022" r:id="rId22"/>
         </w:object>
       </w:r>
       <w:r>
@@ -298,7 +298,7 @@
           <v:shape id="_x0000_i1033" type="#_x0000_t75" style="width:70.15pt;height:18.4pt" o:ole="">
             <v:imagedata r:id="rId23" o:title=""/>
           </v:shape>
-          <o:OLEObject Type="Embed" ProgID="Equation.DSMT4" ShapeID="_x0000_i1033" DrawAspect="Content" ObjectID="_1581237119" r:id="rId24"/>
+          <o:OLEObject Type="Embed" ProgID="Equation.DSMT4" ShapeID="_x0000_i1033" DrawAspect="Content" ObjectID="_1581258023" r:id="rId24"/>
         </w:object>
       </w:r>
       <w:r>
@@ -323,7 +323,7 @@
           <v:shape id="_x0000_i1034" type="#_x0000_t75" style="width:34.15pt;height:14.25pt" o:ole="">
             <v:imagedata r:id="rId25" o:title=""/>
           </v:shape>
-          <o:OLEObject Type="Embed" ProgID="Equation.DSMT4" ShapeID="_x0000_i1034" DrawAspect="Content" ObjectID="_1581237120" r:id="rId26"/>
+          <o:OLEObject Type="Embed" ProgID="Equation.DSMT4" ShapeID="_x0000_i1034" DrawAspect="Content" ObjectID="_1581258024" r:id="rId26"/>
         </w:object>
       </w:r>
       <w:r>
@@ -345,7 +345,7 @@
           <v:shape id="_x0000_i1035" type="#_x0000_t75" style="width:2in;height:44.25pt" o:ole="">
             <v:imagedata r:id="rId27" o:title=""/>
           </v:shape>
-          <o:OLEObject Type="Embed" ProgID="Equation.DSMT4" ShapeID="_x0000_i1035" DrawAspect="Content" ObjectID="_1581237121" r:id="rId28"/>
+          <o:OLEObject Type="Embed" ProgID="Equation.DSMT4" ShapeID="_x0000_i1035" DrawAspect="Content" ObjectID="_1581258025" r:id="rId28"/>
         </w:object>
       </w:r>
     </w:p>
@@ -364,7 +364,7 @@
           <v:shape id="_x0000_i1036" type="#_x0000_t75" style="width:34.15pt;height:14.25pt" o:ole="">
             <v:imagedata r:id="rId29" o:title=""/>
           </v:shape>
-          <o:OLEObject Type="Embed" ProgID="Equation.DSMT4" ShapeID="_x0000_i1036" DrawAspect="Content" ObjectID="_1581237122" r:id="rId30"/>
+          <o:OLEObject Type="Embed" ProgID="Equation.DSMT4" ShapeID="_x0000_i1036" DrawAspect="Content" ObjectID="_1581258026" r:id="rId30"/>
         </w:object>
       </w:r>
       <w:r>
@@ -386,7 +386,7 @@
           <v:shape id="_x0000_i1037" type="#_x0000_t75" style="width:50.25pt;height:16.15pt" o:ole="">
             <v:imagedata r:id="rId31" o:title=""/>
           </v:shape>
-          <o:OLEObject Type="Embed" ProgID="Equation.DSMT4" ShapeID="_x0000_i1037" DrawAspect="Content" ObjectID="_1581237123" r:id="rId32"/>
+          <o:OLEObject Type="Embed" ProgID="Equation.DSMT4" ShapeID="_x0000_i1037" DrawAspect="Content" ObjectID="_1581258027" r:id="rId32"/>
         </w:object>
       </w:r>
     </w:p>
@@ -405,7 +405,7 @@
           <v:shape id="_x0000_i1038" type="#_x0000_t75" style="width:13.5pt;height:10.9pt" o:ole="">
             <v:imagedata r:id="rId33" o:title=""/>
           </v:shape>
-          <o:OLEObject Type="Embed" ProgID="Equation.DSMT4" ShapeID="_x0000_i1038" DrawAspect="Content" ObjectID="_1581237124" r:id="rId34"/>
+          <o:OLEObject Type="Embed" ProgID="Equation.DSMT4" ShapeID="_x0000_i1038" DrawAspect="Content" ObjectID="_1581258028" r:id="rId34"/>
         </w:object>
       </w:r>
       <w:r>
@@ -422,7 +422,7 @@
           <v:shape id="_x0000_i1039" type="#_x0000_t75" style="width:124.15pt;height:30pt" o:ole="">
             <v:imagedata r:id="rId35" o:title=""/>
           </v:shape>
-          <o:OLEObject Type="Embed" ProgID="Equation.DSMT4" ShapeID="_x0000_i1039" DrawAspect="Content" ObjectID="_1581237125" r:id="rId36"/>
+          <o:OLEObject Type="Embed" ProgID="Equation.DSMT4" ShapeID="_x0000_i1039" DrawAspect="Content" ObjectID="_1581258029" r:id="rId36"/>
         </w:object>
       </w:r>
       <w:r>
@@ -444,7 +444,7 @@
           <v:shape id="_x0000_i1040" type="#_x0000_t75" style="width:31.15pt;height:14.25pt" o:ole="">
             <v:imagedata r:id="rId11" o:title=""/>
           </v:shape>
-          <o:OLEObject Type="Embed" ProgID="Equation.DSMT4" ShapeID="_x0000_i1040" DrawAspect="Content" ObjectID="_1581237126" r:id="rId37"/>
+          <o:OLEObject Type="Embed" ProgID="Equation.DSMT4" ShapeID="_x0000_i1040" DrawAspect="Content" ObjectID="_1581258030" r:id="rId37"/>
         </w:object>
       </w:r>
       <w:r>
@@ -469,7 +469,7 @@
           <v:shape id="_x0000_i1041" type="#_x0000_t75" style="width:31.15pt;height:14.25pt" o:ole="">
             <v:imagedata r:id="rId11" o:title=""/>
           </v:shape>
-          <o:OLEObject Type="Embed" ProgID="Equation.DSMT4" ShapeID="_x0000_i1041" DrawAspect="Content" ObjectID="_1581237127" r:id="rId38"/>
+          <o:OLEObject Type="Embed" ProgID="Equation.DSMT4" ShapeID="_x0000_i1041" DrawAspect="Content" ObjectID="_1581258031" r:id="rId38"/>
         </w:object>
       </w:r>
       <w:r>
@@ -486,7 +486,7 @@
           <v:shape id="_x0000_i1042" type="#_x0000_t75" style="width:13.5pt;height:13.5pt" o:ole="">
             <v:imagedata r:id="rId39" o:title=""/>
           </v:shape>
-          <o:OLEObject Type="Embed" ProgID="Equation.DSMT4" ShapeID="_x0000_i1042" DrawAspect="Content" ObjectID="_1581237128" r:id="rId40"/>
+          <o:OLEObject Type="Embed" ProgID="Equation.DSMT4" ShapeID="_x0000_i1042" DrawAspect="Content" ObjectID="_1581258032" r:id="rId40"/>
         </w:object>
       </w:r>
       <w:r>
@@ -515,7 +515,7 @@
           <v:shape id="_x0000_i1043" type="#_x0000_t75" style="width:13.5pt;height:13.5pt" o:ole="">
             <v:imagedata r:id="rId41" o:title=""/>
           </v:shape>
-          <o:OLEObject Type="Embed" ProgID="Equation.DSMT4" ShapeID="_x0000_i1043" DrawAspect="Content" ObjectID="_1581237129" r:id="rId42"/>
+          <o:OLEObject Type="Embed" ProgID="Equation.DSMT4" ShapeID="_x0000_i1043" DrawAspect="Content" ObjectID="_1581258033" r:id="rId42"/>
         </w:object>
       </w:r>
       <w:r>
@@ -570,7 +570,7 @@
           <v:shape id="_x0000_i1044" type="#_x0000_t75" style="width:67.15pt;height:16.15pt" o:ole="">
             <v:imagedata r:id="rId43" o:title=""/>
           </v:shape>
-          <o:OLEObject Type="Embed" ProgID="Equation.DSMT4" ShapeID="_x0000_i1044" DrawAspect="Content" ObjectID="_1581237130" r:id="rId44"/>
+          <o:OLEObject Type="Embed" ProgID="Equation.DSMT4" ShapeID="_x0000_i1044" DrawAspect="Content" ObjectID="_1581258034" r:id="rId44"/>
         </w:object>
       </w:r>
       <w:r>
@@ -587,7 +587,7 @@
           <v:shape id="_x0000_i1045" type="#_x0000_t75" style="width:15pt;height:18.4pt" o:ole="">
             <v:imagedata r:id="rId45" o:title=""/>
           </v:shape>
-          <o:OLEObject Type="Embed" ProgID="Equation.DSMT4" ShapeID="_x0000_i1045" DrawAspect="Content" ObjectID="_1581237131" r:id="rId46"/>
+          <o:OLEObject Type="Embed" ProgID="Equation.DSMT4" ShapeID="_x0000_i1045" DrawAspect="Content" ObjectID="_1581258035" r:id="rId46"/>
         </w:object>
       </w:r>
       <w:r>
@@ -604,7 +604,7 @@
           <v:shape id="_x0000_i1046" type="#_x0000_t75" style="width:65.25pt;height:18.4pt" o:ole="">
             <v:imagedata r:id="rId47" o:title=""/>
           </v:shape>
-          <o:OLEObject Type="Embed" ProgID="Equation.DSMT4" ShapeID="_x0000_i1046" DrawAspect="Content" ObjectID="_1581237132" r:id="rId48"/>
+          <o:OLEObject Type="Embed" ProgID="Equation.DSMT4" ShapeID="_x0000_i1046" DrawAspect="Content" ObjectID="_1581258036" r:id="rId48"/>
         </w:object>
       </w:r>
       <w:r>
@@ -621,7 +621,7 @@
           <v:shape id="_x0000_i1047" type="#_x0000_t75" style="width:62.65pt;height:18.4pt" o:ole="">
             <v:imagedata r:id="rId49" o:title=""/>
           </v:shape>
-          <o:OLEObject Type="Embed" ProgID="Equation.DSMT4" ShapeID="_x0000_i1047" DrawAspect="Content" ObjectID="_1581237133" r:id="rId50"/>
+          <o:OLEObject Type="Embed" ProgID="Equation.DSMT4" ShapeID="_x0000_i1047" DrawAspect="Content" ObjectID="_1581258037" r:id="rId50"/>
         </w:object>
       </w:r>
       <w:r>
@@ -638,7 +638,7 @@
           <v:shape id="_x0000_i1048" type="#_x0000_t75" style="width:50.25pt;height:18.4pt" o:ole="">
             <v:imagedata r:id="rId51" o:title=""/>
           </v:shape>
-          <o:OLEObject Type="Embed" ProgID="Equation.DSMT4" ShapeID="_x0000_i1048" DrawAspect="Content" ObjectID="_1581237134" r:id="rId52"/>
+          <o:OLEObject Type="Embed" ProgID="Equation.DSMT4" ShapeID="_x0000_i1048" DrawAspect="Content" ObjectID="_1581258038" r:id="rId52"/>
         </w:object>
       </w:r>
       <w:r>
@@ -655,7 +655,7 @@
           <v:shape id="_x0000_i1049" type="#_x0000_t75" style="width:16.15pt;height:18.4pt" o:ole="">
             <v:imagedata r:id="rId53" o:title=""/>
           </v:shape>
-          <o:OLEObject Type="Embed" ProgID="Equation.DSMT4" ShapeID="_x0000_i1049" DrawAspect="Content" ObjectID="_1581237135" r:id="rId54"/>
+          <o:OLEObject Type="Embed" ProgID="Equation.DSMT4" ShapeID="_x0000_i1049" DrawAspect="Content" ObjectID="_1581258039" r:id="rId54"/>
         </w:object>
       </w:r>
       <w:r>
@@ -672,7 +672,7 @@
           <v:shape id="_x0000_i1050" type="#_x0000_t75" style="width:65.25pt;height:18.4pt" o:ole="">
             <v:imagedata r:id="rId55" o:title=""/>
           </v:shape>
-          <o:OLEObject Type="Embed" ProgID="Equation.DSMT4" ShapeID="_x0000_i1050" DrawAspect="Content" ObjectID="_1581237136" r:id="rId56"/>
+          <o:OLEObject Type="Embed" ProgID="Equation.DSMT4" ShapeID="_x0000_i1050" DrawAspect="Content" ObjectID="_1581258040" r:id="rId56"/>
         </w:object>
       </w:r>
       <w:r>
@@ -689,7 +689,7 @@
           <v:shape id="_x0000_i1051" type="#_x0000_t75" style="width:66pt;height:18.4pt" o:ole="">
             <v:imagedata r:id="rId57" o:title=""/>
           </v:shape>
-          <o:OLEObject Type="Embed" ProgID="Equation.DSMT4" ShapeID="_x0000_i1051" DrawAspect="Content" ObjectID="_1581237137" r:id="rId58"/>
+          <o:OLEObject Type="Embed" ProgID="Equation.DSMT4" ShapeID="_x0000_i1051" DrawAspect="Content" ObjectID="_1581258041" r:id="rId58"/>
         </w:object>
       </w:r>
       <w:r>
@@ -706,7 +706,7 @@
           <v:shape id="_x0000_i1052" type="#_x0000_t75" style="width:51pt;height:18.4pt" o:ole="">
             <v:imagedata r:id="rId59" o:title=""/>
           </v:shape>
-          <o:OLEObject Type="Embed" ProgID="Equation.DSMT4" ShapeID="_x0000_i1052" DrawAspect="Content" ObjectID="_1581237138" r:id="rId60"/>
+          <o:OLEObject Type="Embed" ProgID="Equation.DSMT4" ShapeID="_x0000_i1052" DrawAspect="Content" ObjectID="_1581258042" r:id="rId60"/>
         </w:object>
       </w:r>
       <w:r>
@@ -731,7 +731,7 @@
           <v:shape id="_x0000_i1053" type="#_x0000_t75" style="width:31.15pt;height:14.25pt" o:ole="">
             <v:imagedata r:id="rId11" o:title=""/>
           </v:shape>
-          <o:OLEObject Type="Embed" ProgID="Equation.DSMT4" ShapeID="_x0000_i1053" DrawAspect="Content" ObjectID="_1581237139" r:id="rId61"/>
+          <o:OLEObject Type="Embed" ProgID="Equation.DSMT4" ShapeID="_x0000_i1053" DrawAspect="Content" ObjectID="_1581258043" r:id="rId61"/>
         </w:object>
       </w:r>
       <w:r>
@@ -748,7 +748,7 @@
           <v:shape id="_x0000_i1054" type="#_x0000_t75" style="width:196.9pt;height:18.4pt" o:ole="">
             <v:imagedata r:id="rId62" o:title=""/>
           </v:shape>
-          <o:OLEObject Type="Embed" ProgID="Equation.DSMT4" ShapeID="_x0000_i1054" DrawAspect="Content" ObjectID="_1581237140" r:id="rId63"/>
+          <o:OLEObject Type="Embed" ProgID="Equation.DSMT4" ShapeID="_x0000_i1054" DrawAspect="Content" ObjectID="_1581258044" r:id="rId63"/>
         </w:object>
       </w:r>
       <w:r>
@@ -770,7 +770,7 @@
           <v:shape id="_x0000_i1055" type="#_x0000_t75" style="width:196.9pt;height:31.15pt" o:ole="">
             <v:imagedata r:id="rId64" o:title=""/>
           </v:shape>
-          <o:OLEObject Type="Embed" ProgID="Equation.DSMT4" ShapeID="_x0000_i1055" DrawAspect="Content" ObjectID="_1581237141" r:id="rId65"/>
+          <o:OLEObject Type="Embed" ProgID="Equation.DSMT4" ShapeID="_x0000_i1055" DrawAspect="Content" ObjectID="_1581258045" r:id="rId65"/>
         </w:object>
       </w:r>
     </w:p>
@@ -786,7 +786,7 @@
           <v:shape id="_x0000_i1056" type="#_x0000_t75" style="width:195pt;height:31.15pt" o:ole="">
             <v:imagedata r:id="rId66" o:title=""/>
           </v:shape>
-          <o:OLEObject Type="Embed" ProgID="Equation.DSMT4" ShapeID="_x0000_i1056" DrawAspect="Content" ObjectID="_1581237142" r:id="rId67"/>
+          <o:OLEObject Type="Embed" ProgID="Equation.DSMT4" ShapeID="_x0000_i1056" DrawAspect="Content" ObjectID="_1581258046" r:id="rId67"/>
         </w:object>
       </w:r>
     </w:p>
@@ -802,7 +802,7 @@
           <v:shape id="_x0000_i1057" type="#_x0000_t75" style="width:46.15pt;height:16.15pt" o:ole="">
             <v:imagedata r:id="rId68" o:title=""/>
           </v:shape>
-          <o:OLEObject Type="Embed" ProgID="Equation.DSMT4" ShapeID="_x0000_i1057" DrawAspect="Content" ObjectID="_1581237143" r:id="rId69"/>
+          <o:OLEObject Type="Embed" ProgID="Equation.DSMT4" ShapeID="_x0000_i1057" DrawAspect="Content" ObjectID="_1581258047" r:id="rId69"/>
         </w:object>
       </w:r>
     </w:p>
@@ -827,7 +827,7 @@
           <v:shape id="_x0000_i1058" type="#_x0000_t75" style="width:57.75pt;height:14.25pt" o:ole="">
             <v:imagedata r:id="rId70" o:title=""/>
           </v:shape>
-          <o:OLEObject Type="Embed" ProgID="Equation.DSMT4" ShapeID="_x0000_i1058" DrawAspect="Content" ObjectID="_1581237144" r:id="rId71"/>
+          <o:OLEObject Type="Embed" ProgID="Equation.DSMT4" ShapeID="_x0000_i1058" DrawAspect="Content" ObjectID="_1581258048" r:id="rId71"/>
         </w:object>
       </w:r>
       <w:r>
@@ -845,7 +845,7 @@
           <v:shape id="_x0000_i1059" type="#_x0000_t75" style="width:46.9pt;height:16.15pt" o:ole="">
             <v:imagedata r:id="rId72" o:title=""/>
           </v:shape>
-          <o:OLEObject Type="Embed" ProgID="Equation.DSMT4" ShapeID="_x0000_i1059" DrawAspect="Content" ObjectID="_1581237145" r:id="rId73"/>
+          <o:OLEObject Type="Embed" ProgID="Equation.DSMT4" ShapeID="_x0000_i1059" DrawAspect="Content" ObjectID="_1581258049" r:id="rId73"/>
         </w:object>
       </w:r>
       <w:r>
@@ -863,7 +863,7 @@
           <v:shape id="_x0000_i1060" type="#_x0000_t75" style="width:44.25pt;height:16.15pt" o:ole="">
             <v:imagedata r:id="rId74" o:title=""/>
           </v:shape>
-          <o:OLEObject Type="Embed" ProgID="Equation.DSMT4" ShapeID="_x0000_i1060" DrawAspect="Content" ObjectID="_1581237146" r:id="rId75"/>
+          <o:OLEObject Type="Embed" ProgID="Equation.DSMT4" ShapeID="_x0000_i1060" DrawAspect="Content" ObjectID="_1581258050" r:id="rId75"/>
         </w:object>
       </w:r>
       <w:r>
@@ -881,7 +881,7 @@
           <v:shape id="_x0000_i1061" type="#_x0000_t75" style="width:46.15pt;height:16.15pt" o:ole="">
             <v:imagedata r:id="rId76" o:title=""/>
           </v:shape>
-          <o:OLEObject Type="Embed" ProgID="Equation.DSMT4" ShapeID="_x0000_i1061" DrawAspect="Content" ObjectID="_1581237147" r:id="rId77"/>
+          <o:OLEObject Type="Embed" ProgID="Equation.DSMT4" ShapeID="_x0000_i1061" DrawAspect="Content" ObjectID="_1581258051" r:id="rId77"/>
         </w:object>
       </w:r>
       <w:r>
@@ -899,7 +899,7 @@
           <v:shape id="_x0000_i1062" type="#_x0000_t75" style="width:32.65pt;height:18.4pt" o:ole="">
             <v:imagedata r:id="rId78" o:title=""/>
           </v:shape>
-          <o:OLEObject Type="Embed" ProgID="Equation.DSMT4" ShapeID="_x0000_i1062" DrawAspect="Content" ObjectID="_1581237148" r:id="rId79"/>
+          <o:OLEObject Type="Embed" ProgID="Equation.DSMT4" ShapeID="_x0000_i1062" DrawAspect="Content" ObjectID="_1581258052" r:id="rId79"/>
         </w:object>
       </w:r>
       <w:r>
@@ -917,7 +917,7 @@
           <v:shape id="_x0000_i1063" type="#_x0000_t75" style="width:11.65pt;height:13.5pt" o:ole="">
             <v:imagedata r:id="rId80" o:title=""/>
           </v:shape>
-          <o:OLEObject Type="Embed" ProgID="Equation.DSMT4" ShapeID="_x0000_i1063" DrawAspect="Content" ObjectID="_1581237149" r:id="rId81"/>
+          <o:OLEObject Type="Embed" ProgID="Equation.DSMT4" ShapeID="_x0000_i1063" DrawAspect="Content" ObjectID="_1581258053" r:id="rId81"/>
         </w:object>
       </w:r>
       <w:r>
@@ -935,7 +935,7 @@
           <v:shape id="_x0000_i1064" type="#_x0000_t75" style="width:11.65pt;height:13.5pt" o:ole="">
             <v:imagedata r:id="rId82" o:title=""/>
           </v:shape>
-          <o:OLEObject Type="Embed" ProgID="Equation.DSMT4" ShapeID="_x0000_i1064" DrawAspect="Content" ObjectID="_1581237150" r:id="rId83"/>
+          <o:OLEObject Type="Embed" ProgID="Equation.DSMT4" ShapeID="_x0000_i1064" DrawAspect="Content" ObjectID="_1581258054" r:id="rId83"/>
         </w:object>
       </w:r>
       <w:r>
@@ -954,7 +954,7 @@
           <v:shape id="_x0000_i1065" type="#_x0000_t75" style="width:31.15pt;height:14.25pt" o:ole="">
             <v:imagedata r:id="rId84" o:title=""/>
           </v:shape>
-          <o:OLEObject Type="Embed" ProgID="Equation.DSMT4" ShapeID="_x0000_i1065" DrawAspect="Content" ObjectID="_1581237151" r:id="rId85"/>
+          <o:OLEObject Type="Embed" ProgID="Equation.DSMT4" ShapeID="_x0000_i1065" DrawAspect="Content" ObjectID="_1581258055" r:id="rId85"/>
         </w:object>
       </w:r>
       <w:r>
@@ -992,7 +992,7 @@
           <v:shape id="_x0000_i1066" type="#_x0000_t75" style="width:32.65pt;height:16.15pt" o:ole="">
             <v:imagedata r:id="rId86" o:title=""/>
           </v:shape>
-          <o:OLEObject Type="Embed" ProgID="Equation.DSMT4" ShapeID="_x0000_i1066" DrawAspect="Content" ObjectID="_1581237152" r:id="rId87"/>
+          <o:OLEObject Type="Embed" ProgID="Equation.DSMT4" ShapeID="_x0000_i1066" DrawAspect="Content" ObjectID="_1581258056" r:id="rId87"/>
         </w:object>
       </w:r>
       <w:r>
@@ -1014,7 +1014,7 @@
           <v:shape id="_x0000_i1067" type="#_x0000_t75" style="width:47.65pt;height:16.15pt" o:ole="">
             <v:imagedata r:id="rId88" o:title=""/>
           </v:shape>
-          <o:OLEObject Type="Embed" ProgID="Equation.DSMT4" ShapeID="_x0000_i1067" DrawAspect="Content" ObjectID="_1581237153" r:id="rId89"/>
+          <o:OLEObject Type="Embed" ProgID="Equation.DSMT4" ShapeID="_x0000_i1067" DrawAspect="Content" ObjectID="_1581258057" r:id="rId89"/>
         </w:object>
       </w:r>
     </w:p>
@@ -1030,7 +1030,7 @@
           <v:shape id="_x0000_i1068" type="#_x0000_t75" style="width:283.5pt;height:29.25pt" o:ole="">
             <v:imagedata r:id="rId90" o:title=""/>
           </v:shape>
-          <o:OLEObject Type="Embed" ProgID="Equation.DSMT4" ShapeID="_x0000_i1068" DrawAspect="Content" ObjectID="_1581237154" r:id="rId91"/>
+          <o:OLEObject Type="Embed" ProgID="Equation.DSMT4" ShapeID="_x0000_i1068" DrawAspect="Content" ObjectID="_1581258058" r:id="rId91"/>
         </w:object>
       </w:r>
     </w:p>
@@ -1046,7 +1046,7 @@
           <v:shape id="_x0000_i1069" type="#_x0000_t75" style="width:231pt;height:29.25pt" o:ole="">
             <v:imagedata r:id="rId92" o:title=""/>
           </v:shape>
-          <o:OLEObject Type="Embed" ProgID="Equation.DSMT4" ShapeID="_x0000_i1069" DrawAspect="Content" ObjectID="_1581237155" r:id="rId93"/>
+          <o:OLEObject Type="Embed" ProgID="Equation.DSMT4" ShapeID="_x0000_i1069" DrawAspect="Content" ObjectID="_1581258059" r:id="rId93"/>
         </w:object>
       </w:r>
     </w:p>
@@ -1059,7 +1059,7 @@
           <v:shape id="_x0000_i1070" type="#_x0000_t75" style="width:32.65pt;height:16.15pt" o:ole="">
             <v:imagedata r:id="rId94" o:title=""/>
           </v:shape>
-          <o:OLEObject Type="Embed" ProgID="Equation.DSMT4" ShapeID="_x0000_i1070" DrawAspect="Content" ObjectID="_1581237156" r:id="rId95"/>
+          <o:OLEObject Type="Embed" ProgID="Equation.DSMT4" ShapeID="_x0000_i1070" DrawAspect="Content" ObjectID="_1581258060" r:id="rId95"/>
         </w:object>
       </w:r>
       <w:r>
@@ -1082,7 +1082,7 @@
           <v:shape id="_x0000_i1071" type="#_x0000_t75" style="width:10.9pt;height:14.25pt" o:ole="">
             <v:imagedata r:id="rId96" o:title=""/>
           </v:shape>
-          <o:OLEObject Type="Embed" ProgID="Equation.DSMT4" ShapeID="_x0000_i1071" DrawAspect="Content" ObjectID="_1581237157" r:id="rId97"/>
+          <o:OLEObject Type="Embed" ProgID="Equation.DSMT4" ShapeID="_x0000_i1071" DrawAspect="Content" ObjectID="_1581258061" r:id="rId97"/>
         </w:object>
       </w:r>
       <w:r>
@@ -1104,7 +1104,7 @@
           <v:shape id="_x0000_i1072" type="#_x0000_t75" style="width:32.65pt;height:16.15pt" o:ole="">
             <v:imagedata r:id="rId98" o:title=""/>
           </v:shape>
-          <o:OLEObject Type="Embed" ProgID="Equation.DSMT4" ShapeID="_x0000_i1072" DrawAspect="Content" ObjectID="_1581237158" r:id="rId99"/>
+          <o:OLEObject Type="Embed" ProgID="Equation.DSMT4" ShapeID="_x0000_i1072" DrawAspect="Content" ObjectID="_1581258062" r:id="rId99"/>
         </w:object>
       </w:r>
       <w:r>
@@ -1126,7 +1126,7 @@
           <v:shape id="_x0000_i1073" type="#_x0000_t75" style="width:32.65pt;height:16.15pt" o:ole="">
             <v:imagedata r:id="rId100" o:title=""/>
           </v:shape>
-          <o:OLEObject Type="Embed" ProgID="Equation.DSMT4" ShapeID="_x0000_i1073" DrawAspect="Content" ObjectID="_1581237159" r:id="rId101"/>
+          <o:OLEObject Type="Embed" ProgID="Equation.DSMT4" ShapeID="_x0000_i1073" DrawAspect="Content" ObjectID="_1581258063" r:id="rId101"/>
         </w:object>
       </w:r>
       <w:r>
@@ -1178,7 +1178,7 @@
           <v:shape id="_x0000_i1074" type="#_x0000_t75" style="width:61.9pt;height:18.4pt" o:ole="">
             <v:imagedata r:id="rId102" o:title=""/>
           </v:shape>
-          <o:OLEObject Type="Embed" ProgID="Equation.DSMT4" ShapeID="_x0000_i1074" DrawAspect="Content" ObjectID="_1581237160" r:id="rId103"/>
+          <o:OLEObject Type="Embed" ProgID="Equation.DSMT4" ShapeID="_x0000_i1074" DrawAspect="Content" ObjectID="_1581258064" r:id="rId103"/>
         </w:object>
       </w:r>
       <w:r>
@@ -1195,7 +1195,7 @@
           <v:shape id="_x0000_i1075" type="#_x0000_t75" style="width:57.75pt;height:18.4pt" o:ole="">
             <v:imagedata r:id="rId104" o:title=""/>
           </v:shape>
-          <o:OLEObject Type="Embed" ProgID="Equation.DSMT4" ShapeID="_x0000_i1075" DrawAspect="Content" ObjectID="_1581237161" r:id="rId105"/>
+          <o:OLEObject Type="Embed" ProgID="Equation.DSMT4" ShapeID="_x0000_i1075" DrawAspect="Content" ObjectID="_1581258065" r:id="rId105"/>
         </w:object>
       </w:r>
       <w:r>
@@ -1212,7 +1212,7 @@
           <v:shape id="_x0000_i1076" type="#_x0000_t75" style="width:6.75pt;height:13.5pt" o:ole="">
             <v:imagedata r:id="rId106" o:title=""/>
           </v:shape>
-          <o:OLEObject Type="Embed" ProgID="Equation.DSMT4" ShapeID="_x0000_i1076" DrawAspect="Content" ObjectID="_1581237162" r:id="rId107"/>
+          <o:OLEObject Type="Embed" ProgID="Equation.DSMT4" ShapeID="_x0000_i1076" DrawAspect="Content" ObjectID="_1581258066" r:id="rId107"/>
         </w:object>
       </w:r>
       <w:r>
@@ -1229,7 +1229,7 @@
           <v:shape id="_x0000_i1077" type="#_x0000_t75" style="width:10.9pt;height:15pt" o:ole="">
             <v:imagedata r:id="rId108" o:title=""/>
           </v:shape>
-          <o:OLEObject Type="Embed" ProgID="Equation.DSMT4" ShapeID="_x0000_i1077" DrawAspect="Content" ObjectID="_1581237163" r:id="rId109"/>
+          <o:OLEObject Type="Embed" ProgID="Equation.DSMT4" ShapeID="_x0000_i1077" DrawAspect="Content" ObjectID="_1581258067" r:id="rId109"/>
         </w:object>
       </w:r>
       <w:r>
@@ -1246,7 +1246,7 @@
           <v:shape id="_x0000_i1078" type="#_x0000_t75" style="width:14.25pt;height:19.15pt" o:ole="">
             <v:imagedata r:id="rId110" o:title=""/>
           </v:shape>
-          <o:OLEObject Type="Embed" ProgID="Equation.DSMT4" ShapeID="_x0000_i1078" DrawAspect="Content" ObjectID="_1581237164" r:id="rId111"/>
+          <o:OLEObject Type="Embed" ProgID="Equation.DSMT4" ShapeID="_x0000_i1078" DrawAspect="Content" ObjectID="_1581258068" r:id="rId111"/>
         </w:object>
       </w:r>
       <w:r>
@@ -1268,7 +1268,7 @@
           <v:shape id="_x0000_i1079" type="#_x0000_t75" style="width:135.4pt;height:37.9pt" o:ole="">
             <v:imagedata r:id="rId112" o:title=""/>
           </v:shape>
-          <o:OLEObject Type="Embed" ProgID="Equation.DSMT4" ShapeID="_x0000_i1079" DrawAspect="Content" ObjectID="_1581237165" r:id="rId113"/>
+          <o:OLEObject Type="Embed" ProgID="Equation.DSMT4" ShapeID="_x0000_i1079" DrawAspect="Content" ObjectID="_1581258069" r:id="rId113"/>
         </w:object>
       </w:r>
     </w:p>
@@ -1287,7 +1287,7 @@
           <v:shape id="_x0000_i1080" type="#_x0000_t75" style="width:36pt;height:16.15pt" o:ole="">
             <v:imagedata r:id="rId114" o:title=""/>
           </v:shape>
-          <o:OLEObject Type="Embed" ProgID="Equation.DSMT4" ShapeID="_x0000_i1080" DrawAspect="Content" ObjectID="_1581237166" r:id="rId115"/>
+          <o:OLEObject Type="Embed" ProgID="Equation.DSMT4" ShapeID="_x0000_i1080" DrawAspect="Content" ObjectID="_1581258070" r:id="rId115"/>
         </w:object>
       </w:r>
       <w:r>
@@ -1304,7 +1304,7 @@
           <v:shape id="_x0000_i1081" type="#_x0000_t75" style="width:98.65pt;height:34.15pt" o:ole="">
             <v:imagedata r:id="rId116" o:title=""/>
           </v:shape>
-          <o:OLEObject Type="Embed" ProgID="Equation.DSMT4" ShapeID="_x0000_i1081" DrawAspect="Content" ObjectID="_1581237167" r:id="rId117"/>
+          <o:OLEObject Type="Embed" ProgID="Equation.DSMT4" ShapeID="_x0000_i1081" DrawAspect="Content" ObjectID="_1581258071" r:id="rId117"/>
         </w:object>
       </w:r>
       <w:r>
@@ -1321,7 +1321,7 @@
           <v:shape id="_x0000_i1082" type="#_x0000_t75" style="width:36pt;height:15pt" o:ole="">
             <v:imagedata r:id="rId118" o:title=""/>
           </v:shape>
-          <o:OLEObject Type="Embed" ProgID="Equation.DSMT4" ShapeID="_x0000_i1082" DrawAspect="Content" ObjectID="_1581237168" r:id="rId119"/>
+          <o:OLEObject Type="Embed" ProgID="Equation.DSMT4" ShapeID="_x0000_i1082" DrawAspect="Content" ObjectID="_1581258072" r:id="rId119"/>
         </w:object>
       </w:r>
       <w:r>
@@ -1338,7 +1338,7 @@
           <v:shape id="_x0000_i1083" type="#_x0000_t75" style="width:10.9pt;height:10.9pt" o:ole="">
             <v:imagedata r:id="rId120" o:title=""/>
           </v:shape>
-          <o:OLEObject Type="Embed" ProgID="Equation.DSMT4" ShapeID="_x0000_i1083" DrawAspect="Content" ObjectID="_1581237169" r:id="rId121"/>
+          <o:OLEObject Type="Embed" ProgID="Equation.DSMT4" ShapeID="_x0000_i1083" DrawAspect="Content" ObjectID="_1581258073" r:id="rId121"/>
         </w:object>
       </w:r>
       <w:r>
@@ -1355,7 +1355,7 @@
           <v:shape id="_x0000_i1084" type="#_x0000_t75" style="width:10.9pt;height:10.9pt" o:ole="">
             <v:imagedata r:id="rId122" o:title=""/>
           </v:shape>
-          <o:OLEObject Type="Embed" ProgID="Equation.DSMT4" ShapeID="_x0000_i1084" DrawAspect="Content" ObjectID="_1581237170" r:id="rId123"/>
+          <o:OLEObject Type="Embed" ProgID="Equation.DSMT4" ShapeID="_x0000_i1084" DrawAspect="Content" ObjectID="_1581258074" r:id="rId123"/>
         </w:object>
       </w:r>
       <w:r>
@@ -1372,7 +1372,7 @@
           <v:shape id="_x0000_i1085" type="#_x0000_t75" style="width:10.9pt;height:10.9pt" o:ole="">
             <v:imagedata r:id="rId124" o:title=""/>
           </v:shape>
-          <o:OLEObject Type="Embed" ProgID="Equation.DSMT4" ShapeID="_x0000_i1085" DrawAspect="Content" ObjectID="_1581237171" r:id="rId125"/>
+          <o:OLEObject Type="Embed" ProgID="Equation.DSMT4" ShapeID="_x0000_i1085" DrawAspect="Content" ObjectID="_1581258075" r:id="rId125"/>
         </w:object>
       </w:r>
       <w:r>
@@ -1389,7 +1389,7 @@
           <v:shape id="_x0000_i1086" type="#_x0000_t75" style="width:10.9pt;height:10.9pt" o:ole="">
             <v:imagedata r:id="rId126" o:title=""/>
           </v:shape>
-          <o:OLEObject Type="Embed" ProgID="Equation.DSMT4" ShapeID="_x0000_i1086" DrawAspect="Content" ObjectID="_1581237172" r:id="rId127"/>
+          <o:OLEObject Type="Embed" ProgID="Equation.DSMT4" ShapeID="_x0000_i1086" DrawAspect="Content" ObjectID="_1581258076" r:id="rId127"/>
         </w:object>
       </w:r>
       <w:r>
@@ -1406,7 +1406,7 @@
           <v:shape id="_x0000_i1087" type="#_x0000_t75" style="width:10.9pt;height:10.9pt" o:ole="">
             <v:imagedata r:id="rId128" o:title=""/>
           </v:shape>
-          <o:OLEObject Type="Embed" ProgID="Equation.DSMT4" ShapeID="_x0000_i1087" DrawAspect="Content" ObjectID="_1581237173" r:id="rId129"/>
+          <o:OLEObject Type="Embed" ProgID="Equation.DSMT4" ShapeID="_x0000_i1087" DrawAspect="Content" ObjectID="_1581258077" r:id="rId129"/>
         </w:object>
       </w:r>
       <w:r>
@@ -1436,7 +1436,7 @@
           <v:shape id="_x0000_i1088" type="#_x0000_t75" style="width:47.65pt;height:16.15pt" o:ole="">
             <v:imagedata r:id="rId130" o:title=""/>
           </v:shape>
-          <o:OLEObject Type="Embed" ProgID="Equation.DSMT4" ShapeID="_x0000_i1088" DrawAspect="Content" ObjectID="_1581237174" r:id="rId131"/>
+          <o:OLEObject Type="Embed" ProgID="Equation.DSMT4" ShapeID="_x0000_i1088" DrawAspect="Content" ObjectID="_1581258078" r:id="rId131"/>
         </w:object>
       </w:r>
     </w:p>
@@ -1452,7 +1452,7 @@
           <v:shape id="_x0000_i1089" type="#_x0000_t75" style="width:173.25pt;height:16.15pt" o:ole="">
             <v:imagedata r:id="rId132" o:title=""/>
           </v:shape>
-          <o:OLEObject Type="Embed" ProgID="Equation.DSMT4" ShapeID="_x0000_i1089" DrawAspect="Content" ObjectID="_1581237175" r:id="rId133"/>
+          <o:OLEObject Type="Embed" ProgID="Equation.DSMT4" ShapeID="_x0000_i1089" DrawAspect="Content" ObjectID="_1581258079" r:id="rId133"/>
         </w:object>
       </w:r>
     </w:p>
@@ -1468,7 +1468,7 @@
           <v:shape id="_x0000_i1090" type="#_x0000_t75" style="width:171.75pt;height:16.15pt" o:ole="">
             <v:imagedata r:id="rId134" o:title=""/>
           </v:shape>
-          <o:OLEObject Type="Embed" ProgID="Equation.DSMT4" ShapeID="_x0000_i1090" DrawAspect="Content" ObjectID="_1581237176" r:id="rId135"/>
+          <o:OLEObject Type="Embed" ProgID="Equation.DSMT4" ShapeID="_x0000_i1090" DrawAspect="Content" ObjectID="_1581258080" r:id="rId135"/>
         </w:object>
       </w:r>
     </w:p>
@@ -1489,7 +1489,7 @@
           <v:shape id="_x0000_i1091" type="#_x0000_t75" style="width:183pt;height:37.9pt" o:ole="">
             <v:imagedata r:id="rId136" o:title=""/>
           </v:shape>
-          <o:OLEObject Type="Embed" ProgID="Equation.DSMT4" ShapeID="_x0000_i1091" DrawAspect="Content" ObjectID="_1581237177" r:id="rId137"/>
+          <o:OLEObject Type="Embed" ProgID="Equation.DSMT4" ShapeID="_x0000_i1091" DrawAspect="Content" ObjectID="_1581258081" r:id="rId137"/>
         </w:object>
       </w:r>
       <w:r>
@@ -1506,7 +1506,7 @@
           <v:shape id="_x0000_i1092" type="#_x0000_t75" style="width:91.15pt;height:34.15pt" o:ole="">
             <v:imagedata r:id="rId138" o:title=""/>
           </v:shape>
-          <o:OLEObject Type="Embed" ProgID="Equation.DSMT4" ShapeID="_x0000_i1092" DrawAspect="Content" ObjectID="_1581237178" r:id="rId139"/>
+          <o:OLEObject Type="Embed" ProgID="Equation.DSMT4" ShapeID="_x0000_i1092" DrawAspect="Content" ObjectID="_1581258082" r:id="rId139"/>
         </w:object>
       </w:r>
     </w:p>
@@ -1530,7 +1530,7 @@
           <v:shape id="_x0000_i1093" type="#_x0000_t75" style="width:160.15pt;height:31.15pt" o:ole="">
             <v:imagedata r:id="rId140" o:title=""/>
           </v:shape>
-          <o:OLEObject Type="Embed" ProgID="Equation.DSMT4" ShapeID="_x0000_i1093" DrawAspect="Content" ObjectID="_1581237179" r:id="rId141"/>
+          <o:OLEObject Type="Embed" ProgID="Equation.DSMT4" ShapeID="_x0000_i1093" DrawAspect="Content" ObjectID="_1581258083" r:id="rId141"/>
         </w:object>
       </w:r>
     </w:p>
@@ -1550,7 +1550,7 @@
           <v:shape id="_x0000_i1094" type="#_x0000_t75" style="width:32.65pt;height:16.15pt" o:ole="">
             <v:imagedata r:id="rId142" o:title=""/>
           </v:shape>
-          <o:OLEObject Type="Embed" ProgID="Equation.DSMT4" ShapeID="_x0000_i1094" DrawAspect="Content" ObjectID="_1581237180" r:id="rId143"/>
+          <o:OLEObject Type="Embed" ProgID="Equation.DSMT4" ShapeID="_x0000_i1094" DrawAspect="Content" ObjectID="_1581258084" r:id="rId143"/>
         </w:object>
       </w:r>
       <w:r>
@@ -1567,7 +1567,7 @@
           <v:shape id="_x0000_i1095" type="#_x0000_t75" style="width:10.9pt;height:14.25pt" o:ole="">
             <v:imagedata r:id="rId144" o:title=""/>
           </v:shape>
-          <o:OLEObject Type="Embed" ProgID="Equation.DSMT4" ShapeID="_x0000_i1095" DrawAspect="Content" ObjectID="_1581237181" r:id="rId145"/>
+          <o:OLEObject Type="Embed" ProgID="Equation.DSMT4" ShapeID="_x0000_i1095" DrawAspect="Content" ObjectID="_1581258085" r:id="rId145"/>
         </w:object>
       </w:r>
       <w:r>
@@ -1584,7 +1584,7 @@
           <v:shape id="_x0000_i1096" type="#_x0000_t75" style="width:10.9pt;height:14.25pt" o:ole="">
             <v:imagedata r:id="rId146" o:title=""/>
           </v:shape>
-          <o:OLEObject Type="Embed" ProgID="Equation.DSMT4" ShapeID="_x0000_i1096" DrawAspect="Content" ObjectID="_1581237182" r:id="rId147"/>
+          <o:OLEObject Type="Embed" ProgID="Equation.DSMT4" ShapeID="_x0000_i1096" DrawAspect="Content" ObjectID="_1581258086" r:id="rId147"/>
         </w:object>
       </w:r>
       <w:r>
@@ -1607,7 +1607,7 @@
           <v:shape id="_x0000_i1097" type="#_x0000_t75" style="width:10.9pt;height:14.25pt" o:ole="">
             <v:imagedata r:id="rId148" o:title=""/>
           </v:shape>
-          <o:OLEObject Type="Embed" ProgID="Equation.DSMT4" ShapeID="_x0000_i1097" DrawAspect="Content" ObjectID="_1581237183" r:id="rId149"/>
+          <o:OLEObject Type="Embed" ProgID="Equation.DSMT4" ShapeID="_x0000_i1097" DrawAspect="Content" ObjectID="_1581258087" r:id="rId149"/>
         </w:object>
       </w:r>
       <w:r>
@@ -1640,7 +1640,7 @@
           <v:shape id="_x0000_i1098" type="#_x0000_t75" style="width:31.15pt;height:14.25pt" o:ole="">
             <v:imagedata r:id="rId150" o:title=""/>
           </v:shape>
-          <o:OLEObject Type="Embed" ProgID="Equation.DSMT4" ShapeID="_x0000_i1098" DrawAspect="Content" ObjectID="_1581237184" r:id="rId151"/>
+          <o:OLEObject Type="Embed" ProgID="Equation.DSMT4" ShapeID="_x0000_i1098" DrawAspect="Content" ObjectID="_1581258088" r:id="rId151"/>
         </w:object>
       </w:r>
       <w:r>
@@ -1668,7 +1668,7 @@
           <v:shape id="_x0000_i1099" type="#_x0000_t75" style="width:31.15pt;height:14.25pt" o:ole="">
             <v:imagedata r:id="rId152" o:title=""/>
           </v:shape>
-          <o:OLEObject Type="Embed" ProgID="Equation.DSMT4" ShapeID="_x0000_i1099" DrawAspect="Content" ObjectID="_1581237185" r:id="rId153"/>
+          <o:OLEObject Type="Embed" ProgID="Equation.DSMT4" ShapeID="_x0000_i1099" DrawAspect="Content" ObjectID="_1581258089" r:id="rId153"/>
         </w:object>
       </w:r>
       <w:r>
@@ -1741,7 +1741,7 @@
           <v:shape id="_x0000_i1100" type="#_x0000_t75" style="width:31.15pt;height:14.25pt" o:ole="">
             <v:imagedata r:id="rId154" o:title=""/>
           </v:shape>
-          <o:OLEObject Type="Embed" ProgID="Equation.DSMT4" ShapeID="_x0000_i1100" DrawAspect="Content" ObjectID="_1581237186" r:id="rId155"/>
+          <o:OLEObject Type="Embed" ProgID="Equation.DSMT4" ShapeID="_x0000_i1100" DrawAspect="Content" ObjectID="_1581258090" r:id="rId155"/>
         </w:object>
       </w:r>
       <w:r>
@@ -1769,7 +1769,7 @@
           <v:shape id="_x0000_i1101" type="#_x0000_t75" style="width:178.9pt;height:18.4pt" o:ole="">
             <v:imagedata r:id="rId156" o:title=""/>
           </v:shape>
-          <o:OLEObject Type="Embed" ProgID="Equation.DSMT4" ShapeID="_x0000_i1101" DrawAspect="Content" ObjectID="_1581237187" r:id="rId157"/>
+          <o:OLEObject Type="Embed" ProgID="Equation.DSMT4" ShapeID="_x0000_i1101" DrawAspect="Content" ObjectID="_1581258091" r:id="rId157"/>
         </w:object>
       </w:r>
       <w:r>
@@ -1786,7 +1786,7 @@
           <v:shape id="_x0000_i1102" type="#_x0000_t75" style="width:51pt;height:18.4pt" o:ole="">
             <v:imagedata r:id="rId158" o:title=""/>
           </v:shape>
-          <o:OLEObject Type="Embed" ProgID="Equation.DSMT4" ShapeID="_x0000_i1102" DrawAspect="Content" ObjectID="_1581237188" r:id="rId159"/>
+          <o:OLEObject Type="Embed" ProgID="Equation.DSMT4" ShapeID="_x0000_i1102" DrawAspect="Content" ObjectID="_1581258092" r:id="rId159"/>
         </w:object>
       </w:r>
       <w:r>
@@ -1803,7 +1803,7 @@
           <v:shape id="_x0000_i1103" type="#_x0000_t75" style="width:65.25pt;height:18.4pt" o:ole="">
             <v:imagedata r:id="rId160" o:title=""/>
           </v:shape>
-          <o:OLEObject Type="Embed" ProgID="Equation.DSMT4" ShapeID="_x0000_i1103" DrawAspect="Content" ObjectID="_1581237189" r:id="rId161"/>
+          <o:OLEObject Type="Embed" ProgID="Equation.DSMT4" ShapeID="_x0000_i1103" DrawAspect="Content" ObjectID="_1581258093" r:id="rId161"/>
         </w:object>
       </w:r>
       <w:r>
@@ -1820,7 +1820,7 @@
           <v:shape id="_x0000_i1104" type="#_x0000_t75" style="width:66pt;height:18.4pt" o:ole="">
             <v:imagedata r:id="rId162" o:title=""/>
           </v:shape>
-          <o:OLEObject Type="Embed" ProgID="Equation.DSMT4" ShapeID="_x0000_i1104" DrawAspect="Content" ObjectID="_1581237190" r:id="rId163"/>
+          <o:OLEObject Type="Embed" ProgID="Equation.DSMT4" ShapeID="_x0000_i1104" DrawAspect="Content" ObjectID="_1581258094" r:id="rId163"/>
         </w:object>
       </w:r>
       <w:r>
@@ -1848,7 +1848,7 @@
           <v:shape id="_x0000_i1105" type="#_x0000_t75" style="width:31.15pt;height:14.25pt" o:ole="">
             <v:imagedata r:id="rId154" o:title=""/>
           </v:shape>
-          <o:OLEObject Type="Embed" ProgID="Equation.DSMT4" ShapeID="_x0000_i1105" DrawAspect="Content" ObjectID="_1581237191" r:id="rId164"/>
+          <o:OLEObject Type="Embed" ProgID="Equation.DSMT4" ShapeID="_x0000_i1105" DrawAspect="Content" ObjectID="_1581258095" r:id="rId164"/>
         </w:object>
       </w:r>
       <w:r>
@@ -1865,7 +1865,7 @@
           <v:shape id="_x0000_i1106" type="#_x0000_t75" style="width:55.15pt;height:14.25pt" o:ole="">
             <v:imagedata r:id="rId165" o:title=""/>
           </v:shape>
-          <o:OLEObject Type="Embed" ProgID="Equation.DSMT4" ShapeID="_x0000_i1106" DrawAspect="Content" ObjectID="_1581237192" r:id="rId166"/>
+          <o:OLEObject Type="Embed" ProgID="Equation.DSMT4" ShapeID="_x0000_i1106" DrawAspect="Content" ObjectID="_1581258096" r:id="rId166"/>
         </w:object>
       </w:r>
       <w:r>
@@ -1882,7 +1882,7 @@
           <v:shape id="_x0000_i1107" type="#_x0000_t75" style="width:83.65pt;height:16.15pt" o:ole="">
             <v:imagedata r:id="rId167" o:title=""/>
           </v:shape>
-          <o:OLEObject Type="Embed" ProgID="Equation.DSMT4" ShapeID="_x0000_i1107" DrawAspect="Content" ObjectID="_1581237193" r:id="rId168"/>
+          <o:OLEObject Type="Embed" ProgID="Equation.DSMT4" ShapeID="_x0000_i1107" DrawAspect="Content" ObjectID="_1581258097" r:id="rId168"/>
         </w:object>
       </w:r>
       <w:r>
@@ -1899,7 +1899,7 @@
           <v:shape id="_x0000_i1108" type="#_x0000_t75" style="width:44.25pt;height:16.15pt" o:ole="">
             <v:imagedata r:id="rId169" o:title=""/>
           </v:shape>
-          <o:OLEObject Type="Embed" ProgID="Equation.DSMT4" ShapeID="_x0000_i1108" DrawAspect="Content" ObjectID="_1581237194" r:id="rId170"/>
+          <o:OLEObject Type="Embed" ProgID="Equation.DSMT4" ShapeID="_x0000_i1108" DrawAspect="Content" ObjectID="_1581258098" r:id="rId170"/>
         </w:object>
       </w:r>
       <w:r>
@@ -1916,7 +1916,7 @@
           <v:shape id="_x0000_i1109" type="#_x0000_t75" style="width:11.65pt;height:13.5pt" o:ole="">
             <v:imagedata r:id="rId171" o:title=""/>
           </v:shape>
-          <o:OLEObject Type="Embed" ProgID="Equation.DSMT4" ShapeID="_x0000_i1109" DrawAspect="Content" ObjectID="_1581237195" r:id="rId172"/>
+          <o:OLEObject Type="Embed" ProgID="Equation.DSMT4" ShapeID="_x0000_i1109" DrawAspect="Content" ObjectID="_1581258099" r:id="rId172"/>
         </w:object>
       </w:r>
       <w:r>
@@ -1933,7 +1933,7 @@
           <v:shape id="_x0000_i1110" type="#_x0000_t75" style="width:31.15pt;height:14.25pt" o:ole="">
             <v:imagedata r:id="rId154" o:title=""/>
           </v:shape>
-          <o:OLEObject Type="Embed" ProgID="Equation.DSMT4" ShapeID="_x0000_i1110" DrawAspect="Content" ObjectID="_1581237196" r:id="rId173"/>
+          <o:OLEObject Type="Embed" ProgID="Equation.DSMT4" ShapeID="_x0000_i1110" DrawAspect="Content" ObjectID="_1581258100" r:id="rId173"/>
         </w:object>
       </w:r>
       <w:r>
@@ -2139,7 +2139,7 @@
           <v:shape id="_x0000_i1111" type="#_x0000_t75" style="width:13.5pt;height:14.25pt" o:ole="">
             <v:imagedata r:id="rId174" o:title=""/>
           </v:shape>
-          <o:OLEObject Type="Embed" ProgID="Equation.DSMT4" ShapeID="_x0000_i1111" DrawAspect="Content" ObjectID="_1581237197" r:id="rId175"/>
+          <o:OLEObject Type="Embed" ProgID="Equation.DSMT4" ShapeID="_x0000_i1111" DrawAspect="Content" ObjectID="_1581258101" r:id="rId175"/>
         </w:object>
       </w:r>
       <w:r>
@@ -2161,7 +2161,7 @@
           <v:shape id="_x0000_i1112" type="#_x0000_t75" style="width:112.9pt;height:18.4pt" o:ole="">
             <v:imagedata r:id="rId176" o:title=""/>
           </v:shape>
-          <o:OLEObject Type="Embed" ProgID="Equation.DSMT4" ShapeID="_x0000_i1112" DrawAspect="Content" ObjectID="_1581237198" r:id="rId177"/>
+          <o:OLEObject Type="Embed" ProgID="Equation.DSMT4" ShapeID="_x0000_i1112" DrawAspect="Content" ObjectID="_1581258102" r:id="rId177"/>
         </w:object>
       </w:r>
     </w:p>
@@ -2183,7 +2183,7 @@
           <v:shape id="_x0000_i1113" type="#_x0000_t75" style="width:15pt;height:15pt" o:ole="">
             <v:imagedata r:id="rId178" o:title=""/>
           </v:shape>
-          <o:OLEObject Type="Embed" ProgID="Equation.DSMT4" ShapeID="_x0000_i1113" DrawAspect="Content" ObjectID="_1581237199" r:id="rId179"/>
+          <o:OLEObject Type="Embed" ProgID="Equation.DSMT4" ShapeID="_x0000_i1113" DrawAspect="Content" ObjectID="_1581258103" r:id="rId179"/>
         </w:object>
       </w:r>
       <w:r>
@@ -2205,7 +2205,7 @@
           <v:shape id="_x0000_i1114" type="#_x0000_t75" style="width:281.65pt;height:19.15pt" o:ole="">
             <v:imagedata r:id="rId180" o:title=""/>
           </v:shape>
-          <o:OLEObject Type="Embed" ProgID="Equation.DSMT4" ShapeID="_x0000_i1114" DrawAspect="Content" ObjectID="_1581237200" r:id="rId181"/>
+          <o:OLEObject Type="Embed" ProgID="Equation.DSMT4" ShapeID="_x0000_i1114" DrawAspect="Content" ObjectID="_1581258104" r:id="rId181"/>
         </w:object>
       </w:r>
     </w:p>
@@ -2280,7 +2280,7 @@
           <v:shape id="_x0000_i1115" type="#_x0000_t75" style="width:16.15pt;height:19.15pt" o:ole="">
             <v:imagedata r:id="rId182" o:title=""/>
           </v:shape>
-          <o:OLEObject Type="Embed" ProgID="Equation.DSMT4" ShapeID="_x0000_i1115" DrawAspect="Content" ObjectID="_1581237201" r:id="rId183"/>
+          <o:OLEObject Type="Embed" ProgID="Equation.DSMT4" ShapeID="_x0000_i1115" DrawAspect="Content" ObjectID="_1581258105" r:id="rId183"/>
         </w:object>
       </w:r>
       <w:r>
@@ -2297,7 +2297,7 @@
           <v:shape id="_x0000_i1116" type="#_x0000_t75" style="width:14.25pt;height:19.15pt" o:ole="">
             <v:imagedata r:id="rId184" o:title=""/>
           </v:shape>
-          <o:OLEObject Type="Embed" ProgID="Equation.DSMT4" ShapeID="_x0000_i1116" DrawAspect="Content" ObjectID="_1581237202" r:id="rId185"/>
+          <o:OLEObject Type="Embed" ProgID="Equation.DSMT4" ShapeID="_x0000_i1116" DrawAspect="Content" ObjectID="_1581258106" r:id="rId185"/>
         </w:object>
       </w:r>
       <w:r>
@@ -2320,7 +2320,7 @@
           <v:shape id="_x0000_i1117" type="#_x0000_t75" style="width:73.9pt;height:19.9pt" o:ole="">
             <v:imagedata r:id="rId186" o:title=""/>
           </v:shape>
-          <o:OLEObject Type="Embed" ProgID="Equation.DSMT4" ShapeID="_x0000_i1117" DrawAspect="Content" ObjectID="_1581237203" r:id="rId187"/>
+          <o:OLEObject Type="Embed" ProgID="Equation.DSMT4" ShapeID="_x0000_i1117" DrawAspect="Content" ObjectID="_1581258107" r:id="rId187"/>
         </w:object>
       </w:r>
     </w:p>
@@ -2337,7 +2337,7 @@
           <v:shape id="_x0000_i1118" type="#_x0000_t75" style="width:52.9pt;height:19.15pt" o:ole="">
             <v:imagedata r:id="rId188" o:title=""/>
           </v:shape>
-          <o:OLEObject Type="Embed" ProgID="Equation.DSMT4" ShapeID="_x0000_i1118" DrawAspect="Content" ObjectID="_1581237204" r:id="rId189"/>
+          <o:OLEObject Type="Embed" ProgID="Equation.DSMT4" ShapeID="_x0000_i1118" DrawAspect="Content" ObjectID="_1581258108" r:id="rId189"/>
         </w:object>
       </w:r>
     </w:p>
@@ -2354,7 +2354,7 @@
           <v:shape id="_x0000_i1119" type="#_x0000_t75" style="width:66pt;height:27.75pt" o:ole="">
             <v:imagedata r:id="rId190" o:title=""/>
           </v:shape>
-          <o:OLEObject Type="Embed" ProgID="Equation.DSMT4" ShapeID="_x0000_i1119" DrawAspect="Content" ObjectID="_1581237205" r:id="rId191"/>
+          <o:OLEObject Type="Embed" ProgID="Equation.DSMT4" ShapeID="_x0000_i1119" DrawAspect="Content" ObjectID="_1581258109" r:id="rId191"/>
         </w:object>
       </w:r>
     </w:p>
@@ -2403,7 +2403,7 @@
           <v:shape id="_x0000_i1120" type="#_x0000_t75" style="width:98.65pt;height:27.75pt" o:ole="">
             <v:imagedata r:id="rId192" o:title=""/>
           </v:shape>
-          <o:OLEObject Type="Embed" ProgID="Equation.DSMT4" ShapeID="_x0000_i1120" DrawAspect="Content" ObjectID="_1581237206" r:id="rId193"/>
+          <o:OLEObject Type="Embed" ProgID="Equation.DSMT4" ShapeID="_x0000_i1120" DrawAspect="Content" ObjectID="_1581258110" r:id="rId193"/>
         </w:object>
       </w:r>
     </w:p>
@@ -2452,7 +2452,7 @@
           <v:shape id="_x0000_i1121" type="#_x0000_t75" style="width:103.15pt;height:27.4pt" o:ole="">
             <v:imagedata r:id="rId194" o:title=""/>
           </v:shape>
-          <o:OLEObject Type="Embed" ProgID="Equation.DSMT4" ShapeID="_x0000_i1121" DrawAspect="Content" ObjectID="_1581237207" r:id="rId195"/>
+          <o:OLEObject Type="Embed" ProgID="Equation.DSMT4" ShapeID="_x0000_i1121" DrawAspect="Content" ObjectID="_1581258111" r:id="rId195"/>
         </w:object>
       </w:r>
     </w:p>
@@ -2488,7 +2488,7 @@
           <v:shape id="_x0000_i1122" type="#_x0000_t75" style="width:18.4pt;height:18.4pt" o:ole="">
             <v:imagedata r:id="rId196" o:title=""/>
           </v:shape>
-          <o:OLEObject Type="Embed" ProgID="Equation.DSMT4" ShapeID="_x0000_i1122" DrawAspect="Content" ObjectID="_1581237208" r:id="rId197"/>
+          <o:OLEObject Type="Embed" ProgID="Equation.DSMT4" ShapeID="_x0000_i1122" DrawAspect="Content" ObjectID="_1581258112" r:id="rId197"/>
         </w:object>
       </w:r>
       <w:r>
@@ -2505,7 +2505,7 @@
           <v:shape id="_x0000_i1123" type="#_x0000_t75" style="width:10.9pt;height:14.25pt" o:ole="">
             <v:imagedata r:id="rId198" o:title=""/>
           </v:shape>
-          <o:OLEObject Type="Embed" ProgID="Equation.DSMT4" ShapeID="_x0000_i1123" DrawAspect="Content" ObjectID="_1581237209" r:id="rId199"/>
+          <o:OLEObject Type="Embed" ProgID="Equation.DSMT4" ShapeID="_x0000_i1123" DrawAspect="Content" ObjectID="_1581258113" r:id="rId199"/>
         </w:object>
       </w:r>
       <w:r>
@@ -2527,7 +2527,7 @@
           <v:shape id="_x0000_i1124" type="#_x0000_t75" style="width:121.5pt;height:19.15pt" o:ole="">
             <v:imagedata r:id="rId200" o:title=""/>
           </v:shape>
-          <o:OLEObject Type="Embed" ProgID="Equation.DSMT4" ShapeID="_x0000_i1124" DrawAspect="Content" ObjectID="_1581237210" r:id="rId201"/>
+          <o:OLEObject Type="Embed" ProgID="Equation.DSMT4" ShapeID="_x0000_i1124" DrawAspect="Content" ObjectID="_1581258114" r:id="rId201"/>
         </w:object>
       </w:r>
     </w:p>
@@ -2549,7 +2549,7 @@
           <v:shape id="_x0000_i1125" type="#_x0000_t75" style="width:13.5pt;height:18.4pt" o:ole="">
             <v:imagedata r:id="rId202" o:title=""/>
           </v:shape>
-          <o:OLEObject Type="Embed" ProgID="Equation.DSMT4" ShapeID="_x0000_i1125" DrawAspect="Content" ObjectID="_1581237211" r:id="rId203"/>
+          <o:OLEObject Type="Embed" ProgID="Equation.DSMT4" ShapeID="_x0000_i1125" DrawAspect="Content" ObjectID="_1581258115" r:id="rId203"/>
         </w:object>
       </w:r>
       <w:r>
@@ -2566,7 +2566,7 @@
           <v:shape id="_x0000_i1126" type="#_x0000_t75" style="width:14.25pt;height:18.4pt" o:ole="">
             <v:imagedata r:id="rId204" o:title=""/>
           </v:shape>
-          <o:OLEObject Type="Embed" ProgID="Equation.DSMT4" ShapeID="_x0000_i1126" DrawAspect="Content" ObjectID="_1581237212" r:id="rId205"/>
+          <o:OLEObject Type="Embed" ProgID="Equation.DSMT4" ShapeID="_x0000_i1126" DrawAspect="Content" ObjectID="_1581258116" r:id="rId205"/>
         </w:object>
       </w:r>
       <w:r>
@@ -2588,7 +2588,7 @@
           <v:shape id="_x0000_i1127" type="#_x0000_t75" style="width:139.15pt;height:32.65pt" o:ole="">
             <v:imagedata r:id="rId206" o:title=""/>
           </v:shape>
-          <o:OLEObject Type="Embed" ProgID="Equation.DSMT4" ShapeID="_x0000_i1127" DrawAspect="Content" ObjectID="_1581237213" r:id="rId207"/>
+          <o:OLEObject Type="Embed" ProgID="Equation.DSMT4" ShapeID="_x0000_i1127" DrawAspect="Content" ObjectID="_1581258117" r:id="rId207"/>
         </w:object>
       </w:r>
     </w:p>
@@ -2604,7 +2604,7 @@
           <v:shape id="_x0000_i1128" type="#_x0000_t75" style="width:178.15pt;height:27.4pt" o:ole="">
             <v:imagedata r:id="rId208" o:title=""/>
           </v:shape>
-          <o:OLEObject Type="Embed" ProgID="Equation.DSMT4" ShapeID="_x0000_i1128" DrawAspect="Content" ObjectID="_1581237214" r:id="rId209"/>
+          <o:OLEObject Type="Embed" ProgID="Equation.DSMT4" ShapeID="_x0000_i1128" DrawAspect="Content" ObjectID="_1581258118" r:id="rId209"/>
         </w:object>
       </w:r>
     </w:p>
@@ -2620,7 +2620,7 @@
           <v:shape id="_x0000_i1129" type="#_x0000_t75" style="width:127.15pt;height:27.4pt" o:ole="">
             <v:imagedata r:id="rId210" o:title=""/>
           </v:shape>
-          <o:OLEObject Type="Embed" ProgID="Equation.DSMT4" ShapeID="_x0000_i1129" DrawAspect="Content" ObjectID="_1581237215" r:id="rId211"/>
+          <o:OLEObject Type="Embed" ProgID="Equation.DSMT4" ShapeID="_x0000_i1129" DrawAspect="Content" ObjectID="_1581258119" r:id="rId211"/>
         </w:object>
       </w:r>
     </w:p>
@@ -2636,7 +2636,7 @@
           <v:shape id="_x0000_i1130" type="#_x0000_t75" style="width:30pt;height:16.15pt" o:ole="">
             <v:imagedata r:id="rId212" o:title=""/>
           </v:shape>
-          <o:OLEObject Type="Embed" ProgID="Equation.DSMT4" ShapeID="_x0000_i1130" DrawAspect="Content" ObjectID="_1581237216" r:id="rId213"/>
+          <o:OLEObject Type="Embed" ProgID="Equation.DSMT4" ShapeID="_x0000_i1130" DrawAspect="Content" ObjectID="_1581258120" r:id="rId213"/>
         </w:object>
       </w:r>
       <w:r>
@@ -2743,7 +2743,7 @@
           <v:shape id="_x0000_i1131" type="#_x0000_t75" style="width:30pt;height:16.15pt" o:ole="">
             <v:imagedata r:id="rId214" o:title=""/>
           </v:shape>
-          <o:OLEObject Type="Embed" ProgID="Equation.DSMT4" ShapeID="_x0000_i1131" DrawAspect="Content" ObjectID="_1581237217" r:id="rId215"/>
+          <o:OLEObject Type="Embed" ProgID="Equation.DSMT4" ShapeID="_x0000_i1131" DrawAspect="Content" ObjectID="_1581258121" r:id="rId215"/>
         </w:object>
       </w:r>
       <w:r>
@@ -2826,7 +2826,7 @@
           <v:shape id="_x0000_i1132" type="#_x0000_t75" style="width:30pt;height:16.15pt" o:ole="">
             <v:imagedata r:id="rId212" o:title=""/>
           </v:shape>
-          <o:OLEObject Type="Embed" ProgID="Equation.DSMT4" ShapeID="_x0000_i1132" DrawAspect="Content" ObjectID="_1581237218" r:id="rId216"/>
+          <o:OLEObject Type="Embed" ProgID="Equation.DSMT4" ShapeID="_x0000_i1132" DrawAspect="Content" ObjectID="_1581258122" r:id="rId216"/>
         </w:object>
       </w:r>
       <w:r>
@@ -2867,7 +2867,7 @@
           <v:shape id="_x0000_i1133" type="#_x0000_t75" style="width:125.65pt;height:18.4pt" o:ole="">
             <v:imagedata r:id="rId217" o:title=""/>
           </v:shape>
-          <o:OLEObject Type="Embed" ProgID="Equation.DSMT4" ShapeID="_x0000_i1133" DrawAspect="Content" ObjectID="_1581237219" r:id="rId218"/>
+          <o:OLEObject Type="Embed" ProgID="Equation.DSMT4" ShapeID="_x0000_i1133" DrawAspect="Content" ObjectID="_1581258123" r:id="rId218"/>
         </w:object>
       </w:r>
     </w:p>
@@ -2884,7 +2884,7 @@
           <v:shape id="_x0000_i1134" type="#_x0000_t75" style="width:75.4pt;height:18.4pt" o:ole="">
             <v:imagedata r:id="rId219" o:title=""/>
           </v:shape>
-          <o:OLEObject Type="Embed" ProgID="Equation.DSMT4" ShapeID="_x0000_i1134" DrawAspect="Content" ObjectID="_1581237220" r:id="rId220"/>
+          <o:OLEObject Type="Embed" ProgID="Equation.DSMT4" ShapeID="_x0000_i1134" DrawAspect="Content" ObjectID="_1581258124" r:id="rId220"/>
         </w:object>
       </w:r>
     </w:p>
@@ -2957,7 +2957,7 @@
           <v:shape id="_x0000_i1135" type="#_x0000_t75" style="width:30pt;height:16.15pt" o:ole="">
             <v:imagedata r:id="rId221" o:title=""/>
           </v:shape>
-          <o:OLEObject Type="Embed" ProgID="Equation.DSMT4" ShapeID="_x0000_i1135" DrawAspect="Content" ObjectID="_1581237221" r:id="rId222"/>
+          <o:OLEObject Type="Embed" ProgID="Equation.DSMT4" ShapeID="_x0000_i1135" DrawAspect="Content" ObjectID="_1581258125" r:id="rId222"/>
         </w:object>
       </w:r>
       <w:r>
@@ -2974,7 +2974,7 @@
           <v:shape id="_x0000_i1136" type="#_x0000_t75" style="width:13.15pt;height:14.25pt" o:ole="">
             <v:imagedata r:id="rId223" o:title=""/>
           </v:shape>
-          <o:OLEObject Type="Embed" ProgID="Equation.DSMT4" ShapeID="_x0000_i1136" DrawAspect="Content" ObjectID="_1581237222" r:id="rId224"/>
+          <o:OLEObject Type="Embed" ProgID="Equation.DSMT4" ShapeID="_x0000_i1136" DrawAspect="Content" ObjectID="_1581258126" r:id="rId224"/>
         </w:object>
       </w:r>
       <w:r>
@@ -3008,7 +3008,7 @@
           <v:shape id="_x0000_i1137" type="#_x0000_t75" style="width:125.65pt;height:18.4pt" o:ole="">
             <v:imagedata r:id="rId225" o:title=""/>
           </v:shape>
-          <o:OLEObject Type="Embed" ProgID="Equation.DSMT4" ShapeID="_x0000_i1137" DrawAspect="Content" ObjectID="_1581237223" r:id="rId226"/>
+          <o:OLEObject Type="Embed" ProgID="Equation.DSMT4" ShapeID="_x0000_i1137" DrawAspect="Content" ObjectID="_1581258127" r:id="rId226"/>
         </w:object>
       </w:r>
     </w:p>
@@ -3024,7 +3024,7 @@
           <v:shape id="_x0000_i1138" type="#_x0000_t75" style="width:118.9pt;height:18.4pt" o:ole="">
             <v:imagedata r:id="rId227" o:title=""/>
           </v:shape>
-          <o:OLEObject Type="Embed" ProgID="Equation.DSMT4" ShapeID="_x0000_i1138" DrawAspect="Content" ObjectID="_1581237224" r:id="rId228"/>
+          <o:OLEObject Type="Embed" ProgID="Equation.DSMT4" ShapeID="_x0000_i1138" DrawAspect="Content" ObjectID="_1581258128" r:id="rId228"/>
         </w:object>
       </w:r>
     </w:p>
@@ -3075,7 +3075,7 @@
           <v:shape id="_x0000_i1139" type="#_x0000_t75" style="width:221.65pt;height:35.25pt" o:ole="">
             <v:imagedata r:id="rId229" o:title=""/>
           </v:shape>
-          <o:OLEObject Type="Embed" ProgID="Equation.DSMT4" ShapeID="_x0000_i1139" DrawAspect="Content" ObjectID="_1581237225" r:id="rId230"/>
+          <o:OLEObject Type="Embed" ProgID="Equation.DSMT4" ShapeID="_x0000_i1139" DrawAspect="Content" ObjectID="_1581258129" r:id="rId230"/>
         </w:object>
       </w:r>
     </w:p>
@@ -3108,7 +3108,7 @@
           <v:shape id="_x0000_i1140" type="#_x0000_t75" style="width:139.15pt;height:19.9pt" o:ole="">
             <v:imagedata r:id="rId231" o:title=""/>
           </v:shape>
-          <o:OLEObject Type="Embed" ProgID="Equation.DSMT4" ShapeID="_x0000_i1140" DrawAspect="Content" ObjectID="_1581237226" r:id="rId232"/>
+          <o:OLEObject Type="Embed" ProgID="Equation.DSMT4" ShapeID="_x0000_i1140" DrawAspect="Content" ObjectID="_1581258130" r:id="rId232"/>
         </w:object>
       </w:r>
     </w:p>
@@ -3124,7 +3124,7 @@
           <v:shape id="_x0000_i1141" type="#_x0000_t75" style="width:193.15pt;height:19.9pt" o:ole="">
             <v:imagedata r:id="rId233" o:title=""/>
           </v:shape>
-          <o:OLEObject Type="Embed" ProgID="Equation.DSMT4" ShapeID="_x0000_i1141" DrawAspect="Content" ObjectID="_1581237227" r:id="rId234"/>
+          <o:OLEObject Type="Embed" ProgID="Equation.DSMT4" ShapeID="_x0000_i1141" DrawAspect="Content" ObjectID="_1581258131" r:id="rId234"/>
         </w:object>
       </w:r>
     </w:p>
@@ -3176,7 +3176,7 @@
           <v:shape id="_x0000_i1142" type="#_x0000_t75" style="width:32.65pt;height:19.9pt" o:ole="">
             <v:imagedata r:id="rId235" o:title=""/>
           </v:shape>
-          <o:OLEObject Type="Embed" ProgID="Equation.DSMT4" ShapeID="_x0000_i1142" DrawAspect="Content" ObjectID="_1581237228" r:id="rId236"/>
+          <o:OLEObject Type="Embed" ProgID="Equation.DSMT4" ShapeID="_x0000_i1142" DrawAspect="Content" ObjectID="_1581258132" r:id="rId236"/>
         </w:object>
       </w:r>
       <w:r>
@@ -3193,7 +3193,7 @@
           <v:shape id="_x0000_i1143" type="#_x0000_t75" style="width:10.9pt;height:16.15pt" o:ole="">
             <v:imagedata r:id="rId237" o:title=""/>
           </v:shape>
-          <o:OLEObject Type="Embed" ProgID="Equation.DSMT4" ShapeID="_x0000_i1143" DrawAspect="Content" ObjectID="_1581237229" r:id="rId238"/>
+          <o:OLEObject Type="Embed" ProgID="Equation.DSMT4" ShapeID="_x0000_i1143" DrawAspect="Content" ObjectID="_1581258133" r:id="rId238"/>
         </w:object>
       </w:r>
       <w:r>
@@ -3210,7 +3210,7 @@
           <v:shape id="_x0000_i1144" type="#_x0000_t75" style="width:42pt;height:16.15pt" o:ole="">
             <v:imagedata r:id="rId239" o:title=""/>
           </v:shape>
-          <o:OLEObject Type="Embed" ProgID="Equation.DSMT4" ShapeID="_x0000_i1144" DrawAspect="Content" ObjectID="_1581237230" r:id="rId240"/>
+          <o:OLEObject Type="Embed" ProgID="Equation.DSMT4" ShapeID="_x0000_i1144" DrawAspect="Content" ObjectID="_1581258134" r:id="rId240"/>
         </w:object>
       </w:r>
       <w:r>
@@ -3227,7 +3227,7 @@
           <v:shape id="_x0000_i1145" type="#_x0000_t75" style="width:111.4pt;height:19.15pt" o:ole="">
             <v:imagedata r:id="rId241" o:title=""/>
           </v:shape>
-          <o:OLEObject Type="Embed" ProgID="Equation.DSMT4" ShapeID="_x0000_i1145" DrawAspect="Content" ObjectID="_1581237231" r:id="rId242"/>
+          <o:OLEObject Type="Embed" ProgID="Equation.DSMT4" ShapeID="_x0000_i1145" DrawAspect="Content" ObjectID="_1581258135" r:id="rId242"/>
         </w:object>
       </w:r>
       <w:r>
@@ -3253,7 +3253,7 @@
           <v:shape id="_x0000_i1146" type="#_x0000_t75" style="width:160.15pt;height:19.15pt" o:ole="">
             <v:imagedata r:id="rId243" o:title=""/>
           </v:shape>
-          <o:OLEObject Type="Embed" ProgID="Equation.DSMT4" ShapeID="_x0000_i1146" DrawAspect="Content" ObjectID="_1581237232" r:id="rId244"/>
+          <o:OLEObject Type="Embed" ProgID="Equation.DSMT4" ShapeID="_x0000_i1146" DrawAspect="Content" ObjectID="_1581258136" r:id="rId244"/>
         </w:object>
       </w:r>
     </w:p>
@@ -3272,7 +3272,7 @@
           <v:shape id="_x0000_i1147" type="#_x0000_t75" style="width:36pt;height:18.4pt" o:ole="">
             <v:imagedata r:id="rId245" o:title=""/>
           </v:shape>
-          <o:OLEObject Type="Embed" ProgID="Equation.DSMT4" ShapeID="_x0000_i1147" DrawAspect="Content" ObjectID="_1581237233" r:id="rId246"/>
+          <o:OLEObject Type="Embed" ProgID="Equation.DSMT4" ShapeID="_x0000_i1147" DrawAspect="Content" ObjectID="_1581258137" r:id="rId246"/>
         </w:object>
       </w:r>
       <w:r>
@@ -3289,7 +3289,7 @@
           <v:shape id="_x0000_i1148" type="#_x0000_t75" style="width:32.65pt;height:19.9pt" o:ole="">
             <v:imagedata r:id="rId235" o:title=""/>
           </v:shape>
-          <o:OLEObject Type="Embed" ProgID="Equation.DSMT4" ShapeID="_x0000_i1148" DrawAspect="Content" ObjectID="_1581237234" r:id="rId247"/>
+          <o:OLEObject Type="Embed" ProgID="Equation.DSMT4" ShapeID="_x0000_i1148" DrawAspect="Content" ObjectID="_1581258138" r:id="rId247"/>
         </w:object>
       </w:r>
       <w:r>
@@ -3306,7 +3306,7 @@
           <v:shape id="_x0000_i1149" type="#_x0000_t75" style="width:11.65pt;height:13.15pt" o:ole="">
             <v:imagedata r:id="rId248" o:title=""/>
           </v:shape>
-          <o:OLEObject Type="Embed" ProgID="Equation.DSMT4" ShapeID="_x0000_i1149" DrawAspect="Content" ObjectID="_1581237235" r:id="rId249"/>
+          <o:OLEObject Type="Embed" ProgID="Equation.DSMT4" ShapeID="_x0000_i1149" DrawAspect="Content" ObjectID="_1581258139" r:id="rId249"/>
         </w:object>
       </w:r>
       <w:r>
@@ -3328,7 +3328,7 @@
           <v:shape id="_x0000_i1150" type="#_x0000_t75" style="width:165pt;height:18.4pt" o:ole="">
             <v:imagedata r:id="rId250" o:title=""/>
           </v:shape>
-          <o:OLEObject Type="Embed" ProgID="Equation.DSMT4" ShapeID="_x0000_i1150" DrawAspect="Content" ObjectID="_1581237236" r:id="rId251"/>
+          <o:OLEObject Type="Embed" ProgID="Equation.DSMT4" ShapeID="_x0000_i1150" DrawAspect="Content" ObjectID="_1581258140" r:id="rId251"/>
         </w:object>
       </w:r>
     </w:p>
@@ -3344,7 +3344,7 @@
           <v:shape id="_x0000_i1151" type="#_x0000_t75" style="width:106.15pt;height:18.4pt" o:ole="">
             <v:imagedata r:id="rId252" o:title=""/>
           </v:shape>
-          <o:OLEObject Type="Embed" ProgID="Equation.DSMT4" ShapeID="_x0000_i1151" DrawAspect="Content" ObjectID="_1581237237" r:id="rId253"/>
+          <o:OLEObject Type="Embed" ProgID="Equation.DSMT4" ShapeID="_x0000_i1151" DrawAspect="Content" ObjectID="_1581258141" r:id="rId253"/>
         </w:object>
       </w:r>
     </w:p>
@@ -3360,7 +3360,7 @@
           <v:shape id="_x0000_i1152" type="#_x0000_t75" style="width:73.9pt;height:27.75pt" o:ole="">
             <v:imagedata r:id="rId254" o:title=""/>
           </v:shape>
-          <o:OLEObject Type="Embed" ProgID="Equation.DSMT4" ShapeID="_x0000_i1152" DrawAspect="Content" ObjectID="_1581237238" r:id="rId255"/>
+          <o:OLEObject Type="Embed" ProgID="Equation.DSMT4" ShapeID="_x0000_i1152" DrawAspect="Content" ObjectID="_1581258142" r:id="rId255"/>
         </w:object>
       </w:r>
     </w:p>
@@ -3418,7 +3418,7 @@
           <v:shape id="_x0000_i1153" type="#_x0000_t75" style="width:30pt;height:16.15pt" o:ole="">
             <v:imagedata r:id="rId256" o:title=""/>
           </v:shape>
-          <o:OLEObject Type="Embed" ProgID="Equation.DSMT4" ShapeID="_x0000_i1153" DrawAspect="Content" ObjectID="_1581237239" r:id="rId257"/>
+          <o:OLEObject Type="Embed" ProgID="Equation.DSMT4" ShapeID="_x0000_i1153" DrawAspect="Content" ObjectID="_1581258143" r:id="rId257"/>
         </w:object>
       </w:r>
       <w:r>
@@ -3435,7 +3435,7 @@
           <v:shape id="_x0000_i1154" type="#_x0000_t75" style="width:30pt;height:16.15pt" o:ole="">
             <v:imagedata r:id="rId258" o:title=""/>
           </v:shape>
-          <o:OLEObject Type="Embed" ProgID="Equation.DSMT4" ShapeID="_x0000_i1154" DrawAspect="Content" ObjectID="_1581237240" r:id="rId259"/>
+          <o:OLEObject Type="Embed" ProgID="Equation.DSMT4" ShapeID="_x0000_i1154" DrawAspect="Content" ObjectID="_1581258144" r:id="rId259"/>
         </w:object>
       </w:r>
       <w:r>
@@ -3452,7 +3452,7 @@
           <v:shape id="_x0000_i1155" type="#_x0000_t75" style="width:13.15pt;height:11.65pt" o:ole="">
             <v:imagedata r:id="rId260" o:title=""/>
           </v:shape>
-          <o:OLEObject Type="Embed" ProgID="Equation.DSMT4" ShapeID="_x0000_i1155" DrawAspect="Content" ObjectID="_1581237241" r:id="rId261"/>
+          <o:OLEObject Type="Embed" ProgID="Equation.DSMT4" ShapeID="_x0000_i1155" DrawAspect="Content" ObjectID="_1581258145" r:id="rId261"/>
         </w:object>
       </w:r>
       <w:r>
@@ -3474,7 +3474,7 @@
           <v:shape id="_x0000_i1156" type="#_x0000_t75" style="width:39.75pt;height:16.15pt" o:ole="">
             <v:imagedata r:id="rId262" o:title=""/>
           </v:shape>
-          <o:OLEObject Type="Embed" ProgID="Equation.DSMT4" ShapeID="_x0000_i1156" DrawAspect="Content" ObjectID="_1581237242" r:id="rId263"/>
+          <o:OLEObject Type="Embed" ProgID="Equation.DSMT4" ShapeID="_x0000_i1156" DrawAspect="Content" ObjectID="_1581258146" r:id="rId263"/>
         </w:object>
       </w:r>
     </w:p>
@@ -3510,7 +3510,7 @@
           <v:shape id="_x0000_i1157" type="#_x0000_t75" style="width:58.9pt;height:16.15pt" o:ole="">
             <v:imagedata r:id="rId264" o:title=""/>
           </v:shape>
-          <o:OLEObject Type="Embed" ProgID="Equation.DSMT4" ShapeID="_x0000_i1157" DrawAspect="Content" ObjectID="_1581237243" r:id="rId265"/>
+          <o:OLEObject Type="Embed" ProgID="Equation.DSMT4" ShapeID="_x0000_i1157" DrawAspect="Content" ObjectID="_1581258147" r:id="rId265"/>
         </w:object>
       </w:r>
     </w:p>
@@ -3538,7 +3538,7 @@
           <v:shape id="_x0000_i1158" type="#_x0000_t75" style="width:30pt;height:16.15pt" o:ole="">
             <v:imagedata r:id="rId266" o:title=""/>
           </v:shape>
-          <o:OLEObject Type="Embed" ProgID="Equation.DSMT4" ShapeID="_x0000_i1158" DrawAspect="Content" ObjectID="_1581237244" r:id="rId267"/>
+          <o:OLEObject Type="Embed" ProgID="Equation.DSMT4" ShapeID="_x0000_i1158" DrawAspect="Content" ObjectID="_1581258148" r:id="rId267"/>
         </w:object>
       </w:r>
       <w:r>
@@ -3555,7 +3555,7 @@
           <v:shape id="_x0000_i1159" type="#_x0000_t75" style="width:13.15pt;height:14.25pt" o:ole="">
             <v:imagedata r:id="rId268" o:title=""/>
           </v:shape>
-          <o:OLEObject Type="Embed" ProgID="Equation.DSMT4" ShapeID="_x0000_i1159" DrawAspect="Content" ObjectID="_1581237245" r:id="rId269"/>
+          <o:OLEObject Type="Embed" ProgID="Equation.DSMT4" ShapeID="_x0000_i1159" DrawAspect="Content" ObjectID="_1581258149" r:id="rId269"/>
         </w:object>
       </w:r>
       <w:r>
@@ -3577,7 +3577,7 @@
           <v:shape id="_x0000_i1160" type="#_x0000_t75" style="width:39.75pt;height:16.15pt" o:ole="">
             <v:imagedata r:id="rId270" o:title=""/>
           </v:shape>
-          <o:OLEObject Type="Embed" ProgID="Equation.DSMT4" ShapeID="_x0000_i1160" DrawAspect="Content" ObjectID="_1581237246" r:id="rId271"/>
+          <o:OLEObject Type="Embed" ProgID="Equation.DSMT4" ShapeID="_x0000_i1160" DrawAspect="Content" ObjectID="_1581258150" r:id="rId271"/>
         </w:object>
       </w:r>
     </w:p>
@@ -3616,7 +3616,7 @@
           <v:shape id="_x0000_i1161" type="#_x0000_t75" style="width:57.75pt;height:16.15pt" o:ole="">
             <v:imagedata r:id="rId272" o:title=""/>
           </v:shape>
-          <o:OLEObject Type="Embed" ProgID="Equation.DSMT4" ShapeID="_x0000_i1161" DrawAspect="Content" ObjectID="_1581237247" r:id="rId273"/>
+          <o:OLEObject Type="Embed" ProgID="Equation.DSMT4" ShapeID="_x0000_i1161" DrawAspect="Content" ObjectID="_1581258151" r:id="rId273"/>
         </w:object>
       </w:r>
     </w:p>
@@ -3706,7 +3706,7 @@
           <v:shape id="_x0000_i1162" type="#_x0000_t75" style="width:13.15pt;height:14.25pt" o:ole="">
             <v:imagedata r:id="rId274" o:title=""/>
           </v:shape>
-          <o:OLEObject Type="Embed" ProgID="Equation.DSMT4" ShapeID="_x0000_i1162" DrawAspect="Content" ObjectID="_1581237248" r:id="rId275"/>
+          <o:OLEObject Type="Embed" ProgID="Equation.DSMT4" ShapeID="_x0000_i1162" DrawAspect="Content" ObjectID="_1581258152" r:id="rId275"/>
         </w:object>
       </w:r>
       <w:r>
@@ -3735,7 +3735,7 @@
           <v:shape id="_x0000_i1163" type="#_x0000_t75" style="width:37.15pt;height:16.15pt" o:ole="">
             <v:imagedata r:id="rId276" o:title=""/>
           </v:shape>
-          <o:OLEObject Type="Embed" ProgID="Equation.DSMT4" ShapeID="_x0000_i1163" DrawAspect="Content" ObjectID="_1581237249" r:id="rId277"/>
+          <o:OLEObject Type="Embed" ProgID="Equation.DSMT4" ShapeID="_x0000_i1163" DrawAspect="Content" ObjectID="_1581258153" r:id="rId277"/>
         </w:object>
       </w:r>
     </w:p>
@@ -3762,7 +3762,7 @@
           <v:shape id="_x0000_i1164" type="#_x0000_t75" style="width:142.9pt;height:33pt" o:ole="">
             <v:imagedata r:id="rId278" o:title=""/>
           </v:shape>
-          <o:OLEObject Type="Embed" ProgID="Equation.DSMT4" ShapeID="_x0000_i1164" DrawAspect="Content" ObjectID="_1581237250" r:id="rId279"/>
+          <o:OLEObject Type="Embed" ProgID="Equation.DSMT4" ShapeID="_x0000_i1164" DrawAspect="Content" ObjectID="_1581258154" r:id="rId279"/>
         </w:object>
       </w:r>
     </w:p>
@@ -3810,7 +3810,7 @@
           <v:shape id="_x0000_i1165" type="#_x0000_t75" style="width:199.9pt;height:33pt" o:ole="">
             <v:imagedata r:id="rId280" o:title=""/>
           </v:shape>
-          <o:OLEObject Type="Embed" ProgID="Equation.DSMT4" ShapeID="_x0000_i1165" DrawAspect="Content" ObjectID="_1581237251" r:id="rId281"/>
+          <o:OLEObject Type="Embed" ProgID="Equation.DSMT4" ShapeID="_x0000_i1165" DrawAspect="Content" ObjectID="_1581258155" r:id="rId281"/>
         </w:object>
       </w:r>
     </w:p>
@@ -3873,7 +3873,7 @@
           <v:shape id="_x0000_i1166" type="#_x0000_t75" style="width:13.9pt;height:18.75pt" o:ole="">
             <v:imagedata r:id="rId282" o:title=""/>
           </v:shape>
-          <o:OLEObject Type="Embed" ProgID="Equation.DSMT4" ShapeID="_x0000_i1166" DrawAspect="Content" ObjectID="_1581237252" r:id="rId283"/>
+          <o:OLEObject Type="Embed" ProgID="Equation.DSMT4" ShapeID="_x0000_i1166" DrawAspect="Content" ObjectID="_1581258156" r:id="rId283"/>
         </w:object>
       </w:r>
       <w:r>
@@ -3887,7 +3887,7 @@
           <v:shape id="_x0000_i1167" type="#_x0000_t75" style="width:55.9pt;height:16.15pt" o:ole="">
             <v:imagedata r:id="rId284" o:title=""/>
           </v:shape>
-          <o:OLEObject Type="Embed" ProgID="Equation.DSMT4" ShapeID="_x0000_i1167" DrawAspect="Content" ObjectID="_1581237253" r:id="rId285"/>
+          <o:OLEObject Type="Embed" ProgID="Equation.DSMT4" ShapeID="_x0000_i1167" DrawAspect="Content" ObjectID="_1581258157" r:id="rId285"/>
         </w:object>
       </w:r>
       <w:r>
@@ -3913,7 +3913,7 @@
           <v:shape id="_x0000_i1168" type="#_x0000_t75" style="width:12.75pt;height:18.75pt" o:ole="">
             <v:imagedata r:id="rId286" o:title=""/>
           </v:shape>
-          <o:OLEObject Type="Embed" ProgID="Equation.DSMT4" ShapeID="_x0000_i1168" DrawAspect="Content" ObjectID="_1581237254" r:id="rId287"/>
+          <o:OLEObject Type="Embed" ProgID="Equation.DSMT4" ShapeID="_x0000_i1168" DrawAspect="Content" ObjectID="_1581258158" r:id="rId287"/>
         </w:object>
       </w:r>
       <w:r>
@@ -3948,7 +3948,7 @@
           <v:shape id="_x0000_i1169" type="#_x0000_t75" style="width:12.75pt;height:18.75pt" o:ole="">
             <v:imagedata r:id="rId286" o:title=""/>
           </v:shape>
-          <o:OLEObject Type="Embed" ProgID="Equation.DSMT4" ShapeID="_x0000_i1169" DrawAspect="Content" ObjectID="_1581237255" r:id="rId288"/>
+          <o:OLEObject Type="Embed" ProgID="Equation.DSMT4" ShapeID="_x0000_i1169" DrawAspect="Content" ObjectID="_1581258159" r:id="rId288"/>
         </w:object>
       </w:r>
       <w:r>
@@ -3983,7 +3983,7 @@
           <v:shape id="_x0000_i1170" type="#_x0000_t75" style="width:16.15pt;height:16.15pt" o:ole="">
             <v:imagedata r:id="rId289" o:title=""/>
           </v:shape>
-          <o:OLEObject Type="Embed" ProgID="Equation.DSMT4" ShapeID="_x0000_i1170" DrawAspect="Content" ObjectID="_1581237256" r:id="rId290"/>
+          <o:OLEObject Type="Embed" ProgID="Equation.DSMT4" ShapeID="_x0000_i1170" DrawAspect="Content" ObjectID="_1581258160" r:id="rId290"/>
         </w:object>
       </w:r>
       <w:r>
@@ -4008,7 +4008,7 @@
           <v:shape id="_x0000_i1171" type="#_x0000_t75" style="width:16.15pt;height:16.15pt" o:ole="">
             <v:imagedata r:id="rId289" o:title=""/>
           </v:shape>
-          <o:OLEObject Type="Embed" ProgID="Equation.DSMT4" ShapeID="_x0000_i1171" DrawAspect="Content" ObjectID="_1581237257" r:id="rId291"/>
+          <o:OLEObject Type="Embed" ProgID="Equation.DSMT4" ShapeID="_x0000_i1171" DrawAspect="Content" ObjectID="_1581258161" r:id="rId291"/>
         </w:object>
       </w:r>
       <w:r>
@@ -4054,7 +4054,7 @@
           <v:shape id="_x0000_i1172" type="#_x0000_t75" style="width:300pt;height:18.75pt" o:ole="">
             <v:imagedata r:id="rId292" o:title=""/>
           </v:shape>
-          <o:OLEObject Type="Embed" ProgID="Equation.DSMT4" ShapeID="_x0000_i1172" DrawAspect="Content" ObjectID="_1581237258" r:id="rId293"/>
+          <o:OLEObject Type="Embed" ProgID="Equation.DSMT4" ShapeID="_x0000_i1172" DrawAspect="Content" ObjectID="_1581258162" r:id="rId293"/>
         </w:object>
       </w:r>
     </w:p>
@@ -4070,7 +4070,7 @@
           <v:shape id="_x0000_i1173" type="#_x0000_t75" style="width:69.75pt;height:33.75pt" o:ole="">
             <v:imagedata r:id="rId294" o:title=""/>
           </v:shape>
-          <o:OLEObject Type="Embed" ProgID="Equation.DSMT4" ShapeID="_x0000_i1173" DrawAspect="Content" ObjectID="_1581237259" r:id="rId295"/>
+          <o:OLEObject Type="Embed" ProgID="Equation.DSMT4" ShapeID="_x0000_i1173" DrawAspect="Content" ObjectID="_1581258163" r:id="rId295"/>
         </w:object>
       </w:r>
     </w:p>
@@ -4089,7 +4089,7 @@
           <v:shape id="_x0000_i1174" type="#_x0000_t75" style="width:12.75pt;height:18.4pt" o:ole="">
             <v:imagedata r:id="rId296" o:title=""/>
           </v:shape>
-          <o:OLEObject Type="Embed" ProgID="Equation.DSMT4" ShapeID="_x0000_i1174" DrawAspect="Content" ObjectID="_1581237260" r:id="rId297"/>
+          <o:OLEObject Type="Embed" ProgID="Equation.DSMT4" ShapeID="_x0000_i1174" DrawAspect="Content" ObjectID="_1581258164" r:id="rId297"/>
         </w:object>
       </w:r>
       <w:r>
@@ -4106,7 +4106,7 @@
           <v:shape id="_x0000_i1175" type="#_x0000_t75" style="width:37.15pt;height:18.4pt" o:ole="">
             <v:imagedata r:id="rId298" o:title=""/>
           </v:shape>
-          <o:OLEObject Type="Embed" ProgID="Equation.DSMT4" ShapeID="_x0000_i1175" DrawAspect="Content" ObjectID="_1581237261" r:id="rId299"/>
+          <o:OLEObject Type="Embed" ProgID="Equation.DSMT4" ShapeID="_x0000_i1175" DrawAspect="Content" ObjectID="_1581258165" r:id="rId299"/>
         </w:object>
       </w:r>
       <w:r>
@@ -4123,7 +4123,7 @@
           <v:shape id="_x0000_i1176" type="#_x0000_t75" style="width:37.15pt;height:18.4pt" o:ole="">
             <v:imagedata r:id="rId300" o:title=""/>
           </v:shape>
-          <o:OLEObject Type="Embed" ProgID="Equation.DSMT4" ShapeID="_x0000_i1176" DrawAspect="Content" ObjectID="_1581237262" r:id="rId301"/>
+          <o:OLEObject Type="Embed" ProgID="Equation.DSMT4" ShapeID="_x0000_i1176" DrawAspect="Content" ObjectID="_1581258166" r:id="rId301"/>
         </w:object>
       </w:r>
       <w:r>
@@ -4140,7 +4140,7 @@
           <v:shape id="_x0000_i1177" type="#_x0000_t75" style="width:13.9pt;height:18.4pt" o:ole="">
             <v:imagedata r:id="rId302" o:title=""/>
           </v:shape>
-          <o:OLEObject Type="Embed" ProgID="Equation.DSMT4" ShapeID="_x0000_i1177" DrawAspect="Content" ObjectID="_1581237263" r:id="rId303"/>
+          <o:OLEObject Type="Embed" ProgID="Equation.DSMT4" ShapeID="_x0000_i1177" DrawAspect="Content" ObjectID="_1581258167" r:id="rId303"/>
         </w:object>
       </w:r>
       <w:r>
@@ -4157,7 +4157,7 @@
           <v:shape id="_x0000_i1178" type="#_x0000_t75" style="width:39pt;height:18.4pt" o:ole="">
             <v:imagedata r:id="rId304" o:title=""/>
           </v:shape>
-          <o:OLEObject Type="Embed" ProgID="Equation.DSMT4" ShapeID="_x0000_i1178" DrawAspect="Content" ObjectID="_1581237264" r:id="rId305"/>
+          <o:OLEObject Type="Embed" ProgID="Equation.DSMT4" ShapeID="_x0000_i1178" DrawAspect="Content" ObjectID="_1581258168" r:id="rId305"/>
         </w:object>
       </w:r>
       <w:r>
@@ -4174,7 +4174,7 @@
           <v:shape id="_x0000_i1179" type="#_x0000_t75" style="width:39pt;height:18.4pt" o:ole="">
             <v:imagedata r:id="rId306" o:title=""/>
           </v:shape>
-          <o:OLEObject Type="Embed" ProgID="Equation.DSMT4" ShapeID="_x0000_i1179" DrawAspect="Content" ObjectID="_1581237265" r:id="rId307"/>
+          <o:OLEObject Type="Embed" ProgID="Equation.DSMT4" ShapeID="_x0000_i1179" DrawAspect="Content" ObjectID="_1581258169" r:id="rId307"/>
         </w:object>
       </w:r>
       <w:r>
@@ -4191,7 +4191,7 @@
           <v:shape id="_x0000_i1180" type="#_x0000_t75" style="width:61.15pt;height:18.4pt" o:ole="">
             <v:imagedata r:id="rId308" o:title=""/>
           </v:shape>
-          <o:OLEObject Type="Embed" ProgID="Equation.DSMT4" ShapeID="_x0000_i1180" DrawAspect="Content" ObjectID="_1581237266" r:id="rId309"/>
+          <o:OLEObject Type="Embed" ProgID="Equation.DSMT4" ShapeID="_x0000_i1180" DrawAspect="Content" ObjectID="_1581258170" r:id="rId309"/>
         </w:object>
       </w:r>
       <w:r>
@@ -4221,7 +4221,7 @@
           <v:shape id="_x0000_i1181" type="#_x0000_t75" style="width:97.15pt;height:18.75pt" o:ole="">
             <v:imagedata r:id="rId310" o:title=""/>
           </v:shape>
-          <o:OLEObject Type="Embed" ProgID="Equation.DSMT4" ShapeID="_x0000_i1181" DrawAspect="Content" ObjectID="_1581237267" r:id="rId311"/>
+          <o:OLEObject Type="Embed" ProgID="Equation.DSMT4" ShapeID="_x0000_i1181" DrawAspect="Content" ObjectID="_1581258171" r:id="rId311"/>
         </w:object>
       </w:r>
     </w:p>
@@ -4237,7 +4237,7 @@
           <v:shape id="_x0000_i1182" type="#_x0000_t75" style="width:298.15pt;height:18.4pt" o:ole="">
             <v:imagedata r:id="rId312" o:title=""/>
           </v:shape>
-          <o:OLEObject Type="Embed" ProgID="Equation.DSMT4" ShapeID="_x0000_i1182" DrawAspect="Content" ObjectID="_1581237268" r:id="rId313"/>
+          <o:OLEObject Type="Embed" ProgID="Equation.DSMT4" ShapeID="_x0000_i1182" DrawAspect="Content" ObjectID="_1581258172" r:id="rId313"/>
         </w:object>
       </w:r>
     </w:p>
@@ -4256,7 +4256,7 @@
           <v:shape id="_x0000_i1183" type="#_x0000_t75" style="width:12pt;height:12.75pt" o:ole="">
             <v:imagedata r:id="rId314" o:title=""/>
           </v:shape>
-          <o:OLEObject Type="Embed" ProgID="Equation.DSMT4" ShapeID="_x0000_i1183" DrawAspect="Content" ObjectID="_1581237269" r:id="rId315"/>
+          <o:OLEObject Type="Embed" ProgID="Equation.DSMT4" ShapeID="_x0000_i1183" DrawAspect="Content" ObjectID="_1581258173" r:id="rId315"/>
         </w:object>
       </w:r>
       <w:r>
@@ -4273,7 +4273,7 @@
           <v:shape id="_x0000_i1184" type="#_x0000_t75" style="width:42pt;height:16.15pt" o:ole="">
             <v:imagedata r:id="rId316" o:title=""/>
           </v:shape>
-          <o:OLEObject Type="Embed" ProgID="Equation.DSMT4" ShapeID="_x0000_i1184" DrawAspect="Content" ObjectID="_1581237270" r:id="rId317"/>
+          <o:OLEObject Type="Embed" ProgID="Equation.DSMT4" ShapeID="_x0000_i1184" DrawAspect="Content" ObjectID="_1581258174" r:id="rId317"/>
         </w:object>
       </w:r>
       <w:r>
@@ -4290,7 +4290,7 @@
           <v:shape id="_x0000_i1185" type="#_x0000_t75" style="width:66pt;height:18.4pt" o:ole="">
             <v:imagedata r:id="rId318" o:title=""/>
           </v:shape>
-          <o:OLEObject Type="Embed" ProgID="Equation.DSMT4" ShapeID="_x0000_i1185" DrawAspect="Content" ObjectID="_1581237271" r:id="rId319"/>
+          <o:OLEObject Type="Embed" ProgID="Equation.DSMT4" ShapeID="_x0000_i1185" DrawAspect="Content" ObjectID="_1581258175" r:id="rId319"/>
         </w:object>
       </w:r>
       <w:r>
@@ -4312,7 +4312,7 @@
           <v:shape id="_x0000_i1186" type="#_x0000_t75" style="width:175.15pt;height:42pt" o:ole="">
             <v:imagedata r:id="rId320" o:title=""/>
           </v:shape>
-          <o:OLEObject Type="Embed" ProgID="Equation.DSMT4" ShapeID="_x0000_i1186" DrawAspect="Content" ObjectID="_1581237272" r:id="rId321"/>
+          <o:OLEObject Type="Embed" ProgID="Equation.DSMT4" ShapeID="_x0000_i1186" DrawAspect="Content" ObjectID="_1581258176" r:id="rId321"/>
         </w:object>
       </w:r>
       <w:r>
@@ -4386,7 +4386,7 @@
           <v:shape id="_x0000_i1187" type="#_x0000_t75" style="width:205.9pt;height:37.15pt" o:ole="">
             <v:imagedata r:id="rId322" o:title=""/>
           </v:shape>
-          <o:OLEObject Type="Embed" ProgID="Equation.DSMT4" ShapeID="_x0000_i1187" DrawAspect="Content" ObjectID="_1581237273" r:id="rId323"/>
+          <o:OLEObject Type="Embed" ProgID="Equation.DSMT4" ShapeID="_x0000_i1187" DrawAspect="Content" ObjectID="_1581258177" r:id="rId323"/>
         </w:object>
       </w:r>
     </w:p>
@@ -4405,7 +4405,7 @@
           <v:shape id="_x0000_i1188" type="#_x0000_t75" style="width:16.15pt;height:19.9pt" o:ole="">
             <v:imagedata r:id="rId324" o:title=""/>
           </v:shape>
-          <o:OLEObject Type="Embed" ProgID="Equation.DSMT4" ShapeID="_x0000_i1188" DrawAspect="Content" ObjectID="_1581237274" r:id="rId325"/>
+          <o:OLEObject Type="Embed" ProgID="Equation.DSMT4" ShapeID="_x0000_i1188" DrawAspect="Content" ObjectID="_1581258178" r:id="rId325"/>
         </w:object>
       </w:r>
       <w:r>
@@ -4422,7 +4422,7 @@
           <v:shape id="_x0000_i1189" type="#_x0000_t75" style="width:12pt;height:13.15pt" o:ole="">
             <v:imagedata r:id="rId326" o:title=""/>
           </v:shape>
-          <o:OLEObject Type="Embed" ProgID="Equation.DSMT4" ShapeID="_x0000_i1189" DrawAspect="Content" ObjectID="_1581237275" r:id="rId327"/>
+          <o:OLEObject Type="Embed" ProgID="Equation.DSMT4" ShapeID="_x0000_i1189" DrawAspect="Content" ObjectID="_1581258179" r:id="rId327"/>
         </w:object>
       </w:r>
       <w:r>
@@ -4439,7 +4439,7 @@
           <v:shape id="_x0000_i1190" type="#_x0000_t75" style="width:43.15pt;height:19.9pt" o:ole="">
             <v:imagedata r:id="rId328" o:title=""/>
           </v:shape>
-          <o:OLEObject Type="Embed" ProgID="Equation.DSMT4" ShapeID="_x0000_i1190" DrawAspect="Content" ObjectID="_1581237276" r:id="rId329"/>
+          <o:OLEObject Type="Embed" ProgID="Equation.DSMT4" ShapeID="_x0000_i1190" DrawAspect="Content" ObjectID="_1581258180" r:id="rId329"/>
         </w:object>
       </w:r>
       <w:r>
@@ -4456,7 +4456,7 @@
           <v:shape id="_x0000_i1191" type="#_x0000_t75" style="width:39pt;height:18pt" o:ole="">
             <v:imagedata r:id="rId330" o:title=""/>
           </v:shape>
-          <o:OLEObject Type="Embed" ProgID="Equation.DSMT4" ShapeID="_x0000_i1191" DrawAspect="Content" ObjectID="_1581237277" r:id="rId331"/>
+          <o:OLEObject Type="Embed" ProgID="Equation.DSMT4" ShapeID="_x0000_i1191" DrawAspect="Content" ObjectID="_1581258181" r:id="rId331"/>
         </w:object>
       </w:r>
       <w:r>
@@ -4524,7 +4524,7 @@
           <v:shape id="_x0000_i1192" type="#_x0000_t75" style="width:22.15pt;height:18pt" o:ole="">
             <v:imagedata r:id="rId332" o:title=""/>
           </v:shape>
-          <o:OLEObject Type="Embed" ProgID="Equation.DSMT4" ShapeID="_x0000_i1192" DrawAspect="Content" ObjectID="_1581237278" r:id="rId333"/>
+          <o:OLEObject Type="Embed" ProgID="Equation.DSMT4" ShapeID="_x0000_i1192" DrawAspect="Content" ObjectID="_1581258182" r:id="rId333"/>
         </w:object>
       </w:r>
       <w:r>
@@ -4546,7 +4546,7 @@
           <v:shape id="_x0000_i1193" type="#_x0000_t75" style="width:154.15pt;height:34.15pt" o:ole="">
             <v:imagedata r:id="rId334" o:title=""/>
           </v:shape>
-          <o:OLEObject Type="Embed" ProgID="Equation.DSMT4" ShapeID="_x0000_i1193" DrawAspect="Content" ObjectID="_1581237279" r:id="rId335"/>
+          <o:OLEObject Type="Embed" ProgID="Equation.DSMT4" ShapeID="_x0000_i1193" DrawAspect="Content" ObjectID="_1581258183" r:id="rId335"/>
         </w:object>
       </w:r>
     </w:p>
@@ -4565,7 +4565,7 @@
           <v:shape id="_x0000_i1194" type="#_x0000_t75" style="width:49.15pt;height:19.9pt" o:ole="">
             <v:imagedata r:id="rId336" o:title=""/>
           </v:shape>
-          <o:OLEObject Type="Embed" ProgID="Equation.DSMT4" ShapeID="_x0000_i1194" DrawAspect="Content" ObjectID="_1581237280" r:id="rId337"/>
+          <o:OLEObject Type="Embed" ProgID="Equation.DSMT4" ShapeID="_x0000_i1194" DrawAspect="Content" ObjectID="_1581258184" r:id="rId337"/>
         </w:object>
       </w:r>
       <w:r>
@@ -4582,7 +4582,7 @@
           <v:shape id="_x0000_i1195" type="#_x0000_t75" style="width:15pt;height:18pt" o:ole="">
             <v:imagedata r:id="rId338" o:title=""/>
           </v:shape>
-          <o:OLEObject Type="Embed" ProgID="Equation.DSMT4" ShapeID="_x0000_i1195" DrawAspect="Content" ObjectID="_1581237281" r:id="rId339"/>
+          <o:OLEObject Type="Embed" ProgID="Equation.DSMT4" ShapeID="_x0000_i1195" DrawAspect="Content" ObjectID="_1581258185" r:id="rId339"/>
         </w:object>
       </w:r>
       <w:r>
@@ -4614,7 +4614,7 @@
           <v:shape id="_x0000_i1196" type="#_x0000_t75" style="width:16.9pt;height:18pt" o:ole="">
             <v:imagedata r:id="rId340" o:title=""/>
           </v:shape>
-          <o:OLEObject Type="Embed" ProgID="Equation.DSMT4" ShapeID="_x0000_i1196" DrawAspect="Content" ObjectID="_1581237282" r:id="rId341"/>
+          <o:OLEObject Type="Embed" ProgID="Equation.DSMT4" ShapeID="_x0000_i1196" DrawAspect="Content" ObjectID="_1581258186" r:id="rId341"/>
         </w:object>
       </w:r>
       <w:r>
@@ -4643,7 +4643,7 @@
           <v:shape id="_x0000_i1197" type="#_x0000_t75" style="width:15pt;height:18pt" o:ole="">
             <v:imagedata r:id="rId338" o:title=""/>
           </v:shape>
-          <o:OLEObject Type="Embed" ProgID="Equation.DSMT4" ShapeID="_x0000_i1197" DrawAspect="Content" ObjectID="_1581237283" r:id="rId342"/>
+          <o:OLEObject Type="Embed" ProgID="Equation.DSMT4" ShapeID="_x0000_i1197" DrawAspect="Content" ObjectID="_1581258187" r:id="rId342"/>
         </w:object>
       </w:r>
       <w:r>
@@ -4660,7 +4660,7 @@
           <v:shape id="_x0000_i1198" type="#_x0000_t75" style="width:16.9pt;height:18pt" o:ole="">
             <v:imagedata r:id="rId340" o:title=""/>
           </v:shape>
-          <o:OLEObject Type="Embed" ProgID="Equation.DSMT4" ShapeID="_x0000_i1198" DrawAspect="Content" ObjectID="_1581237284" r:id="rId343"/>
+          <o:OLEObject Type="Embed" ProgID="Equation.DSMT4" ShapeID="_x0000_i1198" DrawAspect="Content" ObjectID="_1581258188" r:id="rId343"/>
         </w:object>
       </w:r>
       <w:r>
@@ -4717,7 +4717,7 @@
           <v:shape id="_x0000_i1199" type="#_x0000_t75" style="width:10.15pt;height:13.15pt" o:ole="">
             <v:imagedata r:id="rId344" o:title=""/>
           </v:shape>
-          <o:OLEObject Type="Embed" ProgID="Equation.DSMT4" ShapeID="_x0000_i1199" DrawAspect="Content" ObjectID="_1581237285" r:id="rId345"/>
+          <o:OLEObject Type="Embed" ProgID="Equation.DSMT4" ShapeID="_x0000_i1199" DrawAspect="Content" ObjectID="_1581258189" r:id="rId345"/>
         </w:object>
       </w:r>
       <w:r>
@@ -4756,7 +4756,7 @@
           <v:shape id="_x0000_i1200" type="#_x0000_t75" style="width:13.9pt;height:13.9pt" o:ole="">
             <v:imagedata r:id="rId346" o:title=""/>
           </v:shape>
-          <o:OLEObject Type="Embed" ProgID="Equation.DSMT4" ShapeID="_x0000_i1200" DrawAspect="Content" ObjectID="_1581237286" r:id="rId347"/>
+          <o:OLEObject Type="Embed" ProgID="Equation.DSMT4" ShapeID="_x0000_i1200" DrawAspect="Content" ObjectID="_1581258190" r:id="rId347"/>
         </w:object>
       </w:r>
       <w:r>
@@ -4829,7 +4829,7 @@
           <v:shape id="_x0000_i1201" type="#_x0000_t75" style="width:13.15pt;height:14.25pt" o:ole="">
             <v:imagedata r:id="rId348" o:title=""/>
           </v:shape>
-          <o:OLEObject Type="Embed" ProgID="Equation.DSMT4" ShapeID="_x0000_i1201" DrawAspect="Content" ObjectID="_1581237287" r:id="rId349"/>
+          <o:OLEObject Type="Embed" ProgID="Equation.DSMT4" ShapeID="_x0000_i1201" DrawAspect="Content" ObjectID="_1581258191" r:id="rId349"/>
         </w:object>
       </w:r>
       <w:r>
@@ -4855,7 +4855,7 @@
           <v:shape id="_x0000_i1202" type="#_x0000_t75" style="width:13.15pt;height:14.25pt" o:ole="">
             <v:imagedata r:id="rId350" o:title=""/>
           </v:shape>
-          <o:OLEObject Type="Embed" ProgID="Equation.DSMT4" ShapeID="_x0000_i1202" DrawAspect="Content" ObjectID="_1581237288" r:id="rId351"/>
+          <o:OLEObject Type="Embed" ProgID="Equation.DSMT4" ShapeID="_x0000_i1202" DrawAspect="Content" ObjectID="_1581258192" r:id="rId351"/>
         </w:object>
       </w:r>
       <w:r>
@@ -4874,7 +4874,7 @@
           <v:shape id="_x0000_i1203" type="#_x0000_t75" style="width:37.15pt;height:16.15pt" o:ole="">
             <v:imagedata r:id="rId352" o:title=""/>
           </v:shape>
-          <o:OLEObject Type="Embed" ProgID="Equation.DSMT4" ShapeID="_x0000_i1203" DrawAspect="Content" ObjectID="_1581237289" r:id="rId353"/>
+          <o:OLEObject Type="Embed" ProgID="Equation.DSMT4" ShapeID="_x0000_i1203" DrawAspect="Content" ObjectID="_1581258193" r:id="rId353"/>
         </w:object>
       </w:r>
     </w:p>
@@ -4908,7 +4908,7 @@
           <v:shape id="_x0000_i1204" type="#_x0000_t75" style="width:13.15pt;height:11.65pt" o:ole="">
             <v:imagedata r:id="rId354" o:title=""/>
           </v:shape>
-          <o:OLEObject Type="Embed" ProgID="Equation.DSMT4" ShapeID="_x0000_i1204" DrawAspect="Content" ObjectID="_1581237290" r:id="rId355"/>
+          <o:OLEObject Type="Embed" ProgID="Equation.DSMT4" ShapeID="_x0000_i1204" DrawAspect="Content" ObjectID="_1581258194" r:id="rId355"/>
         </w:object>
       </w:r>
       <w:r>
@@ -4925,7 +4925,7 @@
           <v:shape id="_x0000_i1205" type="#_x0000_t75" style="width:15pt;height:15pt" o:ole="">
             <v:imagedata r:id="rId356" o:title=""/>
           </v:shape>
-          <o:OLEObject Type="Embed" ProgID="Equation.DSMT4" ShapeID="_x0000_i1205" DrawAspect="Content" ObjectID="_1581237291" r:id="rId357"/>
+          <o:OLEObject Type="Embed" ProgID="Equation.DSMT4" ShapeID="_x0000_i1205" DrawAspect="Content" ObjectID="_1581258195" r:id="rId357"/>
         </w:object>
       </w:r>
       <w:r>
@@ -4947,7 +4947,7 @@
           <v:shape id="_x0000_i1206" type="#_x0000_t75" style="width:271.9pt;height:18.4pt" o:ole="">
             <v:imagedata r:id="rId358" o:title=""/>
           </v:shape>
-          <o:OLEObject Type="Embed" ProgID="Equation.DSMT4" ShapeID="_x0000_i1206" DrawAspect="Content" ObjectID="_1581237292" r:id="rId359"/>
+          <o:OLEObject Type="Embed" ProgID="Equation.DSMT4" ShapeID="_x0000_i1206" DrawAspect="Content" ObjectID="_1581258196" r:id="rId359"/>
         </w:object>
       </w:r>
     </w:p>
@@ -4980,7 +4980,7 @@
           <v:shape id="_x0000_i1207" type="#_x0000_t75" style="width:22.15pt;height:18pt" o:ole="">
             <v:imagedata r:id="rId360" o:title=""/>
           </v:shape>
-          <o:OLEObject Type="Embed" ProgID="Equation.DSMT4" ShapeID="_x0000_i1207" DrawAspect="Content" ObjectID="_1581237293" r:id="rId361"/>
+          <o:OLEObject Type="Embed" ProgID="Equation.DSMT4" ShapeID="_x0000_i1207" DrawAspect="Content" ObjectID="_1581258197" r:id="rId361"/>
         </w:object>
       </w:r>
       <w:r>
@@ -5013,7 +5013,7 @@
           <v:shape id="_x0000_i1208" type="#_x0000_t75" style="width:154.15pt;height:34.15pt" o:ole="">
             <v:imagedata r:id="rId334" o:title=""/>
           </v:shape>
-          <o:OLEObject Type="Embed" ProgID="Equation.DSMT4" ShapeID="_x0000_i1208" DrawAspect="Content" ObjectID="_1581237294" r:id="rId362"/>
+          <o:OLEObject Type="Embed" ProgID="Equation.DSMT4" ShapeID="_x0000_i1208" DrawAspect="Content" ObjectID="_1581258198" r:id="rId362"/>
         </w:object>
       </w:r>
     </w:p>
@@ -5032,7 +5032,7 @@
           <v:shape id="_x0000_i1209" type="#_x0000_t75" style="width:61.9pt;height:21pt" o:ole="">
             <v:imagedata r:id="rId363" o:title=""/>
           </v:shape>
-          <o:OLEObject Type="Embed" ProgID="Equation.DSMT4" ShapeID="_x0000_i1209" DrawAspect="Content" ObjectID="_1581237295" r:id="rId364"/>
+          <o:OLEObject Type="Embed" ProgID="Equation.DSMT4" ShapeID="_x0000_i1209" DrawAspect="Content" ObjectID="_1581258199" r:id="rId364"/>
         </w:object>
       </w:r>
       <w:r>
@@ -5358,62 +5358,230 @@
         <w:rPr>
           <w:rFonts w:hint="eastAsia"/>
         </w:rPr>
-        <w:t>的一个特性。在存在大规模的信任函数的算例中，局部计算</w:t>
+        <w:t>的一个特性。在存在大规模的信任函数的算例中，局部计算将变得格外重要，而文章提出的</w:t>
+      </w:r>
+      <w:r>
+        <w:rPr>
+          <w:rFonts w:hint="eastAsia"/>
+        </w:rPr>
+        <w:t>统一结合算子不满足结合性对这种情况是矛盾的。</w:t>
+      </w:r>
+    </w:p>
+    <w:p>
+      <w:pPr>
+        <w:pStyle w:val="3"/>
+      </w:pPr>
+      <w:r>
+        <w:rPr>
+          <w:rFonts w:hint="eastAsia"/>
+        </w:rPr>
+        <w:t>质疑五——作者主观上不赞同引进其他的证据融合算法</w:t>
+      </w:r>
+    </w:p>
+    <w:p>
+      <w:pPr>
+        <w:ind w:firstLine="420"/>
+      </w:pPr>
+      <w:r>
+        <w:rPr>
+          <w:rFonts w:hint="eastAsia"/>
+        </w:rPr>
+        <w:t>作者认为</w:t>
+      </w:r>
+      <w:r>
+        <w:rPr>
+          <w:rFonts w:hint="eastAsia"/>
+        </w:rPr>
+        <w:t>D</w:t>
+      </w:r>
+      <w:r>
+        <w:t xml:space="preserve">empster’s rule of combination </w:t>
+      </w:r>
+      <w:r>
+        <w:rPr>
+          <w:rFonts w:hint="eastAsia"/>
+        </w:rPr>
+        <w:t>已经是足够简洁和经典了，对于会出现反直观的结果应从辨识框架等数据源部分找问题等等之类的。</w:t>
+      </w:r>
+    </w:p>
+    <w:p>
+      <w:pPr>
+        <w:ind w:firstLine="420"/>
+      </w:pPr>
+    </w:p>
+    <w:p>
+      <w:pPr>
+        <w:pStyle w:val="2"/>
+      </w:pPr>
+      <w:r>
+        <w:rPr>
+          <w:rFonts w:hint="eastAsia"/>
+        </w:rPr>
+        <w:t>本人存在的疑问</w:t>
+      </w:r>
+    </w:p>
+    <w:p>
+      <w:pPr>
+        <w:pStyle w:val="3"/>
+      </w:pPr>
+      <w:r>
+        <w:rPr>
+          <w:rFonts w:hint="eastAsia"/>
+        </w:rPr>
+        <w:t>多变量辨识框架</w:t>
+      </w:r>
+    </w:p>
+    <w:p>
+      <w:pPr>
+        <w:ind w:firstLine="420"/>
+      </w:pPr>
+      <w:r>
+        <w:rPr>
+          <w:rFonts w:hint="eastAsia"/>
+        </w:rPr>
+        <w:t>文章中透露多变量辨识框架的大小取决于这些变量，这些变量影响机理不清楚。</w:t>
+      </w:r>
+    </w:p>
+    <w:p>
+      <w:pPr>
+        <w:pStyle w:val="3"/>
+      </w:pPr>
+      <w:r>
+        <w:rPr>
+          <w:rFonts w:hint="eastAsia"/>
+        </w:rPr>
+        <w:t>S</w:t>
+      </w:r>
+      <w:r>
+        <w:t xml:space="preserve">henoy’s axiomatic framework of valuation networks </w:t>
+      </w:r>
+      <w:r>
+        <w:rPr>
+          <w:rFonts w:hint="eastAsia"/>
+        </w:rPr>
+        <w:t>a</w:t>
+      </w:r>
+      <w:r>
+        <w:t>nd the local comutations</w:t>
+      </w:r>
+    </w:p>
+    <w:p>
+      <w:pPr>
+        <w:ind w:firstLine="420"/>
+      </w:pPr>
+      <w:r>
+        <w:rPr>
+          <w:rFonts w:hint="eastAsia"/>
+        </w:rPr>
+        <w:t>尚未接触到相关内容，对此两者不太了解。</w:t>
+      </w:r>
+    </w:p>
+    <w:p>
+      <w:pPr>
+        <w:pStyle w:val="2"/>
+      </w:pPr>
+      <w:r>
+        <w:rPr>
+          <w:rFonts w:hint="eastAsia"/>
+        </w:rPr>
+        <w:t>总结与反思</w:t>
+      </w:r>
+    </w:p>
+    <w:p/>
+    <w:p/>
+    <w:p/>
+    <w:p/>
+    <w:p>
+      <w:pPr>
+        <w:pStyle w:val="1"/>
+      </w:pPr>
+      <w:r>
+        <w:rPr>
+          <w:rFonts w:hint="eastAsia"/>
+        </w:rPr>
+        <w:t>C</w:t>
+      </w:r>
+      <w:r>
+        <w:t>ombining belief functions when evidence conflicts</w:t>
+      </w:r>
+    </w:p>
+    <w:p>
+      <w:pPr>
+        <w:pStyle w:val="a3"/>
+      </w:pPr>
+      <w:r>
+        <w:rPr>
+          <w:rFonts w:hint="eastAsia"/>
+        </w:rPr>
+        <w:t>C</w:t>
+      </w:r>
+      <w:r>
+        <w:t>atherine K.Murphy</w:t>
+      </w:r>
+    </w:p>
+    <w:p/>
+    <w:p>
+      <w:pPr>
+        <w:pStyle w:val="2"/>
+      </w:pPr>
+      <w:r>
+        <w:rPr>
+          <w:rFonts w:hint="eastAsia"/>
+        </w:rPr>
+        <w:t>主要内容</w:t>
+      </w:r>
+    </w:p>
+    <w:p>
+      <w:pPr>
+        <w:pStyle w:val="a5"/>
+        <w:numPr>
+          <w:ilvl w:val="0"/>
+          <w:numId w:val="11"/>
+        </w:numPr>
+        <w:ind w:firstLineChars="0"/>
+      </w:pPr>
+      <w:r>
+        <w:rPr>
+          <w:rFonts w:hint="eastAsia"/>
+        </w:rPr>
+        <w:t>提出基于证据可信度的合成方法在多证据源的情况下存在的问题，并介绍目前存在的几种解决方案以及存在的局限性。</w:t>
+      </w:r>
+    </w:p>
+    <w:p>
+      <w:pPr>
+        <w:pStyle w:val="a5"/>
+        <w:numPr>
+          <w:ilvl w:val="0"/>
+          <w:numId w:val="11"/>
+        </w:numPr>
+        <w:ind w:firstLineChars="0"/>
+        <w:rPr>
+          <w:rFonts w:hint="eastAsia"/>
+        </w:rPr>
+      </w:pPr>
+      <w:r>
+        <w:rPr>
+          <w:rFonts w:hint="eastAsia"/>
+        </w:rPr>
+        <w:t>为了满足收敛性的条件，本文在合成理论中引进平均可信度</w:t>
+      </w:r>
+      <w:r>
+        <w:rPr>
+          <w:rFonts w:hint="eastAsia"/>
+        </w:rPr>
+        <w:t>(</w:t>
+      </w:r>
+      <w:r>
+        <w:t>average belief)</w:t>
+      </w:r>
+      <w:r>
+        <w:rPr>
+          <w:rFonts w:hint="eastAsia"/>
+        </w:rPr>
+        <w:t>。</w:t>
       </w:r>
       <w:bookmarkStart w:id="1" w:name="_GoBack"/>
       <w:bookmarkEnd w:id="1"/>
-      <w:r>
-        <w:rPr>
-          <w:rFonts w:hint="eastAsia"/>
-        </w:rPr>
-        <w:t>将变得格外重要，而文章提出的</w:t>
-      </w:r>
-      <w:r>
-        <w:rPr>
-          <w:rFonts w:hint="eastAsia"/>
-        </w:rPr>
-        <w:t>统一结合算子不满足结合性对这种情况是矛盾的。</w:t>
-      </w:r>
-    </w:p>
-    <w:p>
-      <w:pPr>
-        <w:pStyle w:val="3"/>
-      </w:pPr>
-      <w:r>
-        <w:rPr>
-          <w:rFonts w:hint="eastAsia"/>
-        </w:rPr>
-        <w:t>质疑五——作者主观上不赞同引进其他的证据融合算法</w:t>
-      </w:r>
-    </w:p>
-    <w:p>
-      <w:pPr>
-        <w:ind w:firstLine="420"/>
-        <w:rPr>
-          <w:rFonts w:hint="eastAsia"/>
-        </w:rPr>
-      </w:pPr>
-      <w:r>
-        <w:rPr>
-          <w:rFonts w:hint="eastAsia"/>
-        </w:rPr>
-        <w:t>作者认为</w:t>
-      </w:r>
-      <w:r>
-        <w:rPr>
-          <w:rFonts w:hint="eastAsia"/>
-        </w:rPr>
-        <w:t>D</w:t>
-      </w:r>
-      <w:r>
-        <w:t xml:space="preserve">empster’s rule of combination </w:t>
-      </w:r>
-      <w:r>
-        <w:rPr>
-          <w:rFonts w:hint="eastAsia"/>
-        </w:rPr>
-        <w:t>已经是足够简洁和经典了，对于会出现反直观的结果应从辨识框架等数据源部分找问题等等之类的。</w:t>
-      </w:r>
     </w:p>
     <w:sectPr>
       <w:pgSz w:w="11906" w:h="16838" w:code="9"/>
@@ -5466,6 +5634,119 @@
 <file path=word/numbering.xml><?xml version="1.0" encoding="utf-8"?>
 <w:numbering xmlns:wpc="http://schemas.microsoft.com/office/word/2010/wordprocessingCanvas" xmlns:cx="http://schemas.microsoft.com/office/drawing/2014/chartex" xmlns:cx1="http://schemas.microsoft.com/office/drawing/2015/9/8/chartex" xmlns:cx2="http://schemas.microsoft.com/office/drawing/2015/10/21/chartex" xmlns:cx3="http://schemas.microsoft.com/office/drawing/2016/5/9/chartex" xmlns:cx4="http://schemas.microsoft.com/office/drawing/2016/5/10/chartex" xmlns:cx5="http://schemas.microsoft.com/office/drawing/2016/5/11/chartex" xmlns:cx6="http://schemas.microsoft.com/office/drawing/2016/5/12/chartex" xmlns:cx7="http://schemas.microsoft.com/office/drawing/2016/5/13/chartex" xmlns:cx8="http://schemas.microsoft.com/office/drawing/2016/5/14/chartex" xmlns:mc="http://schemas.openxmlformats.org/markup-compatibility/2006" xmlns:aink="http://schemas.microsoft.com/office/drawing/2016/ink" xmlns:am3d="http://schemas.microsoft.com/office/drawing/2017/model3d" xmlns:o="urn:schemas-microsoft-com:office:office" xmlns:r="http://schemas.openxmlformats.org/officeDocument/2006/relationships" xmlns:m="http://schemas.openxmlformats.org/officeDocument/2006/math" xmlns:v="urn:schemas-microsoft-com:vml" xmlns:wp14="http://schemas.microsoft.com/office/word/2010/wordprocessingDrawing" xmlns:wp="http://schemas.openxmlformats.org/drawingml/2006/wordprocessingDrawing" xmlns:w10="urn:schemas-microsoft-com:office:word" xmlns:w="http://schemas.openxmlformats.org/wordprocessingml/2006/main" xmlns:w14="http://schemas.microsoft.com/office/word/2010/wordml" xmlns:w15="http://schemas.microsoft.com/office/word/2012/wordml" xmlns:w16cid="http://schemas.microsoft.com/office/word/2016/wordml/cid" xmlns:w16se="http://schemas.microsoft.com/office/word/2015/wordml/symex" xmlns:wpg="http://schemas.microsoft.com/office/word/2010/wordprocessingGroup" xmlns:wpi="http://schemas.microsoft.com/office/word/2010/wordprocessingInk" xmlns:wne="http://schemas.microsoft.com/office/word/2006/wordml" xmlns:wps="http://schemas.microsoft.com/office/word/2010/wordprocessingShape" mc:Ignorable="w14 w15 w16se w16cid wp14">
   <w:abstractNum w:abstractNumId="0" w15:restartNumberingAfterBreak="0">
+    <w:nsid w:val="01A67A5A"/>
+    <w:multiLevelType w:val="hybridMultilevel"/>
+    <w:tmpl w:val="34006ED6"/>
+    <w:lvl w:ilvl="0" w:tplc="04090001">
+      <w:start w:val="1"/>
+      <w:numFmt w:val="bullet"/>
+      <w:lvlText w:val=""/>
+      <w:lvlJc w:val="left"/>
+      <w:pPr>
+        <w:ind w:left="420" w:hanging="420"/>
+      </w:pPr>
+      <w:rPr>
+        <w:rFonts w:ascii="Wingdings" w:hAnsi="Wingdings" w:hint="default"/>
+      </w:rPr>
+    </w:lvl>
+    <w:lvl w:ilvl="1" w:tplc="04090003" w:tentative="1">
+      <w:start w:val="1"/>
+      <w:numFmt w:val="bullet"/>
+      <w:lvlText w:val=""/>
+      <w:lvlJc w:val="left"/>
+      <w:pPr>
+        <w:ind w:left="840" w:hanging="420"/>
+      </w:pPr>
+      <w:rPr>
+        <w:rFonts w:ascii="Wingdings" w:hAnsi="Wingdings" w:hint="default"/>
+      </w:rPr>
+    </w:lvl>
+    <w:lvl w:ilvl="2" w:tplc="04090005" w:tentative="1">
+      <w:start w:val="1"/>
+      <w:numFmt w:val="bullet"/>
+      <w:lvlText w:val=""/>
+      <w:lvlJc w:val="left"/>
+      <w:pPr>
+        <w:ind w:left="1260" w:hanging="420"/>
+      </w:pPr>
+      <w:rPr>
+        <w:rFonts w:ascii="Wingdings" w:hAnsi="Wingdings" w:hint="default"/>
+      </w:rPr>
+    </w:lvl>
+    <w:lvl w:ilvl="3" w:tplc="04090001" w:tentative="1">
+      <w:start w:val="1"/>
+      <w:numFmt w:val="bullet"/>
+      <w:lvlText w:val=""/>
+      <w:lvlJc w:val="left"/>
+      <w:pPr>
+        <w:ind w:left="1680" w:hanging="420"/>
+      </w:pPr>
+      <w:rPr>
+        <w:rFonts w:ascii="Wingdings" w:hAnsi="Wingdings" w:hint="default"/>
+      </w:rPr>
+    </w:lvl>
+    <w:lvl w:ilvl="4" w:tplc="04090003" w:tentative="1">
+      <w:start w:val="1"/>
+      <w:numFmt w:val="bullet"/>
+      <w:lvlText w:val=""/>
+      <w:lvlJc w:val="left"/>
+      <w:pPr>
+        <w:ind w:left="2100" w:hanging="420"/>
+      </w:pPr>
+      <w:rPr>
+        <w:rFonts w:ascii="Wingdings" w:hAnsi="Wingdings" w:hint="default"/>
+      </w:rPr>
+    </w:lvl>
+    <w:lvl w:ilvl="5" w:tplc="04090005" w:tentative="1">
+      <w:start w:val="1"/>
+      <w:numFmt w:val="bullet"/>
+      <w:lvlText w:val=""/>
+      <w:lvlJc w:val="left"/>
+      <w:pPr>
+        <w:ind w:left="2520" w:hanging="420"/>
+      </w:pPr>
+      <w:rPr>
+        <w:rFonts w:ascii="Wingdings" w:hAnsi="Wingdings" w:hint="default"/>
+      </w:rPr>
+    </w:lvl>
+    <w:lvl w:ilvl="6" w:tplc="04090001" w:tentative="1">
+      <w:start w:val="1"/>
+      <w:numFmt w:val="bullet"/>
+      <w:lvlText w:val=""/>
+      <w:lvlJc w:val="left"/>
+      <w:pPr>
+        <w:ind w:left="2940" w:hanging="420"/>
+      </w:pPr>
+      <w:rPr>
+        <w:rFonts w:ascii="Wingdings" w:hAnsi="Wingdings" w:hint="default"/>
+      </w:rPr>
+    </w:lvl>
+    <w:lvl w:ilvl="7" w:tplc="04090003" w:tentative="1">
+      <w:start w:val="1"/>
+      <w:numFmt w:val="bullet"/>
+      <w:lvlText w:val=""/>
+      <w:lvlJc w:val="left"/>
+      <w:pPr>
+        <w:ind w:left="3360" w:hanging="420"/>
+      </w:pPr>
+      <w:rPr>
+        <w:rFonts w:ascii="Wingdings" w:hAnsi="Wingdings" w:hint="default"/>
+      </w:rPr>
+    </w:lvl>
+    <w:lvl w:ilvl="8" w:tplc="04090005" w:tentative="1">
+      <w:start w:val="1"/>
+      <w:numFmt w:val="bullet"/>
+      <w:lvlText w:val=""/>
+      <w:lvlJc w:val="left"/>
+      <w:pPr>
+        <w:ind w:left="3780" w:hanging="420"/>
+      </w:pPr>
+      <w:rPr>
+        <w:rFonts w:ascii="Wingdings" w:hAnsi="Wingdings" w:hint="default"/>
+      </w:rPr>
+    </w:lvl>
+  </w:abstractNum>
+  <w:abstractNum w:abstractNumId="1" w15:restartNumberingAfterBreak="0">
     <w:nsid w:val="02F409D5"/>
     <w:multiLevelType w:val="hybridMultilevel"/>
     <w:tmpl w:val="A796B7DE"/>
@@ -5551,7 +5832,7 @@
       </w:pPr>
     </w:lvl>
   </w:abstractNum>
-  <w:abstractNum w:abstractNumId="1" w15:restartNumberingAfterBreak="0">
+  <w:abstractNum w:abstractNumId="2" w15:restartNumberingAfterBreak="0">
     <w:nsid w:val="07341780"/>
     <w:multiLevelType w:val="hybridMultilevel"/>
     <w:tmpl w:val="9A5070D0"/>
@@ -5664,7 +5945,7 @@
       </w:rPr>
     </w:lvl>
   </w:abstractNum>
-  <w:abstractNum w:abstractNumId="2" w15:restartNumberingAfterBreak="0">
+  <w:abstractNum w:abstractNumId="3" w15:restartNumberingAfterBreak="0">
     <w:nsid w:val="2379173F"/>
     <w:multiLevelType w:val="hybridMultilevel"/>
     <w:tmpl w:val="EBBA038E"/>
@@ -5777,7 +6058,7 @@
       </w:rPr>
     </w:lvl>
   </w:abstractNum>
-  <w:abstractNum w:abstractNumId="3" w15:restartNumberingAfterBreak="0">
+  <w:abstractNum w:abstractNumId="4" w15:restartNumberingAfterBreak="0">
     <w:nsid w:val="42491BC6"/>
     <w:multiLevelType w:val="multilevel"/>
     <w:tmpl w:val="0409001D"/>
@@ -5863,7 +6144,7 @@
       </w:pPr>
     </w:lvl>
   </w:abstractNum>
-  <w:abstractNum w:abstractNumId="4" w15:restartNumberingAfterBreak="0">
+  <w:abstractNum w:abstractNumId="5" w15:restartNumberingAfterBreak="0">
     <w:nsid w:val="5D26532B"/>
     <w:multiLevelType w:val="multilevel"/>
     <w:tmpl w:val="04090025"/>
@@ -5958,7 +6239,7 @@
       </w:pPr>
     </w:lvl>
   </w:abstractNum>
-  <w:abstractNum w:abstractNumId="5" w15:restartNumberingAfterBreak="0">
+  <w:abstractNum w:abstractNumId="6" w15:restartNumberingAfterBreak="0">
     <w:nsid w:val="61153AFA"/>
     <w:multiLevelType w:val="hybridMultilevel"/>
     <w:tmpl w:val="730AD328"/>
@@ -6047,7 +6328,7 @@
       </w:pPr>
     </w:lvl>
   </w:abstractNum>
-  <w:abstractNum w:abstractNumId="6" w15:restartNumberingAfterBreak="0">
+  <w:abstractNum w:abstractNumId="7" w15:restartNumberingAfterBreak="0">
     <w:nsid w:val="687D5274"/>
     <w:multiLevelType w:val="multilevel"/>
     <w:tmpl w:val="0409001D"/>
@@ -6133,7 +6414,7 @@
       </w:pPr>
     </w:lvl>
   </w:abstractNum>
-  <w:abstractNum w:abstractNumId="7" w15:restartNumberingAfterBreak="0">
+  <w:abstractNum w:abstractNumId="8" w15:restartNumberingAfterBreak="0">
     <w:nsid w:val="6DAC3AD8"/>
     <w:multiLevelType w:val="hybridMultilevel"/>
     <w:tmpl w:val="5B1A78E2"/>
@@ -6219,7 +6500,7 @@
       </w:pPr>
     </w:lvl>
   </w:abstractNum>
-  <w:abstractNum w:abstractNumId="8" w15:restartNumberingAfterBreak="0">
+  <w:abstractNum w:abstractNumId="9" w15:restartNumberingAfterBreak="0">
     <w:nsid w:val="76F20461"/>
     <w:multiLevelType w:val="hybridMultilevel"/>
     <w:tmpl w:val="3BC2F80E"/>
@@ -6332,7 +6613,7 @@
       </w:rPr>
     </w:lvl>
   </w:abstractNum>
-  <w:abstractNum w:abstractNumId="9" w15:restartNumberingAfterBreak="0">
+  <w:abstractNum w:abstractNumId="10" w15:restartNumberingAfterBreak="0">
     <w:nsid w:val="77A95BAC"/>
     <w:multiLevelType w:val="hybridMultilevel"/>
     <w:tmpl w:val="3D60DA14"/>
@@ -6446,34 +6727,37 @@
     </w:lvl>
   </w:abstractNum>
   <w:num w:numId="1">
+    <w:abstractNumId w:val="8"/>
+  </w:num>
+  <w:num w:numId="2">
     <w:abstractNumId w:val="7"/>
   </w:num>
-  <w:num w:numId="2">
+  <w:num w:numId="3">
+    <w:abstractNumId w:val="10"/>
+  </w:num>
+  <w:num w:numId="4">
+    <w:abstractNumId w:val="3"/>
+  </w:num>
+  <w:num w:numId="5">
+    <w:abstractNumId w:val="5"/>
+  </w:num>
+  <w:num w:numId="6">
+    <w:abstractNumId w:val="1"/>
+  </w:num>
+  <w:num w:numId="7">
+    <w:abstractNumId w:val="4"/>
+  </w:num>
+  <w:num w:numId="8">
+    <w:abstractNumId w:val="9"/>
+  </w:num>
+  <w:num w:numId="9">
+    <w:abstractNumId w:val="2"/>
+  </w:num>
+  <w:num w:numId="10">
     <w:abstractNumId w:val="6"/>
   </w:num>
-  <w:num w:numId="3">
-    <w:abstractNumId w:val="9"/>
-  </w:num>
-  <w:num w:numId="4">
-    <w:abstractNumId w:val="2"/>
-  </w:num>
-  <w:num w:numId="5">
-    <w:abstractNumId w:val="4"/>
-  </w:num>
-  <w:num w:numId="6">
+  <w:num w:numId="11">
     <w:abstractNumId w:val="0"/>
-  </w:num>
-  <w:num w:numId="7">
-    <w:abstractNumId w:val="3"/>
-  </w:num>
-  <w:num w:numId="8">
-    <w:abstractNumId w:val="8"/>
-  </w:num>
-  <w:num w:numId="9">
-    <w:abstractNumId w:val="1"/>
-  </w:num>
-  <w:num w:numId="10">
-    <w:abstractNumId w:val="5"/>
   </w:num>
 </w:numbering>
 </file>

--- a/(1)文献阅读笔记.docx
+++ b/(1)文献阅读笔记.docx
@@ -103,7 +103,7 @@
           <v:shape id="_x0000_i1025" type="#_x0000_t75" style="width:24.4pt;height:14.25pt" o:ole="">
             <v:imagedata r:id="rId7" o:title=""/>
           </v:shape>
-          <o:OLEObject Type="Embed" ProgID="Equation.DSMT4" ShapeID="_x0000_i1025" DrawAspect="Content" ObjectID="_1581258015" r:id="rId8"/>
+          <o:OLEObject Type="Embed" ProgID="Equation.DSMT4" ShapeID="_x0000_i1025" DrawAspect="Content" ObjectID="_1581343832" r:id="rId8"/>
         </w:object>
       </w:r>
       <w:r>
@@ -120,7 +120,7 @@
           <v:shape id="_x0000_i1026" type="#_x0000_t75" style="width:32.65pt;height:16.15pt" o:ole="">
             <v:imagedata r:id="rId9" o:title=""/>
           </v:shape>
-          <o:OLEObject Type="Embed" ProgID="Equation.DSMT4" ShapeID="_x0000_i1026" DrawAspect="Content" ObjectID="_1581258016" r:id="rId10"/>
+          <o:OLEObject Type="Embed" ProgID="Equation.DSMT4" ShapeID="_x0000_i1026" DrawAspect="Content" ObjectID="_1581343833" r:id="rId10"/>
         </w:object>
       </w:r>
       <w:r>
@@ -185,7 +185,7 @@
           <v:shape id="_x0000_i1027" type="#_x0000_t75" style="width:31.15pt;height:14.25pt" o:ole="">
             <v:imagedata r:id="rId11" o:title=""/>
           </v:shape>
-          <o:OLEObject Type="Embed" ProgID="Equation.DSMT4" ShapeID="_x0000_i1027" DrawAspect="Content" ObjectID="_1581258017" r:id="rId12"/>
+          <o:OLEObject Type="Embed" ProgID="Equation.DSMT4" ShapeID="_x0000_i1027" DrawAspect="Content" ObjectID="_1581343834" r:id="rId12"/>
         </w:object>
       </w:r>
       <w:r>
@@ -213,7 +213,7 @@
           <v:shape id="_x0000_i1028" type="#_x0000_t75" style="width:15pt;height:18.4pt" o:ole="">
             <v:imagedata r:id="rId13" o:title=""/>
           </v:shape>
-          <o:OLEObject Type="Embed" ProgID="Equation.DSMT4" ShapeID="_x0000_i1028" DrawAspect="Content" ObjectID="_1581258018" r:id="rId14"/>
+          <o:OLEObject Type="Embed" ProgID="Equation.DSMT4" ShapeID="_x0000_i1028" DrawAspect="Content" ObjectID="_1581343835" r:id="rId14"/>
         </w:object>
       </w:r>
       <w:r>
@@ -230,7 +230,7 @@
           <v:shape id="_x0000_i1029" type="#_x0000_t75" style="width:16.15pt;height:18.4pt" o:ole="">
             <v:imagedata r:id="rId15" o:title=""/>
           </v:shape>
-          <o:OLEObject Type="Embed" ProgID="Equation.DSMT4" ShapeID="_x0000_i1029" DrawAspect="Content" ObjectID="_1581258019" r:id="rId16"/>
+          <o:OLEObject Type="Embed" ProgID="Equation.DSMT4" ShapeID="_x0000_i1029" DrawAspect="Content" ObjectID="_1581343836" r:id="rId16"/>
         </w:object>
       </w:r>
       <w:r>
@@ -247,7 +247,7 @@
           <v:shape id="_x0000_i1030" type="#_x0000_t75" style="width:13.5pt;height:14.25pt" o:ole="">
             <v:imagedata r:id="rId17" o:title=""/>
           </v:shape>
-          <o:OLEObject Type="Embed" ProgID="Equation.DSMT4" ShapeID="_x0000_i1030" DrawAspect="Content" ObjectID="_1581258020" r:id="rId18"/>
+          <o:OLEObject Type="Embed" ProgID="Equation.DSMT4" ShapeID="_x0000_i1030" DrawAspect="Content" ObjectID="_1581343837" r:id="rId18"/>
         </w:object>
       </w:r>
       <w:r>
@@ -264,7 +264,7 @@
           <v:shape id="_x0000_i1031" type="#_x0000_t75" style="width:58.9pt;height:18.4pt" o:ole="">
             <v:imagedata r:id="rId19" o:title=""/>
           </v:shape>
-          <o:OLEObject Type="Embed" ProgID="Equation.DSMT4" ShapeID="_x0000_i1031" DrawAspect="Content" ObjectID="_1581258021" r:id="rId20"/>
+          <o:OLEObject Type="Embed" ProgID="Equation.DSMT4" ShapeID="_x0000_i1031" DrawAspect="Content" ObjectID="_1581343838" r:id="rId20"/>
         </w:object>
       </w:r>
       <w:r>
@@ -281,7 +281,7 @@
           <v:shape id="_x0000_i1032" type="#_x0000_t75" style="width:61.9pt;height:18.4pt" o:ole="">
             <v:imagedata r:id="rId21" o:title=""/>
           </v:shape>
-          <o:OLEObject Type="Embed" ProgID="Equation.DSMT4" ShapeID="_x0000_i1032" DrawAspect="Content" ObjectID="_1581258022" r:id="rId22"/>
+          <o:OLEObject Type="Embed" ProgID="Equation.DSMT4" ShapeID="_x0000_i1032" DrawAspect="Content" ObjectID="_1581343839" r:id="rId22"/>
         </w:object>
       </w:r>
       <w:r>
@@ -298,7 +298,7 @@
           <v:shape id="_x0000_i1033" type="#_x0000_t75" style="width:70.15pt;height:18.4pt" o:ole="">
             <v:imagedata r:id="rId23" o:title=""/>
           </v:shape>
-          <o:OLEObject Type="Embed" ProgID="Equation.DSMT4" ShapeID="_x0000_i1033" DrawAspect="Content" ObjectID="_1581258023" r:id="rId24"/>
+          <o:OLEObject Type="Embed" ProgID="Equation.DSMT4" ShapeID="_x0000_i1033" DrawAspect="Content" ObjectID="_1581343840" r:id="rId24"/>
         </w:object>
       </w:r>
       <w:r>
@@ -323,7 +323,7 @@
           <v:shape id="_x0000_i1034" type="#_x0000_t75" style="width:34.15pt;height:14.25pt" o:ole="">
             <v:imagedata r:id="rId25" o:title=""/>
           </v:shape>
-          <o:OLEObject Type="Embed" ProgID="Equation.DSMT4" ShapeID="_x0000_i1034" DrawAspect="Content" ObjectID="_1581258024" r:id="rId26"/>
+          <o:OLEObject Type="Embed" ProgID="Equation.DSMT4" ShapeID="_x0000_i1034" DrawAspect="Content" ObjectID="_1581343841" r:id="rId26"/>
         </w:object>
       </w:r>
       <w:r>
@@ -345,7 +345,7 @@
           <v:shape id="_x0000_i1035" type="#_x0000_t75" style="width:2in;height:44.25pt" o:ole="">
             <v:imagedata r:id="rId27" o:title=""/>
           </v:shape>
-          <o:OLEObject Type="Embed" ProgID="Equation.DSMT4" ShapeID="_x0000_i1035" DrawAspect="Content" ObjectID="_1581258025" r:id="rId28"/>
+          <o:OLEObject Type="Embed" ProgID="Equation.DSMT4" ShapeID="_x0000_i1035" DrawAspect="Content" ObjectID="_1581343842" r:id="rId28"/>
         </w:object>
       </w:r>
     </w:p>
@@ -364,7 +364,7 @@
           <v:shape id="_x0000_i1036" type="#_x0000_t75" style="width:34.15pt;height:14.25pt" o:ole="">
             <v:imagedata r:id="rId29" o:title=""/>
           </v:shape>
-          <o:OLEObject Type="Embed" ProgID="Equation.DSMT4" ShapeID="_x0000_i1036" DrawAspect="Content" ObjectID="_1581258026" r:id="rId30"/>
+          <o:OLEObject Type="Embed" ProgID="Equation.DSMT4" ShapeID="_x0000_i1036" DrawAspect="Content" ObjectID="_1581343843" r:id="rId30"/>
         </w:object>
       </w:r>
       <w:r>
@@ -386,7 +386,7 @@
           <v:shape id="_x0000_i1037" type="#_x0000_t75" style="width:50.25pt;height:16.15pt" o:ole="">
             <v:imagedata r:id="rId31" o:title=""/>
           </v:shape>
-          <o:OLEObject Type="Embed" ProgID="Equation.DSMT4" ShapeID="_x0000_i1037" DrawAspect="Content" ObjectID="_1581258027" r:id="rId32"/>
+          <o:OLEObject Type="Embed" ProgID="Equation.DSMT4" ShapeID="_x0000_i1037" DrawAspect="Content" ObjectID="_1581343844" r:id="rId32"/>
         </w:object>
       </w:r>
     </w:p>
@@ -405,7 +405,7 @@
           <v:shape id="_x0000_i1038" type="#_x0000_t75" style="width:13.5pt;height:10.9pt" o:ole="">
             <v:imagedata r:id="rId33" o:title=""/>
           </v:shape>
-          <o:OLEObject Type="Embed" ProgID="Equation.DSMT4" ShapeID="_x0000_i1038" DrawAspect="Content" ObjectID="_1581258028" r:id="rId34"/>
+          <o:OLEObject Type="Embed" ProgID="Equation.DSMT4" ShapeID="_x0000_i1038" DrawAspect="Content" ObjectID="_1581343845" r:id="rId34"/>
         </w:object>
       </w:r>
       <w:r>
@@ -422,7 +422,7 @@
           <v:shape id="_x0000_i1039" type="#_x0000_t75" style="width:124.15pt;height:30pt" o:ole="">
             <v:imagedata r:id="rId35" o:title=""/>
           </v:shape>
-          <o:OLEObject Type="Embed" ProgID="Equation.DSMT4" ShapeID="_x0000_i1039" DrawAspect="Content" ObjectID="_1581258029" r:id="rId36"/>
+          <o:OLEObject Type="Embed" ProgID="Equation.DSMT4" ShapeID="_x0000_i1039" DrawAspect="Content" ObjectID="_1581343846" r:id="rId36"/>
         </w:object>
       </w:r>
       <w:r>
@@ -444,7 +444,7 @@
           <v:shape id="_x0000_i1040" type="#_x0000_t75" style="width:31.15pt;height:14.25pt" o:ole="">
             <v:imagedata r:id="rId11" o:title=""/>
           </v:shape>
-          <o:OLEObject Type="Embed" ProgID="Equation.DSMT4" ShapeID="_x0000_i1040" DrawAspect="Content" ObjectID="_1581258030" r:id="rId37"/>
+          <o:OLEObject Type="Embed" ProgID="Equation.DSMT4" ShapeID="_x0000_i1040" DrawAspect="Content" ObjectID="_1581343847" r:id="rId37"/>
         </w:object>
       </w:r>
       <w:r>
@@ -469,7 +469,7 @@
           <v:shape id="_x0000_i1041" type="#_x0000_t75" style="width:31.15pt;height:14.25pt" o:ole="">
             <v:imagedata r:id="rId11" o:title=""/>
           </v:shape>
-          <o:OLEObject Type="Embed" ProgID="Equation.DSMT4" ShapeID="_x0000_i1041" DrawAspect="Content" ObjectID="_1581258031" r:id="rId38"/>
+          <o:OLEObject Type="Embed" ProgID="Equation.DSMT4" ShapeID="_x0000_i1041" DrawAspect="Content" ObjectID="_1581343848" r:id="rId38"/>
         </w:object>
       </w:r>
       <w:r>
@@ -486,7 +486,7 @@
           <v:shape id="_x0000_i1042" type="#_x0000_t75" style="width:13.5pt;height:13.5pt" o:ole="">
             <v:imagedata r:id="rId39" o:title=""/>
           </v:shape>
-          <o:OLEObject Type="Embed" ProgID="Equation.DSMT4" ShapeID="_x0000_i1042" DrawAspect="Content" ObjectID="_1581258032" r:id="rId40"/>
+          <o:OLEObject Type="Embed" ProgID="Equation.DSMT4" ShapeID="_x0000_i1042" DrawAspect="Content" ObjectID="_1581343849" r:id="rId40"/>
         </w:object>
       </w:r>
       <w:r>
@@ -515,7 +515,7 @@
           <v:shape id="_x0000_i1043" type="#_x0000_t75" style="width:13.5pt;height:13.5pt" o:ole="">
             <v:imagedata r:id="rId41" o:title=""/>
           </v:shape>
-          <o:OLEObject Type="Embed" ProgID="Equation.DSMT4" ShapeID="_x0000_i1043" DrawAspect="Content" ObjectID="_1581258033" r:id="rId42"/>
+          <o:OLEObject Type="Embed" ProgID="Equation.DSMT4" ShapeID="_x0000_i1043" DrawAspect="Content" ObjectID="_1581343850" r:id="rId42"/>
         </w:object>
       </w:r>
       <w:r>
@@ -570,7 +570,7 @@
           <v:shape id="_x0000_i1044" type="#_x0000_t75" style="width:67.15pt;height:16.15pt" o:ole="">
             <v:imagedata r:id="rId43" o:title=""/>
           </v:shape>
-          <o:OLEObject Type="Embed" ProgID="Equation.DSMT4" ShapeID="_x0000_i1044" DrawAspect="Content" ObjectID="_1581258034" r:id="rId44"/>
+          <o:OLEObject Type="Embed" ProgID="Equation.DSMT4" ShapeID="_x0000_i1044" DrawAspect="Content" ObjectID="_1581343851" r:id="rId44"/>
         </w:object>
       </w:r>
       <w:r>
@@ -587,7 +587,7 @@
           <v:shape id="_x0000_i1045" type="#_x0000_t75" style="width:15pt;height:18.4pt" o:ole="">
             <v:imagedata r:id="rId45" o:title=""/>
           </v:shape>
-          <o:OLEObject Type="Embed" ProgID="Equation.DSMT4" ShapeID="_x0000_i1045" DrawAspect="Content" ObjectID="_1581258035" r:id="rId46"/>
+          <o:OLEObject Type="Embed" ProgID="Equation.DSMT4" ShapeID="_x0000_i1045" DrawAspect="Content" ObjectID="_1581343852" r:id="rId46"/>
         </w:object>
       </w:r>
       <w:r>
@@ -604,7 +604,7 @@
           <v:shape id="_x0000_i1046" type="#_x0000_t75" style="width:65.25pt;height:18.4pt" o:ole="">
             <v:imagedata r:id="rId47" o:title=""/>
           </v:shape>
-          <o:OLEObject Type="Embed" ProgID="Equation.DSMT4" ShapeID="_x0000_i1046" DrawAspect="Content" ObjectID="_1581258036" r:id="rId48"/>
+          <o:OLEObject Type="Embed" ProgID="Equation.DSMT4" ShapeID="_x0000_i1046" DrawAspect="Content" ObjectID="_1581343853" r:id="rId48"/>
         </w:object>
       </w:r>
       <w:r>
@@ -621,7 +621,7 @@
           <v:shape id="_x0000_i1047" type="#_x0000_t75" style="width:62.65pt;height:18.4pt" o:ole="">
             <v:imagedata r:id="rId49" o:title=""/>
           </v:shape>
-          <o:OLEObject Type="Embed" ProgID="Equation.DSMT4" ShapeID="_x0000_i1047" DrawAspect="Content" ObjectID="_1581258037" r:id="rId50"/>
+          <o:OLEObject Type="Embed" ProgID="Equation.DSMT4" ShapeID="_x0000_i1047" DrawAspect="Content" ObjectID="_1581343854" r:id="rId50"/>
         </w:object>
       </w:r>
       <w:r>
@@ -638,7 +638,7 @@
           <v:shape id="_x0000_i1048" type="#_x0000_t75" style="width:50.25pt;height:18.4pt" o:ole="">
             <v:imagedata r:id="rId51" o:title=""/>
           </v:shape>
-          <o:OLEObject Type="Embed" ProgID="Equation.DSMT4" ShapeID="_x0000_i1048" DrawAspect="Content" ObjectID="_1581258038" r:id="rId52"/>
+          <o:OLEObject Type="Embed" ProgID="Equation.DSMT4" ShapeID="_x0000_i1048" DrawAspect="Content" ObjectID="_1581343855" r:id="rId52"/>
         </w:object>
       </w:r>
       <w:r>
@@ -655,7 +655,7 @@
           <v:shape id="_x0000_i1049" type="#_x0000_t75" style="width:16.15pt;height:18.4pt" o:ole="">
             <v:imagedata r:id="rId53" o:title=""/>
           </v:shape>
-          <o:OLEObject Type="Embed" ProgID="Equation.DSMT4" ShapeID="_x0000_i1049" DrawAspect="Content" ObjectID="_1581258039" r:id="rId54"/>
+          <o:OLEObject Type="Embed" ProgID="Equation.DSMT4" ShapeID="_x0000_i1049" DrawAspect="Content" ObjectID="_1581343856" r:id="rId54"/>
         </w:object>
       </w:r>
       <w:r>
@@ -672,7 +672,7 @@
           <v:shape id="_x0000_i1050" type="#_x0000_t75" style="width:65.25pt;height:18.4pt" o:ole="">
             <v:imagedata r:id="rId55" o:title=""/>
           </v:shape>
-          <o:OLEObject Type="Embed" ProgID="Equation.DSMT4" ShapeID="_x0000_i1050" DrawAspect="Content" ObjectID="_1581258040" r:id="rId56"/>
+          <o:OLEObject Type="Embed" ProgID="Equation.DSMT4" ShapeID="_x0000_i1050" DrawAspect="Content" ObjectID="_1581343857" r:id="rId56"/>
         </w:object>
       </w:r>
       <w:r>
@@ -689,7 +689,7 @@
           <v:shape id="_x0000_i1051" type="#_x0000_t75" style="width:66pt;height:18.4pt" o:ole="">
             <v:imagedata r:id="rId57" o:title=""/>
           </v:shape>
-          <o:OLEObject Type="Embed" ProgID="Equation.DSMT4" ShapeID="_x0000_i1051" DrawAspect="Content" ObjectID="_1581258041" r:id="rId58"/>
+          <o:OLEObject Type="Embed" ProgID="Equation.DSMT4" ShapeID="_x0000_i1051" DrawAspect="Content" ObjectID="_1581343858" r:id="rId58"/>
         </w:object>
       </w:r>
       <w:r>
@@ -706,7 +706,7 @@
           <v:shape id="_x0000_i1052" type="#_x0000_t75" style="width:51pt;height:18.4pt" o:ole="">
             <v:imagedata r:id="rId59" o:title=""/>
           </v:shape>
-          <o:OLEObject Type="Embed" ProgID="Equation.DSMT4" ShapeID="_x0000_i1052" DrawAspect="Content" ObjectID="_1581258042" r:id="rId60"/>
+          <o:OLEObject Type="Embed" ProgID="Equation.DSMT4" ShapeID="_x0000_i1052" DrawAspect="Content" ObjectID="_1581343859" r:id="rId60"/>
         </w:object>
       </w:r>
       <w:r>
@@ -731,7 +731,7 @@
           <v:shape id="_x0000_i1053" type="#_x0000_t75" style="width:31.15pt;height:14.25pt" o:ole="">
             <v:imagedata r:id="rId11" o:title=""/>
           </v:shape>
-          <o:OLEObject Type="Embed" ProgID="Equation.DSMT4" ShapeID="_x0000_i1053" DrawAspect="Content" ObjectID="_1581258043" r:id="rId61"/>
+          <o:OLEObject Type="Embed" ProgID="Equation.DSMT4" ShapeID="_x0000_i1053" DrawAspect="Content" ObjectID="_1581343860" r:id="rId61"/>
         </w:object>
       </w:r>
       <w:r>
@@ -748,7 +748,7 @@
           <v:shape id="_x0000_i1054" type="#_x0000_t75" style="width:196.9pt;height:18.4pt" o:ole="">
             <v:imagedata r:id="rId62" o:title=""/>
           </v:shape>
-          <o:OLEObject Type="Embed" ProgID="Equation.DSMT4" ShapeID="_x0000_i1054" DrawAspect="Content" ObjectID="_1581258044" r:id="rId63"/>
+          <o:OLEObject Type="Embed" ProgID="Equation.DSMT4" ShapeID="_x0000_i1054" DrawAspect="Content" ObjectID="_1581343861" r:id="rId63"/>
         </w:object>
       </w:r>
       <w:r>
@@ -770,7 +770,7 @@
           <v:shape id="_x0000_i1055" type="#_x0000_t75" style="width:196.9pt;height:31.15pt" o:ole="">
             <v:imagedata r:id="rId64" o:title=""/>
           </v:shape>
-          <o:OLEObject Type="Embed" ProgID="Equation.DSMT4" ShapeID="_x0000_i1055" DrawAspect="Content" ObjectID="_1581258045" r:id="rId65"/>
+          <o:OLEObject Type="Embed" ProgID="Equation.DSMT4" ShapeID="_x0000_i1055" DrawAspect="Content" ObjectID="_1581343862" r:id="rId65"/>
         </w:object>
       </w:r>
     </w:p>
@@ -786,7 +786,7 @@
           <v:shape id="_x0000_i1056" type="#_x0000_t75" style="width:195pt;height:31.15pt" o:ole="">
             <v:imagedata r:id="rId66" o:title=""/>
           </v:shape>
-          <o:OLEObject Type="Embed" ProgID="Equation.DSMT4" ShapeID="_x0000_i1056" DrawAspect="Content" ObjectID="_1581258046" r:id="rId67"/>
+          <o:OLEObject Type="Embed" ProgID="Equation.DSMT4" ShapeID="_x0000_i1056" DrawAspect="Content" ObjectID="_1581343863" r:id="rId67"/>
         </w:object>
       </w:r>
     </w:p>
@@ -802,7 +802,7 @@
           <v:shape id="_x0000_i1057" type="#_x0000_t75" style="width:46.15pt;height:16.15pt" o:ole="">
             <v:imagedata r:id="rId68" o:title=""/>
           </v:shape>
-          <o:OLEObject Type="Embed" ProgID="Equation.DSMT4" ShapeID="_x0000_i1057" DrawAspect="Content" ObjectID="_1581258047" r:id="rId69"/>
+          <o:OLEObject Type="Embed" ProgID="Equation.DSMT4" ShapeID="_x0000_i1057" DrawAspect="Content" ObjectID="_1581343864" r:id="rId69"/>
         </w:object>
       </w:r>
     </w:p>
@@ -827,7 +827,7 @@
           <v:shape id="_x0000_i1058" type="#_x0000_t75" style="width:57.75pt;height:14.25pt" o:ole="">
             <v:imagedata r:id="rId70" o:title=""/>
           </v:shape>
-          <o:OLEObject Type="Embed" ProgID="Equation.DSMT4" ShapeID="_x0000_i1058" DrawAspect="Content" ObjectID="_1581258048" r:id="rId71"/>
+          <o:OLEObject Type="Embed" ProgID="Equation.DSMT4" ShapeID="_x0000_i1058" DrawAspect="Content" ObjectID="_1581343865" r:id="rId71"/>
         </w:object>
       </w:r>
       <w:r>
@@ -845,7 +845,7 @@
           <v:shape id="_x0000_i1059" type="#_x0000_t75" style="width:46.9pt;height:16.15pt" o:ole="">
             <v:imagedata r:id="rId72" o:title=""/>
           </v:shape>
-          <o:OLEObject Type="Embed" ProgID="Equation.DSMT4" ShapeID="_x0000_i1059" DrawAspect="Content" ObjectID="_1581258049" r:id="rId73"/>
+          <o:OLEObject Type="Embed" ProgID="Equation.DSMT4" ShapeID="_x0000_i1059" DrawAspect="Content" ObjectID="_1581343866" r:id="rId73"/>
         </w:object>
       </w:r>
       <w:r>
@@ -863,7 +863,7 @@
           <v:shape id="_x0000_i1060" type="#_x0000_t75" style="width:44.25pt;height:16.15pt" o:ole="">
             <v:imagedata r:id="rId74" o:title=""/>
           </v:shape>
-          <o:OLEObject Type="Embed" ProgID="Equation.DSMT4" ShapeID="_x0000_i1060" DrawAspect="Content" ObjectID="_1581258050" r:id="rId75"/>
+          <o:OLEObject Type="Embed" ProgID="Equation.DSMT4" ShapeID="_x0000_i1060" DrawAspect="Content" ObjectID="_1581343867" r:id="rId75"/>
         </w:object>
       </w:r>
       <w:r>
@@ -881,7 +881,7 @@
           <v:shape id="_x0000_i1061" type="#_x0000_t75" style="width:46.15pt;height:16.15pt" o:ole="">
             <v:imagedata r:id="rId76" o:title=""/>
           </v:shape>
-          <o:OLEObject Type="Embed" ProgID="Equation.DSMT4" ShapeID="_x0000_i1061" DrawAspect="Content" ObjectID="_1581258051" r:id="rId77"/>
+          <o:OLEObject Type="Embed" ProgID="Equation.DSMT4" ShapeID="_x0000_i1061" DrawAspect="Content" ObjectID="_1581343868" r:id="rId77"/>
         </w:object>
       </w:r>
       <w:r>
@@ -899,7 +899,7 @@
           <v:shape id="_x0000_i1062" type="#_x0000_t75" style="width:32.65pt;height:18.4pt" o:ole="">
             <v:imagedata r:id="rId78" o:title=""/>
           </v:shape>
-          <o:OLEObject Type="Embed" ProgID="Equation.DSMT4" ShapeID="_x0000_i1062" DrawAspect="Content" ObjectID="_1581258052" r:id="rId79"/>
+          <o:OLEObject Type="Embed" ProgID="Equation.DSMT4" ShapeID="_x0000_i1062" DrawAspect="Content" ObjectID="_1581343869" r:id="rId79"/>
         </w:object>
       </w:r>
       <w:r>
@@ -917,7 +917,7 @@
           <v:shape id="_x0000_i1063" type="#_x0000_t75" style="width:11.65pt;height:13.5pt" o:ole="">
             <v:imagedata r:id="rId80" o:title=""/>
           </v:shape>
-          <o:OLEObject Type="Embed" ProgID="Equation.DSMT4" ShapeID="_x0000_i1063" DrawAspect="Content" ObjectID="_1581258053" r:id="rId81"/>
+          <o:OLEObject Type="Embed" ProgID="Equation.DSMT4" ShapeID="_x0000_i1063" DrawAspect="Content" ObjectID="_1581343870" r:id="rId81"/>
         </w:object>
       </w:r>
       <w:r>
@@ -935,7 +935,7 @@
           <v:shape id="_x0000_i1064" type="#_x0000_t75" style="width:11.65pt;height:13.5pt" o:ole="">
             <v:imagedata r:id="rId82" o:title=""/>
           </v:shape>
-          <o:OLEObject Type="Embed" ProgID="Equation.DSMT4" ShapeID="_x0000_i1064" DrawAspect="Content" ObjectID="_1581258054" r:id="rId83"/>
+          <o:OLEObject Type="Embed" ProgID="Equation.DSMT4" ShapeID="_x0000_i1064" DrawAspect="Content" ObjectID="_1581343871" r:id="rId83"/>
         </w:object>
       </w:r>
       <w:r>
@@ -954,7 +954,7 @@
           <v:shape id="_x0000_i1065" type="#_x0000_t75" style="width:31.15pt;height:14.25pt" o:ole="">
             <v:imagedata r:id="rId84" o:title=""/>
           </v:shape>
-          <o:OLEObject Type="Embed" ProgID="Equation.DSMT4" ShapeID="_x0000_i1065" DrawAspect="Content" ObjectID="_1581258055" r:id="rId85"/>
+          <o:OLEObject Type="Embed" ProgID="Equation.DSMT4" ShapeID="_x0000_i1065" DrawAspect="Content" ObjectID="_1581343872" r:id="rId85"/>
         </w:object>
       </w:r>
       <w:r>
@@ -992,7 +992,7 @@
           <v:shape id="_x0000_i1066" type="#_x0000_t75" style="width:32.65pt;height:16.15pt" o:ole="">
             <v:imagedata r:id="rId86" o:title=""/>
           </v:shape>
-          <o:OLEObject Type="Embed" ProgID="Equation.DSMT4" ShapeID="_x0000_i1066" DrawAspect="Content" ObjectID="_1581258056" r:id="rId87"/>
+          <o:OLEObject Type="Embed" ProgID="Equation.DSMT4" ShapeID="_x0000_i1066" DrawAspect="Content" ObjectID="_1581343873" r:id="rId87"/>
         </w:object>
       </w:r>
       <w:r>
@@ -1014,7 +1014,7 @@
           <v:shape id="_x0000_i1067" type="#_x0000_t75" style="width:47.65pt;height:16.15pt" o:ole="">
             <v:imagedata r:id="rId88" o:title=""/>
           </v:shape>
-          <o:OLEObject Type="Embed" ProgID="Equation.DSMT4" ShapeID="_x0000_i1067" DrawAspect="Content" ObjectID="_1581258057" r:id="rId89"/>
+          <o:OLEObject Type="Embed" ProgID="Equation.DSMT4" ShapeID="_x0000_i1067" DrawAspect="Content" ObjectID="_1581343874" r:id="rId89"/>
         </w:object>
       </w:r>
     </w:p>
@@ -1030,7 +1030,7 @@
           <v:shape id="_x0000_i1068" type="#_x0000_t75" style="width:283.5pt;height:29.25pt" o:ole="">
             <v:imagedata r:id="rId90" o:title=""/>
           </v:shape>
-          <o:OLEObject Type="Embed" ProgID="Equation.DSMT4" ShapeID="_x0000_i1068" DrawAspect="Content" ObjectID="_1581258058" r:id="rId91"/>
+          <o:OLEObject Type="Embed" ProgID="Equation.DSMT4" ShapeID="_x0000_i1068" DrawAspect="Content" ObjectID="_1581343875" r:id="rId91"/>
         </w:object>
       </w:r>
     </w:p>
@@ -1046,7 +1046,7 @@
           <v:shape id="_x0000_i1069" type="#_x0000_t75" style="width:231pt;height:29.25pt" o:ole="">
             <v:imagedata r:id="rId92" o:title=""/>
           </v:shape>
-          <o:OLEObject Type="Embed" ProgID="Equation.DSMT4" ShapeID="_x0000_i1069" DrawAspect="Content" ObjectID="_1581258059" r:id="rId93"/>
+          <o:OLEObject Type="Embed" ProgID="Equation.DSMT4" ShapeID="_x0000_i1069" DrawAspect="Content" ObjectID="_1581343876" r:id="rId93"/>
         </w:object>
       </w:r>
     </w:p>
@@ -1059,7 +1059,7 @@
           <v:shape id="_x0000_i1070" type="#_x0000_t75" style="width:32.65pt;height:16.15pt" o:ole="">
             <v:imagedata r:id="rId94" o:title=""/>
           </v:shape>
-          <o:OLEObject Type="Embed" ProgID="Equation.DSMT4" ShapeID="_x0000_i1070" DrawAspect="Content" ObjectID="_1581258060" r:id="rId95"/>
+          <o:OLEObject Type="Embed" ProgID="Equation.DSMT4" ShapeID="_x0000_i1070" DrawAspect="Content" ObjectID="_1581343877" r:id="rId95"/>
         </w:object>
       </w:r>
       <w:r>
@@ -1082,7 +1082,7 @@
           <v:shape id="_x0000_i1071" type="#_x0000_t75" style="width:10.9pt;height:14.25pt" o:ole="">
             <v:imagedata r:id="rId96" o:title=""/>
           </v:shape>
-          <o:OLEObject Type="Embed" ProgID="Equation.DSMT4" ShapeID="_x0000_i1071" DrawAspect="Content" ObjectID="_1581258061" r:id="rId97"/>
+          <o:OLEObject Type="Embed" ProgID="Equation.DSMT4" ShapeID="_x0000_i1071" DrawAspect="Content" ObjectID="_1581343878" r:id="rId97"/>
         </w:object>
       </w:r>
       <w:r>
@@ -1104,7 +1104,7 @@
           <v:shape id="_x0000_i1072" type="#_x0000_t75" style="width:32.65pt;height:16.15pt" o:ole="">
             <v:imagedata r:id="rId98" o:title=""/>
           </v:shape>
-          <o:OLEObject Type="Embed" ProgID="Equation.DSMT4" ShapeID="_x0000_i1072" DrawAspect="Content" ObjectID="_1581258062" r:id="rId99"/>
+          <o:OLEObject Type="Embed" ProgID="Equation.DSMT4" ShapeID="_x0000_i1072" DrawAspect="Content" ObjectID="_1581343879" r:id="rId99"/>
         </w:object>
       </w:r>
       <w:r>
@@ -1126,7 +1126,7 @@
           <v:shape id="_x0000_i1073" type="#_x0000_t75" style="width:32.65pt;height:16.15pt" o:ole="">
             <v:imagedata r:id="rId100" o:title=""/>
           </v:shape>
-          <o:OLEObject Type="Embed" ProgID="Equation.DSMT4" ShapeID="_x0000_i1073" DrawAspect="Content" ObjectID="_1581258063" r:id="rId101"/>
+          <o:OLEObject Type="Embed" ProgID="Equation.DSMT4" ShapeID="_x0000_i1073" DrawAspect="Content" ObjectID="_1581343880" r:id="rId101"/>
         </w:object>
       </w:r>
       <w:r>
@@ -1178,7 +1178,7 @@
           <v:shape id="_x0000_i1074" type="#_x0000_t75" style="width:61.9pt;height:18.4pt" o:ole="">
             <v:imagedata r:id="rId102" o:title=""/>
           </v:shape>
-          <o:OLEObject Type="Embed" ProgID="Equation.DSMT4" ShapeID="_x0000_i1074" DrawAspect="Content" ObjectID="_1581258064" r:id="rId103"/>
+          <o:OLEObject Type="Embed" ProgID="Equation.DSMT4" ShapeID="_x0000_i1074" DrawAspect="Content" ObjectID="_1581343881" r:id="rId103"/>
         </w:object>
       </w:r>
       <w:r>
@@ -1195,7 +1195,7 @@
           <v:shape id="_x0000_i1075" type="#_x0000_t75" style="width:57.75pt;height:18.4pt" o:ole="">
             <v:imagedata r:id="rId104" o:title=""/>
           </v:shape>
-          <o:OLEObject Type="Embed" ProgID="Equation.DSMT4" ShapeID="_x0000_i1075" DrawAspect="Content" ObjectID="_1581258065" r:id="rId105"/>
+          <o:OLEObject Type="Embed" ProgID="Equation.DSMT4" ShapeID="_x0000_i1075" DrawAspect="Content" ObjectID="_1581343882" r:id="rId105"/>
         </w:object>
       </w:r>
       <w:r>
@@ -1212,7 +1212,7 @@
           <v:shape id="_x0000_i1076" type="#_x0000_t75" style="width:6.75pt;height:13.5pt" o:ole="">
             <v:imagedata r:id="rId106" o:title=""/>
           </v:shape>
-          <o:OLEObject Type="Embed" ProgID="Equation.DSMT4" ShapeID="_x0000_i1076" DrawAspect="Content" ObjectID="_1581258066" r:id="rId107"/>
+          <o:OLEObject Type="Embed" ProgID="Equation.DSMT4" ShapeID="_x0000_i1076" DrawAspect="Content" ObjectID="_1581343883" r:id="rId107"/>
         </w:object>
       </w:r>
       <w:r>
@@ -1229,7 +1229,7 @@
           <v:shape id="_x0000_i1077" type="#_x0000_t75" style="width:10.9pt;height:15pt" o:ole="">
             <v:imagedata r:id="rId108" o:title=""/>
           </v:shape>
-          <o:OLEObject Type="Embed" ProgID="Equation.DSMT4" ShapeID="_x0000_i1077" DrawAspect="Content" ObjectID="_1581258067" r:id="rId109"/>
+          <o:OLEObject Type="Embed" ProgID="Equation.DSMT4" ShapeID="_x0000_i1077" DrawAspect="Content" ObjectID="_1581343884" r:id="rId109"/>
         </w:object>
       </w:r>
       <w:r>
@@ -1246,7 +1246,7 @@
           <v:shape id="_x0000_i1078" type="#_x0000_t75" style="width:14.25pt;height:19.15pt" o:ole="">
             <v:imagedata r:id="rId110" o:title=""/>
           </v:shape>
-          <o:OLEObject Type="Embed" ProgID="Equation.DSMT4" ShapeID="_x0000_i1078" DrawAspect="Content" ObjectID="_1581258068" r:id="rId111"/>
+          <o:OLEObject Type="Embed" ProgID="Equation.DSMT4" ShapeID="_x0000_i1078" DrawAspect="Content" ObjectID="_1581343885" r:id="rId111"/>
         </w:object>
       </w:r>
       <w:r>
@@ -1268,7 +1268,7 @@
           <v:shape id="_x0000_i1079" type="#_x0000_t75" style="width:135.4pt;height:37.9pt" o:ole="">
             <v:imagedata r:id="rId112" o:title=""/>
           </v:shape>
-          <o:OLEObject Type="Embed" ProgID="Equation.DSMT4" ShapeID="_x0000_i1079" DrawAspect="Content" ObjectID="_1581258069" r:id="rId113"/>
+          <o:OLEObject Type="Embed" ProgID="Equation.DSMT4" ShapeID="_x0000_i1079" DrawAspect="Content" ObjectID="_1581343886" r:id="rId113"/>
         </w:object>
       </w:r>
     </w:p>
@@ -1287,7 +1287,7 @@
           <v:shape id="_x0000_i1080" type="#_x0000_t75" style="width:36pt;height:16.15pt" o:ole="">
             <v:imagedata r:id="rId114" o:title=""/>
           </v:shape>
-          <o:OLEObject Type="Embed" ProgID="Equation.DSMT4" ShapeID="_x0000_i1080" DrawAspect="Content" ObjectID="_1581258070" r:id="rId115"/>
+          <o:OLEObject Type="Embed" ProgID="Equation.DSMT4" ShapeID="_x0000_i1080" DrawAspect="Content" ObjectID="_1581343887" r:id="rId115"/>
         </w:object>
       </w:r>
       <w:r>
@@ -1304,7 +1304,7 @@
           <v:shape id="_x0000_i1081" type="#_x0000_t75" style="width:98.65pt;height:34.15pt" o:ole="">
             <v:imagedata r:id="rId116" o:title=""/>
           </v:shape>
-          <o:OLEObject Type="Embed" ProgID="Equation.DSMT4" ShapeID="_x0000_i1081" DrawAspect="Content" ObjectID="_1581258071" r:id="rId117"/>
+          <o:OLEObject Type="Embed" ProgID="Equation.DSMT4" ShapeID="_x0000_i1081" DrawAspect="Content" ObjectID="_1581343888" r:id="rId117"/>
         </w:object>
       </w:r>
       <w:r>
@@ -1321,7 +1321,7 @@
           <v:shape id="_x0000_i1082" type="#_x0000_t75" style="width:36pt;height:15pt" o:ole="">
             <v:imagedata r:id="rId118" o:title=""/>
           </v:shape>
-          <o:OLEObject Type="Embed" ProgID="Equation.DSMT4" ShapeID="_x0000_i1082" DrawAspect="Content" ObjectID="_1581258072" r:id="rId119"/>
+          <o:OLEObject Type="Embed" ProgID="Equation.DSMT4" ShapeID="_x0000_i1082" DrawAspect="Content" ObjectID="_1581343889" r:id="rId119"/>
         </w:object>
       </w:r>
       <w:r>
@@ -1338,7 +1338,7 @@
           <v:shape id="_x0000_i1083" type="#_x0000_t75" style="width:10.9pt;height:10.9pt" o:ole="">
             <v:imagedata r:id="rId120" o:title=""/>
           </v:shape>
-          <o:OLEObject Type="Embed" ProgID="Equation.DSMT4" ShapeID="_x0000_i1083" DrawAspect="Content" ObjectID="_1581258073" r:id="rId121"/>
+          <o:OLEObject Type="Embed" ProgID="Equation.DSMT4" ShapeID="_x0000_i1083" DrawAspect="Content" ObjectID="_1581343890" r:id="rId121"/>
         </w:object>
       </w:r>
       <w:r>
@@ -1355,7 +1355,7 @@
           <v:shape id="_x0000_i1084" type="#_x0000_t75" style="width:10.9pt;height:10.9pt" o:ole="">
             <v:imagedata r:id="rId122" o:title=""/>
           </v:shape>
-          <o:OLEObject Type="Embed" ProgID="Equation.DSMT4" ShapeID="_x0000_i1084" DrawAspect="Content" ObjectID="_1581258074" r:id="rId123"/>
+          <o:OLEObject Type="Embed" ProgID="Equation.DSMT4" ShapeID="_x0000_i1084" DrawAspect="Content" ObjectID="_1581343891" r:id="rId123"/>
         </w:object>
       </w:r>
       <w:r>
@@ -1372,7 +1372,7 @@
           <v:shape id="_x0000_i1085" type="#_x0000_t75" style="width:10.9pt;height:10.9pt" o:ole="">
             <v:imagedata r:id="rId124" o:title=""/>
           </v:shape>
-          <o:OLEObject Type="Embed" ProgID="Equation.DSMT4" ShapeID="_x0000_i1085" DrawAspect="Content" ObjectID="_1581258075" r:id="rId125"/>
+          <o:OLEObject Type="Embed" ProgID="Equation.DSMT4" ShapeID="_x0000_i1085" DrawAspect="Content" ObjectID="_1581343892" r:id="rId125"/>
         </w:object>
       </w:r>
       <w:r>
@@ -1389,7 +1389,7 @@
           <v:shape id="_x0000_i1086" type="#_x0000_t75" style="width:10.9pt;height:10.9pt" o:ole="">
             <v:imagedata r:id="rId126" o:title=""/>
           </v:shape>
-          <o:OLEObject Type="Embed" ProgID="Equation.DSMT4" ShapeID="_x0000_i1086" DrawAspect="Content" ObjectID="_1581258076" r:id="rId127"/>
+          <o:OLEObject Type="Embed" ProgID="Equation.DSMT4" ShapeID="_x0000_i1086" DrawAspect="Content" ObjectID="_1581343893" r:id="rId127"/>
         </w:object>
       </w:r>
       <w:r>
@@ -1406,7 +1406,7 @@
           <v:shape id="_x0000_i1087" type="#_x0000_t75" style="width:10.9pt;height:10.9pt" o:ole="">
             <v:imagedata r:id="rId128" o:title=""/>
           </v:shape>
-          <o:OLEObject Type="Embed" ProgID="Equation.DSMT4" ShapeID="_x0000_i1087" DrawAspect="Content" ObjectID="_1581258077" r:id="rId129"/>
+          <o:OLEObject Type="Embed" ProgID="Equation.DSMT4" ShapeID="_x0000_i1087" DrawAspect="Content" ObjectID="_1581343894" r:id="rId129"/>
         </w:object>
       </w:r>
       <w:r>
@@ -1436,7 +1436,7 @@
           <v:shape id="_x0000_i1088" type="#_x0000_t75" style="width:47.65pt;height:16.15pt" o:ole="">
             <v:imagedata r:id="rId130" o:title=""/>
           </v:shape>
-          <o:OLEObject Type="Embed" ProgID="Equation.DSMT4" ShapeID="_x0000_i1088" DrawAspect="Content" ObjectID="_1581258078" r:id="rId131"/>
+          <o:OLEObject Type="Embed" ProgID="Equation.DSMT4" ShapeID="_x0000_i1088" DrawAspect="Content" ObjectID="_1581343895" r:id="rId131"/>
         </w:object>
       </w:r>
     </w:p>
@@ -1452,7 +1452,7 @@
           <v:shape id="_x0000_i1089" type="#_x0000_t75" style="width:173.25pt;height:16.15pt" o:ole="">
             <v:imagedata r:id="rId132" o:title=""/>
           </v:shape>
-          <o:OLEObject Type="Embed" ProgID="Equation.DSMT4" ShapeID="_x0000_i1089" DrawAspect="Content" ObjectID="_1581258079" r:id="rId133"/>
+          <o:OLEObject Type="Embed" ProgID="Equation.DSMT4" ShapeID="_x0000_i1089" DrawAspect="Content" ObjectID="_1581343896" r:id="rId133"/>
         </w:object>
       </w:r>
     </w:p>
@@ -1468,7 +1468,7 @@
           <v:shape id="_x0000_i1090" type="#_x0000_t75" style="width:171.75pt;height:16.15pt" o:ole="">
             <v:imagedata r:id="rId134" o:title=""/>
           </v:shape>
-          <o:OLEObject Type="Embed" ProgID="Equation.DSMT4" ShapeID="_x0000_i1090" DrawAspect="Content" ObjectID="_1581258080" r:id="rId135"/>
+          <o:OLEObject Type="Embed" ProgID="Equation.DSMT4" ShapeID="_x0000_i1090" DrawAspect="Content" ObjectID="_1581343897" r:id="rId135"/>
         </w:object>
       </w:r>
     </w:p>
@@ -1489,7 +1489,7 @@
           <v:shape id="_x0000_i1091" type="#_x0000_t75" style="width:183pt;height:37.9pt" o:ole="">
             <v:imagedata r:id="rId136" o:title=""/>
           </v:shape>
-          <o:OLEObject Type="Embed" ProgID="Equation.DSMT4" ShapeID="_x0000_i1091" DrawAspect="Content" ObjectID="_1581258081" r:id="rId137"/>
+          <o:OLEObject Type="Embed" ProgID="Equation.DSMT4" ShapeID="_x0000_i1091" DrawAspect="Content" ObjectID="_1581343898" r:id="rId137"/>
         </w:object>
       </w:r>
       <w:r>
@@ -1506,7 +1506,7 @@
           <v:shape id="_x0000_i1092" type="#_x0000_t75" style="width:91.15pt;height:34.15pt" o:ole="">
             <v:imagedata r:id="rId138" o:title=""/>
           </v:shape>
-          <o:OLEObject Type="Embed" ProgID="Equation.DSMT4" ShapeID="_x0000_i1092" DrawAspect="Content" ObjectID="_1581258082" r:id="rId139"/>
+          <o:OLEObject Type="Embed" ProgID="Equation.DSMT4" ShapeID="_x0000_i1092" DrawAspect="Content" ObjectID="_1581343899" r:id="rId139"/>
         </w:object>
       </w:r>
     </w:p>
@@ -1530,7 +1530,7 @@
           <v:shape id="_x0000_i1093" type="#_x0000_t75" style="width:160.15pt;height:31.15pt" o:ole="">
             <v:imagedata r:id="rId140" o:title=""/>
           </v:shape>
-          <o:OLEObject Type="Embed" ProgID="Equation.DSMT4" ShapeID="_x0000_i1093" DrawAspect="Content" ObjectID="_1581258083" r:id="rId141"/>
+          <o:OLEObject Type="Embed" ProgID="Equation.DSMT4" ShapeID="_x0000_i1093" DrawAspect="Content" ObjectID="_1581343900" r:id="rId141"/>
         </w:object>
       </w:r>
     </w:p>
@@ -1550,7 +1550,7 @@
           <v:shape id="_x0000_i1094" type="#_x0000_t75" style="width:32.65pt;height:16.15pt" o:ole="">
             <v:imagedata r:id="rId142" o:title=""/>
           </v:shape>
-          <o:OLEObject Type="Embed" ProgID="Equation.DSMT4" ShapeID="_x0000_i1094" DrawAspect="Content" ObjectID="_1581258084" r:id="rId143"/>
+          <o:OLEObject Type="Embed" ProgID="Equation.DSMT4" ShapeID="_x0000_i1094" DrawAspect="Content" ObjectID="_1581343901" r:id="rId143"/>
         </w:object>
       </w:r>
       <w:r>
@@ -1567,7 +1567,7 @@
           <v:shape id="_x0000_i1095" type="#_x0000_t75" style="width:10.9pt;height:14.25pt" o:ole="">
             <v:imagedata r:id="rId144" o:title=""/>
           </v:shape>
-          <o:OLEObject Type="Embed" ProgID="Equation.DSMT4" ShapeID="_x0000_i1095" DrawAspect="Content" ObjectID="_1581258085" r:id="rId145"/>
+          <o:OLEObject Type="Embed" ProgID="Equation.DSMT4" ShapeID="_x0000_i1095" DrawAspect="Content" ObjectID="_1581343902" r:id="rId145"/>
         </w:object>
       </w:r>
       <w:r>
@@ -1584,7 +1584,7 @@
           <v:shape id="_x0000_i1096" type="#_x0000_t75" style="width:10.9pt;height:14.25pt" o:ole="">
             <v:imagedata r:id="rId146" o:title=""/>
           </v:shape>
-          <o:OLEObject Type="Embed" ProgID="Equation.DSMT4" ShapeID="_x0000_i1096" DrawAspect="Content" ObjectID="_1581258086" r:id="rId147"/>
+          <o:OLEObject Type="Embed" ProgID="Equation.DSMT4" ShapeID="_x0000_i1096" DrawAspect="Content" ObjectID="_1581343903" r:id="rId147"/>
         </w:object>
       </w:r>
       <w:r>
@@ -1607,7 +1607,7 @@
           <v:shape id="_x0000_i1097" type="#_x0000_t75" style="width:10.9pt;height:14.25pt" o:ole="">
             <v:imagedata r:id="rId148" o:title=""/>
           </v:shape>
-          <o:OLEObject Type="Embed" ProgID="Equation.DSMT4" ShapeID="_x0000_i1097" DrawAspect="Content" ObjectID="_1581258087" r:id="rId149"/>
+          <o:OLEObject Type="Embed" ProgID="Equation.DSMT4" ShapeID="_x0000_i1097" DrawAspect="Content" ObjectID="_1581343904" r:id="rId149"/>
         </w:object>
       </w:r>
       <w:r>
@@ -1640,7 +1640,7 @@
           <v:shape id="_x0000_i1098" type="#_x0000_t75" style="width:31.15pt;height:14.25pt" o:ole="">
             <v:imagedata r:id="rId150" o:title=""/>
           </v:shape>
-          <o:OLEObject Type="Embed" ProgID="Equation.DSMT4" ShapeID="_x0000_i1098" DrawAspect="Content" ObjectID="_1581258088" r:id="rId151"/>
+          <o:OLEObject Type="Embed" ProgID="Equation.DSMT4" ShapeID="_x0000_i1098" DrawAspect="Content" ObjectID="_1581343905" r:id="rId151"/>
         </w:object>
       </w:r>
       <w:r>
@@ -1668,7 +1668,7 @@
           <v:shape id="_x0000_i1099" type="#_x0000_t75" style="width:31.15pt;height:14.25pt" o:ole="">
             <v:imagedata r:id="rId152" o:title=""/>
           </v:shape>
-          <o:OLEObject Type="Embed" ProgID="Equation.DSMT4" ShapeID="_x0000_i1099" DrawAspect="Content" ObjectID="_1581258089" r:id="rId153"/>
+          <o:OLEObject Type="Embed" ProgID="Equation.DSMT4" ShapeID="_x0000_i1099" DrawAspect="Content" ObjectID="_1581343906" r:id="rId153"/>
         </w:object>
       </w:r>
       <w:r>
@@ -1741,7 +1741,7 @@
           <v:shape id="_x0000_i1100" type="#_x0000_t75" style="width:31.15pt;height:14.25pt" o:ole="">
             <v:imagedata r:id="rId154" o:title=""/>
           </v:shape>
-          <o:OLEObject Type="Embed" ProgID="Equation.DSMT4" ShapeID="_x0000_i1100" DrawAspect="Content" ObjectID="_1581258090" r:id="rId155"/>
+          <o:OLEObject Type="Embed" ProgID="Equation.DSMT4" ShapeID="_x0000_i1100" DrawAspect="Content" ObjectID="_1581343907" r:id="rId155"/>
         </w:object>
       </w:r>
       <w:r>
@@ -1769,7 +1769,7 @@
           <v:shape id="_x0000_i1101" type="#_x0000_t75" style="width:178.9pt;height:18.4pt" o:ole="">
             <v:imagedata r:id="rId156" o:title=""/>
           </v:shape>
-          <o:OLEObject Type="Embed" ProgID="Equation.DSMT4" ShapeID="_x0000_i1101" DrawAspect="Content" ObjectID="_1581258091" r:id="rId157"/>
+          <o:OLEObject Type="Embed" ProgID="Equation.DSMT4" ShapeID="_x0000_i1101" DrawAspect="Content" ObjectID="_1581343908" r:id="rId157"/>
         </w:object>
       </w:r>
       <w:r>
@@ -1786,7 +1786,7 @@
           <v:shape id="_x0000_i1102" type="#_x0000_t75" style="width:51pt;height:18.4pt" o:ole="">
             <v:imagedata r:id="rId158" o:title=""/>
           </v:shape>
-          <o:OLEObject Type="Embed" ProgID="Equation.DSMT4" ShapeID="_x0000_i1102" DrawAspect="Content" ObjectID="_1581258092" r:id="rId159"/>
+          <o:OLEObject Type="Embed" ProgID="Equation.DSMT4" ShapeID="_x0000_i1102" DrawAspect="Content" ObjectID="_1581343909" r:id="rId159"/>
         </w:object>
       </w:r>
       <w:r>
@@ -1803,7 +1803,7 @@
           <v:shape id="_x0000_i1103" type="#_x0000_t75" style="width:65.25pt;height:18.4pt" o:ole="">
             <v:imagedata r:id="rId160" o:title=""/>
           </v:shape>
-          <o:OLEObject Type="Embed" ProgID="Equation.DSMT4" ShapeID="_x0000_i1103" DrawAspect="Content" ObjectID="_1581258093" r:id="rId161"/>
+          <o:OLEObject Type="Embed" ProgID="Equation.DSMT4" ShapeID="_x0000_i1103" DrawAspect="Content" ObjectID="_1581343910" r:id="rId161"/>
         </w:object>
       </w:r>
       <w:r>
@@ -1820,7 +1820,7 @@
           <v:shape id="_x0000_i1104" type="#_x0000_t75" style="width:66pt;height:18.4pt" o:ole="">
             <v:imagedata r:id="rId162" o:title=""/>
           </v:shape>
-          <o:OLEObject Type="Embed" ProgID="Equation.DSMT4" ShapeID="_x0000_i1104" DrawAspect="Content" ObjectID="_1581258094" r:id="rId163"/>
+          <o:OLEObject Type="Embed" ProgID="Equation.DSMT4" ShapeID="_x0000_i1104" DrawAspect="Content" ObjectID="_1581343911" r:id="rId163"/>
         </w:object>
       </w:r>
       <w:r>
@@ -1848,7 +1848,7 @@
           <v:shape id="_x0000_i1105" type="#_x0000_t75" style="width:31.15pt;height:14.25pt" o:ole="">
             <v:imagedata r:id="rId154" o:title=""/>
           </v:shape>
-          <o:OLEObject Type="Embed" ProgID="Equation.DSMT4" ShapeID="_x0000_i1105" DrawAspect="Content" ObjectID="_1581258095" r:id="rId164"/>
+          <o:OLEObject Type="Embed" ProgID="Equation.DSMT4" ShapeID="_x0000_i1105" DrawAspect="Content" ObjectID="_1581343912" r:id="rId164"/>
         </w:object>
       </w:r>
       <w:r>
@@ -1865,7 +1865,7 @@
           <v:shape id="_x0000_i1106" type="#_x0000_t75" style="width:55.15pt;height:14.25pt" o:ole="">
             <v:imagedata r:id="rId165" o:title=""/>
           </v:shape>
-          <o:OLEObject Type="Embed" ProgID="Equation.DSMT4" ShapeID="_x0000_i1106" DrawAspect="Content" ObjectID="_1581258096" r:id="rId166"/>
+          <o:OLEObject Type="Embed" ProgID="Equation.DSMT4" ShapeID="_x0000_i1106" DrawAspect="Content" ObjectID="_1581343913" r:id="rId166"/>
         </w:object>
       </w:r>
       <w:r>
@@ -1882,7 +1882,7 @@
           <v:shape id="_x0000_i1107" type="#_x0000_t75" style="width:83.65pt;height:16.15pt" o:ole="">
             <v:imagedata r:id="rId167" o:title=""/>
           </v:shape>
-          <o:OLEObject Type="Embed" ProgID="Equation.DSMT4" ShapeID="_x0000_i1107" DrawAspect="Content" ObjectID="_1581258097" r:id="rId168"/>
+          <o:OLEObject Type="Embed" ProgID="Equation.DSMT4" ShapeID="_x0000_i1107" DrawAspect="Content" ObjectID="_1581343914" r:id="rId168"/>
         </w:object>
       </w:r>
       <w:r>
@@ -1899,7 +1899,7 @@
           <v:shape id="_x0000_i1108" type="#_x0000_t75" style="width:44.25pt;height:16.15pt" o:ole="">
             <v:imagedata r:id="rId169" o:title=""/>
           </v:shape>
-          <o:OLEObject Type="Embed" ProgID="Equation.DSMT4" ShapeID="_x0000_i1108" DrawAspect="Content" ObjectID="_1581258098" r:id="rId170"/>
+          <o:OLEObject Type="Embed" ProgID="Equation.DSMT4" ShapeID="_x0000_i1108" DrawAspect="Content" ObjectID="_1581343915" r:id="rId170"/>
         </w:object>
       </w:r>
       <w:r>
@@ -1916,7 +1916,7 @@
           <v:shape id="_x0000_i1109" type="#_x0000_t75" style="width:11.65pt;height:13.5pt" o:ole="">
             <v:imagedata r:id="rId171" o:title=""/>
           </v:shape>
-          <o:OLEObject Type="Embed" ProgID="Equation.DSMT4" ShapeID="_x0000_i1109" DrawAspect="Content" ObjectID="_1581258099" r:id="rId172"/>
+          <o:OLEObject Type="Embed" ProgID="Equation.DSMT4" ShapeID="_x0000_i1109" DrawAspect="Content" ObjectID="_1581343916" r:id="rId172"/>
         </w:object>
       </w:r>
       <w:r>
@@ -1933,7 +1933,7 @@
           <v:shape id="_x0000_i1110" type="#_x0000_t75" style="width:31.15pt;height:14.25pt" o:ole="">
             <v:imagedata r:id="rId154" o:title=""/>
           </v:shape>
-          <o:OLEObject Type="Embed" ProgID="Equation.DSMT4" ShapeID="_x0000_i1110" DrawAspect="Content" ObjectID="_1581258100" r:id="rId173"/>
+          <o:OLEObject Type="Embed" ProgID="Equation.DSMT4" ShapeID="_x0000_i1110" DrawAspect="Content" ObjectID="_1581343917" r:id="rId173"/>
         </w:object>
       </w:r>
       <w:r>
@@ -2139,7 +2139,7 @@
           <v:shape id="_x0000_i1111" type="#_x0000_t75" style="width:13.5pt;height:14.25pt" o:ole="">
             <v:imagedata r:id="rId174" o:title=""/>
           </v:shape>
-          <o:OLEObject Type="Embed" ProgID="Equation.DSMT4" ShapeID="_x0000_i1111" DrawAspect="Content" ObjectID="_1581258101" r:id="rId175"/>
+          <o:OLEObject Type="Embed" ProgID="Equation.DSMT4" ShapeID="_x0000_i1111" DrawAspect="Content" ObjectID="_1581343918" r:id="rId175"/>
         </w:object>
       </w:r>
       <w:r>
@@ -2161,7 +2161,7 @@
           <v:shape id="_x0000_i1112" type="#_x0000_t75" style="width:112.9pt;height:18.4pt" o:ole="">
             <v:imagedata r:id="rId176" o:title=""/>
           </v:shape>
-          <o:OLEObject Type="Embed" ProgID="Equation.DSMT4" ShapeID="_x0000_i1112" DrawAspect="Content" ObjectID="_1581258102" r:id="rId177"/>
+          <o:OLEObject Type="Embed" ProgID="Equation.DSMT4" ShapeID="_x0000_i1112" DrawAspect="Content" ObjectID="_1581343919" r:id="rId177"/>
         </w:object>
       </w:r>
     </w:p>
@@ -2183,7 +2183,7 @@
           <v:shape id="_x0000_i1113" type="#_x0000_t75" style="width:15pt;height:15pt" o:ole="">
             <v:imagedata r:id="rId178" o:title=""/>
           </v:shape>
-          <o:OLEObject Type="Embed" ProgID="Equation.DSMT4" ShapeID="_x0000_i1113" DrawAspect="Content" ObjectID="_1581258103" r:id="rId179"/>
+          <o:OLEObject Type="Embed" ProgID="Equation.DSMT4" ShapeID="_x0000_i1113" DrawAspect="Content" ObjectID="_1581343920" r:id="rId179"/>
         </w:object>
       </w:r>
       <w:r>
@@ -2205,7 +2205,7 @@
           <v:shape id="_x0000_i1114" type="#_x0000_t75" style="width:281.65pt;height:19.15pt" o:ole="">
             <v:imagedata r:id="rId180" o:title=""/>
           </v:shape>
-          <o:OLEObject Type="Embed" ProgID="Equation.DSMT4" ShapeID="_x0000_i1114" DrawAspect="Content" ObjectID="_1581258104" r:id="rId181"/>
+          <o:OLEObject Type="Embed" ProgID="Equation.DSMT4" ShapeID="_x0000_i1114" DrawAspect="Content" ObjectID="_1581343921" r:id="rId181"/>
         </w:object>
       </w:r>
     </w:p>
@@ -2280,7 +2280,7 @@
           <v:shape id="_x0000_i1115" type="#_x0000_t75" style="width:16.15pt;height:19.15pt" o:ole="">
             <v:imagedata r:id="rId182" o:title=""/>
           </v:shape>
-          <o:OLEObject Type="Embed" ProgID="Equation.DSMT4" ShapeID="_x0000_i1115" DrawAspect="Content" ObjectID="_1581258105" r:id="rId183"/>
+          <o:OLEObject Type="Embed" ProgID="Equation.DSMT4" ShapeID="_x0000_i1115" DrawAspect="Content" ObjectID="_1581343922" r:id="rId183"/>
         </w:object>
       </w:r>
       <w:r>
@@ -2297,7 +2297,7 @@
           <v:shape id="_x0000_i1116" type="#_x0000_t75" style="width:14.25pt;height:19.15pt" o:ole="">
             <v:imagedata r:id="rId184" o:title=""/>
           </v:shape>
-          <o:OLEObject Type="Embed" ProgID="Equation.DSMT4" ShapeID="_x0000_i1116" DrawAspect="Content" ObjectID="_1581258106" r:id="rId185"/>
+          <o:OLEObject Type="Embed" ProgID="Equation.DSMT4" ShapeID="_x0000_i1116" DrawAspect="Content" ObjectID="_1581343923" r:id="rId185"/>
         </w:object>
       </w:r>
       <w:r>
@@ -2320,7 +2320,7 @@
           <v:shape id="_x0000_i1117" type="#_x0000_t75" style="width:73.9pt;height:19.9pt" o:ole="">
             <v:imagedata r:id="rId186" o:title=""/>
           </v:shape>
-          <o:OLEObject Type="Embed" ProgID="Equation.DSMT4" ShapeID="_x0000_i1117" DrawAspect="Content" ObjectID="_1581258107" r:id="rId187"/>
+          <o:OLEObject Type="Embed" ProgID="Equation.DSMT4" ShapeID="_x0000_i1117" DrawAspect="Content" ObjectID="_1581343924" r:id="rId187"/>
         </w:object>
       </w:r>
     </w:p>
@@ -2337,7 +2337,7 @@
           <v:shape id="_x0000_i1118" type="#_x0000_t75" style="width:52.9pt;height:19.15pt" o:ole="">
             <v:imagedata r:id="rId188" o:title=""/>
           </v:shape>
-          <o:OLEObject Type="Embed" ProgID="Equation.DSMT4" ShapeID="_x0000_i1118" DrawAspect="Content" ObjectID="_1581258108" r:id="rId189"/>
+          <o:OLEObject Type="Embed" ProgID="Equation.DSMT4" ShapeID="_x0000_i1118" DrawAspect="Content" ObjectID="_1581343925" r:id="rId189"/>
         </w:object>
       </w:r>
     </w:p>
@@ -2354,7 +2354,7 @@
           <v:shape id="_x0000_i1119" type="#_x0000_t75" style="width:66pt;height:27.75pt" o:ole="">
             <v:imagedata r:id="rId190" o:title=""/>
           </v:shape>
-          <o:OLEObject Type="Embed" ProgID="Equation.DSMT4" ShapeID="_x0000_i1119" DrawAspect="Content" ObjectID="_1581258109" r:id="rId191"/>
+          <o:OLEObject Type="Embed" ProgID="Equation.DSMT4" ShapeID="_x0000_i1119" DrawAspect="Content" ObjectID="_1581343926" r:id="rId191"/>
         </w:object>
       </w:r>
     </w:p>
@@ -2403,7 +2403,7 @@
           <v:shape id="_x0000_i1120" type="#_x0000_t75" style="width:98.65pt;height:27.75pt" o:ole="">
             <v:imagedata r:id="rId192" o:title=""/>
           </v:shape>
-          <o:OLEObject Type="Embed" ProgID="Equation.DSMT4" ShapeID="_x0000_i1120" DrawAspect="Content" ObjectID="_1581258110" r:id="rId193"/>
+          <o:OLEObject Type="Embed" ProgID="Equation.DSMT4" ShapeID="_x0000_i1120" DrawAspect="Content" ObjectID="_1581343927" r:id="rId193"/>
         </w:object>
       </w:r>
     </w:p>
@@ -2452,7 +2452,7 @@
           <v:shape id="_x0000_i1121" type="#_x0000_t75" style="width:103.15pt;height:27.4pt" o:ole="">
             <v:imagedata r:id="rId194" o:title=""/>
           </v:shape>
-          <o:OLEObject Type="Embed" ProgID="Equation.DSMT4" ShapeID="_x0000_i1121" DrawAspect="Content" ObjectID="_1581258111" r:id="rId195"/>
+          <o:OLEObject Type="Embed" ProgID="Equation.DSMT4" ShapeID="_x0000_i1121" DrawAspect="Content" ObjectID="_1581343928" r:id="rId195"/>
         </w:object>
       </w:r>
     </w:p>
@@ -2488,7 +2488,7 @@
           <v:shape id="_x0000_i1122" type="#_x0000_t75" style="width:18.4pt;height:18.4pt" o:ole="">
             <v:imagedata r:id="rId196" o:title=""/>
           </v:shape>
-          <o:OLEObject Type="Embed" ProgID="Equation.DSMT4" ShapeID="_x0000_i1122" DrawAspect="Content" ObjectID="_1581258112" r:id="rId197"/>
+          <o:OLEObject Type="Embed" ProgID="Equation.DSMT4" ShapeID="_x0000_i1122" DrawAspect="Content" ObjectID="_1581343929" r:id="rId197"/>
         </w:object>
       </w:r>
       <w:r>
@@ -2505,7 +2505,7 @@
           <v:shape id="_x0000_i1123" type="#_x0000_t75" style="width:10.9pt;height:14.25pt" o:ole="">
             <v:imagedata r:id="rId198" o:title=""/>
           </v:shape>
-          <o:OLEObject Type="Embed" ProgID="Equation.DSMT4" ShapeID="_x0000_i1123" DrawAspect="Content" ObjectID="_1581258113" r:id="rId199"/>
+          <o:OLEObject Type="Embed" ProgID="Equation.DSMT4" ShapeID="_x0000_i1123" DrawAspect="Content" ObjectID="_1581343930" r:id="rId199"/>
         </w:object>
       </w:r>
       <w:r>
@@ -2527,7 +2527,7 @@
           <v:shape id="_x0000_i1124" type="#_x0000_t75" style="width:121.5pt;height:19.15pt" o:ole="">
             <v:imagedata r:id="rId200" o:title=""/>
           </v:shape>
-          <o:OLEObject Type="Embed" ProgID="Equation.DSMT4" ShapeID="_x0000_i1124" DrawAspect="Content" ObjectID="_1581258114" r:id="rId201"/>
+          <o:OLEObject Type="Embed" ProgID="Equation.DSMT4" ShapeID="_x0000_i1124" DrawAspect="Content" ObjectID="_1581343931" r:id="rId201"/>
         </w:object>
       </w:r>
     </w:p>
@@ -2549,7 +2549,7 @@
           <v:shape id="_x0000_i1125" type="#_x0000_t75" style="width:13.5pt;height:18.4pt" o:ole="">
             <v:imagedata r:id="rId202" o:title=""/>
           </v:shape>
-          <o:OLEObject Type="Embed" ProgID="Equation.DSMT4" ShapeID="_x0000_i1125" DrawAspect="Content" ObjectID="_1581258115" r:id="rId203"/>
+          <o:OLEObject Type="Embed" ProgID="Equation.DSMT4" ShapeID="_x0000_i1125" DrawAspect="Content" ObjectID="_1581343932" r:id="rId203"/>
         </w:object>
       </w:r>
       <w:r>
@@ -2566,7 +2566,7 @@
           <v:shape id="_x0000_i1126" type="#_x0000_t75" style="width:14.25pt;height:18.4pt" o:ole="">
             <v:imagedata r:id="rId204" o:title=""/>
           </v:shape>
-          <o:OLEObject Type="Embed" ProgID="Equation.DSMT4" ShapeID="_x0000_i1126" DrawAspect="Content" ObjectID="_1581258116" r:id="rId205"/>
+          <o:OLEObject Type="Embed" ProgID="Equation.DSMT4" ShapeID="_x0000_i1126" DrawAspect="Content" ObjectID="_1581343933" r:id="rId205"/>
         </w:object>
       </w:r>
       <w:r>
@@ -2588,7 +2588,7 @@
           <v:shape id="_x0000_i1127" type="#_x0000_t75" style="width:139.15pt;height:32.65pt" o:ole="">
             <v:imagedata r:id="rId206" o:title=""/>
           </v:shape>
-          <o:OLEObject Type="Embed" ProgID="Equation.DSMT4" ShapeID="_x0000_i1127" DrawAspect="Content" ObjectID="_1581258117" r:id="rId207"/>
+          <o:OLEObject Type="Embed" ProgID="Equation.DSMT4" ShapeID="_x0000_i1127" DrawAspect="Content" ObjectID="_1581343934" r:id="rId207"/>
         </w:object>
       </w:r>
     </w:p>
@@ -2604,7 +2604,7 @@
           <v:shape id="_x0000_i1128" type="#_x0000_t75" style="width:178.15pt;height:27.4pt" o:ole="">
             <v:imagedata r:id="rId208" o:title=""/>
           </v:shape>
-          <o:OLEObject Type="Embed" ProgID="Equation.DSMT4" ShapeID="_x0000_i1128" DrawAspect="Content" ObjectID="_1581258118" r:id="rId209"/>
+          <o:OLEObject Type="Embed" ProgID="Equation.DSMT4" ShapeID="_x0000_i1128" DrawAspect="Content" ObjectID="_1581343935" r:id="rId209"/>
         </w:object>
       </w:r>
     </w:p>
@@ -2620,7 +2620,7 @@
           <v:shape id="_x0000_i1129" type="#_x0000_t75" style="width:127.15pt;height:27.4pt" o:ole="">
             <v:imagedata r:id="rId210" o:title=""/>
           </v:shape>
-          <o:OLEObject Type="Embed" ProgID="Equation.DSMT4" ShapeID="_x0000_i1129" DrawAspect="Content" ObjectID="_1581258119" r:id="rId211"/>
+          <o:OLEObject Type="Embed" ProgID="Equation.DSMT4" ShapeID="_x0000_i1129" DrawAspect="Content" ObjectID="_1581343936" r:id="rId211"/>
         </w:object>
       </w:r>
     </w:p>
@@ -2636,7 +2636,7 @@
           <v:shape id="_x0000_i1130" type="#_x0000_t75" style="width:30pt;height:16.15pt" o:ole="">
             <v:imagedata r:id="rId212" o:title=""/>
           </v:shape>
-          <o:OLEObject Type="Embed" ProgID="Equation.DSMT4" ShapeID="_x0000_i1130" DrawAspect="Content" ObjectID="_1581258120" r:id="rId213"/>
+          <o:OLEObject Type="Embed" ProgID="Equation.DSMT4" ShapeID="_x0000_i1130" DrawAspect="Content" ObjectID="_1581343937" r:id="rId213"/>
         </w:object>
       </w:r>
       <w:r>
@@ -2743,7 +2743,7 @@
           <v:shape id="_x0000_i1131" type="#_x0000_t75" style="width:30pt;height:16.15pt" o:ole="">
             <v:imagedata r:id="rId214" o:title=""/>
           </v:shape>
-          <o:OLEObject Type="Embed" ProgID="Equation.DSMT4" ShapeID="_x0000_i1131" DrawAspect="Content" ObjectID="_1581258121" r:id="rId215"/>
+          <o:OLEObject Type="Embed" ProgID="Equation.DSMT4" ShapeID="_x0000_i1131" DrawAspect="Content" ObjectID="_1581343938" r:id="rId215"/>
         </w:object>
       </w:r>
       <w:r>
@@ -2826,7 +2826,7 @@
           <v:shape id="_x0000_i1132" type="#_x0000_t75" style="width:30pt;height:16.15pt" o:ole="">
             <v:imagedata r:id="rId212" o:title=""/>
           </v:shape>
-          <o:OLEObject Type="Embed" ProgID="Equation.DSMT4" ShapeID="_x0000_i1132" DrawAspect="Content" ObjectID="_1581258122" r:id="rId216"/>
+          <o:OLEObject Type="Embed" ProgID="Equation.DSMT4" ShapeID="_x0000_i1132" DrawAspect="Content" ObjectID="_1581343939" r:id="rId216"/>
         </w:object>
       </w:r>
       <w:r>
@@ -2867,7 +2867,7 @@
           <v:shape id="_x0000_i1133" type="#_x0000_t75" style="width:125.65pt;height:18.4pt" o:ole="">
             <v:imagedata r:id="rId217" o:title=""/>
           </v:shape>
-          <o:OLEObject Type="Embed" ProgID="Equation.DSMT4" ShapeID="_x0000_i1133" DrawAspect="Content" ObjectID="_1581258123" r:id="rId218"/>
+          <o:OLEObject Type="Embed" ProgID="Equation.DSMT4" ShapeID="_x0000_i1133" DrawAspect="Content" ObjectID="_1581343940" r:id="rId218"/>
         </w:object>
       </w:r>
     </w:p>
@@ -2884,7 +2884,7 @@
           <v:shape id="_x0000_i1134" type="#_x0000_t75" style="width:75.4pt;height:18.4pt" o:ole="">
             <v:imagedata r:id="rId219" o:title=""/>
           </v:shape>
-          <o:OLEObject Type="Embed" ProgID="Equation.DSMT4" ShapeID="_x0000_i1134" DrawAspect="Content" ObjectID="_1581258124" r:id="rId220"/>
+          <o:OLEObject Type="Embed" ProgID="Equation.DSMT4" ShapeID="_x0000_i1134" DrawAspect="Content" ObjectID="_1581343941" r:id="rId220"/>
         </w:object>
       </w:r>
     </w:p>
@@ -2957,7 +2957,7 @@
           <v:shape id="_x0000_i1135" type="#_x0000_t75" style="width:30pt;height:16.15pt" o:ole="">
             <v:imagedata r:id="rId221" o:title=""/>
           </v:shape>
-          <o:OLEObject Type="Embed" ProgID="Equation.DSMT4" ShapeID="_x0000_i1135" DrawAspect="Content" ObjectID="_1581258125" r:id="rId222"/>
+          <o:OLEObject Type="Embed" ProgID="Equation.DSMT4" ShapeID="_x0000_i1135" DrawAspect="Content" ObjectID="_1581343942" r:id="rId222"/>
         </w:object>
       </w:r>
       <w:r>
@@ -2974,7 +2974,7 @@
           <v:shape id="_x0000_i1136" type="#_x0000_t75" style="width:13.15pt;height:14.25pt" o:ole="">
             <v:imagedata r:id="rId223" o:title=""/>
           </v:shape>
-          <o:OLEObject Type="Embed" ProgID="Equation.DSMT4" ShapeID="_x0000_i1136" DrawAspect="Content" ObjectID="_1581258126" r:id="rId224"/>
+          <o:OLEObject Type="Embed" ProgID="Equation.DSMT4" ShapeID="_x0000_i1136" DrawAspect="Content" ObjectID="_1581343943" r:id="rId224"/>
         </w:object>
       </w:r>
       <w:r>
@@ -3008,7 +3008,7 @@
           <v:shape id="_x0000_i1137" type="#_x0000_t75" style="width:125.65pt;height:18.4pt" o:ole="">
             <v:imagedata r:id="rId225" o:title=""/>
           </v:shape>
-          <o:OLEObject Type="Embed" ProgID="Equation.DSMT4" ShapeID="_x0000_i1137" DrawAspect="Content" ObjectID="_1581258127" r:id="rId226"/>
+          <o:OLEObject Type="Embed" ProgID="Equation.DSMT4" ShapeID="_x0000_i1137" DrawAspect="Content" ObjectID="_1581343944" r:id="rId226"/>
         </w:object>
       </w:r>
     </w:p>
@@ -3024,7 +3024,7 @@
           <v:shape id="_x0000_i1138" type="#_x0000_t75" style="width:118.9pt;height:18.4pt" o:ole="">
             <v:imagedata r:id="rId227" o:title=""/>
           </v:shape>
-          <o:OLEObject Type="Embed" ProgID="Equation.DSMT4" ShapeID="_x0000_i1138" DrawAspect="Content" ObjectID="_1581258128" r:id="rId228"/>
+          <o:OLEObject Type="Embed" ProgID="Equation.DSMT4" ShapeID="_x0000_i1138" DrawAspect="Content" ObjectID="_1581343945" r:id="rId228"/>
         </w:object>
       </w:r>
     </w:p>
@@ -3075,7 +3075,7 @@
           <v:shape id="_x0000_i1139" type="#_x0000_t75" style="width:221.65pt;height:35.25pt" o:ole="">
             <v:imagedata r:id="rId229" o:title=""/>
           </v:shape>
-          <o:OLEObject Type="Embed" ProgID="Equation.DSMT4" ShapeID="_x0000_i1139" DrawAspect="Content" ObjectID="_1581258129" r:id="rId230"/>
+          <o:OLEObject Type="Embed" ProgID="Equation.DSMT4" ShapeID="_x0000_i1139" DrawAspect="Content" ObjectID="_1581343946" r:id="rId230"/>
         </w:object>
       </w:r>
     </w:p>
@@ -3108,7 +3108,7 @@
           <v:shape id="_x0000_i1140" type="#_x0000_t75" style="width:139.15pt;height:19.9pt" o:ole="">
             <v:imagedata r:id="rId231" o:title=""/>
           </v:shape>
-          <o:OLEObject Type="Embed" ProgID="Equation.DSMT4" ShapeID="_x0000_i1140" DrawAspect="Content" ObjectID="_1581258130" r:id="rId232"/>
+          <o:OLEObject Type="Embed" ProgID="Equation.DSMT4" ShapeID="_x0000_i1140" DrawAspect="Content" ObjectID="_1581343947" r:id="rId232"/>
         </w:object>
       </w:r>
     </w:p>
@@ -3124,7 +3124,7 @@
           <v:shape id="_x0000_i1141" type="#_x0000_t75" style="width:193.15pt;height:19.9pt" o:ole="">
             <v:imagedata r:id="rId233" o:title=""/>
           </v:shape>
-          <o:OLEObject Type="Embed" ProgID="Equation.DSMT4" ShapeID="_x0000_i1141" DrawAspect="Content" ObjectID="_1581258131" r:id="rId234"/>
+          <o:OLEObject Type="Embed" ProgID="Equation.DSMT4" ShapeID="_x0000_i1141" DrawAspect="Content" ObjectID="_1581343948" r:id="rId234"/>
         </w:object>
       </w:r>
     </w:p>
@@ -3176,7 +3176,7 @@
           <v:shape id="_x0000_i1142" type="#_x0000_t75" style="width:32.65pt;height:19.9pt" o:ole="">
             <v:imagedata r:id="rId235" o:title=""/>
           </v:shape>
-          <o:OLEObject Type="Embed" ProgID="Equation.DSMT4" ShapeID="_x0000_i1142" DrawAspect="Content" ObjectID="_1581258132" r:id="rId236"/>
+          <o:OLEObject Type="Embed" ProgID="Equation.DSMT4" ShapeID="_x0000_i1142" DrawAspect="Content" ObjectID="_1581343949" r:id="rId236"/>
         </w:object>
       </w:r>
       <w:r>
@@ -3193,7 +3193,7 @@
           <v:shape id="_x0000_i1143" type="#_x0000_t75" style="width:10.9pt;height:16.15pt" o:ole="">
             <v:imagedata r:id="rId237" o:title=""/>
           </v:shape>
-          <o:OLEObject Type="Embed" ProgID="Equation.DSMT4" ShapeID="_x0000_i1143" DrawAspect="Content" ObjectID="_1581258133" r:id="rId238"/>
+          <o:OLEObject Type="Embed" ProgID="Equation.DSMT4" ShapeID="_x0000_i1143" DrawAspect="Content" ObjectID="_1581343950" r:id="rId238"/>
         </w:object>
       </w:r>
       <w:r>
@@ -3210,7 +3210,7 @@
           <v:shape id="_x0000_i1144" type="#_x0000_t75" style="width:42pt;height:16.15pt" o:ole="">
             <v:imagedata r:id="rId239" o:title=""/>
           </v:shape>
-          <o:OLEObject Type="Embed" ProgID="Equation.DSMT4" ShapeID="_x0000_i1144" DrawAspect="Content" ObjectID="_1581258134" r:id="rId240"/>
+          <o:OLEObject Type="Embed" ProgID="Equation.DSMT4" ShapeID="_x0000_i1144" DrawAspect="Content" ObjectID="_1581343951" r:id="rId240"/>
         </w:object>
       </w:r>
       <w:r>
@@ -3227,7 +3227,7 @@
           <v:shape id="_x0000_i1145" type="#_x0000_t75" style="width:111.4pt;height:19.15pt" o:ole="">
             <v:imagedata r:id="rId241" o:title=""/>
           </v:shape>
-          <o:OLEObject Type="Embed" ProgID="Equation.DSMT4" ShapeID="_x0000_i1145" DrawAspect="Content" ObjectID="_1581258135" r:id="rId242"/>
+          <o:OLEObject Type="Embed" ProgID="Equation.DSMT4" ShapeID="_x0000_i1145" DrawAspect="Content" ObjectID="_1581343952" r:id="rId242"/>
         </w:object>
       </w:r>
       <w:r>
@@ -3253,7 +3253,7 @@
           <v:shape id="_x0000_i1146" type="#_x0000_t75" style="width:160.15pt;height:19.15pt" o:ole="">
             <v:imagedata r:id="rId243" o:title=""/>
           </v:shape>
-          <o:OLEObject Type="Embed" ProgID="Equation.DSMT4" ShapeID="_x0000_i1146" DrawAspect="Content" ObjectID="_1581258136" r:id="rId244"/>
+          <o:OLEObject Type="Embed" ProgID="Equation.DSMT4" ShapeID="_x0000_i1146" DrawAspect="Content" ObjectID="_1581343953" r:id="rId244"/>
         </w:object>
       </w:r>
     </w:p>
@@ -3272,7 +3272,7 @@
           <v:shape id="_x0000_i1147" type="#_x0000_t75" style="width:36pt;height:18.4pt" o:ole="">
             <v:imagedata r:id="rId245" o:title=""/>
           </v:shape>
-          <o:OLEObject Type="Embed" ProgID="Equation.DSMT4" ShapeID="_x0000_i1147" DrawAspect="Content" ObjectID="_1581258137" r:id="rId246"/>
+          <o:OLEObject Type="Embed" ProgID="Equation.DSMT4" ShapeID="_x0000_i1147" DrawAspect="Content" ObjectID="_1581343954" r:id="rId246"/>
         </w:object>
       </w:r>
       <w:r>
@@ -3289,7 +3289,7 @@
           <v:shape id="_x0000_i1148" type="#_x0000_t75" style="width:32.65pt;height:19.9pt" o:ole="">
             <v:imagedata r:id="rId235" o:title=""/>
           </v:shape>
-          <o:OLEObject Type="Embed" ProgID="Equation.DSMT4" ShapeID="_x0000_i1148" DrawAspect="Content" ObjectID="_1581258138" r:id="rId247"/>
+          <o:OLEObject Type="Embed" ProgID="Equation.DSMT4" ShapeID="_x0000_i1148" DrawAspect="Content" ObjectID="_1581343955" r:id="rId247"/>
         </w:object>
       </w:r>
       <w:r>
@@ -3306,7 +3306,7 @@
           <v:shape id="_x0000_i1149" type="#_x0000_t75" style="width:11.65pt;height:13.15pt" o:ole="">
             <v:imagedata r:id="rId248" o:title=""/>
           </v:shape>
-          <o:OLEObject Type="Embed" ProgID="Equation.DSMT4" ShapeID="_x0000_i1149" DrawAspect="Content" ObjectID="_1581258139" r:id="rId249"/>
+          <o:OLEObject Type="Embed" ProgID="Equation.DSMT4" ShapeID="_x0000_i1149" DrawAspect="Content" ObjectID="_1581343956" r:id="rId249"/>
         </w:object>
       </w:r>
       <w:r>
@@ -3328,7 +3328,7 @@
           <v:shape id="_x0000_i1150" type="#_x0000_t75" style="width:165pt;height:18.4pt" o:ole="">
             <v:imagedata r:id="rId250" o:title=""/>
           </v:shape>
-          <o:OLEObject Type="Embed" ProgID="Equation.DSMT4" ShapeID="_x0000_i1150" DrawAspect="Content" ObjectID="_1581258140" r:id="rId251"/>
+          <o:OLEObject Type="Embed" ProgID="Equation.DSMT4" ShapeID="_x0000_i1150" DrawAspect="Content" ObjectID="_1581343957" r:id="rId251"/>
         </w:object>
       </w:r>
     </w:p>
@@ -3344,7 +3344,7 @@
           <v:shape id="_x0000_i1151" type="#_x0000_t75" style="width:106.15pt;height:18.4pt" o:ole="">
             <v:imagedata r:id="rId252" o:title=""/>
           </v:shape>
-          <o:OLEObject Type="Embed" ProgID="Equation.DSMT4" ShapeID="_x0000_i1151" DrawAspect="Content" ObjectID="_1581258141" r:id="rId253"/>
+          <o:OLEObject Type="Embed" ProgID="Equation.DSMT4" ShapeID="_x0000_i1151" DrawAspect="Content" ObjectID="_1581343958" r:id="rId253"/>
         </w:object>
       </w:r>
     </w:p>
@@ -3360,7 +3360,7 @@
           <v:shape id="_x0000_i1152" type="#_x0000_t75" style="width:73.9pt;height:27.75pt" o:ole="">
             <v:imagedata r:id="rId254" o:title=""/>
           </v:shape>
-          <o:OLEObject Type="Embed" ProgID="Equation.DSMT4" ShapeID="_x0000_i1152" DrawAspect="Content" ObjectID="_1581258142" r:id="rId255"/>
+          <o:OLEObject Type="Embed" ProgID="Equation.DSMT4" ShapeID="_x0000_i1152" DrawAspect="Content" ObjectID="_1581343959" r:id="rId255"/>
         </w:object>
       </w:r>
     </w:p>
@@ -3418,7 +3418,7 @@
           <v:shape id="_x0000_i1153" type="#_x0000_t75" style="width:30pt;height:16.15pt" o:ole="">
             <v:imagedata r:id="rId256" o:title=""/>
           </v:shape>
-          <o:OLEObject Type="Embed" ProgID="Equation.DSMT4" ShapeID="_x0000_i1153" DrawAspect="Content" ObjectID="_1581258143" r:id="rId257"/>
+          <o:OLEObject Type="Embed" ProgID="Equation.DSMT4" ShapeID="_x0000_i1153" DrawAspect="Content" ObjectID="_1581343960" r:id="rId257"/>
         </w:object>
       </w:r>
       <w:r>
@@ -3435,7 +3435,7 @@
           <v:shape id="_x0000_i1154" type="#_x0000_t75" style="width:30pt;height:16.15pt" o:ole="">
             <v:imagedata r:id="rId258" o:title=""/>
           </v:shape>
-          <o:OLEObject Type="Embed" ProgID="Equation.DSMT4" ShapeID="_x0000_i1154" DrawAspect="Content" ObjectID="_1581258144" r:id="rId259"/>
+          <o:OLEObject Type="Embed" ProgID="Equation.DSMT4" ShapeID="_x0000_i1154" DrawAspect="Content" ObjectID="_1581343961" r:id="rId259"/>
         </w:object>
       </w:r>
       <w:r>
@@ -3452,7 +3452,7 @@
           <v:shape id="_x0000_i1155" type="#_x0000_t75" style="width:13.15pt;height:11.65pt" o:ole="">
             <v:imagedata r:id="rId260" o:title=""/>
           </v:shape>
-          <o:OLEObject Type="Embed" ProgID="Equation.DSMT4" ShapeID="_x0000_i1155" DrawAspect="Content" ObjectID="_1581258145" r:id="rId261"/>
+          <o:OLEObject Type="Embed" ProgID="Equation.DSMT4" ShapeID="_x0000_i1155" DrawAspect="Content" ObjectID="_1581343962" r:id="rId261"/>
         </w:object>
       </w:r>
       <w:r>
@@ -3474,7 +3474,7 @@
           <v:shape id="_x0000_i1156" type="#_x0000_t75" style="width:39.75pt;height:16.15pt" o:ole="">
             <v:imagedata r:id="rId262" o:title=""/>
           </v:shape>
-          <o:OLEObject Type="Embed" ProgID="Equation.DSMT4" ShapeID="_x0000_i1156" DrawAspect="Content" ObjectID="_1581258146" r:id="rId263"/>
+          <o:OLEObject Type="Embed" ProgID="Equation.DSMT4" ShapeID="_x0000_i1156" DrawAspect="Content" ObjectID="_1581343963" r:id="rId263"/>
         </w:object>
       </w:r>
     </w:p>
@@ -3510,7 +3510,7 @@
           <v:shape id="_x0000_i1157" type="#_x0000_t75" style="width:58.9pt;height:16.15pt" o:ole="">
             <v:imagedata r:id="rId264" o:title=""/>
           </v:shape>
-          <o:OLEObject Type="Embed" ProgID="Equation.DSMT4" ShapeID="_x0000_i1157" DrawAspect="Content" ObjectID="_1581258147" r:id="rId265"/>
+          <o:OLEObject Type="Embed" ProgID="Equation.DSMT4" ShapeID="_x0000_i1157" DrawAspect="Content" ObjectID="_1581343964" r:id="rId265"/>
         </w:object>
       </w:r>
     </w:p>
@@ -3538,7 +3538,7 @@
           <v:shape id="_x0000_i1158" type="#_x0000_t75" style="width:30pt;height:16.15pt" o:ole="">
             <v:imagedata r:id="rId266" o:title=""/>
           </v:shape>
-          <o:OLEObject Type="Embed" ProgID="Equation.DSMT4" ShapeID="_x0000_i1158" DrawAspect="Content" ObjectID="_1581258148" r:id="rId267"/>
+          <o:OLEObject Type="Embed" ProgID="Equation.DSMT4" ShapeID="_x0000_i1158" DrawAspect="Content" ObjectID="_1581343965" r:id="rId267"/>
         </w:object>
       </w:r>
       <w:r>
@@ -3555,7 +3555,7 @@
           <v:shape id="_x0000_i1159" type="#_x0000_t75" style="width:13.15pt;height:14.25pt" o:ole="">
             <v:imagedata r:id="rId268" o:title=""/>
           </v:shape>
-          <o:OLEObject Type="Embed" ProgID="Equation.DSMT4" ShapeID="_x0000_i1159" DrawAspect="Content" ObjectID="_1581258149" r:id="rId269"/>
+          <o:OLEObject Type="Embed" ProgID="Equation.DSMT4" ShapeID="_x0000_i1159" DrawAspect="Content" ObjectID="_1581343966" r:id="rId269"/>
         </w:object>
       </w:r>
       <w:r>
@@ -3577,7 +3577,7 @@
           <v:shape id="_x0000_i1160" type="#_x0000_t75" style="width:39.75pt;height:16.15pt" o:ole="">
             <v:imagedata r:id="rId270" o:title=""/>
           </v:shape>
-          <o:OLEObject Type="Embed" ProgID="Equation.DSMT4" ShapeID="_x0000_i1160" DrawAspect="Content" ObjectID="_1581258150" r:id="rId271"/>
+          <o:OLEObject Type="Embed" ProgID="Equation.DSMT4" ShapeID="_x0000_i1160" DrawAspect="Content" ObjectID="_1581343967" r:id="rId271"/>
         </w:object>
       </w:r>
     </w:p>
@@ -3616,7 +3616,7 @@
           <v:shape id="_x0000_i1161" type="#_x0000_t75" style="width:57.75pt;height:16.15pt" o:ole="">
             <v:imagedata r:id="rId272" o:title=""/>
           </v:shape>
-          <o:OLEObject Type="Embed" ProgID="Equation.DSMT4" ShapeID="_x0000_i1161" DrawAspect="Content" ObjectID="_1581258151" r:id="rId273"/>
+          <o:OLEObject Type="Embed" ProgID="Equation.DSMT4" ShapeID="_x0000_i1161" DrawAspect="Content" ObjectID="_1581343968" r:id="rId273"/>
         </w:object>
       </w:r>
     </w:p>
@@ -3706,7 +3706,7 @@
           <v:shape id="_x0000_i1162" type="#_x0000_t75" style="width:13.15pt;height:14.25pt" o:ole="">
             <v:imagedata r:id="rId274" o:title=""/>
           </v:shape>
-          <o:OLEObject Type="Embed" ProgID="Equation.DSMT4" ShapeID="_x0000_i1162" DrawAspect="Content" ObjectID="_1581258152" r:id="rId275"/>
+          <o:OLEObject Type="Embed" ProgID="Equation.DSMT4" ShapeID="_x0000_i1162" DrawAspect="Content" ObjectID="_1581343969" r:id="rId275"/>
         </w:object>
       </w:r>
       <w:r>
@@ -3735,7 +3735,7 @@
           <v:shape id="_x0000_i1163" type="#_x0000_t75" style="width:37.15pt;height:16.15pt" o:ole="">
             <v:imagedata r:id="rId276" o:title=""/>
           </v:shape>
-          <o:OLEObject Type="Embed" ProgID="Equation.DSMT4" ShapeID="_x0000_i1163" DrawAspect="Content" ObjectID="_1581258153" r:id="rId277"/>
+          <o:OLEObject Type="Embed" ProgID="Equation.DSMT4" ShapeID="_x0000_i1163" DrawAspect="Content" ObjectID="_1581343970" r:id="rId277"/>
         </w:object>
       </w:r>
     </w:p>
@@ -3762,7 +3762,7 @@
           <v:shape id="_x0000_i1164" type="#_x0000_t75" style="width:142.9pt;height:33pt" o:ole="">
             <v:imagedata r:id="rId278" o:title=""/>
           </v:shape>
-          <o:OLEObject Type="Embed" ProgID="Equation.DSMT4" ShapeID="_x0000_i1164" DrawAspect="Content" ObjectID="_1581258154" r:id="rId279"/>
+          <o:OLEObject Type="Embed" ProgID="Equation.DSMT4" ShapeID="_x0000_i1164" DrawAspect="Content" ObjectID="_1581343971" r:id="rId279"/>
         </w:object>
       </w:r>
     </w:p>
@@ -3810,7 +3810,7 @@
           <v:shape id="_x0000_i1165" type="#_x0000_t75" style="width:199.9pt;height:33pt" o:ole="">
             <v:imagedata r:id="rId280" o:title=""/>
           </v:shape>
-          <o:OLEObject Type="Embed" ProgID="Equation.DSMT4" ShapeID="_x0000_i1165" DrawAspect="Content" ObjectID="_1581258155" r:id="rId281"/>
+          <o:OLEObject Type="Embed" ProgID="Equation.DSMT4" ShapeID="_x0000_i1165" DrawAspect="Content" ObjectID="_1581343972" r:id="rId281"/>
         </w:object>
       </w:r>
     </w:p>
@@ -3873,7 +3873,7 @@
           <v:shape id="_x0000_i1166" type="#_x0000_t75" style="width:13.9pt;height:18.75pt" o:ole="">
             <v:imagedata r:id="rId282" o:title=""/>
           </v:shape>
-          <o:OLEObject Type="Embed" ProgID="Equation.DSMT4" ShapeID="_x0000_i1166" DrawAspect="Content" ObjectID="_1581258156" r:id="rId283"/>
+          <o:OLEObject Type="Embed" ProgID="Equation.DSMT4" ShapeID="_x0000_i1166" DrawAspect="Content" ObjectID="_1581343973" r:id="rId283"/>
         </w:object>
       </w:r>
       <w:r>
@@ -3887,7 +3887,7 @@
           <v:shape id="_x0000_i1167" type="#_x0000_t75" style="width:55.9pt;height:16.15pt" o:ole="">
             <v:imagedata r:id="rId284" o:title=""/>
           </v:shape>
-          <o:OLEObject Type="Embed" ProgID="Equation.DSMT4" ShapeID="_x0000_i1167" DrawAspect="Content" ObjectID="_1581258157" r:id="rId285"/>
+          <o:OLEObject Type="Embed" ProgID="Equation.DSMT4" ShapeID="_x0000_i1167" DrawAspect="Content" ObjectID="_1581343974" r:id="rId285"/>
         </w:object>
       </w:r>
       <w:r>
@@ -3913,7 +3913,7 @@
           <v:shape id="_x0000_i1168" type="#_x0000_t75" style="width:12.75pt;height:18.75pt" o:ole="">
             <v:imagedata r:id="rId286" o:title=""/>
           </v:shape>
-          <o:OLEObject Type="Embed" ProgID="Equation.DSMT4" ShapeID="_x0000_i1168" DrawAspect="Content" ObjectID="_1581258158" r:id="rId287"/>
+          <o:OLEObject Type="Embed" ProgID="Equation.DSMT4" ShapeID="_x0000_i1168" DrawAspect="Content" ObjectID="_1581343975" r:id="rId287"/>
         </w:object>
       </w:r>
       <w:r>
@@ -3948,7 +3948,7 @@
           <v:shape id="_x0000_i1169" type="#_x0000_t75" style="width:12.75pt;height:18.75pt" o:ole="">
             <v:imagedata r:id="rId286" o:title=""/>
           </v:shape>
-          <o:OLEObject Type="Embed" ProgID="Equation.DSMT4" ShapeID="_x0000_i1169" DrawAspect="Content" ObjectID="_1581258159" r:id="rId288"/>
+          <o:OLEObject Type="Embed" ProgID="Equation.DSMT4" ShapeID="_x0000_i1169" DrawAspect="Content" ObjectID="_1581343976" r:id="rId288"/>
         </w:object>
       </w:r>
       <w:r>
@@ -3983,7 +3983,7 @@
           <v:shape id="_x0000_i1170" type="#_x0000_t75" style="width:16.15pt;height:16.15pt" o:ole="">
             <v:imagedata r:id="rId289" o:title=""/>
           </v:shape>
-          <o:OLEObject Type="Embed" ProgID="Equation.DSMT4" ShapeID="_x0000_i1170" DrawAspect="Content" ObjectID="_1581258160" r:id="rId290"/>
+          <o:OLEObject Type="Embed" ProgID="Equation.DSMT4" ShapeID="_x0000_i1170" DrawAspect="Content" ObjectID="_1581343977" r:id="rId290"/>
         </w:object>
       </w:r>
       <w:r>
@@ -4008,7 +4008,7 @@
           <v:shape id="_x0000_i1171" type="#_x0000_t75" style="width:16.15pt;height:16.15pt" o:ole="">
             <v:imagedata r:id="rId289" o:title=""/>
           </v:shape>
-          <o:OLEObject Type="Embed" ProgID="Equation.DSMT4" ShapeID="_x0000_i1171" DrawAspect="Content" ObjectID="_1581258161" r:id="rId291"/>
+          <o:OLEObject Type="Embed" ProgID="Equation.DSMT4" ShapeID="_x0000_i1171" DrawAspect="Content" ObjectID="_1581343978" r:id="rId291"/>
         </w:object>
       </w:r>
       <w:r>
@@ -4054,7 +4054,7 @@
           <v:shape id="_x0000_i1172" type="#_x0000_t75" style="width:300pt;height:18.75pt" o:ole="">
             <v:imagedata r:id="rId292" o:title=""/>
           </v:shape>
-          <o:OLEObject Type="Embed" ProgID="Equation.DSMT4" ShapeID="_x0000_i1172" DrawAspect="Content" ObjectID="_1581258162" r:id="rId293"/>
+          <o:OLEObject Type="Embed" ProgID="Equation.DSMT4" ShapeID="_x0000_i1172" DrawAspect="Content" ObjectID="_1581343979" r:id="rId293"/>
         </w:object>
       </w:r>
     </w:p>
@@ -4070,7 +4070,7 @@
           <v:shape id="_x0000_i1173" type="#_x0000_t75" style="width:69.75pt;height:33.75pt" o:ole="">
             <v:imagedata r:id="rId294" o:title=""/>
           </v:shape>
-          <o:OLEObject Type="Embed" ProgID="Equation.DSMT4" ShapeID="_x0000_i1173" DrawAspect="Content" ObjectID="_1581258163" r:id="rId295"/>
+          <o:OLEObject Type="Embed" ProgID="Equation.DSMT4" ShapeID="_x0000_i1173" DrawAspect="Content" ObjectID="_1581343980" r:id="rId295"/>
         </w:object>
       </w:r>
     </w:p>
@@ -4089,7 +4089,7 @@
           <v:shape id="_x0000_i1174" type="#_x0000_t75" style="width:12.75pt;height:18.4pt" o:ole="">
             <v:imagedata r:id="rId296" o:title=""/>
           </v:shape>
-          <o:OLEObject Type="Embed" ProgID="Equation.DSMT4" ShapeID="_x0000_i1174" DrawAspect="Content" ObjectID="_1581258164" r:id="rId297"/>
+          <o:OLEObject Type="Embed" ProgID="Equation.DSMT4" ShapeID="_x0000_i1174" DrawAspect="Content" ObjectID="_1581343981" r:id="rId297"/>
         </w:object>
       </w:r>
       <w:r>
@@ -4106,7 +4106,7 @@
           <v:shape id="_x0000_i1175" type="#_x0000_t75" style="width:37.15pt;height:18.4pt" o:ole="">
             <v:imagedata r:id="rId298" o:title=""/>
           </v:shape>
-          <o:OLEObject Type="Embed" ProgID="Equation.DSMT4" ShapeID="_x0000_i1175" DrawAspect="Content" ObjectID="_1581258165" r:id="rId299"/>
+          <o:OLEObject Type="Embed" ProgID="Equation.DSMT4" ShapeID="_x0000_i1175" DrawAspect="Content" ObjectID="_1581343982" r:id="rId299"/>
         </w:object>
       </w:r>
       <w:r>
@@ -4123,7 +4123,7 @@
           <v:shape id="_x0000_i1176" type="#_x0000_t75" style="width:37.15pt;height:18.4pt" o:ole="">
             <v:imagedata r:id="rId300" o:title=""/>
           </v:shape>
-          <o:OLEObject Type="Embed" ProgID="Equation.DSMT4" ShapeID="_x0000_i1176" DrawAspect="Content" ObjectID="_1581258166" r:id="rId301"/>
+          <o:OLEObject Type="Embed" ProgID="Equation.DSMT4" ShapeID="_x0000_i1176" DrawAspect="Content" ObjectID="_1581343983" r:id="rId301"/>
         </w:object>
       </w:r>
       <w:r>
@@ -4140,7 +4140,7 @@
           <v:shape id="_x0000_i1177" type="#_x0000_t75" style="width:13.9pt;height:18.4pt" o:ole="">
             <v:imagedata r:id="rId302" o:title=""/>
           </v:shape>
-          <o:OLEObject Type="Embed" ProgID="Equation.DSMT4" ShapeID="_x0000_i1177" DrawAspect="Content" ObjectID="_1581258167" r:id="rId303"/>
+          <o:OLEObject Type="Embed" ProgID="Equation.DSMT4" ShapeID="_x0000_i1177" DrawAspect="Content" ObjectID="_1581343984" r:id="rId303"/>
         </w:object>
       </w:r>
       <w:r>
@@ -4157,7 +4157,7 @@
           <v:shape id="_x0000_i1178" type="#_x0000_t75" style="width:39pt;height:18.4pt" o:ole="">
             <v:imagedata r:id="rId304" o:title=""/>
           </v:shape>
-          <o:OLEObject Type="Embed" ProgID="Equation.DSMT4" ShapeID="_x0000_i1178" DrawAspect="Content" ObjectID="_1581258168" r:id="rId305"/>
+          <o:OLEObject Type="Embed" ProgID="Equation.DSMT4" ShapeID="_x0000_i1178" DrawAspect="Content" ObjectID="_1581343985" r:id="rId305"/>
         </w:object>
       </w:r>
       <w:r>
@@ -4174,7 +4174,7 @@
           <v:shape id="_x0000_i1179" type="#_x0000_t75" style="width:39pt;height:18.4pt" o:ole="">
             <v:imagedata r:id="rId306" o:title=""/>
           </v:shape>
-          <o:OLEObject Type="Embed" ProgID="Equation.DSMT4" ShapeID="_x0000_i1179" DrawAspect="Content" ObjectID="_1581258169" r:id="rId307"/>
+          <o:OLEObject Type="Embed" ProgID="Equation.DSMT4" ShapeID="_x0000_i1179" DrawAspect="Content" ObjectID="_1581343986" r:id="rId307"/>
         </w:object>
       </w:r>
       <w:r>
@@ -4191,7 +4191,7 @@
           <v:shape id="_x0000_i1180" type="#_x0000_t75" style="width:61.15pt;height:18.4pt" o:ole="">
             <v:imagedata r:id="rId308" o:title=""/>
           </v:shape>
-          <o:OLEObject Type="Embed" ProgID="Equation.DSMT4" ShapeID="_x0000_i1180" DrawAspect="Content" ObjectID="_1581258170" r:id="rId309"/>
+          <o:OLEObject Type="Embed" ProgID="Equation.DSMT4" ShapeID="_x0000_i1180" DrawAspect="Content" ObjectID="_1581343987" r:id="rId309"/>
         </w:object>
       </w:r>
       <w:r>
@@ -4221,7 +4221,7 @@
           <v:shape id="_x0000_i1181" type="#_x0000_t75" style="width:97.15pt;height:18.75pt" o:ole="">
             <v:imagedata r:id="rId310" o:title=""/>
           </v:shape>
-          <o:OLEObject Type="Embed" ProgID="Equation.DSMT4" ShapeID="_x0000_i1181" DrawAspect="Content" ObjectID="_1581258171" r:id="rId311"/>
+          <o:OLEObject Type="Embed" ProgID="Equation.DSMT4" ShapeID="_x0000_i1181" DrawAspect="Content" ObjectID="_1581343988" r:id="rId311"/>
         </w:object>
       </w:r>
     </w:p>
@@ -4237,7 +4237,7 @@
           <v:shape id="_x0000_i1182" type="#_x0000_t75" style="width:298.15pt;height:18.4pt" o:ole="">
             <v:imagedata r:id="rId312" o:title=""/>
           </v:shape>
-          <o:OLEObject Type="Embed" ProgID="Equation.DSMT4" ShapeID="_x0000_i1182" DrawAspect="Content" ObjectID="_1581258172" r:id="rId313"/>
+          <o:OLEObject Type="Embed" ProgID="Equation.DSMT4" ShapeID="_x0000_i1182" DrawAspect="Content" ObjectID="_1581343989" r:id="rId313"/>
         </w:object>
       </w:r>
     </w:p>
@@ -4256,7 +4256,7 @@
           <v:shape id="_x0000_i1183" type="#_x0000_t75" style="width:12pt;height:12.75pt" o:ole="">
             <v:imagedata r:id="rId314" o:title=""/>
           </v:shape>
-          <o:OLEObject Type="Embed" ProgID="Equation.DSMT4" ShapeID="_x0000_i1183" DrawAspect="Content" ObjectID="_1581258173" r:id="rId315"/>
+          <o:OLEObject Type="Embed" ProgID="Equation.DSMT4" ShapeID="_x0000_i1183" DrawAspect="Content" ObjectID="_1581343990" r:id="rId315"/>
         </w:object>
       </w:r>
       <w:r>
@@ -4273,7 +4273,7 @@
           <v:shape id="_x0000_i1184" type="#_x0000_t75" style="width:42pt;height:16.15pt" o:ole="">
             <v:imagedata r:id="rId316" o:title=""/>
           </v:shape>
-          <o:OLEObject Type="Embed" ProgID="Equation.DSMT4" ShapeID="_x0000_i1184" DrawAspect="Content" ObjectID="_1581258174" r:id="rId317"/>
+          <o:OLEObject Type="Embed" ProgID="Equation.DSMT4" ShapeID="_x0000_i1184" DrawAspect="Content" ObjectID="_1581343991" r:id="rId317"/>
         </w:object>
       </w:r>
       <w:r>
@@ -4290,7 +4290,7 @@
           <v:shape id="_x0000_i1185" type="#_x0000_t75" style="width:66pt;height:18.4pt" o:ole="">
             <v:imagedata r:id="rId318" o:title=""/>
           </v:shape>
-          <o:OLEObject Type="Embed" ProgID="Equation.DSMT4" ShapeID="_x0000_i1185" DrawAspect="Content" ObjectID="_1581258175" r:id="rId319"/>
+          <o:OLEObject Type="Embed" ProgID="Equation.DSMT4" ShapeID="_x0000_i1185" DrawAspect="Content" ObjectID="_1581343992" r:id="rId319"/>
         </w:object>
       </w:r>
       <w:r>
@@ -4312,7 +4312,7 @@
           <v:shape id="_x0000_i1186" type="#_x0000_t75" style="width:175.15pt;height:42pt" o:ole="">
             <v:imagedata r:id="rId320" o:title=""/>
           </v:shape>
-          <o:OLEObject Type="Embed" ProgID="Equation.DSMT4" ShapeID="_x0000_i1186" DrawAspect="Content" ObjectID="_1581258176" r:id="rId321"/>
+          <o:OLEObject Type="Embed" ProgID="Equation.DSMT4" ShapeID="_x0000_i1186" DrawAspect="Content" ObjectID="_1581343993" r:id="rId321"/>
         </w:object>
       </w:r>
       <w:r>
@@ -4386,7 +4386,7 @@
           <v:shape id="_x0000_i1187" type="#_x0000_t75" style="width:205.9pt;height:37.15pt" o:ole="">
             <v:imagedata r:id="rId322" o:title=""/>
           </v:shape>
-          <o:OLEObject Type="Embed" ProgID="Equation.DSMT4" ShapeID="_x0000_i1187" DrawAspect="Content" ObjectID="_1581258177" r:id="rId323"/>
+          <o:OLEObject Type="Embed" ProgID="Equation.DSMT4" ShapeID="_x0000_i1187" DrawAspect="Content" ObjectID="_1581343994" r:id="rId323"/>
         </w:object>
       </w:r>
     </w:p>
@@ -4405,7 +4405,7 @@
           <v:shape id="_x0000_i1188" type="#_x0000_t75" style="width:16.15pt;height:19.9pt" o:ole="">
             <v:imagedata r:id="rId324" o:title=""/>
           </v:shape>
-          <o:OLEObject Type="Embed" ProgID="Equation.DSMT4" ShapeID="_x0000_i1188" DrawAspect="Content" ObjectID="_1581258178" r:id="rId325"/>
+          <o:OLEObject Type="Embed" ProgID="Equation.DSMT4" ShapeID="_x0000_i1188" DrawAspect="Content" ObjectID="_1581343995" r:id="rId325"/>
         </w:object>
       </w:r>
       <w:r>
@@ -4422,7 +4422,7 @@
           <v:shape id="_x0000_i1189" type="#_x0000_t75" style="width:12pt;height:13.15pt" o:ole="">
             <v:imagedata r:id="rId326" o:title=""/>
           </v:shape>
-          <o:OLEObject Type="Embed" ProgID="Equation.DSMT4" ShapeID="_x0000_i1189" DrawAspect="Content" ObjectID="_1581258179" r:id="rId327"/>
+          <o:OLEObject Type="Embed" ProgID="Equation.DSMT4" ShapeID="_x0000_i1189" DrawAspect="Content" ObjectID="_1581343996" r:id="rId327"/>
         </w:object>
       </w:r>
       <w:r>
@@ -4439,7 +4439,7 @@
           <v:shape id="_x0000_i1190" type="#_x0000_t75" style="width:43.15pt;height:19.9pt" o:ole="">
             <v:imagedata r:id="rId328" o:title=""/>
           </v:shape>
-          <o:OLEObject Type="Embed" ProgID="Equation.DSMT4" ShapeID="_x0000_i1190" DrawAspect="Content" ObjectID="_1581258180" r:id="rId329"/>
+          <o:OLEObject Type="Embed" ProgID="Equation.DSMT4" ShapeID="_x0000_i1190" DrawAspect="Content" ObjectID="_1581343997" r:id="rId329"/>
         </w:object>
       </w:r>
       <w:r>
@@ -4456,7 +4456,7 @@
           <v:shape id="_x0000_i1191" type="#_x0000_t75" style="width:39pt;height:18pt" o:ole="">
             <v:imagedata r:id="rId330" o:title=""/>
           </v:shape>
-          <o:OLEObject Type="Embed" ProgID="Equation.DSMT4" ShapeID="_x0000_i1191" DrawAspect="Content" ObjectID="_1581258181" r:id="rId331"/>
+          <o:OLEObject Type="Embed" ProgID="Equation.DSMT4" ShapeID="_x0000_i1191" DrawAspect="Content" ObjectID="_1581343998" r:id="rId331"/>
         </w:object>
       </w:r>
       <w:r>
@@ -4524,7 +4524,7 @@
           <v:shape id="_x0000_i1192" type="#_x0000_t75" style="width:22.15pt;height:18pt" o:ole="">
             <v:imagedata r:id="rId332" o:title=""/>
           </v:shape>
-          <o:OLEObject Type="Embed" ProgID="Equation.DSMT4" ShapeID="_x0000_i1192" DrawAspect="Content" ObjectID="_1581258182" r:id="rId333"/>
+          <o:OLEObject Type="Embed" ProgID="Equation.DSMT4" ShapeID="_x0000_i1192" DrawAspect="Content" ObjectID="_1581343999" r:id="rId333"/>
         </w:object>
       </w:r>
       <w:r>
@@ -4546,7 +4546,7 @@
           <v:shape id="_x0000_i1193" type="#_x0000_t75" style="width:154.15pt;height:34.15pt" o:ole="">
             <v:imagedata r:id="rId334" o:title=""/>
           </v:shape>
-          <o:OLEObject Type="Embed" ProgID="Equation.DSMT4" ShapeID="_x0000_i1193" DrawAspect="Content" ObjectID="_1581258183" r:id="rId335"/>
+          <o:OLEObject Type="Embed" ProgID="Equation.DSMT4" ShapeID="_x0000_i1193" DrawAspect="Content" ObjectID="_1581344000" r:id="rId335"/>
         </w:object>
       </w:r>
     </w:p>
@@ -4565,7 +4565,7 @@
           <v:shape id="_x0000_i1194" type="#_x0000_t75" style="width:49.15pt;height:19.9pt" o:ole="">
             <v:imagedata r:id="rId336" o:title=""/>
           </v:shape>
-          <o:OLEObject Type="Embed" ProgID="Equation.DSMT4" ShapeID="_x0000_i1194" DrawAspect="Content" ObjectID="_1581258184" r:id="rId337"/>
+          <o:OLEObject Type="Embed" ProgID="Equation.DSMT4" ShapeID="_x0000_i1194" DrawAspect="Content" ObjectID="_1581344001" r:id="rId337"/>
         </w:object>
       </w:r>
       <w:r>
@@ -4582,7 +4582,7 @@
           <v:shape id="_x0000_i1195" type="#_x0000_t75" style="width:15pt;height:18pt" o:ole="">
             <v:imagedata r:id="rId338" o:title=""/>
           </v:shape>
-          <o:OLEObject Type="Embed" ProgID="Equation.DSMT4" ShapeID="_x0000_i1195" DrawAspect="Content" ObjectID="_1581258185" r:id="rId339"/>
+          <o:OLEObject Type="Embed" ProgID="Equation.DSMT4" ShapeID="_x0000_i1195" DrawAspect="Content" ObjectID="_1581344002" r:id="rId339"/>
         </w:object>
       </w:r>
       <w:r>
@@ -4614,7 +4614,7 @@
           <v:shape id="_x0000_i1196" type="#_x0000_t75" style="width:16.9pt;height:18pt" o:ole="">
             <v:imagedata r:id="rId340" o:title=""/>
           </v:shape>
-          <o:OLEObject Type="Embed" ProgID="Equation.DSMT4" ShapeID="_x0000_i1196" DrawAspect="Content" ObjectID="_1581258186" r:id="rId341"/>
+          <o:OLEObject Type="Embed" ProgID="Equation.DSMT4" ShapeID="_x0000_i1196" DrawAspect="Content" ObjectID="_1581344003" r:id="rId341"/>
         </w:object>
       </w:r>
       <w:r>
@@ -4643,7 +4643,7 @@
           <v:shape id="_x0000_i1197" type="#_x0000_t75" style="width:15pt;height:18pt" o:ole="">
             <v:imagedata r:id="rId338" o:title=""/>
           </v:shape>
-          <o:OLEObject Type="Embed" ProgID="Equation.DSMT4" ShapeID="_x0000_i1197" DrawAspect="Content" ObjectID="_1581258187" r:id="rId342"/>
+          <o:OLEObject Type="Embed" ProgID="Equation.DSMT4" ShapeID="_x0000_i1197" DrawAspect="Content" ObjectID="_1581344004" r:id="rId342"/>
         </w:object>
       </w:r>
       <w:r>
@@ -4660,7 +4660,7 @@
           <v:shape id="_x0000_i1198" type="#_x0000_t75" style="width:16.9pt;height:18pt" o:ole="">
             <v:imagedata r:id="rId340" o:title=""/>
           </v:shape>
-          <o:OLEObject Type="Embed" ProgID="Equation.DSMT4" ShapeID="_x0000_i1198" DrawAspect="Content" ObjectID="_1581258188" r:id="rId343"/>
+          <o:OLEObject Type="Embed" ProgID="Equation.DSMT4" ShapeID="_x0000_i1198" DrawAspect="Content" ObjectID="_1581344005" r:id="rId343"/>
         </w:object>
       </w:r>
       <w:r>
@@ -4717,7 +4717,7 @@
           <v:shape id="_x0000_i1199" type="#_x0000_t75" style="width:10.15pt;height:13.15pt" o:ole="">
             <v:imagedata r:id="rId344" o:title=""/>
           </v:shape>
-          <o:OLEObject Type="Embed" ProgID="Equation.DSMT4" ShapeID="_x0000_i1199" DrawAspect="Content" ObjectID="_1581258189" r:id="rId345"/>
+          <o:OLEObject Type="Embed" ProgID="Equation.DSMT4" ShapeID="_x0000_i1199" DrawAspect="Content" ObjectID="_1581344006" r:id="rId345"/>
         </w:object>
       </w:r>
       <w:r>
@@ -4756,7 +4756,7 @@
           <v:shape id="_x0000_i1200" type="#_x0000_t75" style="width:13.9pt;height:13.9pt" o:ole="">
             <v:imagedata r:id="rId346" o:title=""/>
           </v:shape>
-          <o:OLEObject Type="Embed" ProgID="Equation.DSMT4" ShapeID="_x0000_i1200" DrawAspect="Content" ObjectID="_1581258190" r:id="rId347"/>
+          <o:OLEObject Type="Embed" ProgID="Equation.DSMT4" ShapeID="_x0000_i1200" DrawAspect="Content" ObjectID="_1581344007" r:id="rId347"/>
         </w:object>
       </w:r>
       <w:r>
@@ -4829,7 +4829,7 @@
           <v:shape id="_x0000_i1201" type="#_x0000_t75" style="width:13.15pt;height:14.25pt" o:ole="">
             <v:imagedata r:id="rId348" o:title=""/>
           </v:shape>
-          <o:OLEObject Type="Embed" ProgID="Equation.DSMT4" ShapeID="_x0000_i1201" DrawAspect="Content" ObjectID="_1581258191" r:id="rId349"/>
+          <o:OLEObject Type="Embed" ProgID="Equation.DSMT4" ShapeID="_x0000_i1201" DrawAspect="Content" ObjectID="_1581344008" r:id="rId349"/>
         </w:object>
       </w:r>
       <w:r>
@@ -4855,7 +4855,7 @@
           <v:shape id="_x0000_i1202" type="#_x0000_t75" style="width:13.15pt;height:14.25pt" o:ole="">
             <v:imagedata r:id="rId350" o:title=""/>
           </v:shape>
-          <o:OLEObject Type="Embed" ProgID="Equation.DSMT4" ShapeID="_x0000_i1202" DrawAspect="Content" ObjectID="_1581258192" r:id="rId351"/>
+          <o:OLEObject Type="Embed" ProgID="Equation.DSMT4" ShapeID="_x0000_i1202" DrawAspect="Content" ObjectID="_1581344009" r:id="rId351"/>
         </w:object>
       </w:r>
       <w:r>
@@ -4874,7 +4874,7 @@
           <v:shape id="_x0000_i1203" type="#_x0000_t75" style="width:37.15pt;height:16.15pt" o:ole="">
             <v:imagedata r:id="rId352" o:title=""/>
           </v:shape>
-          <o:OLEObject Type="Embed" ProgID="Equation.DSMT4" ShapeID="_x0000_i1203" DrawAspect="Content" ObjectID="_1581258193" r:id="rId353"/>
+          <o:OLEObject Type="Embed" ProgID="Equation.DSMT4" ShapeID="_x0000_i1203" DrawAspect="Content" ObjectID="_1581344010" r:id="rId353"/>
         </w:object>
       </w:r>
     </w:p>
@@ -4908,7 +4908,7 @@
           <v:shape id="_x0000_i1204" type="#_x0000_t75" style="width:13.15pt;height:11.65pt" o:ole="">
             <v:imagedata r:id="rId354" o:title=""/>
           </v:shape>
-          <o:OLEObject Type="Embed" ProgID="Equation.DSMT4" ShapeID="_x0000_i1204" DrawAspect="Content" ObjectID="_1581258194" r:id="rId355"/>
+          <o:OLEObject Type="Embed" ProgID="Equation.DSMT4" ShapeID="_x0000_i1204" DrawAspect="Content" ObjectID="_1581344011" r:id="rId355"/>
         </w:object>
       </w:r>
       <w:r>
@@ -4925,7 +4925,7 @@
           <v:shape id="_x0000_i1205" type="#_x0000_t75" style="width:15pt;height:15pt" o:ole="">
             <v:imagedata r:id="rId356" o:title=""/>
           </v:shape>
-          <o:OLEObject Type="Embed" ProgID="Equation.DSMT4" ShapeID="_x0000_i1205" DrawAspect="Content" ObjectID="_1581258195" r:id="rId357"/>
+          <o:OLEObject Type="Embed" ProgID="Equation.DSMT4" ShapeID="_x0000_i1205" DrawAspect="Content" ObjectID="_1581344012" r:id="rId357"/>
         </w:object>
       </w:r>
       <w:r>
@@ -4947,7 +4947,7 @@
           <v:shape id="_x0000_i1206" type="#_x0000_t75" style="width:271.9pt;height:18.4pt" o:ole="">
             <v:imagedata r:id="rId358" o:title=""/>
           </v:shape>
-          <o:OLEObject Type="Embed" ProgID="Equation.DSMT4" ShapeID="_x0000_i1206" DrawAspect="Content" ObjectID="_1581258196" r:id="rId359"/>
+          <o:OLEObject Type="Embed" ProgID="Equation.DSMT4" ShapeID="_x0000_i1206" DrawAspect="Content" ObjectID="_1581344013" r:id="rId359"/>
         </w:object>
       </w:r>
     </w:p>
@@ -4980,7 +4980,7 @@
           <v:shape id="_x0000_i1207" type="#_x0000_t75" style="width:22.15pt;height:18pt" o:ole="">
             <v:imagedata r:id="rId360" o:title=""/>
           </v:shape>
-          <o:OLEObject Type="Embed" ProgID="Equation.DSMT4" ShapeID="_x0000_i1207" DrawAspect="Content" ObjectID="_1581258197" r:id="rId361"/>
+          <o:OLEObject Type="Embed" ProgID="Equation.DSMT4" ShapeID="_x0000_i1207" DrawAspect="Content" ObjectID="_1581344014" r:id="rId361"/>
         </w:object>
       </w:r>
       <w:r>
@@ -5013,7 +5013,7 @@
           <v:shape id="_x0000_i1208" type="#_x0000_t75" style="width:154.15pt;height:34.15pt" o:ole="">
             <v:imagedata r:id="rId334" o:title=""/>
           </v:shape>
-          <o:OLEObject Type="Embed" ProgID="Equation.DSMT4" ShapeID="_x0000_i1208" DrawAspect="Content" ObjectID="_1581258198" r:id="rId362"/>
+          <o:OLEObject Type="Embed" ProgID="Equation.DSMT4" ShapeID="_x0000_i1208" DrawAspect="Content" ObjectID="_1581344015" r:id="rId362"/>
         </w:object>
       </w:r>
     </w:p>
@@ -5032,7 +5032,7 @@
           <v:shape id="_x0000_i1209" type="#_x0000_t75" style="width:61.9pt;height:21pt" o:ole="">
             <v:imagedata r:id="rId363" o:title=""/>
           </v:shape>
-          <o:OLEObject Type="Embed" ProgID="Equation.DSMT4" ShapeID="_x0000_i1209" DrawAspect="Content" ObjectID="_1581258199" r:id="rId364"/>
+          <o:OLEObject Type="Embed" ProgID="Equation.DSMT4" ShapeID="_x0000_i1209" DrawAspect="Content" ObjectID="_1581344016" r:id="rId364"/>
         </w:object>
       </w:r>
       <w:r>
@@ -5555,9 +5555,6 @@
           <w:numId w:val="11"/>
         </w:numPr>
         <w:ind w:firstLineChars="0"/>
-        <w:rPr>
-          <w:rFonts w:hint="eastAsia"/>
-        </w:rPr>
       </w:pPr>
       <w:r>
         <w:rPr>
@@ -5579,6 +5576,237 @@
           <w:rFonts w:hint="eastAsia"/>
         </w:rPr>
         <w:t>。</w:t>
+      </w:r>
+    </w:p>
+    <w:p/>
+    <w:p>
+      <w:pPr>
+        <w:pStyle w:val="2"/>
+      </w:pPr>
+      <w:r>
+        <w:rPr>
+          <w:rFonts w:hint="eastAsia"/>
+        </w:rPr>
+        <w:lastRenderedPageBreak/>
+        <w:t>内容探讨</w:t>
+      </w:r>
+    </w:p>
+    <w:p>
+      <w:pPr>
+        <w:pStyle w:val="3"/>
+      </w:pPr>
+      <w:r>
+        <w:rPr>
+          <w:rFonts w:hint="eastAsia"/>
+        </w:rPr>
+        <w:t>D</w:t>
+      </w:r>
+      <w:r>
+        <w:t>-S</w:t>
+      </w:r>
+      <w:r>
+        <w:rPr>
+          <w:rFonts w:hint="eastAsia"/>
+        </w:rPr>
+        <w:t>合成公式存在的问题</w:t>
+      </w:r>
+    </w:p>
+    <w:p>
+      <w:pPr>
+        <w:pStyle w:val="a5"/>
+        <w:numPr>
+          <w:ilvl w:val="0"/>
+          <w:numId w:val="12"/>
+        </w:numPr>
+        <w:ind w:firstLineChars="0"/>
+      </w:pPr>
+      <w:r>
+        <w:rPr>
+          <w:rFonts w:hint="eastAsia"/>
+        </w:rPr>
+        <w:t>D-</w:t>
+      </w:r>
+      <w:r>
+        <w:t>S</w:t>
+      </w:r>
+      <w:r>
+        <w:rPr>
+          <w:rFonts w:hint="eastAsia"/>
+        </w:rPr>
+        <w:t>合成有可能将大多数的信任度分配到很可能是错误的命题上面</w:t>
+      </w:r>
+    </w:p>
+    <w:p>
+      <w:pPr>
+        <w:pStyle w:val="a5"/>
+        <w:numPr>
+          <w:ilvl w:val="0"/>
+          <w:numId w:val="12"/>
+        </w:numPr>
+        <w:ind w:firstLineChars="0"/>
+      </w:pPr>
+      <w:r>
+        <w:rPr>
+          <w:rFonts w:hint="eastAsia"/>
+        </w:rPr>
+        <w:t>当某证据源指向单一命题是时，将导致“</w:t>
+      </w:r>
+      <w:r>
+        <w:rPr>
+          <w:rFonts w:hint="eastAsia"/>
+        </w:rPr>
+        <w:t>i</w:t>
+      </w:r>
+      <w:r>
+        <w:t>gnorance</w:t>
+      </w:r>
+      <w:r>
+        <w:rPr>
+          <w:rFonts w:hint="eastAsia"/>
+        </w:rPr>
+        <w:t>”区间彻底消失</w:t>
+      </w:r>
+    </w:p>
+    <w:p>
+      <w:pPr>
+        <w:pStyle w:val="a5"/>
+        <w:numPr>
+          <w:ilvl w:val="0"/>
+          <w:numId w:val="12"/>
+        </w:numPr>
+        <w:ind w:firstLineChars="0"/>
+      </w:pPr>
+      <w:r>
+        <w:rPr>
+          <w:rFonts w:hint="eastAsia"/>
+        </w:rPr>
+        <w:t>当要处理的识别框架基数非常大时，信任度分配出错的概率也将非常大</w:t>
+      </w:r>
+    </w:p>
+    <w:p>
+      <w:pPr>
+        <w:pStyle w:val="3"/>
+      </w:pPr>
+      <w:r>
+        <w:rPr>
+          <w:rFonts w:hint="eastAsia"/>
+        </w:rPr>
+        <w:t>解决方案</w:t>
+      </w:r>
+    </w:p>
+    <w:p>
+      <w:pPr>
+        <w:pStyle w:val="a5"/>
+        <w:numPr>
+          <w:ilvl w:val="0"/>
+          <w:numId w:val="13"/>
+        </w:numPr>
+        <w:ind w:firstLineChars="0"/>
+      </w:pPr>
+      <w:r>
+        <w:rPr>
+          <w:rFonts w:hint="eastAsia"/>
+        </w:rPr>
+        <w:t>去除归一化，即允许将信任度分配到空集中</w:t>
+      </w:r>
+    </w:p>
+    <w:p>
+      <w:pPr>
+        <w:pStyle w:val="a5"/>
+        <w:numPr>
+          <w:ilvl w:val="0"/>
+          <w:numId w:val="13"/>
+        </w:numPr>
+        <w:ind w:firstLineChars="0"/>
+      </w:pPr>
+      <w:r>
+        <w:rPr>
+          <w:rFonts w:hint="eastAsia"/>
+        </w:rPr>
+        <w:t>将空集的信任度再分配到全集中</w:t>
+      </w:r>
+    </w:p>
+    <w:p>
+      <w:pPr>
+        <w:pStyle w:val="a5"/>
+        <w:numPr>
+          <w:ilvl w:val="0"/>
+          <w:numId w:val="13"/>
+        </w:numPr>
+        <w:ind w:firstLineChars="0"/>
+      </w:pPr>
+      <w:r>
+        <w:rPr>
+          <w:rFonts w:hint="eastAsia"/>
+        </w:rPr>
+        <w:t>定义平均信任度分配方案，即对合成公式进行重定义，公式如下：</w:t>
+      </w:r>
+    </w:p>
+    <w:p>
+      <w:pPr>
+        <w:jc w:val="center"/>
+      </w:pPr>
+      <w:r>
+        <w:rPr>
+          <w:position w:val="-30"/>
+        </w:rPr>
+        <w:object w:dxaOrig="3560" w:dyaOrig="720">
+          <v:shape id="_x0000_i1210" type="#_x0000_t75" style="width:178.15pt;height:36pt" o:ole="">
+            <v:imagedata r:id="rId365" o:title=""/>
+          </v:shape>
+          <o:OLEObject Type="Embed" ProgID="Equation.DSMT4" ShapeID="_x0000_i1210" DrawAspect="Content" ObjectID="_1581344017" r:id="rId366"/>
+        </w:object>
+      </w:r>
+    </w:p>
+    <w:p>
+      <w:pPr>
+        <w:pStyle w:val="a5"/>
+        <w:numPr>
+          <w:ilvl w:val="0"/>
+          <w:numId w:val="14"/>
+        </w:numPr>
+        <w:ind w:firstLineChars="0"/>
+      </w:pPr>
+      <w:r>
+        <w:rPr>
+          <w:rFonts w:hint="eastAsia"/>
+        </w:rPr>
+        <w:t>定义信任度区间来对证据合成后的信任度进行模糊确定，其中</w:t>
+      </w:r>
+    </w:p>
+    <w:p>
+      <w:pPr>
+        <w:jc w:val="center"/>
+      </w:pPr>
+      <w:r>
+        <w:rPr>
+          <w:position w:val="-28"/>
+        </w:rPr>
+        <w:object w:dxaOrig="4200" w:dyaOrig="540">
+          <v:shape id="_x0000_i1214" type="#_x0000_t75" style="width:210pt;height:27pt" o:ole="">
+            <v:imagedata r:id="rId367" o:title=""/>
+          </v:shape>
+          <o:OLEObject Type="Embed" ProgID="Equation.DSMT4" ShapeID="_x0000_i1214" DrawAspect="Content" ObjectID="_1581344018" r:id="rId368"/>
+        </w:object>
+      </w:r>
+    </w:p>
+    <w:p>
+      <w:pPr>
+        <w:jc w:val="center"/>
+        <w:rPr>
+          <w:rFonts w:hint="eastAsia"/>
+        </w:rPr>
+      </w:pPr>
+      <w:r>
+        <w:rPr>
+          <w:position w:val="-28"/>
+        </w:rPr>
+        <w:object w:dxaOrig="4200" w:dyaOrig="540">
+          <v:shape id="_x0000_i1212" type="#_x0000_t75" style="width:210pt;height:27pt" o:ole="">
+            <v:imagedata r:id="rId369" o:title=""/>
+          </v:shape>
+          <o:OLEObject Type="Embed" ProgID="Equation.DSMT4" ShapeID="_x0000_i1212" DrawAspect="Content" ObjectID="_1581344019" r:id="rId370"/>
+        </w:object>
       </w:r>
       <w:bookmarkStart w:id="1" w:name="_GoBack"/>
       <w:bookmarkEnd w:id="1"/>
@@ -6059,6 +6287,232 @@
     </w:lvl>
   </w:abstractNum>
   <w:abstractNum w:abstractNumId="4" w15:restartNumberingAfterBreak="0">
+    <w:nsid w:val="33F04DB8"/>
+    <w:multiLevelType w:val="hybridMultilevel"/>
+    <w:tmpl w:val="B3BCC542"/>
+    <w:lvl w:ilvl="0" w:tplc="04090001">
+      <w:start w:val="1"/>
+      <w:numFmt w:val="bullet"/>
+      <w:lvlText w:val=""/>
+      <w:lvlJc w:val="left"/>
+      <w:pPr>
+        <w:ind w:left="420" w:hanging="420"/>
+      </w:pPr>
+      <w:rPr>
+        <w:rFonts w:ascii="Wingdings" w:hAnsi="Wingdings" w:hint="default"/>
+      </w:rPr>
+    </w:lvl>
+    <w:lvl w:ilvl="1" w:tplc="04090003" w:tentative="1">
+      <w:start w:val="1"/>
+      <w:numFmt w:val="bullet"/>
+      <w:lvlText w:val=""/>
+      <w:lvlJc w:val="left"/>
+      <w:pPr>
+        <w:ind w:left="840" w:hanging="420"/>
+      </w:pPr>
+      <w:rPr>
+        <w:rFonts w:ascii="Wingdings" w:hAnsi="Wingdings" w:hint="default"/>
+      </w:rPr>
+    </w:lvl>
+    <w:lvl w:ilvl="2" w:tplc="04090005" w:tentative="1">
+      <w:start w:val="1"/>
+      <w:numFmt w:val="bullet"/>
+      <w:lvlText w:val=""/>
+      <w:lvlJc w:val="left"/>
+      <w:pPr>
+        <w:ind w:left="1260" w:hanging="420"/>
+      </w:pPr>
+      <w:rPr>
+        <w:rFonts w:ascii="Wingdings" w:hAnsi="Wingdings" w:hint="default"/>
+      </w:rPr>
+    </w:lvl>
+    <w:lvl w:ilvl="3" w:tplc="04090001" w:tentative="1">
+      <w:start w:val="1"/>
+      <w:numFmt w:val="bullet"/>
+      <w:lvlText w:val=""/>
+      <w:lvlJc w:val="left"/>
+      <w:pPr>
+        <w:ind w:left="1680" w:hanging="420"/>
+      </w:pPr>
+      <w:rPr>
+        <w:rFonts w:ascii="Wingdings" w:hAnsi="Wingdings" w:hint="default"/>
+      </w:rPr>
+    </w:lvl>
+    <w:lvl w:ilvl="4" w:tplc="04090003" w:tentative="1">
+      <w:start w:val="1"/>
+      <w:numFmt w:val="bullet"/>
+      <w:lvlText w:val=""/>
+      <w:lvlJc w:val="left"/>
+      <w:pPr>
+        <w:ind w:left="2100" w:hanging="420"/>
+      </w:pPr>
+      <w:rPr>
+        <w:rFonts w:ascii="Wingdings" w:hAnsi="Wingdings" w:hint="default"/>
+      </w:rPr>
+    </w:lvl>
+    <w:lvl w:ilvl="5" w:tplc="04090005" w:tentative="1">
+      <w:start w:val="1"/>
+      <w:numFmt w:val="bullet"/>
+      <w:lvlText w:val=""/>
+      <w:lvlJc w:val="left"/>
+      <w:pPr>
+        <w:ind w:left="2520" w:hanging="420"/>
+      </w:pPr>
+      <w:rPr>
+        <w:rFonts w:ascii="Wingdings" w:hAnsi="Wingdings" w:hint="default"/>
+      </w:rPr>
+    </w:lvl>
+    <w:lvl w:ilvl="6" w:tplc="04090001" w:tentative="1">
+      <w:start w:val="1"/>
+      <w:numFmt w:val="bullet"/>
+      <w:lvlText w:val=""/>
+      <w:lvlJc w:val="left"/>
+      <w:pPr>
+        <w:ind w:left="2940" w:hanging="420"/>
+      </w:pPr>
+      <w:rPr>
+        <w:rFonts w:ascii="Wingdings" w:hAnsi="Wingdings" w:hint="default"/>
+      </w:rPr>
+    </w:lvl>
+    <w:lvl w:ilvl="7" w:tplc="04090003" w:tentative="1">
+      <w:start w:val="1"/>
+      <w:numFmt w:val="bullet"/>
+      <w:lvlText w:val=""/>
+      <w:lvlJc w:val="left"/>
+      <w:pPr>
+        <w:ind w:left="3360" w:hanging="420"/>
+      </w:pPr>
+      <w:rPr>
+        <w:rFonts w:ascii="Wingdings" w:hAnsi="Wingdings" w:hint="default"/>
+      </w:rPr>
+    </w:lvl>
+    <w:lvl w:ilvl="8" w:tplc="04090005" w:tentative="1">
+      <w:start w:val="1"/>
+      <w:numFmt w:val="bullet"/>
+      <w:lvlText w:val=""/>
+      <w:lvlJc w:val="left"/>
+      <w:pPr>
+        <w:ind w:left="3780" w:hanging="420"/>
+      </w:pPr>
+      <w:rPr>
+        <w:rFonts w:ascii="Wingdings" w:hAnsi="Wingdings" w:hint="default"/>
+      </w:rPr>
+    </w:lvl>
+  </w:abstractNum>
+  <w:abstractNum w:abstractNumId="5" w15:restartNumberingAfterBreak="0">
+    <w:nsid w:val="3D3F6D97"/>
+    <w:multiLevelType w:val="hybridMultilevel"/>
+    <w:tmpl w:val="20EA2648"/>
+    <w:lvl w:ilvl="0" w:tplc="04090001">
+      <w:start w:val="1"/>
+      <w:numFmt w:val="bullet"/>
+      <w:lvlText w:val=""/>
+      <w:lvlJc w:val="left"/>
+      <w:pPr>
+        <w:ind w:left="420" w:hanging="420"/>
+      </w:pPr>
+      <w:rPr>
+        <w:rFonts w:ascii="Wingdings" w:hAnsi="Wingdings" w:hint="default"/>
+      </w:rPr>
+    </w:lvl>
+    <w:lvl w:ilvl="1" w:tplc="04090003" w:tentative="1">
+      <w:start w:val="1"/>
+      <w:numFmt w:val="bullet"/>
+      <w:lvlText w:val=""/>
+      <w:lvlJc w:val="left"/>
+      <w:pPr>
+        <w:ind w:left="840" w:hanging="420"/>
+      </w:pPr>
+      <w:rPr>
+        <w:rFonts w:ascii="Wingdings" w:hAnsi="Wingdings" w:hint="default"/>
+      </w:rPr>
+    </w:lvl>
+    <w:lvl w:ilvl="2" w:tplc="04090005" w:tentative="1">
+      <w:start w:val="1"/>
+      <w:numFmt w:val="bullet"/>
+      <w:lvlText w:val=""/>
+      <w:lvlJc w:val="left"/>
+      <w:pPr>
+        <w:ind w:left="1260" w:hanging="420"/>
+      </w:pPr>
+      <w:rPr>
+        <w:rFonts w:ascii="Wingdings" w:hAnsi="Wingdings" w:hint="default"/>
+      </w:rPr>
+    </w:lvl>
+    <w:lvl w:ilvl="3" w:tplc="04090001" w:tentative="1">
+      <w:start w:val="1"/>
+      <w:numFmt w:val="bullet"/>
+      <w:lvlText w:val=""/>
+      <w:lvlJc w:val="left"/>
+      <w:pPr>
+        <w:ind w:left="1680" w:hanging="420"/>
+      </w:pPr>
+      <w:rPr>
+        <w:rFonts w:ascii="Wingdings" w:hAnsi="Wingdings" w:hint="default"/>
+      </w:rPr>
+    </w:lvl>
+    <w:lvl w:ilvl="4" w:tplc="04090003" w:tentative="1">
+      <w:start w:val="1"/>
+      <w:numFmt w:val="bullet"/>
+      <w:lvlText w:val=""/>
+      <w:lvlJc w:val="left"/>
+      <w:pPr>
+        <w:ind w:left="2100" w:hanging="420"/>
+      </w:pPr>
+      <w:rPr>
+        <w:rFonts w:ascii="Wingdings" w:hAnsi="Wingdings" w:hint="default"/>
+      </w:rPr>
+    </w:lvl>
+    <w:lvl w:ilvl="5" w:tplc="04090005" w:tentative="1">
+      <w:start w:val="1"/>
+      <w:numFmt w:val="bullet"/>
+      <w:lvlText w:val=""/>
+      <w:lvlJc w:val="left"/>
+      <w:pPr>
+        <w:ind w:left="2520" w:hanging="420"/>
+      </w:pPr>
+      <w:rPr>
+        <w:rFonts w:ascii="Wingdings" w:hAnsi="Wingdings" w:hint="default"/>
+      </w:rPr>
+    </w:lvl>
+    <w:lvl w:ilvl="6" w:tplc="04090001" w:tentative="1">
+      <w:start w:val="1"/>
+      <w:numFmt w:val="bullet"/>
+      <w:lvlText w:val=""/>
+      <w:lvlJc w:val="left"/>
+      <w:pPr>
+        <w:ind w:left="2940" w:hanging="420"/>
+      </w:pPr>
+      <w:rPr>
+        <w:rFonts w:ascii="Wingdings" w:hAnsi="Wingdings" w:hint="default"/>
+      </w:rPr>
+    </w:lvl>
+    <w:lvl w:ilvl="7" w:tplc="04090003" w:tentative="1">
+      <w:start w:val="1"/>
+      <w:numFmt w:val="bullet"/>
+      <w:lvlText w:val=""/>
+      <w:lvlJc w:val="left"/>
+      <w:pPr>
+        <w:ind w:left="3360" w:hanging="420"/>
+      </w:pPr>
+      <w:rPr>
+        <w:rFonts w:ascii="Wingdings" w:hAnsi="Wingdings" w:hint="default"/>
+      </w:rPr>
+    </w:lvl>
+    <w:lvl w:ilvl="8" w:tplc="04090005" w:tentative="1">
+      <w:start w:val="1"/>
+      <w:numFmt w:val="bullet"/>
+      <w:lvlText w:val=""/>
+      <w:lvlJc w:val="left"/>
+      <w:pPr>
+        <w:ind w:left="3780" w:hanging="420"/>
+      </w:pPr>
+      <w:rPr>
+        <w:rFonts w:ascii="Wingdings" w:hAnsi="Wingdings" w:hint="default"/>
+      </w:rPr>
+    </w:lvl>
+  </w:abstractNum>
+  <w:abstractNum w:abstractNumId="6" w15:restartNumberingAfterBreak="0">
     <w:nsid w:val="42491BC6"/>
     <w:multiLevelType w:val="multilevel"/>
     <w:tmpl w:val="0409001D"/>
@@ -6144,7 +6598,120 @@
       </w:pPr>
     </w:lvl>
   </w:abstractNum>
-  <w:abstractNum w:abstractNumId="5" w15:restartNumberingAfterBreak="0">
+  <w:abstractNum w:abstractNumId="7" w15:restartNumberingAfterBreak="0">
+    <w:nsid w:val="4B9015A1"/>
+    <w:multiLevelType w:val="hybridMultilevel"/>
+    <w:tmpl w:val="00D2F4E4"/>
+    <w:lvl w:ilvl="0" w:tplc="04090001">
+      <w:start w:val="1"/>
+      <w:numFmt w:val="bullet"/>
+      <w:lvlText w:val=""/>
+      <w:lvlJc w:val="left"/>
+      <w:pPr>
+        <w:ind w:left="420" w:hanging="420"/>
+      </w:pPr>
+      <w:rPr>
+        <w:rFonts w:ascii="Wingdings" w:hAnsi="Wingdings" w:hint="default"/>
+      </w:rPr>
+    </w:lvl>
+    <w:lvl w:ilvl="1" w:tplc="04090003" w:tentative="1">
+      <w:start w:val="1"/>
+      <w:numFmt w:val="bullet"/>
+      <w:lvlText w:val=""/>
+      <w:lvlJc w:val="left"/>
+      <w:pPr>
+        <w:ind w:left="840" w:hanging="420"/>
+      </w:pPr>
+      <w:rPr>
+        <w:rFonts w:ascii="Wingdings" w:hAnsi="Wingdings" w:hint="default"/>
+      </w:rPr>
+    </w:lvl>
+    <w:lvl w:ilvl="2" w:tplc="04090005" w:tentative="1">
+      <w:start w:val="1"/>
+      <w:numFmt w:val="bullet"/>
+      <w:lvlText w:val=""/>
+      <w:lvlJc w:val="left"/>
+      <w:pPr>
+        <w:ind w:left="1260" w:hanging="420"/>
+      </w:pPr>
+      <w:rPr>
+        <w:rFonts w:ascii="Wingdings" w:hAnsi="Wingdings" w:hint="default"/>
+      </w:rPr>
+    </w:lvl>
+    <w:lvl w:ilvl="3" w:tplc="04090001" w:tentative="1">
+      <w:start w:val="1"/>
+      <w:numFmt w:val="bullet"/>
+      <w:lvlText w:val=""/>
+      <w:lvlJc w:val="left"/>
+      <w:pPr>
+        <w:ind w:left="1680" w:hanging="420"/>
+      </w:pPr>
+      <w:rPr>
+        <w:rFonts w:ascii="Wingdings" w:hAnsi="Wingdings" w:hint="default"/>
+      </w:rPr>
+    </w:lvl>
+    <w:lvl w:ilvl="4" w:tplc="04090003" w:tentative="1">
+      <w:start w:val="1"/>
+      <w:numFmt w:val="bullet"/>
+      <w:lvlText w:val=""/>
+      <w:lvlJc w:val="left"/>
+      <w:pPr>
+        <w:ind w:left="2100" w:hanging="420"/>
+      </w:pPr>
+      <w:rPr>
+        <w:rFonts w:ascii="Wingdings" w:hAnsi="Wingdings" w:hint="default"/>
+      </w:rPr>
+    </w:lvl>
+    <w:lvl w:ilvl="5" w:tplc="04090005" w:tentative="1">
+      <w:start w:val="1"/>
+      <w:numFmt w:val="bullet"/>
+      <w:lvlText w:val=""/>
+      <w:lvlJc w:val="left"/>
+      <w:pPr>
+        <w:ind w:left="2520" w:hanging="420"/>
+      </w:pPr>
+      <w:rPr>
+        <w:rFonts w:ascii="Wingdings" w:hAnsi="Wingdings" w:hint="default"/>
+      </w:rPr>
+    </w:lvl>
+    <w:lvl w:ilvl="6" w:tplc="04090001" w:tentative="1">
+      <w:start w:val="1"/>
+      <w:numFmt w:val="bullet"/>
+      <w:lvlText w:val=""/>
+      <w:lvlJc w:val="left"/>
+      <w:pPr>
+        <w:ind w:left="2940" w:hanging="420"/>
+      </w:pPr>
+      <w:rPr>
+        <w:rFonts w:ascii="Wingdings" w:hAnsi="Wingdings" w:hint="default"/>
+      </w:rPr>
+    </w:lvl>
+    <w:lvl w:ilvl="7" w:tplc="04090003" w:tentative="1">
+      <w:start w:val="1"/>
+      <w:numFmt w:val="bullet"/>
+      <w:lvlText w:val=""/>
+      <w:lvlJc w:val="left"/>
+      <w:pPr>
+        <w:ind w:left="3360" w:hanging="420"/>
+      </w:pPr>
+      <w:rPr>
+        <w:rFonts w:ascii="Wingdings" w:hAnsi="Wingdings" w:hint="default"/>
+      </w:rPr>
+    </w:lvl>
+    <w:lvl w:ilvl="8" w:tplc="04090005" w:tentative="1">
+      <w:start w:val="1"/>
+      <w:numFmt w:val="bullet"/>
+      <w:lvlText w:val=""/>
+      <w:lvlJc w:val="left"/>
+      <w:pPr>
+        <w:ind w:left="3780" w:hanging="420"/>
+      </w:pPr>
+      <w:rPr>
+        <w:rFonts w:ascii="Wingdings" w:hAnsi="Wingdings" w:hint="default"/>
+      </w:rPr>
+    </w:lvl>
+  </w:abstractNum>
+  <w:abstractNum w:abstractNumId="8" w15:restartNumberingAfterBreak="0">
     <w:nsid w:val="5D26532B"/>
     <w:multiLevelType w:val="multilevel"/>
     <w:tmpl w:val="04090025"/>
@@ -6239,7 +6806,7 @@
       </w:pPr>
     </w:lvl>
   </w:abstractNum>
-  <w:abstractNum w:abstractNumId="6" w15:restartNumberingAfterBreak="0">
+  <w:abstractNum w:abstractNumId="9" w15:restartNumberingAfterBreak="0">
     <w:nsid w:val="61153AFA"/>
     <w:multiLevelType w:val="hybridMultilevel"/>
     <w:tmpl w:val="730AD328"/>
@@ -6328,7 +6895,7 @@
       </w:pPr>
     </w:lvl>
   </w:abstractNum>
-  <w:abstractNum w:abstractNumId="7" w15:restartNumberingAfterBreak="0">
+  <w:abstractNum w:abstractNumId="10" w15:restartNumberingAfterBreak="0">
     <w:nsid w:val="687D5274"/>
     <w:multiLevelType w:val="multilevel"/>
     <w:tmpl w:val="0409001D"/>
@@ -6414,7 +6981,7 @@
       </w:pPr>
     </w:lvl>
   </w:abstractNum>
-  <w:abstractNum w:abstractNumId="8" w15:restartNumberingAfterBreak="0">
+  <w:abstractNum w:abstractNumId="11" w15:restartNumberingAfterBreak="0">
     <w:nsid w:val="6DAC3AD8"/>
     <w:multiLevelType w:val="hybridMultilevel"/>
     <w:tmpl w:val="5B1A78E2"/>
@@ -6500,7 +7067,7 @@
       </w:pPr>
     </w:lvl>
   </w:abstractNum>
-  <w:abstractNum w:abstractNumId="9" w15:restartNumberingAfterBreak="0">
+  <w:abstractNum w:abstractNumId="12" w15:restartNumberingAfterBreak="0">
     <w:nsid w:val="76F20461"/>
     <w:multiLevelType w:val="hybridMultilevel"/>
     <w:tmpl w:val="3BC2F80E"/>
@@ -6613,7 +7180,7 @@
       </w:rPr>
     </w:lvl>
   </w:abstractNum>
-  <w:abstractNum w:abstractNumId="10" w15:restartNumberingAfterBreak="0">
+  <w:abstractNum w:abstractNumId="13" w15:restartNumberingAfterBreak="0">
     <w:nsid w:val="77A95BAC"/>
     <w:multiLevelType w:val="hybridMultilevel"/>
     <w:tmpl w:val="3D60DA14"/>
@@ -6727,37 +7294,46 @@
     </w:lvl>
   </w:abstractNum>
   <w:num w:numId="1">
-    <w:abstractNumId w:val="8"/>
+    <w:abstractNumId w:val="11"/>
   </w:num>
   <w:num w:numId="2">
-    <w:abstractNumId w:val="7"/>
+    <w:abstractNumId w:val="10"/>
   </w:num>
   <w:num w:numId="3">
-    <w:abstractNumId w:val="10"/>
+    <w:abstractNumId w:val="13"/>
   </w:num>
   <w:num w:numId="4">
     <w:abstractNumId w:val="3"/>
   </w:num>
   <w:num w:numId="5">
-    <w:abstractNumId w:val="5"/>
+    <w:abstractNumId w:val="8"/>
   </w:num>
   <w:num w:numId="6">
     <w:abstractNumId w:val="1"/>
   </w:num>
   <w:num w:numId="7">
-    <w:abstractNumId w:val="4"/>
+    <w:abstractNumId w:val="6"/>
   </w:num>
   <w:num w:numId="8">
-    <w:abstractNumId w:val="9"/>
+    <w:abstractNumId w:val="12"/>
   </w:num>
   <w:num w:numId="9">
     <w:abstractNumId w:val="2"/>
   </w:num>
   <w:num w:numId="10">
-    <w:abstractNumId w:val="6"/>
+    <w:abstractNumId w:val="9"/>
   </w:num>
   <w:num w:numId="11">
     <w:abstractNumId w:val="0"/>
+  </w:num>
+  <w:num w:numId="12">
+    <w:abstractNumId w:val="5"/>
+  </w:num>
+  <w:num w:numId="13">
+    <w:abstractNumId w:val="4"/>
+  </w:num>
+  <w:num w:numId="14">
+    <w:abstractNumId w:val="7"/>
   </w:num>
 </w:numbering>
 </file>

--- a/(1)文献阅读笔记.docx
+++ b/(1)文献阅读笔记.docx
@@ -103,7 +103,7 @@
           <v:shape id="_x0000_i1025" type="#_x0000_t75" style="width:24.4pt;height:14.25pt" o:ole="">
             <v:imagedata r:id="rId7" o:title=""/>
           </v:shape>
-          <o:OLEObject Type="Embed" ProgID="Equation.DSMT4" ShapeID="_x0000_i1025" DrawAspect="Content" ObjectID="_1581343832" r:id="rId8"/>
+          <o:OLEObject Type="Embed" ProgID="Equation.DSMT4" ShapeID="_x0000_i1025" DrawAspect="Content" ObjectID="_1581362817" r:id="rId8"/>
         </w:object>
       </w:r>
       <w:r>
@@ -120,7 +120,7 @@
           <v:shape id="_x0000_i1026" type="#_x0000_t75" style="width:32.65pt;height:16.15pt" o:ole="">
             <v:imagedata r:id="rId9" o:title=""/>
           </v:shape>
-          <o:OLEObject Type="Embed" ProgID="Equation.DSMT4" ShapeID="_x0000_i1026" DrawAspect="Content" ObjectID="_1581343833" r:id="rId10"/>
+          <o:OLEObject Type="Embed" ProgID="Equation.DSMT4" ShapeID="_x0000_i1026" DrawAspect="Content" ObjectID="_1581362818" r:id="rId10"/>
         </w:object>
       </w:r>
       <w:r>
@@ -185,7 +185,7 @@
           <v:shape id="_x0000_i1027" type="#_x0000_t75" style="width:31.15pt;height:14.25pt" o:ole="">
             <v:imagedata r:id="rId11" o:title=""/>
           </v:shape>
-          <o:OLEObject Type="Embed" ProgID="Equation.DSMT4" ShapeID="_x0000_i1027" DrawAspect="Content" ObjectID="_1581343834" r:id="rId12"/>
+          <o:OLEObject Type="Embed" ProgID="Equation.DSMT4" ShapeID="_x0000_i1027" DrawAspect="Content" ObjectID="_1581362819" r:id="rId12"/>
         </w:object>
       </w:r>
       <w:r>
@@ -213,7 +213,7 @@
           <v:shape id="_x0000_i1028" type="#_x0000_t75" style="width:15pt;height:18.4pt" o:ole="">
             <v:imagedata r:id="rId13" o:title=""/>
           </v:shape>
-          <o:OLEObject Type="Embed" ProgID="Equation.DSMT4" ShapeID="_x0000_i1028" DrawAspect="Content" ObjectID="_1581343835" r:id="rId14"/>
+          <o:OLEObject Type="Embed" ProgID="Equation.DSMT4" ShapeID="_x0000_i1028" DrawAspect="Content" ObjectID="_1581362820" r:id="rId14"/>
         </w:object>
       </w:r>
       <w:r>
@@ -230,7 +230,7 @@
           <v:shape id="_x0000_i1029" type="#_x0000_t75" style="width:16.15pt;height:18.4pt" o:ole="">
             <v:imagedata r:id="rId15" o:title=""/>
           </v:shape>
-          <o:OLEObject Type="Embed" ProgID="Equation.DSMT4" ShapeID="_x0000_i1029" DrawAspect="Content" ObjectID="_1581343836" r:id="rId16"/>
+          <o:OLEObject Type="Embed" ProgID="Equation.DSMT4" ShapeID="_x0000_i1029" DrawAspect="Content" ObjectID="_1581362821" r:id="rId16"/>
         </w:object>
       </w:r>
       <w:r>
@@ -247,7 +247,7 @@
           <v:shape id="_x0000_i1030" type="#_x0000_t75" style="width:13.5pt;height:14.25pt" o:ole="">
             <v:imagedata r:id="rId17" o:title=""/>
           </v:shape>
-          <o:OLEObject Type="Embed" ProgID="Equation.DSMT4" ShapeID="_x0000_i1030" DrawAspect="Content" ObjectID="_1581343837" r:id="rId18"/>
+          <o:OLEObject Type="Embed" ProgID="Equation.DSMT4" ShapeID="_x0000_i1030" DrawAspect="Content" ObjectID="_1581362822" r:id="rId18"/>
         </w:object>
       </w:r>
       <w:r>
@@ -264,7 +264,7 @@
           <v:shape id="_x0000_i1031" type="#_x0000_t75" style="width:58.9pt;height:18.4pt" o:ole="">
             <v:imagedata r:id="rId19" o:title=""/>
           </v:shape>
-          <o:OLEObject Type="Embed" ProgID="Equation.DSMT4" ShapeID="_x0000_i1031" DrawAspect="Content" ObjectID="_1581343838" r:id="rId20"/>
+          <o:OLEObject Type="Embed" ProgID="Equation.DSMT4" ShapeID="_x0000_i1031" DrawAspect="Content" ObjectID="_1581362823" r:id="rId20"/>
         </w:object>
       </w:r>
       <w:r>
@@ -281,7 +281,7 @@
           <v:shape id="_x0000_i1032" type="#_x0000_t75" style="width:61.9pt;height:18.4pt" o:ole="">
             <v:imagedata r:id="rId21" o:title=""/>
           </v:shape>
-          <o:OLEObject Type="Embed" ProgID="Equation.DSMT4" ShapeID="_x0000_i1032" DrawAspect="Content" ObjectID="_1581343839" r:id="rId22"/>
+          <o:OLEObject Type="Embed" ProgID="Equation.DSMT4" ShapeID="_x0000_i1032" DrawAspect="Content" ObjectID="_1581362824" r:id="rId22"/>
         </w:object>
       </w:r>
       <w:r>
@@ -298,7 +298,7 @@
           <v:shape id="_x0000_i1033" type="#_x0000_t75" style="width:70.15pt;height:18.4pt" o:ole="">
             <v:imagedata r:id="rId23" o:title=""/>
           </v:shape>
-          <o:OLEObject Type="Embed" ProgID="Equation.DSMT4" ShapeID="_x0000_i1033" DrawAspect="Content" ObjectID="_1581343840" r:id="rId24"/>
+          <o:OLEObject Type="Embed" ProgID="Equation.DSMT4" ShapeID="_x0000_i1033" DrawAspect="Content" ObjectID="_1581362825" r:id="rId24"/>
         </w:object>
       </w:r>
       <w:r>
@@ -323,7 +323,7 @@
           <v:shape id="_x0000_i1034" type="#_x0000_t75" style="width:34.15pt;height:14.25pt" o:ole="">
             <v:imagedata r:id="rId25" o:title=""/>
           </v:shape>
-          <o:OLEObject Type="Embed" ProgID="Equation.DSMT4" ShapeID="_x0000_i1034" DrawAspect="Content" ObjectID="_1581343841" r:id="rId26"/>
+          <o:OLEObject Type="Embed" ProgID="Equation.DSMT4" ShapeID="_x0000_i1034" DrawAspect="Content" ObjectID="_1581362826" r:id="rId26"/>
         </w:object>
       </w:r>
       <w:r>
@@ -345,7 +345,7 @@
           <v:shape id="_x0000_i1035" type="#_x0000_t75" style="width:2in;height:44.25pt" o:ole="">
             <v:imagedata r:id="rId27" o:title=""/>
           </v:shape>
-          <o:OLEObject Type="Embed" ProgID="Equation.DSMT4" ShapeID="_x0000_i1035" DrawAspect="Content" ObjectID="_1581343842" r:id="rId28"/>
+          <o:OLEObject Type="Embed" ProgID="Equation.DSMT4" ShapeID="_x0000_i1035" DrawAspect="Content" ObjectID="_1581362827" r:id="rId28"/>
         </w:object>
       </w:r>
     </w:p>
@@ -364,7 +364,7 @@
           <v:shape id="_x0000_i1036" type="#_x0000_t75" style="width:34.15pt;height:14.25pt" o:ole="">
             <v:imagedata r:id="rId29" o:title=""/>
           </v:shape>
-          <o:OLEObject Type="Embed" ProgID="Equation.DSMT4" ShapeID="_x0000_i1036" DrawAspect="Content" ObjectID="_1581343843" r:id="rId30"/>
+          <o:OLEObject Type="Embed" ProgID="Equation.DSMT4" ShapeID="_x0000_i1036" DrawAspect="Content" ObjectID="_1581362828" r:id="rId30"/>
         </w:object>
       </w:r>
       <w:r>
@@ -386,7 +386,7 @@
           <v:shape id="_x0000_i1037" type="#_x0000_t75" style="width:50.25pt;height:16.15pt" o:ole="">
             <v:imagedata r:id="rId31" o:title=""/>
           </v:shape>
-          <o:OLEObject Type="Embed" ProgID="Equation.DSMT4" ShapeID="_x0000_i1037" DrawAspect="Content" ObjectID="_1581343844" r:id="rId32"/>
+          <o:OLEObject Type="Embed" ProgID="Equation.DSMT4" ShapeID="_x0000_i1037" DrawAspect="Content" ObjectID="_1581362829" r:id="rId32"/>
         </w:object>
       </w:r>
     </w:p>
@@ -405,7 +405,7 @@
           <v:shape id="_x0000_i1038" type="#_x0000_t75" style="width:13.5pt;height:10.9pt" o:ole="">
             <v:imagedata r:id="rId33" o:title=""/>
           </v:shape>
-          <o:OLEObject Type="Embed" ProgID="Equation.DSMT4" ShapeID="_x0000_i1038" DrawAspect="Content" ObjectID="_1581343845" r:id="rId34"/>
+          <o:OLEObject Type="Embed" ProgID="Equation.DSMT4" ShapeID="_x0000_i1038" DrawAspect="Content" ObjectID="_1581362830" r:id="rId34"/>
         </w:object>
       </w:r>
       <w:r>
@@ -422,7 +422,7 @@
           <v:shape id="_x0000_i1039" type="#_x0000_t75" style="width:124.15pt;height:30pt" o:ole="">
             <v:imagedata r:id="rId35" o:title=""/>
           </v:shape>
-          <o:OLEObject Type="Embed" ProgID="Equation.DSMT4" ShapeID="_x0000_i1039" DrawAspect="Content" ObjectID="_1581343846" r:id="rId36"/>
+          <o:OLEObject Type="Embed" ProgID="Equation.DSMT4" ShapeID="_x0000_i1039" DrawAspect="Content" ObjectID="_1581362831" r:id="rId36"/>
         </w:object>
       </w:r>
       <w:r>
@@ -444,7 +444,7 @@
           <v:shape id="_x0000_i1040" type="#_x0000_t75" style="width:31.15pt;height:14.25pt" o:ole="">
             <v:imagedata r:id="rId11" o:title=""/>
           </v:shape>
-          <o:OLEObject Type="Embed" ProgID="Equation.DSMT4" ShapeID="_x0000_i1040" DrawAspect="Content" ObjectID="_1581343847" r:id="rId37"/>
+          <o:OLEObject Type="Embed" ProgID="Equation.DSMT4" ShapeID="_x0000_i1040" DrawAspect="Content" ObjectID="_1581362832" r:id="rId37"/>
         </w:object>
       </w:r>
       <w:r>
@@ -469,7 +469,7 @@
           <v:shape id="_x0000_i1041" type="#_x0000_t75" style="width:31.15pt;height:14.25pt" o:ole="">
             <v:imagedata r:id="rId11" o:title=""/>
           </v:shape>
-          <o:OLEObject Type="Embed" ProgID="Equation.DSMT4" ShapeID="_x0000_i1041" DrawAspect="Content" ObjectID="_1581343848" r:id="rId38"/>
+          <o:OLEObject Type="Embed" ProgID="Equation.DSMT4" ShapeID="_x0000_i1041" DrawAspect="Content" ObjectID="_1581362833" r:id="rId38"/>
         </w:object>
       </w:r>
       <w:r>
@@ -486,7 +486,7 @@
           <v:shape id="_x0000_i1042" type="#_x0000_t75" style="width:13.5pt;height:13.5pt" o:ole="">
             <v:imagedata r:id="rId39" o:title=""/>
           </v:shape>
-          <o:OLEObject Type="Embed" ProgID="Equation.DSMT4" ShapeID="_x0000_i1042" DrawAspect="Content" ObjectID="_1581343849" r:id="rId40"/>
+          <o:OLEObject Type="Embed" ProgID="Equation.DSMT4" ShapeID="_x0000_i1042" DrawAspect="Content" ObjectID="_1581362834" r:id="rId40"/>
         </w:object>
       </w:r>
       <w:r>
@@ -515,7 +515,7 @@
           <v:shape id="_x0000_i1043" type="#_x0000_t75" style="width:13.5pt;height:13.5pt" o:ole="">
             <v:imagedata r:id="rId41" o:title=""/>
           </v:shape>
-          <o:OLEObject Type="Embed" ProgID="Equation.DSMT4" ShapeID="_x0000_i1043" DrawAspect="Content" ObjectID="_1581343850" r:id="rId42"/>
+          <o:OLEObject Type="Embed" ProgID="Equation.DSMT4" ShapeID="_x0000_i1043" DrawAspect="Content" ObjectID="_1581362835" r:id="rId42"/>
         </w:object>
       </w:r>
       <w:r>
@@ -570,7 +570,7 @@
           <v:shape id="_x0000_i1044" type="#_x0000_t75" style="width:67.15pt;height:16.15pt" o:ole="">
             <v:imagedata r:id="rId43" o:title=""/>
           </v:shape>
-          <o:OLEObject Type="Embed" ProgID="Equation.DSMT4" ShapeID="_x0000_i1044" DrawAspect="Content" ObjectID="_1581343851" r:id="rId44"/>
+          <o:OLEObject Type="Embed" ProgID="Equation.DSMT4" ShapeID="_x0000_i1044" DrawAspect="Content" ObjectID="_1581362836" r:id="rId44"/>
         </w:object>
       </w:r>
       <w:r>
@@ -587,7 +587,7 @@
           <v:shape id="_x0000_i1045" type="#_x0000_t75" style="width:15pt;height:18.4pt" o:ole="">
             <v:imagedata r:id="rId45" o:title=""/>
           </v:shape>
-          <o:OLEObject Type="Embed" ProgID="Equation.DSMT4" ShapeID="_x0000_i1045" DrawAspect="Content" ObjectID="_1581343852" r:id="rId46"/>
+          <o:OLEObject Type="Embed" ProgID="Equation.DSMT4" ShapeID="_x0000_i1045" DrawAspect="Content" ObjectID="_1581362837" r:id="rId46"/>
         </w:object>
       </w:r>
       <w:r>
@@ -604,7 +604,7 @@
           <v:shape id="_x0000_i1046" type="#_x0000_t75" style="width:65.25pt;height:18.4pt" o:ole="">
             <v:imagedata r:id="rId47" o:title=""/>
           </v:shape>
-          <o:OLEObject Type="Embed" ProgID="Equation.DSMT4" ShapeID="_x0000_i1046" DrawAspect="Content" ObjectID="_1581343853" r:id="rId48"/>
+          <o:OLEObject Type="Embed" ProgID="Equation.DSMT4" ShapeID="_x0000_i1046" DrawAspect="Content" ObjectID="_1581362838" r:id="rId48"/>
         </w:object>
       </w:r>
       <w:r>
@@ -621,7 +621,7 @@
           <v:shape id="_x0000_i1047" type="#_x0000_t75" style="width:62.65pt;height:18.4pt" o:ole="">
             <v:imagedata r:id="rId49" o:title=""/>
           </v:shape>
-          <o:OLEObject Type="Embed" ProgID="Equation.DSMT4" ShapeID="_x0000_i1047" DrawAspect="Content" ObjectID="_1581343854" r:id="rId50"/>
+          <o:OLEObject Type="Embed" ProgID="Equation.DSMT4" ShapeID="_x0000_i1047" DrawAspect="Content" ObjectID="_1581362839" r:id="rId50"/>
         </w:object>
       </w:r>
       <w:r>
@@ -638,7 +638,7 @@
           <v:shape id="_x0000_i1048" type="#_x0000_t75" style="width:50.25pt;height:18.4pt" o:ole="">
             <v:imagedata r:id="rId51" o:title=""/>
           </v:shape>
-          <o:OLEObject Type="Embed" ProgID="Equation.DSMT4" ShapeID="_x0000_i1048" DrawAspect="Content" ObjectID="_1581343855" r:id="rId52"/>
+          <o:OLEObject Type="Embed" ProgID="Equation.DSMT4" ShapeID="_x0000_i1048" DrawAspect="Content" ObjectID="_1581362840" r:id="rId52"/>
         </w:object>
       </w:r>
       <w:r>
@@ -655,7 +655,7 @@
           <v:shape id="_x0000_i1049" type="#_x0000_t75" style="width:16.15pt;height:18.4pt" o:ole="">
             <v:imagedata r:id="rId53" o:title=""/>
           </v:shape>
-          <o:OLEObject Type="Embed" ProgID="Equation.DSMT4" ShapeID="_x0000_i1049" DrawAspect="Content" ObjectID="_1581343856" r:id="rId54"/>
+          <o:OLEObject Type="Embed" ProgID="Equation.DSMT4" ShapeID="_x0000_i1049" DrawAspect="Content" ObjectID="_1581362841" r:id="rId54"/>
         </w:object>
       </w:r>
       <w:r>
@@ -672,7 +672,7 @@
           <v:shape id="_x0000_i1050" type="#_x0000_t75" style="width:65.25pt;height:18.4pt" o:ole="">
             <v:imagedata r:id="rId55" o:title=""/>
           </v:shape>
-          <o:OLEObject Type="Embed" ProgID="Equation.DSMT4" ShapeID="_x0000_i1050" DrawAspect="Content" ObjectID="_1581343857" r:id="rId56"/>
+          <o:OLEObject Type="Embed" ProgID="Equation.DSMT4" ShapeID="_x0000_i1050" DrawAspect="Content" ObjectID="_1581362842" r:id="rId56"/>
         </w:object>
       </w:r>
       <w:r>
@@ -689,7 +689,7 @@
           <v:shape id="_x0000_i1051" type="#_x0000_t75" style="width:66pt;height:18.4pt" o:ole="">
             <v:imagedata r:id="rId57" o:title=""/>
           </v:shape>
-          <o:OLEObject Type="Embed" ProgID="Equation.DSMT4" ShapeID="_x0000_i1051" DrawAspect="Content" ObjectID="_1581343858" r:id="rId58"/>
+          <o:OLEObject Type="Embed" ProgID="Equation.DSMT4" ShapeID="_x0000_i1051" DrawAspect="Content" ObjectID="_1581362843" r:id="rId58"/>
         </w:object>
       </w:r>
       <w:r>
@@ -706,7 +706,7 @@
           <v:shape id="_x0000_i1052" type="#_x0000_t75" style="width:51pt;height:18.4pt" o:ole="">
             <v:imagedata r:id="rId59" o:title=""/>
           </v:shape>
-          <o:OLEObject Type="Embed" ProgID="Equation.DSMT4" ShapeID="_x0000_i1052" DrawAspect="Content" ObjectID="_1581343859" r:id="rId60"/>
+          <o:OLEObject Type="Embed" ProgID="Equation.DSMT4" ShapeID="_x0000_i1052" DrawAspect="Content" ObjectID="_1581362844" r:id="rId60"/>
         </w:object>
       </w:r>
       <w:r>
@@ -731,7 +731,7 @@
           <v:shape id="_x0000_i1053" type="#_x0000_t75" style="width:31.15pt;height:14.25pt" o:ole="">
             <v:imagedata r:id="rId11" o:title=""/>
           </v:shape>
-          <o:OLEObject Type="Embed" ProgID="Equation.DSMT4" ShapeID="_x0000_i1053" DrawAspect="Content" ObjectID="_1581343860" r:id="rId61"/>
+          <o:OLEObject Type="Embed" ProgID="Equation.DSMT4" ShapeID="_x0000_i1053" DrawAspect="Content" ObjectID="_1581362845" r:id="rId61"/>
         </w:object>
       </w:r>
       <w:r>
@@ -748,7 +748,7 @@
           <v:shape id="_x0000_i1054" type="#_x0000_t75" style="width:196.9pt;height:18.4pt" o:ole="">
             <v:imagedata r:id="rId62" o:title=""/>
           </v:shape>
-          <o:OLEObject Type="Embed" ProgID="Equation.DSMT4" ShapeID="_x0000_i1054" DrawAspect="Content" ObjectID="_1581343861" r:id="rId63"/>
+          <o:OLEObject Type="Embed" ProgID="Equation.DSMT4" ShapeID="_x0000_i1054" DrawAspect="Content" ObjectID="_1581362846" r:id="rId63"/>
         </w:object>
       </w:r>
       <w:r>
@@ -770,7 +770,7 @@
           <v:shape id="_x0000_i1055" type="#_x0000_t75" style="width:196.9pt;height:31.15pt" o:ole="">
             <v:imagedata r:id="rId64" o:title=""/>
           </v:shape>
-          <o:OLEObject Type="Embed" ProgID="Equation.DSMT4" ShapeID="_x0000_i1055" DrawAspect="Content" ObjectID="_1581343862" r:id="rId65"/>
+          <o:OLEObject Type="Embed" ProgID="Equation.DSMT4" ShapeID="_x0000_i1055" DrawAspect="Content" ObjectID="_1581362847" r:id="rId65"/>
         </w:object>
       </w:r>
     </w:p>
@@ -786,7 +786,7 @@
           <v:shape id="_x0000_i1056" type="#_x0000_t75" style="width:195pt;height:31.15pt" o:ole="">
             <v:imagedata r:id="rId66" o:title=""/>
           </v:shape>
-          <o:OLEObject Type="Embed" ProgID="Equation.DSMT4" ShapeID="_x0000_i1056" DrawAspect="Content" ObjectID="_1581343863" r:id="rId67"/>
+          <o:OLEObject Type="Embed" ProgID="Equation.DSMT4" ShapeID="_x0000_i1056" DrawAspect="Content" ObjectID="_1581362848" r:id="rId67"/>
         </w:object>
       </w:r>
     </w:p>
@@ -802,7 +802,7 @@
           <v:shape id="_x0000_i1057" type="#_x0000_t75" style="width:46.15pt;height:16.15pt" o:ole="">
             <v:imagedata r:id="rId68" o:title=""/>
           </v:shape>
-          <o:OLEObject Type="Embed" ProgID="Equation.DSMT4" ShapeID="_x0000_i1057" DrawAspect="Content" ObjectID="_1581343864" r:id="rId69"/>
+          <o:OLEObject Type="Embed" ProgID="Equation.DSMT4" ShapeID="_x0000_i1057" DrawAspect="Content" ObjectID="_1581362849" r:id="rId69"/>
         </w:object>
       </w:r>
     </w:p>
@@ -827,7 +827,7 @@
           <v:shape id="_x0000_i1058" type="#_x0000_t75" style="width:57.75pt;height:14.25pt" o:ole="">
             <v:imagedata r:id="rId70" o:title=""/>
           </v:shape>
-          <o:OLEObject Type="Embed" ProgID="Equation.DSMT4" ShapeID="_x0000_i1058" DrawAspect="Content" ObjectID="_1581343865" r:id="rId71"/>
+          <o:OLEObject Type="Embed" ProgID="Equation.DSMT4" ShapeID="_x0000_i1058" DrawAspect="Content" ObjectID="_1581362850" r:id="rId71"/>
         </w:object>
       </w:r>
       <w:r>
@@ -845,7 +845,7 @@
           <v:shape id="_x0000_i1059" type="#_x0000_t75" style="width:46.9pt;height:16.15pt" o:ole="">
             <v:imagedata r:id="rId72" o:title=""/>
           </v:shape>
-          <o:OLEObject Type="Embed" ProgID="Equation.DSMT4" ShapeID="_x0000_i1059" DrawAspect="Content" ObjectID="_1581343866" r:id="rId73"/>
+          <o:OLEObject Type="Embed" ProgID="Equation.DSMT4" ShapeID="_x0000_i1059" DrawAspect="Content" ObjectID="_1581362851" r:id="rId73"/>
         </w:object>
       </w:r>
       <w:r>
@@ -863,7 +863,7 @@
           <v:shape id="_x0000_i1060" type="#_x0000_t75" style="width:44.25pt;height:16.15pt" o:ole="">
             <v:imagedata r:id="rId74" o:title=""/>
           </v:shape>
-          <o:OLEObject Type="Embed" ProgID="Equation.DSMT4" ShapeID="_x0000_i1060" DrawAspect="Content" ObjectID="_1581343867" r:id="rId75"/>
+          <o:OLEObject Type="Embed" ProgID="Equation.DSMT4" ShapeID="_x0000_i1060" DrawAspect="Content" ObjectID="_1581362852" r:id="rId75"/>
         </w:object>
       </w:r>
       <w:r>
@@ -881,7 +881,7 @@
           <v:shape id="_x0000_i1061" type="#_x0000_t75" style="width:46.15pt;height:16.15pt" o:ole="">
             <v:imagedata r:id="rId76" o:title=""/>
           </v:shape>
-          <o:OLEObject Type="Embed" ProgID="Equation.DSMT4" ShapeID="_x0000_i1061" DrawAspect="Content" ObjectID="_1581343868" r:id="rId77"/>
+          <o:OLEObject Type="Embed" ProgID="Equation.DSMT4" ShapeID="_x0000_i1061" DrawAspect="Content" ObjectID="_1581362853" r:id="rId77"/>
         </w:object>
       </w:r>
       <w:r>
@@ -899,7 +899,7 @@
           <v:shape id="_x0000_i1062" type="#_x0000_t75" style="width:32.65pt;height:18.4pt" o:ole="">
             <v:imagedata r:id="rId78" o:title=""/>
           </v:shape>
-          <o:OLEObject Type="Embed" ProgID="Equation.DSMT4" ShapeID="_x0000_i1062" DrawAspect="Content" ObjectID="_1581343869" r:id="rId79"/>
+          <o:OLEObject Type="Embed" ProgID="Equation.DSMT4" ShapeID="_x0000_i1062" DrawAspect="Content" ObjectID="_1581362854" r:id="rId79"/>
         </w:object>
       </w:r>
       <w:r>
@@ -917,7 +917,7 @@
           <v:shape id="_x0000_i1063" type="#_x0000_t75" style="width:11.65pt;height:13.5pt" o:ole="">
             <v:imagedata r:id="rId80" o:title=""/>
           </v:shape>
-          <o:OLEObject Type="Embed" ProgID="Equation.DSMT4" ShapeID="_x0000_i1063" DrawAspect="Content" ObjectID="_1581343870" r:id="rId81"/>
+          <o:OLEObject Type="Embed" ProgID="Equation.DSMT4" ShapeID="_x0000_i1063" DrawAspect="Content" ObjectID="_1581362855" r:id="rId81"/>
         </w:object>
       </w:r>
       <w:r>
@@ -935,7 +935,7 @@
           <v:shape id="_x0000_i1064" type="#_x0000_t75" style="width:11.65pt;height:13.5pt" o:ole="">
             <v:imagedata r:id="rId82" o:title=""/>
           </v:shape>
-          <o:OLEObject Type="Embed" ProgID="Equation.DSMT4" ShapeID="_x0000_i1064" DrawAspect="Content" ObjectID="_1581343871" r:id="rId83"/>
+          <o:OLEObject Type="Embed" ProgID="Equation.DSMT4" ShapeID="_x0000_i1064" DrawAspect="Content" ObjectID="_1581362856" r:id="rId83"/>
         </w:object>
       </w:r>
       <w:r>
@@ -954,7 +954,7 @@
           <v:shape id="_x0000_i1065" type="#_x0000_t75" style="width:31.15pt;height:14.25pt" o:ole="">
             <v:imagedata r:id="rId84" o:title=""/>
           </v:shape>
-          <o:OLEObject Type="Embed" ProgID="Equation.DSMT4" ShapeID="_x0000_i1065" DrawAspect="Content" ObjectID="_1581343872" r:id="rId85"/>
+          <o:OLEObject Type="Embed" ProgID="Equation.DSMT4" ShapeID="_x0000_i1065" DrawAspect="Content" ObjectID="_1581362857" r:id="rId85"/>
         </w:object>
       </w:r>
       <w:r>
@@ -992,7 +992,7 @@
           <v:shape id="_x0000_i1066" type="#_x0000_t75" style="width:32.65pt;height:16.15pt" o:ole="">
             <v:imagedata r:id="rId86" o:title=""/>
           </v:shape>
-          <o:OLEObject Type="Embed" ProgID="Equation.DSMT4" ShapeID="_x0000_i1066" DrawAspect="Content" ObjectID="_1581343873" r:id="rId87"/>
+          <o:OLEObject Type="Embed" ProgID="Equation.DSMT4" ShapeID="_x0000_i1066" DrawAspect="Content" ObjectID="_1581362858" r:id="rId87"/>
         </w:object>
       </w:r>
       <w:r>
@@ -1014,7 +1014,7 @@
           <v:shape id="_x0000_i1067" type="#_x0000_t75" style="width:47.65pt;height:16.15pt" o:ole="">
             <v:imagedata r:id="rId88" o:title=""/>
           </v:shape>
-          <o:OLEObject Type="Embed" ProgID="Equation.DSMT4" ShapeID="_x0000_i1067" DrawAspect="Content" ObjectID="_1581343874" r:id="rId89"/>
+          <o:OLEObject Type="Embed" ProgID="Equation.DSMT4" ShapeID="_x0000_i1067" DrawAspect="Content" ObjectID="_1581362859" r:id="rId89"/>
         </w:object>
       </w:r>
     </w:p>
@@ -1030,7 +1030,7 @@
           <v:shape id="_x0000_i1068" type="#_x0000_t75" style="width:283.5pt;height:29.25pt" o:ole="">
             <v:imagedata r:id="rId90" o:title=""/>
           </v:shape>
-          <o:OLEObject Type="Embed" ProgID="Equation.DSMT4" ShapeID="_x0000_i1068" DrawAspect="Content" ObjectID="_1581343875" r:id="rId91"/>
+          <o:OLEObject Type="Embed" ProgID="Equation.DSMT4" ShapeID="_x0000_i1068" DrawAspect="Content" ObjectID="_1581362860" r:id="rId91"/>
         </w:object>
       </w:r>
     </w:p>
@@ -1046,7 +1046,7 @@
           <v:shape id="_x0000_i1069" type="#_x0000_t75" style="width:231pt;height:29.25pt" o:ole="">
             <v:imagedata r:id="rId92" o:title=""/>
           </v:shape>
-          <o:OLEObject Type="Embed" ProgID="Equation.DSMT4" ShapeID="_x0000_i1069" DrawAspect="Content" ObjectID="_1581343876" r:id="rId93"/>
+          <o:OLEObject Type="Embed" ProgID="Equation.DSMT4" ShapeID="_x0000_i1069" DrawAspect="Content" ObjectID="_1581362861" r:id="rId93"/>
         </w:object>
       </w:r>
     </w:p>
@@ -1059,7 +1059,7 @@
           <v:shape id="_x0000_i1070" type="#_x0000_t75" style="width:32.65pt;height:16.15pt" o:ole="">
             <v:imagedata r:id="rId94" o:title=""/>
           </v:shape>
-          <o:OLEObject Type="Embed" ProgID="Equation.DSMT4" ShapeID="_x0000_i1070" DrawAspect="Content" ObjectID="_1581343877" r:id="rId95"/>
+          <o:OLEObject Type="Embed" ProgID="Equation.DSMT4" ShapeID="_x0000_i1070" DrawAspect="Content" ObjectID="_1581362862" r:id="rId95"/>
         </w:object>
       </w:r>
       <w:r>
@@ -1082,7 +1082,7 @@
           <v:shape id="_x0000_i1071" type="#_x0000_t75" style="width:10.9pt;height:14.25pt" o:ole="">
             <v:imagedata r:id="rId96" o:title=""/>
           </v:shape>
-          <o:OLEObject Type="Embed" ProgID="Equation.DSMT4" ShapeID="_x0000_i1071" DrawAspect="Content" ObjectID="_1581343878" r:id="rId97"/>
+          <o:OLEObject Type="Embed" ProgID="Equation.DSMT4" ShapeID="_x0000_i1071" DrawAspect="Content" ObjectID="_1581362863" r:id="rId97"/>
         </w:object>
       </w:r>
       <w:r>
@@ -1104,7 +1104,7 @@
           <v:shape id="_x0000_i1072" type="#_x0000_t75" style="width:32.65pt;height:16.15pt" o:ole="">
             <v:imagedata r:id="rId98" o:title=""/>
           </v:shape>
-          <o:OLEObject Type="Embed" ProgID="Equation.DSMT4" ShapeID="_x0000_i1072" DrawAspect="Content" ObjectID="_1581343879" r:id="rId99"/>
+          <o:OLEObject Type="Embed" ProgID="Equation.DSMT4" ShapeID="_x0000_i1072" DrawAspect="Content" ObjectID="_1581362864" r:id="rId99"/>
         </w:object>
       </w:r>
       <w:r>
@@ -1126,7 +1126,7 @@
           <v:shape id="_x0000_i1073" type="#_x0000_t75" style="width:32.65pt;height:16.15pt" o:ole="">
             <v:imagedata r:id="rId100" o:title=""/>
           </v:shape>
-          <o:OLEObject Type="Embed" ProgID="Equation.DSMT4" ShapeID="_x0000_i1073" DrawAspect="Content" ObjectID="_1581343880" r:id="rId101"/>
+          <o:OLEObject Type="Embed" ProgID="Equation.DSMT4" ShapeID="_x0000_i1073" DrawAspect="Content" ObjectID="_1581362865" r:id="rId101"/>
         </w:object>
       </w:r>
       <w:r>
@@ -1178,7 +1178,7 @@
           <v:shape id="_x0000_i1074" type="#_x0000_t75" style="width:61.9pt;height:18.4pt" o:ole="">
             <v:imagedata r:id="rId102" o:title=""/>
           </v:shape>
-          <o:OLEObject Type="Embed" ProgID="Equation.DSMT4" ShapeID="_x0000_i1074" DrawAspect="Content" ObjectID="_1581343881" r:id="rId103"/>
+          <o:OLEObject Type="Embed" ProgID="Equation.DSMT4" ShapeID="_x0000_i1074" DrawAspect="Content" ObjectID="_1581362866" r:id="rId103"/>
         </w:object>
       </w:r>
       <w:r>
@@ -1195,7 +1195,7 @@
           <v:shape id="_x0000_i1075" type="#_x0000_t75" style="width:57.75pt;height:18.4pt" o:ole="">
             <v:imagedata r:id="rId104" o:title=""/>
           </v:shape>
-          <o:OLEObject Type="Embed" ProgID="Equation.DSMT4" ShapeID="_x0000_i1075" DrawAspect="Content" ObjectID="_1581343882" r:id="rId105"/>
+          <o:OLEObject Type="Embed" ProgID="Equation.DSMT4" ShapeID="_x0000_i1075" DrawAspect="Content" ObjectID="_1581362867" r:id="rId105"/>
         </w:object>
       </w:r>
       <w:r>
@@ -1212,7 +1212,7 @@
           <v:shape id="_x0000_i1076" type="#_x0000_t75" style="width:6.75pt;height:13.5pt" o:ole="">
             <v:imagedata r:id="rId106" o:title=""/>
           </v:shape>
-          <o:OLEObject Type="Embed" ProgID="Equation.DSMT4" ShapeID="_x0000_i1076" DrawAspect="Content" ObjectID="_1581343883" r:id="rId107"/>
+          <o:OLEObject Type="Embed" ProgID="Equation.DSMT4" ShapeID="_x0000_i1076" DrawAspect="Content" ObjectID="_1581362868" r:id="rId107"/>
         </w:object>
       </w:r>
       <w:r>
@@ -1229,7 +1229,7 @@
           <v:shape id="_x0000_i1077" type="#_x0000_t75" style="width:10.9pt;height:15pt" o:ole="">
             <v:imagedata r:id="rId108" o:title=""/>
           </v:shape>
-          <o:OLEObject Type="Embed" ProgID="Equation.DSMT4" ShapeID="_x0000_i1077" DrawAspect="Content" ObjectID="_1581343884" r:id="rId109"/>
+          <o:OLEObject Type="Embed" ProgID="Equation.DSMT4" ShapeID="_x0000_i1077" DrawAspect="Content" ObjectID="_1581362869" r:id="rId109"/>
         </w:object>
       </w:r>
       <w:r>
@@ -1246,7 +1246,7 @@
           <v:shape id="_x0000_i1078" type="#_x0000_t75" style="width:14.25pt;height:19.15pt" o:ole="">
             <v:imagedata r:id="rId110" o:title=""/>
           </v:shape>
-          <o:OLEObject Type="Embed" ProgID="Equation.DSMT4" ShapeID="_x0000_i1078" DrawAspect="Content" ObjectID="_1581343885" r:id="rId111"/>
+          <o:OLEObject Type="Embed" ProgID="Equation.DSMT4" ShapeID="_x0000_i1078" DrawAspect="Content" ObjectID="_1581362870" r:id="rId111"/>
         </w:object>
       </w:r>
       <w:r>
@@ -1268,7 +1268,7 @@
           <v:shape id="_x0000_i1079" type="#_x0000_t75" style="width:135.4pt;height:37.9pt" o:ole="">
             <v:imagedata r:id="rId112" o:title=""/>
           </v:shape>
-          <o:OLEObject Type="Embed" ProgID="Equation.DSMT4" ShapeID="_x0000_i1079" DrawAspect="Content" ObjectID="_1581343886" r:id="rId113"/>
+          <o:OLEObject Type="Embed" ProgID="Equation.DSMT4" ShapeID="_x0000_i1079" DrawAspect="Content" ObjectID="_1581362871" r:id="rId113"/>
         </w:object>
       </w:r>
     </w:p>
@@ -1287,7 +1287,7 @@
           <v:shape id="_x0000_i1080" type="#_x0000_t75" style="width:36pt;height:16.15pt" o:ole="">
             <v:imagedata r:id="rId114" o:title=""/>
           </v:shape>
-          <o:OLEObject Type="Embed" ProgID="Equation.DSMT4" ShapeID="_x0000_i1080" DrawAspect="Content" ObjectID="_1581343887" r:id="rId115"/>
+          <o:OLEObject Type="Embed" ProgID="Equation.DSMT4" ShapeID="_x0000_i1080" DrawAspect="Content" ObjectID="_1581362872" r:id="rId115"/>
         </w:object>
       </w:r>
       <w:r>
@@ -1304,7 +1304,7 @@
           <v:shape id="_x0000_i1081" type="#_x0000_t75" style="width:98.65pt;height:34.15pt" o:ole="">
             <v:imagedata r:id="rId116" o:title=""/>
           </v:shape>
-          <o:OLEObject Type="Embed" ProgID="Equation.DSMT4" ShapeID="_x0000_i1081" DrawAspect="Content" ObjectID="_1581343888" r:id="rId117"/>
+          <o:OLEObject Type="Embed" ProgID="Equation.DSMT4" ShapeID="_x0000_i1081" DrawAspect="Content" ObjectID="_1581362873" r:id="rId117"/>
         </w:object>
       </w:r>
       <w:r>
@@ -1321,7 +1321,7 @@
           <v:shape id="_x0000_i1082" type="#_x0000_t75" style="width:36pt;height:15pt" o:ole="">
             <v:imagedata r:id="rId118" o:title=""/>
           </v:shape>
-          <o:OLEObject Type="Embed" ProgID="Equation.DSMT4" ShapeID="_x0000_i1082" DrawAspect="Content" ObjectID="_1581343889" r:id="rId119"/>
+          <o:OLEObject Type="Embed" ProgID="Equation.DSMT4" ShapeID="_x0000_i1082" DrawAspect="Content" ObjectID="_1581362874" r:id="rId119"/>
         </w:object>
       </w:r>
       <w:r>
@@ -1338,7 +1338,7 @@
           <v:shape id="_x0000_i1083" type="#_x0000_t75" style="width:10.9pt;height:10.9pt" o:ole="">
             <v:imagedata r:id="rId120" o:title=""/>
           </v:shape>
-          <o:OLEObject Type="Embed" ProgID="Equation.DSMT4" ShapeID="_x0000_i1083" DrawAspect="Content" ObjectID="_1581343890" r:id="rId121"/>
+          <o:OLEObject Type="Embed" ProgID="Equation.DSMT4" ShapeID="_x0000_i1083" DrawAspect="Content" ObjectID="_1581362875" r:id="rId121"/>
         </w:object>
       </w:r>
       <w:r>
@@ -1355,7 +1355,7 @@
           <v:shape id="_x0000_i1084" type="#_x0000_t75" style="width:10.9pt;height:10.9pt" o:ole="">
             <v:imagedata r:id="rId122" o:title=""/>
           </v:shape>
-          <o:OLEObject Type="Embed" ProgID="Equation.DSMT4" ShapeID="_x0000_i1084" DrawAspect="Content" ObjectID="_1581343891" r:id="rId123"/>
+          <o:OLEObject Type="Embed" ProgID="Equation.DSMT4" ShapeID="_x0000_i1084" DrawAspect="Content" ObjectID="_1581362876" r:id="rId123"/>
         </w:object>
       </w:r>
       <w:r>
@@ -1372,7 +1372,7 @@
           <v:shape id="_x0000_i1085" type="#_x0000_t75" style="width:10.9pt;height:10.9pt" o:ole="">
             <v:imagedata r:id="rId124" o:title=""/>
           </v:shape>
-          <o:OLEObject Type="Embed" ProgID="Equation.DSMT4" ShapeID="_x0000_i1085" DrawAspect="Content" ObjectID="_1581343892" r:id="rId125"/>
+          <o:OLEObject Type="Embed" ProgID="Equation.DSMT4" ShapeID="_x0000_i1085" DrawAspect="Content" ObjectID="_1581362877" r:id="rId125"/>
         </w:object>
       </w:r>
       <w:r>
@@ -1389,7 +1389,7 @@
           <v:shape id="_x0000_i1086" type="#_x0000_t75" style="width:10.9pt;height:10.9pt" o:ole="">
             <v:imagedata r:id="rId126" o:title=""/>
           </v:shape>
-          <o:OLEObject Type="Embed" ProgID="Equation.DSMT4" ShapeID="_x0000_i1086" DrawAspect="Content" ObjectID="_1581343893" r:id="rId127"/>
+          <o:OLEObject Type="Embed" ProgID="Equation.DSMT4" ShapeID="_x0000_i1086" DrawAspect="Content" ObjectID="_1581362878" r:id="rId127"/>
         </w:object>
       </w:r>
       <w:r>
@@ -1406,7 +1406,7 @@
           <v:shape id="_x0000_i1087" type="#_x0000_t75" style="width:10.9pt;height:10.9pt" o:ole="">
             <v:imagedata r:id="rId128" o:title=""/>
           </v:shape>
-          <o:OLEObject Type="Embed" ProgID="Equation.DSMT4" ShapeID="_x0000_i1087" DrawAspect="Content" ObjectID="_1581343894" r:id="rId129"/>
+          <o:OLEObject Type="Embed" ProgID="Equation.DSMT4" ShapeID="_x0000_i1087" DrawAspect="Content" ObjectID="_1581362879" r:id="rId129"/>
         </w:object>
       </w:r>
       <w:r>
@@ -1436,7 +1436,7 @@
           <v:shape id="_x0000_i1088" type="#_x0000_t75" style="width:47.65pt;height:16.15pt" o:ole="">
             <v:imagedata r:id="rId130" o:title=""/>
           </v:shape>
-          <o:OLEObject Type="Embed" ProgID="Equation.DSMT4" ShapeID="_x0000_i1088" DrawAspect="Content" ObjectID="_1581343895" r:id="rId131"/>
+          <o:OLEObject Type="Embed" ProgID="Equation.DSMT4" ShapeID="_x0000_i1088" DrawAspect="Content" ObjectID="_1581362880" r:id="rId131"/>
         </w:object>
       </w:r>
     </w:p>
@@ -1452,7 +1452,7 @@
           <v:shape id="_x0000_i1089" type="#_x0000_t75" style="width:173.25pt;height:16.15pt" o:ole="">
             <v:imagedata r:id="rId132" o:title=""/>
           </v:shape>
-          <o:OLEObject Type="Embed" ProgID="Equation.DSMT4" ShapeID="_x0000_i1089" DrawAspect="Content" ObjectID="_1581343896" r:id="rId133"/>
+          <o:OLEObject Type="Embed" ProgID="Equation.DSMT4" ShapeID="_x0000_i1089" DrawAspect="Content" ObjectID="_1581362881" r:id="rId133"/>
         </w:object>
       </w:r>
     </w:p>
@@ -1468,7 +1468,7 @@
           <v:shape id="_x0000_i1090" type="#_x0000_t75" style="width:171.75pt;height:16.15pt" o:ole="">
             <v:imagedata r:id="rId134" o:title=""/>
           </v:shape>
-          <o:OLEObject Type="Embed" ProgID="Equation.DSMT4" ShapeID="_x0000_i1090" DrawAspect="Content" ObjectID="_1581343897" r:id="rId135"/>
+          <o:OLEObject Type="Embed" ProgID="Equation.DSMT4" ShapeID="_x0000_i1090" DrawAspect="Content" ObjectID="_1581362882" r:id="rId135"/>
         </w:object>
       </w:r>
     </w:p>
@@ -1489,7 +1489,7 @@
           <v:shape id="_x0000_i1091" type="#_x0000_t75" style="width:183pt;height:37.9pt" o:ole="">
             <v:imagedata r:id="rId136" o:title=""/>
           </v:shape>
-          <o:OLEObject Type="Embed" ProgID="Equation.DSMT4" ShapeID="_x0000_i1091" DrawAspect="Content" ObjectID="_1581343898" r:id="rId137"/>
+          <o:OLEObject Type="Embed" ProgID="Equation.DSMT4" ShapeID="_x0000_i1091" DrawAspect="Content" ObjectID="_1581362883" r:id="rId137"/>
         </w:object>
       </w:r>
       <w:r>
@@ -1506,7 +1506,7 @@
           <v:shape id="_x0000_i1092" type="#_x0000_t75" style="width:91.15pt;height:34.15pt" o:ole="">
             <v:imagedata r:id="rId138" o:title=""/>
           </v:shape>
-          <o:OLEObject Type="Embed" ProgID="Equation.DSMT4" ShapeID="_x0000_i1092" DrawAspect="Content" ObjectID="_1581343899" r:id="rId139"/>
+          <o:OLEObject Type="Embed" ProgID="Equation.DSMT4" ShapeID="_x0000_i1092" DrawAspect="Content" ObjectID="_1581362884" r:id="rId139"/>
         </w:object>
       </w:r>
     </w:p>
@@ -1530,7 +1530,7 @@
           <v:shape id="_x0000_i1093" type="#_x0000_t75" style="width:160.15pt;height:31.15pt" o:ole="">
             <v:imagedata r:id="rId140" o:title=""/>
           </v:shape>
-          <o:OLEObject Type="Embed" ProgID="Equation.DSMT4" ShapeID="_x0000_i1093" DrawAspect="Content" ObjectID="_1581343900" r:id="rId141"/>
+          <o:OLEObject Type="Embed" ProgID="Equation.DSMT4" ShapeID="_x0000_i1093" DrawAspect="Content" ObjectID="_1581362885" r:id="rId141"/>
         </w:object>
       </w:r>
     </w:p>
@@ -1550,7 +1550,7 @@
           <v:shape id="_x0000_i1094" type="#_x0000_t75" style="width:32.65pt;height:16.15pt" o:ole="">
             <v:imagedata r:id="rId142" o:title=""/>
           </v:shape>
-          <o:OLEObject Type="Embed" ProgID="Equation.DSMT4" ShapeID="_x0000_i1094" DrawAspect="Content" ObjectID="_1581343901" r:id="rId143"/>
+          <o:OLEObject Type="Embed" ProgID="Equation.DSMT4" ShapeID="_x0000_i1094" DrawAspect="Content" ObjectID="_1581362886" r:id="rId143"/>
         </w:object>
       </w:r>
       <w:r>
@@ -1567,7 +1567,7 @@
           <v:shape id="_x0000_i1095" type="#_x0000_t75" style="width:10.9pt;height:14.25pt" o:ole="">
             <v:imagedata r:id="rId144" o:title=""/>
           </v:shape>
-          <o:OLEObject Type="Embed" ProgID="Equation.DSMT4" ShapeID="_x0000_i1095" DrawAspect="Content" ObjectID="_1581343902" r:id="rId145"/>
+          <o:OLEObject Type="Embed" ProgID="Equation.DSMT4" ShapeID="_x0000_i1095" DrawAspect="Content" ObjectID="_1581362887" r:id="rId145"/>
         </w:object>
       </w:r>
       <w:r>
@@ -1584,7 +1584,7 @@
           <v:shape id="_x0000_i1096" type="#_x0000_t75" style="width:10.9pt;height:14.25pt" o:ole="">
             <v:imagedata r:id="rId146" o:title=""/>
           </v:shape>
-          <o:OLEObject Type="Embed" ProgID="Equation.DSMT4" ShapeID="_x0000_i1096" DrawAspect="Content" ObjectID="_1581343903" r:id="rId147"/>
+          <o:OLEObject Type="Embed" ProgID="Equation.DSMT4" ShapeID="_x0000_i1096" DrawAspect="Content" ObjectID="_1581362888" r:id="rId147"/>
         </w:object>
       </w:r>
       <w:r>
@@ -1607,7 +1607,7 @@
           <v:shape id="_x0000_i1097" type="#_x0000_t75" style="width:10.9pt;height:14.25pt" o:ole="">
             <v:imagedata r:id="rId148" o:title=""/>
           </v:shape>
-          <o:OLEObject Type="Embed" ProgID="Equation.DSMT4" ShapeID="_x0000_i1097" DrawAspect="Content" ObjectID="_1581343904" r:id="rId149"/>
+          <o:OLEObject Type="Embed" ProgID="Equation.DSMT4" ShapeID="_x0000_i1097" DrawAspect="Content" ObjectID="_1581362889" r:id="rId149"/>
         </w:object>
       </w:r>
       <w:r>
@@ -1640,7 +1640,7 @@
           <v:shape id="_x0000_i1098" type="#_x0000_t75" style="width:31.15pt;height:14.25pt" o:ole="">
             <v:imagedata r:id="rId150" o:title=""/>
           </v:shape>
-          <o:OLEObject Type="Embed" ProgID="Equation.DSMT4" ShapeID="_x0000_i1098" DrawAspect="Content" ObjectID="_1581343905" r:id="rId151"/>
+          <o:OLEObject Type="Embed" ProgID="Equation.DSMT4" ShapeID="_x0000_i1098" DrawAspect="Content" ObjectID="_1581362890" r:id="rId151"/>
         </w:object>
       </w:r>
       <w:r>
@@ -1668,7 +1668,7 @@
           <v:shape id="_x0000_i1099" type="#_x0000_t75" style="width:31.15pt;height:14.25pt" o:ole="">
             <v:imagedata r:id="rId152" o:title=""/>
           </v:shape>
-          <o:OLEObject Type="Embed" ProgID="Equation.DSMT4" ShapeID="_x0000_i1099" DrawAspect="Content" ObjectID="_1581343906" r:id="rId153"/>
+          <o:OLEObject Type="Embed" ProgID="Equation.DSMT4" ShapeID="_x0000_i1099" DrawAspect="Content" ObjectID="_1581362891" r:id="rId153"/>
         </w:object>
       </w:r>
       <w:r>
@@ -1741,7 +1741,7 @@
           <v:shape id="_x0000_i1100" type="#_x0000_t75" style="width:31.15pt;height:14.25pt" o:ole="">
             <v:imagedata r:id="rId154" o:title=""/>
           </v:shape>
-          <o:OLEObject Type="Embed" ProgID="Equation.DSMT4" ShapeID="_x0000_i1100" DrawAspect="Content" ObjectID="_1581343907" r:id="rId155"/>
+          <o:OLEObject Type="Embed" ProgID="Equation.DSMT4" ShapeID="_x0000_i1100" DrawAspect="Content" ObjectID="_1581362892" r:id="rId155"/>
         </w:object>
       </w:r>
       <w:r>
@@ -1769,7 +1769,7 @@
           <v:shape id="_x0000_i1101" type="#_x0000_t75" style="width:178.9pt;height:18.4pt" o:ole="">
             <v:imagedata r:id="rId156" o:title=""/>
           </v:shape>
-          <o:OLEObject Type="Embed" ProgID="Equation.DSMT4" ShapeID="_x0000_i1101" DrawAspect="Content" ObjectID="_1581343908" r:id="rId157"/>
+          <o:OLEObject Type="Embed" ProgID="Equation.DSMT4" ShapeID="_x0000_i1101" DrawAspect="Content" ObjectID="_1581362893" r:id="rId157"/>
         </w:object>
       </w:r>
       <w:r>
@@ -1786,7 +1786,7 @@
           <v:shape id="_x0000_i1102" type="#_x0000_t75" style="width:51pt;height:18.4pt" o:ole="">
             <v:imagedata r:id="rId158" o:title=""/>
           </v:shape>
-          <o:OLEObject Type="Embed" ProgID="Equation.DSMT4" ShapeID="_x0000_i1102" DrawAspect="Content" ObjectID="_1581343909" r:id="rId159"/>
+          <o:OLEObject Type="Embed" ProgID="Equation.DSMT4" ShapeID="_x0000_i1102" DrawAspect="Content" ObjectID="_1581362894" r:id="rId159"/>
         </w:object>
       </w:r>
       <w:r>
@@ -1803,7 +1803,7 @@
           <v:shape id="_x0000_i1103" type="#_x0000_t75" style="width:65.25pt;height:18.4pt" o:ole="">
             <v:imagedata r:id="rId160" o:title=""/>
           </v:shape>
-          <o:OLEObject Type="Embed" ProgID="Equation.DSMT4" ShapeID="_x0000_i1103" DrawAspect="Content" ObjectID="_1581343910" r:id="rId161"/>
+          <o:OLEObject Type="Embed" ProgID="Equation.DSMT4" ShapeID="_x0000_i1103" DrawAspect="Content" ObjectID="_1581362895" r:id="rId161"/>
         </w:object>
       </w:r>
       <w:r>
@@ -1820,7 +1820,7 @@
           <v:shape id="_x0000_i1104" type="#_x0000_t75" style="width:66pt;height:18.4pt" o:ole="">
             <v:imagedata r:id="rId162" o:title=""/>
           </v:shape>
-          <o:OLEObject Type="Embed" ProgID="Equation.DSMT4" ShapeID="_x0000_i1104" DrawAspect="Content" ObjectID="_1581343911" r:id="rId163"/>
+          <o:OLEObject Type="Embed" ProgID="Equation.DSMT4" ShapeID="_x0000_i1104" DrawAspect="Content" ObjectID="_1581362896" r:id="rId163"/>
         </w:object>
       </w:r>
       <w:r>
@@ -1848,7 +1848,7 @@
           <v:shape id="_x0000_i1105" type="#_x0000_t75" style="width:31.15pt;height:14.25pt" o:ole="">
             <v:imagedata r:id="rId154" o:title=""/>
           </v:shape>
-          <o:OLEObject Type="Embed" ProgID="Equation.DSMT4" ShapeID="_x0000_i1105" DrawAspect="Content" ObjectID="_1581343912" r:id="rId164"/>
+          <o:OLEObject Type="Embed" ProgID="Equation.DSMT4" ShapeID="_x0000_i1105" DrawAspect="Content" ObjectID="_1581362897" r:id="rId164"/>
         </w:object>
       </w:r>
       <w:r>
@@ -1865,7 +1865,7 @@
           <v:shape id="_x0000_i1106" type="#_x0000_t75" style="width:55.15pt;height:14.25pt" o:ole="">
             <v:imagedata r:id="rId165" o:title=""/>
           </v:shape>
-          <o:OLEObject Type="Embed" ProgID="Equation.DSMT4" ShapeID="_x0000_i1106" DrawAspect="Content" ObjectID="_1581343913" r:id="rId166"/>
+          <o:OLEObject Type="Embed" ProgID="Equation.DSMT4" ShapeID="_x0000_i1106" DrawAspect="Content" ObjectID="_1581362898" r:id="rId166"/>
         </w:object>
       </w:r>
       <w:r>
@@ -1882,7 +1882,7 @@
           <v:shape id="_x0000_i1107" type="#_x0000_t75" style="width:83.65pt;height:16.15pt" o:ole="">
             <v:imagedata r:id="rId167" o:title=""/>
           </v:shape>
-          <o:OLEObject Type="Embed" ProgID="Equation.DSMT4" ShapeID="_x0000_i1107" DrawAspect="Content" ObjectID="_1581343914" r:id="rId168"/>
+          <o:OLEObject Type="Embed" ProgID="Equation.DSMT4" ShapeID="_x0000_i1107" DrawAspect="Content" ObjectID="_1581362899" r:id="rId168"/>
         </w:object>
       </w:r>
       <w:r>
@@ -1899,7 +1899,7 @@
           <v:shape id="_x0000_i1108" type="#_x0000_t75" style="width:44.25pt;height:16.15pt" o:ole="">
             <v:imagedata r:id="rId169" o:title=""/>
           </v:shape>
-          <o:OLEObject Type="Embed" ProgID="Equation.DSMT4" ShapeID="_x0000_i1108" DrawAspect="Content" ObjectID="_1581343915" r:id="rId170"/>
+          <o:OLEObject Type="Embed" ProgID="Equation.DSMT4" ShapeID="_x0000_i1108" DrawAspect="Content" ObjectID="_1581362900" r:id="rId170"/>
         </w:object>
       </w:r>
       <w:r>
@@ -1916,7 +1916,7 @@
           <v:shape id="_x0000_i1109" type="#_x0000_t75" style="width:11.65pt;height:13.5pt" o:ole="">
             <v:imagedata r:id="rId171" o:title=""/>
           </v:shape>
-          <o:OLEObject Type="Embed" ProgID="Equation.DSMT4" ShapeID="_x0000_i1109" DrawAspect="Content" ObjectID="_1581343916" r:id="rId172"/>
+          <o:OLEObject Type="Embed" ProgID="Equation.DSMT4" ShapeID="_x0000_i1109" DrawAspect="Content" ObjectID="_1581362901" r:id="rId172"/>
         </w:object>
       </w:r>
       <w:r>
@@ -1933,7 +1933,7 @@
           <v:shape id="_x0000_i1110" type="#_x0000_t75" style="width:31.15pt;height:14.25pt" o:ole="">
             <v:imagedata r:id="rId154" o:title=""/>
           </v:shape>
-          <o:OLEObject Type="Embed" ProgID="Equation.DSMT4" ShapeID="_x0000_i1110" DrawAspect="Content" ObjectID="_1581343917" r:id="rId173"/>
+          <o:OLEObject Type="Embed" ProgID="Equation.DSMT4" ShapeID="_x0000_i1110" DrawAspect="Content" ObjectID="_1581362902" r:id="rId173"/>
         </w:object>
       </w:r>
       <w:r>
@@ -2139,7 +2139,7 @@
           <v:shape id="_x0000_i1111" type="#_x0000_t75" style="width:13.5pt;height:14.25pt" o:ole="">
             <v:imagedata r:id="rId174" o:title=""/>
           </v:shape>
-          <o:OLEObject Type="Embed" ProgID="Equation.DSMT4" ShapeID="_x0000_i1111" DrawAspect="Content" ObjectID="_1581343918" r:id="rId175"/>
+          <o:OLEObject Type="Embed" ProgID="Equation.DSMT4" ShapeID="_x0000_i1111" DrawAspect="Content" ObjectID="_1581362903" r:id="rId175"/>
         </w:object>
       </w:r>
       <w:r>
@@ -2161,7 +2161,7 @@
           <v:shape id="_x0000_i1112" type="#_x0000_t75" style="width:112.9pt;height:18.4pt" o:ole="">
             <v:imagedata r:id="rId176" o:title=""/>
           </v:shape>
-          <o:OLEObject Type="Embed" ProgID="Equation.DSMT4" ShapeID="_x0000_i1112" DrawAspect="Content" ObjectID="_1581343919" r:id="rId177"/>
+          <o:OLEObject Type="Embed" ProgID="Equation.DSMT4" ShapeID="_x0000_i1112" DrawAspect="Content" ObjectID="_1581362904" r:id="rId177"/>
         </w:object>
       </w:r>
     </w:p>
@@ -2183,7 +2183,7 @@
           <v:shape id="_x0000_i1113" type="#_x0000_t75" style="width:15pt;height:15pt" o:ole="">
             <v:imagedata r:id="rId178" o:title=""/>
           </v:shape>
-          <o:OLEObject Type="Embed" ProgID="Equation.DSMT4" ShapeID="_x0000_i1113" DrawAspect="Content" ObjectID="_1581343920" r:id="rId179"/>
+          <o:OLEObject Type="Embed" ProgID="Equation.DSMT4" ShapeID="_x0000_i1113" DrawAspect="Content" ObjectID="_1581362905" r:id="rId179"/>
         </w:object>
       </w:r>
       <w:r>
@@ -2205,7 +2205,7 @@
           <v:shape id="_x0000_i1114" type="#_x0000_t75" style="width:281.65pt;height:19.15pt" o:ole="">
             <v:imagedata r:id="rId180" o:title=""/>
           </v:shape>
-          <o:OLEObject Type="Embed" ProgID="Equation.DSMT4" ShapeID="_x0000_i1114" DrawAspect="Content" ObjectID="_1581343921" r:id="rId181"/>
+          <o:OLEObject Type="Embed" ProgID="Equation.DSMT4" ShapeID="_x0000_i1114" DrawAspect="Content" ObjectID="_1581362906" r:id="rId181"/>
         </w:object>
       </w:r>
     </w:p>
@@ -2280,7 +2280,7 @@
           <v:shape id="_x0000_i1115" type="#_x0000_t75" style="width:16.15pt;height:19.15pt" o:ole="">
             <v:imagedata r:id="rId182" o:title=""/>
           </v:shape>
-          <o:OLEObject Type="Embed" ProgID="Equation.DSMT4" ShapeID="_x0000_i1115" DrawAspect="Content" ObjectID="_1581343922" r:id="rId183"/>
+          <o:OLEObject Type="Embed" ProgID="Equation.DSMT4" ShapeID="_x0000_i1115" DrawAspect="Content" ObjectID="_1581362907" r:id="rId183"/>
         </w:object>
       </w:r>
       <w:r>
@@ -2297,7 +2297,7 @@
           <v:shape id="_x0000_i1116" type="#_x0000_t75" style="width:14.25pt;height:19.15pt" o:ole="">
             <v:imagedata r:id="rId184" o:title=""/>
           </v:shape>
-          <o:OLEObject Type="Embed" ProgID="Equation.DSMT4" ShapeID="_x0000_i1116" DrawAspect="Content" ObjectID="_1581343923" r:id="rId185"/>
+          <o:OLEObject Type="Embed" ProgID="Equation.DSMT4" ShapeID="_x0000_i1116" DrawAspect="Content" ObjectID="_1581362908" r:id="rId185"/>
         </w:object>
       </w:r>
       <w:r>
@@ -2320,7 +2320,7 @@
           <v:shape id="_x0000_i1117" type="#_x0000_t75" style="width:73.9pt;height:19.9pt" o:ole="">
             <v:imagedata r:id="rId186" o:title=""/>
           </v:shape>
-          <o:OLEObject Type="Embed" ProgID="Equation.DSMT4" ShapeID="_x0000_i1117" DrawAspect="Content" ObjectID="_1581343924" r:id="rId187"/>
+          <o:OLEObject Type="Embed" ProgID="Equation.DSMT4" ShapeID="_x0000_i1117" DrawAspect="Content" ObjectID="_1581362909" r:id="rId187"/>
         </w:object>
       </w:r>
     </w:p>
@@ -2337,7 +2337,7 @@
           <v:shape id="_x0000_i1118" type="#_x0000_t75" style="width:52.9pt;height:19.15pt" o:ole="">
             <v:imagedata r:id="rId188" o:title=""/>
           </v:shape>
-          <o:OLEObject Type="Embed" ProgID="Equation.DSMT4" ShapeID="_x0000_i1118" DrawAspect="Content" ObjectID="_1581343925" r:id="rId189"/>
+          <o:OLEObject Type="Embed" ProgID="Equation.DSMT4" ShapeID="_x0000_i1118" DrawAspect="Content" ObjectID="_1581362910" r:id="rId189"/>
         </w:object>
       </w:r>
     </w:p>
@@ -2354,7 +2354,7 @@
           <v:shape id="_x0000_i1119" type="#_x0000_t75" style="width:66pt;height:27.75pt" o:ole="">
             <v:imagedata r:id="rId190" o:title=""/>
           </v:shape>
-          <o:OLEObject Type="Embed" ProgID="Equation.DSMT4" ShapeID="_x0000_i1119" DrawAspect="Content" ObjectID="_1581343926" r:id="rId191"/>
+          <o:OLEObject Type="Embed" ProgID="Equation.DSMT4" ShapeID="_x0000_i1119" DrawAspect="Content" ObjectID="_1581362911" r:id="rId191"/>
         </w:object>
       </w:r>
     </w:p>
@@ -2403,7 +2403,7 @@
           <v:shape id="_x0000_i1120" type="#_x0000_t75" style="width:98.65pt;height:27.75pt" o:ole="">
             <v:imagedata r:id="rId192" o:title=""/>
           </v:shape>
-          <o:OLEObject Type="Embed" ProgID="Equation.DSMT4" ShapeID="_x0000_i1120" DrawAspect="Content" ObjectID="_1581343927" r:id="rId193"/>
+          <o:OLEObject Type="Embed" ProgID="Equation.DSMT4" ShapeID="_x0000_i1120" DrawAspect="Content" ObjectID="_1581362912" r:id="rId193"/>
         </w:object>
       </w:r>
     </w:p>
@@ -2452,7 +2452,7 @@
           <v:shape id="_x0000_i1121" type="#_x0000_t75" style="width:103.15pt;height:27.4pt" o:ole="">
             <v:imagedata r:id="rId194" o:title=""/>
           </v:shape>
-          <o:OLEObject Type="Embed" ProgID="Equation.DSMT4" ShapeID="_x0000_i1121" DrawAspect="Content" ObjectID="_1581343928" r:id="rId195"/>
+          <o:OLEObject Type="Embed" ProgID="Equation.DSMT4" ShapeID="_x0000_i1121" DrawAspect="Content" ObjectID="_1581362913" r:id="rId195"/>
         </w:object>
       </w:r>
     </w:p>
@@ -2488,7 +2488,7 @@
           <v:shape id="_x0000_i1122" type="#_x0000_t75" style="width:18.4pt;height:18.4pt" o:ole="">
             <v:imagedata r:id="rId196" o:title=""/>
           </v:shape>
-          <o:OLEObject Type="Embed" ProgID="Equation.DSMT4" ShapeID="_x0000_i1122" DrawAspect="Content" ObjectID="_1581343929" r:id="rId197"/>
+          <o:OLEObject Type="Embed" ProgID="Equation.DSMT4" ShapeID="_x0000_i1122" DrawAspect="Content" ObjectID="_1581362914" r:id="rId197"/>
         </w:object>
       </w:r>
       <w:r>
@@ -2505,7 +2505,7 @@
           <v:shape id="_x0000_i1123" type="#_x0000_t75" style="width:10.9pt;height:14.25pt" o:ole="">
             <v:imagedata r:id="rId198" o:title=""/>
           </v:shape>
-          <o:OLEObject Type="Embed" ProgID="Equation.DSMT4" ShapeID="_x0000_i1123" DrawAspect="Content" ObjectID="_1581343930" r:id="rId199"/>
+          <o:OLEObject Type="Embed" ProgID="Equation.DSMT4" ShapeID="_x0000_i1123" DrawAspect="Content" ObjectID="_1581362915" r:id="rId199"/>
         </w:object>
       </w:r>
       <w:r>
@@ -2527,7 +2527,7 @@
           <v:shape id="_x0000_i1124" type="#_x0000_t75" style="width:121.5pt;height:19.15pt" o:ole="">
             <v:imagedata r:id="rId200" o:title=""/>
           </v:shape>
-          <o:OLEObject Type="Embed" ProgID="Equation.DSMT4" ShapeID="_x0000_i1124" DrawAspect="Content" ObjectID="_1581343931" r:id="rId201"/>
+          <o:OLEObject Type="Embed" ProgID="Equation.DSMT4" ShapeID="_x0000_i1124" DrawAspect="Content" ObjectID="_1581362916" r:id="rId201"/>
         </w:object>
       </w:r>
     </w:p>
@@ -2549,7 +2549,7 @@
           <v:shape id="_x0000_i1125" type="#_x0000_t75" style="width:13.5pt;height:18.4pt" o:ole="">
             <v:imagedata r:id="rId202" o:title=""/>
           </v:shape>
-          <o:OLEObject Type="Embed" ProgID="Equation.DSMT4" ShapeID="_x0000_i1125" DrawAspect="Content" ObjectID="_1581343932" r:id="rId203"/>
+          <o:OLEObject Type="Embed" ProgID="Equation.DSMT4" ShapeID="_x0000_i1125" DrawAspect="Content" ObjectID="_1581362917" r:id="rId203"/>
         </w:object>
       </w:r>
       <w:r>
@@ -2566,7 +2566,7 @@
           <v:shape id="_x0000_i1126" type="#_x0000_t75" style="width:14.25pt;height:18.4pt" o:ole="">
             <v:imagedata r:id="rId204" o:title=""/>
           </v:shape>
-          <o:OLEObject Type="Embed" ProgID="Equation.DSMT4" ShapeID="_x0000_i1126" DrawAspect="Content" ObjectID="_1581343933" r:id="rId205"/>
+          <o:OLEObject Type="Embed" ProgID="Equation.DSMT4" ShapeID="_x0000_i1126" DrawAspect="Content" ObjectID="_1581362918" r:id="rId205"/>
         </w:object>
       </w:r>
       <w:r>
@@ -2588,7 +2588,7 @@
           <v:shape id="_x0000_i1127" type="#_x0000_t75" style="width:139.15pt;height:32.65pt" o:ole="">
             <v:imagedata r:id="rId206" o:title=""/>
           </v:shape>
-          <o:OLEObject Type="Embed" ProgID="Equation.DSMT4" ShapeID="_x0000_i1127" DrawAspect="Content" ObjectID="_1581343934" r:id="rId207"/>
+          <o:OLEObject Type="Embed" ProgID="Equation.DSMT4" ShapeID="_x0000_i1127" DrawAspect="Content" ObjectID="_1581362919" r:id="rId207"/>
         </w:object>
       </w:r>
     </w:p>
@@ -2604,7 +2604,7 @@
           <v:shape id="_x0000_i1128" type="#_x0000_t75" style="width:178.15pt;height:27.4pt" o:ole="">
             <v:imagedata r:id="rId208" o:title=""/>
           </v:shape>
-          <o:OLEObject Type="Embed" ProgID="Equation.DSMT4" ShapeID="_x0000_i1128" DrawAspect="Content" ObjectID="_1581343935" r:id="rId209"/>
+          <o:OLEObject Type="Embed" ProgID="Equation.DSMT4" ShapeID="_x0000_i1128" DrawAspect="Content" ObjectID="_1581362920" r:id="rId209"/>
         </w:object>
       </w:r>
     </w:p>
@@ -2620,7 +2620,7 @@
           <v:shape id="_x0000_i1129" type="#_x0000_t75" style="width:127.15pt;height:27.4pt" o:ole="">
             <v:imagedata r:id="rId210" o:title=""/>
           </v:shape>
-          <o:OLEObject Type="Embed" ProgID="Equation.DSMT4" ShapeID="_x0000_i1129" DrawAspect="Content" ObjectID="_1581343936" r:id="rId211"/>
+          <o:OLEObject Type="Embed" ProgID="Equation.DSMT4" ShapeID="_x0000_i1129" DrawAspect="Content" ObjectID="_1581362921" r:id="rId211"/>
         </w:object>
       </w:r>
     </w:p>
@@ -2636,7 +2636,7 @@
           <v:shape id="_x0000_i1130" type="#_x0000_t75" style="width:30pt;height:16.15pt" o:ole="">
             <v:imagedata r:id="rId212" o:title=""/>
           </v:shape>
-          <o:OLEObject Type="Embed" ProgID="Equation.DSMT4" ShapeID="_x0000_i1130" DrawAspect="Content" ObjectID="_1581343937" r:id="rId213"/>
+          <o:OLEObject Type="Embed" ProgID="Equation.DSMT4" ShapeID="_x0000_i1130" DrawAspect="Content" ObjectID="_1581362922" r:id="rId213"/>
         </w:object>
       </w:r>
       <w:r>
@@ -2743,7 +2743,7 @@
           <v:shape id="_x0000_i1131" type="#_x0000_t75" style="width:30pt;height:16.15pt" o:ole="">
             <v:imagedata r:id="rId214" o:title=""/>
           </v:shape>
-          <o:OLEObject Type="Embed" ProgID="Equation.DSMT4" ShapeID="_x0000_i1131" DrawAspect="Content" ObjectID="_1581343938" r:id="rId215"/>
+          <o:OLEObject Type="Embed" ProgID="Equation.DSMT4" ShapeID="_x0000_i1131" DrawAspect="Content" ObjectID="_1581362923" r:id="rId215"/>
         </w:object>
       </w:r>
       <w:r>
@@ -2826,7 +2826,7 @@
           <v:shape id="_x0000_i1132" type="#_x0000_t75" style="width:30pt;height:16.15pt" o:ole="">
             <v:imagedata r:id="rId212" o:title=""/>
           </v:shape>
-          <o:OLEObject Type="Embed" ProgID="Equation.DSMT4" ShapeID="_x0000_i1132" DrawAspect="Content" ObjectID="_1581343939" r:id="rId216"/>
+          <o:OLEObject Type="Embed" ProgID="Equation.DSMT4" ShapeID="_x0000_i1132" DrawAspect="Content" ObjectID="_1581362924" r:id="rId216"/>
         </w:object>
       </w:r>
       <w:r>
@@ -2867,7 +2867,7 @@
           <v:shape id="_x0000_i1133" type="#_x0000_t75" style="width:125.65pt;height:18.4pt" o:ole="">
             <v:imagedata r:id="rId217" o:title=""/>
           </v:shape>
-          <o:OLEObject Type="Embed" ProgID="Equation.DSMT4" ShapeID="_x0000_i1133" DrawAspect="Content" ObjectID="_1581343940" r:id="rId218"/>
+          <o:OLEObject Type="Embed" ProgID="Equation.DSMT4" ShapeID="_x0000_i1133" DrawAspect="Content" ObjectID="_1581362925" r:id="rId218"/>
         </w:object>
       </w:r>
     </w:p>
@@ -2884,7 +2884,7 @@
           <v:shape id="_x0000_i1134" type="#_x0000_t75" style="width:75.4pt;height:18.4pt" o:ole="">
             <v:imagedata r:id="rId219" o:title=""/>
           </v:shape>
-          <o:OLEObject Type="Embed" ProgID="Equation.DSMT4" ShapeID="_x0000_i1134" DrawAspect="Content" ObjectID="_1581343941" r:id="rId220"/>
+          <o:OLEObject Type="Embed" ProgID="Equation.DSMT4" ShapeID="_x0000_i1134" DrawAspect="Content" ObjectID="_1581362926" r:id="rId220"/>
         </w:object>
       </w:r>
     </w:p>
@@ -2957,7 +2957,7 @@
           <v:shape id="_x0000_i1135" type="#_x0000_t75" style="width:30pt;height:16.15pt" o:ole="">
             <v:imagedata r:id="rId221" o:title=""/>
           </v:shape>
-          <o:OLEObject Type="Embed" ProgID="Equation.DSMT4" ShapeID="_x0000_i1135" DrawAspect="Content" ObjectID="_1581343942" r:id="rId222"/>
+          <o:OLEObject Type="Embed" ProgID="Equation.DSMT4" ShapeID="_x0000_i1135" DrawAspect="Content" ObjectID="_1581362927" r:id="rId222"/>
         </w:object>
       </w:r>
       <w:r>
@@ -2974,7 +2974,7 @@
           <v:shape id="_x0000_i1136" type="#_x0000_t75" style="width:13.15pt;height:14.25pt" o:ole="">
             <v:imagedata r:id="rId223" o:title=""/>
           </v:shape>
-          <o:OLEObject Type="Embed" ProgID="Equation.DSMT4" ShapeID="_x0000_i1136" DrawAspect="Content" ObjectID="_1581343943" r:id="rId224"/>
+          <o:OLEObject Type="Embed" ProgID="Equation.DSMT4" ShapeID="_x0000_i1136" DrawAspect="Content" ObjectID="_1581362928" r:id="rId224"/>
         </w:object>
       </w:r>
       <w:r>
@@ -3008,7 +3008,7 @@
           <v:shape id="_x0000_i1137" type="#_x0000_t75" style="width:125.65pt;height:18.4pt" o:ole="">
             <v:imagedata r:id="rId225" o:title=""/>
           </v:shape>
-          <o:OLEObject Type="Embed" ProgID="Equation.DSMT4" ShapeID="_x0000_i1137" DrawAspect="Content" ObjectID="_1581343944" r:id="rId226"/>
+          <o:OLEObject Type="Embed" ProgID="Equation.DSMT4" ShapeID="_x0000_i1137" DrawAspect="Content" ObjectID="_1581362929" r:id="rId226"/>
         </w:object>
       </w:r>
     </w:p>
@@ -3024,7 +3024,7 @@
           <v:shape id="_x0000_i1138" type="#_x0000_t75" style="width:118.9pt;height:18.4pt" o:ole="">
             <v:imagedata r:id="rId227" o:title=""/>
           </v:shape>
-          <o:OLEObject Type="Embed" ProgID="Equation.DSMT4" ShapeID="_x0000_i1138" DrawAspect="Content" ObjectID="_1581343945" r:id="rId228"/>
+          <o:OLEObject Type="Embed" ProgID="Equation.DSMT4" ShapeID="_x0000_i1138" DrawAspect="Content" ObjectID="_1581362930" r:id="rId228"/>
         </w:object>
       </w:r>
     </w:p>
@@ -3075,7 +3075,7 @@
           <v:shape id="_x0000_i1139" type="#_x0000_t75" style="width:221.65pt;height:35.25pt" o:ole="">
             <v:imagedata r:id="rId229" o:title=""/>
           </v:shape>
-          <o:OLEObject Type="Embed" ProgID="Equation.DSMT4" ShapeID="_x0000_i1139" DrawAspect="Content" ObjectID="_1581343946" r:id="rId230"/>
+          <o:OLEObject Type="Embed" ProgID="Equation.DSMT4" ShapeID="_x0000_i1139" DrawAspect="Content" ObjectID="_1581362931" r:id="rId230"/>
         </w:object>
       </w:r>
     </w:p>
@@ -3108,7 +3108,7 @@
           <v:shape id="_x0000_i1140" type="#_x0000_t75" style="width:139.15pt;height:19.9pt" o:ole="">
             <v:imagedata r:id="rId231" o:title=""/>
           </v:shape>
-          <o:OLEObject Type="Embed" ProgID="Equation.DSMT4" ShapeID="_x0000_i1140" DrawAspect="Content" ObjectID="_1581343947" r:id="rId232"/>
+          <o:OLEObject Type="Embed" ProgID="Equation.DSMT4" ShapeID="_x0000_i1140" DrawAspect="Content" ObjectID="_1581362932" r:id="rId232"/>
         </w:object>
       </w:r>
     </w:p>
@@ -3124,7 +3124,7 @@
           <v:shape id="_x0000_i1141" type="#_x0000_t75" style="width:193.15pt;height:19.9pt" o:ole="">
             <v:imagedata r:id="rId233" o:title=""/>
           </v:shape>
-          <o:OLEObject Type="Embed" ProgID="Equation.DSMT4" ShapeID="_x0000_i1141" DrawAspect="Content" ObjectID="_1581343948" r:id="rId234"/>
+          <o:OLEObject Type="Embed" ProgID="Equation.DSMT4" ShapeID="_x0000_i1141" DrawAspect="Content" ObjectID="_1581362933" r:id="rId234"/>
         </w:object>
       </w:r>
     </w:p>
@@ -3176,7 +3176,7 @@
           <v:shape id="_x0000_i1142" type="#_x0000_t75" style="width:32.65pt;height:19.9pt" o:ole="">
             <v:imagedata r:id="rId235" o:title=""/>
           </v:shape>
-          <o:OLEObject Type="Embed" ProgID="Equation.DSMT4" ShapeID="_x0000_i1142" DrawAspect="Content" ObjectID="_1581343949" r:id="rId236"/>
+          <o:OLEObject Type="Embed" ProgID="Equation.DSMT4" ShapeID="_x0000_i1142" DrawAspect="Content" ObjectID="_1581362934" r:id="rId236"/>
         </w:object>
       </w:r>
       <w:r>
@@ -3193,7 +3193,7 @@
           <v:shape id="_x0000_i1143" type="#_x0000_t75" style="width:10.9pt;height:16.15pt" o:ole="">
             <v:imagedata r:id="rId237" o:title=""/>
           </v:shape>
-          <o:OLEObject Type="Embed" ProgID="Equation.DSMT4" ShapeID="_x0000_i1143" DrawAspect="Content" ObjectID="_1581343950" r:id="rId238"/>
+          <o:OLEObject Type="Embed" ProgID="Equation.DSMT4" ShapeID="_x0000_i1143" DrawAspect="Content" ObjectID="_1581362935" r:id="rId238"/>
         </w:object>
       </w:r>
       <w:r>
@@ -3210,7 +3210,7 @@
           <v:shape id="_x0000_i1144" type="#_x0000_t75" style="width:42pt;height:16.15pt" o:ole="">
             <v:imagedata r:id="rId239" o:title=""/>
           </v:shape>
-          <o:OLEObject Type="Embed" ProgID="Equation.DSMT4" ShapeID="_x0000_i1144" DrawAspect="Content" ObjectID="_1581343951" r:id="rId240"/>
+          <o:OLEObject Type="Embed" ProgID="Equation.DSMT4" ShapeID="_x0000_i1144" DrawAspect="Content" ObjectID="_1581362936" r:id="rId240"/>
         </w:object>
       </w:r>
       <w:r>
@@ -3227,7 +3227,7 @@
           <v:shape id="_x0000_i1145" type="#_x0000_t75" style="width:111.4pt;height:19.15pt" o:ole="">
             <v:imagedata r:id="rId241" o:title=""/>
           </v:shape>
-          <o:OLEObject Type="Embed" ProgID="Equation.DSMT4" ShapeID="_x0000_i1145" DrawAspect="Content" ObjectID="_1581343952" r:id="rId242"/>
+          <o:OLEObject Type="Embed" ProgID="Equation.DSMT4" ShapeID="_x0000_i1145" DrawAspect="Content" ObjectID="_1581362937" r:id="rId242"/>
         </w:object>
       </w:r>
       <w:r>
@@ -3253,7 +3253,7 @@
           <v:shape id="_x0000_i1146" type="#_x0000_t75" style="width:160.15pt;height:19.15pt" o:ole="">
             <v:imagedata r:id="rId243" o:title=""/>
           </v:shape>
-          <o:OLEObject Type="Embed" ProgID="Equation.DSMT4" ShapeID="_x0000_i1146" DrawAspect="Content" ObjectID="_1581343953" r:id="rId244"/>
+          <o:OLEObject Type="Embed" ProgID="Equation.DSMT4" ShapeID="_x0000_i1146" DrawAspect="Content" ObjectID="_1581362938" r:id="rId244"/>
         </w:object>
       </w:r>
     </w:p>
@@ -3272,7 +3272,7 @@
           <v:shape id="_x0000_i1147" type="#_x0000_t75" style="width:36pt;height:18.4pt" o:ole="">
             <v:imagedata r:id="rId245" o:title=""/>
           </v:shape>
-          <o:OLEObject Type="Embed" ProgID="Equation.DSMT4" ShapeID="_x0000_i1147" DrawAspect="Content" ObjectID="_1581343954" r:id="rId246"/>
+          <o:OLEObject Type="Embed" ProgID="Equation.DSMT4" ShapeID="_x0000_i1147" DrawAspect="Content" ObjectID="_1581362939" r:id="rId246"/>
         </w:object>
       </w:r>
       <w:r>
@@ -3289,7 +3289,7 @@
           <v:shape id="_x0000_i1148" type="#_x0000_t75" style="width:32.65pt;height:19.9pt" o:ole="">
             <v:imagedata r:id="rId235" o:title=""/>
           </v:shape>
-          <o:OLEObject Type="Embed" ProgID="Equation.DSMT4" ShapeID="_x0000_i1148" DrawAspect="Content" ObjectID="_1581343955" r:id="rId247"/>
+          <o:OLEObject Type="Embed" ProgID="Equation.DSMT4" ShapeID="_x0000_i1148" DrawAspect="Content" ObjectID="_1581362940" r:id="rId247"/>
         </w:object>
       </w:r>
       <w:r>
@@ -3306,7 +3306,7 @@
           <v:shape id="_x0000_i1149" type="#_x0000_t75" style="width:11.65pt;height:13.15pt" o:ole="">
             <v:imagedata r:id="rId248" o:title=""/>
           </v:shape>
-          <o:OLEObject Type="Embed" ProgID="Equation.DSMT4" ShapeID="_x0000_i1149" DrawAspect="Content" ObjectID="_1581343956" r:id="rId249"/>
+          <o:OLEObject Type="Embed" ProgID="Equation.DSMT4" ShapeID="_x0000_i1149" DrawAspect="Content" ObjectID="_1581362941" r:id="rId249"/>
         </w:object>
       </w:r>
       <w:r>
@@ -3328,7 +3328,7 @@
           <v:shape id="_x0000_i1150" type="#_x0000_t75" style="width:165pt;height:18.4pt" o:ole="">
             <v:imagedata r:id="rId250" o:title=""/>
           </v:shape>
-          <o:OLEObject Type="Embed" ProgID="Equation.DSMT4" ShapeID="_x0000_i1150" DrawAspect="Content" ObjectID="_1581343957" r:id="rId251"/>
+          <o:OLEObject Type="Embed" ProgID="Equation.DSMT4" ShapeID="_x0000_i1150" DrawAspect="Content" ObjectID="_1581362942" r:id="rId251"/>
         </w:object>
       </w:r>
     </w:p>
@@ -3344,7 +3344,7 @@
           <v:shape id="_x0000_i1151" type="#_x0000_t75" style="width:106.15pt;height:18.4pt" o:ole="">
             <v:imagedata r:id="rId252" o:title=""/>
           </v:shape>
-          <o:OLEObject Type="Embed" ProgID="Equation.DSMT4" ShapeID="_x0000_i1151" DrawAspect="Content" ObjectID="_1581343958" r:id="rId253"/>
+          <o:OLEObject Type="Embed" ProgID="Equation.DSMT4" ShapeID="_x0000_i1151" DrawAspect="Content" ObjectID="_1581362943" r:id="rId253"/>
         </w:object>
       </w:r>
     </w:p>
@@ -3360,7 +3360,7 @@
           <v:shape id="_x0000_i1152" type="#_x0000_t75" style="width:73.9pt;height:27.75pt" o:ole="">
             <v:imagedata r:id="rId254" o:title=""/>
           </v:shape>
-          <o:OLEObject Type="Embed" ProgID="Equation.DSMT4" ShapeID="_x0000_i1152" DrawAspect="Content" ObjectID="_1581343959" r:id="rId255"/>
+          <o:OLEObject Type="Embed" ProgID="Equation.DSMT4" ShapeID="_x0000_i1152" DrawAspect="Content" ObjectID="_1581362944" r:id="rId255"/>
         </w:object>
       </w:r>
     </w:p>
@@ -3418,7 +3418,7 @@
           <v:shape id="_x0000_i1153" type="#_x0000_t75" style="width:30pt;height:16.15pt" o:ole="">
             <v:imagedata r:id="rId256" o:title=""/>
           </v:shape>
-          <o:OLEObject Type="Embed" ProgID="Equation.DSMT4" ShapeID="_x0000_i1153" DrawAspect="Content" ObjectID="_1581343960" r:id="rId257"/>
+          <o:OLEObject Type="Embed" ProgID="Equation.DSMT4" ShapeID="_x0000_i1153" DrawAspect="Content" ObjectID="_1581362945" r:id="rId257"/>
         </w:object>
       </w:r>
       <w:r>
@@ -3435,7 +3435,7 @@
           <v:shape id="_x0000_i1154" type="#_x0000_t75" style="width:30pt;height:16.15pt" o:ole="">
             <v:imagedata r:id="rId258" o:title=""/>
           </v:shape>
-          <o:OLEObject Type="Embed" ProgID="Equation.DSMT4" ShapeID="_x0000_i1154" DrawAspect="Content" ObjectID="_1581343961" r:id="rId259"/>
+          <o:OLEObject Type="Embed" ProgID="Equation.DSMT4" ShapeID="_x0000_i1154" DrawAspect="Content" ObjectID="_1581362946" r:id="rId259"/>
         </w:object>
       </w:r>
       <w:r>
@@ -3452,7 +3452,7 @@
           <v:shape id="_x0000_i1155" type="#_x0000_t75" style="width:13.15pt;height:11.65pt" o:ole="">
             <v:imagedata r:id="rId260" o:title=""/>
           </v:shape>
-          <o:OLEObject Type="Embed" ProgID="Equation.DSMT4" ShapeID="_x0000_i1155" DrawAspect="Content" ObjectID="_1581343962" r:id="rId261"/>
+          <o:OLEObject Type="Embed" ProgID="Equation.DSMT4" ShapeID="_x0000_i1155" DrawAspect="Content" ObjectID="_1581362947" r:id="rId261"/>
         </w:object>
       </w:r>
       <w:r>
@@ -3474,7 +3474,7 @@
           <v:shape id="_x0000_i1156" type="#_x0000_t75" style="width:39.75pt;height:16.15pt" o:ole="">
             <v:imagedata r:id="rId262" o:title=""/>
           </v:shape>
-          <o:OLEObject Type="Embed" ProgID="Equation.DSMT4" ShapeID="_x0000_i1156" DrawAspect="Content" ObjectID="_1581343963" r:id="rId263"/>
+          <o:OLEObject Type="Embed" ProgID="Equation.DSMT4" ShapeID="_x0000_i1156" DrawAspect="Content" ObjectID="_1581362948" r:id="rId263"/>
         </w:object>
       </w:r>
     </w:p>
@@ -3510,7 +3510,7 @@
           <v:shape id="_x0000_i1157" type="#_x0000_t75" style="width:58.9pt;height:16.15pt" o:ole="">
             <v:imagedata r:id="rId264" o:title=""/>
           </v:shape>
-          <o:OLEObject Type="Embed" ProgID="Equation.DSMT4" ShapeID="_x0000_i1157" DrawAspect="Content" ObjectID="_1581343964" r:id="rId265"/>
+          <o:OLEObject Type="Embed" ProgID="Equation.DSMT4" ShapeID="_x0000_i1157" DrawAspect="Content" ObjectID="_1581362949" r:id="rId265"/>
         </w:object>
       </w:r>
     </w:p>
@@ -3538,7 +3538,7 @@
           <v:shape id="_x0000_i1158" type="#_x0000_t75" style="width:30pt;height:16.15pt" o:ole="">
             <v:imagedata r:id="rId266" o:title=""/>
           </v:shape>
-          <o:OLEObject Type="Embed" ProgID="Equation.DSMT4" ShapeID="_x0000_i1158" DrawAspect="Content" ObjectID="_1581343965" r:id="rId267"/>
+          <o:OLEObject Type="Embed" ProgID="Equation.DSMT4" ShapeID="_x0000_i1158" DrawAspect="Content" ObjectID="_1581362950" r:id="rId267"/>
         </w:object>
       </w:r>
       <w:r>
@@ -3555,7 +3555,7 @@
           <v:shape id="_x0000_i1159" type="#_x0000_t75" style="width:13.15pt;height:14.25pt" o:ole="">
             <v:imagedata r:id="rId268" o:title=""/>
           </v:shape>
-          <o:OLEObject Type="Embed" ProgID="Equation.DSMT4" ShapeID="_x0000_i1159" DrawAspect="Content" ObjectID="_1581343966" r:id="rId269"/>
+          <o:OLEObject Type="Embed" ProgID="Equation.DSMT4" ShapeID="_x0000_i1159" DrawAspect="Content" ObjectID="_1581362951" r:id="rId269"/>
         </w:object>
       </w:r>
       <w:r>
@@ -3577,7 +3577,7 @@
           <v:shape id="_x0000_i1160" type="#_x0000_t75" style="width:39.75pt;height:16.15pt" o:ole="">
             <v:imagedata r:id="rId270" o:title=""/>
           </v:shape>
-          <o:OLEObject Type="Embed" ProgID="Equation.DSMT4" ShapeID="_x0000_i1160" DrawAspect="Content" ObjectID="_1581343967" r:id="rId271"/>
+          <o:OLEObject Type="Embed" ProgID="Equation.DSMT4" ShapeID="_x0000_i1160" DrawAspect="Content" ObjectID="_1581362952" r:id="rId271"/>
         </w:object>
       </w:r>
     </w:p>
@@ -3616,7 +3616,7 @@
           <v:shape id="_x0000_i1161" type="#_x0000_t75" style="width:57.75pt;height:16.15pt" o:ole="">
             <v:imagedata r:id="rId272" o:title=""/>
           </v:shape>
-          <o:OLEObject Type="Embed" ProgID="Equation.DSMT4" ShapeID="_x0000_i1161" DrawAspect="Content" ObjectID="_1581343968" r:id="rId273"/>
+          <o:OLEObject Type="Embed" ProgID="Equation.DSMT4" ShapeID="_x0000_i1161" DrawAspect="Content" ObjectID="_1581362953" r:id="rId273"/>
         </w:object>
       </w:r>
     </w:p>
@@ -3706,7 +3706,7 @@
           <v:shape id="_x0000_i1162" type="#_x0000_t75" style="width:13.15pt;height:14.25pt" o:ole="">
             <v:imagedata r:id="rId274" o:title=""/>
           </v:shape>
-          <o:OLEObject Type="Embed" ProgID="Equation.DSMT4" ShapeID="_x0000_i1162" DrawAspect="Content" ObjectID="_1581343969" r:id="rId275"/>
+          <o:OLEObject Type="Embed" ProgID="Equation.DSMT4" ShapeID="_x0000_i1162" DrawAspect="Content" ObjectID="_1581362954" r:id="rId275"/>
         </w:object>
       </w:r>
       <w:r>
@@ -3735,7 +3735,7 @@
           <v:shape id="_x0000_i1163" type="#_x0000_t75" style="width:37.15pt;height:16.15pt" o:ole="">
             <v:imagedata r:id="rId276" o:title=""/>
           </v:shape>
-          <o:OLEObject Type="Embed" ProgID="Equation.DSMT4" ShapeID="_x0000_i1163" DrawAspect="Content" ObjectID="_1581343970" r:id="rId277"/>
+          <o:OLEObject Type="Embed" ProgID="Equation.DSMT4" ShapeID="_x0000_i1163" DrawAspect="Content" ObjectID="_1581362955" r:id="rId277"/>
         </w:object>
       </w:r>
     </w:p>
@@ -3762,7 +3762,7 @@
           <v:shape id="_x0000_i1164" type="#_x0000_t75" style="width:142.9pt;height:33pt" o:ole="">
             <v:imagedata r:id="rId278" o:title=""/>
           </v:shape>
-          <o:OLEObject Type="Embed" ProgID="Equation.DSMT4" ShapeID="_x0000_i1164" DrawAspect="Content" ObjectID="_1581343971" r:id="rId279"/>
+          <o:OLEObject Type="Embed" ProgID="Equation.DSMT4" ShapeID="_x0000_i1164" DrawAspect="Content" ObjectID="_1581362956" r:id="rId279"/>
         </w:object>
       </w:r>
     </w:p>
@@ -3810,7 +3810,7 @@
           <v:shape id="_x0000_i1165" type="#_x0000_t75" style="width:199.9pt;height:33pt" o:ole="">
             <v:imagedata r:id="rId280" o:title=""/>
           </v:shape>
-          <o:OLEObject Type="Embed" ProgID="Equation.DSMT4" ShapeID="_x0000_i1165" DrawAspect="Content" ObjectID="_1581343972" r:id="rId281"/>
+          <o:OLEObject Type="Embed" ProgID="Equation.DSMT4" ShapeID="_x0000_i1165" DrawAspect="Content" ObjectID="_1581362957" r:id="rId281"/>
         </w:object>
       </w:r>
     </w:p>
@@ -3873,7 +3873,7 @@
           <v:shape id="_x0000_i1166" type="#_x0000_t75" style="width:13.9pt;height:18.75pt" o:ole="">
             <v:imagedata r:id="rId282" o:title=""/>
           </v:shape>
-          <o:OLEObject Type="Embed" ProgID="Equation.DSMT4" ShapeID="_x0000_i1166" DrawAspect="Content" ObjectID="_1581343973" r:id="rId283"/>
+          <o:OLEObject Type="Embed" ProgID="Equation.DSMT4" ShapeID="_x0000_i1166" DrawAspect="Content" ObjectID="_1581362958" r:id="rId283"/>
         </w:object>
       </w:r>
       <w:r>
@@ -3887,7 +3887,7 @@
           <v:shape id="_x0000_i1167" type="#_x0000_t75" style="width:55.9pt;height:16.15pt" o:ole="">
             <v:imagedata r:id="rId284" o:title=""/>
           </v:shape>
-          <o:OLEObject Type="Embed" ProgID="Equation.DSMT4" ShapeID="_x0000_i1167" DrawAspect="Content" ObjectID="_1581343974" r:id="rId285"/>
+          <o:OLEObject Type="Embed" ProgID="Equation.DSMT4" ShapeID="_x0000_i1167" DrawAspect="Content" ObjectID="_1581362959" r:id="rId285"/>
         </w:object>
       </w:r>
       <w:r>
@@ -3913,7 +3913,7 @@
           <v:shape id="_x0000_i1168" type="#_x0000_t75" style="width:12.75pt;height:18.75pt" o:ole="">
             <v:imagedata r:id="rId286" o:title=""/>
           </v:shape>
-          <o:OLEObject Type="Embed" ProgID="Equation.DSMT4" ShapeID="_x0000_i1168" DrawAspect="Content" ObjectID="_1581343975" r:id="rId287"/>
+          <o:OLEObject Type="Embed" ProgID="Equation.DSMT4" ShapeID="_x0000_i1168" DrawAspect="Content" ObjectID="_1581362960" r:id="rId287"/>
         </w:object>
       </w:r>
       <w:r>
@@ -3948,7 +3948,7 @@
           <v:shape id="_x0000_i1169" type="#_x0000_t75" style="width:12.75pt;height:18.75pt" o:ole="">
             <v:imagedata r:id="rId286" o:title=""/>
           </v:shape>
-          <o:OLEObject Type="Embed" ProgID="Equation.DSMT4" ShapeID="_x0000_i1169" DrawAspect="Content" ObjectID="_1581343976" r:id="rId288"/>
+          <o:OLEObject Type="Embed" ProgID="Equation.DSMT4" ShapeID="_x0000_i1169" DrawAspect="Content" ObjectID="_1581362961" r:id="rId288"/>
         </w:object>
       </w:r>
       <w:r>
@@ -3983,7 +3983,7 @@
           <v:shape id="_x0000_i1170" type="#_x0000_t75" style="width:16.15pt;height:16.15pt" o:ole="">
             <v:imagedata r:id="rId289" o:title=""/>
           </v:shape>
-          <o:OLEObject Type="Embed" ProgID="Equation.DSMT4" ShapeID="_x0000_i1170" DrawAspect="Content" ObjectID="_1581343977" r:id="rId290"/>
+          <o:OLEObject Type="Embed" ProgID="Equation.DSMT4" ShapeID="_x0000_i1170" DrawAspect="Content" ObjectID="_1581362962" r:id="rId290"/>
         </w:object>
       </w:r>
       <w:r>
@@ -4008,7 +4008,7 @@
           <v:shape id="_x0000_i1171" type="#_x0000_t75" style="width:16.15pt;height:16.15pt" o:ole="">
             <v:imagedata r:id="rId289" o:title=""/>
           </v:shape>
-          <o:OLEObject Type="Embed" ProgID="Equation.DSMT4" ShapeID="_x0000_i1171" DrawAspect="Content" ObjectID="_1581343978" r:id="rId291"/>
+          <o:OLEObject Type="Embed" ProgID="Equation.DSMT4" ShapeID="_x0000_i1171" DrawAspect="Content" ObjectID="_1581362963" r:id="rId291"/>
         </w:object>
       </w:r>
       <w:r>
@@ -4054,7 +4054,7 @@
           <v:shape id="_x0000_i1172" type="#_x0000_t75" style="width:300pt;height:18.75pt" o:ole="">
             <v:imagedata r:id="rId292" o:title=""/>
           </v:shape>
-          <o:OLEObject Type="Embed" ProgID="Equation.DSMT4" ShapeID="_x0000_i1172" DrawAspect="Content" ObjectID="_1581343979" r:id="rId293"/>
+          <o:OLEObject Type="Embed" ProgID="Equation.DSMT4" ShapeID="_x0000_i1172" DrawAspect="Content" ObjectID="_1581362964" r:id="rId293"/>
         </w:object>
       </w:r>
     </w:p>
@@ -4070,7 +4070,7 @@
           <v:shape id="_x0000_i1173" type="#_x0000_t75" style="width:69.75pt;height:33.75pt" o:ole="">
             <v:imagedata r:id="rId294" o:title=""/>
           </v:shape>
-          <o:OLEObject Type="Embed" ProgID="Equation.DSMT4" ShapeID="_x0000_i1173" DrawAspect="Content" ObjectID="_1581343980" r:id="rId295"/>
+          <o:OLEObject Type="Embed" ProgID="Equation.DSMT4" ShapeID="_x0000_i1173" DrawAspect="Content" ObjectID="_1581362965" r:id="rId295"/>
         </w:object>
       </w:r>
     </w:p>
@@ -4089,7 +4089,7 @@
           <v:shape id="_x0000_i1174" type="#_x0000_t75" style="width:12.75pt;height:18.4pt" o:ole="">
             <v:imagedata r:id="rId296" o:title=""/>
           </v:shape>
-          <o:OLEObject Type="Embed" ProgID="Equation.DSMT4" ShapeID="_x0000_i1174" DrawAspect="Content" ObjectID="_1581343981" r:id="rId297"/>
+          <o:OLEObject Type="Embed" ProgID="Equation.DSMT4" ShapeID="_x0000_i1174" DrawAspect="Content" ObjectID="_1581362966" r:id="rId297"/>
         </w:object>
       </w:r>
       <w:r>
@@ -4106,7 +4106,7 @@
           <v:shape id="_x0000_i1175" type="#_x0000_t75" style="width:37.15pt;height:18.4pt" o:ole="">
             <v:imagedata r:id="rId298" o:title=""/>
           </v:shape>
-          <o:OLEObject Type="Embed" ProgID="Equation.DSMT4" ShapeID="_x0000_i1175" DrawAspect="Content" ObjectID="_1581343982" r:id="rId299"/>
+          <o:OLEObject Type="Embed" ProgID="Equation.DSMT4" ShapeID="_x0000_i1175" DrawAspect="Content" ObjectID="_1581362967" r:id="rId299"/>
         </w:object>
       </w:r>
       <w:r>
@@ -4123,7 +4123,7 @@
           <v:shape id="_x0000_i1176" type="#_x0000_t75" style="width:37.15pt;height:18.4pt" o:ole="">
             <v:imagedata r:id="rId300" o:title=""/>
           </v:shape>
-          <o:OLEObject Type="Embed" ProgID="Equation.DSMT4" ShapeID="_x0000_i1176" DrawAspect="Content" ObjectID="_1581343983" r:id="rId301"/>
+          <o:OLEObject Type="Embed" ProgID="Equation.DSMT4" ShapeID="_x0000_i1176" DrawAspect="Content" ObjectID="_1581362968" r:id="rId301"/>
         </w:object>
       </w:r>
       <w:r>
@@ -4140,7 +4140,7 @@
           <v:shape id="_x0000_i1177" type="#_x0000_t75" style="width:13.9pt;height:18.4pt" o:ole="">
             <v:imagedata r:id="rId302" o:title=""/>
           </v:shape>
-          <o:OLEObject Type="Embed" ProgID="Equation.DSMT4" ShapeID="_x0000_i1177" DrawAspect="Content" ObjectID="_1581343984" r:id="rId303"/>
+          <o:OLEObject Type="Embed" ProgID="Equation.DSMT4" ShapeID="_x0000_i1177" DrawAspect="Content" ObjectID="_1581362969" r:id="rId303"/>
         </w:object>
       </w:r>
       <w:r>
@@ -4157,7 +4157,7 @@
           <v:shape id="_x0000_i1178" type="#_x0000_t75" style="width:39pt;height:18.4pt" o:ole="">
             <v:imagedata r:id="rId304" o:title=""/>
           </v:shape>
-          <o:OLEObject Type="Embed" ProgID="Equation.DSMT4" ShapeID="_x0000_i1178" DrawAspect="Content" ObjectID="_1581343985" r:id="rId305"/>
+          <o:OLEObject Type="Embed" ProgID="Equation.DSMT4" ShapeID="_x0000_i1178" DrawAspect="Content" ObjectID="_1581362970" r:id="rId305"/>
         </w:object>
       </w:r>
       <w:r>
@@ -4174,7 +4174,7 @@
           <v:shape id="_x0000_i1179" type="#_x0000_t75" style="width:39pt;height:18.4pt" o:ole="">
             <v:imagedata r:id="rId306" o:title=""/>
           </v:shape>
-          <o:OLEObject Type="Embed" ProgID="Equation.DSMT4" ShapeID="_x0000_i1179" DrawAspect="Content" ObjectID="_1581343986" r:id="rId307"/>
+          <o:OLEObject Type="Embed" ProgID="Equation.DSMT4" ShapeID="_x0000_i1179" DrawAspect="Content" ObjectID="_1581362971" r:id="rId307"/>
         </w:object>
       </w:r>
       <w:r>
@@ -4191,7 +4191,7 @@
           <v:shape id="_x0000_i1180" type="#_x0000_t75" style="width:61.15pt;height:18.4pt" o:ole="">
             <v:imagedata r:id="rId308" o:title=""/>
           </v:shape>
-          <o:OLEObject Type="Embed" ProgID="Equation.DSMT4" ShapeID="_x0000_i1180" DrawAspect="Content" ObjectID="_1581343987" r:id="rId309"/>
+          <o:OLEObject Type="Embed" ProgID="Equation.DSMT4" ShapeID="_x0000_i1180" DrawAspect="Content" ObjectID="_1581362972" r:id="rId309"/>
         </w:object>
       </w:r>
       <w:r>
@@ -4221,7 +4221,7 @@
           <v:shape id="_x0000_i1181" type="#_x0000_t75" style="width:97.15pt;height:18.75pt" o:ole="">
             <v:imagedata r:id="rId310" o:title=""/>
           </v:shape>
-          <o:OLEObject Type="Embed" ProgID="Equation.DSMT4" ShapeID="_x0000_i1181" DrawAspect="Content" ObjectID="_1581343988" r:id="rId311"/>
+          <o:OLEObject Type="Embed" ProgID="Equation.DSMT4" ShapeID="_x0000_i1181" DrawAspect="Content" ObjectID="_1581362973" r:id="rId311"/>
         </w:object>
       </w:r>
     </w:p>
@@ -4237,7 +4237,7 @@
           <v:shape id="_x0000_i1182" type="#_x0000_t75" style="width:298.15pt;height:18.4pt" o:ole="">
             <v:imagedata r:id="rId312" o:title=""/>
           </v:shape>
-          <o:OLEObject Type="Embed" ProgID="Equation.DSMT4" ShapeID="_x0000_i1182" DrawAspect="Content" ObjectID="_1581343989" r:id="rId313"/>
+          <o:OLEObject Type="Embed" ProgID="Equation.DSMT4" ShapeID="_x0000_i1182" DrawAspect="Content" ObjectID="_1581362974" r:id="rId313"/>
         </w:object>
       </w:r>
     </w:p>
@@ -4256,7 +4256,7 @@
           <v:shape id="_x0000_i1183" type="#_x0000_t75" style="width:12pt;height:12.75pt" o:ole="">
             <v:imagedata r:id="rId314" o:title=""/>
           </v:shape>
-          <o:OLEObject Type="Embed" ProgID="Equation.DSMT4" ShapeID="_x0000_i1183" DrawAspect="Content" ObjectID="_1581343990" r:id="rId315"/>
+          <o:OLEObject Type="Embed" ProgID="Equation.DSMT4" ShapeID="_x0000_i1183" DrawAspect="Content" ObjectID="_1581362975" r:id="rId315"/>
         </w:object>
       </w:r>
       <w:r>
@@ -4273,7 +4273,7 @@
           <v:shape id="_x0000_i1184" type="#_x0000_t75" style="width:42pt;height:16.15pt" o:ole="">
             <v:imagedata r:id="rId316" o:title=""/>
           </v:shape>
-          <o:OLEObject Type="Embed" ProgID="Equation.DSMT4" ShapeID="_x0000_i1184" DrawAspect="Content" ObjectID="_1581343991" r:id="rId317"/>
+          <o:OLEObject Type="Embed" ProgID="Equation.DSMT4" ShapeID="_x0000_i1184" DrawAspect="Content" ObjectID="_1581362976" r:id="rId317"/>
         </w:object>
       </w:r>
       <w:r>
@@ -4290,7 +4290,7 @@
           <v:shape id="_x0000_i1185" type="#_x0000_t75" style="width:66pt;height:18.4pt" o:ole="">
             <v:imagedata r:id="rId318" o:title=""/>
           </v:shape>
-          <o:OLEObject Type="Embed" ProgID="Equation.DSMT4" ShapeID="_x0000_i1185" DrawAspect="Content" ObjectID="_1581343992" r:id="rId319"/>
+          <o:OLEObject Type="Embed" ProgID="Equation.DSMT4" ShapeID="_x0000_i1185" DrawAspect="Content" ObjectID="_1581362977" r:id="rId319"/>
         </w:object>
       </w:r>
       <w:r>
@@ -4312,7 +4312,7 @@
           <v:shape id="_x0000_i1186" type="#_x0000_t75" style="width:175.15pt;height:42pt" o:ole="">
             <v:imagedata r:id="rId320" o:title=""/>
           </v:shape>
-          <o:OLEObject Type="Embed" ProgID="Equation.DSMT4" ShapeID="_x0000_i1186" DrawAspect="Content" ObjectID="_1581343993" r:id="rId321"/>
+          <o:OLEObject Type="Embed" ProgID="Equation.DSMT4" ShapeID="_x0000_i1186" DrawAspect="Content" ObjectID="_1581362978" r:id="rId321"/>
         </w:object>
       </w:r>
       <w:r>
@@ -4386,7 +4386,7 @@
           <v:shape id="_x0000_i1187" type="#_x0000_t75" style="width:205.9pt;height:37.15pt" o:ole="">
             <v:imagedata r:id="rId322" o:title=""/>
           </v:shape>
-          <o:OLEObject Type="Embed" ProgID="Equation.DSMT4" ShapeID="_x0000_i1187" DrawAspect="Content" ObjectID="_1581343994" r:id="rId323"/>
+          <o:OLEObject Type="Embed" ProgID="Equation.DSMT4" ShapeID="_x0000_i1187" DrawAspect="Content" ObjectID="_1581362979" r:id="rId323"/>
         </w:object>
       </w:r>
     </w:p>
@@ -4405,7 +4405,7 @@
           <v:shape id="_x0000_i1188" type="#_x0000_t75" style="width:16.15pt;height:19.9pt" o:ole="">
             <v:imagedata r:id="rId324" o:title=""/>
           </v:shape>
-          <o:OLEObject Type="Embed" ProgID="Equation.DSMT4" ShapeID="_x0000_i1188" DrawAspect="Content" ObjectID="_1581343995" r:id="rId325"/>
+          <o:OLEObject Type="Embed" ProgID="Equation.DSMT4" ShapeID="_x0000_i1188" DrawAspect="Content" ObjectID="_1581362980" r:id="rId325"/>
         </w:object>
       </w:r>
       <w:r>
@@ -4422,7 +4422,7 @@
           <v:shape id="_x0000_i1189" type="#_x0000_t75" style="width:12pt;height:13.15pt" o:ole="">
             <v:imagedata r:id="rId326" o:title=""/>
           </v:shape>
-          <o:OLEObject Type="Embed" ProgID="Equation.DSMT4" ShapeID="_x0000_i1189" DrawAspect="Content" ObjectID="_1581343996" r:id="rId327"/>
+          <o:OLEObject Type="Embed" ProgID="Equation.DSMT4" ShapeID="_x0000_i1189" DrawAspect="Content" ObjectID="_1581362981" r:id="rId327"/>
         </w:object>
       </w:r>
       <w:r>
@@ -4439,7 +4439,7 @@
           <v:shape id="_x0000_i1190" type="#_x0000_t75" style="width:43.15pt;height:19.9pt" o:ole="">
             <v:imagedata r:id="rId328" o:title=""/>
           </v:shape>
-          <o:OLEObject Type="Embed" ProgID="Equation.DSMT4" ShapeID="_x0000_i1190" DrawAspect="Content" ObjectID="_1581343997" r:id="rId329"/>
+          <o:OLEObject Type="Embed" ProgID="Equation.DSMT4" ShapeID="_x0000_i1190" DrawAspect="Content" ObjectID="_1581362982" r:id="rId329"/>
         </w:object>
       </w:r>
       <w:r>
@@ -4456,7 +4456,7 @@
           <v:shape id="_x0000_i1191" type="#_x0000_t75" style="width:39pt;height:18pt" o:ole="">
             <v:imagedata r:id="rId330" o:title=""/>
           </v:shape>
-          <o:OLEObject Type="Embed" ProgID="Equation.DSMT4" ShapeID="_x0000_i1191" DrawAspect="Content" ObjectID="_1581343998" r:id="rId331"/>
+          <o:OLEObject Type="Embed" ProgID="Equation.DSMT4" ShapeID="_x0000_i1191" DrawAspect="Content" ObjectID="_1581362983" r:id="rId331"/>
         </w:object>
       </w:r>
       <w:r>
@@ -4524,7 +4524,7 @@
           <v:shape id="_x0000_i1192" type="#_x0000_t75" style="width:22.15pt;height:18pt" o:ole="">
             <v:imagedata r:id="rId332" o:title=""/>
           </v:shape>
-          <o:OLEObject Type="Embed" ProgID="Equation.DSMT4" ShapeID="_x0000_i1192" DrawAspect="Content" ObjectID="_1581343999" r:id="rId333"/>
+          <o:OLEObject Type="Embed" ProgID="Equation.DSMT4" ShapeID="_x0000_i1192" DrawAspect="Content" ObjectID="_1581362984" r:id="rId333"/>
         </w:object>
       </w:r>
       <w:r>
@@ -4546,7 +4546,7 @@
           <v:shape id="_x0000_i1193" type="#_x0000_t75" style="width:154.15pt;height:34.15pt" o:ole="">
             <v:imagedata r:id="rId334" o:title=""/>
           </v:shape>
-          <o:OLEObject Type="Embed" ProgID="Equation.DSMT4" ShapeID="_x0000_i1193" DrawAspect="Content" ObjectID="_1581344000" r:id="rId335"/>
+          <o:OLEObject Type="Embed" ProgID="Equation.DSMT4" ShapeID="_x0000_i1193" DrawAspect="Content" ObjectID="_1581362985" r:id="rId335"/>
         </w:object>
       </w:r>
     </w:p>
@@ -4565,7 +4565,7 @@
           <v:shape id="_x0000_i1194" type="#_x0000_t75" style="width:49.15pt;height:19.9pt" o:ole="">
             <v:imagedata r:id="rId336" o:title=""/>
           </v:shape>
-          <o:OLEObject Type="Embed" ProgID="Equation.DSMT4" ShapeID="_x0000_i1194" DrawAspect="Content" ObjectID="_1581344001" r:id="rId337"/>
+          <o:OLEObject Type="Embed" ProgID="Equation.DSMT4" ShapeID="_x0000_i1194" DrawAspect="Content" ObjectID="_1581362986" r:id="rId337"/>
         </w:object>
       </w:r>
       <w:r>
@@ -4582,7 +4582,7 @@
           <v:shape id="_x0000_i1195" type="#_x0000_t75" style="width:15pt;height:18pt" o:ole="">
             <v:imagedata r:id="rId338" o:title=""/>
           </v:shape>
-          <o:OLEObject Type="Embed" ProgID="Equation.DSMT4" ShapeID="_x0000_i1195" DrawAspect="Content" ObjectID="_1581344002" r:id="rId339"/>
+          <o:OLEObject Type="Embed" ProgID="Equation.DSMT4" ShapeID="_x0000_i1195" DrawAspect="Content" ObjectID="_1581362987" r:id="rId339"/>
         </w:object>
       </w:r>
       <w:r>
@@ -4614,7 +4614,7 @@
           <v:shape id="_x0000_i1196" type="#_x0000_t75" style="width:16.9pt;height:18pt" o:ole="">
             <v:imagedata r:id="rId340" o:title=""/>
           </v:shape>
-          <o:OLEObject Type="Embed" ProgID="Equation.DSMT4" ShapeID="_x0000_i1196" DrawAspect="Content" ObjectID="_1581344003" r:id="rId341"/>
+          <o:OLEObject Type="Embed" ProgID="Equation.DSMT4" ShapeID="_x0000_i1196" DrawAspect="Content" ObjectID="_1581362988" r:id="rId341"/>
         </w:object>
       </w:r>
       <w:r>
@@ -4643,7 +4643,7 @@
           <v:shape id="_x0000_i1197" type="#_x0000_t75" style="width:15pt;height:18pt" o:ole="">
             <v:imagedata r:id="rId338" o:title=""/>
           </v:shape>
-          <o:OLEObject Type="Embed" ProgID="Equation.DSMT4" ShapeID="_x0000_i1197" DrawAspect="Content" ObjectID="_1581344004" r:id="rId342"/>
+          <o:OLEObject Type="Embed" ProgID="Equation.DSMT4" ShapeID="_x0000_i1197" DrawAspect="Content" ObjectID="_1581362989" r:id="rId342"/>
         </w:object>
       </w:r>
       <w:r>
@@ -4660,7 +4660,7 @@
           <v:shape id="_x0000_i1198" type="#_x0000_t75" style="width:16.9pt;height:18pt" o:ole="">
             <v:imagedata r:id="rId340" o:title=""/>
           </v:shape>
-          <o:OLEObject Type="Embed" ProgID="Equation.DSMT4" ShapeID="_x0000_i1198" DrawAspect="Content" ObjectID="_1581344005" r:id="rId343"/>
+          <o:OLEObject Type="Embed" ProgID="Equation.DSMT4" ShapeID="_x0000_i1198" DrawAspect="Content" ObjectID="_1581362990" r:id="rId343"/>
         </w:object>
       </w:r>
       <w:r>
@@ -4717,7 +4717,7 @@
           <v:shape id="_x0000_i1199" type="#_x0000_t75" style="width:10.15pt;height:13.15pt" o:ole="">
             <v:imagedata r:id="rId344" o:title=""/>
           </v:shape>
-          <o:OLEObject Type="Embed" ProgID="Equation.DSMT4" ShapeID="_x0000_i1199" DrawAspect="Content" ObjectID="_1581344006" r:id="rId345"/>
+          <o:OLEObject Type="Embed" ProgID="Equation.DSMT4" ShapeID="_x0000_i1199" DrawAspect="Content" ObjectID="_1581362991" r:id="rId345"/>
         </w:object>
       </w:r>
       <w:r>
@@ -4756,7 +4756,7 @@
           <v:shape id="_x0000_i1200" type="#_x0000_t75" style="width:13.9pt;height:13.9pt" o:ole="">
             <v:imagedata r:id="rId346" o:title=""/>
           </v:shape>
-          <o:OLEObject Type="Embed" ProgID="Equation.DSMT4" ShapeID="_x0000_i1200" DrawAspect="Content" ObjectID="_1581344007" r:id="rId347"/>
+          <o:OLEObject Type="Embed" ProgID="Equation.DSMT4" ShapeID="_x0000_i1200" DrawAspect="Content" ObjectID="_1581362992" r:id="rId347"/>
         </w:object>
       </w:r>
       <w:r>
@@ -4829,7 +4829,7 @@
           <v:shape id="_x0000_i1201" type="#_x0000_t75" style="width:13.15pt;height:14.25pt" o:ole="">
             <v:imagedata r:id="rId348" o:title=""/>
           </v:shape>
-          <o:OLEObject Type="Embed" ProgID="Equation.DSMT4" ShapeID="_x0000_i1201" DrawAspect="Content" ObjectID="_1581344008" r:id="rId349"/>
+          <o:OLEObject Type="Embed" ProgID="Equation.DSMT4" ShapeID="_x0000_i1201" DrawAspect="Content" ObjectID="_1581362993" r:id="rId349"/>
         </w:object>
       </w:r>
       <w:r>
@@ -4855,7 +4855,7 @@
           <v:shape id="_x0000_i1202" type="#_x0000_t75" style="width:13.15pt;height:14.25pt" o:ole="">
             <v:imagedata r:id="rId350" o:title=""/>
           </v:shape>
-          <o:OLEObject Type="Embed" ProgID="Equation.DSMT4" ShapeID="_x0000_i1202" DrawAspect="Content" ObjectID="_1581344009" r:id="rId351"/>
+          <o:OLEObject Type="Embed" ProgID="Equation.DSMT4" ShapeID="_x0000_i1202" DrawAspect="Content" ObjectID="_1581362994" r:id="rId351"/>
         </w:object>
       </w:r>
       <w:r>
@@ -4874,7 +4874,7 @@
           <v:shape id="_x0000_i1203" type="#_x0000_t75" style="width:37.15pt;height:16.15pt" o:ole="">
             <v:imagedata r:id="rId352" o:title=""/>
           </v:shape>
-          <o:OLEObject Type="Embed" ProgID="Equation.DSMT4" ShapeID="_x0000_i1203" DrawAspect="Content" ObjectID="_1581344010" r:id="rId353"/>
+          <o:OLEObject Type="Embed" ProgID="Equation.DSMT4" ShapeID="_x0000_i1203" DrawAspect="Content" ObjectID="_1581362995" r:id="rId353"/>
         </w:object>
       </w:r>
     </w:p>
@@ -4908,7 +4908,7 @@
           <v:shape id="_x0000_i1204" type="#_x0000_t75" style="width:13.15pt;height:11.65pt" o:ole="">
             <v:imagedata r:id="rId354" o:title=""/>
           </v:shape>
-          <o:OLEObject Type="Embed" ProgID="Equation.DSMT4" ShapeID="_x0000_i1204" DrawAspect="Content" ObjectID="_1581344011" r:id="rId355"/>
+          <o:OLEObject Type="Embed" ProgID="Equation.DSMT4" ShapeID="_x0000_i1204" DrawAspect="Content" ObjectID="_1581362996" r:id="rId355"/>
         </w:object>
       </w:r>
       <w:r>
@@ -4925,7 +4925,7 @@
           <v:shape id="_x0000_i1205" type="#_x0000_t75" style="width:15pt;height:15pt" o:ole="">
             <v:imagedata r:id="rId356" o:title=""/>
           </v:shape>
-          <o:OLEObject Type="Embed" ProgID="Equation.DSMT4" ShapeID="_x0000_i1205" DrawAspect="Content" ObjectID="_1581344012" r:id="rId357"/>
+          <o:OLEObject Type="Embed" ProgID="Equation.DSMT4" ShapeID="_x0000_i1205" DrawAspect="Content" ObjectID="_1581362997" r:id="rId357"/>
         </w:object>
       </w:r>
       <w:r>
@@ -4947,7 +4947,7 @@
           <v:shape id="_x0000_i1206" type="#_x0000_t75" style="width:271.9pt;height:18.4pt" o:ole="">
             <v:imagedata r:id="rId358" o:title=""/>
           </v:shape>
-          <o:OLEObject Type="Embed" ProgID="Equation.DSMT4" ShapeID="_x0000_i1206" DrawAspect="Content" ObjectID="_1581344013" r:id="rId359"/>
+          <o:OLEObject Type="Embed" ProgID="Equation.DSMT4" ShapeID="_x0000_i1206" DrawAspect="Content" ObjectID="_1581362998" r:id="rId359"/>
         </w:object>
       </w:r>
     </w:p>
@@ -4980,7 +4980,7 @@
           <v:shape id="_x0000_i1207" type="#_x0000_t75" style="width:22.15pt;height:18pt" o:ole="">
             <v:imagedata r:id="rId360" o:title=""/>
           </v:shape>
-          <o:OLEObject Type="Embed" ProgID="Equation.DSMT4" ShapeID="_x0000_i1207" DrawAspect="Content" ObjectID="_1581344014" r:id="rId361"/>
+          <o:OLEObject Type="Embed" ProgID="Equation.DSMT4" ShapeID="_x0000_i1207" DrawAspect="Content" ObjectID="_1581362999" r:id="rId361"/>
         </w:object>
       </w:r>
       <w:r>
@@ -5013,7 +5013,7 @@
           <v:shape id="_x0000_i1208" type="#_x0000_t75" style="width:154.15pt;height:34.15pt" o:ole="">
             <v:imagedata r:id="rId334" o:title=""/>
           </v:shape>
-          <o:OLEObject Type="Embed" ProgID="Equation.DSMT4" ShapeID="_x0000_i1208" DrawAspect="Content" ObjectID="_1581344015" r:id="rId362"/>
+          <o:OLEObject Type="Embed" ProgID="Equation.DSMT4" ShapeID="_x0000_i1208" DrawAspect="Content" ObjectID="_1581363000" r:id="rId362"/>
         </w:object>
       </w:r>
     </w:p>
@@ -5032,7 +5032,7 @@
           <v:shape id="_x0000_i1209" type="#_x0000_t75" style="width:61.9pt;height:21pt" o:ole="">
             <v:imagedata r:id="rId363" o:title=""/>
           </v:shape>
-          <o:OLEObject Type="Embed" ProgID="Equation.DSMT4" ShapeID="_x0000_i1209" DrawAspect="Content" ObjectID="_1581344016" r:id="rId364"/>
+          <o:OLEObject Type="Embed" ProgID="Equation.DSMT4" ShapeID="_x0000_i1209" DrawAspect="Content" ObjectID="_1581363001" r:id="rId364"/>
         </w:object>
       </w:r>
       <w:r>
@@ -5633,7 +5633,13 @@
         <w:rPr>
           <w:rFonts w:hint="eastAsia"/>
         </w:rPr>
-        <w:t>合成有可能将大多数的信任度分配到很可能是错误的命题上面</w:t>
+        <w:t>合成有可能</w:t>
+      </w:r>
+      <w:r>
+        <w:rPr>
+          <w:rFonts w:hint="eastAsia"/>
+        </w:rPr>
+        <w:t>因为某个证据源的否定而使得信任度原本很高的命题变成低信任命题</w:t>
       </w:r>
     </w:p>
     <w:p>
@@ -5691,6 +5697,12 @@
         <w:rPr>
           <w:rFonts w:hint="eastAsia"/>
         </w:rPr>
+        <w:t>存在的</w:t>
+      </w:r>
+      <w:r>
+        <w:rPr>
+          <w:rFonts w:hint="eastAsia"/>
+        </w:rPr>
         <w:t>解决方案</w:t>
       </w:r>
     </w:p>
@@ -5754,7 +5766,7 @@
           <v:shape id="_x0000_i1210" type="#_x0000_t75" style="width:178.15pt;height:36pt" o:ole="">
             <v:imagedata r:id="rId365" o:title=""/>
           </v:shape>
-          <o:OLEObject Type="Embed" ProgID="Equation.DSMT4" ShapeID="_x0000_i1210" DrawAspect="Content" ObjectID="_1581344017" r:id="rId366"/>
+          <o:OLEObject Type="Embed" ProgID="Equation.DSMT4" ShapeID="_x0000_i1210" DrawAspect="Content" ObjectID="_1581363002" r:id="rId366"/>
         </w:object>
       </w:r>
     </w:p>
@@ -5783,19 +5795,16 @@
           <w:position w:val="-28"/>
         </w:rPr>
         <w:object w:dxaOrig="4200" w:dyaOrig="540">
-          <v:shape id="_x0000_i1214" type="#_x0000_t75" style="width:210pt;height:27pt" o:ole="">
+          <v:shape id="_x0000_i1211" type="#_x0000_t75" style="width:210pt;height:27pt" o:ole="">
             <v:imagedata r:id="rId367" o:title=""/>
           </v:shape>
-          <o:OLEObject Type="Embed" ProgID="Equation.DSMT4" ShapeID="_x0000_i1214" DrawAspect="Content" ObjectID="_1581344018" r:id="rId368"/>
+          <o:OLEObject Type="Embed" ProgID="Equation.DSMT4" ShapeID="_x0000_i1211" DrawAspect="Content" ObjectID="_1581363003" r:id="rId368"/>
         </w:object>
       </w:r>
     </w:p>
     <w:p>
       <w:pPr>
         <w:jc w:val="center"/>
-        <w:rPr>
-          <w:rFonts w:hint="eastAsia"/>
-        </w:rPr>
       </w:pPr>
       <w:r>
         <w:rPr>
@@ -5805,8 +5814,158 @@
           <v:shape id="_x0000_i1212" type="#_x0000_t75" style="width:210pt;height:27pt" o:ole="">
             <v:imagedata r:id="rId369" o:title=""/>
           </v:shape>
-          <o:OLEObject Type="Embed" ProgID="Equation.DSMT4" ShapeID="_x0000_i1212" DrawAspect="Content" ObjectID="_1581344019" r:id="rId370"/>
-        </w:object>
+          <o:OLEObject Type="Embed" ProgID="Equation.DSMT4" ShapeID="_x0000_i1212" DrawAspect="Content" ObjectID="_1581363004" r:id="rId370"/>
+        </w:object>
+      </w:r>
+    </w:p>
+    <w:p>
+      <w:pPr>
+        <w:pStyle w:val="3"/>
+      </w:pPr>
+      <w:r>
+        <w:rPr>
+          <w:rFonts w:hint="eastAsia"/>
+        </w:rPr>
+        <w:t>本文中的解决方案</w:t>
+      </w:r>
+    </w:p>
+    <w:p>
+      <w:pPr>
+        <w:ind w:firstLine="420"/>
+      </w:pPr>
+      <w:r>
+        <w:rPr>
+          <w:rFonts w:hint="eastAsia"/>
+        </w:rPr>
+        <w:t>首先排除将空集中的信任度分配到全集中的方法，因为其操作是不满足交换律的。在多条证据源的组合中随意交换任一组合顺序都将导致最终结果的不同，同时这种方法将不断使得结果尽早趋向于稳定，导致后续的组合效果衰减。</w:t>
+      </w:r>
+    </w:p>
+    <w:p>
+      <w:pPr>
+        <w:ind w:firstLine="420"/>
+        <w:rPr>
+          <w:color w:val="FF0000"/>
+        </w:rPr>
+      </w:pPr>
+      <w:r>
+        <w:rPr>
+          <w:rFonts w:hint="eastAsia"/>
+        </w:rPr>
+        <w:t>可知，</w:t>
+      </w:r>
+      <w:r>
+        <w:rPr>
+          <w:rFonts w:hint="eastAsia"/>
+        </w:rPr>
+        <w:t>当存在某个证据源对信任度大的命题的信任程度非常小的时候，组合出的该命题将是低信任度命题。</w:t>
+      </w:r>
+      <w:r>
+        <w:rPr>
+          <w:rFonts w:hint="eastAsia"/>
+          <w:color w:val="FF0000"/>
+        </w:rPr>
+        <w:t>对于这个问题，定义信任度区间的方法则完全不合适，因为其下限信任度是趋于</w:t>
+      </w:r>
+      <w:r>
+        <w:rPr>
+          <w:rFonts w:hint="eastAsia"/>
+          <w:color w:val="FF0000"/>
+        </w:rPr>
+        <w:t>0</w:t>
+      </w:r>
+      <w:r>
+        <w:rPr>
+          <w:rFonts w:hint="eastAsia"/>
+          <w:color w:val="FF0000"/>
+        </w:rPr>
+        <w:t>的。与此相反，使用平均信任度的方法将变得更加理智。</w:t>
+      </w:r>
+    </w:p>
+    <w:p>
+      <w:pPr>
+        <w:ind w:firstLine="420"/>
+      </w:pPr>
+      <w:r>
+        <w:rPr>
+          <w:rFonts w:hint="eastAsia"/>
+        </w:rPr>
+        <w:t>使用</w:t>
+      </w:r>
+      <w:r>
+        <w:rPr>
+          <w:rFonts w:hint="eastAsia"/>
+        </w:rPr>
+        <w:t>D</w:t>
+      </w:r>
+      <w:r>
+        <w:t>-S</w:t>
+      </w:r>
+      <w:r>
+        <w:rPr>
+          <w:rFonts w:hint="eastAsia"/>
+        </w:rPr>
+        <w:t>理论对多条证据源进行合成时，在各证据源信任度的偏重不同时将导致合成后的结果很难趋于稳定，抑或是冲突所获得的信任度将变得非常大，但使用平均信任度将使得合成后得到的结果更加收敛。</w:t>
+      </w:r>
+    </w:p>
+    <w:p>
+      <w:pPr>
+        <w:ind w:firstLine="420"/>
+        <w:rPr>
+          <w:rFonts w:hint="eastAsia"/>
+        </w:rPr>
+      </w:pPr>
+      <w:r>
+        <w:rPr>
+          <w:rFonts w:hint="eastAsia"/>
+        </w:rPr>
+        <w:t>问题：两个证据源对</w:t>
+      </w:r>
+      <w:r>
+        <w:rPr>
+          <w:position w:val="-4"/>
+        </w:rPr>
+        <w:object w:dxaOrig="240" w:dyaOrig="260">
+          <v:shape id="_x0000_i1213" type="#_x0000_t75" style="width:12pt;height:13.15pt" o:ole="">
+            <v:imagedata r:id="rId371" o:title=""/>
+          </v:shape>
+          <o:OLEObject Type="Embed" ProgID="Equation.DSMT4" ShapeID="_x0000_i1213" DrawAspect="Content" ObjectID="_1581363005" r:id="rId372"/>
+        </w:object>
+      </w:r>
+      <w:r>
+        <w:rPr>
+          <w:rFonts w:hint="eastAsia"/>
+        </w:rPr>
+        <w:t>的信任度都为</w:t>
+      </w:r>
+      <w:r>
+        <w:rPr>
+          <w:rFonts w:hint="eastAsia"/>
+        </w:rPr>
+        <w:t>0.7</w:t>
+      </w:r>
+      <w:r>
+        <w:rPr>
+          <w:rFonts w:hint="eastAsia"/>
+        </w:rPr>
+        <w:t>合成后得到的值是小于信任度分别为</w:t>
+      </w:r>
+      <w:r>
+        <w:rPr>
+          <w:rFonts w:hint="eastAsia"/>
+        </w:rPr>
+        <w:t>0.5</w:t>
+      </w:r>
+      <w:r>
+        <w:rPr>
+          <w:rFonts w:hint="eastAsia"/>
+        </w:rPr>
+        <w:t>和</w:t>
+      </w:r>
+      <w:r>
+        <w:rPr>
+          <w:rFonts w:hint="eastAsia"/>
+        </w:rPr>
+        <w:t>0.9.</w:t>
       </w:r>
       <w:bookmarkStart w:id="1" w:name="_GoBack"/>
       <w:bookmarkEnd w:id="1"/>

--- a/(1)文献阅读笔记.docx
+++ b/(1)文献阅读笔记.docx
@@ -103,7 +103,7 @@
           <v:shape id="_x0000_i1025" type="#_x0000_t75" style="width:24.4pt;height:14.25pt" o:ole="">
             <v:imagedata r:id="rId7" o:title=""/>
           </v:shape>
-          <o:OLEObject Type="Embed" ProgID="Equation.DSMT4" ShapeID="_x0000_i1025" DrawAspect="Content" ObjectID="_1581362817" r:id="rId8"/>
+          <o:OLEObject Type="Embed" ProgID="Equation.DSMT4" ShapeID="_x0000_i1025" DrawAspect="Content" ObjectID="_1581409331" r:id="rId8"/>
         </w:object>
       </w:r>
       <w:r>
@@ -120,7 +120,7 @@
           <v:shape id="_x0000_i1026" type="#_x0000_t75" style="width:32.65pt;height:16.15pt" o:ole="">
             <v:imagedata r:id="rId9" o:title=""/>
           </v:shape>
-          <o:OLEObject Type="Embed" ProgID="Equation.DSMT4" ShapeID="_x0000_i1026" DrawAspect="Content" ObjectID="_1581362818" r:id="rId10"/>
+          <o:OLEObject Type="Embed" ProgID="Equation.DSMT4" ShapeID="_x0000_i1026" DrawAspect="Content" ObjectID="_1581409332" r:id="rId10"/>
         </w:object>
       </w:r>
       <w:r>
@@ -185,7 +185,7 @@
           <v:shape id="_x0000_i1027" type="#_x0000_t75" style="width:31.15pt;height:14.25pt" o:ole="">
             <v:imagedata r:id="rId11" o:title=""/>
           </v:shape>
-          <o:OLEObject Type="Embed" ProgID="Equation.DSMT4" ShapeID="_x0000_i1027" DrawAspect="Content" ObjectID="_1581362819" r:id="rId12"/>
+          <o:OLEObject Type="Embed" ProgID="Equation.DSMT4" ShapeID="_x0000_i1027" DrawAspect="Content" ObjectID="_1581409333" r:id="rId12"/>
         </w:object>
       </w:r>
       <w:r>
@@ -213,7 +213,7 @@
           <v:shape id="_x0000_i1028" type="#_x0000_t75" style="width:15pt;height:18.4pt" o:ole="">
             <v:imagedata r:id="rId13" o:title=""/>
           </v:shape>
-          <o:OLEObject Type="Embed" ProgID="Equation.DSMT4" ShapeID="_x0000_i1028" DrawAspect="Content" ObjectID="_1581362820" r:id="rId14"/>
+          <o:OLEObject Type="Embed" ProgID="Equation.DSMT4" ShapeID="_x0000_i1028" DrawAspect="Content" ObjectID="_1581409334" r:id="rId14"/>
         </w:object>
       </w:r>
       <w:r>
@@ -230,7 +230,7 @@
           <v:shape id="_x0000_i1029" type="#_x0000_t75" style="width:16.15pt;height:18.4pt" o:ole="">
             <v:imagedata r:id="rId15" o:title=""/>
           </v:shape>
-          <o:OLEObject Type="Embed" ProgID="Equation.DSMT4" ShapeID="_x0000_i1029" DrawAspect="Content" ObjectID="_1581362821" r:id="rId16"/>
+          <o:OLEObject Type="Embed" ProgID="Equation.DSMT4" ShapeID="_x0000_i1029" DrawAspect="Content" ObjectID="_1581409335" r:id="rId16"/>
         </w:object>
       </w:r>
       <w:r>
@@ -247,7 +247,7 @@
           <v:shape id="_x0000_i1030" type="#_x0000_t75" style="width:13.5pt;height:14.25pt" o:ole="">
             <v:imagedata r:id="rId17" o:title=""/>
           </v:shape>
-          <o:OLEObject Type="Embed" ProgID="Equation.DSMT4" ShapeID="_x0000_i1030" DrawAspect="Content" ObjectID="_1581362822" r:id="rId18"/>
+          <o:OLEObject Type="Embed" ProgID="Equation.DSMT4" ShapeID="_x0000_i1030" DrawAspect="Content" ObjectID="_1581409336" r:id="rId18"/>
         </w:object>
       </w:r>
       <w:r>
@@ -264,7 +264,7 @@
           <v:shape id="_x0000_i1031" type="#_x0000_t75" style="width:58.9pt;height:18.4pt" o:ole="">
             <v:imagedata r:id="rId19" o:title=""/>
           </v:shape>
-          <o:OLEObject Type="Embed" ProgID="Equation.DSMT4" ShapeID="_x0000_i1031" DrawAspect="Content" ObjectID="_1581362823" r:id="rId20"/>
+          <o:OLEObject Type="Embed" ProgID="Equation.DSMT4" ShapeID="_x0000_i1031" DrawAspect="Content" ObjectID="_1581409337" r:id="rId20"/>
         </w:object>
       </w:r>
       <w:r>
@@ -281,7 +281,7 @@
           <v:shape id="_x0000_i1032" type="#_x0000_t75" style="width:61.9pt;height:18.4pt" o:ole="">
             <v:imagedata r:id="rId21" o:title=""/>
           </v:shape>
-          <o:OLEObject Type="Embed" ProgID="Equation.DSMT4" ShapeID="_x0000_i1032" DrawAspect="Content" ObjectID="_1581362824" r:id="rId22"/>
+          <o:OLEObject Type="Embed" ProgID="Equation.DSMT4" ShapeID="_x0000_i1032" DrawAspect="Content" ObjectID="_1581409338" r:id="rId22"/>
         </w:object>
       </w:r>
       <w:r>
@@ -298,7 +298,7 @@
           <v:shape id="_x0000_i1033" type="#_x0000_t75" style="width:70.15pt;height:18.4pt" o:ole="">
             <v:imagedata r:id="rId23" o:title=""/>
           </v:shape>
-          <o:OLEObject Type="Embed" ProgID="Equation.DSMT4" ShapeID="_x0000_i1033" DrawAspect="Content" ObjectID="_1581362825" r:id="rId24"/>
+          <o:OLEObject Type="Embed" ProgID="Equation.DSMT4" ShapeID="_x0000_i1033" DrawAspect="Content" ObjectID="_1581409339" r:id="rId24"/>
         </w:object>
       </w:r>
       <w:r>
@@ -323,7 +323,7 @@
           <v:shape id="_x0000_i1034" type="#_x0000_t75" style="width:34.15pt;height:14.25pt" o:ole="">
             <v:imagedata r:id="rId25" o:title=""/>
           </v:shape>
-          <o:OLEObject Type="Embed" ProgID="Equation.DSMT4" ShapeID="_x0000_i1034" DrawAspect="Content" ObjectID="_1581362826" r:id="rId26"/>
+          <o:OLEObject Type="Embed" ProgID="Equation.DSMT4" ShapeID="_x0000_i1034" DrawAspect="Content" ObjectID="_1581409340" r:id="rId26"/>
         </w:object>
       </w:r>
       <w:r>
@@ -345,7 +345,7 @@
           <v:shape id="_x0000_i1035" type="#_x0000_t75" style="width:2in;height:44.25pt" o:ole="">
             <v:imagedata r:id="rId27" o:title=""/>
           </v:shape>
-          <o:OLEObject Type="Embed" ProgID="Equation.DSMT4" ShapeID="_x0000_i1035" DrawAspect="Content" ObjectID="_1581362827" r:id="rId28"/>
+          <o:OLEObject Type="Embed" ProgID="Equation.DSMT4" ShapeID="_x0000_i1035" DrawAspect="Content" ObjectID="_1581409341" r:id="rId28"/>
         </w:object>
       </w:r>
     </w:p>
@@ -364,7 +364,7 @@
           <v:shape id="_x0000_i1036" type="#_x0000_t75" style="width:34.15pt;height:14.25pt" o:ole="">
             <v:imagedata r:id="rId29" o:title=""/>
           </v:shape>
-          <o:OLEObject Type="Embed" ProgID="Equation.DSMT4" ShapeID="_x0000_i1036" DrawAspect="Content" ObjectID="_1581362828" r:id="rId30"/>
+          <o:OLEObject Type="Embed" ProgID="Equation.DSMT4" ShapeID="_x0000_i1036" DrawAspect="Content" ObjectID="_1581409342" r:id="rId30"/>
         </w:object>
       </w:r>
       <w:r>
@@ -386,7 +386,7 @@
           <v:shape id="_x0000_i1037" type="#_x0000_t75" style="width:50.25pt;height:16.15pt" o:ole="">
             <v:imagedata r:id="rId31" o:title=""/>
           </v:shape>
-          <o:OLEObject Type="Embed" ProgID="Equation.DSMT4" ShapeID="_x0000_i1037" DrawAspect="Content" ObjectID="_1581362829" r:id="rId32"/>
+          <o:OLEObject Type="Embed" ProgID="Equation.DSMT4" ShapeID="_x0000_i1037" DrawAspect="Content" ObjectID="_1581409343" r:id="rId32"/>
         </w:object>
       </w:r>
     </w:p>
@@ -405,7 +405,7 @@
           <v:shape id="_x0000_i1038" type="#_x0000_t75" style="width:13.5pt;height:10.9pt" o:ole="">
             <v:imagedata r:id="rId33" o:title=""/>
           </v:shape>
-          <o:OLEObject Type="Embed" ProgID="Equation.DSMT4" ShapeID="_x0000_i1038" DrawAspect="Content" ObjectID="_1581362830" r:id="rId34"/>
+          <o:OLEObject Type="Embed" ProgID="Equation.DSMT4" ShapeID="_x0000_i1038" DrawAspect="Content" ObjectID="_1581409344" r:id="rId34"/>
         </w:object>
       </w:r>
       <w:r>
@@ -422,7 +422,7 @@
           <v:shape id="_x0000_i1039" type="#_x0000_t75" style="width:124.15pt;height:30pt" o:ole="">
             <v:imagedata r:id="rId35" o:title=""/>
           </v:shape>
-          <o:OLEObject Type="Embed" ProgID="Equation.DSMT4" ShapeID="_x0000_i1039" DrawAspect="Content" ObjectID="_1581362831" r:id="rId36"/>
+          <o:OLEObject Type="Embed" ProgID="Equation.DSMT4" ShapeID="_x0000_i1039" DrawAspect="Content" ObjectID="_1581409345" r:id="rId36"/>
         </w:object>
       </w:r>
       <w:r>
@@ -444,7 +444,7 @@
           <v:shape id="_x0000_i1040" type="#_x0000_t75" style="width:31.15pt;height:14.25pt" o:ole="">
             <v:imagedata r:id="rId11" o:title=""/>
           </v:shape>
-          <o:OLEObject Type="Embed" ProgID="Equation.DSMT4" ShapeID="_x0000_i1040" DrawAspect="Content" ObjectID="_1581362832" r:id="rId37"/>
+          <o:OLEObject Type="Embed" ProgID="Equation.DSMT4" ShapeID="_x0000_i1040" DrawAspect="Content" ObjectID="_1581409346" r:id="rId37"/>
         </w:object>
       </w:r>
       <w:r>
@@ -469,7 +469,7 @@
           <v:shape id="_x0000_i1041" type="#_x0000_t75" style="width:31.15pt;height:14.25pt" o:ole="">
             <v:imagedata r:id="rId11" o:title=""/>
           </v:shape>
-          <o:OLEObject Type="Embed" ProgID="Equation.DSMT4" ShapeID="_x0000_i1041" DrawAspect="Content" ObjectID="_1581362833" r:id="rId38"/>
+          <o:OLEObject Type="Embed" ProgID="Equation.DSMT4" ShapeID="_x0000_i1041" DrawAspect="Content" ObjectID="_1581409347" r:id="rId38"/>
         </w:object>
       </w:r>
       <w:r>
@@ -486,7 +486,7 @@
           <v:shape id="_x0000_i1042" type="#_x0000_t75" style="width:13.5pt;height:13.5pt" o:ole="">
             <v:imagedata r:id="rId39" o:title=""/>
           </v:shape>
-          <o:OLEObject Type="Embed" ProgID="Equation.DSMT4" ShapeID="_x0000_i1042" DrawAspect="Content" ObjectID="_1581362834" r:id="rId40"/>
+          <o:OLEObject Type="Embed" ProgID="Equation.DSMT4" ShapeID="_x0000_i1042" DrawAspect="Content" ObjectID="_1581409348" r:id="rId40"/>
         </w:object>
       </w:r>
       <w:r>
@@ -515,7 +515,7 @@
           <v:shape id="_x0000_i1043" type="#_x0000_t75" style="width:13.5pt;height:13.5pt" o:ole="">
             <v:imagedata r:id="rId41" o:title=""/>
           </v:shape>
-          <o:OLEObject Type="Embed" ProgID="Equation.DSMT4" ShapeID="_x0000_i1043" DrawAspect="Content" ObjectID="_1581362835" r:id="rId42"/>
+          <o:OLEObject Type="Embed" ProgID="Equation.DSMT4" ShapeID="_x0000_i1043" DrawAspect="Content" ObjectID="_1581409349" r:id="rId42"/>
         </w:object>
       </w:r>
       <w:r>
@@ -570,7 +570,7 @@
           <v:shape id="_x0000_i1044" type="#_x0000_t75" style="width:67.15pt;height:16.15pt" o:ole="">
             <v:imagedata r:id="rId43" o:title=""/>
           </v:shape>
-          <o:OLEObject Type="Embed" ProgID="Equation.DSMT4" ShapeID="_x0000_i1044" DrawAspect="Content" ObjectID="_1581362836" r:id="rId44"/>
+          <o:OLEObject Type="Embed" ProgID="Equation.DSMT4" ShapeID="_x0000_i1044" DrawAspect="Content" ObjectID="_1581409350" r:id="rId44"/>
         </w:object>
       </w:r>
       <w:r>
@@ -587,7 +587,7 @@
           <v:shape id="_x0000_i1045" type="#_x0000_t75" style="width:15pt;height:18.4pt" o:ole="">
             <v:imagedata r:id="rId45" o:title=""/>
           </v:shape>
-          <o:OLEObject Type="Embed" ProgID="Equation.DSMT4" ShapeID="_x0000_i1045" DrawAspect="Content" ObjectID="_1581362837" r:id="rId46"/>
+          <o:OLEObject Type="Embed" ProgID="Equation.DSMT4" ShapeID="_x0000_i1045" DrawAspect="Content" ObjectID="_1581409351" r:id="rId46"/>
         </w:object>
       </w:r>
       <w:r>
@@ -604,7 +604,7 @@
           <v:shape id="_x0000_i1046" type="#_x0000_t75" style="width:65.25pt;height:18.4pt" o:ole="">
             <v:imagedata r:id="rId47" o:title=""/>
           </v:shape>
-          <o:OLEObject Type="Embed" ProgID="Equation.DSMT4" ShapeID="_x0000_i1046" DrawAspect="Content" ObjectID="_1581362838" r:id="rId48"/>
+          <o:OLEObject Type="Embed" ProgID="Equation.DSMT4" ShapeID="_x0000_i1046" DrawAspect="Content" ObjectID="_1581409352" r:id="rId48"/>
         </w:object>
       </w:r>
       <w:r>
@@ -621,7 +621,7 @@
           <v:shape id="_x0000_i1047" type="#_x0000_t75" style="width:62.65pt;height:18.4pt" o:ole="">
             <v:imagedata r:id="rId49" o:title=""/>
           </v:shape>
-          <o:OLEObject Type="Embed" ProgID="Equation.DSMT4" ShapeID="_x0000_i1047" DrawAspect="Content" ObjectID="_1581362839" r:id="rId50"/>
+          <o:OLEObject Type="Embed" ProgID="Equation.DSMT4" ShapeID="_x0000_i1047" DrawAspect="Content" ObjectID="_1581409353" r:id="rId50"/>
         </w:object>
       </w:r>
       <w:r>
@@ -638,7 +638,7 @@
           <v:shape id="_x0000_i1048" type="#_x0000_t75" style="width:50.25pt;height:18.4pt" o:ole="">
             <v:imagedata r:id="rId51" o:title=""/>
           </v:shape>
-          <o:OLEObject Type="Embed" ProgID="Equation.DSMT4" ShapeID="_x0000_i1048" DrawAspect="Content" ObjectID="_1581362840" r:id="rId52"/>
+          <o:OLEObject Type="Embed" ProgID="Equation.DSMT4" ShapeID="_x0000_i1048" DrawAspect="Content" ObjectID="_1581409354" r:id="rId52"/>
         </w:object>
       </w:r>
       <w:r>
@@ -655,7 +655,7 @@
           <v:shape id="_x0000_i1049" type="#_x0000_t75" style="width:16.15pt;height:18.4pt" o:ole="">
             <v:imagedata r:id="rId53" o:title=""/>
           </v:shape>
-          <o:OLEObject Type="Embed" ProgID="Equation.DSMT4" ShapeID="_x0000_i1049" DrawAspect="Content" ObjectID="_1581362841" r:id="rId54"/>
+          <o:OLEObject Type="Embed" ProgID="Equation.DSMT4" ShapeID="_x0000_i1049" DrawAspect="Content" ObjectID="_1581409355" r:id="rId54"/>
         </w:object>
       </w:r>
       <w:r>
@@ -672,7 +672,7 @@
           <v:shape id="_x0000_i1050" type="#_x0000_t75" style="width:65.25pt;height:18.4pt" o:ole="">
             <v:imagedata r:id="rId55" o:title=""/>
           </v:shape>
-          <o:OLEObject Type="Embed" ProgID="Equation.DSMT4" ShapeID="_x0000_i1050" DrawAspect="Content" ObjectID="_1581362842" r:id="rId56"/>
+          <o:OLEObject Type="Embed" ProgID="Equation.DSMT4" ShapeID="_x0000_i1050" DrawAspect="Content" ObjectID="_1581409356" r:id="rId56"/>
         </w:object>
       </w:r>
       <w:r>
@@ -689,7 +689,7 @@
           <v:shape id="_x0000_i1051" type="#_x0000_t75" style="width:66pt;height:18.4pt" o:ole="">
             <v:imagedata r:id="rId57" o:title=""/>
           </v:shape>
-          <o:OLEObject Type="Embed" ProgID="Equation.DSMT4" ShapeID="_x0000_i1051" DrawAspect="Content" ObjectID="_1581362843" r:id="rId58"/>
+          <o:OLEObject Type="Embed" ProgID="Equation.DSMT4" ShapeID="_x0000_i1051" DrawAspect="Content" ObjectID="_1581409357" r:id="rId58"/>
         </w:object>
       </w:r>
       <w:r>
@@ -706,7 +706,7 @@
           <v:shape id="_x0000_i1052" type="#_x0000_t75" style="width:51pt;height:18.4pt" o:ole="">
             <v:imagedata r:id="rId59" o:title=""/>
           </v:shape>
-          <o:OLEObject Type="Embed" ProgID="Equation.DSMT4" ShapeID="_x0000_i1052" DrawAspect="Content" ObjectID="_1581362844" r:id="rId60"/>
+          <o:OLEObject Type="Embed" ProgID="Equation.DSMT4" ShapeID="_x0000_i1052" DrawAspect="Content" ObjectID="_1581409358" r:id="rId60"/>
         </w:object>
       </w:r>
       <w:r>
@@ -731,7 +731,7 @@
           <v:shape id="_x0000_i1053" type="#_x0000_t75" style="width:31.15pt;height:14.25pt" o:ole="">
             <v:imagedata r:id="rId11" o:title=""/>
           </v:shape>
-          <o:OLEObject Type="Embed" ProgID="Equation.DSMT4" ShapeID="_x0000_i1053" DrawAspect="Content" ObjectID="_1581362845" r:id="rId61"/>
+          <o:OLEObject Type="Embed" ProgID="Equation.DSMT4" ShapeID="_x0000_i1053" DrawAspect="Content" ObjectID="_1581409359" r:id="rId61"/>
         </w:object>
       </w:r>
       <w:r>
@@ -748,7 +748,7 @@
           <v:shape id="_x0000_i1054" type="#_x0000_t75" style="width:196.9pt;height:18.4pt" o:ole="">
             <v:imagedata r:id="rId62" o:title=""/>
           </v:shape>
-          <o:OLEObject Type="Embed" ProgID="Equation.DSMT4" ShapeID="_x0000_i1054" DrawAspect="Content" ObjectID="_1581362846" r:id="rId63"/>
+          <o:OLEObject Type="Embed" ProgID="Equation.DSMT4" ShapeID="_x0000_i1054" DrawAspect="Content" ObjectID="_1581409360" r:id="rId63"/>
         </w:object>
       </w:r>
       <w:r>
@@ -770,7 +770,7 @@
           <v:shape id="_x0000_i1055" type="#_x0000_t75" style="width:196.9pt;height:31.15pt" o:ole="">
             <v:imagedata r:id="rId64" o:title=""/>
           </v:shape>
-          <o:OLEObject Type="Embed" ProgID="Equation.DSMT4" ShapeID="_x0000_i1055" DrawAspect="Content" ObjectID="_1581362847" r:id="rId65"/>
+          <o:OLEObject Type="Embed" ProgID="Equation.DSMT4" ShapeID="_x0000_i1055" DrawAspect="Content" ObjectID="_1581409361" r:id="rId65"/>
         </w:object>
       </w:r>
     </w:p>
@@ -786,7 +786,7 @@
           <v:shape id="_x0000_i1056" type="#_x0000_t75" style="width:195pt;height:31.15pt" o:ole="">
             <v:imagedata r:id="rId66" o:title=""/>
           </v:shape>
-          <o:OLEObject Type="Embed" ProgID="Equation.DSMT4" ShapeID="_x0000_i1056" DrawAspect="Content" ObjectID="_1581362848" r:id="rId67"/>
+          <o:OLEObject Type="Embed" ProgID="Equation.DSMT4" ShapeID="_x0000_i1056" DrawAspect="Content" ObjectID="_1581409362" r:id="rId67"/>
         </w:object>
       </w:r>
     </w:p>
@@ -802,7 +802,7 @@
           <v:shape id="_x0000_i1057" type="#_x0000_t75" style="width:46.15pt;height:16.15pt" o:ole="">
             <v:imagedata r:id="rId68" o:title=""/>
           </v:shape>
-          <o:OLEObject Type="Embed" ProgID="Equation.DSMT4" ShapeID="_x0000_i1057" DrawAspect="Content" ObjectID="_1581362849" r:id="rId69"/>
+          <o:OLEObject Type="Embed" ProgID="Equation.DSMT4" ShapeID="_x0000_i1057" DrawAspect="Content" ObjectID="_1581409363" r:id="rId69"/>
         </w:object>
       </w:r>
     </w:p>
@@ -827,7 +827,7 @@
           <v:shape id="_x0000_i1058" type="#_x0000_t75" style="width:57.75pt;height:14.25pt" o:ole="">
             <v:imagedata r:id="rId70" o:title=""/>
           </v:shape>
-          <o:OLEObject Type="Embed" ProgID="Equation.DSMT4" ShapeID="_x0000_i1058" DrawAspect="Content" ObjectID="_1581362850" r:id="rId71"/>
+          <o:OLEObject Type="Embed" ProgID="Equation.DSMT4" ShapeID="_x0000_i1058" DrawAspect="Content" ObjectID="_1581409364" r:id="rId71"/>
         </w:object>
       </w:r>
       <w:r>
@@ -845,7 +845,7 @@
           <v:shape id="_x0000_i1059" type="#_x0000_t75" style="width:46.9pt;height:16.15pt" o:ole="">
             <v:imagedata r:id="rId72" o:title=""/>
           </v:shape>
-          <o:OLEObject Type="Embed" ProgID="Equation.DSMT4" ShapeID="_x0000_i1059" DrawAspect="Content" ObjectID="_1581362851" r:id="rId73"/>
+          <o:OLEObject Type="Embed" ProgID="Equation.DSMT4" ShapeID="_x0000_i1059" DrawAspect="Content" ObjectID="_1581409365" r:id="rId73"/>
         </w:object>
       </w:r>
       <w:r>
@@ -863,7 +863,7 @@
           <v:shape id="_x0000_i1060" type="#_x0000_t75" style="width:44.25pt;height:16.15pt" o:ole="">
             <v:imagedata r:id="rId74" o:title=""/>
           </v:shape>
-          <o:OLEObject Type="Embed" ProgID="Equation.DSMT4" ShapeID="_x0000_i1060" DrawAspect="Content" ObjectID="_1581362852" r:id="rId75"/>
+          <o:OLEObject Type="Embed" ProgID="Equation.DSMT4" ShapeID="_x0000_i1060" DrawAspect="Content" ObjectID="_1581409366" r:id="rId75"/>
         </w:object>
       </w:r>
       <w:r>
@@ -881,7 +881,7 @@
           <v:shape id="_x0000_i1061" type="#_x0000_t75" style="width:46.15pt;height:16.15pt" o:ole="">
             <v:imagedata r:id="rId76" o:title=""/>
           </v:shape>
-          <o:OLEObject Type="Embed" ProgID="Equation.DSMT4" ShapeID="_x0000_i1061" DrawAspect="Content" ObjectID="_1581362853" r:id="rId77"/>
+          <o:OLEObject Type="Embed" ProgID="Equation.DSMT4" ShapeID="_x0000_i1061" DrawAspect="Content" ObjectID="_1581409367" r:id="rId77"/>
         </w:object>
       </w:r>
       <w:r>
@@ -899,7 +899,7 @@
           <v:shape id="_x0000_i1062" type="#_x0000_t75" style="width:32.65pt;height:18.4pt" o:ole="">
             <v:imagedata r:id="rId78" o:title=""/>
           </v:shape>
-          <o:OLEObject Type="Embed" ProgID="Equation.DSMT4" ShapeID="_x0000_i1062" DrawAspect="Content" ObjectID="_1581362854" r:id="rId79"/>
+          <o:OLEObject Type="Embed" ProgID="Equation.DSMT4" ShapeID="_x0000_i1062" DrawAspect="Content" ObjectID="_1581409368" r:id="rId79"/>
         </w:object>
       </w:r>
       <w:r>
@@ -917,7 +917,7 @@
           <v:shape id="_x0000_i1063" type="#_x0000_t75" style="width:11.65pt;height:13.5pt" o:ole="">
             <v:imagedata r:id="rId80" o:title=""/>
           </v:shape>
-          <o:OLEObject Type="Embed" ProgID="Equation.DSMT4" ShapeID="_x0000_i1063" DrawAspect="Content" ObjectID="_1581362855" r:id="rId81"/>
+          <o:OLEObject Type="Embed" ProgID="Equation.DSMT4" ShapeID="_x0000_i1063" DrawAspect="Content" ObjectID="_1581409369" r:id="rId81"/>
         </w:object>
       </w:r>
       <w:r>
@@ -935,7 +935,7 @@
           <v:shape id="_x0000_i1064" type="#_x0000_t75" style="width:11.65pt;height:13.5pt" o:ole="">
             <v:imagedata r:id="rId82" o:title=""/>
           </v:shape>
-          <o:OLEObject Type="Embed" ProgID="Equation.DSMT4" ShapeID="_x0000_i1064" DrawAspect="Content" ObjectID="_1581362856" r:id="rId83"/>
+          <o:OLEObject Type="Embed" ProgID="Equation.DSMT4" ShapeID="_x0000_i1064" DrawAspect="Content" ObjectID="_1581409370" r:id="rId83"/>
         </w:object>
       </w:r>
       <w:r>
@@ -954,7 +954,7 @@
           <v:shape id="_x0000_i1065" type="#_x0000_t75" style="width:31.15pt;height:14.25pt" o:ole="">
             <v:imagedata r:id="rId84" o:title=""/>
           </v:shape>
-          <o:OLEObject Type="Embed" ProgID="Equation.DSMT4" ShapeID="_x0000_i1065" DrawAspect="Content" ObjectID="_1581362857" r:id="rId85"/>
+          <o:OLEObject Type="Embed" ProgID="Equation.DSMT4" ShapeID="_x0000_i1065" DrawAspect="Content" ObjectID="_1581409371" r:id="rId85"/>
         </w:object>
       </w:r>
       <w:r>
@@ -992,7 +992,7 @@
           <v:shape id="_x0000_i1066" type="#_x0000_t75" style="width:32.65pt;height:16.15pt" o:ole="">
             <v:imagedata r:id="rId86" o:title=""/>
           </v:shape>
-          <o:OLEObject Type="Embed" ProgID="Equation.DSMT4" ShapeID="_x0000_i1066" DrawAspect="Content" ObjectID="_1581362858" r:id="rId87"/>
+          <o:OLEObject Type="Embed" ProgID="Equation.DSMT4" ShapeID="_x0000_i1066" DrawAspect="Content" ObjectID="_1581409372" r:id="rId87"/>
         </w:object>
       </w:r>
       <w:r>
@@ -1014,7 +1014,7 @@
           <v:shape id="_x0000_i1067" type="#_x0000_t75" style="width:47.65pt;height:16.15pt" o:ole="">
             <v:imagedata r:id="rId88" o:title=""/>
           </v:shape>
-          <o:OLEObject Type="Embed" ProgID="Equation.DSMT4" ShapeID="_x0000_i1067" DrawAspect="Content" ObjectID="_1581362859" r:id="rId89"/>
+          <o:OLEObject Type="Embed" ProgID="Equation.DSMT4" ShapeID="_x0000_i1067" DrawAspect="Content" ObjectID="_1581409373" r:id="rId89"/>
         </w:object>
       </w:r>
     </w:p>
@@ -1030,7 +1030,7 @@
           <v:shape id="_x0000_i1068" type="#_x0000_t75" style="width:283.5pt;height:29.25pt" o:ole="">
             <v:imagedata r:id="rId90" o:title=""/>
           </v:shape>
-          <o:OLEObject Type="Embed" ProgID="Equation.DSMT4" ShapeID="_x0000_i1068" DrawAspect="Content" ObjectID="_1581362860" r:id="rId91"/>
+          <o:OLEObject Type="Embed" ProgID="Equation.DSMT4" ShapeID="_x0000_i1068" DrawAspect="Content" ObjectID="_1581409374" r:id="rId91"/>
         </w:object>
       </w:r>
     </w:p>
@@ -1046,7 +1046,7 @@
           <v:shape id="_x0000_i1069" type="#_x0000_t75" style="width:231pt;height:29.25pt" o:ole="">
             <v:imagedata r:id="rId92" o:title=""/>
           </v:shape>
-          <o:OLEObject Type="Embed" ProgID="Equation.DSMT4" ShapeID="_x0000_i1069" DrawAspect="Content" ObjectID="_1581362861" r:id="rId93"/>
+          <o:OLEObject Type="Embed" ProgID="Equation.DSMT4" ShapeID="_x0000_i1069" DrawAspect="Content" ObjectID="_1581409375" r:id="rId93"/>
         </w:object>
       </w:r>
     </w:p>
@@ -1059,7 +1059,7 @@
           <v:shape id="_x0000_i1070" type="#_x0000_t75" style="width:32.65pt;height:16.15pt" o:ole="">
             <v:imagedata r:id="rId94" o:title=""/>
           </v:shape>
-          <o:OLEObject Type="Embed" ProgID="Equation.DSMT4" ShapeID="_x0000_i1070" DrawAspect="Content" ObjectID="_1581362862" r:id="rId95"/>
+          <o:OLEObject Type="Embed" ProgID="Equation.DSMT4" ShapeID="_x0000_i1070" DrawAspect="Content" ObjectID="_1581409376" r:id="rId95"/>
         </w:object>
       </w:r>
       <w:r>
@@ -1082,7 +1082,7 @@
           <v:shape id="_x0000_i1071" type="#_x0000_t75" style="width:10.9pt;height:14.25pt" o:ole="">
             <v:imagedata r:id="rId96" o:title=""/>
           </v:shape>
-          <o:OLEObject Type="Embed" ProgID="Equation.DSMT4" ShapeID="_x0000_i1071" DrawAspect="Content" ObjectID="_1581362863" r:id="rId97"/>
+          <o:OLEObject Type="Embed" ProgID="Equation.DSMT4" ShapeID="_x0000_i1071" DrawAspect="Content" ObjectID="_1581409377" r:id="rId97"/>
         </w:object>
       </w:r>
       <w:r>
@@ -1104,7 +1104,7 @@
           <v:shape id="_x0000_i1072" type="#_x0000_t75" style="width:32.65pt;height:16.15pt" o:ole="">
             <v:imagedata r:id="rId98" o:title=""/>
           </v:shape>
-          <o:OLEObject Type="Embed" ProgID="Equation.DSMT4" ShapeID="_x0000_i1072" DrawAspect="Content" ObjectID="_1581362864" r:id="rId99"/>
+          <o:OLEObject Type="Embed" ProgID="Equation.DSMT4" ShapeID="_x0000_i1072" DrawAspect="Content" ObjectID="_1581409378" r:id="rId99"/>
         </w:object>
       </w:r>
       <w:r>
@@ -1126,7 +1126,7 @@
           <v:shape id="_x0000_i1073" type="#_x0000_t75" style="width:32.65pt;height:16.15pt" o:ole="">
             <v:imagedata r:id="rId100" o:title=""/>
           </v:shape>
-          <o:OLEObject Type="Embed" ProgID="Equation.DSMT4" ShapeID="_x0000_i1073" DrawAspect="Content" ObjectID="_1581362865" r:id="rId101"/>
+          <o:OLEObject Type="Embed" ProgID="Equation.DSMT4" ShapeID="_x0000_i1073" DrawAspect="Content" ObjectID="_1581409379" r:id="rId101"/>
         </w:object>
       </w:r>
       <w:r>
@@ -1178,7 +1178,7 @@
           <v:shape id="_x0000_i1074" type="#_x0000_t75" style="width:61.9pt;height:18.4pt" o:ole="">
             <v:imagedata r:id="rId102" o:title=""/>
           </v:shape>
-          <o:OLEObject Type="Embed" ProgID="Equation.DSMT4" ShapeID="_x0000_i1074" DrawAspect="Content" ObjectID="_1581362866" r:id="rId103"/>
+          <o:OLEObject Type="Embed" ProgID="Equation.DSMT4" ShapeID="_x0000_i1074" DrawAspect="Content" ObjectID="_1581409380" r:id="rId103"/>
         </w:object>
       </w:r>
       <w:r>
@@ -1195,7 +1195,7 @@
           <v:shape id="_x0000_i1075" type="#_x0000_t75" style="width:57.75pt;height:18.4pt" o:ole="">
             <v:imagedata r:id="rId104" o:title=""/>
           </v:shape>
-          <o:OLEObject Type="Embed" ProgID="Equation.DSMT4" ShapeID="_x0000_i1075" DrawAspect="Content" ObjectID="_1581362867" r:id="rId105"/>
+          <o:OLEObject Type="Embed" ProgID="Equation.DSMT4" ShapeID="_x0000_i1075" DrawAspect="Content" ObjectID="_1581409381" r:id="rId105"/>
         </w:object>
       </w:r>
       <w:r>
@@ -1212,7 +1212,7 @@
           <v:shape id="_x0000_i1076" type="#_x0000_t75" style="width:6.75pt;height:13.5pt" o:ole="">
             <v:imagedata r:id="rId106" o:title=""/>
           </v:shape>
-          <o:OLEObject Type="Embed" ProgID="Equation.DSMT4" ShapeID="_x0000_i1076" DrawAspect="Content" ObjectID="_1581362868" r:id="rId107"/>
+          <o:OLEObject Type="Embed" ProgID="Equation.DSMT4" ShapeID="_x0000_i1076" DrawAspect="Content" ObjectID="_1581409382" r:id="rId107"/>
         </w:object>
       </w:r>
       <w:r>
@@ -1229,7 +1229,7 @@
           <v:shape id="_x0000_i1077" type="#_x0000_t75" style="width:10.9pt;height:15pt" o:ole="">
             <v:imagedata r:id="rId108" o:title=""/>
           </v:shape>
-          <o:OLEObject Type="Embed" ProgID="Equation.DSMT4" ShapeID="_x0000_i1077" DrawAspect="Content" ObjectID="_1581362869" r:id="rId109"/>
+          <o:OLEObject Type="Embed" ProgID="Equation.DSMT4" ShapeID="_x0000_i1077" DrawAspect="Content" ObjectID="_1581409383" r:id="rId109"/>
         </w:object>
       </w:r>
       <w:r>
@@ -1246,7 +1246,7 @@
           <v:shape id="_x0000_i1078" type="#_x0000_t75" style="width:14.25pt;height:19.15pt" o:ole="">
             <v:imagedata r:id="rId110" o:title=""/>
           </v:shape>
-          <o:OLEObject Type="Embed" ProgID="Equation.DSMT4" ShapeID="_x0000_i1078" DrawAspect="Content" ObjectID="_1581362870" r:id="rId111"/>
+          <o:OLEObject Type="Embed" ProgID="Equation.DSMT4" ShapeID="_x0000_i1078" DrawAspect="Content" ObjectID="_1581409384" r:id="rId111"/>
         </w:object>
       </w:r>
       <w:r>
@@ -1268,7 +1268,7 @@
           <v:shape id="_x0000_i1079" type="#_x0000_t75" style="width:135.4pt;height:37.9pt" o:ole="">
             <v:imagedata r:id="rId112" o:title=""/>
           </v:shape>
-          <o:OLEObject Type="Embed" ProgID="Equation.DSMT4" ShapeID="_x0000_i1079" DrawAspect="Content" ObjectID="_1581362871" r:id="rId113"/>
+          <o:OLEObject Type="Embed" ProgID="Equation.DSMT4" ShapeID="_x0000_i1079" DrawAspect="Content" ObjectID="_1581409385" r:id="rId113"/>
         </w:object>
       </w:r>
     </w:p>
@@ -1287,7 +1287,7 @@
           <v:shape id="_x0000_i1080" type="#_x0000_t75" style="width:36pt;height:16.15pt" o:ole="">
             <v:imagedata r:id="rId114" o:title=""/>
           </v:shape>
-          <o:OLEObject Type="Embed" ProgID="Equation.DSMT4" ShapeID="_x0000_i1080" DrawAspect="Content" ObjectID="_1581362872" r:id="rId115"/>
+          <o:OLEObject Type="Embed" ProgID="Equation.DSMT4" ShapeID="_x0000_i1080" DrawAspect="Content" ObjectID="_1581409386" r:id="rId115"/>
         </w:object>
       </w:r>
       <w:r>
@@ -1304,7 +1304,7 @@
           <v:shape id="_x0000_i1081" type="#_x0000_t75" style="width:98.65pt;height:34.15pt" o:ole="">
             <v:imagedata r:id="rId116" o:title=""/>
           </v:shape>
-          <o:OLEObject Type="Embed" ProgID="Equation.DSMT4" ShapeID="_x0000_i1081" DrawAspect="Content" ObjectID="_1581362873" r:id="rId117"/>
+          <o:OLEObject Type="Embed" ProgID="Equation.DSMT4" ShapeID="_x0000_i1081" DrawAspect="Content" ObjectID="_1581409387" r:id="rId117"/>
         </w:object>
       </w:r>
       <w:r>
@@ -1321,7 +1321,7 @@
           <v:shape id="_x0000_i1082" type="#_x0000_t75" style="width:36pt;height:15pt" o:ole="">
             <v:imagedata r:id="rId118" o:title=""/>
           </v:shape>
-          <o:OLEObject Type="Embed" ProgID="Equation.DSMT4" ShapeID="_x0000_i1082" DrawAspect="Content" ObjectID="_1581362874" r:id="rId119"/>
+          <o:OLEObject Type="Embed" ProgID="Equation.DSMT4" ShapeID="_x0000_i1082" DrawAspect="Content" ObjectID="_1581409388" r:id="rId119"/>
         </w:object>
       </w:r>
       <w:r>
@@ -1338,7 +1338,7 @@
           <v:shape id="_x0000_i1083" type="#_x0000_t75" style="width:10.9pt;height:10.9pt" o:ole="">
             <v:imagedata r:id="rId120" o:title=""/>
           </v:shape>
-          <o:OLEObject Type="Embed" ProgID="Equation.DSMT4" ShapeID="_x0000_i1083" DrawAspect="Content" ObjectID="_1581362875" r:id="rId121"/>
+          <o:OLEObject Type="Embed" ProgID="Equation.DSMT4" ShapeID="_x0000_i1083" DrawAspect="Content" ObjectID="_1581409389" r:id="rId121"/>
         </w:object>
       </w:r>
       <w:r>
@@ -1355,7 +1355,7 @@
           <v:shape id="_x0000_i1084" type="#_x0000_t75" style="width:10.9pt;height:10.9pt" o:ole="">
             <v:imagedata r:id="rId122" o:title=""/>
           </v:shape>
-          <o:OLEObject Type="Embed" ProgID="Equation.DSMT4" ShapeID="_x0000_i1084" DrawAspect="Content" ObjectID="_1581362876" r:id="rId123"/>
+          <o:OLEObject Type="Embed" ProgID="Equation.DSMT4" ShapeID="_x0000_i1084" DrawAspect="Content" ObjectID="_1581409390" r:id="rId123"/>
         </w:object>
       </w:r>
       <w:r>
@@ -1372,7 +1372,7 @@
           <v:shape id="_x0000_i1085" type="#_x0000_t75" style="width:10.9pt;height:10.9pt" o:ole="">
             <v:imagedata r:id="rId124" o:title=""/>
           </v:shape>
-          <o:OLEObject Type="Embed" ProgID="Equation.DSMT4" ShapeID="_x0000_i1085" DrawAspect="Content" ObjectID="_1581362877" r:id="rId125"/>
+          <o:OLEObject Type="Embed" ProgID="Equation.DSMT4" ShapeID="_x0000_i1085" DrawAspect="Content" ObjectID="_1581409391" r:id="rId125"/>
         </w:object>
       </w:r>
       <w:r>
@@ -1389,7 +1389,7 @@
           <v:shape id="_x0000_i1086" type="#_x0000_t75" style="width:10.9pt;height:10.9pt" o:ole="">
             <v:imagedata r:id="rId126" o:title=""/>
           </v:shape>
-          <o:OLEObject Type="Embed" ProgID="Equation.DSMT4" ShapeID="_x0000_i1086" DrawAspect="Content" ObjectID="_1581362878" r:id="rId127"/>
+          <o:OLEObject Type="Embed" ProgID="Equation.DSMT4" ShapeID="_x0000_i1086" DrawAspect="Content" ObjectID="_1581409392" r:id="rId127"/>
         </w:object>
       </w:r>
       <w:r>
@@ -1406,7 +1406,7 @@
           <v:shape id="_x0000_i1087" type="#_x0000_t75" style="width:10.9pt;height:10.9pt" o:ole="">
             <v:imagedata r:id="rId128" o:title=""/>
           </v:shape>
-          <o:OLEObject Type="Embed" ProgID="Equation.DSMT4" ShapeID="_x0000_i1087" DrawAspect="Content" ObjectID="_1581362879" r:id="rId129"/>
+          <o:OLEObject Type="Embed" ProgID="Equation.DSMT4" ShapeID="_x0000_i1087" DrawAspect="Content" ObjectID="_1581409393" r:id="rId129"/>
         </w:object>
       </w:r>
       <w:r>
@@ -1436,7 +1436,7 @@
           <v:shape id="_x0000_i1088" type="#_x0000_t75" style="width:47.65pt;height:16.15pt" o:ole="">
             <v:imagedata r:id="rId130" o:title=""/>
           </v:shape>
-          <o:OLEObject Type="Embed" ProgID="Equation.DSMT4" ShapeID="_x0000_i1088" DrawAspect="Content" ObjectID="_1581362880" r:id="rId131"/>
+          <o:OLEObject Type="Embed" ProgID="Equation.DSMT4" ShapeID="_x0000_i1088" DrawAspect="Content" ObjectID="_1581409394" r:id="rId131"/>
         </w:object>
       </w:r>
     </w:p>
@@ -1452,7 +1452,7 @@
           <v:shape id="_x0000_i1089" type="#_x0000_t75" style="width:173.25pt;height:16.15pt" o:ole="">
             <v:imagedata r:id="rId132" o:title=""/>
           </v:shape>
-          <o:OLEObject Type="Embed" ProgID="Equation.DSMT4" ShapeID="_x0000_i1089" DrawAspect="Content" ObjectID="_1581362881" r:id="rId133"/>
+          <o:OLEObject Type="Embed" ProgID="Equation.DSMT4" ShapeID="_x0000_i1089" DrawAspect="Content" ObjectID="_1581409395" r:id="rId133"/>
         </w:object>
       </w:r>
     </w:p>
@@ -1468,7 +1468,7 @@
           <v:shape id="_x0000_i1090" type="#_x0000_t75" style="width:171.75pt;height:16.15pt" o:ole="">
             <v:imagedata r:id="rId134" o:title=""/>
           </v:shape>
-          <o:OLEObject Type="Embed" ProgID="Equation.DSMT4" ShapeID="_x0000_i1090" DrawAspect="Content" ObjectID="_1581362882" r:id="rId135"/>
+          <o:OLEObject Type="Embed" ProgID="Equation.DSMT4" ShapeID="_x0000_i1090" DrawAspect="Content" ObjectID="_1581409396" r:id="rId135"/>
         </w:object>
       </w:r>
     </w:p>
@@ -1489,7 +1489,7 @@
           <v:shape id="_x0000_i1091" type="#_x0000_t75" style="width:183pt;height:37.9pt" o:ole="">
             <v:imagedata r:id="rId136" o:title=""/>
           </v:shape>
-          <o:OLEObject Type="Embed" ProgID="Equation.DSMT4" ShapeID="_x0000_i1091" DrawAspect="Content" ObjectID="_1581362883" r:id="rId137"/>
+          <o:OLEObject Type="Embed" ProgID="Equation.DSMT4" ShapeID="_x0000_i1091" DrawAspect="Content" ObjectID="_1581409397" r:id="rId137"/>
         </w:object>
       </w:r>
       <w:r>
@@ -1506,7 +1506,7 @@
           <v:shape id="_x0000_i1092" type="#_x0000_t75" style="width:91.15pt;height:34.15pt" o:ole="">
             <v:imagedata r:id="rId138" o:title=""/>
           </v:shape>
-          <o:OLEObject Type="Embed" ProgID="Equation.DSMT4" ShapeID="_x0000_i1092" DrawAspect="Content" ObjectID="_1581362884" r:id="rId139"/>
+          <o:OLEObject Type="Embed" ProgID="Equation.DSMT4" ShapeID="_x0000_i1092" DrawAspect="Content" ObjectID="_1581409398" r:id="rId139"/>
         </w:object>
       </w:r>
     </w:p>
@@ -1530,7 +1530,7 @@
           <v:shape id="_x0000_i1093" type="#_x0000_t75" style="width:160.15pt;height:31.15pt" o:ole="">
             <v:imagedata r:id="rId140" o:title=""/>
           </v:shape>
-          <o:OLEObject Type="Embed" ProgID="Equation.DSMT4" ShapeID="_x0000_i1093" DrawAspect="Content" ObjectID="_1581362885" r:id="rId141"/>
+          <o:OLEObject Type="Embed" ProgID="Equation.DSMT4" ShapeID="_x0000_i1093" DrawAspect="Content" ObjectID="_1581409399" r:id="rId141"/>
         </w:object>
       </w:r>
     </w:p>
@@ -1550,7 +1550,7 @@
           <v:shape id="_x0000_i1094" type="#_x0000_t75" style="width:32.65pt;height:16.15pt" o:ole="">
             <v:imagedata r:id="rId142" o:title=""/>
           </v:shape>
-          <o:OLEObject Type="Embed" ProgID="Equation.DSMT4" ShapeID="_x0000_i1094" DrawAspect="Content" ObjectID="_1581362886" r:id="rId143"/>
+          <o:OLEObject Type="Embed" ProgID="Equation.DSMT4" ShapeID="_x0000_i1094" DrawAspect="Content" ObjectID="_1581409400" r:id="rId143"/>
         </w:object>
       </w:r>
       <w:r>
@@ -1567,7 +1567,7 @@
           <v:shape id="_x0000_i1095" type="#_x0000_t75" style="width:10.9pt;height:14.25pt" o:ole="">
             <v:imagedata r:id="rId144" o:title=""/>
           </v:shape>
-          <o:OLEObject Type="Embed" ProgID="Equation.DSMT4" ShapeID="_x0000_i1095" DrawAspect="Content" ObjectID="_1581362887" r:id="rId145"/>
+          <o:OLEObject Type="Embed" ProgID="Equation.DSMT4" ShapeID="_x0000_i1095" DrawAspect="Content" ObjectID="_1581409401" r:id="rId145"/>
         </w:object>
       </w:r>
       <w:r>
@@ -1584,7 +1584,7 @@
           <v:shape id="_x0000_i1096" type="#_x0000_t75" style="width:10.9pt;height:14.25pt" o:ole="">
             <v:imagedata r:id="rId146" o:title=""/>
           </v:shape>
-          <o:OLEObject Type="Embed" ProgID="Equation.DSMT4" ShapeID="_x0000_i1096" DrawAspect="Content" ObjectID="_1581362888" r:id="rId147"/>
+          <o:OLEObject Type="Embed" ProgID="Equation.DSMT4" ShapeID="_x0000_i1096" DrawAspect="Content" ObjectID="_1581409402" r:id="rId147"/>
         </w:object>
       </w:r>
       <w:r>
@@ -1607,7 +1607,7 @@
           <v:shape id="_x0000_i1097" type="#_x0000_t75" style="width:10.9pt;height:14.25pt" o:ole="">
             <v:imagedata r:id="rId148" o:title=""/>
           </v:shape>
-          <o:OLEObject Type="Embed" ProgID="Equation.DSMT4" ShapeID="_x0000_i1097" DrawAspect="Content" ObjectID="_1581362889" r:id="rId149"/>
+          <o:OLEObject Type="Embed" ProgID="Equation.DSMT4" ShapeID="_x0000_i1097" DrawAspect="Content" ObjectID="_1581409403" r:id="rId149"/>
         </w:object>
       </w:r>
       <w:r>
@@ -1640,7 +1640,7 @@
           <v:shape id="_x0000_i1098" type="#_x0000_t75" style="width:31.15pt;height:14.25pt" o:ole="">
             <v:imagedata r:id="rId150" o:title=""/>
           </v:shape>
-          <o:OLEObject Type="Embed" ProgID="Equation.DSMT4" ShapeID="_x0000_i1098" DrawAspect="Content" ObjectID="_1581362890" r:id="rId151"/>
+          <o:OLEObject Type="Embed" ProgID="Equation.DSMT4" ShapeID="_x0000_i1098" DrawAspect="Content" ObjectID="_1581409404" r:id="rId151"/>
         </w:object>
       </w:r>
       <w:r>
@@ -1668,7 +1668,7 @@
           <v:shape id="_x0000_i1099" type="#_x0000_t75" style="width:31.15pt;height:14.25pt" o:ole="">
             <v:imagedata r:id="rId152" o:title=""/>
           </v:shape>
-          <o:OLEObject Type="Embed" ProgID="Equation.DSMT4" ShapeID="_x0000_i1099" DrawAspect="Content" ObjectID="_1581362891" r:id="rId153"/>
+          <o:OLEObject Type="Embed" ProgID="Equation.DSMT4" ShapeID="_x0000_i1099" DrawAspect="Content" ObjectID="_1581409405" r:id="rId153"/>
         </w:object>
       </w:r>
       <w:r>
@@ -1741,7 +1741,7 @@
           <v:shape id="_x0000_i1100" type="#_x0000_t75" style="width:31.15pt;height:14.25pt" o:ole="">
             <v:imagedata r:id="rId154" o:title=""/>
           </v:shape>
-          <o:OLEObject Type="Embed" ProgID="Equation.DSMT4" ShapeID="_x0000_i1100" DrawAspect="Content" ObjectID="_1581362892" r:id="rId155"/>
+          <o:OLEObject Type="Embed" ProgID="Equation.DSMT4" ShapeID="_x0000_i1100" DrawAspect="Content" ObjectID="_1581409406" r:id="rId155"/>
         </w:object>
       </w:r>
       <w:r>
@@ -1769,7 +1769,7 @@
           <v:shape id="_x0000_i1101" type="#_x0000_t75" style="width:178.9pt;height:18.4pt" o:ole="">
             <v:imagedata r:id="rId156" o:title=""/>
           </v:shape>
-          <o:OLEObject Type="Embed" ProgID="Equation.DSMT4" ShapeID="_x0000_i1101" DrawAspect="Content" ObjectID="_1581362893" r:id="rId157"/>
+          <o:OLEObject Type="Embed" ProgID="Equation.DSMT4" ShapeID="_x0000_i1101" DrawAspect="Content" ObjectID="_1581409407" r:id="rId157"/>
         </w:object>
       </w:r>
       <w:r>
@@ -1786,7 +1786,7 @@
           <v:shape id="_x0000_i1102" type="#_x0000_t75" style="width:51pt;height:18.4pt" o:ole="">
             <v:imagedata r:id="rId158" o:title=""/>
           </v:shape>
-          <o:OLEObject Type="Embed" ProgID="Equation.DSMT4" ShapeID="_x0000_i1102" DrawAspect="Content" ObjectID="_1581362894" r:id="rId159"/>
+          <o:OLEObject Type="Embed" ProgID="Equation.DSMT4" ShapeID="_x0000_i1102" DrawAspect="Content" ObjectID="_1581409408" r:id="rId159"/>
         </w:object>
       </w:r>
       <w:r>
@@ -1803,7 +1803,7 @@
           <v:shape id="_x0000_i1103" type="#_x0000_t75" style="width:65.25pt;height:18.4pt" o:ole="">
             <v:imagedata r:id="rId160" o:title=""/>
           </v:shape>
-          <o:OLEObject Type="Embed" ProgID="Equation.DSMT4" ShapeID="_x0000_i1103" DrawAspect="Content" ObjectID="_1581362895" r:id="rId161"/>
+          <o:OLEObject Type="Embed" ProgID="Equation.DSMT4" ShapeID="_x0000_i1103" DrawAspect="Content" ObjectID="_1581409409" r:id="rId161"/>
         </w:object>
       </w:r>
       <w:r>
@@ -1820,7 +1820,7 @@
           <v:shape id="_x0000_i1104" type="#_x0000_t75" style="width:66pt;height:18.4pt" o:ole="">
             <v:imagedata r:id="rId162" o:title=""/>
           </v:shape>
-          <o:OLEObject Type="Embed" ProgID="Equation.DSMT4" ShapeID="_x0000_i1104" DrawAspect="Content" ObjectID="_1581362896" r:id="rId163"/>
+          <o:OLEObject Type="Embed" ProgID="Equation.DSMT4" ShapeID="_x0000_i1104" DrawAspect="Content" ObjectID="_1581409410" r:id="rId163"/>
         </w:object>
       </w:r>
       <w:r>
@@ -1848,7 +1848,7 @@
           <v:shape id="_x0000_i1105" type="#_x0000_t75" style="width:31.15pt;height:14.25pt" o:ole="">
             <v:imagedata r:id="rId154" o:title=""/>
           </v:shape>
-          <o:OLEObject Type="Embed" ProgID="Equation.DSMT4" ShapeID="_x0000_i1105" DrawAspect="Content" ObjectID="_1581362897" r:id="rId164"/>
+          <o:OLEObject Type="Embed" ProgID="Equation.DSMT4" ShapeID="_x0000_i1105" DrawAspect="Content" ObjectID="_1581409411" r:id="rId164"/>
         </w:object>
       </w:r>
       <w:r>
@@ -1865,7 +1865,7 @@
           <v:shape id="_x0000_i1106" type="#_x0000_t75" style="width:55.15pt;height:14.25pt" o:ole="">
             <v:imagedata r:id="rId165" o:title=""/>
           </v:shape>
-          <o:OLEObject Type="Embed" ProgID="Equation.DSMT4" ShapeID="_x0000_i1106" DrawAspect="Content" ObjectID="_1581362898" r:id="rId166"/>
+          <o:OLEObject Type="Embed" ProgID="Equation.DSMT4" ShapeID="_x0000_i1106" DrawAspect="Content" ObjectID="_1581409412" r:id="rId166"/>
         </w:object>
       </w:r>
       <w:r>
@@ -1882,7 +1882,7 @@
           <v:shape id="_x0000_i1107" type="#_x0000_t75" style="width:83.65pt;height:16.15pt" o:ole="">
             <v:imagedata r:id="rId167" o:title=""/>
           </v:shape>
-          <o:OLEObject Type="Embed" ProgID="Equation.DSMT4" ShapeID="_x0000_i1107" DrawAspect="Content" ObjectID="_1581362899" r:id="rId168"/>
+          <o:OLEObject Type="Embed" ProgID="Equation.DSMT4" ShapeID="_x0000_i1107" DrawAspect="Content" ObjectID="_1581409413" r:id="rId168"/>
         </w:object>
       </w:r>
       <w:r>
@@ -1899,7 +1899,7 @@
           <v:shape id="_x0000_i1108" type="#_x0000_t75" style="width:44.25pt;height:16.15pt" o:ole="">
             <v:imagedata r:id="rId169" o:title=""/>
           </v:shape>
-          <o:OLEObject Type="Embed" ProgID="Equation.DSMT4" ShapeID="_x0000_i1108" DrawAspect="Content" ObjectID="_1581362900" r:id="rId170"/>
+          <o:OLEObject Type="Embed" ProgID="Equation.DSMT4" ShapeID="_x0000_i1108" DrawAspect="Content" ObjectID="_1581409414" r:id="rId170"/>
         </w:object>
       </w:r>
       <w:r>
@@ -1916,7 +1916,7 @@
           <v:shape id="_x0000_i1109" type="#_x0000_t75" style="width:11.65pt;height:13.5pt" o:ole="">
             <v:imagedata r:id="rId171" o:title=""/>
           </v:shape>
-          <o:OLEObject Type="Embed" ProgID="Equation.DSMT4" ShapeID="_x0000_i1109" DrawAspect="Content" ObjectID="_1581362901" r:id="rId172"/>
+          <o:OLEObject Type="Embed" ProgID="Equation.DSMT4" ShapeID="_x0000_i1109" DrawAspect="Content" ObjectID="_1581409415" r:id="rId172"/>
         </w:object>
       </w:r>
       <w:r>
@@ -1933,7 +1933,7 @@
           <v:shape id="_x0000_i1110" type="#_x0000_t75" style="width:31.15pt;height:14.25pt" o:ole="">
             <v:imagedata r:id="rId154" o:title=""/>
           </v:shape>
-          <o:OLEObject Type="Embed" ProgID="Equation.DSMT4" ShapeID="_x0000_i1110" DrawAspect="Content" ObjectID="_1581362902" r:id="rId173"/>
+          <o:OLEObject Type="Embed" ProgID="Equation.DSMT4" ShapeID="_x0000_i1110" DrawAspect="Content" ObjectID="_1581409416" r:id="rId173"/>
         </w:object>
       </w:r>
       <w:r>
@@ -2139,7 +2139,7 @@
           <v:shape id="_x0000_i1111" type="#_x0000_t75" style="width:13.5pt;height:14.25pt" o:ole="">
             <v:imagedata r:id="rId174" o:title=""/>
           </v:shape>
-          <o:OLEObject Type="Embed" ProgID="Equation.DSMT4" ShapeID="_x0000_i1111" DrawAspect="Content" ObjectID="_1581362903" r:id="rId175"/>
+          <o:OLEObject Type="Embed" ProgID="Equation.DSMT4" ShapeID="_x0000_i1111" DrawAspect="Content" ObjectID="_1581409417" r:id="rId175"/>
         </w:object>
       </w:r>
       <w:r>
@@ -2161,7 +2161,7 @@
           <v:shape id="_x0000_i1112" type="#_x0000_t75" style="width:112.9pt;height:18.4pt" o:ole="">
             <v:imagedata r:id="rId176" o:title=""/>
           </v:shape>
-          <o:OLEObject Type="Embed" ProgID="Equation.DSMT4" ShapeID="_x0000_i1112" DrawAspect="Content" ObjectID="_1581362904" r:id="rId177"/>
+          <o:OLEObject Type="Embed" ProgID="Equation.DSMT4" ShapeID="_x0000_i1112" DrawAspect="Content" ObjectID="_1581409418" r:id="rId177"/>
         </w:object>
       </w:r>
     </w:p>
@@ -2183,7 +2183,7 @@
           <v:shape id="_x0000_i1113" type="#_x0000_t75" style="width:15pt;height:15pt" o:ole="">
             <v:imagedata r:id="rId178" o:title=""/>
           </v:shape>
-          <o:OLEObject Type="Embed" ProgID="Equation.DSMT4" ShapeID="_x0000_i1113" DrawAspect="Content" ObjectID="_1581362905" r:id="rId179"/>
+          <o:OLEObject Type="Embed" ProgID="Equation.DSMT4" ShapeID="_x0000_i1113" DrawAspect="Content" ObjectID="_1581409419" r:id="rId179"/>
         </w:object>
       </w:r>
       <w:r>
@@ -2205,7 +2205,7 @@
           <v:shape id="_x0000_i1114" type="#_x0000_t75" style="width:281.65pt;height:19.15pt" o:ole="">
             <v:imagedata r:id="rId180" o:title=""/>
           </v:shape>
-          <o:OLEObject Type="Embed" ProgID="Equation.DSMT4" ShapeID="_x0000_i1114" DrawAspect="Content" ObjectID="_1581362906" r:id="rId181"/>
+          <o:OLEObject Type="Embed" ProgID="Equation.DSMT4" ShapeID="_x0000_i1114" DrawAspect="Content" ObjectID="_1581409420" r:id="rId181"/>
         </w:object>
       </w:r>
     </w:p>
@@ -2280,7 +2280,7 @@
           <v:shape id="_x0000_i1115" type="#_x0000_t75" style="width:16.15pt;height:19.15pt" o:ole="">
             <v:imagedata r:id="rId182" o:title=""/>
           </v:shape>
-          <o:OLEObject Type="Embed" ProgID="Equation.DSMT4" ShapeID="_x0000_i1115" DrawAspect="Content" ObjectID="_1581362907" r:id="rId183"/>
+          <o:OLEObject Type="Embed" ProgID="Equation.DSMT4" ShapeID="_x0000_i1115" DrawAspect="Content" ObjectID="_1581409421" r:id="rId183"/>
         </w:object>
       </w:r>
       <w:r>
@@ -2297,7 +2297,7 @@
           <v:shape id="_x0000_i1116" type="#_x0000_t75" style="width:14.25pt;height:19.15pt" o:ole="">
             <v:imagedata r:id="rId184" o:title=""/>
           </v:shape>
-          <o:OLEObject Type="Embed" ProgID="Equation.DSMT4" ShapeID="_x0000_i1116" DrawAspect="Content" ObjectID="_1581362908" r:id="rId185"/>
+          <o:OLEObject Type="Embed" ProgID="Equation.DSMT4" ShapeID="_x0000_i1116" DrawAspect="Content" ObjectID="_1581409422" r:id="rId185"/>
         </w:object>
       </w:r>
       <w:r>
@@ -2320,7 +2320,7 @@
           <v:shape id="_x0000_i1117" type="#_x0000_t75" style="width:73.9pt;height:19.9pt" o:ole="">
             <v:imagedata r:id="rId186" o:title=""/>
           </v:shape>
-          <o:OLEObject Type="Embed" ProgID="Equation.DSMT4" ShapeID="_x0000_i1117" DrawAspect="Content" ObjectID="_1581362909" r:id="rId187"/>
+          <o:OLEObject Type="Embed" ProgID="Equation.DSMT4" ShapeID="_x0000_i1117" DrawAspect="Content" ObjectID="_1581409423" r:id="rId187"/>
         </w:object>
       </w:r>
     </w:p>
@@ -2337,7 +2337,7 @@
           <v:shape id="_x0000_i1118" type="#_x0000_t75" style="width:52.9pt;height:19.15pt" o:ole="">
             <v:imagedata r:id="rId188" o:title=""/>
           </v:shape>
-          <o:OLEObject Type="Embed" ProgID="Equation.DSMT4" ShapeID="_x0000_i1118" DrawAspect="Content" ObjectID="_1581362910" r:id="rId189"/>
+          <o:OLEObject Type="Embed" ProgID="Equation.DSMT4" ShapeID="_x0000_i1118" DrawAspect="Content" ObjectID="_1581409424" r:id="rId189"/>
         </w:object>
       </w:r>
     </w:p>
@@ -2354,7 +2354,7 @@
           <v:shape id="_x0000_i1119" type="#_x0000_t75" style="width:66pt;height:27.75pt" o:ole="">
             <v:imagedata r:id="rId190" o:title=""/>
           </v:shape>
-          <o:OLEObject Type="Embed" ProgID="Equation.DSMT4" ShapeID="_x0000_i1119" DrawAspect="Content" ObjectID="_1581362911" r:id="rId191"/>
+          <o:OLEObject Type="Embed" ProgID="Equation.DSMT4" ShapeID="_x0000_i1119" DrawAspect="Content" ObjectID="_1581409425" r:id="rId191"/>
         </w:object>
       </w:r>
     </w:p>
@@ -2403,7 +2403,7 @@
           <v:shape id="_x0000_i1120" type="#_x0000_t75" style="width:98.65pt;height:27.75pt" o:ole="">
             <v:imagedata r:id="rId192" o:title=""/>
           </v:shape>
-          <o:OLEObject Type="Embed" ProgID="Equation.DSMT4" ShapeID="_x0000_i1120" DrawAspect="Content" ObjectID="_1581362912" r:id="rId193"/>
+          <o:OLEObject Type="Embed" ProgID="Equation.DSMT4" ShapeID="_x0000_i1120" DrawAspect="Content" ObjectID="_1581409426" r:id="rId193"/>
         </w:object>
       </w:r>
     </w:p>
@@ -2452,7 +2452,7 @@
           <v:shape id="_x0000_i1121" type="#_x0000_t75" style="width:103.15pt;height:27.4pt" o:ole="">
             <v:imagedata r:id="rId194" o:title=""/>
           </v:shape>
-          <o:OLEObject Type="Embed" ProgID="Equation.DSMT4" ShapeID="_x0000_i1121" DrawAspect="Content" ObjectID="_1581362913" r:id="rId195"/>
+          <o:OLEObject Type="Embed" ProgID="Equation.DSMT4" ShapeID="_x0000_i1121" DrawAspect="Content" ObjectID="_1581409427" r:id="rId195"/>
         </w:object>
       </w:r>
     </w:p>
@@ -2488,7 +2488,7 @@
           <v:shape id="_x0000_i1122" type="#_x0000_t75" style="width:18.4pt;height:18.4pt" o:ole="">
             <v:imagedata r:id="rId196" o:title=""/>
           </v:shape>
-          <o:OLEObject Type="Embed" ProgID="Equation.DSMT4" ShapeID="_x0000_i1122" DrawAspect="Content" ObjectID="_1581362914" r:id="rId197"/>
+          <o:OLEObject Type="Embed" ProgID="Equation.DSMT4" ShapeID="_x0000_i1122" DrawAspect="Content" ObjectID="_1581409428" r:id="rId197"/>
         </w:object>
       </w:r>
       <w:r>
@@ -2505,7 +2505,7 @@
           <v:shape id="_x0000_i1123" type="#_x0000_t75" style="width:10.9pt;height:14.25pt" o:ole="">
             <v:imagedata r:id="rId198" o:title=""/>
           </v:shape>
-          <o:OLEObject Type="Embed" ProgID="Equation.DSMT4" ShapeID="_x0000_i1123" DrawAspect="Content" ObjectID="_1581362915" r:id="rId199"/>
+          <o:OLEObject Type="Embed" ProgID="Equation.DSMT4" ShapeID="_x0000_i1123" DrawAspect="Content" ObjectID="_1581409429" r:id="rId199"/>
         </w:object>
       </w:r>
       <w:r>
@@ -2527,7 +2527,7 @@
           <v:shape id="_x0000_i1124" type="#_x0000_t75" style="width:121.5pt;height:19.15pt" o:ole="">
             <v:imagedata r:id="rId200" o:title=""/>
           </v:shape>
-          <o:OLEObject Type="Embed" ProgID="Equation.DSMT4" ShapeID="_x0000_i1124" DrawAspect="Content" ObjectID="_1581362916" r:id="rId201"/>
+          <o:OLEObject Type="Embed" ProgID="Equation.DSMT4" ShapeID="_x0000_i1124" DrawAspect="Content" ObjectID="_1581409430" r:id="rId201"/>
         </w:object>
       </w:r>
     </w:p>
@@ -2549,7 +2549,7 @@
           <v:shape id="_x0000_i1125" type="#_x0000_t75" style="width:13.5pt;height:18.4pt" o:ole="">
             <v:imagedata r:id="rId202" o:title=""/>
           </v:shape>
-          <o:OLEObject Type="Embed" ProgID="Equation.DSMT4" ShapeID="_x0000_i1125" DrawAspect="Content" ObjectID="_1581362917" r:id="rId203"/>
+          <o:OLEObject Type="Embed" ProgID="Equation.DSMT4" ShapeID="_x0000_i1125" DrawAspect="Content" ObjectID="_1581409431" r:id="rId203"/>
         </w:object>
       </w:r>
       <w:r>
@@ -2566,7 +2566,7 @@
           <v:shape id="_x0000_i1126" type="#_x0000_t75" style="width:14.25pt;height:18.4pt" o:ole="">
             <v:imagedata r:id="rId204" o:title=""/>
           </v:shape>
-          <o:OLEObject Type="Embed" ProgID="Equation.DSMT4" ShapeID="_x0000_i1126" DrawAspect="Content" ObjectID="_1581362918" r:id="rId205"/>
+          <o:OLEObject Type="Embed" ProgID="Equation.DSMT4" ShapeID="_x0000_i1126" DrawAspect="Content" ObjectID="_1581409432" r:id="rId205"/>
         </w:object>
       </w:r>
       <w:r>
@@ -2588,7 +2588,7 @@
           <v:shape id="_x0000_i1127" type="#_x0000_t75" style="width:139.15pt;height:32.65pt" o:ole="">
             <v:imagedata r:id="rId206" o:title=""/>
           </v:shape>
-          <o:OLEObject Type="Embed" ProgID="Equation.DSMT4" ShapeID="_x0000_i1127" DrawAspect="Content" ObjectID="_1581362919" r:id="rId207"/>
+          <o:OLEObject Type="Embed" ProgID="Equation.DSMT4" ShapeID="_x0000_i1127" DrawAspect="Content" ObjectID="_1581409433" r:id="rId207"/>
         </w:object>
       </w:r>
     </w:p>
@@ -2604,7 +2604,7 @@
           <v:shape id="_x0000_i1128" type="#_x0000_t75" style="width:178.15pt;height:27.4pt" o:ole="">
             <v:imagedata r:id="rId208" o:title=""/>
           </v:shape>
-          <o:OLEObject Type="Embed" ProgID="Equation.DSMT4" ShapeID="_x0000_i1128" DrawAspect="Content" ObjectID="_1581362920" r:id="rId209"/>
+          <o:OLEObject Type="Embed" ProgID="Equation.DSMT4" ShapeID="_x0000_i1128" DrawAspect="Content" ObjectID="_1581409434" r:id="rId209"/>
         </w:object>
       </w:r>
     </w:p>
@@ -2620,7 +2620,7 @@
           <v:shape id="_x0000_i1129" type="#_x0000_t75" style="width:127.15pt;height:27.4pt" o:ole="">
             <v:imagedata r:id="rId210" o:title=""/>
           </v:shape>
-          <o:OLEObject Type="Embed" ProgID="Equation.DSMT4" ShapeID="_x0000_i1129" DrawAspect="Content" ObjectID="_1581362921" r:id="rId211"/>
+          <o:OLEObject Type="Embed" ProgID="Equation.DSMT4" ShapeID="_x0000_i1129" DrawAspect="Content" ObjectID="_1581409435" r:id="rId211"/>
         </w:object>
       </w:r>
     </w:p>
@@ -2636,7 +2636,7 @@
           <v:shape id="_x0000_i1130" type="#_x0000_t75" style="width:30pt;height:16.15pt" o:ole="">
             <v:imagedata r:id="rId212" o:title=""/>
           </v:shape>
-          <o:OLEObject Type="Embed" ProgID="Equation.DSMT4" ShapeID="_x0000_i1130" DrawAspect="Content" ObjectID="_1581362922" r:id="rId213"/>
+          <o:OLEObject Type="Embed" ProgID="Equation.DSMT4" ShapeID="_x0000_i1130" DrawAspect="Content" ObjectID="_1581409436" r:id="rId213"/>
         </w:object>
       </w:r>
       <w:r>
@@ -2743,7 +2743,7 @@
           <v:shape id="_x0000_i1131" type="#_x0000_t75" style="width:30pt;height:16.15pt" o:ole="">
             <v:imagedata r:id="rId214" o:title=""/>
           </v:shape>
-          <o:OLEObject Type="Embed" ProgID="Equation.DSMT4" ShapeID="_x0000_i1131" DrawAspect="Content" ObjectID="_1581362923" r:id="rId215"/>
+          <o:OLEObject Type="Embed" ProgID="Equation.DSMT4" ShapeID="_x0000_i1131" DrawAspect="Content" ObjectID="_1581409437" r:id="rId215"/>
         </w:object>
       </w:r>
       <w:r>
@@ -2826,7 +2826,7 @@
           <v:shape id="_x0000_i1132" type="#_x0000_t75" style="width:30pt;height:16.15pt" o:ole="">
             <v:imagedata r:id="rId212" o:title=""/>
           </v:shape>
-          <o:OLEObject Type="Embed" ProgID="Equation.DSMT4" ShapeID="_x0000_i1132" DrawAspect="Content" ObjectID="_1581362924" r:id="rId216"/>
+          <o:OLEObject Type="Embed" ProgID="Equation.DSMT4" ShapeID="_x0000_i1132" DrawAspect="Content" ObjectID="_1581409438" r:id="rId216"/>
         </w:object>
       </w:r>
       <w:r>
@@ -2867,7 +2867,7 @@
           <v:shape id="_x0000_i1133" type="#_x0000_t75" style="width:125.65pt;height:18.4pt" o:ole="">
             <v:imagedata r:id="rId217" o:title=""/>
           </v:shape>
-          <o:OLEObject Type="Embed" ProgID="Equation.DSMT4" ShapeID="_x0000_i1133" DrawAspect="Content" ObjectID="_1581362925" r:id="rId218"/>
+          <o:OLEObject Type="Embed" ProgID="Equation.DSMT4" ShapeID="_x0000_i1133" DrawAspect="Content" ObjectID="_1581409439" r:id="rId218"/>
         </w:object>
       </w:r>
     </w:p>
@@ -2884,7 +2884,7 @@
           <v:shape id="_x0000_i1134" type="#_x0000_t75" style="width:75.4pt;height:18.4pt" o:ole="">
             <v:imagedata r:id="rId219" o:title=""/>
           </v:shape>
-          <o:OLEObject Type="Embed" ProgID="Equation.DSMT4" ShapeID="_x0000_i1134" DrawAspect="Content" ObjectID="_1581362926" r:id="rId220"/>
+          <o:OLEObject Type="Embed" ProgID="Equation.DSMT4" ShapeID="_x0000_i1134" DrawAspect="Content" ObjectID="_1581409440" r:id="rId220"/>
         </w:object>
       </w:r>
     </w:p>
@@ -2957,7 +2957,7 @@
           <v:shape id="_x0000_i1135" type="#_x0000_t75" style="width:30pt;height:16.15pt" o:ole="">
             <v:imagedata r:id="rId221" o:title=""/>
           </v:shape>
-          <o:OLEObject Type="Embed" ProgID="Equation.DSMT4" ShapeID="_x0000_i1135" DrawAspect="Content" ObjectID="_1581362927" r:id="rId222"/>
+          <o:OLEObject Type="Embed" ProgID="Equation.DSMT4" ShapeID="_x0000_i1135" DrawAspect="Content" ObjectID="_1581409441" r:id="rId222"/>
         </w:object>
       </w:r>
       <w:r>
@@ -2974,7 +2974,7 @@
           <v:shape id="_x0000_i1136" type="#_x0000_t75" style="width:13.15pt;height:14.25pt" o:ole="">
             <v:imagedata r:id="rId223" o:title=""/>
           </v:shape>
-          <o:OLEObject Type="Embed" ProgID="Equation.DSMT4" ShapeID="_x0000_i1136" DrawAspect="Content" ObjectID="_1581362928" r:id="rId224"/>
+          <o:OLEObject Type="Embed" ProgID="Equation.DSMT4" ShapeID="_x0000_i1136" DrawAspect="Content" ObjectID="_1581409442" r:id="rId224"/>
         </w:object>
       </w:r>
       <w:r>
@@ -3008,7 +3008,7 @@
           <v:shape id="_x0000_i1137" type="#_x0000_t75" style="width:125.65pt;height:18.4pt" o:ole="">
             <v:imagedata r:id="rId225" o:title=""/>
           </v:shape>
-          <o:OLEObject Type="Embed" ProgID="Equation.DSMT4" ShapeID="_x0000_i1137" DrawAspect="Content" ObjectID="_1581362929" r:id="rId226"/>
+          <o:OLEObject Type="Embed" ProgID="Equation.DSMT4" ShapeID="_x0000_i1137" DrawAspect="Content" ObjectID="_1581409443" r:id="rId226"/>
         </w:object>
       </w:r>
     </w:p>
@@ -3024,7 +3024,7 @@
           <v:shape id="_x0000_i1138" type="#_x0000_t75" style="width:118.9pt;height:18.4pt" o:ole="">
             <v:imagedata r:id="rId227" o:title=""/>
           </v:shape>
-          <o:OLEObject Type="Embed" ProgID="Equation.DSMT4" ShapeID="_x0000_i1138" DrawAspect="Content" ObjectID="_1581362930" r:id="rId228"/>
+          <o:OLEObject Type="Embed" ProgID="Equation.DSMT4" ShapeID="_x0000_i1138" DrawAspect="Content" ObjectID="_1581409444" r:id="rId228"/>
         </w:object>
       </w:r>
     </w:p>
@@ -3075,7 +3075,7 @@
           <v:shape id="_x0000_i1139" type="#_x0000_t75" style="width:221.65pt;height:35.25pt" o:ole="">
             <v:imagedata r:id="rId229" o:title=""/>
           </v:shape>
-          <o:OLEObject Type="Embed" ProgID="Equation.DSMT4" ShapeID="_x0000_i1139" DrawAspect="Content" ObjectID="_1581362931" r:id="rId230"/>
+          <o:OLEObject Type="Embed" ProgID="Equation.DSMT4" ShapeID="_x0000_i1139" DrawAspect="Content" ObjectID="_1581409445" r:id="rId230"/>
         </w:object>
       </w:r>
     </w:p>
@@ -3108,7 +3108,7 @@
           <v:shape id="_x0000_i1140" type="#_x0000_t75" style="width:139.15pt;height:19.9pt" o:ole="">
             <v:imagedata r:id="rId231" o:title=""/>
           </v:shape>
-          <o:OLEObject Type="Embed" ProgID="Equation.DSMT4" ShapeID="_x0000_i1140" DrawAspect="Content" ObjectID="_1581362932" r:id="rId232"/>
+          <o:OLEObject Type="Embed" ProgID="Equation.DSMT4" ShapeID="_x0000_i1140" DrawAspect="Content" ObjectID="_1581409446" r:id="rId232"/>
         </w:object>
       </w:r>
     </w:p>
@@ -3124,7 +3124,7 @@
           <v:shape id="_x0000_i1141" type="#_x0000_t75" style="width:193.15pt;height:19.9pt" o:ole="">
             <v:imagedata r:id="rId233" o:title=""/>
           </v:shape>
-          <o:OLEObject Type="Embed" ProgID="Equation.DSMT4" ShapeID="_x0000_i1141" DrawAspect="Content" ObjectID="_1581362933" r:id="rId234"/>
+          <o:OLEObject Type="Embed" ProgID="Equation.DSMT4" ShapeID="_x0000_i1141" DrawAspect="Content" ObjectID="_1581409447" r:id="rId234"/>
         </w:object>
       </w:r>
     </w:p>
@@ -3176,7 +3176,7 @@
           <v:shape id="_x0000_i1142" type="#_x0000_t75" style="width:32.65pt;height:19.9pt" o:ole="">
             <v:imagedata r:id="rId235" o:title=""/>
           </v:shape>
-          <o:OLEObject Type="Embed" ProgID="Equation.DSMT4" ShapeID="_x0000_i1142" DrawAspect="Content" ObjectID="_1581362934" r:id="rId236"/>
+          <o:OLEObject Type="Embed" ProgID="Equation.DSMT4" ShapeID="_x0000_i1142" DrawAspect="Content" ObjectID="_1581409448" r:id="rId236"/>
         </w:object>
       </w:r>
       <w:r>
@@ -3193,7 +3193,7 @@
           <v:shape id="_x0000_i1143" type="#_x0000_t75" style="width:10.9pt;height:16.15pt" o:ole="">
             <v:imagedata r:id="rId237" o:title=""/>
           </v:shape>
-          <o:OLEObject Type="Embed" ProgID="Equation.DSMT4" ShapeID="_x0000_i1143" DrawAspect="Content" ObjectID="_1581362935" r:id="rId238"/>
+          <o:OLEObject Type="Embed" ProgID="Equation.DSMT4" ShapeID="_x0000_i1143" DrawAspect="Content" ObjectID="_1581409449" r:id="rId238"/>
         </w:object>
       </w:r>
       <w:r>
@@ -3210,7 +3210,7 @@
           <v:shape id="_x0000_i1144" type="#_x0000_t75" style="width:42pt;height:16.15pt" o:ole="">
             <v:imagedata r:id="rId239" o:title=""/>
           </v:shape>
-          <o:OLEObject Type="Embed" ProgID="Equation.DSMT4" ShapeID="_x0000_i1144" DrawAspect="Content" ObjectID="_1581362936" r:id="rId240"/>
+          <o:OLEObject Type="Embed" ProgID="Equation.DSMT4" ShapeID="_x0000_i1144" DrawAspect="Content" ObjectID="_1581409450" r:id="rId240"/>
         </w:object>
       </w:r>
       <w:r>
@@ -3227,7 +3227,7 @@
           <v:shape id="_x0000_i1145" type="#_x0000_t75" style="width:111.4pt;height:19.15pt" o:ole="">
             <v:imagedata r:id="rId241" o:title=""/>
           </v:shape>
-          <o:OLEObject Type="Embed" ProgID="Equation.DSMT4" ShapeID="_x0000_i1145" DrawAspect="Content" ObjectID="_1581362937" r:id="rId242"/>
+          <o:OLEObject Type="Embed" ProgID="Equation.DSMT4" ShapeID="_x0000_i1145" DrawAspect="Content" ObjectID="_1581409451" r:id="rId242"/>
         </w:object>
       </w:r>
       <w:r>
@@ -3253,7 +3253,7 @@
           <v:shape id="_x0000_i1146" type="#_x0000_t75" style="width:160.15pt;height:19.15pt" o:ole="">
             <v:imagedata r:id="rId243" o:title=""/>
           </v:shape>
-          <o:OLEObject Type="Embed" ProgID="Equation.DSMT4" ShapeID="_x0000_i1146" DrawAspect="Content" ObjectID="_1581362938" r:id="rId244"/>
+          <o:OLEObject Type="Embed" ProgID="Equation.DSMT4" ShapeID="_x0000_i1146" DrawAspect="Content" ObjectID="_1581409452" r:id="rId244"/>
         </w:object>
       </w:r>
     </w:p>
@@ -3272,7 +3272,7 @@
           <v:shape id="_x0000_i1147" type="#_x0000_t75" style="width:36pt;height:18.4pt" o:ole="">
             <v:imagedata r:id="rId245" o:title=""/>
           </v:shape>
-          <o:OLEObject Type="Embed" ProgID="Equation.DSMT4" ShapeID="_x0000_i1147" DrawAspect="Content" ObjectID="_1581362939" r:id="rId246"/>
+          <o:OLEObject Type="Embed" ProgID="Equation.DSMT4" ShapeID="_x0000_i1147" DrawAspect="Content" ObjectID="_1581409453" r:id="rId246"/>
         </w:object>
       </w:r>
       <w:r>
@@ -3289,7 +3289,7 @@
           <v:shape id="_x0000_i1148" type="#_x0000_t75" style="width:32.65pt;height:19.9pt" o:ole="">
             <v:imagedata r:id="rId235" o:title=""/>
           </v:shape>
-          <o:OLEObject Type="Embed" ProgID="Equation.DSMT4" ShapeID="_x0000_i1148" DrawAspect="Content" ObjectID="_1581362940" r:id="rId247"/>
+          <o:OLEObject Type="Embed" ProgID="Equation.DSMT4" ShapeID="_x0000_i1148" DrawAspect="Content" ObjectID="_1581409454" r:id="rId247"/>
         </w:object>
       </w:r>
       <w:r>
@@ -3306,7 +3306,7 @@
           <v:shape id="_x0000_i1149" type="#_x0000_t75" style="width:11.65pt;height:13.15pt" o:ole="">
             <v:imagedata r:id="rId248" o:title=""/>
           </v:shape>
-          <o:OLEObject Type="Embed" ProgID="Equation.DSMT4" ShapeID="_x0000_i1149" DrawAspect="Content" ObjectID="_1581362941" r:id="rId249"/>
+          <o:OLEObject Type="Embed" ProgID="Equation.DSMT4" ShapeID="_x0000_i1149" DrawAspect="Content" ObjectID="_1581409455" r:id="rId249"/>
         </w:object>
       </w:r>
       <w:r>
@@ -3328,7 +3328,7 @@
           <v:shape id="_x0000_i1150" type="#_x0000_t75" style="width:165pt;height:18.4pt" o:ole="">
             <v:imagedata r:id="rId250" o:title=""/>
           </v:shape>
-          <o:OLEObject Type="Embed" ProgID="Equation.DSMT4" ShapeID="_x0000_i1150" DrawAspect="Content" ObjectID="_1581362942" r:id="rId251"/>
+          <o:OLEObject Type="Embed" ProgID="Equation.DSMT4" ShapeID="_x0000_i1150" DrawAspect="Content" ObjectID="_1581409456" r:id="rId251"/>
         </w:object>
       </w:r>
     </w:p>
@@ -3344,7 +3344,7 @@
           <v:shape id="_x0000_i1151" type="#_x0000_t75" style="width:106.15pt;height:18.4pt" o:ole="">
             <v:imagedata r:id="rId252" o:title=""/>
           </v:shape>
-          <o:OLEObject Type="Embed" ProgID="Equation.DSMT4" ShapeID="_x0000_i1151" DrawAspect="Content" ObjectID="_1581362943" r:id="rId253"/>
+          <o:OLEObject Type="Embed" ProgID="Equation.DSMT4" ShapeID="_x0000_i1151" DrawAspect="Content" ObjectID="_1581409457" r:id="rId253"/>
         </w:object>
       </w:r>
     </w:p>
@@ -3360,7 +3360,7 @@
           <v:shape id="_x0000_i1152" type="#_x0000_t75" style="width:73.9pt;height:27.75pt" o:ole="">
             <v:imagedata r:id="rId254" o:title=""/>
           </v:shape>
-          <o:OLEObject Type="Embed" ProgID="Equation.DSMT4" ShapeID="_x0000_i1152" DrawAspect="Content" ObjectID="_1581362944" r:id="rId255"/>
+          <o:OLEObject Type="Embed" ProgID="Equation.DSMT4" ShapeID="_x0000_i1152" DrawAspect="Content" ObjectID="_1581409458" r:id="rId255"/>
         </w:object>
       </w:r>
     </w:p>
@@ -3418,7 +3418,7 @@
           <v:shape id="_x0000_i1153" type="#_x0000_t75" style="width:30pt;height:16.15pt" o:ole="">
             <v:imagedata r:id="rId256" o:title=""/>
           </v:shape>
-          <o:OLEObject Type="Embed" ProgID="Equation.DSMT4" ShapeID="_x0000_i1153" DrawAspect="Content" ObjectID="_1581362945" r:id="rId257"/>
+          <o:OLEObject Type="Embed" ProgID="Equation.DSMT4" ShapeID="_x0000_i1153" DrawAspect="Content" ObjectID="_1581409459" r:id="rId257"/>
         </w:object>
       </w:r>
       <w:r>
@@ -3435,7 +3435,7 @@
           <v:shape id="_x0000_i1154" type="#_x0000_t75" style="width:30pt;height:16.15pt" o:ole="">
             <v:imagedata r:id="rId258" o:title=""/>
           </v:shape>
-          <o:OLEObject Type="Embed" ProgID="Equation.DSMT4" ShapeID="_x0000_i1154" DrawAspect="Content" ObjectID="_1581362946" r:id="rId259"/>
+          <o:OLEObject Type="Embed" ProgID="Equation.DSMT4" ShapeID="_x0000_i1154" DrawAspect="Content" ObjectID="_1581409460" r:id="rId259"/>
         </w:object>
       </w:r>
       <w:r>
@@ -3452,7 +3452,7 @@
           <v:shape id="_x0000_i1155" type="#_x0000_t75" style="width:13.15pt;height:11.65pt" o:ole="">
             <v:imagedata r:id="rId260" o:title=""/>
           </v:shape>
-          <o:OLEObject Type="Embed" ProgID="Equation.DSMT4" ShapeID="_x0000_i1155" DrawAspect="Content" ObjectID="_1581362947" r:id="rId261"/>
+          <o:OLEObject Type="Embed" ProgID="Equation.DSMT4" ShapeID="_x0000_i1155" DrawAspect="Content" ObjectID="_1581409461" r:id="rId261"/>
         </w:object>
       </w:r>
       <w:r>
@@ -3474,7 +3474,7 @@
           <v:shape id="_x0000_i1156" type="#_x0000_t75" style="width:39.75pt;height:16.15pt" o:ole="">
             <v:imagedata r:id="rId262" o:title=""/>
           </v:shape>
-          <o:OLEObject Type="Embed" ProgID="Equation.DSMT4" ShapeID="_x0000_i1156" DrawAspect="Content" ObjectID="_1581362948" r:id="rId263"/>
+          <o:OLEObject Type="Embed" ProgID="Equation.DSMT4" ShapeID="_x0000_i1156" DrawAspect="Content" ObjectID="_1581409462" r:id="rId263"/>
         </w:object>
       </w:r>
     </w:p>
@@ -3510,7 +3510,7 @@
           <v:shape id="_x0000_i1157" type="#_x0000_t75" style="width:58.9pt;height:16.15pt" o:ole="">
             <v:imagedata r:id="rId264" o:title=""/>
           </v:shape>
-          <o:OLEObject Type="Embed" ProgID="Equation.DSMT4" ShapeID="_x0000_i1157" DrawAspect="Content" ObjectID="_1581362949" r:id="rId265"/>
+          <o:OLEObject Type="Embed" ProgID="Equation.DSMT4" ShapeID="_x0000_i1157" DrawAspect="Content" ObjectID="_1581409463" r:id="rId265"/>
         </w:object>
       </w:r>
     </w:p>
@@ -3538,7 +3538,7 @@
           <v:shape id="_x0000_i1158" type="#_x0000_t75" style="width:30pt;height:16.15pt" o:ole="">
             <v:imagedata r:id="rId266" o:title=""/>
           </v:shape>
-          <o:OLEObject Type="Embed" ProgID="Equation.DSMT4" ShapeID="_x0000_i1158" DrawAspect="Content" ObjectID="_1581362950" r:id="rId267"/>
+          <o:OLEObject Type="Embed" ProgID="Equation.DSMT4" ShapeID="_x0000_i1158" DrawAspect="Content" ObjectID="_1581409464" r:id="rId267"/>
         </w:object>
       </w:r>
       <w:r>
@@ -3555,7 +3555,7 @@
           <v:shape id="_x0000_i1159" type="#_x0000_t75" style="width:13.15pt;height:14.25pt" o:ole="">
             <v:imagedata r:id="rId268" o:title=""/>
           </v:shape>
-          <o:OLEObject Type="Embed" ProgID="Equation.DSMT4" ShapeID="_x0000_i1159" DrawAspect="Content" ObjectID="_1581362951" r:id="rId269"/>
+          <o:OLEObject Type="Embed" ProgID="Equation.DSMT4" ShapeID="_x0000_i1159" DrawAspect="Content" ObjectID="_1581409465" r:id="rId269"/>
         </w:object>
       </w:r>
       <w:r>
@@ -3577,7 +3577,7 @@
           <v:shape id="_x0000_i1160" type="#_x0000_t75" style="width:39.75pt;height:16.15pt" o:ole="">
             <v:imagedata r:id="rId270" o:title=""/>
           </v:shape>
-          <o:OLEObject Type="Embed" ProgID="Equation.DSMT4" ShapeID="_x0000_i1160" DrawAspect="Content" ObjectID="_1581362952" r:id="rId271"/>
+          <o:OLEObject Type="Embed" ProgID="Equation.DSMT4" ShapeID="_x0000_i1160" DrawAspect="Content" ObjectID="_1581409466" r:id="rId271"/>
         </w:object>
       </w:r>
     </w:p>
@@ -3616,7 +3616,7 @@
           <v:shape id="_x0000_i1161" type="#_x0000_t75" style="width:57.75pt;height:16.15pt" o:ole="">
             <v:imagedata r:id="rId272" o:title=""/>
           </v:shape>
-          <o:OLEObject Type="Embed" ProgID="Equation.DSMT4" ShapeID="_x0000_i1161" DrawAspect="Content" ObjectID="_1581362953" r:id="rId273"/>
+          <o:OLEObject Type="Embed" ProgID="Equation.DSMT4" ShapeID="_x0000_i1161" DrawAspect="Content" ObjectID="_1581409467" r:id="rId273"/>
         </w:object>
       </w:r>
     </w:p>
@@ -3706,7 +3706,7 @@
           <v:shape id="_x0000_i1162" type="#_x0000_t75" style="width:13.15pt;height:14.25pt" o:ole="">
             <v:imagedata r:id="rId274" o:title=""/>
           </v:shape>
-          <o:OLEObject Type="Embed" ProgID="Equation.DSMT4" ShapeID="_x0000_i1162" DrawAspect="Content" ObjectID="_1581362954" r:id="rId275"/>
+          <o:OLEObject Type="Embed" ProgID="Equation.DSMT4" ShapeID="_x0000_i1162" DrawAspect="Content" ObjectID="_1581409468" r:id="rId275"/>
         </w:object>
       </w:r>
       <w:r>
@@ -3735,7 +3735,7 @@
           <v:shape id="_x0000_i1163" type="#_x0000_t75" style="width:37.15pt;height:16.15pt" o:ole="">
             <v:imagedata r:id="rId276" o:title=""/>
           </v:shape>
-          <o:OLEObject Type="Embed" ProgID="Equation.DSMT4" ShapeID="_x0000_i1163" DrawAspect="Content" ObjectID="_1581362955" r:id="rId277"/>
+          <o:OLEObject Type="Embed" ProgID="Equation.DSMT4" ShapeID="_x0000_i1163" DrawAspect="Content" ObjectID="_1581409469" r:id="rId277"/>
         </w:object>
       </w:r>
     </w:p>
@@ -3762,7 +3762,7 @@
           <v:shape id="_x0000_i1164" type="#_x0000_t75" style="width:142.9pt;height:33pt" o:ole="">
             <v:imagedata r:id="rId278" o:title=""/>
           </v:shape>
-          <o:OLEObject Type="Embed" ProgID="Equation.DSMT4" ShapeID="_x0000_i1164" DrawAspect="Content" ObjectID="_1581362956" r:id="rId279"/>
+          <o:OLEObject Type="Embed" ProgID="Equation.DSMT4" ShapeID="_x0000_i1164" DrawAspect="Content" ObjectID="_1581409470" r:id="rId279"/>
         </w:object>
       </w:r>
     </w:p>
@@ -3810,7 +3810,7 @@
           <v:shape id="_x0000_i1165" type="#_x0000_t75" style="width:199.9pt;height:33pt" o:ole="">
             <v:imagedata r:id="rId280" o:title=""/>
           </v:shape>
-          <o:OLEObject Type="Embed" ProgID="Equation.DSMT4" ShapeID="_x0000_i1165" DrawAspect="Content" ObjectID="_1581362957" r:id="rId281"/>
+          <o:OLEObject Type="Embed" ProgID="Equation.DSMT4" ShapeID="_x0000_i1165" DrawAspect="Content" ObjectID="_1581409471" r:id="rId281"/>
         </w:object>
       </w:r>
     </w:p>
@@ -3873,7 +3873,7 @@
           <v:shape id="_x0000_i1166" type="#_x0000_t75" style="width:13.9pt;height:18.75pt" o:ole="">
             <v:imagedata r:id="rId282" o:title=""/>
           </v:shape>
-          <o:OLEObject Type="Embed" ProgID="Equation.DSMT4" ShapeID="_x0000_i1166" DrawAspect="Content" ObjectID="_1581362958" r:id="rId283"/>
+          <o:OLEObject Type="Embed" ProgID="Equation.DSMT4" ShapeID="_x0000_i1166" DrawAspect="Content" ObjectID="_1581409472" r:id="rId283"/>
         </w:object>
       </w:r>
       <w:r>
@@ -3887,7 +3887,7 @@
           <v:shape id="_x0000_i1167" type="#_x0000_t75" style="width:55.9pt;height:16.15pt" o:ole="">
             <v:imagedata r:id="rId284" o:title=""/>
           </v:shape>
-          <o:OLEObject Type="Embed" ProgID="Equation.DSMT4" ShapeID="_x0000_i1167" DrawAspect="Content" ObjectID="_1581362959" r:id="rId285"/>
+          <o:OLEObject Type="Embed" ProgID="Equation.DSMT4" ShapeID="_x0000_i1167" DrawAspect="Content" ObjectID="_1581409473" r:id="rId285"/>
         </w:object>
       </w:r>
       <w:r>
@@ -3913,7 +3913,7 @@
           <v:shape id="_x0000_i1168" type="#_x0000_t75" style="width:12.75pt;height:18.75pt" o:ole="">
             <v:imagedata r:id="rId286" o:title=""/>
           </v:shape>
-          <o:OLEObject Type="Embed" ProgID="Equation.DSMT4" ShapeID="_x0000_i1168" DrawAspect="Content" ObjectID="_1581362960" r:id="rId287"/>
+          <o:OLEObject Type="Embed" ProgID="Equation.DSMT4" ShapeID="_x0000_i1168" DrawAspect="Content" ObjectID="_1581409474" r:id="rId287"/>
         </w:object>
       </w:r>
       <w:r>
@@ -3948,7 +3948,7 @@
           <v:shape id="_x0000_i1169" type="#_x0000_t75" style="width:12.75pt;height:18.75pt" o:ole="">
             <v:imagedata r:id="rId286" o:title=""/>
           </v:shape>
-          <o:OLEObject Type="Embed" ProgID="Equation.DSMT4" ShapeID="_x0000_i1169" DrawAspect="Content" ObjectID="_1581362961" r:id="rId288"/>
+          <o:OLEObject Type="Embed" ProgID="Equation.DSMT4" ShapeID="_x0000_i1169" DrawAspect="Content" ObjectID="_1581409475" r:id="rId288"/>
         </w:object>
       </w:r>
       <w:r>
@@ -3983,7 +3983,7 @@
           <v:shape id="_x0000_i1170" type="#_x0000_t75" style="width:16.15pt;height:16.15pt" o:ole="">
             <v:imagedata r:id="rId289" o:title=""/>
           </v:shape>
-          <o:OLEObject Type="Embed" ProgID="Equation.DSMT4" ShapeID="_x0000_i1170" DrawAspect="Content" ObjectID="_1581362962" r:id="rId290"/>
+          <o:OLEObject Type="Embed" ProgID="Equation.DSMT4" ShapeID="_x0000_i1170" DrawAspect="Content" ObjectID="_1581409476" r:id="rId290"/>
         </w:object>
       </w:r>
       <w:r>
@@ -4008,7 +4008,7 @@
           <v:shape id="_x0000_i1171" type="#_x0000_t75" style="width:16.15pt;height:16.15pt" o:ole="">
             <v:imagedata r:id="rId289" o:title=""/>
           </v:shape>
-          <o:OLEObject Type="Embed" ProgID="Equation.DSMT4" ShapeID="_x0000_i1171" DrawAspect="Content" ObjectID="_1581362963" r:id="rId291"/>
+          <o:OLEObject Type="Embed" ProgID="Equation.DSMT4" ShapeID="_x0000_i1171" DrawAspect="Content" ObjectID="_1581409477" r:id="rId291"/>
         </w:object>
       </w:r>
       <w:r>
@@ -4054,7 +4054,7 @@
           <v:shape id="_x0000_i1172" type="#_x0000_t75" style="width:300pt;height:18.75pt" o:ole="">
             <v:imagedata r:id="rId292" o:title=""/>
           </v:shape>
-          <o:OLEObject Type="Embed" ProgID="Equation.DSMT4" ShapeID="_x0000_i1172" DrawAspect="Content" ObjectID="_1581362964" r:id="rId293"/>
+          <o:OLEObject Type="Embed" ProgID="Equation.DSMT4" ShapeID="_x0000_i1172" DrawAspect="Content" ObjectID="_1581409478" r:id="rId293"/>
         </w:object>
       </w:r>
     </w:p>
@@ -4070,7 +4070,7 @@
           <v:shape id="_x0000_i1173" type="#_x0000_t75" style="width:69.75pt;height:33.75pt" o:ole="">
             <v:imagedata r:id="rId294" o:title=""/>
           </v:shape>
-          <o:OLEObject Type="Embed" ProgID="Equation.DSMT4" ShapeID="_x0000_i1173" DrawAspect="Content" ObjectID="_1581362965" r:id="rId295"/>
+          <o:OLEObject Type="Embed" ProgID="Equation.DSMT4" ShapeID="_x0000_i1173" DrawAspect="Content" ObjectID="_1581409479" r:id="rId295"/>
         </w:object>
       </w:r>
     </w:p>
@@ -4089,7 +4089,7 @@
           <v:shape id="_x0000_i1174" type="#_x0000_t75" style="width:12.75pt;height:18.4pt" o:ole="">
             <v:imagedata r:id="rId296" o:title=""/>
           </v:shape>
-          <o:OLEObject Type="Embed" ProgID="Equation.DSMT4" ShapeID="_x0000_i1174" DrawAspect="Content" ObjectID="_1581362966" r:id="rId297"/>
+          <o:OLEObject Type="Embed" ProgID="Equation.DSMT4" ShapeID="_x0000_i1174" DrawAspect="Content" ObjectID="_1581409480" r:id="rId297"/>
         </w:object>
       </w:r>
       <w:r>
@@ -4106,7 +4106,7 @@
           <v:shape id="_x0000_i1175" type="#_x0000_t75" style="width:37.15pt;height:18.4pt" o:ole="">
             <v:imagedata r:id="rId298" o:title=""/>
           </v:shape>
-          <o:OLEObject Type="Embed" ProgID="Equation.DSMT4" ShapeID="_x0000_i1175" DrawAspect="Content" ObjectID="_1581362967" r:id="rId299"/>
+          <o:OLEObject Type="Embed" ProgID="Equation.DSMT4" ShapeID="_x0000_i1175" DrawAspect="Content" ObjectID="_1581409481" r:id="rId299"/>
         </w:object>
       </w:r>
       <w:r>
@@ -4123,7 +4123,7 @@
           <v:shape id="_x0000_i1176" type="#_x0000_t75" style="width:37.15pt;height:18.4pt" o:ole="">
             <v:imagedata r:id="rId300" o:title=""/>
           </v:shape>
-          <o:OLEObject Type="Embed" ProgID="Equation.DSMT4" ShapeID="_x0000_i1176" DrawAspect="Content" ObjectID="_1581362968" r:id="rId301"/>
+          <o:OLEObject Type="Embed" ProgID="Equation.DSMT4" ShapeID="_x0000_i1176" DrawAspect="Content" ObjectID="_1581409482" r:id="rId301"/>
         </w:object>
       </w:r>
       <w:r>
@@ -4140,7 +4140,7 @@
           <v:shape id="_x0000_i1177" type="#_x0000_t75" style="width:13.9pt;height:18.4pt" o:ole="">
             <v:imagedata r:id="rId302" o:title=""/>
           </v:shape>
-          <o:OLEObject Type="Embed" ProgID="Equation.DSMT4" ShapeID="_x0000_i1177" DrawAspect="Content" ObjectID="_1581362969" r:id="rId303"/>
+          <o:OLEObject Type="Embed" ProgID="Equation.DSMT4" ShapeID="_x0000_i1177" DrawAspect="Content" ObjectID="_1581409483" r:id="rId303"/>
         </w:object>
       </w:r>
       <w:r>
@@ -4157,7 +4157,7 @@
           <v:shape id="_x0000_i1178" type="#_x0000_t75" style="width:39pt;height:18.4pt" o:ole="">
             <v:imagedata r:id="rId304" o:title=""/>
           </v:shape>
-          <o:OLEObject Type="Embed" ProgID="Equation.DSMT4" ShapeID="_x0000_i1178" DrawAspect="Content" ObjectID="_1581362970" r:id="rId305"/>
+          <o:OLEObject Type="Embed" ProgID="Equation.DSMT4" ShapeID="_x0000_i1178" DrawAspect="Content" ObjectID="_1581409484" r:id="rId305"/>
         </w:object>
       </w:r>
       <w:r>
@@ -4174,7 +4174,7 @@
           <v:shape id="_x0000_i1179" type="#_x0000_t75" style="width:39pt;height:18.4pt" o:ole="">
             <v:imagedata r:id="rId306" o:title=""/>
           </v:shape>
-          <o:OLEObject Type="Embed" ProgID="Equation.DSMT4" ShapeID="_x0000_i1179" DrawAspect="Content" ObjectID="_1581362971" r:id="rId307"/>
+          <o:OLEObject Type="Embed" ProgID="Equation.DSMT4" ShapeID="_x0000_i1179" DrawAspect="Content" ObjectID="_1581409485" r:id="rId307"/>
         </w:object>
       </w:r>
       <w:r>
@@ -4191,7 +4191,7 @@
           <v:shape id="_x0000_i1180" type="#_x0000_t75" style="width:61.15pt;height:18.4pt" o:ole="">
             <v:imagedata r:id="rId308" o:title=""/>
           </v:shape>
-          <o:OLEObject Type="Embed" ProgID="Equation.DSMT4" ShapeID="_x0000_i1180" DrawAspect="Content" ObjectID="_1581362972" r:id="rId309"/>
+          <o:OLEObject Type="Embed" ProgID="Equation.DSMT4" ShapeID="_x0000_i1180" DrawAspect="Content" ObjectID="_1581409486" r:id="rId309"/>
         </w:object>
       </w:r>
       <w:r>
@@ -4221,7 +4221,7 @@
           <v:shape id="_x0000_i1181" type="#_x0000_t75" style="width:97.15pt;height:18.75pt" o:ole="">
             <v:imagedata r:id="rId310" o:title=""/>
           </v:shape>
-          <o:OLEObject Type="Embed" ProgID="Equation.DSMT4" ShapeID="_x0000_i1181" DrawAspect="Content" ObjectID="_1581362973" r:id="rId311"/>
+          <o:OLEObject Type="Embed" ProgID="Equation.DSMT4" ShapeID="_x0000_i1181" DrawAspect="Content" ObjectID="_1581409487" r:id="rId311"/>
         </w:object>
       </w:r>
     </w:p>
@@ -4237,7 +4237,7 @@
           <v:shape id="_x0000_i1182" type="#_x0000_t75" style="width:298.15pt;height:18.4pt" o:ole="">
             <v:imagedata r:id="rId312" o:title=""/>
           </v:shape>
-          <o:OLEObject Type="Embed" ProgID="Equation.DSMT4" ShapeID="_x0000_i1182" DrawAspect="Content" ObjectID="_1581362974" r:id="rId313"/>
+          <o:OLEObject Type="Embed" ProgID="Equation.DSMT4" ShapeID="_x0000_i1182" DrawAspect="Content" ObjectID="_1581409488" r:id="rId313"/>
         </w:object>
       </w:r>
     </w:p>
@@ -4256,7 +4256,7 @@
           <v:shape id="_x0000_i1183" type="#_x0000_t75" style="width:12pt;height:12.75pt" o:ole="">
             <v:imagedata r:id="rId314" o:title=""/>
           </v:shape>
-          <o:OLEObject Type="Embed" ProgID="Equation.DSMT4" ShapeID="_x0000_i1183" DrawAspect="Content" ObjectID="_1581362975" r:id="rId315"/>
+          <o:OLEObject Type="Embed" ProgID="Equation.DSMT4" ShapeID="_x0000_i1183" DrawAspect="Content" ObjectID="_1581409489" r:id="rId315"/>
         </w:object>
       </w:r>
       <w:r>
@@ -4273,7 +4273,7 @@
           <v:shape id="_x0000_i1184" type="#_x0000_t75" style="width:42pt;height:16.15pt" o:ole="">
             <v:imagedata r:id="rId316" o:title=""/>
           </v:shape>
-          <o:OLEObject Type="Embed" ProgID="Equation.DSMT4" ShapeID="_x0000_i1184" DrawAspect="Content" ObjectID="_1581362976" r:id="rId317"/>
+          <o:OLEObject Type="Embed" ProgID="Equation.DSMT4" ShapeID="_x0000_i1184" DrawAspect="Content" ObjectID="_1581409490" r:id="rId317"/>
         </w:object>
       </w:r>
       <w:r>
@@ -4290,7 +4290,7 @@
           <v:shape id="_x0000_i1185" type="#_x0000_t75" style="width:66pt;height:18.4pt" o:ole="">
             <v:imagedata r:id="rId318" o:title=""/>
           </v:shape>
-          <o:OLEObject Type="Embed" ProgID="Equation.DSMT4" ShapeID="_x0000_i1185" DrawAspect="Content" ObjectID="_1581362977" r:id="rId319"/>
+          <o:OLEObject Type="Embed" ProgID="Equation.DSMT4" ShapeID="_x0000_i1185" DrawAspect="Content" ObjectID="_1581409491" r:id="rId319"/>
         </w:object>
       </w:r>
       <w:r>
@@ -4312,7 +4312,7 @@
           <v:shape id="_x0000_i1186" type="#_x0000_t75" style="width:175.15pt;height:42pt" o:ole="">
             <v:imagedata r:id="rId320" o:title=""/>
           </v:shape>
-          <o:OLEObject Type="Embed" ProgID="Equation.DSMT4" ShapeID="_x0000_i1186" DrawAspect="Content" ObjectID="_1581362978" r:id="rId321"/>
+          <o:OLEObject Type="Embed" ProgID="Equation.DSMT4" ShapeID="_x0000_i1186" DrawAspect="Content" ObjectID="_1581409492" r:id="rId321"/>
         </w:object>
       </w:r>
       <w:r>
@@ -4386,7 +4386,7 @@
           <v:shape id="_x0000_i1187" type="#_x0000_t75" style="width:205.9pt;height:37.15pt" o:ole="">
             <v:imagedata r:id="rId322" o:title=""/>
           </v:shape>
-          <o:OLEObject Type="Embed" ProgID="Equation.DSMT4" ShapeID="_x0000_i1187" DrawAspect="Content" ObjectID="_1581362979" r:id="rId323"/>
+          <o:OLEObject Type="Embed" ProgID="Equation.DSMT4" ShapeID="_x0000_i1187" DrawAspect="Content" ObjectID="_1581409493" r:id="rId323"/>
         </w:object>
       </w:r>
     </w:p>
@@ -4405,7 +4405,7 @@
           <v:shape id="_x0000_i1188" type="#_x0000_t75" style="width:16.15pt;height:19.9pt" o:ole="">
             <v:imagedata r:id="rId324" o:title=""/>
           </v:shape>
-          <o:OLEObject Type="Embed" ProgID="Equation.DSMT4" ShapeID="_x0000_i1188" DrawAspect="Content" ObjectID="_1581362980" r:id="rId325"/>
+          <o:OLEObject Type="Embed" ProgID="Equation.DSMT4" ShapeID="_x0000_i1188" DrawAspect="Content" ObjectID="_1581409494" r:id="rId325"/>
         </w:object>
       </w:r>
       <w:r>
@@ -4422,7 +4422,7 @@
           <v:shape id="_x0000_i1189" type="#_x0000_t75" style="width:12pt;height:13.15pt" o:ole="">
             <v:imagedata r:id="rId326" o:title=""/>
           </v:shape>
-          <o:OLEObject Type="Embed" ProgID="Equation.DSMT4" ShapeID="_x0000_i1189" DrawAspect="Content" ObjectID="_1581362981" r:id="rId327"/>
+          <o:OLEObject Type="Embed" ProgID="Equation.DSMT4" ShapeID="_x0000_i1189" DrawAspect="Content" ObjectID="_1581409495" r:id="rId327"/>
         </w:object>
       </w:r>
       <w:r>
@@ -4439,7 +4439,7 @@
           <v:shape id="_x0000_i1190" type="#_x0000_t75" style="width:43.15pt;height:19.9pt" o:ole="">
             <v:imagedata r:id="rId328" o:title=""/>
           </v:shape>
-          <o:OLEObject Type="Embed" ProgID="Equation.DSMT4" ShapeID="_x0000_i1190" DrawAspect="Content" ObjectID="_1581362982" r:id="rId329"/>
+          <o:OLEObject Type="Embed" ProgID="Equation.DSMT4" ShapeID="_x0000_i1190" DrawAspect="Content" ObjectID="_1581409496" r:id="rId329"/>
         </w:object>
       </w:r>
       <w:r>
@@ -4456,7 +4456,7 @@
           <v:shape id="_x0000_i1191" type="#_x0000_t75" style="width:39pt;height:18pt" o:ole="">
             <v:imagedata r:id="rId330" o:title=""/>
           </v:shape>
-          <o:OLEObject Type="Embed" ProgID="Equation.DSMT4" ShapeID="_x0000_i1191" DrawAspect="Content" ObjectID="_1581362983" r:id="rId331"/>
+          <o:OLEObject Type="Embed" ProgID="Equation.DSMT4" ShapeID="_x0000_i1191" DrawAspect="Content" ObjectID="_1581409497" r:id="rId331"/>
         </w:object>
       </w:r>
       <w:r>
@@ -4524,7 +4524,7 @@
           <v:shape id="_x0000_i1192" type="#_x0000_t75" style="width:22.15pt;height:18pt" o:ole="">
             <v:imagedata r:id="rId332" o:title=""/>
           </v:shape>
-          <o:OLEObject Type="Embed" ProgID="Equation.DSMT4" ShapeID="_x0000_i1192" DrawAspect="Content" ObjectID="_1581362984" r:id="rId333"/>
+          <o:OLEObject Type="Embed" ProgID="Equation.DSMT4" ShapeID="_x0000_i1192" DrawAspect="Content" ObjectID="_1581409498" r:id="rId333"/>
         </w:object>
       </w:r>
       <w:r>
@@ -4546,7 +4546,7 @@
           <v:shape id="_x0000_i1193" type="#_x0000_t75" style="width:154.15pt;height:34.15pt" o:ole="">
             <v:imagedata r:id="rId334" o:title=""/>
           </v:shape>
-          <o:OLEObject Type="Embed" ProgID="Equation.DSMT4" ShapeID="_x0000_i1193" DrawAspect="Content" ObjectID="_1581362985" r:id="rId335"/>
+          <o:OLEObject Type="Embed" ProgID="Equation.DSMT4" ShapeID="_x0000_i1193" DrawAspect="Content" ObjectID="_1581409499" r:id="rId335"/>
         </w:object>
       </w:r>
     </w:p>
@@ -4565,7 +4565,7 @@
           <v:shape id="_x0000_i1194" type="#_x0000_t75" style="width:49.15pt;height:19.9pt" o:ole="">
             <v:imagedata r:id="rId336" o:title=""/>
           </v:shape>
-          <o:OLEObject Type="Embed" ProgID="Equation.DSMT4" ShapeID="_x0000_i1194" DrawAspect="Content" ObjectID="_1581362986" r:id="rId337"/>
+          <o:OLEObject Type="Embed" ProgID="Equation.DSMT4" ShapeID="_x0000_i1194" DrawAspect="Content" ObjectID="_1581409500" r:id="rId337"/>
         </w:object>
       </w:r>
       <w:r>
@@ -4582,7 +4582,7 @@
           <v:shape id="_x0000_i1195" type="#_x0000_t75" style="width:15pt;height:18pt" o:ole="">
             <v:imagedata r:id="rId338" o:title=""/>
           </v:shape>
-          <o:OLEObject Type="Embed" ProgID="Equation.DSMT4" ShapeID="_x0000_i1195" DrawAspect="Content" ObjectID="_1581362987" r:id="rId339"/>
+          <o:OLEObject Type="Embed" ProgID="Equation.DSMT4" ShapeID="_x0000_i1195" DrawAspect="Content" ObjectID="_1581409501" r:id="rId339"/>
         </w:object>
       </w:r>
       <w:r>
@@ -4614,7 +4614,7 @@
           <v:shape id="_x0000_i1196" type="#_x0000_t75" style="width:16.9pt;height:18pt" o:ole="">
             <v:imagedata r:id="rId340" o:title=""/>
           </v:shape>
-          <o:OLEObject Type="Embed" ProgID="Equation.DSMT4" ShapeID="_x0000_i1196" DrawAspect="Content" ObjectID="_1581362988" r:id="rId341"/>
+          <o:OLEObject Type="Embed" ProgID="Equation.DSMT4" ShapeID="_x0000_i1196" DrawAspect="Content" ObjectID="_1581409502" r:id="rId341"/>
         </w:object>
       </w:r>
       <w:r>
@@ -4643,7 +4643,7 @@
           <v:shape id="_x0000_i1197" type="#_x0000_t75" style="width:15pt;height:18pt" o:ole="">
             <v:imagedata r:id="rId338" o:title=""/>
           </v:shape>
-          <o:OLEObject Type="Embed" ProgID="Equation.DSMT4" ShapeID="_x0000_i1197" DrawAspect="Content" ObjectID="_1581362989" r:id="rId342"/>
+          <o:OLEObject Type="Embed" ProgID="Equation.DSMT4" ShapeID="_x0000_i1197" DrawAspect="Content" ObjectID="_1581409503" r:id="rId342"/>
         </w:object>
       </w:r>
       <w:r>
@@ -4660,7 +4660,7 @@
           <v:shape id="_x0000_i1198" type="#_x0000_t75" style="width:16.9pt;height:18pt" o:ole="">
             <v:imagedata r:id="rId340" o:title=""/>
           </v:shape>
-          <o:OLEObject Type="Embed" ProgID="Equation.DSMT4" ShapeID="_x0000_i1198" DrawAspect="Content" ObjectID="_1581362990" r:id="rId343"/>
+          <o:OLEObject Type="Embed" ProgID="Equation.DSMT4" ShapeID="_x0000_i1198" DrawAspect="Content" ObjectID="_1581409504" r:id="rId343"/>
         </w:object>
       </w:r>
       <w:r>
@@ -4717,7 +4717,7 @@
           <v:shape id="_x0000_i1199" type="#_x0000_t75" style="width:10.15pt;height:13.15pt" o:ole="">
             <v:imagedata r:id="rId344" o:title=""/>
           </v:shape>
-          <o:OLEObject Type="Embed" ProgID="Equation.DSMT4" ShapeID="_x0000_i1199" DrawAspect="Content" ObjectID="_1581362991" r:id="rId345"/>
+          <o:OLEObject Type="Embed" ProgID="Equation.DSMT4" ShapeID="_x0000_i1199" DrawAspect="Content" ObjectID="_1581409505" r:id="rId345"/>
         </w:object>
       </w:r>
       <w:r>
@@ -4756,7 +4756,7 @@
           <v:shape id="_x0000_i1200" type="#_x0000_t75" style="width:13.9pt;height:13.9pt" o:ole="">
             <v:imagedata r:id="rId346" o:title=""/>
           </v:shape>
-          <o:OLEObject Type="Embed" ProgID="Equation.DSMT4" ShapeID="_x0000_i1200" DrawAspect="Content" ObjectID="_1581362992" r:id="rId347"/>
+          <o:OLEObject Type="Embed" ProgID="Equation.DSMT4" ShapeID="_x0000_i1200" DrawAspect="Content" ObjectID="_1581409506" r:id="rId347"/>
         </w:object>
       </w:r>
       <w:r>
@@ -4829,7 +4829,7 @@
           <v:shape id="_x0000_i1201" type="#_x0000_t75" style="width:13.15pt;height:14.25pt" o:ole="">
             <v:imagedata r:id="rId348" o:title=""/>
           </v:shape>
-          <o:OLEObject Type="Embed" ProgID="Equation.DSMT4" ShapeID="_x0000_i1201" DrawAspect="Content" ObjectID="_1581362993" r:id="rId349"/>
+          <o:OLEObject Type="Embed" ProgID="Equation.DSMT4" ShapeID="_x0000_i1201" DrawAspect="Content" ObjectID="_1581409507" r:id="rId349"/>
         </w:object>
       </w:r>
       <w:r>
@@ -4855,7 +4855,7 @@
           <v:shape id="_x0000_i1202" type="#_x0000_t75" style="width:13.15pt;height:14.25pt" o:ole="">
             <v:imagedata r:id="rId350" o:title=""/>
           </v:shape>
-          <o:OLEObject Type="Embed" ProgID="Equation.DSMT4" ShapeID="_x0000_i1202" DrawAspect="Content" ObjectID="_1581362994" r:id="rId351"/>
+          <o:OLEObject Type="Embed" ProgID="Equation.DSMT4" ShapeID="_x0000_i1202" DrawAspect="Content" ObjectID="_1581409508" r:id="rId351"/>
         </w:object>
       </w:r>
       <w:r>
@@ -4874,7 +4874,7 @@
           <v:shape id="_x0000_i1203" type="#_x0000_t75" style="width:37.15pt;height:16.15pt" o:ole="">
             <v:imagedata r:id="rId352" o:title=""/>
           </v:shape>
-          <o:OLEObject Type="Embed" ProgID="Equation.DSMT4" ShapeID="_x0000_i1203" DrawAspect="Content" ObjectID="_1581362995" r:id="rId353"/>
+          <o:OLEObject Type="Embed" ProgID="Equation.DSMT4" ShapeID="_x0000_i1203" DrawAspect="Content" ObjectID="_1581409509" r:id="rId353"/>
         </w:object>
       </w:r>
     </w:p>
@@ -4908,7 +4908,7 @@
           <v:shape id="_x0000_i1204" type="#_x0000_t75" style="width:13.15pt;height:11.65pt" o:ole="">
             <v:imagedata r:id="rId354" o:title=""/>
           </v:shape>
-          <o:OLEObject Type="Embed" ProgID="Equation.DSMT4" ShapeID="_x0000_i1204" DrawAspect="Content" ObjectID="_1581362996" r:id="rId355"/>
+          <o:OLEObject Type="Embed" ProgID="Equation.DSMT4" ShapeID="_x0000_i1204" DrawAspect="Content" ObjectID="_1581409510" r:id="rId355"/>
         </w:object>
       </w:r>
       <w:r>
@@ -4925,7 +4925,7 @@
           <v:shape id="_x0000_i1205" type="#_x0000_t75" style="width:15pt;height:15pt" o:ole="">
             <v:imagedata r:id="rId356" o:title=""/>
           </v:shape>
-          <o:OLEObject Type="Embed" ProgID="Equation.DSMT4" ShapeID="_x0000_i1205" DrawAspect="Content" ObjectID="_1581362997" r:id="rId357"/>
+          <o:OLEObject Type="Embed" ProgID="Equation.DSMT4" ShapeID="_x0000_i1205" DrawAspect="Content" ObjectID="_1581409511" r:id="rId357"/>
         </w:object>
       </w:r>
       <w:r>
@@ -4947,7 +4947,7 @@
           <v:shape id="_x0000_i1206" type="#_x0000_t75" style="width:271.9pt;height:18.4pt" o:ole="">
             <v:imagedata r:id="rId358" o:title=""/>
           </v:shape>
-          <o:OLEObject Type="Embed" ProgID="Equation.DSMT4" ShapeID="_x0000_i1206" DrawAspect="Content" ObjectID="_1581362998" r:id="rId359"/>
+          <o:OLEObject Type="Embed" ProgID="Equation.DSMT4" ShapeID="_x0000_i1206" DrawAspect="Content" ObjectID="_1581409512" r:id="rId359"/>
         </w:object>
       </w:r>
     </w:p>
@@ -4980,7 +4980,7 @@
           <v:shape id="_x0000_i1207" type="#_x0000_t75" style="width:22.15pt;height:18pt" o:ole="">
             <v:imagedata r:id="rId360" o:title=""/>
           </v:shape>
-          <o:OLEObject Type="Embed" ProgID="Equation.DSMT4" ShapeID="_x0000_i1207" DrawAspect="Content" ObjectID="_1581362999" r:id="rId361"/>
+          <o:OLEObject Type="Embed" ProgID="Equation.DSMT4" ShapeID="_x0000_i1207" DrawAspect="Content" ObjectID="_1581409513" r:id="rId361"/>
         </w:object>
       </w:r>
       <w:r>
@@ -5013,7 +5013,7 @@
           <v:shape id="_x0000_i1208" type="#_x0000_t75" style="width:154.15pt;height:34.15pt" o:ole="">
             <v:imagedata r:id="rId334" o:title=""/>
           </v:shape>
-          <o:OLEObject Type="Embed" ProgID="Equation.DSMT4" ShapeID="_x0000_i1208" DrawAspect="Content" ObjectID="_1581363000" r:id="rId362"/>
+          <o:OLEObject Type="Embed" ProgID="Equation.DSMT4" ShapeID="_x0000_i1208" DrawAspect="Content" ObjectID="_1581409514" r:id="rId362"/>
         </w:object>
       </w:r>
     </w:p>
@@ -5032,7 +5032,7 @@
           <v:shape id="_x0000_i1209" type="#_x0000_t75" style="width:61.9pt;height:21pt" o:ole="">
             <v:imagedata r:id="rId363" o:title=""/>
           </v:shape>
-          <o:OLEObject Type="Embed" ProgID="Equation.DSMT4" ShapeID="_x0000_i1209" DrawAspect="Content" ObjectID="_1581363001" r:id="rId364"/>
+          <o:OLEObject Type="Embed" ProgID="Equation.DSMT4" ShapeID="_x0000_i1209" DrawAspect="Content" ObjectID="_1581409515" r:id="rId364"/>
         </w:object>
       </w:r>
       <w:r>
@@ -5766,7 +5766,7 @@
           <v:shape id="_x0000_i1210" type="#_x0000_t75" style="width:178.15pt;height:36pt" o:ole="">
             <v:imagedata r:id="rId365" o:title=""/>
           </v:shape>
-          <o:OLEObject Type="Embed" ProgID="Equation.DSMT4" ShapeID="_x0000_i1210" DrawAspect="Content" ObjectID="_1581363002" r:id="rId366"/>
+          <o:OLEObject Type="Embed" ProgID="Equation.DSMT4" ShapeID="_x0000_i1210" DrawAspect="Content" ObjectID="_1581409516" r:id="rId366"/>
         </w:object>
       </w:r>
     </w:p>
@@ -5798,7 +5798,7 @@
           <v:shape id="_x0000_i1211" type="#_x0000_t75" style="width:210pt;height:27pt" o:ole="">
             <v:imagedata r:id="rId367" o:title=""/>
           </v:shape>
-          <o:OLEObject Type="Embed" ProgID="Equation.DSMT4" ShapeID="_x0000_i1211" DrawAspect="Content" ObjectID="_1581363003" r:id="rId368"/>
+          <o:OLEObject Type="Embed" ProgID="Equation.DSMT4" ShapeID="_x0000_i1211" DrawAspect="Content" ObjectID="_1581409517" r:id="rId368"/>
         </w:object>
       </w:r>
     </w:p>
@@ -5814,7 +5814,7 @@
           <v:shape id="_x0000_i1212" type="#_x0000_t75" style="width:210pt;height:27pt" o:ole="">
             <v:imagedata r:id="rId369" o:title=""/>
           </v:shape>
-          <o:OLEObject Type="Embed" ProgID="Equation.DSMT4" ShapeID="_x0000_i1212" DrawAspect="Content" ObjectID="_1581363004" r:id="rId370"/>
+          <o:OLEObject Type="Embed" ProgID="Equation.DSMT4" ShapeID="_x0000_i1212" DrawAspect="Content" ObjectID="_1581409518" r:id="rId370"/>
         </w:object>
       </w:r>
     </w:p>
@@ -5910,9 +5910,6 @@
     <w:p>
       <w:pPr>
         <w:ind w:firstLine="420"/>
-        <w:rPr>
-          <w:rFonts w:hint="eastAsia"/>
-        </w:rPr>
       </w:pPr>
       <w:r>
         <w:rPr>
@@ -5928,7 +5925,7 @@
           <v:shape id="_x0000_i1213" type="#_x0000_t75" style="width:12pt;height:13.15pt" o:ole="">
             <v:imagedata r:id="rId371" o:title=""/>
           </v:shape>
-          <o:OLEObject Type="Embed" ProgID="Equation.DSMT4" ShapeID="_x0000_i1213" DrawAspect="Content" ObjectID="_1581363005" r:id="rId372"/>
+          <o:OLEObject Type="Embed" ProgID="Equation.DSMT4" ShapeID="_x0000_i1213" DrawAspect="Content" ObjectID="_1581409519" r:id="rId372"/>
         </w:object>
       </w:r>
       <w:r>
@@ -5965,7 +5962,33 @@
         <w:rPr>
           <w:rFonts w:hint="eastAsia"/>
         </w:rPr>
-        <w:t>0.9.</w:t>
+        <w:t>0.9</w:t>
+      </w:r>
+      <w:r>
+        <w:rPr>
+          <w:rFonts w:hint="eastAsia"/>
+        </w:rPr>
+        <w:t>。</w:t>
+      </w:r>
+    </w:p>
+    <w:p>
+      <w:pPr>
+        <w:ind w:firstLine="420"/>
+        <w:rPr>
+          <w:rFonts w:hint="eastAsia"/>
+        </w:rPr>
+      </w:pPr>
+      <w:r>
+        <w:rPr>
+          <w:rFonts w:hint="eastAsia"/>
+        </w:rPr>
+        <w:t>分析一个合成后将所有信任度分配到原证据源中信任度非常小的命题中的实例，</w:t>
+      </w:r>
+      <w:r>
+        <w:rPr>
+          <w:rFonts w:hint="eastAsia"/>
+        </w:rPr>
+        <w:t>可知未归一化之前其冲突分配的信任度非常大，归一化之后将整个信任度分配到了原两个证据源中信任度非常小的命题。同时，平均信任度方案得到的分配结果比较中肯，即合成后的信任度分配并无较强偏移。</w:t>
       </w:r>
       <w:bookmarkStart w:id="1" w:name="_GoBack"/>
       <w:bookmarkEnd w:id="1"/>

--- a/(1)文献阅读笔记.docx
+++ b/(1)文献阅读笔记.docx
@@ -103,7 +103,7 @@
           <v:shape id="_x0000_i1025" type="#_x0000_t75" style="width:24.4pt;height:14.25pt" o:ole="">
             <v:imagedata r:id="rId7" o:title=""/>
           </v:shape>
-          <o:OLEObject Type="Embed" ProgID="Equation.DSMT4" ShapeID="_x0000_i1025" DrawAspect="Content" ObjectID="_1581409331" r:id="rId8"/>
+          <o:OLEObject Type="Embed" ProgID="Equation.DSMT4" ShapeID="_x0000_i1025" DrawAspect="Content" ObjectID="_1581430575" r:id="rId8"/>
         </w:object>
       </w:r>
       <w:r>
@@ -120,7 +120,7 @@
           <v:shape id="_x0000_i1026" type="#_x0000_t75" style="width:32.65pt;height:16.15pt" o:ole="">
             <v:imagedata r:id="rId9" o:title=""/>
           </v:shape>
-          <o:OLEObject Type="Embed" ProgID="Equation.DSMT4" ShapeID="_x0000_i1026" DrawAspect="Content" ObjectID="_1581409332" r:id="rId10"/>
+          <o:OLEObject Type="Embed" ProgID="Equation.DSMT4" ShapeID="_x0000_i1026" DrawAspect="Content" ObjectID="_1581430576" r:id="rId10"/>
         </w:object>
       </w:r>
       <w:r>
@@ -185,7 +185,7 @@
           <v:shape id="_x0000_i1027" type="#_x0000_t75" style="width:31.15pt;height:14.25pt" o:ole="">
             <v:imagedata r:id="rId11" o:title=""/>
           </v:shape>
-          <o:OLEObject Type="Embed" ProgID="Equation.DSMT4" ShapeID="_x0000_i1027" DrawAspect="Content" ObjectID="_1581409333" r:id="rId12"/>
+          <o:OLEObject Type="Embed" ProgID="Equation.DSMT4" ShapeID="_x0000_i1027" DrawAspect="Content" ObjectID="_1581430577" r:id="rId12"/>
         </w:object>
       </w:r>
       <w:r>
@@ -213,7 +213,7 @@
           <v:shape id="_x0000_i1028" type="#_x0000_t75" style="width:15pt;height:18.4pt" o:ole="">
             <v:imagedata r:id="rId13" o:title=""/>
           </v:shape>
-          <o:OLEObject Type="Embed" ProgID="Equation.DSMT4" ShapeID="_x0000_i1028" DrawAspect="Content" ObjectID="_1581409334" r:id="rId14"/>
+          <o:OLEObject Type="Embed" ProgID="Equation.DSMT4" ShapeID="_x0000_i1028" DrawAspect="Content" ObjectID="_1581430578" r:id="rId14"/>
         </w:object>
       </w:r>
       <w:r>
@@ -230,7 +230,7 @@
           <v:shape id="_x0000_i1029" type="#_x0000_t75" style="width:16.15pt;height:18.4pt" o:ole="">
             <v:imagedata r:id="rId15" o:title=""/>
           </v:shape>
-          <o:OLEObject Type="Embed" ProgID="Equation.DSMT4" ShapeID="_x0000_i1029" DrawAspect="Content" ObjectID="_1581409335" r:id="rId16"/>
+          <o:OLEObject Type="Embed" ProgID="Equation.DSMT4" ShapeID="_x0000_i1029" DrawAspect="Content" ObjectID="_1581430579" r:id="rId16"/>
         </w:object>
       </w:r>
       <w:r>
@@ -247,7 +247,7 @@
           <v:shape id="_x0000_i1030" type="#_x0000_t75" style="width:13.5pt;height:14.25pt" o:ole="">
             <v:imagedata r:id="rId17" o:title=""/>
           </v:shape>
-          <o:OLEObject Type="Embed" ProgID="Equation.DSMT4" ShapeID="_x0000_i1030" DrawAspect="Content" ObjectID="_1581409336" r:id="rId18"/>
+          <o:OLEObject Type="Embed" ProgID="Equation.DSMT4" ShapeID="_x0000_i1030" DrawAspect="Content" ObjectID="_1581430580" r:id="rId18"/>
         </w:object>
       </w:r>
       <w:r>
@@ -264,7 +264,7 @@
           <v:shape id="_x0000_i1031" type="#_x0000_t75" style="width:58.9pt;height:18.4pt" o:ole="">
             <v:imagedata r:id="rId19" o:title=""/>
           </v:shape>
-          <o:OLEObject Type="Embed" ProgID="Equation.DSMT4" ShapeID="_x0000_i1031" DrawAspect="Content" ObjectID="_1581409337" r:id="rId20"/>
+          <o:OLEObject Type="Embed" ProgID="Equation.DSMT4" ShapeID="_x0000_i1031" DrawAspect="Content" ObjectID="_1581430581" r:id="rId20"/>
         </w:object>
       </w:r>
       <w:r>
@@ -281,7 +281,7 @@
           <v:shape id="_x0000_i1032" type="#_x0000_t75" style="width:61.9pt;height:18.4pt" o:ole="">
             <v:imagedata r:id="rId21" o:title=""/>
           </v:shape>
-          <o:OLEObject Type="Embed" ProgID="Equation.DSMT4" ShapeID="_x0000_i1032" DrawAspect="Content" ObjectID="_1581409338" r:id="rId22"/>
+          <o:OLEObject Type="Embed" ProgID="Equation.DSMT4" ShapeID="_x0000_i1032" DrawAspect="Content" ObjectID="_1581430582" r:id="rId22"/>
         </w:object>
       </w:r>
       <w:r>
@@ -298,7 +298,7 @@
           <v:shape id="_x0000_i1033" type="#_x0000_t75" style="width:70.15pt;height:18.4pt" o:ole="">
             <v:imagedata r:id="rId23" o:title=""/>
           </v:shape>
-          <o:OLEObject Type="Embed" ProgID="Equation.DSMT4" ShapeID="_x0000_i1033" DrawAspect="Content" ObjectID="_1581409339" r:id="rId24"/>
+          <o:OLEObject Type="Embed" ProgID="Equation.DSMT4" ShapeID="_x0000_i1033" DrawAspect="Content" ObjectID="_1581430583" r:id="rId24"/>
         </w:object>
       </w:r>
       <w:r>
@@ -323,7 +323,7 @@
           <v:shape id="_x0000_i1034" type="#_x0000_t75" style="width:34.15pt;height:14.25pt" o:ole="">
             <v:imagedata r:id="rId25" o:title=""/>
           </v:shape>
-          <o:OLEObject Type="Embed" ProgID="Equation.DSMT4" ShapeID="_x0000_i1034" DrawAspect="Content" ObjectID="_1581409340" r:id="rId26"/>
+          <o:OLEObject Type="Embed" ProgID="Equation.DSMT4" ShapeID="_x0000_i1034" DrawAspect="Content" ObjectID="_1581430584" r:id="rId26"/>
         </w:object>
       </w:r>
       <w:r>
@@ -345,7 +345,7 @@
           <v:shape id="_x0000_i1035" type="#_x0000_t75" style="width:2in;height:44.25pt" o:ole="">
             <v:imagedata r:id="rId27" o:title=""/>
           </v:shape>
-          <o:OLEObject Type="Embed" ProgID="Equation.DSMT4" ShapeID="_x0000_i1035" DrawAspect="Content" ObjectID="_1581409341" r:id="rId28"/>
+          <o:OLEObject Type="Embed" ProgID="Equation.DSMT4" ShapeID="_x0000_i1035" DrawAspect="Content" ObjectID="_1581430585" r:id="rId28"/>
         </w:object>
       </w:r>
     </w:p>
@@ -364,7 +364,7 @@
           <v:shape id="_x0000_i1036" type="#_x0000_t75" style="width:34.15pt;height:14.25pt" o:ole="">
             <v:imagedata r:id="rId29" o:title=""/>
           </v:shape>
-          <o:OLEObject Type="Embed" ProgID="Equation.DSMT4" ShapeID="_x0000_i1036" DrawAspect="Content" ObjectID="_1581409342" r:id="rId30"/>
+          <o:OLEObject Type="Embed" ProgID="Equation.DSMT4" ShapeID="_x0000_i1036" DrawAspect="Content" ObjectID="_1581430586" r:id="rId30"/>
         </w:object>
       </w:r>
       <w:r>
@@ -386,7 +386,7 @@
           <v:shape id="_x0000_i1037" type="#_x0000_t75" style="width:50.25pt;height:16.15pt" o:ole="">
             <v:imagedata r:id="rId31" o:title=""/>
           </v:shape>
-          <o:OLEObject Type="Embed" ProgID="Equation.DSMT4" ShapeID="_x0000_i1037" DrawAspect="Content" ObjectID="_1581409343" r:id="rId32"/>
+          <o:OLEObject Type="Embed" ProgID="Equation.DSMT4" ShapeID="_x0000_i1037" DrawAspect="Content" ObjectID="_1581430587" r:id="rId32"/>
         </w:object>
       </w:r>
     </w:p>
@@ -405,7 +405,7 @@
           <v:shape id="_x0000_i1038" type="#_x0000_t75" style="width:13.5pt;height:10.9pt" o:ole="">
             <v:imagedata r:id="rId33" o:title=""/>
           </v:shape>
-          <o:OLEObject Type="Embed" ProgID="Equation.DSMT4" ShapeID="_x0000_i1038" DrawAspect="Content" ObjectID="_1581409344" r:id="rId34"/>
+          <o:OLEObject Type="Embed" ProgID="Equation.DSMT4" ShapeID="_x0000_i1038" DrawAspect="Content" ObjectID="_1581430588" r:id="rId34"/>
         </w:object>
       </w:r>
       <w:r>
@@ -422,7 +422,7 @@
           <v:shape id="_x0000_i1039" type="#_x0000_t75" style="width:124.15pt;height:30pt" o:ole="">
             <v:imagedata r:id="rId35" o:title=""/>
           </v:shape>
-          <o:OLEObject Type="Embed" ProgID="Equation.DSMT4" ShapeID="_x0000_i1039" DrawAspect="Content" ObjectID="_1581409345" r:id="rId36"/>
+          <o:OLEObject Type="Embed" ProgID="Equation.DSMT4" ShapeID="_x0000_i1039" DrawAspect="Content" ObjectID="_1581430589" r:id="rId36"/>
         </w:object>
       </w:r>
       <w:r>
@@ -444,7 +444,7 @@
           <v:shape id="_x0000_i1040" type="#_x0000_t75" style="width:31.15pt;height:14.25pt" o:ole="">
             <v:imagedata r:id="rId11" o:title=""/>
           </v:shape>
-          <o:OLEObject Type="Embed" ProgID="Equation.DSMT4" ShapeID="_x0000_i1040" DrawAspect="Content" ObjectID="_1581409346" r:id="rId37"/>
+          <o:OLEObject Type="Embed" ProgID="Equation.DSMT4" ShapeID="_x0000_i1040" DrawAspect="Content" ObjectID="_1581430590" r:id="rId37"/>
         </w:object>
       </w:r>
       <w:r>
@@ -469,7 +469,7 @@
           <v:shape id="_x0000_i1041" type="#_x0000_t75" style="width:31.15pt;height:14.25pt" o:ole="">
             <v:imagedata r:id="rId11" o:title=""/>
           </v:shape>
-          <o:OLEObject Type="Embed" ProgID="Equation.DSMT4" ShapeID="_x0000_i1041" DrawAspect="Content" ObjectID="_1581409347" r:id="rId38"/>
+          <o:OLEObject Type="Embed" ProgID="Equation.DSMT4" ShapeID="_x0000_i1041" DrawAspect="Content" ObjectID="_1581430591" r:id="rId38"/>
         </w:object>
       </w:r>
       <w:r>
@@ -486,7 +486,7 @@
           <v:shape id="_x0000_i1042" type="#_x0000_t75" style="width:13.5pt;height:13.5pt" o:ole="">
             <v:imagedata r:id="rId39" o:title=""/>
           </v:shape>
-          <o:OLEObject Type="Embed" ProgID="Equation.DSMT4" ShapeID="_x0000_i1042" DrawAspect="Content" ObjectID="_1581409348" r:id="rId40"/>
+          <o:OLEObject Type="Embed" ProgID="Equation.DSMT4" ShapeID="_x0000_i1042" DrawAspect="Content" ObjectID="_1581430592" r:id="rId40"/>
         </w:object>
       </w:r>
       <w:r>
@@ -515,7 +515,7 @@
           <v:shape id="_x0000_i1043" type="#_x0000_t75" style="width:13.5pt;height:13.5pt" o:ole="">
             <v:imagedata r:id="rId41" o:title=""/>
           </v:shape>
-          <o:OLEObject Type="Embed" ProgID="Equation.DSMT4" ShapeID="_x0000_i1043" DrawAspect="Content" ObjectID="_1581409349" r:id="rId42"/>
+          <o:OLEObject Type="Embed" ProgID="Equation.DSMT4" ShapeID="_x0000_i1043" DrawAspect="Content" ObjectID="_1581430593" r:id="rId42"/>
         </w:object>
       </w:r>
       <w:r>
@@ -570,7 +570,7 @@
           <v:shape id="_x0000_i1044" type="#_x0000_t75" style="width:67.15pt;height:16.15pt" o:ole="">
             <v:imagedata r:id="rId43" o:title=""/>
           </v:shape>
-          <o:OLEObject Type="Embed" ProgID="Equation.DSMT4" ShapeID="_x0000_i1044" DrawAspect="Content" ObjectID="_1581409350" r:id="rId44"/>
+          <o:OLEObject Type="Embed" ProgID="Equation.DSMT4" ShapeID="_x0000_i1044" DrawAspect="Content" ObjectID="_1581430594" r:id="rId44"/>
         </w:object>
       </w:r>
       <w:r>
@@ -587,7 +587,7 @@
           <v:shape id="_x0000_i1045" type="#_x0000_t75" style="width:15pt;height:18.4pt" o:ole="">
             <v:imagedata r:id="rId45" o:title=""/>
           </v:shape>
-          <o:OLEObject Type="Embed" ProgID="Equation.DSMT4" ShapeID="_x0000_i1045" DrawAspect="Content" ObjectID="_1581409351" r:id="rId46"/>
+          <o:OLEObject Type="Embed" ProgID="Equation.DSMT4" ShapeID="_x0000_i1045" DrawAspect="Content" ObjectID="_1581430595" r:id="rId46"/>
         </w:object>
       </w:r>
       <w:r>
@@ -604,7 +604,7 @@
           <v:shape id="_x0000_i1046" type="#_x0000_t75" style="width:65.25pt;height:18.4pt" o:ole="">
             <v:imagedata r:id="rId47" o:title=""/>
           </v:shape>
-          <o:OLEObject Type="Embed" ProgID="Equation.DSMT4" ShapeID="_x0000_i1046" DrawAspect="Content" ObjectID="_1581409352" r:id="rId48"/>
+          <o:OLEObject Type="Embed" ProgID="Equation.DSMT4" ShapeID="_x0000_i1046" DrawAspect="Content" ObjectID="_1581430596" r:id="rId48"/>
         </w:object>
       </w:r>
       <w:r>
@@ -621,7 +621,7 @@
           <v:shape id="_x0000_i1047" type="#_x0000_t75" style="width:62.65pt;height:18.4pt" o:ole="">
             <v:imagedata r:id="rId49" o:title=""/>
           </v:shape>
-          <o:OLEObject Type="Embed" ProgID="Equation.DSMT4" ShapeID="_x0000_i1047" DrawAspect="Content" ObjectID="_1581409353" r:id="rId50"/>
+          <o:OLEObject Type="Embed" ProgID="Equation.DSMT4" ShapeID="_x0000_i1047" DrawAspect="Content" ObjectID="_1581430597" r:id="rId50"/>
         </w:object>
       </w:r>
       <w:r>
@@ -638,7 +638,7 @@
           <v:shape id="_x0000_i1048" type="#_x0000_t75" style="width:50.25pt;height:18.4pt" o:ole="">
             <v:imagedata r:id="rId51" o:title=""/>
           </v:shape>
-          <o:OLEObject Type="Embed" ProgID="Equation.DSMT4" ShapeID="_x0000_i1048" DrawAspect="Content" ObjectID="_1581409354" r:id="rId52"/>
+          <o:OLEObject Type="Embed" ProgID="Equation.DSMT4" ShapeID="_x0000_i1048" DrawAspect="Content" ObjectID="_1581430598" r:id="rId52"/>
         </w:object>
       </w:r>
       <w:r>
@@ -655,7 +655,7 @@
           <v:shape id="_x0000_i1049" type="#_x0000_t75" style="width:16.15pt;height:18.4pt" o:ole="">
             <v:imagedata r:id="rId53" o:title=""/>
           </v:shape>
-          <o:OLEObject Type="Embed" ProgID="Equation.DSMT4" ShapeID="_x0000_i1049" DrawAspect="Content" ObjectID="_1581409355" r:id="rId54"/>
+          <o:OLEObject Type="Embed" ProgID="Equation.DSMT4" ShapeID="_x0000_i1049" DrawAspect="Content" ObjectID="_1581430599" r:id="rId54"/>
         </w:object>
       </w:r>
       <w:r>
@@ -672,7 +672,7 @@
           <v:shape id="_x0000_i1050" type="#_x0000_t75" style="width:65.25pt;height:18.4pt" o:ole="">
             <v:imagedata r:id="rId55" o:title=""/>
           </v:shape>
-          <o:OLEObject Type="Embed" ProgID="Equation.DSMT4" ShapeID="_x0000_i1050" DrawAspect="Content" ObjectID="_1581409356" r:id="rId56"/>
+          <o:OLEObject Type="Embed" ProgID="Equation.DSMT4" ShapeID="_x0000_i1050" DrawAspect="Content" ObjectID="_1581430600" r:id="rId56"/>
         </w:object>
       </w:r>
       <w:r>
@@ -689,7 +689,7 @@
           <v:shape id="_x0000_i1051" type="#_x0000_t75" style="width:66pt;height:18.4pt" o:ole="">
             <v:imagedata r:id="rId57" o:title=""/>
           </v:shape>
-          <o:OLEObject Type="Embed" ProgID="Equation.DSMT4" ShapeID="_x0000_i1051" DrawAspect="Content" ObjectID="_1581409357" r:id="rId58"/>
+          <o:OLEObject Type="Embed" ProgID="Equation.DSMT4" ShapeID="_x0000_i1051" DrawAspect="Content" ObjectID="_1581430601" r:id="rId58"/>
         </w:object>
       </w:r>
       <w:r>
@@ -706,7 +706,7 @@
           <v:shape id="_x0000_i1052" type="#_x0000_t75" style="width:51pt;height:18.4pt" o:ole="">
             <v:imagedata r:id="rId59" o:title=""/>
           </v:shape>
-          <o:OLEObject Type="Embed" ProgID="Equation.DSMT4" ShapeID="_x0000_i1052" DrawAspect="Content" ObjectID="_1581409358" r:id="rId60"/>
+          <o:OLEObject Type="Embed" ProgID="Equation.DSMT4" ShapeID="_x0000_i1052" DrawAspect="Content" ObjectID="_1581430602" r:id="rId60"/>
         </w:object>
       </w:r>
       <w:r>
@@ -731,7 +731,7 @@
           <v:shape id="_x0000_i1053" type="#_x0000_t75" style="width:31.15pt;height:14.25pt" o:ole="">
             <v:imagedata r:id="rId11" o:title=""/>
           </v:shape>
-          <o:OLEObject Type="Embed" ProgID="Equation.DSMT4" ShapeID="_x0000_i1053" DrawAspect="Content" ObjectID="_1581409359" r:id="rId61"/>
+          <o:OLEObject Type="Embed" ProgID="Equation.DSMT4" ShapeID="_x0000_i1053" DrawAspect="Content" ObjectID="_1581430603" r:id="rId61"/>
         </w:object>
       </w:r>
       <w:r>
@@ -748,7 +748,7 @@
           <v:shape id="_x0000_i1054" type="#_x0000_t75" style="width:196.9pt;height:18.4pt" o:ole="">
             <v:imagedata r:id="rId62" o:title=""/>
           </v:shape>
-          <o:OLEObject Type="Embed" ProgID="Equation.DSMT4" ShapeID="_x0000_i1054" DrawAspect="Content" ObjectID="_1581409360" r:id="rId63"/>
+          <o:OLEObject Type="Embed" ProgID="Equation.DSMT4" ShapeID="_x0000_i1054" DrawAspect="Content" ObjectID="_1581430604" r:id="rId63"/>
         </w:object>
       </w:r>
       <w:r>
@@ -770,7 +770,7 @@
           <v:shape id="_x0000_i1055" type="#_x0000_t75" style="width:196.9pt;height:31.15pt" o:ole="">
             <v:imagedata r:id="rId64" o:title=""/>
           </v:shape>
-          <o:OLEObject Type="Embed" ProgID="Equation.DSMT4" ShapeID="_x0000_i1055" DrawAspect="Content" ObjectID="_1581409361" r:id="rId65"/>
+          <o:OLEObject Type="Embed" ProgID="Equation.DSMT4" ShapeID="_x0000_i1055" DrawAspect="Content" ObjectID="_1581430605" r:id="rId65"/>
         </w:object>
       </w:r>
     </w:p>
@@ -786,7 +786,7 @@
           <v:shape id="_x0000_i1056" type="#_x0000_t75" style="width:195pt;height:31.15pt" o:ole="">
             <v:imagedata r:id="rId66" o:title=""/>
           </v:shape>
-          <o:OLEObject Type="Embed" ProgID="Equation.DSMT4" ShapeID="_x0000_i1056" DrawAspect="Content" ObjectID="_1581409362" r:id="rId67"/>
+          <o:OLEObject Type="Embed" ProgID="Equation.DSMT4" ShapeID="_x0000_i1056" DrawAspect="Content" ObjectID="_1581430606" r:id="rId67"/>
         </w:object>
       </w:r>
     </w:p>
@@ -802,7 +802,7 @@
           <v:shape id="_x0000_i1057" type="#_x0000_t75" style="width:46.15pt;height:16.15pt" o:ole="">
             <v:imagedata r:id="rId68" o:title=""/>
           </v:shape>
-          <o:OLEObject Type="Embed" ProgID="Equation.DSMT4" ShapeID="_x0000_i1057" DrawAspect="Content" ObjectID="_1581409363" r:id="rId69"/>
+          <o:OLEObject Type="Embed" ProgID="Equation.DSMT4" ShapeID="_x0000_i1057" DrawAspect="Content" ObjectID="_1581430607" r:id="rId69"/>
         </w:object>
       </w:r>
     </w:p>
@@ -827,7 +827,7 @@
           <v:shape id="_x0000_i1058" type="#_x0000_t75" style="width:57.75pt;height:14.25pt" o:ole="">
             <v:imagedata r:id="rId70" o:title=""/>
           </v:shape>
-          <o:OLEObject Type="Embed" ProgID="Equation.DSMT4" ShapeID="_x0000_i1058" DrawAspect="Content" ObjectID="_1581409364" r:id="rId71"/>
+          <o:OLEObject Type="Embed" ProgID="Equation.DSMT4" ShapeID="_x0000_i1058" DrawAspect="Content" ObjectID="_1581430608" r:id="rId71"/>
         </w:object>
       </w:r>
       <w:r>
@@ -845,7 +845,7 @@
           <v:shape id="_x0000_i1059" type="#_x0000_t75" style="width:46.9pt;height:16.15pt" o:ole="">
             <v:imagedata r:id="rId72" o:title=""/>
           </v:shape>
-          <o:OLEObject Type="Embed" ProgID="Equation.DSMT4" ShapeID="_x0000_i1059" DrawAspect="Content" ObjectID="_1581409365" r:id="rId73"/>
+          <o:OLEObject Type="Embed" ProgID="Equation.DSMT4" ShapeID="_x0000_i1059" DrawAspect="Content" ObjectID="_1581430609" r:id="rId73"/>
         </w:object>
       </w:r>
       <w:r>
@@ -863,7 +863,7 @@
           <v:shape id="_x0000_i1060" type="#_x0000_t75" style="width:44.25pt;height:16.15pt" o:ole="">
             <v:imagedata r:id="rId74" o:title=""/>
           </v:shape>
-          <o:OLEObject Type="Embed" ProgID="Equation.DSMT4" ShapeID="_x0000_i1060" DrawAspect="Content" ObjectID="_1581409366" r:id="rId75"/>
+          <o:OLEObject Type="Embed" ProgID="Equation.DSMT4" ShapeID="_x0000_i1060" DrawAspect="Content" ObjectID="_1581430610" r:id="rId75"/>
         </w:object>
       </w:r>
       <w:r>
@@ -881,7 +881,7 @@
           <v:shape id="_x0000_i1061" type="#_x0000_t75" style="width:46.15pt;height:16.15pt" o:ole="">
             <v:imagedata r:id="rId76" o:title=""/>
           </v:shape>
-          <o:OLEObject Type="Embed" ProgID="Equation.DSMT4" ShapeID="_x0000_i1061" DrawAspect="Content" ObjectID="_1581409367" r:id="rId77"/>
+          <o:OLEObject Type="Embed" ProgID="Equation.DSMT4" ShapeID="_x0000_i1061" DrawAspect="Content" ObjectID="_1581430611" r:id="rId77"/>
         </w:object>
       </w:r>
       <w:r>
@@ -899,7 +899,7 @@
           <v:shape id="_x0000_i1062" type="#_x0000_t75" style="width:32.65pt;height:18.4pt" o:ole="">
             <v:imagedata r:id="rId78" o:title=""/>
           </v:shape>
-          <o:OLEObject Type="Embed" ProgID="Equation.DSMT4" ShapeID="_x0000_i1062" DrawAspect="Content" ObjectID="_1581409368" r:id="rId79"/>
+          <o:OLEObject Type="Embed" ProgID="Equation.DSMT4" ShapeID="_x0000_i1062" DrawAspect="Content" ObjectID="_1581430612" r:id="rId79"/>
         </w:object>
       </w:r>
       <w:r>
@@ -917,7 +917,7 @@
           <v:shape id="_x0000_i1063" type="#_x0000_t75" style="width:11.65pt;height:13.5pt" o:ole="">
             <v:imagedata r:id="rId80" o:title=""/>
           </v:shape>
-          <o:OLEObject Type="Embed" ProgID="Equation.DSMT4" ShapeID="_x0000_i1063" DrawAspect="Content" ObjectID="_1581409369" r:id="rId81"/>
+          <o:OLEObject Type="Embed" ProgID="Equation.DSMT4" ShapeID="_x0000_i1063" DrawAspect="Content" ObjectID="_1581430613" r:id="rId81"/>
         </w:object>
       </w:r>
       <w:r>
@@ -935,7 +935,7 @@
           <v:shape id="_x0000_i1064" type="#_x0000_t75" style="width:11.65pt;height:13.5pt" o:ole="">
             <v:imagedata r:id="rId82" o:title=""/>
           </v:shape>
-          <o:OLEObject Type="Embed" ProgID="Equation.DSMT4" ShapeID="_x0000_i1064" DrawAspect="Content" ObjectID="_1581409370" r:id="rId83"/>
+          <o:OLEObject Type="Embed" ProgID="Equation.DSMT4" ShapeID="_x0000_i1064" DrawAspect="Content" ObjectID="_1581430614" r:id="rId83"/>
         </w:object>
       </w:r>
       <w:r>
@@ -954,7 +954,7 @@
           <v:shape id="_x0000_i1065" type="#_x0000_t75" style="width:31.15pt;height:14.25pt" o:ole="">
             <v:imagedata r:id="rId84" o:title=""/>
           </v:shape>
-          <o:OLEObject Type="Embed" ProgID="Equation.DSMT4" ShapeID="_x0000_i1065" DrawAspect="Content" ObjectID="_1581409371" r:id="rId85"/>
+          <o:OLEObject Type="Embed" ProgID="Equation.DSMT4" ShapeID="_x0000_i1065" DrawAspect="Content" ObjectID="_1581430615" r:id="rId85"/>
         </w:object>
       </w:r>
       <w:r>
@@ -992,7 +992,7 @@
           <v:shape id="_x0000_i1066" type="#_x0000_t75" style="width:32.65pt;height:16.15pt" o:ole="">
             <v:imagedata r:id="rId86" o:title=""/>
           </v:shape>
-          <o:OLEObject Type="Embed" ProgID="Equation.DSMT4" ShapeID="_x0000_i1066" DrawAspect="Content" ObjectID="_1581409372" r:id="rId87"/>
+          <o:OLEObject Type="Embed" ProgID="Equation.DSMT4" ShapeID="_x0000_i1066" DrawAspect="Content" ObjectID="_1581430616" r:id="rId87"/>
         </w:object>
       </w:r>
       <w:r>
@@ -1014,7 +1014,7 @@
           <v:shape id="_x0000_i1067" type="#_x0000_t75" style="width:47.65pt;height:16.15pt" o:ole="">
             <v:imagedata r:id="rId88" o:title=""/>
           </v:shape>
-          <o:OLEObject Type="Embed" ProgID="Equation.DSMT4" ShapeID="_x0000_i1067" DrawAspect="Content" ObjectID="_1581409373" r:id="rId89"/>
+          <o:OLEObject Type="Embed" ProgID="Equation.DSMT4" ShapeID="_x0000_i1067" DrawAspect="Content" ObjectID="_1581430617" r:id="rId89"/>
         </w:object>
       </w:r>
     </w:p>
@@ -1030,7 +1030,7 @@
           <v:shape id="_x0000_i1068" type="#_x0000_t75" style="width:283.5pt;height:29.25pt" o:ole="">
             <v:imagedata r:id="rId90" o:title=""/>
           </v:shape>
-          <o:OLEObject Type="Embed" ProgID="Equation.DSMT4" ShapeID="_x0000_i1068" DrawAspect="Content" ObjectID="_1581409374" r:id="rId91"/>
+          <o:OLEObject Type="Embed" ProgID="Equation.DSMT4" ShapeID="_x0000_i1068" DrawAspect="Content" ObjectID="_1581430618" r:id="rId91"/>
         </w:object>
       </w:r>
     </w:p>
@@ -1046,7 +1046,7 @@
           <v:shape id="_x0000_i1069" type="#_x0000_t75" style="width:231pt;height:29.25pt" o:ole="">
             <v:imagedata r:id="rId92" o:title=""/>
           </v:shape>
-          <o:OLEObject Type="Embed" ProgID="Equation.DSMT4" ShapeID="_x0000_i1069" DrawAspect="Content" ObjectID="_1581409375" r:id="rId93"/>
+          <o:OLEObject Type="Embed" ProgID="Equation.DSMT4" ShapeID="_x0000_i1069" DrawAspect="Content" ObjectID="_1581430619" r:id="rId93"/>
         </w:object>
       </w:r>
     </w:p>
@@ -1059,7 +1059,7 @@
           <v:shape id="_x0000_i1070" type="#_x0000_t75" style="width:32.65pt;height:16.15pt" o:ole="">
             <v:imagedata r:id="rId94" o:title=""/>
           </v:shape>
-          <o:OLEObject Type="Embed" ProgID="Equation.DSMT4" ShapeID="_x0000_i1070" DrawAspect="Content" ObjectID="_1581409376" r:id="rId95"/>
+          <o:OLEObject Type="Embed" ProgID="Equation.DSMT4" ShapeID="_x0000_i1070" DrawAspect="Content" ObjectID="_1581430620" r:id="rId95"/>
         </w:object>
       </w:r>
       <w:r>
@@ -1082,7 +1082,7 @@
           <v:shape id="_x0000_i1071" type="#_x0000_t75" style="width:10.9pt;height:14.25pt" o:ole="">
             <v:imagedata r:id="rId96" o:title=""/>
           </v:shape>
-          <o:OLEObject Type="Embed" ProgID="Equation.DSMT4" ShapeID="_x0000_i1071" DrawAspect="Content" ObjectID="_1581409377" r:id="rId97"/>
+          <o:OLEObject Type="Embed" ProgID="Equation.DSMT4" ShapeID="_x0000_i1071" DrawAspect="Content" ObjectID="_1581430621" r:id="rId97"/>
         </w:object>
       </w:r>
       <w:r>
@@ -1104,7 +1104,7 @@
           <v:shape id="_x0000_i1072" type="#_x0000_t75" style="width:32.65pt;height:16.15pt" o:ole="">
             <v:imagedata r:id="rId98" o:title=""/>
           </v:shape>
-          <o:OLEObject Type="Embed" ProgID="Equation.DSMT4" ShapeID="_x0000_i1072" DrawAspect="Content" ObjectID="_1581409378" r:id="rId99"/>
+          <o:OLEObject Type="Embed" ProgID="Equation.DSMT4" ShapeID="_x0000_i1072" DrawAspect="Content" ObjectID="_1581430622" r:id="rId99"/>
         </w:object>
       </w:r>
       <w:r>
@@ -1126,7 +1126,7 @@
           <v:shape id="_x0000_i1073" type="#_x0000_t75" style="width:32.65pt;height:16.15pt" o:ole="">
             <v:imagedata r:id="rId100" o:title=""/>
           </v:shape>
-          <o:OLEObject Type="Embed" ProgID="Equation.DSMT4" ShapeID="_x0000_i1073" DrawAspect="Content" ObjectID="_1581409379" r:id="rId101"/>
+          <o:OLEObject Type="Embed" ProgID="Equation.DSMT4" ShapeID="_x0000_i1073" DrawAspect="Content" ObjectID="_1581430623" r:id="rId101"/>
         </w:object>
       </w:r>
       <w:r>
@@ -1178,7 +1178,7 @@
           <v:shape id="_x0000_i1074" type="#_x0000_t75" style="width:61.9pt;height:18.4pt" o:ole="">
             <v:imagedata r:id="rId102" o:title=""/>
           </v:shape>
-          <o:OLEObject Type="Embed" ProgID="Equation.DSMT4" ShapeID="_x0000_i1074" DrawAspect="Content" ObjectID="_1581409380" r:id="rId103"/>
+          <o:OLEObject Type="Embed" ProgID="Equation.DSMT4" ShapeID="_x0000_i1074" DrawAspect="Content" ObjectID="_1581430624" r:id="rId103"/>
         </w:object>
       </w:r>
       <w:r>
@@ -1195,7 +1195,7 @@
           <v:shape id="_x0000_i1075" type="#_x0000_t75" style="width:57.75pt;height:18.4pt" o:ole="">
             <v:imagedata r:id="rId104" o:title=""/>
           </v:shape>
-          <o:OLEObject Type="Embed" ProgID="Equation.DSMT4" ShapeID="_x0000_i1075" DrawAspect="Content" ObjectID="_1581409381" r:id="rId105"/>
+          <o:OLEObject Type="Embed" ProgID="Equation.DSMT4" ShapeID="_x0000_i1075" DrawAspect="Content" ObjectID="_1581430625" r:id="rId105"/>
         </w:object>
       </w:r>
       <w:r>
@@ -1212,7 +1212,7 @@
           <v:shape id="_x0000_i1076" type="#_x0000_t75" style="width:6.75pt;height:13.5pt" o:ole="">
             <v:imagedata r:id="rId106" o:title=""/>
           </v:shape>
-          <o:OLEObject Type="Embed" ProgID="Equation.DSMT4" ShapeID="_x0000_i1076" DrawAspect="Content" ObjectID="_1581409382" r:id="rId107"/>
+          <o:OLEObject Type="Embed" ProgID="Equation.DSMT4" ShapeID="_x0000_i1076" DrawAspect="Content" ObjectID="_1581430626" r:id="rId107"/>
         </w:object>
       </w:r>
       <w:r>
@@ -1229,7 +1229,7 @@
           <v:shape id="_x0000_i1077" type="#_x0000_t75" style="width:10.9pt;height:15pt" o:ole="">
             <v:imagedata r:id="rId108" o:title=""/>
           </v:shape>
-          <o:OLEObject Type="Embed" ProgID="Equation.DSMT4" ShapeID="_x0000_i1077" DrawAspect="Content" ObjectID="_1581409383" r:id="rId109"/>
+          <o:OLEObject Type="Embed" ProgID="Equation.DSMT4" ShapeID="_x0000_i1077" DrawAspect="Content" ObjectID="_1581430627" r:id="rId109"/>
         </w:object>
       </w:r>
       <w:r>
@@ -1246,7 +1246,7 @@
           <v:shape id="_x0000_i1078" type="#_x0000_t75" style="width:14.25pt;height:19.15pt" o:ole="">
             <v:imagedata r:id="rId110" o:title=""/>
           </v:shape>
-          <o:OLEObject Type="Embed" ProgID="Equation.DSMT4" ShapeID="_x0000_i1078" DrawAspect="Content" ObjectID="_1581409384" r:id="rId111"/>
+          <o:OLEObject Type="Embed" ProgID="Equation.DSMT4" ShapeID="_x0000_i1078" DrawAspect="Content" ObjectID="_1581430628" r:id="rId111"/>
         </w:object>
       </w:r>
       <w:r>
@@ -1268,7 +1268,7 @@
           <v:shape id="_x0000_i1079" type="#_x0000_t75" style="width:135.4pt;height:37.9pt" o:ole="">
             <v:imagedata r:id="rId112" o:title=""/>
           </v:shape>
-          <o:OLEObject Type="Embed" ProgID="Equation.DSMT4" ShapeID="_x0000_i1079" DrawAspect="Content" ObjectID="_1581409385" r:id="rId113"/>
+          <o:OLEObject Type="Embed" ProgID="Equation.DSMT4" ShapeID="_x0000_i1079" DrawAspect="Content" ObjectID="_1581430629" r:id="rId113"/>
         </w:object>
       </w:r>
     </w:p>
@@ -1287,7 +1287,7 @@
           <v:shape id="_x0000_i1080" type="#_x0000_t75" style="width:36pt;height:16.15pt" o:ole="">
             <v:imagedata r:id="rId114" o:title=""/>
           </v:shape>
-          <o:OLEObject Type="Embed" ProgID="Equation.DSMT4" ShapeID="_x0000_i1080" DrawAspect="Content" ObjectID="_1581409386" r:id="rId115"/>
+          <o:OLEObject Type="Embed" ProgID="Equation.DSMT4" ShapeID="_x0000_i1080" DrawAspect="Content" ObjectID="_1581430630" r:id="rId115"/>
         </w:object>
       </w:r>
       <w:r>
@@ -1304,7 +1304,7 @@
           <v:shape id="_x0000_i1081" type="#_x0000_t75" style="width:98.65pt;height:34.15pt" o:ole="">
             <v:imagedata r:id="rId116" o:title=""/>
           </v:shape>
-          <o:OLEObject Type="Embed" ProgID="Equation.DSMT4" ShapeID="_x0000_i1081" DrawAspect="Content" ObjectID="_1581409387" r:id="rId117"/>
+          <o:OLEObject Type="Embed" ProgID="Equation.DSMT4" ShapeID="_x0000_i1081" DrawAspect="Content" ObjectID="_1581430631" r:id="rId117"/>
         </w:object>
       </w:r>
       <w:r>
@@ -1321,7 +1321,7 @@
           <v:shape id="_x0000_i1082" type="#_x0000_t75" style="width:36pt;height:15pt" o:ole="">
             <v:imagedata r:id="rId118" o:title=""/>
           </v:shape>
-          <o:OLEObject Type="Embed" ProgID="Equation.DSMT4" ShapeID="_x0000_i1082" DrawAspect="Content" ObjectID="_1581409388" r:id="rId119"/>
+          <o:OLEObject Type="Embed" ProgID="Equation.DSMT4" ShapeID="_x0000_i1082" DrawAspect="Content" ObjectID="_1581430632" r:id="rId119"/>
         </w:object>
       </w:r>
       <w:r>
@@ -1338,7 +1338,7 @@
           <v:shape id="_x0000_i1083" type="#_x0000_t75" style="width:10.9pt;height:10.9pt" o:ole="">
             <v:imagedata r:id="rId120" o:title=""/>
           </v:shape>
-          <o:OLEObject Type="Embed" ProgID="Equation.DSMT4" ShapeID="_x0000_i1083" DrawAspect="Content" ObjectID="_1581409389" r:id="rId121"/>
+          <o:OLEObject Type="Embed" ProgID="Equation.DSMT4" ShapeID="_x0000_i1083" DrawAspect="Content" ObjectID="_1581430633" r:id="rId121"/>
         </w:object>
       </w:r>
       <w:r>
@@ -1355,7 +1355,7 @@
           <v:shape id="_x0000_i1084" type="#_x0000_t75" style="width:10.9pt;height:10.9pt" o:ole="">
             <v:imagedata r:id="rId122" o:title=""/>
           </v:shape>
-          <o:OLEObject Type="Embed" ProgID="Equation.DSMT4" ShapeID="_x0000_i1084" DrawAspect="Content" ObjectID="_1581409390" r:id="rId123"/>
+          <o:OLEObject Type="Embed" ProgID="Equation.DSMT4" ShapeID="_x0000_i1084" DrawAspect="Content" ObjectID="_1581430634" r:id="rId123"/>
         </w:object>
       </w:r>
       <w:r>
@@ -1372,7 +1372,7 @@
           <v:shape id="_x0000_i1085" type="#_x0000_t75" style="width:10.9pt;height:10.9pt" o:ole="">
             <v:imagedata r:id="rId124" o:title=""/>
           </v:shape>
-          <o:OLEObject Type="Embed" ProgID="Equation.DSMT4" ShapeID="_x0000_i1085" DrawAspect="Content" ObjectID="_1581409391" r:id="rId125"/>
+          <o:OLEObject Type="Embed" ProgID="Equation.DSMT4" ShapeID="_x0000_i1085" DrawAspect="Content" ObjectID="_1581430635" r:id="rId125"/>
         </w:object>
       </w:r>
       <w:r>
@@ -1389,7 +1389,7 @@
           <v:shape id="_x0000_i1086" type="#_x0000_t75" style="width:10.9pt;height:10.9pt" o:ole="">
             <v:imagedata r:id="rId126" o:title=""/>
           </v:shape>
-          <o:OLEObject Type="Embed" ProgID="Equation.DSMT4" ShapeID="_x0000_i1086" DrawAspect="Content" ObjectID="_1581409392" r:id="rId127"/>
+          <o:OLEObject Type="Embed" ProgID="Equation.DSMT4" ShapeID="_x0000_i1086" DrawAspect="Content" ObjectID="_1581430636" r:id="rId127"/>
         </w:object>
       </w:r>
       <w:r>
@@ -1406,7 +1406,7 @@
           <v:shape id="_x0000_i1087" type="#_x0000_t75" style="width:10.9pt;height:10.9pt" o:ole="">
             <v:imagedata r:id="rId128" o:title=""/>
           </v:shape>
-          <o:OLEObject Type="Embed" ProgID="Equation.DSMT4" ShapeID="_x0000_i1087" DrawAspect="Content" ObjectID="_1581409393" r:id="rId129"/>
+          <o:OLEObject Type="Embed" ProgID="Equation.DSMT4" ShapeID="_x0000_i1087" DrawAspect="Content" ObjectID="_1581430637" r:id="rId129"/>
         </w:object>
       </w:r>
       <w:r>
@@ -1436,7 +1436,7 @@
           <v:shape id="_x0000_i1088" type="#_x0000_t75" style="width:47.65pt;height:16.15pt" o:ole="">
             <v:imagedata r:id="rId130" o:title=""/>
           </v:shape>
-          <o:OLEObject Type="Embed" ProgID="Equation.DSMT4" ShapeID="_x0000_i1088" DrawAspect="Content" ObjectID="_1581409394" r:id="rId131"/>
+          <o:OLEObject Type="Embed" ProgID="Equation.DSMT4" ShapeID="_x0000_i1088" DrawAspect="Content" ObjectID="_1581430638" r:id="rId131"/>
         </w:object>
       </w:r>
     </w:p>
@@ -1452,7 +1452,7 @@
           <v:shape id="_x0000_i1089" type="#_x0000_t75" style="width:173.25pt;height:16.15pt" o:ole="">
             <v:imagedata r:id="rId132" o:title=""/>
           </v:shape>
-          <o:OLEObject Type="Embed" ProgID="Equation.DSMT4" ShapeID="_x0000_i1089" DrawAspect="Content" ObjectID="_1581409395" r:id="rId133"/>
+          <o:OLEObject Type="Embed" ProgID="Equation.DSMT4" ShapeID="_x0000_i1089" DrawAspect="Content" ObjectID="_1581430639" r:id="rId133"/>
         </w:object>
       </w:r>
     </w:p>
@@ -1468,7 +1468,7 @@
           <v:shape id="_x0000_i1090" type="#_x0000_t75" style="width:171.75pt;height:16.15pt" o:ole="">
             <v:imagedata r:id="rId134" o:title=""/>
           </v:shape>
-          <o:OLEObject Type="Embed" ProgID="Equation.DSMT4" ShapeID="_x0000_i1090" DrawAspect="Content" ObjectID="_1581409396" r:id="rId135"/>
+          <o:OLEObject Type="Embed" ProgID="Equation.DSMT4" ShapeID="_x0000_i1090" DrawAspect="Content" ObjectID="_1581430640" r:id="rId135"/>
         </w:object>
       </w:r>
     </w:p>
@@ -1489,7 +1489,7 @@
           <v:shape id="_x0000_i1091" type="#_x0000_t75" style="width:183pt;height:37.9pt" o:ole="">
             <v:imagedata r:id="rId136" o:title=""/>
           </v:shape>
-          <o:OLEObject Type="Embed" ProgID="Equation.DSMT4" ShapeID="_x0000_i1091" DrawAspect="Content" ObjectID="_1581409397" r:id="rId137"/>
+          <o:OLEObject Type="Embed" ProgID="Equation.DSMT4" ShapeID="_x0000_i1091" DrawAspect="Content" ObjectID="_1581430641" r:id="rId137"/>
         </w:object>
       </w:r>
       <w:r>
@@ -1506,7 +1506,7 @@
           <v:shape id="_x0000_i1092" type="#_x0000_t75" style="width:91.15pt;height:34.15pt" o:ole="">
             <v:imagedata r:id="rId138" o:title=""/>
           </v:shape>
-          <o:OLEObject Type="Embed" ProgID="Equation.DSMT4" ShapeID="_x0000_i1092" DrawAspect="Content" ObjectID="_1581409398" r:id="rId139"/>
+          <o:OLEObject Type="Embed" ProgID="Equation.DSMT4" ShapeID="_x0000_i1092" DrawAspect="Content" ObjectID="_1581430642" r:id="rId139"/>
         </w:object>
       </w:r>
     </w:p>
@@ -1530,7 +1530,7 @@
           <v:shape id="_x0000_i1093" type="#_x0000_t75" style="width:160.15pt;height:31.15pt" o:ole="">
             <v:imagedata r:id="rId140" o:title=""/>
           </v:shape>
-          <o:OLEObject Type="Embed" ProgID="Equation.DSMT4" ShapeID="_x0000_i1093" DrawAspect="Content" ObjectID="_1581409399" r:id="rId141"/>
+          <o:OLEObject Type="Embed" ProgID="Equation.DSMT4" ShapeID="_x0000_i1093" DrawAspect="Content" ObjectID="_1581430643" r:id="rId141"/>
         </w:object>
       </w:r>
     </w:p>
@@ -1550,7 +1550,7 @@
           <v:shape id="_x0000_i1094" type="#_x0000_t75" style="width:32.65pt;height:16.15pt" o:ole="">
             <v:imagedata r:id="rId142" o:title=""/>
           </v:shape>
-          <o:OLEObject Type="Embed" ProgID="Equation.DSMT4" ShapeID="_x0000_i1094" DrawAspect="Content" ObjectID="_1581409400" r:id="rId143"/>
+          <o:OLEObject Type="Embed" ProgID="Equation.DSMT4" ShapeID="_x0000_i1094" DrawAspect="Content" ObjectID="_1581430644" r:id="rId143"/>
         </w:object>
       </w:r>
       <w:r>
@@ -1567,7 +1567,7 @@
           <v:shape id="_x0000_i1095" type="#_x0000_t75" style="width:10.9pt;height:14.25pt" o:ole="">
             <v:imagedata r:id="rId144" o:title=""/>
           </v:shape>
-          <o:OLEObject Type="Embed" ProgID="Equation.DSMT4" ShapeID="_x0000_i1095" DrawAspect="Content" ObjectID="_1581409401" r:id="rId145"/>
+          <o:OLEObject Type="Embed" ProgID="Equation.DSMT4" ShapeID="_x0000_i1095" DrawAspect="Content" ObjectID="_1581430645" r:id="rId145"/>
         </w:object>
       </w:r>
       <w:r>
@@ -1584,7 +1584,7 @@
           <v:shape id="_x0000_i1096" type="#_x0000_t75" style="width:10.9pt;height:14.25pt" o:ole="">
             <v:imagedata r:id="rId146" o:title=""/>
           </v:shape>
-          <o:OLEObject Type="Embed" ProgID="Equation.DSMT4" ShapeID="_x0000_i1096" DrawAspect="Content" ObjectID="_1581409402" r:id="rId147"/>
+          <o:OLEObject Type="Embed" ProgID="Equation.DSMT4" ShapeID="_x0000_i1096" DrawAspect="Content" ObjectID="_1581430646" r:id="rId147"/>
         </w:object>
       </w:r>
       <w:r>
@@ -1607,7 +1607,7 @@
           <v:shape id="_x0000_i1097" type="#_x0000_t75" style="width:10.9pt;height:14.25pt" o:ole="">
             <v:imagedata r:id="rId148" o:title=""/>
           </v:shape>
-          <o:OLEObject Type="Embed" ProgID="Equation.DSMT4" ShapeID="_x0000_i1097" DrawAspect="Content" ObjectID="_1581409403" r:id="rId149"/>
+          <o:OLEObject Type="Embed" ProgID="Equation.DSMT4" ShapeID="_x0000_i1097" DrawAspect="Content" ObjectID="_1581430647" r:id="rId149"/>
         </w:object>
       </w:r>
       <w:r>
@@ -1640,7 +1640,7 @@
           <v:shape id="_x0000_i1098" type="#_x0000_t75" style="width:31.15pt;height:14.25pt" o:ole="">
             <v:imagedata r:id="rId150" o:title=""/>
           </v:shape>
-          <o:OLEObject Type="Embed" ProgID="Equation.DSMT4" ShapeID="_x0000_i1098" DrawAspect="Content" ObjectID="_1581409404" r:id="rId151"/>
+          <o:OLEObject Type="Embed" ProgID="Equation.DSMT4" ShapeID="_x0000_i1098" DrawAspect="Content" ObjectID="_1581430648" r:id="rId151"/>
         </w:object>
       </w:r>
       <w:r>
@@ -1668,7 +1668,7 @@
           <v:shape id="_x0000_i1099" type="#_x0000_t75" style="width:31.15pt;height:14.25pt" o:ole="">
             <v:imagedata r:id="rId152" o:title=""/>
           </v:shape>
-          <o:OLEObject Type="Embed" ProgID="Equation.DSMT4" ShapeID="_x0000_i1099" DrawAspect="Content" ObjectID="_1581409405" r:id="rId153"/>
+          <o:OLEObject Type="Embed" ProgID="Equation.DSMT4" ShapeID="_x0000_i1099" DrawAspect="Content" ObjectID="_1581430649" r:id="rId153"/>
         </w:object>
       </w:r>
       <w:r>
@@ -1741,7 +1741,7 @@
           <v:shape id="_x0000_i1100" type="#_x0000_t75" style="width:31.15pt;height:14.25pt" o:ole="">
             <v:imagedata r:id="rId154" o:title=""/>
           </v:shape>
-          <o:OLEObject Type="Embed" ProgID="Equation.DSMT4" ShapeID="_x0000_i1100" DrawAspect="Content" ObjectID="_1581409406" r:id="rId155"/>
+          <o:OLEObject Type="Embed" ProgID="Equation.DSMT4" ShapeID="_x0000_i1100" DrawAspect="Content" ObjectID="_1581430650" r:id="rId155"/>
         </w:object>
       </w:r>
       <w:r>
@@ -1769,7 +1769,7 @@
           <v:shape id="_x0000_i1101" type="#_x0000_t75" style="width:178.9pt;height:18.4pt" o:ole="">
             <v:imagedata r:id="rId156" o:title=""/>
           </v:shape>
-          <o:OLEObject Type="Embed" ProgID="Equation.DSMT4" ShapeID="_x0000_i1101" DrawAspect="Content" ObjectID="_1581409407" r:id="rId157"/>
+          <o:OLEObject Type="Embed" ProgID="Equation.DSMT4" ShapeID="_x0000_i1101" DrawAspect="Content" ObjectID="_1581430651" r:id="rId157"/>
         </w:object>
       </w:r>
       <w:r>
@@ -1786,7 +1786,7 @@
           <v:shape id="_x0000_i1102" type="#_x0000_t75" style="width:51pt;height:18.4pt" o:ole="">
             <v:imagedata r:id="rId158" o:title=""/>
           </v:shape>
-          <o:OLEObject Type="Embed" ProgID="Equation.DSMT4" ShapeID="_x0000_i1102" DrawAspect="Content" ObjectID="_1581409408" r:id="rId159"/>
+          <o:OLEObject Type="Embed" ProgID="Equation.DSMT4" ShapeID="_x0000_i1102" DrawAspect="Content" ObjectID="_1581430652" r:id="rId159"/>
         </w:object>
       </w:r>
       <w:r>
@@ -1803,7 +1803,7 @@
           <v:shape id="_x0000_i1103" type="#_x0000_t75" style="width:65.25pt;height:18.4pt" o:ole="">
             <v:imagedata r:id="rId160" o:title=""/>
           </v:shape>
-          <o:OLEObject Type="Embed" ProgID="Equation.DSMT4" ShapeID="_x0000_i1103" DrawAspect="Content" ObjectID="_1581409409" r:id="rId161"/>
+          <o:OLEObject Type="Embed" ProgID="Equation.DSMT4" ShapeID="_x0000_i1103" DrawAspect="Content" ObjectID="_1581430653" r:id="rId161"/>
         </w:object>
       </w:r>
       <w:r>
@@ -1820,7 +1820,7 @@
           <v:shape id="_x0000_i1104" type="#_x0000_t75" style="width:66pt;height:18.4pt" o:ole="">
             <v:imagedata r:id="rId162" o:title=""/>
           </v:shape>
-          <o:OLEObject Type="Embed" ProgID="Equation.DSMT4" ShapeID="_x0000_i1104" DrawAspect="Content" ObjectID="_1581409410" r:id="rId163"/>
+          <o:OLEObject Type="Embed" ProgID="Equation.DSMT4" ShapeID="_x0000_i1104" DrawAspect="Content" ObjectID="_1581430654" r:id="rId163"/>
         </w:object>
       </w:r>
       <w:r>
@@ -1848,7 +1848,7 @@
           <v:shape id="_x0000_i1105" type="#_x0000_t75" style="width:31.15pt;height:14.25pt" o:ole="">
             <v:imagedata r:id="rId154" o:title=""/>
           </v:shape>
-          <o:OLEObject Type="Embed" ProgID="Equation.DSMT4" ShapeID="_x0000_i1105" DrawAspect="Content" ObjectID="_1581409411" r:id="rId164"/>
+          <o:OLEObject Type="Embed" ProgID="Equation.DSMT4" ShapeID="_x0000_i1105" DrawAspect="Content" ObjectID="_1581430655" r:id="rId164"/>
         </w:object>
       </w:r>
       <w:r>
@@ -1865,7 +1865,7 @@
           <v:shape id="_x0000_i1106" type="#_x0000_t75" style="width:55.15pt;height:14.25pt" o:ole="">
             <v:imagedata r:id="rId165" o:title=""/>
           </v:shape>
-          <o:OLEObject Type="Embed" ProgID="Equation.DSMT4" ShapeID="_x0000_i1106" DrawAspect="Content" ObjectID="_1581409412" r:id="rId166"/>
+          <o:OLEObject Type="Embed" ProgID="Equation.DSMT4" ShapeID="_x0000_i1106" DrawAspect="Content" ObjectID="_1581430656" r:id="rId166"/>
         </w:object>
       </w:r>
       <w:r>
@@ -1882,7 +1882,7 @@
           <v:shape id="_x0000_i1107" type="#_x0000_t75" style="width:83.65pt;height:16.15pt" o:ole="">
             <v:imagedata r:id="rId167" o:title=""/>
           </v:shape>
-          <o:OLEObject Type="Embed" ProgID="Equation.DSMT4" ShapeID="_x0000_i1107" DrawAspect="Content" ObjectID="_1581409413" r:id="rId168"/>
+          <o:OLEObject Type="Embed" ProgID="Equation.DSMT4" ShapeID="_x0000_i1107" DrawAspect="Content" ObjectID="_1581430657" r:id="rId168"/>
         </w:object>
       </w:r>
       <w:r>
@@ -1899,7 +1899,7 @@
           <v:shape id="_x0000_i1108" type="#_x0000_t75" style="width:44.25pt;height:16.15pt" o:ole="">
             <v:imagedata r:id="rId169" o:title=""/>
           </v:shape>
-          <o:OLEObject Type="Embed" ProgID="Equation.DSMT4" ShapeID="_x0000_i1108" DrawAspect="Content" ObjectID="_1581409414" r:id="rId170"/>
+          <o:OLEObject Type="Embed" ProgID="Equation.DSMT4" ShapeID="_x0000_i1108" DrawAspect="Content" ObjectID="_1581430658" r:id="rId170"/>
         </w:object>
       </w:r>
       <w:r>
@@ -1916,7 +1916,7 @@
           <v:shape id="_x0000_i1109" type="#_x0000_t75" style="width:11.65pt;height:13.5pt" o:ole="">
             <v:imagedata r:id="rId171" o:title=""/>
           </v:shape>
-          <o:OLEObject Type="Embed" ProgID="Equation.DSMT4" ShapeID="_x0000_i1109" DrawAspect="Content" ObjectID="_1581409415" r:id="rId172"/>
+          <o:OLEObject Type="Embed" ProgID="Equation.DSMT4" ShapeID="_x0000_i1109" DrawAspect="Content" ObjectID="_1581430659" r:id="rId172"/>
         </w:object>
       </w:r>
       <w:r>
@@ -1933,7 +1933,7 @@
           <v:shape id="_x0000_i1110" type="#_x0000_t75" style="width:31.15pt;height:14.25pt" o:ole="">
             <v:imagedata r:id="rId154" o:title=""/>
           </v:shape>
-          <o:OLEObject Type="Embed" ProgID="Equation.DSMT4" ShapeID="_x0000_i1110" DrawAspect="Content" ObjectID="_1581409416" r:id="rId173"/>
+          <o:OLEObject Type="Embed" ProgID="Equation.DSMT4" ShapeID="_x0000_i1110" DrawAspect="Content" ObjectID="_1581430660" r:id="rId173"/>
         </w:object>
       </w:r>
       <w:r>
@@ -2139,7 +2139,7 @@
           <v:shape id="_x0000_i1111" type="#_x0000_t75" style="width:13.5pt;height:14.25pt" o:ole="">
             <v:imagedata r:id="rId174" o:title=""/>
           </v:shape>
-          <o:OLEObject Type="Embed" ProgID="Equation.DSMT4" ShapeID="_x0000_i1111" DrawAspect="Content" ObjectID="_1581409417" r:id="rId175"/>
+          <o:OLEObject Type="Embed" ProgID="Equation.DSMT4" ShapeID="_x0000_i1111" DrawAspect="Content" ObjectID="_1581430661" r:id="rId175"/>
         </w:object>
       </w:r>
       <w:r>
@@ -2161,7 +2161,7 @@
           <v:shape id="_x0000_i1112" type="#_x0000_t75" style="width:112.9pt;height:18.4pt" o:ole="">
             <v:imagedata r:id="rId176" o:title=""/>
           </v:shape>
-          <o:OLEObject Type="Embed" ProgID="Equation.DSMT4" ShapeID="_x0000_i1112" DrawAspect="Content" ObjectID="_1581409418" r:id="rId177"/>
+          <o:OLEObject Type="Embed" ProgID="Equation.DSMT4" ShapeID="_x0000_i1112" DrawAspect="Content" ObjectID="_1581430662" r:id="rId177"/>
         </w:object>
       </w:r>
     </w:p>
@@ -2183,7 +2183,7 @@
           <v:shape id="_x0000_i1113" type="#_x0000_t75" style="width:15pt;height:15pt" o:ole="">
             <v:imagedata r:id="rId178" o:title=""/>
           </v:shape>
-          <o:OLEObject Type="Embed" ProgID="Equation.DSMT4" ShapeID="_x0000_i1113" DrawAspect="Content" ObjectID="_1581409419" r:id="rId179"/>
+          <o:OLEObject Type="Embed" ProgID="Equation.DSMT4" ShapeID="_x0000_i1113" DrawAspect="Content" ObjectID="_1581430663" r:id="rId179"/>
         </w:object>
       </w:r>
       <w:r>
@@ -2205,7 +2205,7 @@
           <v:shape id="_x0000_i1114" type="#_x0000_t75" style="width:281.65pt;height:19.15pt" o:ole="">
             <v:imagedata r:id="rId180" o:title=""/>
           </v:shape>
-          <o:OLEObject Type="Embed" ProgID="Equation.DSMT4" ShapeID="_x0000_i1114" DrawAspect="Content" ObjectID="_1581409420" r:id="rId181"/>
+          <o:OLEObject Type="Embed" ProgID="Equation.DSMT4" ShapeID="_x0000_i1114" DrawAspect="Content" ObjectID="_1581430664" r:id="rId181"/>
         </w:object>
       </w:r>
     </w:p>
@@ -2280,7 +2280,7 @@
           <v:shape id="_x0000_i1115" type="#_x0000_t75" style="width:16.15pt;height:19.15pt" o:ole="">
             <v:imagedata r:id="rId182" o:title=""/>
           </v:shape>
-          <o:OLEObject Type="Embed" ProgID="Equation.DSMT4" ShapeID="_x0000_i1115" DrawAspect="Content" ObjectID="_1581409421" r:id="rId183"/>
+          <o:OLEObject Type="Embed" ProgID="Equation.DSMT4" ShapeID="_x0000_i1115" DrawAspect="Content" ObjectID="_1581430665" r:id="rId183"/>
         </w:object>
       </w:r>
       <w:r>
@@ -2297,7 +2297,7 @@
           <v:shape id="_x0000_i1116" type="#_x0000_t75" style="width:14.25pt;height:19.15pt" o:ole="">
             <v:imagedata r:id="rId184" o:title=""/>
           </v:shape>
-          <o:OLEObject Type="Embed" ProgID="Equation.DSMT4" ShapeID="_x0000_i1116" DrawAspect="Content" ObjectID="_1581409422" r:id="rId185"/>
+          <o:OLEObject Type="Embed" ProgID="Equation.DSMT4" ShapeID="_x0000_i1116" DrawAspect="Content" ObjectID="_1581430666" r:id="rId185"/>
         </w:object>
       </w:r>
       <w:r>
@@ -2320,7 +2320,7 @@
           <v:shape id="_x0000_i1117" type="#_x0000_t75" style="width:73.9pt;height:19.9pt" o:ole="">
             <v:imagedata r:id="rId186" o:title=""/>
           </v:shape>
-          <o:OLEObject Type="Embed" ProgID="Equation.DSMT4" ShapeID="_x0000_i1117" DrawAspect="Content" ObjectID="_1581409423" r:id="rId187"/>
+          <o:OLEObject Type="Embed" ProgID="Equation.DSMT4" ShapeID="_x0000_i1117" DrawAspect="Content" ObjectID="_1581430667" r:id="rId187"/>
         </w:object>
       </w:r>
     </w:p>
@@ -2337,7 +2337,7 @@
           <v:shape id="_x0000_i1118" type="#_x0000_t75" style="width:52.9pt;height:19.15pt" o:ole="">
             <v:imagedata r:id="rId188" o:title=""/>
           </v:shape>
-          <o:OLEObject Type="Embed" ProgID="Equation.DSMT4" ShapeID="_x0000_i1118" DrawAspect="Content" ObjectID="_1581409424" r:id="rId189"/>
+          <o:OLEObject Type="Embed" ProgID="Equation.DSMT4" ShapeID="_x0000_i1118" DrawAspect="Content" ObjectID="_1581430668" r:id="rId189"/>
         </w:object>
       </w:r>
     </w:p>
@@ -2354,7 +2354,7 @@
           <v:shape id="_x0000_i1119" type="#_x0000_t75" style="width:66pt;height:27.75pt" o:ole="">
             <v:imagedata r:id="rId190" o:title=""/>
           </v:shape>
-          <o:OLEObject Type="Embed" ProgID="Equation.DSMT4" ShapeID="_x0000_i1119" DrawAspect="Content" ObjectID="_1581409425" r:id="rId191"/>
+          <o:OLEObject Type="Embed" ProgID="Equation.DSMT4" ShapeID="_x0000_i1119" DrawAspect="Content" ObjectID="_1581430669" r:id="rId191"/>
         </w:object>
       </w:r>
     </w:p>
@@ -2403,7 +2403,7 @@
           <v:shape id="_x0000_i1120" type="#_x0000_t75" style="width:98.65pt;height:27.75pt" o:ole="">
             <v:imagedata r:id="rId192" o:title=""/>
           </v:shape>
-          <o:OLEObject Type="Embed" ProgID="Equation.DSMT4" ShapeID="_x0000_i1120" DrawAspect="Content" ObjectID="_1581409426" r:id="rId193"/>
+          <o:OLEObject Type="Embed" ProgID="Equation.DSMT4" ShapeID="_x0000_i1120" DrawAspect="Content" ObjectID="_1581430670" r:id="rId193"/>
         </w:object>
       </w:r>
     </w:p>
@@ -2452,7 +2452,7 @@
           <v:shape id="_x0000_i1121" type="#_x0000_t75" style="width:103.15pt;height:27.4pt" o:ole="">
             <v:imagedata r:id="rId194" o:title=""/>
           </v:shape>
-          <o:OLEObject Type="Embed" ProgID="Equation.DSMT4" ShapeID="_x0000_i1121" DrawAspect="Content" ObjectID="_1581409427" r:id="rId195"/>
+          <o:OLEObject Type="Embed" ProgID="Equation.DSMT4" ShapeID="_x0000_i1121" DrawAspect="Content" ObjectID="_1581430671" r:id="rId195"/>
         </w:object>
       </w:r>
     </w:p>
@@ -2488,7 +2488,7 @@
           <v:shape id="_x0000_i1122" type="#_x0000_t75" style="width:18.4pt;height:18.4pt" o:ole="">
             <v:imagedata r:id="rId196" o:title=""/>
           </v:shape>
-          <o:OLEObject Type="Embed" ProgID="Equation.DSMT4" ShapeID="_x0000_i1122" DrawAspect="Content" ObjectID="_1581409428" r:id="rId197"/>
+          <o:OLEObject Type="Embed" ProgID="Equation.DSMT4" ShapeID="_x0000_i1122" DrawAspect="Content" ObjectID="_1581430672" r:id="rId197"/>
         </w:object>
       </w:r>
       <w:r>
@@ -2505,7 +2505,7 @@
           <v:shape id="_x0000_i1123" type="#_x0000_t75" style="width:10.9pt;height:14.25pt" o:ole="">
             <v:imagedata r:id="rId198" o:title=""/>
           </v:shape>
-          <o:OLEObject Type="Embed" ProgID="Equation.DSMT4" ShapeID="_x0000_i1123" DrawAspect="Content" ObjectID="_1581409429" r:id="rId199"/>
+          <o:OLEObject Type="Embed" ProgID="Equation.DSMT4" ShapeID="_x0000_i1123" DrawAspect="Content" ObjectID="_1581430673" r:id="rId199"/>
         </w:object>
       </w:r>
       <w:r>
@@ -2527,7 +2527,7 @@
           <v:shape id="_x0000_i1124" type="#_x0000_t75" style="width:121.5pt;height:19.15pt" o:ole="">
             <v:imagedata r:id="rId200" o:title=""/>
           </v:shape>
-          <o:OLEObject Type="Embed" ProgID="Equation.DSMT4" ShapeID="_x0000_i1124" DrawAspect="Content" ObjectID="_1581409430" r:id="rId201"/>
+          <o:OLEObject Type="Embed" ProgID="Equation.DSMT4" ShapeID="_x0000_i1124" DrawAspect="Content" ObjectID="_1581430674" r:id="rId201"/>
         </w:object>
       </w:r>
     </w:p>
@@ -2549,7 +2549,7 @@
           <v:shape id="_x0000_i1125" type="#_x0000_t75" style="width:13.5pt;height:18.4pt" o:ole="">
             <v:imagedata r:id="rId202" o:title=""/>
           </v:shape>
-          <o:OLEObject Type="Embed" ProgID="Equation.DSMT4" ShapeID="_x0000_i1125" DrawAspect="Content" ObjectID="_1581409431" r:id="rId203"/>
+          <o:OLEObject Type="Embed" ProgID="Equation.DSMT4" ShapeID="_x0000_i1125" DrawAspect="Content" ObjectID="_1581430675" r:id="rId203"/>
         </w:object>
       </w:r>
       <w:r>
@@ -2566,7 +2566,7 @@
           <v:shape id="_x0000_i1126" type="#_x0000_t75" style="width:14.25pt;height:18.4pt" o:ole="">
             <v:imagedata r:id="rId204" o:title=""/>
           </v:shape>
-          <o:OLEObject Type="Embed" ProgID="Equation.DSMT4" ShapeID="_x0000_i1126" DrawAspect="Content" ObjectID="_1581409432" r:id="rId205"/>
+          <o:OLEObject Type="Embed" ProgID="Equation.DSMT4" ShapeID="_x0000_i1126" DrawAspect="Content" ObjectID="_1581430676" r:id="rId205"/>
         </w:object>
       </w:r>
       <w:r>
@@ -2588,7 +2588,7 @@
           <v:shape id="_x0000_i1127" type="#_x0000_t75" style="width:139.15pt;height:32.65pt" o:ole="">
             <v:imagedata r:id="rId206" o:title=""/>
           </v:shape>
-          <o:OLEObject Type="Embed" ProgID="Equation.DSMT4" ShapeID="_x0000_i1127" DrawAspect="Content" ObjectID="_1581409433" r:id="rId207"/>
+          <o:OLEObject Type="Embed" ProgID="Equation.DSMT4" ShapeID="_x0000_i1127" DrawAspect="Content" ObjectID="_1581430677" r:id="rId207"/>
         </w:object>
       </w:r>
     </w:p>
@@ -2604,7 +2604,7 @@
           <v:shape id="_x0000_i1128" type="#_x0000_t75" style="width:178.15pt;height:27.4pt" o:ole="">
             <v:imagedata r:id="rId208" o:title=""/>
           </v:shape>
-          <o:OLEObject Type="Embed" ProgID="Equation.DSMT4" ShapeID="_x0000_i1128" DrawAspect="Content" ObjectID="_1581409434" r:id="rId209"/>
+          <o:OLEObject Type="Embed" ProgID="Equation.DSMT4" ShapeID="_x0000_i1128" DrawAspect="Content" ObjectID="_1581430678" r:id="rId209"/>
         </w:object>
       </w:r>
     </w:p>
@@ -2620,7 +2620,7 @@
           <v:shape id="_x0000_i1129" type="#_x0000_t75" style="width:127.15pt;height:27.4pt" o:ole="">
             <v:imagedata r:id="rId210" o:title=""/>
           </v:shape>
-          <o:OLEObject Type="Embed" ProgID="Equation.DSMT4" ShapeID="_x0000_i1129" DrawAspect="Content" ObjectID="_1581409435" r:id="rId211"/>
+          <o:OLEObject Type="Embed" ProgID="Equation.DSMT4" ShapeID="_x0000_i1129" DrawAspect="Content" ObjectID="_1581430679" r:id="rId211"/>
         </w:object>
       </w:r>
     </w:p>
@@ -2636,7 +2636,7 @@
           <v:shape id="_x0000_i1130" type="#_x0000_t75" style="width:30pt;height:16.15pt" o:ole="">
             <v:imagedata r:id="rId212" o:title=""/>
           </v:shape>
-          <o:OLEObject Type="Embed" ProgID="Equation.DSMT4" ShapeID="_x0000_i1130" DrawAspect="Content" ObjectID="_1581409436" r:id="rId213"/>
+          <o:OLEObject Type="Embed" ProgID="Equation.DSMT4" ShapeID="_x0000_i1130" DrawAspect="Content" ObjectID="_1581430680" r:id="rId213"/>
         </w:object>
       </w:r>
       <w:r>
@@ -2743,7 +2743,7 @@
           <v:shape id="_x0000_i1131" type="#_x0000_t75" style="width:30pt;height:16.15pt" o:ole="">
             <v:imagedata r:id="rId214" o:title=""/>
           </v:shape>
-          <o:OLEObject Type="Embed" ProgID="Equation.DSMT4" ShapeID="_x0000_i1131" DrawAspect="Content" ObjectID="_1581409437" r:id="rId215"/>
+          <o:OLEObject Type="Embed" ProgID="Equation.DSMT4" ShapeID="_x0000_i1131" DrawAspect="Content" ObjectID="_1581430681" r:id="rId215"/>
         </w:object>
       </w:r>
       <w:r>
@@ -2826,7 +2826,7 @@
           <v:shape id="_x0000_i1132" type="#_x0000_t75" style="width:30pt;height:16.15pt" o:ole="">
             <v:imagedata r:id="rId212" o:title=""/>
           </v:shape>
-          <o:OLEObject Type="Embed" ProgID="Equation.DSMT4" ShapeID="_x0000_i1132" DrawAspect="Content" ObjectID="_1581409438" r:id="rId216"/>
+          <o:OLEObject Type="Embed" ProgID="Equation.DSMT4" ShapeID="_x0000_i1132" DrawAspect="Content" ObjectID="_1581430682" r:id="rId216"/>
         </w:object>
       </w:r>
       <w:r>
@@ -2867,7 +2867,7 @@
           <v:shape id="_x0000_i1133" type="#_x0000_t75" style="width:125.65pt;height:18.4pt" o:ole="">
             <v:imagedata r:id="rId217" o:title=""/>
           </v:shape>
-          <o:OLEObject Type="Embed" ProgID="Equation.DSMT4" ShapeID="_x0000_i1133" DrawAspect="Content" ObjectID="_1581409439" r:id="rId218"/>
+          <o:OLEObject Type="Embed" ProgID="Equation.DSMT4" ShapeID="_x0000_i1133" DrawAspect="Content" ObjectID="_1581430683" r:id="rId218"/>
         </w:object>
       </w:r>
     </w:p>
@@ -2884,7 +2884,7 @@
           <v:shape id="_x0000_i1134" type="#_x0000_t75" style="width:75.4pt;height:18.4pt" o:ole="">
             <v:imagedata r:id="rId219" o:title=""/>
           </v:shape>
-          <o:OLEObject Type="Embed" ProgID="Equation.DSMT4" ShapeID="_x0000_i1134" DrawAspect="Content" ObjectID="_1581409440" r:id="rId220"/>
+          <o:OLEObject Type="Embed" ProgID="Equation.DSMT4" ShapeID="_x0000_i1134" DrawAspect="Content" ObjectID="_1581430684" r:id="rId220"/>
         </w:object>
       </w:r>
     </w:p>
@@ -2957,7 +2957,7 @@
           <v:shape id="_x0000_i1135" type="#_x0000_t75" style="width:30pt;height:16.15pt" o:ole="">
             <v:imagedata r:id="rId221" o:title=""/>
           </v:shape>
-          <o:OLEObject Type="Embed" ProgID="Equation.DSMT4" ShapeID="_x0000_i1135" DrawAspect="Content" ObjectID="_1581409441" r:id="rId222"/>
+          <o:OLEObject Type="Embed" ProgID="Equation.DSMT4" ShapeID="_x0000_i1135" DrawAspect="Content" ObjectID="_1581430685" r:id="rId222"/>
         </w:object>
       </w:r>
       <w:r>
@@ -2974,7 +2974,7 @@
           <v:shape id="_x0000_i1136" type="#_x0000_t75" style="width:13.15pt;height:14.25pt" o:ole="">
             <v:imagedata r:id="rId223" o:title=""/>
           </v:shape>
-          <o:OLEObject Type="Embed" ProgID="Equation.DSMT4" ShapeID="_x0000_i1136" DrawAspect="Content" ObjectID="_1581409442" r:id="rId224"/>
+          <o:OLEObject Type="Embed" ProgID="Equation.DSMT4" ShapeID="_x0000_i1136" DrawAspect="Content" ObjectID="_1581430686" r:id="rId224"/>
         </w:object>
       </w:r>
       <w:r>
@@ -3008,7 +3008,7 @@
           <v:shape id="_x0000_i1137" type="#_x0000_t75" style="width:125.65pt;height:18.4pt" o:ole="">
             <v:imagedata r:id="rId225" o:title=""/>
           </v:shape>
-          <o:OLEObject Type="Embed" ProgID="Equation.DSMT4" ShapeID="_x0000_i1137" DrawAspect="Content" ObjectID="_1581409443" r:id="rId226"/>
+          <o:OLEObject Type="Embed" ProgID="Equation.DSMT4" ShapeID="_x0000_i1137" DrawAspect="Content" ObjectID="_1581430687" r:id="rId226"/>
         </w:object>
       </w:r>
     </w:p>
@@ -3024,7 +3024,7 @@
           <v:shape id="_x0000_i1138" type="#_x0000_t75" style="width:118.9pt;height:18.4pt" o:ole="">
             <v:imagedata r:id="rId227" o:title=""/>
           </v:shape>
-          <o:OLEObject Type="Embed" ProgID="Equation.DSMT4" ShapeID="_x0000_i1138" DrawAspect="Content" ObjectID="_1581409444" r:id="rId228"/>
+          <o:OLEObject Type="Embed" ProgID="Equation.DSMT4" ShapeID="_x0000_i1138" DrawAspect="Content" ObjectID="_1581430688" r:id="rId228"/>
         </w:object>
       </w:r>
     </w:p>
@@ -3075,7 +3075,7 @@
           <v:shape id="_x0000_i1139" type="#_x0000_t75" style="width:221.65pt;height:35.25pt" o:ole="">
             <v:imagedata r:id="rId229" o:title=""/>
           </v:shape>
-          <o:OLEObject Type="Embed" ProgID="Equation.DSMT4" ShapeID="_x0000_i1139" DrawAspect="Content" ObjectID="_1581409445" r:id="rId230"/>
+          <o:OLEObject Type="Embed" ProgID="Equation.DSMT4" ShapeID="_x0000_i1139" DrawAspect="Content" ObjectID="_1581430689" r:id="rId230"/>
         </w:object>
       </w:r>
     </w:p>
@@ -3108,7 +3108,7 @@
           <v:shape id="_x0000_i1140" type="#_x0000_t75" style="width:139.15pt;height:19.9pt" o:ole="">
             <v:imagedata r:id="rId231" o:title=""/>
           </v:shape>
-          <o:OLEObject Type="Embed" ProgID="Equation.DSMT4" ShapeID="_x0000_i1140" DrawAspect="Content" ObjectID="_1581409446" r:id="rId232"/>
+          <o:OLEObject Type="Embed" ProgID="Equation.DSMT4" ShapeID="_x0000_i1140" DrawAspect="Content" ObjectID="_1581430690" r:id="rId232"/>
         </w:object>
       </w:r>
     </w:p>
@@ -3124,7 +3124,7 @@
           <v:shape id="_x0000_i1141" type="#_x0000_t75" style="width:193.15pt;height:19.9pt" o:ole="">
             <v:imagedata r:id="rId233" o:title=""/>
           </v:shape>
-          <o:OLEObject Type="Embed" ProgID="Equation.DSMT4" ShapeID="_x0000_i1141" DrawAspect="Content" ObjectID="_1581409447" r:id="rId234"/>
+          <o:OLEObject Type="Embed" ProgID="Equation.DSMT4" ShapeID="_x0000_i1141" DrawAspect="Content" ObjectID="_1581430691" r:id="rId234"/>
         </w:object>
       </w:r>
     </w:p>
@@ -3176,7 +3176,7 @@
           <v:shape id="_x0000_i1142" type="#_x0000_t75" style="width:32.65pt;height:19.9pt" o:ole="">
             <v:imagedata r:id="rId235" o:title=""/>
           </v:shape>
-          <o:OLEObject Type="Embed" ProgID="Equation.DSMT4" ShapeID="_x0000_i1142" DrawAspect="Content" ObjectID="_1581409448" r:id="rId236"/>
+          <o:OLEObject Type="Embed" ProgID="Equation.DSMT4" ShapeID="_x0000_i1142" DrawAspect="Content" ObjectID="_1581430692" r:id="rId236"/>
         </w:object>
       </w:r>
       <w:r>
@@ -3193,7 +3193,7 @@
           <v:shape id="_x0000_i1143" type="#_x0000_t75" style="width:10.9pt;height:16.15pt" o:ole="">
             <v:imagedata r:id="rId237" o:title=""/>
           </v:shape>
-          <o:OLEObject Type="Embed" ProgID="Equation.DSMT4" ShapeID="_x0000_i1143" DrawAspect="Content" ObjectID="_1581409449" r:id="rId238"/>
+          <o:OLEObject Type="Embed" ProgID="Equation.DSMT4" ShapeID="_x0000_i1143" DrawAspect="Content" ObjectID="_1581430693" r:id="rId238"/>
         </w:object>
       </w:r>
       <w:r>
@@ -3210,7 +3210,7 @@
           <v:shape id="_x0000_i1144" type="#_x0000_t75" style="width:42pt;height:16.15pt" o:ole="">
             <v:imagedata r:id="rId239" o:title=""/>
           </v:shape>
-          <o:OLEObject Type="Embed" ProgID="Equation.DSMT4" ShapeID="_x0000_i1144" DrawAspect="Content" ObjectID="_1581409450" r:id="rId240"/>
+          <o:OLEObject Type="Embed" ProgID="Equation.DSMT4" ShapeID="_x0000_i1144" DrawAspect="Content" ObjectID="_1581430694" r:id="rId240"/>
         </w:object>
       </w:r>
       <w:r>
@@ -3227,7 +3227,7 @@
           <v:shape id="_x0000_i1145" type="#_x0000_t75" style="width:111.4pt;height:19.15pt" o:ole="">
             <v:imagedata r:id="rId241" o:title=""/>
           </v:shape>
-          <o:OLEObject Type="Embed" ProgID="Equation.DSMT4" ShapeID="_x0000_i1145" DrawAspect="Content" ObjectID="_1581409451" r:id="rId242"/>
+          <o:OLEObject Type="Embed" ProgID="Equation.DSMT4" ShapeID="_x0000_i1145" DrawAspect="Content" ObjectID="_1581430695" r:id="rId242"/>
         </w:object>
       </w:r>
       <w:r>
@@ -3253,7 +3253,7 @@
           <v:shape id="_x0000_i1146" type="#_x0000_t75" style="width:160.15pt;height:19.15pt" o:ole="">
             <v:imagedata r:id="rId243" o:title=""/>
           </v:shape>
-          <o:OLEObject Type="Embed" ProgID="Equation.DSMT4" ShapeID="_x0000_i1146" DrawAspect="Content" ObjectID="_1581409452" r:id="rId244"/>
+          <o:OLEObject Type="Embed" ProgID="Equation.DSMT4" ShapeID="_x0000_i1146" DrawAspect="Content" ObjectID="_1581430696" r:id="rId244"/>
         </w:object>
       </w:r>
     </w:p>
@@ -3272,7 +3272,7 @@
           <v:shape id="_x0000_i1147" type="#_x0000_t75" style="width:36pt;height:18.4pt" o:ole="">
             <v:imagedata r:id="rId245" o:title=""/>
           </v:shape>
-          <o:OLEObject Type="Embed" ProgID="Equation.DSMT4" ShapeID="_x0000_i1147" DrawAspect="Content" ObjectID="_1581409453" r:id="rId246"/>
+          <o:OLEObject Type="Embed" ProgID="Equation.DSMT4" ShapeID="_x0000_i1147" DrawAspect="Content" ObjectID="_1581430697" r:id="rId246"/>
         </w:object>
       </w:r>
       <w:r>
@@ -3289,7 +3289,7 @@
           <v:shape id="_x0000_i1148" type="#_x0000_t75" style="width:32.65pt;height:19.9pt" o:ole="">
             <v:imagedata r:id="rId235" o:title=""/>
           </v:shape>
-          <o:OLEObject Type="Embed" ProgID="Equation.DSMT4" ShapeID="_x0000_i1148" DrawAspect="Content" ObjectID="_1581409454" r:id="rId247"/>
+          <o:OLEObject Type="Embed" ProgID="Equation.DSMT4" ShapeID="_x0000_i1148" DrawAspect="Content" ObjectID="_1581430698" r:id="rId247"/>
         </w:object>
       </w:r>
       <w:r>
@@ -3306,7 +3306,7 @@
           <v:shape id="_x0000_i1149" type="#_x0000_t75" style="width:11.65pt;height:13.15pt" o:ole="">
             <v:imagedata r:id="rId248" o:title=""/>
           </v:shape>
-          <o:OLEObject Type="Embed" ProgID="Equation.DSMT4" ShapeID="_x0000_i1149" DrawAspect="Content" ObjectID="_1581409455" r:id="rId249"/>
+          <o:OLEObject Type="Embed" ProgID="Equation.DSMT4" ShapeID="_x0000_i1149" DrawAspect="Content" ObjectID="_1581430699" r:id="rId249"/>
         </w:object>
       </w:r>
       <w:r>
@@ -3328,7 +3328,7 @@
           <v:shape id="_x0000_i1150" type="#_x0000_t75" style="width:165pt;height:18.4pt" o:ole="">
             <v:imagedata r:id="rId250" o:title=""/>
           </v:shape>
-          <o:OLEObject Type="Embed" ProgID="Equation.DSMT4" ShapeID="_x0000_i1150" DrawAspect="Content" ObjectID="_1581409456" r:id="rId251"/>
+          <o:OLEObject Type="Embed" ProgID="Equation.DSMT4" ShapeID="_x0000_i1150" DrawAspect="Content" ObjectID="_1581430700" r:id="rId251"/>
         </w:object>
       </w:r>
     </w:p>
@@ -3344,7 +3344,7 @@
           <v:shape id="_x0000_i1151" type="#_x0000_t75" style="width:106.15pt;height:18.4pt" o:ole="">
             <v:imagedata r:id="rId252" o:title=""/>
           </v:shape>
-          <o:OLEObject Type="Embed" ProgID="Equation.DSMT4" ShapeID="_x0000_i1151" DrawAspect="Content" ObjectID="_1581409457" r:id="rId253"/>
+          <o:OLEObject Type="Embed" ProgID="Equation.DSMT4" ShapeID="_x0000_i1151" DrawAspect="Content" ObjectID="_1581430701" r:id="rId253"/>
         </w:object>
       </w:r>
     </w:p>
@@ -3360,7 +3360,7 @@
           <v:shape id="_x0000_i1152" type="#_x0000_t75" style="width:73.9pt;height:27.75pt" o:ole="">
             <v:imagedata r:id="rId254" o:title=""/>
           </v:shape>
-          <o:OLEObject Type="Embed" ProgID="Equation.DSMT4" ShapeID="_x0000_i1152" DrawAspect="Content" ObjectID="_1581409458" r:id="rId255"/>
+          <o:OLEObject Type="Embed" ProgID="Equation.DSMT4" ShapeID="_x0000_i1152" DrawAspect="Content" ObjectID="_1581430702" r:id="rId255"/>
         </w:object>
       </w:r>
     </w:p>
@@ -3418,7 +3418,7 @@
           <v:shape id="_x0000_i1153" type="#_x0000_t75" style="width:30pt;height:16.15pt" o:ole="">
             <v:imagedata r:id="rId256" o:title=""/>
           </v:shape>
-          <o:OLEObject Type="Embed" ProgID="Equation.DSMT4" ShapeID="_x0000_i1153" DrawAspect="Content" ObjectID="_1581409459" r:id="rId257"/>
+          <o:OLEObject Type="Embed" ProgID="Equation.DSMT4" ShapeID="_x0000_i1153" DrawAspect="Content" ObjectID="_1581430703" r:id="rId257"/>
         </w:object>
       </w:r>
       <w:r>
@@ -3435,7 +3435,7 @@
           <v:shape id="_x0000_i1154" type="#_x0000_t75" style="width:30pt;height:16.15pt" o:ole="">
             <v:imagedata r:id="rId258" o:title=""/>
           </v:shape>
-          <o:OLEObject Type="Embed" ProgID="Equation.DSMT4" ShapeID="_x0000_i1154" DrawAspect="Content" ObjectID="_1581409460" r:id="rId259"/>
+          <o:OLEObject Type="Embed" ProgID="Equation.DSMT4" ShapeID="_x0000_i1154" DrawAspect="Content" ObjectID="_1581430704" r:id="rId259"/>
         </w:object>
       </w:r>
       <w:r>
@@ -3452,7 +3452,7 @@
           <v:shape id="_x0000_i1155" type="#_x0000_t75" style="width:13.15pt;height:11.65pt" o:ole="">
             <v:imagedata r:id="rId260" o:title=""/>
           </v:shape>
-          <o:OLEObject Type="Embed" ProgID="Equation.DSMT4" ShapeID="_x0000_i1155" DrawAspect="Content" ObjectID="_1581409461" r:id="rId261"/>
+          <o:OLEObject Type="Embed" ProgID="Equation.DSMT4" ShapeID="_x0000_i1155" DrawAspect="Content" ObjectID="_1581430705" r:id="rId261"/>
         </w:object>
       </w:r>
       <w:r>
@@ -3474,7 +3474,7 @@
           <v:shape id="_x0000_i1156" type="#_x0000_t75" style="width:39.75pt;height:16.15pt" o:ole="">
             <v:imagedata r:id="rId262" o:title=""/>
           </v:shape>
-          <o:OLEObject Type="Embed" ProgID="Equation.DSMT4" ShapeID="_x0000_i1156" DrawAspect="Content" ObjectID="_1581409462" r:id="rId263"/>
+          <o:OLEObject Type="Embed" ProgID="Equation.DSMT4" ShapeID="_x0000_i1156" DrawAspect="Content" ObjectID="_1581430706" r:id="rId263"/>
         </w:object>
       </w:r>
     </w:p>
@@ -3510,7 +3510,7 @@
           <v:shape id="_x0000_i1157" type="#_x0000_t75" style="width:58.9pt;height:16.15pt" o:ole="">
             <v:imagedata r:id="rId264" o:title=""/>
           </v:shape>
-          <o:OLEObject Type="Embed" ProgID="Equation.DSMT4" ShapeID="_x0000_i1157" DrawAspect="Content" ObjectID="_1581409463" r:id="rId265"/>
+          <o:OLEObject Type="Embed" ProgID="Equation.DSMT4" ShapeID="_x0000_i1157" DrawAspect="Content" ObjectID="_1581430707" r:id="rId265"/>
         </w:object>
       </w:r>
     </w:p>
@@ -3538,7 +3538,7 @@
           <v:shape id="_x0000_i1158" type="#_x0000_t75" style="width:30pt;height:16.15pt" o:ole="">
             <v:imagedata r:id="rId266" o:title=""/>
           </v:shape>
-          <o:OLEObject Type="Embed" ProgID="Equation.DSMT4" ShapeID="_x0000_i1158" DrawAspect="Content" ObjectID="_1581409464" r:id="rId267"/>
+          <o:OLEObject Type="Embed" ProgID="Equation.DSMT4" ShapeID="_x0000_i1158" DrawAspect="Content" ObjectID="_1581430708" r:id="rId267"/>
         </w:object>
       </w:r>
       <w:r>
@@ -3555,7 +3555,7 @@
           <v:shape id="_x0000_i1159" type="#_x0000_t75" style="width:13.15pt;height:14.25pt" o:ole="">
             <v:imagedata r:id="rId268" o:title=""/>
           </v:shape>
-          <o:OLEObject Type="Embed" ProgID="Equation.DSMT4" ShapeID="_x0000_i1159" DrawAspect="Content" ObjectID="_1581409465" r:id="rId269"/>
+          <o:OLEObject Type="Embed" ProgID="Equation.DSMT4" ShapeID="_x0000_i1159" DrawAspect="Content" ObjectID="_1581430709" r:id="rId269"/>
         </w:object>
       </w:r>
       <w:r>
@@ -3577,7 +3577,7 @@
           <v:shape id="_x0000_i1160" type="#_x0000_t75" style="width:39.75pt;height:16.15pt" o:ole="">
             <v:imagedata r:id="rId270" o:title=""/>
           </v:shape>
-          <o:OLEObject Type="Embed" ProgID="Equation.DSMT4" ShapeID="_x0000_i1160" DrawAspect="Content" ObjectID="_1581409466" r:id="rId271"/>
+          <o:OLEObject Type="Embed" ProgID="Equation.DSMT4" ShapeID="_x0000_i1160" DrawAspect="Content" ObjectID="_1581430710" r:id="rId271"/>
         </w:object>
       </w:r>
     </w:p>
@@ -3616,7 +3616,7 @@
           <v:shape id="_x0000_i1161" type="#_x0000_t75" style="width:57.75pt;height:16.15pt" o:ole="">
             <v:imagedata r:id="rId272" o:title=""/>
           </v:shape>
-          <o:OLEObject Type="Embed" ProgID="Equation.DSMT4" ShapeID="_x0000_i1161" DrawAspect="Content" ObjectID="_1581409467" r:id="rId273"/>
+          <o:OLEObject Type="Embed" ProgID="Equation.DSMT4" ShapeID="_x0000_i1161" DrawAspect="Content" ObjectID="_1581430711" r:id="rId273"/>
         </w:object>
       </w:r>
     </w:p>
@@ -3706,7 +3706,7 @@
           <v:shape id="_x0000_i1162" type="#_x0000_t75" style="width:13.15pt;height:14.25pt" o:ole="">
             <v:imagedata r:id="rId274" o:title=""/>
           </v:shape>
-          <o:OLEObject Type="Embed" ProgID="Equation.DSMT4" ShapeID="_x0000_i1162" DrawAspect="Content" ObjectID="_1581409468" r:id="rId275"/>
+          <o:OLEObject Type="Embed" ProgID="Equation.DSMT4" ShapeID="_x0000_i1162" DrawAspect="Content" ObjectID="_1581430712" r:id="rId275"/>
         </w:object>
       </w:r>
       <w:r>
@@ -3735,7 +3735,7 @@
           <v:shape id="_x0000_i1163" type="#_x0000_t75" style="width:37.15pt;height:16.15pt" o:ole="">
             <v:imagedata r:id="rId276" o:title=""/>
           </v:shape>
-          <o:OLEObject Type="Embed" ProgID="Equation.DSMT4" ShapeID="_x0000_i1163" DrawAspect="Content" ObjectID="_1581409469" r:id="rId277"/>
+          <o:OLEObject Type="Embed" ProgID="Equation.DSMT4" ShapeID="_x0000_i1163" DrawAspect="Content" ObjectID="_1581430713" r:id="rId277"/>
         </w:object>
       </w:r>
     </w:p>
@@ -3762,7 +3762,7 @@
           <v:shape id="_x0000_i1164" type="#_x0000_t75" style="width:142.9pt;height:33pt" o:ole="">
             <v:imagedata r:id="rId278" o:title=""/>
           </v:shape>
-          <o:OLEObject Type="Embed" ProgID="Equation.DSMT4" ShapeID="_x0000_i1164" DrawAspect="Content" ObjectID="_1581409470" r:id="rId279"/>
+          <o:OLEObject Type="Embed" ProgID="Equation.DSMT4" ShapeID="_x0000_i1164" DrawAspect="Content" ObjectID="_1581430714" r:id="rId279"/>
         </w:object>
       </w:r>
     </w:p>
@@ -3810,7 +3810,7 @@
           <v:shape id="_x0000_i1165" type="#_x0000_t75" style="width:199.9pt;height:33pt" o:ole="">
             <v:imagedata r:id="rId280" o:title=""/>
           </v:shape>
-          <o:OLEObject Type="Embed" ProgID="Equation.DSMT4" ShapeID="_x0000_i1165" DrawAspect="Content" ObjectID="_1581409471" r:id="rId281"/>
+          <o:OLEObject Type="Embed" ProgID="Equation.DSMT4" ShapeID="_x0000_i1165" DrawAspect="Content" ObjectID="_1581430715" r:id="rId281"/>
         </w:object>
       </w:r>
     </w:p>
@@ -3873,7 +3873,7 @@
           <v:shape id="_x0000_i1166" type="#_x0000_t75" style="width:13.9pt;height:18.75pt" o:ole="">
             <v:imagedata r:id="rId282" o:title=""/>
           </v:shape>
-          <o:OLEObject Type="Embed" ProgID="Equation.DSMT4" ShapeID="_x0000_i1166" DrawAspect="Content" ObjectID="_1581409472" r:id="rId283"/>
+          <o:OLEObject Type="Embed" ProgID="Equation.DSMT4" ShapeID="_x0000_i1166" DrawAspect="Content" ObjectID="_1581430716" r:id="rId283"/>
         </w:object>
       </w:r>
       <w:r>
@@ -3887,7 +3887,7 @@
           <v:shape id="_x0000_i1167" type="#_x0000_t75" style="width:55.9pt;height:16.15pt" o:ole="">
             <v:imagedata r:id="rId284" o:title=""/>
           </v:shape>
-          <o:OLEObject Type="Embed" ProgID="Equation.DSMT4" ShapeID="_x0000_i1167" DrawAspect="Content" ObjectID="_1581409473" r:id="rId285"/>
+          <o:OLEObject Type="Embed" ProgID="Equation.DSMT4" ShapeID="_x0000_i1167" DrawAspect="Content" ObjectID="_1581430717" r:id="rId285"/>
         </w:object>
       </w:r>
       <w:r>
@@ -3913,7 +3913,7 @@
           <v:shape id="_x0000_i1168" type="#_x0000_t75" style="width:12.75pt;height:18.75pt" o:ole="">
             <v:imagedata r:id="rId286" o:title=""/>
           </v:shape>
-          <o:OLEObject Type="Embed" ProgID="Equation.DSMT4" ShapeID="_x0000_i1168" DrawAspect="Content" ObjectID="_1581409474" r:id="rId287"/>
+          <o:OLEObject Type="Embed" ProgID="Equation.DSMT4" ShapeID="_x0000_i1168" DrawAspect="Content" ObjectID="_1581430718" r:id="rId287"/>
         </w:object>
       </w:r>
       <w:r>
@@ -3948,7 +3948,7 @@
           <v:shape id="_x0000_i1169" type="#_x0000_t75" style="width:12.75pt;height:18.75pt" o:ole="">
             <v:imagedata r:id="rId286" o:title=""/>
           </v:shape>
-          <o:OLEObject Type="Embed" ProgID="Equation.DSMT4" ShapeID="_x0000_i1169" DrawAspect="Content" ObjectID="_1581409475" r:id="rId288"/>
+          <o:OLEObject Type="Embed" ProgID="Equation.DSMT4" ShapeID="_x0000_i1169" DrawAspect="Content" ObjectID="_1581430719" r:id="rId288"/>
         </w:object>
       </w:r>
       <w:r>
@@ -3983,7 +3983,7 @@
           <v:shape id="_x0000_i1170" type="#_x0000_t75" style="width:16.15pt;height:16.15pt" o:ole="">
             <v:imagedata r:id="rId289" o:title=""/>
           </v:shape>
-          <o:OLEObject Type="Embed" ProgID="Equation.DSMT4" ShapeID="_x0000_i1170" DrawAspect="Content" ObjectID="_1581409476" r:id="rId290"/>
+          <o:OLEObject Type="Embed" ProgID="Equation.DSMT4" ShapeID="_x0000_i1170" DrawAspect="Content" ObjectID="_1581430720" r:id="rId290"/>
         </w:object>
       </w:r>
       <w:r>
@@ -4008,7 +4008,7 @@
           <v:shape id="_x0000_i1171" type="#_x0000_t75" style="width:16.15pt;height:16.15pt" o:ole="">
             <v:imagedata r:id="rId289" o:title=""/>
           </v:shape>
-          <o:OLEObject Type="Embed" ProgID="Equation.DSMT4" ShapeID="_x0000_i1171" DrawAspect="Content" ObjectID="_1581409477" r:id="rId291"/>
+          <o:OLEObject Type="Embed" ProgID="Equation.DSMT4" ShapeID="_x0000_i1171" DrawAspect="Content" ObjectID="_1581430721" r:id="rId291"/>
         </w:object>
       </w:r>
       <w:r>
@@ -4054,7 +4054,7 @@
           <v:shape id="_x0000_i1172" type="#_x0000_t75" style="width:300pt;height:18.75pt" o:ole="">
             <v:imagedata r:id="rId292" o:title=""/>
           </v:shape>
-          <o:OLEObject Type="Embed" ProgID="Equation.DSMT4" ShapeID="_x0000_i1172" DrawAspect="Content" ObjectID="_1581409478" r:id="rId293"/>
+          <o:OLEObject Type="Embed" ProgID="Equation.DSMT4" ShapeID="_x0000_i1172" DrawAspect="Content" ObjectID="_1581430722" r:id="rId293"/>
         </w:object>
       </w:r>
     </w:p>
@@ -4070,7 +4070,7 @@
           <v:shape id="_x0000_i1173" type="#_x0000_t75" style="width:69.75pt;height:33.75pt" o:ole="">
             <v:imagedata r:id="rId294" o:title=""/>
           </v:shape>
-          <o:OLEObject Type="Embed" ProgID="Equation.DSMT4" ShapeID="_x0000_i1173" DrawAspect="Content" ObjectID="_1581409479" r:id="rId295"/>
+          <o:OLEObject Type="Embed" ProgID="Equation.DSMT4" ShapeID="_x0000_i1173" DrawAspect="Content" ObjectID="_1581430723" r:id="rId295"/>
         </w:object>
       </w:r>
     </w:p>
@@ -4089,7 +4089,7 @@
           <v:shape id="_x0000_i1174" type="#_x0000_t75" style="width:12.75pt;height:18.4pt" o:ole="">
             <v:imagedata r:id="rId296" o:title=""/>
           </v:shape>
-          <o:OLEObject Type="Embed" ProgID="Equation.DSMT4" ShapeID="_x0000_i1174" DrawAspect="Content" ObjectID="_1581409480" r:id="rId297"/>
+          <o:OLEObject Type="Embed" ProgID="Equation.DSMT4" ShapeID="_x0000_i1174" DrawAspect="Content" ObjectID="_1581430724" r:id="rId297"/>
         </w:object>
       </w:r>
       <w:r>
@@ -4106,7 +4106,7 @@
           <v:shape id="_x0000_i1175" type="#_x0000_t75" style="width:37.15pt;height:18.4pt" o:ole="">
             <v:imagedata r:id="rId298" o:title=""/>
           </v:shape>
-          <o:OLEObject Type="Embed" ProgID="Equation.DSMT4" ShapeID="_x0000_i1175" DrawAspect="Content" ObjectID="_1581409481" r:id="rId299"/>
+          <o:OLEObject Type="Embed" ProgID="Equation.DSMT4" ShapeID="_x0000_i1175" DrawAspect="Content" ObjectID="_1581430725" r:id="rId299"/>
         </w:object>
       </w:r>
       <w:r>
@@ -4123,7 +4123,7 @@
           <v:shape id="_x0000_i1176" type="#_x0000_t75" style="width:37.15pt;height:18.4pt" o:ole="">
             <v:imagedata r:id="rId300" o:title=""/>
           </v:shape>
-          <o:OLEObject Type="Embed" ProgID="Equation.DSMT4" ShapeID="_x0000_i1176" DrawAspect="Content" ObjectID="_1581409482" r:id="rId301"/>
+          <o:OLEObject Type="Embed" ProgID="Equation.DSMT4" ShapeID="_x0000_i1176" DrawAspect="Content" ObjectID="_1581430726" r:id="rId301"/>
         </w:object>
       </w:r>
       <w:r>
@@ -4140,7 +4140,7 @@
           <v:shape id="_x0000_i1177" type="#_x0000_t75" style="width:13.9pt;height:18.4pt" o:ole="">
             <v:imagedata r:id="rId302" o:title=""/>
           </v:shape>
-          <o:OLEObject Type="Embed" ProgID="Equation.DSMT4" ShapeID="_x0000_i1177" DrawAspect="Content" ObjectID="_1581409483" r:id="rId303"/>
+          <o:OLEObject Type="Embed" ProgID="Equation.DSMT4" ShapeID="_x0000_i1177" DrawAspect="Content" ObjectID="_1581430727" r:id="rId303"/>
         </w:object>
       </w:r>
       <w:r>
@@ -4157,7 +4157,7 @@
           <v:shape id="_x0000_i1178" type="#_x0000_t75" style="width:39pt;height:18.4pt" o:ole="">
             <v:imagedata r:id="rId304" o:title=""/>
           </v:shape>
-          <o:OLEObject Type="Embed" ProgID="Equation.DSMT4" ShapeID="_x0000_i1178" DrawAspect="Content" ObjectID="_1581409484" r:id="rId305"/>
+          <o:OLEObject Type="Embed" ProgID="Equation.DSMT4" ShapeID="_x0000_i1178" DrawAspect="Content" ObjectID="_1581430728" r:id="rId305"/>
         </w:object>
       </w:r>
       <w:r>
@@ -4174,7 +4174,7 @@
           <v:shape id="_x0000_i1179" type="#_x0000_t75" style="width:39pt;height:18.4pt" o:ole="">
             <v:imagedata r:id="rId306" o:title=""/>
           </v:shape>
-          <o:OLEObject Type="Embed" ProgID="Equation.DSMT4" ShapeID="_x0000_i1179" DrawAspect="Content" ObjectID="_1581409485" r:id="rId307"/>
+          <o:OLEObject Type="Embed" ProgID="Equation.DSMT4" ShapeID="_x0000_i1179" DrawAspect="Content" ObjectID="_1581430729" r:id="rId307"/>
         </w:object>
       </w:r>
       <w:r>
@@ -4191,7 +4191,7 @@
           <v:shape id="_x0000_i1180" type="#_x0000_t75" style="width:61.15pt;height:18.4pt" o:ole="">
             <v:imagedata r:id="rId308" o:title=""/>
           </v:shape>
-          <o:OLEObject Type="Embed" ProgID="Equation.DSMT4" ShapeID="_x0000_i1180" DrawAspect="Content" ObjectID="_1581409486" r:id="rId309"/>
+          <o:OLEObject Type="Embed" ProgID="Equation.DSMT4" ShapeID="_x0000_i1180" DrawAspect="Content" ObjectID="_1581430730" r:id="rId309"/>
         </w:object>
       </w:r>
       <w:r>
@@ -4221,7 +4221,7 @@
           <v:shape id="_x0000_i1181" type="#_x0000_t75" style="width:97.15pt;height:18.75pt" o:ole="">
             <v:imagedata r:id="rId310" o:title=""/>
           </v:shape>
-          <o:OLEObject Type="Embed" ProgID="Equation.DSMT4" ShapeID="_x0000_i1181" DrawAspect="Content" ObjectID="_1581409487" r:id="rId311"/>
+          <o:OLEObject Type="Embed" ProgID="Equation.DSMT4" ShapeID="_x0000_i1181" DrawAspect="Content" ObjectID="_1581430731" r:id="rId311"/>
         </w:object>
       </w:r>
     </w:p>
@@ -4237,7 +4237,7 @@
           <v:shape id="_x0000_i1182" type="#_x0000_t75" style="width:298.15pt;height:18.4pt" o:ole="">
             <v:imagedata r:id="rId312" o:title=""/>
           </v:shape>
-          <o:OLEObject Type="Embed" ProgID="Equation.DSMT4" ShapeID="_x0000_i1182" DrawAspect="Content" ObjectID="_1581409488" r:id="rId313"/>
+          <o:OLEObject Type="Embed" ProgID="Equation.DSMT4" ShapeID="_x0000_i1182" DrawAspect="Content" ObjectID="_1581430732" r:id="rId313"/>
         </w:object>
       </w:r>
     </w:p>
@@ -4256,7 +4256,7 @@
           <v:shape id="_x0000_i1183" type="#_x0000_t75" style="width:12pt;height:12.75pt" o:ole="">
             <v:imagedata r:id="rId314" o:title=""/>
           </v:shape>
-          <o:OLEObject Type="Embed" ProgID="Equation.DSMT4" ShapeID="_x0000_i1183" DrawAspect="Content" ObjectID="_1581409489" r:id="rId315"/>
+          <o:OLEObject Type="Embed" ProgID="Equation.DSMT4" ShapeID="_x0000_i1183" DrawAspect="Content" ObjectID="_1581430733" r:id="rId315"/>
         </w:object>
       </w:r>
       <w:r>
@@ -4273,7 +4273,7 @@
           <v:shape id="_x0000_i1184" type="#_x0000_t75" style="width:42pt;height:16.15pt" o:ole="">
             <v:imagedata r:id="rId316" o:title=""/>
           </v:shape>
-          <o:OLEObject Type="Embed" ProgID="Equation.DSMT4" ShapeID="_x0000_i1184" DrawAspect="Content" ObjectID="_1581409490" r:id="rId317"/>
+          <o:OLEObject Type="Embed" ProgID="Equation.DSMT4" ShapeID="_x0000_i1184" DrawAspect="Content" ObjectID="_1581430734" r:id="rId317"/>
         </w:object>
       </w:r>
       <w:r>
@@ -4290,7 +4290,7 @@
           <v:shape id="_x0000_i1185" type="#_x0000_t75" style="width:66pt;height:18.4pt" o:ole="">
             <v:imagedata r:id="rId318" o:title=""/>
           </v:shape>
-          <o:OLEObject Type="Embed" ProgID="Equation.DSMT4" ShapeID="_x0000_i1185" DrawAspect="Content" ObjectID="_1581409491" r:id="rId319"/>
+          <o:OLEObject Type="Embed" ProgID="Equation.DSMT4" ShapeID="_x0000_i1185" DrawAspect="Content" ObjectID="_1581430735" r:id="rId319"/>
         </w:object>
       </w:r>
       <w:r>
@@ -4312,7 +4312,7 @@
           <v:shape id="_x0000_i1186" type="#_x0000_t75" style="width:175.15pt;height:42pt" o:ole="">
             <v:imagedata r:id="rId320" o:title=""/>
           </v:shape>
-          <o:OLEObject Type="Embed" ProgID="Equation.DSMT4" ShapeID="_x0000_i1186" DrawAspect="Content" ObjectID="_1581409492" r:id="rId321"/>
+          <o:OLEObject Type="Embed" ProgID="Equation.DSMT4" ShapeID="_x0000_i1186" DrawAspect="Content" ObjectID="_1581430736" r:id="rId321"/>
         </w:object>
       </w:r>
       <w:r>
@@ -4386,7 +4386,7 @@
           <v:shape id="_x0000_i1187" type="#_x0000_t75" style="width:205.9pt;height:37.15pt" o:ole="">
             <v:imagedata r:id="rId322" o:title=""/>
           </v:shape>
-          <o:OLEObject Type="Embed" ProgID="Equation.DSMT4" ShapeID="_x0000_i1187" DrawAspect="Content" ObjectID="_1581409493" r:id="rId323"/>
+          <o:OLEObject Type="Embed" ProgID="Equation.DSMT4" ShapeID="_x0000_i1187" DrawAspect="Content" ObjectID="_1581430737" r:id="rId323"/>
         </w:object>
       </w:r>
     </w:p>
@@ -4405,7 +4405,7 @@
           <v:shape id="_x0000_i1188" type="#_x0000_t75" style="width:16.15pt;height:19.9pt" o:ole="">
             <v:imagedata r:id="rId324" o:title=""/>
           </v:shape>
-          <o:OLEObject Type="Embed" ProgID="Equation.DSMT4" ShapeID="_x0000_i1188" DrawAspect="Content" ObjectID="_1581409494" r:id="rId325"/>
+          <o:OLEObject Type="Embed" ProgID="Equation.DSMT4" ShapeID="_x0000_i1188" DrawAspect="Content" ObjectID="_1581430738" r:id="rId325"/>
         </w:object>
       </w:r>
       <w:r>
@@ -4422,7 +4422,7 @@
           <v:shape id="_x0000_i1189" type="#_x0000_t75" style="width:12pt;height:13.15pt" o:ole="">
             <v:imagedata r:id="rId326" o:title=""/>
           </v:shape>
-          <o:OLEObject Type="Embed" ProgID="Equation.DSMT4" ShapeID="_x0000_i1189" DrawAspect="Content" ObjectID="_1581409495" r:id="rId327"/>
+          <o:OLEObject Type="Embed" ProgID="Equation.DSMT4" ShapeID="_x0000_i1189" DrawAspect="Content" ObjectID="_1581430739" r:id="rId327"/>
         </w:object>
       </w:r>
       <w:r>
@@ -4439,7 +4439,7 @@
           <v:shape id="_x0000_i1190" type="#_x0000_t75" style="width:43.15pt;height:19.9pt" o:ole="">
             <v:imagedata r:id="rId328" o:title=""/>
           </v:shape>
-          <o:OLEObject Type="Embed" ProgID="Equation.DSMT4" ShapeID="_x0000_i1190" DrawAspect="Content" ObjectID="_1581409496" r:id="rId329"/>
+          <o:OLEObject Type="Embed" ProgID="Equation.DSMT4" ShapeID="_x0000_i1190" DrawAspect="Content" ObjectID="_1581430740" r:id="rId329"/>
         </w:object>
       </w:r>
       <w:r>
@@ -4456,7 +4456,7 @@
           <v:shape id="_x0000_i1191" type="#_x0000_t75" style="width:39pt;height:18pt" o:ole="">
             <v:imagedata r:id="rId330" o:title=""/>
           </v:shape>
-          <o:OLEObject Type="Embed" ProgID="Equation.DSMT4" ShapeID="_x0000_i1191" DrawAspect="Content" ObjectID="_1581409497" r:id="rId331"/>
+          <o:OLEObject Type="Embed" ProgID="Equation.DSMT4" ShapeID="_x0000_i1191" DrawAspect="Content" ObjectID="_1581430741" r:id="rId331"/>
         </w:object>
       </w:r>
       <w:r>
@@ -4524,7 +4524,7 @@
           <v:shape id="_x0000_i1192" type="#_x0000_t75" style="width:22.15pt;height:18pt" o:ole="">
             <v:imagedata r:id="rId332" o:title=""/>
           </v:shape>
-          <o:OLEObject Type="Embed" ProgID="Equation.DSMT4" ShapeID="_x0000_i1192" DrawAspect="Content" ObjectID="_1581409498" r:id="rId333"/>
+          <o:OLEObject Type="Embed" ProgID="Equation.DSMT4" ShapeID="_x0000_i1192" DrawAspect="Content" ObjectID="_1581430742" r:id="rId333"/>
         </w:object>
       </w:r>
       <w:r>
@@ -4546,7 +4546,7 @@
           <v:shape id="_x0000_i1193" type="#_x0000_t75" style="width:154.15pt;height:34.15pt" o:ole="">
             <v:imagedata r:id="rId334" o:title=""/>
           </v:shape>
-          <o:OLEObject Type="Embed" ProgID="Equation.DSMT4" ShapeID="_x0000_i1193" DrawAspect="Content" ObjectID="_1581409499" r:id="rId335"/>
+          <o:OLEObject Type="Embed" ProgID="Equation.DSMT4" ShapeID="_x0000_i1193" DrawAspect="Content" ObjectID="_1581430743" r:id="rId335"/>
         </w:object>
       </w:r>
     </w:p>
@@ -4565,7 +4565,7 @@
           <v:shape id="_x0000_i1194" type="#_x0000_t75" style="width:49.15pt;height:19.9pt" o:ole="">
             <v:imagedata r:id="rId336" o:title=""/>
           </v:shape>
-          <o:OLEObject Type="Embed" ProgID="Equation.DSMT4" ShapeID="_x0000_i1194" DrawAspect="Content" ObjectID="_1581409500" r:id="rId337"/>
+          <o:OLEObject Type="Embed" ProgID="Equation.DSMT4" ShapeID="_x0000_i1194" DrawAspect="Content" ObjectID="_1581430744" r:id="rId337"/>
         </w:object>
       </w:r>
       <w:r>
@@ -4582,7 +4582,7 @@
           <v:shape id="_x0000_i1195" type="#_x0000_t75" style="width:15pt;height:18pt" o:ole="">
             <v:imagedata r:id="rId338" o:title=""/>
           </v:shape>
-          <o:OLEObject Type="Embed" ProgID="Equation.DSMT4" ShapeID="_x0000_i1195" DrawAspect="Content" ObjectID="_1581409501" r:id="rId339"/>
+          <o:OLEObject Type="Embed" ProgID="Equation.DSMT4" ShapeID="_x0000_i1195" DrawAspect="Content" ObjectID="_1581430745" r:id="rId339"/>
         </w:object>
       </w:r>
       <w:r>
@@ -4614,7 +4614,7 @@
           <v:shape id="_x0000_i1196" type="#_x0000_t75" style="width:16.9pt;height:18pt" o:ole="">
             <v:imagedata r:id="rId340" o:title=""/>
           </v:shape>
-          <o:OLEObject Type="Embed" ProgID="Equation.DSMT4" ShapeID="_x0000_i1196" DrawAspect="Content" ObjectID="_1581409502" r:id="rId341"/>
+          <o:OLEObject Type="Embed" ProgID="Equation.DSMT4" ShapeID="_x0000_i1196" DrawAspect="Content" ObjectID="_1581430746" r:id="rId341"/>
         </w:object>
       </w:r>
       <w:r>
@@ -4643,7 +4643,7 @@
           <v:shape id="_x0000_i1197" type="#_x0000_t75" style="width:15pt;height:18pt" o:ole="">
             <v:imagedata r:id="rId338" o:title=""/>
           </v:shape>
-          <o:OLEObject Type="Embed" ProgID="Equation.DSMT4" ShapeID="_x0000_i1197" DrawAspect="Content" ObjectID="_1581409503" r:id="rId342"/>
+          <o:OLEObject Type="Embed" ProgID="Equation.DSMT4" ShapeID="_x0000_i1197" DrawAspect="Content" ObjectID="_1581430747" r:id="rId342"/>
         </w:object>
       </w:r>
       <w:r>
@@ -4660,7 +4660,7 @@
           <v:shape id="_x0000_i1198" type="#_x0000_t75" style="width:16.9pt;height:18pt" o:ole="">
             <v:imagedata r:id="rId340" o:title=""/>
           </v:shape>
-          <o:OLEObject Type="Embed" ProgID="Equation.DSMT4" ShapeID="_x0000_i1198" DrawAspect="Content" ObjectID="_1581409504" r:id="rId343"/>
+          <o:OLEObject Type="Embed" ProgID="Equation.DSMT4" ShapeID="_x0000_i1198" DrawAspect="Content" ObjectID="_1581430748" r:id="rId343"/>
         </w:object>
       </w:r>
       <w:r>
@@ -4717,7 +4717,7 @@
           <v:shape id="_x0000_i1199" type="#_x0000_t75" style="width:10.15pt;height:13.15pt" o:ole="">
             <v:imagedata r:id="rId344" o:title=""/>
           </v:shape>
-          <o:OLEObject Type="Embed" ProgID="Equation.DSMT4" ShapeID="_x0000_i1199" DrawAspect="Content" ObjectID="_1581409505" r:id="rId345"/>
+          <o:OLEObject Type="Embed" ProgID="Equation.DSMT4" ShapeID="_x0000_i1199" DrawAspect="Content" ObjectID="_1581430749" r:id="rId345"/>
         </w:object>
       </w:r>
       <w:r>
@@ -4756,7 +4756,7 @@
           <v:shape id="_x0000_i1200" type="#_x0000_t75" style="width:13.9pt;height:13.9pt" o:ole="">
             <v:imagedata r:id="rId346" o:title=""/>
           </v:shape>
-          <o:OLEObject Type="Embed" ProgID="Equation.DSMT4" ShapeID="_x0000_i1200" DrawAspect="Content" ObjectID="_1581409506" r:id="rId347"/>
+          <o:OLEObject Type="Embed" ProgID="Equation.DSMT4" ShapeID="_x0000_i1200" DrawAspect="Content" ObjectID="_1581430750" r:id="rId347"/>
         </w:object>
       </w:r>
       <w:r>
@@ -4829,7 +4829,7 @@
           <v:shape id="_x0000_i1201" type="#_x0000_t75" style="width:13.15pt;height:14.25pt" o:ole="">
             <v:imagedata r:id="rId348" o:title=""/>
           </v:shape>
-          <o:OLEObject Type="Embed" ProgID="Equation.DSMT4" ShapeID="_x0000_i1201" DrawAspect="Content" ObjectID="_1581409507" r:id="rId349"/>
+          <o:OLEObject Type="Embed" ProgID="Equation.DSMT4" ShapeID="_x0000_i1201" DrawAspect="Content" ObjectID="_1581430751" r:id="rId349"/>
         </w:object>
       </w:r>
       <w:r>
@@ -4855,7 +4855,7 @@
           <v:shape id="_x0000_i1202" type="#_x0000_t75" style="width:13.15pt;height:14.25pt" o:ole="">
             <v:imagedata r:id="rId350" o:title=""/>
           </v:shape>
-          <o:OLEObject Type="Embed" ProgID="Equation.DSMT4" ShapeID="_x0000_i1202" DrawAspect="Content" ObjectID="_1581409508" r:id="rId351"/>
+          <o:OLEObject Type="Embed" ProgID="Equation.DSMT4" ShapeID="_x0000_i1202" DrawAspect="Content" ObjectID="_1581430752" r:id="rId351"/>
         </w:object>
       </w:r>
       <w:r>
@@ -4874,7 +4874,7 @@
           <v:shape id="_x0000_i1203" type="#_x0000_t75" style="width:37.15pt;height:16.15pt" o:ole="">
             <v:imagedata r:id="rId352" o:title=""/>
           </v:shape>
-          <o:OLEObject Type="Embed" ProgID="Equation.DSMT4" ShapeID="_x0000_i1203" DrawAspect="Content" ObjectID="_1581409509" r:id="rId353"/>
+          <o:OLEObject Type="Embed" ProgID="Equation.DSMT4" ShapeID="_x0000_i1203" DrawAspect="Content" ObjectID="_1581430753" r:id="rId353"/>
         </w:object>
       </w:r>
     </w:p>
@@ -4908,7 +4908,7 @@
           <v:shape id="_x0000_i1204" type="#_x0000_t75" style="width:13.15pt;height:11.65pt" o:ole="">
             <v:imagedata r:id="rId354" o:title=""/>
           </v:shape>
-          <o:OLEObject Type="Embed" ProgID="Equation.DSMT4" ShapeID="_x0000_i1204" DrawAspect="Content" ObjectID="_1581409510" r:id="rId355"/>
+          <o:OLEObject Type="Embed" ProgID="Equation.DSMT4" ShapeID="_x0000_i1204" DrawAspect="Content" ObjectID="_1581430754" r:id="rId355"/>
         </w:object>
       </w:r>
       <w:r>
@@ -4925,7 +4925,7 @@
           <v:shape id="_x0000_i1205" type="#_x0000_t75" style="width:15pt;height:15pt" o:ole="">
             <v:imagedata r:id="rId356" o:title=""/>
           </v:shape>
-          <o:OLEObject Type="Embed" ProgID="Equation.DSMT4" ShapeID="_x0000_i1205" DrawAspect="Content" ObjectID="_1581409511" r:id="rId357"/>
+          <o:OLEObject Type="Embed" ProgID="Equation.DSMT4" ShapeID="_x0000_i1205" DrawAspect="Content" ObjectID="_1581430755" r:id="rId357"/>
         </w:object>
       </w:r>
       <w:r>
@@ -4947,7 +4947,7 @@
           <v:shape id="_x0000_i1206" type="#_x0000_t75" style="width:271.9pt;height:18.4pt" o:ole="">
             <v:imagedata r:id="rId358" o:title=""/>
           </v:shape>
-          <o:OLEObject Type="Embed" ProgID="Equation.DSMT4" ShapeID="_x0000_i1206" DrawAspect="Content" ObjectID="_1581409512" r:id="rId359"/>
+          <o:OLEObject Type="Embed" ProgID="Equation.DSMT4" ShapeID="_x0000_i1206" DrawAspect="Content" ObjectID="_1581430756" r:id="rId359"/>
         </w:object>
       </w:r>
     </w:p>
@@ -4980,7 +4980,7 @@
           <v:shape id="_x0000_i1207" type="#_x0000_t75" style="width:22.15pt;height:18pt" o:ole="">
             <v:imagedata r:id="rId360" o:title=""/>
           </v:shape>
-          <o:OLEObject Type="Embed" ProgID="Equation.DSMT4" ShapeID="_x0000_i1207" DrawAspect="Content" ObjectID="_1581409513" r:id="rId361"/>
+          <o:OLEObject Type="Embed" ProgID="Equation.DSMT4" ShapeID="_x0000_i1207" DrawAspect="Content" ObjectID="_1581430757" r:id="rId361"/>
         </w:object>
       </w:r>
       <w:r>
@@ -5013,7 +5013,7 @@
           <v:shape id="_x0000_i1208" type="#_x0000_t75" style="width:154.15pt;height:34.15pt" o:ole="">
             <v:imagedata r:id="rId334" o:title=""/>
           </v:shape>
-          <o:OLEObject Type="Embed" ProgID="Equation.DSMT4" ShapeID="_x0000_i1208" DrawAspect="Content" ObjectID="_1581409514" r:id="rId362"/>
+          <o:OLEObject Type="Embed" ProgID="Equation.DSMT4" ShapeID="_x0000_i1208" DrawAspect="Content" ObjectID="_1581430758" r:id="rId362"/>
         </w:object>
       </w:r>
     </w:p>
@@ -5032,7 +5032,7 @@
           <v:shape id="_x0000_i1209" type="#_x0000_t75" style="width:61.9pt;height:21pt" o:ole="">
             <v:imagedata r:id="rId363" o:title=""/>
           </v:shape>
-          <o:OLEObject Type="Embed" ProgID="Equation.DSMT4" ShapeID="_x0000_i1209" DrawAspect="Content" ObjectID="_1581409515" r:id="rId364"/>
+          <o:OLEObject Type="Embed" ProgID="Equation.DSMT4" ShapeID="_x0000_i1209" DrawAspect="Content" ObjectID="_1581430759" r:id="rId364"/>
         </w:object>
       </w:r>
       <w:r>
@@ -5766,7 +5766,7 @@
           <v:shape id="_x0000_i1210" type="#_x0000_t75" style="width:178.15pt;height:36pt" o:ole="">
             <v:imagedata r:id="rId365" o:title=""/>
           </v:shape>
-          <o:OLEObject Type="Embed" ProgID="Equation.DSMT4" ShapeID="_x0000_i1210" DrawAspect="Content" ObjectID="_1581409516" r:id="rId366"/>
+          <o:OLEObject Type="Embed" ProgID="Equation.DSMT4" ShapeID="_x0000_i1210" DrawAspect="Content" ObjectID="_1581430760" r:id="rId366"/>
         </w:object>
       </w:r>
     </w:p>
@@ -5798,7 +5798,7 @@
           <v:shape id="_x0000_i1211" type="#_x0000_t75" style="width:210pt;height:27pt" o:ole="">
             <v:imagedata r:id="rId367" o:title=""/>
           </v:shape>
-          <o:OLEObject Type="Embed" ProgID="Equation.DSMT4" ShapeID="_x0000_i1211" DrawAspect="Content" ObjectID="_1581409517" r:id="rId368"/>
+          <o:OLEObject Type="Embed" ProgID="Equation.DSMT4" ShapeID="_x0000_i1211" DrawAspect="Content" ObjectID="_1581430761" r:id="rId368"/>
         </w:object>
       </w:r>
     </w:p>
@@ -5814,7 +5814,7 @@
           <v:shape id="_x0000_i1212" type="#_x0000_t75" style="width:210pt;height:27pt" o:ole="">
             <v:imagedata r:id="rId369" o:title=""/>
           </v:shape>
-          <o:OLEObject Type="Embed" ProgID="Equation.DSMT4" ShapeID="_x0000_i1212" DrawAspect="Content" ObjectID="_1581409518" r:id="rId370"/>
+          <o:OLEObject Type="Embed" ProgID="Equation.DSMT4" ShapeID="_x0000_i1212" DrawAspect="Content" ObjectID="_1581430762" r:id="rId370"/>
         </w:object>
       </w:r>
     </w:p>
@@ -5925,7 +5925,7 @@
           <v:shape id="_x0000_i1213" type="#_x0000_t75" style="width:12pt;height:13.15pt" o:ole="">
             <v:imagedata r:id="rId371" o:title=""/>
           </v:shape>
-          <o:OLEObject Type="Embed" ProgID="Equation.DSMT4" ShapeID="_x0000_i1213" DrawAspect="Content" ObjectID="_1581409519" r:id="rId372"/>
+          <o:OLEObject Type="Embed" ProgID="Equation.DSMT4" ShapeID="_x0000_i1213" DrawAspect="Content" ObjectID="_1581430763" r:id="rId372"/>
         </w:object>
       </w:r>
       <w:r>
@@ -5974,9 +5974,6 @@
     <w:p>
       <w:pPr>
         <w:ind w:firstLine="420"/>
-        <w:rPr>
-          <w:rFonts w:hint="eastAsia"/>
-        </w:rPr>
       </w:pPr>
       <w:r>
         <w:rPr>
@@ -5989,6 +5986,200 @@
           <w:rFonts w:hint="eastAsia"/>
         </w:rPr>
         <w:t>可知未归一化之前其冲突分配的信任度非常大，归一化之后将整个信任度分配到了原两个证据源中信任度非常小的命题。同时，平均信任度方案得到的分配结果比较中肯，即合成后的信任度分配并无较强偏移。</w:t>
+      </w:r>
+    </w:p>
+    <w:p>
+      <w:pPr>
+        <w:ind w:firstLine="420"/>
+      </w:pPr>
+      <w:r>
+        <w:rPr>
+          <w:rFonts w:hint="eastAsia"/>
+        </w:rPr>
+        <w:t>分析存在独立信任度</w:t>
+      </w:r>
+      <w:r>
+        <w:rPr>
+          <w:rFonts w:hint="eastAsia"/>
+        </w:rPr>
+        <w:t>(</w:t>
+      </w:r>
+      <w:r>
+        <w:t>individually assigned mass)</w:t>
+      </w:r>
+      <w:r>
+        <w:rPr>
+          <w:rFonts w:hint="eastAsia"/>
+        </w:rPr>
+        <w:t>和共享信任度</w:t>
+      </w:r>
+      <w:r>
+        <w:rPr>
+          <w:rFonts w:hint="eastAsia"/>
+        </w:rPr>
+        <w:t>(</w:t>
+      </w:r>
+      <w:r>
+        <w:t>shared masses)</w:t>
+      </w:r>
+      <w:r>
+        <w:rPr>
+          <w:rFonts w:hint="eastAsia"/>
+        </w:rPr>
+        <w:t>造成最终的合成结果存在不合理处的案例。</w:t>
+      </w:r>
+    </w:p>
+    <w:p>
+      <w:pPr>
+        <w:ind w:firstLine="420"/>
+      </w:pPr>
+      <w:r>
+        <w:rPr>
+          <w:rFonts w:hint="eastAsia"/>
+        </w:rPr>
+        <w:t>问题：</w:t>
+      </w:r>
+      <w:r>
+        <w:rPr>
+          <w:color w:val="FF0000"/>
+        </w:rPr>
+        <w:t>Averaging followed by D-S combination gives</w:t>
+      </w:r>
+      <w:r>
+        <w:t>:</w:t>
+      </w:r>
+    </w:p>
+    <w:p>
+      <w:pPr>
+        <w:ind w:firstLine="420"/>
+        <w:jc w:val="center"/>
+      </w:pPr>
+      <w:r>
+        <w:rPr>
+          <w:position w:val="-14"/>
+        </w:rPr>
+        <w:object w:dxaOrig="4640" w:dyaOrig="400">
+          <v:shape id="_x0000_i1214" type="#_x0000_t75" style="width:232.15pt;height:19.9pt" o:ole="">
+            <v:imagedata r:id="rId373" o:title=""/>
+          </v:shape>
+          <o:OLEObject Type="Embed" ProgID="Equation.DSMT4" ShapeID="_x0000_i1214" DrawAspect="Content" ObjectID="_1581430764" r:id="rId374"/>
+        </w:object>
+      </w:r>
+    </w:p>
+    <w:p>
+      <w:pPr>
+        <w:ind w:firstLine="420"/>
+        <w:jc w:val="center"/>
+      </w:pPr>
+      <w:r>
+        <w:rPr>
+          <w:position w:val="-14"/>
+        </w:rPr>
+        <w:object w:dxaOrig="1880" w:dyaOrig="400">
+          <v:shape id="_x0000_i1215" type="#_x0000_t75" style="width:94.15pt;height:19.9pt" o:ole="">
+            <v:imagedata r:id="rId375" o:title=""/>
+          </v:shape>
+          <o:OLEObject Type="Embed" ProgID="Equation.DSMT4" ShapeID="_x0000_i1215" DrawAspect="Content" ObjectID="_1581430765" r:id="rId376"/>
+        </w:object>
+      </w:r>
+    </w:p>
+    <w:p>
+      <w:pPr>
+        <w:ind w:firstLine="420"/>
+        <w:jc w:val="center"/>
+      </w:pPr>
+      <w:r>
+        <w:rPr>
+          <w:position w:val="-14"/>
+        </w:rPr>
+        <w:object w:dxaOrig="2180" w:dyaOrig="400">
+          <v:shape id="_x0000_i1216" type="#_x0000_t75" style="width:109.15pt;height:19.9pt" o:ole="">
+            <v:imagedata r:id="rId377" o:title=""/>
+          </v:shape>
+          <o:OLEObject Type="Embed" ProgID="Equation.DSMT4" ShapeID="_x0000_i1216" DrawAspect="Content" ObjectID="_1581430766" r:id="rId378"/>
+        </w:object>
+      </w:r>
+    </w:p>
+    <w:p>
+      <w:pPr>
+        <w:ind w:firstLine="420"/>
+        <w:jc w:val="left"/>
+      </w:pPr>
+      <w:r>
+        <w:rPr>
+          <w:rFonts w:hint="eastAsia"/>
+        </w:rPr>
+        <w:t>是如何计算得到的？</w:t>
+      </w:r>
+    </w:p>
+    <w:p>
+      <w:pPr>
+        <w:pStyle w:val="2"/>
+      </w:pPr>
+      <w:r>
+        <w:rPr>
+          <w:rFonts w:hint="eastAsia"/>
+        </w:rPr>
+        <w:lastRenderedPageBreak/>
+        <w:t>总结与反思</w:t>
+      </w:r>
+    </w:p>
+    <w:p>
+      <w:pPr>
+        <w:rPr>
+          <w:rFonts w:hint="eastAsia"/>
+        </w:rPr>
+      </w:pPr>
+      <w:r>
+        <w:rPr>
+          <w:rFonts w:hint="eastAsia"/>
+        </w:rPr>
+        <w:t>本文主要是针对</w:t>
+      </w:r>
+      <w:r>
+        <w:rPr>
+          <w:rFonts w:hint="eastAsia"/>
+        </w:rPr>
+        <w:t>D</w:t>
+      </w:r>
+      <w:r>
+        <w:t>-S</w:t>
+      </w:r>
+      <w:r>
+        <w:rPr>
+          <w:rFonts w:hint="eastAsia"/>
+        </w:rPr>
+        <w:t>合成理论中所存在的三个主要问题进行了一系列的分析，通过实际的案例分析现在已经存在的解决方案，诸如移除归一化，允许将信任度分配到空集中、引入平均信任度到</w:t>
+      </w:r>
+      <w:r>
+        <w:rPr>
+          <w:rFonts w:hint="eastAsia"/>
+        </w:rPr>
+        <w:t>D</w:t>
+      </w:r>
+      <w:r>
+        <w:t>-S</w:t>
+      </w:r>
+      <w:r>
+        <w:rPr>
+          <w:rFonts w:hint="eastAsia"/>
+        </w:rPr>
+        <w:t>合成里面、使用上下限信任度等等。经过分析，作者认为引入平均信任度可以较好的解决现</w:t>
+      </w:r>
+      <w:r>
+        <w:rPr>
+          <w:rFonts w:hint="eastAsia"/>
+        </w:rPr>
+        <w:t>D</w:t>
+      </w:r>
+      <w:r>
+        <w:t>-S</w:t>
+      </w:r>
+      <w:r>
+        <w:rPr>
+          <w:rFonts w:hint="eastAsia"/>
+        </w:rPr>
+        <w:t>合成理论所存在的若干问题，同时循环使用平均信任度可以更好的使分配的信任度更加集中且收敛更快。</w:t>
       </w:r>
       <w:bookmarkStart w:id="1" w:name="_GoBack"/>
       <w:bookmarkEnd w:id="1"/>

--- a/(1)文献阅读笔记.docx
+++ b/(1)文献阅读笔记.docx
@@ -10,42 +10,29 @@
         <w:rPr>
           <w:rFonts w:hint="eastAsia"/>
         </w:rPr>
-        <w:t>一种新的基于证据理论的合成公式</w:t>
+        <w:t>一种新的基于证据理论的合成</w:t>
+      </w:r>
+      <w:bookmarkStart w:id="0" w:name="_GoBack"/>
+      <w:bookmarkEnd w:id="0"/>
+      <w:r>
+        <w:rPr>
+          <w:rFonts w:hint="eastAsia"/>
+        </w:rPr>
+        <w:t>公式</w:t>
       </w:r>
     </w:p>
     <w:p>
       <w:pPr>
         <w:pStyle w:val="a3"/>
-      </w:pPr>
-      <w:r>
-        <w:rPr>
-          <w:rFonts w:hint="eastAsia"/>
-        </w:rPr>
-        <w:t>孙全</w:t>
-      </w:r>
-      <w:r>
-        <w:rPr>
-          <w:rFonts w:hint="eastAsia"/>
-        </w:rPr>
-        <w:t xml:space="preserve"> </w:t>
-      </w:r>
-      <w:r>
-        <w:rPr>
-          <w:rFonts w:hint="eastAsia"/>
-        </w:rPr>
-        <w:t>叶秀清</w:t>
-      </w:r>
-      <w:r>
-        <w:rPr>
-          <w:rFonts w:hint="eastAsia"/>
-        </w:rPr>
-        <w:t xml:space="preserve"> </w:t>
-      </w:r>
-      <w:r>
-        <w:rPr>
-          <w:rFonts w:hint="eastAsia"/>
-        </w:rPr>
-        <w:t>顾伟康</w:t>
+        <w:rPr>
+          <w:rFonts w:ascii="宋体" w:eastAsia="宋体" w:hAnsi="宋体"/>
+        </w:rPr>
+      </w:pPr>
+      <w:r>
+        <w:rPr>
+          <w:rFonts w:ascii="宋体" w:eastAsia="宋体" w:hAnsi="宋体" w:hint="eastAsia"/>
+        </w:rPr>
+        <w:t>孙全 叶秀清 顾伟康</w:t>
       </w:r>
     </w:p>
     <w:p/>
@@ -103,7 +90,7 @@
           <v:shape id="_x0000_i1025" type="#_x0000_t75" style="width:24.4pt;height:14.25pt" o:ole="">
             <v:imagedata r:id="rId7" o:title=""/>
           </v:shape>
-          <o:OLEObject Type="Embed" ProgID="Equation.DSMT4" ShapeID="_x0000_i1025" DrawAspect="Content" ObjectID="_1581430575" r:id="rId8"/>
+          <o:OLEObject Type="Embed" ProgID="Equation.DSMT4" ShapeID="_x0000_i1025" DrawAspect="Content" ObjectID="_1581682514" r:id="rId8"/>
         </w:object>
       </w:r>
       <w:r>
@@ -120,7 +107,7 @@
           <v:shape id="_x0000_i1026" type="#_x0000_t75" style="width:32.65pt;height:16.15pt" o:ole="">
             <v:imagedata r:id="rId9" o:title=""/>
           </v:shape>
-          <o:OLEObject Type="Embed" ProgID="Equation.DSMT4" ShapeID="_x0000_i1026" DrawAspect="Content" ObjectID="_1581430576" r:id="rId10"/>
+          <o:OLEObject Type="Embed" ProgID="Equation.DSMT4" ShapeID="_x0000_i1026" DrawAspect="Content" ObjectID="_1581682515" r:id="rId10"/>
         </w:object>
       </w:r>
       <w:r>
@@ -185,7 +172,7 @@
           <v:shape id="_x0000_i1027" type="#_x0000_t75" style="width:31.15pt;height:14.25pt" o:ole="">
             <v:imagedata r:id="rId11" o:title=""/>
           </v:shape>
-          <o:OLEObject Type="Embed" ProgID="Equation.DSMT4" ShapeID="_x0000_i1027" DrawAspect="Content" ObjectID="_1581430577" r:id="rId12"/>
+          <o:OLEObject Type="Embed" ProgID="Equation.DSMT4" ShapeID="_x0000_i1027" DrawAspect="Content" ObjectID="_1581682516" r:id="rId12"/>
         </w:object>
       </w:r>
       <w:r>
@@ -213,7 +200,7 @@
           <v:shape id="_x0000_i1028" type="#_x0000_t75" style="width:15pt;height:18.4pt" o:ole="">
             <v:imagedata r:id="rId13" o:title=""/>
           </v:shape>
-          <o:OLEObject Type="Embed" ProgID="Equation.DSMT4" ShapeID="_x0000_i1028" DrawAspect="Content" ObjectID="_1581430578" r:id="rId14"/>
+          <o:OLEObject Type="Embed" ProgID="Equation.DSMT4" ShapeID="_x0000_i1028" DrawAspect="Content" ObjectID="_1581682517" r:id="rId14"/>
         </w:object>
       </w:r>
       <w:r>
@@ -230,7 +217,7 @@
           <v:shape id="_x0000_i1029" type="#_x0000_t75" style="width:16.15pt;height:18.4pt" o:ole="">
             <v:imagedata r:id="rId15" o:title=""/>
           </v:shape>
-          <o:OLEObject Type="Embed" ProgID="Equation.DSMT4" ShapeID="_x0000_i1029" DrawAspect="Content" ObjectID="_1581430579" r:id="rId16"/>
+          <o:OLEObject Type="Embed" ProgID="Equation.DSMT4" ShapeID="_x0000_i1029" DrawAspect="Content" ObjectID="_1581682518" r:id="rId16"/>
         </w:object>
       </w:r>
       <w:r>
@@ -247,7 +234,7 @@
           <v:shape id="_x0000_i1030" type="#_x0000_t75" style="width:13.5pt;height:14.25pt" o:ole="">
             <v:imagedata r:id="rId17" o:title=""/>
           </v:shape>
-          <o:OLEObject Type="Embed" ProgID="Equation.DSMT4" ShapeID="_x0000_i1030" DrawAspect="Content" ObjectID="_1581430580" r:id="rId18"/>
+          <o:OLEObject Type="Embed" ProgID="Equation.DSMT4" ShapeID="_x0000_i1030" DrawAspect="Content" ObjectID="_1581682519" r:id="rId18"/>
         </w:object>
       </w:r>
       <w:r>
@@ -264,7 +251,7 @@
           <v:shape id="_x0000_i1031" type="#_x0000_t75" style="width:58.9pt;height:18.4pt" o:ole="">
             <v:imagedata r:id="rId19" o:title=""/>
           </v:shape>
-          <o:OLEObject Type="Embed" ProgID="Equation.DSMT4" ShapeID="_x0000_i1031" DrawAspect="Content" ObjectID="_1581430581" r:id="rId20"/>
+          <o:OLEObject Type="Embed" ProgID="Equation.DSMT4" ShapeID="_x0000_i1031" DrawAspect="Content" ObjectID="_1581682520" r:id="rId20"/>
         </w:object>
       </w:r>
       <w:r>
@@ -281,7 +268,7 @@
           <v:shape id="_x0000_i1032" type="#_x0000_t75" style="width:61.9pt;height:18.4pt" o:ole="">
             <v:imagedata r:id="rId21" o:title=""/>
           </v:shape>
-          <o:OLEObject Type="Embed" ProgID="Equation.DSMT4" ShapeID="_x0000_i1032" DrawAspect="Content" ObjectID="_1581430582" r:id="rId22"/>
+          <o:OLEObject Type="Embed" ProgID="Equation.DSMT4" ShapeID="_x0000_i1032" DrawAspect="Content" ObjectID="_1581682521" r:id="rId22"/>
         </w:object>
       </w:r>
       <w:r>
@@ -298,7 +285,7 @@
           <v:shape id="_x0000_i1033" type="#_x0000_t75" style="width:70.15pt;height:18.4pt" o:ole="">
             <v:imagedata r:id="rId23" o:title=""/>
           </v:shape>
-          <o:OLEObject Type="Embed" ProgID="Equation.DSMT4" ShapeID="_x0000_i1033" DrawAspect="Content" ObjectID="_1581430583" r:id="rId24"/>
+          <o:OLEObject Type="Embed" ProgID="Equation.DSMT4" ShapeID="_x0000_i1033" DrawAspect="Content" ObjectID="_1581682522" r:id="rId24"/>
         </w:object>
       </w:r>
       <w:r>
@@ -323,7 +310,7 @@
           <v:shape id="_x0000_i1034" type="#_x0000_t75" style="width:34.15pt;height:14.25pt" o:ole="">
             <v:imagedata r:id="rId25" o:title=""/>
           </v:shape>
-          <o:OLEObject Type="Embed" ProgID="Equation.DSMT4" ShapeID="_x0000_i1034" DrawAspect="Content" ObjectID="_1581430584" r:id="rId26"/>
+          <o:OLEObject Type="Embed" ProgID="Equation.DSMT4" ShapeID="_x0000_i1034" DrawAspect="Content" ObjectID="_1581682523" r:id="rId26"/>
         </w:object>
       </w:r>
       <w:r>
@@ -345,7 +332,7 @@
           <v:shape id="_x0000_i1035" type="#_x0000_t75" style="width:2in;height:44.25pt" o:ole="">
             <v:imagedata r:id="rId27" o:title=""/>
           </v:shape>
-          <o:OLEObject Type="Embed" ProgID="Equation.DSMT4" ShapeID="_x0000_i1035" DrawAspect="Content" ObjectID="_1581430585" r:id="rId28"/>
+          <o:OLEObject Type="Embed" ProgID="Equation.DSMT4" ShapeID="_x0000_i1035" DrawAspect="Content" ObjectID="_1581682524" r:id="rId28"/>
         </w:object>
       </w:r>
     </w:p>
@@ -364,7 +351,7 @@
           <v:shape id="_x0000_i1036" type="#_x0000_t75" style="width:34.15pt;height:14.25pt" o:ole="">
             <v:imagedata r:id="rId29" o:title=""/>
           </v:shape>
-          <o:OLEObject Type="Embed" ProgID="Equation.DSMT4" ShapeID="_x0000_i1036" DrawAspect="Content" ObjectID="_1581430586" r:id="rId30"/>
+          <o:OLEObject Type="Embed" ProgID="Equation.DSMT4" ShapeID="_x0000_i1036" DrawAspect="Content" ObjectID="_1581682525" r:id="rId30"/>
         </w:object>
       </w:r>
       <w:r>
@@ -386,7 +373,7 @@
           <v:shape id="_x0000_i1037" type="#_x0000_t75" style="width:50.25pt;height:16.15pt" o:ole="">
             <v:imagedata r:id="rId31" o:title=""/>
           </v:shape>
-          <o:OLEObject Type="Embed" ProgID="Equation.DSMT4" ShapeID="_x0000_i1037" DrawAspect="Content" ObjectID="_1581430587" r:id="rId32"/>
+          <o:OLEObject Type="Embed" ProgID="Equation.DSMT4" ShapeID="_x0000_i1037" DrawAspect="Content" ObjectID="_1581682526" r:id="rId32"/>
         </w:object>
       </w:r>
     </w:p>
@@ -405,7 +392,7 @@
           <v:shape id="_x0000_i1038" type="#_x0000_t75" style="width:13.5pt;height:10.9pt" o:ole="">
             <v:imagedata r:id="rId33" o:title=""/>
           </v:shape>
-          <o:OLEObject Type="Embed" ProgID="Equation.DSMT4" ShapeID="_x0000_i1038" DrawAspect="Content" ObjectID="_1581430588" r:id="rId34"/>
+          <o:OLEObject Type="Embed" ProgID="Equation.DSMT4" ShapeID="_x0000_i1038" DrawAspect="Content" ObjectID="_1581682527" r:id="rId34"/>
         </w:object>
       </w:r>
       <w:r>
@@ -422,7 +409,7 @@
           <v:shape id="_x0000_i1039" type="#_x0000_t75" style="width:124.15pt;height:30pt" o:ole="">
             <v:imagedata r:id="rId35" o:title=""/>
           </v:shape>
-          <o:OLEObject Type="Embed" ProgID="Equation.DSMT4" ShapeID="_x0000_i1039" DrawAspect="Content" ObjectID="_1581430589" r:id="rId36"/>
+          <o:OLEObject Type="Embed" ProgID="Equation.DSMT4" ShapeID="_x0000_i1039" DrawAspect="Content" ObjectID="_1581682528" r:id="rId36"/>
         </w:object>
       </w:r>
       <w:r>
@@ -444,7 +431,7 @@
           <v:shape id="_x0000_i1040" type="#_x0000_t75" style="width:31.15pt;height:14.25pt" o:ole="">
             <v:imagedata r:id="rId11" o:title=""/>
           </v:shape>
-          <o:OLEObject Type="Embed" ProgID="Equation.DSMT4" ShapeID="_x0000_i1040" DrawAspect="Content" ObjectID="_1581430590" r:id="rId37"/>
+          <o:OLEObject Type="Embed" ProgID="Equation.DSMT4" ShapeID="_x0000_i1040" DrawAspect="Content" ObjectID="_1581682529" r:id="rId37"/>
         </w:object>
       </w:r>
       <w:r>
@@ -469,7 +456,7 @@
           <v:shape id="_x0000_i1041" type="#_x0000_t75" style="width:31.15pt;height:14.25pt" o:ole="">
             <v:imagedata r:id="rId11" o:title=""/>
           </v:shape>
-          <o:OLEObject Type="Embed" ProgID="Equation.DSMT4" ShapeID="_x0000_i1041" DrawAspect="Content" ObjectID="_1581430591" r:id="rId38"/>
+          <o:OLEObject Type="Embed" ProgID="Equation.DSMT4" ShapeID="_x0000_i1041" DrawAspect="Content" ObjectID="_1581682530" r:id="rId38"/>
         </w:object>
       </w:r>
       <w:r>
@@ -486,7 +473,7 @@
           <v:shape id="_x0000_i1042" type="#_x0000_t75" style="width:13.5pt;height:13.5pt" o:ole="">
             <v:imagedata r:id="rId39" o:title=""/>
           </v:shape>
-          <o:OLEObject Type="Embed" ProgID="Equation.DSMT4" ShapeID="_x0000_i1042" DrawAspect="Content" ObjectID="_1581430592" r:id="rId40"/>
+          <o:OLEObject Type="Embed" ProgID="Equation.DSMT4" ShapeID="_x0000_i1042" DrawAspect="Content" ObjectID="_1581682531" r:id="rId40"/>
         </w:object>
       </w:r>
       <w:r>
@@ -515,7 +502,7 @@
           <v:shape id="_x0000_i1043" type="#_x0000_t75" style="width:13.5pt;height:13.5pt" o:ole="">
             <v:imagedata r:id="rId41" o:title=""/>
           </v:shape>
-          <o:OLEObject Type="Embed" ProgID="Equation.DSMT4" ShapeID="_x0000_i1043" DrawAspect="Content" ObjectID="_1581430593" r:id="rId42"/>
+          <o:OLEObject Type="Embed" ProgID="Equation.DSMT4" ShapeID="_x0000_i1043" DrawAspect="Content" ObjectID="_1581682532" r:id="rId42"/>
         </w:object>
       </w:r>
       <w:r>
@@ -570,7 +557,7 @@
           <v:shape id="_x0000_i1044" type="#_x0000_t75" style="width:67.15pt;height:16.15pt" o:ole="">
             <v:imagedata r:id="rId43" o:title=""/>
           </v:shape>
-          <o:OLEObject Type="Embed" ProgID="Equation.DSMT4" ShapeID="_x0000_i1044" DrawAspect="Content" ObjectID="_1581430594" r:id="rId44"/>
+          <o:OLEObject Type="Embed" ProgID="Equation.DSMT4" ShapeID="_x0000_i1044" DrawAspect="Content" ObjectID="_1581682533" r:id="rId44"/>
         </w:object>
       </w:r>
       <w:r>
@@ -587,7 +574,7 @@
           <v:shape id="_x0000_i1045" type="#_x0000_t75" style="width:15pt;height:18.4pt" o:ole="">
             <v:imagedata r:id="rId45" o:title=""/>
           </v:shape>
-          <o:OLEObject Type="Embed" ProgID="Equation.DSMT4" ShapeID="_x0000_i1045" DrawAspect="Content" ObjectID="_1581430595" r:id="rId46"/>
+          <o:OLEObject Type="Embed" ProgID="Equation.DSMT4" ShapeID="_x0000_i1045" DrawAspect="Content" ObjectID="_1581682534" r:id="rId46"/>
         </w:object>
       </w:r>
       <w:r>
@@ -604,7 +591,7 @@
           <v:shape id="_x0000_i1046" type="#_x0000_t75" style="width:65.25pt;height:18.4pt" o:ole="">
             <v:imagedata r:id="rId47" o:title=""/>
           </v:shape>
-          <o:OLEObject Type="Embed" ProgID="Equation.DSMT4" ShapeID="_x0000_i1046" DrawAspect="Content" ObjectID="_1581430596" r:id="rId48"/>
+          <o:OLEObject Type="Embed" ProgID="Equation.DSMT4" ShapeID="_x0000_i1046" DrawAspect="Content" ObjectID="_1581682535" r:id="rId48"/>
         </w:object>
       </w:r>
       <w:r>
@@ -621,7 +608,7 @@
           <v:shape id="_x0000_i1047" type="#_x0000_t75" style="width:62.65pt;height:18.4pt" o:ole="">
             <v:imagedata r:id="rId49" o:title=""/>
           </v:shape>
-          <o:OLEObject Type="Embed" ProgID="Equation.DSMT4" ShapeID="_x0000_i1047" DrawAspect="Content" ObjectID="_1581430597" r:id="rId50"/>
+          <o:OLEObject Type="Embed" ProgID="Equation.DSMT4" ShapeID="_x0000_i1047" DrawAspect="Content" ObjectID="_1581682536" r:id="rId50"/>
         </w:object>
       </w:r>
       <w:r>
@@ -638,7 +625,7 @@
           <v:shape id="_x0000_i1048" type="#_x0000_t75" style="width:50.25pt;height:18.4pt" o:ole="">
             <v:imagedata r:id="rId51" o:title=""/>
           </v:shape>
-          <o:OLEObject Type="Embed" ProgID="Equation.DSMT4" ShapeID="_x0000_i1048" DrawAspect="Content" ObjectID="_1581430598" r:id="rId52"/>
+          <o:OLEObject Type="Embed" ProgID="Equation.DSMT4" ShapeID="_x0000_i1048" DrawAspect="Content" ObjectID="_1581682537" r:id="rId52"/>
         </w:object>
       </w:r>
       <w:r>
@@ -655,7 +642,7 @@
           <v:shape id="_x0000_i1049" type="#_x0000_t75" style="width:16.15pt;height:18.4pt" o:ole="">
             <v:imagedata r:id="rId53" o:title=""/>
           </v:shape>
-          <o:OLEObject Type="Embed" ProgID="Equation.DSMT4" ShapeID="_x0000_i1049" DrawAspect="Content" ObjectID="_1581430599" r:id="rId54"/>
+          <o:OLEObject Type="Embed" ProgID="Equation.DSMT4" ShapeID="_x0000_i1049" DrawAspect="Content" ObjectID="_1581682538" r:id="rId54"/>
         </w:object>
       </w:r>
       <w:r>
@@ -672,7 +659,7 @@
           <v:shape id="_x0000_i1050" type="#_x0000_t75" style="width:65.25pt;height:18.4pt" o:ole="">
             <v:imagedata r:id="rId55" o:title=""/>
           </v:shape>
-          <o:OLEObject Type="Embed" ProgID="Equation.DSMT4" ShapeID="_x0000_i1050" DrawAspect="Content" ObjectID="_1581430600" r:id="rId56"/>
+          <o:OLEObject Type="Embed" ProgID="Equation.DSMT4" ShapeID="_x0000_i1050" DrawAspect="Content" ObjectID="_1581682539" r:id="rId56"/>
         </w:object>
       </w:r>
       <w:r>
@@ -689,7 +676,7 @@
           <v:shape id="_x0000_i1051" type="#_x0000_t75" style="width:66pt;height:18.4pt" o:ole="">
             <v:imagedata r:id="rId57" o:title=""/>
           </v:shape>
-          <o:OLEObject Type="Embed" ProgID="Equation.DSMT4" ShapeID="_x0000_i1051" DrawAspect="Content" ObjectID="_1581430601" r:id="rId58"/>
+          <o:OLEObject Type="Embed" ProgID="Equation.DSMT4" ShapeID="_x0000_i1051" DrawAspect="Content" ObjectID="_1581682540" r:id="rId58"/>
         </w:object>
       </w:r>
       <w:r>
@@ -706,7 +693,7 @@
           <v:shape id="_x0000_i1052" type="#_x0000_t75" style="width:51pt;height:18.4pt" o:ole="">
             <v:imagedata r:id="rId59" o:title=""/>
           </v:shape>
-          <o:OLEObject Type="Embed" ProgID="Equation.DSMT4" ShapeID="_x0000_i1052" DrawAspect="Content" ObjectID="_1581430602" r:id="rId60"/>
+          <o:OLEObject Type="Embed" ProgID="Equation.DSMT4" ShapeID="_x0000_i1052" DrawAspect="Content" ObjectID="_1581682541" r:id="rId60"/>
         </w:object>
       </w:r>
       <w:r>
@@ -731,7 +718,7 @@
           <v:shape id="_x0000_i1053" type="#_x0000_t75" style="width:31.15pt;height:14.25pt" o:ole="">
             <v:imagedata r:id="rId11" o:title=""/>
           </v:shape>
-          <o:OLEObject Type="Embed" ProgID="Equation.DSMT4" ShapeID="_x0000_i1053" DrawAspect="Content" ObjectID="_1581430603" r:id="rId61"/>
+          <o:OLEObject Type="Embed" ProgID="Equation.DSMT4" ShapeID="_x0000_i1053" DrawAspect="Content" ObjectID="_1581682542" r:id="rId61"/>
         </w:object>
       </w:r>
       <w:r>
@@ -748,7 +735,7 @@
           <v:shape id="_x0000_i1054" type="#_x0000_t75" style="width:196.9pt;height:18.4pt" o:ole="">
             <v:imagedata r:id="rId62" o:title=""/>
           </v:shape>
-          <o:OLEObject Type="Embed" ProgID="Equation.DSMT4" ShapeID="_x0000_i1054" DrawAspect="Content" ObjectID="_1581430604" r:id="rId63"/>
+          <o:OLEObject Type="Embed" ProgID="Equation.DSMT4" ShapeID="_x0000_i1054" DrawAspect="Content" ObjectID="_1581682543" r:id="rId63"/>
         </w:object>
       </w:r>
       <w:r>
@@ -770,7 +757,7 @@
           <v:shape id="_x0000_i1055" type="#_x0000_t75" style="width:196.9pt;height:31.15pt" o:ole="">
             <v:imagedata r:id="rId64" o:title=""/>
           </v:shape>
-          <o:OLEObject Type="Embed" ProgID="Equation.DSMT4" ShapeID="_x0000_i1055" DrawAspect="Content" ObjectID="_1581430605" r:id="rId65"/>
+          <o:OLEObject Type="Embed" ProgID="Equation.DSMT4" ShapeID="_x0000_i1055" DrawAspect="Content" ObjectID="_1581682544" r:id="rId65"/>
         </w:object>
       </w:r>
     </w:p>
@@ -786,7 +773,7 @@
           <v:shape id="_x0000_i1056" type="#_x0000_t75" style="width:195pt;height:31.15pt" o:ole="">
             <v:imagedata r:id="rId66" o:title=""/>
           </v:shape>
-          <o:OLEObject Type="Embed" ProgID="Equation.DSMT4" ShapeID="_x0000_i1056" DrawAspect="Content" ObjectID="_1581430606" r:id="rId67"/>
+          <o:OLEObject Type="Embed" ProgID="Equation.DSMT4" ShapeID="_x0000_i1056" DrawAspect="Content" ObjectID="_1581682545" r:id="rId67"/>
         </w:object>
       </w:r>
     </w:p>
@@ -802,7 +789,7 @@
           <v:shape id="_x0000_i1057" type="#_x0000_t75" style="width:46.15pt;height:16.15pt" o:ole="">
             <v:imagedata r:id="rId68" o:title=""/>
           </v:shape>
-          <o:OLEObject Type="Embed" ProgID="Equation.DSMT4" ShapeID="_x0000_i1057" DrawAspect="Content" ObjectID="_1581430607" r:id="rId69"/>
+          <o:OLEObject Type="Embed" ProgID="Equation.DSMT4" ShapeID="_x0000_i1057" DrawAspect="Content" ObjectID="_1581682546" r:id="rId69"/>
         </w:object>
       </w:r>
     </w:p>
@@ -827,7 +814,7 @@
           <v:shape id="_x0000_i1058" type="#_x0000_t75" style="width:57.75pt;height:14.25pt" o:ole="">
             <v:imagedata r:id="rId70" o:title=""/>
           </v:shape>
-          <o:OLEObject Type="Embed" ProgID="Equation.DSMT4" ShapeID="_x0000_i1058" DrawAspect="Content" ObjectID="_1581430608" r:id="rId71"/>
+          <o:OLEObject Type="Embed" ProgID="Equation.DSMT4" ShapeID="_x0000_i1058" DrawAspect="Content" ObjectID="_1581682547" r:id="rId71"/>
         </w:object>
       </w:r>
       <w:r>
@@ -845,7 +832,7 @@
           <v:shape id="_x0000_i1059" type="#_x0000_t75" style="width:46.9pt;height:16.15pt" o:ole="">
             <v:imagedata r:id="rId72" o:title=""/>
           </v:shape>
-          <o:OLEObject Type="Embed" ProgID="Equation.DSMT4" ShapeID="_x0000_i1059" DrawAspect="Content" ObjectID="_1581430609" r:id="rId73"/>
+          <o:OLEObject Type="Embed" ProgID="Equation.DSMT4" ShapeID="_x0000_i1059" DrawAspect="Content" ObjectID="_1581682548" r:id="rId73"/>
         </w:object>
       </w:r>
       <w:r>
@@ -863,7 +850,7 @@
           <v:shape id="_x0000_i1060" type="#_x0000_t75" style="width:44.25pt;height:16.15pt" o:ole="">
             <v:imagedata r:id="rId74" o:title=""/>
           </v:shape>
-          <o:OLEObject Type="Embed" ProgID="Equation.DSMT4" ShapeID="_x0000_i1060" DrawAspect="Content" ObjectID="_1581430610" r:id="rId75"/>
+          <o:OLEObject Type="Embed" ProgID="Equation.DSMT4" ShapeID="_x0000_i1060" DrawAspect="Content" ObjectID="_1581682549" r:id="rId75"/>
         </w:object>
       </w:r>
       <w:r>
@@ -881,7 +868,7 @@
           <v:shape id="_x0000_i1061" type="#_x0000_t75" style="width:46.15pt;height:16.15pt" o:ole="">
             <v:imagedata r:id="rId76" o:title=""/>
           </v:shape>
-          <o:OLEObject Type="Embed" ProgID="Equation.DSMT4" ShapeID="_x0000_i1061" DrawAspect="Content" ObjectID="_1581430611" r:id="rId77"/>
+          <o:OLEObject Type="Embed" ProgID="Equation.DSMT4" ShapeID="_x0000_i1061" DrawAspect="Content" ObjectID="_1581682550" r:id="rId77"/>
         </w:object>
       </w:r>
       <w:r>
@@ -899,7 +886,7 @@
           <v:shape id="_x0000_i1062" type="#_x0000_t75" style="width:32.65pt;height:18.4pt" o:ole="">
             <v:imagedata r:id="rId78" o:title=""/>
           </v:shape>
-          <o:OLEObject Type="Embed" ProgID="Equation.DSMT4" ShapeID="_x0000_i1062" DrawAspect="Content" ObjectID="_1581430612" r:id="rId79"/>
+          <o:OLEObject Type="Embed" ProgID="Equation.DSMT4" ShapeID="_x0000_i1062" DrawAspect="Content" ObjectID="_1581682551" r:id="rId79"/>
         </w:object>
       </w:r>
       <w:r>
@@ -917,7 +904,7 @@
           <v:shape id="_x0000_i1063" type="#_x0000_t75" style="width:11.65pt;height:13.5pt" o:ole="">
             <v:imagedata r:id="rId80" o:title=""/>
           </v:shape>
-          <o:OLEObject Type="Embed" ProgID="Equation.DSMT4" ShapeID="_x0000_i1063" DrawAspect="Content" ObjectID="_1581430613" r:id="rId81"/>
+          <o:OLEObject Type="Embed" ProgID="Equation.DSMT4" ShapeID="_x0000_i1063" DrawAspect="Content" ObjectID="_1581682552" r:id="rId81"/>
         </w:object>
       </w:r>
       <w:r>
@@ -935,7 +922,7 @@
           <v:shape id="_x0000_i1064" type="#_x0000_t75" style="width:11.65pt;height:13.5pt" o:ole="">
             <v:imagedata r:id="rId82" o:title=""/>
           </v:shape>
-          <o:OLEObject Type="Embed" ProgID="Equation.DSMT4" ShapeID="_x0000_i1064" DrawAspect="Content" ObjectID="_1581430614" r:id="rId83"/>
+          <o:OLEObject Type="Embed" ProgID="Equation.DSMT4" ShapeID="_x0000_i1064" DrawAspect="Content" ObjectID="_1581682553" r:id="rId83"/>
         </w:object>
       </w:r>
       <w:r>
@@ -954,7 +941,7 @@
           <v:shape id="_x0000_i1065" type="#_x0000_t75" style="width:31.15pt;height:14.25pt" o:ole="">
             <v:imagedata r:id="rId84" o:title=""/>
           </v:shape>
-          <o:OLEObject Type="Embed" ProgID="Equation.DSMT4" ShapeID="_x0000_i1065" DrawAspect="Content" ObjectID="_1581430615" r:id="rId85"/>
+          <o:OLEObject Type="Embed" ProgID="Equation.DSMT4" ShapeID="_x0000_i1065" DrawAspect="Content" ObjectID="_1581682554" r:id="rId85"/>
         </w:object>
       </w:r>
       <w:r>
@@ -992,7 +979,7 @@
           <v:shape id="_x0000_i1066" type="#_x0000_t75" style="width:32.65pt;height:16.15pt" o:ole="">
             <v:imagedata r:id="rId86" o:title=""/>
           </v:shape>
-          <o:OLEObject Type="Embed" ProgID="Equation.DSMT4" ShapeID="_x0000_i1066" DrawAspect="Content" ObjectID="_1581430616" r:id="rId87"/>
+          <o:OLEObject Type="Embed" ProgID="Equation.DSMT4" ShapeID="_x0000_i1066" DrawAspect="Content" ObjectID="_1581682555" r:id="rId87"/>
         </w:object>
       </w:r>
       <w:r>
@@ -1014,7 +1001,7 @@
           <v:shape id="_x0000_i1067" type="#_x0000_t75" style="width:47.65pt;height:16.15pt" o:ole="">
             <v:imagedata r:id="rId88" o:title=""/>
           </v:shape>
-          <o:OLEObject Type="Embed" ProgID="Equation.DSMT4" ShapeID="_x0000_i1067" DrawAspect="Content" ObjectID="_1581430617" r:id="rId89"/>
+          <o:OLEObject Type="Embed" ProgID="Equation.DSMT4" ShapeID="_x0000_i1067" DrawAspect="Content" ObjectID="_1581682556" r:id="rId89"/>
         </w:object>
       </w:r>
     </w:p>
@@ -1030,7 +1017,7 @@
           <v:shape id="_x0000_i1068" type="#_x0000_t75" style="width:283.5pt;height:29.25pt" o:ole="">
             <v:imagedata r:id="rId90" o:title=""/>
           </v:shape>
-          <o:OLEObject Type="Embed" ProgID="Equation.DSMT4" ShapeID="_x0000_i1068" DrawAspect="Content" ObjectID="_1581430618" r:id="rId91"/>
+          <o:OLEObject Type="Embed" ProgID="Equation.DSMT4" ShapeID="_x0000_i1068" DrawAspect="Content" ObjectID="_1581682557" r:id="rId91"/>
         </w:object>
       </w:r>
     </w:p>
@@ -1046,7 +1033,7 @@
           <v:shape id="_x0000_i1069" type="#_x0000_t75" style="width:231pt;height:29.25pt" o:ole="">
             <v:imagedata r:id="rId92" o:title=""/>
           </v:shape>
-          <o:OLEObject Type="Embed" ProgID="Equation.DSMT4" ShapeID="_x0000_i1069" DrawAspect="Content" ObjectID="_1581430619" r:id="rId93"/>
+          <o:OLEObject Type="Embed" ProgID="Equation.DSMT4" ShapeID="_x0000_i1069" DrawAspect="Content" ObjectID="_1581682558" r:id="rId93"/>
         </w:object>
       </w:r>
     </w:p>
@@ -1059,7 +1046,7 @@
           <v:shape id="_x0000_i1070" type="#_x0000_t75" style="width:32.65pt;height:16.15pt" o:ole="">
             <v:imagedata r:id="rId94" o:title=""/>
           </v:shape>
-          <o:OLEObject Type="Embed" ProgID="Equation.DSMT4" ShapeID="_x0000_i1070" DrawAspect="Content" ObjectID="_1581430620" r:id="rId95"/>
+          <o:OLEObject Type="Embed" ProgID="Equation.DSMT4" ShapeID="_x0000_i1070" DrawAspect="Content" ObjectID="_1581682559" r:id="rId95"/>
         </w:object>
       </w:r>
       <w:r>
@@ -1082,7 +1069,7 @@
           <v:shape id="_x0000_i1071" type="#_x0000_t75" style="width:10.9pt;height:14.25pt" o:ole="">
             <v:imagedata r:id="rId96" o:title=""/>
           </v:shape>
-          <o:OLEObject Type="Embed" ProgID="Equation.DSMT4" ShapeID="_x0000_i1071" DrawAspect="Content" ObjectID="_1581430621" r:id="rId97"/>
+          <o:OLEObject Type="Embed" ProgID="Equation.DSMT4" ShapeID="_x0000_i1071" DrawAspect="Content" ObjectID="_1581682560" r:id="rId97"/>
         </w:object>
       </w:r>
       <w:r>
@@ -1104,7 +1091,7 @@
           <v:shape id="_x0000_i1072" type="#_x0000_t75" style="width:32.65pt;height:16.15pt" o:ole="">
             <v:imagedata r:id="rId98" o:title=""/>
           </v:shape>
-          <o:OLEObject Type="Embed" ProgID="Equation.DSMT4" ShapeID="_x0000_i1072" DrawAspect="Content" ObjectID="_1581430622" r:id="rId99"/>
+          <o:OLEObject Type="Embed" ProgID="Equation.DSMT4" ShapeID="_x0000_i1072" DrawAspect="Content" ObjectID="_1581682561" r:id="rId99"/>
         </w:object>
       </w:r>
       <w:r>
@@ -1126,7 +1113,7 @@
           <v:shape id="_x0000_i1073" type="#_x0000_t75" style="width:32.65pt;height:16.15pt" o:ole="">
             <v:imagedata r:id="rId100" o:title=""/>
           </v:shape>
-          <o:OLEObject Type="Embed" ProgID="Equation.DSMT4" ShapeID="_x0000_i1073" DrawAspect="Content" ObjectID="_1581430623" r:id="rId101"/>
+          <o:OLEObject Type="Embed" ProgID="Equation.DSMT4" ShapeID="_x0000_i1073" DrawAspect="Content" ObjectID="_1581682562" r:id="rId101"/>
         </w:object>
       </w:r>
       <w:r>
@@ -1178,7 +1165,7 @@
           <v:shape id="_x0000_i1074" type="#_x0000_t75" style="width:61.9pt;height:18.4pt" o:ole="">
             <v:imagedata r:id="rId102" o:title=""/>
           </v:shape>
-          <o:OLEObject Type="Embed" ProgID="Equation.DSMT4" ShapeID="_x0000_i1074" DrawAspect="Content" ObjectID="_1581430624" r:id="rId103"/>
+          <o:OLEObject Type="Embed" ProgID="Equation.DSMT4" ShapeID="_x0000_i1074" DrawAspect="Content" ObjectID="_1581682563" r:id="rId103"/>
         </w:object>
       </w:r>
       <w:r>
@@ -1195,7 +1182,7 @@
           <v:shape id="_x0000_i1075" type="#_x0000_t75" style="width:57.75pt;height:18.4pt" o:ole="">
             <v:imagedata r:id="rId104" o:title=""/>
           </v:shape>
-          <o:OLEObject Type="Embed" ProgID="Equation.DSMT4" ShapeID="_x0000_i1075" DrawAspect="Content" ObjectID="_1581430625" r:id="rId105"/>
+          <o:OLEObject Type="Embed" ProgID="Equation.DSMT4" ShapeID="_x0000_i1075" DrawAspect="Content" ObjectID="_1581682564" r:id="rId105"/>
         </w:object>
       </w:r>
       <w:r>
@@ -1212,7 +1199,7 @@
           <v:shape id="_x0000_i1076" type="#_x0000_t75" style="width:6.75pt;height:13.5pt" o:ole="">
             <v:imagedata r:id="rId106" o:title=""/>
           </v:shape>
-          <o:OLEObject Type="Embed" ProgID="Equation.DSMT4" ShapeID="_x0000_i1076" DrawAspect="Content" ObjectID="_1581430626" r:id="rId107"/>
+          <o:OLEObject Type="Embed" ProgID="Equation.DSMT4" ShapeID="_x0000_i1076" DrawAspect="Content" ObjectID="_1581682565" r:id="rId107"/>
         </w:object>
       </w:r>
       <w:r>
@@ -1229,7 +1216,7 @@
           <v:shape id="_x0000_i1077" type="#_x0000_t75" style="width:10.9pt;height:15pt" o:ole="">
             <v:imagedata r:id="rId108" o:title=""/>
           </v:shape>
-          <o:OLEObject Type="Embed" ProgID="Equation.DSMT4" ShapeID="_x0000_i1077" DrawAspect="Content" ObjectID="_1581430627" r:id="rId109"/>
+          <o:OLEObject Type="Embed" ProgID="Equation.DSMT4" ShapeID="_x0000_i1077" DrawAspect="Content" ObjectID="_1581682566" r:id="rId109"/>
         </w:object>
       </w:r>
       <w:r>
@@ -1246,7 +1233,7 @@
           <v:shape id="_x0000_i1078" type="#_x0000_t75" style="width:14.25pt;height:19.15pt" o:ole="">
             <v:imagedata r:id="rId110" o:title=""/>
           </v:shape>
-          <o:OLEObject Type="Embed" ProgID="Equation.DSMT4" ShapeID="_x0000_i1078" DrawAspect="Content" ObjectID="_1581430628" r:id="rId111"/>
+          <o:OLEObject Type="Embed" ProgID="Equation.DSMT4" ShapeID="_x0000_i1078" DrawAspect="Content" ObjectID="_1581682567" r:id="rId111"/>
         </w:object>
       </w:r>
       <w:r>
@@ -1268,7 +1255,7 @@
           <v:shape id="_x0000_i1079" type="#_x0000_t75" style="width:135.4pt;height:37.9pt" o:ole="">
             <v:imagedata r:id="rId112" o:title=""/>
           </v:shape>
-          <o:OLEObject Type="Embed" ProgID="Equation.DSMT4" ShapeID="_x0000_i1079" DrawAspect="Content" ObjectID="_1581430629" r:id="rId113"/>
+          <o:OLEObject Type="Embed" ProgID="Equation.DSMT4" ShapeID="_x0000_i1079" DrawAspect="Content" ObjectID="_1581682568" r:id="rId113"/>
         </w:object>
       </w:r>
     </w:p>
@@ -1287,7 +1274,7 @@
           <v:shape id="_x0000_i1080" type="#_x0000_t75" style="width:36pt;height:16.15pt" o:ole="">
             <v:imagedata r:id="rId114" o:title=""/>
           </v:shape>
-          <o:OLEObject Type="Embed" ProgID="Equation.DSMT4" ShapeID="_x0000_i1080" DrawAspect="Content" ObjectID="_1581430630" r:id="rId115"/>
+          <o:OLEObject Type="Embed" ProgID="Equation.DSMT4" ShapeID="_x0000_i1080" DrawAspect="Content" ObjectID="_1581682569" r:id="rId115"/>
         </w:object>
       </w:r>
       <w:r>
@@ -1304,7 +1291,7 @@
           <v:shape id="_x0000_i1081" type="#_x0000_t75" style="width:98.65pt;height:34.15pt" o:ole="">
             <v:imagedata r:id="rId116" o:title=""/>
           </v:shape>
-          <o:OLEObject Type="Embed" ProgID="Equation.DSMT4" ShapeID="_x0000_i1081" DrawAspect="Content" ObjectID="_1581430631" r:id="rId117"/>
+          <o:OLEObject Type="Embed" ProgID="Equation.DSMT4" ShapeID="_x0000_i1081" DrawAspect="Content" ObjectID="_1581682570" r:id="rId117"/>
         </w:object>
       </w:r>
       <w:r>
@@ -1321,7 +1308,7 @@
           <v:shape id="_x0000_i1082" type="#_x0000_t75" style="width:36pt;height:15pt" o:ole="">
             <v:imagedata r:id="rId118" o:title=""/>
           </v:shape>
-          <o:OLEObject Type="Embed" ProgID="Equation.DSMT4" ShapeID="_x0000_i1082" DrawAspect="Content" ObjectID="_1581430632" r:id="rId119"/>
+          <o:OLEObject Type="Embed" ProgID="Equation.DSMT4" ShapeID="_x0000_i1082" DrawAspect="Content" ObjectID="_1581682571" r:id="rId119"/>
         </w:object>
       </w:r>
       <w:r>
@@ -1338,7 +1325,7 @@
           <v:shape id="_x0000_i1083" type="#_x0000_t75" style="width:10.9pt;height:10.9pt" o:ole="">
             <v:imagedata r:id="rId120" o:title=""/>
           </v:shape>
-          <o:OLEObject Type="Embed" ProgID="Equation.DSMT4" ShapeID="_x0000_i1083" DrawAspect="Content" ObjectID="_1581430633" r:id="rId121"/>
+          <o:OLEObject Type="Embed" ProgID="Equation.DSMT4" ShapeID="_x0000_i1083" DrawAspect="Content" ObjectID="_1581682572" r:id="rId121"/>
         </w:object>
       </w:r>
       <w:r>
@@ -1355,7 +1342,7 @@
           <v:shape id="_x0000_i1084" type="#_x0000_t75" style="width:10.9pt;height:10.9pt" o:ole="">
             <v:imagedata r:id="rId122" o:title=""/>
           </v:shape>
-          <o:OLEObject Type="Embed" ProgID="Equation.DSMT4" ShapeID="_x0000_i1084" DrawAspect="Content" ObjectID="_1581430634" r:id="rId123"/>
+          <o:OLEObject Type="Embed" ProgID="Equation.DSMT4" ShapeID="_x0000_i1084" DrawAspect="Content" ObjectID="_1581682573" r:id="rId123"/>
         </w:object>
       </w:r>
       <w:r>
@@ -1372,7 +1359,7 @@
           <v:shape id="_x0000_i1085" type="#_x0000_t75" style="width:10.9pt;height:10.9pt" o:ole="">
             <v:imagedata r:id="rId124" o:title=""/>
           </v:shape>
-          <o:OLEObject Type="Embed" ProgID="Equation.DSMT4" ShapeID="_x0000_i1085" DrawAspect="Content" ObjectID="_1581430635" r:id="rId125"/>
+          <o:OLEObject Type="Embed" ProgID="Equation.DSMT4" ShapeID="_x0000_i1085" DrawAspect="Content" ObjectID="_1581682574" r:id="rId125"/>
         </w:object>
       </w:r>
       <w:r>
@@ -1389,7 +1376,7 @@
           <v:shape id="_x0000_i1086" type="#_x0000_t75" style="width:10.9pt;height:10.9pt" o:ole="">
             <v:imagedata r:id="rId126" o:title=""/>
           </v:shape>
-          <o:OLEObject Type="Embed" ProgID="Equation.DSMT4" ShapeID="_x0000_i1086" DrawAspect="Content" ObjectID="_1581430636" r:id="rId127"/>
+          <o:OLEObject Type="Embed" ProgID="Equation.DSMT4" ShapeID="_x0000_i1086" DrawAspect="Content" ObjectID="_1581682575" r:id="rId127"/>
         </w:object>
       </w:r>
       <w:r>
@@ -1406,7 +1393,7 @@
           <v:shape id="_x0000_i1087" type="#_x0000_t75" style="width:10.9pt;height:10.9pt" o:ole="">
             <v:imagedata r:id="rId128" o:title=""/>
           </v:shape>
-          <o:OLEObject Type="Embed" ProgID="Equation.DSMT4" ShapeID="_x0000_i1087" DrawAspect="Content" ObjectID="_1581430637" r:id="rId129"/>
+          <o:OLEObject Type="Embed" ProgID="Equation.DSMT4" ShapeID="_x0000_i1087" DrawAspect="Content" ObjectID="_1581682576" r:id="rId129"/>
         </w:object>
       </w:r>
       <w:r>
@@ -1436,7 +1423,7 @@
           <v:shape id="_x0000_i1088" type="#_x0000_t75" style="width:47.65pt;height:16.15pt" o:ole="">
             <v:imagedata r:id="rId130" o:title=""/>
           </v:shape>
-          <o:OLEObject Type="Embed" ProgID="Equation.DSMT4" ShapeID="_x0000_i1088" DrawAspect="Content" ObjectID="_1581430638" r:id="rId131"/>
+          <o:OLEObject Type="Embed" ProgID="Equation.DSMT4" ShapeID="_x0000_i1088" DrawAspect="Content" ObjectID="_1581682577" r:id="rId131"/>
         </w:object>
       </w:r>
     </w:p>
@@ -1452,7 +1439,7 @@
           <v:shape id="_x0000_i1089" type="#_x0000_t75" style="width:173.25pt;height:16.15pt" o:ole="">
             <v:imagedata r:id="rId132" o:title=""/>
           </v:shape>
-          <o:OLEObject Type="Embed" ProgID="Equation.DSMT4" ShapeID="_x0000_i1089" DrawAspect="Content" ObjectID="_1581430639" r:id="rId133"/>
+          <o:OLEObject Type="Embed" ProgID="Equation.DSMT4" ShapeID="_x0000_i1089" DrawAspect="Content" ObjectID="_1581682578" r:id="rId133"/>
         </w:object>
       </w:r>
     </w:p>
@@ -1468,7 +1455,7 @@
           <v:shape id="_x0000_i1090" type="#_x0000_t75" style="width:171.75pt;height:16.15pt" o:ole="">
             <v:imagedata r:id="rId134" o:title=""/>
           </v:shape>
-          <o:OLEObject Type="Embed" ProgID="Equation.DSMT4" ShapeID="_x0000_i1090" DrawAspect="Content" ObjectID="_1581430640" r:id="rId135"/>
+          <o:OLEObject Type="Embed" ProgID="Equation.DSMT4" ShapeID="_x0000_i1090" DrawAspect="Content" ObjectID="_1581682579" r:id="rId135"/>
         </w:object>
       </w:r>
     </w:p>
@@ -1489,7 +1476,7 @@
           <v:shape id="_x0000_i1091" type="#_x0000_t75" style="width:183pt;height:37.9pt" o:ole="">
             <v:imagedata r:id="rId136" o:title=""/>
           </v:shape>
-          <o:OLEObject Type="Embed" ProgID="Equation.DSMT4" ShapeID="_x0000_i1091" DrawAspect="Content" ObjectID="_1581430641" r:id="rId137"/>
+          <o:OLEObject Type="Embed" ProgID="Equation.DSMT4" ShapeID="_x0000_i1091" DrawAspect="Content" ObjectID="_1581682580" r:id="rId137"/>
         </w:object>
       </w:r>
       <w:r>
@@ -1506,7 +1493,7 @@
           <v:shape id="_x0000_i1092" type="#_x0000_t75" style="width:91.15pt;height:34.15pt" o:ole="">
             <v:imagedata r:id="rId138" o:title=""/>
           </v:shape>
-          <o:OLEObject Type="Embed" ProgID="Equation.DSMT4" ShapeID="_x0000_i1092" DrawAspect="Content" ObjectID="_1581430642" r:id="rId139"/>
+          <o:OLEObject Type="Embed" ProgID="Equation.DSMT4" ShapeID="_x0000_i1092" DrawAspect="Content" ObjectID="_1581682581" r:id="rId139"/>
         </w:object>
       </w:r>
     </w:p>
@@ -1530,7 +1517,7 @@
           <v:shape id="_x0000_i1093" type="#_x0000_t75" style="width:160.15pt;height:31.15pt" o:ole="">
             <v:imagedata r:id="rId140" o:title=""/>
           </v:shape>
-          <o:OLEObject Type="Embed" ProgID="Equation.DSMT4" ShapeID="_x0000_i1093" DrawAspect="Content" ObjectID="_1581430643" r:id="rId141"/>
+          <o:OLEObject Type="Embed" ProgID="Equation.DSMT4" ShapeID="_x0000_i1093" DrawAspect="Content" ObjectID="_1581682582" r:id="rId141"/>
         </w:object>
       </w:r>
     </w:p>
@@ -1550,7 +1537,7 @@
           <v:shape id="_x0000_i1094" type="#_x0000_t75" style="width:32.65pt;height:16.15pt" o:ole="">
             <v:imagedata r:id="rId142" o:title=""/>
           </v:shape>
-          <o:OLEObject Type="Embed" ProgID="Equation.DSMT4" ShapeID="_x0000_i1094" DrawAspect="Content" ObjectID="_1581430644" r:id="rId143"/>
+          <o:OLEObject Type="Embed" ProgID="Equation.DSMT4" ShapeID="_x0000_i1094" DrawAspect="Content" ObjectID="_1581682583" r:id="rId143"/>
         </w:object>
       </w:r>
       <w:r>
@@ -1567,7 +1554,7 @@
           <v:shape id="_x0000_i1095" type="#_x0000_t75" style="width:10.9pt;height:14.25pt" o:ole="">
             <v:imagedata r:id="rId144" o:title=""/>
           </v:shape>
-          <o:OLEObject Type="Embed" ProgID="Equation.DSMT4" ShapeID="_x0000_i1095" DrawAspect="Content" ObjectID="_1581430645" r:id="rId145"/>
+          <o:OLEObject Type="Embed" ProgID="Equation.DSMT4" ShapeID="_x0000_i1095" DrawAspect="Content" ObjectID="_1581682584" r:id="rId145"/>
         </w:object>
       </w:r>
       <w:r>
@@ -1584,7 +1571,7 @@
           <v:shape id="_x0000_i1096" type="#_x0000_t75" style="width:10.9pt;height:14.25pt" o:ole="">
             <v:imagedata r:id="rId146" o:title=""/>
           </v:shape>
-          <o:OLEObject Type="Embed" ProgID="Equation.DSMT4" ShapeID="_x0000_i1096" DrawAspect="Content" ObjectID="_1581430646" r:id="rId147"/>
+          <o:OLEObject Type="Embed" ProgID="Equation.DSMT4" ShapeID="_x0000_i1096" DrawAspect="Content" ObjectID="_1581682585" r:id="rId147"/>
         </w:object>
       </w:r>
       <w:r>
@@ -1607,7 +1594,7 @@
           <v:shape id="_x0000_i1097" type="#_x0000_t75" style="width:10.9pt;height:14.25pt" o:ole="">
             <v:imagedata r:id="rId148" o:title=""/>
           </v:shape>
-          <o:OLEObject Type="Embed" ProgID="Equation.DSMT4" ShapeID="_x0000_i1097" DrawAspect="Content" ObjectID="_1581430647" r:id="rId149"/>
+          <o:OLEObject Type="Embed" ProgID="Equation.DSMT4" ShapeID="_x0000_i1097" DrawAspect="Content" ObjectID="_1581682586" r:id="rId149"/>
         </w:object>
       </w:r>
       <w:r>
@@ -1640,7 +1627,7 @@
           <v:shape id="_x0000_i1098" type="#_x0000_t75" style="width:31.15pt;height:14.25pt" o:ole="">
             <v:imagedata r:id="rId150" o:title=""/>
           </v:shape>
-          <o:OLEObject Type="Embed" ProgID="Equation.DSMT4" ShapeID="_x0000_i1098" DrawAspect="Content" ObjectID="_1581430648" r:id="rId151"/>
+          <o:OLEObject Type="Embed" ProgID="Equation.DSMT4" ShapeID="_x0000_i1098" DrawAspect="Content" ObjectID="_1581682587" r:id="rId151"/>
         </w:object>
       </w:r>
       <w:r>
@@ -1668,7 +1655,7 @@
           <v:shape id="_x0000_i1099" type="#_x0000_t75" style="width:31.15pt;height:14.25pt" o:ole="">
             <v:imagedata r:id="rId152" o:title=""/>
           </v:shape>
-          <o:OLEObject Type="Embed" ProgID="Equation.DSMT4" ShapeID="_x0000_i1099" DrawAspect="Content" ObjectID="_1581430649" r:id="rId153"/>
+          <o:OLEObject Type="Embed" ProgID="Equation.DSMT4" ShapeID="_x0000_i1099" DrawAspect="Content" ObjectID="_1581682588" r:id="rId153"/>
         </w:object>
       </w:r>
       <w:r>
@@ -1741,7 +1728,7 @@
           <v:shape id="_x0000_i1100" type="#_x0000_t75" style="width:31.15pt;height:14.25pt" o:ole="">
             <v:imagedata r:id="rId154" o:title=""/>
           </v:shape>
-          <o:OLEObject Type="Embed" ProgID="Equation.DSMT4" ShapeID="_x0000_i1100" DrawAspect="Content" ObjectID="_1581430650" r:id="rId155"/>
+          <o:OLEObject Type="Embed" ProgID="Equation.DSMT4" ShapeID="_x0000_i1100" DrawAspect="Content" ObjectID="_1581682589" r:id="rId155"/>
         </w:object>
       </w:r>
       <w:r>
@@ -1769,7 +1756,7 @@
           <v:shape id="_x0000_i1101" type="#_x0000_t75" style="width:178.9pt;height:18.4pt" o:ole="">
             <v:imagedata r:id="rId156" o:title=""/>
           </v:shape>
-          <o:OLEObject Type="Embed" ProgID="Equation.DSMT4" ShapeID="_x0000_i1101" DrawAspect="Content" ObjectID="_1581430651" r:id="rId157"/>
+          <o:OLEObject Type="Embed" ProgID="Equation.DSMT4" ShapeID="_x0000_i1101" DrawAspect="Content" ObjectID="_1581682590" r:id="rId157"/>
         </w:object>
       </w:r>
       <w:r>
@@ -1786,7 +1773,7 @@
           <v:shape id="_x0000_i1102" type="#_x0000_t75" style="width:51pt;height:18.4pt" o:ole="">
             <v:imagedata r:id="rId158" o:title=""/>
           </v:shape>
-          <o:OLEObject Type="Embed" ProgID="Equation.DSMT4" ShapeID="_x0000_i1102" DrawAspect="Content" ObjectID="_1581430652" r:id="rId159"/>
+          <o:OLEObject Type="Embed" ProgID="Equation.DSMT4" ShapeID="_x0000_i1102" DrawAspect="Content" ObjectID="_1581682591" r:id="rId159"/>
         </w:object>
       </w:r>
       <w:r>
@@ -1803,7 +1790,7 @@
           <v:shape id="_x0000_i1103" type="#_x0000_t75" style="width:65.25pt;height:18.4pt" o:ole="">
             <v:imagedata r:id="rId160" o:title=""/>
           </v:shape>
-          <o:OLEObject Type="Embed" ProgID="Equation.DSMT4" ShapeID="_x0000_i1103" DrawAspect="Content" ObjectID="_1581430653" r:id="rId161"/>
+          <o:OLEObject Type="Embed" ProgID="Equation.DSMT4" ShapeID="_x0000_i1103" DrawAspect="Content" ObjectID="_1581682592" r:id="rId161"/>
         </w:object>
       </w:r>
       <w:r>
@@ -1820,7 +1807,7 @@
           <v:shape id="_x0000_i1104" type="#_x0000_t75" style="width:66pt;height:18.4pt" o:ole="">
             <v:imagedata r:id="rId162" o:title=""/>
           </v:shape>
-          <o:OLEObject Type="Embed" ProgID="Equation.DSMT4" ShapeID="_x0000_i1104" DrawAspect="Content" ObjectID="_1581430654" r:id="rId163"/>
+          <o:OLEObject Type="Embed" ProgID="Equation.DSMT4" ShapeID="_x0000_i1104" DrawAspect="Content" ObjectID="_1581682593" r:id="rId163"/>
         </w:object>
       </w:r>
       <w:r>
@@ -1848,7 +1835,7 @@
           <v:shape id="_x0000_i1105" type="#_x0000_t75" style="width:31.15pt;height:14.25pt" o:ole="">
             <v:imagedata r:id="rId154" o:title=""/>
           </v:shape>
-          <o:OLEObject Type="Embed" ProgID="Equation.DSMT4" ShapeID="_x0000_i1105" DrawAspect="Content" ObjectID="_1581430655" r:id="rId164"/>
+          <o:OLEObject Type="Embed" ProgID="Equation.DSMT4" ShapeID="_x0000_i1105" DrawAspect="Content" ObjectID="_1581682594" r:id="rId164"/>
         </w:object>
       </w:r>
       <w:r>
@@ -1865,7 +1852,7 @@
           <v:shape id="_x0000_i1106" type="#_x0000_t75" style="width:55.15pt;height:14.25pt" o:ole="">
             <v:imagedata r:id="rId165" o:title=""/>
           </v:shape>
-          <o:OLEObject Type="Embed" ProgID="Equation.DSMT4" ShapeID="_x0000_i1106" DrawAspect="Content" ObjectID="_1581430656" r:id="rId166"/>
+          <o:OLEObject Type="Embed" ProgID="Equation.DSMT4" ShapeID="_x0000_i1106" DrawAspect="Content" ObjectID="_1581682595" r:id="rId166"/>
         </w:object>
       </w:r>
       <w:r>
@@ -1882,7 +1869,7 @@
           <v:shape id="_x0000_i1107" type="#_x0000_t75" style="width:83.65pt;height:16.15pt" o:ole="">
             <v:imagedata r:id="rId167" o:title=""/>
           </v:shape>
-          <o:OLEObject Type="Embed" ProgID="Equation.DSMT4" ShapeID="_x0000_i1107" DrawAspect="Content" ObjectID="_1581430657" r:id="rId168"/>
+          <o:OLEObject Type="Embed" ProgID="Equation.DSMT4" ShapeID="_x0000_i1107" DrawAspect="Content" ObjectID="_1581682596" r:id="rId168"/>
         </w:object>
       </w:r>
       <w:r>
@@ -1899,7 +1886,7 @@
           <v:shape id="_x0000_i1108" type="#_x0000_t75" style="width:44.25pt;height:16.15pt" o:ole="">
             <v:imagedata r:id="rId169" o:title=""/>
           </v:shape>
-          <o:OLEObject Type="Embed" ProgID="Equation.DSMT4" ShapeID="_x0000_i1108" DrawAspect="Content" ObjectID="_1581430658" r:id="rId170"/>
+          <o:OLEObject Type="Embed" ProgID="Equation.DSMT4" ShapeID="_x0000_i1108" DrawAspect="Content" ObjectID="_1581682597" r:id="rId170"/>
         </w:object>
       </w:r>
       <w:r>
@@ -1916,7 +1903,7 @@
           <v:shape id="_x0000_i1109" type="#_x0000_t75" style="width:11.65pt;height:13.5pt" o:ole="">
             <v:imagedata r:id="rId171" o:title=""/>
           </v:shape>
-          <o:OLEObject Type="Embed" ProgID="Equation.DSMT4" ShapeID="_x0000_i1109" DrawAspect="Content" ObjectID="_1581430659" r:id="rId172"/>
+          <o:OLEObject Type="Embed" ProgID="Equation.DSMT4" ShapeID="_x0000_i1109" DrawAspect="Content" ObjectID="_1581682598" r:id="rId172"/>
         </w:object>
       </w:r>
       <w:r>
@@ -1933,7 +1920,7 @@
           <v:shape id="_x0000_i1110" type="#_x0000_t75" style="width:31.15pt;height:14.25pt" o:ole="">
             <v:imagedata r:id="rId154" o:title=""/>
           </v:shape>
-          <o:OLEObject Type="Embed" ProgID="Equation.DSMT4" ShapeID="_x0000_i1110" DrawAspect="Content" ObjectID="_1581430660" r:id="rId173"/>
+          <o:OLEObject Type="Embed" ProgID="Equation.DSMT4" ShapeID="_x0000_i1110" DrawAspect="Content" ObjectID="_1581682599" r:id="rId173"/>
         </w:object>
       </w:r>
       <w:r>
@@ -1985,7 +1972,7 @@
           <w:b w:val="0"/>
         </w:rPr>
       </w:pPr>
-      <w:bookmarkStart w:id="0" w:name="_Hlk507491483"/>
+      <w:bookmarkStart w:id="1" w:name="_Hlk507491483"/>
       <w:r>
         <w:rPr>
           <w:rFonts w:cs="Times New Roman"/>
@@ -1994,19 +1981,18 @@
         <w:t>Belief function combination and conflict management</w:t>
       </w:r>
     </w:p>
-    <w:bookmarkEnd w:id="0"/>
+    <w:bookmarkEnd w:id="1"/>
     <w:p>
       <w:pPr>
         <w:pStyle w:val="a3"/>
         <w:rPr>
           <w:rFonts w:ascii="Times New Roman" w:hAnsi="Times New Roman" w:cs="Times New Roman"/>
-          <w:b w:val="0"/>
+          <w:b/>
         </w:rPr>
       </w:pPr>
       <w:r>
         <w:rPr>
           <w:rFonts w:ascii="Times New Roman" w:hAnsi="Times New Roman" w:cs="Times New Roman" w:hint="cs"/>
-          <w:b w:val="0"/>
         </w:rPr>
         <w:t>E.Lefevre,O.Colot,P.Vannoorenberghe</w:t>
       </w:r>
@@ -2139,7 +2125,7 @@
           <v:shape id="_x0000_i1111" type="#_x0000_t75" style="width:13.5pt;height:14.25pt" o:ole="">
             <v:imagedata r:id="rId174" o:title=""/>
           </v:shape>
-          <o:OLEObject Type="Embed" ProgID="Equation.DSMT4" ShapeID="_x0000_i1111" DrawAspect="Content" ObjectID="_1581430661" r:id="rId175"/>
+          <o:OLEObject Type="Embed" ProgID="Equation.DSMT4" ShapeID="_x0000_i1111" DrawAspect="Content" ObjectID="_1581682600" r:id="rId175"/>
         </w:object>
       </w:r>
       <w:r>
@@ -2161,7 +2147,7 @@
           <v:shape id="_x0000_i1112" type="#_x0000_t75" style="width:112.9pt;height:18.4pt" o:ole="">
             <v:imagedata r:id="rId176" o:title=""/>
           </v:shape>
-          <o:OLEObject Type="Embed" ProgID="Equation.DSMT4" ShapeID="_x0000_i1112" DrawAspect="Content" ObjectID="_1581430662" r:id="rId177"/>
+          <o:OLEObject Type="Embed" ProgID="Equation.DSMT4" ShapeID="_x0000_i1112" DrawAspect="Content" ObjectID="_1581682601" r:id="rId177"/>
         </w:object>
       </w:r>
     </w:p>
@@ -2183,7 +2169,7 @@
           <v:shape id="_x0000_i1113" type="#_x0000_t75" style="width:15pt;height:15pt" o:ole="">
             <v:imagedata r:id="rId178" o:title=""/>
           </v:shape>
-          <o:OLEObject Type="Embed" ProgID="Equation.DSMT4" ShapeID="_x0000_i1113" DrawAspect="Content" ObjectID="_1581430663" r:id="rId179"/>
+          <o:OLEObject Type="Embed" ProgID="Equation.DSMT4" ShapeID="_x0000_i1113" DrawAspect="Content" ObjectID="_1581682602" r:id="rId179"/>
         </w:object>
       </w:r>
       <w:r>
@@ -2205,7 +2191,7 @@
           <v:shape id="_x0000_i1114" type="#_x0000_t75" style="width:281.65pt;height:19.15pt" o:ole="">
             <v:imagedata r:id="rId180" o:title=""/>
           </v:shape>
-          <o:OLEObject Type="Embed" ProgID="Equation.DSMT4" ShapeID="_x0000_i1114" DrawAspect="Content" ObjectID="_1581430664" r:id="rId181"/>
+          <o:OLEObject Type="Embed" ProgID="Equation.DSMT4" ShapeID="_x0000_i1114" DrawAspect="Content" ObjectID="_1581682603" r:id="rId181"/>
         </w:object>
       </w:r>
     </w:p>
@@ -2280,7 +2266,7 @@
           <v:shape id="_x0000_i1115" type="#_x0000_t75" style="width:16.15pt;height:19.15pt" o:ole="">
             <v:imagedata r:id="rId182" o:title=""/>
           </v:shape>
-          <o:OLEObject Type="Embed" ProgID="Equation.DSMT4" ShapeID="_x0000_i1115" DrawAspect="Content" ObjectID="_1581430665" r:id="rId183"/>
+          <o:OLEObject Type="Embed" ProgID="Equation.DSMT4" ShapeID="_x0000_i1115" DrawAspect="Content" ObjectID="_1581682604" r:id="rId183"/>
         </w:object>
       </w:r>
       <w:r>
@@ -2297,7 +2283,7 @@
           <v:shape id="_x0000_i1116" type="#_x0000_t75" style="width:14.25pt;height:19.15pt" o:ole="">
             <v:imagedata r:id="rId184" o:title=""/>
           </v:shape>
-          <o:OLEObject Type="Embed" ProgID="Equation.DSMT4" ShapeID="_x0000_i1116" DrawAspect="Content" ObjectID="_1581430666" r:id="rId185"/>
+          <o:OLEObject Type="Embed" ProgID="Equation.DSMT4" ShapeID="_x0000_i1116" DrawAspect="Content" ObjectID="_1581682605" r:id="rId185"/>
         </w:object>
       </w:r>
       <w:r>
@@ -2320,7 +2306,7 @@
           <v:shape id="_x0000_i1117" type="#_x0000_t75" style="width:73.9pt;height:19.9pt" o:ole="">
             <v:imagedata r:id="rId186" o:title=""/>
           </v:shape>
-          <o:OLEObject Type="Embed" ProgID="Equation.DSMT4" ShapeID="_x0000_i1117" DrawAspect="Content" ObjectID="_1581430667" r:id="rId187"/>
+          <o:OLEObject Type="Embed" ProgID="Equation.DSMT4" ShapeID="_x0000_i1117" DrawAspect="Content" ObjectID="_1581682606" r:id="rId187"/>
         </w:object>
       </w:r>
     </w:p>
@@ -2337,7 +2323,7 @@
           <v:shape id="_x0000_i1118" type="#_x0000_t75" style="width:52.9pt;height:19.15pt" o:ole="">
             <v:imagedata r:id="rId188" o:title=""/>
           </v:shape>
-          <o:OLEObject Type="Embed" ProgID="Equation.DSMT4" ShapeID="_x0000_i1118" DrawAspect="Content" ObjectID="_1581430668" r:id="rId189"/>
+          <o:OLEObject Type="Embed" ProgID="Equation.DSMT4" ShapeID="_x0000_i1118" DrawAspect="Content" ObjectID="_1581682607" r:id="rId189"/>
         </w:object>
       </w:r>
     </w:p>
@@ -2354,7 +2340,7 @@
           <v:shape id="_x0000_i1119" type="#_x0000_t75" style="width:66pt;height:27.75pt" o:ole="">
             <v:imagedata r:id="rId190" o:title=""/>
           </v:shape>
-          <o:OLEObject Type="Embed" ProgID="Equation.DSMT4" ShapeID="_x0000_i1119" DrawAspect="Content" ObjectID="_1581430669" r:id="rId191"/>
+          <o:OLEObject Type="Embed" ProgID="Equation.DSMT4" ShapeID="_x0000_i1119" DrawAspect="Content" ObjectID="_1581682608" r:id="rId191"/>
         </w:object>
       </w:r>
     </w:p>
@@ -2403,7 +2389,7 @@
           <v:shape id="_x0000_i1120" type="#_x0000_t75" style="width:98.65pt;height:27.75pt" o:ole="">
             <v:imagedata r:id="rId192" o:title=""/>
           </v:shape>
-          <o:OLEObject Type="Embed" ProgID="Equation.DSMT4" ShapeID="_x0000_i1120" DrawAspect="Content" ObjectID="_1581430670" r:id="rId193"/>
+          <o:OLEObject Type="Embed" ProgID="Equation.DSMT4" ShapeID="_x0000_i1120" DrawAspect="Content" ObjectID="_1581682609" r:id="rId193"/>
         </w:object>
       </w:r>
     </w:p>
@@ -2452,7 +2438,7 @@
           <v:shape id="_x0000_i1121" type="#_x0000_t75" style="width:103.15pt;height:27.4pt" o:ole="">
             <v:imagedata r:id="rId194" o:title=""/>
           </v:shape>
-          <o:OLEObject Type="Embed" ProgID="Equation.DSMT4" ShapeID="_x0000_i1121" DrawAspect="Content" ObjectID="_1581430671" r:id="rId195"/>
+          <o:OLEObject Type="Embed" ProgID="Equation.DSMT4" ShapeID="_x0000_i1121" DrawAspect="Content" ObjectID="_1581682610" r:id="rId195"/>
         </w:object>
       </w:r>
     </w:p>
@@ -2488,7 +2474,7 @@
           <v:shape id="_x0000_i1122" type="#_x0000_t75" style="width:18.4pt;height:18.4pt" o:ole="">
             <v:imagedata r:id="rId196" o:title=""/>
           </v:shape>
-          <o:OLEObject Type="Embed" ProgID="Equation.DSMT4" ShapeID="_x0000_i1122" DrawAspect="Content" ObjectID="_1581430672" r:id="rId197"/>
+          <o:OLEObject Type="Embed" ProgID="Equation.DSMT4" ShapeID="_x0000_i1122" DrawAspect="Content" ObjectID="_1581682611" r:id="rId197"/>
         </w:object>
       </w:r>
       <w:r>
@@ -2505,7 +2491,7 @@
           <v:shape id="_x0000_i1123" type="#_x0000_t75" style="width:10.9pt;height:14.25pt" o:ole="">
             <v:imagedata r:id="rId198" o:title=""/>
           </v:shape>
-          <o:OLEObject Type="Embed" ProgID="Equation.DSMT4" ShapeID="_x0000_i1123" DrawAspect="Content" ObjectID="_1581430673" r:id="rId199"/>
+          <o:OLEObject Type="Embed" ProgID="Equation.DSMT4" ShapeID="_x0000_i1123" DrawAspect="Content" ObjectID="_1581682612" r:id="rId199"/>
         </w:object>
       </w:r>
       <w:r>
@@ -2527,7 +2513,7 @@
           <v:shape id="_x0000_i1124" type="#_x0000_t75" style="width:121.5pt;height:19.15pt" o:ole="">
             <v:imagedata r:id="rId200" o:title=""/>
           </v:shape>
-          <o:OLEObject Type="Embed" ProgID="Equation.DSMT4" ShapeID="_x0000_i1124" DrawAspect="Content" ObjectID="_1581430674" r:id="rId201"/>
+          <o:OLEObject Type="Embed" ProgID="Equation.DSMT4" ShapeID="_x0000_i1124" DrawAspect="Content" ObjectID="_1581682613" r:id="rId201"/>
         </w:object>
       </w:r>
     </w:p>
@@ -2549,7 +2535,7 @@
           <v:shape id="_x0000_i1125" type="#_x0000_t75" style="width:13.5pt;height:18.4pt" o:ole="">
             <v:imagedata r:id="rId202" o:title=""/>
           </v:shape>
-          <o:OLEObject Type="Embed" ProgID="Equation.DSMT4" ShapeID="_x0000_i1125" DrawAspect="Content" ObjectID="_1581430675" r:id="rId203"/>
+          <o:OLEObject Type="Embed" ProgID="Equation.DSMT4" ShapeID="_x0000_i1125" DrawAspect="Content" ObjectID="_1581682614" r:id="rId203"/>
         </w:object>
       </w:r>
       <w:r>
@@ -2566,7 +2552,7 @@
           <v:shape id="_x0000_i1126" type="#_x0000_t75" style="width:14.25pt;height:18.4pt" o:ole="">
             <v:imagedata r:id="rId204" o:title=""/>
           </v:shape>
-          <o:OLEObject Type="Embed" ProgID="Equation.DSMT4" ShapeID="_x0000_i1126" DrawAspect="Content" ObjectID="_1581430676" r:id="rId205"/>
+          <o:OLEObject Type="Embed" ProgID="Equation.DSMT4" ShapeID="_x0000_i1126" DrawAspect="Content" ObjectID="_1581682615" r:id="rId205"/>
         </w:object>
       </w:r>
       <w:r>
@@ -2588,7 +2574,7 @@
           <v:shape id="_x0000_i1127" type="#_x0000_t75" style="width:139.15pt;height:32.65pt" o:ole="">
             <v:imagedata r:id="rId206" o:title=""/>
           </v:shape>
-          <o:OLEObject Type="Embed" ProgID="Equation.DSMT4" ShapeID="_x0000_i1127" DrawAspect="Content" ObjectID="_1581430677" r:id="rId207"/>
+          <o:OLEObject Type="Embed" ProgID="Equation.DSMT4" ShapeID="_x0000_i1127" DrawAspect="Content" ObjectID="_1581682616" r:id="rId207"/>
         </w:object>
       </w:r>
     </w:p>
@@ -2604,7 +2590,7 @@
           <v:shape id="_x0000_i1128" type="#_x0000_t75" style="width:178.15pt;height:27.4pt" o:ole="">
             <v:imagedata r:id="rId208" o:title=""/>
           </v:shape>
-          <o:OLEObject Type="Embed" ProgID="Equation.DSMT4" ShapeID="_x0000_i1128" DrawAspect="Content" ObjectID="_1581430678" r:id="rId209"/>
+          <o:OLEObject Type="Embed" ProgID="Equation.DSMT4" ShapeID="_x0000_i1128" DrawAspect="Content" ObjectID="_1581682617" r:id="rId209"/>
         </w:object>
       </w:r>
     </w:p>
@@ -2620,7 +2606,7 @@
           <v:shape id="_x0000_i1129" type="#_x0000_t75" style="width:127.15pt;height:27.4pt" o:ole="">
             <v:imagedata r:id="rId210" o:title=""/>
           </v:shape>
-          <o:OLEObject Type="Embed" ProgID="Equation.DSMT4" ShapeID="_x0000_i1129" DrawAspect="Content" ObjectID="_1581430679" r:id="rId211"/>
+          <o:OLEObject Type="Embed" ProgID="Equation.DSMT4" ShapeID="_x0000_i1129" DrawAspect="Content" ObjectID="_1581682618" r:id="rId211"/>
         </w:object>
       </w:r>
     </w:p>
@@ -2636,7 +2622,7 @@
           <v:shape id="_x0000_i1130" type="#_x0000_t75" style="width:30pt;height:16.15pt" o:ole="">
             <v:imagedata r:id="rId212" o:title=""/>
           </v:shape>
-          <o:OLEObject Type="Embed" ProgID="Equation.DSMT4" ShapeID="_x0000_i1130" DrawAspect="Content" ObjectID="_1581430680" r:id="rId213"/>
+          <o:OLEObject Type="Embed" ProgID="Equation.DSMT4" ShapeID="_x0000_i1130" DrawAspect="Content" ObjectID="_1581682619" r:id="rId213"/>
         </w:object>
       </w:r>
       <w:r>
@@ -2743,7 +2729,7 @@
           <v:shape id="_x0000_i1131" type="#_x0000_t75" style="width:30pt;height:16.15pt" o:ole="">
             <v:imagedata r:id="rId214" o:title=""/>
           </v:shape>
-          <o:OLEObject Type="Embed" ProgID="Equation.DSMT4" ShapeID="_x0000_i1131" DrawAspect="Content" ObjectID="_1581430681" r:id="rId215"/>
+          <o:OLEObject Type="Embed" ProgID="Equation.DSMT4" ShapeID="_x0000_i1131" DrawAspect="Content" ObjectID="_1581682620" r:id="rId215"/>
         </w:object>
       </w:r>
       <w:r>
@@ -2826,7 +2812,7 @@
           <v:shape id="_x0000_i1132" type="#_x0000_t75" style="width:30pt;height:16.15pt" o:ole="">
             <v:imagedata r:id="rId212" o:title=""/>
           </v:shape>
-          <o:OLEObject Type="Embed" ProgID="Equation.DSMT4" ShapeID="_x0000_i1132" DrawAspect="Content" ObjectID="_1581430682" r:id="rId216"/>
+          <o:OLEObject Type="Embed" ProgID="Equation.DSMT4" ShapeID="_x0000_i1132" DrawAspect="Content" ObjectID="_1581682621" r:id="rId216"/>
         </w:object>
       </w:r>
       <w:r>
@@ -2867,7 +2853,7 @@
           <v:shape id="_x0000_i1133" type="#_x0000_t75" style="width:125.65pt;height:18.4pt" o:ole="">
             <v:imagedata r:id="rId217" o:title=""/>
           </v:shape>
-          <o:OLEObject Type="Embed" ProgID="Equation.DSMT4" ShapeID="_x0000_i1133" DrawAspect="Content" ObjectID="_1581430683" r:id="rId218"/>
+          <o:OLEObject Type="Embed" ProgID="Equation.DSMT4" ShapeID="_x0000_i1133" DrawAspect="Content" ObjectID="_1581682622" r:id="rId218"/>
         </w:object>
       </w:r>
     </w:p>
@@ -2884,7 +2870,7 @@
           <v:shape id="_x0000_i1134" type="#_x0000_t75" style="width:75.4pt;height:18.4pt" o:ole="">
             <v:imagedata r:id="rId219" o:title=""/>
           </v:shape>
-          <o:OLEObject Type="Embed" ProgID="Equation.DSMT4" ShapeID="_x0000_i1134" DrawAspect="Content" ObjectID="_1581430684" r:id="rId220"/>
+          <o:OLEObject Type="Embed" ProgID="Equation.DSMT4" ShapeID="_x0000_i1134" DrawAspect="Content" ObjectID="_1581682623" r:id="rId220"/>
         </w:object>
       </w:r>
     </w:p>
@@ -2957,7 +2943,7 @@
           <v:shape id="_x0000_i1135" type="#_x0000_t75" style="width:30pt;height:16.15pt" o:ole="">
             <v:imagedata r:id="rId221" o:title=""/>
           </v:shape>
-          <o:OLEObject Type="Embed" ProgID="Equation.DSMT4" ShapeID="_x0000_i1135" DrawAspect="Content" ObjectID="_1581430685" r:id="rId222"/>
+          <o:OLEObject Type="Embed" ProgID="Equation.DSMT4" ShapeID="_x0000_i1135" DrawAspect="Content" ObjectID="_1581682624" r:id="rId222"/>
         </w:object>
       </w:r>
       <w:r>
@@ -2974,7 +2960,7 @@
           <v:shape id="_x0000_i1136" type="#_x0000_t75" style="width:13.15pt;height:14.25pt" o:ole="">
             <v:imagedata r:id="rId223" o:title=""/>
           </v:shape>
-          <o:OLEObject Type="Embed" ProgID="Equation.DSMT4" ShapeID="_x0000_i1136" DrawAspect="Content" ObjectID="_1581430686" r:id="rId224"/>
+          <o:OLEObject Type="Embed" ProgID="Equation.DSMT4" ShapeID="_x0000_i1136" DrawAspect="Content" ObjectID="_1581682625" r:id="rId224"/>
         </w:object>
       </w:r>
       <w:r>
@@ -3008,7 +2994,7 @@
           <v:shape id="_x0000_i1137" type="#_x0000_t75" style="width:125.65pt;height:18.4pt" o:ole="">
             <v:imagedata r:id="rId225" o:title=""/>
           </v:shape>
-          <o:OLEObject Type="Embed" ProgID="Equation.DSMT4" ShapeID="_x0000_i1137" DrawAspect="Content" ObjectID="_1581430687" r:id="rId226"/>
+          <o:OLEObject Type="Embed" ProgID="Equation.DSMT4" ShapeID="_x0000_i1137" DrawAspect="Content" ObjectID="_1581682626" r:id="rId226"/>
         </w:object>
       </w:r>
     </w:p>
@@ -3024,7 +3010,7 @@
           <v:shape id="_x0000_i1138" type="#_x0000_t75" style="width:118.9pt;height:18.4pt" o:ole="">
             <v:imagedata r:id="rId227" o:title=""/>
           </v:shape>
-          <o:OLEObject Type="Embed" ProgID="Equation.DSMT4" ShapeID="_x0000_i1138" DrawAspect="Content" ObjectID="_1581430688" r:id="rId228"/>
+          <o:OLEObject Type="Embed" ProgID="Equation.DSMT4" ShapeID="_x0000_i1138" DrawAspect="Content" ObjectID="_1581682627" r:id="rId228"/>
         </w:object>
       </w:r>
     </w:p>
@@ -3075,7 +3061,7 @@
           <v:shape id="_x0000_i1139" type="#_x0000_t75" style="width:221.65pt;height:35.25pt" o:ole="">
             <v:imagedata r:id="rId229" o:title=""/>
           </v:shape>
-          <o:OLEObject Type="Embed" ProgID="Equation.DSMT4" ShapeID="_x0000_i1139" DrawAspect="Content" ObjectID="_1581430689" r:id="rId230"/>
+          <o:OLEObject Type="Embed" ProgID="Equation.DSMT4" ShapeID="_x0000_i1139" DrawAspect="Content" ObjectID="_1581682628" r:id="rId230"/>
         </w:object>
       </w:r>
     </w:p>
@@ -3108,7 +3094,7 @@
           <v:shape id="_x0000_i1140" type="#_x0000_t75" style="width:139.15pt;height:19.9pt" o:ole="">
             <v:imagedata r:id="rId231" o:title=""/>
           </v:shape>
-          <o:OLEObject Type="Embed" ProgID="Equation.DSMT4" ShapeID="_x0000_i1140" DrawAspect="Content" ObjectID="_1581430690" r:id="rId232"/>
+          <o:OLEObject Type="Embed" ProgID="Equation.DSMT4" ShapeID="_x0000_i1140" DrawAspect="Content" ObjectID="_1581682629" r:id="rId232"/>
         </w:object>
       </w:r>
     </w:p>
@@ -3124,7 +3110,7 @@
           <v:shape id="_x0000_i1141" type="#_x0000_t75" style="width:193.15pt;height:19.9pt" o:ole="">
             <v:imagedata r:id="rId233" o:title=""/>
           </v:shape>
-          <o:OLEObject Type="Embed" ProgID="Equation.DSMT4" ShapeID="_x0000_i1141" DrawAspect="Content" ObjectID="_1581430691" r:id="rId234"/>
+          <o:OLEObject Type="Embed" ProgID="Equation.DSMT4" ShapeID="_x0000_i1141" DrawAspect="Content" ObjectID="_1581682630" r:id="rId234"/>
         </w:object>
       </w:r>
     </w:p>
@@ -3176,7 +3162,7 @@
           <v:shape id="_x0000_i1142" type="#_x0000_t75" style="width:32.65pt;height:19.9pt" o:ole="">
             <v:imagedata r:id="rId235" o:title=""/>
           </v:shape>
-          <o:OLEObject Type="Embed" ProgID="Equation.DSMT4" ShapeID="_x0000_i1142" DrawAspect="Content" ObjectID="_1581430692" r:id="rId236"/>
+          <o:OLEObject Type="Embed" ProgID="Equation.DSMT4" ShapeID="_x0000_i1142" DrawAspect="Content" ObjectID="_1581682631" r:id="rId236"/>
         </w:object>
       </w:r>
       <w:r>
@@ -3193,7 +3179,7 @@
           <v:shape id="_x0000_i1143" type="#_x0000_t75" style="width:10.9pt;height:16.15pt" o:ole="">
             <v:imagedata r:id="rId237" o:title=""/>
           </v:shape>
-          <o:OLEObject Type="Embed" ProgID="Equation.DSMT4" ShapeID="_x0000_i1143" DrawAspect="Content" ObjectID="_1581430693" r:id="rId238"/>
+          <o:OLEObject Type="Embed" ProgID="Equation.DSMT4" ShapeID="_x0000_i1143" DrawAspect="Content" ObjectID="_1581682632" r:id="rId238"/>
         </w:object>
       </w:r>
       <w:r>
@@ -3210,7 +3196,7 @@
           <v:shape id="_x0000_i1144" type="#_x0000_t75" style="width:42pt;height:16.15pt" o:ole="">
             <v:imagedata r:id="rId239" o:title=""/>
           </v:shape>
-          <o:OLEObject Type="Embed" ProgID="Equation.DSMT4" ShapeID="_x0000_i1144" DrawAspect="Content" ObjectID="_1581430694" r:id="rId240"/>
+          <o:OLEObject Type="Embed" ProgID="Equation.DSMT4" ShapeID="_x0000_i1144" DrawAspect="Content" ObjectID="_1581682633" r:id="rId240"/>
         </w:object>
       </w:r>
       <w:r>
@@ -3227,7 +3213,7 @@
           <v:shape id="_x0000_i1145" type="#_x0000_t75" style="width:111.4pt;height:19.15pt" o:ole="">
             <v:imagedata r:id="rId241" o:title=""/>
           </v:shape>
-          <o:OLEObject Type="Embed" ProgID="Equation.DSMT4" ShapeID="_x0000_i1145" DrawAspect="Content" ObjectID="_1581430695" r:id="rId242"/>
+          <o:OLEObject Type="Embed" ProgID="Equation.DSMT4" ShapeID="_x0000_i1145" DrawAspect="Content" ObjectID="_1581682634" r:id="rId242"/>
         </w:object>
       </w:r>
       <w:r>
@@ -3253,7 +3239,7 @@
           <v:shape id="_x0000_i1146" type="#_x0000_t75" style="width:160.15pt;height:19.15pt" o:ole="">
             <v:imagedata r:id="rId243" o:title=""/>
           </v:shape>
-          <o:OLEObject Type="Embed" ProgID="Equation.DSMT4" ShapeID="_x0000_i1146" DrawAspect="Content" ObjectID="_1581430696" r:id="rId244"/>
+          <o:OLEObject Type="Embed" ProgID="Equation.DSMT4" ShapeID="_x0000_i1146" DrawAspect="Content" ObjectID="_1581682635" r:id="rId244"/>
         </w:object>
       </w:r>
     </w:p>
@@ -3272,7 +3258,7 @@
           <v:shape id="_x0000_i1147" type="#_x0000_t75" style="width:36pt;height:18.4pt" o:ole="">
             <v:imagedata r:id="rId245" o:title=""/>
           </v:shape>
-          <o:OLEObject Type="Embed" ProgID="Equation.DSMT4" ShapeID="_x0000_i1147" DrawAspect="Content" ObjectID="_1581430697" r:id="rId246"/>
+          <o:OLEObject Type="Embed" ProgID="Equation.DSMT4" ShapeID="_x0000_i1147" DrawAspect="Content" ObjectID="_1581682636" r:id="rId246"/>
         </w:object>
       </w:r>
       <w:r>
@@ -3289,7 +3275,7 @@
           <v:shape id="_x0000_i1148" type="#_x0000_t75" style="width:32.65pt;height:19.9pt" o:ole="">
             <v:imagedata r:id="rId235" o:title=""/>
           </v:shape>
-          <o:OLEObject Type="Embed" ProgID="Equation.DSMT4" ShapeID="_x0000_i1148" DrawAspect="Content" ObjectID="_1581430698" r:id="rId247"/>
+          <o:OLEObject Type="Embed" ProgID="Equation.DSMT4" ShapeID="_x0000_i1148" DrawAspect="Content" ObjectID="_1581682637" r:id="rId247"/>
         </w:object>
       </w:r>
       <w:r>
@@ -3306,7 +3292,7 @@
           <v:shape id="_x0000_i1149" type="#_x0000_t75" style="width:11.65pt;height:13.15pt" o:ole="">
             <v:imagedata r:id="rId248" o:title=""/>
           </v:shape>
-          <o:OLEObject Type="Embed" ProgID="Equation.DSMT4" ShapeID="_x0000_i1149" DrawAspect="Content" ObjectID="_1581430699" r:id="rId249"/>
+          <o:OLEObject Type="Embed" ProgID="Equation.DSMT4" ShapeID="_x0000_i1149" DrawAspect="Content" ObjectID="_1581682638" r:id="rId249"/>
         </w:object>
       </w:r>
       <w:r>
@@ -3328,7 +3314,7 @@
           <v:shape id="_x0000_i1150" type="#_x0000_t75" style="width:165pt;height:18.4pt" o:ole="">
             <v:imagedata r:id="rId250" o:title=""/>
           </v:shape>
-          <o:OLEObject Type="Embed" ProgID="Equation.DSMT4" ShapeID="_x0000_i1150" DrawAspect="Content" ObjectID="_1581430700" r:id="rId251"/>
+          <o:OLEObject Type="Embed" ProgID="Equation.DSMT4" ShapeID="_x0000_i1150" DrawAspect="Content" ObjectID="_1581682639" r:id="rId251"/>
         </w:object>
       </w:r>
     </w:p>
@@ -3344,7 +3330,7 @@
           <v:shape id="_x0000_i1151" type="#_x0000_t75" style="width:106.15pt;height:18.4pt" o:ole="">
             <v:imagedata r:id="rId252" o:title=""/>
           </v:shape>
-          <o:OLEObject Type="Embed" ProgID="Equation.DSMT4" ShapeID="_x0000_i1151" DrawAspect="Content" ObjectID="_1581430701" r:id="rId253"/>
+          <o:OLEObject Type="Embed" ProgID="Equation.DSMT4" ShapeID="_x0000_i1151" DrawAspect="Content" ObjectID="_1581682640" r:id="rId253"/>
         </w:object>
       </w:r>
     </w:p>
@@ -3360,7 +3346,7 @@
           <v:shape id="_x0000_i1152" type="#_x0000_t75" style="width:73.9pt;height:27.75pt" o:ole="">
             <v:imagedata r:id="rId254" o:title=""/>
           </v:shape>
-          <o:OLEObject Type="Embed" ProgID="Equation.DSMT4" ShapeID="_x0000_i1152" DrawAspect="Content" ObjectID="_1581430702" r:id="rId255"/>
+          <o:OLEObject Type="Embed" ProgID="Equation.DSMT4" ShapeID="_x0000_i1152" DrawAspect="Content" ObjectID="_1581682641" r:id="rId255"/>
         </w:object>
       </w:r>
     </w:p>
@@ -3418,7 +3404,7 @@
           <v:shape id="_x0000_i1153" type="#_x0000_t75" style="width:30pt;height:16.15pt" o:ole="">
             <v:imagedata r:id="rId256" o:title=""/>
           </v:shape>
-          <o:OLEObject Type="Embed" ProgID="Equation.DSMT4" ShapeID="_x0000_i1153" DrawAspect="Content" ObjectID="_1581430703" r:id="rId257"/>
+          <o:OLEObject Type="Embed" ProgID="Equation.DSMT4" ShapeID="_x0000_i1153" DrawAspect="Content" ObjectID="_1581682642" r:id="rId257"/>
         </w:object>
       </w:r>
       <w:r>
@@ -3435,7 +3421,7 @@
           <v:shape id="_x0000_i1154" type="#_x0000_t75" style="width:30pt;height:16.15pt" o:ole="">
             <v:imagedata r:id="rId258" o:title=""/>
           </v:shape>
-          <o:OLEObject Type="Embed" ProgID="Equation.DSMT4" ShapeID="_x0000_i1154" DrawAspect="Content" ObjectID="_1581430704" r:id="rId259"/>
+          <o:OLEObject Type="Embed" ProgID="Equation.DSMT4" ShapeID="_x0000_i1154" DrawAspect="Content" ObjectID="_1581682643" r:id="rId259"/>
         </w:object>
       </w:r>
       <w:r>
@@ -3452,7 +3438,7 @@
           <v:shape id="_x0000_i1155" type="#_x0000_t75" style="width:13.15pt;height:11.65pt" o:ole="">
             <v:imagedata r:id="rId260" o:title=""/>
           </v:shape>
-          <o:OLEObject Type="Embed" ProgID="Equation.DSMT4" ShapeID="_x0000_i1155" DrawAspect="Content" ObjectID="_1581430705" r:id="rId261"/>
+          <o:OLEObject Type="Embed" ProgID="Equation.DSMT4" ShapeID="_x0000_i1155" DrawAspect="Content" ObjectID="_1581682644" r:id="rId261"/>
         </w:object>
       </w:r>
       <w:r>
@@ -3474,7 +3460,7 @@
           <v:shape id="_x0000_i1156" type="#_x0000_t75" style="width:39.75pt;height:16.15pt" o:ole="">
             <v:imagedata r:id="rId262" o:title=""/>
           </v:shape>
-          <o:OLEObject Type="Embed" ProgID="Equation.DSMT4" ShapeID="_x0000_i1156" DrawAspect="Content" ObjectID="_1581430706" r:id="rId263"/>
+          <o:OLEObject Type="Embed" ProgID="Equation.DSMT4" ShapeID="_x0000_i1156" DrawAspect="Content" ObjectID="_1581682645" r:id="rId263"/>
         </w:object>
       </w:r>
     </w:p>
@@ -3510,7 +3496,7 @@
           <v:shape id="_x0000_i1157" type="#_x0000_t75" style="width:58.9pt;height:16.15pt" o:ole="">
             <v:imagedata r:id="rId264" o:title=""/>
           </v:shape>
-          <o:OLEObject Type="Embed" ProgID="Equation.DSMT4" ShapeID="_x0000_i1157" DrawAspect="Content" ObjectID="_1581430707" r:id="rId265"/>
+          <o:OLEObject Type="Embed" ProgID="Equation.DSMT4" ShapeID="_x0000_i1157" DrawAspect="Content" ObjectID="_1581682646" r:id="rId265"/>
         </w:object>
       </w:r>
     </w:p>
@@ -3538,7 +3524,7 @@
           <v:shape id="_x0000_i1158" type="#_x0000_t75" style="width:30pt;height:16.15pt" o:ole="">
             <v:imagedata r:id="rId266" o:title=""/>
           </v:shape>
-          <o:OLEObject Type="Embed" ProgID="Equation.DSMT4" ShapeID="_x0000_i1158" DrawAspect="Content" ObjectID="_1581430708" r:id="rId267"/>
+          <o:OLEObject Type="Embed" ProgID="Equation.DSMT4" ShapeID="_x0000_i1158" DrawAspect="Content" ObjectID="_1581682647" r:id="rId267"/>
         </w:object>
       </w:r>
       <w:r>
@@ -3555,7 +3541,7 @@
           <v:shape id="_x0000_i1159" type="#_x0000_t75" style="width:13.15pt;height:14.25pt" o:ole="">
             <v:imagedata r:id="rId268" o:title=""/>
           </v:shape>
-          <o:OLEObject Type="Embed" ProgID="Equation.DSMT4" ShapeID="_x0000_i1159" DrawAspect="Content" ObjectID="_1581430709" r:id="rId269"/>
+          <o:OLEObject Type="Embed" ProgID="Equation.DSMT4" ShapeID="_x0000_i1159" DrawAspect="Content" ObjectID="_1581682648" r:id="rId269"/>
         </w:object>
       </w:r>
       <w:r>
@@ -3577,7 +3563,7 @@
           <v:shape id="_x0000_i1160" type="#_x0000_t75" style="width:39.75pt;height:16.15pt" o:ole="">
             <v:imagedata r:id="rId270" o:title=""/>
           </v:shape>
-          <o:OLEObject Type="Embed" ProgID="Equation.DSMT4" ShapeID="_x0000_i1160" DrawAspect="Content" ObjectID="_1581430710" r:id="rId271"/>
+          <o:OLEObject Type="Embed" ProgID="Equation.DSMT4" ShapeID="_x0000_i1160" DrawAspect="Content" ObjectID="_1581682649" r:id="rId271"/>
         </w:object>
       </w:r>
     </w:p>
@@ -3616,7 +3602,7 @@
           <v:shape id="_x0000_i1161" type="#_x0000_t75" style="width:57.75pt;height:16.15pt" o:ole="">
             <v:imagedata r:id="rId272" o:title=""/>
           </v:shape>
-          <o:OLEObject Type="Embed" ProgID="Equation.DSMT4" ShapeID="_x0000_i1161" DrawAspect="Content" ObjectID="_1581430711" r:id="rId273"/>
+          <o:OLEObject Type="Embed" ProgID="Equation.DSMT4" ShapeID="_x0000_i1161" DrawAspect="Content" ObjectID="_1581682650" r:id="rId273"/>
         </w:object>
       </w:r>
     </w:p>
@@ -3706,7 +3692,7 @@
           <v:shape id="_x0000_i1162" type="#_x0000_t75" style="width:13.15pt;height:14.25pt" o:ole="">
             <v:imagedata r:id="rId274" o:title=""/>
           </v:shape>
-          <o:OLEObject Type="Embed" ProgID="Equation.DSMT4" ShapeID="_x0000_i1162" DrawAspect="Content" ObjectID="_1581430712" r:id="rId275"/>
+          <o:OLEObject Type="Embed" ProgID="Equation.DSMT4" ShapeID="_x0000_i1162" DrawAspect="Content" ObjectID="_1581682651" r:id="rId275"/>
         </w:object>
       </w:r>
       <w:r>
@@ -3735,7 +3721,7 @@
           <v:shape id="_x0000_i1163" type="#_x0000_t75" style="width:37.15pt;height:16.15pt" o:ole="">
             <v:imagedata r:id="rId276" o:title=""/>
           </v:shape>
-          <o:OLEObject Type="Embed" ProgID="Equation.DSMT4" ShapeID="_x0000_i1163" DrawAspect="Content" ObjectID="_1581430713" r:id="rId277"/>
+          <o:OLEObject Type="Embed" ProgID="Equation.DSMT4" ShapeID="_x0000_i1163" DrawAspect="Content" ObjectID="_1581682652" r:id="rId277"/>
         </w:object>
       </w:r>
     </w:p>
@@ -3762,7 +3748,7 @@
           <v:shape id="_x0000_i1164" type="#_x0000_t75" style="width:142.9pt;height:33pt" o:ole="">
             <v:imagedata r:id="rId278" o:title=""/>
           </v:shape>
-          <o:OLEObject Type="Embed" ProgID="Equation.DSMT4" ShapeID="_x0000_i1164" DrawAspect="Content" ObjectID="_1581430714" r:id="rId279"/>
+          <o:OLEObject Type="Embed" ProgID="Equation.DSMT4" ShapeID="_x0000_i1164" DrawAspect="Content" ObjectID="_1581682653" r:id="rId279"/>
         </w:object>
       </w:r>
     </w:p>
@@ -3810,7 +3796,7 @@
           <v:shape id="_x0000_i1165" type="#_x0000_t75" style="width:199.9pt;height:33pt" o:ole="">
             <v:imagedata r:id="rId280" o:title=""/>
           </v:shape>
-          <o:OLEObject Type="Embed" ProgID="Equation.DSMT4" ShapeID="_x0000_i1165" DrawAspect="Content" ObjectID="_1581430715" r:id="rId281"/>
+          <o:OLEObject Type="Embed" ProgID="Equation.DSMT4" ShapeID="_x0000_i1165" DrawAspect="Content" ObjectID="_1581682654" r:id="rId281"/>
         </w:object>
       </w:r>
     </w:p>
@@ -3873,7 +3859,7 @@
           <v:shape id="_x0000_i1166" type="#_x0000_t75" style="width:13.9pt;height:18.75pt" o:ole="">
             <v:imagedata r:id="rId282" o:title=""/>
           </v:shape>
-          <o:OLEObject Type="Embed" ProgID="Equation.DSMT4" ShapeID="_x0000_i1166" DrawAspect="Content" ObjectID="_1581430716" r:id="rId283"/>
+          <o:OLEObject Type="Embed" ProgID="Equation.DSMT4" ShapeID="_x0000_i1166" DrawAspect="Content" ObjectID="_1581682655" r:id="rId283"/>
         </w:object>
       </w:r>
       <w:r>
@@ -3887,7 +3873,7 @@
           <v:shape id="_x0000_i1167" type="#_x0000_t75" style="width:55.9pt;height:16.15pt" o:ole="">
             <v:imagedata r:id="rId284" o:title=""/>
           </v:shape>
-          <o:OLEObject Type="Embed" ProgID="Equation.DSMT4" ShapeID="_x0000_i1167" DrawAspect="Content" ObjectID="_1581430717" r:id="rId285"/>
+          <o:OLEObject Type="Embed" ProgID="Equation.DSMT4" ShapeID="_x0000_i1167" DrawAspect="Content" ObjectID="_1581682656" r:id="rId285"/>
         </w:object>
       </w:r>
       <w:r>
@@ -3913,7 +3899,7 @@
           <v:shape id="_x0000_i1168" type="#_x0000_t75" style="width:12.75pt;height:18.75pt" o:ole="">
             <v:imagedata r:id="rId286" o:title=""/>
           </v:shape>
-          <o:OLEObject Type="Embed" ProgID="Equation.DSMT4" ShapeID="_x0000_i1168" DrawAspect="Content" ObjectID="_1581430718" r:id="rId287"/>
+          <o:OLEObject Type="Embed" ProgID="Equation.DSMT4" ShapeID="_x0000_i1168" DrawAspect="Content" ObjectID="_1581682657" r:id="rId287"/>
         </w:object>
       </w:r>
       <w:r>
@@ -3948,7 +3934,7 @@
           <v:shape id="_x0000_i1169" type="#_x0000_t75" style="width:12.75pt;height:18.75pt" o:ole="">
             <v:imagedata r:id="rId286" o:title=""/>
           </v:shape>
-          <o:OLEObject Type="Embed" ProgID="Equation.DSMT4" ShapeID="_x0000_i1169" DrawAspect="Content" ObjectID="_1581430719" r:id="rId288"/>
+          <o:OLEObject Type="Embed" ProgID="Equation.DSMT4" ShapeID="_x0000_i1169" DrawAspect="Content" ObjectID="_1581682658" r:id="rId288"/>
         </w:object>
       </w:r>
       <w:r>
@@ -3983,7 +3969,7 @@
           <v:shape id="_x0000_i1170" type="#_x0000_t75" style="width:16.15pt;height:16.15pt" o:ole="">
             <v:imagedata r:id="rId289" o:title=""/>
           </v:shape>
-          <o:OLEObject Type="Embed" ProgID="Equation.DSMT4" ShapeID="_x0000_i1170" DrawAspect="Content" ObjectID="_1581430720" r:id="rId290"/>
+          <o:OLEObject Type="Embed" ProgID="Equation.DSMT4" ShapeID="_x0000_i1170" DrawAspect="Content" ObjectID="_1581682659" r:id="rId290"/>
         </w:object>
       </w:r>
       <w:r>
@@ -4008,7 +3994,7 @@
           <v:shape id="_x0000_i1171" type="#_x0000_t75" style="width:16.15pt;height:16.15pt" o:ole="">
             <v:imagedata r:id="rId289" o:title=""/>
           </v:shape>
-          <o:OLEObject Type="Embed" ProgID="Equation.DSMT4" ShapeID="_x0000_i1171" DrawAspect="Content" ObjectID="_1581430721" r:id="rId291"/>
+          <o:OLEObject Type="Embed" ProgID="Equation.DSMT4" ShapeID="_x0000_i1171" DrawAspect="Content" ObjectID="_1581682660" r:id="rId291"/>
         </w:object>
       </w:r>
       <w:r>
@@ -4054,7 +4040,7 @@
           <v:shape id="_x0000_i1172" type="#_x0000_t75" style="width:300pt;height:18.75pt" o:ole="">
             <v:imagedata r:id="rId292" o:title=""/>
           </v:shape>
-          <o:OLEObject Type="Embed" ProgID="Equation.DSMT4" ShapeID="_x0000_i1172" DrawAspect="Content" ObjectID="_1581430722" r:id="rId293"/>
+          <o:OLEObject Type="Embed" ProgID="Equation.DSMT4" ShapeID="_x0000_i1172" DrawAspect="Content" ObjectID="_1581682661" r:id="rId293"/>
         </w:object>
       </w:r>
     </w:p>
@@ -4070,7 +4056,7 @@
           <v:shape id="_x0000_i1173" type="#_x0000_t75" style="width:69.75pt;height:33.75pt" o:ole="">
             <v:imagedata r:id="rId294" o:title=""/>
           </v:shape>
-          <o:OLEObject Type="Embed" ProgID="Equation.DSMT4" ShapeID="_x0000_i1173" DrawAspect="Content" ObjectID="_1581430723" r:id="rId295"/>
+          <o:OLEObject Type="Embed" ProgID="Equation.DSMT4" ShapeID="_x0000_i1173" DrawAspect="Content" ObjectID="_1581682662" r:id="rId295"/>
         </w:object>
       </w:r>
     </w:p>
@@ -4089,7 +4075,7 @@
           <v:shape id="_x0000_i1174" type="#_x0000_t75" style="width:12.75pt;height:18.4pt" o:ole="">
             <v:imagedata r:id="rId296" o:title=""/>
           </v:shape>
-          <o:OLEObject Type="Embed" ProgID="Equation.DSMT4" ShapeID="_x0000_i1174" DrawAspect="Content" ObjectID="_1581430724" r:id="rId297"/>
+          <o:OLEObject Type="Embed" ProgID="Equation.DSMT4" ShapeID="_x0000_i1174" DrawAspect="Content" ObjectID="_1581682663" r:id="rId297"/>
         </w:object>
       </w:r>
       <w:r>
@@ -4106,7 +4092,7 @@
           <v:shape id="_x0000_i1175" type="#_x0000_t75" style="width:37.15pt;height:18.4pt" o:ole="">
             <v:imagedata r:id="rId298" o:title=""/>
           </v:shape>
-          <o:OLEObject Type="Embed" ProgID="Equation.DSMT4" ShapeID="_x0000_i1175" DrawAspect="Content" ObjectID="_1581430725" r:id="rId299"/>
+          <o:OLEObject Type="Embed" ProgID="Equation.DSMT4" ShapeID="_x0000_i1175" DrawAspect="Content" ObjectID="_1581682664" r:id="rId299"/>
         </w:object>
       </w:r>
       <w:r>
@@ -4123,7 +4109,7 @@
           <v:shape id="_x0000_i1176" type="#_x0000_t75" style="width:37.15pt;height:18.4pt" o:ole="">
             <v:imagedata r:id="rId300" o:title=""/>
           </v:shape>
-          <o:OLEObject Type="Embed" ProgID="Equation.DSMT4" ShapeID="_x0000_i1176" DrawAspect="Content" ObjectID="_1581430726" r:id="rId301"/>
+          <o:OLEObject Type="Embed" ProgID="Equation.DSMT4" ShapeID="_x0000_i1176" DrawAspect="Content" ObjectID="_1581682665" r:id="rId301"/>
         </w:object>
       </w:r>
       <w:r>
@@ -4140,7 +4126,7 @@
           <v:shape id="_x0000_i1177" type="#_x0000_t75" style="width:13.9pt;height:18.4pt" o:ole="">
             <v:imagedata r:id="rId302" o:title=""/>
           </v:shape>
-          <o:OLEObject Type="Embed" ProgID="Equation.DSMT4" ShapeID="_x0000_i1177" DrawAspect="Content" ObjectID="_1581430727" r:id="rId303"/>
+          <o:OLEObject Type="Embed" ProgID="Equation.DSMT4" ShapeID="_x0000_i1177" DrawAspect="Content" ObjectID="_1581682666" r:id="rId303"/>
         </w:object>
       </w:r>
       <w:r>
@@ -4157,7 +4143,7 @@
           <v:shape id="_x0000_i1178" type="#_x0000_t75" style="width:39pt;height:18.4pt" o:ole="">
             <v:imagedata r:id="rId304" o:title=""/>
           </v:shape>
-          <o:OLEObject Type="Embed" ProgID="Equation.DSMT4" ShapeID="_x0000_i1178" DrawAspect="Content" ObjectID="_1581430728" r:id="rId305"/>
+          <o:OLEObject Type="Embed" ProgID="Equation.DSMT4" ShapeID="_x0000_i1178" DrawAspect="Content" ObjectID="_1581682667" r:id="rId305"/>
         </w:object>
       </w:r>
       <w:r>
@@ -4174,7 +4160,7 @@
           <v:shape id="_x0000_i1179" type="#_x0000_t75" style="width:39pt;height:18.4pt" o:ole="">
             <v:imagedata r:id="rId306" o:title=""/>
           </v:shape>
-          <o:OLEObject Type="Embed" ProgID="Equation.DSMT4" ShapeID="_x0000_i1179" DrawAspect="Content" ObjectID="_1581430729" r:id="rId307"/>
+          <o:OLEObject Type="Embed" ProgID="Equation.DSMT4" ShapeID="_x0000_i1179" DrawAspect="Content" ObjectID="_1581682668" r:id="rId307"/>
         </w:object>
       </w:r>
       <w:r>
@@ -4191,7 +4177,7 @@
           <v:shape id="_x0000_i1180" type="#_x0000_t75" style="width:61.15pt;height:18.4pt" o:ole="">
             <v:imagedata r:id="rId308" o:title=""/>
           </v:shape>
-          <o:OLEObject Type="Embed" ProgID="Equation.DSMT4" ShapeID="_x0000_i1180" DrawAspect="Content" ObjectID="_1581430730" r:id="rId309"/>
+          <o:OLEObject Type="Embed" ProgID="Equation.DSMT4" ShapeID="_x0000_i1180" DrawAspect="Content" ObjectID="_1581682669" r:id="rId309"/>
         </w:object>
       </w:r>
       <w:r>
@@ -4221,7 +4207,7 @@
           <v:shape id="_x0000_i1181" type="#_x0000_t75" style="width:97.15pt;height:18.75pt" o:ole="">
             <v:imagedata r:id="rId310" o:title=""/>
           </v:shape>
-          <o:OLEObject Type="Embed" ProgID="Equation.DSMT4" ShapeID="_x0000_i1181" DrawAspect="Content" ObjectID="_1581430731" r:id="rId311"/>
+          <o:OLEObject Type="Embed" ProgID="Equation.DSMT4" ShapeID="_x0000_i1181" DrawAspect="Content" ObjectID="_1581682670" r:id="rId311"/>
         </w:object>
       </w:r>
     </w:p>
@@ -4237,7 +4223,7 @@
           <v:shape id="_x0000_i1182" type="#_x0000_t75" style="width:298.15pt;height:18.4pt" o:ole="">
             <v:imagedata r:id="rId312" o:title=""/>
           </v:shape>
-          <o:OLEObject Type="Embed" ProgID="Equation.DSMT4" ShapeID="_x0000_i1182" DrawAspect="Content" ObjectID="_1581430732" r:id="rId313"/>
+          <o:OLEObject Type="Embed" ProgID="Equation.DSMT4" ShapeID="_x0000_i1182" DrawAspect="Content" ObjectID="_1581682671" r:id="rId313"/>
         </w:object>
       </w:r>
     </w:p>
@@ -4256,7 +4242,7 @@
           <v:shape id="_x0000_i1183" type="#_x0000_t75" style="width:12pt;height:12.75pt" o:ole="">
             <v:imagedata r:id="rId314" o:title=""/>
           </v:shape>
-          <o:OLEObject Type="Embed" ProgID="Equation.DSMT4" ShapeID="_x0000_i1183" DrawAspect="Content" ObjectID="_1581430733" r:id="rId315"/>
+          <o:OLEObject Type="Embed" ProgID="Equation.DSMT4" ShapeID="_x0000_i1183" DrawAspect="Content" ObjectID="_1581682672" r:id="rId315"/>
         </w:object>
       </w:r>
       <w:r>
@@ -4273,7 +4259,7 @@
           <v:shape id="_x0000_i1184" type="#_x0000_t75" style="width:42pt;height:16.15pt" o:ole="">
             <v:imagedata r:id="rId316" o:title=""/>
           </v:shape>
-          <o:OLEObject Type="Embed" ProgID="Equation.DSMT4" ShapeID="_x0000_i1184" DrawAspect="Content" ObjectID="_1581430734" r:id="rId317"/>
+          <o:OLEObject Type="Embed" ProgID="Equation.DSMT4" ShapeID="_x0000_i1184" DrawAspect="Content" ObjectID="_1581682673" r:id="rId317"/>
         </w:object>
       </w:r>
       <w:r>
@@ -4290,7 +4276,7 @@
           <v:shape id="_x0000_i1185" type="#_x0000_t75" style="width:66pt;height:18.4pt" o:ole="">
             <v:imagedata r:id="rId318" o:title=""/>
           </v:shape>
-          <o:OLEObject Type="Embed" ProgID="Equation.DSMT4" ShapeID="_x0000_i1185" DrawAspect="Content" ObjectID="_1581430735" r:id="rId319"/>
+          <o:OLEObject Type="Embed" ProgID="Equation.DSMT4" ShapeID="_x0000_i1185" DrawAspect="Content" ObjectID="_1581682674" r:id="rId319"/>
         </w:object>
       </w:r>
       <w:r>
@@ -4312,7 +4298,7 @@
           <v:shape id="_x0000_i1186" type="#_x0000_t75" style="width:175.15pt;height:42pt" o:ole="">
             <v:imagedata r:id="rId320" o:title=""/>
           </v:shape>
-          <o:OLEObject Type="Embed" ProgID="Equation.DSMT4" ShapeID="_x0000_i1186" DrawAspect="Content" ObjectID="_1581430736" r:id="rId321"/>
+          <o:OLEObject Type="Embed" ProgID="Equation.DSMT4" ShapeID="_x0000_i1186" DrawAspect="Content" ObjectID="_1581682675" r:id="rId321"/>
         </w:object>
       </w:r>
       <w:r>
@@ -4386,7 +4372,7 @@
           <v:shape id="_x0000_i1187" type="#_x0000_t75" style="width:205.9pt;height:37.15pt" o:ole="">
             <v:imagedata r:id="rId322" o:title=""/>
           </v:shape>
-          <o:OLEObject Type="Embed" ProgID="Equation.DSMT4" ShapeID="_x0000_i1187" DrawAspect="Content" ObjectID="_1581430737" r:id="rId323"/>
+          <o:OLEObject Type="Embed" ProgID="Equation.DSMT4" ShapeID="_x0000_i1187" DrawAspect="Content" ObjectID="_1581682676" r:id="rId323"/>
         </w:object>
       </w:r>
     </w:p>
@@ -4405,7 +4391,7 @@
           <v:shape id="_x0000_i1188" type="#_x0000_t75" style="width:16.15pt;height:19.9pt" o:ole="">
             <v:imagedata r:id="rId324" o:title=""/>
           </v:shape>
-          <o:OLEObject Type="Embed" ProgID="Equation.DSMT4" ShapeID="_x0000_i1188" DrawAspect="Content" ObjectID="_1581430738" r:id="rId325"/>
+          <o:OLEObject Type="Embed" ProgID="Equation.DSMT4" ShapeID="_x0000_i1188" DrawAspect="Content" ObjectID="_1581682677" r:id="rId325"/>
         </w:object>
       </w:r>
       <w:r>
@@ -4422,7 +4408,7 @@
           <v:shape id="_x0000_i1189" type="#_x0000_t75" style="width:12pt;height:13.15pt" o:ole="">
             <v:imagedata r:id="rId326" o:title=""/>
           </v:shape>
-          <o:OLEObject Type="Embed" ProgID="Equation.DSMT4" ShapeID="_x0000_i1189" DrawAspect="Content" ObjectID="_1581430739" r:id="rId327"/>
+          <o:OLEObject Type="Embed" ProgID="Equation.DSMT4" ShapeID="_x0000_i1189" DrawAspect="Content" ObjectID="_1581682678" r:id="rId327"/>
         </w:object>
       </w:r>
       <w:r>
@@ -4439,7 +4425,7 @@
           <v:shape id="_x0000_i1190" type="#_x0000_t75" style="width:43.15pt;height:19.9pt" o:ole="">
             <v:imagedata r:id="rId328" o:title=""/>
           </v:shape>
-          <o:OLEObject Type="Embed" ProgID="Equation.DSMT4" ShapeID="_x0000_i1190" DrawAspect="Content" ObjectID="_1581430740" r:id="rId329"/>
+          <o:OLEObject Type="Embed" ProgID="Equation.DSMT4" ShapeID="_x0000_i1190" DrawAspect="Content" ObjectID="_1581682679" r:id="rId329"/>
         </w:object>
       </w:r>
       <w:r>
@@ -4456,7 +4442,7 @@
           <v:shape id="_x0000_i1191" type="#_x0000_t75" style="width:39pt;height:18pt" o:ole="">
             <v:imagedata r:id="rId330" o:title=""/>
           </v:shape>
-          <o:OLEObject Type="Embed" ProgID="Equation.DSMT4" ShapeID="_x0000_i1191" DrawAspect="Content" ObjectID="_1581430741" r:id="rId331"/>
+          <o:OLEObject Type="Embed" ProgID="Equation.DSMT4" ShapeID="_x0000_i1191" DrawAspect="Content" ObjectID="_1581682680" r:id="rId331"/>
         </w:object>
       </w:r>
       <w:r>
@@ -4524,7 +4510,7 @@
           <v:shape id="_x0000_i1192" type="#_x0000_t75" style="width:22.15pt;height:18pt" o:ole="">
             <v:imagedata r:id="rId332" o:title=""/>
           </v:shape>
-          <o:OLEObject Type="Embed" ProgID="Equation.DSMT4" ShapeID="_x0000_i1192" DrawAspect="Content" ObjectID="_1581430742" r:id="rId333"/>
+          <o:OLEObject Type="Embed" ProgID="Equation.DSMT4" ShapeID="_x0000_i1192" DrawAspect="Content" ObjectID="_1581682681" r:id="rId333"/>
         </w:object>
       </w:r>
       <w:r>
@@ -4546,7 +4532,7 @@
           <v:shape id="_x0000_i1193" type="#_x0000_t75" style="width:154.15pt;height:34.15pt" o:ole="">
             <v:imagedata r:id="rId334" o:title=""/>
           </v:shape>
-          <o:OLEObject Type="Embed" ProgID="Equation.DSMT4" ShapeID="_x0000_i1193" DrawAspect="Content" ObjectID="_1581430743" r:id="rId335"/>
+          <o:OLEObject Type="Embed" ProgID="Equation.DSMT4" ShapeID="_x0000_i1193" DrawAspect="Content" ObjectID="_1581682682" r:id="rId335"/>
         </w:object>
       </w:r>
     </w:p>
@@ -4565,7 +4551,7 @@
           <v:shape id="_x0000_i1194" type="#_x0000_t75" style="width:49.15pt;height:19.9pt" o:ole="">
             <v:imagedata r:id="rId336" o:title=""/>
           </v:shape>
-          <o:OLEObject Type="Embed" ProgID="Equation.DSMT4" ShapeID="_x0000_i1194" DrawAspect="Content" ObjectID="_1581430744" r:id="rId337"/>
+          <o:OLEObject Type="Embed" ProgID="Equation.DSMT4" ShapeID="_x0000_i1194" DrawAspect="Content" ObjectID="_1581682683" r:id="rId337"/>
         </w:object>
       </w:r>
       <w:r>
@@ -4582,7 +4568,7 @@
           <v:shape id="_x0000_i1195" type="#_x0000_t75" style="width:15pt;height:18pt" o:ole="">
             <v:imagedata r:id="rId338" o:title=""/>
           </v:shape>
-          <o:OLEObject Type="Embed" ProgID="Equation.DSMT4" ShapeID="_x0000_i1195" DrawAspect="Content" ObjectID="_1581430745" r:id="rId339"/>
+          <o:OLEObject Type="Embed" ProgID="Equation.DSMT4" ShapeID="_x0000_i1195" DrawAspect="Content" ObjectID="_1581682684" r:id="rId339"/>
         </w:object>
       </w:r>
       <w:r>
@@ -4614,7 +4600,7 @@
           <v:shape id="_x0000_i1196" type="#_x0000_t75" style="width:16.9pt;height:18pt" o:ole="">
             <v:imagedata r:id="rId340" o:title=""/>
           </v:shape>
-          <o:OLEObject Type="Embed" ProgID="Equation.DSMT4" ShapeID="_x0000_i1196" DrawAspect="Content" ObjectID="_1581430746" r:id="rId341"/>
+          <o:OLEObject Type="Embed" ProgID="Equation.DSMT4" ShapeID="_x0000_i1196" DrawAspect="Content" ObjectID="_1581682685" r:id="rId341"/>
         </w:object>
       </w:r>
       <w:r>
@@ -4643,7 +4629,7 @@
           <v:shape id="_x0000_i1197" type="#_x0000_t75" style="width:15pt;height:18pt" o:ole="">
             <v:imagedata r:id="rId338" o:title=""/>
           </v:shape>
-          <o:OLEObject Type="Embed" ProgID="Equation.DSMT4" ShapeID="_x0000_i1197" DrawAspect="Content" ObjectID="_1581430747" r:id="rId342"/>
+          <o:OLEObject Type="Embed" ProgID="Equation.DSMT4" ShapeID="_x0000_i1197" DrawAspect="Content" ObjectID="_1581682686" r:id="rId342"/>
         </w:object>
       </w:r>
       <w:r>
@@ -4660,7 +4646,7 @@
           <v:shape id="_x0000_i1198" type="#_x0000_t75" style="width:16.9pt;height:18pt" o:ole="">
             <v:imagedata r:id="rId340" o:title=""/>
           </v:shape>
-          <o:OLEObject Type="Embed" ProgID="Equation.DSMT4" ShapeID="_x0000_i1198" DrawAspect="Content" ObjectID="_1581430748" r:id="rId343"/>
+          <o:OLEObject Type="Embed" ProgID="Equation.DSMT4" ShapeID="_x0000_i1198" DrawAspect="Content" ObjectID="_1581682687" r:id="rId343"/>
         </w:object>
       </w:r>
       <w:r>
@@ -4717,7 +4703,7 @@
           <v:shape id="_x0000_i1199" type="#_x0000_t75" style="width:10.15pt;height:13.15pt" o:ole="">
             <v:imagedata r:id="rId344" o:title=""/>
           </v:shape>
-          <o:OLEObject Type="Embed" ProgID="Equation.DSMT4" ShapeID="_x0000_i1199" DrawAspect="Content" ObjectID="_1581430749" r:id="rId345"/>
+          <o:OLEObject Type="Embed" ProgID="Equation.DSMT4" ShapeID="_x0000_i1199" DrawAspect="Content" ObjectID="_1581682688" r:id="rId345"/>
         </w:object>
       </w:r>
       <w:r>
@@ -4756,7 +4742,7 @@
           <v:shape id="_x0000_i1200" type="#_x0000_t75" style="width:13.9pt;height:13.9pt" o:ole="">
             <v:imagedata r:id="rId346" o:title=""/>
           </v:shape>
-          <o:OLEObject Type="Embed" ProgID="Equation.DSMT4" ShapeID="_x0000_i1200" DrawAspect="Content" ObjectID="_1581430750" r:id="rId347"/>
+          <o:OLEObject Type="Embed" ProgID="Equation.DSMT4" ShapeID="_x0000_i1200" DrawAspect="Content" ObjectID="_1581682689" r:id="rId347"/>
         </w:object>
       </w:r>
       <w:r>
@@ -4829,7 +4815,7 @@
           <v:shape id="_x0000_i1201" type="#_x0000_t75" style="width:13.15pt;height:14.25pt" o:ole="">
             <v:imagedata r:id="rId348" o:title=""/>
           </v:shape>
-          <o:OLEObject Type="Embed" ProgID="Equation.DSMT4" ShapeID="_x0000_i1201" DrawAspect="Content" ObjectID="_1581430751" r:id="rId349"/>
+          <o:OLEObject Type="Embed" ProgID="Equation.DSMT4" ShapeID="_x0000_i1201" DrawAspect="Content" ObjectID="_1581682690" r:id="rId349"/>
         </w:object>
       </w:r>
       <w:r>
@@ -4855,7 +4841,7 @@
           <v:shape id="_x0000_i1202" type="#_x0000_t75" style="width:13.15pt;height:14.25pt" o:ole="">
             <v:imagedata r:id="rId350" o:title=""/>
           </v:shape>
-          <o:OLEObject Type="Embed" ProgID="Equation.DSMT4" ShapeID="_x0000_i1202" DrawAspect="Content" ObjectID="_1581430752" r:id="rId351"/>
+          <o:OLEObject Type="Embed" ProgID="Equation.DSMT4" ShapeID="_x0000_i1202" DrawAspect="Content" ObjectID="_1581682691" r:id="rId351"/>
         </w:object>
       </w:r>
       <w:r>
@@ -4874,7 +4860,7 @@
           <v:shape id="_x0000_i1203" type="#_x0000_t75" style="width:37.15pt;height:16.15pt" o:ole="">
             <v:imagedata r:id="rId352" o:title=""/>
           </v:shape>
-          <o:OLEObject Type="Embed" ProgID="Equation.DSMT4" ShapeID="_x0000_i1203" DrawAspect="Content" ObjectID="_1581430753" r:id="rId353"/>
+          <o:OLEObject Type="Embed" ProgID="Equation.DSMT4" ShapeID="_x0000_i1203" DrawAspect="Content" ObjectID="_1581682692" r:id="rId353"/>
         </w:object>
       </w:r>
     </w:p>
@@ -4908,7 +4894,7 @@
           <v:shape id="_x0000_i1204" type="#_x0000_t75" style="width:13.15pt;height:11.65pt" o:ole="">
             <v:imagedata r:id="rId354" o:title=""/>
           </v:shape>
-          <o:OLEObject Type="Embed" ProgID="Equation.DSMT4" ShapeID="_x0000_i1204" DrawAspect="Content" ObjectID="_1581430754" r:id="rId355"/>
+          <o:OLEObject Type="Embed" ProgID="Equation.DSMT4" ShapeID="_x0000_i1204" DrawAspect="Content" ObjectID="_1581682693" r:id="rId355"/>
         </w:object>
       </w:r>
       <w:r>
@@ -4925,7 +4911,7 @@
           <v:shape id="_x0000_i1205" type="#_x0000_t75" style="width:15pt;height:15pt" o:ole="">
             <v:imagedata r:id="rId356" o:title=""/>
           </v:shape>
-          <o:OLEObject Type="Embed" ProgID="Equation.DSMT4" ShapeID="_x0000_i1205" DrawAspect="Content" ObjectID="_1581430755" r:id="rId357"/>
+          <o:OLEObject Type="Embed" ProgID="Equation.DSMT4" ShapeID="_x0000_i1205" DrawAspect="Content" ObjectID="_1581682694" r:id="rId357"/>
         </w:object>
       </w:r>
       <w:r>
@@ -4947,7 +4933,7 @@
           <v:shape id="_x0000_i1206" type="#_x0000_t75" style="width:271.9pt;height:18.4pt" o:ole="">
             <v:imagedata r:id="rId358" o:title=""/>
           </v:shape>
-          <o:OLEObject Type="Embed" ProgID="Equation.DSMT4" ShapeID="_x0000_i1206" DrawAspect="Content" ObjectID="_1581430756" r:id="rId359"/>
+          <o:OLEObject Type="Embed" ProgID="Equation.DSMT4" ShapeID="_x0000_i1206" DrawAspect="Content" ObjectID="_1581682695" r:id="rId359"/>
         </w:object>
       </w:r>
     </w:p>
@@ -4980,7 +4966,7 @@
           <v:shape id="_x0000_i1207" type="#_x0000_t75" style="width:22.15pt;height:18pt" o:ole="">
             <v:imagedata r:id="rId360" o:title=""/>
           </v:shape>
-          <o:OLEObject Type="Embed" ProgID="Equation.DSMT4" ShapeID="_x0000_i1207" DrawAspect="Content" ObjectID="_1581430757" r:id="rId361"/>
+          <o:OLEObject Type="Embed" ProgID="Equation.DSMT4" ShapeID="_x0000_i1207" DrawAspect="Content" ObjectID="_1581682696" r:id="rId361"/>
         </w:object>
       </w:r>
       <w:r>
@@ -5013,7 +4999,7 @@
           <v:shape id="_x0000_i1208" type="#_x0000_t75" style="width:154.15pt;height:34.15pt" o:ole="">
             <v:imagedata r:id="rId334" o:title=""/>
           </v:shape>
-          <o:OLEObject Type="Embed" ProgID="Equation.DSMT4" ShapeID="_x0000_i1208" DrawAspect="Content" ObjectID="_1581430758" r:id="rId362"/>
+          <o:OLEObject Type="Embed" ProgID="Equation.DSMT4" ShapeID="_x0000_i1208" DrawAspect="Content" ObjectID="_1581682697" r:id="rId362"/>
         </w:object>
       </w:r>
     </w:p>
@@ -5032,7 +5018,7 @@
           <v:shape id="_x0000_i1209" type="#_x0000_t75" style="width:61.9pt;height:21pt" o:ole="">
             <v:imagedata r:id="rId363" o:title=""/>
           </v:shape>
-          <o:OLEObject Type="Embed" ProgID="Equation.DSMT4" ShapeID="_x0000_i1209" DrawAspect="Content" ObjectID="_1581430759" r:id="rId364"/>
+          <o:OLEObject Type="Embed" ProgID="Equation.DSMT4" ShapeID="_x0000_i1209" DrawAspect="Content" ObjectID="_1581682698" r:id="rId364"/>
         </w:object>
       </w:r>
       <w:r>
@@ -5096,15 +5082,15 @@
     <w:p>
       <w:pPr>
         <w:pStyle w:val="a3"/>
-      </w:pPr>
-      <w:r>
-        <w:rPr>
-          <w:rFonts w:hint="eastAsia"/>
-        </w:rPr>
-        <w:t>R</w:t>
-      </w:r>
-      <w:r>
-        <w:t>olf Haenmi</w:t>
+        <w:rPr>
+          <w:rFonts w:ascii="Times New Roman" w:hAnsi="Times New Roman" w:cs="Times New Roman"/>
+        </w:rPr>
+      </w:pPr>
+      <w:r>
+        <w:rPr>
+          <w:rFonts w:ascii="Times New Roman" w:hAnsi="Times New Roman" w:cs="Times New Roman"/>
+        </w:rPr>
+        <w:t>Rolf Haenmi</w:t>
       </w:r>
     </w:p>
     <w:p>
@@ -5508,15 +5494,15 @@
     <w:p>
       <w:pPr>
         <w:pStyle w:val="a3"/>
-      </w:pPr>
-      <w:r>
-        <w:rPr>
-          <w:rFonts w:hint="eastAsia"/>
-        </w:rPr>
-        <w:t>C</w:t>
-      </w:r>
-      <w:r>
-        <w:t>atherine K.Murphy</w:t>
+        <w:rPr>
+          <w:rFonts w:ascii="Times New Roman" w:hAnsi="Times New Roman" w:cs="Times New Roman"/>
+        </w:rPr>
+      </w:pPr>
+      <w:r>
+        <w:rPr>
+          <w:rFonts w:ascii="Times New Roman" w:hAnsi="Times New Roman" w:cs="Times New Roman"/>
+        </w:rPr>
+        <w:t>Catherine K.Murphy</w:t>
       </w:r>
     </w:p>
     <w:p/>
@@ -5766,7 +5752,7 @@
           <v:shape id="_x0000_i1210" type="#_x0000_t75" style="width:178.15pt;height:36pt" o:ole="">
             <v:imagedata r:id="rId365" o:title=""/>
           </v:shape>
-          <o:OLEObject Type="Embed" ProgID="Equation.DSMT4" ShapeID="_x0000_i1210" DrawAspect="Content" ObjectID="_1581430760" r:id="rId366"/>
+          <o:OLEObject Type="Embed" ProgID="Equation.DSMT4" ShapeID="_x0000_i1210" DrawAspect="Content" ObjectID="_1581682699" r:id="rId366"/>
         </w:object>
       </w:r>
     </w:p>
@@ -5798,7 +5784,7 @@
           <v:shape id="_x0000_i1211" type="#_x0000_t75" style="width:210pt;height:27pt" o:ole="">
             <v:imagedata r:id="rId367" o:title=""/>
           </v:shape>
-          <o:OLEObject Type="Embed" ProgID="Equation.DSMT4" ShapeID="_x0000_i1211" DrawAspect="Content" ObjectID="_1581430761" r:id="rId368"/>
+          <o:OLEObject Type="Embed" ProgID="Equation.DSMT4" ShapeID="_x0000_i1211" DrawAspect="Content" ObjectID="_1581682700" r:id="rId368"/>
         </w:object>
       </w:r>
     </w:p>
@@ -5814,7 +5800,7 @@
           <v:shape id="_x0000_i1212" type="#_x0000_t75" style="width:210pt;height:27pt" o:ole="">
             <v:imagedata r:id="rId369" o:title=""/>
           </v:shape>
-          <o:OLEObject Type="Embed" ProgID="Equation.DSMT4" ShapeID="_x0000_i1212" DrawAspect="Content" ObjectID="_1581430762" r:id="rId370"/>
+          <o:OLEObject Type="Embed" ProgID="Equation.DSMT4" ShapeID="_x0000_i1212" DrawAspect="Content" ObjectID="_1581682701" r:id="rId370"/>
         </w:object>
       </w:r>
     </w:p>
@@ -5925,7 +5911,7 @@
           <v:shape id="_x0000_i1213" type="#_x0000_t75" style="width:12pt;height:13.15pt" o:ole="">
             <v:imagedata r:id="rId371" o:title=""/>
           </v:shape>
-          <o:OLEObject Type="Embed" ProgID="Equation.DSMT4" ShapeID="_x0000_i1213" DrawAspect="Content" ObjectID="_1581430763" r:id="rId372"/>
+          <o:OLEObject Type="Embed" ProgID="Equation.DSMT4" ShapeID="_x0000_i1213" DrawAspect="Content" ObjectID="_1581682702" r:id="rId372"/>
         </w:object>
       </w:r>
       <w:r>
@@ -6062,7 +6048,7 @@
           <v:shape id="_x0000_i1214" type="#_x0000_t75" style="width:232.15pt;height:19.9pt" o:ole="">
             <v:imagedata r:id="rId373" o:title=""/>
           </v:shape>
-          <o:OLEObject Type="Embed" ProgID="Equation.DSMT4" ShapeID="_x0000_i1214" DrawAspect="Content" ObjectID="_1581430764" r:id="rId374"/>
+          <o:OLEObject Type="Embed" ProgID="Equation.DSMT4" ShapeID="_x0000_i1214" DrawAspect="Content" ObjectID="_1581682703" r:id="rId374"/>
         </w:object>
       </w:r>
     </w:p>
@@ -6079,7 +6065,7 @@
           <v:shape id="_x0000_i1215" type="#_x0000_t75" style="width:94.15pt;height:19.9pt" o:ole="">
             <v:imagedata r:id="rId375" o:title=""/>
           </v:shape>
-          <o:OLEObject Type="Embed" ProgID="Equation.DSMT4" ShapeID="_x0000_i1215" DrawAspect="Content" ObjectID="_1581430765" r:id="rId376"/>
+          <o:OLEObject Type="Embed" ProgID="Equation.DSMT4" ShapeID="_x0000_i1215" DrawAspect="Content" ObjectID="_1581682704" r:id="rId376"/>
         </w:object>
       </w:r>
     </w:p>
@@ -6096,7 +6082,7 @@
           <v:shape id="_x0000_i1216" type="#_x0000_t75" style="width:109.15pt;height:19.9pt" o:ole="">
             <v:imagedata r:id="rId377" o:title=""/>
           </v:shape>
-          <o:OLEObject Type="Embed" ProgID="Equation.DSMT4" ShapeID="_x0000_i1216" DrawAspect="Content" ObjectID="_1581430766" r:id="rId378"/>
+          <o:OLEObject Type="Embed" ProgID="Equation.DSMT4" ShapeID="_x0000_i1216" DrawAspect="Content" ObjectID="_1581682705" r:id="rId378"/>
         </w:object>
       </w:r>
     </w:p>
@@ -6125,11 +6111,6 @@
       </w:r>
     </w:p>
     <w:p>
-      <w:pPr>
-        <w:rPr>
-          <w:rFonts w:hint="eastAsia"/>
-        </w:rPr>
-      </w:pPr>
       <w:r>
         <w:rPr>
           <w:rFonts w:hint="eastAsia"/>
@@ -6181,8 +6162,274 @@
         </w:rPr>
         <w:t>合成理论所存在的若干问题，同时循环使用平均信任度可以更好的使分配的信任度更加集中且收敛更快。</w:t>
       </w:r>
-      <w:bookmarkStart w:id="1" w:name="_GoBack"/>
-      <w:bookmarkEnd w:id="1"/>
+    </w:p>
+    <w:p/>
+    <w:p/>
+    <w:p/>
+    <w:p/>
+    <w:p/>
+    <w:p/>
+    <w:p>
+      <w:pPr>
+        <w:pStyle w:val="1"/>
+      </w:pPr>
+      <w:r>
+        <w:rPr>
+          <w:rFonts w:hint="eastAsia"/>
+        </w:rPr>
+        <w:t>A</w:t>
+      </w:r>
+      <w:r>
+        <w:t xml:space="preserve"> new distance between two bodies of evidence</w:t>
+      </w:r>
+    </w:p>
+    <w:p>
+      <w:pPr>
+        <w:pStyle w:val="a3"/>
+        <w:rPr>
+          <w:rFonts w:ascii="Times New Roman" w:eastAsiaTheme="minorEastAsia" w:hAnsi="Times New Roman" w:cs="Times New Roman"/>
+        </w:rPr>
+      </w:pPr>
+      <w:r>
+        <w:rPr>
+          <w:rFonts w:ascii="Times New Roman" w:eastAsiaTheme="minorEastAsia" w:hAnsi="Times New Roman" w:cs="Times New Roman"/>
+        </w:rPr>
+        <w:t>Anne-Laure Jousselme,Dominic Grenier,Eloi Bosse</w:t>
+      </w:r>
+    </w:p>
+    <w:p/>
+    <w:p/>
+    <w:p>
+      <w:pPr>
+        <w:pStyle w:val="2"/>
+      </w:pPr>
+      <w:r>
+        <w:rPr>
+          <w:rFonts w:hint="eastAsia"/>
+        </w:rPr>
+        <w:t>主要内容</w:t>
+      </w:r>
+    </w:p>
+    <w:p>
+      <w:pPr>
+        <w:pStyle w:val="a5"/>
+        <w:numPr>
+          <w:ilvl w:val="0"/>
+          <w:numId w:val="14"/>
+        </w:numPr>
+        <w:ind w:firstLineChars="0"/>
+      </w:pPr>
+      <w:r>
+        <w:rPr>
+          <w:rFonts w:hint="eastAsia"/>
+        </w:rPr>
+        <w:t>引入</w:t>
+      </w:r>
+      <w:r>
+        <w:rPr>
+          <w:rFonts w:hint="eastAsia"/>
+        </w:rPr>
+        <w:t>p</w:t>
+      </w:r>
+      <w:r>
+        <w:t>rincipled distance</w:t>
+      </w:r>
+      <w:r>
+        <w:rPr>
+          <w:rFonts w:hint="eastAsia"/>
+        </w:rPr>
+        <w:t>来表示两个</w:t>
+      </w:r>
+      <w:r>
+        <w:rPr>
+          <w:rFonts w:hint="eastAsia"/>
+        </w:rPr>
+        <w:t>B</w:t>
+      </w:r>
+      <w:r>
+        <w:t>PAs</w:t>
+      </w:r>
+      <w:r>
+        <w:rPr>
+          <w:rFonts w:hint="eastAsia"/>
+        </w:rPr>
+        <w:t>或者证据体之间的关系。</w:t>
+      </w:r>
+    </w:p>
+    <w:p>
+      <w:pPr>
+        <w:pStyle w:val="a5"/>
+        <w:numPr>
+          <w:ilvl w:val="0"/>
+          <w:numId w:val="14"/>
+        </w:numPr>
+        <w:ind w:firstLineChars="0"/>
+      </w:pPr>
+      <w:r>
+        <w:rPr>
+          <w:rFonts w:hint="eastAsia"/>
+        </w:rPr>
+        <w:t>给出</w:t>
+      </w:r>
+      <w:r>
+        <w:rPr>
+          <w:rFonts w:hint="eastAsia"/>
+        </w:rPr>
+        <w:t>B</w:t>
+      </w:r>
+      <w:r>
+        <w:t>PA</w:t>
+      </w:r>
+      <w:r>
+        <w:rPr>
+          <w:rFonts w:hint="eastAsia"/>
+        </w:rPr>
+        <w:t>的几何解释</w:t>
+      </w:r>
+      <w:r>
+        <w:rPr>
+          <w:rFonts w:hint="eastAsia"/>
+        </w:rPr>
+        <w:t>以及</w:t>
+      </w:r>
+      <w:r>
+        <w:rPr>
+          <w:rFonts w:hint="eastAsia"/>
+        </w:rPr>
+        <w:t>证明</w:t>
+      </w:r>
+      <w:r>
+        <w:rPr>
+          <w:rFonts w:hint="eastAsia"/>
+        </w:rPr>
+        <w:t>p</w:t>
+      </w:r>
+      <w:r>
+        <w:t>rincipled distance</w:t>
+      </w:r>
+      <w:r>
+        <w:rPr>
+          <w:rFonts w:hint="eastAsia"/>
+        </w:rPr>
+        <w:t>可满足</w:t>
+      </w:r>
+      <w:r>
+        <w:rPr>
+          <w:rFonts w:hint="eastAsia"/>
+          <w:color w:val="FF0000"/>
+        </w:rPr>
+        <w:t>度量的所有要求</w:t>
+      </w:r>
+    </w:p>
+    <w:p>
+      <w:pPr>
+        <w:pStyle w:val="a5"/>
+        <w:numPr>
+          <w:ilvl w:val="0"/>
+          <w:numId w:val="14"/>
+        </w:numPr>
+        <w:ind w:firstLineChars="0"/>
+      </w:pPr>
+      <w:r>
+        <w:rPr>
+          <w:rFonts w:hint="eastAsia"/>
+        </w:rPr>
+        <w:t>说明该距离与</w:t>
+      </w:r>
+      <w:r>
+        <w:rPr>
+          <w:rFonts w:hint="eastAsia"/>
+        </w:rPr>
+        <w:t>G</w:t>
+      </w:r>
+      <w:r>
+        <w:t>eorge and Pal</w:t>
+      </w:r>
+      <w:r>
+        <w:rPr>
+          <w:rFonts w:hint="eastAsia"/>
+        </w:rPr>
+        <w:t>提出的</w:t>
+      </w:r>
+      <w:r>
+        <w:rPr>
+          <w:rFonts w:hint="eastAsia"/>
+        </w:rPr>
+        <w:t>De</w:t>
+      </w:r>
+      <w:r>
+        <w:t>mpster</w:t>
+      </w:r>
+      <w:r>
+        <w:rPr>
+          <w:rFonts w:hint="eastAsia"/>
+        </w:rPr>
+        <w:t>冲突量化的关系</w:t>
+      </w:r>
+    </w:p>
+    <w:p>
+      <w:pPr>
+        <w:pStyle w:val="a5"/>
+        <w:numPr>
+          <w:ilvl w:val="0"/>
+          <w:numId w:val="14"/>
+        </w:numPr>
+        <w:ind w:firstLineChars="0"/>
+        <w:rPr>
+          <w:rFonts w:hint="eastAsia"/>
+        </w:rPr>
+      </w:pPr>
+      <w:r>
+        <w:rPr>
+          <w:rFonts w:hint="eastAsia"/>
+        </w:rPr>
+        <w:t>与</w:t>
+      </w:r>
+      <w:r>
+        <w:rPr>
+          <w:rFonts w:hint="eastAsia"/>
+        </w:rPr>
+        <w:t>F</w:t>
+      </w:r>
+      <w:r>
+        <w:t>ixsen</w:t>
+      </w:r>
+      <w:r>
+        <w:rPr>
+          <w:rFonts w:hint="eastAsia"/>
+        </w:rPr>
+        <w:t>和</w:t>
+      </w:r>
+      <w:r>
+        <w:rPr>
+          <w:rFonts w:hint="eastAsia"/>
+        </w:rPr>
+        <w:t>Ma</w:t>
+      </w:r>
+      <w:r>
+        <w:t>hler</w:t>
+      </w:r>
+      <w:r>
+        <w:rPr>
+          <w:rFonts w:hint="eastAsia"/>
+        </w:rPr>
+        <w:t>提出的</w:t>
+      </w:r>
+      <w:r>
+        <w:rPr>
+          <w:rFonts w:hint="eastAsia"/>
+        </w:rPr>
+        <w:t>M</w:t>
+      </w:r>
+      <w:r>
+        <w:t>OP</w:t>
+      </w:r>
+      <w:r>
+        <w:rPr>
+          <w:rFonts w:hint="eastAsia"/>
+        </w:rPr>
+        <w:t>进行比较</w:t>
+      </w:r>
     </w:p>
     <w:sectPr>
       <w:pgSz w:w="11906" w:h="16838" w:code="9"/>
@@ -6974,7 +7221,7 @@
   <w:abstractNum w:abstractNumId="7" w15:restartNumberingAfterBreak="0">
     <w:nsid w:val="4B9015A1"/>
     <w:multiLevelType w:val="hybridMultilevel"/>
-    <w:tmpl w:val="00D2F4E4"/>
+    <w:tmpl w:val="915E4804"/>
     <w:lvl w:ilvl="0" w:tplc="04090001">
       <w:start w:val="1"/>
       <w:numFmt w:val="bullet"/>
@@ -8393,20 +8640,20 @@
   </w:style>
   <w:style w:type="paragraph" w:styleId="a3">
     <w:name w:val="Title"/>
+    <w:aliases w:val="作者"/>
     <w:basedOn w:val="a"/>
     <w:next w:val="a"/>
     <w:link w:val="a4"/>
     <w:uiPriority w:val="10"/>
     <w:qFormat/>
-    <w:rsid w:val="00CF4527"/>
+    <w:rsid w:val="00D11B2D"/>
     <w:pPr>
       <w:spacing w:before="240" w:after="60"/>
       <w:jc w:val="center"/>
       <w:outlineLvl w:val="0"/>
     </w:pPr>
     <w:rPr>
-      <w:rFonts w:asciiTheme="majorHAnsi" w:hAnsiTheme="majorHAnsi" w:cstheme="majorBidi"/>
-      <w:b/>
+      <w:rFonts w:asciiTheme="majorHAnsi" w:eastAsia="Times New Roman" w:hAnsiTheme="majorHAnsi" w:cstheme="majorBidi"/>
       <w:bCs/>
       <w:sz w:val="28"/>
       <w:szCs w:val="32"/>
@@ -8414,13 +8661,13 @@
   </w:style>
   <w:style w:type="character" w:customStyle="1" w:styleId="a4">
     <w:name w:val="标题 字符"/>
+    <w:aliases w:val="作者 字符"/>
     <w:basedOn w:val="a0"/>
     <w:link w:val="a3"/>
     <w:uiPriority w:val="10"/>
-    <w:rsid w:val="00CF4527"/>
+    <w:rsid w:val="00D11B2D"/>
     <w:rPr>
-      <w:rFonts w:asciiTheme="majorHAnsi" w:eastAsia="宋体" w:hAnsiTheme="majorHAnsi" w:cstheme="majorBidi"/>
-      <w:b/>
+      <w:rFonts w:asciiTheme="majorHAnsi" w:eastAsia="Times New Roman" w:hAnsiTheme="majorHAnsi" w:cstheme="majorBidi"/>
       <w:bCs/>
       <w:sz w:val="28"/>
       <w:szCs w:val="32"/>

--- a/(1)文献阅读笔记.docx
+++ b/(1)文献阅读笔记.docx
@@ -10,15 +10,7 @@
         <w:rPr>
           <w:rFonts w:hint="eastAsia"/>
         </w:rPr>
-        <w:t>一种新的基于证据理论的合成</w:t>
-      </w:r>
-      <w:bookmarkStart w:id="0" w:name="_GoBack"/>
-      <w:bookmarkEnd w:id="0"/>
-      <w:r>
-        <w:rPr>
-          <w:rFonts w:hint="eastAsia"/>
-        </w:rPr>
-        <w:t>公式</w:t>
+        <w:t>一种新的基于证据理论的合成公式</w:t>
       </w:r>
     </w:p>
     <w:p>
@@ -90,7 +82,7 @@
           <v:shape id="_x0000_i1025" type="#_x0000_t75" style="width:24.4pt;height:14.25pt" o:ole="">
             <v:imagedata r:id="rId7" o:title=""/>
           </v:shape>
-          <o:OLEObject Type="Embed" ProgID="Equation.DSMT4" ShapeID="_x0000_i1025" DrawAspect="Content" ObjectID="_1581682514" r:id="rId8"/>
+          <o:OLEObject Type="Embed" ProgID="Equation.DSMT4" ShapeID="_x0000_i1025" DrawAspect="Content" ObjectID="_1581862561" r:id="rId8"/>
         </w:object>
       </w:r>
       <w:r>
@@ -107,7 +99,7 @@
           <v:shape id="_x0000_i1026" type="#_x0000_t75" style="width:32.65pt;height:16.15pt" o:ole="">
             <v:imagedata r:id="rId9" o:title=""/>
           </v:shape>
-          <o:OLEObject Type="Embed" ProgID="Equation.DSMT4" ShapeID="_x0000_i1026" DrawAspect="Content" ObjectID="_1581682515" r:id="rId10"/>
+          <o:OLEObject Type="Embed" ProgID="Equation.DSMT4" ShapeID="_x0000_i1026" DrawAspect="Content" ObjectID="_1581862562" r:id="rId10"/>
         </w:object>
       </w:r>
       <w:r>
@@ -172,7 +164,7 @@
           <v:shape id="_x0000_i1027" type="#_x0000_t75" style="width:31.15pt;height:14.25pt" o:ole="">
             <v:imagedata r:id="rId11" o:title=""/>
           </v:shape>
-          <o:OLEObject Type="Embed" ProgID="Equation.DSMT4" ShapeID="_x0000_i1027" DrawAspect="Content" ObjectID="_1581682516" r:id="rId12"/>
+          <o:OLEObject Type="Embed" ProgID="Equation.DSMT4" ShapeID="_x0000_i1027" DrawAspect="Content" ObjectID="_1581862563" r:id="rId12"/>
         </w:object>
       </w:r>
       <w:r>
@@ -200,7 +192,7 @@
           <v:shape id="_x0000_i1028" type="#_x0000_t75" style="width:15pt;height:18.4pt" o:ole="">
             <v:imagedata r:id="rId13" o:title=""/>
           </v:shape>
-          <o:OLEObject Type="Embed" ProgID="Equation.DSMT4" ShapeID="_x0000_i1028" DrawAspect="Content" ObjectID="_1581682517" r:id="rId14"/>
+          <o:OLEObject Type="Embed" ProgID="Equation.DSMT4" ShapeID="_x0000_i1028" DrawAspect="Content" ObjectID="_1581862564" r:id="rId14"/>
         </w:object>
       </w:r>
       <w:r>
@@ -217,7 +209,7 @@
           <v:shape id="_x0000_i1029" type="#_x0000_t75" style="width:16.15pt;height:18.4pt" o:ole="">
             <v:imagedata r:id="rId15" o:title=""/>
           </v:shape>
-          <o:OLEObject Type="Embed" ProgID="Equation.DSMT4" ShapeID="_x0000_i1029" DrawAspect="Content" ObjectID="_1581682518" r:id="rId16"/>
+          <o:OLEObject Type="Embed" ProgID="Equation.DSMT4" ShapeID="_x0000_i1029" DrawAspect="Content" ObjectID="_1581862565" r:id="rId16"/>
         </w:object>
       </w:r>
       <w:r>
@@ -234,7 +226,7 @@
           <v:shape id="_x0000_i1030" type="#_x0000_t75" style="width:13.5pt;height:14.25pt" o:ole="">
             <v:imagedata r:id="rId17" o:title=""/>
           </v:shape>
-          <o:OLEObject Type="Embed" ProgID="Equation.DSMT4" ShapeID="_x0000_i1030" DrawAspect="Content" ObjectID="_1581682519" r:id="rId18"/>
+          <o:OLEObject Type="Embed" ProgID="Equation.DSMT4" ShapeID="_x0000_i1030" DrawAspect="Content" ObjectID="_1581862566" r:id="rId18"/>
         </w:object>
       </w:r>
       <w:r>
@@ -251,7 +243,7 @@
           <v:shape id="_x0000_i1031" type="#_x0000_t75" style="width:58.9pt;height:18.4pt" o:ole="">
             <v:imagedata r:id="rId19" o:title=""/>
           </v:shape>
-          <o:OLEObject Type="Embed" ProgID="Equation.DSMT4" ShapeID="_x0000_i1031" DrawAspect="Content" ObjectID="_1581682520" r:id="rId20"/>
+          <o:OLEObject Type="Embed" ProgID="Equation.DSMT4" ShapeID="_x0000_i1031" DrawAspect="Content" ObjectID="_1581862567" r:id="rId20"/>
         </w:object>
       </w:r>
       <w:r>
@@ -268,7 +260,7 @@
           <v:shape id="_x0000_i1032" type="#_x0000_t75" style="width:61.9pt;height:18.4pt" o:ole="">
             <v:imagedata r:id="rId21" o:title=""/>
           </v:shape>
-          <o:OLEObject Type="Embed" ProgID="Equation.DSMT4" ShapeID="_x0000_i1032" DrawAspect="Content" ObjectID="_1581682521" r:id="rId22"/>
+          <o:OLEObject Type="Embed" ProgID="Equation.DSMT4" ShapeID="_x0000_i1032" DrawAspect="Content" ObjectID="_1581862568" r:id="rId22"/>
         </w:object>
       </w:r>
       <w:r>
@@ -285,7 +277,7 @@
           <v:shape id="_x0000_i1033" type="#_x0000_t75" style="width:70.15pt;height:18.4pt" o:ole="">
             <v:imagedata r:id="rId23" o:title=""/>
           </v:shape>
-          <o:OLEObject Type="Embed" ProgID="Equation.DSMT4" ShapeID="_x0000_i1033" DrawAspect="Content" ObjectID="_1581682522" r:id="rId24"/>
+          <o:OLEObject Type="Embed" ProgID="Equation.DSMT4" ShapeID="_x0000_i1033" DrawAspect="Content" ObjectID="_1581862569" r:id="rId24"/>
         </w:object>
       </w:r>
       <w:r>
@@ -310,7 +302,7 @@
           <v:shape id="_x0000_i1034" type="#_x0000_t75" style="width:34.15pt;height:14.25pt" o:ole="">
             <v:imagedata r:id="rId25" o:title=""/>
           </v:shape>
-          <o:OLEObject Type="Embed" ProgID="Equation.DSMT4" ShapeID="_x0000_i1034" DrawAspect="Content" ObjectID="_1581682523" r:id="rId26"/>
+          <o:OLEObject Type="Embed" ProgID="Equation.DSMT4" ShapeID="_x0000_i1034" DrawAspect="Content" ObjectID="_1581862570" r:id="rId26"/>
         </w:object>
       </w:r>
       <w:r>
@@ -332,7 +324,7 @@
           <v:shape id="_x0000_i1035" type="#_x0000_t75" style="width:2in;height:44.25pt" o:ole="">
             <v:imagedata r:id="rId27" o:title=""/>
           </v:shape>
-          <o:OLEObject Type="Embed" ProgID="Equation.DSMT4" ShapeID="_x0000_i1035" DrawAspect="Content" ObjectID="_1581682524" r:id="rId28"/>
+          <o:OLEObject Type="Embed" ProgID="Equation.DSMT4" ShapeID="_x0000_i1035" DrawAspect="Content" ObjectID="_1581862571" r:id="rId28"/>
         </w:object>
       </w:r>
     </w:p>
@@ -351,7 +343,7 @@
           <v:shape id="_x0000_i1036" type="#_x0000_t75" style="width:34.15pt;height:14.25pt" o:ole="">
             <v:imagedata r:id="rId29" o:title=""/>
           </v:shape>
-          <o:OLEObject Type="Embed" ProgID="Equation.DSMT4" ShapeID="_x0000_i1036" DrawAspect="Content" ObjectID="_1581682525" r:id="rId30"/>
+          <o:OLEObject Type="Embed" ProgID="Equation.DSMT4" ShapeID="_x0000_i1036" DrawAspect="Content" ObjectID="_1581862572" r:id="rId30"/>
         </w:object>
       </w:r>
       <w:r>
@@ -373,7 +365,7 @@
           <v:shape id="_x0000_i1037" type="#_x0000_t75" style="width:50.25pt;height:16.15pt" o:ole="">
             <v:imagedata r:id="rId31" o:title=""/>
           </v:shape>
-          <o:OLEObject Type="Embed" ProgID="Equation.DSMT4" ShapeID="_x0000_i1037" DrawAspect="Content" ObjectID="_1581682526" r:id="rId32"/>
+          <o:OLEObject Type="Embed" ProgID="Equation.DSMT4" ShapeID="_x0000_i1037" DrawAspect="Content" ObjectID="_1581862573" r:id="rId32"/>
         </w:object>
       </w:r>
     </w:p>
@@ -392,7 +384,7 @@
           <v:shape id="_x0000_i1038" type="#_x0000_t75" style="width:13.5pt;height:10.9pt" o:ole="">
             <v:imagedata r:id="rId33" o:title=""/>
           </v:shape>
-          <o:OLEObject Type="Embed" ProgID="Equation.DSMT4" ShapeID="_x0000_i1038" DrawAspect="Content" ObjectID="_1581682527" r:id="rId34"/>
+          <o:OLEObject Type="Embed" ProgID="Equation.DSMT4" ShapeID="_x0000_i1038" DrawAspect="Content" ObjectID="_1581862574" r:id="rId34"/>
         </w:object>
       </w:r>
       <w:r>
@@ -409,7 +401,7 @@
           <v:shape id="_x0000_i1039" type="#_x0000_t75" style="width:124.15pt;height:30pt" o:ole="">
             <v:imagedata r:id="rId35" o:title=""/>
           </v:shape>
-          <o:OLEObject Type="Embed" ProgID="Equation.DSMT4" ShapeID="_x0000_i1039" DrawAspect="Content" ObjectID="_1581682528" r:id="rId36"/>
+          <o:OLEObject Type="Embed" ProgID="Equation.DSMT4" ShapeID="_x0000_i1039" DrawAspect="Content" ObjectID="_1581862575" r:id="rId36"/>
         </w:object>
       </w:r>
       <w:r>
@@ -431,7 +423,7 @@
           <v:shape id="_x0000_i1040" type="#_x0000_t75" style="width:31.15pt;height:14.25pt" o:ole="">
             <v:imagedata r:id="rId11" o:title=""/>
           </v:shape>
-          <o:OLEObject Type="Embed" ProgID="Equation.DSMT4" ShapeID="_x0000_i1040" DrawAspect="Content" ObjectID="_1581682529" r:id="rId37"/>
+          <o:OLEObject Type="Embed" ProgID="Equation.DSMT4" ShapeID="_x0000_i1040" DrawAspect="Content" ObjectID="_1581862576" r:id="rId37"/>
         </w:object>
       </w:r>
       <w:r>
@@ -456,7 +448,7 @@
           <v:shape id="_x0000_i1041" type="#_x0000_t75" style="width:31.15pt;height:14.25pt" o:ole="">
             <v:imagedata r:id="rId11" o:title=""/>
           </v:shape>
-          <o:OLEObject Type="Embed" ProgID="Equation.DSMT4" ShapeID="_x0000_i1041" DrawAspect="Content" ObjectID="_1581682530" r:id="rId38"/>
+          <o:OLEObject Type="Embed" ProgID="Equation.DSMT4" ShapeID="_x0000_i1041" DrawAspect="Content" ObjectID="_1581862577" r:id="rId38"/>
         </w:object>
       </w:r>
       <w:r>
@@ -473,7 +465,7 @@
           <v:shape id="_x0000_i1042" type="#_x0000_t75" style="width:13.5pt;height:13.5pt" o:ole="">
             <v:imagedata r:id="rId39" o:title=""/>
           </v:shape>
-          <o:OLEObject Type="Embed" ProgID="Equation.DSMT4" ShapeID="_x0000_i1042" DrawAspect="Content" ObjectID="_1581682531" r:id="rId40"/>
+          <o:OLEObject Type="Embed" ProgID="Equation.DSMT4" ShapeID="_x0000_i1042" DrawAspect="Content" ObjectID="_1581862578" r:id="rId40"/>
         </w:object>
       </w:r>
       <w:r>
@@ -502,7 +494,7 @@
           <v:shape id="_x0000_i1043" type="#_x0000_t75" style="width:13.5pt;height:13.5pt" o:ole="">
             <v:imagedata r:id="rId41" o:title=""/>
           </v:shape>
-          <o:OLEObject Type="Embed" ProgID="Equation.DSMT4" ShapeID="_x0000_i1043" DrawAspect="Content" ObjectID="_1581682532" r:id="rId42"/>
+          <o:OLEObject Type="Embed" ProgID="Equation.DSMT4" ShapeID="_x0000_i1043" DrawAspect="Content" ObjectID="_1581862579" r:id="rId42"/>
         </w:object>
       </w:r>
       <w:r>
@@ -557,7 +549,7 @@
           <v:shape id="_x0000_i1044" type="#_x0000_t75" style="width:67.15pt;height:16.15pt" o:ole="">
             <v:imagedata r:id="rId43" o:title=""/>
           </v:shape>
-          <o:OLEObject Type="Embed" ProgID="Equation.DSMT4" ShapeID="_x0000_i1044" DrawAspect="Content" ObjectID="_1581682533" r:id="rId44"/>
+          <o:OLEObject Type="Embed" ProgID="Equation.DSMT4" ShapeID="_x0000_i1044" DrawAspect="Content" ObjectID="_1581862580" r:id="rId44"/>
         </w:object>
       </w:r>
       <w:r>
@@ -574,7 +566,7 @@
           <v:shape id="_x0000_i1045" type="#_x0000_t75" style="width:15pt;height:18.4pt" o:ole="">
             <v:imagedata r:id="rId45" o:title=""/>
           </v:shape>
-          <o:OLEObject Type="Embed" ProgID="Equation.DSMT4" ShapeID="_x0000_i1045" DrawAspect="Content" ObjectID="_1581682534" r:id="rId46"/>
+          <o:OLEObject Type="Embed" ProgID="Equation.DSMT4" ShapeID="_x0000_i1045" DrawAspect="Content" ObjectID="_1581862581" r:id="rId46"/>
         </w:object>
       </w:r>
       <w:r>
@@ -591,7 +583,7 @@
           <v:shape id="_x0000_i1046" type="#_x0000_t75" style="width:65.25pt;height:18.4pt" o:ole="">
             <v:imagedata r:id="rId47" o:title=""/>
           </v:shape>
-          <o:OLEObject Type="Embed" ProgID="Equation.DSMT4" ShapeID="_x0000_i1046" DrawAspect="Content" ObjectID="_1581682535" r:id="rId48"/>
+          <o:OLEObject Type="Embed" ProgID="Equation.DSMT4" ShapeID="_x0000_i1046" DrawAspect="Content" ObjectID="_1581862582" r:id="rId48"/>
         </w:object>
       </w:r>
       <w:r>
@@ -608,7 +600,7 @@
           <v:shape id="_x0000_i1047" type="#_x0000_t75" style="width:62.65pt;height:18.4pt" o:ole="">
             <v:imagedata r:id="rId49" o:title=""/>
           </v:shape>
-          <o:OLEObject Type="Embed" ProgID="Equation.DSMT4" ShapeID="_x0000_i1047" DrawAspect="Content" ObjectID="_1581682536" r:id="rId50"/>
+          <o:OLEObject Type="Embed" ProgID="Equation.DSMT4" ShapeID="_x0000_i1047" DrawAspect="Content" ObjectID="_1581862583" r:id="rId50"/>
         </w:object>
       </w:r>
       <w:r>
@@ -625,7 +617,7 @@
           <v:shape id="_x0000_i1048" type="#_x0000_t75" style="width:50.25pt;height:18.4pt" o:ole="">
             <v:imagedata r:id="rId51" o:title=""/>
           </v:shape>
-          <o:OLEObject Type="Embed" ProgID="Equation.DSMT4" ShapeID="_x0000_i1048" DrawAspect="Content" ObjectID="_1581682537" r:id="rId52"/>
+          <o:OLEObject Type="Embed" ProgID="Equation.DSMT4" ShapeID="_x0000_i1048" DrawAspect="Content" ObjectID="_1581862584" r:id="rId52"/>
         </w:object>
       </w:r>
       <w:r>
@@ -642,7 +634,7 @@
           <v:shape id="_x0000_i1049" type="#_x0000_t75" style="width:16.15pt;height:18.4pt" o:ole="">
             <v:imagedata r:id="rId53" o:title=""/>
           </v:shape>
-          <o:OLEObject Type="Embed" ProgID="Equation.DSMT4" ShapeID="_x0000_i1049" DrawAspect="Content" ObjectID="_1581682538" r:id="rId54"/>
+          <o:OLEObject Type="Embed" ProgID="Equation.DSMT4" ShapeID="_x0000_i1049" DrawAspect="Content" ObjectID="_1581862585" r:id="rId54"/>
         </w:object>
       </w:r>
       <w:r>
@@ -659,7 +651,7 @@
           <v:shape id="_x0000_i1050" type="#_x0000_t75" style="width:65.25pt;height:18.4pt" o:ole="">
             <v:imagedata r:id="rId55" o:title=""/>
           </v:shape>
-          <o:OLEObject Type="Embed" ProgID="Equation.DSMT4" ShapeID="_x0000_i1050" DrawAspect="Content" ObjectID="_1581682539" r:id="rId56"/>
+          <o:OLEObject Type="Embed" ProgID="Equation.DSMT4" ShapeID="_x0000_i1050" DrawAspect="Content" ObjectID="_1581862586" r:id="rId56"/>
         </w:object>
       </w:r>
       <w:r>
@@ -676,7 +668,7 @@
           <v:shape id="_x0000_i1051" type="#_x0000_t75" style="width:66pt;height:18.4pt" o:ole="">
             <v:imagedata r:id="rId57" o:title=""/>
           </v:shape>
-          <o:OLEObject Type="Embed" ProgID="Equation.DSMT4" ShapeID="_x0000_i1051" DrawAspect="Content" ObjectID="_1581682540" r:id="rId58"/>
+          <o:OLEObject Type="Embed" ProgID="Equation.DSMT4" ShapeID="_x0000_i1051" DrawAspect="Content" ObjectID="_1581862587" r:id="rId58"/>
         </w:object>
       </w:r>
       <w:r>
@@ -693,7 +685,7 @@
           <v:shape id="_x0000_i1052" type="#_x0000_t75" style="width:51pt;height:18.4pt" o:ole="">
             <v:imagedata r:id="rId59" o:title=""/>
           </v:shape>
-          <o:OLEObject Type="Embed" ProgID="Equation.DSMT4" ShapeID="_x0000_i1052" DrawAspect="Content" ObjectID="_1581682541" r:id="rId60"/>
+          <o:OLEObject Type="Embed" ProgID="Equation.DSMT4" ShapeID="_x0000_i1052" DrawAspect="Content" ObjectID="_1581862588" r:id="rId60"/>
         </w:object>
       </w:r>
       <w:r>
@@ -718,7 +710,7 @@
           <v:shape id="_x0000_i1053" type="#_x0000_t75" style="width:31.15pt;height:14.25pt" o:ole="">
             <v:imagedata r:id="rId11" o:title=""/>
           </v:shape>
-          <o:OLEObject Type="Embed" ProgID="Equation.DSMT4" ShapeID="_x0000_i1053" DrawAspect="Content" ObjectID="_1581682542" r:id="rId61"/>
+          <o:OLEObject Type="Embed" ProgID="Equation.DSMT4" ShapeID="_x0000_i1053" DrawAspect="Content" ObjectID="_1581862589" r:id="rId61"/>
         </w:object>
       </w:r>
       <w:r>
@@ -735,7 +727,7 @@
           <v:shape id="_x0000_i1054" type="#_x0000_t75" style="width:196.9pt;height:18.4pt" o:ole="">
             <v:imagedata r:id="rId62" o:title=""/>
           </v:shape>
-          <o:OLEObject Type="Embed" ProgID="Equation.DSMT4" ShapeID="_x0000_i1054" DrawAspect="Content" ObjectID="_1581682543" r:id="rId63"/>
+          <o:OLEObject Type="Embed" ProgID="Equation.DSMT4" ShapeID="_x0000_i1054" DrawAspect="Content" ObjectID="_1581862590" r:id="rId63"/>
         </w:object>
       </w:r>
       <w:r>
@@ -757,7 +749,7 @@
           <v:shape id="_x0000_i1055" type="#_x0000_t75" style="width:196.9pt;height:31.15pt" o:ole="">
             <v:imagedata r:id="rId64" o:title=""/>
           </v:shape>
-          <o:OLEObject Type="Embed" ProgID="Equation.DSMT4" ShapeID="_x0000_i1055" DrawAspect="Content" ObjectID="_1581682544" r:id="rId65"/>
+          <o:OLEObject Type="Embed" ProgID="Equation.DSMT4" ShapeID="_x0000_i1055" DrawAspect="Content" ObjectID="_1581862591" r:id="rId65"/>
         </w:object>
       </w:r>
     </w:p>
@@ -773,7 +765,7 @@
           <v:shape id="_x0000_i1056" type="#_x0000_t75" style="width:195pt;height:31.15pt" o:ole="">
             <v:imagedata r:id="rId66" o:title=""/>
           </v:shape>
-          <o:OLEObject Type="Embed" ProgID="Equation.DSMT4" ShapeID="_x0000_i1056" DrawAspect="Content" ObjectID="_1581682545" r:id="rId67"/>
+          <o:OLEObject Type="Embed" ProgID="Equation.DSMT4" ShapeID="_x0000_i1056" DrawAspect="Content" ObjectID="_1581862592" r:id="rId67"/>
         </w:object>
       </w:r>
     </w:p>
@@ -789,7 +781,7 @@
           <v:shape id="_x0000_i1057" type="#_x0000_t75" style="width:46.15pt;height:16.15pt" o:ole="">
             <v:imagedata r:id="rId68" o:title=""/>
           </v:shape>
-          <o:OLEObject Type="Embed" ProgID="Equation.DSMT4" ShapeID="_x0000_i1057" DrawAspect="Content" ObjectID="_1581682546" r:id="rId69"/>
+          <o:OLEObject Type="Embed" ProgID="Equation.DSMT4" ShapeID="_x0000_i1057" DrawAspect="Content" ObjectID="_1581862593" r:id="rId69"/>
         </w:object>
       </w:r>
     </w:p>
@@ -814,7 +806,7 @@
           <v:shape id="_x0000_i1058" type="#_x0000_t75" style="width:57.75pt;height:14.25pt" o:ole="">
             <v:imagedata r:id="rId70" o:title=""/>
           </v:shape>
-          <o:OLEObject Type="Embed" ProgID="Equation.DSMT4" ShapeID="_x0000_i1058" DrawAspect="Content" ObjectID="_1581682547" r:id="rId71"/>
+          <o:OLEObject Type="Embed" ProgID="Equation.DSMT4" ShapeID="_x0000_i1058" DrawAspect="Content" ObjectID="_1581862594" r:id="rId71"/>
         </w:object>
       </w:r>
       <w:r>
@@ -832,7 +824,7 @@
           <v:shape id="_x0000_i1059" type="#_x0000_t75" style="width:46.9pt;height:16.15pt" o:ole="">
             <v:imagedata r:id="rId72" o:title=""/>
           </v:shape>
-          <o:OLEObject Type="Embed" ProgID="Equation.DSMT4" ShapeID="_x0000_i1059" DrawAspect="Content" ObjectID="_1581682548" r:id="rId73"/>
+          <o:OLEObject Type="Embed" ProgID="Equation.DSMT4" ShapeID="_x0000_i1059" DrawAspect="Content" ObjectID="_1581862595" r:id="rId73"/>
         </w:object>
       </w:r>
       <w:r>
@@ -850,7 +842,7 @@
           <v:shape id="_x0000_i1060" type="#_x0000_t75" style="width:44.25pt;height:16.15pt" o:ole="">
             <v:imagedata r:id="rId74" o:title=""/>
           </v:shape>
-          <o:OLEObject Type="Embed" ProgID="Equation.DSMT4" ShapeID="_x0000_i1060" DrawAspect="Content" ObjectID="_1581682549" r:id="rId75"/>
+          <o:OLEObject Type="Embed" ProgID="Equation.DSMT4" ShapeID="_x0000_i1060" DrawAspect="Content" ObjectID="_1581862596" r:id="rId75"/>
         </w:object>
       </w:r>
       <w:r>
@@ -868,7 +860,7 @@
           <v:shape id="_x0000_i1061" type="#_x0000_t75" style="width:46.15pt;height:16.15pt" o:ole="">
             <v:imagedata r:id="rId76" o:title=""/>
           </v:shape>
-          <o:OLEObject Type="Embed" ProgID="Equation.DSMT4" ShapeID="_x0000_i1061" DrawAspect="Content" ObjectID="_1581682550" r:id="rId77"/>
+          <o:OLEObject Type="Embed" ProgID="Equation.DSMT4" ShapeID="_x0000_i1061" DrawAspect="Content" ObjectID="_1581862597" r:id="rId77"/>
         </w:object>
       </w:r>
       <w:r>
@@ -886,7 +878,7 @@
           <v:shape id="_x0000_i1062" type="#_x0000_t75" style="width:32.65pt;height:18.4pt" o:ole="">
             <v:imagedata r:id="rId78" o:title=""/>
           </v:shape>
-          <o:OLEObject Type="Embed" ProgID="Equation.DSMT4" ShapeID="_x0000_i1062" DrawAspect="Content" ObjectID="_1581682551" r:id="rId79"/>
+          <o:OLEObject Type="Embed" ProgID="Equation.DSMT4" ShapeID="_x0000_i1062" DrawAspect="Content" ObjectID="_1581862598" r:id="rId79"/>
         </w:object>
       </w:r>
       <w:r>
@@ -904,7 +896,7 @@
           <v:shape id="_x0000_i1063" type="#_x0000_t75" style="width:11.65pt;height:13.5pt" o:ole="">
             <v:imagedata r:id="rId80" o:title=""/>
           </v:shape>
-          <o:OLEObject Type="Embed" ProgID="Equation.DSMT4" ShapeID="_x0000_i1063" DrawAspect="Content" ObjectID="_1581682552" r:id="rId81"/>
+          <o:OLEObject Type="Embed" ProgID="Equation.DSMT4" ShapeID="_x0000_i1063" DrawAspect="Content" ObjectID="_1581862599" r:id="rId81"/>
         </w:object>
       </w:r>
       <w:r>
@@ -922,7 +914,7 @@
           <v:shape id="_x0000_i1064" type="#_x0000_t75" style="width:11.65pt;height:13.5pt" o:ole="">
             <v:imagedata r:id="rId82" o:title=""/>
           </v:shape>
-          <o:OLEObject Type="Embed" ProgID="Equation.DSMT4" ShapeID="_x0000_i1064" DrawAspect="Content" ObjectID="_1581682553" r:id="rId83"/>
+          <o:OLEObject Type="Embed" ProgID="Equation.DSMT4" ShapeID="_x0000_i1064" DrawAspect="Content" ObjectID="_1581862600" r:id="rId83"/>
         </w:object>
       </w:r>
       <w:r>
@@ -941,7 +933,7 @@
           <v:shape id="_x0000_i1065" type="#_x0000_t75" style="width:31.15pt;height:14.25pt" o:ole="">
             <v:imagedata r:id="rId84" o:title=""/>
           </v:shape>
-          <o:OLEObject Type="Embed" ProgID="Equation.DSMT4" ShapeID="_x0000_i1065" DrawAspect="Content" ObjectID="_1581682554" r:id="rId85"/>
+          <o:OLEObject Type="Embed" ProgID="Equation.DSMT4" ShapeID="_x0000_i1065" DrawAspect="Content" ObjectID="_1581862601" r:id="rId85"/>
         </w:object>
       </w:r>
       <w:r>
@@ -979,7 +971,7 @@
           <v:shape id="_x0000_i1066" type="#_x0000_t75" style="width:32.65pt;height:16.15pt" o:ole="">
             <v:imagedata r:id="rId86" o:title=""/>
           </v:shape>
-          <o:OLEObject Type="Embed" ProgID="Equation.DSMT4" ShapeID="_x0000_i1066" DrawAspect="Content" ObjectID="_1581682555" r:id="rId87"/>
+          <o:OLEObject Type="Embed" ProgID="Equation.DSMT4" ShapeID="_x0000_i1066" DrawAspect="Content" ObjectID="_1581862602" r:id="rId87"/>
         </w:object>
       </w:r>
       <w:r>
@@ -1001,7 +993,7 @@
           <v:shape id="_x0000_i1067" type="#_x0000_t75" style="width:47.65pt;height:16.15pt" o:ole="">
             <v:imagedata r:id="rId88" o:title=""/>
           </v:shape>
-          <o:OLEObject Type="Embed" ProgID="Equation.DSMT4" ShapeID="_x0000_i1067" DrawAspect="Content" ObjectID="_1581682556" r:id="rId89"/>
+          <o:OLEObject Type="Embed" ProgID="Equation.DSMT4" ShapeID="_x0000_i1067" DrawAspect="Content" ObjectID="_1581862603" r:id="rId89"/>
         </w:object>
       </w:r>
     </w:p>
@@ -1017,7 +1009,7 @@
           <v:shape id="_x0000_i1068" type="#_x0000_t75" style="width:283.5pt;height:29.25pt" o:ole="">
             <v:imagedata r:id="rId90" o:title=""/>
           </v:shape>
-          <o:OLEObject Type="Embed" ProgID="Equation.DSMT4" ShapeID="_x0000_i1068" DrawAspect="Content" ObjectID="_1581682557" r:id="rId91"/>
+          <o:OLEObject Type="Embed" ProgID="Equation.DSMT4" ShapeID="_x0000_i1068" DrawAspect="Content" ObjectID="_1581862604" r:id="rId91"/>
         </w:object>
       </w:r>
     </w:p>
@@ -1033,7 +1025,7 @@
           <v:shape id="_x0000_i1069" type="#_x0000_t75" style="width:231pt;height:29.25pt" o:ole="">
             <v:imagedata r:id="rId92" o:title=""/>
           </v:shape>
-          <o:OLEObject Type="Embed" ProgID="Equation.DSMT4" ShapeID="_x0000_i1069" DrawAspect="Content" ObjectID="_1581682558" r:id="rId93"/>
+          <o:OLEObject Type="Embed" ProgID="Equation.DSMT4" ShapeID="_x0000_i1069" DrawAspect="Content" ObjectID="_1581862605" r:id="rId93"/>
         </w:object>
       </w:r>
     </w:p>
@@ -1046,7 +1038,7 @@
           <v:shape id="_x0000_i1070" type="#_x0000_t75" style="width:32.65pt;height:16.15pt" o:ole="">
             <v:imagedata r:id="rId94" o:title=""/>
           </v:shape>
-          <o:OLEObject Type="Embed" ProgID="Equation.DSMT4" ShapeID="_x0000_i1070" DrawAspect="Content" ObjectID="_1581682559" r:id="rId95"/>
+          <o:OLEObject Type="Embed" ProgID="Equation.DSMT4" ShapeID="_x0000_i1070" DrawAspect="Content" ObjectID="_1581862606" r:id="rId95"/>
         </w:object>
       </w:r>
       <w:r>
@@ -1069,7 +1061,7 @@
           <v:shape id="_x0000_i1071" type="#_x0000_t75" style="width:10.9pt;height:14.25pt" o:ole="">
             <v:imagedata r:id="rId96" o:title=""/>
           </v:shape>
-          <o:OLEObject Type="Embed" ProgID="Equation.DSMT4" ShapeID="_x0000_i1071" DrawAspect="Content" ObjectID="_1581682560" r:id="rId97"/>
+          <o:OLEObject Type="Embed" ProgID="Equation.DSMT4" ShapeID="_x0000_i1071" DrawAspect="Content" ObjectID="_1581862607" r:id="rId97"/>
         </w:object>
       </w:r>
       <w:r>
@@ -1091,7 +1083,7 @@
           <v:shape id="_x0000_i1072" type="#_x0000_t75" style="width:32.65pt;height:16.15pt" o:ole="">
             <v:imagedata r:id="rId98" o:title=""/>
           </v:shape>
-          <o:OLEObject Type="Embed" ProgID="Equation.DSMT4" ShapeID="_x0000_i1072" DrawAspect="Content" ObjectID="_1581682561" r:id="rId99"/>
+          <o:OLEObject Type="Embed" ProgID="Equation.DSMT4" ShapeID="_x0000_i1072" DrawAspect="Content" ObjectID="_1581862608" r:id="rId99"/>
         </w:object>
       </w:r>
       <w:r>
@@ -1113,7 +1105,7 @@
           <v:shape id="_x0000_i1073" type="#_x0000_t75" style="width:32.65pt;height:16.15pt" o:ole="">
             <v:imagedata r:id="rId100" o:title=""/>
           </v:shape>
-          <o:OLEObject Type="Embed" ProgID="Equation.DSMT4" ShapeID="_x0000_i1073" DrawAspect="Content" ObjectID="_1581682562" r:id="rId101"/>
+          <o:OLEObject Type="Embed" ProgID="Equation.DSMT4" ShapeID="_x0000_i1073" DrawAspect="Content" ObjectID="_1581862609" r:id="rId101"/>
         </w:object>
       </w:r>
       <w:r>
@@ -1165,7 +1157,7 @@
           <v:shape id="_x0000_i1074" type="#_x0000_t75" style="width:61.9pt;height:18.4pt" o:ole="">
             <v:imagedata r:id="rId102" o:title=""/>
           </v:shape>
-          <o:OLEObject Type="Embed" ProgID="Equation.DSMT4" ShapeID="_x0000_i1074" DrawAspect="Content" ObjectID="_1581682563" r:id="rId103"/>
+          <o:OLEObject Type="Embed" ProgID="Equation.DSMT4" ShapeID="_x0000_i1074" DrawAspect="Content" ObjectID="_1581862610" r:id="rId103"/>
         </w:object>
       </w:r>
       <w:r>
@@ -1182,7 +1174,7 @@
           <v:shape id="_x0000_i1075" type="#_x0000_t75" style="width:57.75pt;height:18.4pt" o:ole="">
             <v:imagedata r:id="rId104" o:title=""/>
           </v:shape>
-          <o:OLEObject Type="Embed" ProgID="Equation.DSMT4" ShapeID="_x0000_i1075" DrawAspect="Content" ObjectID="_1581682564" r:id="rId105"/>
+          <o:OLEObject Type="Embed" ProgID="Equation.DSMT4" ShapeID="_x0000_i1075" DrawAspect="Content" ObjectID="_1581862611" r:id="rId105"/>
         </w:object>
       </w:r>
       <w:r>
@@ -1199,7 +1191,7 @@
           <v:shape id="_x0000_i1076" type="#_x0000_t75" style="width:6.75pt;height:13.5pt" o:ole="">
             <v:imagedata r:id="rId106" o:title=""/>
           </v:shape>
-          <o:OLEObject Type="Embed" ProgID="Equation.DSMT4" ShapeID="_x0000_i1076" DrawAspect="Content" ObjectID="_1581682565" r:id="rId107"/>
+          <o:OLEObject Type="Embed" ProgID="Equation.DSMT4" ShapeID="_x0000_i1076" DrawAspect="Content" ObjectID="_1581862612" r:id="rId107"/>
         </w:object>
       </w:r>
       <w:r>
@@ -1216,7 +1208,7 @@
           <v:shape id="_x0000_i1077" type="#_x0000_t75" style="width:10.9pt;height:15pt" o:ole="">
             <v:imagedata r:id="rId108" o:title=""/>
           </v:shape>
-          <o:OLEObject Type="Embed" ProgID="Equation.DSMT4" ShapeID="_x0000_i1077" DrawAspect="Content" ObjectID="_1581682566" r:id="rId109"/>
+          <o:OLEObject Type="Embed" ProgID="Equation.DSMT4" ShapeID="_x0000_i1077" DrawAspect="Content" ObjectID="_1581862613" r:id="rId109"/>
         </w:object>
       </w:r>
       <w:r>
@@ -1233,7 +1225,7 @@
           <v:shape id="_x0000_i1078" type="#_x0000_t75" style="width:14.25pt;height:19.15pt" o:ole="">
             <v:imagedata r:id="rId110" o:title=""/>
           </v:shape>
-          <o:OLEObject Type="Embed" ProgID="Equation.DSMT4" ShapeID="_x0000_i1078" DrawAspect="Content" ObjectID="_1581682567" r:id="rId111"/>
+          <o:OLEObject Type="Embed" ProgID="Equation.DSMT4" ShapeID="_x0000_i1078" DrawAspect="Content" ObjectID="_1581862614" r:id="rId111"/>
         </w:object>
       </w:r>
       <w:r>
@@ -1255,7 +1247,7 @@
           <v:shape id="_x0000_i1079" type="#_x0000_t75" style="width:135.4pt;height:37.9pt" o:ole="">
             <v:imagedata r:id="rId112" o:title=""/>
           </v:shape>
-          <o:OLEObject Type="Embed" ProgID="Equation.DSMT4" ShapeID="_x0000_i1079" DrawAspect="Content" ObjectID="_1581682568" r:id="rId113"/>
+          <o:OLEObject Type="Embed" ProgID="Equation.DSMT4" ShapeID="_x0000_i1079" DrawAspect="Content" ObjectID="_1581862615" r:id="rId113"/>
         </w:object>
       </w:r>
     </w:p>
@@ -1274,7 +1266,7 @@
           <v:shape id="_x0000_i1080" type="#_x0000_t75" style="width:36pt;height:16.15pt" o:ole="">
             <v:imagedata r:id="rId114" o:title=""/>
           </v:shape>
-          <o:OLEObject Type="Embed" ProgID="Equation.DSMT4" ShapeID="_x0000_i1080" DrawAspect="Content" ObjectID="_1581682569" r:id="rId115"/>
+          <o:OLEObject Type="Embed" ProgID="Equation.DSMT4" ShapeID="_x0000_i1080" DrawAspect="Content" ObjectID="_1581862616" r:id="rId115"/>
         </w:object>
       </w:r>
       <w:r>
@@ -1291,7 +1283,7 @@
           <v:shape id="_x0000_i1081" type="#_x0000_t75" style="width:98.65pt;height:34.15pt" o:ole="">
             <v:imagedata r:id="rId116" o:title=""/>
           </v:shape>
-          <o:OLEObject Type="Embed" ProgID="Equation.DSMT4" ShapeID="_x0000_i1081" DrawAspect="Content" ObjectID="_1581682570" r:id="rId117"/>
+          <o:OLEObject Type="Embed" ProgID="Equation.DSMT4" ShapeID="_x0000_i1081" DrawAspect="Content" ObjectID="_1581862617" r:id="rId117"/>
         </w:object>
       </w:r>
       <w:r>
@@ -1308,7 +1300,7 @@
           <v:shape id="_x0000_i1082" type="#_x0000_t75" style="width:36pt;height:15pt" o:ole="">
             <v:imagedata r:id="rId118" o:title=""/>
           </v:shape>
-          <o:OLEObject Type="Embed" ProgID="Equation.DSMT4" ShapeID="_x0000_i1082" DrawAspect="Content" ObjectID="_1581682571" r:id="rId119"/>
+          <o:OLEObject Type="Embed" ProgID="Equation.DSMT4" ShapeID="_x0000_i1082" DrawAspect="Content" ObjectID="_1581862618" r:id="rId119"/>
         </w:object>
       </w:r>
       <w:r>
@@ -1325,7 +1317,7 @@
           <v:shape id="_x0000_i1083" type="#_x0000_t75" style="width:10.9pt;height:10.9pt" o:ole="">
             <v:imagedata r:id="rId120" o:title=""/>
           </v:shape>
-          <o:OLEObject Type="Embed" ProgID="Equation.DSMT4" ShapeID="_x0000_i1083" DrawAspect="Content" ObjectID="_1581682572" r:id="rId121"/>
+          <o:OLEObject Type="Embed" ProgID="Equation.DSMT4" ShapeID="_x0000_i1083" DrawAspect="Content" ObjectID="_1581862619" r:id="rId121"/>
         </w:object>
       </w:r>
       <w:r>
@@ -1342,7 +1334,7 @@
           <v:shape id="_x0000_i1084" type="#_x0000_t75" style="width:10.9pt;height:10.9pt" o:ole="">
             <v:imagedata r:id="rId122" o:title=""/>
           </v:shape>
-          <o:OLEObject Type="Embed" ProgID="Equation.DSMT4" ShapeID="_x0000_i1084" DrawAspect="Content" ObjectID="_1581682573" r:id="rId123"/>
+          <o:OLEObject Type="Embed" ProgID="Equation.DSMT4" ShapeID="_x0000_i1084" DrawAspect="Content" ObjectID="_1581862620" r:id="rId123"/>
         </w:object>
       </w:r>
       <w:r>
@@ -1359,7 +1351,7 @@
           <v:shape id="_x0000_i1085" type="#_x0000_t75" style="width:10.9pt;height:10.9pt" o:ole="">
             <v:imagedata r:id="rId124" o:title=""/>
           </v:shape>
-          <o:OLEObject Type="Embed" ProgID="Equation.DSMT4" ShapeID="_x0000_i1085" DrawAspect="Content" ObjectID="_1581682574" r:id="rId125"/>
+          <o:OLEObject Type="Embed" ProgID="Equation.DSMT4" ShapeID="_x0000_i1085" DrawAspect="Content" ObjectID="_1581862621" r:id="rId125"/>
         </w:object>
       </w:r>
       <w:r>
@@ -1376,7 +1368,7 @@
           <v:shape id="_x0000_i1086" type="#_x0000_t75" style="width:10.9pt;height:10.9pt" o:ole="">
             <v:imagedata r:id="rId126" o:title=""/>
           </v:shape>
-          <o:OLEObject Type="Embed" ProgID="Equation.DSMT4" ShapeID="_x0000_i1086" DrawAspect="Content" ObjectID="_1581682575" r:id="rId127"/>
+          <o:OLEObject Type="Embed" ProgID="Equation.DSMT4" ShapeID="_x0000_i1086" DrawAspect="Content" ObjectID="_1581862622" r:id="rId127"/>
         </w:object>
       </w:r>
       <w:r>
@@ -1393,7 +1385,7 @@
           <v:shape id="_x0000_i1087" type="#_x0000_t75" style="width:10.9pt;height:10.9pt" o:ole="">
             <v:imagedata r:id="rId128" o:title=""/>
           </v:shape>
-          <o:OLEObject Type="Embed" ProgID="Equation.DSMT4" ShapeID="_x0000_i1087" DrawAspect="Content" ObjectID="_1581682576" r:id="rId129"/>
+          <o:OLEObject Type="Embed" ProgID="Equation.DSMT4" ShapeID="_x0000_i1087" DrawAspect="Content" ObjectID="_1581862623" r:id="rId129"/>
         </w:object>
       </w:r>
       <w:r>
@@ -1423,7 +1415,7 @@
           <v:shape id="_x0000_i1088" type="#_x0000_t75" style="width:47.65pt;height:16.15pt" o:ole="">
             <v:imagedata r:id="rId130" o:title=""/>
           </v:shape>
-          <o:OLEObject Type="Embed" ProgID="Equation.DSMT4" ShapeID="_x0000_i1088" DrawAspect="Content" ObjectID="_1581682577" r:id="rId131"/>
+          <o:OLEObject Type="Embed" ProgID="Equation.DSMT4" ShapeID="_x0000_i1088" DrawAspect="Content" ObjectID="_1581862624" r:id="rId131"/>
         </w:object>
       </w:r>
     </w:p>
@@ -1439,7 +1431,7 @@
           <v:shape id="_x0000_i1089" type="#_x0000_t75" style="width:173.25pt;height:16.15pt" o:ole="">
             <v:imagedata r:id="rId132" o:title=""/>
           </v:shape>
-          <o:OLEObject Type="Embed" ProgID="Equation.DSMT4" ShapeID="_x0000_i1089" DrawAspect="Content" ObjectID="_1581682578" r:id="rId133"/>
+          <o:OLEObject Type="Embed" ProgID="Equation.DSMT4" ShapeID="_x0000_i1089" DrawAspect="Content" ObjectID="_1581862625" r:id="rId133"/>
         </w:object>
       </w:r>
     </w:p>
@@ -1455,7 +1447,7 @@
           <v:shape id="_x0000_i1090" type="#_x0000_t75" style="width:171.75pt;height:16.15pt" o:ole="">
             <v:imagedata r:id="rId134" o:title=""/>
           </v:shape>
-          <o:OLEObject Type="Embed" ProgID="Equation.DSMT4" ShapeID="_x0000_i1090" DrawAspect="Content" ObjectID="_1581682579" r:id="rId135"/>
+          <o:OLEObject Type="Embed" ProgID="Equation.DSMT4" ShapeID="_x0000_i1090" DrawAspect="Content" ObjectID="_1581862626" r:id="rId135"/>
         </w:object>
       </w:r>
     </w:p>
@@ -1476,7 +1468,7 @@
           <v:shape id="_x0000_i1091" type="#_x0000_t75" style="width:183pt;height:37.9pt" o:ole="">
             <v:imagedata r:id="rId136" o:title=""/>
           </v:shape>
-          <o:OLEObject Type="Embed" ProgID="Equation.DSMT4" ShapeID="_x0000_i1091" DrawAspect="Content" ObjectID="_1581682580" r:id="rId137"/>
+          <o:OLEObject Type="Embed" ProgID="Equation.DSMT4" ShapeID="_x0000_i1091" DrawAspect="Content" ObjectID="_1581862627" r:id="rId137"/>
         </w:object>
       </w:r>
       <w:r>
@@ -1493,7 +1485,7 @@
           <v:shape id="_x0000_i1092" type="#_x0000_t75" style="width:91.15pt;height:34.15pt" o:ole="">
             <v:imagedata r:id="rId138" o:title=""/>
           </v:shape>
-          <o:OLEObject Type="Embed" ProgID="Equation.DSMT4" ShapeID="_x0000_i1092" DrawAspect="Content" ObjectID="_1581682581" r:id="rId139"/>
+          <o:OLEObject Type="Embed" ProgID="Equation.DSMT4" ShapeID="_x0000_i1092" DrawAspect="Content" ObjectID="_1581862628" r:id="rId139"/>
         </w:object>
       </w:r>
     </w:p>
@@ -1517,7 +1509,7 @@
           <v:shape id="_x0000_i1093" type="#_x0000_t75" style="width:160.15pt;height:31.15pt" o:ole="">
             <v:imagedata r:id="rId140" o:title=""/>
           </v:shape>
-          <o:OLEObject Type="Embed" ProgID="Equation.DSMT4" ShapeID="_x0000_i1093" DrawAspect="Content" ObjectID="_1581682582" r:id="rId141"/>
+          <o:OLEObject Type="Embed" ProgID="Equation.DSMT4" ShapeID="_x0000_i1093" DrawAspect="Content" ObjectID="_1581862629" r:id="rId141"/>
         </w:object>
       </w:r>
     </w:p>
@@ -1537,7 +1529,7 @@
           <v:shape id="_x0000_i1094" type="#_x0000_t75" style="width:32.65pt;height:16.15pt" o:ole="">
             <v:imagedata r:id="rId142" o:title=""/>
           </v:shape>
-          <o:OLEObject Type="Embed" ProgID="Equation.DSMT4" ShapeID="_x0000_i1094" DrawAspect="Content" ObjectID="_1581682583" r:id="rId143"/>
+          <o:OLEObject Type="Embed" ProgID="Equation.DSMT4" ShapeID="_x0000_i1094" DrawAspect="Content" ObjectID="_1581862630" r:id="rId143"/>
         </w:object>
       </w:r>
       <w:r>
@@ -1554,7 +1546,7 @@
           <v:shape id="_x0000_i1095" type="#_x0000_t75" style="width:10.9pt;height:14.25pt" o:ole="">
             <v:imagedata r:id="rId144" o:title=""/>
           </v:shape>
-          <o:OLEObject Type="Embed" ProgID="Equation.DSMT4" ShapeID="_x0000_i1095" DrawAspect="Content" ObjectID="_1581682584" r:id="rId145"/>
+          <o:OLEObject Type="Embed" ProgID="Equation.DSMT4" ShapeID="_x0000_i1095" DrawAspect="Content" ObjectID="_1581862631" r:id="rId145"/>
         </w:object>
       </w:r>
       <w:r>
@@ -1571,7 +1563,7 @@
           <v:shape id="_x0000_i1096" type="#_x0000_t75" style="width:10.9pt;height:14.25pt" o:ole="">
             <v:imagedata r:id="rId146" o:title=""/>
           </v:shape>
-          <o:OLEObject Type="Embed" ProgID="Equation.DSMT4" ShapeID="_x0000_i1096" DrawAspect="Content" ObjectID="_1581682585" r:id="rId147"/>
+          <o:OLEObject Type="Embed" ProgID="Equation.DSMT4" ShapeID="_x0000_i1096" DrawAspect="Content" ObjectID="_1581862632" r:id="rId147"/>
         </w:object>
       </w:r>
       <w:r>
@@ -1594,7 +1586,7 @@
           <v:shape id="_x0000_i1097" type="#_x0000_t75" style="width:10.9pt;height:14.25pt" o:ole="">
             <v:imagedata r:id="rId148" o:title=""/>
           </v:shape>
-          <o:OLEObject Type="Embed" ProgID="Equation.DSMT4" ShapeID="_x0000_i1097" DrawAspect="Content" ObjectID="_1581682586" r:id="rId149"/>
+          <o:OLEObject Type="Embed" ProgID="Equation.DSMT4" ShapeID="_x0000_i1097" DrawAspect="Content" ObjectID="_1581862633" r:id="rId149"/>
         </w:object>
       </w:r>
       <w:r>
@@ -1627,7 +1619,7 @@
           <v:shape id="_x0000_i1098" type="#_x0000_t75" style="width:31.15pt;height:14.25pt" o:ole="">
             <v:imagedata r:id="rId150" o:title=""/>
           </v:shape>
-          <o:OLEObject Type="Embed" ProgID="Equation.DSMT4" ShapeID="_x0000_i1098" DrawAspect="Content" ObjectID="_1581682587" r:id="rId151"/>
+          <o:OLEObject Type="Embed" ProgID="Equation.DSMT4" ShapeID="_x0000_i1098" DrawAspect="Content" ObjectID="_1581862634" r:id="rId151"/>
         </w:object>
       </w:r>
       <w:r>
@@ -1655,7 +1647,7 @@
           <v:shape id="_x0000_i1099" type="#_x0000_t75" style="width:31.15pt;height:14.25pt" o:ole="">
             <v:imagedata r:id="rId152" o:title=""/>
           </v:shape>
-          <o:OLEObject Type="Embed" ProgID="Equation.DSMT4" ShapeID="_x0000_i1099" DrawAspect="Content" ObjectID="_1581682588" r:id="rId153"/>
+          <o:OLEObject Type="Embed" ProgID="Equation.DSMT4" ShapeID="_x0000_i1099" DrawAspect="Content" ObjectID="_1581862635" r:id="rId153"/>
         </w:object>
       </w:r>
       <w:r>
@@ -1728,7 +1720,7 @@
           <v:shape id="_x0000_i1100" type="#_x0000_t75" style="width:31.15pt;height:14.25pt" o:ole="">
             <v:imagedata r:id="rId154" o:title=""/>
           </v:shape>
-          <o:OLEObject Type="Embed" ProgID="Equation.DSMT4" ShapeID="_x0000_i1100" DrawAspect="Content" ObjectID="_1581682589" r:id="rId155"/>
+          <o:OLEObject Type="Embed" ProgID="Equation.DSMT4" ShapeID="_x0000_i1100" DrawAspect="Content" ObjectID="_1581862636" r:id="rId155"/>
         </w:object>
       </w:r>
       <w:r>
@@ -1756,7 +1748,7 @@
           <v:shape id="_x0000_i1101" type="#_x0000_t75" style="width:178.9pt;height:18.4pt" o:ole="">
             <v:imagedata r:id="rId156" o:title=""/>
           </v:shape>
-          <o:OLEObject Type="Embed" ProgID="Equation.DSMT4" ShapeID="_x0000_i1101" DrawAspect="Content" ObjectID="_1581682590" r:id="rId157"/>
+          <o:OLEObject Type="Embed" ProgID="Equation.DSMT4" ShapeID="_x0000_i1101" DrawAspect="Content" ObjectID="_1581862637" r:id="rId157"/>
         </w:object>
       </w:r>
       <w:r>
@@ -1773,7 +1765,7 @@
           <v:shape id="_x0000_i1102" type="#_x0000_t75" style="width:51pt;height:18.4pt" o:ole="">
             <v:imagedata r:id="rId158" o:title=""/>
           </v:shape>
-          <o:OLEObject Type="Embed" ProgID="Equation.DSMT4" ShapeID="_x0000_i1102" DrawAspect="Content" ObjectID="_1581682591" r:id="rId159"/>
+          <o:OLEObject Type="Embed" ProgID="Equation.DSMT4" ShapeID="_x0000_i1102" DrawAspect="Content" ObjectID="_1581862638" r:id="rId159"/>
         </w:object>
       </w:r>
       <w:r>
@@ -1790,7 +1782,7 @@
           <v:shape id="_x0000_i1103" type="#_x0000_t75" style="width:65.25pt;height:18.4pt" o:ole="">
             <v:imagedata r:id="rId160" o:title=""/>
           </v:shape>
-          <o:OLEObject Type="Embed" ProgID="Equation.DSMT4" ShapeID="_x0000_i1103" DrawAspect="Content" ObjectID="_1581682592" r:id="rId161"/>
+          <o:OLEObject Type="Embed" ProgID="Equation.DSMT4" ShapeID="_x0000_i1103" DrawAspect="Content" ObjectID="_1581862639" r:id="rId161"/>
         </w:object>
       </w:r>
       <w:r>
@@ -1807,7 +1799,7 @@
           <v:shape id="_x0000_i1104" type="#_x0000_t75" style="width:66pt;height:18.4pt" o:ole="">
             <v:imagedata r:id="rId162" o:title=""/>
           </v:shape>
-          <o:OLEObject Type="Embed" ProgID="Equation.DSMT4" ShapeID="_x0000_i1104" DrawAspect="Content" ObjectID="_1581682593" r:id="rId163"/>
+          <o:OLEObject Type="Embed" ProgID="Equation.DSMT4" ShapeID="_x0000_i1104" DrawAspect="Content" ObjectID="_1581862640" r:id="rId163"/>
         </w:object>
       </w:r>
       <w:r>
@@ -1835,7 +1827,7 @@
           <v:shape id="_x0000_i1105" type="#_x0000_t75" style="width:31.15pt;height:14.25pt" o:ole="">
             <v:imagedata r:id="rId154" o:title=""/>
           </v:shape>
-          <o:OLEObject Type="Embed" ProgID="Equation.DSMT4" ShapeID="_x0000_i1105" DrawAspect="Content" ObjectID="_1581682594" r:id="rId164"/>
+          <o:OLEObject Type="Embed" ProgID="Equation.DSMT4" ShapeID="_x0000_i1105" DrawAspect="Content" ObjectID="_1581862641" r:id="rId164"/>
         </w:object>
       </w:r>
       <w:r>
@@ -1852,7 +1844,7 @@
           <v:shape id="_x0000_i1106" type="#_x0000_t75" style="width:55.15pt;height:14.25pt" o:ole="">
             <v:imagedata r:id="rId165" o:title=""/>
           </v:shape>
-          <o:OLEObject Type="Embed" ProgID="Equation.DSMT4" ShapeID="_x0000_i1106" DrawAspect="Content" ObjectID="_1581682595" r:id="rId166"/>
+          <o:OLEObject Type="Embed" ProgID="Equation.DSMT4" ShapeID="_x0000_i1106" DrawAspect="Content" ObjectID="_1581862642" r:id="rId166"/>
         </w:object>
       </w:r>
       <w:r>
@@ -1869,7 +1861,7 @@
           <v:shape id="_x0000_i1107" type="#_x0000_t75" style="width:83.65pt;height:16.15pt" o:ole="">
             <v:imagedata r:id="rId167" o:title=""/>
           </v:shape>
-          <o:OLEObject Type="Embed" ProgID="Equation.DSMT4" ShapeID="_x0000_i1107" DrawAspect="Content" ObjectID="_1581682596" r:id="rId168"/>
+          <o:OLEObject Type="Embed" ProgID="Equation.DSMT4" ShapeID="_x0000_i1107" DrawAspect="Content" ObjectID="_1581862643" r:id="rId168"/>
         </w:object>
       </w:r>
       <w:r>
@@ -1886,7 +1878,7 @@
           <v:shape id="_x0000_i1108" type="#_x0000_t75" style="width:44.25pt;height:16.15pt" o:ole="">
             <v:imagedata r:id="rId169" o:title=""/>
           </v:shape>
-          <o:OLEObject Type="Embed" ProgID="Equation.DSMT4" ShapeID="_x0000_i1108" DrawAspect="Content" ObjectID="_1581682597" r:id="rId170"/>
+          <o:OLEObject Type="Embed" ProgID="Equation.DSMT4" ShapeID="_x0000_i1108" DrawAspect="Content" ObjectID="_1581862644" r:id="rId170"/>
         </w:object>
       </w:r>
       <w:r>
@@ -1903,7 +1895,7 @@
           <v:shape id="_x0000_i1109" type="#_x0000_t75" style="width:11.65pt;height:13.5pt" o:ole="">
             <v:imagedata r:id="rId171" o:title=""/>
           </v:shape>
-          <o:OLEObject Type="Embed" ProgID="Equation.DSMT4" ShapeID="_x0000_i1109" DrawAspect="Content" ObjectID="_1581682598" r:id="rId172"/>
+          <o:OLEObject Type="Embed" ProgID="Equation.DSMT4" ShapeID="_x0000_i1109" DrawAspect="Content" ObjectID="_1581862645" r:id="rId172"/>
         </w:object>
       </w:r>
       <w:r>
@@ -1920,7 +1912,7 @@
           <v:shape id="_x0000_i1110" type="#_x0000_t75" style="width:31.15pt;height:14.25pt" o:ole="">
             <v:imagedata r:id="rId154" o:title=""/>
           </v:shape>
-          <o:OLEObject Type="Embed" ProgID="Equation.DSMT4" ShapeID="_x0000_i1110" DrawAspect="Content" ObjectID="_1581682599" r:id="rId173"/>
+          <o:OLEObject Type="Embed" ProgID="Equation.DSMT4" ShapeID="_x0000_i1110" DrawAspect="Content" ObjectID="_1581862646" r:id="rId173"/>
         </w:object>
       </w:r>
       <w:r>
@@ -1972,7 +1964,7 @@
           <w:b w:val="0"/>
         </w:rPr>
       </w:pPr>
-      <w:bookmarkStart w:id="1" w:name="_Hlk507491483"/>
+      <w:bookmarkStart w:id="0" w:name="_Hlk507491483"/>
       <w:r>
         <w:rPr>
           <w:rFonts w:cs="Times New Roman"/>
@@ -1981,7 +1973,7 @@
         <w:t>Belief function combination and conflict management</w:t>
       </w:r>
     </w:p>
-    <w:bookmarkEnd w:id="1"/>
+    <w:bookmarkEnd w:id="0"/>
     <w:p>
       <w:pPr>
         <w:pStyle w:val="a3"/>
@@ -2125,7 +2117,7 @@
           <v:shape id="_x0000_i1111" type="#_x0000_t75" style="width:13.5pt;height:14.25pt" o:ole="">
             <v:imagedata r:id="rId174" o:title=""/>
           </v:shape>
-          <o:OLEObject Type="Embed" ProgID="Equation.DSMT4" ShapeID="_x0000_i1111" DrawAspect="Content" ObjectID="_1581682600" r:id="rId175"/>
+          <o:OLEObject Type="Embed" ProgID="Equation.DSMT4" ShapeID="_x0000_i1111" DrawAspect="Content" ObjectID="_1581862647" r:id="rId175"/>
         </w:object>
       </w:r>
       <w:r>
@@ -2147,7 +2139,7 @@
           <v:shape id="_x0000_i1112" type="#_x0000_t75" style="width:112.9pt;height:18.4pt" o:ole="">
             <v:imagedata r:id="rId176" o:title=""/>
           </v:shape>
-          <o:OLEObject Type="Embed" ProgID="Equation.DSMT4" ShapeID="_x0000_i1112" DrawAspect="Content" ObjectID="_1581682601" r:id="rId177"/>
+          <o:OLEObject Type="Embed" ProgID="Equation.DSMT4" ShapeID="_x0000_i1112" DrawAspect="Content" ObjectID="_1581862648" r:id="rId177"/>
         </w:object>
       </w:r>
     </w:p>
@@ -2169,7 +2161,7 @@
           <v:shape id="_x0000_i1113" type="#_x0000_t75" style="width:15pt;height:15pt" o:ole="">
             <v:imagedata r:id="rId178" o:title=""/>
           </v:shape>
-          <o:OLEObject Type="Embed" ProgID="Equation.DSMT4" ShapeID="_x0000_i1113" DrawAspect="Content" ObjectID="_1581682602" r:id="rId179"/>
+          <o:OLEObject Type="Embed" ProgID="Equation.DSMT4" ShapeID="_x0000_i1113" DrawAspect="Content" ObjectID="_1581862649" r:id="rId179"/>
         </w:object>
       </w:r>
       <w:r>
@@ -2191,7 +2183,7 @@
           <v:shape id="_x0000_i1114" type="#_x0000_t75" style="width:281.65pt;height:19.15pt" o:ole="">
             <v:imagedata r:id="rId180" o:title=""/>
           </v:shape>
-          <o:OLEObject Type="Embed" ProgID="Equation.DSMT4" ShapeID="_x0000_i1114" DrawAspect="Content" ObjectID="_1581682603" r:id="rId181"/>
+          <o:OLEObject Type="Embed" ProgID="Equation.DSMT4" ShapeID="_x0000_i1114" DrawAspect="Content" ObjectID="_1581862650" r:id="rId181"/>
         </w:object>
       </w:r>
     </w:p>
@@ -2266,7 +2258,7 @@
           <v:shape id="_x0000_i1115" type="#_x0000_t75" style="width:16.15pt;height:19.15pt" o:ole="">
             <v:imagedata r:id="rId182" o:title=""/>
           </v:shape>
-          <o:OLEObject Type="Embed" ProgID="Equation.DSMT4" ShapeID="_x0000_i1115" DrawAspect="Content" ObjectID="_1581682604" r:id="rId183"/>
+          <o:OLEObject Type="Embed" ProgID="Equation.DSMT4" ShapeID="_x0000_i1115" DrawAspect="Content" ObjectID="_1581862651" r:id="rId183"/>
         </w:object>
       </w:r>
       <w:r>
@@ -2283,7 +2275,7 @@
           <v:shape id="_x0000_i1116" type="#_x0000_t75" style="width:14.25pt;height:19.15pt" o:ole="">
             <v:imagedata r:id="rId184" o:title=""/>
           </v:shape>
-          <o:OLEObject Type="Embed" ProgID="Equation.DSMT4" ShapeID="_x0000_i1116" DrawAspect="Content" ObjectID="_1581682605" r:id="rId185"/>
+          <o:OLEObject Type="Embed" ProgID="Equation.DSMT4" ShapeID="_x0000_i1116" DrawAspect="Content" ObjectID="_1581862652" r:id="rId185"/>
         </w:object>
       </w:r>
       <w:r>
@@ -2306,7 +2298,7 @@
           <v:shape id="_x0000_i1117" type="#_x0000_t75" style="width:73.9pt;height:19.9pt" o:ole="">
             <v:imagedata r:id="rId186" o:title=""/>
           </v:shape>
-          <o:OLEObject Type="Embed" ProgID="Equation.DSMT4" ShapeID="_x0000_i1117" DrawAspect="Content" ObjectID="_1581682606" r:id="rId187"/>
+          <o:OLEObject Type="Embed" ProgID="Equation.DSMT4" ShapeID="_x0000_i1117" DrawAspect="Content" ObjectID="_1581862653" r:id="rId187"/>
         </w:object>
       </w:r>
     </w:p>
@@ -2323,7 +2315,7 @@
           <v:shape id="_x0000_i1118" type="#_x0000_t75" style="width:52.9pt;height:19.15pt" o:ole="">
             <v:imagedata r:id="rId188" o:title=""/>
           </v:shape>
-          <o:OLEObject Type="Embed" ProgID="Equation.DSMT4" ShapeID="_x0000_i1118" DrawAspect="Content" ObjectID="_1581682607" r:id="rId189"/>
+          <o:OLEObject Type="Embed" ProgID="Equation.DSMT4" ShapeID="_x0000_i1118" DrawAspect="Content" ObjectID="_1581862654" r:id="rId189"/>
         </w:object>
       </w:r>
     </w:p>
@@ -2340,7 +2332,7 @@
           <v:shape id="_x0000_i1119" type="#_x0000_t75" style="width:66pt;height:27.75pt" o:ole="">
             <v:imagedata r:id="rId190" o:title=""/>
           </v:shape>
-          <o:OLEObject Type="Embed" ProgID="Equation.DSMT4" ShapeID="_x0000_i1119" DrawAspect="Content" ObjectID="_1581682608" r:id="rId191"/>
+          <o:OLEObject Type="Embed" ProgID="Equation.DSMT4" ShapeID="_x0000_i1119" DrawAspect="Content" ObjectID="_1581862655" r:id="rId191"/>
         </w:object>
       </w:r>
     </w:p>
@@ -2389,7 +2381,7 @@
           <v:shape id="_x0000_i1120" type="#_x0000_t75" style="width:98.65pt;height:27.75pt" o:ole="">
             <v:imagedata r:id="rId192" o:title=""/>
           </v:shape>
-          <o:OLEObject Type="Embed" ProgID="Equation.DSMT4" ShapeID="_x0000_i1120" DrawAspect="Content" ObjectID="_1581682609" r:id="rId193"/>
+          <o:OLEObject Type="Embed" ProgID="Equation.DSMT4" ShapeID="_x0000_i1120" DrawAspect="Content" ObjectID="_1581862656" r:id="rId193"/>
         </w:object>
       </w:r>
     </w:p>
@@ -2438,7 +2430,7 @@
           <v:shape id="_x0000_i1121" type="#_x0000_t75" style="width:103.15pt;height:27.4pt" o:ole="">
             <v:imagedata r:id="rId194" o:title=""/>
           </v:shape>
-          <o:OLEObject Type="Embed" ProgID="Equation.DSMT4" ShapeID="_x0000_i1121" DrawAspect="Content" ObjectID="_1581682610" r:id="rId195"/>
+          <o:OLEObject Type="Embed" ProgID="Equation.DSMT4" ShapeID="_x0000_i1121" DrawAspect="Content" ObjectID="_1581862657" r:id="rId195"/>
         </w:object>
       </w:r>
     </w:p>
@@ -2474,7 +2466,7 @@
           <v:shape id="_x0000_i1122" type="#_x0000_t75" style="width:18.4pt;height:18.4pt" o:ole="">
             <v:imagedata r:id="rId196" o:title=""/>
           </v:shape>
-          <o:OLEObject Type="Embed" ProgID="Equation.DSMT4" ShapeID="_x0000_i1122" DrawAspect="Content" ObjectID="_1581682611" r:id="rId197"/>
+          <o:OLEObject Type="Embed" ProgID="Equation.DSMT4" ShapeID="_x0000_i1122" DrawAspect="Content" ObjectID="_1581862658" r:id="rId197"/>
         </w:object>
       </w:r>
       <w:r>
@@ -2491,7 +2483,7 @@
           <v:shape id="_x0000_i1123" type="#_x0000_t75" style="width:10.9pt;height:14.25pt" o:ole="">
             <v:imagedata r:id="rId198" o:title=""/>
           </v:shape>
-          <o:OLEObject Type="Embed" ProgID="Equation.DSMT4" ShapeID="_x0000_i1123" DrawAspect="Content" ObjectID="_1581682612" r:id="rId199"/>
+          <o:OLEObject Type="Embed" ProgID="Equation.DSMT4" ShapeID="_x0000_i1123" DrawAspect="Content" ObjectID="_1581862659" r:id="rId199"/>
         </w:object>
       </w:r>
       <w:r>
@@ -2513,7 +2505,7 @@
           <v:shape id="_x0000_i1124" type="#_x0000_t75" style="width:121.5pt;height:19.15pt" o:ole="">
             <v:imagedata r:id="rId200" o:title=""/>
           </v:shape>
-          <o:OLEObject Type="Embed" ProgID="Equation.DSMT4" ShapeID="_x0000_i1124" DrawAspect="Content" ObjectID="_1581682613" r:id="rId201"/>
+          <o:OLEObject Type="Embed" ProgID="Equation.DSMT4" ShapeID="_x0000_i1124" DrawAspect="Content" ObjectID="_1581862660" r:id="rId201"/>
         </w:object>
       </w:r>
     </w:p>
@@ -2535,7 +2527,7 @@
           <v:shape id="_x0000_i1125" type="#_x0000_t75" style="width:13.5pt;height:18.4pt" o:ole="">
             <v:imagedata r:id="rId202" o:title=""/>
           </v:shape>
-          <o:OLEObject Type="Embed" ProgID="Equation.DSMT4" ShapeID="_x0000_i1125" DrawAspect="Content" ObjectID="_1581682614" r:id="rId203"/>
+          <o:OLEObject Type="Embed" ProgID="Equation.DSMT4" ShapeID="_x0000_i1125" DrawAspect="Content" ObjectID="_1581862661" r:id="rId203"/>
         </w:object>
       </w:r>
       <w:r>
@@ -2552,7 +2544,7 @@
           <v:shape id="_x0000_i1126" type="#_x0000_t75" style="width:14.25pt;height:18.4pt" o:ole="">
             <v:imagedata r:id="rId204" o:title=""/>
           </v:shape>
-          <o:OLEObject Type="Embed" ProgID="Equation.DSMT4" ShapeID="_x0000_i1126" DrawAspect="Content" ObjectID="_1581682615" r:id="rId205"/>
+          <o:OLEObject Type="Embed" ProgID="Equation.DSMT4" ShapeID="_x0000_i1126" DrawAspect="Content" ObjectID="_1581862662" r:id="rId205"/>
         </w:object>
       </w:r>
       <w:r>
@@ -2574,7 +2566,7 @@
           <v:shape id="_x0000_i1127" type="#_x0000_t75" style="width:139.15pt;height:32.65pt" o:ole="">
             <v:imagedata r:id="rId206" o:title=""/>
           </v:shape>
-          <o:OLEObject Type="Embed" ProgID="Equation.DSMT4" ShapeID="_x0000_i1127" DrawAspect="Content" ObjectID="_1581682616" r:id="rId207"/>
+          <o:OLEObject Type="Embed" ProgID="Equation.DSMT4" ShapeID="_x0000_i1127" DrawAspect="Content" ObjectID="_1581862663" r:id="rId207"/>
         </w:object>
       </w:r>
     </w:p>
@@ -2590,7 +2582,7 @@
           <v:shape id="_x0000_i1128" type="#_x0000_t75" style="width:178.15pt;height:27.4pt" o:ole="">
             <v:imagedata r:id="rId208" o:title=""/>
           </v:shape>
-          <o:OLEObject Type="Embed" ProgID="Equation.DSMT4" ShapeID="_x0000_i1128" DrawAspect="Content" ObjectID="_1581682617" r:id="rId209"/>
+          <o:OLEObject Type="Embed" ProgID="Equation.DSMT4" ShapeID="_x0000_i1128" DrawAspect="Content" ObjectID="_1581862664" r:id="rId209"/>
         </w:object>
       </w:r>
     </w:p>
@@ -2606,7 +2598,7 @@
           <v:shape id="_x0000_i1129" type="#_x0000_t75" style="width:127.15pt;height:27.4pt" o:ole="">
             <v:imagedata r:id="rId210" o:title=""/>
           </v:shape>
-          <o:OLEObject Type="Embed" ProgID="Equation.DSMT4" ShapeID="_x0000_i1129" DrawAspect="Content" ObjectID="_1581682618" r:id="rId211"/>
+          <o:OLEObject Type="Embed" ProgID="Equation.DSMT4" ShapeID="_x0000_i1129" DrawAspect="Content" ObjectID="_1581862665" r:id="rId211"/>
         </w:object>
       </w:r>
     </w:p>
@@ -2622,7 +2614,7 @@
           <v:shape id="_x0000_i1130" type="#_x0000_t75" style="width:30pt;height:16.15pt" o:ole="">
             <v:imagedata r:id="rId212" o:title=""/>
           </v:shape>
-          <o:OLEObject Type="Embed" ProgID="Equation.DSMT4" ShapeID="_x0000_i1130" DrawAspect="Content" ObjectID="_1581682619" r:id="rId213"/>
+          <o:OLEObject Type="Embed" ProgID="Equation.DSMT4" ShapeID="_x0000_i1130" DrawAspect="Content" ObjectID="_1581862666" r:id="rId213"/>
         </w:object>
       </w:r>
       <w:r>
@@ -2729,7 +2721,7 @@
           <v:shape id="_x0000_i1131" type="#_x0000_t75" style="width:30pt;height:16.15pt" o:ole="">
             <v:imagedata r:id="rId214" o:title=""/>
           </v:shape>
-          <o:OLEObject Type="Embed" ProgID="Equation.DSMT4" ShapeID="_x0000_i1131" DrawAspect="Content" ObjectID="_1581682620" r:id="rId215"/>
+          <o:OLEObject Type="Embed" ProgID="Equation.DSMT4" ShapeID="_x0000_i1131" DrawAspect="Content" ObjectID="_1581862667" r:id="rId215"/>
         </w:object>
       </w:r>
       <w:r>
@@ -2812,7 +2804,7 @@
           <v:shape id="_x0000_i1132" type="#_x0000_t75" style="width:30pt;height:16.15pt" o:ole="">
             <v:imagedata r:id="rId212" o:title=""/>
           </v:shape>
-          <o:OLEObject Type="Embed" ProgID="Equation.DSMT4" ShapeID="_x0000_i1132" DrawAspect="Content" ObjectID="_1581682621" r:id="rId216"/>
+          <o:OLEObject Type="Embed" ProgID="Equation.DSMT4" ShapeID="_x0000_i1132" DrawAspect="Content" ObjectID="_1581862668" r:id="rId216"/>
         </w:object>
       </w:r>
       <w:r>
@@ -2853,7 +2845,7 @@
           <v:shape id="_x0000_i1133" type="#_x0000_t75" style="width:125.65pt;height:18.4pt" o:ole="">
             <v:imagedata r:id="rId217" o:title=""/>
           </v:shape>
-          <o:OLEObject Type="Embed" ProgID="Equation.DSMT4" ShapeID="_x0000_i1133" DrawAspect="Content" ObjectID="_1581682622" r:id="rId218"/>
+          <o:OLEObject Type="Embed" ProgID="Equation.DSMT4" ShapeID="_x0000_i1133" DrawAspect="Content" ObjectID="_1581862669" r:id="rId218"/>
         </w:object>
       </w:r>
     </w:p>
@@ -2870,7 +2862,7 @@
           <v:shape id="_x0000_i1134" type="#_x0000_t75" style="width:75.4pt;height:18.4pt" o:ole="">
             <v:imagedata r:id="rId219" o:title=""/>
           </v:shape>
-          <o:OLEObject Type="Embed" ProgID="Equation.DSMT4" ShapeID="_x0000_i1134" DrawAspect="Content" ObjectID="_1581682623" r:id="rId220"/>
+          <o:OLEObject Type="Embed" ProgID="Equation.DSMT4" ShapeID="_x0000_i1134" DrawAspect="Content" ObjectID="_1581862670" r:id="rId220"/>
         </w:object>
       </w:r>
     </w:p>
@@ -2943,7 +2935,7 @@
           <v:shape id="_x0000_i1135" type="#_x0000_t75" style="width:30pt;height:16.15pt" o:ole="">
             <v:imagedata r:id="rId221" o:title=""/>
           </v:shape>
-          <o:OLEObject Type="Embed" ProgID="Equation.DSMT4" ShapeID="_x0000_i1135" DrawAspect="Content" ObjectID="_1581682624" r:id="rId222"/>
+          <o:OLEObject Type="Embed" ProgID="Equation.DSMT4" ShapeID="_x0000_i1135" DrawAspect="Content" ObjectID="_1581862671" r:id="rId222"/>
         </w:object>
       </w:r>
       <w:r>
@@ -2960,7 +2952,7 @@
           <v:shape id="_x0000_i1136" type="#_x0000_t75" style="width:13.15pt;height:14.25pt" o:ole="">
             <v:imagedata r:id="rId223" o:title=""/>
           </v:shape>
-          <o:OLEObject Type="Embed" ProgID="Equation.DSMT4" ShapeID="_x0000_i1136" DrawAspect="Content" ObjectID="_1581682625" r:id="rId224"/>
+          <o:OLEObject Type="Embed" ProgID="Equation.DSMT4" ShapeID="_x0000_i1136" DrawAspect="Content" ObjectID="_1581862672" r:id="rId224"/>
         </w:object>
       </w:r>
       <w:r>
@@ -2994,7 +2986,7 @@
           <v:shape id="_x0000_i1137" type="#_x0000_t75" style="width:125.65pt;height:18.4pt" o:ole="">
             <v:imagedata r:id="rId225" o:title=""/>
           </v:shape>
-          <o:OLEObject Type="Embed" ProgID="Equation.DSMT4" ShapeID="_x0000_i1137" DrawAspect="Content" ObjectID="_1581682626" r:id="rId226"/>
+          <o:OLEObject Type="Embed" ProgID="Equation.DSMT4" ShapeID="_x0000_i1137" DrawAspect="Content" ObjectID="_1581862673" r:id="rId226"/>
         </w:object>
       </w:r>
     </w:p>
@@ -3010,7 +3002,7 @@
           <v:shape id="_x0000_i1138" type="#_x0000_t75" style="width:118.9pt;height:18.4pt" o:ole="">
             <v:imagedata r:id="rId227" o:title=""/>
           </v:shape>
-          <o:OLEObject Type="Embed" ProgID="Equation.DSMT4" ShapeID="_x0000_i1138" DrawAspect="Content" ObjectID="_1581682627" r:id="rId228"/>
+          <o:OLEObject Type="Embed" ProgID="Equation.DSMT4" ShapeID="_x0000_i1138" DrawAspect="Content" ObjectID="_1581862674" r:id="rId228"/>
         </w:object>
       </w:r>
     </w:p>
@@ -3061,7 +3053,7 @@
           <v:shape id="_x0000_i1139" type="#_x0000_t75" style="width:221.65pt;height:35.25pt" o:ole="">
             <v:imagedata r:id="rId229" o:title=""/>
           </v:shape>
-          <o:OLEObject Type="Embed" ProgID="Equation.DSMT4" ShapeID="_x0000_i1139" DrawAspect="Content" ObjectID="_1581682628" r:id="rId230"/>
+          <o:OLEObject Type="Embed" ProgID="Equation.DSMT4" ShapeID="_x0000_i1139" DrawAspect="Content" ObjectID="_1581862675" r:id="rId230"/>
         </w:object>
       </w:r>
     </w:p>
@@ -3094,7 +3086,7 @@
           <v:shape id="_x0000_i1140" type="#_x0000_t75" style="width:139.15pt;height:19.9pt" o:ole="">
             <v:imagedata r:id="rId231" o:title=""/>
           </v:shape>
-          <o:OLEObject Type="Embed" ProgID="Equation.DSMT4" ShapeID="_x0000_i1140" DrawAspect="Content" ObjectID="_1581682629" r:id="rId232"/>
+          <o:OLEObject Type="Embed" ProgID="Equation.DSMT4" ShapeID="_x0000_i1140" DrawAspect="Content" ObjectID="_1581862676" r:id="rId232"/>
         </w:object>
       </w:r>
     </w:p>
@@ -3110,7 +3102,7 @@
           <v:shape id="_x0000_i1141" type="#_x0000_t75" style="width:193.15pt;height:19.9pt" o:ole="">
             <v:imagedata r:id="rId233" o:title=""/>
           </v:shape>
-          <o:OLEObject Type="Embed" ProgID="Equation.DSMT4" ShapeID="_x0000_i1141" DrawAspect="Content" ObjectID="_1581682630" r:id="rId234"/>
+          <o:OLEObject Type="Embed" ProgID="Equation.DSMT4" ShapeID="_x0000_i1141" DrawAspect="Content" ObjectID="_1581862677" r:id="rId234"/>
         </w:object>
       </w:r>
     </w:p>
@@ -3162,7 +3154,7 @@
           <v:shape id="_x0000_i1142" type="#_x0000_t75" style="width:32.65pt;height:19.9pt" o:ole="">
             <v:imagedata r:id="rId235" o:title=""/>
           </v:shape>
-          <o:OLEObject Type="Embed" ProgID="Equation.DSMT4" ShapeID="_x0000_i1142" DrawAspect="Content" ObjectID="_1581682631" r:id="rId236"/>
+          <o:OLEObject Type="Embed" ProgID="Equation.DSMT4" ShapeID="_x0000_i1142" DrawAspect="Content" ObjectID="_1581862678" r:id="rId236"/>
         </w:object>
       </w:r>
       <w:r>
@@ -3179,7 +3171,7 @@
           <v:shape id="_x0000_i1143" type="#_x0000_t75" style="width:10.9pt;height:16.15pt" o:ole="">
             <v:imagedata r:id="rId237" o:title=""/>
           </v:shape>
-          <o:OLEObject Type="Embed" ProgID="Equation.DSMT4" ShapeID="_x0000_i1143" DrawAspect="Content" ObjectID="_1581682632" r:id="rId238"/>
+          <o:OLEObject Type="Embed" ProgID="Equation.DSMT4" ShapeID="_x0000_i1143" DrawAspect="Content" ObjectID="_1581862679" r:id="rId238"/>
         </w:object>
       </w:r>
       <w:r>
@@ -3196,7 +3188,7 @@
           <v:shape id="_x0000_i1144" type="#_x0000_t75" style="width:42pt;height:16.15pt" o:ole="">
             <v:imagedata r:id="rId239" o:title=""/>
           </v:shape>
-          <o:OLEObject Type="Embed" ProgID="Equation.DSMT4" ShapeID="_x0000_i1144" DrawAspect="Content" ObjectID="_1581682633" r:id="rId240"/>
+          <o:OLEObject Type="Embed" ProgID="Equation.DSMT4" ShapeID="_x0000_i1144" DrawAspect="Content" ObjectID="_1581862680" r:id="rId240"/>
         </w:object>
       </w:r>
       <w:r>
@@ -3213,7 +3205,7 @@
           <v:shape id="_x0000_i1145" type="#_x0000_t75" style="width:111.4pt;height:19.15pt" o:ole="">
             <v:imagedata r:id="rId241" o:title=""/>
           </v:shape>
-          <o:OLEObject Type="Embed" ProgID="Equation.DSMT4" ShapeID="_x0000_i1145" DrawAspect="Content" ObjectID="_1581682634" r:id="rId242"/>
+          <o:OLEObject Type="Embed" ProgID="Equation.DSMT4" ShapeID="_x0000_i1145" DrawAspect="Content" ObjectID="_1581862681" r:id="rId242"/>
         </w:object>
       </w:r>
       <w:r>
@@ -3239,7 +3231,7 @@
           <v:shape id="_x0000_i1146" type="#_x0000_t75" style="width:160.15pt;height:19.15pt" o:ole="">
             <v:imagedata r:id="rId243" o:title=""/>
           </v:shape>
-          <o:OLEObject Type="Embed" ProgID="Equation.DSMT4" ShapeID="_x0000_i1146" DrawAspect="Content" ObjectID="_1581682635" r:id="rId244"/>
+          <o:OLEObject Type="Embed" ProgID="Equation.DSMT4" ShapeID="_x0000_i1146" DrawAspect="Content" ObjectID="_1581862682" r:id="rId244"/>
         </w:object>
       </w:r>
     </w:p>
@@ -3258,7 +3250,7 @@
           <v:shape id="_x0000_i1147" type="#_x0000_t75" style="width:36pt;height:18.4pt" o:ole="">
             <v:imagedata r:id="rId245" o:title=""/>
           </v:shape>
-          <o:OLEObject Type="Embed" ProgID="Equation.DSMT4" ShapeID="_x0000_i1147" DrawAspect="Content" ObjectID="_1581682636" r:id="rId246"/>
+          <o:OLEObject Type="Embed" ProgID="Equation.DSMT4" ShapeID="_x0000_i1147" DrawAspect="Content" ObjectID="_1581862683" r:id="rId246"/>
         </w:object>
       </w:r>
       <w:r>
@@ -3275,7 +3267,7 @@
           <v:shape id="_x0000_i1148" type="#_x0000_t75" style="width:32.65pt;height:19.9pt" o:ole="">
             <v:imagedata r:id="rId235" o:title=""/>
           </v:shape>
-          <o:OLEObject Type="Embed" ProgID="Equation.DSMT4" ShapeID="_x0000_i1148" DrawAspect="Content" ObjectID="_1581682637" r:id="rId247"/>
+          <o:OLEObject Type="Embed" ProgID="Equation.DSMT4" ShapeID="_x0000_i1148" DrawAspect="Content" ObjectID="_1581862684" r:id="rId247"/>
         </w:object>
       </w:r>
       <w:r>
@@ -3292,7 +3284,7 @@
           <v:shape id="_x0000_i1149" type="#_x0000_t75" style="width:11.65pt;height:13.15pt" o:ole="">
             <v:imagedata r:id="rId248" o:title=""/>
           </v:shape>
-          <o:OLEObject Type="Embed" ProgID="Equation.DSMT4" ShapeID="_x0000_i1149" DrawAspect="Content" ObjectID="_1581682638" r:id="rId249"/>
+          <o:OLEObject Type="Embed" ProgID="Equation.DSMT4" ShapeID="_x0000_i1149" DrawAspect="Content" ObjectID="_1581862685" r:id="rId249"/>
         </w:object>
       </w:r>
       <w:r>
@@ -3314,7 +3306,7 @@
           <v:shape id="_x0000_i1150" type="#_x0000_t75" style="width:165pt;height:18.4pt" o:ole="">
             <v:imagedata r:id="rId250" o:title=""/>
           </v:shape>
-          <o:OLEObject Type="Embed" ProgID="Equation.DSMT4" ShapeID="_x0000_i1150" DrawAspect="Content" ObjectID="_1581682639" r:id="rId251"/>
+          <o:OLEObject Type="Embed" ProgID="Equation.DSMT4" ShapeID="_x0000_i1150" DrawAspect="Content" ObjectID="_1581862686" r:id="rId251"/>
         </w:object>
       </w:r>
     </w:p>
@@ -3330,7 +3322,7 @@
           <v:shape id="_x0000_i1151" type="#_x0000_t75" style="width:106.15pt;height:18.4pt" o:ole="">
             <v:imagedata r:id="rId252" o:title=""/>
           </v:shape>
-          <o:OLEObject Type="Embed" ProgID="Equation.DSMT4" ShapeID="_x0000_i1151" DrawAspect="Content" ObjectID="_1581682640" r:id="rId253"/>
+          <o:OLEObject Type="Embed" ProgID="Equation.DSMT4" ShapeID="_x0000_i1151" DrawAspect="Content" ObjectID="_1581862687" r:id="rId253"/>
         </w:object>
       </w:r>
     </w:p>
@@ -3346,7 +3338,7 @@
           <v:shape id="_x0000_i1152" type="#_x0000_t75" style="width:73.9pt;height:27.75pt" o:ole="">
             <v:imagedata r:id="rId254" o:title=""/>
           </v:shape>
-          <o:OLEObject Type="Embed" ProgID="Equation.DSMT4" ShapeID="_x0000_i1152" DrawAspect="Content" ObjectID="_1581682641" r:id="rId255"/>
+          <o:OLEObject Type="Embed" ProgID="Equation.DSMT4" ShapeID="_x0000_i1152" DrawAspect="Content" ObjectID="_1581862688" r:id="rId255"/>
         </w:object>
       </w:r>
     </w:p>
@@ -3404,7 +3396,7 @@
           <v:shape id="_x0000_i1153" type="#_x0000_t75" style="width:30pt;height:16.15pt" o:ole="">
             <v:imagedata r:id="rId256" o:title=""/>
           </v:shape>
-          <o:OLEObject Type="Embed" ProgID="Equation.DSMT4" ShapeID="_x0000_i1153" DrawAspect="Content" ObjectID="_1581682642" r:id="rId257"/>
+          <o:OLEObject Type="Embed" ProgID="Equation.DSMT4" ShapeID="_x0000_i1153" DrawAspect="Content" ObjectID="_1581862689" r:id="rId257"/>
         </w:object>
       </w:r>
       <w:r>
@@ -3421,7 +3413,7 @@
           <v:shape id="_x0000_i1154" type="#_x0000_t75" style="width:30pt;height:16.15pt" o:ole="">
             <v:imagedata r:id="rId258" o:title=""/>
           </v:shape>
-          <o:OLEObject Type="Embed" ProgID="Equation.DSMT4" ShapeID="_x0000_i1154" DrawAspect="Content" ObjectID="_1581682643" r:id="rId259"/>
+          <o:OLEObject Type="Embed" ProgID="Equation.DSMT4" ShapeID="_x0000_i1154" DrawAspect="Content" ObjectID="_1581862690" r:id="rId259"/>
         </w:object>
       </w:r>
       <w:r>
@@ -3438,7 +3430,7 @@
           <v:shape id="_x0000_i1155" type="#_x0000_t75" style="width:13.15pt;height:11.65pt" o:ole="">
             <v:imagedata r:id="rId260" o:title=""/>
           </v:shape>
-          <o:OLEObject Type="Embed" ProgID="Equation.DSMT4" ShapeID="_x0000_i1155" DrawAspect="Content" ObjectID="_1581682644" r:id="rId261"/>
+          <o:OLEObject Type="Embed" ProgID="Equation.DSMT4" ShapeID="_x0000_i1155" DrawAspect="Content" ObjectID="_1581862691" r:id="rId261"/>
         </w:object>
       </w:r>
       <w:r>
@@ -3460,7 +3452,7 @@
           <v:shape id="_x0000_i1156" type="#_x0000_t75" style="width:39.75pt;height:16.15pt" o:ole="">
             <v:imagedata r:id="rId262" o:title=""/>
           </v:shape>
-          <o:OLEObject Type="Embed" ProgID="Equation.DSMT4" ShapeID="_x0000_i1156" DrawAspect="Content" ObjectID="_1581682645" r:id="rId263"/>
+          <o:OLEObject Type="Embed" ProgID="Equation.DSMT4" ShapeID="_x0000_i1156" DrawAspect="Content" ObjectID="_1581862692" r:id="rId263"/>
         </w:object>
       </w:r>
     </w:p>
@@ -3496,7 +3488,7 @@
           <v:shape id="_x0000_i1157" type="#_x0000_t75" style="width:58.9pt;height:16.15pt" o:ole="">
             <v:imagedata r:id="rId264" o:title=""/>
           </v:shape>
-          <o:OLEObject Type="Embed" ProgID="Equation.DSMT4" ShapeID="_x0000_i1157" DrawAspect="Content" ObjectID="_1581682646" r:id="rId265"/>
+          <o:OLEObject Type="Embed" ProgID="Equation.DSMT4" ShapeID="_x0000_i1157" DrawAspect="Content" ObjectID="_1581862693" r:id="rId265"/>
         </w:object>
       </w:r>
     </w:p>
@@ -3524,7 +3516,7 @@
           <v:shape id="_x0000_i1158" type="#_x0000_t75" style="width:30pt;height:16.15pt" o:ole="">
             <v:imagedata r:id="rId266" o:title=""/>
           </v:shape>
-          <o:OLEObject Type="Embed" ProgID="Equation.DSMT4" ShapeID="_x0000_i1158" DrawAspect="Content" ObjectID="_1581682647" r:id="rId267"/>
+          <o:OLEObject Type="Embed" ProgID="Equation.DSMT4" ShapeID="_x0000_i1158" DrawAspect="Content" ObjectID="_1581862694" r:id="rId267"/>
         </w:object>
       </w:r>
       <w:r>
@@ -3541,7 +3533,7 @@
           <v:shape id="_x0000_i1159" type="#_x0000_t75" style="width:13.15pt;height:14.25pt" o:ole="">
             <v:imagedata r:id="rId268" o:title=""/>
           </v:shape>
-          <o:OLEObject Type="Embed" ProgID="Equation.DSMT4" ShapeID="_x0000_i1159" DrawAspect="Content" ObjectID="_1581682648" r:id="rId269"/>
+          <o:OLEObject Type="Embed" ProgID="Equation.DSMT4" ShapeID="_x0000_i1159" DrawAspect="Content" ObjectID="_1581862695" r:id="rId269"/>
         </w:object>
       </w:r>
       <w:r>
@@ -3563,7 +3555,7 @@
           <v:shape id="_x0000_i1160" type="#_x0000_t75" style="width:39.75pt;height:16.15pt" o:ole="">
             <v:imagedata r:id="rId270" o:title=""/>
           </v:shape>
-          <o:OLEObject Type="Embed" ProgID="Equation.DSMT4" ShapeID="_x0000_i1160" DrawAspect="Content" ObjectID="_1581682649" r:id="rId271"/>
+          <o:OLEObject Type="Embed" ProgID="Equation.DSMT4" ShapeID="_x0000_i1160" DrawAspect="Content" ObjectID="_1581862696" r:id="rId271"/>
         </w:object>
       </w:r>
     </w:p>
@@ -3602,7 +3594,7 @@
           <v:shape id="_x0000_i1161" type="#_x0000_t75" style="width:57.75pt;height:16.15pt" o:ole="">
             <v:imagedata r:id="rId272" o:title=""/>
           </v:shape>
-          <o:OLEObject Type="Embed" ProgID="Equation.DSMT4" ShapeID="_x0000_i1161" DrawAspect="Content" ObjectID="_1581682650" r:id="rId273"/>
+          <o:OLEObject Type="Embed" ProgID="Equation.DSMT4" ShapeID="_x0000_i1161" DrawAspect="Content" ObjectID="_1581862697" r:id="rId273"/>
         </w:object>
       </w:r>
     </w:p>
@@ -3692,7 +3684,7 @@
           <v:shape id="_x0000_i1162" type="#_x0000_t75" style="width:13.15pt;height:14.25pt" o:ole="">
             <v:imagedata r:id="rId274" o:title=""/>
           </v:shape>
-          <o:OLEObject Type="Embed" ProgID="Equation.DSMT4" ShapeID="_x0000_i1162" DrawAspect="Content" ObjectID="_1581682651" r:id="rId275"/>
+          <o:OLEObject Type="Embed" ProgID="Equation.DSMT4" ShapeID="_x0000_i1162" DrawAspect="Content" ObjectID="_1581862698" r:id="rId275"/>
         </w:object>
       </w:r>
       <w:r>
@@ -3721,7 +3713,7 @@
           <v:shape id="_x0000_i1163" type="#_x0000_t75" style="width:37.15pt;height:16.15pt" o:ole="">
             <v:imagedata r:id="rId276" o:title=""/>
           </v:shape>
-          <o:OLEObject Type="Embed" ProgID="Equation.DSMT4" ShapeID="_x0000_i1163" DrawAspect="Content" ObjectID="_1581682652" r:id="rId277"/>
+          <o:OLEObject Type="Embed" ProgID="Equation.DSMT4" ShapeID="_x0000_i1163" DrawAspect="Content" ObjectID="_1581862699" r:id="rId277"/>
         </w:object>
       </w:r>
     </w:p>
@@ -3748,7 +3740,7 @@
           <v:shape id="_x0000_i1164" type="#_x0000_t75" style="width:142.9pt;height:33pt" o:ole="">
             <v:imagedata r:id="rId278" o:title=""/>
           </v:shape>
-          <o:OLEObject Type="Embed" ProgID="Equation.DSMT4" ShapeID="_x0000_i1164" DrawAspect="Content" ObjectID="_1581682653" r:id="rId279"/>
+          <o:OLEObject Type="Embed" ProgID="Equation.DSMT4" ShapeID="_x0000_i1164" DrawAspect="Content" ObjectID="_1581862700" r:id="rId279"/>
         </w:object>
       </w:r>
     </w:p>
@@ -3796,7 +3788,7 @@
           <v:shape id="_x0000_i1165" type="#_x0000_t75" style="width:199.9pt;height:33pt" o:ole="">
             <v:imagedata r:id="rId280" o:title=""/>
           </v:shape>
-          <o:OLEObject Type="Embed" ProgID="Equation.DSMT4" ShapeID="_x0000_i1165" DrawAspect="Content" ObjectID="_1581682654" r:id="rId281"/>
+          <o:OLEObject Type="Embed" ProgID="Equation.DSMT4" ShapeID="_x0000_i1165" DrawAspect="Content" ObjectID="_1581862701" r:id="rId281"/>
         </w:object>
       </w:r>
     </w:p>
@@ -3859,7 +3851,7 @@
           <v:shape id="_x0000_i1166" type="#_x0000_t75" style="width:13.9pt;height:18.75pt" o:ole="">
             <v:imagedata r:id="rId282" o:title=""/>
           </v:shape>
-          <o:OLEObject Type="Embed" ProgID="Equation.DSMT4" ShapeID="_x0000_i1166" DrawAspect="Content" ObjectID="_1581682655" r:id="rId283"/>
+          <o:OLEObject Type="Embed" ProgID="Equation.DSMT4" ShapeID="_x0000_i1166" DrawAspect="Content" ObjectID="_1581862702" r:id="rId283"/>
         </w:object>
       </w:r>
       <w:r>
@@ -3873,7 +3865,7 @@
           <v:shape id="_x0000_i1167" type="#_x0000_t75" style="width:55.9pt;height:16.15pt" o:ole="">
             <v:imagedata r:id="rId284" o:title=""/>
           </v:shape>
-          <o:OLEObject Type="Embed" ProgID="Equation.DSMT4" ShapeID="_x0000_i1167" DrawAspect="Content" ObjectID="_1581682656" r:id="rId285"/>
+          <o:OLEObject Type="Embed" ProgID="Equation.DSMT4" ShapeID="_x0000_i1167" DrawAspect="Content" ObjectID="_1581862703" r:id="rId285"/>
         </w:object>
       </w:r>
       <w:r>
@@ -3899,7 +3891,7 @@
           <v:shape id="_x0000_i1168" type="#_x0000_t75" style="width:12.75pt;height:18.75pt" o:ole="">
             <v:imagedata r:id="rId286" o:title=""/>
           </v:shape>
-          <o:OLEObject Type="Embed" ProgID="Equation.DSMT4" ShapeID="_x0000_i1168" DrawAspect="Content" ObjectID="_1581682657" r:id="rId287"/>
+          <o:OLEObject Type="Embed" ProgID="Equation.DSMT4" ShapeID="_x0000_i1168" DrawAspect="Content" ObjectID="_1581862704" r:id="rId287"/>
         </w:object>
       </w:r>
       <w:r>
@@ -3934,7 +3926,7 @@
           <v:shape id="_x0000_i1169" type="#_x0000_t75" style="width:12.75pt;height:18.75pt" o:ole="">
             <v:imagedata r:id="rId286" o:title=""/>
           </v:shape>
-          <o:OLEObject Type="Embed" ProgID="Equation.DSMT4" ShapeID="_x0000_i1169" DrawAspect="Content" ObjectID="_1581682658" r:id="rId288"/>
+          <o:OLEObject Type="Embed" ProgID="Equation.DSMT4" ShapeID="_x0000_i1169" DrawAspect="Content" ObjectID="_1581862705" r:id="rId288"/>
         </w:object>
       </w:r>
       <w:r>
@@ -3969,7 +3961,7 @@
           <v:shape id="_x0000_i1170" type="#_x0000_t75" style="width:16.15pt;height:16.15pt" o:ole="">
             <v:imagedata r:id="rId289" o:title=""/>
           </v:shape>
-          <o:OLEObject Type="Embed" ProgID="Equation.DSMT4" ShapeID="_x0000_i1170" DrawAspect="Content" ObjectID="_1581682659" r:id="rId290"/>
+          <o:OLEObject Type="Embed" ProgID="Equation.DSMT4" ShapeID="_x0000_i1170" DrawAspect="Content" ObjectID="_1581862706" r:id="rId290"/>
         </w:object>
       </w:r>
       <w:r>
@@ -3994,7 +3986,7 @@
           <v:shape id="_x0000_i1171" type="#_x0000_t75" style="width:16.15pt;height:16.15pt" o:ole="">
             <v:imagedata r:id="rId289" o:title=""/>
           </v:shape>
-          <o:OLEObject Type="Embed" ProgID="Equation.DSMT4" ShapeID="_x0000_i1171" DrawAspect="Content" ObjectID="_1581682660" r:id="rId291"/>
+          <o:OLEObject Type="Embed" ProgID="Equation.DSMT4" ShapeID="_x0000_i1171" DrawAspect="Content" ObjectID="_1581862707" r:id="rId291"/>
         </w:object>
       </w:r>
       <w:r>
@@ -4040,7 +4032,7 @@
           <v:shape id="_x0000_i1172" type="#_x0000_t75" style="width:300pt;height:18.75pt" o:ole="">
             <v:imagedata r:id="rId292" o:title=""/>
           </v:shape>
-          <o:OLEObject Type="Embed" ProgID="Equation.DSMT4" ShapeID="_x0000_i1172" DrawAspect="Content" ObjectID="_1581682661" r:id="rId293"/>
+          <o:OLEObject Type="Embed" ProgID="Equation.DSMT4" ShapeID="_x0000_i1172" DrawAspect="Content" ObjectID="_1581862708" r:id="rId293"/>
         </w:object>
       </w:r>
     </w:p>
@@ -4056,7 +4048,7 @@
           <v:shape id="_x0000_i1173" type="#_x0000_t75" style="width:69.75pt;height:33.75pt" o:ole="">
             <v:imagedata r:id="rId294" o:title=""/>
           </v:shape>
-          <o:OLEObject Type="Embed" ProgID="Equation.DSMT4" ShapeID="_x0000_i1173" DrawAspect="Content" ObjectID="_1581682662" r:id="rId295"/>
+          <o:OLEObject Type="Embed" ProgID="Equation.DSMT4" ShapeID="_x0000_i1173" DrawAspect="Content" ObjectID="_1581862709" r:id="rId295"/>
         </w:object>
       </w:r>
     </w:p>
@@ -4075,7 +4067,7 @@
           <v:shape id="_x0000_i1174" type="#_x0000_t75" style="width:12.75pt;height:18.4pt" o:ole="">
             <v:imagedata r:id="rId296" o:title=""/>
           </v:shape>
-          <o:OLEObject Type="Embed" ProgID="Equation.DSMT4" ShapeID="_x0000_i1174" DrawAspect="Content" ObjectID="_1581682663" r:id="rId297"/>
+          <o:OLEObject Type="Embed" ProgID="Equation.DSMT4" ShapeID="_x0000_i1174" DrawAspect="Content" ObjectID="_1581862710" r:id="rId297"/>
         </w:object>
       </w:r>
       <w:r>
@@ -4092,7 +4084,7 @@
           <v:shape id="_x0000_i1175" type="#_x0000_t75" style="width:37.15pt;height:18.4pt" o:ole="">
             <v:imagedata r:id="rId298" o:title=""/>
           </v:shape>
-          <o:OLEObject Type="Embed" ProgID="Equation.DSMT4" ShapeID="_x0000_i1175" DrawAspect="Content" ObjectID="_1581682664" r:id="rId299"/>
+          <o:OLEObject Type="Embed" ProgID="Equation.DSMT4" ShapeID="_x0000_i1175" DrawAspect="Content" ObjectID="_1581862711" r:id="rId299"/>
         </w:object>
       </w:r>
       <w:r>
@@ -4109,7 +4101,7 @@
           <v:shape id="_x0000_i1176" type="#_x0000_t75" style="width:37.15pt;height:18.4pt" o:ole="">
             <v:imagedata r:id="rId300" o:title=""/>
           </v:shape>
-          <o:OLEObject Type="Embed" ProgID="Equation.DSMT4" ShapeID="_x0000_i1176" DrawAspect="Content" ObjectID="_1581682665" r:id="rId301"/>
+          <o:OLEObject Type="Embed" ProgID="Equation.DSMT4" ShapeID="_x0000_i1176" DrawAspect="Content" ObjectID="_1581862712" r:id="rId301"/>
         </w:object>
       </w:r>
       <w:r>
@@ -4126,7 +4118,7 @@
           <v:shape id="_x0000_i1177" type="#_x0000_t75" style="width:13.9pt;height:18.4pt" o:ole="">
             <v:imagedata r:id="rId302" o:title=""/>
           </v:shape>
-          <o:OLEObject Type="Embed" ProgID="Equation.DSMT4" ShapeID="_x0000_i1177" DrawAspect="Content" ObjectID="_1581682666" r:id="rId303"/>
+          <o:OLEObject Type="Embed" ProgID="Equation.DSMT4" ShapeID="_x0000_i1177" DrawAspect="Content" ObjectID="_1581862713" r:id="rId303"/>
         </w:object>
       </w:r>
       <w:r>
@@ -4143,7 +4135,7 @@
           <v:shape id="_x0000_i1178" type="#_x0000_t75" style="width:39pt;height:18.4pt" o:ole="">
             <v:imagedata r:id="rId304" o:title=""/>
           </v:shape>
-          <o:OLEObject Type="Embed" ProgID="Equation.DSMT4" ShapeID="_x0000_i1178" DrawAspect="Content" ObjectID="_1581682667" r:id="rId305"/>
+          <o:OLEObject Type="Embed" ProgID="Equation.DSMT4" ShapeID="_x0000_i1178" DrawAspect="Content" ObjectID="_1581862714" r:id="rId305"/>
         </w:object>
       </w:r>
       <w:r>
@@ -4160,7 +4152,7 @@
           <v:shape id="_x0000_i1179" type="#_x0000_t75" style="width:39pt;height:18.4pt" o:ole="">
             <v:imagedata r:id="rId306" o:title=""/>
           </v:shape>
-          <o:OLEObject Type="Embed" ProgID="Equation.DSMT4" ShapeID="_x0000_i1179" DrawAspect="Content" ObjectID="_1581682668" r:id="rId307"/>
+          <o:OLEObject Type="Embed" ProgID="Equation.DSMT4" ShapeID="_x0000_i1179" DrawAspect="Content" ObjectID="_1581862715" r:id="rId307"/>
         </w:object>
       </w:r>
       <w:r>
@@ -4177,7 +4169,7 @@
           <v:shape id="_x0000_i1180" type="#_x0000_t75" style="width:61.15pt;height:18.4pt" o:ole="">
             <v:imagedata r:id="rId308" o:title=""/>
           </v:shape>
-          <o:OLEObject Type="Embed" ProgID="Equation.DSMT4" ShapeID="_x0000_i1180" DrawAspect="Content" ObjectID="_1581682669" r:id="rId309"/>
+          <o:OLEObject Type="Embed" ProgID="Equation.DSMT4" ShapeID="_x0000_i1180" DrawAspect="Content" ObjectID="_1581862716" r:id="rId309"/>
         </w:object>
       </w:r>
       <w:r>
@@ -4207,7 +4199,7 @@
           <v:shape id="_x0000_i1181" type="#_x0000_t75" style="width:97.15pt;height:18.75pt" o:ole="">
             <v:imagedata r:id="rId310" o:title=""/>
           </v:shape>
-          <o:OLEObject Type="Embed" ProgID="Equation.DSMT4" ShapeID="_x0000_i1181" DrawAspect="Content" ObjectID="_1581682670" r:id="rId311"/>
+          <o:OLEObject Type="Embed" ProgID="Equation.DSMT4" ShapeID="_x0000_i1181" DrawAspect="Content" ObjectID="_1581862717" r:id="rId311"/>
         </w:object>
       </w:r>
     </w:p>
@@ -4223,7 +4215,7 @@
           <v:shape id="_x0000_i1182" type="#_x0000_t75" style="width:298.15pt;height:18.4pt" o:ole="">
             <v:imagedata r:id="rId312" o:title=""/>
           </v:shape>
-          <o:OLEObject Type="Embed" ProgID="Equation.DSMT4" ShapeID="_x0000_i1182" DrawAspect="Content" ObjectID="_1581682671" r:id="rId313"/>
+          <o:OLEObject Type="Embed" ProgID="Equation.DSMT4" ShapeID="_x0000_i1182" DrawAspect="Content" ObjectID="_1581862718" r:id="rId313"/>
         </w:object>
       </w:r>
     </w:p>
@@ -4242,7 +4234,7 @@
           <v:shape id="_x0000_i1183" type="#_x0000_t75" style="width:12pt;height:12.75pt" o:ole="">
             <v:imagedata r:id="rId314" o:title=""/>
           </v:shape>
-          <o:OLEObject Type="Embed" ProgID="Equation.DSMT4" ShapeID="_x0000_i1183" DrawAspect="Content" ObjectID="_1581682672" r:id="rId315"/>
+          <o:OLEObject Type="Embed" ProgID="Equation.DSMT4" ShapeID="_x0000_i1183" DrawAspect="Content" ObjectID="_1581862719" r:id="rId315"/>
         </w:object>
       </w:r>
       <w:r>
@@ -4259,7 +4251,7 @@
           <v:shape id="_x0000_i1184" type="#_x0000_t75" style="width:42pt;height:16.15pt" o:ole="">
             <v:imagedata r:id="rId316" o:title=""/>
           </v:shape>
-          <o:OLEObject Type="Embed" ProgID="Equation.DSMT4" ShapeID="_x0000_i1184" DrawAspect="Content" ObjectID="_1581682673" r:id="rId317"/>
+          <o:OLEObject Type="Embed" ProgID="Equation.DSMT4" ShapeID="_x0000_i1184" DrawAspect="Content" ObjectID="_1581862720" r:id="rId317"/>
         </w:object>
       </w:r>
       <w:r>
@@ -4276,7 +4268,7 @@
           <v:shape id="_x0000_i1185" type="#_x0000_t75" style="width:66pt;height:18.4pt" o:ole="">
             <v:imagedata r:id="rId318" o:title=""/>
           </v:shape>
-          <o:OLEObject Type="Embed" ProgID="Equation.DSMT4" ShapeID="_x0000_i1185" DrawAspect="Content" ObjectID="_1581682674" r:id="rId319"/>
+          <o:OLEObject Type="Embed" ProgID="Equation.DSMT4" ShapeID="_x0000_i1185" DrawAspect="Content" ObjectID="_1581862721" r:id="rId319"/>
         </w:object>
       </w:r>
       <w:r>
@@ -4298,7 +4290,7 @@
           <v:shape id="_x0000_i1186" type="#_x0000_t75" style="width:175.15pt;height:42pt" o:ole="">
             <v:imagedata r:id="rId320" o:title=""/>
           </v:shape>
-          <o:OLEObject Type="Embed" ProgID="Equation.DSMT4" ShapeID="_x0000_i1186" DrawAspect="Content" ObjectID="_1581682675" r:id="rId321"/>
+          <o:OLEObject Type="Embed" ProgID="Equation.DSMT4" ShapeID="_x0000_i1186" DrawAspect="Content" ObjectID="_1581862722" r:id="rId321"/>
         </w:object>
       </w:r>
       <w:r>
@@ -4372,7 +4364,7 @@
           <v:shape id="_x0000_i1187" type="#_x0000_t75" style="width:205.9pt;height:37.15pt" o:ole="">
             <v:imagedata r:id="rId322" o:title=""/>
           </v:shape>
-          <o:OLEObject Type="Embed" ProgID="Equation.DSMT4" ShapeID="_x0000_i1187" DrawAspect="Content" ObjectID="_1581682676" r:id="rId323"/>
+          <o:OLEObject Type="Embed" ProgID="Equation.DSMT4" ShapeID="_x0000_i1187" DrawAspect="Content" ObjectID="_1581862723" r:id="rId323"/>
         </w:object>
       </w:r>
     </w:p>
@@ -4391,7 +4383,7 @@
           <v:shape id="_x0000_i1188" type="#_x0000_t75" style="width:16.15pt;height:19.9pt" o:ole="">
             <v:imagedata r:id="rId324" o:title=""/>
           </v:shape>
-          <o:OLEObject Type="Embed" ProgID="Equation.DSMT4" ShapeID="_x0000_i1188" DrawAspect="Content" ObjectID="_1581682677" r:id="rId325"/>
+          <o:OLEObject Type="Embed" ProgID="Equation.DSMT4" ShapeID="_x0000_i1188" DrawAspect="Content" ObjectID="_1581862724" r:id="rId325"/>
         </w:object>
       </w:r>
       <w:r>
@@ -4408,7 +4400,7 @@
           <v:shape id="_x0000_i1189" type="#_x0000_t75" style="width:12pt;height:13.15pt" o:ole="">
             <v:imagedata r:id="rId326" o:title=""/>
           </v:shape>
-          <o:OLEObject Type="Embed" ProgID="Equation.DSMT4" ShapeID="_x0000_i1189" DrawAspect="Content" ObjectID="_1581682678" r:id="rId327"/>
+          <o:OLEObject Type="Embed" ProgID="Equation.DSMT4" ShapeID="_x0000_i1189" DrawAspect="Content" ObjectID="_1581862725" r:id="rId327"/>
         </w:object>
       </w:r>
       <w:r>
@@ -4425,7 +4417,7 @@
           <v:shape id="_x0000_i1190" type="#_x0000_t75" style="width:43.15pt;height:19.9pt" o:ole="">
             <v:imagedata r:id="rId328" o:title=""/>
           </v:shape>
-          <o:OLEObject Type="Embed" ProgID="Equation.DSMT4" ShapeID="_x0000_i1190" DrawAspect="Content" ObjectID="_1581682679" r:id="rId329"/>
+          <o:OLEObject Type="Embed" ProgID="Equation.DSMT4" ShapeID="_x0000_i1190" DrawAspect="Content" ObjectID="_1581862726" r:id="rId329"/>
         </w:object>
       </w:r>
       <w:r>
@@ -4442,7 +4434,7 @@
           <v:shape id="_x0000_i1191" type="#_x0000_t75" style="width:39pt;height:18pt" o:ole="">
             <v:imagedata r:id="rId330" o:title=""/>
           </v:shape>
-          <o:OLEObject Type="Embed" ProgID="Equation.DSMT4" ShapeID="_x0000_i1191" DrawAspect="Content" ObjectID="_1581682680" r:id="rId331"/>
+          <o:OLEObject Type="Embed" ProgID="Equation.DSMT4" ShapeID="_x0000_i1191" DrawAspect="Content" ObjectID="_1581862727" r:id="rId331"/>
         </w:object>
       </w:r>
       <w:r>
@@ -4510,7 +4502,7 @@
           <v:shape id="_x0000_i1192" type="#_x0000_t75" style="width:22.15pt;height:18pt" o:ole="">
             <v:imagedata r:id="rId332" o:title=""/>
           </v:shape>
-          <o:OLEObject Type="Embed" ProgID="Equation.DSMT4" ShapeID="_x0000_i1192" DrawAspect="Content" ObjectID="_1581682681" r:id="rId333"/>
+          <o:OLEObject Type="Embed" ProgID="Equation.DSMT4" ShapeID="_x0000_i1192" DrawAspect="Content" ObjectID="_1581862728" r:id="rId333"/>
         </w:object>
       </w:r>
       <w:r>
@@ -4532,7 +4524,7 @@
           <v:shape id="_x0000_i1193" type="#_x0000_t75" style="width:154.15pt;height:34.15pt" o:ole="">
             <v:imagedata r:id="rId334" o:title=""/>
           </v:shape>
-          <o:OLEObject Type="Embed" ProgID="Equation.DSMT4" ShapeID="_x0000_i1193" DrawAspect="Content" ObjectID="_1581682682" r:id="rId335"/>
+          <o:OLEObject Type="Embed" ProgID="Equation.DSMT4" ShapeID="_x0000_i1193" DrawAspect="Content" ObjectID="_1581862729" r:id="rId335"/>
         </w:object>
       </w:r>
     </w:p>
@@ -4551,7 +4543,7 @@
           <v:shape id="_x0000_i1194" type="#_x0000_t75" style="width:49.15pt;height:19.9pt" o:ole="">
             <v:imagedata r:id="rId336" o:title=""/>
           </v:shape>
-          <o:OLEObject Type="Embed" ProgID="Equation.DSMT4" ShapeID="_x0000_i1194" DrawAspect="Content" ObjectID="_1581682683" r:id="rId337"/>
+          <o:OLEObject Type="Embed" ProgID="Equation.DSMT4" ShapeID="_x0000_i1194" DrawAspect="Content" ObjectID="_1581862730" r:id="rId337"/>
         </w:object>
       </w:r>
       <w:r>
@@ -4568,7 +4560,7 @@
           <v:shape id="_x0000_i1195" type="#_x0000_t75" style="width:15pt;height:18pt" o:ole="">
             <v:imagedata r:id="rId338" o:title=""/>
           </v:shape>
-          <o:OLEObject Type="Embed" ProgID="Equation.DSMT4" ShapeID="_x0000_i1195" DrawAspect="Content" ObjectID="_1581682684" r:id="rId339"/>
+          <o:OLEObject Type="Embed" ProgID="Equation.DSMT4" ShapeID="_x0000_i1195" DrawAspect="Content" ObjectID="_1581862731" r:id="rId339"/>
         </w:object>
       </w:r>
       <w:r>
@@ -4600,7 +4592,7 @@
           <v:shape id="_x0000_i1196" type="#_x0000_t75" style="width:16.9pt;height:18pt" o:ole="">
             <v:imagedata r:id="rId340" o:title=""/>
           </v:shape>
-          <o:OLEObject Type="Embed" ProgID="Equation.DSMT4" ShapeID="_x0000_i1196" DrawAspect="Content" ObjectID="_1581682685" r:id="rId341"/>
+          <o:OLEObject Type="Embed" ProgID="Equation.DSMT4" ShapeID="_x0000_i1196" DrawAspect="Content" ObjectID="_1581862732" r:id="rId341"/>
         </w:object>
       </w:r>
       <w:r>
@@ -4629,7 +4621,7 @@
           <v:shape id="_x0000_i1197" type="#_x0000_t75" style="width:15pt;height:18pt" o:ole="">
             <v:imagedata r:id="rId338" o:title=""/>
           </v:shape>
-          <o:OLEObject Type="Embed" ProgID="Equation.DSMT4" ShapeID="_x0000_i1197" DrawAspect="Content" ObjectID="_1581682686" r:id="rId342"/>
+          <o:OLEObject Type="Embed" ProgID="Equation.DSMT4" ShapeID="_x0000_i1197" DrawAspect="Content" ObjectID="_1581862733" r:id="rId342"/>
         </w:object>
       </w:r>
       <w:r>
@@ -4646,7 +4638,7 @@
           <v:shape id="_x0000_i1198" type="#_x0000_t75" style="width:16.9pt;height:18pt" o:ole="">
             <v:imagedata r:id="rId340" o:title=""/>
           </v:shape>
-          <o:OLEObject Type="Embed" ProgID="Equation.DSMT4" ShapeID="_x0000_i1198" DrawAspect="Content" ObjectID="_1581682687" r:id="rId343"/>
+          <o:OLEObject Type="Embed" ProgID="Equation.DSMT4" ShapeID="_x0000_i1198" DrawAspect="Content" ObjectID="_1581862734" r:id="rId343"/>
         </w:object>
       </w:r>
       <w:r>
@@ -4703,7 +4695,7 @@
           <v:shape id="_x0000_i1199" type="#_x0000_t75" style="width:10.15pt;height:13.15pt" o:ole="">
             <v:imagedata r:id="rId344" o:title=""/>
           </v:shape>
-          <o:OLEObject Type="Embed" ProgID="Equation.DSMT4" ShapeID="_x0000_i1199" DrawAspect="Content" ObjectID="_1581682688" r:id="rId345"/>
+          <o:OLEObject Type="Embed" ProgID="Equation.DSMT4" ShapeID="_x0000_i1199" DrawAspect="Content" ObjectID="_1581862735" r:id="rId345"/>
         </w:object>
       </w:r>
       <w:r>
@@ -4742,7 +4734,7 @@
           <v:shape id="_x0000_i1200" type="#_x0000_t75" style="width:13.9pt;height:13.9pt" o:ole="">
             <v:imagedata r:id="rId346" o:title=""/>
           </v:shape>
-          <o:OLEObject Type="Embed" ProgID="Equation.DSMT4" ShapeID="_x0000_i1200" DrawAspect="Content" ObjectID="_1581682689" r:id="rId347"/>
+          <o:OLEObject Type="Embed" ProgID="Equation.DSMT4" ShapeID="_x0000_i1200" DrawAspect="Content" ObjectID="_1581862736" r:id="rId347"/>
         </w:object>
       </w:r>
       <w:r>
@@ -4815,7 +4807,7 @@
           <v:shape id="_x0000_i1201" type="#_x0000_t75" style="width:13.15pt;height:14.25pt" o:ole="">
             <v:imagedata r:id="rId348" o:title=""/>
           </v:shape>
-          <o:OLEObject Type="Embed" ProgID="Equation.DSMT4" ShapeID="_x0000_i1201" DrawAspect="Content" ObjectID="_1581682690" r:id="rId349"/>
+          <o:OLEObject Type="Embed" ProgID="Equation.DSMT4" ShapeID="_x0000_i1201" DrawAspect="Content" ObjectID="_1581862737" r:id="rId349"/>
         </w:object>
       </w:r>
       <w:r>
@@ -4841,7 +4833,7 @@
           <v:shape id="_x0000_i1202" type="#_x0000_t75" style="width:13.15pt;height:14.25pt" o:ole="">
             <v:imagedata r:id="rId350" o:title=""/>
           </v:shape>
-          <o:OLEObject Type="Embed" ProgID="Equation.DSMT4" ShapeID="_x0000_i1202" DrawAspect="Content" ObjectID="_1581682691" r:id="rId351"/>
+          <o:OLEObject Type="Embed" ProgID="Equation.DSMT4" ShapeID="_x0000_i1202" DrawAspect="Content" ObjectID="_1581862738" r:id="rId351"/>
         </w:object>
       </w:r>
       <w:r>
@@ -4860,7 +4852,7 @@
           <v:shape id="_x0000_i1203" type="#_x0000_t75" style="width:37.15pt;height:16.15pt" o:ole="">
             <v:imagedata r:id="rId352" o:title=""/>
           </v:shape>
-          <o:OLEObject Type="Embed" ProgID="Equation.DSMT4" ShapeID="_x0000_i1203" DrawAspect="Content" ObjectID="_1581682692" r:id="rId353"/>
+          <o:OLEObject Type="Embed" ProgID="Equation.DSMT4" ShapeID="_x0000_i1203" DrawAspect="Content" ObjectID="_1581862739" r:id="rId353"/>
         </w:object>
       </w:r>
     </w:p>
@@ -4894,7 +4886,7 @@
           <v:shape id="_x0000_i1204" type="#_x0000_t75" style="width:13.15pt;height:11.65pt" o:ole="">
             <v:imagedata r:id="rId354" o:title=""/>
           </v:shape>
-          <o:OLEObject Type="Embed" ProgID="Equation.DSMT4" ShapeID="_x0000_i1204" DrawAspect="Content" ObjectID="_1581682693" r:id="rId355"/>
+          <o:OLEObject Type="Embed" ProgID="Equation.DSMT4" ShapeID="_x0000_i1204" DrawAspect="Content" ObjectID="_1581862740" r:id="rId355"/>
         </w:object>
       </w:r>
       <w:r>
@@ -4911,7 +4903,7 @@
           <v:shape id="_x0000_i1205" type="#_x0000_t75" style="width:15pt;height:15pt" o:ole="">
             <v:imagedata r:id="rId356" o:title=""/>
           </v:shape>
-          <o:OLEObject Type="Embed" ProgID="Equation.DSMT4" ShapeID="_x0000_i1205" DrawAspect="Content" ObjectID="_1581682694" r:id="rId357"/>
+          <o:OLEObject Type="Embed" ProgID="Equation.DSMT4" ShapeID="_x0000_i1205" DrawAspect="Content" ObjectID="_1581862741" r:id="rId357"/>
         </w:object>
       </w:r>
       <w:r>
@@ -4933,7 +4925,7 @@
           <v:shape id="_x0000_i1206" type="#_x0000_t75" style="width:271.9pt;height:18.4pt" o:ole="">
             <v:imagedata r:id="rId358" o:title=""/>
           </v:shape>
-          <o:OLEObject Type="Embed" ProgID="Equation.DSMT4" ShapeID="_x0000_i1206" DrawAspect="Content" ObjectID="_1581682695" r:id="rId359"/>
+          <o:OLEObject Type="Embed" ProgID="Equation.DSMT4" ShapeID="_x0000_i1206" DrawAspect="Content" ObjectID="_1581862742" r:id="rId359"/>
         </w:object>
       </w:r>
     </w:p>
@@ -4966,7 +4958,7 @@
           <v:shape id="_x0000_i1207" type="#_x0000_t75" style="width:22.15pt;height:18pt" o:ole="">
             <v:imagedata r:id="rId360" o:title=""/>
           </v:shape>
-          <o:OLEObject Type="Embed" ProgID="Equation.DSMT4" ShapeID="_x0000_i1207" DrawAspect="Content" ObjectID="_1581682696" r:id="rId361"/>
+          <o:OLEObject Type="Embed" ProgID="Equation.DSMT4" ShapeID="_x0000_i1207" DrawAspect="Content" ObjectID="_1581862743" r:id="rId361"/>
         </w:object>
       </w:r>
       <w:r>
@@ -4999,7 +4991,7 @@
           <v:shape id="_x0000_i1208" type="#_x0000_t75" style="width:154.15pt;height:34.15pt" o:ole="">
             <v:imagedata r:id="rId334" o:title=""/>
           </v:shape>
-          <o:OLEObject Type="Embed" ProgID="Equation.DSMT4" ShapeID="_x0000_i1208" DrawAspect="Content" ObjectID="_1581682697" r:id="rId362"/>
+          <o:OLEObject Type="Embed" ProgID="Equation.DSMT4" ShapeID="_x0000_i1208" DrawAspect="Content" ObjectID="_1581862744" r:id="rId362"/>
         </w:object>
       </w:r>
     </w:p>
@@ -5018,7 +5010,7 @@
           <v:shape id="_x0000_i1209" type="#_x0000_t75" style="width:61.9pt;height:21pt" o:ole="">
             <v:imagedata r:id="rId363" o:title=""/>
           </v:shape>
-          <o:OLEObject Type="Embed" ProgID="Equation.DSMT4" ShapeID="_x0000_i1209" DrawAspect="Content" ObjectID="_1581682698" r:id="rId364"/>
+          <o:OLEObject Type="Embed" ProgID="Equation.DSMT4" ShapeID="_x0000_i1209" DrawAspect="Content" ObjectID="_1581862745" r:id="rId364"/>
         </w:object>
       </w:r>
       <w:r>
@@ -5752,7 +5744,7 @@
           <v:shape id="_x0000_i1210" type="#_x0000_t75" style="width:178.15pt;height:36pt" o:ole="">
             <v:imagedata r:id="rId365" o:title=""/>
           </v:shape>
-          <o:OLEObject Type="Embed" ProgID="Equation.DSMT4" ShapeID="_x0000_i1210" DrawAspect="Content" ObjectID="_1581682699" r:id="rId366"/>
+          <o:OLEObject Type="Embed" ProgID="Equation.DSMT4" ShapeID="_x0000_i1210" DrawAspect="Content" ObjectID="_1581862746" r:id="rId366"/>
         </w:object>
       </w:r>
     </w:p>
@@ -5784,7 +5776,7 @@
           <v:shape id="_x0000_i1211" type="#_x0000_t75" style="width:210pt;height:27pt" o:ole="">
             <v:imagedata r:id="rId367" o:title=""/>
           </v:shape>
-          <o:OLEObject Type="Embed" ProgID="Equation.DSMT4" ShapeID="_x0000_i1211" DrawAspect="Content" ObjectID="_1581682700" r:id="rId368"/>
+          <o:OLEObject Type="Embed" ProgID="Equation.DSMT4" ShapeID="_x0000_i1211" DrawAspect="Content" ObjectID="_1581862747" r:id="rId368"/>
         </w:object>
       </w:r>
     </w:p>
@@ -5800,7 +5792,7 @@
           <v:shape id="_x0000_i1212" type="#_x0000_t75" style="width:210pt;height:27pt" o:ole="">
             <v:imagedata r:id="rId369" o:title=""/>
           </v:shape>
-          <o:OLEObject Type="Embed" ProgID="Equation.DSMT4" ShapeID="_x0000_i1212" DrawAspect="Content" ObjectID="_1581682701" r:id="rId370"/>
+          <o:OLEObject Type="Embed" ProgID="Equation.DSMT4" ShapeID="_x0000_i1212" DrawAspect="Content" ObjectID="_1581862748" r:id="rId370"/>
         </w:object>
       </w:r>
     </w:p>
@@ -5911,7 +5903,7 @@
           <v:shape id="_x0000_i1213" type="#_x0000_t75" style="width:12pt;height:13.15pt" o:ole="">
             <v:imagedata r:id="rId371" o:title=""/>
           </v:shape>
-          <o:OLEObject Type="Embed" ProgID="Equation.DSMT4" ShapeID="_x0000_i1213" DrawAspect="Content" ObjectID="_1581682702" r:id="rId372"/>
+          <o:OLEObject Type="Embed" ProgID="Equation.DSMT4" ShapeID="_x0000_i1213" DrawAspect="Content" ObjectID="_1581862749" r:id="rId372"/>
         </w:object>
       </w:r>
       <w:r>
@@ -6048,7 +6040,7 @@
           <v:shape id="_x0000_i1214" type="#_x0000_t75" style="width:232.15pt;height:19.9pt" o:ole="">
             <v:imagedata r:id="rId373" o:title=""/>
           </v:shape>
-          <o:OLEObject Type="Embed" ProgID="Equation.DSMT4" ShapeID="_x0000_i1214" DrawAspect="Content" ObjectID="_1581682703" r:id="rId374"/>
+          <o:OLEObject Type="Embed" ProgID="Equation.DSMT4" ShapeID="_x0000_i1214" DrawAspect="Content" ObjectID="_1581862750" r:id="rId374"/>
         </w:object>
       </w:r>
     </w:p>
@@ -6065,7 +6057,7 @@
           <v:shape id="_x0000_i1215" type="#_x0000_t75" style="width:94.15pt;height:19.9pt" o:ole="">
             <v:imagedata r:id="rId375" o:title=""/>
           </v:shape>
-          <o:OLEObject Type="Embed" ProgID="Equation.DSMT4" ShapeID="_x0000_i1215" DrawAspect="Content" ObjectID="_1581682704" r:id="rId376"/>
+          <o:OLEObject Type="Embed" ProgID="Equation.DSMT4" ShapeID="_x0000_i1215" DrawAspect="Content" ObjectID="_1581862751" r:id="rId376"/>
         </w:object>
       </w:r>
     </w:p>
@@ -6082,7 +6074,7 @@
           <v:shape id="_x0000_i1216" type="#_x0000_t75" style="width:109.15pt;height:19.9pt" o:ole="">
             <v:imagedata r:id="rId377" o:title=""/>
           </v:shape>
-          <o:OLEObject Type="Embed" ProgID="Equation.DSMT4" ShapeID="_x0000_i1216" DrawAspect="Content" ObjectID="_1581682705" r:id="rId378"/>
+          <o:OLEObject Type="Embed" ProgID="Equation.DSMT4" ShapeID="_x0000_i1216" DrawAspect="Content" ObjectID="_1581862752" r:id="rId378"/>
         </w:object>
       </w:r>
     </w:p>
@@ -6375,9 +6367,6 @@
           <w:numId w:val="14"/>
         </w:numPr>
         <w:ind w:firstLineChars="0"/>
-        <w:rPr>
-          <w:rFonts w:hint="eastAsia"/>
-        </w:rPr>
       </w:pPr>
       <w:r>
         <w:rPr>
@@ -6430,6 +6419,478 @@
         </w:rPr>
         <w:t>进行比较</w:t>
       </w:r>
+    </w:p>
+    <w:p/>
+    <w:p/>
+    <w:p>
+      <w:pPr>
+        <w:pStyle w:val="2"/>
+      </w:pPr>
+      <w:r>
+        <w:rPr>
+          <w:rFonts w:hint="eastAsia"/>
+        </w:rPr>
+        <w:t>内容探讨</w:t>
+      </w:r>
+    </w:p>
+    <w:p>
+      <w:pPr>
+        <w:pStyle w:val="3"/>
+      </w:pPr>
+      <w:r>
+        <w:rPr>
+          <w:rFonts w:hint="eastAsia"/>
+        </w:rPr>
+        <w:t>两</w:t>
+      </w:r>
+      <w:r>
+        <w:rPr>
+          <w:rFonts w:hint="eastAsia"/>
+        </w:rPr>
+        <w:t>B</w:t>
+      </w:r>
+      <w:r>
+        <w:t>PA</w:t>
+      </w:r>
+      <w:r>
+        <w:rPr>
+          <w:rFonts w:hint="eastAsia"/>
+        </w:rPr>
+        <w:t>s</w:t>
+      </w:r>
+      <w:r>
+        <w:rPr>
+          <w:rFonts w:hint="eastAsia"/>
+        </w:rPr>
+        <w:t>之间的距离</w:t>
+      </w:r>
+    </w:p>
+    <w:p>
+      <w:r>
+        <w:rPr>
+          <w:rFonts w:hint="eastAsia"/>
+        </w:rPr>
+        <w:t>定义两</w:t>
+      </w:r>
+      <w:r>
+        <w:rPr>
+          <w:rFonts w:hint="eastAsia"/>
+        </w:rPr>
+        <w:t>B</w:t>
+      </w:r>
+      <w:r>
+        <w:t>PAs</w:t>
+      </w:r>
+      <w:r>
+        <w:rPr>
+          <w:rFonts w:hint="eastAsia"/>
+        </w:rPr>
+        <w:t>之间的距离为</w:t>
+      </w:r>
+    </w:p>
+    <w:p>
+      <w:pPr>
+        <w:jc w:val="center"/>
+      </w:pPr>
+      <w:r>
+        <w:rPr>
+          <w:position w:val="-28"/>
+        </w:rPr>
+        <w:object w:dxaOrig="3460" w:dyaOrig="720">
+          <v:shape id="_x0000_i1217" type="#_x0000_t75" style="width:172.9pt;height:36pt" o:ole="">
+            <v:imagedata r:id="rId379" o:title=""/>
+          </v:shape>
+          <o:OLEObject Type="Embed" ProgID="Equation.DSMT4" ShapeID="_x0000_i1217" DrawAspect="Content" ObjectID="_1581862753" r:id="rId380"/>
+        </w:object>
+      </w:r>
+    </w:p>
+    <w:p>
+      <w:r>
+        <w:rPr>
+          <w:rFonts w:hint="eastAsia"/>
+        </w:rPr>
+        <w:t>其中</w:t>
+      </w:r>
+      <w:r>
+        <w:rPr>
+          <w:position w:val="-18"/>
+        </w:rPr>
+        <w:object w:dxaOrig="260" w:dyaOrig="420">
+          <v:shape id="_x0000_i1218" type="#_x0000_t75" style="width:13.15pt;height:21pt" o:ole="">
+            <v:imagedata r:id="rId381" o:title=""/>
+          </v:shape>
+          <o:OLEObject Type="Embed" ProgID="Equation.DSMT4" ShapeID="_x0000_i1218" DrawAspect="Content" ObjectID="_1581862754" r:id="rId382"/>
+        </w:object>
+      </w:r>
+      <w:r>
+        <w:rPr>
+          <w:rFonts w:hint="eastAsia"/>
+        </w:rPr>
+        <w:t>为一个</w:t>
+      </w:r>
+      <w:r>
+        <w:rPr>
+          <w:position w:val="-4"/>
+        </w:rPr>
+        <w:object w:dxaOrig="780" w:dyaOrig="300">
+          <v:shape id="_x0000_i1219" type="#_x0000_t75" style="width:39pt;height:15pt" o:ole="">
+            <v:imagedata r:id="rId383" o:title=""/>
+          </v:shape>
+          <o:OLEObject Type="Embed" ProgID="Equation.DSMT4" ShapeID="_x0000_i1219" DrawAspect="Content" ObjectID="_1581862755" r:id="rId384"/>
+        </w:object>
+      </w:r>
+      <w:r>
+        <w:rPr>
+          <w:rFonts w:hint="eastAsia"/>
+        </w:rPr>
+        <w:t>的矩阵（</w:t>
+      </w:r>
+      <w:r>
+        <w:rPr>
+          <w:color w:val="FF0000"/>
+          <w:position w:val="-18"/>
+        </w:rPr>
+        <w:object w:dxaOrig="260" w:dyaOrig="420">
+          <v:shape id="_x0000_i1223" type="#_x0000_t75" style="width:13.15pt;height:21pt" o:ole="">
+            <v:imagedata r:id="rId385" o:title=""/>
+          </v:shape>
+          <o:OLEObject Type="Embed" ProgID="Equation.DSMT4" ShapeID="_x0000_i1223" DrawAspect="Content" ObjectID="_1581862756" r:id="rId386"/>
+        </w:object>
+      </w:r>
+      <w:r>
+        <w:rPr>
+          <w:rFonts w:hint="eastAsia"/>
+          <w:color w:val="FF0000"/>
+        </w:rPr>
+        <w:t>的具体含义</w:t>
+      </w:r>
+      <w:r>
+        <w:rPr>
+          <w:rFonts w:hint="eastAsia"/>
+        </w:rPr>
+        <w:t>），利用</w:t>
+      </w:r>
+      <w:r>
+        <w:rPr>
+          <w:rFonts w:hint="eastAsia"/>
+        </w:rPr>
+        <w:t>Ja</w:t>
+      </w:r>
+      <w:r>
+        <w:t>ccard</w:t>
+      </w:r>
+      <w:r>
+        <w:rPr>
+          <w:rFonts w:hint="eastAsia"/>
+        </w:rPr>
+        <w:t>相似指数可定义单个</w:t>
+      </w:r>
+      <w:r>
+        <w:rPr>
+          <w:position w:val="-32"/>
+        </w:rPr>
+        <w:object w:dxaOrig="1820" w:dyaOrig="740">
+          <v:shape id="_x0000_i1224" type="#_x0000_t75" style="width:91.15pt;height:37.15pt" o:ole="">
+            <v:imagedata r:id="rId387" o:title=""/>
+          </v:shape>
+          <o:OLEObject Type="Embed" ProgID="Equation.DSMT4" ShapeID="_x0000_i1224" DrawAspect="Content" ObjectID="_1581862757" r:id="rId388"/>
+        </w:object>
+      </w:r>
+      <w:r>
+        <w:rPr>
+          <w:rFonts w:hint="eastAsia"/>
+        </w:rPr>
+        <w:t>（</w:t>
+      </w:r>
+      <w:r>
+        <w:rPr>
+          <w:color w:val="FF0000"/>
+          <w:position w:val="-18"/>
+        </w:rPr>
+        <w:object w:dxaOrig="260" w:dyaOrig="420">
+          <v:shape id="_x0000_i1226" type="#_x0000_t75" style="width:13.15pt;height:21pt" o:ole="">
+            <v:imagedata r:id="rId385" o:title=""/>
+          </v:shape>
+          <o:OLEObject Type="Embed" ProgID="Equation.DSMT4" ShapeID="_x0000_i1226" DrawAspect="Content" ObjectID="_1581862758" r:id="rId389"/>
+        </w:object>
+      </w:r>
+      <w:r>
+        <w:rPr>
+          <w:rFonts w:hint="eastAsia"/>
+          <w:color w:val="FF0000"/>
+        </w:rPr>
+        <w:t>矩阵是否与</w:t>
+      </w:r>
+      <w:r>
+        <w:rPr>
+          <w:color w:val="FF0000"/>
+          <w:position w:val="-12"/>
+        </w:rPr>
+        <w:object w:dxaOrig="320" w:dyaOrig="499">
+          <v:shape id="_x0000_i1230" type="#_x0000_t75" style="width:16.15pt;height:25.15pt" o:ole="">
+            <v:imagedata r:id="rId390" o:title=""/>
+          </v:shape>
+          <o:OLEObject Type="Embed" ProgID="Equation.DSMT4" ShapeID="_x0000_i1230" DrawAspect="Content" ObjectID="_1581862759" r:id="rId391"/>
+        </w:object>
+      </w:r>
+      <w:r>
+        <w:rPr>
+          <w:rFonts w:hint="eastAsia"/>
+          <w:color w:val="FF0000"/>
+        </w:rPr>
+        <w:t>和</w:t>
+      </w:r>
+      <w:r>
+        <w:rPr>
+          <w:color w:val="FF0000"/>
+          <w:position w:val="-12"/>
+        </w:rPr>
+        <w:object w:dxaOrig="340" w:dyaOrig="499">
+          <v:shape id="_x0000_i1232" type="#_x0000_t75" style="width:16.9pt;height:25.15pt" o:ole="">
+            <v:imagedata r:id="rId392" o:title=""/>
+          </v:shape>
+          <o:OLEObject Type="Embed" ProgID="Equation.DSMT4" ShapeID="_x0000_i1232" DrawAspect="Content" ObjectID="_1581862760" r:id="rId393"/>
+        </w:object>
+      </w:r>
+      <w:r>
+        <w:rPr>
+          <w:rFonts w:hint="eastAsia"/>
+          <w:color w:val="FF0000"/>
+        </w:rPr>
+        <w:t>存在对应关系，如何对应？</w:t>
+      </w:r>
+      <w:r>
+        <w:rPr>
+          <w:rFonts w:hint="eastAsia"/>
+        </w:rPr>
+        <w:t>）</w:t>
+      </w:r>
+    </w:p>
+    <w:p>
+      <w:r>
+        <w:tab/>
+      </w:r>
+      <w:r>
+        <w:rPr>
+          <w:rFonts w:hint="eastAsia"/>
+        </w:rPr>
+        <w:t>文中</w:t>
+      </w:r>
+      <w:r>
+        <w:rPr>
+          <w:rFonts w:hint="eastAsia"/>
+          <w:color w:val="FF0000"/>
+        </w:rPr>
+        <w:t>再次定义</w:t>
+      </w:r>
+      <w:r>
+        <w:rPr>
+          <w:rFonts w:hint="eastAsia"/>
+        </w:rPr>
+        <w:t>两</w:t>
+      </w:r>
+      <w:r>
+        <w:rPr>
+          <w:rFonts w:hint="eastAsia"/>
+        </w:rPr>
+        <w:t>B</w:t>
+      </w:r>
+      <w:r>
+        <w:t>PA</w:t>
+      </w:r>
+      <w:r>
+        <w:rPr>
+          <w:rFonts w:hint="eastAsia"/>
+        </w:rPr>
+        <w:t>s</w:t>
+      </w:r>
+      <w:r>
+        <w:rPr>
+          <w:rFonts w:hint="eastAsia"/>
+        </w:rPr>
+        <w:t>之间的距离如下：</w:t>
+      </w:r>
+    </w:p>
+    <w:p>
+      <w:pPr>
+        <w:jc w:val="center"/>
+      </w:pPr>
+      <w:r>
+        <w:rPr>
+          <w:position w:val="-30"/>
+        </w:rPr>
+        <w:object w:dxaOrig="4099" w:dyaOrig="800">
+          <v:shape id="_x0000_i1225" type="#_x0000_t75" style="width:205.15pt;height:40.15pt" o:ole="">
+            <v:imagedata r:id="rId394" o:title=""/>
+          </v:shape>
+          <o:OLEObject Type="Embed" ProgID="Equation.DSMT4" ShapeID="_x0000_i1225" DrawAspect="Content" ObjectID="_1581862761" r:id="rId395"/>
+        </w:object>
+      </w:r>
+    </w:p>
+    <w:p>
+      <w:r>
+        <w:rPr>
+          <w:rFonts w:hint="eastAsia"/>
+        </w:rPr>
+        <w:t>同时，</w:t>
+      </w:r>
+      <w:r>
+        <w:rPr>
+          <w:rFonts w:hint="eastAsia"/>
+          <w:color w:val="FF0000"/>
+        </w:rPr>
+        <w:t>又可写成如下形式</w:t>
+      </w:r>
+      <w:r>
+        <w:rPr>
+          <w:rFonts w:hint="eastAsia"/>
+          <w:color w:val="FF0000"/>
+        </w:rPr>
+        <w:t>：（如何推导得？</w:t>
+      </w:r>
+      <w:r>
+        <w:rPr>
+          <w:rFonts w:hint="eastAsia"/>
+          <w:color w:val="FF0000"/>
+        </w:rPr>
+        <w:t xml:space="preserve"> </w:t>
+      </w:r>
+      <w:r>
+        <w:rPr>
+          <w:rFonts w:hint="eastAsia"/>
+          <w:color w:val="FF0000"/>
+        </w:rPr>
+        <w:t>）</w:t>
+      </w:r>
+    </w:p>
+    <w:p>
+      <w:pPr>
+        <w:jc w:val="center"/>
+      </w:pPr>
+      <w:r>
+        <w:rPr>
+          <w:position w:val="-36"/>
+        </w:rPr>
+        <w:object w:dxaOrig="4680" w:dyaOrig="880">
+          <v:shape id="_x0000_i1235" type="#_x0000_t75" style="width:234pt;height:43.9pt" o:ole="">
+            <v:imagedata r:id="rId396" o:title=""/>
+          </v:shape>
+          <o:OLEObject Type="Embed" ProgID="Equation.DSMT4" ShapeID="_x0000_i1235" DrawAspect="Content" ObjectID="_1581862762" r:id="rId397"/>
+        </w:object>
+      </w:r>
+    </w:p>
+    <w:p>
+      <w:r>
+        <w:rPr>
+          <w:rFonts w:hint="eastAsia"/>
+        </w:rPr>
+        <w:t>其中</w:t>
+      </w:r>
+    </w:p>
+    <w:p>
+      <w:pPr>
+        <w:jc w:val="center"/>
+      </w:pPr>
+      <w:r>
+        <w:rPr>
+          <w:position w:val="-36"/>
+        </w:rPr>
+        <w:object w:dxaOrig="4060" w:dyaOrig="840">
+          <v:shape id="_x0000_i1236" type="#_x0000_t75" style="width:202.9pt;height:42pt" o:ole="">
+            <v:imagedata r:id="rId398" o:title=""/>
+          </v:shape>
+          <o:OLEObject Type="Embed" ProgID="Equation.DSMT4" ShapeID="_x0000_i1236" DrawAspect="Content" ObjectID="_1581862763" r:id="rId399"/>
+        </w:object>
+      </w:r>
+    </w:p>
+    <w:p/>
+    <w:p>
+      <w:pPr>
+        <w:pStyle w:val="3"/>
+      </w:pPr>
+      <w:r>
+        <w:rPr>
+          <w:rFonts w:hint="eastAsia"/>
+        </w:rPr>
+        <w:t>距离公式的收敛性</w:t>
+      </w:r>
+    </w:p>
+    <w:p>
+      <w:pPr>
+        <w:rPr>
+          <w:rFonts w:hint="eastAsia"/>
+        </w:rPr>
+      </w:pPr>
+      <w:r>
+        <w:rPr>
+          <w:rFonts w:hint="eastAsia"/>
+        </w:rPr>
+        <w:t>对于某个辨识框架，是存在特定的解的，我们假设这个特定的解为</w:t>
+      </w:r>
+      <w:r>
+        <w:rPr>
+          <w:position w:val="-16"/>
+        </w:rPr>
+        <w:object w:dxaOrig="700" w:dyaOrig="440">
+          <v:shape id="_x0000_i1237" type="#_x0000_t75" style="width:34.9pt;height:22.15pt" o:ole="">
+            <v:imagedata r:id="rId400" o:title=""/>
+          </v:shape>
+          <o:OLEObject Type="Embed" ProgID="Equation.DSMT4" ShapeID="_x0000_i1237" DrawAspect="Content" ObjectID="_1581862764" r:id="rId401"/>
+        </w:object>
+      </w:r>
+      <w:r>
+        <w:rPr>
+          <w:rFonts w:hint="eastAsia"/>
+        </w:rPr>
+        <w:t>，其中</w:t>
+      </w:r>
+      <w:r>
+        <w:rPr>
+          <w:position w:val="-4"/>
+        </w:rPr>
+        <w:object w:dxaOrig="300" w:dyaOrig="300">
+          <v:shape id="_x0000_i1238" type="#_x0000_t75" style="width:15pt;height:15pt" o:ole="">
+            <v:imagedata r:id="rId402" o:title=""/>
+          </v:shape>
+          <o:OLEObject Type="Embed" ProgID="Equation.DSMT4" ShapeID="_x0000_i1238" DrawAspect="Content" ObjectID="_1581862765" r:id="rId403"/>
+        </w:object>
+      </w:r>
+      <w:r>
+        <w:rPr>
+          <w:rFonts w:hint="eastAsia"/>
+        </w:rPr>
+        <w:t>可为单子集亦可为多子集</w:t>
+      </w:r>
+      <w:r>
+        <w:rPr>
+          <w:rFonts w:hint="eastAsia"/>
+        </w:rPr>
+        <w:t>，此解也构成了一个</w:t>
+      </w:r>
+      <w:r>
+        <w:t>BPA</w:t>
+      </w:r>
+      <w:r>
+        <w:rPr>
+          <w:rFonts w:hint="eastAsia"/>
+        </w:rPr>
+        <w:t>s</w:t>
+      </w:r>
+      <w:r>
+        <w:rPr>
+          <w:rFonts w:hint="eastAsia"/>
+        </w:rPr>
+        <w:t>。</w:t>
+      </w:r>
+      <w:bookmarkStart w:id="1" w:name="_GoBack"/>
+      <w:bookmarkEnd w:id="1"/>
+    </w:p>
+    <w:p>
+      <w:pPr>
+        <w:rPr>
+          <w:rFonts w:hint="eastAsia"/>
+        </w:rPr>
+      </w:pPr>
     </w:p>
     <w:sectPr>
       <w:pgSz w:w="11906" w:h="16838" w:code="9"/>

--- a/(1)文献阅读笔记.docx
+++ b/(1)文献阅读笔记.docx
@@ -6,6 +6,15 @@
       <w:pPr>
         <w:pStyle w:val="1"/>
       </w:pPr>
+      <w:r>
+        <w:rPr>
+          <w:rFonts w:hint="eastAsia"/>
+        </w:rPr>
+        <w:t xml:space="preserve"> </w:t>
+      </w:r>
+      <w:r>
+        <w:t xml:space="preserve"> </w:t>
+      </w:r>
       <w:r>
         <w:rPr>
           <w:rFonts w:hint="eastAsia"/>
@@ -82,7 +91,7 @@
           <v:shape id="_x0000_i1025" type="#_x0000_t75" style="width:24.4pt;height:14.25pt" o:ole="">
             <v:imagedata r:id="rId7" o:title=""/>
           </v:shape>
-          <o:OLEObject Type="Embed" ProgID="Equation.DSMT4" ShapeID="_x0000_i1025" DrawAspect="Content" ObjectID="_1581862561" r:id="rId8"/>
+          <o:OLEObject Type="Embed" ProgID="Equation.DSMT4" ShapeID="_x0000_i1025" DrawAspect="Content" ObjectID="_1582315645" r:id="rId8"/>
         </w:object>
       </w:r>
       <w:r>
@@ -99,7 +108,7 @@
           <v:shape id="_x0000_i1026" type="#_x0000_t75" style="width:32.65pt;height:16.15pt" o:ole="">
             <v:imagedata r:id="rId9" o:title=""/>
           </v:shape>
-          <o:OLEObject Type="Embed" ProgID="Equation.DSMT4" ShapeID="_x0000_i1026" DrawAspect="Content" ObjectID="_1581862562" r:id="rId10"/>
+          <o:OLEObject Type="Embed" ProgID="Equation.DSMT4" ShapeID="_x0000_i1026" DrawAspect="Content" ObjectID="_1582315646" r:id="rId10"/>
         </w:object>
       </w:r>
       <w:r>
@@ -164,7 +173,7 @@
           <v:shape id="_x0000_i1027" type="#_x0000_t75" style="width:31.15pt;height:14.25pt" o:ole="">
             <v:imagedata r:id="rId11" o:title=""/>
           </v:shape>
-          <o:OLEObject Type="Embed" ProgID="Equation.DSMT4" ShapeID="_x0000_i1027" DrawAspect="Content" ObjectID="_1581862563" r:id="rId12"/>
+          <o:OLEObject Type="Embed" ProgID="Equation.DSMT4" ShapeID="_x0000_i1027" DrawAspect="Content" ObjectID="_1582315647" r:id="rId12"/>
         </w:object>
       </w:r>
       <w:r>
@@ -192,7 +201,7 @@
           <v:shape id="_x0000_i1028" type="#_x0000_t75" style="width:15pt;height:18.4pt" o:ole="">
             <v:imagedata r:id="rId13" o:title=""/>
           </v:shape>
-          <o:OLEObject Type="Embed" ProgID="Equation.DSMT4" ShapeID="_x0000_i1028" DrawAspect="Content" ObjectID="_1581862564" r:id="rId14"/>
+          <o:OLEObject Type="Embed" ProgID="Equation.DSMT4" ShapeID="_x0000_i1028" DrawAspect="Content" ObjectID="_1582315648" r:id="rId14"/>
         </w:object>
       </w:r>
       <w:r>
@@ -209,7 +218,7 @@
           <v:shape id="_x0000_i1029" type="#_x0000_t75" style="width:16.15pt;height:18.4pt" o:ole="">
             <v:imagedata r:id="rId15" o:title=""/>
           </v:shape>
-          <o:OLEObject Type="Embed" ProgID="Equation.DSMT4" ShapeID="_x0000_i1029" DrawAspect="Content" ObjectID="_1581862565" r:id="rId16"/>
+          <o:OLEObject Type="Embed" ProgID="Equation.DSMT4" ShapeID="_x0000_i1029" DrawAspect="Content" ObjectID="_1582315649" r:id="rId16"/>
         </w:object>
       </w:r>
       <w:r>
@@ -226,7 +235,7 @@
           <v:shape id="_x0000_i1030" type="#_x0000_t75" style="width:13.5pt;height:14.25pt" o:ole="">
             <v:imagedata r:id="rId17" o:title=""/>
           </v:shape>
-          <o:OLEObject Type="Embed" ProgID="Equation.DSMT4" ShapeID="_x0000_i1030" DrawAspect="Content" ObjectID="_1581862566" r:id="rId18"/>
+          <o:OLEObject Type="Embed" ProgID="Equation.DSMT4" ShapeID="_x0000_i1030" DrawAspect="Content" ObjectID="_1582315650" r:id="rId18"/>
         </w:object>
       </w:r>
       <w:r>
@@ -243,7 +252,7 @@
           <v:shape id="_x0000_i1031" type="#_x0000_t75" style="width:58.9pt;height:18.4pt" o:ole="">
             <v:imagedata r:id="rId19" o:title=""/>
           </v:shape>
-          <o:OLEObject Type="Embed" ProgID="Equation.DSMT4" ShapeID="_x0000_i1031" DrawAspect="Content" ObjectID="_1581862567" r:id="rId20"/>
+          <o:OLEObject Type="Embed" ProgID="Equation.DSMT4" ShapeID="_x0000_i1031" DrawAspect="Content" ObjectID="_1582315651" r:id="rId20"/>
         </w:object>
       </w:r>
       <w:r>
@@ -260,7 +269,7 @@
           <v:shape id="_x0000_i1032" type="#_x0000_t75" style="width:61.9pt;height:18.4pt" o:ole="">
             <v:imagedata r:id="rId21" o:title=""/>
           </v:shape>
-          <o:OLEObject Type="Embed" ProgID="Equation.DSMT4" ShapeID="_x0000_i1032" DrawAspect="Content" ObjectID="_1581862568" r:id="rId22"/>
+          <o:OLEObject Type="Embed" ProgID="Equation.DSMT4" ShapeID="_x0000_i1032" DrawAspect="Content" ObjectID="_1582315652" r:id="rId22"/>
         </w:object>
       </w:r>
       <w:r>
@@ -277,7 +286,7 @@
           <v:shape id="_x0000_i1033" type="#_x0000_t75" style="width:70.15pt;height:18.4pt" o:ole="">
             <v:imagedata r:id="rId23" o:title=""/>
           </v:shape>
-          <o:OLEObject Type="Embed" ProgID="Equation.DSMT4" ShapeID="_x0000_i1033" DrawAspect="Content" ObjectID="_1581862569" r:id="rId24"/>
+          <o:OLEObject Type="Embed" ProgID="Equation.DSMT4" ShapeID="_x0000_i1033" DrawAspect="Content" ObjectID="_1582315653" r:id="rId24"/>
         </w:object>
       </w:r>
       <w:r>
@@ -302,7 +311,7 @@
           <v:shape id="_x0000_i1034" type="#_x0000_t75" style="width:34.15pt;height:14.25pt" o:ole="">
             <v:imagedata r:id="rId25" o:title=""/>
           </v:shape>
-          <o:OLEObject Type="Embed" ProgID="Equation.DSMT4" ShapeID="_x0000_i1034" DrawAspect="Content" ObjectID="_1581862570" r:id="rId26"/>
+          <o:OLEObject Type="Embed" ProgID="Equation.DSMT4" ShapeID="_x0000_i1034" DrawAspect="Content" ObjectID="_1582315654" r:id="rId26"/>
         </w:object>
       </w:r>
       <w:r>
@@ -324,7 +333,7 @@
           <v:shape id="_x0000_i1035" type="#_x0000_t75" style="width:2in;height:44.25pt" o:ole="">
             <v:imagedata r:id="rId27" o:title=""/>
           </v:shape>
-          <o:OLEObject Type="Embed" ProgID="Equation.DSMT4" ShapeID="_x0000_i1035" DrawAspect="Content" ObjectID="_1581862571" r:id="rId28"/>
+          <o:OLEObject Type="Embed" ProgID="Equation.DSMT4" ShapeID="_x0000_i1035" DrawAspect="Content" ObjectID="_1582315655" r:id="rId28"/>
         </w:object>
       </w:r>
     </w:p>
@@ -343,7 +352,7 @@
           <v:shape id="_x0000_i1036" type="#_x0000_t75" style="width:34.15pt;height:14.25pt" o:ole="">
             <v:imagedata r:id="rId29" o:title=""/>
           </v:shape>
-          <o:OLEObject Type="Embed" ProgID="Equation.DSMT4" ShapeID="_x0000_i1036" DrawAspect="Content" ObjectID="_1581862572" r:id="rId30"/>
+          <o:OLEObject Type="Embed" ProgID="Equation.DSMT4" ShapeID="_x0000_i1036" DrawAspect="Content" ObjectID="_1582315656" r:id="rId30"/>
         </w:object>
       </w:r>
       <w:r>
@@ -365,7 +374,7 @@
           <v:shape id="_x0000_i1037" type="#_x0000_t75" style="width:50.25pt;height:16.15pt" o:ole="">
             <v:imagedata r:id="rId31" o:title=""/>
           </v:shape>
-          <o:OLEObject Type="Embed" ProgID="Equation.DSMT4" ShapeID="_x0000_i1037" DrawAspect="Content" ObjectID="_1581862573" r:id="rId32"/>
+          <o:OLEObject Type="Embed" ProgID="Equation.DSMT4" ShapeID="_x0000_i1037" DrawAspect="Content" ObjectID="_1582315657" r:id="rId32"/>
         </w:object>
       </w:r>
     </w:p>
@@ -384,7 +393,7 @@
           <v:shape id="_x0000_i1038" type="#_x0000_t75" style="width:13.5pt;height:10.9pt" o:ole="">
             <v:imagedata r:id="rId33" o:title=""/>
           </v:shape>
-          <o:OLEObject Type="Embed" ProgID="Equation.DSMT4" ShapeID="_x0000_i1038" DrawAspect="Content" ObjectID="_1581862574" r:id="rId34"/>
+          <o:OLEObject Type="Embed" ProgID="Equation.DSMT4" ShapeID="_x0000_i1038" DrawAspect="Content" ObjectID="_1582315658" r:id="rId34"/>
         </w:object>
       </w:r>
       <w:r>
@@ -401,7 +410,7 @@
           <v:shape id="_x0000_i1039" type="#_x0000_t75" style="width:124.15pt;height:30pt" o:ole="">
             <v:imagedata r:id="rId35" o:title=""/>
           </v:shape>
-          <o:OLEObject Type="Embed" ProgID="Equation.DSMT4" ShapeID="_x0000_i1039" DrawAspect="Content" ObjectID="_1581862575" r:id="rId36"/>
+          <o:OLEObject Type="Embed" ProgID="Equation.DSMT4" ShapeID="_x0000_i1039" DrawAspect="Content" ObjectID="_1582315659" r:id="rId36"/>
         </w:object>
       </w:r>
       <w:r>
@@ -423,7 +432,7 @@
           <v:shape id="_x0000_i1040" type="#_x0000_t75" style="width:31.15pt;height:14.25pt" o:ole="">
             <v:imagedata r:id="rId11" o:title=""/>
           </v:shape>
-          <o:OLEObject Type="Embed" ProgID="Equation.DSMT4" ShapeID="_x0000_i1040" DrawAspect="Content" ObjectID="_1581862576" r:id="rId37"/>
+          <o:OLEObject Type="Embed" ProgID="Equation.DSMT4" ShapeID="_x0000_i1040" DrawAspect="Content" ObjectID="_1582315660" r:id="rId37"/>
         </w:object>
       </w:r>
       <w:r>
@@ -448,7 +457,7 @@
           <v:shape id="_x0000_i1041" type="#_x0000_t75" style="width:31.15pt;height:14.25pt" o:ole="">
             <v:imagedata r:id="rId11" o:title=""/>
           </v:shape>
-          <o:OLEObject Type="Embed" ProgID="Equation.DSMT4" ShapeID="_x0000_i1041" DrawAspect="Content" ObjectID="_1581862577" r:id="rId38"/>
+          <o:OLEObject Type="Embed" ProgID="Equation.DSMT4" ShapeID="_x0000_i1041" DrawAspect="Content" ObjectID="_1582315661" r:id="rId38"/>
         </w:object>
       </w:r>
       <w:r>
@@ -465,7 +474,7 @@
           <v:shape id="_x0000_i1042" type="#_x0000_t75" style="width:13.5pt;height:13.5pt" o:ole="">
             <v:imagedata r:id="rId39" o:title=""/>
           </v:shape>
-          <o:OLEObject Type="Embed" ProgID="Equation.DSMT4" ShapeID="_x0000_i1042" DrawAspect="Content" ObjectID="_1581862578" r:id="rId40"/>
+          <o:OLEObject Type="Embed" ProgID="Equation.DSMT4" ShapeID="_x0000_i1042" DrawAspect="Content" ObjectID="_1582315662" r:id="rId40"/>
         </w:object>
       </w:r>
       <w:r>
@@ -494,7 +503,7 @@
           <v:shape id="_x0000_i1043" type="#_x0000_t75" style="width:13.5pt;height:13.5pt" o:ole="">
             <v:imagedata r:id="rId41" o:title=""/>
           </v:shape>
-          <o:OLEObject Type="Embed" ProgID="Equation.DSMT4" ShapeID="_x0000_i1043" DrawAspect="Content" ObjectID="_1581862579" r:id="rId42"/>
+          <o:OLEObject Type="Embed" ProgID="Equation.DSMT4" ShapeID="_x0000_i1043" DrawAspect="Content" ObjectID="_1582315663" r:id="rId42"/>
         </w:object>
       </w:r>
       <w:r>
@@ -549,7 +558,7 @@
           <v:shape id="_x0000_i1044" type="#_x0000_t75" style="width:67.15pt;height:16.15pt" o:ole="">
             <v:imagedata r:id="rId43" o:title=""/>
           </v:shape>
-          <o:OLEObject Type="Embed" ProgID="Equation.DSMT4" ShapeID="_x0000_i1044" DrawAspect="Content" ObjectID="_1581862580" r:id="rId44"/>
+          <o:OLEObject Type="Embed" ProgID="Equation.DSMT4" ShapeID="_x0000_i1044" DrawAspect="Content" ObjectID="_1582315664" r:id="rId44"/>
         </w:object>
       </w:r>
       <w:r>
@@ -566,7 +575,7 @@
           <v:shape id="_x0000_i1045" type="#_x0000_t75" style="width:15pt;height:18.4pt" o:ole="">
             <v:imagedata r:id="rId45" o:title=""/>
           </v:shape>
-          <o:OLEObject Type="Embed" ProgID="Equation.DSMT4" ShapeID="_x0000_i1045" DrawAspect="Content" ObjectID="_1581862581" r:id="rId46"/>
+          <o:OLEObject Type="Embed" ProgID="Equation.DSMT4" ShapeID="_x0000_i1045" DrawAspect="Content" ObjectID="_1582315665" r:id="rId46"/>
         </w:object>
       </w:r>
       <w:r>
@@ -583,7 +592,7 @@
           <v:shape id="_x0000_i1046" type="#_x0000_t75" style="width:65.25pt;height:18.4pt" o:ole="">
             <v:imagedata r:id="rId47" o:title=""/>
           </v:shape>
-          <o:OLEObject Type="Embed" ProgID="Equation.DSMT4" ShapeID="_x0000_i1046" DrawAspect="Content" ObjectID="_1581862582" r:id="rId48"/>
+          <o:OLEObject Type="Embed" ProgID="Equation.DSMT4" ShapeID="_x0000_i1046" DrawAspect="Content" ObjectID="_1582315666" r:id="rId48"/>
         </w:object>
       </w:r>
       <w:r>
@@ -600,7 +609,7 @@
           <v:shape id="_x0000_i1047" type="#_x0000_t75" style="width:62.65pt;height:18.4pt" o:ole="">
             <v:imagedata r:id="rId49" o:title=""/>
           </v:shape>
-          <o:OLEObject Type="Embed" ProgID="Equation.DSMT4" ShapeID="_x0000_i1047" DrawAspect="Content" ObjectID="_1581862583" r:id="rId50"/>
+          <o:OLEObject Type="Embed" ProgID="Equation.DSMT4" ShapeID="_x0000_i1047" DrawAspect="Content" ObjectID="_1582315667" r:id="rId50"/>
         </w:object>
       </w:r>
       <w:r>
@@ -617,7 +626,7 @@
           <v:shape id="_x0000_i1048" type="#_x0000_t75" style="width:50.25pt;height:18.4pt" o:ole="">
             <v:imagedata r:id="rId51" o:title=""/>
           </v:shape>
-          <o:OLEObject Type="Embed" ProgID="Equation.DSMT4" ShapeID="_x0000_i1048" DrawAspect="Content" ObjectID="_1581862584" r:id="rId52"/>
+          <o:OLEObject Type="Embed" ProgID="Equation.DSMT4" ShapeID="_x0000_i1048" DrawAspect="Content" ObjectID="_1582315668" r:id="rId52"/>
         </w:object>
       </w:r>
       <w:r>
@@ -634,7 +643,7 @@
           <v:shape id="_x0000_i1049" type="#_x0000_t75" style="width:16.15pt;height:18.4pt" o:ole="">
             <v:imagedata r:id="rId53" o:title=""/>
           </v:shape>
-          <o:OLEObject Type="Embed" ProgID="Equation.DSMT4" ShapeID="_x0000_i1049" DrawAspect="Content" ObjectID="_1581862585" r:id="rId54"/>
+          <o:OLEObject Type="Embed" ProgID="Equation.DSMT4" ShapeID="_x0000_i1049" DrawAspect="Content" ObjectID="_1582315669" r:id="rId54"/>
         </w:object>
       </w:r>
       <w:r>
@@ -651,7 +660,7 @@
           <v:shape id="_x0000_i1050" type="#_x0000_t75" style="width:65.25pt;height:18.4pt" o:ole="">
             <v:imagedata r:id="rId55" o:title=""/>
           </v:shape>
-          <o:OLEObject Type="Embed" ProgID="Equation.DSMT4" ShapeID="_x0000_i1050" DrawAspect="Content" ObjectID="_1581862586" r:id="rId56"/>
+          <o:OLEObject Type="Embed" ProgID="Equation.DSMT4" ShapeID="_x0000_i1050" DrawAspect="Content" ObjectID="_1582315670" r:id="rId56"/>
         </w:object>
       </w:r>
       <w:r>
@@ -668,7 +677,7 @@
           <v:shape id="_x0000_i1051" type="#_x0000_t75" style="width:66pt;height:18.4pt" o:ole="">
             <v:imagedata r:id="rId57" o:title=""/>
           </v:shape>
-          <o:OLEObject Type="Embed" ProgID="Equation.DSMT4" ShapeID="_x0000_i1051" DrawAspect="Content" ObjectID="_1581862587" r:id="rId58"/>
+          <o:OLEObject Type="Embed" ProgID="Equation.DSMT4" ShapeID="_x0000_i1051" DrawAspect="Content" ObjectID="_1582315671" r:id="rId58"/>
         </w:object>
       </w:r>
       <w:r>
@@ -685,7 +694,7 @@
           <v:shape id="_x0000_i1052" type="#_x0000_t75" style="width:51pt;height:18.4pt" o:ole="">
             <v:imagedata r:id="rId59" o:title=""/>
           </v:shape>
-          <o:OLEObject Type="Embed" ProgID="Equation.DSMT4" ShapeID="_x0000_i1052" DrawAspect="Content" ObjectID="_1581862588" r:id="rId60"/>
+          <o:OLEObject Type="Embed" ProgID="Equation.DSMT4" ShapeID="_x0000_i1052" DrawAspect="Content" ObjectID="_1582315672" r:id="rId60"/>
         </w:object>
       </w:r>
       <w:r>
@@ -710,7 +719,7 @@
           <v:shape id="_x0000_i1053" type="#_x0000_t75" style="width:31.15pt;height:14.25pt" o:ole="">
             <v:imagedata r:id="rId11" o:title=""/>
           </v:shape>
-          <o:OLEObject Type="Embed" ProgID="Equation.DSMT4" ShapeID="_x0000_i1053" DrawAspect="Content" ObjectID="_1581862589" r:id="rId61"/>
+          <o:OLEObject Type="Embed" ProgID="Equation.DSMT4" ShapeID="_x0000_i1053" DrawAspect="Content" ObjectID="_1582315673" r:id="rId61"/>
         </w:object>
       </w:r>
       <w:r>
@@ -727,7 +736,7 @@
           <v:shape id="_x0000_i1054" type="#_x0000_t75" style="width:196.9pt;height:18.4pt" o:ole="">
             <v:imagedata r:id="rId62" o:title=""/>
           </v:shape>
-          <o:OLEObject Type="Embed" ProgID="Equation.DSMT4" ShapeID="_x0000_i1054" DrawAspect="Content" ObjectID="_1581862590" r:id="rId63"/>
+          <o:OLEObject Type="Embed" ProgID="Equation.DSMT4" ShapeID="_x0000_i1054" DrawAspect="Content" ObjectID="_1582315674" r:id="rId63"/>
         </w:object>
       </w:r>
       <w:r>
@@ -749,7 +758,7 @@
           <v:shape id="_x0000_i1055" type="#_x0000_t75" style="width:196.9pt;height:31.15pt" o:ole="">
             <v:imagedata r:id="rId64" o:title=""/>
           </v:shape>
-          <o:OLEObject Type="Embed" ProgID="Equation.DSMT4" ShapeID="_x0000_i1055" DrawAspect="Content" ObjectID="_1581862591" r:id="rId65"/>
+          <o:OLEObject Type="Embed" ProgID="Equation.DSMT4" ShapeID="_x0000_i1055" DrawAspect="Content" ObjectID="_1582315675" r:id="rId65"/>
         </w:object>
       </w:r>
     </w:p>
@@ -765,7 +774,7 @@
           <v:shape id="_x0000_i1056" type="#_x0000_t75" style="width:195pt;height:31.15pt" o:ole="">
             <v:imagedata r:id="rId66" o:title=""/>
           </v:shape>
-          <o:OLEObject Type="Embed" ProgID="Equation.DSMT4" ShapeID="_x0000_i1056" DrawAspect="Content" ObjectID="_1581862592" r:id="rId67"/>
+          <o:OLEObject Type="Embed" ProgID="Equation.DSMT4" ShapeID="_x0000_i1056" DrawAspect="Content" ObjectID="_1582315676" r:id="rId67"/>
         </w:object>
       </w:r>
     </w:p>
@@ -781,7 +790,7 @@
           <v:shape id="_x0000_i1057" type="#_x0000_t75" style="width:46.15pt;height:16.15pt" o:ole="">
             <v:imagedata r:id="rId68" o:title=""/>
           </v:shape>
-          <o:OLEObject Type="Embed" ProgID="Equation.DSMT4" ShapeID="_x0000_i1057" DrawAspect="Content" ObjectID="_1581862593" r:id="rId69"/>
+          <o:OLEObject Type="Embed" ProgID="Equation.DSMT4" ShapeID="_x0000_i1057" DrawAspect="Content" ObjectID="_1582315677" r:id="rId69"/>
         </w:object>
       </w:r>
     </w:p>
@@ -806,7 +815,7 @@
           <v:shape id="_x0000_i1058" type="#_x0000_t75" style="width:57.75pt;height:14.25pt" o:ole="">
             <v:imagedata r:id="rId70" o:title=""/>
           </v:shape>
-          <o:OLEObject Type="Embed" ProgID="Equation.DSMT4" ShapeID="_x0000_i1058" DrawAspect="Content" ObjectID="_1581862594" r:id="rId71"/>
+          <o:OLEObject Type="Embed" ProgID="Equation.DSMT4" ShapeID="_x0000_i1058" DrawAspect="Content" ObjectID="_1582315678" r:id="rId71"/>
         </w:object>
       </w:r>
       <w:r>
@@ -824,7 +833,7 @@
           <v:shape id="_x0000_i1059" type="#_x0000_t75" style="width:46.9pt;height:16.15pt" o:ole="">
             <v:imagedata r:id="rId72" o:title=""/>
           </v:shape>
-          <o:OLEObject Type="Embed" ProgID="Equation.DSMT4" ShapeID="_x0000_i1059" DrawAspect="Content" ObjectID="_1581862595" r:id="rId73"/>
+          <o:OLEObject Type="Embed" ProgID="Equation.DSMT4" ShapeID="_x0000_i1059" DrawAspect="Content" ObjectID="_1582315679" r:id="rId73"/>
         </w:object>
       </w:r>
       <w:r>
@@ -842,7 +851,7 @@
           <v:shape id="_x0000_i1060" type="#_x0000_t75" style="width:44.25pt;height:16.15pt" o:ole="">
             <v:imagedata r:id="rId74" o:title=""/>
           </v:shape>
-          <o:OLEObject Type="Embed" ProgID="Equation.DSMT4" ShapeID="_x0000_i1060" DrawAspect="Content" ObjectID="_1581862596" r:id="rId75"/>
+          <o:OLEObject Type="Embed" ProgID="Equation.DSMT4" ShapeID="_x0000_i1060" DrawAspect="Content" ObjectID="_1582315680" r:id="rId75"/>
         </w:object>
       </w:r>
       <w:r>
@@ -860,7 +869,7 @@
           <v:shape id="_x0000_i1061" type="#_x0000_t75" style="width:46.15pt;height:16.15pt" o:ole="">
             <v:imagedata r:id="rId76" o:title=""/>
           </v:shape>
-          <o:OLEObject Type="Embed" ProgID="Equation.DSMT4" ShapeID="_x0000_i1061" DrawAspect="Content" ObjectID="_1581862597" r:id="rId77"/>
+          <o:OLEObject Type="Embed" ProgID="Equation.DSMT4" ShapeID="_x0000_i1061" DrawAspect="Content" ObjectID="_1582315681" r:id="rId77"/>
         </w:object>
       </w:r>
       <w:r>
@@ -878,7 +887,7 @@
           <v:shape id="_x0000_i1062" type="#_x0000_t75" style="width:32.65pt;height:18.4pt" o:ole="">
             <v:imagedata r:id="rId78" o:title=""/>
           </v:shape>
-          <o:OLEObject Type="Embed" ProgID="Equation.DSMT4" ShapeID="_x0000_i1062" DrawAspect="Content" ObjectID="_1581862598" r:id="rId79"/>
+          <o:OLEObject Type="Embed" ProgID="Equation.DSMT4" ShapeID="_x0000_i1062" DrawAspect="Content" ObjectID="_1582315682" r:id="rId79"/>
         </w:object>
       </w:r>
       <w:r>
@@ -896,7 +905,7 @@
           <v:shape id="_x0000_i1063" type="#_x0000_t75" style="width:11.65pt;height:13.5pt" o:ole="">
             <v:imagedata r:id="rId80" o:title=""/>
           </v:shape>
-          <o:OLEObject Type="Embed" ProgID="Equation.DSMT4" ShapeID="_x0000_i1063" DrawAspect="Content" ObjectID="_1581862599" r:id="rId81"/>
+          <o:OLEObject Type="Embed" ProgID="Equation.DSMT4" ShapeID="_x0000_i1063" DrawAspect="Content" ObjectID="_1582315683" r:id="rId81"/>
         </w:object>
       </w:r>
       <w:r>
@@ -914,7 +923,7 @@
           <v:shape id="_x0000_i1064" type="#_x0000_t75" style="width:11.65pt;height:13.5pt" o:ole="">
             <v:imagedata r:id="rId82" o:title=""/>
           </v:shape>
-          <o:OLEObject Type="Embed" ProgID="Equation.DSMT4" ShapeID="_x0000_i1064" DrawAspect="Content" ObjectID="_1581862600" r:id="rId83"/>
+          <o:OLEObject Type="Embed" ProgID="Equation.DSMT4" ShapeID="_x0000_i1064" DrawAspect="Content" ObjectID="_1582315684" r:id="rId83"/>
         </w:object>
       </w:r>
       <w:r>
@@ -933,7 +942,7 @@
           <v:shape id="_x0000_i1065" type="#_x0000_t75" style="width:31.15pt;height:14.25pt" o:ole="">
             <v:imagedata r:id="rId84" o:title=""/>
           </v:shape>
-          <o:OLEObject Type="Embed" ProgID="Equation.DSMT4" ShapeID="_x0000_i1065" DrawAspect="Content" ObjectID="_1581862601" r:id="rId85"/>
+          <o:OLEObject Type="Embed" ProgID="Equation.DSMT4" ShapeID="_x0000_i1065" DrawAspect="Content" ObjectID="_1582315685" r:id="rId85"/>
         </w:object>
       </w:r>
       <w:r>
@@ -971,7 +980,7 @@
           <v:shape id="_x0000_i1066" type="#_x0000_t75" style="width:32.65pt;height:16.15pt" o:ole="">
             <v:imagedata r:id="rId86" o:title=""/>
           </v:shape>
-          <o:OLEObject Type="Embed" ProgID="Equation.DSMT4" ShapeID="_x0000_i1066" DrawAspect="Content" ObjectID="_1581862602" r:id="rId87"/>
+          <o:OLEObject Type="Embed" ProgID="Equation.DSMT4" ShapeID="_x0000_i1066" DrawAspect="Content" ObjectID="_1582315686" r:id="rId87"/>
         </w:object>
       </w:r>
       <w:r>
@@ -993,7 +1002,7 @@
           <v:shape id="_x0000_i1067" type="#_x0000_t75" style="width:47.65pt;height:16.15pt" o:ole="">
             <v:imagedata r:id="rId88" o:title=""/>
           </v:shape>
-          <o:OLEObject Type="Embed" ProgID="Equation.DSMT4" ShapeID="_x0000_i1067" DrawAspect="Content" ObjectID="_1581862603" r:id="rId89"/>
+          <o:OLEObject Type="Embed" ProgID="Equation.DSMT4" ShapeID="_x0000_i1067" DrawAspect="Content" ObjectID="_1582315687" r:id="rId89"/>
         </w:object>
       </w:r>
     </w:p>
@@ -1009,7 +1018,7 @@
           <v:shape id="_x0000_i1068" type="#_x0000_t75" style="width:283.5pt;height:29.25pt" o:ole="">
             <v:imagedata r:id="rId90" o:title=""/>
           </v:shape>
-          <o:OLEObject Type="Embed" ProgID="Equation.DSMT4" ShapeID="_x0000_i1068" DrawAspect="Content" ObjectID="_1581862604" r:id="rId91"/>
+          <o:OLEObject Type="Embed" ProgID="Equation.DSMT4" ShapeID="_x0000_i1068" DrawAspect="Content" ObjectID="_1582315688" r:id="rId91"/>
         </w:object>
       </w:r>
     </w:p>
@@ -1025,7 +1034,7 @@
           <v:shape id="_x0000_i1069" type="#_x0000_t75" style="width:231pt;height:29.25pt" o:ole="">
             <v:imagedata r:id="rId92" o:title=""/>
           </v:shape>
-          <o:OLEObject Type="Embed" ProgID="Equation.DSMT4" ShapeID="_x0000_i1069" DrawAspect="Content" ObjectID="_1581862605" r:id="rId93"/>
+          <o:OLEObject Type="Embed" ProgID="Equation.DSMT4" ShapeID="_x0000_i1069" DrawAspect="Content" ObjectID="_1582315689" r:id="rId93"/>
         </w:object>
       </w:r>
     </w:p>
@@ -1038,7 +1047,7 @@
           <v:shape id="_x0000_i1070" type="#_x0000_t75" style="width:32.65pt;height:16.15pt" o:ole="">
             <v:imagedata r:id="rId94" o:title=""/>
           </v:shape>
-          <o:OLEObject Type="Embed" ProgID="Equation.DSMT4" ShapeID="_x0000_i1070" DrawAspect="Content" ObjectID="_1581862606" r:id="rId95"/>
+          <o:OLEObject Type="Embed" ProgID="Equation.DSMT4" ShapeID="_x0000_i1070" DrawAspect="Content" ObjectID="_1582315690" r:id="rId95"/>
         </w:object>
       </w:r>
       <w:r>
@@ -1061,7 +1070,7 @@
           <v:shape id="_x0000_i1071" type="#_x0000_t75" style="width:10.9pt;height:14.25pt" o:ole="">
             <v:imagedata r:id="rId96" o:title=""/>
           </v:shape>
-          <o:OLEObject Type="Embed" ProgID="Equation.DSMT4" ShapeID="_x0000_i1071" DrawAspect="Content" ObjectID="_1581862607" r:id="rId97"/>
+          <o:OLEObject Type="Embed" ProgID="Equation.DSMT4" ShapeID="_x0000_i1071" DrawAspect="Content" ObjectID="_1582315691" r:id="rId97"/>
         </w:object>
       </w:r>
       <w:r>
@@ -1083,7 +1092,7 @@
           <v:shape id="_x0000_i1072" type="#_x0000_t75" style="width:32.65pt;height:16.15pt" o:ole="">
             <v:imagedata r:id="rId98" o:title=""/>
           </v:shape>
-          <o:OLEObject Type="Embed" ProgID="Equation.DSMT4" ShapeID="_x0000_i1072" DrawAspect="Content" ObjectID="_1581862608" r:id="rId99"/>
+          <o:OLEObject Type="Embed" ProgID="Equation.DSMT4" ShapeID="_x0000_i1072" DrawAspect="Content" ObjectID="_1582315692" r:id="rId99"/>
         </w:object>
       </w:r>
       <w:r>
@@ -1105,7 +1114,7 @@
           <v:shape id="_x0000_i1073" type="#_x0000_t75" style="width:32.65pt;height:16.15pt" o:ole="">
             <v:imagedata r:id="rId100" o:title=""/>
           </v:shape>
-          <o:OLEObject Type="Embed" ProgID="Equation.DSMT4" ShapeID="_x0000_i1073" DrawAspect="Content" ObjectID="_1581862609" r:id="rId101"/>
+          <o:OLEObject Type="Embed" ProgID="Equation.DSMT4" ShapeID="_x0000_i1073" DrawAspect="Content" ObjectID="_1582315693" r:id="rId101"/>
         </w:object>
       </w:r>
       <w:r>
@@ -1157,7 +1166,7 @@
           <v:shape id="_x0000_i1074" type="#_x0000_t75" style="width:61.9pt;height:18.4pt" o:ole="">
             <v:imagedata r:id="rId102" o:title=""/>
           </v:shape>
-          <o:OLEObject Type="Embed" ProgID="Equation.DSMT4" ShapeID="_x0000_i1074" DrawAspect="Content" ObjectID="_1581862610" r:id="rId103"/>
+          <o:OLEObject Type="Embed" ProgID="Equation.DSMT4" ShapeID="_x0000_i1074" DrawAspect="Content" ObjectID="_1582315694" r:id="rId103"/>
         </w:object>
       </w:r>
       <w:r>
@@ -1174,7 +1183,7 @@
           <v:shape id="_x0000_i1075" type="#_x0000_t75" style="width:57.75pt;height:18.4pt" o:ole="">
             <v:imagedata r:id="rId104" o:title=""/>
           </v:shape>
-          <o:OLEObject Type="Embed" ProgID="Equation.DSMT4" ShapeID="_x0000_i1075" DrawAspect="Content" ObjectID="_1581862611" r:id="rId105"/>
+          <o:OLEObject Type="Embed" ProgID="Equation.DSMT4" ShapeID="_x0000_i1075" DrawAspect="Content" ObjectID="_1582315695" r:id="rId105"/>
         </w:object>
       </w:r>
       <w:r>
@@ -1191,7 +1200,7 @@
           <v:shape id="_x0000_i1076" type="#_x0000_t75" style="width:6.75pt;height:13.5pt" o:ole="">
             <v:imagedata r:id="rId106" o:title=""/>
           </v:shape>
-          <o:OLEObject Type="Embed" ProgID="Equation.DSMT4" ShapeID="_x0000_i1076" DrawAspect="Content" ObjectID="_1581862612" r:id="rId107"/>
+          <o:OLEObject Type="Embed" ProgID="Equation.DSMT4" ShapeID="_x0000_i1076" DrawAspect="Content" ObjectID="_1582315696" r:id="rId107"/>
         </w:object>
       </w:r>
       <w:r>
@@ -1208,7 +1217,7 @@
           <v:shape id="_x0000_i1077" type="#_x0000_t75" style="width:10.9pt;height:15pt" o:ole="">
             <v:imagedata r:id="rId108" o:title=""/>
           </v:shape>
-          <o:OLEObject Type="Embed" ProgID="Equation.DSMT4" ShapeID="_x0000_i1077" DrawAspect="Content" ObjectID="_1581862613" r:id="rId109"/>
+          <o:OLEObject Type="Embed" ProgID="Equation.DSMT4" ShapeID="_x0000_i1077" DrawAspect="Content" ObjectID="_1582315697" r:id="rId109"/>
         </w:object>
       </w:r>
       <w:r>
@@ -1225,7 +1234,7 @@
           <v:shape id="_x0000_i1078" type="#_x0000_t75" style="width:14.25pt;height:19.15pt" o:ole="">
             <v:imagedata r:id="rId110" o:title=""/>
           </v:shape>
-          <o:OLEObject Type="Embed" ProgID="Equation.DSMT4" ShapeID="_x0000_i1078" DrawAspect="Content" ObjectID="_1581862614" r:id="rId111"/>
+          <o:OLEObject Type="Embed" ProgID="Equation.DSMT4" ShapeID="_x0000_i1078" DrawAspect="Content" ObjectID="_1582315698" r:id="rId111"/>
         </w:object>
       </w:r>
       <w:r>
@@ -1247,7 +1256,7 @@
           <v:shape id="_x0000_i1079" type="#_x0000_t75" style="width:135.4pt;height:37.9pt" o:ole="">
             <v:imagedata r:id="rId112" o:title=""/>
           </v:shape>
-          <o:OLEObject Type="Embed" ProgID="Equation.DSMT4" ShapeID="_x0000_i1079" DrawAspect="Content" ObjectID="_1581862615" r:id="rId113"/>
+          <o:OLEObject Type="Embed" ProgID="Equation.DSMT4" ShapeID="_x0000_i1079" DrawAspect="Content" ObjectID="_1582315699" r:id="rId113"/>
         </w:object>
       </w:r>
     </w:p>
@@ -1266,7 +1275,7 @@
           <v:shape id="_x0000_i1080" type="#_x0000_t75" style="width:36pt;height:16.15pt" o:ole="">
             <v:imagedata r:id="rId114" o:title=""/>
           </v:shape>
-          <o:OLEObject Type="Embed" ProgID="Equation.DSMT4" ShapeID="_x0000_i1080" DrawAspect="Content" ObjectID="_1581862616" r:id="rId115"/>
+          <o:OLEObject Type="Embed" ProgID="Equation.DSMT4" ShapeID="_x0000_i1080" DrawAspect="Content" ObjectID="_1582315700" r:id="rId115"/>
         </w:object>
       </w:r>
       <w:r>
@@ -1283,7 +1292,7 @@
           <v:shape id="_x0000_i1081" type="#_x0000_t75" style="width:98.65pt;height:34.15pt" o:ole="">
             <v:imagedata r:id="rId116" o:title=""/>
           </v:shape>
-          <o:OLEObject Type="Embed" ProgID="Equation.DSMT4" ShapeID="_x0000_i1081" DrawAspect="Content" ObjectID="_1581862617" r:id="rId117"/>
+          <o:OLEObject Type="Embed" ProgID="Equation.DSMT4" ShapeID="_x0000_i1081" DrawAspect="Content" ObjectID="_1582315701" r:id="rId117"/>
         </w:object>
       </w:r>
       <w:r>
@@ -1300,7 +1309,7 @@
           <v:shape id="_x0000_i1082" type="#_x0000_t75" style="width:36pt;height:15pt" o:ole="">
             <v:imagedata r:id="rId118" o:title=""/>
           </v:shape>
-          <o:OLEObject Type="Embed" ProgID="Equation.DSMT4" ShapeID="_x0000_i1082" DrawAspect="Content" ObjectID="_1581862618" r:id="rId119"/>
+          <o:OLEObject Type="Embed" ProgID="Equation.DSMT4" ShapeID="_x0000_i1082" DrawAspect="Content" ObjectID="_1582315702" r:id="rId119"/>
         </w:object>
       </w:r>
       <w:r>
@@ -1317,7 +1326,7 @@
           <v:shape id="_x0000_i1083" type="#_x0000_t75" style="width:10.9pt;height:10.9pt" o:ole="">
             <v:imagedata r:id="rId120" o:title=""/>
           </v:shape>
-          <o:OLEObject Type="Embed" ProgID="Equation.DSMT4" ShapeID="_x0000_i1083" DrawAspect="Content" ObjectID="_1581862619" r:id="rId121"/>
+          <o:OLEObject Type="Embed" ProgID="Equation.DSMT4" ShapeID="_x0000_i1083" DrawAspect="Content" ObjectID="_1582315703" r:id="rId121"/>
         </w:object>
       </w:r>
       <w:r>
@@ -1334,7 +1343,7 @@
           <v:shape id="_x0000_i1084" type="#_x0000_t75" style="width:10.9pt;height:10.9pt" o:ole="">
             <v:imagedata r:id="rId122" o:title=""/>
           </v:shape>
-          <o:OLEObject Type="Embed" ProgID="Equation.DSMT4" ShapeID="_x0000_i1084" DrawAspect="Content" ObjectID="_1581862620" r:id="rId123"/>
+          <o:OLEObject Type="Embed" ProgID="Equation.DSMT4" ShapeID="_x0000_i1084" DrawAspect="Content" ObjectID="_1582315704" r:id="rId123"/>
         </w:object>
       </w:r>
       <w:r>
@@ -1351,7 +1360,7 @@
           <v:shape id="_x0000_i1085" type="#_x0000_t75" style="width:10.9pt;height:10.9pt" o:ole="">
             <v:imagedata r:id="rId124" o:title=""/>
           </v:shape>
-          <o:OLEObject Type="Embed" ProgID="Equation.DSMT4" ShapeID="_x0000_i1085" DrawAspect="Content" ObjectID="_1581862621" r:id="rId125"/>
+          <o:OLEObject Type="Embed" ProgID="Equation.DSMT4" ShapeID="_x0000_i1085" DrawAspect="Content" ObjectID="_1582315705" r:id="rId125"/>
         </w:object>
       </w:r>
       <w:r>
@@ -1368,7 +1377,7 @@
           <v:shape id="_x0000_i1086" type="#_x0000_t75" style="width:10.9pt;height:10.9pt" o:ole="">
             <v:imagedata r:id="rId126" o:title=""/>
           </v:shape>
-          <o:OLEObject Type="Embed" ProgID="Equation.DSMT4" ShapeID="_x0000_i1086" DrawAspect="Content" ObjectID="_1581862622" r:id="rId127"/>
+          <o:OLEObject Type="Embed" ProgID="Equation.DSMT4" ShapeID="_x0000_i1086" DrawAspect="Content" ObjectID="_1582315706" r:id="rId127"/>
         </w:object>
       </w:r>
       <w:r>
@@ -1385,7 +1394,7 @@
           <v:shape id="_x0000_i1087" type="#_x0000_t75" style="width:10.9pt;height:10.9pt" o:ole="">
             <v:imagedata r:id="rId128" o:title=""/>
           </v:shape>
-          <o:OLEObject Type="Embed" ProgID="Equation.DSMT4" ShapeID="_x0000_i1087" DrawAspect="Content" ObjectID="_1581862623" r:id="rId129"/>
+          <o:OLEObject Type="Embed" ProgID="Equation.DSMT4" ShapeID="_x0000_i1087" DrawAspect="Content" ObjectID="_1582315707" r:id="rId129"/>
         </w:object>
       </w:r>
       <w:r>
@@ -1415,7 +1424,7 @@
           <v:shape id="_x0000_i1088" type="#_x0000_t75" style="width:47.65pt;height:16.15pt" o:ole="">
             <v:imagedata r:id="rId130" o:title=""/>
           </v:shape>
-          <o:OLEObject Type="Embed" ProgID="Equation.DSMT4" ShapeID="_x0000_i1088" DrawAspect="Content" ObjectID="_1581862624" r:id="rId131"/>
+          <o:OLEObject Type="Embed" ProgID="Equation.DSMT4" ShapeID="_x0000_i1088" DrawAspect="Content" ObjectID="_1582315708" r:id="rId131"/>
         </w:object>
       </w:r>
     </w:p>
@@ -1431,7 +1440,7 @@
           <v:shape id="_x0000_i1089" type="#_x0000_t75" style="width:173.25pt;height:16.15pt" o:ole="">
             <v:imagedata r:id="rId132" o:title=""/>
           </v:shape>
-          <o:OLEObject Type="Embed" ProgID="Equation.DSMT4" ShapeID="_x0000_i1089" DrawAspect="Content" ObjectID="_1581862625" r:id="rId133"/>
+          <o:OLEObject Type="Embed" ProgID="Equation.DSMT4" ShapeID="_x0000_i1089" DrawAspect="Content" ObjectID="_1582315709" r:id="rId133"/>
         </w:object>
       </w:r>
     </w:p>
@@ -1447,7 +1456,7 @@
           <v:shape id="_x0000_i1090" type="#_x0000_t75" style="width:171.75pt;height:16.15pt" o:ole="">
             <v:imagedata r:id="rId134" o:title=""/>
           </v:shape>
-          <o:OLEObject Type="Embed" ProgID="Equation.DSMT4" ShapeID="_x0000_i1090" DrawAspect="Content" ObjectID="_1581862626" r:id="rId135"/>
+          <o:OLEObject Type="Embed" ProgID="Equation.DSMT4" ShapeID="_x0000_i1090" DrawAspect="Content" ObjectID="_1582315710" r:id="rId135"/>
         </w:object>
       </w:r>
     </w:p>
@@ -1468,7 +1477,7 @@
           <v:shape id="_x0000_i1091" type="#_x0000_t75" style="width:183pt;height:37.9pt" o:ole="">
             <v:imagedata r:id="rId136" o:title=""/>
           </v:shape>
-          <o:OLEObject Type="Embed" ProgID="Equation.DSMT4" ShapeID="_x0000_i1091" DrawAspect="Content" ObjectID="_1581862627" r:id="rId137"/>
+          <o:OLEObject Type="Embed" ProgID="Equation.DSMT4" ShapeID="_x0000_i1091" DrawAspect="Content" ObjectID="_1582315711" r:id="rId137"/>
         </w:object>
       </w:r>
       <w:r>
@@ -1485,7 +1494,7 @@
           <v:shape id="_x0000_i1092" type="#_x0000_t75" style="width:91.15pt;height:34.15pt" o:ole="">
             <v:imagedata r:id="rId138" o:title=""/>
           </v:shape>
-          <o:OLEObject Type="Embed" ProgID="Equation.DSMT4" ShapeID="_x0000_i1092" DrawAspect="Content" ObjectID="_1581862628" r:id="rId139"/>
+          <o:OLEObject Type="Embed" ProgID="Equation.DSMT4" ShapeID="_x0000_i1092" DrawAspect="Content" ObjectID="_1582315712" r:id="rId139"/>
         </w:object>
       </w:r>
     </w:p>
@@ -1509,7 +1518,7 @@
           <v:shape id="_x0000_i1093" type="#_x0000_t75" style="width:160.15pt;height:31.15pt" o:ole="">
             <v:imagedata r:id="rId140" o:title=""/>
           </v:shape>
-          <o:OLEObject Type="Embed" ProgID="Equation.DSMT4" ShapeID="_x0000_i1093" DrawAspect="Content" ObjectID="_1581862629" r:id="rId141"/>
+          <o:OLEObject Type="Embed" ProgID="Equation.DSMT4" ShapeID="_x0000_i1093" DrawAspect="Content" ObjectID="_1582315713" r:id="rId141"/>
         </w:object>
       </w:r>
     </w:p>
@@ -1529,7 +1538,7 @@
           <v:shape id="_x0000_i1094" type="#_x0000_t75" style="width:32.65pt;height:16.15pt" o:ole="">
             <v:imagedata r:id="rId142" o:title=""/>
           </v:shape>
-          <o:OLEObject Type="Embed" ProgID="Equation.DSMT4" ShapeID="_x0000_i1094" DrawAspect="Content" ObjectID="_1581862630" r:id="rId143"/>
+          <o:OLEObject Type="Embed" ProgID="Equation.DSMT4" ShapeID="_x0000_i1094" DrawAspect="Content" ObjectID="_1582315714" r:id="rId143"/>
         </w:object>
       </w:r>
       <w:r>
@@ -1546,7 +1555,7 @@
           <v:shape id="_x0000_i1095" type="#_x0000_t75" style="width:10.9pt;height:14.25pt" o:ole="">
             <v:imagedata r:id="rId144" o:title=""/>
           </v:shape>
-          <o:OLEObject Type="Embed" ProgID="Equation.DSMT4" ShapeID="_x0000_i1095" DrawAspect="Content" ObjectID="_1581862631" r:id="rId145"/>
+          <o:OLEObject Type="Embed" ProgID="Equation.DSMT4" ShapeID="_x0000_i1095" DrawAspect="Content" ObjectID="_1582315715" r:id="rId145"/>
         </w:object>
       </w:r>
       <w:r>
@@ -1563,7 +1572,7 @@
           <v:shape id="_x0000_i1096" type="#_x0000_t75" style="width:10.9pt;height:14.25pt" o:ole="">
             <v:imagedata r:id="rId146" o:title=""/>
           </v:shape>
-          <o:OLEObject Type="Embed" ProgID="Equation.DSMT4" ShapeID="_x0000_i1096" DrawAspect="Content" ObjectID="_1581862632" r:id="rId147"/>
+          <o:OLEObject Type="Embed" ProgID="Equation.DSMT4" ShapeID="_x0000_i1096" DrawAspect="Content" ObjectID="_1582315716" r:id="rId147"/>
         </w:object>
       </w:r>
       <w:r>
@@ -1586,7 +1595,7 @@
           <v:shape id="_x0000_i1097" type="#_x0000_t75" style="width:10.9pt;height:14.25pt" o:ole="">
             <v:imagedata r:id="rId148" o:title=""/>
           </v:shape>
-          <o:OLEObject Type="Embed" ProgID="Equation.DSMT4" ShapeID="_x0000_i1097" DrawAspect="Content" ObjectID="_1581862633" r:id="rId149"/>
+          <o:OLEObject Type="Embed" ProgID="Equation.DSMT4" ShapeID="_x0000_i1097" DrawAspect="Content" ObjectID="_1582315717" r:id="rId149"/>
         </w:object>
       </w:r>
       <w:r>
@@ -1619,7 +1628,7 @@
           <v:shape id="_x0000_i1098" type="#_x0000_t75" style="width:31.15pt;height:14.25pt" o:ole="">
             <v:imagedata r:id="rId150" o:title=""/>
           </v:shape>
-          <o:OLEObject Type="Embed" ProgID="Equation.DSMT4" ShapeID="_x0000_i1098" DrawAspect="Content" ObjectID="_1581862634" r:id="rId151"/>
+          <o:OLEObject Type="Embed" ProgID="Equation.DSMT4" ShapeID="_x0000_i1098" DrawAspect="Content" ObjectID="_1582315718" r:id="rId151"/>
         </w:object>
       </w:r>
       <w:r>
@@ -1647,7 +1656,7 @@
           <v:shape id="_x0000_i1099" type="#_x0000_t75" style="width:31.15pt;height:14.25pt" o:ole="">
             <v:imagedata r:id="rId152" o:title=""/>
           </v:shape>
-          <o:OLEObject Type="Embed" ProgID="Equation.DSMT4" ShapeID="_x0000_i1099" DrawAspect="Content" ObjectID="_1581862635" r:id="rId153"/>
+          <o:OLEObject Type="Embed" ProgID="Equation.DSMT4" ShapeID="_x0000_i1099" DrawAspect="Content" ObjectID="_1582315719" r:id="rId153"/>
         </w:object>
       </w:r>
       <w:r>
@@ -1720,7 +1729,7 @@
           <v:shape id="_x0000_i1100" type="#_x0000_t75" style="width:31.15pt;height:14.25pt" o:ole="">
             <v:imagedata r:id="rId154" o:title=""/>
           </v:shape>
-          <o:OLEObject Type="Embed" ProgID="Equation.DSMT4" ShapeID="_x0000_i1100" DrawAspect="Content" ObjectID="_1581862636" r:id="rId155"/>
+          <o:OLEObject Type="Embed" ProgID="Equation.DSMT4" ShapeID="_x0000_i1100" DrawAspect="Content" ObjectID="_1582315720" r:id="rId155"/>
         </w:object>
       </w:r>
       <w:r>
@@ -1748,7 +1757,7 @@
           <v:shape id="_x0000_i1101" type="#_x0000_t75" style="width:178.9pt;height:18.4pt" o:ole="">
             <v:imagedata r:id="rId156" o:title=""/>
           </v:shape>
-          <o:OLEObject Type="Embed" ProgID="Equation.DSMT4" ShapeID="_x0000_i1101" DrawAspect="Content" ObjectID="_1581862637" r:id="rId157"/>
+          <o:OLEObject Type="Embed" ProgID="Equation.DSMT4" ShapeID="_x0000_i1101" DrawAspect="Content" ObjectID="_1582315721" r:id="rId157"/>
         </w:object>
       </w:r>
       <w:r>
@@ -1765,7 +1774,7 @@
           <v:shape id="_x0000_i1102" type="#_x0000_t75" style="width:51pt;height:18.4pt" o:ole="">
             <v:imagedata r:id="rId158" o:title=""/>
           </v:shape>
-          <o:OLEObject Type="Embed" ProgID="Equation.DSMT4" ShapeID="_x0000_i1102" DrawAspect="Content" ObjectID="_1581862638" r:id="rId159"/>
+          <o:OLEObject Type="Embed" ProgID="Equation.DSMT4" ShapeID="_x0000_i1102" DrawAspect="Content" ObjectID="_1582315722" r:id="rId159"/>
         </w:object>
       </w:r>
       <w:r>
@@ -1782,7 +1791,7 @@
           <v:shape id="_x0000_i1103" type="#_x0000_t75" style="width:65.25pt;height:18.4pt" o:ole="">
             <v:imagedata r:id="rId160" o:title=""/>
           </v:shape>
-          <o:OLEObject Type="Embed" ProgID="Equation.DSMT4" ShapeID="_x0000_i1103" DrawAspect="Content" ObjectID="_1581862639" r:id="rId161"/>
+          <o:OLEObject Type="Embed" ProgID="Equation.DSMT4" ShapeID="_x0000_i1103" DrawAspect="Content" ObjectID="_1582315723" r:id="rId161"/>
         </w:object>
       </w:r>
       <w:r>
@@ -1799,7 +1808,7 @@
           <v:shape id="_x0000_i1104" type="#_x0000_t75" style="width:66pt;height:18.4pt" o:ole="">
             <v:imagedata r:id="rId162" o:title=""/>
           </v:shape>
-          <o:OLEObject Type="Embed" ProgID="Equation.DSMT4" ShapeID="_x0000_i1104" DrawAspect="Content" ObjectID="_1581862640" r:id="rId163"/>
+          <o:OLEObject Type="Embed" ProgID="Equation.DSMT4" ShapeID="_x0000_i1104" DrawAspect="Content" ObjectID="_1582315724" r:id="rId163"/>
         </w:object>
       </w:r>
       <w:r>
@@ -1827,7 +1836,7 @@
           <v:shape id="_x0000_i1105" type="#_x0000_t75" style="width:31.15pt;height:14.25pt" o:ole="">
             <v:imagedata r:id="rId154" o:title=""/>
           </v:shape>
-          <o:OLEObject Type="Embed" ProgID="Equation.DSMT4" ShapeID="_x0000_i1105" DrawAspect="Content" ObjectID="_1581862641" r:id="rId164"/>
+          <o:OLEObject Type="Embed" ProgID="Equation.DSMT4" ShapeID="_x0000_i1105" DrawAspect="Content" ObjectID="_1582315725" r:id="rId164"/>
         </w:object>
       </w:r>
       <w:r>
@@ -1844,7 +1853,7 @@
           <v:shape id="_x0000_i1106" type="#_x0000_t75" style="width:55.15pt;height:14.25pt" o:ole="">
             <v:imagedata r:id="rId165" o:title=""/>
           </v:shape>
-          <o:OLEObject Type="Embed" ProgID="Equation.DSMT4" ShapeID="_x0000_i1106" DrawAspect="Content" ObjectID="_1581862642" r:id="rId166"/>
+          <o:OLEObject Type="Embed" ProgID="Equation.DSMT4" ShapeID="_x0000_i1106" DrawAspect="Content" ObjectID="_1582315726" r:id="rId166"/>
         </w:object>
       </w:r>
       <w:r>
@@ -1861,7 +1870,7 @@
           <v:shape id="_x0000_i1107" type="#_x0000_t75" style="width:83.65pt;height:16.15pt" o:ole="">
             <v:imagedata r:id="rId167" o:title=""/>
           </v:shape>
-          <o:OLEObject Type="Embed" ProgID="Equation.DSMT4" ShapeID="_x0000_i1107" DrawAspect="Content" ObjectID="_1581862643" r:id="rId168"/>
+          <o:OLEObject Type="Embed" ProgID="Equation.DSMT4" ShapeID="_x0000_i1107" DrawAspect="Content" ObjectID="_1582315727" r:id="rId168"/>
         </w:object>
       </w:r>
       <w:r>
@@ -1878,7 +1887,7 @@
           <v:shape id="_x0000_i1108" type="#_x0000_t75" style="width:44.25pt;height:16.15pt" o:ole="">
             <v:imagedata r:id="rId169" o:title=""/>
           </v:shape>
-          <o:OLEObject Type="Embed" ProgID="Equation.DSMT4" ShapeID="_x0000_i1108" DrawAspect="Content" ObjectID="_1581862644" r:id="rId170"/>
+          <o:OLEObject Type="Embed" ProgID="Equation.DSMT4" ShapeID="_x0000_i1108" DrawAspect="Content" ObjectID="_1582315728" r:id="rId170"/>
         </w:object>
       </w:r>
       <w:r>
@@ -1895,7 +1904,7 @@
           <v:shape id="_x0000_i1109" type="#_x0000_t75" style="width:11.65pt;height:13.5pt" o:ole="">
             <v:imagedata r:id="rId171" o:title=""/>
           </v:shape>
-          <o:OLEObject Type="Embed" ProgID="Equation.DSMT4" ShapeID="_x0000_i1109" DrawAspect="Content" ObjectID="_1581862645" r:id="rId172"/>
+          <o:OLEObject Type="Embed" ProgID="Equation.DSMT4" ShapeID="_x0000_i1109" DrawAspect="Content" ObjectID="_1582315729" r:id="rId172"/>
         </w:object>
       </w:r>
       <w:r>
@@ -1912,7 +1921,7 @@
           <v:shape id="_x0000_i1110" type="#_x0000_t75" style="width:31.15pt;height:14.25pt" o:ole="">
             <v:imagedata r:id="rId154" o:title=""/>
           </v:shape>
-          <o:OLEObject Type="Embed" ProgID="Equation.DSMT4" ShapeID="_x0000_i1110" DrawAspect="Content" ObjectID="_1581862646" r:id="rId173"/>
+          <o:OLEObject Type="Embed" ProgID="Equation.DSMT4" ShapeID="_x0000_i1110" DrawAspect="Content" ObjectID="_1582315730" r:id="rId173"/>
         </w:object>
       </w:r>
       <w:r>
@@ -2117,7 +2126,7 @@
           <v:shape id="_x0000_i1111" type="#_x0000_t75" style="width:13.5pt;height:14.25pt" o:ole="">
             <v:imagedata r:id="rId174" o:title=""/>
           </v:shape>
-          <o:OLEObject Type="Embed" ProgID="Equation.DSMT4" ShapeID="_x0000_i1111" DrawAspect="Content" ObjectID="_1581862647" r:id="rId175"/>
+          <o:OLEObject Type="Embed" ProgID="Equation.DSMT4" ShapeID="_x0000_i1111" DrawAspect="Content" ObjectID="_1582315731" r:id="rId175"/>
         </w:object>
       </w:r>
       <w:r>
@@ -2139,7 +2148,7 @@
           <v:shape id="_x0000_i1112" type="#_x0000_t75" style="width:112.9pt;height:18.4pt" o:ole="">
             <v:imagedata r:id="rId176" o:title=""/>
           </v:shape>
-          <o:OLEObject Type="Embed" ProgID="Equation.DSMT4" ShapeID="_x0000_i1112" DrawAspect="Content" ObjectID="_1581862648" r:id="rId177"/>
+          <o:OLEObject Type="Embed" ProgID="Equation.DSMT4" ShapeID="_x0000_i1112" DrawAspect="Content" ObjectID="_1582315732" r:id="rId177"/>
         </w:object>
       </w:r>
     </w:p>
@@ -2161,7 +2170,7 @@
           <v:shape id="_x0000_i1113" type="#_x0000_t75" style="width:15pt;height:15pt" o:ole="">
             <v:imagedata r:id="rId178" o:title=""/>
           </v:shape>
-          <o:OLEObject Type="Embed" ProgID="Equation.DSMT4" ShapeID="_x0000_i1113" DrawAspect="Content" ObjectID="_1581862649" r:id="rId179"/>
+          <o:OLEObject Type="Embed" ProgID="Equation.DSMT4" ShapeID="_x0000_i1113" DrawAspect="Content" ObjectID="_1582315733" r:id="rId179"/>
         </w:object>
       </w:r>
       <w:r>
@@ -2183,7 +2192,7 @@
           <v:shape id="_x0000_i1114" type="#_x0000_t75" style="width:281.65pt;height:19.15pt" o:ole="">
             <v:imagedata r:id="rId180" o:title=""/>
           </v:shape>
-          <o:OLEObject Type="Embed" ProgID="Equation.DSMT4" ShapeID="_x0000_i1114" DrawAspect="Content" ObjectID="_1581862650" r:id="rId181"/>
+          <o:OLEObject Type="Embed" ProgID="Equation.DSMT4" ShapeID="_x0000_i1114" DrawAspect="Content" ObjectID="_1582315734" r:id="rId181"/>
         </w:object>
       </w:r>
     </w:p>
@@ -2258,7 +2267,7 @@
           <v:shape id="_x0000_i1115" type="#_x0000_t75" style="width:16.15pt;height:19.15pt" o:ole="">
             <v:imagedata r:id="rId182" o:title=""/>
           </v:shape>
-          <o:OLEObject Type="Embed" ProgID="Equation.DSMT4" ShapeID="_x0000_i1115" DrawAspect="Content" ObjectID="_1581862651" r:id="rId183"/>
+          <o:OLEObject Type="Embed" ProgID="Equation.DSMT4" ShapeID="_x0000_i1115" DrawAspect="Content" ObjectID="_1582315735" r:id="rId183"/>
         </w:object>
       </w:r>
       <w:r>
@@ -2275,7 +2284,7 @@
           <v:shape id="_x0000_i1116" type="#_x0000_t75" style="width:14.25pt;height:19.15pt" o:ole="">
             <v:imagedata r:id="rId184" o:title=""/>
           </v:shape>
-          <o:OLEObject Type="Embed" ProgID="Equation.DSMT4" ShapeID="_x0000_i1116" DrawAspect="Content" ObjectID="_1581862652" r:id="rId185"/>
+          <o:OLEObject Type="Embed" ProgID="Equation.DSMT4" ShapeID="_x0000_i1116" DrawAspect="Content" ObjectID="_1582315736" r:id="rId185"/>
         </w:object>
       </w:r>
       <w:r>
@@ -2298,7 +2307,7 @@
           <v:shape id="_x0000_i1117" type="#_x0000_t75" style="width:73.9pt;height:19.9pt" o:ole="">
             <v:imagedata r:id="rId186" o:title=""/>
           </v:shape>
-          <o:OLEObject Type="Embed" ProgID="Equation.DSMT4" ShapeID="_x0000_i1117" DrawAspect="Content" ObjectID="_1581862653" r:id="rId187"/>
+          <o:OLEObject Type="Embed" ProgID="Equation.DSMT4" ShapeID="_x0000_i1117" DrawAspect="Content" ObjectID="_1582315737" r:id="rId187"/>
         </w:object>
       </w:r>
     </w:p>
@@ -2315,7 +2324,7 @@
           <v:shape id="_x0000_i1118" type="#_x0000_t75" style="width:52.9pt;height:19.15pt" o:ole="">
             <v:imagedata r:id="rId188" o:title=""/>
           </v:shape>
-          <o:OLEObject Type="Embed" ProgID="Equation.DSMT4" ShapeID="_x0000_i1118" DrawAspect="Content" ObjectID="_1581862654" r:id="rId189"/>
+          <o:OLEObject Type="Embed" ProgID="Equation.DSMT4" ShapeID="_x0000_i1118" DrawAspect="Content" ObjectID="_1582315738" r:id="rId189"/>
         </w:object>
       </w:r>
     </w:p>
@@ -2332,7 +2341,7 @@
           <v:shape id="_x0000_i1119" type="#_x0000_t75" style="width:66pt;height:27.75pt" o:ole="">
             <v:imagedata r:id="rId190" o:title=""/>
           </v:shape>
-          <o:OLEObject Type="Embed" ProgID="Equation.DSMT4" ShapeID="_x0000_i1119" DrawAspect="Content" ObjectID="_1581862655" r:id="rId191"/>
+          <o:OLEObject Type="Embed" ProgID="Equation.DSMT4" ShapeID="_x0000_i1119" DrawAspect="Content" ObjectID="_1582315739" r:id="rId191"/>
         </w:object>
       </w:r>
     </w:p>
@@ -2381,7 +2390,7 @@
           <v:shape id="_x0000_i1120" type="#_x0000_t75" style="width:98.65pt;height:27.75pt" o:ole="">
             <v:imagedata r:id="rId192" o:title=""/>
           </v:shape>
-          <o:OLEObject Type="Embed" ProgID="Equation.DSMT4" ShapeID="_x0000_i1120" DrawAspect="Content" ObjectID="_1581862656" r:id="rId193"/>
+          <o:OLEObject Type="Embed" ProgID="Equation.DSMT4" ShapeID="_x0000_i1120" DrawAspect="Content" ObjectID="_1582315740" r:id="rId193"/>
         </w:object>
       </w:r>
     </w:p>
@@ -2430,7 +2439,7 @@
           <v:shape id="_x0000_i1121" type="#_x0000_t75" style="width:103.15pt;height:27.4pt" o:ole="">
             <v:imagedata r:id="rId194" o:title=""/>
           </v:shape>
-          <o:OLEObject Type="Embed" ProgID="Equation.DSMT4" ShapeID="_x0000_i1121" DrawAspect="Content" ObjectID="_1581862657" r:id="rId195"/>
+          <o:OLEObject Type="Embed" ProgID="Equation.DSMT4" ShapeID="_x0000_i1121" DrawAspect="Content" ObjectID="_1582315741" r:id="rId195"/>
         </w:object>
       </w:r>
     </w:p>
@@ -2466,7 +2475,7 @@
           <v:shape id="_x0000_i1122" type="#_x0000_t75" style="width:18.4pt;height:18.4pt" o:ole="">
             <v:imagedata r:id="rId196" o:title=""/>
           </v:shape>
-          <o:OLEObject Type="Embed" ProgID="Equation.DSMT4" ShapeID="_x0000_i1122" DrawAspect="Content" ObjectID="_1581862658" r:id="rId197"/>
+          <o:OLEObject Type="Embed" ProgID="Equation.DSMT4" ShapeID="_x0000_i1122" DrawAspect="Content" ObjectID="_1582315742" r:id="rId197"/>
         </w:object>
       </w:r>
       <w:r>
@@ -2483,7 +2492,7 @@
           <v:shape id="_x0000_i1123" type="#_x0000_t75" style="width:10.9pt;height:14.25pt" o:ole="">
             <v:imagedata r:id="rId198" o:title=""/>
           </v:shape>
-          <o:OLEObject Type="Embed" ProgID="Equation.DSMT4" ShapeID="_x0000_i1123" DrawAspect="Content" ObjectID="_1581862659" r:id="rId199"/>
+          <o:OLEObject Type="Embed" ProgID="Equation.DSMT4" ShapeID="_x0000_i1123" DrawAspect="Content" ObjectID="_1582315743" r:id="rId199"/>
         </w:object>
       </w:r>
       <w:r>
@@ -2505,7 +2514,7 @@
           <v:shape id="_x0000_i1124" type="#_x0000_t75" style="width:121.5pt;height:19.15pt" o:ole="">
             <v:imagedata r:id="rId200" o:title=""/>
           </v:shape>
-          <o:OLEObject Type="Embed" ProgID="Equation.DSMT4" ShapeID="_x0000_i1124" DrawAspect="Content" ObjectID="_1581862660" r:id="rId201"/>
+          <o:OLEObject Type="Embed" ProgID="Equation.DSMT4" ShapeID="_x0000_i1124" DrawAspect="Content" ObjectID="_1582315744" r:id="rId201"/>
         </w:object>
       </w:r>
     </w:p>
@@ -2527,7 +2536,7 @@
           <v:shape id="_x0000_i1125" type="#_x0000_t75" style="width:13.5pt;height:18.4pt" o:ole="">
             <v:imagedata r:id="rId202" o:title=""/>
           </v:shape>
-          <o:OLEObject Type="Embed" ProgID="Equation.DSMT4" ShapeID="_x0000_i1125" DrawAspect="Content" ObjectID="_1581862661" r:id="rId203"/>
+          <o:OLEObject Type="Embed" ProgID="Equation.DSMT4" ShapeID="_x0000_i1125" DrawAspect="Content" ObjectID="_1582315745" r:id="rId203"/>
         </w:object>
       </w:r>
       <w:r>
@@ -2544,7 +2553,7 @@
           <v:shape id="_x0000_i1126" type="#_x0000_t75" style="width:14.25pt;height:18.4pt" o:ole="">
             <v:imagedata r:id="rId204" o:title=""/>
           </v:shape>
-          <o:OLEObject Type="Embed" ProgID="Equation.DSMT4" ShapeID="_x0000_i1126" DrawAspect="Content" ObjectID="_1581862662" r:id="rId205"/>
+          <o:OLEObject Type="Embed" ProgID="Equation.DSMT4" ShapeID="_x0000_i1126" DrawAspect="Content" ObjectID="_1582315746" r:id="rId205"/>
         </w:object>
       </w:r>
       <w:r>
@@ -2566,7 +2575,7 @@
           <v:shape id="_x0000_i1127" type="#_x0000_t75" style="width:139.15pt;height:32.65pt" o:ole="">
             <v:imagedata r:id="rId206" o:title=""/>
           </v:shape>
-          <o:OLEObject Type="Embed" ProgID="Equation.DSMT4" ShapeID="_x0000_i1127" DrawAspect="Content" ObjectID="_1581862663" r:id="rId207"/>
+          <o:OLEObject Type="Embed" ProgID="Equation.DSMT4" ShapeID="_x0000_i1127" DrawAspect="Content" ObjectID="_1582315747" r:id="rId207"/>
         </w:object>
       </w:r>
     </w:p>
@@ -2582,7 +2591,7 @@
           <v:shape id="_x0000_i1128" type="#_x0000_t75" style="width:178.15pt;height:27.4pt" o:ole="">
             <v:imagedata r:id="rId208" o:title=""/>
           </v:shape>
-          <o:OLEObject Type="Embed" ProgID="Equation.DSMT4" ShapeID="_x0000_i1128" DrawAspect="Content" ObjectID="_1581862664" r:id="rId209"/>
+          <o:OLEObject Type="Embed" ProgID="Equation.DSMT4" ShapeID="_x0000_i1128" DrawAspect="Content" ObjectID="_1582315748" r:id="rId209"/>
         </w:object>
       </w:r>
     </w:p>
@@ -2598,7 +2607,7 @@
           <v:shape id="_x0000_i1129" type="#_x0000_t75" style="width:127.15pt;height:27.4pt" o:ole="">
             <v:imagedata r:id="rId210" o:title=""/>
           </v:shape>
-          <o:OLEObject Type="Embed" ProgID="Equation.DSMT4" ShapeID="_x0000_i1129" DrawAspect="Content" ObjectID="_1581862665" r:id="rId211"/>
+          <o:OLEObject Type="Embed" ProgID="Equation.DSMT4" ShapeID="_x0000_i1129" DrawAspect="Content" ObjectID="_1582315749" r:id="rId211"/>
         </w:object>
       </w:r>
     </w:p>
@@ -2614,7 +2623,7 @@
           <v:shape id="_x0000_i1130" type="#_x0000_t75" style="width:30pt;height:16.15pt" o:ole="">
             <v:imagedata r:id="rId212" o:title=""/>
           </v:shape>
-          <o:OLEObject Type="Embed" ProgID="Equation.DSMT4" ShapeID="_x0000_i1130" DrawAspect="Content" ObjectID="_1581862666" r:id="rId213"/>
+          <o:OLEObject Type="Embed" ProgID="Equation.DSMT4" ShapeID="_x0000_i1130" DrawAspect="Content" ObjectID="_1582315750" r:id="rId213"/>
         </w:object>
       </w:r>
       <w:r>
@@ -2721,7 +2730,7 @@
           <v:shape id="_x0000_i1131" type="#_x0000_t75" style="width:30pt;height:16.15pt" o:ole="">
             <v:imagedata r:id="rId214" o:title=""/>
           </v:shape>
-          <o:OLEObject Type="Embed" ProgID="Equation.DSMT4" ShapeID="_x0000_i1131" DrawAspect="Content" ObjectID="_1581862667" r:id="rId215"/>
+          <o:OLEObject Type="Embed" ProgID="Equation.DSMT4" ShapeID="_x0000_i1131" DrawAspect="Content" ObjectID="_1582315751" r:id="rId215"/>
         </w:object>
       </w:r>
       <w:r>
@@ -2804,7 +2813,7 @@
           <v:shape id="_x0000_i1132" type="#_x0000_t75" style="width:30pt;height:16.15pt" o:ole="">
             <v:imagedata r:id="rId212" o:title=""/>
           </v:shape>
-          <o:OLEObject Type="Embed" ProgID="Equation.DSMT4" ShapeID="_x0000_i1132" DrawAspect="Content" ObjectID="_1581862668" r:id="rId216"/>
+          <o:OLEObject Type="Embed" ProgID="Equation.DSMT4" ShapeID="_x0000_i1132" DrawAspect="Content" ObjectID="_1582315752" r:id="rId216"/>
         </w:object>
       </w:r>
       <w:r>
@@ -2845,7 +2854,7 @@
           <v:shape id="_x0000_i1133" type="#_x0000_t75" style="width:125.65pt;height:18.4pt" o:ole="">
             <v:imagedata r:id="rId217" o:title=""/>
           </v:shape>
-          <o:OLEObject Type="Embed" ProgID="Equation.DSMT4" ShapeID="_x0000_i1133" DrawAspect="Content" ObjectID="_1581862669" r:id="rId218"/>
+          <o:OLEObject Type="Embed" ProgID="Equation.DSMT4" ShapeID="_x0000_i1133" DrawAspect="Content" ObjectID="_1582315753" r:id="rId218"/>
         </w:object>
       </w:r>
     </w:p>
@@ -2862,7 +2871,7 @@
           <v:shape id="_x0000_i1134" type="#_x0000_t75" style="width:75.4pt;height:18.4pt" o:ole="">
             <v:imagedata r:id="rId219" o:title=""/>
           </v:shape>
-          <o:OLEObject Type="Embed" ProgID="Equation.DSMT4" ShapeID="_x0000_i1134" DrawAspect="Content" ObjectID="_1581862670" r:id="rId220"/>
+          <o:OLEObject Type="Embed" ProgID="Equation.DSMT4" ShapeID="_x0000_i1134" DrawAspect="Content" ObjectID="_1582315754" r:id="rId220"/>
         </w:object>
       </w:r>
     </w:p>
@@ -2935,7 +2944,7 @@
           <v:shape id="_x0000_i1135" type="#_x0000_t75" style="width:30pt;height:16.15pt" o:ole="">
             <v:imagedata r:id="rId221" o:title=""/>
           </v:shape>
-          <o:OLEObject Type="Embed" ProgID="Equation.DSMT4" ShapeID="_x0000_i1135" DrawAspect="Content" ObjectID="_1581862671" r:id="rId222"/>
+          <o:OLEObject Type="Embed" ProgID="Equation.DSMT4" ShapeID="_x0000_i1135" DrawAspect="Content" ObjectID="_1582315755" r:id="rId222"/>
         </w:object>
       </w:r>
       <w:r>
@@ -2952,7 +2961,7 @@
           <v:shape id="_x0000_i1136" type="#_x0000_t75" style="width:13.15pt;height:14.25pt" o:ole="">
             <v:imagedata r:id="rId223" o:title=""/>
           </v:shape>
-          <o:OLEObject Type="Embed" ProgID="Equation.DSMT4" ShapeID="_x0000_i1136" DrawAspect="Content" ObjectID="_1581862672" r:id="rId224"/>
+          <o:OLEObject Type="Embed" ProgID="Equation.DSMT4" ShapeID="_x0000_i1136" DrawAspect="Content" ObjectID="_1582315756" r:id="rId224"/>
         </w:object>
       </w:r>
       <w:r>
@@ -2986,7 +2995,7 @@
           <v:shape id="_x0000_i1137" type="#_x0000_t75" style="width:125.65pt;height:18.4pt" o:ole="">
             <v:imagedata r:id="rId225" o:title=""/>
           </v:shape>
-          <o:OLEObject Type="Embed" ProgID="Equation.DSMT4" ShapeID="_x0000_i1137" DrawAspect="Content" ObjectID="_1581862673" r:id="rId226"/>
+          <o:OLEObject Type="Embed" ProgID="Equation.DSMT4" ShapeID="_x0000_i1137" DrawAspect="Content" ObjectID="_1582315757" r:id="rId226"/>
         </w:object>
       </w:r>
     </w:p>
@@ -3002,7 +3011,7 @@
           <v:shape id="_x0000_i1138" type="#_x0000_t75" style="width:118.9pt;height:18.4pt" o:ole="">
             <v:imagedata r:id="rId227" o:title=""/>
           </v:shape>
-          <o:OLEObject Type="Embed" ProgID="Equation.DSMT4" ShapeID="_x0000_i1138" DrawAspect="Content" ObjectID="_1581862674" r:id="rId228"/>
+          <o:OLEObject Type="Embed" ProgID="Equation.DSMT4" ShapeID="_x0000_i1138" DrawAspect="Content" ObjectID="_1582315758" r:id="rId228"/>
         </w:object>
       </w:r>
     </w:p>
@@ -3053,7 +3062,7 @@
           <v:shape id="_x0000_i1139" type="#_x0000_t75" style="width:221.65pt;height:35.25pt" o:ole="">
             <v:imagedata r:id="rId229" o:title=""/>
           </v:shape>
-          <o:OLEObject Type="Embed" ProgID="Equation.DSMT4" ShapeID="_x0000_i1139" DrawAspect="Content" ObjectID="_1581862675" r:id="rId230"/>
+          <o:OLEObject Type="Embed" ProgID="Equation.DSMT4" ShapeID="_x0000_i1139" DrawAspect="Content" ObjectID="_1582315759" r:id="rId230"/>
         </w:object>
       </w:r>
     </w:p>
@@ -3086,7 +3095,7 @@
           <v:shape id="_x0000_i1140" type="#_x0000_t75" style="width:139.15pt;height:19.9pt" o:ole="">
             <v:imagedata r:id="rId231" o:title=""/>
           </v:shape>
-          <o:OLEObject Type="Embed" ProgID="Equation.DSMT4" ShapeID="_x0000_i1140" DrawAspect="Content" ObjectID="_1581862676" r:id="rId232"/>
+          <o:OLEObject Type="Embed" ProgID="Equation.DSMT4" ShapeID="_x0000_i1140" DrawAspect="Content" ObjectID="_1582315760" r:id="rId232"/>
         </w:object>
       </w:r>
     </w:p>
@@ -3102,7 +3111,7 @@
           <v:shape id="_x0000_i1141" type="#_x0000_t75" style="width:193.15pt;height:19.9pt" o:ole="">
             <v:imagedata r:id="rId233" o:title=""/>
           </v:shape>
-          <o:OLEObject Type="Embed" ProgID="Equation.DSMT4" ShapeID="_x0000_i1141" DrawAspect="Content" ObjectID="_1581862677" r:id="rId234"/>
+          <o:OLEObject Type="Embed" ProgID="Equation.DSMT4" ShapeID="_x0000_i1141" DrawAspect="Content" ObjectID="_1582315761" r:id="rId234"/>
         </w:object>
       </w:r>
     </w:p>
@@ -3154,7 +3163,7 @@
           <v:shape id="_x0000_i1142" type="#_x0000_t75" style="width:32.65pt;height:19.9pt" o:ole="">
             <v:imagedata r:id="rId235" o:title=""/>
           </v:shape>
-          <o:OLEObject Type="Embed" ProgID="Equation.DSMT4" ShapeID="_x0000_i1142" DrawAspect="Content" ObjectID="_1581862678" r:id="rId236"/>
+          <o:OLEObject Type="Embed" ProgID="Equation.DSMT4" ShapeID="_x0000_i1142" DrawAspect="Content" ObjectID="_1582315762" r:id="rId236"/>
         </w:object>
       </w:r>
       <w:r>
@@ -3171,7 +3180,7 @@
           <v:shape id="_x0000_i1143" type="#_x0000_t75" style="width:10.9pt;height:16.15pt" o:ole="">
             <v:imagedata r:id="rId237" o:title=""/>
           </v:shape>
-          <o:OLEObject Type="Embed" ProgID="Equation.DSMT4" ShapeID="_x0000_i1143" DrawAspect="Content" ObjectID="_1581862679" r:id="rId238"/>
+          <o:OLEObject Type="Embed" ProgID="Equation.DSMT4" ShapeID="_x0000_i1143" DrawAspect="Content" ObjectID="_1582315763" r:id="rId238"/>
         </w:object>
       </w:r>
       <w:r>
@@ -3188,7 +3197,7 @@
           <v:shape id="_x0000_i1144" type="#_x0000_t75" style="width:42pt;height:16.15pt" o:ole="">
             <v:imagedata r:id="rId239" o:title=""/>
           </v:shape>
-          <o:OLEObject Type="Embed" ProgID="Equation.DSMT4" ShapeID="_x0000_i1144" DrawAspect="Content" ObjectID="_1581862680" r:id="rId240"/>
+          <o:OLEObject Type="Embed" ProgID="Equation.DSMT4" ShapeID="_x0000_i1144" DrawAspect="Content" ObjectID="_1582315764" r:id="rId240"/>
         </w:object>
       </w:r>
       <w:r>
@@ -3205,7 +3214,7 @@
           <v:shape id="_x0000_i1145" type="#_x0000_t75" style="width:111.4pt;height:19.15pt" o:ole="">
             <v:imagedata r:id="rId241" o:title=""/>
           </v:shape>
-          <o:OLEObject Type="Embed" ProgID="Equation.DSMT4" ShapeID="_x0000_i1145" DrawAspect="Content" ObjectID="_1581862681" r:id="rId242"/>
+          <o:OLEObject Type="Embed" ProgID="Equation.DSMT4" ShapeID="_x0000_i1145" DrawAspect="Content" ObjectID="_1582315765" r:id="rId242"/>
         </w:object>
       </w:r>
       <w:r>
@@ -3231,7 +3240,7 @@
           <v:shape id="_x0000_i1146" type="#_x0000_t75" style="width:160.15pt;height:19.15pt" o:ole="">
             <v:imagedata r:id="rId243" o:title=""/>
           </v:shape>
-          <o:OLEObject Type="Embed" ProgID="Equation.DSMT4" ShapeID="_x0000_i1146" DrawAspect="Content" ObjectID="_1581862682" r:id="rId244"/>
+          <o:OLEObject Type="Embed" ProgID="Equation.DSMT4" ShapeID="_x0000_i1146" DrawAspect="Content" ObjectID="_1582315766" r:id="rId244"/>
         </w:object>
       </w:r>
     </w:p>
@@ -3250,7 +3259,7 @@
           <v:shape id="_x0000_i1147" type="#_x0000_t75" style="width:36pt;height:18.4pt" o:ole="">
             <v:imagedata r:id="rId245" o:title=""/>
           </v:shape>
-          <o:OLEObject Type="Embed" ProgID="Equation.DSMT4" ShapeID="_x0000_i1147" DrawAspect="Content" ObjectID="_1581862683" r:id="rId246"/>
+          <o:OLEObject Type="Embed" ProgID="Equation.DSMT4" ShapeID="_x0000_i1147" DrawAspect="Content" ObjectID="_1582315767" r:id="rId246"/>
         </w:object>
       </w:r>
       <w:r>
@@ -3267,7 +3276,7 @@
           <v:shape id="_x0000_i1148" type="#_x0000_t75" style="width:32.65pt;height:19.9pt" o:ole="">
             <v:imagedata r:id="rId235" o:title=""/>
           </v:shape>
-          <o:OLEObject Type="Embed" ProgID="Equation.DSMT4" ShapeID="_x0000_i1148" DrawAspect="Content" ObjectID="_1581862684" r:id="rId247"/>
+          <o:OLEObject Type="Embed" ProgID="Equation.DSMT4" ShapeID="_x0000_i1148" DrawAspect="Content" ObjectID="_1582315768" r:id="rId247"/>
         </w:object>
       </w:r>
       <w:r>
@@ -3284,7 +3293,7 @@
           <v:shape id="_x0000_i1149" type="#_x0000_t75" style="width:11.65pt;height:13.15pt" o:ole="">
             <v:imagedata r:id="rId248" o:title=""/>
           </v:shape>
-          <o:OLEObject Type="Embed" ProgID="Equation.DSMT4" ShapeID="_x0000_i1149" DrawAspect="Content" ObjectID="_1581862685" r:id="rId249"/>
+          <o:OLEObject Type="Embed" ProgID="Equation.DSMT4" ShapeID="_x0000_i1149" DrawAspect="Content" ObjectID="_1582315769" r:id="rId249"/>
         </w:object>
       </w:r>
       <w:r>
@@ -3306,7 +3315,7 @@
           <v:shape id="_x0000_i1150" type="#_x0000_t75" style="width:165pt;height:18.4pt" o:ole="">
             <v:imagedata r:id="rId250" o:title=""/>
           </v:shape>
-          <o:OLEObject Type="Embed" ProgID="Equation.DSMT4" ShapeID="_x0000_i1150" DrawAspect="Content" ObjectID="_1581862686" r:id="rId251"/>
+          <o:OLEObject Type="Embed" ProgID="Equation.DSMT4" ShapeID="_x0000_i1150" DrawAspect="Content" ObjectID="_1582315770" r:id="rId251"/>
         </w:object>
       </w:r>
     </w:p>
@@ -3322,7 +3331,7 @@
           <v:shape id="_x0000_i1151" type="#_x0000_t75" style="width:106.15pt;height:18.4pt" o:ole="">
             <v:imagedata r:id="rId252" o:title=""/>
           </v:shape>
-          <o:OLEObject Type="Embed" ProgID="Equation.DSMT4" ShapeID="_x0000_i1151" DrawAspect="Content" ObjectID="_1581862687" r:id="rId253"/>
+          <o:OLEObject Type="Embed" ProgID="Equation.DSMT4" ShapeID="_x0000_i1151" DrawAspect="Content" ObjectID="_1582315771" r:id="rId253"/>
         </w:object>
       </w:r>
     </w:p>
@@ -3338,7 +3347,7 @@
           <v:shape id="_x0000_i1152" type="#_x0000_t75" style="width:73.9pt;height:27.75pt" o:ole="">
             <v:imagedata r:id="rId254" o:title=""/>
           </v:shape>
-          <o:OLEObject Type="Embed" ProgID="Equation.DSMT4" ShapeID="_x0000_i1152" DrawAspect="Content" ObjectID="_1581862688" r:id="rId255"/>
+          <o:OLEObject Type="Embed" ProgID="Equation.DSMT4" ShapeID="_x0000_i1152" DrawAspect="Content" ObjectID="_1582315772" r:id="rId255"/>
         </w:object>
       </w:r>
     </w:p>
@@ -3396,7 +3405,7 @@
           <v:shape id="_x0000_i1153" type="#_x0000_t75" style="width:30pt;height:16.15pt" o:ole="">
             <v:imagedata r:id="rId256" o:title=""/>
           </v:shape>
-          <o:OLEObject Type="Embed" ProgID="Equation.DSMT4" ShapeID="_x0000_i1153" DrawAspect="Content" ObjectID="_1581862689" r:id="rId257"/>
+          <o:OLEObject Type="Embed" ProgID="Equation.DSMT4" ShapeID="_x0000_i1153" DrawAspect="Content" ObjectID="_1582315773" r:id="rId257"/>
         </w:object>
       </w:r>
       <w:r>
@@ -3413,7 +3422,7 @@
           <v:shape id="_x0000_i1154" type="#_x0000_t75" style="width:30pt;height:16.15pt" o:ole="">
             <v:imagedata r:id="rId258" o:title=""/>
           </v:shape>
-          <o:OLEObject Type="Embed" ProgID="Equation.DSMT4" ShapeID="_x0000_i1154" DrawAspect="Content" ObjectID="_1581862690" r:id="rId259"/>
+          <o:OLEObject Type="Embed" ProgID="Equation.DSMT4" ShapeID="_x0000_i1154" DrawAspect="Content" ObjectID="_1582315774" r:id="rId259"/>
         </w:object>
       </w:r>
       <w:r>
@@ -3430,7 +3439,7 @@
           <v:shape id="_x0000_i1155" type="#_x0000_t75" style="width:13.15pt;height:11.65pt" o:ole="">
             <v:imagedata r:id="rId260" o:title=""/>
           </v:shape>
-          <o:OLEObject Type="Embed" ProgID="Equation.DSMT4" ShapeID="_x0000_i1155" DrawAspect="Content" ObjectID="_1581862691" r:id="rId261"/>
+          <o:OLEObject Type="Embed" ProgID="Equation.DSMT4" ShapeID="_x0000_i1155" DrawAspect="Content" ObjectID="_1582315775" r:id="rId261"/>
         </w:object>
       </w:r>
       <w:r>
@@ -3452,7 +3461,7 @@
           <v:shape id="_x0000_i1156" type="#_x0000_t75" style="width:39.75pt;height:16.15pt" o:ole="">
             <v:imagedata r:id="rId262" o:title=""/>
           </v:shape>
-          <o:OLEObject Type="Embed" ProgID="Equation.DSMT4" ShapeID="_x0000_i1156" DrawAspect="Content" ObjectID="_1581862692" r:id="rId263"/>
+          <o:OLEObject Type="Embed" ProgID="Equation.DSMT4" ShapeID="_x0000_i1156" DrawAspect="Content" ObjectID="_1582315776" r:id="rId263"/>
         </w:object>
       </w:r>
     </w:p>
@@ -3488,7 +3497,7 @@
           <v:shape id="_x0000_i1157" type="#_x0000_t75" style="width:58.9pt;height:16.15pt" o:ole="">
             <v:imagedata r:id="rId264" o:title=""/>
           </v:shape>
-          <o:OLEObject Type="Embed" ProgID="Equation.DSMT4" ShapeID="_x0000_i1157" DrawAspect="Content" ObjectID="_1581862693" r:id="rId265"/>
+          <o:OLEObject Type="Embed" ProgID="Equation.DSMT4" ShapeID="_x0000_i1157" DrawAspect="Content" ObjectID="_1582315777" r:id="rId265"/>
         </w:object>
       </w:r>
     </w:p>
@@ -3516,7 +3525,7 @@
           <v:shape id="_x0000_i1158" type="#_x0000_t75" style="width:30pt;height:16.15pt" o:ole="">
             <v:imagedata r:id="rId266" o:title=""/>
           </v:shape>
-          <o:OLEObject Type="Embed" ProgID="Equation.DSMT4" ShapeID="_x0000_i1158" DrawAspect="Content" ObjectID="_1581862694" r:id="rId267"/>
+          <o:OLEObject Type="Embed" ProgID="Equation.DSMT4" ShapeID="_x0000_i1158" DrawAspect="Content" ObjectID="_1582315778" r:id="rId267"/>
         </w:object>
       </w:r>
       <w:r>
@@ -3533,7 +3542,7 @@
           <v:shape id="_x0000_i1159" type="#_x0000_t75" style="width:13.15pt;height:14.25pt" o:ole="">
             <v:imagedata r:id="rId268" o:title=""/>
           </v:shape>
-          <o:OLEObject Type="Embed" ProgID="Equation.DSMT4" ShapeID="_x0000_i1159" DrawAspect="Content" ObjectID="_1581862695" r:id="rId269"/>
+          <o:OLEObject Type="Embed" ProgID="Equation.DSMT4" ShapeID="_x0000_i1159" DrawAspect="Content" ObjectID="_1582315779" r:id="rId269"/>
         </w:object>
       </w:r>
       <w:r>
@@ -3555,7 +3564,7 @@
           <v:shape id="_x0000_i1160" type="#_x0000_t75" style="width:39.75pt;height:16.15pt" o:ole="">
             <v:imagedata r:id="rId270" o:title=""/>
           </v:shape>
-          <o:OLEObject Type="Embed" ProgID="Equation.DSMT4" ShapeID="_x0000_i1160" DrawAspect="Content" ObjectID="_1581862696" r:id="rId271"/>
+          <o:OLEObject Type="Embed" ProgID="Equation.DSMT4" ShapeID="_x0000_i1160" DrawAspect="Content" ObjectID="_1582315780" r:id="rId271"/>
         </w:object>
       </w:r>
     </w:p>
@@ -3594,7 +3603,7 @@
           <v:shape id="_x0000_i1161" type="#_x0000_t75" style="width:57.75pt;height:16.15pt" o:ole="">
             <v:imagedata r:id="rId272" o:title=""/>
           </v:shape>
-          <o:OLEObject Type="Embed" ProgID="Equation.DSMT4" ShapeID="_x0000_i1161" DrawAspect="Content" ObjectID="_1581862697" r:id="rId273"/>
+          <o:OLEObject Type="Embed" ProgID="Equation.DSMT4" ShapeID="_x0000_i1161" DrawAspect="Content" ObjectID="_1582315781" r:id="rId273"/>
         </w:object>
       </w:r>
     </w:p>
@@ -3684,7 +3693,7 @@
           <v:shape id="_x0000_i1162" type="#_x0000_t75" style="width:13.15pt;height:14.25pt" o:ole="">
             <v:imagedata r:id="rId274" o:title=""/>
           </v:shape>
-          <o:OLEObject Type="Embed" ProgID="Equation.DSMT4" ShapeID="_x0000_i1162" DrawAspect="Content" ObjectID="_1581862698" r:id="rId275"/>
+          <o:OLEObject Type="Embed" ProgID="Equation.DSMT4" ShapeID="_x0000_i1162" DrawAspect="Content" ObjectID="_1582315782" r:id="rId275"/>
         </w:object>
       </w:r>
       <w:r>
@@ -3713,7 +3722,7 @@
           <v:shape id="_x0000_i1163" type="#_x0000_t75" style="width:37.15pt;height:16.15pt" o:ole="">
             <v:imagedata r:id="rId276" o:title=""/>
           </v:shape>
-          <o:OLEObject Type="Embed" ProgID="Equation.DSMT4" ShapeID="_x0000_i1163" DrawAspect="Content" ObjectID="_1581862699" r:id="rId277"/>
+          <o:OLEObject Type="Embed" ProgID="Equation.DSMT4" ShapeID="_x0000_i1163" DrawAspect="Content" ObjectID="_1582315783" r:id="rId277"/>
         </w:object>
       </w:r>
     </w:p>
@@ -3740,7 +3749,7 @@
           <v:shape id="_x0000_i1164" type="#_x0000_t75" style="width:142.9pt;height:33pt" o:ole="">
             <v:imagedata r:id="rId278" o:title=""/>
           </v:shape>
-          <o:OLEObject Type="Embed" ProgID="Equation.DSMT4" ShapeID="_x0000_i1164" DrawAspect="Content" ObjectID="_1581862700" r:id="rId279"/>
+          <o:OLEObject Type="Embed" ProgID="Equation.DSMT4" ShapeID="_x0000_i1164" DrawAspect="Content" ObjectID="_1582315784" r:id="rId279"/>
         </w:object>
       </w:r>
     </w:p>
@@ -3788,7 +3797,7 @@
           <v:shape id="_x0000_i1165" type="#_x0000_t75" style="width:199.9pt;height:33pt" o:ole="">
             <v:imagedata r:id="rId280" o:title=""/>
           </v:shape>
-          <o:OLEObject Type="Embed" ProgID="Equation.DSMT4" ShapeID="_x0000_i1165" DrawAspect="Content" ObjectID="_1581862701" r:id="rId281"/>
+          <o:OLEObject Type="Embed" ProgID="Equation.DSMT4" ShapeID="_x0000_i1165" DrawAspect="Content" ObjectID="_1582315785" r:id="rId281"/>
         </w:object>
       </w:r>
     </w:p>
@@ -3851,7 +3860,7 @@
           <v:shape id="_x0000_i1166" type="#_x0000_t75" style="width:13.9pt;height:18.75pt" o:ole="">
             <v:imagedata r:id="rId282" o:title=""/>
           </v:shape>
-          <o:OLEObject Type="Embed" ProgID="Equation.DSMT4" ShapeID="_x0000_i1166" DrawAspect="Content" ObjectID="_1581862702" r:id="rId283"/>
+          <o:OLEObject Type="Embed" ProgID="Equation.DSMT4" ShapeID="_x0000_i1166" DrawAspect="Content" ObjectID="_1582315786" r:id="rId283"/>
         </w:object>
       </w:r>
       <w:r>
@@ -3865,7 +3874,7 @@
           <v:shape id="_x0000_i1167" type="#_x0000_t75" style="width:55.9pt;height:16.15pt" o:ole="">
             <v:imagedata r:id="rId284" o:title=""/>
           </v:shape>
-          <o:OLEObject Type="Embed" ProgID="Equation.DSMT4" ShapeID="_x0000_i1167" DrawAspect="Content" ObjectID="_1581862703" r:id="rId285"/>
+          <o:OLEObject Type="Embed" ProgID="Equation.DSMT4" ShapeID="_x0000_i1167" DrawAspect="Content" ObjectID="_1582315787" r:id="rId285"/>
         </w:object>
       </w:r>
       <w:r>
@@ -3891,7 +3900,7 @@
           <v:shape id="_x0000_i1168" type="#_x0000_t75" style="width:12.75pt;height:18.75pt" o:ole="">
             <v:imagedata r:id="rId286" o:title=""/>
           </v:shape>
-          <o:OLEObject Type="Embed" ProgID="Equation.DSMT4" ShapeID="_x0000_i1168" DrawAspect="Content" ObjectID="_1581862704" r:id="rId287"/>
+          <o:OLEObject Type="Embed" ProgID="Equation.DSMT4" ShapeID="_x0000_i1168" DrawAspect="Content" ObjectID="_1582315788" r:id="rId287"/>
         </w:object>
       </w:r>
       <w:r>
@@ -3926,7 +3935,7 @@
           <v:shape id="_x0000_i1169" type="#_x0000_t75" style="width:12.75pt;height:18.75pt" o:ole="">
             <v:imagedata r:id="rId286" o:title=""/>
           </v:shape>
-          <o:OLEObject Type="Embed" ProgID="Equation.DSMT4" ShapeID="_x0000_i1169" DrawAspect="Content" ObjectID="_1581862705" r:id="rId288"/>
+          <o:OLEObject Type="Embed" ProgID="Equation.DSMT4" ShapeID="_x0000_i1169" DrawAspect="Content" ObjectID="_1582315789" r:id="rId288"/>
         </w:object>
       </w:r>
       <w:r>
@@ -3961,7 +3970,7 @@
           <v:shape id="_x0000_i1170" type="#_x0000_t75" style="width:16.15pt;height:16.15pt" o:ole="">
             <v:imagedata r:id="rId289" o:title=""/>
           </v:shape>
-          <o:OLEObject Type="Embed" ProgID="Equation.DSMT4" ShapeID="_x0000_i1170" DrawAspect="Content" ObjectID="_1581862706" r:id="rId290"/>
+          <o:OLEObject Type="Embed" ProgID="Equation.DSMT4" ShapeID="_x0000_i1170" DrawAspect="Content" ObjectID="_1582315790" r:id="rId290"/>
         </w:object>
       </w:r>
       <w:r>
@@ -3986,7 +3995,7 @@
           <v:shape id="_x0000_i1171" type="#_x0000_t75" style="width:16.15pt;height:16.15pt" o:ole="">
             <v:imagedata r:id="rId289" o:title=""/>
           </v:shape>
-          <o:OLEObject Type="Embed" ProgID="Equation.DSMT4" ShapeID="_x0000_i1171" DrawAspect="Content" ObjectID="_1581862707" r:id="rId291"/>
+          <o:OLEObject Type="Embed" ProgID="Equation.DSMT4" ShapeID="_x0000_i1171" DrawAspect="Content" ObjectID="_1582315791" r:id="rId291"/>
         </w:object>
       </w:r>
       <w:r>
@@ -4032,7 +4041,7 @@
           <v:shape id="_x0000_i1172" type="#_x0000_t75" style="width:300pt;height:18.75pt" o:ole="">
             <v:imagedata r:id="rId292" o:title=""/>
           </v:shape>
-          <o:OLEObject Type="Embed" ProgID="Equation.DSMT4" ShapeID="_x0000_i1172" DrawAspect="Content" ObjectID="_1581862708" r:id="rId293"/>
+          <o:OLEObject Type="Embed" ProgID="Equation.DSMT4" ShapeID="_x0000_i1172" DrawAspect="Content" ObjectID="_1582315792" r:id="rId293"/>
         </w:object>
       </w:r>
     </w:p>
@@ -4048,7 +4057,7 @@
           <v:shape id="_x0000_i1173" type="#_x0000_t75" style="width:69.75pt;height:33.75pt" o:ole="">
             <v:imagedata r:id="rId294" o:title=""/>
           </v:shape>
-          <o:OLEObject Type="Embed" ProgID="Equation.DSMT4" ShapeID="_x0000_i1173" DrawAspect="Content" ObjectID="_1581862709" r:id="rId295"/>
+          <o:OLEObject Type="Embed" ProgID="Equation.DSMT4" ShapeID="_x0000_i1173" DrawAspect="Content" ObjectID="_1582315793" r:id="rId295"/>
         </w:object>
       </w:r>
     </w:p>
@@ -4067,7 +4076,7 @@
           <v:shape id="_x0000_i1174" type="#_x0000_t75" style="width:12.75pt;height:18.4pt" o:ole="">
             <v:imagedata r:id="rId296" o:title=""/>
           </v:shape>
-          <o:OLEObject Type="Embed" ProgID="Equation.DSMT4" ShapeID="_x0000_i1174" DrawAspect="Content" ObjectID="_1581862710" r:id="rId297"/>
+          <o:OLEObject Type="Embed" ProgID="Equation.DSMT4" ShapeID="_x0000_i1174" DrawAspect="Content" ObjectID="_1582315794" r:id="rId297"/>
         </w:object>
       </w:r>
       <w:r>
@@ -4084,7 +4093,7 @@
           <v:shape id="_x0000_i1175" type="#_x0000_t75" style="width:37.15pt;height:18.4pt" o:ole="">
             <v:imagedata r:id="rId298" o:title=""/>
           </v:shape>
-          <o:OLEObject Type="Embed" ProgID="Equation.DSMT4" ShapeID="_x0000_i1175" DrawAspect="Content" ObjectID="_1581862711" r:id="rId299"/>
+          <o:OLEObject Type="Embed" ProgID="Equation.DSMT4" ShapeID="_x0000_i1175" DrawAspect="Content" ObjectID="_1582315795" r:id="rId299"/>
         </w:object>
       </w:r>
       <w:r>
@@ -4101,7 +4110,7 @@
           <v:shape id="_x0000_i1176" type="#_x0000_t75" style="width:37.15pt;height:18.4pt" o:ole="">
             <v:imagedata r:id="rId300" o:title=""/>
           </v:shape>
-          <o:OLEObject Type="Embed" ProgID="Equation.DSMT4" ShapeID="_x0000_i1176" DrawAspect="Content" ObjectID="_1581862712" r:id="rId301"/>
+          <o:OLEObject Type="Embed" ProgID="Equation.DSMT4" ShapeID="_x0000_i1176" DrawAspect="Content" ObjectID="_1582315796" r:id="rId301"/>
         </w:object>
       </w:r>
       <w:r>
@@ -4118,7 +4127,7 @@
           <v:shape id="_x0000_i1177" type="#_x0000_t75" style="width:13.9pt;height:18.4pt" o:ole="">
             <v:imagedata r:id="rId302" o:title=""/>
           </v:shape>
-          <o:OLEObject Type="Embed" ProgID="Equation.DSMT4" ShapeID="_x0000_i1177" DrawAspect="Content" ObjectID="_1581862713" r:id="rId303"/>
+          <o:OLEObject Type="Embed" ProgID="Equation.DSMT4" ShapeID="_x0000_i1177" DrawAspect="Content" ObjectID="_1582315797" r:id="rId303"/>
         </w:object>
       </w:r>
       <w:r>
@@ -4135,7 +4144,7 @@
           <v:shape id="_x0000_i1178" type="#_x0000_t75" style="width:39pt;height:18.4pt" o:ole="">
             <v:imagedata r:id="rId304" o:title=""/>
           </v:shape>
-          <o:OLEObject Type="Embed" ProgID="Equation.DSMT4" ShapeID="_x0000_i1178" DrawAspect="Content" ObjectID="_1581862714" r:id="rId305"/>
+          <o:OLEObject Type="Embed" ProgID="Equation.DSMT4" ShapeID="_x0000_i1178" DrawAspect="Content" ObjectID="_1582315798" r:id="rId305"/>
         </w:object>
       </w:r>
       <w:r>
@@ -4152,7 +4161,7 @@
           <v:shape id="_x0000_i1179" type="#_x0000_t75" style="width:39pt;height:18.4pt" o:ole="">
             <v:imagedata r:id="rId306" o:title=""/>
           </v:shape>
-          <o:OLEObject Type="Embed" ProgID="Equation.DSMT4" ShapeID="_x0000_i1179" DrawAspect="Content" ObjectID="_1581862715" r:id="rId307"/>
+          <o:OLEObject Type="Embed" ProgID="Equation.DSMT4" ShapeID="_x0000_i1179" DrawAspect="Content" ObjectID="_1582315799" r:id="rId307"/>
         </w:object>
       </w:r>
       <w:r>
@@ -4169,7 +4178,7 @@
           <v:shape id="_x0000_i1180" type="#_x0000_t75" style="width:61.15pt;height:18.4pt" o:ole="">
             <v:imagedata r:id="rId308" o:title=""/>
           </v:shape>
-          <o:OLEObject Type="Embed" ProgID="Equation.DSMT4" ShapeID="_x0000_i1180" DrawAspect="Content" ObjectID="_1581862716" r:id="rId309"/>
+          <o:OLEObject Type="Embed" ProgID="Equation.DSMT4" ShapeID="_x0000_i1180" DrawAspect="Content" ObjectID="_1582315800" r:id="rId309"/>
         </w:object>
       </w:r>
       <w:r>
@@ -4199,7 +4208,7 @@
           <v:shape id="_x0000_i1181" type="#_x0000_t75" style="width:97.15pt;height:18.75pt" o:ole="">
             <v:imagedata r:id="rId310" o:title=""/>
           </v:shape>
-          <o:OLEObject Type="Embed" ProgID="Equation.DSMT4" ShapeID="_x0000_i1181" DrawAspect="Content" ObjectID="_1581862717" r:id="rId311"/>
+          <o:OLEObject Type="Embed" ProgID="Equation.DSMT4" ShapeID="_x0000_i1181" DrawAspect="Content" ObjectID="_1582315801" r:id="rId311"/>
         </w:object>
       </w:r>
     </w:p>
@@ -4215,7 +4224,7 @@
           <v:shape id="_x0000_i1182" type="#_x0000_t75" style="width:298.15pt;height:18.4pt" o:ole="">
             <v:imagedata r:id="rId312" o:title=""/>
           </v:shape>
-          <o:OLEObject Type="Embed" ProgID="Equation.DSMT4" ShapeID="_x0000_i1182" DrawAspect="Content" ObjectID="_1581862718" r:id="rId313"/>
+          <o:OLEObject Type="Embed" ProgID="Equation.DSMT4" ShapeID="_x0000_i1182" DrawAspect="Content" ObjectID="_1582315802" r:id="rId313"/>
         </w:object>
       </w:r>
     </w:p>
@@ -4234,7 +4243,7 @@
           <v:shape id="_x0000_i1183" type="#_x0000_t75" style="width:12pt;height:12.75pt" o:ole="">
             <v:imagedata r:id="rId314" o:title=""/>
           </v:shape>
-          <o:OLEObject Type="Embed" ProgID="Equation.DSMT4" ShapeID="_x0000_i1183" DrawAspect="Content" ObjectID="_1581862719" r:id="rId315"/>
+          <o:OLEObject Type="Embed" ProgID="Equation.DSMT4" ShapeID="_x0000_i1183" DrawAspect="Content" ObjectID="_1582315803" r:id="rId315"/>
         </w:object>
       </w:r>
       <w:r>
@@ -4251,7 +4260,7 @@
           <v:shape id="_x0000_i1184" type="#_x0000_t75" style="width:42pt;height:16.15pt" o:ole="">
             <v:imagedata r:id="rId316" o:title=""/>
           </v:shape>
-          <o:OLEObject Type="Embed" ProgID="Equation.DSMT4" ShapeID="_x0000_i1184" DrawAspect="Content" ObjectID="_1581862720" r:id="rId317"/>
+          <o:OLEObject Type="Embed" ProgID="Equation.DSMT4" ShapeID="_x0000_i1184" DrawAspect="Content" ObjectID="_1582315804" r:id="rId317"/>
         </w:object>
       </w:r>
       <w:r>
@@ -4268,7 +4277,7 @@
           <v:shape id="_x0000_i1185" type="#_x0000_t75" style="width:66pt;height:18.4pt" o:ole="">
             <v:imagedata r:id="rId318" o:title=""/>
           </v:shape>
-          <o:OLEObject Type="Embed" ProgID="Equation.DSMT4" ShapeID="_x0000_i1185" DrawAspect="Content" ObjectID="_1581862721" r:id="rId319"/>
+          <o:OLEObject Type="Embed" ProgID="Equation.DSMT4" ShapeID="_x0000_i1185" DrawAspect="Content" ObjectID="_1582315805" r:id="rId319"/>
         </w:object>
       </w:r>
       <w:r>
@@ -4290,7 +4299,7 @@
           <v:shape id="_x0000_i1186" type="#_x0000_t75" style="width:175.15pt;height:42pt" o:ole="">
             <v:imagedata r:id="rId320" o:title=""/>
           </v:shape>
-          <o:OLEObject Type="Embed" ProgID="Equation.DSMT4" ShapeID="_x0000_i1186" DrawAspect="Content" ObjectID="_1581862722" r:id="rId321"/>
+          <o:OLEObject Type="Embed" ProgID="Equation.DSMT4" ShapeID="_x0000_i1186" DrawAspect="Content" ObjectID="_1582315806" r:id="rId321"/>
         </w:object>
       </w:r>
       <w:r>
@@ -4364,7 +4373,7 @@
           <v:shape id="_x0000_i1187" type="#_x0000_t75" style="width:205.9pt;height:37.15pt" o:ole="">
             <v:imagedata r:id="rId322" o:title=""/>
           </v:shape>
-          <o:OLEObject Type="Embed" ProgID="Equation.DSMT4" ShapeID="_x0000_i1187" DrawAspect="Content" ObjectID="_1581862723" r:id="rId323"/>
+          <o:OLEObject Type="Embed" ProgID="Equation.DSMT4" ShapeID="_x0000_i1187" DrawAspect="Content" ObjectID="_1582315807" r:id="rId323"/>
         </w:object>
       </w:r>
     </w:p>
@@ -4383,7 +4392,7 @@
           <v:shape id="_x0000_i1188" type="#_x0000_t75" style="width:16.15pt;height:19.9pt" o:ole="">
             <v:imagedata r:id="rId324" o:title=""/>
           </v:shape>
-          <o:OLEObject Type="Embed" ProgID="Equation.DSMT4" ShapeID="_x0000_i1188" DrawAspect="Content" ObjectID="_1581862724" r:id="rId325"/>
+          <o:OLEObject Type="Embed" ProgID="Equation.DSMT4" ShapeID="_x0000_i1188" DrawAspect="Content" ObjectID="_1582315808" r:id="rId325"/>
         </w:object>
       </w:r>
       <w:r>
@@ -4400,7 +4409,7 @@
           <v:shape id="_x0000_i1189" type="#_x0000_t75" style="width:12pt;height:13.15pt" o:ole="">
             <v:imagedata r:id="rId326" o:title=""/>
           </v:shape>
-          <o:OLEObject Type="Embed" ProgID="Equation.DSMT4" ShapeID="_x0000_i1189" DrawAspect="Content" ObjectID="_1581862725" r:id="rId327"/>
+          <o:OLEObject Type="Embed" ProgID="Equation.DSMT4" ShapeID="_x0000_i1189" DrawAspect="Content" ObjectID="_1582315809" r:id="rId327"/>
         </w:object>
       </w:r>
       <w:r>
@@ -4417,7 +4426,7 @@
           <v:shape id="_x0000_i1190" type="#_x0000_t75" style="width:43.15pt;height:19.9pt" o:ole="">
             <v:imagedata r:id="rId328" o:title=""/>
           </v:shape>
-          <o:OLEObject Type="Embed" ProgID="Equation.DSMT4" ShapeID="_x0000_i1190" DrawAspect="Content" ObjectID="_1581862726" r:id="rId329"/>
+          <o:OLEObject Type="Embed" ProgID="Equation.DSMT4" ShapeID="_x0000_i1190" DrawAspect="Content" ObjectID="_1582315810" r:id="rId329"/>
         </w:object>
       </w:r>
       <w:r>
@@ -4434,7 +4443,7 @@
           <v:shape id="_x0000_i1191" type="#_x0000_t75" style="width:39pt;height:18pt" o:ole="">
             <v:imagedata r:id="rId330" o:title=""/>
           </v:shape>
-          <o:OLEObject Type="Embed" ProgID="Equation.DSMT4" ShapeID="_x0000_i1191" DrawAspect="Content" ObjectID="_1581862727" r:id="rId331"/>
+          <o:OLEObject Type="Embed" ProgID="Equation.DSMT4" ShapeID="_x0000_i1191" DrawAspect="Content" ObjectID="_1582315811" r:id="rId331"/>
         </w:object>
       </w:r>
       <w:r>
@@ -4502,7 +4511,7 @@
           <v:shape id="_x0000_i1192" type="#_x0000_t75" style="width:22.15pt;height:18pt" o:ole="">
             <v:imagedata r:id="rId332" o:title=""/>
           </v:shape>
-          <o:OLEObject Type="Embed" ProgID="Equation.DSMT4" ShapeID="_x0000_i1192" DrawAspect="Content" ObjectID="_1581862728" r:id="rId333"/>
+          <o:OLEObject Type="Embed" ProgID="Equation.DSMT4" ShapeID="_x0000_i1192" DrawAspect="Content" ObjectID="_1582315812" r:id="rId333"/>
         </w:object>
       </w:r>
       <w:r>
@@ -4524,7 +4533,7 @@
           <v:shape id="_x0000_i1193" type="#_x0000_t75" style="width:154.15pt;height:34.15pt" o:ole="">
             <v:imagedata r:id="rId334" o:title=""/>
           </v:shape>
-          <o:OLEObject Type="Embed" ProgID="Equation.DSMT4" ShapeID="_x0000_i1193" DrawAspect="Content" ObjectID="_1581862729" r:id="rId335"/>
+          <o:OLEObject Type="Embed" ProgID="Equation.DSMT4" ShapeID="_x0000_i1193" DrawAspect="Content" ObjectID="_1582315813" r:id="rId335"/>
         </w:object>
       </w:r>
     </w:p>
@@ -4543,7 +4552,7 @@
           <v:shape id="_x0000_i1194" type="#_x0000_t75" style="width:49.15pt;height:19.9pt" o:ole="">
             <v:imagedata r:id="rId336" o:title=""/>
           </v:shape>
-          <o:OLEObject Type="Embed" ProgID="Equation.DSMT4" ShapeID="_x0000_i1194" DrawAspect="Content" ObjectID="_1581862730" r:id="rId337"/>
+          <o:OLEObject Type="Embed" ProgID="Equation.DSMT4" ShapeID="_x0000_i1194" DrawAspect="Content" ObjectID="_1582315814" r:id="rId337"/>
         </w:object>
       </w:r>
       <w:r>
@@ -4560,7 +4569,7 @@
           <v:shape id="_x0000_i1195" type="#_x0000_t75" style="width:15pt;height:18pt" o:ole="">
             <v:imagedata r:id="rId338" o:title=""/>
           </v:shape>
-          <o:OLEObject Type="Embed" ProgID="Equation.DSMT4" ShapeID="_x0000_i1195" DrawAspect="Content" ObjectID="_1581862731" r:id="rId339"/>
+          <o:OLEObject Type="Embed" ProgID="Equation.DSMT4" ShapeID="_x0000_i1195" DrawAspect="Content" ObjectID="_1582315815" r:id="rId339"/>
         </w:object>
       </w:r>
       <w:r>
@@ -4592,7 +4601,7 @@
           <v:shape id="_x0000_i1196" type="#_x0000_t75" style="width:16.9pt;height:18pt" o:ole="">
             <v:imagedata r:id="rId340" o:title=""/>
           </v:shape>
-          <o:OLEObject Type="Embed" ProgID="Equation.DSMT4" ShapeID="_x0000_i1196" DrawAspect="Content" ObjectID="_1581862732" r:id="rId341"/>
+          <o:OLEObject Type="Embed" ProgID="Equation.DSMT4" ShapeID="_x0000_i1196" DrawAspect="Content" ObjectID="_1582315816" r:id="rId341"/>
         </w:object>
       </w:r>
       <w:r>
@@ -4621,7 +4630,7 @@
           <v:shape id="_x0000_i1197" type="#_x0000_t75" style="width:15pt;height:18pt" o:ole="">
             <v:imagedata r:id="rId338" o:title=""/>
           </v:shape>
-          <o:OLEObject Type="Embed" ProgID="Equation.DSMT4" ShapeID="_x0000_i1197" DrawAspect="Content" ObjectID="_1581862733" r:id="rId342"/>
+          <o:OLEObject Type="Embed" ProgID="Equation.DSMT4" ShapeID="_x0000_i1197" DrawAspect="Content" ObjectID="_1582315817" r:id="rId342"/>
         </w:object>
       </w:r>
       <w:r>
@@ -4638,7 +4647,7 @@
           <v:shape id="_x0000_i1198" type="#_x0000_t75" style="width:16.9pt;height:18pt" o:ole="">
             <v:imagedata r:id="rId340" o:title=""/>
           </v:shape>
-          <o:OLEObject Type="Embed" ProgID="Equation.DSMT4" ShapeID="_x0000_i1198" DrawAspect="Content" ObjectID="_1581862734" r:id="rId343"/>
+          <o:OLEObject Type="Embed" ProgID="Equation.DSMT4" ShapeID="_x0000_i1198" DrawAspect="Content" ObjectID="_1582315818" r:id="rId343"/>
         </w:object>
       </w:r>
       <w:r>
@@ -4695,7 +4704,7 @@
           <v:shape id="_x0000_i1199" type="#_x0000_t75" style="width:10.15pt;height:13.15pt" o:ole="">
             <v:imagedata r:id="rId344" o:title=""/>
           </v:shape>
-          <o:OLEObject Type="Embed" ProgID="Equation.DSMT4" ShapeID="_x0000_i1199" DrawAspect="Content" ObjectID="_1581862735" r:id="rId345"/>
+          <o:OLEObject Type="Embed" ProgID="Equation.DSMT4" ShapeID="_x0000_i1199" DrawAspect="Content" ObjectID="_1582315819" r:id="rId345"/>
         </w:object>
       </w:r>
       <w:r>
@@ -4734,7 +4743,7 @@
           <v:shape id="_x0000_i1200" type="#_x0000_t75" style="width:13.9pt;height:13.9pt" o:ole="">
             <v:imagedata r:id="rId346" o:title=""/>
           </v:shape>
-          <o:OLEObject Type="Embed" ProgID="Equation.DSMT4" ShapeID="_x0000_i1200" DrawAspect="Content" ObjectID="_1581862736" r:id="rId347"/>
+          <o:OLEObject Type="Embed" ProgID="Equation.DSMT4" ShapeID="_x0000_i1200" DrawAspect="Content" ObjectID="_1582315820" r:id="rId347"/>
         </w:object>
       </w:r>
       <w:r>
@@ -4807,7 +4816,7 @@
           <v:shape id="_x0000_i1201" type="#_x0000_t75" style="width:13.15pt;height:14.25pt" o:ole="">
             <v:imagedata r:id="rId348" o:title=""/>
           </v:shape>
-          <o:OLEObject Type="Embed" ProgID="Equation.DSMT4" ShapeID="_x0000_i1201" DrawAspect="Content" ObjectID="_1581862737" r:id="rId349"/>
+          <o:OLEObject Type="Embed" ProgID="Equation.DSMT4" ShapeID="_x0000_i1201" DrawAspect="Content" ObjectID="_1582315821" r:id="rId349"/>
         </w:object>
       </w:r>
       <w:r>
@@ -4833,7 +4842,7 @@
           <v:shape id="_x0000_i1202" type="#_x0000_t75" style="width:13.15pt;height:14.25pt" o:ole="">
             <v:imagedata r:id="rId350" o:title=""/>
           </v:shape>
-          <o:OLEObject Type="Embed" ProgID="Equation.DSMT4" ShapeID="_x0000_i1202" DrawAspect="Content" ObjectID="_1581862738" r:id="rId351"/>
+          <o:OLEObject Type="Embed" ProgID="Equation.DSMT4" ShapeID="_x0000_i1202" DrawAspect="Content" ObjectID="_1582315822" r:id="rId351"/>
         </w:object>
       </w:r>
       <w:r>
@@ -4852,7 +4861,7 @@
           <v:shape id="_x0000_i1203" type="#_x0000_t75" style="width:37.15pt;height:16.15pt" o:ole="">
             <v:imagedata r:id="rId352" o:title=""/>
           </v:shape>
-          <o:OLEObject Type="Embed" ProgID="Equation.DSMT4" ShapeID="_x0000_i1203" DrawAspect="Content" ObjectID="_1581862739" r:id="rId353"/>
+          <o:OLEObject Type="Embed" ProgID="Equation.DSMT4" ShapeID="_x0000_i1203" DrawAspect="Content" ObjectID="_1582315823" r:id="rId353"/>
         </w:object>
       </w:r>
     </w:p>
@@ -4886,7 +4895,7 @@
           <v:shape id="_x0000_i1204" type="#_x0000_t75" style="width:13.15pt;height:11.65pt" o:ole="">
             <v:imagedata r:id="rId354" o:title=""/>
           </v:shape>
-          <o:OLEObject Type="Embed" ProgID="Equation.DSMT4" ShapeID="_x0000_i1204" DrawAspect="Content" ObjectID="_1581862740" r:id="rId355"/>
+          <o:OLEObject Type="Embed" ProgID="Equation.DSMT4" ShapeID="_x0000_i1204" DrawAspect="Content" ObjectID="_1582315824" r:id="rId355"/>
         </w:object>
       </w:r>
       <w:r>
@@ -4903,7 +4912,7 @@
           <v:shape id="_x0000_i1205" type="#_x0000_t75" style="width:15pt;height:15pt" o:ole="">
             <v:imagedata r:id="rId356" o:title=""/>
           </v:shape>
-          <o:OLEObject Type="Embed" ProgID="Equation.DSMT4" ShapeID="_x0000_i1205" DrawAspect="Content" ObjectID="_1581862741" r:id="rId357"/>
+          <o:OLEObject Type="Embed" ProgID="Equation.DSMT4" ShapeID="_x0000_i1205" DrawAspect="Content" ObjectID="_1582315825" r:id="rId357"/>
         </w:object>
       </w:r>
       <w:r>
@@ -4925,7 +4934,7 @@
           <v:shape id="_x0000_i1206" type="#_x0000_t75" style="width:271.9pt;height:18.4pt" o:ole="">
             <v:imagedata r:id="rId358" o:title=""/>
           </v:shape>
-          <o:OLEObject Type="Embed" ProgID="Equation.DSMT4" ShapeID="_x0000_i1206" DrawAspect="Content" ObjectID="_1581862742" r:id="rId359"/>
+          <o:OLEObject Type="Embed" ProgID="Equation.DSMT4" ShapeID="_x0000_i1206" DrawAspect="Content" ObjectID="_1582315826" r:id="rId359"/>
         </w:object>
       </w:r>
     </w:p>
@@ -4958,7 +4967,7 @@
           <v:shape id="_x0000_i1207" type="#_x0000_t75" style="width:22.15pt;height:18pt" o:ole="">
             <v:imagedata r:id="rId360" o:title=""/>
           </v:shape>
-          <o:OLEObject Type="Embed" ProgID="Equation.DSMT4" ShapeID="_x0000_i1207" DrawAspect="Content" ObjectID="_1581862743" r:id="rId361"/>
+          <o:OLEObject Type="Embed" ProgID="Equation.DSMT4" ShapeID="_x0000_i1207" DrawAspect="Content" ObjectID="_1582315827" r:id="rId361"/>
         </w:object>
       </w:r>
       <w:r>
@@ -4991,7 +5000,7 @@
           <v:shape id="_x0000_i1208" type="#_x0000_t75" style="width:154.15pt;height:34.15pt" o:ole="">
             <v:imagedata r:id="rId334" o:title=""/>
           </v:shape>
-          <o:OLEObject Type="Embed" ProgID="Equation.DSMT4" ShapeID="_x0000_i1208" DrawAspect="Content" ObjectID="_1581862744" r:id="rId362"/>
+          <o:OLEObject Type="Embed" ProgID="Equation.DSMT4" ShapeID="_x0000_i1208" DrawAspect="Content" ObjectID="_1582315828" r:id="rId362"/>
         </w:object>
       </w:r>
     </w:p>
@@ -5010,7 +5019,7 @@
           <v:shape id="_x0000_i1209" type="#_x0000_t75" style="width:61.9pt;height:21pt" o:ole="">
             <v:imagedata r:id="rId363" o:title=""/>
           </v:shape>
-          <o:OLEObject Type="Embed" ProgID="Equation.DSMT4" ShapeID="_x0000_i1209" DrawAspect="Content" ObjectID="_1581862745" r:id="rId364"/>
+          <o:OLEObject Type="Embed" ProgID="Equation.DSMT4" ShapeID="_x0000_i1209" DrawAspect="Content" ObjectID="_1582315829" r:id="rId364"/>
         </w:object>
       </w:r>
       <w:r>
@@ -5744,7 +5753,7 @@
           <v:shape id="_x0000_i1210" type="#_x0000_t75" style="width:178.15pt;height:36pt" o:ole="">
             <v:imagedata r:id="rId365" o:title=""/>
           </v:shape>
-          <o:OLEObject Type="Embed" ProgID="Equation.DSMT4" ShapeID="_x0000_i1210" DrawAspect="Content" ObjectID="_1581862746" r:id="rId366"/>
+          <o:OLEObject Type="Embed" ProgID="Equation.DSMT4" ShapeID="_x0000_i1210" DrawAspect="Content" ObjectID="_1582315830" r:id="rId366"/>
         </w:object>
       </w:r>
     </w:p>
@@ -5776,7 +5785,7 @@
           <v:shape id="_x0000_i1211" type="#_x0000_t75" style="width:210pt;height:27pt" o:ole="">
             <v:imagedata r:id="rId367" o:title=""/>
           </v:shape>
-          <o:OLEObject Type="Embed" ProgID="Equation.DSMT4" ShapeID="_x0000_i1211" DrawAspect="Content" ObjectID="_1581862747" r:id="rId368"/>
+          <o:OLEObject Type="Embed" ProgID="Equation.DSMT4" ShapeID="_x0000_i1211" DrawAspect="Content" ObjectID="_1582315831" r:id="rId368"/>
         </w:object>
       </w:r>
     </w:p>
@@ -5792,7 +5801,7 @@
           <v:shape id="_x0000_i1212" type="#_x0000_t75" style="width:210pt;height:27pt" o:ole="">
             <v:imagedata r:id="rId369" o:title=""/>
           </v:shape>
-          <o:OLEObject Type="Embed" ProgID="Equation.DSMT4" ShapeID="_x0000_i1212" DrawAspect="Content" ObjectID="_1581862748" r:id="rId370"/>
+          <o:OLEObject Type="Embed" ProgID="Equation.DSMT4" ShapeID="_x0000_i1212" DrawAspect="Content" ObjectID="_1582315832" r:id="rId370"/>
         </w:object>
       </w:r>
     </w:p>
@@ -5903,7 +5912,7 @@
           <v:shape id="_x0000_i1213" type="#_x0000_t75" style="width:12pt;height:13.15pt" o:ole="">
             <v:imagedata r:id="rId371" o:title=""/>
           </v:shape>
-          <o:OLEObject Type="Embed" ProgID="Equation.DSMT4" ShapeID="_x0000_i1213" DrawAspect="Content" ObjectID="_1581862749" r:id="rId372"/>
+          <o:OLEObject Type="Embed" ProgID="Equation.DSMT4" ShapeID="_x0000_i1213" DrawAspect="Content" ObjectID="_1582315833" r:id="rId372"/>
         </w:object>
       </w:r>
       <w:r>
@@ -6040,7 +6049,7 @@
           <v:shape id="_x0000_i1214" type="#_x0000_t75" style="width:232.15pt;height:19.9pt" o:ole="">
             <v:imagedata r:id="rId373" o:title=""/>
           </v:shape>
-          <o:OLEObject Type="Embed" ProgID="Equation.DSMT4" ShapeID="_x0000_i1214" DrawAspect="Content" ObjectID="_1581862750" r:id="rId374"/>
+          <o:OLEObject Type="Embed" ProgID="Equation.DSMT4" ShapeID="_x0000_i1214" DrawAspect="Content" ObjectID="_1582315834" r:id="rId374"/>
         </w:object>
       </w:r>
     </w:p>
@@ -6057,7 +6066,7 @@
           <v:shape id="_x0000_i1215" type="#_x0000_t75" style="width:94.15pt;height:19.9pt" o:ole="">
             <v:imagedata r:id="rId375" o:title=""/>
           </v:shape>
-          <o:OLEObject Type="Embed" ProgID="Equation.DSMT4" ShapeID="_x0000_i1215" DrawAspect="Content" ObjectID="_1581862751" r:id="rId376"/>
+          <o:OLEObject Type="Embed" ProgID="Equation.DSMT4" ShapeID="_x0000_i1215" DrawAspect="Content" ObjectID="_1582315835" r:id="rId376"/>
         </w:object>
       </w:r>
     </w:p>
@@ -6074,7 +6083,7 @@
           <v:shape id="_x0000_i1216" type="#_x0000_t75" style="width:109.15pt;height:19.9pt" o:ole="">
             <v:imagedata r:id="rId377" o:title=""/>
           </v:shape>
-          <o:OLEObject Type="Embed" ProgID="Equation.DSMT4" ShapeID="_x0000_i1216" DrawAspect="Content" ObjectID="_1581862752" r:id="rId378"/>
+          <o:OLEObject Type="Embed" ProgID="Equation.DSMT4" ShapeID="_x0000_i1216" DrawAspect="Content" ObjectID="_1582315836" r:id="rId378"/>
         </w:object>
       </w:r>
     </w:p>
@@ -6500,7 +6509,7 @@
           <v:shape id="_x0000_i1217" type="#_x0000_t75" style="width:172.9pt;height:36pt" o:ole="">
             <v:imagedata r:id="rId379" o:title=""/>
           </v:shape>
-          <o:OLEObject Type="Embed" ProgID="Equation.DSMT4" ShapeID="_x0000_i1217" DrawAspect="Content" ObjectID="_1581862753" r:id="rId380"/>
+          <o:OLEObject Type="Embed" ProgID="Equation.DSMT4" ShapeID="_x0000_i1217" DrawAspect="Content" ObjectID="_1582315837" r:id="rId380"/>
         </w:object>
       </w:r>
     </w:p>
@@ -6519,7 +6528,7 @@
           <v:shape id="_x0000_i1218" type="#_x0000_t75" style="width:13.15pt;height:21pt" o:ole="">
             <v:imagedata r:id="rId381" o:title=""/>
           </v:shape>
-          <o:OLEObject Type="Embed" ProgID="Equation.DSMT4" ShapeID="_x0000_i1218" DrawAspect="Content" ObjectID="_1581862754" r:id="rId382"/>
+          <o:OLEObject Type="Embed" ProgID="Equation.DSMT4" ShapeID="_x0000_i1218" DrawAspect="Content" ObjectID="_1582315838" r:id="rId382"/>
         </w:object>
       </w:r>
       <w:r>
@@ -6536,7 +6545,7 @@
           <v:shape id="_x0000_i1219" type="#_x0000_t75" style="width:39pt;height:15pt" o:ole="">
             <v:imagedata r:id="rId383" o:title=""/>
           </v:shape>
-          <o:OLEObject Type="Embed" ProgID="Equation.DSMT4" ShapeID="_x0000_i1219" DrawAspect="Content" ObjectID="_1581862755" r:id="rId384"/>
+          <o:OLEObject Type="Embed" ProgID="Equation.DSMT4" ShapeID="_x0000_i1219" DrawAspect="Content" ObjectID="_1582315839" r:id="rId384"/>
         </w:object>
       </w:r>
       <w:r>
@@ -6551,10 +6560,10 @@
           <w:position w:val="-18"/>
         </w:rPr>
         <w:object w:dxaOrig="260" w:dyaOrig="420">
-          <v:shape id="_x0000_i1223" type="#_x0000_t75" style="width:13.15pt;height:21pt" o:ole="">
+          <v:shape id="_x0000_i1220" type="#_x0000_t75" style="width:13.15pt;height:21pt" o:ole="">
             <v:imagedata r:id="rId385" o:title=""/>
           </v:shape>
-          <o:OLEObject Type="Embed" ProgID="Equation.DSMT4" ShapeID="_x0000_i1223" DrawAspect="Content" ObjectID="_1581862756" r:id="rId386"/>
+          <o:OLEObject Type="Embed" ProgID="Equation.DSMT4" ShapeID="_x0000_i1220" DrawAspect="Content" ObjectID="_1582315840" r:id="rId386"/>
         </w:object>
       </w:r>
       <w:r>
@@ -6590,10 +6599,10 @@
           <w:position w:val="-32"/>
         </w:rPr>
         <w:object w:dxaOrig="1820" w:dyaOrig="740">
-          <v:shape id="_x0000_i1224" type="#_x0000_t75" style="width:91.15pt;height:37.15pt" o:ole="">
+          <v:shape id="_x0000_i1221" type="#_x0000_t75" style="width:91.15pt;height:37.15pt" o:ole="">
             <v:imagedata r:id="rId387" o:title=""/>
           </v:shape>
-          <o:OLEObject Type="Embed" ProgID="Equation.DSMT4" ShapeID="_x0000_i1224" DrawAspect="Content" ObjectID="_1581862757" r:id="rId388"/>
+          <o:OLEObject Type="Embed" ProgID="Equation.DSMT4" ShapeID="_x0000_i1221" DrawAspect="Content" ObjectID="_1582315841" r:id="rId388"/>
         </w:object>
       </w:r>
       <w:r>
@@ -6608,10 +6617,10 @@
           <w:position w:val="-18"/>
         </w:rPr>
         <w:object w:dxaOrig="260" w:dyaOrig="420">
-          <v:shape id="_x0000_i1226" type="#_x0000_t75" style="width:13.15pt;height:21pt" o:ole="">
+          <v:shape id="_x0000_i1222" type="#_x0000_t75" style="width:13.15pt;height:21pt" o:ole="">
             <v:imagedata r:id="rId385" o:title=""/>
           </v:shape>
-          <o:OLEObject Type="Embed" ProgID="Equation.DSMT4" ShapeID="_x0000_i1226" DrawAspect="Content" ObjectID="_1581862758" r:id="rId389"/>
+          <o:OLEObject Type="Embed" ProgID="Equation.DSMT4" ShapeID="_x0000_i1222" DrawAspect="Content" ObjectID="_1582315842" r:id="rId389"/>
         </w:object>
       </w:r>
       <w:r>
@@ -6627,10 +6636,10 @@
           <w:position w:val="-12"/>
         </w:rPr>
         <w:object w:dxaOrig="320" w:dyaOrig="499">
-          <v:shape id="_x0000_i1230" type="#_x0000_t75" style="width:16.15pt;height:25.15pt" o:ole="">
+          <v:shape id="_x0000_i1223" type="#_x0000_t75" style="width:16.15pt;height:25.15pt" o:ole="">
             <v:imagedata r:id="rId390" o:title=""/>
           </v:shape>
-          <o:OLEObject Type="Embed" ProgID="Equation.DSMT4" ShapeID="_x0000_i1230" DrawAspect="Content" ObjectID="_1581862759" r:id="rId391"/>
+          <o:OLEObject Type="Embed" ProgID="Equation.DSMT4" ShapeID="_x0000_i1223" DrawAspect="Content" ObjectID="_1582315843" r:id="rId391"/>
         </w:object>
       </w:r>
       <w:r>
@@ -6646,10 +6655,10 @@
           <w:position w:val="-12"/>
         </w:rPr>
         <w:object w:dxaOrig="340" w:dyaOrig="499">
-          <v:shape id="_x0000_i1232" type="#_x0000_t75" style="width:16.9pt;height:25.15pt" o:ole="">
+          <v:shape id="_x0000_i1224" type="#_x0000_t75" style="width:16.9pt;height:25.15pt" o:ole="">
             <v:imagedata r:id="rId392" o:title=""/>
           </v:shape>
-          <o:OLEObject Type="Embed" ProgID="Equation.DSMT4" ShapeID="_x0000_i1232" DrawAspect="Content" ObjectID="_1581862760" r:id="rId393"/>
+          <o:OLEObject Type="Embed" ProgID="Equation.DSMT4" ShapeID="_x0000_i1224" DrawAspect="Content" ObjectID="_1582315844" r:id="rId393"/>
         </w:object>
       </w:r>
       <w:r>
@@ -6723,7 +6732,7 @@
           <v:shape id="_x0000_i1225" type="#_x0000_t75" style="width:205.15pt;height:40.15pt" o:ole="">
             <v:imagedata r:id="rId394" o:title=""/>
           </v:shape>
-          <o:OLEObject Type="Embed" ProgID="Equation.DSMT4" ShapeID="_x0000_i1225" DrawAspect="Content" ObjectID="_1581862761" r:id="rId395"/>
+          <o:OLEObject Type="Embed" ProgID="Equation.DSMT4" ShapeID="_x0000_i1225" DrawAspect="Content" ObjectID="_1582315845" r:id="rId395"/>
         </w:object>
       </w:r>
     </w:p>
@@ -6772,10 +6781,10 @@
           <w:position w:val="-36"/>
         </w:rPr>
         <w:object w:dxaOrig="4680" w:dyaOrig="880">
-          <v:shape id="_x0000_i1235" type="#_x0000_t75" style="width:234pt;height:43.9pt" o:ole="">
+          <v:shape id="_x0000_i1226" type="#_x0000_t75" style="width:234pt;height:43.9pt" o:ole="">
             <v:imagedata r:id="rId396" o:title=""/>
           </v:shape>
-          <o:OLEObject Type="Embed" ProgID="Equation.DSMT4" ShapeID="_x0000_i1235" DrawAspect="Content" ObjectID="_1581862762" r:id="rId397"/>
+          <o:OLEObject Type="Embed" ProgID="Equation.DSMT4" ShapeID="_x0000_i1226" DrawAspect="Content" ObjectID="_1582315846" r:id="rId397"/>
         </w:object>
       </w:r>
     </w:p>
@@ -6796,11 +6805,14 @@
           <w:position w:val="-36"/>
         </w:rPr>
         <w:object w:dxaOrig="4060" w:dyaOrig="840">
-          <v:shape id="_x0000_i1236" type="#_x0000_t75" style="width:202.9pt;height:42pt" o:ole="">
+          <v:shape id="_x0000_i1227" type="#_x0000_t75" style="width:202.9pt;height:42pt" o:ole="">
             <v:imagedata r:id="rId398" o:title=""/>
           </v:shape>
-          <o:OLEObject Type="Embed" ProgID="Equation.DSMT4" ShapeID="_x0000_i1236" DrawAspect="Content" ObjectID="_1581862763" r:id="rId399"/>
-        </w:object>
+          <o:OLEObject Type="Embed" ProgID="Equation.DSMT4" ShapeID="_x0000_i1227" DrawAspect="Content" ObjectID="_1582315847" r:id="rId399"/>
+        </w:object>
+      </w:r>
+      <w:r>
+        <w:t xml:space="preserve"> </w:t>
       </w:r>
     </w:p>
     <w:p/>
@@ -6816,11 +6828,6 @@
       </w:r>
     </w:p>
     <w:p>
-      <w:pPr>
-        <w:rPr>
-          <w:rFonts w:hint="eastAsia"/>
-        </w:rPr>
-      </w:pPr>
       <w:r>
         <w:rPr>
           <w:rFonts w:hint="eastAsia"/>
@@ -6832,10 +6839,10 @@
           <w:position w:val="-16"/>
         </w:rPr>
         <w:object w:dxaOrig="700" w:dyaOrig="440">
-          <v:shape id="_x0000_i1237" type="#_x0000_t75" style="width:34.9pt;height:22.15pt" o:ole="">
+          <v:shape id="_x0000_i1228" type="#_x0000_t75" style="width:34.9pt;height:22.15pt" o:ole="">
             <v:imagedata r:id="rId400" o:title=""/>
           </v:shape>
-          <o:OLEObject Type="Embed" ProgID="Equation.DSMT4" ShapeID="_x0000_i1237" DrawAspect="Content" ObjectID="_1581862764" r:id="rId401"/>
+          <o:OLEObject Type="Embed" ProgID="Equation.DSMT4" ShapeID="_x0000_i1228" DrawAspect="Content" ObjectID="_1582315848" r:id="rId401"/>
         </w:object>
       </w:r>
       <w:r>
@@ -6849,10 +6856,10 @@
           <w:position w:val="-4"/>
         </w:rPr>
         <w:object w:dxaOrig="300" w:dyaOrig="300">
-          <v:shape id="_x0000_i1238" type="#_x0000_t75" style="width:15pt;height:15pt" o:ole="">
+          <v:shape id="_x0000_i1229" type="#_x0000_t75" style="width:15pt;height:15pt" o:ole="">
             <v:imagedata r:id="rId402" o:title=""/>
           </v:shape>
-          <o:OLEObject Type="Embed" ProgID="Equation.DSMT4" ShapeID="_x0000_i1238" DrawAspect="Content" ObjectID="_1581862765" r:id="rId403"/>
+          <o:OLEObject Type="Embed" ProgID="Equation.DSMT4" ShapeID="_x0000_i1229" DrawAspect="Content" ObjectID="_1582315849" r:id="rId403"/>
         </w:object>
       </w:r>
       <w:r>
@@ -6881,15 +6888,293 @@
           <w:rFonts w:hint="eastAsia"/>
         </w:rPr>
         <w:t>。</w:t>
+      </w:r>
+    </w:p>
+    <w:p>
+      <w:pPr>
+        <w:pStyle w:val="1"/>
+      </w:pPr>
+      <w:r>
+        <w:t>Combining belief functions based on distance of evidence</w:t>
+      </w:r>
+    </w:p>
+    <w:p>
+      <w:pPr>
+        <w:pStyle w:val="a3"/>
+        <w:rPr>
+          <w:rFonts w:ascii="Times New Roman" w:eastAsiaTheme="minorEastAsia" w:hAnsi="Times New Roman" w:cs="Times New Roman"/>
+        </w:rPr>
+      </w:pPr>
+      <w:r>
+        <w:rPr>
+          <w:rFonts w:ascii="Times New Roman" w:eastAsiaTheme="minorEastAsia" w:hAnsi="Times New Roman" w:cs="Times New Roman"/>
+        </w:rPr>
+        <w:t>Deng Yong,Shi WenKang,Zhu ZhenFu,Liu Qi</w:t>
+      </w:r>
+    </w:p>
+    <w:p>
+      <w:pPr>
+        <w:pStyle w:val="2"/>
+      </w:pPr>
+      <w:r>
+        <w:rPr>
+          <w:rFonts w:hint="eastAsia"/>
+        </w:rPr>
+        <w:t>主要内容</w:t>
+      </w:r>
+    </w:p>
+    <w:p>
+      <w:pPr>
+        <w:pStyle w:val="a5"/>
+        <w:numPr>
+          <w:ilvl w:val="0"/>
+          <w:numId w:val="15"/>
+        </w:numPr>
+        <w:ind w:firstLineChars="0"/>
+      </w:pPr>
+      <w:r>
+        <w:rPr>
+          <w:rFonts w:hint="eastAsia"/>
+        </w:rPr>
+        <w:t>对</w:t>
+      </w:r>
+      <w:r>
+        <w:t>average method</w:t>
+      </w:r>
+      <w:r>
+        <w:rPr>
+          <w:rFonts w:hint="eastAsia"/>
+        </w:rPr>
+        <w:t>进行了改进，依照证据源之间的距离来构造证据体的权重系数</w:t>
+      </w:r>
+      <w:r>
+        <w:rPr>
+          <w:rFonts w:hint="eastAsia"/>
+        </w:rPr>
+        <w:t>。从而替代原</w:t>
+      </w:r>
+      <w:r>
+        <w:t>average method</w:t>
+      </w:r>
+      <w:r>
+        <w:rPr>
+          <w:rFonts w:hint="eastAsia"/>
+        </w:rPr>
+        <w:t>中平均权重的分配，该改进模型可以更好的体现不同证据体对结果的不同影响。</w:t>
+      </w:r>
+    </w:p>
+    <w:p>
+      <w:pPr>
+        <w:pStyle w:val="2"/>
+      </w:pPr>
+      <w:r>
+        <w:rPr>
+          <w:rFonts w:hint="eastAsia"/>
+        </w:rPr>
+        <w:t>内容探讨</w:t>
+      </w:r>
+    </w:p>
+    <w:p>
+      <w:pPr>
+        <w:pStyle w:val="3"/>
+      </w:pPr>
+      <w:r>
+        <w:rPr>
+          <w:rFonts w:hint="eastAsia"/>
+        </w:rPr>
+        <w:t>权重系数的确定</w:t>
+      </w:r>
+    </w:p>
+    <w:p>
+      <w:r>
+        <w:rPr>
+          <w:rFonts w:hint="eastAsia"/>
+        </w:rPr>
+        <w:t>定义两个证据体的相似度为</w:t>
+      </w:r>
+    </w:p>
+    <w:p>
+      <w:pPr>
+        <w:jc w:val="center"/>
+      </w:pPr>
+      <w:r>
+        <w:rPr>
+          <w:position w:val="-16"/>
+        </w:rPr>
+        <w:object w:dxaOrig="2720" w:dyaOrig="440">
+          <v:shape id="_x0000_i1230" type="#_x0000_t75" style="width:136.15pt;height:22.15pt" o:ole="">
+            <v:imagedata r:id="rId404" o:title=""/>
+          </v:shape>
+          <o:OLEObject Type="Embed" ProgID="Equation.DSMT4" ShapeID="_x0000_i1230" DrawAspect="Content" ObjectID="_1582315850" r:id="rId405"/>
+        </w:object>
+      </w:r>
+    </w:p>
+    <w:p>
+      <w:r>
+        <w:rPr>
+          <w:rFonts w:hint="eastAsia"/>
+        </w:rPr>
+        <w:t>存在</w:t>
+      </w:r>
+      <w:r>
+        <w:rPr>
+          <w:position w:val="-4"/>
+        </w:rPr>
+        <w:object w:dxaOrig="260" w:dyaOrig="260">
+          <v:shape id="_x0000_i1231" type="#_x0000_t75" style="width:13.15pt;height:13.15pt" o:ole="">
+            <v:imagedata r:id="rId406" o:title=""/>
+          </v:shape>
+          <o:OLEObject Type="Embed" ProgID="Equation.DSMT4" ShapeID="_x0000_i1231" DrawAspect="Content" ObjectID="_1582315851" r:id="rId407"/>
+        </w:object>
+      </w:r>
+      <w:r>
+        <w:rPr>
+          <w:rFonts w:hint="eastAsia"/>
+        </w:rPr>
+        <w:t>个证据源，得到的每个证据源相对的权重为</w:t>
+      </w:r>
+    </w:p>
+    <w:p>
+      <w:pPr>
+        <w:jc w:val="center"/>
+      </w:pPr>
+      <w:r>
+        <w:rPr>
+          <w:position w:val="-60"/>
+        </w:rPr>
+        <w:object w:dxaOrig="1900" w:dyaOrig="1020">
+          <v:shape id="_x0000_i1232" type="#_x0000_t75" style="width:94.9pt;height:51pt" o:ole="">
+            <v:imagedata r:id="rId408" o:title=""/>
+          </v:shape>
+          <o:OLEObject Type="Embed" ProgID="Equation.DSMT4" ShapeID="_x0000_i1232" DrawAspect="Content" ObjectID="_1582315852" r:id="rId409"/>
+        </w:object>
+      </w:r>
+    </w:p>
+    <w:p>
+      <w:r>
+        <w:rPr>
+          <w:rFonts w:hint="eastAsia"/>
+        </w:rPr>
+        <w:t>其中</w:t>
+      </w:r>
+    </w:p>
+    <w:p>
+      <w:pPr>
+        <w:jc w:val="center"/>
+      </w:pPr>
+      <w:r>
+        <w:rPr>
+          <w:position w:val="-44"/>
+        </w:rPr>
+        <w:object w:dxaOrig="2580" w:dyaOrig="720">
+          <v:shape id="_x0000_i1233" type="#_x0000_t75" style="width:129pt;height:36pt" o:ole="">
+            <v:imagedata r:id="rId410" o:title=""/>
+          </v:shape>
+          <o:OLEObject Type="Embed" ProgID="Equation.DSMT4" ShapeID="_x0000_i1233" DrawAspect="Content" ObjectID="_1582315853" r:id="rId411"/>
+        </w:object>
+      </w:r>
+    </w:p>
+    <w:p>
+      <w:pPr>
+        <w:rPr>
+          <w:rFonts w:hint="eastAsia"/>
+        </w:rPr>
+      </w:pPr>
+      <w:r>
+        <w:rPr>
+          <w:rFonts w:hint="eastAsia"/>
+        </w:rPr>
+        <w:lastRenderedPageBreak/>
+        <w:t>以此系数代替原</w:t>
+      </w:r>
+      <w:r>
+        <w:t>average method</w:t>
+      </w:r>
+      <w:r>
+        <w:rPr>
+          <w:rFonts w:hint="eastAsia"/>
+        </w:rPr>
+        <w:t>中的平均值，即可得到更加合理的合成结果。</w:t>
+      </w:r>
+    </w:p>
+    <w:p>
+      <w:pPr>
+        <w:pStyle w:val="2"/>
+      </w:pPr>
+      <w:r>
+        <w:rPr>
+          <w:rFonts w:hint="eastAsia"/>
+        </w:rPr>
+        <w:t>存在的疑问</w:t>
+      </w:r>
+    </w:p>
+    <w:p>
+      <w:pPr>
+        <w:pStyle w:val="3"/>
+      </w:pPr>
+      <w:r>
+        <w:rPr>
+          <w:rFonts w:hint="eastAsia"/>
+        </w:rPr>
+        <w:t>证据体的相似度是否具有可加性</w:t>
+      </w:r>
+    </w:p>
+    <w:p>
+      <w:pPr>
+        <w:ind w:firstLine="420"/>
+      </w:pPr>
+      <w:r>
+        <w:rPr>
+          <w:rFonts w:hint="eastAsia"/>
+        </w:rPr>
+        <w:t>本文中证据体的相似度是按照归一化后的证据源之间的距离定义而成，该定义得到的相似度是否具有完成四则运算的能力。</w:t>
+      </w:r>
+    </w:p>
+    <w:p>
+      <w:pPr>
+        <w:pStyle w:val="3"/>
+      </w:pPr>
+      <w:r>
+        <w:rPr>
+          <w:rFonts w:hint="eastAsia"/>
+        </w:rPr>
+        <w:t>如何理解单一证据体对整体合成过程的贡献</w:t>
+      </w:r>
+    </w:p>
+    <w:p>
+      <w:pPr>
+        <w:rPr>
+          <w:rFonts w:hint="eastAsia"/>
+        </w:rPr>
+      </w:pPr>
+      <w:r>
+        <w:t xml:space="preserve"> </w:t>
+      </w:r>
+      <w:r>
+        <w:rPr>
+          <w:rFonts w:hint="eastAsia"/>
+        </w:rPr>
+        <w:t>在考虑证据体之间的冲突会对合成结果产生不利的影响，本文依照证据体之间的距离对不同证据体进行加权。但是加权系数是在合成之前</w:t>
+      </w:r>
+      <w:r>
+        <w:rPr>
+          <w:rFonts w:hint="eastAsia"/>
+        </w:rPr>
+        <w:t>处理出来的，但是考虑到合成过程中其冲突是会变化的，尤其是合成后产生新的冲突，</w:t>
+      </w:r>
+      <w:r>
+        <w:rPr>
+          <w:rFonts w:hint="eastAsia"/>
+          <w:color w:val="FF0000"/>
+        </w:rPr>
+        <w:t>因此是不是可以考虑将这个思想作用到多证据合成过程当中。</w:t>
       </w:r>
       <w:bookmarkStart w:id="1" w:name="_GoBack"/>
       <w:bookmarkEnd w:id="1"/>
     </w:p>
     <w:p>
       <w:pPr>
-        <w:rPr>
-          <w:rFonts w:hint="eastAsia"/>
-        </w:rPr>
+        <w:jc w:val="center"/>
       </w:pPr>
     </w:p>
     <w:sectPr>
@@ -7793,6 +8078,119 @@
     </w:lvl>
   </w:abstractNum>
   <w:abstractNum w:abstractNumId="8" w15:restartNumberingAfterBreak="0">
+    <w:nsid w:val="4F7339E2"/>
+    <w:multiLevelType w:val="hybridMultilevel"/>
+    <w:tmpl w:val="9050C62C"/>
+    <w:lvl w:ilvl="0" w:tplc="04090001">
+      <w:start w:val="1"/>
+      <w:numFmt w:val="bullet"/>
+      <w:lvlText w:val=""/>
+      <w:lvlJc w:val="left"/>
+      <w:pPr>
+        <w:ind w:left="420" w:hanging="420"/>
+      </w:pPr>
+      <w:rPr>
+        <w:rFonts w:ascii="Wingdings" w:hAnsi="Wingdings" w:hint="default"/>
+      </w:rPr>
+    </w:lvl>
+    <w:lvl w:ilvl="1" w:tplc="04090003" w:tentative="1">
+      <w:start w:val="1"/>
+      <w:numFmt w:val="bullet"/>
+      <w:lvlText w:val=""/>
+      <w:lvlJc w:val="left"/>
+      <w:pPr>
+        <w:ind w:left="840" w:hanging="420"/>
+      </w:pPr>
+      <w:rPr>
+        <w:rFonts w:ascii="Wingdings" w:hAnsi="Wingdings" w:hint="default"/>
+      </w:rPr>
+    </w:lvl>
+    <w:lvl w:ilvl="2" w:tplc="04090005" w:tentative="1">
+      <w:start w:val="1"/>
+      <w:numFmt w:val="bullet"/>
+      <w:lvlText w:val=""/>
+      <w:lvlJc w:val="left"/>
+      <w:pPr>
+        <w:ind w:left="1260" w:hanging="420"/>
+      </w:pPr>
+      <w:rPr>
+        <w:rFonts w:ascii="Wingdings" w:hAnsi="Wingdings" w:hint="default"/>
+      </w:rPr>
+    </w:lvl>
+    <w:lvl w:ilvl="3" w:tplc="04090001" w:tentative="1">
+      <w:start w:val="1"/>
+      <w:numFmt w:val="bullet"/>
+      <w:lvlText w:val=""/>
+      <w:lvlJc w:val="left"/>
+      <w:pPr>
+        <w:ind w:left="1680" w:hanging="420"/>
+      </w:pPr>
+      <w:rPr>
+        <w:rFonts w:ascii="Wingdings" w:hAnsi="Wingdings" w:hint="default"/>
+      </w:rPr>
+    </w:lvl>
+    <w:lvl w:ilvl="4" w:tplc="04090003" w:tentative="1">
+      <w:start w:val="1"/>
+      <w:numFmt w:val="bullet"/>
+      <w:lvlText w:val=""/>
+      <w:lvlJc w:val="left"/>
+      <w:pPr>
+        <w:ind w:left="2100" w:hanging="420"/>
+      </w:pPr>
+      <w:rPr>
+        <w:rFonts w:ascii="Wingdings" w:hAnsi="Wingdings" w:hint="default"/>
+      </w:rPr>
+    </w:lvl>
+    <w:lvl w:ilvl="5" w:tplc="04090005" w:tentative="1">
+      <w:start w:val="1"/>
+      <w:numFmt w:val="bullet"/>
+      <w:lvlText w:val=""/>
+      <w:lvlJc w:val="left"/>
+      <w:pPr>
+        <w:ind w:left="2520" w:hanging="420"/>
+      </w:pPr>
+      <w:rPr>
+        <w:rFonts w:ascii="Wingdings" w:hAnsi="Wingdings" w:hint="default"/>
+      </w:rPr>
+    </w:lvl>
+    <w:lvl w:ilvl="6" w:tplc="04090001" w:tentative="1">
+      <w:start w:val="1"/>
+      <w:numFmt w:val="bullet"/>
+      <w:lvlText w:val=""/>
+      <w:lvlJc w:val="left"/>
+      <w:pPr>
+        <w:ind w:left="2940" w:hanging="420"/>
+      </w:pPr>
+      <w:rPr>
+        <w:rFonts w:ascii="Wingdings" w:hAnsi="Wingdings" w:hint="default"/>
+      </w:rPr>
+    </w:lvl>
+    <w:lvl w:ilvl="7" w:tplc="04090003" w:tentative="1">
+      <w:start w:val="1"/>
+      <w:numFmt w:val="bullet"/>
+      <w:lvlText w:val=""/>
+      <w:lvlJc w:val="left"/>
+      <w:pPr>
+        <w:ind w:left="3360" w:hanging="420"/>
+      </w:pPr>
+      <w:rPr>
+        <w:rFonts w:ascii="Wingdings" w:hAnsi="Wingdings" w:hint="default"/>
+      </w:rPr>
+    </w:lvl>
+    <w:lvl w:ilvl="8" w:tplc="04090005" w:tentative="1">
+      <w:start w:val="1"/>
+      <w:numFmt w:val="bullet"/>
+      <w:lvlText w:val=""/>
+      <w:lvlJc w:val="left"/>
+      <w:pPr>
+        <w:ind w:left="3780" w:hanging="420"/>
+      </w:pPr>
+      <w:rPr>
+        <w:rFonts w:ascii="Wingdings" w:hAnsi="Wingdings" w:hint="default"/>
+      </w:rPr>
+    </w:lvl>
+  </w:abstractNum>
+  <w:abstractNum w:abstractNumId="9" w15:restartNumberingAfterBreak="0">
     <w:nsid w:val="5D26532B"/>
     <w:multiLevelType w:val="multilevel"/>
     <w:tmpl w:val="04090025"/>
@@ -7887,7 +8285,7 @@
       </w:pPr>
     </w:lvl>
   </w:abstractNum>
-  <w:abstractNum w:abstractNumId="9" w15:restartNumberingAfterBreak="0">
+  <w:abstractNum w:abstractNumId="10" w15:restartNumberingAfterBreak="0">
     <w:nsid w:val="61153AFA"/>
     <w:multiLevelType w:val="hybridMultilevel"/>
     <w:tmpl w:val="730AD328"/>
@@ -7976,7 +8374,7 @@
       </w:pPr>
     </w:lvl>
   </w:abstractNum>
-  <w:abstractNum w:abstractNumId="10" w15:restartNumberingAfterBreak="0">
+  <w:abstractNum w:abstractNumId="11" w15:restartNumberingAfterBreak="0">
     <w:nsid w:val="687D5274"/>
     <w:multiLevelType w:val="multilevel"/>
     <w:tmpl w:val="0409001D"/>
@@ -8062,7 +8460,7 @@
       </w:pPr>
     </w:lvl>
   </w:abstractNum>
-  <w:abstractNum w:abstractNumId="11" w15:restartNumberingAfterBreak="0">
+  <w:abstractNum w:abstractNumId="12" w15:restartNumberingAfterBreak="0">
     <w:nsid w:val="6DAC3AD8"/>
     <w:multiLevelType w:val="hybridMultilevel"/>
     <w:tmpl w:val="5B1A78E2"/>
@@ -8148,7 +8546,7 @@
       </w:pPr>
     </w:lvl>
   </w:abstractNum>
-  <w:abstractNum w:abstractNumId="12" w15:restartNumberingAfterBreak="0">
+  <w:abstractNum w:abstractNumId="13" w15:restartNumberingAfterBreak="0">
     <w:nsid w:val="76F20461"/>
     <w:multiLevelType w:val="hybridMultilevel"/>
     <w:tmpl w:val="3BC2F80E"/>
@@ -8261,7 +8659,7 @@
       </w:rPr>
     </w:lvl>
   </w:abstractNum>
-  <w:abstractNum w:abstractNumId="13" w15:restartNumberingAfterBreak="0">
+  <w:abstractNum w:abstractNumId="14" w15:restartNumberingAfterBreak="0">
     <w:nsid w:val="77A95BAC"/>
     <w:multiLevelType w:val="hybridMultilevel"/>
     <w:tmpl w:val="3D60DA14"/>
@@ -8375,19 +8773,19 @@
     </w:lvl>
   </w:abstractNum>
   <w:num w:numId="1">
+    <w:abstractNumId w:val="12"/>
+  </w:num>
+  <w:num w:numId="2">
     <w:abstractNumId w:val="11"/>
   </w:num>
-  <w:num w:numId="2">
-    <w:abstractNumId w:val="10"/>
-  </w:num>
   <w:num w:numId="3">
-    <w:abstractNumId w:val="13"/>
+    <w:abstractNumId w:val="14"/>
   </w:num>
   <w:num w:numId="4">
     <w:abstractNumId w:val="3"/>
   </w:num>
   <w:num w:numId="5">
-    <w:abstractNumId w:val="8"/>
+    <w:abstractNumId w:val="9"/>
   </w:num>
   <w:num w:numId="6">
     <w:abstractNumId w:val="1"/>
@@ -8396,13 +8794,13 @@
     <w:abstractNumId w:val="6"/>
   </w:num>
   <w:num w:numId="8">
-    <w:abstractNumId w:val="12"/>
+    <w:abstractNumId w:val="13"/>
   </w:num>
   <w:num w:numId="9">
     <w:abstractNumId w:val="2"/>
   </w:num>
   <w:num w:numId="10">
-    <w:abstractNumId w:val="9"/>
+    <w:abstractNumId w:val="10"/>
   </w:num>
   <w:num w:numId="11">
     <w:abstractNumId w:val="0"/>
@@ -8415,6 +8813,9 @@
   </w:num>
   <w:num w:numId="14">
     <w:abstractNumId w:val="7"/>
+  </w:num>
+  <w:num w:numId="15">
+    <w:abstractNumId w:val="8"/>
   </w:num>
 </w:numbering>
 </file>

--- a/(1)文献阅读笔记.docx
+++ b/(1)文献阅读笔记.docx
@@ -88,10 +88,10 @@
             <v:path o:extrusionok="f" gradientshapeok="t" o:connecttype="rect"/>
             <o:lock v:ext="edit" aspectratio="t"/>
           </v:shapetype>
-          <v:shape id="_x0000_i1025" type="#_x0000_t75" style="width:24.4pt;height:14.25pt" o:ole="">
+          <v:shape id="_x0000_i1025" type="#_x0000_t75" style="width:24.4pt;height:14.4pt" o:ole="">
             <v:imagedata r:id="rId7" o:title=""/>
           </v:shape>
-          <o:OLEObject Type="Embed" ProgID="Equation.DSMT4" ShapeID="_x0000_i1025" DrawAspect="Content" ObjectID="_1582315645" r:id="rId8"/>
+          <o:OLEObject Type="Embed" ProgID="Equation.DSMT4" ShapeID="_x0000_i1025" DrawAspect="Content" ObjectID="_1582632247" r:id="rId8"/>
         </w:object>
       </w:r>
       <w:r>
@@ -105,10 +105,10 @@
           <w:position w:val="-10"/>
         </w:rPr>
         <w:object w:dxaOrig="639" w:dyaOrig="320">
-          <v:shape id="_x0000_i1026" type="#_x0000_t75" style="width:32.65pt;height:16.15pt" o:ole="">
+          <v:shape id="_x0000_i1026" type="#_x0000_t75" style="width:32.8pt;height:16pt" o:ole="">
             <v:imagedata r:id="rId9" o:title=""/>
           </v:shape>
-          <o:OLEObject Type="Embed" ProgID="Equation.DSMT4" ShapeID="_x0000_i1026" DrawAspect="Content" ObjectID="_1582315646" r:id="rId10"/>
+          <o:OLEObject Type="Embed" ProgID="Equation.DSMT4" ShapeID="_x0000_i1026" DrawAspect="Content" ObjectID="_1582632248" r:id="rId10"/>
         </w:object>
       </w:r>
       <w:r>
@@ -170,10 +170,10 @@
           <w:position w:val="-6"/>
         </w:rPr>
         <w:object w:dxaOrig="620" w:dyaOrig="279">
-          <v:shape id="_x0000_i1027" type="#_x0000_t75" style="width:31.15pt;height:14.25pt" o:ole="">
+          <v:shape id="_x0000_i1027" type="#_x0000_t75" style="width:31.2pt;height:14.4pt" o:ole="">
             <v:imagedata r:id="rId11" o:title=""/>
           </v:shape>
-          <o:OLEObject Type="Embed" ProgID="Equation.DSMT4" ShapeID="_x0000_i1027" DrawAspect="Content" ObjectID="_1582315647" r:id="rId12"/>
+          <o:OLEObject Type="Embed" ProgID="Equation.DSMT4" ShapeID="_x0000_i1027" DrawAspect="Content" ObjectID="_1582632249" r:id="rId12"/>
         </w:object>
       </w:r>
       <w:r>
@@ -198,10 +198,10 @@
           <w:position w:val="-12"/>
         </w:rPr>
         <w:object w:dxaOrig="300" w:dyaOrig="360">
-          <v:shape id="_x0000_i1028" type="#_x0000_t75" style="width:15pt;height:18.4pt" o:ole="">
+          <v:shape id="_x0000_i1028" type="#_x0000_t75" style="width:15.2pt;height:18.4pt" o:ole="">
             <v:imagedata r:id="rId13" o:title=""/>
           </v:shape>
-          <o:OLEObject Type="Embed" ProgID="Equation.DSMT4" ShapeID="_x0000_i1028" DrawAspect="Content" ObjectID="_1582315648" r:id="rId14"/>
+          <o:OLEObject Type="Embed" ProgID="Equation.DSMT4" ShapeID="_x0000_i1028" DrawAspect="Content" ObjectID="_1582632250" r:id="rId14"/>
         </w:object>
       </w:r>
       <w:r>
@@ -215,10 +215,10 @@
           <w:position w:val="-12"/>
         </w:rPr>
         <w:object w:dxaOrig="320" w:dyaOrig="360">
-          <v:shape id="_x0000_i1029" type="#_x0000_t75" style="width:16.15pt;height:18.4pt" o:ole="">
+          <v:shape id="_x0000_i1029" type="#_x0000_t75" style="width:16pt;height:18.4pt" o:ole="">
             <v:imagedata r:id="rId15" o:title=""/>
           </v:shape>
-          <o:OLEObject Type="Embed" ProgID="Equation.DSMT4" ShapeID="_x0000_i1029" DrawAspect="Content" ObjectID="_1582315649" r:id="rId16"/>
+          <o:OLEObject Type="Embed" ProgID="Equation.DSMT4" ShapeID="_x0000_i1029" DrawAspect="Content" ObjectID="_1582632251" r:id="rId16"/>
         </w:object>
       </w:r>
       <w:r>
@@ -232,10 +232,10 @@
           <w:position w:val="-6"/>
         </w:rPr>
         <w:object w:dxaOrig="260" w:dyaOrig="279">
-          <v:shape id="_x0000_i1030" type="#_x0000_t75" style="width:13.5pt;height:14.25pt" o:ole="">
+          <v:shape id="_x0000_i1030" type="#_x0000_t75" style="width:13.6pt;height:14.4pt" o:ole="">
             <v:imagedata r:id="rId17" o:title=""/>
           </v:shape>
-          <o:OLEObject Type="Embed" ProgID="Equation.DSMT4" ShapeID="_x0000_i1030" DrawAspect="Content" ObjectID="_1582315650" r:id="rId18"/>
+          <o:OLEObject Type="Embed" ProgID="Equation.DSMT4" ShapeID="_x0000_i1030" DrawAspect="Content" ObjectID="_1582632252" r:id="rId18"/>
         </w:object>
       </w:r>
       <w:r>
@@ -249,10 +249,10 @@
           <w:position w:val="-12"/>
         </w:rPr>
         <w:object w:dxaOrig="1180" w:dyaOrig="360">
-          <v:shape id="_x0000_i1031" type="#_x0000_t75" style="width:58.9pt;height:18.4pt" o:ole="">
+          <v:shape id="_x0000_i1031" type="#_x0000_t75" style="width:58.8pt;height:18.4pt" o:ole="">
             <v:imagedata r:id="rId19" o:title=""/>
           </v:shape>
-          <o:OLEObject Type="Embed" ProgID="Equation.DSMT4" ShapeID="_x0000_i1031" DrawAspect="Content" ObjectID="_1582315651" r:id="rId20"/>
+          <o:OLEObject Type="Embed" ProgID="Equation.DSMT4" ShapeID="_x0000_i1031" DrawAspect="Content" ObjectID="_1582632253" r:id="rId20"/>
         </w:object>
       </w:r>
       <w:r>
@@ -266,10 +266,10 @@
           <w:position w:val="-12"/>
         </w:rPr>
         <w:object w:dxaOrig="1240" w:dyaOrig="360">
-          <v:shape id="_x0000_i1032" type="#_x0000_t75" style="width:61.9pt;height:18.4pt" o:ole="">
+          <v:shape id="_x0000_i1032" type="#_x0000_t75" style="width:62pt;height:18.4pt" o:ole="">
             <v:imagedata r:id="rId21" o:title=""/>
           </v:shape>
-          <o:OLEObject Type="Embed" ProgID="Equation.DSMT4" ShapeID="_x0000_i1032" DrawAspect="Content" ObjectID="_1582315652" r:id="rId22"/>
+          <o:OLEObject Type="Embed" ProgID="Equation.DSMT4" ShapeID="_x0000_i1032" DrawAspect="Content" ObjectID="_1582632254" r:id="rId22"/>
         </w:object>
       </w:r>
       <w:r>
@@ -283,10 +283,10 @@
           <w:position w:val="-10"/>
         </w:rPr>
         <w:object w:dxaOrig="1400" w:dyaOrig="360">
-          <v:shape id="_x0000_i1033" type="#_x0000_t75" style="width:70.15pt;height:18.4pt" o:ole="">
+          <v:shape id="_x0000_i1033" type="#_x0000_t75" style="width:70pt;height:18.4pt" o:ole="">
             <v:imagedata r:id="rId23" o:title=""/>
           </v:shape>
-          <o:OLEObject Type="Embed" ProgID="Equation.DSMT4" ShapeID="_x0000_i1033" DrawAspect="Content" ObjectID="_1582315653" r:id="rId24"/>
+          <o:OLEObject Type="Embed" ProgID="Equation.DSMT4" ShapeID="_x0000_i1033" DrawAspect="Content" ObjectID="_1582632255" r:id="rId24"/>
         </w:object>
       </w:r>
       <w:r>
@@ -308,10 +308,10 @@
           <w:position w:val="-6"/>
         </w:rPr>
         <w:object w:dxaOrig="680" w:dyaOrig="279">
-          <v:shape id="_x0000_i1034" type="#_x0000_t75" style="width:34.15pt;height:14.25pt" o:ole="">
+          <v:shape id="_x0000_i1034" type="#_x0000_t75" style="width:34pt;height:14.4pt" o:ole="">
             <v:imagedata r:id="rId25" o:title=""/>
           </v:shape>
-          <o:OLEObject Type="Embed" ProgID="Equation.DSMT4" ShapeID="_x0000_i1034" DrawAspect="Content" ObjectID="_1582315654" r:id="rId26"/>
+          <o:OLEObject Type="Embed" ProgID="Equation.DSMT4" ShapeID="_x0000_i1034" DrawAspect="Content" ObjectID="_1582632256" r:id="rId26"/>
         </w:object>
       </w:r>
       <w:r>
@@ -330,10 +330,10 @@
           <w:position w:val="-24"/>
         </w:rPr>
         <w:object w:dxaOrig="2880" w:dyaOrig="880">
-          <v:shape id="_x0000_i1035" type="#_x0000_t75" style="width:2in;height:44.25pt" o:ole="">
+          <v:shape id="_x0000_i1035" type="#_x0000_t75" style="width:2in;height:44.4pt" o:ole="">
             <v:imagedata r:id="rId27" o:title=""/>
           </v:shape>
-          <o:OLEObject Type="Embed" ProgID="Equation.DSMT4" ShapeID="_x0000_i1035" DrawAspect="Content" ObjectID="_1582315655" r:id="rId28"/>
+          <o:OLEObject Type="Embed" ProgID="Equation.DSMT4" ShapeID="_x0000_i1035" DrawAspect="Content" ObjectID="_1582632257" r:id="rId28"/>
         </w:object>
       </w:r>
     </w:p>
@@ -349,10 +349,10 @@
           <w:position w:val="-6"/>
         </w:rPr>
         <w:object w:dxaOrig="680" w:dyaOrig="279">
-          <v:shape id="_x0000_i1036" type="#_x0000_t75" style="width:34.15pt;height:14.25pt" o:ole="">
+          <v:shape id="_x0000_i1036" type="#_x0000_t75" style="width:34pt;height:14.4pt" o:ole="">
             <v:imagedata r:id="rId29" o:title=""/>
           </v:shape>
-          <o:OLEObject Type="Embed" ProgID="Equation.DSMT4" ShapeID="_x0000_i1036" DrawAspect="Content" ObjectID="_1582315656" r:id="rId30"/>
+          <o:OLEObject Type="Embed" ProgID="Equation.DSMT4" ShapeID="_x0000_i1036" DrawAspect="Content" ObjectID="_1582632258" r:id="rId30"/>
         </w:object>
       </w:r>
       <w:r>
@@ -371,10 +371,10 @@
           <w:position w:val="-10"/>
         </w:rPr>
         <w:object w:dxaOrig="999" w:dyaOrig="320">
-          <v:shape id="_x0000_i1037" type="#_x0000_t75" style="width:50.25pt;height:16.15pt" o:ole="">
+          <v:shape id="_x0000_i1037" type="#_x0000_t75" style="width:50.4pt;height:16pt" o:ole="">
             <v:imagedata r:id="rId31" o:title=""/>
           </v:shape>
-          <o:OLEObject Type="Embed" ProgID="Equation.DSMT4" ShapeID="_x0000_i1037" DrawAspect="Content" ObjectID="_1582315657" r:id="rId32"/>
+          <o:OLEObject Type="Embed" ProgID="Equation.DSMT4" ShapeID="_x0000_i1037" DrawAspect="Content" ObjectID="_1582632259" r:id="rId32"/>
         </w:object>
       </w:r>
     </w:p>
@@ -390,10 +390,10 @@
           <w:position w:val="-6"/>
         </w:rPr>
         <w:object w:dxaOrig="260" w:dyaOrig="220">
-          <v:shape id="_x0000_i1038" type="#_x0000_t75" style="width:13.5pt;height:10.9pt" o:ole="">
+          <v:shape id="_x0000_i1038" type="#_x0000_t75" style="width:13.6pt;height:10.8pt" o:ole="">
             <v:imagedata r:id="rId33" o:title=""/>
           </v:shape>
-          <o:OLEObject Type="Embed" ProgID="Equation.DSMT4" ShapeID="_x0000_i1038" DrawAspect="Content" ObjectID="_1582315658" r:id="rId34"/>
+          <o:OLEObject Type="Embed" ProgID="Equation.DSMT4" ShapeID="_x0000_i1038" DrawAspect="Content" ObjectID="_1582632260" r:id="rId34"/>
         </w:object>
       </w:r>
       <w:r>
@@ -407,10 +407,10 @@
           <w:position w:val="-34"/>
         </w:rPr>
         <w:object w:dxaOrig="2480" w:dyaOrig="600">
-          <v:shape id="_x0000_i1039" type="#_x0000_t75" style="width:124.15pt;height:30pt" o:ole="">
+          <v:shape id="_x0000_i1039" type="#_x0000_t75" style="width:124pt;height:30pt" o:ole="">
             <v:imagedata r:id="rId35" o:title=""/>
           </v:shape>
-          <o:OLEObject Type="Embed" ProgID="Equation.DSMT4" ShapeID="_x0000_i1039" DrawAspect="Content" ObjectID="_1582315659" r:id="rId36"/>
+          <o:OLEObject Type="Embed" ProgID="Equation.DSMT4" ShapeID="_x0000_i1039" DrawAspect="Content" ObjectID="_1582632261" r:id="rId36"/>
         </w:object>
       </w:r>
       <w:r>
@@ -429,10 +429,10 @@
           <w:position w:val="-6"/>
         </w:rPr>
         <w:object w:dxaOrig="620" w:dyaOrig="279">
-          <v:shape id="_x0000_i1040" type="#_x0000_t75" style="width:31.15pt;height:14.25pt" o:ole="">
+          <v:shape id="_x0000_i1040" type="#_x0000_t75" style="width:31.2pt;height:14.4pt" o:ole="">
             <v:imagedata r:id="rId11" o:title=""/>
           </v:shape>
-          <o:OLEObject Type="Embed" ProgID="Equation.DSMT4" ShapeID="_x0000_i1040" DrawAspect="Content" ObjectID="_1582315660" r:id="rId37"/>
+          <o:OLEObject Type="Embed" ProgID="Equation.DSMT4" ShapeID="_x0000_i1040" DrawAspect="Content" ObjectID="_1582632262" r:id="rId37"/>
         </w:object>
       </w:r>
       <w:r>
@@ -454,10 +454,10 @@
           <w:position w:val="-6"/>
         </w:rPr>
         <w:object w:dxaOrig="620" w:dyaOrig="279">
-          <v:shape id="_x0000_i1041" type="#_x0000_t75" style="width:31.15pt;height:14.25pt" o:ole="">
+          <v:shape id="_x0000_i1041" type="#_x0000_t75" style="width:31.2pt;height:14.4pt" o:ole="">
             <v:imagedata r:id="rId11" o:title=""/>
           </v:shape>
-          <o:OLEObject Type="Embed" ProgID="Equation.DSMT4" ShapeID="_x0000_i1041" DrawAspect="Content" ObjectID="_1582315661" r:id="rId38"/>
+          <o:OLEObject Type="Embed" ProgID="Equation.DSMT4" ShapeID="_x0000_i1041" DrawAspect="Content" ObjectID="_1582632263" r:id="rId38"/>
         </w:object>
       </w:r>
       <w:r>
@@ -471,10 +471,10 @@
           <w:position w:val="-4"/>
         </w:rPr>
         <w:object w:dxaOrig="260" w:dyaOrig="260">
-          <v:shape id="_x0000_i1042" type="#_x0000_t75" style="width:13.5pt;height:13.5pt" o:ole="">
+          <v:shape id="_x0000_i1042" type="#_x0000_t75" style="width:13.6pt;height:13.6pt" o:ole="">
             <v:imagedata r:id="rId39" o:title=""/>
           </v:shape>
-          <o:OLEObject Type="Embed" ProgID="Equation.DSMT4" ShapeID="_x0000_i1042" DrawAspect="Content" ObjectID="_1582315662" r:id="rId40"/>
+          <o:OLEObject Type="Embed" ProgID="Equation.DSMT4" ShapeID="_x0000_i1042" DrawAspect="Content" ObjectID="_1582632264" r:id="rId40"/>
         </w:object>
       </w:r>
       <w:r>
@@ -500,10 +500,10 @@
           <w:position w:val="-4"/>
         </w:rPr>
         <w:object w:dxaOrig="260" w:dyaOrig="260">
-          <v:shape id="_x0000_i1043" type="#_x0000_t75" style="width:13.5pt;height:13.5pt" o:ole="">
+          <v:shape id="_x0000_i1043" type="#_x0000_t75" style="width:13.6pt;height:13.6pt" o:ole="">
             <v:imagedata r:id="rId41" o:title=""/>
           </v:shape>
-          <o:OLEObject Type="Embed" ProgID="Equation.DSMT4" ShapeID="_x0000_i1043" DrawAspect="Content" ObjectID="_1582315663" r:id="rId42"/>
+          <o:OLEObject Type="Embed" ProgID="Equation.DSMT4" ShapeID="_x0000_i1043" DrawAspect="Content" ObjectID="_1582632265" r:id="rId42"/>
         </w:object>
       </w:r>
       <w:r>
@@ -555,10 +555,10 @@
           <w:position w:val="-10"/>
         </w:rPr>
         <w:object w:dxaOrig="1340" w:dyaOrig="320">
-          <v:shape id="_x0000_i1044" type="#_x0000_t75" style="width:67.15pt;height:16.15pt" o:ole="">
+          <v:shape id="_x0000_i1044" type="#_x0000_t75" style="width:67.2pt;height:16pt" o:ole="">
             <v:imagedata r:id="rId43" o:title=""/>
           </v:shape>
-          <o:OLEObject Type="Embed" ProgID="Equation.DSMT4" ShapeID="_x0000_i1044" DrawAspect="Content" ObjectID="_1582315664" r:id="rId44"/>
+          <o:OLEObject Type="Embed" ProgID="Equation.DSMT4" ShapeID="_x0000_i1044" DrawAspect="Content" ObjectID="_1582632266" r:id="rId44"/>
         </w:object>
       </w:r>
       <w:r>
@@ -572,10 +572,10 @@
           <w:position w:val="-12"/>
         </w:rPr>
         <w:object w:dxaOrig="300" w:dyaOrig="360">
-          <v:shape id="_x0000_i1045" type="#_x0000_t75" style="width:15pt;height:18.4pt" o:ole="">
+          <v:shape id="_x0000_i1045" type="#_x0000_t75" style="width:15.2pt;height:18.4pt" o:ole="">
             <v:imagedata r:id="rId45" o:title=""/>
           </v:shape>
-          <o:OLEObject Type="Embed" ProgID="Equation.DSMT4" ShapeID="_x0000_i1045" DrawAspect="Content" ObjectID="_1582315665" r:id="rId46"/>
+          <o:OLEObject Type="Embed" ProgID="Equation.DSMT4" ShapeID="_x0000_i1045" DrawAspect="Content" ObjectID="_1582632267" r:id="rId46"/>
         </w:object>
       </w:r>
       <w:r>
@@ -589,10 +589,10 @@
           <w:position w:val="-12"/>
         </w:rPr>
         <w:object w:dxaOrig="1300" w:dyaOrig="360">
-          <v:shape id="_x0000_i1046" type="#_x0000_t75" style="width:65.25pt;height:18.4pt" o:ole="">
+          <v:shape id="_x0000_i1046" type="#_x0000_t75" style="width:65.2pt;height:18.4pt" o:ole="">
             <v:imagedata r:id="rId47" o:title=""/>
           </v:shape>
-          <o:OLEObject Type="Embed" ProgID="Equation.DSMT4" ShapeID="_x0000_i1046" DrawAspect="Content" ObjectID="_1582315666" r:id="rId48"/>
+          <o:OLEObject Type="Embed" ProgID="Equation.DSMT4" ShapeID="_x0000_i1046" DrawAspect="Content" ObjectID="_1582632268" r:id="rId48"/>
         </w:object>
       </w:r>
       <w:r>
@@ -606,10 +606,10 @@
           <w:position w:val="-12"/>
         </w:rPr>
         <w:object w:dxaOrig="1260" w:dyaOrig="360">
-          <v:shape id="_x0000_i1047" type="#_x0000_t75" style="width:62.65pt;height:18.4pt" o:ole="">
+          <v:shape id="_x0000_i1047" type="#_x0000_t75" style="width:62.8pt;height:18.4pt" o:ole="">
             <v:imagedata r:id="rId49" o:title=""/>
           </v:shape>
-          <o:OLEObject Type="Embed" ProgID="Equation.DSMT4" ShapeID="_x0000_i1047" DrawAspect="Content" ObjectID="_1582315667" r:id="rId50"/>
+          <o:OLEObject Type="Embed" ProgID="Equation.DSMT4" ShapeID="_x0000_i1047" DrawAspect="Content" ObjectID="_1582632269" r:id="rId50"/>
         </w:object>
       </w:r>
       <w:r>
@@ -623,10 +623,10 @@
           <w:position w:val="-12"/>
         </w:rPr>
         <w:object w:dxaOrig="999" w:dyaOrig="360">
-          <v:shape id="_x0000_i1048" type="#_x0000_t75" style="width:50.25pt;height:18.4pt" o:ole="">
+          <v:shape id="_x0000_i1048" type="#_x0000_t75" style="width:50.4pt;height:18.4pt" o:ole="">
             <v:imagedata r:id="rId51" o:title=""/>
           </v:shape>
-          <o:OLEObject Type="Embed" ProgID="Equation.DSMT4" ShapeID="_x0000_i1048" DrawAspect="Content" ObjectID="_1582315668" r:id="rId52"/>
+          <o:OLEObject Type="Embed" ProgID="Equation.DSMT4" ShapeID="_x0000_i1048" DrawAspect="Content" ObjectID="_1582632270" r:id="rId52"/>
         </w:object>
       </w:r>
       <w:r>
@@ -640,10 +640,10 @@
           <w:position w:val="-12"/>
         </w:rPr>
         <w:object w:dxaOrig="320" w:dyaOrig="360">
-          <v:shape id="_x0000_i1049" type="#_x0000_t75" style="width:16.15pt;height:18.4pt" o:ole="">
+          <v:shape id="_x0000_i1049" type="#_x0000_t75" style="width:16pt;height:18.4pt" o:ole="">
             <v:imagedata r:id="rId53" o:title=""/>
           </v:shape>
-          <o:OLEObject Type="Embed" ProgID="Equation.DSMT4" ShapeID="_x0000_i1049" DrawAspect="Content" ObjectID="_1582315669" r:id="rId54"/>
+          <o:OLEObject Type="Embed" ProgID="Equation.DSMT4" ShapeID="_x0000_i1049" DrawAspect="Content" ObjectID="_1582632271" r:id="rId54"/>
         </w:object>
       </w:r>
       <w:r>
@@ -657,10 +657,10 @@
           <w:position w:val="-12"/>
         </w:rPr>
         <w:object w:dxaOrig="1300" w:dyaOrig="360">
-          <v:shape id="_x0000_i1050" type="#_x0000_t75" style="width:65.25pt;height:18.4pt" o:ole="">
+          <v:shape id="_x0000_i1050" type="#_x0000_t75" style="width:65.2pt;height:18.4pt" o:ole="">
             <v:imagedata r:id="rId55" o:title=""/>
           </v:shape>
-          <o:OLEObject Type="Embed" ProgID="Equation.DSMT4" ShapeID="_x0000_i1050" DrawAspect="Content" ObjectID="_1582315670" r:id="rId56"/>
+          <o:OLEObject Type="Embed" ProgID="Equation.DSMT4" ShapeID="_x0000_i1050" DrawAspect="Content" ObjectID="_1582632272" r:id="rId56"/>
         </w:object>
       </w:r>
       <w:r>
@@ -677,7 +677,7 @@
           <v:shape id="_x0000_i1051" type="#_x0000_t75" style="width:66pt;height:18.4pt" o:ole="">
             <v:imagedata r:id="rId57" o:title=""/>
           </v:shape>
-          <o:OLEObject Type="Embed" ProgID="Equation.DSMT4" ShapeID="_x0000_i1051" DrawAspect="Content" ObjectID="_1582315671" r:id="rId58"/>
+          <o:OLEObject Type="Embed" ProgID="Equation.DSMT4" ShapeID="_x0000_i1051" DrawAspect="Content" ObjectID="_1582632273" r:id="rId58"/>
         </w:object>
       </w:r>
       <w:r>
@@ -691,10 +691,10 @@
           <w:position w:val="-12"/>
         </w:rPr>
         <w:object w:dxaOrig="1020" w:dyaOrig="360">
-          <v:shape id="_x0000_i1052" type="#_x0000_t75" style="width:51pt;height:18.4pt" o:ole="">
+          <v:shape id="_x0000_i1052" type="#_x0000_t75" style="width:51.2pt;height:18.4pt" o:ole="">
             <v:imagedata r:id="rId59" o:title=""/>
           </v:shape>
-          <o:OLEObject Type="Embed" ProgID="Equation.DSMT4" ShapeID="_x0000_i1052" DrawAspect="Content" ObjectID="_1582315672" r:id="rId60"/>
+          <o:OLEObject Type="Embed" ProgID="Equation.DSMT4" ShapeID="_x0000_i1052" DrawAspect="Content" ObjectID="_1582632274" r:id="rId60"/>
         </w:object>
       </w:r>
       <w:r>
@@ -716,10 +716,10 @@
           <w:position w:val="-6"/>
         </w:rPr>
         <w:object w:dxaOrig="620" w:dyaOrig="279">
-          <v:shape id="_x0000_i1053" type="#_x0000_t75" style="width:31.15pt;height:14.25pt" o:ole="">
+          <v:shape id="_x0000_i1053" type="#_x0000_t75" style="width:31.2pt;height:14.4pt" o:ole="">
             <v:imagedata r:id="rId11" o:title=""/>
           </v:shape>
-          <o:OLEObject Type="Embed" ProgID="Equation.DSMT4" ShapeID="_x0000_i1053" DrawAspect="Content" ObjectID="_1582315673" r:id="rId61"/>
+          <o:OLEObject Type="Embed" ProgID="Equation.DSMT4" ShapeID="_x0000_i1053" DrawAspect="Content" ObjectID="_1582632275" r:id="rId61"/>
         </w:object>
       </w:r>
       <w:r>
@@ -733,10 +733,10 @@
           <w:position w:val="-12"/>
         </w:rPr>
         <w:object w:dxaOrig="3940" w:dyaOrig="360">
-          <v:shape id="_x0000_i1054" type="#_x0000_t75" style="width:196.9pt;height:18.4pt" o:ole="">
+          <v:shape id="_x0000_i1054" type="#_x0000_t75" style="width:196.8pt;height:18.4pt" o:ole="">
             <v:imagedata r:id="rId62" o:title=""/>
           </v:shape>
-          <o:OLEObject Type="Embed" ProgID="Equation.DSMT4" ShapeID="_x0000_i1054" DrawAspect="Content" ObjectID="_1582315674" r:id="rId63"/>
+          <o:OLEObject Type="Embed" ProgID="Equation.DSMT4" ShapeID="_x0000_i1054" DrawAspect="Content" ObjectID="_1582632276" r:id="rId63"/>
         </w:object>
       </w:r>
       <w:r>
@@ -755,10 +755,10 @@
           <w:position w:val="-24"/>
         </w:rPr>
         <w:object w:dxaOrig="3940" w:dyaOrig="620">
-          <v:shape id="_x0000_i1055" type="#_x0000_t75" style="width:196.9pt;height:31.15pt" o:ole="">
+          <v:shape id="_x0000_i1055" type="#_x0000_t75" style="width:196.8pt;height:31.2pt" o:ole="">
             <v:imagedata r:id="rId64" o:title=""/>
           </v:shape>
-          <o:OLEObject Type="Embed" ProgID="Equation.DSMT4" ShapeID="_x0000_i1055" DrawAspect="Content" ObjectID="_1582315675" r:id="rId65"/>
+          <o:OLEObject Type="Embed" ProgID="Equation.DSMT4" ShapeID="_x0000_i1055" DrawAspect="Content" ObjectID="_1582632277" r:id="rId65"/>
         </w:object>
       </w:r>
     </w:p>
@@ -771,10 +771,10 @@
           <w:position w:val="-24"/>
         </w:rPr>
         <w:object w:dxaOrig="3900" w:dyaOrig="620">
-          <v:shape id="_x0000_i1056" type="#_x0000_t75" style="width:195pt;height:31.15pt" o:ole="">
+          <v:shape id="_x0000_i1056" type="#_x0000_t75" style="width:195.2pt;height:31.2pt" o:ole="">
             <v:imagedata r:id="rId66" o:title=""/>
           </v:shape>
-          <o:OLEObject Type="Embed" ProgID="Equation.DSMT4" ShapeID="_x0000_i1056" DrawAspect="Content" ObjectID="_1582315676" r:id="rId67"/>
+          <o:OLEObject Type="Embed" ProgID="Equation.DSMT4" ShapeID="_x0000_i1056" DrawAspect="Content" ObjectID="_1582632278" r:id="rId67"/>
         </w:object>
       </w:r>
     </w:p>
@@ -787,10 +787,10 @@
           <w:position w:val="-10"/>
         </w:rPr>
         <w:object w:dxaOrig="920" w:dyaOrig="320">
-          <v:shape id="_x0000_i1057" type="#_x0000_t75" style="width:46.15pt;height:16.15pt" o:ole="">
+          <v:shape id="_x0000_i1057" type="#_x0000_t75" style="width:46pt;height:16pt" o:ole="">
             <v:imagedata r:id="rId68" o:title=""/>
           </v:shape>
-          <o:OLEObject Type="Embed" ProgID="Equation.DSMT4" ShapeID="_x0000_i1057" DrawAspect="Content" ObjectID="_1582315677" r:id="rId69"/>
+          <o:OLEObject Type="Embed" ProgID="Equation.DSMT4" ShapeID="_x0000_i1057" DrawAspect="Content" ObjectID="_1582632279" r:id="rId69"/>
         </w:object>
       </w:r>
     </w:p>
@@ -812,10 +812,10 @@
           <w:position w:val="-6"/>
         </w:rPr>
         <w:object w:dxaOrig="1160" w:dyaOrig="279">
-          <v:shape id="_x0000_i1058" type="#_x0000_t75" style="width:57.75pt;height:14.25pt" o:ole="">
+          <v:shape id="_x0000_i1058" type="#_x0000_t75" style="width:57.6pt;height:14.4pt" o:ole="">
             <v:imagedata r:id="rId70" o:title=""/>
           </v:shape>
-          <o:OLEObject Type="Embed" ProgID="Equation.DSMT4" ShapeID="_x0000_i1058" DrawAspect="Content" ObjectID="_1582315678" r:id="rId71"/>
+          <o:OLEObject Type="Embed" ProgID="Equation.DSMT4" ShapeID="_x0000_i1058" DrawAspect="Content" ObjectID="_1582632280" r:id="rId71"/>
         </w:object>
       </w:r>
       <w:r>
@@ -830,10 +830,10 @@
           <w:position w:val="-10"/>
         </w:rPr>
         <w:object w:dxaOrig="940" w:dyaOrig="320">
-          <v:shape id="_x0000_i1059" type="#_x0000_t75" style="width:46.9pt;height:16.15pt" o:ole="">
+          <v:shape id="_x0000_i1059" type="#_x0000_t75" style="width:46.8pt;height:16pt" o:ole="">
             <v:imagedata r:id="rId72" o:title=""/>
           </v:shape>
-          <o:OLEObject Type="Embed" ProgID="Equation.DSMT4" ShapeID="_x0000_i1059" DrawAspect="Content" ObjectID="_1582315679" r:id="rId73"/>
+          <o:OLEObject Type="Embed" ProgID="Equation.DSMT4" ShapeID="_x0000_i1059" DrawAspect="Content" ObjectID="_1582632281" r:id="rId73"/>
         </w:object>
       </w:r>
       <w:r>
@@ -848,10 +848,10 @@
           <w:position w:val="-10"/>
         </w:rPr>
         <w:object w:dxaOrig="880" w:dyaOrig="320">
-          <v:shape id="_x0000_i1060" type="#_x0000_t75" style="width:44.25pt;height:16.15pt" o:ole="">
+          <v:shape id="_x0000_i1060" type="#_x0000_t75" style="width:44.4pt;height:16pt" o:ole="">
             <v:imagedata r:id="rId74" o:title=""/>
           </v:shape>
-          <o:OLEObject Type="Embed" ProgID="Equation.DSMT4" ShapeID="_x0000_i1060" DrawAspect="Content" ObjectID="_1582315680" r:id="rId75"/>
+          <o:OLEObject Type="Embed" ProgID="Equation.DSMT4" ShapeID="_x0000_i1060" DrawAspect="Content" ObjectID="_1582632282" r:id="rId75"/>
         </w:object>
       </w:r>
       <w:r>
@@ -866,10 +866,10 @@
           <w:position w:val="-10"/>
         </w:rPr>
         <w:object w:dxaOrig="920" w:dyaOrig="320">
-          <v:shape id="_x0000_i1061" type="#_x0000_t75" style="width:46.15pt;height:16.15pt" o:ole="">
+          <v:shape id="_x0000_i1061" type="#_x0000_t75" style="width:46pt;height:16pt" o:ole="">
             <v:imagedata r:id="rId76" o:title=""/>
           </v:shape>
-          <o:OLEObject Type="Embed" ProgID="Equation.DSMT4" ShapeID="_x0000_i1061" DrawAspect="Content" ObjectID="_1582315681" r:id="rId77"/>
+          <o:OLEObject Type="Embed" ProgID="Equation.DSMT4" ShapeID="_x0000_i1061" DrawAspect="Content" ObjectID="_1582632283" r:id="rId77"/>
         </w:object>
       </w:r>
       <w:r>
@@ -884,10 +884,10 @@
           <w:position w:val="-12"/>
         </w:rPr>
         <w:object w:dxaOrig="639" w:dyaOrig="360">
-          <v:shape id="_x0000_i1062" type="#_x0000_t75" style="width:32.65pt;height:18.4pt" o:ole="">
+          <v:shape id="_x0000_i1062" type="#_x0000_t75" style="width:32.8pt;height:18.4pt" o:ole="">
             <v:imagedata r:id="rId78" o:title=""/>
           </v:shape>
-          <o:OLEObject Type="Embed" ProgID="Equation.DSMT4" ShapeID="_x0000_i1062" DrawAspect="Content" ObjectID="_1582315682" r:id="rId79"/>
+          <o:OLEObject Type="Embed" ProgID="Equation.DSMT4" ShapeID="_x0000_i1062" DrawAspect="Content" ObjectID="_1582632284" r:id="rId79"/>
         </w:object>
       </w:r>
       <w:r>
@@ -902,10 +902,10 @@
           <w:position w:val="-4"/>
         </w:rPr>
         <w:object w:dxaOrig="240" w:dyaOrig="260">
-          <v:shape id="_x0000_i1063" type="#_x0000_t75" style="width:11.65pt;height:13.5pt" o:ole="">
+          <v:shape id="_x0000_i1063" type="#_x0000_t75" style="width:11.6pt;height:13.6pt" o:ole="">
             <v:imagedata r:id="rId80" o:title=""/>
           </v:shape>
-          <o:OLEObject Type="Embed" ProgID="Equation.DSMT4" ShapeID="_x0000_i1063" DrawAspect="Content" ObjectID="_1582315683" r:id="rId81"/>
+          <o:OLEObject Type="Embed" ProgID="Equation.DSMT4" ShapeID="_x0000_i1063" DrawAspect="Content" ObjectID="_1582632285" r:id="rId81"/>
         </w:object>
       </w:r>
       <w:r>
@@ -920,10 +920,10 @@
           <w:position w:val="-4"/>
         </w:rPr>
         <w:object w:dxaOrig="240" w:dyaOrig="260">
-          <v:shape id="_x0000_i1064" type="#_x0000_t75" style="width:11.65pt;height:13.5pt" o:ole="">
+          <v:shape id="_x0000_i1064" type="#_x0000_t75" style="width:11.6pt;height:13.6pt" o:ole="">
             <v:imagedata r:id="rId82" o:title=""/>
           </v:shape>
-          <o:OLEObject Type="Embed" ProgID="Equation.DSMT4" ShapeID="_x0000_i1064" DrawAspect="Content" ObjectID="_1582315684" r:id="rId83"/>
+          <o:OLEObject Type="Embed" ProgID="Equation.DSMT4" ShapeID="_x0000_i1064" DrawAspect="Content" ObjectID="_1582632286" r:id="rId83"/>
         </w:object>
       </w:r>
       <w:r>
@@ -939,10 +939,10 @@
           <w:position w:val="-6"/>
         </w:rPr>
         <w:object w:dxaOrig="620" w:dyaOrig="279">
-          <v:shape id="_x0000_i1065" type="#_x0000_t75" style="width:31.15pt;height:14.25pt" o:ole="">
+          <v:shape id="_x0000_i1065" type="#_x0000_t75" style="width:31.2pt;height:14.4pt" o:ole="">
             <v:imagedata r:id="rId84" o:title=""/>
           </v:shape>
-          <o:OLEObject Type="Embed" ProgID="Equation.DSMT4" ShapeID="_x0000_i1065" DrawAspect="Content" ObjectID="_1582315685" r:id="rId85"/>
+          <o:OLEObject Type="Embed" ProgID="Equation.DSMT4" ShapeID="_x0000_i1065" DrawAspect="Content" ObjectID="_1582632287" r:id="rId85"/>
         </w:object>
       </w:r>
       <w:r>
@@ -977,10 +977,10 @@
           <w:position w:val="-10"/>
         </w:rPr>
         <w:object w:dxaOrig="639" w:dyaOrig="320">
-          <v:shape id="_x0000_i1066" type="#_x0000_t75" style="width:32.65pt;height:16.15pt" o:ole="">
+          <v:shape id="_x0000_i1066" type="#_x0000_t75" style="width:32.8pt;height:16pt" o:ole="">
             <v:imagedata r:id="rId86" o:title=""/>
           </v:shape>
-          <o:OLEObject Type="Embed" ProgID="Equation.DSMT4" ShapeID="_x0000_i1066" DrawAspect="Content" ObjectID="_1582315686" r:id="rId87"/>
+          <o:OLEObject Type="Embed" ProgID="Equation.DSMT4" ShapeID="_x0000_i1066" DrawAspect="Content" ObjectID="_1582632288" r:id="rId87"/>
         </w:object>
       </w:r>
       <w:r>
@@ -999,10 +999,10 @@
           <w:position w:val="-10"/>
         </w:rPr>
         <w:object w:dxaOrig="960" w:dyaOrig="320">
-          <v:shape id="_x0000_i1067" type="#_x0000_t75" style="width:47.65pt;height:16.15pt" o:ole="">
+          <v:shape id="_x0000_i1067" type="#_x0000_t75" style="width:47.6pt;height:16pt" o:ole="">
             <v:imagedata r:id="rId88" o:title=""/>
           </v:shape>
-          <o:OLEObject Type="Embed" ProgID="Equation.DSMT4" ShapeID="_x0000_i1067" DrawAspect="Content" ObjectID="_1582315687" r:id="rId89"/>
+          <o:OLEObject Type="Embed" ProgID="Equation.DSMT4" ShapeID="_x0000_i1067" DrawAspect="Content" ObjectID="_1582632289" r:id="rId89"/>
         </w:object>
       </w:r>
     </w:p>
@@ -1015,10 +1015,10 @@
           <w:position w:val="-32"/>
         </w:rPr>
         <w:object w:dxaOrig="5660" w:dyaOrig="580">
-          <v:shape id="_x0000_i1068" type="#_x0000_t75" style="width:283.5pt;height:29.25pt" o:ole="">
+          <v:shape id="_x0000_i1068" type="#_x0000_t75" style="width:283.6pt;height:29.2pt" o:ole="">
             <v:imagedata r:id="rId90" o:title=""/>
           </v:shape>
-          <o:OLEObject Type="Embed" ProgID="Equation.DSMT4" ShapeID="_x0000_i1068" DrawAspect="Content" ObjectID="_1582315688" r:id="rId91"/>
+          <o:OLEObject Type="Embed" ProgID="Equation.DSMT4" ShapeID="_x0000_i1068" DrawAspect="Content" ObjectID="_1582632290" r:id="rId91"/>
         </w:object>
       </w:r>
     </w:p>
@@ -1031,10 +1031,10 @@
           <w:position w:val="-32"/>
         </w:rPr>
         <w:object w:dxaOrig="4620" w:dyaOrig="580">
-          <v:shape id="_x0000_i1069" type="#_x0000_t75" style="width:231pt;height:29.25pt" o:ole="">
+          <v:shape id="_x0000_i1069" type="#_x0000_t75" style="width:231.2pt;height:29.2pt" o:ole="">
             <v:imagedata r:id="rId92" o:title=""/>
           </v:shape>
-          <o:OLEObject Type="Embed" ProgID="Equation.DSMT4" ShapeID="_x0000_i1069" DrawAspect="Content" ObjectID="_1582315689" r:id="rId93"/>
+          <o:OLEObject Type="Embed" ProgID="Equation.DSMT4" ShapeID="_x0000_i1069" DrawAspect="Content" ObjectID="_1582632291" r:id="rId93"/>
         </w:object>
       </w:r>
     </w:p>
@@ -1044,10 +1044,10 @@
           <w:position w:val="-10"/>
         </w:rPr>
         <w:object w:dxaOrig="639" w:dyaOrig="320">
-          <v:shape id="_x0000_i1070" type="#_x0000_t75" style="width:32.65pt;height:16.15pt" o:ole="">
+          <v:shape id="_x0000_i1070" type="#_x0000_t75" style="width:32.8pt;height:16pt" o:ole="">
             <v:imagedata r:id="rId94" o:title=""/>
           </v:shape>
-          <o:OLEObject Type="Embed" ProgID="Equation.DSMT4" ShapeID="_x0000_i1070" DrawAspect="Content" ObjectID="_1582315690" r:id="rId95"/>
+          <o:OLEObject Type="Embed" ProgID="Equation.DSMT4" ShapeID="_x0000_i1070" DrawAspect="Content" ObjectID="_1582632292" r:id="rId95"/>
         </w:object>
       </w:r>
       <w:r>
@@ -1067,10 +1067,10 @@
           <w:position w:val="-6"/>
         </w:rPr>
         <w:object w:dxaOrig="200" w:dyaOrig="279">
-          <v:shape id="_x0000_i1071" type="#_x0000_t75" style="width:10.9pt;height:14.25pt" o:ole="">
+          <v:shape id="_x0000_i1071" type="#_x0000_t75" style="width:10.8pt;height:14.4pt" o:ole="">
             <v:imagedata r:id="rId96" o:title=""/>
           </v:shape>
-          <o:OLEObject Type="Embed" ProgID="Equation.DSMT4" ShapeID="_x0000_i1071" DrawAspect="Content" ObjectID="_1582315691" r:id="rId97"/>
+          <o:OLEObject Type="Embed" ProgID="Equation.DSMT4" ShapeID="_x0000_i1071" DrawAspect="Content" ObjectID="_1582632293" r:id="rId97"/>
         </w:object>
       </w:r>
       <w:r>
@@ -1089,10 +1089,10 @@
           <w:position w:val="-10"/>
         </w:rPr>
         <w:object w:dxaOrig="639" w:dyaOrig="320">
-          <v:shape id="_x0000_i1072" type="#_x0000_t75" style="width:32.65pt;height:16.15pt" o:ole="">
+          <v:shape id="_x0000_i1072" type="#_x0000_t75" style="width:32.8pt;height:16pt" o:ole="">
             <v:imagedata r:id="rId98" o:title=""/>
           </v:shape>
-          <o:OLEObject Type="Embed" ProgID="Equation.DSMT4" ShapeID="_x0000_i1072" DrawAspect="Content" ObjectID="_1582315692" r:id="rId99"/>
+          <o:OLEObject Type="Embed" ProgID="Equation.DSMT4" ShapeID="_x0000_i1072" DrawAspect="Content" ObjectID="_1582632294" r:id="rId99"/>
         </w:object>
       </w:r>
       <w:r>
@@ -1111,10 +1111,10 @@
           <w:position w:val="-10"/>
         </w:rPr>
         <w:object w:dxaOrig="639" w:dyaOrig="320">
-          <v:shape id="_x0000_i1073" type="#_x0000_t75" style="width:32.65pt;height:16.15pt" o:ole="">
+          <v:shape id="_x0000_i1073" type="#_x0000_t75" style="width:32.8pt;height:16pt" o:ole="">
             <v:imagedata r:id="rId100" o:title=""/>
           </v:shape>
-          <o:OLEObject Type="Embed" ProgID="Equation.DSMT4" ShapeID="_x0000_i1073" DrawAspect="Content" ObjectID="_1582315693" r:id="rId101"/>
+          <o:OLEObject Type="Embed" ProgID="Equation.DSMT4" ShapeID="_x0000_i1073" DrawAspect="Content" ObjectID="_1582632295" r:id="rId101"/>
         </w:object>
       </w:r>
       <w:r>
@@ -1163,10 +1163,10 @@
           <w:position w:val="-12"/>
         </w:rPr>
         <w:object w:dxaOrig="1240" w:dyaOrig="360">
-          <v:shape id="_x0000_i1074" type="#_x0000_t75" style="width:61.9pt;height:18.4pt" o:ole="">
+          <v:shape id="_x0000_i1074" type="#_x0000_t75" style="width:62pt;height:18.4pt" o:ole="">
             <v:imagedata r:id="rId102" o:title=""/>
           </v:shape>
-          <o:OLEObject Type="Embed" ProgID="Equation.DSMT4" ShapeID="_x0000_i1074" DrawAspect="Content" ObjectID="_1582315694" r:id="rId103"/>
+          <o:OLEObject Type="Embed" ProgID="Equation.DSMT4" ShapeID="_x0000_i1074" DrawAspect="Content" ObjectID="_1582632296" r:id="rId103"/>
         </w:object>
       </w:r>
       <w:r>
@@ -1180,10 +1180,10 @@
           <w:position w:val="-12"/>
         </w:rPr>
         <w:object w:dxaOrig="1160" w:dyaOrig="360">
-          <v:shape id="_x0000_i1075" type="#_x0000_t75" style="width:57.75pt;height:18.4pt" o:ole="">
+          <v:shape id="_x0000_i1075" type="#_x0000_t75" style="width:57.6pt;height:18.4pt" o:ole="">
             <v:imagedata r:id="rId104" o:title=""/>
           </v:shape>
-          <o:OLEObject Type="Embed" ProgID="Equation.DSMT4" ShapeID="_x0000_i1075" DrawAspect="Content" ObjectID="_1582315695" r:id="rId105"/>
+          <o:OLEObject Type="Embed" ProgID="Equation.DSMT4" ShapeID="_x0000_i1075" DrawAspect="Content" ObjectID="_1582632297" r:id="rId105"/>
         </w:object>
       </w:r>
       <w:r>
@@ -1197,10 +1197,10 @@
           <w:position w:val="-6"/>
         </w:rPr>
         <w:object w:dxaOrig="139" w:dyaOrig="260">
-          <v:shape id="_x0000_i1076" type="#_x0000_t75" style="width:6.75pt;height:13.5pt" o:ole="">
+          <v:shape id="_x0000_i1076" type="#_x0000_t75" style="width:6.8pt;height:13.6pt" o:ole="">
             <v:imagedata r:id="rId106" o:title=""/>
           </v:shape>
-          <o:OLEObject Type="Embed" ProgID="Equation.DSMT4" ShapeID="_x0000_i1076" DrawAspect="Content" ObjectID="_1582315696" r:id="rId107"/>
+          <o:OLEObject Type="Embed" ProgID="Equation.DSMT4" ShapeID="_x0000_i1076" DrawAspect="Content" ObjectID="_1582632298" r:id="rId107"/>
         </w:object>
       </w:r>
       <w:r>
@@ -1214,10 +1214,10 @@
           <w:position w:val="-10"/>
         </w:rPr>
         <w:object w:dxaOrig="200" w:dyaOrig="300">
-          <v:shape id="_x0000_i1077" type="#_x0000_t75" style="width:10.9pt;height:15pt" o:ole="">
+          <v:shape id="_x0000_i1077" type="#_x0000_t75" style="width:10.8pt;height:15.2pt" o:ole="">
             <v:imagedata r:id="rId108" o:title=""/>
           </v:shape>
-          <o:OLEObject Type="Embed" ProgID="Equation.DSMT4" ShapeID="_x0000_i1077" DrawAspect="Content" ObjectID="_1582315697" r:id="rId109"/>
+          <o:OLEObject Type="Embed" ProgID="Equation.DSMT4" ShapeID="_x0000_i1077" DrawAspect="Content" ObjectID="_1582632299" r:id="rId109"/>
         </w:object>
       </w:r>
       <w:r>
@@ -1231,10 +1231,10 @@
           <w:position w:val="-14"/>
         </w:rPr>
         <w:object w:dxaOrig="279" w:dyaOrig="380">
-          <v:shape id="_x0000_i1078" type="#_x0000_t75" style="width:14.25pt;height:19.15pt" o:ole="">
+          <v:shape id="_x0000_i1078" type="#_x0000_t75" style="width:14.4pt;height:19.2pt" o:ole="">
             <v:imagedata r:id="rId110" o:title=""/>
           </v:shape>
-          <o:OLEObject Type="Embed" ProgID="Equation.DSMT4" ShapeID="_x0000_i1078" DrawAspect="Content" ObjectID="_1582315698" r:id="rId111"/>
+          <o:OLEObject Type="Embed" ProgID="Equation.DSMT4" ShapeID="_x0000_i1078" DrawAspect="Content" ObjectID="_1582632300" r:id="rId111"/>
         </w:object>
       </w:r>
       <w:r>
@@ -1253,10 +1253,10 @@
           <w:position w:val="-50"/>
         </w:rPr>
         <w:object w:dxaOrig="2700" w:dyaOrig="760">
-          <v:shape id="_x0000_i1079" type="#_x0000_t75" style="width:135.4pt;height:37.9pt" o:ole="">
+          <v:shape id="_x0000_i1079" type="#_x0000_t75" style="width:135.6pt;height:38pt" o:ole="">
             <v:imagedata r:id="rId112" o:title=""/>
           </v:shape>
-          <o:OLEObject Type="Embed" ProgID="Equation.DSMT4" ShapeID="_x0000_i1079" DrawAspect="Content" ObjectID="_1582315699" r:id="rId113"/>
+          <o:OLEObject Type="Embed" ProgID="Equation.DSMT4" ShapeID="_x0000_i1079" DrawAspect="Content" ObjectID="_1582632301" r:id="rId113"/>
         </w:object>
       </w:r>
     </w:p>
@@ -1272,10 +1272,10 @@
           <w:position w:val="-6"/>
         </w:rPr>
         <w:object w:dxaOrig="720" w:dyaOrig="320">
-          <v:shape id="_x0000_i1080" type="#_x0000_t75" style="width:36pt;height:16.15pt" o:ole="">
+          <v:shape id="_x0000_i1080" type="#_x0000_t75" style="width:36pt;height:16pt" o:ole="">
             <v:imagedata r:id="rId114" o:title=""/>
           </v:shape>
-          <o:OLEObject Type="Embed" ProgID="Equation.DSMT4" ShapeID="_x0000_i1080" DrawAspect="Content" ObjectID="_1582315700" r:id="rId115"/>
+          <o:OLEObject Type="Embed" ProgID="Equation.DSMT4" ShapeID="_x0000_i1080" DrawAspect="Content" ObjectID="_1582632302" r:id="rId115"/>
         </w:object>
       </w:r>
       <w:r>
@@ -1289,10 +1289,10 @@
           <w:position w:val="-30"/>
         </w:rPr>
         <w:object w:dxaOrig="1980" w:dyaOrig="680">
-          <v:shape id="_x0000_i1081" type="#_x0000_t75" style="width:98.65pt;height:34.15pt" o:ole="">
+          <v:shape id="_x0000_i1081" type="#_x0000_t75" style="width:98.8pt;height:34pt" o:ole="">
             <v:imagedata r:id="rId116" o:title=""/>
           </v:shape>
-          <o:OLEObject Type="Embed" ProgID="Equation.DSMT4" ShapeID="_x0000_i1081" DrawAspect="Content" ObjectID="_1582315701" r:id="rId117"/>
+          <o:OLEObject Type="Embed" ProgID="Equation.DSMT4" ShapeID="_x0000_i1081" DrawAspect="Content" ObjectID="_1582632303" r:id="rId117"/>
         </w:object>
       </w:r>
       <w:r>
@@ -1306,10 +1306,10 @@
           <w:position w:val="-10"/>
         </w:rPr>
         <w:object w:dxaOrig="720" w:dyaOrig="300">
-          <v:shape id="_x0000_i1082" type="#_x0000_t75" style="width:36pt;height:15pt" o:ole="">
+          <v:shape id="_x0000_i1082" type="#_x0000_t75" style="width:36pt;height:15.2pt" o:ole="">
             <v:imagedata r:id="rId118" o:title=""/>
           </v:shape>
-          <o:OLEObject Type="Embed" ProgID="Equation.DSMT4" ShapeID="_x0000_i1082" DrawAspect="Content" ObjectID="_1582315702" r:id="rId119"/>
+          <o:OLEObject Type="Embed" ProgID="Equation.DSMT4" ShapeID="_x0000_i1082" DrawAspect="Content" ObjectID="_1582632304" r:id="rId119"/>
         </w:object>
       </w:r>
       <w:r>
@@ -1323,10 +1323,10 @@
           <w:position w:val="-6"/>
         </w:rPr>
         <w:object w:dxaOrig="200" w:dyaOrig="220">
-          <v:shape id="_x0000_i1083" type="#_x0000_t75" style="width:10.9pt;height:10.9pt" o:ole="">
+          <v:shape id="_x0000_i1083" type="#_x0000_t75" style="width:10.8pt;height:10.8pt" o:ole="">
             <v:imagedata r:id="rId120" o:title=""/>
           </v:shape>
-          <o:OLEObject Type="Embed" ProgID="Equation.DSMT4" ShapeID="_x0000_i1083" DrawAspect="Content" ObjectID="_1582315703" r:id="rId121"/>
+          <o:OLEObject Type="Embed" ProgID="Equation.DSMT4" ShapeID="_x0000_i1083" DrawAspect="Content" ObjectID="_1582632305" r:id="rId121"/>
         </w:object>
       </w:r>
       <w:r>
@@ -1340,10 +1340,10 @@
           <w:position w:val="-4"/>
         </w:rPr>
         <w:object w:dxaOrig="220" w:dyaOrig="200">
-          <v:shape id="_x0000_i1084" type="#_x0000_t75" style="width:10.9pt;height:10.9pt" o:ole="">
+          <v:shape id="_x0000_i1084" type="#_x0000_t75" style="width:10.8pt;height:10.8pt" o:ole="">
             <v:imagedata r:id="rId122" o:title=""/>
           </v:shape>
-          <o:OLEObject Type="Embed" ProgID="Equation.DSMT4" ShapeID="_x0000_i1084" DrawAspect="Content" ObjectID="_1582315704" r:id="rId123"/>
+          <o:OLEObject Type="Embed" ProgID="Equation.DSMT4" ShapeID="_x0000_i1084" DrawAspect="Content" ObjectID="_1582632306" r:id="rId123"/>
         </w:object>
       </w:r>
       <w:r>
@@ -1357,10 +1357,10 @@
           <w:position w:val="-6"/>
         </w:rPr>
         <w:object w:dxaOrig="200" w:dyaOrig="220">
-          <v:shape id="_x0000_i1085" type="#_x0000_t75" style="width:10.9pt;height:10.9pt" o:ole="">
+          <v:shape id="_x0000_i1085" type="#_x0000_t75" style="width:10.8pt;height:10.8pt" o:ole="">
             <v:imagedata r:id="rId124" o:title=""/>
           </v:shape>
-          <o:OLEObject Type="Embed" ProgID="Equation.DSMT4" ShapeID="_x0000_i1085" DrawAspect="Content" ObjectID="_1582315705" r:id="rId125"/>
+          <o:OLEObject Type="Embed" ProgID="Equation.DSMT4" ShapeID="_x0000_i1085" DrawAspect="Content" ObjectID="_1582632307" r:id="rId125"/>
         </w:object>
       </w:r>
       <w:r>
@@ -1374,10 +1374,10 @@
           <w:position w:val="-4"/>
         </w:rPr>
         <w:object w:dxaOrig="220" w:dyaOrig="200">
-          <v:shape id="_x0000_i1086" type="#_x0000_t75" style="width:10.9pt;height:10.9pt" o:ole="">
+          <v:shape id="_x0000_i1086" type="#_x0000_t75" style="width:10.8pt;height:10.8pt" o:ole="">
             <v:imagedata r:id="rId126" o:title=""/>
           </v:shape>
-          <o:OLEObject Type="Embed" ProgID="Equation.DSMT4" ShapeID="_x0000_i1086" DrawAspect="Content" ObjectID="_1582315706" r:id="rId127"/>
+          <o:OLEObject Type="Embed" ProgID="Equation.DSMT4" ShapeID="_x0000_i1086" DrawAspect="Content" ObjectID="_1582632308" r:id="rId127"/>
         </w:object>
       </w:r>
       <w:r>
@@ -1391,10 +1391,10 @@
           <w:position w:val="-4"/>
         </w:rPr>
         <w:object w:dxaOrig="220" w:dyaOrig="200">
-          <v:shape id="_x0000_i1087" type="#_x0000_t75" style="width:10.9pt;height:10.9pt" o:ole="">
+          <v:shape id="_x0000_i1087" type="#_x0000_t75" style="width:10.8pt;height:10.8pt" o:ole="">
             <v:imagedata r:id="rId128" o:title=""/>
           </v:shape>
-          <o:OLEObject Type="Embed" ProgID="Equation.DSMT4" ShapeID="_x0000_i1087" DrawAspect="Content" ObjectID="_1582315707" r:id="rId129"/>
+          <o:OLEObject Type="Embed" ProgID="Equation.DSMT4" ShapeID="_x0000_i1087" DrawAspect="Content" ObjectID="_1582632309" r:id="rId129"/>
         </w:object>
       </w:r>
       <w:r>
@@ -1421,10 +1421,10 @@
           <w:position w:val="-10"/>
         </w:rPr>
         <w:object w:dxaOrig="960" w:dyaOrig="320">
-          <v:shape id="_x0000_i1088" type="#_x0000_t75" style="width:47.65pt;height:16.15pt" o:ole="">
+          <v:shape id="_x0000_i1088" type="#_x0000_t75" style="width:47.6pt;height:16pt" o:ole="">
             <v:imagedata r:id="rId130" o:title=""/>
           </v:shape>
-          <o:OLEObject Type="Embed" ProgID="Equation.DSMT4" ShapeID="_x0000_i1088" DrawAspect="Content" ObjectID="_1582315708" r:id="rId131"/>
+          <o:OLEObject Type="Embed" ProgID="Equation.DSMT4" ShapeID="_x0000_i1088" DrawAspect="Content" ObjectID="_1582632310" r:id="rId131"/>
         </w:object>
       </w:r>
     </w:p>
@@ -1437,10 +1437,10 @@
           <w:position w:val="-10"/>
         </w:rPr>
         <w:object w:dxaOrig="3460" w:dyaOrig="320">
-          <v:shape id="_x0000_i1089" type="#_x0000_t75" style="width:173.25pt;height:16.15pt" o:ole="">
+          <v:shape id="_x0000_i1089" type="#_x0000_t75" style="width:173.2pt;height:16pt" o:ole="">
             <v:imagedata r:id="rId132" o:title=""/>
           </v:shape>
-          <o:OLEObject Type="Embed" ProgID="Equation.DSMT4" ShapeID="_x0000_i1089" DrawAspect="Content" ObjectID="_1582315709" r:id="rId133"/>
+          <o:OLEObject Type="Embed" ProgID="Equation.DSMT4" ShapeID="_x0000_i1089" DrawAspect="Content" ObjectID="_1582632311" r:id="rId133"/>
         </w:object>
       </w:r>
     </w:p>
@@ -1453,10 +1453,10 @@
           <w:position w:val="-10"/>
         </w:rPr>
         <w:object w:dxaOrig="3440" w:dyaOrig="320">
-          <v:shape id="_x0000_i1090" type="#_x0000_t75" style="width:171.75pt;height:16.15pt" o:ole="">
+          <v:shape id="_x0000_i1090" type="#_x0000_t75" style="width:172pt;height:16pt" o:ole="">
             <v:imagedata r:id="rId134" o:title=""/>
           </v:shape>
-          <o:OLEObject Type="Embed" ProgID="Equation.DSMT4" ShapeID="_x0000_i1090" DrawAspect="Content" ObjectID="_1582315710" r:id="rId135"/>
+          <o:OLEObject Type="Embed" ProgID="Equation.DSMT4" ShapeID="_x0000_i1090" DrawAspect="Content" ObjectID="_1582632312" r:id="rId135"/>
         </w:object>
       </w:r>
     </w:p>
@@ -1474,10 +1474,10 @@
           <w:position w:val="-50"/>
         </w:rPr>
         <w:object w:dxaOrig="3660" w:dyaOrig="760">
-          <v:shape id="_x0000_i1091" type="#_x0000_t75" style="width:183pt;height:37.9pt" o:ole="">
+          <v:shape id="_x0000_i1091" type="#_x0000_t75" style="width:183.2pt;height:38pt" o:ole="">
             <v:imagedata r:id="rId136" o:title=""/>
           </v:shape>
-          <o:OLEObject Type="Embed" ProgID="Equation.DSMT4" ShapeID="_x0000_i1091" DrawAspect="Content" ObjectID="_1582315711" r:id="rId137"/>
+          <o:OLEObject Type="Embed" ProgID="Equation.DSMT4" ShapeID="_x0000_i1091" DrawAspect="Content" ObjectID="_1582632313" r:id="rId137"/>
         </w:object>
       </w:r>
       <w:r>
@@ -1491,10 +1491,10 @@
           <w:position w:val="-28"/>
         </w:rPr>
         <w:object w:dxaOrig="1820" w:dyaOrig="680">
-          <v:shape id="_x0000_i1092" type="#_x0000_t75" style="width:91.15pt;height:34.15pt" o:ole="">
+          <v:shape id="_x0000_i1092" type="#_x0000_t75" style="width:91.2pt;height:34pt" o:ole="">
             <v:imagedata r:id="rId138" o:title=""/>
           </v:shape>
-          <o:OLEObject Type="Embed" ProgID="Equation.DSMT4" ShapeID="_x0000_i1092" DrawAspect="Content" ObjectID="_1582315712" r:id="rId139"/>
+          <o:OLEObject Type="Embed" ProgID="Equation.DSMT4" ShapeID="_x0000_i1092" DrawAspect="Content" ObjectID="_1582632314" r:id="rId139"/>
         </w:object>
       </w:r>
     </w:p>
@@ -1515,10 +1515,10 @@
           <w:position w:val="-24"/>
         </w:rPr>
         <w:object w:dxaOrig="3200" w:dyaOrig="620">
-          <v:shape id="_x0000_i1093" type="#_x0000_t75" style="width:160.15pt;height:31.15pt" o:ole="">
+          <v:shape id="_x0000_i1093" type="#_x0000_t75" style="width:160pt;height:31.2pt" o:ole="">
             <v:imagedata r:id="rId140" o:title=""/>
           </v:shape>
-          <o:OLEObject Type="Embed" ProgID="Equation.DSMT4" ShapeID="_x0000_i1093" DrawAspect="Content" ObjectID="_1582315713" r:id="rId141"/>
+          <o:OLEObject Type="Embed" ProgID="Equation.DSMT4" ShapeID="_x0000_i1093" DrawAspect="Content" ObjectID="_1582632315" r:id="rId141"/>
         </w:object>
       </w:r>
     </w:p>
@@ -1535,10 +1535,10 @@
           <w:position w:val="-10"/>
         </w:rPr>
         <w:object w:dxaOrig="639" w:dyaOrig="320">
-          <v:shape id="_x0000_i1094" type="#_x0000_t75" style="width:32.65pt;height:16.15pt" o:ole="">
+          <v:shape id="_x0000_i1094" type="#_x0000_t75" style="width:32.8pt;height:16pt" o:ole="">
             <v:imagedata r:id="rId142" o:title=""/>
           </v:shape>
-          <o:OLEObject Type="Embed" ProgID="Equation.DSMT4" ShapeID="_x0000_i1094" DrawAspect="Content" ObjectID="_1582315714" r:id="rId143"/>
+          <o:OLEObject Type="Embed" ProgID="Equation.DSMT4" ShapeID="_x0000_i1094" DrawAspect="Content" ObjectID="_1582632316" r:id="rId143"/>
         </w:object>
       </w:r>
       <w:r>
@@ -1552,10 +1552,10 @@
           <w:position w:val="-6"/>
         </w:rPr>
         <w:object w:dxaOrig="200" w:dyaOrig="279">
-          <v:shape id="_x0000_i1095" type="#_x0000_t75" style="width:10.9pt;height:14.25pt" o:ole="">
+          <v:shape id="_x0000_i1095" type="#_x0000_t75" style="width:10.8pt;height:14.4pt" o:ole="">
             <v:imagedata r:id="rId144" o:title=""/>
           </v:shape>
-          <o:OLEObject Type="Embed" ProgID="Equation.DSMT4" ShapeID="_x0000_i1095" DrawAspect="Content" ObjectID="_1582315715" r:id="rId145"/>
+          <o:OLEObject Type="Embed" ProgID="Equation.DSMT4" ShapeID="_x0000_i1095" DrawAspect="Content" ObjectID="_1582632317" r:id="rId145"/>
         </w:object>
       </w:r>
       <w:r>
@@ -1569,10 +1569,10 @@
           <w:position w:val="-6"/>
         </w:rPr>
         <w:object w:dxaOrig="200" w:dyaOrig="279">
-          <v:shape id="_x0000_i1096" type="#_x0000_t75" style="width:10.9pt;height:14.25pt" o:ole="">
+          <v:shape id="_x0000_i1096" type="#_x0000_t75" style="width:10.8pt;height:14.4pt" o:ole="">
             <v:imagedata r:id="rId146" o:title=""/>
           </v:shape>
-          <o:OLEObject Type="Embed" ProgID="Equation.DSMT4" ShapeID="_x0000_i1096" DrawAspect="Content" ObjectID="_1582315716" r:id="rId147"/>
+          <o:OLEObject Type="Embed" ProgID="Equation.DSMT4" ShapeID="_x0000_i1096" DrawAspect="Content" ObjectID="_1582632318" r:id="rId147"/>
         </w:object>
       </w:r>
       <w:r>
@@ -1592,10 +1592,10 @@
           <w:position w:val="-6"/>
         </w:rPr>
         <w:object w:dxaOrig="200" w:dyaOrig="279">
-          <v:shape id="_x0000_i1097" type="#_x0000_t75" style="width:10.9pt;height:14.25pt" o:ole="">
+          <v:shape id="_x0000_i1097" type="#_x0000_t75" style="width:10.8pt;height:14.4pt" o:ole="">
             <v:imagedata r:id="rId148" o:title=""/>
           </v:shape>
-          <o:OLEObject Type="Embed" ProgID="Equation.DSMT4" ShapeID="_x0000_i1097" DrawAspect="Content" ObjectID="_1582315717" r:id="rId149"/>
+          <o:OLEObject Type="Embed" ProgID="Equation.DSMT4" ShapeID="_x0000_i1097" DrawAspect="Content" ObjectID="_1582632319" r:id="rId149"/>
         </w:object>
       </w:r>
       <w:r>
@@ -1625,10 +1625,10 @@
           <w:position w:val="-6"/>
         </w:rPr>
         <w:object w:dxaOrig="620" w:dyaOrig="279">
-          <v:shape id="_x0000_i1098" type="#_x0000_t75" style="width:31.15pt;height:14.25pt" o:ole="">
+          <v:shape id="_x0000_i1098" type="#_x0000_t75" style="width:31.2pt;height:14.4pt" o:ole="">
             <v:imagedata r:id="rId150" o:title=""/>
           </v:shape>
-          <o:OLEObject Type="Embed" ProgID="Equation.DSMT4" ShapeID="_x0000_i1098" DrawAspect="Content" ObjectID="_1582315718" r:id="rId151"/>
+          <o:OLEObject Type="Embed" ProgID="Equation.DSMT4" ShapeID="_x0000_i1098" DrawAspect="Content" ObjectID="_1582632320" r:id="rId151"/>
         </w:object>
       </w:r>
       <w:r>
@@ -1653,10 +1653,10 @@
           <w:position w:val="-6"/>
         </w:rPr>
         <w:object w:dxaOrig="620" w:dyaOrig="279">
-          <v:shape id="_x0000_i1099" type="#_x0000_t75" style="width:31.15pt;height:14.25pt" o:ole="">
+          <v:shape id="_x0000_i1099" type="#_x0000_t75" style="width:31.2pt;height:14.4pt" o:ole="">
             <v:imagedata r:id="rId152" o:title=""/>
           </v:shape>
-          <o:OLEObject Type="Embed" ProgID="Equation.DSMT4" ShapeID="_x0000_i1099" DrawAspect="Content" ObjectID="_1582315719" r:id="rId153"/>
+          <o:OLEObject Type="Embed" ProgID="Equation.DSMT4" ShapeID="_x0000_i1099" DrawAspect="Content" ObjectID="_1582632321" r:id="rId153"/>
         </w:object>
       </w:r>
       <w:r>
@@ -1726,10 +1726,10 @@
           <w:position w:val="-6"/>
         </w:rPr>
         <w:object w:dxaOrig="620" w:dyaOrig="279">
-          <v:shape id="_x0000_i1100" type="#_x0000_t75" style="width:31.15pt;height:14.25pt" o:ole="">
+          <v:shape id="_x0000_i1100" type="#_x0000_t75" style="width:31.2pt;height:14.4pt" o:ole="">
             <v:imagedata r:id="rId154" o:title=""/>
           </v:shape>
-          <o:OLEObject Type="Embed" ProgID="Equation.DSMT4" ShapeID="_x0000_i1100" DrawAspect="Content" ObjectID="_1582315720" r:id="rId155"/>
+          <o:OLEObject Type="Embed" ProgID="Equation.DSMT4" ShapeID="_x0000_i1100" DrawAspect="Content" ObjectID="_1582632322" r:id="rId155"/>
         </w:object>
       </w:r>
       <w:r>
@@ -1754,10 +1754,10 @@
           <w:position w:val="-12"/>
         </w:rPr>
         <w:object w:dxaOrig="3580" w:dyaOrig="360">
-          <v:shape id="_x0000_i1101" type="#_x0000_t75" style="width:178.9pt;height:18.4pt" o:ole="">
+          <v:shape id="_x0000_i1101" type="#_x0000_t75" style="width:178.8pt;height:18.4pt" o:ole="">
             <v:imagedata r:id="rId156" o:title=""/>
           </v:shape>
-          <o:OLEObject Type="Embed" ProgID="Equation.DSMT4" ShapeID="_x0000_i1101" DrawAspect="Content" ObjectID="_1582315721" r:id="rId157"/>
+          <o:OLEObject Type="Embed" ProgID="Equation.DSMT4" ShapeID="_x0000_i1101" DrawAspect="Content" ObjectID="_1582632323" r:id="rId157"/>
         </w:object>
       </w:r>
       <w:r>
@@ -1771,10 +1771,10 @@
           <w:position w:val="-12"/>
         </w:rPr>
         <w:object w:dxaOrig="1020" w:dyaOrig="360">
-          <v:shape id="_x0000_i1102" type="#_x0000_t75" style="width:51pt;height:18.4pt" o:ole="">
+          <v:shape id="_x0000_i1102" type="#_x0000_t75" style="width:51.2pt;height:18.4pt" o:ole="">
             <v:imagedata r:id="rId158" o:title=""/>
           </v:shape>
-          <o:OLEObject Type="Embed" ProgID="Equation.DSMT4" ShapeID="_x0000_i1102" DrawAspect="Content" ObjectID="_1582315722" r:id="rId159"/>
+          <o:OLEObject Type="Embed" ProgID="Equation.DSMT4" ShapeID="_x0000_i1102" DrawAspect="Content" ObjectID="_1582632324" r:id="rId159"/>
         </w:object>
       </w:r>
       <w:r>
@@ -1788,10 +1788,10 @@
           <w:position w:val="-12"/>
         </w:rPr>
         <w:object w:dxaOrig="1300" w:dyaOrig="360">
-          <v:shape id="_x0000_i1103" type="#_x0000_t75" style="width:65.25pt;height:18.4pt" o:ole="">
+          <v:shape id="_x0000_i1103" type="#_x0000_t75" style="width:65.2pt;height:18.4pt" o:ole="">
             <v:imagedata r:id="rId160" o:title=""/>
           </v:shape>
-          <o:OLEObject Type="Embed" ProgID="Equation.DSMT4" ShapeID="_x0000_i1103" DrawAspect="Content" ObjectID="_1582315723" r:id="rId161"/>
+          <o:OLEObject Type="Embed" ProgID="Equation.DSMT4" ShapeID="_x0000_i1103" DrawAspect="Content" ObjectID="_1582632325" r:id="rId161"/>
         </w:object>
       </w:r>
       <w:r>
@@ -1808,7 +1808,7 @@
           <v:shape id="_x0000_i1104" type="#_x0000_t75" style="width:66pt;height:18.4pt" o:ole="">
             <v:imagedata r:id="rId162" o:title=""/>
           </v:shape>
-          <o:OLEObject Type="Embed" ProgID="Equation.DSMT4" ShapeID="_x0000_i1104" DrawAspect="Content" ObjectID="_1582315724" r:id="rId163"/>
+          <o:OLEObject Type="Embed" ProgID="Equation.DSMT4" ShapeID="_x0000_i1104" DrawAspect="Content" ObjectID="_1582632326" r:id="rId163"/>
         </w:object>
       </w:r>
       <w:r>
@@ -1833,10 +1833,10 @@
           <w:position w:val="-6"/>
         </w:rPr>
         <w:object w:dxaOrig="620" w:dyaOrig="279">
-          <v:shape id="_x0000_i1105" type="#_x0000_t75" style="width:31.15pt;height:14.25pt" o:ole="">
+          <v:shape id="_x0000_i1105" type="#_x0000_t75" style="width:31.2pt;height:14.4pt" o:ole="">
             <v:imagedata r:id="rId154" o:title=""/>
           </v:shape>
-          <o:OLEObject Type="Embed" ProgID="Equation.DSMT4" ShapeID="_x0000_i1105" DrawAspect="Content" ObjectID="_1582315725" r:id="rId164"/>
+          <o:OLEObject Type="Embed" ProgID="Equation.DSMT4" ShapeID="_x0000_i1105" DrawAspect="Content" ObjectID="_1582632327" r:id="rId164"/>
         </w:object>
       </w:r>
       <w:r>
@@ -1850,10 +1850,10 @@
           <w:position w:val="-6"/>
         </w:rPr>
         <w:object w:dxaOrig="1100" w:dyaOrig="279">
-          <v:shape id="_x0000_i1106" type="#_x0000_t75" style="width:55.15pt;height:14.25pt" o:ole="">
+          <v:shape id="_x0000_i1106" type="#_x0000_t75" style="width:55.2pt;height:14.4pt" o:ole="">
             <v:imagedata r:id="rId165" o:title=""/>
           </v:shape>
-          <o:OLEObject Type="Embed" ProgID="Equation.DSMT4" ShapeID="_x0000_i1106" DrawAspect="Content" ObjectID="_1582315726" r:id="rId166"/>
+          <o:OLEObject Type="Embed" ProgID="Equation.DSMT4" ShapeID="_x0000_i1106" DrawAspect="Content" ObjectID="_1582632328" r:id="rId166"/>
         </w:object>
       </w:r>
       <w:r>
@@ -1867,10 +1867,10 @@
           <w:position w:val="-10"/>
         </w:rPr>
         <w:object w:dxaOrig="1680" w:dyaOrig="320">
-          <v:shape id="_x0000_i1107" type="#_x0000_t75" style="width:83.65pt;height:16.15pt" o:ole="">
+          <v:shape id="_x0000_i1107" type="#_x0000_t75" style="width:83.6pt;height:16pt" o:ole="">
             <v:imagedata r:id="rId167" o:title=""/>
           </v:shape>
-          <o:OLEObject Type="Embed" ProgID="Equation.DSMT4" ShapeID="_x0000_i1107" DrawAspect="Content" ObjectID="_1582315727" r:id="rId168"/>
+          <o:OLEObject Type="Embed" ProgID="Equation.DSMT4" ShapeID="_x0000_i1107" DrawAspect="Content" ObjectID="_1582632329" r:id="rId168"/>
         </w:object>
       </w:r>
       <w:r>
@@ -1884,10 +1884,10 @@
           <w:position w:val="-10"/>
         </w:rPr>
         <w:object w:dxaOrig="880" w:dyaOrig="320">
-          <v:shape id="_x0000_i1108" type="#_x0000_t75" style="width:44.25pt;height:16.15pt" o:ole="">
+          <v:shape id="_x0000_i1108" type="#_x0000_t75" style="width:44.4pt;height:16pt" o:ole="">
             <v:imagedata r:id="rId169" o:title=""/>
           </v:shape>
-          <o:OLEObject Type="Embed" ProgID="Equation.DSMT4" ShapeID="_x0000_i1108" DrawAspect="Content" ObjectID="_1582315728" r:id="rId170"/>
+          <o:OLEObject Type="Embed" ProgID="Equation.DSMT4" ShapeID="_x0000_i1108" DrawAspect="Content" ObjectID="_1582632330" r:id="rId170"/>
         </w:object>
       </w:r>
       <w:r>
@@ -1901,10 +1901,10 @@
           <w:position w:val="-4"/>
         </w:rPr>
         <w:object w:dxaOrig="240" w:dyaOrig="260">
-          <v:shape id="_x0000_i1109" type="#_x0000_t75" style="width:11.65pt;height:13.5pt" o:ole="">
+          <v:shape id="_x0000_i1109" type="#_x0000_t75" style="width:11.6pt;height:13.6pt" o:ole="">
             <v:imagedata r:id="rId171" o:title=""/>
           </v:shape>
-          <o:OLEObject Type="Embed" ProgID="Equation.DSMT4" ShapeID="_x0000_i1109" DrawAspect="Content" ObjectID="_1582315729" r:id="rId172"/>
+          <o:OLEObject Type="Embed" ProgID="Equation.DSMT4" ShapeID="_x0000_i1109" DrawAspect="Content" ObjectID="_1582632331" r:id="rId172"/>
         </w:object>
       </w:r>
       <w:r>
@@ -1918,10 +1918,10 @@
           <w:position w:val="-6"/>
         </w:rPr>
         <w:object w:dxaOrig="620" w:dyaOrig="279">
-          <v:shape id="_x0000_i1110" type="#_x0000_t75" style="width:31.15pt;height:14.25pt" o:ole="">
+          <v:shape id="_x0000_i1110" type="#_x0000_t75" style="width:31.2pt;height:14.4pt" o:ole="">
             <v:imagedata r:id="rId154" o:title=""/>
           </v:shape>
-          <o:OLEObject Type="Embed" ProgID="Equation.DSMT4" ShapeID="_x0000_i1110" DrawAspect="Content" ObjectID="_1582315730" r:id="rId173"/>
+          <o:OLEObject Type="Embed" ProgID="Equation.DSMT4" ShapeID="_x0000_i1110" DrawAspect="Content" ObjectID="_1582632332" r:id="rId173"/>
         </w:object>
       </w:r>
       <w:r>
@@ -2123,10 +2123,10 @@
           <w:position w:val="-6"/>
         </w:rPr>
         <w:object w:dxaOrig="260" w:dyaOrig="279">
-          <v:shape id="_x0000_i1111" type="#_x0000_t75" style="width:13.5pt;height:14.25pt" o:ole="">
+          <v:shape id="_x0000_i1111" type="#_x0000_t75" style="width:13.6pt;height:14.4pt" o:ole="">
             <v:imagedata r:id="rId174" o:title=""/>
           </v:shape>
-          <o:OLEObject Type="Embed" ProgID="Equation.DSMT4" ShapeID="_x0000_i1111" DrawAspect="Content" ObjectID="_1582315731" r:id="rId175"/>
+          <o:OLEObject Type="Embed" ProgID="Equation.DSMT4" ShapeID="_x0000_i1111" DrawAspect="Content" ObjectID="_1582632333" r:id="rId175"/>
         </w:object>
       </w:r>
       <w:r>
@@ -2145,10 +2145,10 @@
           <w:position w:val="-12"/>
         </w:rPr>
         <w:object w:dxaOrig="2260" w:dyaOrig="360">
-          <v:shape id="_x0000_i1112" type="#_x0000_t75" style="width:112.9pt;height:18.4pt" o:ole="">
+          <v:shape id="_x0000_i1112" type="#_x0000_t75" style="width:112.8pt;height:18.4pt" o:ole="">
             <v:imagedata r:id="rId176" o:title=""/>
           </v:shape>
-          <o:OLEObject Type="Embed" ProgID="Equation.DSMT4" ShapeID="_x0000_i1112" DrawAspect="Content" ObjectID="_1582315732" r:id="rId177"/>
+          <o:OLEObject Type="Embed" ProgID="Equation.DSMT4" ShapeID="_x0000_i1112" DrawAspect="Content" ObjectID="_1582632334" r:id="rId177"/>
         </w:object>
       </w:r>
     </w:p>
@@ -2167,10 +2167,10 @@
           <w:position w:val="-4"/>
         </w:rPr>
         <w:object w:dxaOrig="300" w:dyaOrig="300">
-          <v:shape id="_x0000_i1113" type="#_x0000_t75" style="width:15pt;height:15pt" o:ole="">
+          <v:shape id="_x0000_i1113" type="#_x0000_t75" style="width:15.2pt;height:15.2pt" o:ole="">
             <v:imagedata r:id="rId178" o:title=""/>
           </v:shape>
-          <o:OLEObject Type="Embed" ProgID="Equation.DSMT4" ShapeID="_x0000_i1113" DrawAspect="Content" ObjectID="_1582315733" r:id="rId179"/>
+          <o:OLEObject Type="Embed" ProgID="Equation.DSMT4" ShapeID="_x0000_i1113" DrawAspect="Content" ObjectID="_1582632335" r:id="rId179"/>
         </w:object>
       </w:r>
       <w:r>
@@ -2189,10 +2189,10 @@
           <w:position w:val="-12"/>
         </w:rPr>
         <w:object w:dxaOrig="5620" w:dyaOrig="380">
-          <v:shape id="_x0000_i1114" type="#_x0000_t75" style="width:281.65pt;height:19.15pt" o:ole="">
+          <v:shape id="_x0000_i1114" type="#_x0000_t75" style="width:281.6pt;height:19.2pt" o:ole="">
             <v:imagedata r:id="rId180" o:title=""/>
           </v:shape>
-          <o:OLEObject Type="Embed" ProgID="Equation.DSMT4" ShapeID="_x0000_i1114" DrawAspect="Content" ObjectID="_1582315734" r:id="rId181"/>
+          <o:OLEObject Type="Embed" ProgID="Equation.DSMT4" ShapeID="_x0000_i1114" DrawAspect="Content" ObjectID="_1582632336" r:id="rId181"/>
         </w:object>
       </w:r>
     </w:p>
@@ -2264,10 +2264,10 @@
           <w:position w:val="-14"/>
         </w:rPr>
         <w:object w:dxaOrig="320" w:dyaOrig="380">
-          <v:shape id="_x0000_i1115" type="#_x0000_t75" style="width:16.15pt;height:19.15pt" o:ole="">
+          <v:shape id="_x0000_i1115" type="#_x0000_t75" style="width:16pt;height:19.2pt" o:ole="">
             <v:imagedata r:id="rId182" o:title=""/>
           </v:shape>
-          <o:OLEObject Type="Embed" ProgID="Equation.DSMT4" ShapeID="_x0000_i1115" DrawAspect="Content" ObjectID="_1582315735" r:id="rId183"/>
+          <o:OLEObject Type="Embed" ProgID="Equation.DSMT4" ShapeID="_x0000_i1115" DrawAspect="Content" ObjectID="_1582632337" r:id="rId183"/>
         </w:object>
       </w:r>
       <w:r>
@@ -2281,10 +2281,10 @@
           <w:position w:val="-14"/>
         </w:rPr>
         <w:object w:dxaOrig="279" w:dyaOrig="380">
-          <v:shape id="_x0000_i1116" type="#_x0000_t75" style="width:14.25pt;height:19.15pt" o:ole="">
+          <v:shape id="_x0000_i1116" type="#_x0000_t75" style="width:14.4pt;height:19.2pt" o:ole="">
             <v:imagedata r:id="rId184" o:title=""/>
           </v:shape>
-          <o:OLEObject Type="Embed" ProgID="Equation.DSMT4" ShapeID="_x0000_i1116" DrawAspect="Content" ObjectID="_1582315736" r:id="rId185"/>
+          <o:OLEObject Type="Embed" ProgID="Equation.DSMT4" ShapeID="_x0000_i1116" DrawAspect="Content" ObjectID="_1582632338" r:id="rId185"/>
         </w:object>
       </w:r>
       <w:r>
@@ -2304,10 +2304,10 @@
           <w:position w:val="-14"/>
         </w:rPr>
         <w:object w:dxaOrig="1480" w:dyaOrig="400">
-          <v:shape id="_x0000_i1117" type="#_x0000_t75" style="width:73.9pt;height:19.9pt" o:ole="">
+          <v:shape id="_x0000_i1117" type="#_x0000_t75" style="width:74pt;height:20pt" o:ole="">
             <v:imagedata r:id="rId186" o:title=""/>
           </v:shape>
-          <o:OLEObject Type="Embed" ProgID="Equation.DSMT4" ShapeID="_x0000_i1117" DrawAspect="Content" ObjectID="_1582315737" r:id="rId187"/>
+          <o:OLEObject Type="Embed" ProgID="Equation.DSMT4" ShapeID="_x0000_i1117" DrawAspect="Content" ObjectID="_1582632339" r:id="rId187"/>
         </w:object>
       </w:r>
     </w:p>
@@ -2321,10 +2321,10 @@
           <w:position w:val="-14"/>
         </w:rPr>
         <w:object w:dxaOrig="1060" w:dyaOrig="380">
-          <v:shape id="_x0000_i1118" type="#_x0000_t75" style="width:52.9pt;height:19.15pt" o:ole="">
+          <v:shape id="_x0000_i1118" type="#_x0000_t75" style="width:52.8pt;height:19.2pt" o:ole="">
             <v:imagedata r:id="rId188" o:title=""/>
           </v:shape>
-          <o:OLEObject Type="Embed" ProgID="Equation.DSMT4" ShapeID="_x0000_i1118" DrawAspect="Content" ObjectID="_1582315738" r:id="rId189"/>
+          <o:OLEObject Type="Embed" ProgID="Equation.DSMT4" ShapeID="_x0000_i1118" DrawAspect="Content" ObjectID="_1582632340" r:id="rId189"/>
         </w:object>
       </w:r>
     </w:p>
@@ -2338,10 +2338,10 @@
           <w:position w:val="-30"/>
         </w:rPr>
         <w:object w:dxaOrig="1320" w:dyaOrig="560">
-          <v:shape id="_x0000_i1119" type="#_x0000_t75" style="width:66pt;height:27.75pt" o:ole="">
+          <v:shape id="_x0000_i1119" type="#_x0000_t75" style="width:66pt;height:27.6pt" o:ole="">
             <v:imagedata r:id="rId190" o:title=""/>
           </v:shape>
-          <o:OLEObject Type="Embed" ProgID="Equation.DSMT4" ShapeID="_x0000_i1119" DrawAspect="Content" ObjectID="_1582315739" r:id="rId191"/>
+          <o:OLEObject Type="Embed" ProgID="Equation.DSMT4" ShapeID="_x0000_i1119" DrawAspect="Content" ObjectID="_1582632341" r:id="rId191"/>
         </w:object>
       </w:r>
     </w:p>
@@ -2387,10 +2387,10 @@
           <w:position w:val="-30"/>
         </w:rPr>
         <w:object w:dxaOrig="1980" w:dyaOrig="560">
-          <v:shape id="_x0000_i1120" type="#_x0000_t75" style="width:98.65pt;height:27.75pt" o:ole="">
+          <v:shape id="_x0000_i1120" type="#_x0000_t75" style="width:98.8pt;height:27.6pt" o:ole="">
             <v:imagedata r:id="rId192" o:title=""/>
           </v:shape>
-          <o:OLEObject Type="Embed" ProgID="Equation.DSMT4" ShapeID="_x0000_i1120" DrawAspect="Content" ObjectID="_1582315740" r:id="rId193"/>
+          <o:OLEObject Type="Embed" ProgID="Equation.DSMT4" ShapeID="_x0000_i1120" DrawAspect="Content" ObjectID="_1582632342" r:id="rId193"/>
         </w:object>
       </w:r>
     </w:p>
@@ -2436,10 +2436,10 @@
           <w:position w:val="-28"/>
         </w:rPr>
         <w:object w:dxaOrig="2060" w:dyaOrig="540">
-          <v:shape id="_x0000_i1121" type="#_x0000_t75" style="width:103.15pt;height:27.4pt" o:ole="">
+          <v:shape id="_x0000_i1121" type="#_x0000_t75" style="width:103.2pt;height:27.6pt" o:ole="">
             <v:imagedata r:id="rId194" o:title=""/>
           </v:shape>
-          <o:OLEObject Type="Embed" ProgID="Equation.DSMT4" ShapeID="_x0000_i1121" DrawAspect="Content" ObjectID="_1582315741" r:id="rId195"/>
+          <o:OLEObject Type="Embed" ProgID="Equation.DSMT4" ShapeID="_x0000_i1121" DrawAspect="Content" ObjectID="_1582632343" r:id="rId195"/>
         </w:object>
       </w:r>
     </w:p>
@@ -2475,7 +2475,7 @@
           <v:shape id="_x0000_i1122" type="#_x0000_t75" style="width:18.4pt;height:18.4pt" o:ole="">
             <v:imagedata r:id="rId196" o:title=""/>
           </v:shape>
-          <o:OLEObject Type="Embed" ProgID="Equation.DSMT4" ShapeID="_x0000_i1122" DrawAspect="Content" ObjectID="_1582315742" r:id="rId197"/>
+          <o:OLEObject Type="Embed" ProgID="Equation.DSMT4" ShapeID="_x0000_i1122" DrawAspect="Content" ObjectID="_1582632344" r:id="rId197"/>
         </w:object>
       </w:r>
       <w:r>
@@ -2489,10 +2489,10 @@
           <w:position w:val="-6"/>
         </w:rPr>
         <w:object w:dxaOrig="220" w:dyaOrig="279">
-          <v:shape id="_x0000_i1123" type="#_x0000_t75" style="width:10.9pt;height:14.25pt" o:ole="">
+          <v:shape id="_x0000_i1123" type="#_x0000_t75" style="width:10.8pt;height:14.4pt" o:ole="">
             <v:imagedata r:id="rId198" o:title=""/>
           </v:shape>
-          <o:OLEObject Type="Embed" ProgID="Equation.DSMT4" ShapeID="_x0000_i1123" DrawAspect="Content" ObjectID="_1582315743" r:id="rId199"/>
+          <o:OLEObject Type="Embed" ProgID="Equation.DSMT4" ShapeID="_x0000_i1123" DrawAspect="Content" ObjectID="_1582632345" r:id="rId199"/>
         </w:object>
       </w:r>
       <w:r>
@@ -2511,10 +2511,10 @@
           <w:position w:val="-14"/>
         </w:rPr>
         <w:object w:dxaOrig="2420" w:dyaOrig="380">
-          <v:shape id="_x0000_i1124" type="#_x0000_t75" style="width:121.5pt;height:19.15pt" o:ole="">
+          <v:shape id="_x0000_i1124" type="#_x0000_t75" style="width:121.6pt;height:19.2pt" o:ole="">
             <v:imagedata r:id="rId200" o:title=""/>
           </v:shape>
-          <o:OLEObject Type="Embed" ProgID="Equation.DSMT4" ShapeID="_x0000_i1124" DrawAspect="Content" ObjectID="_1582315744" r:id="rId201"/>
+          <o:OLEObject Type="Embed" ProgID="Equation.DSMT4" ShapeID="_x0000_i1124" DrawAspect="Content" ObjectID="_1582632346" r:id="rId201"/>
         </w:object>
       </w:r>
     </w:p>
@@ -2533,10 +2533,10 @@
           <w:position w:val="-12"/>
         </w:rPr>
         <w:object w:dxaOrig="260" w:dyaOrig="360">
-          <v:shape id="_x0000_i1125" type="#_x0000_t75" style="width:13.5pt;height:18.4pt" o:ole="">
+          <v:shape id="_x0000_i1125" type="#_x0000_t75" style="width:13.6pt;height:18.4pt" o:ole="">
             <v:imagedata r:id="rId202" o:title=""/>
           </v:shape>
-          <o:OLEObject Type="Embed" ProgID="Equation.DSMT4" ShapeID="_x0000_i1125" DrawAspect="Content" ObjectID="_1582315745" r:id="rId203"/>
+          <o:OLEObject Type="Embed" ProgID="Equation.DSMT4" ShapeID="_x0000_i1125" DrawAspect="Content" ObjectID="_1582632347" r:id="rId203"/>
         </w:object>
       </w:r>
       <w:r>
@@ -2550,10 +2550,10 @@
           <w:position w:val="-12"/>
         </w:rPr>
         <w:object w:dxaOrig="279" w:dyaOrig="360">
-          <v:shape id="_x0000_i1126" type="#_x0000_t75" style="width:14.25pt;height:18.4pt" o:ole="">
+          <v:shape id="_x0000_i1126" type="#_x0000_t75" style="width:14.4pt;height:18.4pt" o:ole="">
             <v:imagedata r:id="rId204" o:title=""/>
           </v:shape>
-          <o:OLEObject Type="Embed" ProgID="Equation.DSMT4" ShapeID="_x0000_i1126" DrawAspect="Content" ObjectID="_1582315746" r:id="rId205"/>
+          <o:OLEObject Type="Embed" ProgID="Equation.DSMT4" ShapeID="_x0000_i1126" DrawAspect="Content" ObjectID="_1582632348" r:id="rId205"/>
         </w:object>
       </w:r>
       <w:r>
@@ -2572,10 +2572,10 @@
           <w:position w:val="-28"/>
         </w:rPr>
         <w:object w:dxaOrig="2780" w:dyaOrig="660">
-          <v:shape id="_x0000_i1127" type="#_x0000_t75" style="width:139.15pt;height:32.65pt" o:ole="">
+          <v:shape id="_x0000_i1127" type="#_x0000_t75" style="width:139.2pt;height:32.8pt" o:ole="">
             <v:imagedata r:id="rId206" o:title=""/>
           </v:shape>
-          <o:OLEObject Type="Embed" ProgID="Equation.DSMT4" ShapeID="_x0000_i1127" DrawAspect="Content" ObjectID="_1582315747" r:id="rId207"/>
+          <o:OLEObject Type="Embed" ProgID="Equation.DSMT4" ShapeID="_x0000_i1127" DrawAspect="Content" ObjectID="_1582632349" r:id="rId207"/>
         </w:object>
       </w:r>
     </w:p>
@@ -2588,10 +2588,10 @@
           <w:position w:val="-28"/>
         </w:rPr>
         <w:object w:dxaOrig="3560" w:dyaOrig="540">
-          <v:shape id="_x0000_i1128" type="#_x0000_t75" style="width:178.15pt;height:27.4pt" o:ole="">
+          <v:shape id="_x0000_i1128" type="#_x0000_t75" style="width:178pt;height:27.6pt" o:ole="">
             <v:imagedata r:id="rId208" o:title=""/>
           </v:shape>
-          <o:OLEObject Type="Embed" ProgID="Equation.DSMT4" ShapeID="_x0000_i1128" DrawAspect="Content" ObjectID="_1582315748" r:id="rId209"/>
+          <o:OLEObject Type="Embed" ProgID="Equation.DSMT4" ShapeID="_x0000_i1128" DrawAspect="Content" ObjectID="_1582632350" r:id="rId209"/>
         </w:object>
       </w:r>
     </w:p>
@@ -2604,10 +2604,10 @@
           <w:position w:val="-28"/>
         </w:rPr>
         <w:object w:dxaOrig="2540" w:dyaOrig="540">
-          <v:shape id="_x0000_i1129" type="#_x0000_t75" style="width:127.15pt;height:27.4pt" o:ole="">
+          <v:shape id="_x0000_i1129" type="#_x0000_t75" style="width:127.2pt;height:27.6pt" o:ole="">
             <v:imagedata r:id="rId210" o:title=""/>
           </v:shape>
-          <o:OLEObject Type="Embed" ProgID="Equation.DSMT4" ShapeID="_x0000_i1129" DrawAspect="Content" ObjectID="_1582315749" r:id="rId211"/>
+          <o:OLEObject Type="Embed" ProgID="Equation.DSMT4" ShapeID="_x0000_i1129" DrawAspect="Content" ObjectID="_1582632351" r:id="rId211"/>
         </w:object>
       </w:r>
     </w:p>
@@ -2620,10 +2620,10 @@
           <w:position w:val="-10"/>
         </w:rPr>
         <w:object w:dxaOrig="600" w:dyaOrig="320">
-          <v:shape id="_x0000_i1130" type="#_x0000_t75" style="width:30pt;height:16.15pt" o:ole="">
+          <v:shape id="_x0000_i1130" type="#_x0000_t75" style="width:30pt;height:16pt" o:ole="">
             <v:imagedata r:id="rId212" o:title=""/>
           </v:shape>
-          <o:OLEObject Type="Embed" ProgID="Equation.DSMT4" ShapeID="_x0000_i1130" DrawAspect="Content" ObjectID="_1582315750" r:id="rId213"/>
+          <o:OLEObject Type="Embed" ProgID="Equation.DSMT4" ShapeID="_x0000_i1130" DrawAspect="Content" ObjectID="_1582632352" r:id="rId213"/>
         </w:object>
       </w:r>
       <w:r>
@@ -2727,10 +2727,10 @@
           <w:position w:val="-10"/>
         </w:rPr>
         <w:object w:dxaOrig="600" w:dyaOrig="320">
-          <v:shape id="_x0000_i1131" type="#_x0000_t75" style="width:30pt;height:16.15pt" o:ole="">
+          <v:shape id="_x0000_i1131" type="#_x0000_t75" style="width:30pt;height:16pt" o:ole="">
             <v:imagedata r:id="rId214" o:title=""/>
           </v:shape>
-          <o:OLEObject Type="Embed" ProgID="Equation.DSMT4" ShapeID="_x0000_i1131" DrawAspect="Content" ObjectID="_1582315751" r:id="rId215"/>
+          <o:OLEObject Type="Embed" ProgID="Equation.DSMT4" ShapeID="_x0000_i1131" DrawAspect="Content" ObjectID="_1582632353" r:id="rId215"/>
         </w:object>
       </w:r>
       <w:r>
@@ -2810,10 +2810,10 @@
           <w:position w:val="-10"/>
         </w:rPr>
         <w:object w:dxaOrig="600" w:dyaOrig="320">
-          <v:shape id="_x0000_i1132" type="#_x0000_t75" style="width:30pt;height:16.15pt" o:ole="">
+          <v:shape id="_x0000_i1132" type="#_x0000_t75" style="width:30pt;height:16pt" o:ole="">
             <v:imagedata r:id="rId212" o:title=""/>
           </v:shape>
-          <o:OLEObject Type="Embed" ProgID="Equation.DSMT4" ShapeID="_x0000_i1132" DrawAspect="Content" ObjectID="_1582315752" r:id="rId216"/>
+          <o:OLEObject Type="Embed" ProgID="Equation.DSMT4" ShapeID="_x0000_i1132" DrawAspect="Content" ObjectID="_1582632354" r:id="rId216"/>
         </w:object>
       </w:r>
       <w:r>
@@ -2851,10 +2851,10 @@
           <w:position w:val="-12"/>
         </w:rPr>
         <w:object w:dxaOrig="2500" w:dyaOrig="360">
-          <v:shape id="_x0000_i1133" type="#_x0000_t75" style="width:125.65pt;height:18.4pt" o:ole="">
+          <v:shape id="_x0000_i1133" type="#_x0000_t75" style="width:125.6pt;height:18.4pt" o:ole="">
             <v:imagedata r:id="rId217" o:title=""/>
           </v:shape>
-          <o:OLEObject Type="Embed" ProgID="Equation.DSMT4" ShapeID="_x0000_i1133" DrawAspect="Content" ObjectID="_1582315753" r:id="rId218"/>
+          <o:OLEObject Type="Embed" ProgID="Equation.DSMT4" ShapeID="_x0000_i1133" DrawAspect="Content" ObjectID="_1582632355" r:id="rId218"/>
         </w:object>
       </w:r>
     </w:p>
@@ -2868,10 +2868,10 @@
           <w:position w:val="-12"/>
         </w:rPr>
         <w:object w:dxaOrig="1520" w:dyaOrig="360">
-          <v:shape id="_x0000_i1134" type="#_x0000_t75" style="width:75.4pt;height:18.4pt" o:ole="">
+          <v:shape id="_x0000_i1134" type="#_x0000_t75" style="width:75.2pt;height:18.4pt" o:ole="">
             <v:imagedata r:id="rId219" o:title=""/>
           </v:shape>
-          <o:OLEObject Type="Embed" ProgID="Equation.DSMT4" ShapeID="_x0000_i1134" DrawAspect="Content" ObjectID="_1582315754" r:id="rId220"/>
+          <o:OLEObject Type="Embed" ProgID="Equation.DSMT4" ShapeID="_x0000_i1134" DrawAspect="Content" ObjectID="_1582632356" r:id="rId220"/>
         </w:object>
       </w:r>
     </w:p>
@@ -2941,10 +2941,10 @@
           <w:position w:val="-10"/>
         </w:rPr>
         <w:object w:dxaOrig="600" w:dyaOrig="320">
-          <v:shape id="_x0000_i1135" type="#_x0000_t75" style="width:30pt;height:16.15pt" o:ole="">
+          <v:shape id="_x0000_i1135" type="#_x0000_t75" style="width:30pt;height:16pt" o:ole="">
             <v:imagedata r:id="rId221" o:title=""/>
           </v:shape>
-          <o:OLEObject Type="Embed" ProgID="Equation.DSMT4" ShapeID="_x0000_i1135" DrawAspect="Content" ObjectID="_1582315755" r:id="rId222"/>
+          <o:OLEObject Type="Embed" ProgID="Equation.DSMT4" ShapeID="_x0000_i1135" DrawAspect="Content" ObjectID="_1582632357" r:id="rId222"/>
         </w:object>
       </w:r>
       <w:r>
@@ -2958,10 +2958,10 @@
           <w:position w:val="-6"/>
         </w:rPr>
         <w:object w:dxaOrig="260" w:dyaOrig="279">
-          <v:shape id="_x0000_i1136" type="#_x0000_t75" style="width:13.15pt;height:14.25pt" o:ole="">
+          <v:shape id="_x0000_i1136" type="#_x0000_t75" style="width:13.2pt;height:14.4pt" o:ole="">
             <v:imagedata r:id="rId223" o:title=""/>
           </v:shape>
-          <o:OLEObject Type="Embed" ProgID="Equation.DSMT4" ShapeID="_x0000_i1136" DrawAspect="Content" ObjectID="_1582315756" r:id="rId224"/>
+          <o:OLEObject Type="Embed" ProgID="Equation.DSMT4" ShapeID="_x0000_i1136" DrawAspect="Content" ObjectID="_1582632358" r:id="rId224"/>
         </w:object>
       </w:r>
       <w:r>
@@ -2992,10 +2992,10 @@
           <w:position w:val="-12"/>
         </w:rPr>
         <w:object w:dxaOrig="2500" w:dyaOrig="360">
-          <v:shape id="_x0000_i1137" type="#_x0000_t75" style="width:125.65pt;height:18.4pt" o:ole="">
+          <v:shape id="_x0000_i1137" type="#_x0000_t75" style="width:125.6pt;height:18.4pt" o:ole="">
             <v:imagedata r:id="rId225" o:title=""/>
           </v:shape>
-          <o:OLEObject Type="Embed" ProgID="Equation.DSMT4" ShapeID="_x0000_i1137" DrawAspect="Content" ObjectID="_1582315757" r:id="rId226"/>
+          <o:OLEObject Type="Embed" ProgID="Equation.DSMT4" ShapeID="_x0000_i1137" DrawAspect="Content" ObjectID="_1582632359" r:id="rId226"/>
         </w:object>
       </w:r>
     </w:p>
@@ -3008,10 +3008,10 @@
           <w:position w:val="-12"/>
         </w:rPr>
         <w:object w:dxaOrig="2380" w:dyaOrig="360">
-          <v:shape id="_x0000_i1138" type="#_x0000_t75" style="width:118.9pt;height:18.4pt" o:ole="">
+          <v:shape id="_x0000_i1138" type="#_x0000_t75" style="width:118.8pt;height:18.4pt" o:ole="">
             <v:imagedata r:id="rId227" o:title=""/>
           </v:shape>
-          <o:OLEObject Type="Embed" ProgID="Equation.DSMT4" ShapeID="_x0000_i1138" DrawAspect="Content" ObjectID="_1582315758" r:id="rId228"/>
+          <o:OLEObject Type="Embed" ProgID="Equation.DSMT4" ShapeID="_x0000_i1138" DrawAspect="Content" ObjectID="_1582632360" r:id="rId228"/>
         </w:object>
       </w:r>
     </w:p>
@@ -3059,10 +3059,10 @@
           <w:position w:val="-44"/>
         </w:rPr>
         <w:object w:dxaOrig="4420" w:dyaOrig="700">
-          <v:shape id="_x0000_i1139" type="#_x0000_t75" style="width:221.65pt;height:35.25pt" o:ole="">
+          <v:shape id="_x0000_i1139" type="#_x0000_t75" style="width:221.6pt;height:35.2pt" o:ole="">
             <v:imagedata r:id="rId229" o:title=""/>
           </v:shape>
-          <o:OLEObject Type="Embed" ProgID="Equation.DSMT4" ShapeID="_x0000_i1139" DrawAspect="Content" ObjectID="_1582315759" r:id="rId230"/>
+          <o:OLEObject Type="Embed" ProgID="Equation.DSMT4" ShapeID="_x0000_i1139" DrawAspect="Content" ObjectID="_1582632361" r:id="rId230"/>
         </w:object>
       </w:r>
     </w:p>
@@ -3092,10 +3092,10 @@
           <w:position w:val="-16"/>
         </w:rPr>
         <w:object w:dxaOrig="2780" w:dyaOrig="400">
-          <v:shape id="_x0000_i1140" type="#_x0000_t75" style="width:139.15pt;height:19.9pt" o:ole="">
+          <v:shape id="_x0000_i1140" type="#_x0000_t75" style="width:139.2pt;height:20pt" o:ole="">
             <v:imagedata r:id="rId231" o:title=""/>
           </v:shape>
-          <o:OLEObject Type="Embed" ProgID="Equation.DSMT4" ShapeID="_x0000_i1140" DrawAspect="Content" ObjectID="_1582315760" r:id="rId232"/>
+          <o:OLEObject Type="Embed" ProgID="Equation.DSMT4" ShapeID="_x0000_i1140" DrawAspect="Content" ObjectID="_1582632362" r:id="rId232"/>
         </w:object>
       </w:r>
     </w:p>
@@ -3108,10 +3108,10 @@
           <w:position w:val="-16"/>
         </w:rPr>
         <w:object w:dxaOrig="3860" w:dyaOrig="400">
-          <v:shape id="_x0000_i1141" type="#_x0000_t75" style="width:193.15pt;height:19.9pt" o:ole="">
+          <v:shape id="_x0000_i1141" type="#_x0000_t75" style="width:193.2pt;height:20pt" o:ole="">
             <v:imagedata r:id="rId233" o:title=""/>
           </v:shape>
-          <o:OLEObject Type="Embed" ProgID="Equation.DSMT4" ShapeID="_x0000_i1141" DrawAspect="Content" ObjectID="_1582315761" r:id="rId234"/>
+          <o:OLEObject Type="Embed" ProgID="Equation.DSMT4" ShapeID="_x0000_i1141" DrawAspect="Content" ObjectID="_1582632363" r:id="rId234"/>
         </w:object>
       </w:r>
     </w:p>
@@ -3160,10 +3160,10 @@
           <w:position w:val="-14"/>
         </w:rPr>
         <w:object w:dxaOrig="660" w:dyaOrig="400">
-          <v:shape id="_x0000_i1142" type="#_x0000_t75" style="width:32.65pt;height:19.9pt" o:ole="">
+          <v:shape id="_x0000_i1142" type="#_x0000_t75" style="width:32.8pt;height:20pt" o:ole="">
             <v:imagedata r:id="rId235" o:title=""/>
           </v:shape>
-          <o:OLEObject Type="Embed" ProgID="Equation.DSMT4" ShapeID="_x0000_i1142" DrawAspect="Content" ObjectID="_1582315762" r:id="rId236"/>
+          <o:OLEObject Type="Embed" ProgID="Equation.DSMT4" ShapeID="_x0000_i1142" DrawAspect="Content" ObjectID="_1582632364" r:id="rId236"/>
         </w:object>
       </w:r>
       <w:r>
@@ -3177,10 +3177,10 @@
           <w:position w:val="-10"/>
         </w:rPr>
         <w:object w:dxaOrig="200" w:dyaOrig="320">
-          <v:shape id="_x0000_i1143" type="#_x0000_t75" style="width:10.9pt;height:16.15pt" o:ole="">
+          <v:shape id="_x0000_i1143" type="#_x0000_t75" style="width:10.8pt;height:16pt" o:ole="">
             <v:imagedata r:id="rId237" o:title=""/>
           </v:shape>
-          <o:OLEObject Type="Embed" ProgID="Equation.DSMT4" ShapeID="_x0000_i1143" DrawAspect="Content" ObjectID="_1582315763" r:id="rId238"/>
+          <o:OLEObject Type="Embed" ProgID="Equation.DSMT4" ShapeID="_x0000_i1143" DrawAspect="Content" ObjectID="_1582632365" r:id="rId238"/>
         </w:object>
       </w:r>
       <w:r>
@@ -3194,10 +3194,10 @@
           <w:position w:val="-10"/>
         </w:rPr>
         <w:object w:dxaOrig="840" w:dyaOrig="320">
-          <v:shape id="_x0000_i1144" type="#_x0000_t75" style="width:42pt;height:16.15pt" o:ole="">
+          <v:shape id="_x0000_i1144" type="#_x0000_t75" style="width:42pt;height:16pt" o:ole="">
             <v:imagedata r:id="rId239" o:title=""/>
           </v:shape>
-          <o:OLEObject Type="Embed" ProgID="Equation.DSMT4" ShapeID="_x0000_i1144" DrawAspect="Content" ObjectID="_1582315764" r:id="rId240"/>
+          <o:OLEObject Type="Embed" ProgID="Equation.DSMT4" ShapeID="_x0000_i1144" DrawAspect="Content" ObjectID="_1582632366" r:id="rId240"/>
         </w:object>
       </w:r>
       <w:r>
@@ -3211,10 +3211,10 @@
           <w:position w:val="-14"/>
         </w:rPr>
         <w:object w:dxaOrig="2220" w:dyaOrig="380">
-          <v:shape id="_x0000_i1145" type="#_x0000_t75" style="width:111.4pt;height:19.15pt" o:ole="">
+          <v:shape id="_x0000_i1145" type="#_x0000_t75" style="width:111.6pt;height:19.2pt" o:ole="">
             <v:imagedata r:id="rId241" o:title=""/>
           </v:shape>
-          <o:OLEObject Type="Embed" ProgID="Equation.DSMT4" ShapeID="_x0000_i1145" DrawAspect="Content" ObjectID="_1582315765" r:id="rId242"/>
+          <o:OLEObject Type="Embed" ProgID="Equation.DSMT4" ShapeID="_x0000_i1145" DrawAspect="Content" ObjectID="_1582632367" r:id="rId242"/>
         </w:object>
       </w:r>
       <w:r>
@@ -3237,10 +3237,10 @@
           <w:position w:val="-12"/>
         </w:rPr>
         <w:object w:dxaOrig="3200" w:dyaOrig="380">
-          <v:shape id="_x0000_i1146" type="#_x0000_t75" style="width:160.15pt;height:19.15pt" o:ole="">
+          <v:shape id="_x0000_i1146" type="#_x0000_t75" style="width:160pt;height:19.2pt" o:ole="">
             <v:imagedata r:id="rId243" o:title=""/>
           </v:shape>
-          <o:OLEObject Type="Embed" ProgID="Equation.DSMT4" ShapeID="_x0000_i1146" DrawAspect="Content" ObjectID="_1582315766" r:id="rId244"/>
+          <o:OLEObject Type="Embed" ProgID="Equation.DSMT4" ShapeID="_x0000_i1146" DrawAspect="Content" ObjectID="_1582632368" r:id="rId244"/>
         </w:object>
       </w:r>
     </w:p>
@@ -3259,7 +3259,7 @@
           <v:shape id="_x0000_i1147" type="#_x0000_t75" style="width:36pt;height:18.4pt" o:ole="">
             <v:imagedata r:id="rId245" o:title=""/>
           </v:shape>
-          <o:OLEObject Type="Embed" ProgID="Equation.DSMT4" ShapeID="_x0000_i1147" DrawAspect="Content" ObjectID="_1582315767" r:id="rId246"/>
+          <o:OLEObject Type="Embed" ProgID="Equation.DSMT4" ShapeID="_x0000_i1147" DrawAspect="Content" ObjectID="_1582632369" r:id="rId246"/>
         </w:object>
       </w:r>
       <w:r>
@@ -3273,10 +3273,10 @@
           <w:position w:val="-14"/>
         </w:rPr>
         <w:object w:dxaOrig="660" w:dyaOrig="400">
-          <v:shape id="_x0000_i1148" type="#_x0000_t75" style="width:32.65pt;height:19.9pt" o:ole="">
+          <v:shape id="_x0000_i1148" type="#_x0000_t75" style="width:32.8pt;height:20pt" o:ole="">
             <v:imagedata r:id="rId235" o:title=""/>
           </v:shape>
-          <o:OLEObject Type="Embed" ProgID="Equation.DSMT4" ShapeID="_x0000_i1148" DrawAspect="Content" ObjectID="_1582315768" r:id="rId247"/>
+          <o:OLEObject Type="Embed" ProgID="Equation.DSMT4" ShapeID="_x0000_i1148" DrawAspect="Content" ObjectID="_1582632370" r:id="rId247"/>
         </w:object>
       </w:r>
       <w:r>
@@ -3290,10 +3290,10 @@
           <w:position w:val="-4"/>
         </w:rPr>
         <w:object w:dxaOrig="240" w:dyaOrig="260">
-          <v:shape id="_x0000_i1149" type="#_x0000_t75" style="width:11.65pt;height:13.15pt" o:ole="">
+          <v:shape id="_x0000_i1149" type="#_x0000_t75" style="width:11.6pt;height:13.2pt" o:ole="">
             <v:imagedata r:id="rId248" o:title=""/>
           </v:shape>
-          <o:OLEObject Type="Embed" ProgID="Equation.DSMT4" ShapeID="_x0000_i1149" DrawAspect="Content" ObjectID="_1582315769" r:id="rId249"/>
+          <o:OLEObject Type="Embed" ProgID="Equation.DSMT4" ShapeID="_x0000_i1149" DrawAspect="Content" ObjectID="_1582632371" r:id="rId249"/>
         </w:object>
       </w:r>
       <w:r>
@@ -3312,10 +3312,10 @@
           <w:position w:val="-10"/>
         </w:rPr>
         <w:object w:dxaOrig="3300" w:dyaOrig="360">
-          <v:shape id="_x0000_i1150" type="#_x0000_t75" style="width:165pt;height:18.4pt" o:ole="">
+          <v:shape id="_x0000_i1150" type="#_x0000_t75" style="width:165.2pt;height:18.4pt" o:ole="">
             <v:imagedata r:id="rId250" o:title=""/>
           </v:shape>
-          <o:OLEObject Type="Embed" ProgID="Equation.DSMT4" ShapeID="_x0000_i1150" DrawAspect="Content" ObjectID="_1582315770" r:id="rId251"/>
+          <o:OLEObject Type="Embed" ProgID="Equation.DSMT4" ShapeID="_x0000_i1150" DrawAspect="Content" ObjectID="_1582632372" r:id="rId251"/>
         </w:object>
       </w:r>
     </w:p>
@@ -3328,10 +3328,10 @@
           <w:position w:val="-10"/>
         </w:rPr>
         <w:object w:dxaOrig="2120" w:dyaOrig="360">
-          <v:shape id="_x0000_i1151" type="#_x0000_t75" style="width:106.15pt;height:18.4pt" o:ole="">
+          <v:shape id="_x0000_i1151" type="#_x0000_t75" style="width:106pt;height:18.4pt" o:ole="">
             <v:imagedata r:id="rId252" o:title=""/>
           </v:shape>
-          <o:OLEObject Type="Embed" ProgID="Equation.DSMT4" ShapeID="_x0000_i1151" DrawAspect="Content" ObjectID="_1582315771" r:id="rId253"/>
+          <o:OLEObject Type="Embed" ProgID="Equation.DSMT4" ShapeID="_x0000_i1151" DrawAspect="Content" ObjectID="_1582632373" r:id="rId253"/>
         </w:object>
       </w:r>
     </w:p>
@@ -3344,10 +3344,10 @@
           <w:position w:val="-30"/>
         </w:rPr>
         <w:object w:dxaOrig="1480" w:dyaOrig="560">
-          <v:shape id="_x0000_i1152" type="#_x0000_t75" style="width:73.9pt;height:27.75pt" o:ole="">
+          <v:shape id="_x0000_i1152" type="#_x0000_t75" style="width:74pt;height:27.6pt" o:ole="">
             <v:imagedata r:id="rId254" o:title=""/>
           </v:shape>
-          <o:OLEObject Type="Embed" ProgID="Equation.DSMT4" ShapeID="_x0000_i1152" DrawAspect="Content" ObjectID="_1582315772" r:id="rId255"/>
+          <o:OLEObject Type="Embed" ProgID="Equation.DSMT4" ShapeID="_x0000_i1152" DrawAspect="Content" ObjectID="_1582632374" r:id="rId255"/>
         </w:object>
       </w:r>
     </w:p>
@@ -3402,10 +3402,10 @@
           <w:position w:val="-10"/>
         </w:rPr>
         <w:object w:dxaOrig="600" w:dyaOrig="320">
-          <v:shape id="_x0000_i1153" type="#_x0000_t75" style="width:30pt;height:16.15pt" o:ole="">
+          <v:shape id="_x0000_i1153" type="#_x0000_t75" style="width:30pt;height:16pt" o:ole="">
             <v:imagedata r:id="rId256" o:title=""/>
           </v:shape>
-          <o:OLEObject Type="Embed" ProgID="Equation.DSMT4" ShapeID="_x0000_i1153" DrawAspect="Content" ObjectID="_1582315773" r:id="rId257"/>
+          <o:OLEObject Type="Embed" ProgID="Equation.DSMT4" ShapeID="_x0000_i1153" DrawAspect="Content" ObjectID="_1582632375" r:id="rId257"/>
         </w:object>
       </w:r>
       <w:r>
@@ -3419,10 +3419,10 @@
           <w:position w:val="-10"/>
         </w:rPr>
         <w:object w:dxaOrig="600" w:dyaOrig="320">
-          <v:shape id="_x0000_i1154" type="#_x0000_t75" style="width:30pt;height:16.15pt" o:ole="">
+          <v:shape id="_x0000_i1154" type="#_x0000_t75" style="width:30pt;height:16pt" o:ole="">
             <v:imagedata r:id="rId258" o:title=""/>
           </v:shape>
-          <o:OLEObject Type="Embed" ProgID="Equation.DSMT4" ShapeID="_x0000_i1154" DrawAspect="Content" ObjectID="_1582315774" r:id="rId259"/>
+          <o:OLEObject Type="Embed" ProgID="Equation.DSMT4" ShapeID="_x0000_i1154" DrawAspect="Content" ObjectID="_1582632376" r:id="rId259"/>
         </w:object>
       </w:r>
       <w:r>
@@ -3436,10 +3436,10 @@
           <w:position w:val="-4"/>
         </w:rPr>
         <w:object w:dxaOrig="260" w:dyaOrig="240">
-          <v:shape id="_x0000_i1155" type="#_x0000_t75" style="width:13.15pt;height:11.65pt" o:ole="">
+          <v:shape id="_x0000_i1155" type="#_x0000_t75" style="width:13.2pt;height:11.6pt" o:ole="">
             <v:imagedata r:id="rId260" o:title=""/>
           </v:shape>
-          <o:OLEObject Type="Embed" ProgID="Equation.DSMT4" ShapeID="_x0000_i1155" DrawAspect="Content" ObjectID="_1582315775" r:id="rId261"/>
+          <o:OLEObject Type="Embed" ProgID="Equation.DSMT4" ShapeID="_x0000_i1155" DrawAspect="Content" ObjectID="_1582632377" r:id="rId261"/>
         </w:object>
       </w:r>
       <w:r>
@@ -3458,10 +3458,10 @@
           <w:position w:val="-10"/>
         </w:rPr>
         <w:object w:dxaOrig="800" w:dyaOrig="320">
-          <v:shape id="_x0000_i1156" type="#_x0000_t75" style="width:39.75pt;height:16.15pt" o:ole="">
+          <v:shape id="_x0000_i1156" type="#_x0000_t75" style="width:39.6pt;height:16pt" o:ole="">
             <v:imagedata r:id="rId262" o:title=""/>
           </v:shape>
-          <o:OLEObject Type="Embed" ProgID="Equation.DSMT4" ShapeID="_x0000_i1156" DrawAspect="Content" ObjectID="_1582315776" r:id="rId263"/>
+          <o:OLEObject Type="Embed" ProgID="Equation.DSMT4" ShapeID="_x0000_i1156" DrawAspect="Content" ObjectID="_1582632378" r:id="rId263"/>
         </w:object>
       </w:r>
     </w:p>
@@ -3494,10 +3494,10 @@
           <w:position w:val="-10"/>
         </w:rPr>
         <w:object w:dxaOrig="1180" w:dyaOrig="320">
-          <v:shape id="_x0000_i1157" type="#_x0000_t75" style="width:58.9pt;height:16.15pt" o:ole="">
+          <v:shape id="_x0000_i1157" type="#_x0000_t75" style="width:58.8pt;height:16pt" o:ole="">
             <v:imagedata r:id="rId264" o:title=""/>
           </v:shape>
-          <o:OLEObject Type="Embed" ProgID="Equation.DSMT4" ShapeID="_x0000_i1157" DrawAspect="Content" ObjectID="_1582315777" r:id="rId265"/>
+          <o:OLEObject Type="Embed" ProgID="Equation.DSMT4" ShapeID="_x0000_i1157" DrawAspect="Content" ObjectID="_1582632379" r:id="rId265"/>
         </w:object>
       </w:r>
     </w:p>
@@ -3522,10 +3522,10 @@
           <w:position w:val="-10"/>
         </w:rPr>
         <w:object w:dxaOrig="600" w:dyaOrig="320">
-          <v:shape id="_x0000_i1158" type="#_x0000_t75" style="width:30pt;height:16.15pt" o:ole="">
+          <v:shape id="_x0000_i1158" type="#_x0000_t75" style="width:30pt;height:16pt" o:ole="">
             <v:imagedata r:id="rId266" o:title=""/>
           </v:shape>
-          <o:OLEObject Type="Embed" ProgID="Equation.DSMT4" ShapeID="_x0000_i1158" DrawAspect="Content" ObjectID="_1582315778" r:id="rId267"/>
+          <o:OLEObject Type="Embed" ProgID="Equation.DSMT4" ShapeID="_x0000_i1158" DrawAspect="Content" ObjectID="_1582632380" r:id="rId267"/>
         </w:object>
       </w:r>
       <w:r>
@@ -3539,10 +3539,10 @@
           <w:position w:val="-6"/>
         </w:rPr>
         <w:object w:dxaOrig="260" w:dyaOrig="279">
-          <v:shape id="_x0000_i1159" type="#_x0000_t75" style="width:13.15pt;height:14.25pt" o:ole="">
+          <v:shape id="_x0000_i1159" type="#_x0000_t75" style="width:13.2pt;height:14.4pt" o:ole="">
             <v:imagedata r:id="rId268" o:title=""/>
           </v:shape>
-          <o:OLEObject Type="Embed" ProgID="Equation.DSMT4" ShapeID="_x0000_i1159" DrawAspect="Content" ObjectID="_1582315779" r:id="rId269"/>
+          <o:OLEObject Type="Embed" ProgID="Equation.DSMT4" ShapeID="_x0000_i1159" DrawAspect="Content" ObjectID="_1582632381" r:id="rId269"/>
         </w:object>
       </w:r>
       <w:r>
@@ -3561,10 +3561,10 @@
           <w:position w:val="-10"/>
         </w:rPr>
         <w:object w:dxaOrig="800" w:dyaOrig="320">
-          <v:shape id="_x0000_i1160" type="#_x0000_t75" style="width:39.75pt;height:16.15pt" o:ole="">
+          <v:shape id="_x0000_i1160" type="#_x0000_t75" style="width:39.6pt;height:16pt" o:ole="">
             <v:imagedata r:id="rId270" o:title=""/>
           </v:shape>
-          <o:OLEObject Type="Embed" ProgID="Equation.DSMT4" ShapeID="_x0000_i1160" DrawAspect="Content" ObjectID="_1582315780" r:id="rId271"/>
+          <o:OLEObject Type="Embed" ProgID="Equation.DSMT4" ShapeID="_x0000_i1160" DrawAspect="Content" ObjectID="_1582632382" r:id="rId271"/>
         </w:object>
       </w:r>
     </w:p>
@@ -3600,10 +3600,10 @@
           <w:position w:val="-10"/>
         </w:rPr>
         <w:object w:dxaOrig="1160" w:dyaOrig="320">
-          <v:shape id="_x0000_i1161" type="#_x0000_t75" style="width:57.75pt;height:16.15pt" o:ole="">
+          <v:shape id="_x0000_i1161" type="#_x0000_t75" style="width:57.6pt;height:16pt" o:ole="">
             <v:imagedata r:id="rId272" o:title=""/>
           </v:shape>
-          <o:OLEObject Type="Embed" ProgID="Equation.DSMT4" ShapeID="_x0000_i1161" DrawAspect="Content" ObjectID="_1582315781" r:id="rId273"/>
+          <o:OLEObject Type="Embed" ProgID="Equation.DSMT4" ShapeID="_x0000_i1161" DrawAspect="Content" ObjectID="_1582632383" r:id="rId273"/>
         </w:object>
       </w:r>
     </w:p>
@@ -3690,10 +3690,10 @@
           <w:position w:val="-6"/>
         </w:rPr>
         <w:object w:dxaOrig="260" w:dyaOrig="279">
-          <v:shape id="_x0000_i1162" type="#_x0000_t75" style="width:13.15pt;height:14.25pt" o:ole="">
+          <v:shape id="_x0000_i1162" type="#_x0000_t75" style="width:13.2pt;height:14.4pt" o:ole="">
             <v:imagedata r:id="rId274" o:title=""/>
           </v:shape>
-          <o:OLEObject Type="Embed" ProgID="Equation.DSMT4" ShapeID="_x0000_i1162" DrawAspect="Content" ObjectID="_1582315782" r:id="rId275"/>
+          <o:OLEObject Type="Embed" ProgID="Equation.DSMT4" ShapeID="_x0000_i1162" DrawAspect="Content" ObjectID="_1582632384" r:id="rId275"/>
         </w:object>
       </w:r>
       <w:r>
@@ -3719,10 +3719,10 @@
           <w:position w:val="-10"/>
         </w:rPr>
         <w:object w:dxaOrig="740" w:dyaOrig="320">
-          <v:shape id="_x0000_i1163" type="#_x0000_t75" style="width:37.15pt;height:16.15pt" o:ole="">
+          <v:shape id="_x0000_i1163" type="#_x0000_t75" style="width:37.2pt;height:16pt" o:ole="">
             <v:imagedata r:id="rId276" o:title=""/>
           </v:shape>
-          <o:OLEObject Type="Embed" ProgID="Equation.DSMT4" ShapeID="_x0000_i1163" DrawAspect="Content" ObjectID="_1582315783" r:id="rId277"/>
+          <o:OLEObject Type="Embed" ProgID="Equation.DSMT4" ShapeID="_x0000_i1163" DrawAspect="Content" ObjectID="_1582632385" r:id="rId277"/>
         </w:object>
       </w:r>
     </w:p>
@@ -3746,10 +3746,10 @@
           <w:position w:val="-28"/>
         </w:rPr>
         <w:object w:dxaOrig="2860" w:dyaOrig="660">
-          <v:shape id="_x0000_i1164" type="#_x0000_t75" style="width:142.9pt;height:33pt" o:ole="">
+          <v:shape id="_x0000_i1164" type="#_x0000_t75" style="width:142.8pt;height:33.2pt" o:ole="">
             <v:imagedata r:id="rId278" o:title=""/>
           </v:shape>
-          <o:OLEObject Type="Embed" ProgID="Equation.DSMT4" ShapeID="_x0000_i1164" DrawAspect="Content" ObjectID="_1582315784" r:id="rId279"/>
+          <o:OLEObject Type="Embed" ProgID="Equation.DSMT4" ShapeID="_x0000_i1164" DrawAspect="Content" ObjectID="_1582632386" r:id="rId279"/>
         </w:object>
       </w:r>
     </w:p>
@@ -3794,10 +3794,10 @@
           <w:position w:val="-28"/>
         </w:rPr>
         <w:object w:dxaOrig="4000" w:dyaOrig="660">
-          <v:shape id="_x0000_i1165" type="#_x0000_t75" style="width:199.9pt;height:33pt" o:ole="">
+          <v:shape id="_x0000_i1165" type="#_x0000_t75" style="width:200pt;height:33.2pt" o:ole="">
             <v:imagedata r:id="rId280" o:title=""/>
           </v:shape>
-          <o:OLEObject Type="Embed" ProgID="Equation.DSMT4" ShapeID="_x0000_i1165" DrawAspect="Content" ObjectID="_1582315785" r:id="rId281"/>
+          <o:OLEObject Type="Embed" ProgID="Equation.DSMT4" ShapeID="_x0000_i1165" DrawAspect="Content" ObjectID="_1582632387" r:id="rId281"/>
         </w:object>
       </w:r>
     </w:p>
@@ -3857,10 +3857,10 @@
           <w:position w:val="-14"/>
         </w:rPr>
         <w:object w:dxaOrig="279" w:dyaOrig="380">
-          <v:shape id="_x0000_i1166" type="#_x0000_t75" style="width:13.9pt;height:18.75pt" o:ole="">
+          <v:shape id="_x0000_i1166" type="#_x0000_t75" style="width:14pt;height:18.8pt" o:ole="">
             <v:imagedata r:id="rId282" o:title=""/>
           </v:shape>
-          <o:OLEObject Type="Embed" ProgID="Equation.DSMT4" ShapeID="_x0000_i1166" DrawAspect="Content" ObjectID="_1582315786" r:id="rId283"/>
+          <o:OLEObject Type="Embed" ProgID="Equation.DSMT4" ShapeID="_x0000_i1166" DrawAspect="Content" ObjectID="_1582632388" r:id="rId283"/>
         </w:object>
       </w:r>
       <w:r>
@@ -3871,10 +3871,10 @@
           <w:position w:val="-10"/>
         </w:rPr>
         <w:object w:dxaOrig="1120" w:dyaOrig="320">
-          <v:shape id="_x0000_i1167" type="#_x0000_t75" style="width:55.9pt;height:16.15pt" o:ole="">
+          <v:shape id="_x0000_i1167" type="#_x0000_t75" style="width:56pt;height:16pt" o:ole="">
             <v:imagedata r:id="rId284" o:title=""/>
           </v:shape>
-          <o:OLEObject Type="Embed" ProgID="Equation.DSMT4" ShapeID="_x0000_i1167" DrawAspect="Content" ObjectID="_1582315787" r:id="rId285"/>
+          <o:OLEObject Type="Embed" ProgID="Equation.DSMT4" ShapeID="_x0000_i1167" DrawAspect="Content" ObjectID="_1582632389" r:id="rId285"/>
         </w:object>
       </w:r>
       <w:r>
@@ -3897,10 +3897,10 @@
           <w:position w:val="-14"/>
         </w:rPr>
         <w:object w:dxaOrig="260" w:dyaOrig="380">
-          <v:shape id="_x0000_i1168" type="#_x0000_t75" style="width:12.75pt;height:18.75pt" o:ole="">
+          <v:shape id="_x0000_i1168" type="#_x0000_t75" style="width:12.8pt;height:18.8pt" o:ole="">
             <v:imagedata r:id="rId286" o:title=""/>
           </v:shape>
-          <o:OLEObject Type="Embed" ProgID="Equation.DSMT4" ShapeID="_x0000_i1168" DrawAspect="Content" ObjectID="_1582315788" r:id="rId287"/>
+          <o:OLEObject Type="Embed" ProgID="Equation.DSMT4" ShapeID="_x0000_i1168" DrawAspect="Content" ObjectID="_1582632390" r:id="rId287"/>
         </w:object>
       </w:r>
       <w:r>
@@ -3932,10 +3932,10 @@
           <w:position w:val="-14"/>
         </w:rPr>
         <w:object w:dxaOrig="260" w:dyaOrig="380">
-          <v:shape id="_x0000_i1169" type="#_x0000_t75" style="width:12.75pt;height:18.75pt" o:ole="">
+          <v:shape id="_x0000_i1169" type="#_x0000_t75" style="width:12.8pt;height:18.8pt" o:ole="">
             <v:imagedata r:id="rId286" o:title=""/>
           </v:shape>
-          <o:OLEObject Type="Embed" ProgID="Equation.DSMT4" ShapeID="_x0000_i1169" DrawAspect="Content" ObjectID="_1582315789" r:id="rId288"/>
+          <o:OLEObject Type="Embed" ProgID="Equation.DSMT4" ShapeID="_x0000_i1169" DrawAspect="Content" ObjectID="_1582632391" r:id="rId288"/>
         </w:object>
       </w:r>
       <w:r>
@@ -3967,10 +3967,10 @@
           <w:position w:val="-6"/>
         </w:rPr>
         <w:object w:dxaOrig="320" w:dyaOrig="320">
-          <v:shape id="_x0000_i1170" type="#_x0000_t75" style="width:16.15pt;height:16.15pt" o:ole="">
+          <v:shape id="_x0000_i1170" type="#_x0000_t75" style="width:16pt;height:16pt" o:ole="">
             <v:imagedata r:id="rId289" o:title=""/>
           </v:shape>
-          <o:OLEObject Type="Embed" ProgID="Equation.DSMT4" ShapeID="_x0000_i1170" DrawAspect="Content" ObjectID="_1582315790" r:id="rId290"/>
+          <o:OLEObject Type="Embed" ProgID="Equation.DSMT4" ShapeID="_x0000_i1170" DrawAspect="Content" ObjectID="_1582632392" r:id="rId290"/>
         </w:object>
       </w:r>
       <w:r>
@@ -3992,10 +3992,10 @@
           <w:position w:val="-6"/>
         </w:rPr>
         <w:object w:dxaOrig="320" w:dyaOrig="320">
-          <v:shape id="_x0000_i1171" type="#_x0000_t75" style="width:16.15pt;height:16.15pt" o:ole="">
+          <v:shape id="_x0000_i1171" type="#_x0000_t75" style="width:16pt;height:16pt" o:ole="">
             <v:imagedata r:id="rId289" o:title=""/>
           </v:shape>
-          <o:OLEObject Type="Embed" ProgID="Equation.DSMT4" ShapeID="_x0000_i1171" DrawAspect="Content" ObjectID="_1582315791" r:id="rId291"/>
+          <o:OLEObject Type="Embed" ProgID="Equation.DSMT4" ShapeID="_x0000_i1171" DrawAspect="Content" ObjectID="_1582632393" r:id="rId291"/>
         </w:object>
       </w:r>
       <w:r>
@@ -4038,10 +4038,10 @@
           <w:position w:val="-12"/>
         </w:rPr>
         <w:object w:dxaOrig="6000" w:dyaOrig="380">
-          <v:shape id="_x0000_i1172" type="#_x0000_t75" style="width:300pt;height:18.75pt" o:ole="">
+          <v:shape id="_x0000_i1172" type="#_x0000_t75" style="width:300pt;height:18.8pt" o:ole="">
             <v:imagedata r:id="rId292" o:title=""/>
           </v:shape>
-          <o:OLEObject Type="Embed" ProgID="Equation.DSMT4" ShapeID="_x0000_i1172" DrawAspect="Content" ObjectID="_1582315792" r:id="rId293"/>
+          <o:OLEObject Type="Embed" ProgID="Equation.DSMT4" ShapeID="_x0000_i1172" DrawAspect="Content" ObjectID="_1582632394" r:id="rId293"/>
         </w:object>
       </w:r>
     </w:p>
@@ -4054,10 +4054,10 @@
           <w:position w:val="-28"/>
         </w:rPr>
         <w:object w:dxaOrig="1400" w:dyaOrig="680">
-          <v:shape id="_x0000_i1173" type="#_x0000_t75" style="width:69.75pt;height:33.75pt" o:ole="">
+          <v:shape id="_x0000_i1173" type="#_x0000_t75" style="width:69.6pt;height:33.6pt" o:ole="">
             <v:imagedata r:id="rId294" o:title=""/>
           </v:shape>
-          <o:OLEObject Type="Embed" ProgID="Equation.DSMT4" ShapeID="_x0000_i1173" DrawAspect="Content" ObjectID="_1582315793" r:id="rId295"/>
+          <o:OLEObject Type="Embed" ProgID="Equation.DSMT4" ShapeID="_x0000_i1173" DrawAspect="Content" ObjectID="_1582632395" r:id="rId295"/>
         </w:object>
       </w:r>
     </w:p>
@@ -4073,10 +4073,10 @@
           <w:position w:val="-12"/>
         </w:rPr>
         <w:object w:dxaOrig="260" w:dyaOrig="360">
-          <v:shape id="_x0000_i1174" type="#_x0000_t75" style="width:12.75pt;height:18.4pt" o:ole="">
+          <v:shape id="_x0000_i1174" type="#_x0000_t75" style="width:12.8pt;height:18.4pt" o:ole="">
             <v:imagedata r:id="rId296" o:title=""/>
           </v:shape>
-          <o:OLEObject Type="Embed" ProgID="Equation.DSMT4" ShapeID="_x0000_i1174" DrawAspect="Content" ObjectID="_1582315794" r:id="rId297"/>
+          <o:OLEObject Type="Embed" ProgID="Equation.DSMT4" ShapeID="_x0000_i1174" DrawAspect="Content" ObjectID="_1582632396" r:id="rId297"/>
         </w:object>
       </w:r>
       <w:r>
@@ -4090,10 +4090,10 @@
           <w:position w:val="-12"/>
         </w:rPr>
         <w:object w:dxaOrig="740" w:dyaOrig="360">
-          <v:shape id="_x0000_i1175" type="#_x0000_t75" style="width:37.15pt;height:18.4pt" o:ole="">
+          <v:shape id="_x0000_i1175" type="#_x0000_t75" style="width:37.2pt;height:18.4pt" o:ole="">
             <v:imagedata r:id="rId298" o:title=""/>
           </v:shape>
-          <o:OLEObject Type="Embed" ProgID="Equation.DSMT4" ShapeID="_x0000_i1175" DrawAspect="Content" ObjectID="_1582315795" r:id="rId299"/>
+          <o:OLEObject Type="Embed" ProgID="Equation.DSMT4" ShapeID="_x0000_i1175" DrawAspect="Content" ObjectID="_1582632397" r:id="rId299"/>
         </w:object>
       </w:r>
       <w:r>
@@ -4107,10 +4107,10 @@
           <w:position w:val="-12"/>
         </w:rPr>
         <w:object w:dxaOrig="740" w:dyaOrig="360">
-          <v:shape id="_x0000_i1176" type="#_x0000_t75" style="width:37.15pt;height:18.4pt" o:ole="">
+          <v:shape id="_x0000_i1176" type="#_x0000_t75" style="width:37.2pt;height:18.4pt" o:ole="">
             <v:imagedata r:id="rId300" o:title=""/>
           </v:shape>
-          <o:OLEObject Type="Embed" ProgID="Equation.DSMT4" ShapeID="_x0000_i1176" DrawAspect="Content" ObjectID="_1582315796" r:id="rId301"/>
+          <o:OLEObject Type="Embed" ProgID="Equation.DSMT4" ShapeID="_x0000_i1176" DrawAspect="Content" ObjectID="_1582632398" r:id="rId301"/>
         </w:object>
       </w:r>
       <w:r>
@@ -4124,10 +4124,10 @@
           <w:position w:val="-12"/>
         </w:rPr>
         <w:object w:dxaOrig="279" w:dyaOrig="360">
-          <v:shape id="_x0000_i1177" type="#_x0000_t75" style="width:13.9pt;height:18.4pt" o:ole="">
+          <v:shape id="_x0000_i1177" type="#_x0000_t75" style="width:14pt;height:18.4pt" o:ole="">
             <v:imagedata r:id="rId302" o:title=""/>
           </v:shape>
-          <o:OLEObject Type="Embed" ProgID="Equation.DSMT4" ShapeID="_x0000_i1177" DrawAspect="Content" ObjectID="_1582315797" r:id="rId303"/>
+          <o:OLEObject Type="Embed" ProgID="Equation.DSMT4" ShapeID="_x0000_i1177" DrawAspect="Content" ObjectID="_1582632399" r:id="rId303"/>
         </w:object>
       </w:r>
       <w:r>
@@ -4141,10 +4141,10 @@
           <w:position w:val="-12"/>
         </w:rPr>
         <w:object w:dxaOrig="780" w:dyaOrig="360">
-          <v:shape id="_x0000_i1178" type="#_x0000_t75" style="width:39pt;height:18.4pt" o:ole="">
+          <v:shape id="_x0000_i1178" type="#_x0000_t75" style="width:39.2pt;height:18.4pt" o:ole="">
             <v:imagedata r:id="rId304" o:title=""/>
           </v:shape>
-          <o:OLEObject Type="Embed" ProgID="Equation.DSMT4" ShapeID="_x0000_i1178" DrawAspect="Content" ObjectID="_1582315798" r:id="rId305"/>
+          <o:OLEObject Type="Embed" ProgID="Equation.DSMT4" ShapeID="_x0000_i1178" DrawAspect="Content" ObjectID="_1582632400" r:id="rId305"/>
         </w:object>
       </w:r>
       <w:r>
@@ -4158,10 +4158,10 @@
           <w:position w:val="-12"/>
         </w:rPr>
         <w:object w:dxaOrig="780" w:dyaOrig="360">
-          <v:shape id="_x0000_i1179" type="#_x0000_t75" style="width:39pt;height:18.4pt" o:ole="">
+          <v:shape id="_x0000_i1179" type="#_x0000_t75" style="width:39.2pt;height:18.4pt" o:ole="">
             <v:imagedata r:id="rId306" o:title=""/>
           </v:shape>
-          <o:OLEObject Type="Embed" ProgID="Equation.DSMT4" ShapeID="_x0000_i1179" DrawAspect="Content" ObjectID="_1582315799" r:id="rId307"/>
+          <o:OLEObject Type="Embed" ProgID="Equation.DSMT4" ShapeID="_x0000_i1179" DrawAspect="Content" ObjectID="_1582632401" r:id="rId307"/>
         </w:object>
       </w:r>
       <w:r>
@@ -4175,10 +4175,10 @@
           <w:position w:val="-12"/>
         </w:rPr>
         <w:object w:dxaOrig="1219" w:dyaOrig="360">
-          <v:shape id="_x0000_i1180" type="#_x0000_t75" style="width:61.15pt;height:18.4pt" o:ole="">
+          <v:shape id="_x0000_i1180" type="#_x0000_t75" style="width:61.2pt;height:18.4pt" o:ole="">
             <v:imagedata r:id="rId308" o:title=""/>
           </v:shape>
-          <o:OLEObject Type="Embed" ProgID="Equation.DSMT4" ShapeID="_x0000_i1180" DrawAspect="Content" ObjectID="_1582315800" r:id="rId309"/>
+          <o:OLEObject Type="Embed" ProgID="Equation.DSMT4" ShapeID="_x0000_i1180" DrawAspect="Content" ObjectID="_1582632402" r:id="rId309"/>
         </w:object>
       </w:r>
       <w:r>
@@ -4205,10 +4205,10 @@
           <w:position w:val="-12"/>
         </w:rPr>
         <w:object w:dxaOrig="1939" w:dyaOrig="380">
-          <v:shape id="_x0000_i1181" type="#_x0000_t75" style="width:97.15pt;height:18.75pt" o:ole="">
+          <v:shape id="_x0000_i1181" type="#_x0000_t75" style="width:97.2pt;height:18.8pt" o:ole="">
             <v:imagedata r:id="rId310" o:title=""/>
           </v:shape>
-          <o:OLEObject Type="Embed" ProgID="Equation.DSMT4" ShapeID="_x0000_i1181" DrawAspect="Content" ObjectID="_1582315801" r:id="rId311"/>
+          <o:OLEObject Type="Embed" ProgID="Equation.DSMT4" ShapeID="_x0000_i1181" DrawAspect="Content" ObjectID="_1582632403" r:id="rId311"/>
         </w:object>
       </w:r>
     </w:p>
@@ -4221,10 +4221,10 @@
           <w:position w:val="-12"/>
         </w:rPr>
         <w:object w:dxaOrig="5960" w:dyaOrig="360">
-          <v:shape id="_x0000_i1182" type="#_x0000_t75" style="width:298.15pt;height:18.4pt" o:ole="">
+          <v:shape id="_x0000_i1182" type="#_x0000_t75" style="width:298.4pt;height:18.4pt" o:ole="">
             <v:imagedata r:id="rId312" o:title=""/>
           </v:shape>
-          <o:OLEObject Type="Embed" ProgID="Equation.DSMT4" ShapeID="_x0000_i1182" DrawAspect="Content" ObjectID="_1582315802" r:id="rId313"/>
+          <o:OLEObject Type="Embed" ProgID="Equation.DSMT4" ShapeID="_x0000_i1182" DrawAspect="Content" ObjectID="_1582632404" r:id="rId313"/>
         </w:object>
       </w:r>
     </w:p>
@@ -4240,10 +4240,10 @@
           <w:position w:val="-4"/>
         </w:rPr>
         <w:object w:dxaOrig="240" w:dyaOrig="260">
-          <v:shape id="_x0000_i1183" type="#_x0000_t75" style="width:12pt;height:12.75pt" o:ole="">
+          <v:shape id="_x0000_i1183" type="#_x0000_t75" style="width:12pt;height:12.8pt" o:ole="">
             <v:imagedata r:id="rId314" o:title=""/>
           </v:shape>
-          <o:OLEObject Type="Embed" ProgID="Equation.DSMT4" ShapeID="_x0000_i1183" DrawAspect="Content" ObjectID="_1582315803" r:id="rId315"/>
+          <o:OLEObject Type="Embed" ProgID="Equation.DSMT4" ShapeID="_x0000_i1183" DrawAspect="Content" ObjectID="_1582632405" r:id="rId315"/>
         </w:object>
       </w:r>
       <w:r>
@@ -4257,10 +4257,10 @@
           <w:position w:val="-10"/>
         </w:rPr>
         <w:object w:dxaOrig="840" w:dyaOrig="320">
-          <v:shape id="_x0000_i1184" type="#_x0000_t75" style="width:42pt;height:16.15pt" o:ole="">
+          <v:shape id="_x0000_i1184" type="#_x0000_t75" style="width:42pt;height:16pt" o:ole="">
             <v:imagedata r:id="rId316" o:title=""/>
           </v:shape>
-          <o:OLEObject Type="Embed" ProgID="Equation.DSMT4" ShapeID="_x0000_i1184" DrawAspect="Content" ObjectID="_1582315804" r:id="rId317"/>
+          <o:OLEObject Type="Embed" ProgID="Equation.DSMT4" ShapeID="_x0000_i1184" DrawAspect="Content" ObjectID="_1582632406" r:id="rId317"/>
         </w:object>
       </w:r>
       <w:r>
@@ -4277,7 +4277,7 @@
           <v:shape id="_x0000_i1185" type="#_x0000_t75" style="width:66pt;height:18.4pt" o:ole="">
             <v:imagedata r:id="rId318" o:title=""/>
           </v:shape>
-          <o:OLEObject Type="Embed" ProgID="Equation.DSMT4" ShapeID="_x0000_i1185" DrawAspect="Content" ObjectID="_1582315805" r:id="rId319"/>
+          <o:OLEObject Type="Embed" ProgID="Equation.DSMT4" ShapeID="_x0000_i1185" DrawAspect="Content" ObjectID="_1582632407" r:id="rId319"/>
         </w:object>
       </w:r>
       <w:r>
@@ -4296,10 +4296,10 @@
           <w:position w:val="-28"/>
         </w:rPr>
         <w:object w:dxaOrig="3500" w:dyaOrig="840">
-          <v:shape id="_x0000_i1186" type="#_x0000_t75" style="width:175.15pt;height:42pt" o:ole="">
+          <v:shape id="_x0000_i1186" type="#_x0000_t75" style="width:175.2pt;height:42pt" o:ole="">
             <v:imagedata r:id="rId320" o:title=""/>
           </v:shape>
-          <o:OLEObject Type="Embed" ProgID="Equation.DSMT4" ShapeID="_x0000_i1186" DrawAspect="Content" ObjectID="_1582315806" r:id="rId321"/>
+          <o:OLEObject Type="Embed" ProgID="Equation.DSMT4" ShapeID="_x0000_i1186" DrawAspect="Content" ObjectID="_1582632408" r:id="rId321"/>
         </w:object>
       </w:r>
       <w:r>
@@ -4370,10 +4370,10 @@
           <w:position w:val="-32"/>
         </w:rPr>
         <w:object w:dxaOrig="4120" w:dyaOrig="740">
-          <v:shape id="_x0000_i1187" type="#_x0000_t75" style="width:205.9pt;height:37.15pt" o:ole="">
+          <v:shape id="_x0000_i1187" type="#_x0000_t75" style="width:206pt;height:37.2pt" o:ole="">
             <v:imagedata r:id="rId322" o:title=""/>
           </v:shape>
-          <o:OLEObject Type="Embed" ProgID="Equation.DSMT4" ShapeID="_x0000_i1187" DrawAspect="Content" ObjectID="_1582315807" r:id="rId323"/>
+          <o:OLEObject Type="Embed" ProgID="Equation.DSMT4" ShapeID="_x0000_i1187" DrawAspect="Content" ObjectID="_1582632409" r:id="rId323"/>
         </w:object>
       </w:r>
     </w:p>
@@ -4389,10 +4389,10 @@
           <w:position w:val="-14"/>
         </w:rPr>
         <w:object w:dxaOrig="320" w:dyaOrig="400">
-          <v:shape id="_x0000_i1188" type="#_x0000_t75" style="width:16.15pt;height:19.9pt" o:ole="">
+          <v:shape id="_x0000_i1188" type="#_x0000_t75" style="width:16pt;height:20pt" o:ole="">
             <v:imagedata r:id="rId324" o:title=""/>
           </v:shape>
-          <o:OLEObject Type="Embed" ProgID="Equation.DSMT4" ShapeID="_x0000_i1188" DrawAspect="Content" ObjectID="_1582315808" r:id="rId325"/>
+          <o:OLEObject Type="Embed" ProgID="Equation.DSMT4" ShapeID="_x0000_i1188" DrawAspect="Content" ObjectID="_1582632410" r:id="rId325"/>
         </w:object>
       </w:r>
       <w:r>
@@ -4406,10 +4406,10 @@
           <w:position w:val="-4"/>
         </w:rPr>
         <w:object w:dxaOrig="240" w:dyaOrig="260">
-          <v:shape id="_x0000_i1189" type="#_x0000_t75" style="width:12pt;height:13.15pt" o:ole="">
+          <v:shape id="_x0000_i1189" type="#_x0000_t75" style="width:12pt;height:13.2pt" o:ole="">
             <v:imagedata r:id="rId326" o:title=""/>
           </v:shape>
-          <o:OLEObject Type="Embed" ProgID="Equation.DSMT4" ShapeID="_x0000_i1189" DrawAspect="Content" ObjectID="_1582315809" r:id="rId327"/>
+          <o:OLEObject Type="Embed" ProgID="Equation.DSMT4" ShapeID="_x0000_i1189" DrawAspect="Content" ObjectID="_1582632411" r:id="rId327"/>
         </w:object>
       </w:r>
       <w:r>
@@ -4423,10 +4423,10 @@
           <w:position w:val="-14"/>
         </w:rPr>
         <w:object w:dxaOrig="859" w:dyaOrig="400">
-          <v:shape id="_x0000_i1190" type="#_x0000_t75" style="width:43.15pt;height:19.9pt" o:ole="">
+          <v:shape id="_x0000_i1190" type="#_x0000_t75" style="width:43.2pt;height:20pt" o:ole="">
             <v:imagedata r:id="rId328" o:title=""/>
           </v:shape>
-          <o:OLEObject Type="Embed" ProgID="Equation.DSMT4" ShapeID="_x0000_i1190" DrawAspect="Content" ObjectID="_1582315810" r:id="rId329"/>
+          <o:OLEObject Type="Embed" ProgID="Equation.DSMT4" ShapeID="_x0000_i1190" DrawAspect="Content" ObjectID="_1582632412" r:id="rId329"/>
         </w:object>
       </w:r>
       <w:r>
@@ -4440,10 +4440,10 @@
           <w:position w:val="-12"/>
         </w:rPr>
         <w:object w:dxaOrig="780" w:dyaOrig="360">
-          <v:shape id="_x0000_i1191" type="#_x0000_t75" style="width:39pt;height:18pt" o:ole="">
+          <v:shape id="_x0000_i1191" type="#_x0000_t75" style="width:39.2pt;height:18pt" o:ole="">
             <v:imagedata r:id="rId330" o:title=""/>
           </v:shape>
-          <o:OLEObject Type="Embed" ProgID="Equation.DSMT4" ShapeID="_x0000_i1191" DrawAspect="Content" ObjectID="_1582315811" r:id="rId331"/>
+          <o:OLEObject Type="Embed" ProgID="Equation.DSMT4" ShapeID="_x0000_i1191" DrawAspect="Content" ObjectID="_1582632413" r:id="rId331"/>
         </w:object>
       </w:r>
       <w:r>
@@ -4508,10 +4508,10 @@
           <w:position w:val="-12"/>
         </w:rPr>
         <w:object w:dxaOrig="440" w:dyaOrig="360">
-          <v:shape id="_x0000_i1192" type="#_x0000_t75" style="width:22.15pt;height:18pt" o:ole="">
+          <v:shape id="_x0000_i1192" type="#_x0000_t75" style="width:22pt;height:18pt" o:ole="">
             <v:imagedata r:id="rId332" o:title=""/>
           </v:shape>
-          <o:OLEObject Type="Embed" ProgID="Equation.DSMT4" ShapeID="_x0000_i1192" DrawAspect="Content" ObjectID="_1582315812" r:id="rId333"/>
+          <o:OLEObject Type="Embed" ProgID="Equation.DSMT4" ShapeID="_x0000_i1192" DrawAspect="Content" ObjectID="_1582632414" r:id="rId333"/>
         </w:object>
       </w:r>
       <w:r>
@@ -4530,10 +4530,10 @@
           <w:position w:val="-28"/>
         </w:rPr>
         <w:object w:dxaOrig="3080" w:dyaOrig="680">
-          <v:shape id="_x0000_i1193" type="#_x0000_t75" style="width:154.15pt;height:34.15pt" o:ole="">
+          <v:shape id="_x0000_i1193" type="#_x0000_t75" style="width:154pt;height:34pt" o:ole="">
             <v:imagedata r:id="rId334" o:title=""/>
           </v:shape>
-          <o:OLEObject Type="Embed" ProgID="Equation.DSMT4" ShapeID="_x0000_i1193" DrawAspect="Content" ObjectID="_1582315813" r:id="rId335"/>
+          <o:OLEObject Type="Embed" ProgID="Equation.DSMT4" ShapeID="_x0000_i1193" DrawAspect="Content" ObjectID="_1582632415" r:id="rId335"/>
         </w:object>
       </w:r>
     </w:p>
@@ -4549,10 +4549,10 @@
           <w:position w:val="-14"/>
         </w:rPr>
         <w:object w:dxaOrig="980" w:dyaOrig="400">
-          <v:shape id="_x0000_i1194" type="#_x0000_t75" style="width:49.15pt;height:19.9pt" o:ole="">
+          <v:shape id="_x0000_i1194" type="#_x0000_t75" style="width:49.2pt;height:20pt" o:ole="">
             <v:imagedata r:id="rId336" o:title=""/>
           </v:shape>
-          <o:OLEObject Type="Embed" ProgID="Equation.DSMT4" ShapeID="_x0000_i1194" DrawAspect="Content" ObjectID="_1582315814" r:id="rId337"/>
+          <o:OLEObject Type="Embed" ProgID="Equation.DSMT4" ShapeID="_x0000_i1194" DrawAspect="Content" ObjectID="_1582632416" r:id="rId337"/>
         </w:object>
       </w:r>
       <w:r>
@@ -4566,10 +4566,10 @@
           <w:position w:val="-12"/>
         </w:rPr>
         <w:object w:dxaOrig="300" w:dyaOrig="360">
-          <v:shape id="_x0000_i1195" type="#_x0000_t75" style="width:15pt;height:18pt" o:ole="">
+          <v:shape id="_x0000_i1195" type="#_x0000_t75" style="width:15.2pt;height:18pt" o:ole="">
             <v:imagedata r:id="rId338" o:title=""/>
           </v:shape>
-          <o:OLEObject Type="Embed" ProgID="Equation.DSMT4" ShapeID="_x0000_i1195" DrawAspect="Content" ObjectID="_1582315815" r:id="rId339"/>
+          <o:OLEObject Type="Embed" ProgID="Equation.DSMT4" ShapeID="_x0000_i1195" DrawAspect="Content" ObjectID="_1582632417" r:id="rId339"/>
         </w:object>
       </w:r>
       <w:r>
@@ -4598,10 +4598,10 @@
           <w:position w:val="-12"/>
         </w:rPr>
         <w:object w:dxaOrig="340" w:dyaOrig="360">
-          <v:shape id="_x0000_i1196" type="#_x0000_t75" style="width:16.9pt;height:18pt" o:ole="">
+          <v:shape id="_x0000_i1196" type="#_x0000_t75" style="width:16.8pt;height:18pt" o:ole="">
             <v:imagedata r:id="rId340" o:title=""/>
           </v:shape>
-          <o:OLEObject Type="Embed" ProgID="Equation.DSMT4" ShapeID="_x0000_i1196" DrawAspect="Content" ObjectID="_1582315816" r:id="rId341"/>
+          <o:OLEObject Type="Embed" ProgID="Equation.DSMT4" ShapeID="_x0000_i1196" DrawAspect="Content" ObjectID="_1582632418" r:id="rId341"/>
         </w:object>
       </w:r>
       <w:r>
@@ -4627,10 +4627,10 @@
           <w:position w:val="-12"/>
         </w:rPr>
         <w:object w:dxaOrig="300" w:dyaOrig="360">
-          <v:shape id="_x0000_i1197" type="#_x0000_t75" style="width:15pt;height:18pt" o:ole="">
+          <v:shape id="_x0000_i1197" type="#_x0000_t75" style="width:15.2pt;height:18pt" o:ole="">
             <v:imagedata r:id="rId338" o:title=""/>
           </v:shape>
-          <o:OLEObject Type="Embed" ProgID="Equation.DSMT4" ShapeID="_x0000_i1197" DrawAspect="Content" ObjectID="_1582315817" r:id="rId342"/>
+          <o:OLEObject Type="Embed" ProgID="Equation.DSMT4" ShapeID="_x0000_i1197" DrawAspect="Content" ObjectID="_1582632419" r:id="rId342"/>
         </w:object>
       </w:r>
       <w:r>
@@ -4644,10 +4644,10 @@
           <w:position w:val="-12"/>
         </w:rPr>
         <w:object w:dxaOrig="340" w:dyaOrig="360">
-          <v:shape id="_x0000_i1198" type="#_x0000_t75" style="width:16.9pt;height:18pt" o:ole="">
+          <v:shape id="_x0000_i1198" type="#_x0000_t75" style="width:16.8pt;height:18pt" o:ole="">
             <v:imagedata r:id="rId340" o:title=""/>
           </v:shape>
-          <o:OLEObject Type="Embed" ProgID="Equation.DSMT4" ShapeID="_x0000_i1198" DrawAspect="Content" ObjectID="_1582315818" r:id="rId343"/>
+          <o:OLEObject Type="Embed" ProgID="Equation.DSMT4" ShapeID="_x0000_i1198" DrawAspect="Content" ObjectID="_1582632420" r:id="rId343"/>
         </w:object>
       </w:r>
       <w:r>
@@ -4701,10 +4701,10 @@
           <w:position w:val="-4"/>
         </w:rPr>
         <w:object w:dxaOrig="200" w:dyaOrig="260">
-          <v:shape id="_x0000_i1199" type="#_x0000_t75" style="width:10.15pt;height:13.15pt" o:ole="">
+          <v:shape id="_x0000_i1199" type="#_x0000_t75" style="width:10pt;height:13.2pt" o:ole="">
             <v:imagedata r:id="rId344" o:title=""/>
           </v:shape>
-          <o:OLEObject Type="Embed" ProgID="Equation.DSMT4" ShapeID="_x0000_i1199" DrawAspect="Content" ObjectID="_1582315819" r:id="rId345"/>
+          <o:OLEObject Type="Embed" ProgID="Equation.DSMT4" ShapeID="_x0000_i1199" DrawAspect="Content" ObjectID="_1582632421" r:id="rId345"/>
         </w:object>
       </w:r>
       <w:r>
@@ -4740,10 +4740,10 @@
           <w:position w:val="-6"/>
         </w:rPr>
         <w:object w:dxaOrig="279" w:dyaOrig="279">
-          <v:shape id="_x0000_i1200" type="#_x0000_t75" style="width:13.9pt;height:13.9pt" o:ole="">
+          <v:shape id="_x0000_i1200" type="#_x0000_t75" style="width:14pt;height:14pt" o:ole="">
             <v:imagedata r:id="rId346" o:title=""/>
           </v:shape>
-          <o:OLEObject Type="Embed" ProgID="Equation.DSMT4" ShapeID="_x0000_i1200" DrawAspect="Content" ObjectID="_1582315820" r:id="rId347"/>
+          <o:OLEObject Type="Embed" ProgID="Equation.DSMT4" ShapeID="_x0000_i1200" DrawAspect="Content" ObjectID="_1582632422" r:id="rId347"/>
         </w:object>
       </w:r>
       <w:r>
@@ -4813,10 +4813,10 @@
           <w:position w:val="-6"/>
         </w:rPr>
         <w:object w:dxaOrig="260" w:dyaOrig="279">
-          <v:shape id="_x0000_i1201" type="#_x0000_t75" style="width:13.15pt;height:14.25pt" o:ole="">
+          <v:shape id="_x0000_i1201" type="#_x0000_t75" style="width:13.2pt;height:14.4pt" o:ole="">
             <v:imagedata r:id="rId348" o:title=""/>
           </v:shape>
-          <o:OLEObject Type="Embed" ProgID="Equation.DSMT4" ShapeID="_x0000_i1201" DrawAspect="Content" ObjectID="_1582315821" r:id="rId349"/>
+          <o:OLEObject Type="Embed" ProgID="Equation.DSMT4" ShapeID="_x0000_i1201" DrawAspect="Content" ObjectID="_1582632423" r:id="rId349"/>
         </w:object>
       </w:r>
       <w:r>
@@ -4839,10 +4839,10 @@
           <w:position w:val="-6"/>
         </w:rPr>
         <w:object w:dxaOrig="260" w:dyaOrig="279">
-          <v:shape id="_x0000_i1202" type="#_x0000_t75" style="width:13.15pt;height:14.25pt" o:ole="">
+          <v:shape id="_x0000_i1202" type="#_x0000_t75" style="width:13.2pt;height:14.4pt" o:ole="">
             <v:imagedata r:id="rId350" o:title=""/>
           </v:shape>
-          <o:OLEObject Type="Embed" ProgID="Equation.DSMT4" ShapeID="_x0000_i1202" DrawAspect="Content" ObjectID="_1582315822" r:id="rId351"/>
+          <o:OLEObject Type="Embed" ProgID="Equation.DSMT4" ShapeID="_x0000_i1202" DrawAspect="Content" ObjectID="_1582632424" r:id="rId351"/>
         </w:object>
       </w:r>
       <w:r>
@@ -4858,10 +4858,10 @@
           <w:position w:val="-10"/>
         </w:rPr>
         <w:object w:dxaOrig="740" w:dyaOrig="320">
-          <v:shape id="_x0000_i1203" type="#_x0000_t75" style="width:37.15pt;height:16.15pt" o:ole="">
+          <v:shape id="_x0000_i1203" type="#_x0000_t75" style="width:37.2pt;height:16pt" o:ole="">
             <v:imagedata r:id="rId352" o:title=""/>
           </v:shape>
-          <o:OLEObject Type="Embed" ProgID="Equation.DSMT4" ShapeID="_x0000_i1203" DrawAspect="Content" ObjectID="_1582315823" r:id="rId353"/>
+          <o:OLEObject Type="Embed" ProgID="Equation.DSMT4" ShapeID="_x0000_i1203" DrawAspect="Content" ObjectID="_1582632425" r:id="rId353"/>
         </w:object>
       </w:r>
     </w:p>
@@ -4892,10 +4892,10 @@
           <w:position w:val="-4"/>
         </w:rPr>
         <w:object w:dxaOrig="260" w:dyaOrig="240">
-          <v:shape id="_x0000_i1204" type="#_x0000_t75" style="width:13.15pt;height:11.65pt" o:ole="">
+          <v:shape id="_x0000_i1204" type="#_x0000_t75" style="width:13.2pt;height:11.6pt" o:ole="">
             <v:imagedata r:id="rId354" o:title=""/>
           </v:shape>
-          <o:OLEObject Type="Embed" ProgID="Equation.DSMT4" ShapeID="_x0000_i1204" DrawAspect="Content" ObjectID="_1582315824" r:id="rId355"/>
+          <o:OLEObject Type="Embed" ProgID="Equation.DSMT4" ShapeID="_x0000_i1204" DrawAspect="Content" ObjectID="_1582632426" r:id="rId355"/>
         </w:object>
       </w:r>
       <w:r>
@@ -4909,10 +4909,10 @@
           <w:position w:val="-4"/>
         </w:rPr>
         <w:object w:dxaOrig="300" w:dyaOrig="300">
-          <v:shape id="_x0000_i1205" type="#_x0000_t75" style="width:15pt;height:15pt" o:ole="">
+          <v:shape id="_x0000_i1205" type="#_x0000_t75" style="width:15.2pt;height:15.2pt" o:ole="">
             <v:imagedata r:id="rId356" o:title=""/>
           </v:shape>
-          <o:OLEObject Type="Embed" ProgID="Equation.DSMT4" ShapeID="_x0000_i1205" DrawAspect="Content" ObjectID="_1582315825" r:id="rId357"/>
+          <o:OLEObject Type="Embed" ProgID="Equation.DSMT4" ShapeID="_x0000_i1205" DrawAspect="Content" ObjectID="_1582632427" r:id="rId357"/>
         </w:object>
       </w:r>
       <w:r>
@@ -4931,10 +4931,10 @@
           <w:position w:val="-12"/>
         </w:rPr>
         <w:object w:dxaOrig="5440" w:dyaOrig="360">
-          <v:shape id="_x0000_i1206" type="#_x0000_t75" style="width:271.9pt;height:18.4pt" o:ole="">
+          <v:shape id="_x0000_i1206" type="#_x0000_t75" style="width:272pt;height:18.4pt" o:ole="">
             <v:imagedata r:id="rId358" o:title=""/>
           </v:shape>
-          <o:OLEObject Type="Embed" ProgID="Equation.DSMT4" ShapeID="_x0000_i1206" DrawAspect="Content" ObjectID="_1582315826" r:id="rId359"/>
+          <o:OLEObject Type="Embed" ProgID="Equation.DSMT4" ShapeID="_x0000_i1206" DrawAspect="Content" ObjectID="_1582632428" r:id="rId359"/>
         </w:object>
       </w:r>
     </w:p>
@@ -4964,10 +4964,10 @@
           <w:position w:val="-12"/>
         </w:rPr>
         <w:object w:dxaOrig="440" w:dyaOrig="360">
-          <v:shape id="_x0000_i1207" type="#_x0000_t75" style="width:22.15pt;height:18pt" o:ole="">
+          <v:shape id="_x0000_i1207" type="#_x0000_t75" style="width:22pt;height:18pt" o:ole="">
             <v:imagedata r:id="rId360" o:title=""/>
           </v:shape>
-          <o:OLEObject Type="Embed" ProgID="Equation.DSMT4" ShapeID="_x0000_i1207" DrawAspect="Content" ObjectID="_1582315827" r:id="rId361"/>
+          <o:OLEObject Type="Embed" ProgID="Equation.DSMT4" ShapeID="_x0000_i1207" DrawAspect="Content" ObjectID="_1582632429" r:id="rId361"/>
         </w:object>
       </w:r>
       <w:r>
@@ -4997,10 +4997,10 @@
           <w:position w:val="-28"/>
         </w:rPr>
         <w:object w:dxaOrig="3080" w:dyaOrig="680">
-          <v:shape id="_x0000_i1208" type="#_x0000_t75" style="width:154.15pt;height:34.15pt" o:ole="">
+          <v:shape id="_x0000_i1208" type="#_x0000_t75" style="width:154pt;height:34pt" o:ole="">
             <v:imagedata r:id="rId334" o:title=""/>
           </v:shape>
-          <o:OLEObject Type="Embed" ProgID="Equation.DSMT4" ShapeID="_x0000_i1208" DrawAspect="Content" ObjectID="_1582315828" r:id="rId362"/>
+          <o:OLEObject Type="Embed" ProgID="Equation.DSMT4" ShapeID="_x0000_i1208" DrawAspect="Content" ObjectID="_1582632430" r:id="rId362"/>
         </w:object>
       </w:r>
     </w:p>
@@ -5016,10 +5016,10 @@
           <w:position w:val="-14"/>
         </w:rPr>
         <w:object w:dxaOrig="1240" w:dyaOrig="420">
-          <v:shape id="_x0000_i1209" type="#_x0000_t75" style="width:61.9pt;height:21pt" o:ole="">
+          <v:shape id="_x0000_i1209" type="#_x0000_t75" style="width:62pt;height:21.2pt" o:ole="">
             <v:imagedata r:id="rId363" o:title=""/>
           </v:shape>
-          <o:OLEObject Type="Embed" ProgID="Equation.DSMT4" ShapeID="_x0000_i1209" DrawAspect="Content" ObjectID="_1582315829" r:id="rId364"/>
+          <o:OLEObject Type="Embed" ProgID="Equation.DSMT4" ShapeID="_x0000_i1209" DrawAspect="Content" ObjectID="_1582632431" r:id="rId364"/>
         </w:object>
       </w:r>
       <w:r>
@@ -5750,10 +5750,10 @@
           <w:position w:val="-30"/>
         </w:rPr>
         <w:object w:dxaOrig="3560" w:dyaOrig="720">
-          <v:shape id="_x0000_i1210" type="#_x0000_t75" style="width:178.15pt;height:36pt" o:ole="">
+          <v:shape id="_x0000_i1210" type="#_x0000_t75" style="width:178pt;height:36pt" o:ole="">
             <v:imagedata r:id="rId365" o:title=""/>
           </v:shape>
-          <o:OLEObject Type="Embed" ProgID="Equation.DSMT4" ShapeID="_x0000_i1210" DrawAspect="Content" ObjectID="_1582315830" r:id="rId366"/>
+          <o:OLEObject Type="Embed" ProgID="Equation.DSMT4" ShapeID="_x0000_i1210" DrawAspect="Content" ObjectID="_1582632432" r:id="rId366"/>
         </w:object>
       </w:r>
     </w:p>
@@ -5782,10 +5782,10 @@
           <w:position w:val="-28"/>
         </w:rPr>
         <w:object w:dxaOrig="4200" w:dyaOrig="540">
-          <v:shape id="_x0000_i1211" type="#_x0000_t75" style="width:210pt;height:27pt" o:ole="">
+          <v:shape id="_x0000_i1211" type="#_x0000_t75" style="width:210pt;height:27.2pt" o:ole="">
             <v:imagedata r:id="rId367" o:title=""/>
           </v:shape>
-          <o:OLEObject Type="Embed" ProgID="Equation.DSMT4" ShapeID="_x0000_i1211" DrawAspect="Content" ObjectID="_1582315831" r:id="rId368"/>
+          <o:OLEObject Type="Embed" ProgID="Equation.DSMT4" ShapeID="_x0000_i1211" DrawAspect="Content" ObjectID="_1582632433" r:id="rId368"/>
         </w:object>
       </w:r>
     </w:p>
@@ -5798,10 +5798,10 @@
           <w:position w:val="-28"/>
         </w:rPr>
         <w:object w:dxaOrig="4200" w:dyaOrig="540">
-          <v:shape id="_x0000_i1212" type="#_x0000_t75" style="width:210pt;height:27pt" o:ole="">
+          <v:shape id="_x0000_i1212" type="#_x0000_t75" style="width:210pt;height:27.2pt" o:ole="">
             <v:imagedata r:id="rId369" o:title=""/>
           </v:shape>
-          <o:OLEObject Type="Embed" ProgID="Equation.DSMT4" ShapeID="_x0000_i1212" DrawAspect="Content" ObjectID="_1582315832" r:id="rId370"/>
+          <o:OLEObject Type="Embed" ProgID="Equation.DSMT4" ShapeID="_x0000_i1212" DrawAspect="Content" ObjectID="_1582632434" r:id="rId370"/>
         </w:object>
       </w:r>
     </w:p>
@@ -5909,10 +5909,10 @@
           <w:position w:val="-4"/>
         </w:rPr>
         <w:object w:dxaOrig="240" w:dyaOrig="260">
-          <v:shape id="_x0000_i1213" type="#_x0000_t75" style="width:12pt;height:13.15pt" o:ole="">
+          <v:shape id="_x0000_i1213" type="#_x0000_t75" style="width:12pt;height:13.2pt" o:ole="">
             <v:imagedata r:id="rId371" o:title=""/>
           </v:shape>
-          <o:OLEObject Type="Embed" ProgID="Equation.DSMT4" ShapeID="_x0000_i1213" DrawAspect="Content" ObjectID="_1582315833" r:id="rId372"/>
+          <o:OLEObject Type="Embed" ProgID="Equation.DSMT4" ShapeID="_x0000_i1213" DrawAspect="Content" ObjectID="_1582632435" r:id="rId372"/>
         </w:object>
       </w:r>
       <w:r>
@@ -6046,10 +6046,10 @@
           <w:position w:val="-14"/>
         </w:rPr>
         <w:object w:dxaOrig="4640" w:dyaOrig="400">
-          <v:shape id="_x0000_i1214" type="#_x0000_t75" style="width:232.15pt;height:19.9pt" o:ole="">
+          <v:shape id="_x0000_i1214" type="#_x0000_t75" style="width:232.4pt;height:20pt" o:ole="">
             <v:imagedata r:id="rId373" o:title=""/>
           </v:shape>
-          <o:OLEObject Type="Embed" ProgID="Equation.DSMT4" ShapeID="_x0000_i1214" DrawAspect="Content" ObjectID="_1582315834" r:id="rId374"/>
+          <o:OLEObject Type="Embed" ProgID="Equation.DSMT4" ShapeID="_x0000_i1214" DrawAspect="Content" ObjectID="_1582632436" r:id="rId374"/>
         </w:object>
       </w:r>
     </w:p>
@@ -6063,10 +6063,10 @@
           <w:position w:val="-14"/>
         </w:rPr>
         <w:object w:dxaOrig="1880" w:dyaOrig="400">
-          <v:shape id="_x0000_i1215" type="#_x0000_t75" style="width:94.15pt;height:19.9pt" o:ole="">
+          <v:shape id="_x0000_i1215" type="#_x0000_t75" style="width:94pt;height:20pt" o:ole="">
             <v:imagedata r:id="rId375" o:title=""/>
           </v:shape>
-          <o:OLEObject Type="Embed" ProgID="Equation.DSMT4" ShapeID="_x0000_i1215" DrawAspect="Content" ObjectID="_1582315835" r:id="rId376"/>
+          <o:OLEObject Type="Embed" ProgID="Equation.DSMT4" ShapeID="_x0000_i1215" DrawAspect="Content" ObjectID="_1582632437" r:id="rId376"/>
         </w:object>
       </w:r>
     </w:p>
@@ -6080,10 +6080,10 @@
           <w:position w:val="-14"/>
         </w:rPr>
         <w:object w:dxaOrig="2180" w:dyaOrig="400">
-          <v:shape id="_x0000_i1216" type="#_x0000_t75" style="width:109.15pt;height:19.9pt" o:ole="">
+          <v:shape id="_x0000_i1216" type="#_x0000_t75" style="width:109.2pt;height:20pt" o:ole="">
             <v:imagedata r:id="rId377" o:title=""/>
           </v:shape>
-          <o:OLEObject Type="Embed" ProgID="Equation.DSMT4" ShapeID="_x0000_i1216" DrawAspect="Content" ObjectID="_1582315836" r:id="rId378"/>
+          <o:OLEObject Type="Embed" ProgID="Equation.DSMT4" ShapeID="_x0000_i1216" DrawAspect="Content" ObjectID="_1582632438" r:id="rId378"/>
         </w:object>
       </w:r>
     </w:p>
@@ -6506,10 +6506,10 @@
           <w:position w:val="-28"/>
         </w:rPr>
         <w:object w:dxaOrig="3460" w:dyaOrig="720">
-          <v:shape id="_x0000_i1217" type="#_x0000_t75" style="width:172.9pt;height:36pt" o:ole="">
+          <v:shape id="_x0000_i1217" type="#_x0000_t75" style="width:172.8pt;height:36pt" o:ole="">
             <v:imagedata r:id="rId379" o:title=""/>
           </v:shape>
-          <o:OLEObject Type="Embed" ProgID="Equation.DSMT4" ShapeID="_x0000_i1217" DrawAspect="Content" ObjectID="_1582315837" r:id="rId380"/>
+          <o:OLEObject Type="Embed" ProgID="Equation.DSMT4" ShapeID="_x0000_i1217" DrawAspect="Content" ObjectID="_1582632439" r:id="rId380"/>
         </w:object>
       </w:r>
     </w:p>
@@ -6525,10 +6525,10 @@
           <w:position w:val="-18"/>
         </w:rPr>
         <w:object w:dxaOrig="260" w:dyaOrig="420">
-          <v:shape id="_x0000_i1218" type="#_x0000_t75" style="width:13.15pt;height:21pt" o:ole="">
+          <v:shape id="_x0000_i1218" type="#_x0000_t75" style="width:13.2pt;height:21.2pt" o:ole="">
             <v:imagedata r:id="rId381" o:title=""/>
           </v:shape>
-          <o:OLEObject Type="Embed" ProgID="Equation.DSMT4" ShapeID="_x0000_i1218" DrawAspect="Content" ObjectID="_1582315838" r:id="rId382"/>
+          <o:OLEObject Type="Embed" ProgID="Equation.DSMT4" ShapeID="_x0000_i1218" DrawAspect="Content" ObjectID="_1582632440" r:id="rId382"/>
         </w:object>
       </w:r>
       <w:r>
@@ -6542,10 +6542,10 @@
           <w:position w:val="-4"/>
         </w:rPr>
         <w:object w:dxaOrig="780" w:dyaOrig="300">
-          <v:shape id="_x0000_i1219" type="#_x0000_t75" style="width:39pt;height:15pt" o:ole="">
+          <v:shape id="_x0000_i1219" type="#_x0000_t75" style="width:39.2pt;height:15.2pt" o:ole="">
             <v:imagedata r:id="rId383" o:title=""/>
           </v:shape>
-          <o:OLEObject Type="Embed" ProgID="Equation.DSMT4" ShapeID="_x0000_i1219" DrawAspect="Content" ObjectID="_1582315839" r:id="rId384"/>
+          <o:OLEObject Type="Embed" ProgID="Equation.DSMT4" ShapeID="_x0000_i1219" DrawAspect="Content" ObjectID="_1582632441" r:id="rId384"/>
         </w:object>
       </w:r>
       <w:r>
@@ -6560,10 +6560,10 @@
           <w:position w:val="-18"/>
         </w:rPr>
         <w:object w:dxaOrig="260" w:dyaOrig="420">
-          <v:shape id="_x0000_i1220" type="#_x0000_t75" style="width:13.15pt;height:21pt" o:ole="">
+          <v:shape id="_x0000_i1220" type="#_x0000_t75" style="width:13.2pt;height:21.2pt" o:ole="">
             <v:imagedata r:id="rId385" o:title=""/>
           </v:shape>
-          <o:OLEObject Type="Embed" ProgID="Equation.DSMT4" ShapeID="_x0000_i1220" DrawAspect="Content" ObjectID="_1582315840" r:id="rId386"/>
+          <o:OLEObject Type="Embed" ProgID="Equation.DSMT4" ShapeID="_x0000_i1220" DrawAspect="Content" ObjectID="_1582632442" r:id="rId386"/>
         </w:object>
       </w:r>
       <w:r>
@@ -6599,10 +6599,10 @@
           <w:position w:val="-32"/>
         </w:rPr>
         <w:object w:dxaOrig="1820" w:dyaOrig="740">
-          <v:shape id="_x0000_i1221" type="#_x0000_t75" style="width:91.15pt;height:37.15pt" o:ole="">
+          <v:shape id="_x0000_i1221" type="#_x0000_t75" style="width:91.2pt;height:37.2pt" o:ole="">
             <v:imagedata r:id="rId387" o:title=""/>
           </v:shape>
-          <o:OLEObject Type="Embed" ProgID="Equation.DSMT4" ShapeID="_x0000_i1221" DrawAspect="Content" ObjectID="_1582315841" r:id="rId388"/>
+          <o:OLEObject Type="Embed" ProgID="Equation.DSMT4" ShapeID="_x0000_i1221" DrawAspect="Content" ObjectID="_1582632443" r:id="rId388"/>
         </w:object>
       </w:r>
       <w:r>
@@ -6617,10 +6617,10 @@
           <w:position w:val="-18"/>
         </w:rPr>
         <w:object w:dxaOrig="260" w:dyaOrig="420">
-          <v:shape id="_x0000_i1222" type="#_x0000_t75" style="width:13.15pt;height:21pt" o:ole="">
+          <v:shape id="_x0000_i1222" type="#_x0000_t75" style="width:13.2pt;height:21.2pt" o:ole="">
             <v:imagedata r:id="rId385" o:title=""/>
           </v:shape>
-          <o:OLEObject Type="Embed" ProgID="Equation.DSMT4" ShapeID="_x0000_i1222" DrawAspect="Content" ObjectID="_1582315842" r:id="rId389"/>
+          <o:OLEObject Type="Embed" ProgID="Equation.DSMT4" ShapeID="_x0000_i1222" DrawAspect="Content" ObjectID="_1582632444" r:id="rId389"/>
         </w:object>
       </w:r>
       <w:r>
@@ -6636,10 +6636,10 @@
           <w:position w:val="-12"/>
         </w:rPr>
         <w:object w:dxaOrig="320" w:dyaOrig="499">
-          <v:shape id="_x0000_i1223" type="#_x0000_t75" style="width:16.15pt;height:25.15pt" o:ole="">
+          <v:shape id="_x0000_i1223" type="#_x0000_t75" style="width:16pt;height:25.2pt" o:ole="">
             <v:imagedata r:id="rId390" o:title=""/>
           </v:shape>
-          <o:OLEObject Type="Embed" ProgID="Equation.DSMT4" ShapeID="_x0000_i1223" DrawAspect="Content" ObjectID="_1582315843" r:id="rId391"/>
+          <o:OLEObject Type="Embed" ProgID="Equation.DSMT4" ShapeID="_x0000_i1223" DrawAspect="Content" ObjectID="_1582632445" r:id="rId391"/>
         </w:object>
       </w:r>
       <w:r>
@@ -6655,10 +6655,10 @@
           <w:position w:val="-12"/>
         </w:rPr>
         <w:object w:dxaOrig="340" w:dyaOrig="499">
-          <v:shape id="_x0000_i1224" type="#_x0000_t75" style="width:16.9pt;height:25.15pt" o:ole="">
+          <v:shape id="_x0000_i1224" type="#_x0000_t75" style="width:16.8pt;height:25.2pt" o:ole="">
             <v:imagedata r:id="rId392" o:title=""/>
           </v:shape>
-          <o:OLEObject Type="Embed" ProgID="Equation.DSMT4" ShapeID="_x0000_i1224" DrawAspect="Content" ObjectID="_1582315844" r:id="rId393"/>
+          <o:OLEObject Type="Embed" ProgID="Equation.DSMT4" ShapeID="_x0000_i1224" DrawAspect="Content" ObjectID="_1582632446" r:id="rId393"/>
         </w:object>
       </w:r>
       <w:r>
@@ -6729,10 +6729,10 @@
           <w:position w:val="-30"/>
         </w:rPr>
         <w:object w:dxaOrig="4099" w:dyaOrig="800">
-          <v:shape id="_x0000_i1225" type="#_x0000_t75" style="width:205.15pt;height:40.15pt" o:ole="">
+          <v:shape id="_x0000_i1225" type="#_x0000_t75" style="width:205.2pt;height:40pt" o:ole="">
             <v:imagedata r:id="rId394" o:title=""/>
           </v:shape>
-          <o:OLEObject Type="Embed" ProgID="Equation.DSMT4" ShapeID="_x0000_i1225" DrawAspect="Content" ObjectID="_1582315845" r:id="rId395"/>
+          <o:OLEObject Type="Embed" ProgID="Equation.DSMT4" ShapeID="_x0000_i1225" DrawAspect="Content" ObjectID="_1582632447" r:id="rId395"/>
         </w:object>
       </w:r>
     </w:p>
@@ -6781,10 +6781,10 @@
           <w:position w:val="-36"/>
         </w:rPr>
         <w:object w:dxaOrig="4680" w:dyaOrig="880">
-          <v:shape id="_x0000_i1226" type="#_x0000_t75" style="width:234pt;height:43.9pt" o:ole="">
+          <v:shape id="_x0000_i1226" type="#_x0000_t75" style="width:234pt;height:44pt" o:ole="">
             <v:imagedata r:id="rId396" o:title=""/>
           </v:shape>
-          <o:OLEObject Type="Embed" ProgID="Equation.DSMT4" ShapeID="_x0000_i1226" DrawAspect="Content" ObjectID="_1582315846" r:id="rId397"/>
+          <o:OLEObject Type="Embed" ProgID="Equation.DSMT4" ShapeID="_x0000_i1226" DrawAspect="Content" ObjectID="_1582632448" r:id="rId397"/>
         </w:object>
       </w:r>
     </w:p>
@@ -6805,10 +6805,10 @@
           <w:position w:val="-36"/>
         </w:rPr>
         <w:object w:dxaOrig="4060" w:dyaOrig="840">
-          <v:shape id="_x0000_i1227" type="#_x0000_t75" style="width:202.9pt;height:42pt" o:ole="">
+          <v:shape id="_x0000_i1227" type="#_x0000_t75" style="width:203.2pt;height:42pt" o:ole="">
             <v:imagedata r:id="rId398" o:title=""/>
           </v:shape>
-          <o:OLEObject Type="Embed" ProgID="Equation.DSMT4" ShapeID="_x0000_i1227" DrawAspect="Content" ObjectID="_1582315847" r:id="rId399"/>
+          <o:OLEObject Type="Embed" ProgID="Equation.DSMT4" ShapeID="_x0000_i1227" DrawAspect="Content" ObjectID="_1582632449" r:id="rId399"/>
         </w:object>
       </w:r>
       <w:r>
@@ -6828,6 +6828,9 @@
       </w:r>
     </w:p>
     <w:p>
+      <w:pPr>
+        <w:ind w:firstLine="420"/>
+      </w:pPr>
       <w:r>
         <w:rPr>
           <w:rFonts w:hint="eastAsia"/>
@@ -6838,12 +6841,31 @@
         <w:rPr>
           <w:position w:val="-16"/>
         </w:rPr>
-        <w:object w:dxaOrig="700" w:dyaOrig="440">
-          <v:shape id="_x0000_i1228" type="#_x0000_t75" style="width:34.9pt;height:22.15pt" o:ole="">
+        <w:object w:dxaOrig="1200" w:dyaOrig="440">
+          <v:shape id="_x0000_i1228" type="#_x0000_t75" style="width:60pt;height:22pt" o:ole="">
             <v:imagedata r:id="rId400" o:title=""/>
           </v:shape>
-          <o:OLEObject Type="Embed" ProgID="Equation.DSMT4" ShapeID="_x0000_i1228" DrawAspect="Content" ObjectID="_1582315848" r:id="rId401"/>
-        </w:object>
+          <o:OLEObject Type="Embed" ProgID="Equation.DSMT4" ShapeID="_x0000_i1228" DrawAspect="Content" ObjectID="_1582632450" r:id="rId401"/>
+        </w:object>
+      </w:r>
+      <w:r>
+        <w:rPr>
+          <w:rFonts w:hint="eastAsia"/>
+        </w:rPr>
+        <w:t>（</w:t>
+      </w:r>
+      <w:r>
+        <w:rPr>
+          <w:rFonts w:hint="eastAsia"/>
+          <w:color w:val="FF0000"/>
+        </w:rPr>
+        <w:t>注意次解只为单子集</w:t>
+      </w:r>
+      <w:r>
+        <w:rPr>
+          <w:rFonts w:hint="eastAsia"/>
+        </w:rPr>
+        <w:t>）</w:t>
       </w:r>
       <w:r>
         <w:rPr>
@@ -6856,10 +6878,10 @@
           <w:position w:val="-4"/>
         </w:rPr>
         <w:object w:dxaOrig="300" w:dyaOrig="300">
-          <v:shape id="_x0000_i1229" type="#_x0000_t75" style="width:15pt;height:15pt" o:ole="">
+          <v:shape id="_x0000_i1229" type="#_x0000_t75" style="width:15.2pt;height:15.2pt" o:ole="">
             <v:imagedata r:id="rId402" o:title=""/>
           </v:shape>
-          <o:OLEObject Type="Embed" ProgID="Equation.DSMT4" ShapeID="_x0000_i1229" DrawAspect="Content" ObjectID="_1582315849" r:id="rId403"/>
+          <o:OLEObject Type="Embed" ProgID="Equation.DSMT4" ShapeID="_x0000_i1229" DrawAspect="Content" ObjectID="_1582632451" r:id="rId403"/>
         </w:object>
       </w:r>
       <w:r>
@@ -6888,6 +6910,170 @@
           <w:rFonts w:hint="eastAsia"/>
         </w:rPr>
         <w:t>。</w:t>
+      </w:r>
+    </w:p>
+    <w:p>
+      <w:pPr>
+        <w:ind w:firstLine="420"/>
+      </w:pPr>
+      <w:r>
+        <w:rPr>
+          <w:rFonts w:hint="eastAsia"/>
+        </w:rPr>
+        <w:t>当利用合成算法得到的结果向正确结果收敛时是，存在</w:t>
+      </w:r>
+    </w:p>
+    <w:p>
+      <w:pPr>
+        <w:ind w:firstLine="420"/>
+        <w:jc w:val="center"/>
+      </w:pPr>
+      <w:r>
+        <w:rPr>
+          <w:position w:val="-16"/>
+        </w:rPr>
+        <w:object w:dxaOrig="2720" w:dyaOrig="440">
+          <v:shape id="_x0000_i1230" type="#_x0000_t75" style="width:136pt;height:22pt" o:ole="">
+            <v:imagedata r:id="rId404" o:title=""/>
+          </v:shape>
+          <o:OLEObject Type="Embed" ProgID="Equation.DSMT4" ShapeID="_x0000_i1230" DrawAspect="Content" ObjectID="_1582632452" r:id="rId405"/>
+        </w:object>
+      </w:r>
+    </w:p>
+    <w:p>
+      <w:pPr>
+        <w:ind w:firstLine="420"/>
+      </w:pPr>
+      <w:r>
+        <w:rPr>
+          <w:rFonts w:hint="eastAsia"/>
+        </w:rPr>
+        <w:t>给出具体距离表达式，</w:t>
+      </w:r>
+    </w:p>
+    <w:p>
+      <w:pPr>
+        <w:ind w:firstLine="420"/>
+        <w:jc w:val="center"/>
+      </w:pPr>
+      <w:r>
+        <w:rPr>
+          <w:position w:val="-38"/>
+        </w:rPr>
+        <w:object w:dxaOrig="4160" w:dyaOrig="880">
+          <v:shape id="_x0000_i1231" type="#_x0000_t75" style="width:208.4pt;height:44pt" o:ole="">
+            <v:imagedata r:id="rId406" o:title=""/>
+          </v:shape>
+          <o:OLEObject Type="Embed" ProgID="Equation.DSMT4" ShapeID="_x0000_i1231" DrawAspect="Content" ObjectID="_1582632453" r:id="rId407"/>
+        </w:object>
+      </w:r>
+    </w:p>
+    <w:p>
+      <w:pPr>
+        <w:ind w:firstLine="420"/>
+        <w:rPr>
+          <w:color w:val="FF0000"/>
+        </w:rPr>
+      </w:pPr>
+      <w:r>
+        <w:rPr>
+          <w:rFonts w:hint="eastAsia"/>
+          <w:color w:val="FF0000"/>
+        </w:rPr>
+        <w:t>疑问：</w:t>
+      </w:r>
+      <w:r>
+        <w:rPr>
+          <w:rFonts w:hint="eastAsia"/>
+          <w:color w:val="FF0000"/>
+        </w:rPr>
+        <w:t>该操作算子是否具有收敛性，即</w:t>
+      </w:r>
+      <w:r>
+        <w:rPr>
+          <w:position w:val="-16"/>
+        </w:rPr>
+        <w:object w:dxaOrig="2740" w:dyaOrig="440">
+          <v:shape id="_x0000_i1232" type="#_x0000_t75" style="width:136.8pt;height:22pt" o:ole="">
+            <v:imagedata r:id="rId408" o:title=""/>
+          </v:shape>
+          <o:OLEObject Type="Embed" ProgID="Equation.DSMT4" ShapeID="_x0000_i1232" DrawAspect="Content" ObjectID="_1582632454" r:id="rId409"/>
+        </w:object>
+      </w:r>
+      <w:r>
+        <w:rPr>
+          <w:rFonts w:hint="eastAsia"/>
+        </w:rPr>
+        <w:t>，</w:t>
+      </w:r>
+      <w:r>
+        <w:rPr>
+          <w:rFonts w:hint="eastAsia"/>
+          <w:color w:val="FF0000"/>
+        </w:rPr>
+        <w:t>这对整体理论体系是否存在影响。</w:t>
+      </w:r>
+      <w:r>
+        <w:rPr>
+          <w:rFonts w:hint="eastAsia"/>
+          <w:color w:val="FF0000"/>
+        </w:rPr>
+        <w:t xml:space="preserve"> </w:t>
+      </w:r>
+    </w:p>
+    <w:p>
+      <w:pPr>
+        <w:ind w:firstLine="420"/>
+        <w:rPr>
+          <w:color w:val="FF0000"/>
+        </w:rPr>
+      </w:pPr>
+    </w:p>
+    <w:p>
+      <w:pPr>
+        <w:pStyle w:val="2"/>
+      </w:pPr>
+      <w:r>
+        <w:rPr>
+          <w:rFonts w:hint="eastAsia"/>
+        </w:rPr>
+        <w:t>总结与反思</w:t>
+      </w:r>
+    </w:p>
+    <w:p>
+      <w:r>
+        <w:rPr>
+          <w:rFonts w:hint="eastAsia"/>
+        </w:rPr>
+        <w:t>本文最大的贡献即是引进并定义了两个</w:t>
+      </w:r>
+      <w:r>
+        <w:rPr>
+          <w:rFonts w:hint="eastAsia"/>
+        </w:rPr>
+        <w:t>B</w:t>
+      </w:r>
+      <w:r>
+        <w:t>PAs</w:t>
+      </w:r>
+      <w:r>
+        <w:rPr>
+          <w:rFonts w:hint="eastAsia"/>
+        </w:rPr>
+        <w:t>之间的差距程度，并用“距离”来量化这种差距程度。根据这定义可以很好的体现出合成算法计算后结果的收敛情况，</w:t>
+      </w:r>
+      <w:r>
+        <w:rPr>
+          <w:rFonts w:hint="eastAsia"/>
+          <w:color w:val="FF0000"/>
+        </w:rPr>
+        <w:t>同时可进一步比较精确体现合成过程中冲突的变化情况</w:t>
+      </w:r>
+      <w:r>
+        <w:rPr>
+          <w:rFonts w:hint="eastAsia"/>
+        </w:rPr>
+        <w:t>。（本文中许多公式推导及应用还不是十分理解，还需进一步阅读）</w:t>
       </w:r>
     </w:p>
     <w:p>
@@ -6960,7 +7146,14 @@
         <w:rPr>
           <w:rFonts w:hint="eastAsia"/>
         </w:rPr>
-        <w:t>中平均权重的分配，该改进模型可以更好的体现不同证据体对结果的不同影响。</w:t>
+        <w:t>中平均权重的分配，该改进模型可以更好的体现不同证据体对结</w:t>
+      </w:r>
+      <w:r>
+        <w:rPr>
+          <w:rFonts w:hint="eastAsia"/>
+        </w:rPr>
+        <w:lastRenderedPageBreak/>
+        <w:t>果的不同影响。</w:t>
       </w:r>
     </w:p>
     <w:p>
@@ -7002,10 +7195,10 @@
           <w:position w:val="-16"/>
         </w:rPr>
         <w:object w:dxaOrig="2720" w:dyaOrig="440">
-          <v:shape id="_x0000_i1230" type="#_x0000_t75" style="width:136.15pt;height:22.15pt" o:ole="">
-            <v:imagedata r:id="rId404" o:title=""/>
-          </v:shape>
-          <o:OLEObject Type="Embed" ProgID="Equation.DSMT4" ShapeID="_x0000_i1230" DrawAspect="Content" ObjectID="_1582315850" r:id="rId405"/>
+          <v:shape id="_x0000_i1233" type="#_x0000_t75" style="width:136pt;height:22pt" o:ole="">
+            <v:imagedata r:id="rId410" o:title=""/>
+          </v:shape>
+          <o:OLEObject Type="Embed" ProgID="Equation.DSMT4" ShapeID="_x0000_i1233" DrawAspect="Content" ObjectID="_1582632455" r:id="rId411"/>
         </w:object>
       </w:r>
     </w:p>
@@ -7021,10 +7214,10 @@
           <w:position w:val="-4"/>
         </w:rPr>
         <w:object w:dxaOrig="260" w:dyaOrig="260">
-          <v:shape id="_x0000_i1231" type="#_x0000_t75" style="width:13.15pt;height:13.15pt" o:ole="">
-            <v:imagedata r:id="rId406" o:title=""/>
-          </v:shape>
-          <o:OLEObject Type="Embed" ProgID="Equation.DSMT4" ShapeID="_x0000_i1231" DrawAspect="Content" ObjectID="_1582315851" r:id="rId407"/>
+          <v:shape id="_x0000_i1234" type="#_x0000_t75" style="width:13.2pt;height:13.2pt" o:ole="">
+            <v:imagedata r:id="rId412" o:title=""/>
+          </v:shape>
+          <o:OLEObject Type="Embed" ProgID="Equation.DSMT4" ShapeID="_x0000_i1234" DrawAspect="Content" ObjectID="_1582632456" r:id="rId413"/>
         </w:object>
       </w:r>
       <w:r>
@@ -7043,10 +7236,10 @@
           <w:position w:val="-60"/>
         </w:rPr>
         <w:object w:dxaOrig="1900" w:dyaOrig="1020">
-          <v:shape id="_x0000_i1232" type="#_x0000_t75" style="width:94.9pt;height:51pt" o:ole="">
-            <v:imagedata r:id="rId408" o:title=""/>
-          </v:shape>
-          <o:OLEObject Type="Embed" ProgID="Equation.DSMT4" ShapeID="_x0000_i1232" DrawAspect="Content" ObjectID="_1582315852" r:id="rId409"/>
+          <v:shape id="_x0000_i1235" type="#_x0000_t75" style="width:94.8pt;height:51.2pt" o:ole="">
+            <v:imagedata r:id="rId414" o:title=""/>
+          </v:shape>
+          <o:OLEObject Type="Embed" ProgID="Equation.DSMT4" ShapeID="_x0000_i1235" DrawAspect="Content" ObjectID="_1582632457" r:id="rId415"/>
         </w:object>
       </w:r>
     </w:p>
@@ -7067,34 +7260,218 @@
           <w:position w:val="-44"/>
         </w:rPr>
         <w:object w:dxaOrig="2580" w:dyaOrig="720">
-          <v:shape id="_x0000_i1233" type="#_x0000_t75" style="width:129pt;height:36pt" o:ole="">
-            <v:imagedata r:id="rId410" o:title=""/>
-          </v:shape>
-          <o:OLEObject Type="Embed" ProgID="Equation.DSMT4" ShapeID="_x0000_i1233" DrawAspect="Content" ObjectID="_1582315853" r:id="rId411"/>
-        </w:object>
-      </w:r>
-    </w:p>
-    <w:p>
-      <w:pPr>
-        <w:rPr>
-          <w:rFonts w:hint="eastAsia"/>
-        </w:rPr>
+          <v:shape id="_x0000_i1236" type="#_x0000_t75" style="width:129.2pt;height:36pt" o:ole="">
+            <v:imagedata r:id="rId416" o:title=""/>
+          </v:shape>
+          <o:OLEObject Type="Embed" ProgID="Equation.DSMT4" ShapeID="_x0000_i1236" DrawAspect="Content" ObjectID="_1582632458" r:id="rId417"/>
+        </w:object>
+      </w:r>
+    </w:p>
+    <w:p>
+      <w:r>
+        <w:rPr>
+          <w:rFonts w:hint="eastAsia"/>
+        </w:rPr>
+        <w:t>以此系数代替原</w:t>
+      </w:r>
+      <w:r>
+        <w:t>average method</w:t>
+      </w:r>
+      <w:r>
+        <w:rPr>
+          <w:rFonts w:hint="eastAsia"/>
+        </w:rPr>
+        <w:t>中的平均值，即可得到更加合理的合成结果。</w:t>
+      </w:r>
+    </w:p>
+    <w:p>
+      <w:pPr>
+        <w:pStyle w:val="2"/>
+      </w:pPr>
+      <w:r>
+        <w:rPr>
+          <w:rFonts w:hint="eastAsia"/>
+        </w:rPr>
+        <w:t>存在的疑问</w:t>
+      </w:r>
+    </w:p>
+    <w:p>
+      <w:pPr>
+        <w:pStyle w:val="3"/>
+      </w:pPr>
+      <w:r>
+        <w:rPr>
+          <w:rFonts w:hint="eastAsia"/>
+        </w:rPr>
+        <w:t>证据体的相似度是否具有可加性</w:t>
+      </w:r>
+    </w:p>
+    <w:p>
+      <w:pPr>
+        <w:ind w:firstLine="420"/>
+      </w:pPr>
+      <w:r>
+        <w:rPr>
+          <w:rFonts w:hint="eastAsia"/>
+        </w:rPr>
+        <w:t>本文中证据体的相似度是按照归一化后的证据源之间的距离定义而成，该定义得到的相似度是否具有完成四则运算的能力。</w:t>
+      </w:r>
+    </w:p>
+    <w:p>
+      <w:pPr>
+        <w:pStyle w:val="3"/>
+      </w:pPr>
+      <w:r>
+        <w:rPr>
+          <w:rFonts w:hint="eastAsia"/>
+        </w:rPr>
+        <w:t>如何理解单一证据体对整体合成过程的贡献</w:t>
+      </w:r>
+    </w:p>
+    <w:p>
+      <w:pPr>
+        <w:rPr>
+          <w:color w:val="FF0000"/>
+        </w:rPr>
+      </w:pPr>
+      <w:r>
+        <w:t xml:space="preserve"> </w:t>
+      </w:r>
+      <w:r>
+        <w:rPr>
+          <w:rFonts w:hint="eastAsia"/>
+        </w:rPr>
+        <w:t>在考虑证据体之间的冲突会对合成结果产生不利的影响，本文依照证据体之间的距离对不同证据体进行加权。但是加权系数是在合成之前</w:t>
+      </w:r>
+      <w:r>
+        <w:rPr>
+          <w:rFonts w:hint="eastAsia"/>
+        </w:rPr>
+        <w:t>处理出来的，但是考虑到合成过程中其冲突是会变化的，尤其是合成后产生新的冲突，</w:t>
+      </w:r>
+      <w:r>
+        <w:rPr>
+          <w:rFonts w:hint="eastAsia"/>
+          <w:color w:val="FF0000"/>
+        </w:rPr>
+        <w:t>因此是不是可以考虑将这个思想作用到多证据合成过程当中。</w:t>
+      </w:r>
+    </w:p>
+    <w:p/>
+    <w:p/>
+    <w:p/>
+    <w:p/>
+    <w:p/>
+    <w:p>
+      <w:pPr>
+        <w:pStyle w:val="1"/>
+      </w:pPr>
+      <w:r>
+        <w:rPr>
+          <w:rFonts w:hint="eastAsia"/>
+        </w:rPr>
+        <w:t>A</w:t>
+      </w:r>
+      <w:r>
+        <w:t xml:space="preserve">nalyzing the degree of conflict among belief </w:t>
+      </w:r>
+      <w:r>
+        <w:t>functions</w:t>
+      </w:r>
+    </w:p>
+    <w:p>
+      <w:pPr>
+        <w:pStyle w:val="a3"/>
+        <w:rPr>
+          <w:rFonts w:ascii="Times New Roman" w:eastAsiaTheme="minorEastAsia" w:hAnsi="Times New Roman" w:cs="Times New Roman"/>
+        </w:rPr>
+      </w:pPr>
+      <w:r>
+        <w:rPr>
+          <w:rFonts w:ascii="Times New Roman" w:eastAsiaTheme="minorEastAsia" w:hAnsi="Times New Roman" w:cs="Times New Roman"/>
+        </w:rPr>
+        <w:t>Weiru Liu</w:t>
+      </w:r>
+    </w:p>
+    <w:p/>
+    <w:p/>
+    <w:p>
+      <w:pPr>
+        <w:pStyle w:val="2"/>
       </w:pPr>
       <w:r>
         <w:rPr>
           <w:rFonts w:hint="eastAsia"/>
         </w:rPr>
         <w:lastRenderedPageBreak/>
-        <w:t>以此系数代替原</w:t>
-      </w:r>
-      <w:r>
-        <w:t>average method</w:t>
-      </w:r>
-      <w:r>
-        <w:rPr>
-          <w:rFonts w:hint="eastAsia"/>
-        </w:rPr>
-        <w:t>中的平均值，即可得到更加合理的合成结果。</w:t>
+        <w:t>主要内容</w:t>
+      </w:r>
+    </w:p>
+    <w:p>
+      <w:pPr>
+        <w:pStyle w:val="a5"/>
+        <w:numPr>
+          <w:ilvl w:val="0"/>
+          <w:numId w:val="15"/>
+        </w:numPr>
+        <w:ind w:firstLineChars="0"/>
+      </w:pPr>
+      <w:r>
+        <w:rPr>
+          <w:rFonts w:hint="eastAsia"/>
+        </w:rPr>
+        <w:t>提出同时利用</w:t>
+      </w:r>
+      <w:r>
+        <w:rPr>
+          <w:position w:val="-14"/>
+        </w:rPr>
+        <w:object w:dxaOrig="780" w:dyaOrig="400">
+          <v:shape id="_x0000_i1237" type="#_x0000_t75" style="width:39.2pt;height:20pt" o:ole="">
+            <v:imagedata r:id="rId418" o:title=""/>
+          </v:shape>
+          <o:OLEObject Type="Embed" ProgID="Equation.DSMT4" ShapeID="_x0000_i1237" DrawAspect="Content" ObjectID="_1582632459" r:id="rId419"/>
+        </w:object>
+      </w:r>
+      <w:r>
+        <w:rPr>
+          <w:rFonts w:hint="eastAsia"/>
+        </w:rPr>
+        <w:t>和</w:t>
+      </w:r>
+      <w:r>
+        <w:rPr>
+          <w:position w:val="-10"/>
+        </w:rPr>
+        <w:object w:dxaOrig="800" w:dyaOrig="320">
+          <v:shape id="_x0000_i1238" type="#_x0000_t75" style="width:40pt;height:16pt" o:ole="">
+            <v:imagedata r:id="rId420" o:title=""/>
+          </v:shape>
+          <o:OLEObject Type="Embed" ProgID="Equation.DSMT4" ShapeID="_x0000_i1238" DrawAspect="Content" ObjectID="_1582632460" r:id="rId421"/>
+        </w:object>
+      </w:r>
+      <w:r>
+        <w:rPr>
+          <w:rFonts w:hint="eastAsia"/>
+        </w:rPr>
+        <w:t>构成的冲突评价因子</w:t>
+      </w:r>
+      <w:r>
+        <w:rPr>
+          <w:position w:val="-14"/>
+        </w:rPr>
+        <w:object w:dxaOrig="2060" w:dyaOrig="400">
+          <v:shape id="_x0000_i1239" type="#_x0000_t75" style="width:103.2pt;height:20pt" o:ole="">
+            <v:imagedata r:id="rId422" o:title=""/>
+          </v:shape>
+          <o:OLEObject Type="Embed" ProgID="Equation.DSMT4" ShapeID="_x0000_i1239" DrawAspect="Content" ObjectID="_1582632461" r:id="rId423"/>
+        </w:object>
+      </w:r>
+      <w:r>
+        <w:rPr>
+          <w:rFonts w:hint="eastAsia"/>
+        </w:rPr>
+        <w:t>对证据合成中将产生的冲突进行分析</w:t>
       </w:r>
     </w:p>
     <w:p>
@@ -7105,6 +7482,251 @@
         <w:rPr>
           <w:rFonts w:hint="eastAsia"/>
         </w:rPr>
+        <w:t>内容探讨</w:t>
+      </w:r>
+    </w:p>
+    <w:p>
+      <w:pPr>
+        <w:ind w:firstLine="420"/>
+      </w:pPr>
+      <w:r>
+        <w:rPr>
+          <w:position w:val="-10"/>
+        </w:rPr>
+        <w:object w:dxaOrig="800" w:dyaOrig="320">
+          <v:shape id="_x0000_i1240" type="#_x0000_t75" style="width:40pt;height:16pt" o:ole="">
+            <v:imagedata r:id="rId420" o:title=""/>
+          </v:shape>
+          <o:OLEObject Type="Embed" ProgID="Equation.DSMT4" ShapeID="_x0000_i1240" DrawAspect="Content" ObjectID="_1582632462" r:id="rId424"/>
+        </w:object>
+      </w:r>
+      <w:r>
+        <w:rPr>
+          <w:rFonts w:hint="eastAsia"/>
+        </w:rPr>
+        <w:t>定义两个</w:t>
+      </w:r>
+      <w:r>
+        <w:rPr>
+          <w:position w:val="-6"/>
+        </w:rPr>
+        <w:object w:dxaOrig="620" w:dyaOrig="279">
+          <v:shape id="_x0000_i1241" type="#_x0000_t75" style="width:31.2pt;height:14pt" o:ole="">
+            <v:imagedata r:id="rId425" o:title=""/>
+          </v:shape>
+          <o:OLEObject Type="Embed" ProgID="Equation.DSMT4" ShapeID="_x0000_i1241" DrawAspect="Content" ObjectID="_1582632463" r:id="rId426"/>
+        </w:object>
+      </w:r>
+      <w:r>
+        <w:rPr>
+          <w:rFonts w:hint="eastAsia"/>
+        </w:rPr>
+        <w:t>分别组成的</w:t>
+      </w:r>
+      <w:r>
+        <w:rPr>
+          <w:position w:val="-10"/>
+        </w:rPr>
+        <w:object w:dxaOrig="940" w:dyaOrig="300">
+          <v:shape id="_x0000_i1242" type="#_x0000_t75" style="width:46.8pt;height:15.2pt" o:ole="">
+            <v:imagedata r:id="rId427" o:title=""/>
+          </v:shape>
+          <o:OLEObject Type="Embed" ProgID="Equation.DSMT4" ShapeID="_x0000_i1242" DrawAspect="Content" ObjectID="_1582632464" r:id="rId428"/>
+        </w:object>
+      </w:r>
+      <w:r>
+        <w:rPr>
+          <w:rFonts w:hint="eastAsia"/>
+        </w:rPr>
+        <w:t>距离中子集之间的最大差距</w:t>
+      </w:r>
+      <w:r>
+        <w:rPr>
+          <w:rFonts w:hint="eastAsia"/>
+        </w:rPr>
+        <w:t>为</w:t>
+      </w:r>
+      <w:r>
+        <w:t>the distance between betting commitments of the two bbas</w:t>
+      </w:r>
+      <w:r>
+        <w:rPr>
+          <w:rFonts w:hint="eastAsia"/>
+        </w:rPr>
+        <w:t>.</w:t>
+      </w:r>
+    </w:p>
+    <w:p>
+      <w:pPr>
+        <w:jc w:val="center"/>
+      </w:pPr>
+      <w:r>
+        <w:rPr>
+          <w:position w:val="-18"/>
+        </w:rPr>
+        <w:object w:dxaOrig="4480" w:dyaOrig="480">
+          <v:shape id="_x0000_i1243" type="#_x0000_t75" style="width:224pt;height:24pt" o:ole="">
+            <v:imagedata r:id="rId429" o:title=""/>
+          </v:shape>
+          <o:OLEObject Type="Embed" ProgID="Equation.DSMT4" ShapeID="_x0000_i1243" DrawAspect="Content" ObjectID="_1582632465" r:id="rId430"/>
+        </w:object>
+      </w:r>
+    </w:p>
+    <w:p>
+      <w:pPr>
+        <w:ind w:firstLine="420"/>
+      </w:pPr>
+      <w:r>
+        <w:rPr>
+          <w:rFonts w:hint="eastAsia"/>
+        </w:rPr>
+        <w:t>而</w:t>
+      </w:r>
+      <w:r>
+        <w:rPr>
+          <w:position w:val="-14"/>
+        </w:rPr>
+        <w:object w:dxaOrig="780" w:dyaOrig="400">
+          <v:shape id="_x0000_i1244" type="#_x0000_t75" style="width:39.2pt;height:20pt" o:ole="">
+            <v:imagedata r:id="rId418" o:title=""/>
+          </v:shape>
+          <o:OLEObject Type="Embed" ProgID="Equation.DSMT4" ShapeID="_x0000_i1244" DrawAspect="Content" ObjectID="_1582632466" r:id="rId431"/>
+        </w:object>
+      </w:r>
+      <w:r>
+        <w:rPr>
+          <w:rFonts w:hint="eastAsia"/>
+        </w:rPr>
+        <w:t>为</w:t>
+      </w:r>
+    </w:p>
+    <w:p>
+      <w:pPr>
+        <w:jc w:val="center"/>
+      </w:pPr>
+      <w:r>
+        <w:rPr>
+          <w:position w:val="-28"/>
+        </w:rPr>
+        <w:object w:dxaOrig="2680" w:dyaOrig="540">
+          <v:shape id="_x0000_i1245" type="#_x0000_t75" style="width:134.4pt;height:27.6pt" o:ole="">
+            <v:imagedata r:id="rId432" o:title=""/>
+          </v:shape>
+          <o:OLEObject Type="Embed" ProgID="Equation.DSMT4" ShapeID="_x0000_i1245" DrawAspect="Content" ObjectID="_1582632467" r:id="rId433"/>
+        </w:object>
+      </w:r>
+    </w:p>
+    <w:p>
+      <w:pPr>
+        <w:ind w:firstLine="420"/>
+      </w:pPr>
+      <w:r>
+        <w:rPr>
+          <w:rFonts w:hint="eastAsia"/>
+        </w:rPr>
+        <w:t>以此构成了冲突评价因子</w:t>
+      </w:r>
+      <w:r>
+        <w:rPr>
+          <w:position w:val="-14"/>
+        </w:rPr>
+        <w:object w:dxaOrig="2060" w:dyaOrig="400">
+          <v:shape id="_x0000_i1246" type="#_x0000_t75" style="width:103.2pt;height:20pt" o:ole="">
+            <v:imagedata r:id="rId422" o:title=""/>
+          </v:shape>
+          <o:OLEObject Type="Embed" ProgID="Equation.DSMT4" ShapeID="_x0000_i1246" DrawAspect="Content" ObjectID="_1582632468" r:id="rId434"/>
+        </w:object>
+      </w:r>
+      <w:r>
+        <w:rPr>
+          <w:rFonts w:hint="eastAsia"/>
+        </w:rPr>
+        <w:t>，由于单个评价因子在某些特定的</w:t>
+      </w:r>
+      <w:r>
+        <w:rPr>
+          <w:position w:val="-6"/>
+        </w:rPr>
+        <w:object w:dxaOrig="620" w:dyaOrig="279">
+          <v:shape id="_x0000_i1247" type="#_x0000_t75" style="width:31.2pt;height:14pt" o:ole="">
+            <v:imagedata r:id="rId425" o:title=""/>
+          </v:shape>
+          <o:OLEObject Type="Embed" ProgID="Equation.DSMT4" ShapeID="_x0000_i1247" DrawAspect="Content" ObjectID="_1582632469" r:id="rId435"/>
+        </w:object>
+      </w:r>
+      <w:r>
+        <w:rPr>
+          <w:rFonts w:hint="eastAsia"/>
+        </w:rPr>
+        <w:t>合成中会产生错误的冲突预测。即当</w:t>
+      </w:r>
+      <w:r>
+        <w:rPr>
+          <w:position w:val="-14"/>
+        </w:rPr>
+        <w:object w:dxaOrig="780" w:dyaOrig="400">
+          <v:shape id="_x0000_i1248" type="#_x0000_t75" style="width:39.2pt;height:20pt" o:ole="">
+            <v:imagedata r:id="rId436" o:title=""/>
+          </v:shape>
+          <o:OLEObject Type="Embed" ProgID="Equation.DSMT4" ShapeID="_x0000_i1248" DrawAspect="Content" ObjectID="_1582632470" r:id="rId437"/>
+        </w:object>
+      </w:r>
+      <w:r>
+        <w:rPr>
+          <w:rFonts w:hint="eastAsia"/>
+        </w:rPr>
+        <w:t>非常小的时候</w:t>
+      </w:r>
+      <w:r>
+        <w:rPr>
+          <w:rFonts w:hint="eastAsia"/>
+        </w:rPr>
+        <w:t>表明合成产生的冲突也非常小，但实际的冲突是非常大的，从而导致错误使用合成公式得到不正确的结果。但是如果使用</w:t>
+      </w:r>
+      <w:r>
+        <w:rPr>
+          <w:position w:val="-14"/>
+        </w:rPr>
+        <w:object w:dxaOrig="780" w:dyaOrig="400">
+          <v:shape id="_x0000_i1249" type="#_x0000_t75" style="width:39.2pt;height:20pt" o:ole="">
+            <v:imagedata r:id="rId438" o:title=""/>
+          </v:shape>
+          <o:OLEObject Type="Embed" ProgID="Equation.DSMT4" ShapeID="_x0000_i1249" DrawAspect="Content" ObjectID="_1582632471" r:id="rId439"/>
+        </w:object>
+      </w:r>
+      <w:r>
+        <w:rPr>
+          <w:rFonts w:hint="eastAsia"/>
+        </w:rPr>
+        <w:t>和</w:t>
+      </w:r>
+      <w:r>
+        <w:rPr>
+          <w:position w:val="-10"/>
+        </w:rPr>
+        <w:object w:dxaOrig="800" w:dyaOrig="320">
+          <v:shape id="_x0000_i1250" type="#_x0000_t75" style="width:40pt;height:16pt" o:ole="">
+            <v:imagedata r:id="rId420" o:title=""/>
+          </v:shape>
+          <o:OLEObject Type="Embed" ProgID="Equation.DSMT4" ShapeID="_x0000_i1250" DrawAspect="Content" ObjectID="_1582632472" r:id="rId440"/>
+        </w:object>
+      </w:r>
+      <w:r>
+        <w:rPr>
+          <w:rFonts w:hint="eastAsia"/>
+        </w:rPr>
+        <w:t>的组合进行冲突预测，其结果的准确的相比使用单一标准是高很多的，当两者都比较小时表明合成冲突小，当两者都非常大时，表明合成冲突大。</w:t>
+      </w:r>
+    </w:p>
+    <w:p/>
+    <w:p>
+      <w:pPr>
+        <w:pStyle w:val="2"/>
+      </w:pPr>
+      <w:r>
+        <w:rPr>
+          <w:rFonts w:hint="eastAsia"/>
+        </w:rPr>
         <w:t>存在的疑问</w:t>
       </w:r>
     </w:p>
@@ -7116,7 +7738,7 @@
         <w:rPr>
           <w:rFonts w:hint="eastAsia"/>
         </w:rPr>
-        <w:t>证据体的相似度是否具有可加性</w:t>
+        <w:t>证据源不独立情况下的合成</w:t>
       </w:r>
     </w:p>
     <w:p>
@@ -7127,7 +7749,7 @@
         <w:rPr>
           <w:rFonts w:hint="eastAsia"/>
         </w:rPr>
-        <w:t>本文中证据体的相似度是按照归一化后的证据源之间的距离定义而成，该定义得到的相似度是否具有完成四则运算的能力。</w:t>
+        <w:t>文章中曾提起到证据源获取到的证据体独立性的概念，但当确知获得的两个证据体是不独立的情况下该如何对这两个证据体进行处理，当这两个证据体是不完全独立的情况时又该如何处理。</w:t>
       </w:r>
     </w:p>
     <w:p>
@@ -7138,44 +7760,74 @@
         <w:rPr>
           <w:rFonts w:hint="eastAsia"/>
         </w:rPr>
-        <w:t>如何理解单一证据体对整体合成过程的贡献</w:t>
-      </w:r>
-    </w:p>
-    <w:p>
-      <w:pPr>
-        <w:rPr>
-          <w:rFonts w:hint="eastAsia"/>
-        </w:rPr>
-      </w:pPr>
-      <w:r>
-        <w:t xml:space="preserve"> </w:t>
-      </w:r>
-      <w:r>
-        <w:rPr>
-          <w:rFonts w:hint="eastAsia"/>
-        </w:rPr>
-        <w:t>在考虑证据体之间的冲突会对合成结果产生不利的影响，本文依照证据体之间的距离对不同证据体进行加权。但是加权系数是在合成之前</w:t>
-      </w:r>
-      <w:r>
-        <w:rPr>
-          <w:rFonts w:hint="eastAsia"/>
-        </w:rPr>
-        <w:t>处理出来的，但是考虑到合成过程中其冲突是会变化的，尤其是合成后产生新的冲突，</w:t>
-      </w:r>
-      <w:r>
-        <w:rPr>
-          <w:rFonts w:hint="eastAsia"/>
-          <w:color w:val="FF0000"/>
-        </w:rPr>
-        <w:t>因此是不是可以考虑将这个思想作用到多证据合成过程当中。</w:t>
+        <w:t>证据合成的外拓</w:t>
+      </w:r>
+    </w:p>
+    <w:p>
+      <w:pPr>
+        <w:ind w:firstLine="420"/>
+        <w:rPr>
+          <w:rFonts w:hint="eastAsia"/>
+        </w:rPr>
+      </w:pPr>
+      <w:r>
+        <w:rPr>
+          <w:rFonts w:hint="eastAsia"/>
+        </w:rPr>
+        <w:t>文章中提起到社会选择理论，其主要是研究</w:t>
+      </w:r>
+      <w:r>
+        <w:rPr>
+          <w:rFonts w:ascii="Arial" w:hAnsi="Arial" w:cs="Arial"/>
+          <w:color w:val="333333"/>
+          <w:sz w:val="20"/>
+          <w:szCs w:val="20"/>
+          <w:shd w:val="clear" w:color="auto" w:fill="FFFFFF"/>
+        </w:rPr>
+        <w:t>分析个人偏好和集体选择之间的关系</w:t>
+      </w:r>
+      <w:r>
+        <w:rPr>
+          <w:rFonts w:ascii="Arial" w:hAnsi="Arial" w:cs="Arial" w:hint="eastAsia"/>
+          <w:color w:val="333333"/>
+          <w:sz w:val="20"/>
+          <w:szCs w:val="20"/>
+          <w:shd w:val="clear" w:color="auto" w:fill="FFFFFF"/>
+        </w:rPr>
+        <w:t>，同时其中某些定理所描述的过程（如</w:t>
+      </w:r>
+      <w:r>
+        <w:rPr>
+          <w:rFonts w:ascii="Arial" w:hAnsi="Arial" w:cs="Arial" w:hint="eastAsia"/>
+          <w:color w:val="333333"/>
+          <w:sz w:val="20"/>
+          <w:szCs w:val="20"/>
+          <w:shd w:val="clear" w:color="auto" w:fill="FFFFFF"/>
+        </w:rPr>
+        <w:t>阿罗不可能性定理</w:t>
+      </w:r>
+      <w:r>
+        <w:rPr>
+          <w:rFonts w:ascii="Arial" w:hAnsi="Arial" w:cs="Arial" w:hint="eastAsia"/>
+          <w:color w:val="333333"/>
+          <w:sz w:val="20"/>
+          <w:szCs w:val="20"/>
+          <w:shd w:val="clear" w:color="auto" w:fill="FFFFFF"/>
+        </w:rPr>
+        <w:t>）与证据合成较为合适</w:t>
+      </w:r>
+      <w:r>
+        <w:rPr>
+          <w:rFonts w:ascii="Arial" w:hAnsi="Arial" w:cs="Arial" w:hint="eastAsia"/>
+          <w:color w:val="333333"/>
+          <w:sz w:val="20"/>
+          <w:szCs w:val="20"/>
+          <w:shd w:val="clear" w:color="auto" w:fill="FFFFFF"/>
+        </w:rPr>
+        <w:t>，两者是否具有通性及借鉴可能。</w:t>
       </w:r>
       <w:bookmarkStart w:id="1" w:name="_GoBack"/>
       <w:bookmarkEnd w:id="1"/>
-    </w:p>
-    <w:p>
-      <w:pPr>
-        <w:jc w:val="center"/>
-      </w:pPr>
     </w:p>
     <w:sectPr>
       <w:pgSz w:w="11906" w:h="16838" w:code="9"/>
@@ -8080,7 +8732,7 @@
   <w:abstractNum w:abstractNumId="8" w15:restartNumberingAfterBreak="0">
     <w:nsid w:val="4F7339E2"/>
     <w:multiLevelType w:val="hybridMultilevel"/>
-    <w:tmpl w:val="9050C62C"/>
+    <w:tmpl w:val="E01E8E1E"/>
     <w:lvl w:ilvl="0" w:tplc="04090001">
       <w:start w:val="1"/>
       <w:numFmt w:val="bullet"/>

--- a/(1)文献阅读笔记.docx
+++ b/(1)文献阅读笔记.docx
@@ -91,7 +91,7 @@
           <v:shape id="_x0000_i1025" type="#_x0000_t75" style="width:24.4pt;height:14.4pt" o:ole="">
             <v:imagedata r:id="rId7" o:title=""/>
           </v:shape>
-          <o:OLEObject Type="Embed" ProgID="Equation.DSMT4" ShapeID="_x0000_i1025" DrawAspect="Content" ObjectID="_1582632247" r:id="rId8"/>
+          <o:OLEObject Type="Embed" ProgID="Equation.DSMT4" ShapeID="_x0000_i1025" DrawAspect="Content" ObjectID="_1582743324" r:id="rId8"/>
         </w:object>
       </w:r>
       <w:r>
@@ -108,7 +108,7 @@
           <v:shape id="_x0000_i1026" type="#_x0000_t75" style="width:32.8pt;height:16pt" o:ole="">
             <v:imagedata r:id="rId9" o:title=""/>
           </v:shape>
-          <o:OLEObject Type="Embed" ProgID="Equation.DSMT4" ShapeID="_x0000_i1026" DrawAspect="Content" ObjectID="_1582632248" r:id="rId10"/>
+          <o:OLEObject Type="Embed" ProgID="Equation.DSMT4" ShapeID="_x0000_i1026" DrawAspect="Content" ObjectID="_1582743325" r:id="rId10"/>
         </w:object>
       </w:r>
       <w:r>
@@ -173,7 +173,7 @@
           <v:shape id="_x0000_i1027" type="#_x0000_t75" style="width:31.2pt;height:14.4pt" o:ole="">
             <v:imagedata r:id="rId11" o:title=""/>
           </v:shape>
-          <o:OLEObject Type="Embed" ProgID="Equation.DSMT4" ShapeID="_x0000_i1027" DrawAspect="Content" ObjectID="_1582632249" r:id="rId12"/>
+          <o:OLEObject Type="Embed" ProgID="Equation.DSMT4" ShapeID="_x0000_i1027" DrawAspect="Content" ObjectID="_1582743326" r:id="rId12"/>
         </w:object>
       </w:r>
       <w:r>
@@ -201,7 +201,7 @@
           <v:shape id="_x0000_i1028" type="#_x0000_t75" style="width:15.2pt;height:18.4pt" o:ole="">
             <v:imagedata r:id="rId13" o:title=""/>
           </v:shape>
-          <o:OLEObject Type="Embed" ProgID="Equation.DSMT4" ShapeID="_x0000_i1028" DrawAspect="Content" ObjectID="_1582632250" r:id="rId14"/>
+          <o:OLEObject Type="Embed" ProgID="Equation.DSMT4" ShapeID="_x0000_i1028" DrawAspect="Content" ObjectID="_1582743327" r:id="rId14"/>
         </w:object>
       </w:r>
       <w:r>
@@ -218,7 +218,7 @@
           <v:shape id="_x0000_i1029" type="#_x0000_t75" style="width:16pt;height:18.4pt" o:ole="">
             <v:imagedata r:id="rId15" o:title=""/>
           </v:shape>
-          <o:OLEObject Type="Embed" ProgID="Equation.DSMT4" ShapeID="_x0000_i1029" DrawAspect="Content" ObjectID="_1582632251" r:id="rId16"/>
+          <o:OLEObject Type="Embed" ProgID="Equation.DSMT4" ShapeID="_x0000_i1029" DrawAspect="Content" ObjectID="_1582743328" r:id="rId16"/>
         </w:object>
       </w:r>
       <w:r>
@@ -235,7 +235,7 @@
           <v:shape id="_x0000_i1030" type="#_x0000_t75" style="width:13.6pt;height:14.4pt" o:ole="">
             <v:imagedata r:id="rId17" o:title=""/>
           </v:shape>
-          <o:OLEObject Type="Embed" ProgID="Equation.DSMT4" ShapeID="_x0000_i1030" DrawAspect="Content" ObjectID="_1582632252" r:id="rId18"/>
+          <o:OLEObject Type="Embed" ProgID="Equation.DSMT4" ShapeID="_x0000_i1030" DrawAspect="Content" ObjectID="_1582743329" r:id="rId18"/>
         </w:object>
       </w:r>
       <w:r>
@@ -252,7 +252,7 @@
           <v:shape id="_x0000_i1031" type="#_x0000_t75" style="width:58.8pt;height:18.4pt" o:ole="">
             <v:imagedata r:id="rId19" o:title=""/>
           </v:shape>
-          <o:OLEObject Type="Embed" ProgID="Equation.DSMT4" ShapeID="_x0000_i1031" DrawAspect="Content" ObjectID="_1582632253" r:id="rId20"/>
+          <o:OLEObject Type="Embed" ProgID="Equation.DSMT4" ShapeID="_x0000_i1031" DrawAspect="Content" ObjectID="_1582743330" r:id="rId20"/>
         </w:object>
       </w:r>
       <w:r>
@@ -269,7 +269,7 @@
           <v:shape id="_x0000_i1032" type="#_x0000_t75" style="width:62pt;height:18.4pt" o:ole="">
             <v:imagedata r:id="rId21" o:title=""/>
           </v:shape>
-          <o:OLEObject Type="Embed" ProgID="Equation.DSMT4" ShapeID="_x0000_i1032" DrawAspect="Content" ObjectID="_1582632254" r:id="rId22"/>
+          <o:OLEObject Type="Embed" ProgID="Equation.DSMT4" ShapeID="_x0000_i1032" DrawAspect="Content" ObjectID="_1582743331" r:id="rId22"/>
         </w:object>
       </w:r>
       <w:r>
@@ -286,7 +286,7 @@
           <v:shape id="_x0000_i1033" type="#_x0000_t75" style="width:70pt;height:18.4pt" o:ole="">
             <v:imagedata r:id="rId23" o:title=""/>
           </v:shape>
-          <o:OLEObject Type="Embed" ProgID="Equation.DSMT4" ShapeID="_x0000_i1033" DrawAspect="Content" ObjectID="_1582632255" r:id="rId24"/>
+          <o:OLEObject Type="Embed" ProgID="Equation.DSMT4" ShapeID="_x0000_i1033" DrawAspect="Content" ObjectID="_1582743332" r:id="rId24"/>
         </w:object>
       </w:r>
       <w:r>
@@ -311,7 +311,7 @@
           <v:shape id="_x0000_i1034" type="#_x0000_t75" style="width:34pt;height:14.4pt" o:ole="">
             <v:imagedata r:id="rId25" o:title=""/>
           </v:shape>
-          <o:OLEObject Type="Embed" ProgID="Equation.DSMT4" ShapeID="_x0000_i1034" DrawAspect="Content" ObjectID="_1582632256" r:id="rId26"/>
+          <o:OLEObject Type="Embed" ProgID="Equation.DSMT4" ShapeID="_x0000_i1034" DrawAspect="Content" ObjectID="_1582743333" r:id="rId26"/>
         </w:object>
       </w:r>
       <w:r>
@@ -333,7 +333,7 @@
           <v:shape id="_x0000_i1035" type="#_x0000_t75" style="width:2in;height:44.4pt" o:ole="">
             <v:imagedata r:id="rId27" o:title=""/>
           </v:shape>
-          <o:OLEObject Type="Embed" ProgID="Equation.DSMT4" ShapeID="_x0000_i1035" DrawAspect="Content" ObjectID="_1582632257" r:id="rId28"/>
+          <o:OLEObject Type="Embed" ProgID="Equation.DSMT4" ShapeID="_x0000_i1035" DrawAspect="Content" ObjectID="_1582743334" r:id="rId28"/>
         </w:object>
       </w:r>
     </w:p>
@@ -352,7 +352,7 @@
           <v:shape id="_x0000_i1036" type="#_x0000_t75" style="width:34pt;height:14.4pt" o:ole="">
             <v:imagedata r:id="rId29" o:title=""/>
           </v:shape>
-          <o:OLEObject Type="Embed" ProgID="Equation.DSMT4" ShapeID="_x0000_i1036" DrawAspect="Content" ObjectID="_1582632258" r:id="rId30"/>
+          <o:OLEObject Type="Embed" ProgID="Equation.DSMT4" ShapeID="_x0000_i1036" DrawAspect="Content" ObjectID="_1582743335" r:id="rId30"/>
         </w:object>
       </w:r>
       <w:r>
@@ -374,7 +374,7 @@
           <v:shape id="_x0000_i1037" type="#_x0000_t75" style="width:50.4pt;height:16pt" o:ole="">
             <v:imagedata r:id="rId31" o:title=""/>
           </v:shape>
-          <o:OLEObject Type="Embed" ProgID="Equation.DSMT4" ShapeID="_x0000_i1037" DrawAspect="Content" ObjectID="_1582632259" r:id="rId32"/>
+          <o:OLEObject Type="Embed" ProgID="Equation.DSMT4" ShapeID="_x0000_i1037" DrawAspect="Content" ObjectID="_1582743336" r:id="rId32"/>
         </w:object>
       </w:r>
     </w:p>
@@ -393,7 +393,7 @@
           <v:shape id="_x0000_i1038" type="#_x0000_t75" style="width:13.6pt;height:10.8pt" o:ole="">
             <v:imagedata r:id="rId33" o:title=""/>
           </v:shape>
-          <o:OLEObject Type="Embed" ProgID="Equation.DSMT4" ShapeID="_x0000_i1038" DrawAspect="Content" ObjectID="_1582632260" r:id="rId34"/>
+          <o:OLEObject Type="Embed" ProgID="Equation.DSMT4" ShapeID="_x0000_i1038" DrawAspect="Content" ObjectID="_1582743337" r:id="rId34"/>
         </w:object>
       </w:r>
       <w:r>
@@ -410,7 +410,7 @@
           <v:shape id="_x0000_i1039" type="#_x0000_t75" style="width:124pt;height:30pt" o:ole="">
             <v:imagedata r:id="rId35" o:title=""/>
           </v:shape>
-          <o:OLEObject Type="Embed" ProgID="Equation.DSMT4" ShapeID="_x0000_i1039" DrawAspect="Content" ObjectID="_1582632261" r:id="rId36"/>
+          <o:OLEObject Type="Embed" ProgID="Equation.DSMT4" ShapeID="_x0000_i1039" DrawAspect="Content" ObjectID="_1582743338" r:id="rId36"/>
         </w:object>
       </w:r>
       <w:r>
@@ -432,7 +432,7 @@
           <v:shape id="_x0000_i1040" type="#_x0000_t75" style="width:31.2pt;height:14.4pt" o:ole="">
             <v:imagedata r:id="rId11" o:title=""/>
           </v:shape>
-          <o:OLEObject Type="Embed" ProgID="Equation.DSMT4" ShapeID="_x0000_i1040" DrawAspect="Content" ObjectID="_1582632262" r:id="rId37"/>
+          <o:OLEObject Type="Embed" ProgID="Equation.DSMT4" ShapeID="_x0000_i1040" DrawAspect="Content" ObjectID="_1582743339" r:id="rId37"/>
         </w:object>
       </w:r>
       <w:r>
@@ -457,7 +457,7 @@
           <v:shape id="_x0000_i1041" type="#_x0000_t75" style="width:31.2pt;height:14.4pt" o:ole="">
             <v:imagedata r:id="rId11" o:title=""/>
           </v:shape>
-          <o:OLEObject Type="Embed" ProgID="Equation.DSMT4" ShapeID="_x0000_i1041" DrawAspect="Content" ObjectID="_1582632263" r:id="rId38"/>
+          <o:OLEObject Type="Embed" ProgID="Equation.DSMT4" ShapeID="_x0000_i1041" DrawAspect="Content" ObjectID="_1582743340" r:id="rId38"/>
         </w:object>
       </w:r>
       <w:r>
@@ -474,7 +474,7 @@
           <v:shape id="_x0000_i1042" type="#_x0000_t75" style="width:13.6pt;height:13.6pt" o:ole="">
             <v:imagedata r:id="rId39" o:title=""/>
           </v:shape>
-          <o:OLEObject Type="Embed" ProgID="Equation.DSMT4" ShapeID="_x0000_i1042" DrawAspect="Content" ObjectID="_1582632264" r:id="rId40"/>
+          <o:OLEObject Type="Embed" ProgID="Equation.DSMT4" ShapeID="_x0000_i1042" DrawAspect="Content" ObjectID="_1582743341" r:id="rId40"/>
         </w:object>
       </w:r>
       <w:r>
@@ -503,7 +503,7 @@
           <v:shape id="_x0000_i1043" type="#_x0000_t75" style="width:13.6pt;height:13.6pt" o:ole="">
             <v:imagedata r:id="rId41" o:title=""/>
           </v:shape>
-          <o:OLEObject Type="Embed" ProgID="Equation.DSMT4" ShapeID="_x0000_i1043" DrawAspect="Content" ObjectID="_1582632265" r:id="rId42"/>
+          <o:OLEObject Type="Embed" ProgID="Equation.DSMT4" ShapeID="_x0000_i1043" DrawAspect="Content" ObjectID="_1582743342" r:id="rId42"/>
         </w:object>
       </w:r>
       <w:r>
@@ -558,7 +558,7 @@
           <v:shape id="_x0000_i1044" type="#_x0000_t75" style="width:67.2pt;height:16pt" o:ole="">
             <v:imagedata r:id="rId43" o:title=""/>
           </v:shape>
-          <o:OLEObject Type="Embed" ProgID="Equation.DSMT4" ShapeID="_x0000_i1044" DrawAspect="Content" ObjectID="_1582632266" r:id="rId44"/>
+          <o:OLEObject Type="Embed" ProgID="Equation.DSMT4" ShapeID="_x0000_i1044" DrawAspect="Content" ObjectID="_1582743343" r:id="rId44"/>
         </w:object>
       </w:r>
       <w:r>
@@ -575,7 +575,7 @@
           <v:shape id="_x0000_i1045" type="#_x0000_t75" style="width:15.2pt;height:18.4pt" o:ole="">
             <v:imagedata r:id="rId45" o:title=""/>
           </v:shape>
-          <o:OLEObject Type="Embed" ProgID="Equation.DSMT4" ShapeID="_x0000_i1045" DrawAspect="Content" ObjectID="_1582632267" r:id="rId46"/>
+          <o:OLEObject Type="Embed" ProgID="Equation.DSMT4" ShapeID="_x0000_i1045" DrawAspect="Content" ObjectID="_1582743344" r:id="rId46"/>
         </w:object>
       </w:r>
       <w:r>
@@ -592,7 +592,7 @@
           <v:shape id="_x0000_i1046" type="#_x0000_t75" style="width:65.2pt;height:18.4pt" o:ole="">
             <v:imagedata r:id="rId47" o:title=""/>
           </v:shape>
-          <o:OLEObject Type="Embed" ProgID="Equation.DSMT4" ShapeID="_x0000_i1046" DrawAspect="Content" ObjectID="_1582632268" r:id="rId48"/>
+          <o:OLEObject Type="Embed" ProgID="Equation.DSMT4" ShapeID="_x0000_i1046" DrawAspect="Content" ObjectID="_1582743345" r:id="rId48"/>
         </w:object>
       </w:r>
       <w:r>
@@ -609,7 +609,7 @@
           <v:shape id="_x0000_i1047" type="#_x0000_t75" style="width:62.8pt;height:18.4pt" o:ole="">
             <v:imagedata r:id="rId49" o:title=""/>
           </v:shape>
-          <o:OLEObject Type="Embed" ProgID="Equation.DSMT4" ShapeID="_x0000_i1047" DrawAspect="Content" ObjectID="_1582632269" r:id="rId50"/>
+          <o:OLEObject Type="Embed" ProgID="Equation.DSMT4" ShapeID="_x0000_i1047" DrawAspect="Content" ObjectID="_1582743346" r:id="rId50"/>
         </w:object>
       </w:r>
       <w:r>
@@ -626,7 +626,7 @@
           <v:shape id="_x0000_i1048" type="#_x0000_t75" style="width:50.4pt;height:18.4pt" o:ole="">
             <v:imagedata r:id="rId51" o:title=""/>
           </v:shape>
-          <o:OLEObject Type="Embed" ProgID="Equation.DSMT4" ShapeID="_x0000_i1048" DrawAspect="Content" ObjectID="_1582632270" r:id="rId52"/>
+          <o:OLEObject Type="Embed" ProgID="Equation.DSMT4" ShapeID="_x0000_i1048" DrawAspect="Content" ObjectID="_1582743347" r:id="rId52"/>
         </w:object>
       </w:r>
       <w:r>
@@ -643,7 +643,7 @@
           <v:shape id="_x0000_i1049" type="#_x0000_t75" style="width:16pt;height:18.4pt" o:ole="">
             <v:imagedata r:id="rId53" o:title=""/>
           </v:shape>
-          <o:OLEObject Type="Embed" ProgID="Equation.DSMT4" ShapeID="_x0000_i1049" DrawAspect="Content" ObjectID="_1582632271" r:id="rId54"/>
+          <o:OLEObject Type="Embed" ProgID="Equation.DSMT4" ShapeID="_x0000_i1049" DrawAspect="Content" ObjectID="_1582743348" r:id="rId54"/>
         </w:object>
       </w:r>
       <w:r>
@@ -660,7 +660,7 @@
           <v:shape id="_x0000_i1050" type="#_x0000_t75" style="width:65.2pt;height:18.4pt" o:ole="">
             <v:imagedata r:id="rId55" o:title=""/>
           </v:shape>
-          <o:OLEObject Type="Embed" ProgID="Equation.DSMT4" ShapeID="_x0000_i1050" DrawAspect="Content" ObjectID="_1582632272" r:id="rId56"/>
+          <o:OLEObject Type="Embed" ProgID="Equation.DSMT4" ShapeID="_x0000_i1050" DrawAspect="Content" ObjectID="_1582743349" r:id="rId56"/>
         </w:object>
       </w:r>
       <w:r>
@@ -677,7 +677,7 @@
           <v:shape id="_x0000_i1051" type="#_x0000_t75" style="width:66pt;height:18.4pt" o:ole="">
             <v:imagedata r:id="rId57" o:title=""/>
           </v:shape>
-          <o:OLEObject Type="Embed" ProgID="Equation.DSMT4" ShapeID="_x0000_i1051" DrawAspect="Content" ObjectID="_1582632273" r:id="rId58"/>
+          <o:OLEObject Type="Embed" ProgID="Equation.DSMT4" ShapeID="_x0000_i1051" DrawAspect="Content" ObjectID="_1582743350" r:id="rId58"/>
         </w:object>
       </w:r>
       <w:r>
@@ -694,7 +694,7 @@
           <v:shape id="_x0000_i1052" type="#_x0000_t75" style="width:51.2pt;height:18.4pt" o:ole="">
             <v:imagedata r:id="rId59" o:title=""/>
           </v:shape>
-          <o:OLEObject Type="Embed" ProgID="Equation.DSMT4" ShapeID="_x0000_i1052" DrawAspect="Content" ObjectID="_1582632274" r:id="rId60"/>
+          <o:OLEObject Type="Embed" ProgID="Equation.DSMT4" ShapeID="_x0000_i1052" DrawAspect="Content" ObjectID="_1582743351" r:id="rId60"/>
         </w:object>
       </w:r>
       <w:r>
@@ -719,7 +719,7 @@
           <v:shape id="_x0000_i1053" type="#_x0000_t75" style="width:31.2pt;height:14.4pt" o:ole="">
             <v:imagedata r:id="rId11" o:title=""/>
           </v:shape>
-          <o:OLEObject Type="Embed" ProgID="Equation.DSMT4" ShapeID="_x0000_i1053" DrawAspect="Content" ObjectID="_1582632275" r:id="rId61"/>
+          <o:OLEObject Type="Embed" ProgID="Equation.DSMT4" ShapeID="_x0000_i1053" DrawAspect="Content" ObjectID="_1582743352" r:id="rId61"/>
         </w:object>
       </w:r>
       <w:r>
@@ -736,7 +736,7 @@
           <v:shape id="_x0000_i1054" type="#_x0000_t75" style="width:196.8pt;height:18.4pt" o:ole="">
             <v:imagedata r:id="rId62" o:title=""/>
           </v:shape>
-          <o:OLEObject Type="Embed" ProgID="Equation.DSMT4" ShapeID="_x0000_i1054" DrawAspect="Content" ObjectID="_1582632276" r:id="rId63"/>
+          <o:OLEObject Type="Embed" ProgID="Equation.DSMT4" ShapeID="_x0000_i1054" DrawAspect="Content" ObjectID="_1582743353" r:id="rId63"/>
         </w:object>
       </w:r>
       <w:r>
@@ -758,7 +758,7 @@
           <v:shape id="_x0000_i1055" type="#_x0000_t75" style="width:196.8pt;height:31.2pt" o:ole="">
             <v:imagedata r:id="rId64" o:title=""/>
           </v:shape>
-          <o:OLEObject Type="Embed" ProgID="Equation.DSMT4" ShapeID="_x0000_i1055" DrawAspect="Content" ObjectID="_1582632277" r:id="rId65"/>
+          <o:OLEObject Type="Embed" ProgID="Equation.DSMT4" ShapeID="_x0000_i1055" DrawAspect="Content" ObjectID="_1582743354" r:id="rId65"/>
         </w:object>
       </w:r>
     </w:p>
@@ -774,7 +774,7 @@
           <v:shape id="_x0000_i1056" type="#_x0000_t75" style="width:195.2pt;height:31.2pt" o:ole="">
             <v:imagedata r:id="rId66" o:title=""/>
           </v:shape>
-          <o:OLEObject Type="Embed" ProgID="Equation.DSMT4" ShapeID="_x0000_i1056" DrawAspect="Content" ObjectID="_1582632278" r:id="rId67"/>
+          <o:OLEObject Type="Embed" ProgID="Equation.DSMT4" ShapeID="_x0000_i1056" DrawAspect="Content" ObjectID="_1582743355" r:id="rId67"/>
         </w:object>
       </w:r>
     </w:p>
@@ -790,7 +790,7 @@
           <v:shape id="_x0000_i1057" type="#_x0000_t75" style="width:46pt;height:16pt" o:ole="">
             <v:imagedata r:id="rId68" o:title=""/>
           </v:shape>
-          <o:OLEObject Type="Embed" ProgID="Equation.DSMT4" ShapeID="_x0000_i1057" DrawAspect="Content" ObjectID="_1582632279" r:id="rId69"/>
+          <o:OLEObject Type="Embed" ProgID="Equation.DSMT4" ShapeID="_x0000_i1057" DrawAspect="Content" ObjectID="_1582743356" r:id="rId69"/>
         </w:object>
       </w:r>
     </w:p>
@@ -815,7 +815,7 @@
           <v:shape id="_x0000_i1058" type="#_x0000_t75" style="width:57.6pt;height:14.4pt" o:ole="">
             <v:imagedata r:id="rId70" o:title=""/>
           </v:shape>
-          <o:OLEObject Type="Embed" ProgID="Equation.DSMT4" ShapeID="_x0000_i1058" DrawAspect="Content" ObjectID="_1582632280" r:id="rId71"/>
+          <o:OLEObject Type="Embed" ProgID="Equation.DSMT4" ShapeID="_x0000_i1058" DrawAspect="Content" ObjectID="_1582743357" r:id="rId71"/>
         </w:object>
       </w:r>
       <w:r>
@@ -833,7 +833,7 @@
           <v:shape id="_x0000_i1059" type="#_x0000_t75" style="width:46.8pt;height:16pt" o:ole="">
             <v:imagedata r:id="rId72" o:title=""/>
           </v:shape>
-          <o:OLEObject Type="Embed" ProgID="Equation.DSMT4" ShapeID="_x0000_i1059" DrawAspect="Content" ObjectID="_1582632281" r:id="rId73"/>
+          <o:OLEObject Type="Embed" ProgID="Equation.DSMT4" ShapeID="_x0000_i1059" DrawAspect="Content" ObjectID="_1582743358" r:id="rId73"/>
         </w:object>
       </w:r>
       <w:r>
@@ -851,7 +851,7 @@
           <v:shape id="_x0000_i1060" type="#_x0000_t75" style="width:44.4pt;height:16pt" o:ole="">
             <v:imagedata r:id="rId74" o:title=""/>
           </v:shape>
-          <o:OLEObject Type="Embed" ProgID="Equation.DSMT4" ShapeID="_x0000_i1060" DrawAspect="Content" ObjectID="_1582632282" r:id="rId75"/>
+          <o:OLEObject Type="Embed" ProgID="Equation.DSMT4" ShapeID="_x0000_i1060" DrawAspect="Content" ObjectID="_1582743359" r:id="rId75"/>
         </w:object>
       </w:r>
       <w:r>
@@ -869,7 +869,7 @@
           <v:shape id="_x0000_i1061" type="#_x0000_t75" style="width:46pt;height:16pt" o:ole="">
             <v:imagedata r:id="rId76" o:title=""/>
           </v:shape>
-          <o:OLEObject Type="Embed" ProgID="Equation.DSMT4" ShapeID="_x0000_i1061" DrawAspect="Content" ObjectID="_1582632283" r:id="rId77"/>
+          <o:OLEObject Type="Embed" ProgID="Equation.DSMT4" ShapeID="_x0000_i1061" DrawAspect="Content" ObjectID="_1582743360" r:id="rId77"/>
         </w:object>
       </w:r>
       <w:r>
@@ -887,7 +887,7 @@
           <v:shape id="_x0000_i1062" type="#_x0000_t75" style="width:32.8pt;height:18.4pt" o:ole="">
             <v:imagedata r:id="rId78" o:title=""/>
           </v:shape>
-          <o:OLEObject Type="Embed" ProgID="Equation.DSMT4" ShapeID="_x0000_i1062" DrawAspect="Content" ObjectID="_1582632284" r:id="rId79"/>
+          <o:OLEObject Type="Embed" ProgID="Equation.DSMT4" ShapeID="_x0000_i1062" DrawAspect="Content" ObjectID="_1582743361" r:id="rId79"/>
         </w:object>
       </w:r>
       <w:r>
@@ -905,7 +905,7 @@
           <v:shape id="_x0000_i1063" type="#_x0000_t75" style="width:11.6pt;height:13.6pt" o:ole="">
             <v:imagedata r:id="rId80" o:title=""/>
           </v:shape>
-          <o:OLEObject Type="Embed" ProgID="Equation.DSMT4" ShapeID="_x0000_i1063" DrawAspect="Content" ObjectID="_1582632285" r:id="rId81"/>
+          <o:OLEObject Type="Embed" ProgID="Equation.DSMT4" ShapeID="_x0000_i1063" DrawAspect="Content" ObjectID="_1582743362" r:id="rId81"/>
         </w:object>
       </w:r>
       <w:r>
@@ -923,7 +923,7 @@
           <v:shape id="_x0000_i1064" type="#_x0000_t75" style="width:11.6pt;height:13.6pt" o:ole="">
             <v:imagedata r:id="rId82" o:title=""/>
           </v:shape>
-          <o:OLEObject Type="Embed" ProgID="Equation.DSMT4" ShapeID="_x0000_i1064" DrawAspect="Content" ObjectID="_1582632286" r:id="rId83"/>
+          <o:OLEObject Type="Embed" ProgID="Equation.DSMT4" ShapeID="_x0000_i1064" DrawAspect="Content" ObjectID="_1582743363" r:id="rId83"/>
         </w:object>
       </w:r>
       <w:r>
@@ -942,7 +942,7 @@
           <v:shape id="_x0000_i1065" type="#_x0000_t75" style="width:31.2pt;height:14.4pt" o:ole="">
             <v:imagedata r:id="rId84" o:title=""/>
           </v:shape>
-          <o:OLEObject Type="Embed" ProgID="Equation.DSMT4" ShapeID="_x0000_i1065" DrawAspect="Content" ObjectID="_1582632287" r:id="rId85"/>
+          <o:OLEObject Type="Embed" ProgID="Equation.DSMT4" ShapeID="_x0000_i1065" DrawAspect="Content" ObjectID="_1582743364" r:id="rId85"/>
         </w:object>
       </w:r>
       <w:r>
@@ -980,7 +980,7 @@
           <v:shape id="_x0000_i1066" type="#_x0000_t75" style="width:32.8pt;height:16pt" o:ole="">
             <v:imagedata r:id="rId86" o:title=""/>
           </v:shape>
-          <o:OLEObject Type="Embed" ProgID="Equation.DSMT4" ShapeID="_x0000_i1066" DrawAspect="Content" ObjectID="_1582632288" r:id="rId87"/>
+          <o:OLEObject Type="Embed" ProgID="Equation.DSMT4" ShapeID="_x0000_i1066" DrawAspect="Content" ObjectID="_1582743365" r:id="rId87"/>
         </w:object>
       </w:r>
       <w:r>
@@ -1002,7 +1002,7 @@
           <v:shape id="_x0000_i1067" type="#_x0000_t75" style="width:47.6pt;height:16pt" o:ole="">
             <v:imagedata r:id="rId88" o:title=""/>
           </v:shape>
-          <o:OLEObject Type="Embed" ProgID="Equation.DSMT4" ShapeID="_x0000_i1067" DrawAspect="Content" ObjectID="_1582632289" r:id="rId89"/>
+          <o:OLEObject Type="Embed" ProgID="Equation.DSMT4" ShapeID="_x0000_i1067" DrawAspect="Content" ObjectID="_1582743366" r:id="rId89"/>
         </w:object>
       </w:r>
     </w:p>
@@ -1018,7 +1018,7 @@
           <v:shape id="_x0000_i1068" type="#_x0000_t75" style="width:283.6pt;height:29.2pt" o:ole="">
             <v:imagedata r:id="rId90" o:title=""/>
           </v:shape>
-          <o:OLEObject Type="Embed" ProgID="Equation.DSMT4" ShapeID="_x0000_i1068" DrawAspect="Content" ObjectID="_1582632290" r:id="rId91"/>
+          <o:OLEObject Type="Embed" ProgID="Equation.DSMT4" ShapeID="_x0000_i1068" DrawAspect="Content" ObjectID="_1582743367" r:id="rId91"/>
         </w:object>
       </w:r>
     </w:p>
@@ -1034,7 +1034,7 @@
           <v:shape id="_x0000_i1069" type="#_x0000_t75" style="width:231.2pt;height:29.2pt" o:ole="">
             <v:imagedata r:id="rId92" o:title=""/>
           </v:shape>
-          <o:OLEObject Type="Embed" ProgID="Equation.DSMT4" ShapeID="_x0000_i1069" DrawAspect="Content" ObjectID="_1582632291" r:id="rId93"/>
+          <o:OLEObject Type="Embed" ProgID="Equation.DSMT4" ShapeID="_x0000_i1069" DrawAspect="Content" ObjectID="_1582743368" r:id="rId93"/>
         </w:object>
       </w:r>
     </w:p>
@@ -1047,7 +1047,7 @@
           <v:shape id="_x0000_i1070" type="#_x0000_t75" style="width:32.8pt;height:16pt" o:ole="">
             <v:imagedata r:id="rId94" o:title=""/>
           </v:shape>
-          <o:OLEObject Type="Embed" ProgID="Equation.DSMT4" ShapeID="_x0000_i1070" DrawAspect="Content" ObjectID="_1582632292" r:id="rId95"/>
+          <o:OLEObject Type="Embed" ProgID="Equation.DSMT4" ShapeID="_x0000_i1070" DrawAspect="Content" ObjectID="_1582743369" r:id="rId95"/>
         </w:object>
       </w:r>
       <w:r>
@@ -1070,7 +1070,7 @@
           <v:shape id="_x0000_i1071" type="#_x0000_t75" style="width:10.8pt;height:14.4pt" o:ole="">
             <v:imagedata r:id="rId96" o:title=""/>
           </v:shape>
-          <o:OLEObject Type="Embed" ProgID="Equation.DSMT4" ShapeID="_x0000_i1071" DrawAspect="Content" ObjectID="_1582632293" r:id="rId97"/>
+          <o:OLEObject Type="Embed" ProgID="Equation.DSMT4" ShapeID="_x0000_i1071" DrawAspect="Content" ObjectID="_1582743370" r:id="rId97"/>
         </w:object>
       </w:r>
       <w:r>
@@ -1092,7 +1092,7 @@
           <v:shape id="_x0000_i1072" type="#_x0000_t75" style="width:32.8pt;height:16pt" o:ole="">
             <v:imagedata r:id="rId98" o:title=""/>
           </v:shape>
-          <o:OLEObject Type="Embed" ProgID="Equation.DSMT4" ShapeID="_x0000_i1072" DrawAspect="Content" ObjectID="_1582632294" r:id="rId99"/>
+          <o:OLEObject Type="Embed" ProgID="Equation.DSMT4" ShapeID="_x0000_i1072" DrawAspect="Content" ObjectID="_1582743371" r:id="rId99"/>
         </w:object>
       </w:r>
       <w:r>
@@ -1114,7 +1114,7 @@
           <v:shape id="_x0000_i1073" type="#_x0000_t75" style="width:32.8pt;height:16pt" o:ole="">
             <v:imagedata r:id="rId100" o:title=""/>
           </v:shape>
-          <o:OLEObject Type="Embed" ProgID="Equation.DSMT4" ShapeID="_x0000_i1073" DrawAspect="Content" ObjectID="_1582632295" r:id="rId101"/>
+          <o:OLEObject Type="Embed" ProgID="Equation.DSMT4" ShapeID="_x0000_i1073" DrawAspect="Content" ObjectID="_1582743372" r:id="rId101"/>
         </w:object>
       </w:r>
       <w:r>
@@ -1166,7 +1166,7 @@
           <v:shape id="_x0000_i1074" type="#_x0000_t75" style="width:62pt;height:18.4pt" o:ole="">
             <v:imagedata r:id="rId102" o:title=""/>
           </v:shape>
-          <o:OLEObject Type="Embed" ProgID="Equation.DSMT4" ShapeID="_x0000_i1074" DrawAspect="Content" ObjectID="_1582632296" r:id="rId103"/>
+          <o:OLEObject Type="Embed" ProgID="Equation.DSMT4" ShapeID="_x0000_i1074" DrawAspect="Content" ObjectID="_1582743373" r:id="rId103"/>
         </w:object>
       </w:r>
       <w:r>
@@ -1183,7 +1183,7 @@
           <v:shape id="_x0000_i1075" type="#_x0000_t75" style="width:57.6pt;height:18.4pt" o:ole="">
             <v:imagedata r:id="rId104" o:title=""/>
           </v:shape>
-          <o:OLEObject Type="Embed" ProgID="Equation.DSMT4" ShapeID="_x0000_i1075" DrawAspect="Content" ObjectID="_1582632297" r:id="rId105"/>
+          <o:OLEObject Type="Embed" ProgID="Equation.DSMT4" ShapeID="_x0000_i1075" DrawAspect="Content" ObjectID="_1582743374" r:id="rId105"/>
         </w:object>
       </w:r>
       <w:r>
@@ -1200,7 +1200,7 @@
           <v:shape id="_x0000_i1076" type="#_x0000_t75" style="width:6.8pt;height:13.6pt" o:ole="">
             <v:imagedata r:id="rId106" o:title=""/>
           </v:shape>
-          <o:OLEObject Type="Embed" ProgID="Equation.DSMT4" ShapeID="_x0000_i1076" DrawAspect="Content" ObjectID="_1582632298" r:id="rId107"/>
+          <o:OLEObject Type="Embed" ProgID="Equation.DSMT4" ShapeID="_x0000_i1076" DrawAspect="Content" ObjectID="_1582743375" r:id="rId107"/>
         </w:object>
       </w:r>
       <w:r>
@@ -1217,7 +1217,7 @@
           <v:shape id="_x0000_i1077" type="#_x0000_t75" style="width:10.8pt;height:15.2pt" o:ole="">
             <v:imagedata r:id="rId108" o:title=""/>
           </v:shape>
-          <o:OLEObject Type="Embed" ProgID="Equation.DSMT4" ShapeID="_x0000_i1077" DrawAspect="Content" ObjectID="_1582632299" r:id="rId109"/>
+          <o:OLEObject Type="Embed" ProgID="Equation.DSMT4" ShapeID="_x0000_i1077" DrawAspect="Content" ObjectID="_1582743376" r:id="rId109"/>
         </w:object>
       </w:r>
       <w:r>
@@ -1234,7 +1234,7 @@
           <v:shape id="_x0000_i1078" type="#_x0000_t75" style="width:14.4pt;height:19.2pt" o:ole="">
             <v:imagedata r:id="rId110" o:title=""/>
           </v:shape>
-          <o:OLEObject Type="Embed" ProgID="Equation.DSMT4" ShapeID="_x0000_i1078" DrawAspect="Content" ObjectID="_1582632300" r:id="rId111"/>
+          <o:OLEObject Type="Embed" ProgID="Equation.DSMT4" ShapeID="_x0000_i1078" DrawAspect="Content" ObjectID="_1582743377" r:id="rId111"/>
         </w:object>
       </w:r>
       <w:r>
@@ -1256,7 +1256,7 @@
           <v:shape id="_x0000_i1079" type="#_x0000_t75" style="width:135.6pt;height:38pt" o:ole="">
             <v:imagedata r:id="rId112" o:title=""/>
           </v:shape>
-          <o:OLEObject Type="Embed" ProgID="Equation.DSMT4" ShapeID="_x0000_i1079" DrawAspect="Content" ObjectID="_1582632301" r:id="rId113"/>
+          <o:OLEObject Type="Embed" ProgID="Equation.DSMT4" ShapeID="_x0000_i1079" DrawAspect="Content" ObjectID="_1582743378" r:id="rId113"/>
         </w:object>
       </w:r>
     </w:p>
@@ -1275,7 +1275,7 @@
           <v:shape id="_x0000_i1080" type="#_x0000_t75" style="width:36pt;height:16pt" o:ole="">
             <v:imagedata r:id="rId114" o:title=""/>
           </v:shape>
-          <o:OLEObject Type="Embed" ProgID="Equation.DSMT4" ShapeID="_x0000_i1080" DrawAspect="Content" ObjectID="_1582632302" r:id="rId115"/>
+          <o:OLEObject Type="Embed" ProgID="Equation.DSMT4" ShapeID="_x0000_i1080" DrawAspect="Content" ObjectID="_1582743379" r:id="rId115"/>
         </w:object>
       </w:r>
       <w:r>
@@ -1292,7 +1292,7 @@
           <v:shape id="_x0000_i1081" type="#_x0000_t75" style="width:98.8pt;height:34pt" o:ole="">
             <v:imagedata r:id="rId116" o:title=""/>
           </v:shape>
-          <o:OLEObject Type="Embed" ProgID="Equation.DSMT4" ShapeID="_x0000_i1081" DrawAspect="Content" ObjectID="_1582632303" r:id="rId117"/>
+          <o:OLEObject Type="Embed" ProgID="Equation.DSMT4" ShapeID="_x0000_i1081" DrawAspect="Content" ObjectID="_1582743380" r:id="rId117"/>
         </w:object>
       </w:r>
       <w:r>
@@ -1309,7 +1309,7 @@
           <v:shape id="_x0000_i1082" type="#_x0000_t75" style="width:36pt;height:15.2pt" o:ole="">
             <v:imagedata r:id="rId118" o:title=""/>
           </v:shape>
-          <o:OLEObject Type="Embed" ProgID="Equation.DSMT4" ShapeID="_x0000_i1082" DrawAspect="Content" ObjectID="_1582632304" r:id="rId119"/>
+          <o:OLEObject Type="Embed" ProgID="Equation.DSMT4" ShapeID="_x0000_i1082" DrawAspect="Content" ObjectID="_1582743381" r:id="rId119"/>
         </w:object>
       </w:r>
       <w:r>
@@ -1326,7 +1326,7 @@
           <v:shape id="_x0000_i1083" type="#_x0000_t75" style="width:10.8pt;height:10.8pt" o:ole="">
             <v:imagedata r:id="rId120" o:title=""/>
           </v:shape>
-          <o:OLEObject Type="Embed" ProgID="Equation.DSMT4" ShapeID="_x0000_i1083" DrawAspect="Content" ObjectID="_1582632305" r:id="rId121"/>
+          <o:OLEObject Type="Embed" ProgID="Equation.DSMT4" ShapeID="_x0000_i1083" DrawAspect="Content" ObjectID="_1582743382" r:id="rId121"/>
         </w:object>
       </w:r>
       <w:r>
@@ -1343,7 +1343,7 @@
           <v:shape id="_x0000_i1084" type="#_x0000_t75" style="width:10.8pt;height:10.8pt" o:ole="">
             <v:imagedata r:id="rId122" o:title=""/>
           </v:shape>
-          <o:OLEObject Type="Embed" ProgID="Equation.DSMT4" ShapeID="_x0000_i1084" DrawAspect="Content" ObjectID="_1582632306" r:id="rId123"/>
+          <o:OLEObject Type="Embed" ProgID="Equation.DSMT4" ShapeID="_x0000_i1084" DrawAspect="Content" ObjectID="_1582743383" r:id="rId123"/>
         </w:object>
       </w:r>
       <w:r>
@@ -1360,7 +1360,7 @@
           <v:shape id="_x0000_i1085" type="#_x0000_t75" style="width:10.8pt;height:10.8pt" o:ole="">
             <v:imagedata r:id="rId124" o:title=""/>
           </v:shape>
-          <o:OLEObject Type="Embed" ProgID="Equation.DSMT4" ShapeID="_x0000_i1085" DrawAspect="Content" ObjectID="_1582632307" r:id="rId125"/>
+          <o:OLEObject Type="Embed" ProgID="Equation.DSMT4" ShapeID="_x0000_i1085" DrawAspect="Content" ObjectID="_1582743384" r:id="rId125"/>
         </w:object>
       </w:r>
       <w:r>
@@ -1377,7 +1377,7 @@
           <v:shape id="_x0000_i1086" type="#_x0000_t75" style="width:10.8pt;height:10.8pt" o:ole="">
             <v:imagedata r:id="rId126" o:title=""/>
           </v:shape>
-          <o:OLEObject Type="Embed" ProgID="Equation.DSMT4" ShapeID="_x0000_i1086" DrawAspect="Content" ObjectID="_1582632308" r:id="rId127"/>
+          <o:OLEObject Type="Embed" ProgID="Equation.DSMT4" ShapeID="_x0000_i1086" DrawAspect="Content" ObjectID="_1582743385" r:id="rId127"/>
         </w:object>
       </w:r>
       <w:r>
@@ -1394,7 +1394,7 @@
           <v:shape id="_x0000_i1087" type="#_x0000_t75" style="width:10.8pt;height:10.8pt" o:ole="">
             <v:imagedata r:id="rId128" o:title=""/>
           </v:shape>
-          <o:OLEObject Type="Embed" ProgID="Equation.DSMT4" ShapeID="_x0000_i1087" DrawAspect="Content" ObjectID="_1582632309" r:id="rId129"/>
+          <o:OLEObject Type="Embed" ProgID="Equation.DSMT4" ShapeID="_x0000_i1087" DrawAspect="Content" ObjectID="_1582743386" r:id="rId129"/>
         </w:object>
       </w:r>
       <w:r>
@@ -1424,7 +1424,7 @@
           <v:shape id="_x0000_i1088" type="#_x0000_t75" style="width:47.6pt;height:16pt" o:ole="">
             <v:imagedata r:id="rId130" o:title=""/>
           </v:shape>
-          <o:OLEObject Type="Embed" ProgID="Equation.DSMT4" ShapeID="_x0000_i1088" DrawAspect="Content" ObjectID="_1582632310" r:id="rId131"/>
+          <o:OLEObject Type="Embed" ProgID="Equation.DSMT4" ShapeID="_x0000_i1088" DrawAspect="Content" ObjectID="_1582743387" r:id="rId131"/>
         </w:object>
       </w:r>
     </w:p>
@@ -1440,7 +1440,7 @@
           <v:shape id="_x0000_i1089" type="#_x0000_t75" style="width:173.2pt;height:16pt" o:ole="">
             <v:imagedata r:id="rId132" o:title=""/>
           </v:shape>
-          <o:OLEObject Type="Embed" ProgID="Equation.DSMT4" ShapeID="_x0000_i1089" DrawAspect="Content" ObjectID="_1582632311" r:id="rId133"/>
+          <o:OLEObject Type="Embed" ProgID="Equation.DSMT4" ShapeID="_x0000_i1089" DrawAspect="Content" ObjectID="_1582743388" r:id="rId133"/>
         </w:object>
       </w:r>
     </w:p>
@@ -1456,7 +1456,7 @@
           <v:shape id="_x0000_i1090" type="#_x0000_t75" style="width:172pt;height:16pt" o:ole="">
             <v:imagedata r:id="rId134" o:title=""/>
           </v:shape>
-          <o:OLEObject Type="Embed" ProgID="Equation.DSMT4" ShapeID="_x0000_i1090" DrawAspect="Content" ObjectID="_1582632312" r:id="rId135"/>
+          <o:OLEObject Type="Embed" ProgID="Equation.DSMT4" ShapeID="_x0000_i1090" DrawAspect="Content" ObjectID="_1582743389" r:id="rId135"/>
         </w:object>
       </w:r>
     </w:p>
@@ -1477,7 +1477,7 @@
           <v:shape id="_x0000_i1091" type="#_x0000_t75" style="width:183.2pt;height:38pt" o:ole="">
             <v:imagedata r:id="rId136" o:title=""/>
           </v:shape>
-          <o:OLEObject Type="Embed" ProgID="Equation.DSMT4" ShapeID="_x0000_i1091" DrawAspect="Content" ObjectID="_1582632313" r:id="rId137"/>
+          <o:OLEObject Type="Embed" ProgID="Equation.DSMT4" ShapeID="_x0000_i1091" DrawAspect="Content" ObjectID="_1582743390" r:id="rId137"/>
         </w:object>
       </w:r>
       <w:r>
@@ -1494,7 +1494,7 @@
           <v:shape id="_x0000_i1092" type="#_x0000_t75" style="width:91.2pt;height:34pt" o:ole="">
             <v:imagedata r:id="rId138" o:title=""/>
           </v:shape>
-          <o:OLEObject Type="Embed" ProgID="Equation.DSMT4" ShapeID="_x0000_i1092" DrawAspect="Content" ObjectID="_1582632314" r:id="rId139"/>
+          <o:OLEObject Type="Embed" ProgID="Equation.DSMT4" ShapeID="_x0000_i1092" DrawAspect="Content" ObjectID="_1582743391" r:id="rId139"/>
         </w:object>
       </w:r>
     </w:p>
@@ -1518,7 +1518,7 @@
           <v:shape id="_x0000_i1093" type="#_x0000_t75" style="width:160pt;height:31.2pt" o:ole="">
             <v:imagedata r:id="rId140" o:title=""/>
           </v:shape>
-          <o:OLEObject Type="Embed" ProgID="Equation.DSMT4" ShapeID="_x0000_i1093" DrawAspect="Content" ObjectID="_1582632315" r:id="rId141"/>
+          <o:OLEObject Type="Embed" ProgID="Equation.DSMT4" ShapeID="_x0000_i1093" DrawAspect="Content" ObjectID="_1582743392" r:id="rId141"/>
         </w:object>
       </w:r>
     </w:p>
@@ -1538,7 +1538,7 @@
           <v:shape id="_x0000_i1094" type="#_x0000_t75" style="width:32.8pt;height:16pt" o:ole="">
             <v:imagedata r:id="rId142" o:title=""/>
           </v:shape>
-          <o:OLEObject Type="Embed" ProgID="Equation.DSMT4" ShapeID="_x0000_i1094" DrawAspect="Content" ObjectID="_1582632316" r:id="rId143"/>
+          <o:OLEObject Type="Embed" ProgID="Equation.DSMT4" ShapeID="_x0000_i1094" DrawAspect="Content" ObjectID="_1582743393" r:id="rId143"/>
         </w:object>
       </w:r>
       <w:r>
@@ -1555,7 +1555,7 @@
           <v:shape id="_x0000_i1095" type="#_x0000_t75" style="width:10.8pt;height:14.4pt" o:ole="">
             <v:imagedata r:id="rId144" o:title=""/>
           </v:shape>
-          <o:OLEObject Type="Embed" ProgID="Equation.DSMT4" ShapeID="_x0000_i1095" DrawAspect="Content" ObjectID="_1582632317" r:id="rId145"/>
+          <o:OLEObject Type="Embed" ProgID="Equation.DSMT4" ShapeID="_x0000_i1095" DrawAspect="Content" ObjectID="_1582743394" r:id="rId145"/>
         </w:object>
       </w:r>
       <w:r>
@@ -1572,7 +1572,7 @@
           <v:shape id="_x0000_i1096" type="#_x0000_t75" style="width:10.8pt;height:14.4pt" o:ole="">
             <v:imagedata r:id="rId146" o:title=""/>
           </v:shape>
-          <o:OLEObject Type="Embed" ProgID="Equation.DSMT4" ShapeID="_x0000_i1096" DrawAspect="Content" ObjectID="_1582632318" r:id="rId147"/>
+          <o:OLEObject Type="Embed" ProgID="Equation.DSMT4" ShapeID="_x0000_i1096" DrawAspect="Content" ObjectID="_1582743395" r:id="rId147"/>
         </w:object>
       </w:r>
       <w:r>
@@ -1595,7 +1595,7 @@
           <v:shape id="_x0000_i1097" type="#_x0000_t75" style="width:10.8pt;height:14.4pt" o:ole="">
             <v:imagedata r:id="rId148" o:title=""/>
           </v:shape>
-          <o:OLEObject Type="Embed" ProgID="Equation.DSMT4" ShapeID="_x0000_i1097" DrawAspect="Content" ObjectID="_1582632319" r:id="rId149"/>
+          <o:OLEObject Type="Embed" ProgID="Equation.DSMT4" ShapeID="_x0000_i1097" DrawAspect="Content" ObjectID="_1582743396" r:id="rId149"/>
         </w:object>
       </w:r>
       <w:r>
@@ -1628,7 +1628,7 @@
           <v:shape id="_x0000_i1098" type="#_x0000_t75" style="width:31.2pt;height:14.4pt" o:ole="">
             <v:imagedata r:id="rId150" o:title=""/>
           </v:shape>
-          <o:OLEObject Type="Embed" ProgID="Equation.DSMT4" ShapeID="_x0000_i1098" DrawAspect="Content" ObjectID="_1582632320" r:id="rId151"/>
+          <o:OLEObject Type="Embed" ProgID="Equation.DSMT4" ShapeID="_x0000_i1098" DrawAspect="Content" ObjectID="_1582743397" r:id="rId151"/>
         </w:object>
       </w:r>
       <w:r>
@@ -1656,7 +1656,7 @@
           <v:shape id="_x0000_i1099" type="#_x0000_t75" style="width:31.2pt;height:14.4pt" o:ole="">
             <v:imagedata r:id="rId152" o:title=""/>
           </v:shape>
-          <o:OLEObject Type="Embed" ProgID="Equation.DSMT4" ShapeID="_x0000_i1099" DrawAspect="Content" ObjectID="_1582632321" r:id="rId153"/>
+          <o:OLEObject Type="Embed" ProgID="Equation.DSMT4" ShapeID="_x0000_i1099" DrawAspect="Content" ObjectID="_1582743398" r:id="rId153"/>
         </w:object>
       </w:r>
       <w:r>
@@ -1729,7 +1729,7 @@
           <v:shape id="_x0000_i1100" type="#_x0000_t75" style="width:31.2pt;height:14.4pt" o:ole="">
             <v:imagedata r:id="rId154" o:title=""/>
           </v:shape>
-          <o:OLEObject Type="Embed" ProgID="Equation.DSMT4" ShapeID="_x0000_i1100" DrawAspect="Content" ObjectID="_1582632322" r:id="rId155"/>
+          <o:OLEObject Type="Embed" ProgID="Equation.DSMT4" ShapeID="_x0000_i1100" DrawAspect="Content" ObjectID="_1582743399" r:id="rId155"/>
         </w:object>
       </w:r>
       <w:r>
@@ -1757,7 +1757,7 @@
           <v:shape id="_x0000_i1101" type="#_x0000_t75" style="width:178.8pt;height:18.4pt" o:ole="">
             <v:imagedata r:id="rId156" o:title=""/>
           </v:shape>
-          <o:OLEObject Type="Embed" ProgID="Equation.DSMT4" ShapeID="_x0000_i1101" DrawAspect="Content" ObjectID="_1582632323" r:id="rId157"/>
+          <o:OLEObject Type="Embed" ProgID="Equation.DSMT4" ShapeID="_x0000_i1101" DrawAspect="Content" ObjectID="_1582743400" r:id="rId157"/>
         </w:object>
       </w:r>
       <w:r>
@@ -1774,7 +1774,7 @@
           <v:shape id="_x0000_i1102" type="#_x0000_t75" style="width:51.2pt;height:18.4pt" o:ole="">
             <v:imagedata r:id="rId158" o:title=""/>
           </v:shape>
-          <o:OLEObject Type="Embed" ProgID="Equation.DSMT4" ShapeID="_x0000_i1102" DrawAspect="Content" ObjectID="_1582632324" r:id="rId159"/>
+          <o:OLEObject Type="Embed" ProgID="Equation.DSMT4" ShapeID="_x0000_i1102" DrawAspect="Content" ObjectID="_1582743401" r:id="rId159"/>
         </w:object>
       </w:r>
       <w:r>
@@ -1791,7 +1791,7 @@
           <v:shape id="_x0000_i1103" type="#_x0000_t75" style="width:65.2pt;height:18.4pt" o:ole="">
             <v:imagedata r:id="rId160" o:title=""/>
           </v:shape>
-          <o:OLEObject Type="Embed" ProgID="Equation.DSMT4" ShapeID="_x0000_i1103" DrawAspect="Content" ObjectID="_1582632325" r:id="rId161"/>
+          <o:OLEObject Type="Embed" ProgID="Equation.DSMT4" ShapeID="_x0000_i1103" DrawAspect="Content" ObjectID="_1582743402" r:id="rId161"/>
         </w:object>
       </w:r>
       <w:r>
@@ -1808,7 +1808,7 @@
           <v:shape id="_x0000_i1104" type="#_x0000_t75" style="width:66pt;height:18.4pt" o:ole="">
             <v:imagedata r:id="rId162" o:title=""/>
           </v:shape>
-          <o:OLEObject Type="Embed" ProgID="Equation.DSMT4" ShapeID="_x0000_i1104" DrawAspect="Content" ObjectID="_1582632326" r:id="rId163"/>
+          <o:OLEObject Type="Embed" ProgID="Equation.DSMT4" ShapeID="_x0000_i1104" DrawAspect="Content" ObjectID="_1582743403" r:id="rId163"/>
         </w:object>
       </w:r>
       <w:r>
@@ -1836,7 +1836,7 @@
           <v:shape id="_x0000_i1105" type="#_x0000_t75" style="width:31.2pt;height:14.4pt" o:ole="">
             <v:imagedata r:id="rId154" o:title=""/>
           </v:shape>
-          <o:OLEObject Type="Embed" ProgID="Equation.DSMT4" ShapeID="_x0000_i1105" DrawAspect="Content" ObjectID="_1582632327" r:id="rId164"/>
+          <o:OLEObject Type="Embed" ProgID="Equation.DSMT4" ShapeID="_x0000_i1105" DrawAspect="Content" ObjectID="_1582743404" r:id="rId164"/>
         </w:object>
       </w:r>
       <w:r>
@@ -1853,7 +1853,7 @@
           <v:shape id="_x0000_i1106" type="#_x0000_t75" style="width:55.2pt;height:14.4pt" o:ole="">
             <v:imagedata r:id="rId165" o:title=""/>
           </v:shape>
-          <o:OLEObject Type="Embed" ProgID="Equation.DSMT4" ShapeID="_x0000_i1106" DrawAspect="Content" ObjectID="_1582632328" r:id="rId166"/>
+          <o:OLEObject Type="Embed" ProgID="Equation.DSMT4" ShapeID="_x0000_i1106" DrawAspect="Content" ObjectID="_1582743405" r:id="rId166"/>
         </w:object>
       </w:r>
       <w:r>
@@ -1870,7 +1870,7 @@
           <v:shape id="_x0000_i1107" type="#_x0000_t75" style="width:83.6pt;height:16pt" o:ole="">
             <v:imagedata r:id="rId167" o:title=""/>
           </v:shape>
-          <o:OLEObject Type="Embed" ProgID="Equation.DSMT4" ShapeID="_x0000_i1107" DrawAspect="Content" ObjectID="_1582632329" r:id="rId168"/>
+          <o:OLEObject Type="Embed" ProgID="Equation.DSMT4" ShapeID="_x0000_i1107" DrawAspect="Content" ObjectID="_1582743406" r:id="rId168"/>
         </w:object>
       </w:r>
       <w:r>
@@ -1887,7 +1887,7 @@
           <v:shape id="_x0000_i1108" type="#_x0000_t75" style="width:44.4pt;height:16pt" o:ole="">
             <v:imagedata r:id="rId169" o:title=""/>
           </v:shape>
-          <o:OLEObject Type="Embed" ProgID="Equation.DSMT4" ShapeID="_x0000_i1108" DrawAspect="Content" ObjectID="_1582632330" r:id="rId170"/>
+          <o:OLEObject Type="Embed" ProgID="Equation.DSMT4" ShapeID="_x0000_i1108" DrawAspect="Content" ObjectID="_1582743407" r:id="rId170"/>
         </w:object>
       </w:r>
       <w:r>
@@ -1904,7 +1904,7 @@
           <v:shape id="_x0000_i1109" type="#_x0000_t75" style="width:11.6pt;height:13.6pt" o:ole="">
             <v:imagedata r:id="rId171" o:title=""/>
           </v:shape>
-          <o:OLEObject Type="Embed" ProgID="Equation.DSMT4" ShapeID="_x0000_i1109" DrawAspect="Content" ObjectID="_1582632331" r:id="rId172"/>
+          <o:OLEObject Type="Embed" ProgID="Equation.DSMT4" ShapeID="_x0000_i1109" DrawAspect="Content" ObjectID="_1582743408" r:id="rId172"/>
         </w:object>
       </w:r>
       <w:r>
@@ -1921,7 +1921,7 @@
           <v:shape id="_x0000_i1110" type="#_x0000_t75" style="width:31.2pt;height:14.4pt" o:ole="">
             <v:imagedata r:id="rId154" o:title=""/>
           </v:shape>
-          <o:OLEObject Type="Embed" ProgID="Equation.DSMT4" ShapeID="_x0000_i1110" DrawAspect="Content" ObjectID="_1582632332" r:id="rId173"/>
+          <o:OLEObject Type="Embed" ProgID="Equation.DSMT4" ShapeID="_x0000_i1110" DrawAspect="Content" ObjectID="_1582743409" r:id="rId173"/>
         </w:object>
       </w:r>
       <w:r>
@@ -2126,7 +2126,7 @@
           <v:shape id="_x0000_i1111" type="#_x0000_t75" style="width:13.6pt;height:14.4pt" o:ole="">
             <v:imagedata r:id="rId174" o:title=""/>
           </v:shape>
-          <o:OLEObject Type="Embed" ProgID="Equation.DSMT4" ShapeID="_x0000_i1111" DrawAspect="Content" ObjectID="_1582632333" r:id="rId175"/>
+          <o:OLEObject Type="Embed" ProgID="Equation.DSMT4" ShapeID="_x0000_i1111" DrawAspect="Content" ObjectID="_1582743410" r:id="rId175"/>
         </w:object>
       </w:r>
       <w:r>
@@ -2148,7 +2148,7 @@
           <v:shape id="_x0000_i1112" type="#_x0000_t75" style="width:112.8pt;height:18.4pt" o:ole="">
             <v:imagedata r:id="rId176" o:title=""/>
           </v:shape>
-          <o:OLEObject Type="Embed" ProgID="Equation.DSMT4" ShapeID="_x0000_i1112" DrawAspect="Content" ObjectID="_1582632334" r:id="rId177"/>
+          <o:OLEObject Type="Embed" ProgID="Equation.DSMT4" ShapeID="_x0000_i1112" DrawAspect="Content" ObjectID="_1582743411" r:id="rId177"/>
         </w:object>
       </w:r>
     </w:p>
@@ -2170,7 +2170,7 @@
           <v:shape id="_x0000_i1113" type="#_x0000_t75" style="width:15.2pt;height:15.2pt" o:ole="">
             <v:imagedata r:id="rId178" o:title=""/>
           </v:shape>
-          <o:OLEObject Type="Embed" ProgID="Equation.DSMT4" ShapeID="_x0000_i1113" DrawAspect="Content" ObjectID="_1582632335" r:id="rId179"/>
+          <o:OLEObject Type="Embed" ProgID="Equation.DSMT4" ShapeID="_x0000_i1113" DrawAspect="Content" ObjectID="_1582743412" r:id="rId179"/>
         </w:object>
       </w:r>
       <w:r>
@@ -2192,7 +2192,7 @@
           <v:shape id="_x0000_i1114" type="#_x0000_t75" style="width:281.6pt;height:19.2pt" o:ole="">
             <v:imagedata r:id="rId180" o:title=""/>
           </v:shape>
-          <o:OLEObject Type="Embed" ProgID="Equation.DSMT4" ShapeID="_x0000_i1114" DrawAspect="Content" ObjectID="_1582632336" r:id="rId181"/>
+          <o:OLEObject Type="Embed" ProgID="Equation.DSMT4" ShapeID="_x0000_i1114" DrawAspect="Content" ObjectID="_1582743413" r:id="rId181"/>
         </w:object>
       </w:r>
     </w:p>
@@ -2267,7 +2267,7 @@
           <v:shape id="_x0000_i1115" type="#_x0000_t75" style="width:16pt;height:19.2pt" o:ole="">
             <v:imagedata r:id="rId182" o:title=""/>
           </v:shape>
-          <o:OLEObject Type="Embed" ProgID="Equation.DSMT4" ShapeID="_x0000_i1115" DrawAspect="Content" ObjectID="_1582632337" r:id="rId183"/>
+          <o:OLEObject Type="Embed" ProgID="Equation.DSMT4" ShapeID="_x0000_i1115" DrawAspect="Content" ObjectID="_1582743414" r:id="rId183"/>
         </w:object>
       </w:r>
       <w:r>
@@ -2284,7 +2284,7 @@
           <v:shape id="_x0000_i1116" type="#_x0000_t75" style="width:14.4pt;height:19.2pt" o:ole="">
             <v:imagedata r:id="rId184" o:title=""/>
           </v:shape>
-          <o:OLEObject Type="Embed" ProgID="Equation.DSMT4" ShapeID="_x0000_i1116" DrawAspect="Content" ObjectID="_1582632338" r:id="rId185"/>
+          <o:OLEObject Type="Embed" ProgID="Equation.DSMT4" ShapeID="_x0000_i1116" DrawAspect="Content" ObjectID="_1582743415" r:id="rId185"/>
         </w:object>
       </w:r>
       <w:r>
@@ -2307,7 +2307,7 @@
           <v:shape id="_x0000_i1117" type="#_x0000_t75" style="width:74pt;height:20pt" o:ole="">
             <v:imagedata r:id="rId186" o:title=""/>
           </v:shape>
-          <o:OLEObject Type="Embed" ProgID="Equation.DSMT4" ShapeID="_x0000_i1117" DrawAspect="Content" ObjectID="_1582632339" r:id="rId187"/>
+          <o:OLEObject Type="Embed" ProgID="Equation.DSMT4" ShapeID="_x0000_i1117" DrawAspect="Content" ObjectID="_1582743416" r:id="rId187"/>
         </w:object>
       </w:r>
     </w:p>
@@ -2324,7 +2324,7 @@
           <v:shape id="_x0000_i1118" type="#_x0000_t75" style="width:52.8pt;height:19.2pt" o:ole="">
             <v:imagedata r:id="rId188" o:title=""/>
           </v:shape>
-          <o:OLEObject Type="Embed" ProgID="Equation.DSMT4" ShapeID="_x0000_i1118" DrawAspect="Content" ObjectID="_1582632340" r:id="rId189"/>
+          <o:OLEObject Type="Embed" ProgID="Equation.DSMT4" ShapeID="_x0000_i1118" DrawAspect="Content" ObjectID="_1582743417" r:id="rId189"/>
         </w:object>
       </w:r>
     </w:p>
@@ -2341,7 +2341,7 @@
           <v:shape id="_x0000_i1119" type="#_x0000_t75" style="width:66pt;height:27.6pt" o:ole="">
             <v:imagedata r:id="rId190" o:title=""/>
           </v:shape>
-          <o:OLEObject Type="Embed" ProgID="Equation.DSMT4" ShapeID="_x0000_i1119" DrawAspect="Content" ObjectID="_1582632341" r:id="rId191"/>
+          <o:OLEObject Type="Embed" ProgID="Equation.DSMT4" ShapeID="_x0000_i1119" DrawAspect="Content" ObjectID="_1582743418" r:id="rId191"/>
         </w:object>
       </w:r>
     </w:p>
@@ -2390,7 +2390,7 @@
           <v:shape id="_x0000_i1120" type="#_x0000_t75" style="width:98.8pt;height:27.6pt" o:ole="">
             <v:imagedata r:id="rId192" o:title=""/>
           </v:shape>
-          <o:OLEObject Type="Embed" ProgID="Equation.DSMT4" ShapeID="_x0000_i1120" DrawAspect="Content" ObjectID="_1582632342" r:id="rId193"/>
+          <o:OLEObject Type="Embed" ProgID="Equation.DSMT4" ShapeID="_x0000_i1120" DrawAspect="Content" ObjectID="_1582743419" r:id="rId193"/>
         </w:object>
       </w:r>
     </w:p>
@@ -2439,7 +2439,7 @@
           <v:shape id="_x0000_i1121" type="#_x0000_t75" style="width:103.2pt;height:27.6pt" o:ole="">
             <v:imagedata r:id="rId194" o:title=""/>
           </v:shape>
-          <o:OLEObject Type="Embed" ProgID="Equation.DSMT4" ShapeID="_x0000_i1121" DrawAspect="Content" ObjectID="_1582632343" r:id="rId195"/>
+          <o:OLEObject Type="Embed" ProgID="Equation.DSMT4" ShapeID="_x0000_i1121" DrawAspect="Content" ObjectID="_1582743420" r:id="rId195"/>
         </w:object>
       </w:r>
     </w:p>
@@ -2475,7 +2475,7 @@
           <v:shape id="_x0000_i1122" type="#_x0000_t75" style="width:18.4pt;height:18.4pt" o:ole="">
             <v:imagedata r:id="rId196" o:title=""/>
           </v:shape>
-          <o:OLEObject Type="Embed" ProgID="Equation.DSMT4" ShapeID="_x0000_i1122" DrawAspect="Content" ObjectID="_1582632344" r:id="rId197"/>
+          <o:OLEObject Type="Embed" ProgID="Equation.DSMT4" ShapeID="_x0000_i1122" DrawAspect="Content" ObjectID="_1582743421" r:id="rId197"/>
         </w:object>
       </w:r>
       <w:r>
@@ -2492,7 +2492,7 @@
           <v:shape id="_x0000_i1123" type="#_x0000_t75" style="width:10.8pt;height:14.4pt" o:ole="">
             <v:imagedata r:id="rId198" o:title=""/>
           </v:shape>
-          <o:OLEObject Type="Embed" ProgID="Equation.DSMT4" ShapeID="_x0000_i1123" DrawAspect="Content" ObjectID="_1582632345" r:id="rId199"/>
+          <o:OLEObject Type="Embed" ProgID="Equation.DSMT4" ShapeID="_x0000_i1123" DrawAspect="Content" ObjectID="_1582743422" r:id="rId199"/>
         </w:object>
       </w:r>
       <w:r>
@@ -2514,7 +2514,7 @@
           <v:shape id="_x0000_i1124" type="#_x0000_t75" style="width:121.6pt;height:19.2pt" o:ole="">
             <v:imagedata r:id="rId200" o:title=""/>
           </v:shape>
-          <o:OLEObject Type="Embed" ProgID="Equation.DSMT4" ShapeID="_x0000_i1124" DrawAspect="Content" ObjectID="_1582632346" r:id="rId201"/>
+          <o:OLEObject Type="Embed" ProgID="Equation.DSMT4" ShapeID="_x0000_i1124" DrawAspect="Content" ObjectID="_1582743423" r:id="rId201"/>
         </w:object>
       </w:r>
     </w:p>
@@ -2536,7 +2536,7 @@
           <v:shape id="_x0000_i1125" type="#_x0000_t75" style="width:13.6pt;height:18.4pt" o:ole="">
             <v:imagedata r:id="rId202" o:title=""/>
           </v:shape>
-          <o:OLEObject Type="Embed" ProgID="Equation.DSMT4" ShapeID="_x0000_i1125" DrawAspect="Content" ObjectID="_1582632347" r:id="rId203"/>
+          <o:OLEObject Type="Embed" ProgID="Equation.DSMT4" ShapeID="_x0000_i1125" DrawAspect="Content" ObjectID="_1582743424" r:id="rId203"/>
         </w:object>
       </w:r>
       <w:r>
@@ -2553,7 +2553,7 @@
           <v:shape id="_x0000_i1126" type="#_x0000_t75" style="width:14.4pt;height:18.4pt" o:ole="">
             <v:imagedata r:id="rId204" o:title=""/>
           </v:shape>
-          <o:OLEObject Type="Embed" ProgID="Equation.DSMT4" ShapeID="_x0000_i1126" DrawAspect="Content" ObjectID="_1582632348" r:id="rId205"/>
+          <o:OLEObject Type="Embed" ProgID="Equation.DSMT4" ShapeID="_x0000_i1126" DrawAspect="Content" ObjectID="_1582743425" r:id="rId205"/>
         </w:object>
       </w:r>
       <w:r>
@@ -2575,7 +2575,7 @@
           <v:shape id="_x0000_i1127" type="#_x0000_t75" style="width:139.2pt;height:32.8pt" o:ole="">
             <v:imagedata r:id="rId206" o:title=""/>
           </v:shape>
-          <o:OLEObject Type="Embed" ProgID="Equation.DSMT4" ShapeID="_x0000_i1127" DrawAspect="Content" ObjectID="_1582632349" r:id="rId207"/>
+          <o:OLEObject Type="Embed" ProgID="Equation.DSMT4" ShapeID="_x0000_i1127" DrawAspect="Content" ObjectID="_1582743426" r:id="rId207"/>
         </w:object>
       </w:r>
     </w:p>
@@ -2591,7 +2591,7 @@
           <v:shape id="_x0000_i1128" type="#_x0000_t75" style="width:178pt;height:27.6pt" o:ole="">
             <v:imagedata r:id="rId208" o:title=""/>
           </v:shape>
-          <o:OLEObject Type="Embed" ProgID="Equation.DSMT4" ShapeID="_x0000_i1128" DrawAspect="Content" ObjectID="_1582632350" r:id="rId209"/>
+          <o:OLEObject Type="Embed" ProgID="Equation.DSMT4" ShapeID="_x0000_i1128" DrawAspect="Content" ObjectID="_1582743427" r:id="rId209"/>
         </w:object>
       </w:r>
     </w:p>
@@ -2607,7 +2607,7 @@
           <v:shape id="_x0000_i1129" type="#_x0000_t75" style="width:127.2pt;height:27.6pt" o:ole="">
             <v:imagedata r:id="rId210" o:title=""/>
           </v:shape>
-          <o:OLEObject Type="Embed" ProgID="Equation.DSMT4" ShapeID="_x0000_i1129" DrawAspect="Content" ObjectID="_1582632351" r:id="rId211"/>
+          <o:OLEObject Type="Embed" ProgID="Equation.DSMT4" ShapeID="_x0000_i1129" DrawAspect="Content" ObjectID="_1582743428" r:id="rId211"/>
         </w:object>
       </w:r>
     </w:p>
@@ -2623,7 +2623,7 @@
           <v:shape id="_x0000_i1130" type="#_x0000_t75" style="width:30pt;height:16pt" o:ole="">
             <v:imagedata r:id="rId212" o:title=""/>
           </v:shape>
-          <o:OLEObject Type="Embed" ProgID="Equation.DSMT4" ShapeID="_x0000_i1130" DrawAspect="Content" ObjectID="_1582632352" r:id="rId213"/>
+          <o:OLEObject Type="Embed" ProgID="Equation.DSMT4" ShapeID="_x0000_i1130" DrawAspect="Content" ObjectID="_1582743429" r:id="rId213"/>
         </w:object>
       </w:r>
       <w:r>
@@ -2730,7 +2730,7 @@
           <v:shape id="_x0000_i1131" type="#_x0000_t75" style="width:30pt;height:16pt" o:ole="">
             <v:imagedata r:id="rId214" o:title=""/>
           </v:shape>
-          <o:OLEObject Type="Embed" ProgID="Equation.DSMT4" ShapeID="_x0000_i1131" DrawAspect="Content" ObjectID="_1582632353" r:id="rId215"/>
+          <o:OLEObject Type="Embed" ProgID="Equation.DSMT4" ShapeID="_x0000_i1131" DrawAspect="Content" ObjectID="_1582743430" r:id="rId215"/>
         </w:object>
       </w:r>
       <w:r>
@@ -2813,7 +2813,7 @@
           <v:shape id="_x0000_i1132" type="#_x0000_t75" style="width:30pt;height:16pt" o:ole="">
             <v:imagedata r:id="rId212" o:title=""/>
           </v:shape>
-          <o:OLEObject Type="Embed" ProgID="Equation.DSMT4" ShapeID="_x0000_i1132" DrawAspect="Content" ObjectID="_1582632354" r:id="rId216"/>
+          <o:OLEObject Type="Embed" ProgID="Equation.DSMT4" ShapeID="_x0000_i1132" DrawAspect="Content" ObjectID="_1582743431" r:id="rId216"/>
         </w:object>
       </w:r>
       <w:r>
@@ -2854,7 +2854,7 @@
           <v:shape id="_x0000_i1133" type="#_x0000_t75" style="width:125.6pt;height:18.4pt" o:ole="">
             <v:imagedata r:id="rId217" o:title=""/>
           </v:shape>
-          <o:OLEObject Type="Embed" ProgID="Equation.DSMT4" ShapeID="_x0000_i1133" DrawAspect="Content" ObjectID="_1582632355" r:id="rId218"/>
+          <o:OLEObject Type="Embed" ProgID="Equation.DSMT4" ShapeID="_x0000_i1133" DrawAspect="Content" ObjectID="_1582743432" r:id="rId218"/>
         </w:object>
       </w:r>
     </w:p>
@@ -2871,7 +2871,7 @@
           <v:shape id="_x0000_i1134" type="#_x0000_t75" style="width:75.2pt;height:18.4pt" o:ole="">
             <v:imagedata r:id="rId219" o:title=""/>
           </v:shape>
-          <o:OLEObject Type="Embed" ProgID="Equation.DSMT4" ShapeID="_x0000_i1134" DrawAspect="Content" ObjectID="_1582632356" r:id="rId220"/>
+          <o:OLEObject Type="Embed" ProgID="Equation.DSMT4" ShapeID="_x0000_i1134" DrawAspect="Content" ObjectID="_1582743433" r:id="rId220"/>
         </w:object>
       </w:r>
     </w:p>
@@ -2944,7 +2944,7 @@
           <v:shape id="_x0000_i1135" type="#_x0000_t75" style="width:30pt;height:16pt" o:ole="">
             <v:imagedata r:id="rId221" o:title=""/>
           </v:shape>
-          <o:OLEObject Type="Embed" ProgID="Equation.DSMT4" ShapeID="_x0000_i1135" DrawAspect="Content" ObjectID="_1582632357" r:id="rId222"/>
+          <o:OLEObject Type="Embed" ProgID="Equation.DSMT4" ShapeID="_x0000_i1135" DrawAspect="Content" ObjectID="_1582743434" r:id="rId222"/>
         </w:object>
       </w:r>
       <w:r>
@@ -2961,7 +2961,7 @@
           <v:shape id="_x0000_i1136" type="#_x0000_t75" style="width:13.2pt;height:14.4pt" o:ole="">
             <v:imagedata r:id="rId223" o:title=""/>
           </v:shape>
-          <o:OLEObject Type="Embed" ProgID="Equation.DSMT4" ShapeID="_x0000_i1136" DrawAspect="Content" ObjectID="_1582632358" r:id="rId224"/>
+          <o:OLEObject Type="Embed" ProgID="Equation.DSMT4" ShapeID="_x0000_i1136" DrawAspect="Content" ObjectID="_1582743435" r:id="rId224"/>
         </w:object>
       </w:r>
       <w:r>
@@ -2995,7 +2995,7 @@
           <v:shape id="_x0000_i1137" type="#_x0000_t75" style="width:125.6pt;height:18.4pt" o:ole="">
             <v:imagedata r:id="rId225" o:title=""/>
           </v:shape>
-          <o:OLEObject Type="Embed" ProgID="Equation.DSMT4" ShapeID="_x0000_i1137" DrawAspect="Content" ObjectID="_1582632359" r:id="rId226"/>
+          <o:OLEObject Type="Embed" ProgID="Equation.DSMT4" ShapeID="_x0000_i1137" DrawAspect="Content" ObjectID="_1582743436" r:id="rId226"/>
         </w:object>
       </w:r>
     </w:p>
@@ -3011,7 +3011,7 @@
           <v:shape id="_x0000_i1138" type="#_x0000_t75" style="width:118.8pt;height:18.4pt" o:ole="">
             <v:imagedata r:id="rId227" o:title=""/>
           </v:shape>
-          <o:OLEObject Type="Embed" ProgID="Equation.DSMT4" ShapeID="_x0000_i1138" DrawAspect="Content" ObjectID="_1582632360" r:id="rId228"/>
+          <o:OLEObject Type="Embed" ProgID="Equation.DSMT4" ShapeID="_x0000_i1138" DrawAspect="Content" ObjectID="_1582743437" r:id="rId228"/>
         </w:object>
       </w:r>
     </w:p>
@@ -3062,7 +3062,7 @@
           <v:shape id="_x0000_i1139" type="#_x0000_t75" style="width:221.6pt;height:35.2pt" o:ole="">
             <v:imagedata r:id="rId229" o:title=""/>
           </v:shape>
-          <o:OLEObject Type="Embed" ProgID="Equation.DSMT4" ShapeID="_x0000_i1139" DrawAspect="Content" ObjectID="_1582632361" r:id="rId230"/>
+          <o:OLEObject Type="Embed" ProgID="Equation.DSMT4" ShapeID="_x0000_i1139" DrawAspect="Content" ObjectID="_1582743438" r:id="rId230"/>
         </w:object>
       </w:r>
     </w:p>
@@ -3095,7 +3095,7 @@
           <v:shape id="_x0000_i1140" type="#_x0000_t75" style="width:139.2pt;height:20pt" o:ole="">
             <v:imagedata r:id="rId231" o:title=""/>
           </v:shape>
-          <o:OLEObject Type="Embed" ProgID="Equation.DSMT4" ShapeID="_x0000_i1140" DrawAspect="Content" ObjectID="_1582632362" r:id="rId232"/>
+          <o:OLEObject Type="Embed" ProgID="Equation.DSMT4" ShapeID="_x0000_i1140" DrawAspect="Content" ObjectID="_1582743439" r:id="rId232"/>
         </w:object>
       </w:r>
     </w:p>
@@ -3111,7 +3111,7 @@
           <v:shape id="_x0000_i1141" type="#_x0000_t75" style="width:193.2pt;height:20pt" o:ole="">
             <v:imagedata r:id="rId233" o:title=""/>
           </v:shape>
-          <o:OLEObject Type="Embed" ProgID="Equation.DSMT4" ShapeID="_x0000_i1141" DrawAspect="Content" ObjectID="_1582632363" r:id="rId234"/>
+          <o:OLEObject Type="Embed" ProgID="Equation.DSMT4" ShapeID="_x0000_i1141" DrawAspect="Content" ObjectID="_1582743440" r:id="rId234"/>
         </w:object>
       </w:r>
     </w:p>
@@ -3163,7 +3163,7 @@
           <v:shape id="_x0000_i1142" type="#_x0000_t75" style="width:32.8pt;height:20pt" o:ole="">
             <v:imagedata r:id="rId235" o:title=""/>
           </v:shape>
-          <o:OLEObject Type="Embed" ProgID="Equation.DSMT4" ShapeID="_x0000_i1142" DrawAspect="Content" ObjectID="_1582632364" r:id="rId236"/>
+          <o:OLEObject Type="Embed" ProgID="Equation.DSMT4" ShapeID="_x0000_i1142" DrawAspect="Content" ObjectID="_1582743441" r:id="rId236"/>
         </w:object>
       </w:r>
       <w:r>
@@ -3180,7 +3180,7 @@
           <v:shape id="_x0000_i1143" type="#_x0000_t75" style="width:10.8pt;height:16pt" o:ole="">
             <v:imagedata r:id="rId237" o:title=""/>
           </v:shape>
-          <o:OLEObject Type="Embed" ProgID="Equation.DSMT4" ShapeID="_x0000_i1143" DrawAspect="Content" ObjectID="_1582632365" r:id="rId238"/>
+          <o:OLEObject Type="Embed" ProgID="Equation.DSMT4" ShapeID="_x0000_i1143" DrawAspect="Content" ObjectID="_1582743442" r:id="rId238"/>
         </w:object>
       </w:r>
       <w:r>
@@ -3197,7 +3197,7 @@
           <v:shape id="_x0000_i1144" type="#_x0000_t75" style="width:42pt;height:16pt" o:ole="">
             <v:imagedata r:id="rId239" o:title=""/>
           </v:shape>
-          <o:OLEObject Type="Embed" ProgID="Equation.DSMT4" ShapeID="_x0000_i1144" DrawAspect="Content" ObjectID="_1582632366" r:id="rId240"/>
+          <o:OLEObject Type="Embed" ProgID="Equation.DSMT4" ShapeID="_x0000_i1144" DrawAspect="Content" ObjectID="_1582743443" r:id="rId240"/>
         </w:object>
       </w:r>
       <w:r>
@@ -3214,7 +3214,7 @@
           <v:shape id="_x0000_i1145" type="#_x0000_t75" style="width:111.6pt;height:19.2pt" o:ole="">
             <v:imagedata r:id="rId241" o:title=""/>
           </v:shape>
-          <o:OLEObject Type="Embed" ProgID="Equation.DSMT4" ShapeID="_x0000_i1145" DrawAspect="Content" ObjectID="_1582632367" r:id="rId242"/>
+          <o:OLEObject Type="Embed" ProgID="Equation.DSMT4" ShapeID="_x0000_i1145" DrawAspect="Content" ObjectID="_1582743444" r:id="rId242"/>
         </w:object>
       </w:r>
       <w:r>
@@ -3240,7 +3240,7 @@
           <v:shape id="_x0000_i1146" type="#_x0000_t75" style="width:160pt;height:19.2pt" o:ole="">
             <v:imagedata r:id="rId243" o:title=""/>
           </v:shape>
-          <o:OLEObject Type="Embed" ProgID="Equation.DSMT4" ShapeID="_x0000_i1146" DrawAspect="Content" ObjectID="_1582632368" r:id="rId244"/>
+          <o:OLEObject Type="Embed" ProgID="Equation.DSMT4" ShapeID="_x0000_i1146" DrawAspect="Content" ObjectID="_1582743445" r:id="rId244"/>
         </w:object>
       </w:r>
     </w:p>
@@ -3259,7 +3259,7 @@
           <v:shape id="_x0000_i1147" type="#_x0000_t75" style="width:36pt;height:18.4pt" o:ole="">
             <v:imagedata r:id="rId245" o:title=""/>
           </v:shape>
-          <o:OLEObject Type="Embed" ProgID="Equation.DSMT4" ShapeID="_x0000_i1147" DrawAspect="Content" ObjectID="_1582632369" r:id="rId246"/>
+          <o:OLEObject Type="Embed" ProgID="Equation.DSMT4" ShapeID="_x0000_i1147" DrawAspect="Content" ObjectID="_1582743446" r:id="rId246"/>
         </w:object>
       </w:r>
       <w:r>
@@ -3276,7 +3276,7 @@
           <v:shape id="_x0000_i1148" type="#_x0000_t75" style="width:32.8pt;height:20pt" o:ole="">
             <v:imagedata r:id="rId235" o:title=""/>
           </v:shape>
-          <o:OLEObject Type="Embed" ProgID="Equation.DSMT4" ShapeID="_x0000_i1148" DrawAspect="Content" ObjectID="_1582632370" r:id="rId247"/>
+          <o:OLEObject Type="Embed" ProgID="Equation.DSMT4" ShapeID="_x0000_i1148" DrawAspect="Content" ObjectID="_1582743447" r:id="rId247"/>
         </w:object>
       </w:r>
       <w:r>
@@ -3293,7 +3293,7 @@
           <v:shape id="_x0000_i1149" type="#_x0000_t75" style="width:11.6pt;height:13.2pt" o:ole="">
             <v:imagedata r:id="rId248" o:title=""/>
           </v:shape>
-          <o:OLEObject Type="Embed" ProgID="Equation.DSMT4" ShapeID="_x0000_i1149" DrawAspect="Content" ObjectID="_1582632371" r:id="rId249"/>
+          <o:OLEObject Type="Embed" ProgID="Equation.DSMT4" ShapeID="_x0000_i1149" DrawAspect="Content" ObjectID="_1582743448" r:id="rId249"/>
         </w:object>
       </w:r>
       <w:r>
@@ -3315,7 +3315,7 @@
           <v:shape id="_x0000_i1150" type="#_x0000_t75" style="width:165.2pt;height:18.4pt" o:ole="">
             <v:imagedata r:id="rId250" o:title=""/>
           </v:shape>
-          <o:OLEObject Type="Embed" ProgID="Equation.DSMT4" ShapeID="_x0000_i1150" DrawAspect="Content" ObjectID="_1582632372" r:id="rId251"/>
+          <o:OLEObject Type="Embed" ProgID="Equation.DSMT4" ShapeID="_x0000_i1150" DrawAspect="Content" ObjectID="_1582743449" r:id="rId251"/>
         </w:object>
       </w:r>
     </w:p>
@@ -3331,7 +3331,7 @@
           <v:shape id="_x0000_i1151" type="#_x0000_t75" style="width:106pt;height:18.4pt" o:ole="">
             <v:imagedata r:id="rId252" o:title=""/>
           </v:shape>
-          <o:OLEObject Type="Embed" ProgID="Equation.DSMT4" ShapeID="_x0000_i1151" DrawAspect="Content" ObjectID="_1582632373" r:id="rId253"/>
+          <o:OLEObject Type="Embed" ProgID="Equation.DSMT4" ShapeID="_x0000_i1151" DrawAspect="Content" ObjectID="_1582743450" r:id="rId253"/>
         </w:object>
       </w:r>
     </w:p>
@@ -3347,7 +3347,7 @@
           <v:shape id="_x0000_i1152" type="#_x0000_t75" style="width:74pt;height:27.6pt" o:ole="">
             <v:imagedata r:id="rId254" o:title=""/>
           </v:shape>
-          <o:OLEObject Type="Embed" ProgID="Equation.DSMT4" ShapeID="_x0000_i1152" DrawAspect="Content" ObjectID="_1582632374" r:id="rId255"/>
+          <o:OLEObject Type="Embed" ProgID="Equation.DSMT4" ShapeID="_x0000_i1152" DrawAspect="Content" ObjectID="_1582743451" r:id="rId255"/>
         </w:object>
       </w:r>
     </w:p>
@@ -3405,7 +3405,7 @@
           <v:shape id="_x0000_i1153" type="#_x0000_t75" style="width:30pt;height:16pt" o:ole="">
             <v:imagedata r:id="rId256" o:title=""/>
           </v:shape>
-          <o:OLEObject Type="Embed" ProgID="Equation.DSMT4" ShapeID="_x0000_i1153" DrawAspect="Content" ObjectID="_1582632375" r:id="rId257"/>
+          <o:OLEObject Type="Embed" ProgID="Equation.DSMT4" ShapeID="_x0000_i1153" DrawAspect="Content" ObjectID="_1582743452" r:id="rId257"/>
         </w:object>
       </w:r>
       <w:r>
@@ -3422,7 +3422,7 @@
           <v:shape id="_x0000_i1154" type="#_x0000_t75" style="width:30pt;height:16pt" o:ole="">
             <v:imagedata r:id="rId258" o:title=""/>
           </v:shape>
-          <o:OLEObject Type="Embed" ProgID="Equation.DSMT4" ShapeID="_x0000_i1154" DrawAspect="Content" ObjectID="_1582632376" r:id="rId259"/>
+          <o:OLEObject Type="Embed" ProgID="Equation.DSMT4" ShapeID="_x0000_i1154" DrawAspect="Content" ObjectID="_1582743453" r:id="rId259"/>
         </w:object>
       </w:r>
       <w:r>
@@ -3439,7 +3439,7 @@
           <v:shape id="_x0000_i1155" type="#_x0000_t75" style="width:13.2pt;height:11.6pt" o:ole="">
             <v:imagedata r:id="rId260" o:title=""/>
           </v:shape>
-          <o:OLEObject Type="Embed" ProgID="Equation.DSMT4" ShapeID="_x0000_i1155" DrawAspect="Content" ObjectID="_1582632377" r:id="rId261"/>
+          <o:OLEObject Type="Embed" ProgID="Equation.DSMT4" ShapeID="_x0000_i1155" DrawAspect="Content" ObjectID="_1582743454" r:id="rId261"/>
         </w:object>
       </w:r>
       <w:r>
@@ -3461,7 +3461,7 @@
           <v:shape id="_x0000_i1156" type="#_x0000_t75" style="width:39.6pt;height:16pt" o:ole="">
             <v:imagedata r:id="rId262" o:title=""/>
           </v:shape>
-          <o:OLEObject Type="Embed" ProgID="Equation.DSMT4" ShapeID="_x0000_i1156" DrawAspect="Content" ObjectID="_1582632378" r:id="rId263"/>
+          <o:OLEObject Type="Embed" ProgID="Equation.DSMT4" ShapeID="_x0000_i1156" DrawAspect="Content" ObjectID="_1582743455" r:id="rId263"/>
         </w:object>
       </w:r>
     </w:p>
@@ -3497,7 +3497,7 @@
           <v:shape id="_x0000_i1157" type="#_x0000_t75" style="width:58.8pt;height:16pt" o:ole="">
             <v:imagedata r:id="rId264" o:title=""/>
           </v:shape>
-          <o:OLEObject Type="Embed" ProgID="Equation.DSMT4" ShapeID="_x0000_i1157" DrawAspect="Content" ObjectID="_1582632379" r:id="rId265"/>
+          <o:OLEObject Type="Embed" ProgID="Equation.DSMT4" ShapeID="_x0000_i1157" DrawAspect="Content" ObjectID="_1582743456" r:id="rId265"/>
         </w:object>
       </w:r>
     </w:p>
@@ -3525,7 +3525,7 @@
           <v:shape id="_x0000_i1158" type="#_x0000_t75" style="width:30pt;height:16pt" o:ole="">
             <v:imagedata r:id="rId266" o:title=""/>
           </v:shape>
-          <o:OLEObject Type="Embed" ProgID="Equation.DSMT4" ShapeID="_x0000_i1158" DrawAspect="Content" ObjectID="_1582632380" r:id="rId267"/>
+          <o:OLEObject Type="Embed" ProgID="Equation.DSMT4" ShapeID="_x0000_i1158" DrawAspect="Content" ObjectID="_1582743457" r:id="rId267"/>
         </w:object>
       </w:r>
       <w:r>
@@ -3542,7 +3542,7 @@
           <v:shape id="_x0000_i1159" type="#_x0000_t75" style="width:13.2pt;height:14.4pt" o:ole="">
             <v:imagedata r:id="rId268" o:title=""/>
           </v:shape>
-          <o:OLEObject Type="Embed" ProgID="Equation.DSMT4" ShapeID="_x0000_i1159" DrawAspect="Content" ObjectID="_1582632381" r:id="rId269"/>
+          <o:OLEObject Type="Embed" ProgID="Equation.DSMT4" ShapeID="_x0000_i1159" DrawAspect="Content" ObjectID="_1582743458" r:id="rId269"/>
         </w:object>
       </w:r>
       <w:r>
@@ -3564,7 +3564,7 @@
           <v:shape id="_x0000_i1160" type="#_x0000_t75" style="width:39.6pt;height:16pt" o:ole="">
             <v:imagedata r:id="rId270" o:title=""/>
           </v:shape>
-          <o:OLEObject Type="Embed" ProgID="Equation.DSMT4" ShapeID="_x0000_i1160" DrawAspect="Content" ObjectID="_1582632382" r:id="rId271"/>
+          <o:OLEObject Type="Embed" ProgID="Equation.DSMT4" ShapeID="_x0000_i1160" DrawAspect="Content" ObjectID="_1582743459" r:id="rId271"/>
         </w:object>
       </w:r>
     </w:p>
@@ -3603,7 +3603,7 @@
           <v:shape id="_x0000_i1161" type="#_x0000_t75" style="width:57.6pt;height:16pt" o:ole="">
             <v:imagedata r:id="rId272" o:title=""/>
           </v:shape>
-          <o:OLEObject Type="Embed" ProgID="Equation.DSMT4" ShapeID="_x0000_i1161" DrawAspect="Content" ObjectID="_1582632383" r:id="rId273"/>
+          <o:OLEObject Type="Embed" ProgID="Equation.DSMT4" ShapeID="_x0000_i1161" DrawAspect="Content" ObjectID="_1582743460" r:id="rId273"/>
         </w:object>
       </w:r>
     </w:p>
@@ -3693,7 +3693,7 @@
           <v:shape id="_x0000_i1162" type="#_x0000_t75" style="width:13.2pt;height:14.4pt" o:ole="">
             <v:imagedata r:id="rId274" o:title=""/>
           </v:shape>
-          <o:OLEObject Type="Embed" ProgID="Equation.DSMT4" ShapeID="_x0000_i1162" DrawAspect="Content" ObjectID="_1582632384" r:id="rId275"/>
+          <o:OLEObject Type="Embed" ProgID="Equation.DSMT4" ShapeID="_x0000_i1162" DrawAspect="Content" ObjectID="_1582743461" r:id="rId275"/>
         </w:object>
       </w:r>
       <w:r>
@@ -3722,7 +3722,7 @@
           <v:shape id="_x0000_i1163" type="#_x0000_t75" style="width:37.2pt;height:16pt" o:ole="">
             <v:imagedata r:id="rId276" o:title=""/>
           </v:shape>
-          <o:OLEObject Type="Embed" ProgID="Equation.DSMT4" ShapeID="_x0000_i1163" DrawAspect="Content" ObjectID="_1582632385" r:id="rId277"/>
+          <o:OLEObject Type="Embed" ProgID="Equation.DSMT4" ShapeID="_x0000_i1163" DrawAspect="Content" ObjectID="_1582743462" r:id="rId277"/>
         </w:object>
       </w:r>
     </w:p>
@@ -3749,7 +3749,7 @@
           <v:shape id="_x0000_i1164" type="#_x0000_t75" style="width:142.8pt;height:33.2pt" o:ole="">
             <v:imagedata r:id="rId278" o:title=""/>
           </v:shape>
-          <o:OLEObject Type="Embed" ProgID="Equation.DSMT4" ShapeID="_x0000_i1164" DrawAspect="Content" ObjectID="_1582632386" r:id="rId279"/>
+          <o:OLEObject Type="Embed" ProgID="Equation.DSMT4" ShapeID="_x0000_i1164" DrawAspect="Content" ObjectID="_1582743463" r:id="rId279"/>
         </w:object>
       </w:r>
     </w:p>
@@ -3797,7 +3797,7 @@
           <v:shape id="_x0000_i1165" type="#_x0000_t75" style="width:200pt;height:33.2pt" o:ole="">
             <v:imagedata r:id="rId280" o:title=""/>
           </v:shape>
-          <o:OLEObject Type="Embed" ProgID="Equation.DSMT4" ShapeID="_x0000_i1165" DrawAspect="Content" ObjectID="_1582632387" r:id="rId281"/>
+          <o:OLEObject Type="Embed" ProgID="Equation.DSMT4" ShapeID="_x0000_i1165" DrawAspect="Content" ObjectID="_1582743464" r:id="rId281"/>
         </w:object>
       </w:r>
     </w:p>
@@ -3860,7 +3860,7 @@
           <v:shape id="_x0000_i1166" type="#_x0000_t75" style="width:14pt;height:18.8pt" o:ole="">
             <v:imagedata r:id="rId282" o:title=""/>
           </v:shape>
-          <o:OLEObject Type="Embed" ProgID="Equation.DSMT4" ShapeID="_x0000_i1166" DrawAspect="Content" ObjectID="_1582632388" r:id="rId283"/>
+          <o:OLEObject Type="Embed" ProgID="Equation.DSMT4" ShapeID="_x0000_i1166" DrawAspect="Content" ObjectID="_1582743465" r:id="rId283"/>
         </w:object>
       </w:r>
       <w:r>
@@ -3874,7 +3874,7 @@
           <v:shape id="_x0000_i1167" type="#_x0000_t75" style="width:56pt;height:16pt" o:ole="">
             <v:imagedata r:id="rId284" o:title=""/>
           </v:shape>
-          <o:OLEObject Type="Embed" ProgID="Equation.DSMT4" ShapeID="_x0000_i1167" DrawAspect="Content" ObjectID="_1582632389" r:id="rId285"/>
+          <o:OLEObject Type="Embed" ProgID="Equation.DSMT4" ShapeID="_x0000_i1167" DrawAspect="Content" ObjectID="_1582743466" r:id="rId285"/>
         </w:object>
       </w:r>
       <w:r>
@@ -3900,7 +3900,7 @@
           <v:shape id="_x0000_i1168" type="#_x0000_t75" style="width:12.8pt;height:18.8pt" o:ole="">
             <v:imagedata r:id="rId286" o:title=""/>
           </v:shape>
-          <o:OLEObject Type="Embed" ProgID="Equation.DSMT4" ShapeID="_x0000_i1168" DrawAspect="Content" ObjectID="_1582632390" r:id="rId287"/>
+          <o:OLEObject Type="Embed" ProgID="Equation.DSMT4" ShapeID="_x0000_i1168" DrawAspect="Content" ObjectID="_1582743467" r:id="rId287"/>
         </w:object>
       </w:r>
       <w:r>
@@ -3935,7 +3935,7 @@
           <v:shape id="_x0000_i1169" type="#_x0000_t75" style="width:12.8pt;height:18.8pt" o:ole="">
             <v:imagedata r:id="rId286" o:title=""/>
           </v:shape>
-          <o:OLEObject Type="Embed" ProgID="Equation.DSMT4" ShapeID="_x0000_i1169" DrawAspect="Content" ObjectID="_1582632391" r:id="rId288"/>
+          <o:OLEObject Type="Embed" ProgID="Equation.DSMT4" ShapeID="_x0000_i1169" DrawAspect="Content" ObjectID="_1582743468" r:id="rId288"/>
         </w:object>
       </w:r>
       <w:r>
@@ -3970,7 +3970,7 @@
           <v:shape id="_x0000_i1170" type="#_x0000_t75" style="width:16pt;height:16pt" o:ole="">
             <v:imagedata r:id="rId289" o:title=""/>
           </v:shape>
-          <o:OLEObject Type="Embed" ProgID="Equation.DSMT4" ShapeID="_x0000_i1170" DrawAspect="Content" ObjectID="_1582632392" r:id="rId290"/>
+          <o:OLEObject Type="Embed" ProgID="Equation.DSMT4" ShapeID="_x0000_i1170" DrawAspect="Content" ObjectID="_1582743469" r:id="rId290"/>
         </w:object>
       </w:r>
       <w:r>
@@ -3995,7 +3995,7 @@
           <v:shape id="_x0000_i1171" type="#_x0000_t75" style="width:16pt;height:16pt" o:ole="">
             <v:imagedata r:id="rId289" o:title=""/>
           </v:shape>
-          <o:OLEObject Type="Embed" ProgID="Equation.DSMT4" ShapeID="_x0000_i1171" DrawAspect="Content" ObjectID="_1582632393" r:id="rId291"/>
+          <o:OLEObject Type="Embed" ProgID="Equation.DSMT4" ShapeID="_x0000_i1171" DrawAspect="Content" ObjectID="_1582743470" r:id="rId291"/>
         </w:object>
       </w:r>
       <w:r>
@@ -4041,7 +4041,7 @@
           <v:shape id="_x0000_i1172" type="#_x0000_t75" style="width:300pt;height:18.8pt" o:ole="">
             <v:imagedata r:id="rId292" o:title=""/>
           </v:shape>
-          <o:OLEObject Type="Embed" ProgID="Equation.DSMT4" ShapeID="_x0000_i1172" DrawAspect="Content" ObjectID="_1582632394" r:id="rId293"/>
+          <o:OLEObject Type="Embed" ProgID="Equation.DSMT4" ShapeID="_x0000_i1172" DrawAspect="Content" ObjectID="_1582743471" r:id="rId293"/>
         </w:object>
       </w:r>
     </w:p>
@@ -4057,7 +4057,7 @@
           <v:shape id="_x0000_i1173" type="#_x0000_t75" style="width:69.6pt;height:33.6pt" o:ole="">
             <v:imagedata r:id="rId294" o:title=""/>
           </v:shape>
-          <o:OLEObject Type="Embed" ProgID="Equation.DSMT4" ShapeID="_x0000_i1173" DrawAspect="Content" ObjectID="_1582632395" r:id="rId295"/>
+          <o:OLEObject Type="Embed" ProgID="Equation.DSMT4" ShapeID="_x0000_i1173" DrawAspect="Content" ObjectID="_1582743472" r:id="rId295"/>
         </w:object>
       </w:r>
     </w:p>
@@ -4076,7 +4076,7 @@
           <v:shape id="_x0000_i1174" type="#_x0000_t75" style="width:12.8pt;height:18.4pt" o:ole="">
             <v:imagedata r:id="rId296" o:title=""/>
           </v:shape>
-          <o:OLEObject Type="Embed" ProgID="Equation.DSMT4" ShapeID="_x0000_i1174" DrawAspect="Content" ObjectID="_1582632396" r:id="rId297"/>
+          <o:OLEObject Type="Embed" ProgID="Equation.DSMT4" ShapeID="_x0000_i1174" DrawAspect="Content" ObjectID="_1582743473" r:id="rId297"/>
         </w:object>
       </w:r>
       <w:r>
@@ -4093,7 +4093,7 @@
           <v:shape id="_x0000_i1175" type="#_x0000_t75" style="width:37.2pt;height:18.4pt" o:ole="">
             <v:imagedata r:id="rId298" o:title=""/>
           </v:shape>
-          <o:OLEObject Type="Embed" ProgID="Equation.DSMT4" ShapeID="_x0000_i1175" DrawAspect="Content" ObjectID="_1582632397" r:id="rId299"/>
+          <o:OLEObject Type="Embed" ProgID="Equation.DSMT4" ShapeID="_x0000_i1175" DrawAspect="Content" ObjectID="_1582743474" r:id="rId299"/>
         </w:object>
       </w:r>
       <w:r>
@@ -4110,7 +4110,7 @@
           <v:shape id="_x0000_i1176" type="#_x0000_t75" style="width:37.2pt;height:18.4pt" o:ole="">
             <v:imagedata r:id="rId300" o:title=""/>
           </v:shape>
-          <o:OLEObject Type="Embed" ProgID="Equation.DSMT4" ShapeID="_x0000_i1176" DrawAspect="Content" ObjectID="_1582632398" r:id="rId301"/>
+          <o:OLEObject Type="Embed" ProgID="Equation.DSMT4" ShapeID="_x0000_i1176" DrawAspect="Content" ObjectID="_1582743475" r:id="rId301"/>
         </w:object>
       </w:r>
       <w:r>
@@ -4127,7 +4127,7 @@
           <v:shape id="_x0000_i1177" type="#_x0000_t75" style="width:14pt;height:18.4pt" o:ole="">
             <v:imagedata r:id="rId302" o:title=""/>
           </v:shape>
-          <o:OLEObject Type="Embed" ProgID="Equation.DSMT4" ShapeID="_x0000_i1177" DrawAspect="Content" ObjectID="_1582632399" r:id="rId303"/>
+          <o:OLEObject Type="Embed" ProgID="Equation.DSMT4" ShapeID="_x0000_i1177" DrawAspect="Content" ObjectID="_1582743476" r:id="rId303"/>
         </w:object>
       </w:r>
       <w:r>
@@ -4144,7 +4144,7 @@
           <v:shape id="_x0000_i1178" type="#_x0000_t75" style="width:39.2pt;height:18.4pt" o:ole="">
             <v:imagedata r:id="rId304" o:title=""/>
           </v:shape>
-          <o:OLEObject Type="Embed" ProgID="Equation.DSMT4" ShapeID="_x0000_i1178" DrawAspect="Content" ObjectID="_1582632400" r:id="rId305"/>
+          <o:OLEObject Type="Embed" ProgID="Equation.DSMT4" ShapeID="_x0000_i1178" DrawAspect="Content" ObjectID="_1582743477" r:id="rId305"/>
         </w:object>
       </w:r>
       <w:r>
@@ -4161,7 +4161,7 @@
           <v:shape id="_x0000_i1179" type="#_x0000_t75" style="width:39.2pt;height:18.4pt" o:ole="">
             <v:imagedata r:id="rId306" o:title=""/>
           </v:shape>
-          <o:OLEObject Type="Embed" ProgID="Equation.DSMT4" ShapeID="_x0000_i1179" DrawAspect="Content" ObjectID="_1582632401" r:id="rId307"/>
+          <o:OLEObject Type="Embed" ProgID="Equation.DSMT4" ShapeID="_x0000_i1179" DrawAspect="Content" ObjectID="_1582743478" r:id="rId307"/>
         </w:object>
       </w:r>
       <w:r>
@@ -4178,7 +4178,7 @@
           <v:shape id="_x0000_i1180" type="#_x0000_t75" style="width:61.2pt;height:18.4pt" o:ole="">
             <v:imagedata r:id="rId308" o:title=""/>
           </v:shape>
-          <o:OLEObject Type="Embed" ProgID="Equation.DSMT4" ShapeID="_x0000_i1180" DrawAspect="Content" ObjectID="_1582632402" r:id="rId309"/>
+          <o:OLEObject Type="Embed" ProgID="Equation.DSMT4" ShapeID="_x0000_i1180" DrawAspect="Content" ObjectID="_1582743479" r:id="rId309"/>
         </w:object>
       </w:r>
       <w:r>
@@ -4208,7 +4208,7 @@
           <v:shape id="_x0000_i1181" type="#_x0000_t75" style="width:97.2pt;height:18.8pt" o:ole="">
             <v:imagedata r:id="rId310" o:title=""/>
           </v:shape>
-          <o:OLEObject Type="Embed" ProgID="Equation.DSMT4" ShapeID="_x0000_i1181" DrawAspect="Content" ObjectID="_1582632403" r:id="rId311"/>
+          <o:OLEObject Type="Embed" ProgID="Equation.DSMT4" ShapeID="_x0000_i1181" DrawAspect="Content" ObjectID="_1582743480" r:id="rId311"/>
         </w:object>
       </w:r>
     </w:p>
@@ -4224,7 +4224,7 @@
           <v:shape id="_x0000_i1182" type="#_x0000_t75" style="width:298.4pt;height:18.4pt" o:ole="">
             <v:imagedata r:id="rId312" o:title=""/>
           </v:shape>
-          <o:OLEObject Type="Embed" ProgID="Equation.DSMT4" ShapeID="_x0000_i1182" DrawAspect="Content" ObjectID="_1582632404" r:id="rId313"/>
+          <o:OLEObject Type="Embed" ProgID="Equation.DSMT4" ShapeID="_x0000_i1182" DrawAspect="Content" ObjectID="_1582743481" r:id="rId313"/>
         </w:object>
       </w:r>
     </w:p>
@@ -4243,7 +4243,7 @@
           <v:shape id="_x0000_i1183" type="#_x0000_t75" style="width:12pt;height:12.8pt" o:ole="">
             <v:imagedata r:id="rId314" o:title=""/>
           </v:shape>
-          <o:OLEObject Type="Embed" ProgID="Equation.DSMT4" ShapeID="_x0000_i1183" DrawAspect="Content" ObjectID="_1582632405" r:id="rId315"/>
+          <o:OLEObject Type="Embed" ProgID="Equation.DSMT4" ShapeID="_x0000_i1183" DrawAspect="Content" ObjectID="_1582743482" r:id="rId315"/>
         </w:object>
       </w:r>
       <w:r>
@@ -4260,7 +4260,7 @@
           <v:shape id="_x0000_i1184" type="#_x0000_t75" style="width:42pt;height:16pt" o:ole="">
             <v:imagedata r:id="rId316" o:title=""/>
           </v:shape>
-          <o:OLEObject Type="Embed" ProgID="Equation.DSMT4" ShapeID="_x0000_i1184" DrawAspect="Content" ObjectID="_1582632406" r:id="rId317"/>
+          <o:OLEObject Type="Embed" ProgID="Equation.DSMT4" ShapeID="_x0000_i1184" DrawAspect="Content" ObjectID="_1582743483" r:id="rId317"/>
         </w:object>
       </w:r>
       <w:r>
@@ -4277,7 +4277,7 @@
           <v:shape id="_x0000_i1185" type="#_x0000_t75" style="width:66pt;height:18.4pt" o:ole="">
             <v:imagedata r:id="rId318" o:title=""/>
           </v:shape>
-          <o:OLEObject Type="Embed" ProgID="Equation.DSMT4" ShapeID="_x0000_i1185" DrawAspect="Content" ObjectID="_1582632407" r:id="rId319"/>
+          <o:OLEObject Type="Embed" ProgID="Equation.DSMT4" ShapeID="_x0000_i1185" DrawAspect="Content" ObjectID="_1582743484" r:id="rId319"/>
         </w:object>
       </w:r>
       <w:r>
@@ -4299,7 +4299,7 @@
           <v:shape id="_x0000_i1186" type="#_x0000_t75" style="width:175.2pt;height:42pt" o:ole="">
             <v:imagedata r:id="rId320" o:title=""/>
           </v:shape>
-          <o:OLEObject Type="Embed" ProgID="Equation.DSMT4" ShapeID="_x0000_i1186" DrawAspect="Content" ObjectID="_1582632408" r:id="rId321"/>
+          <o:OLEObject Type="Embed" ProgID="Equation.DSMT4" ShapeID="_x0000_i1186" DrawAspect="Content" ObjectID="_1582743485" r:id="rId321"/>
         </w:object>
       </w:r>
       <w:r>
@@ -4373,7 +4373,7 @@
           <v:shape id="_x0000_i1187" type="#_x0000_t75" style="width:206pt;height:37.2pt" o:ole="">
             <v:imagedata r:id="rId322" o:title=""/>
           </v:shape>
-          <o:OLEObject Type="Embed" ProgID="Equation.DSMT4" ShapeID="_x0000_i1187" DrawAspect="Content" ObjectID="_1582632409" r:id="rId323"/>
+          <o:OLEObject Type="Embed" ProgID="Equation.DSMT4" ShapeID="_x0000_i1187" DrawAspect="Content" ObjectID="_1582743486" r:id="rId323"/>
         </w:object>
       </w:r>
     </w:p>
@@ -4392,7 +4392,7 @@
           <v:shape id="_x0000_i1188" type="#_x0000_t75" style="width:16pt;height:20pt" o:ole="">
             <v:imagedata r:id="rId324" o:title=""/>
           </v:shape>
-          <o:OLEObject Type="Embed" ProgID="Equation.DSMT4" ShapeID="_x0000_i1188" DrawAspect="Content" ObjectID="_1582632410" r:id="rId325"/>
+          <o:OLEObject Type="Embed" ProgID="Equation.DSMT4" ShapeID="_x0000_i1188" DrawAspect="Content" ObjectID="_1582743487" r:id="rId325"/>
         </w:object>
       </w:r>
       <w:r>
@@ -4409,7 +4409,7 @@
           <v:shape id="_x0000_i1189" type="#_x0000_t75" style="width:12pt;height:13.2pt" o:ole="">
             <v:imagedata r:id="rId326" o:title=""/>
           </v:shape>
-          <o:OLEObject Type="Embed" ProgID="Equation.DSMT4" ShapeID="_x0000_i1189" DrawAspect="Content" ObjectID="_1582632411" r:id="rId327"/>
+          <o:OLEObject Type="Embed" ProgID="Equation.DSMT4" ShapeID="_x0000_i1189" DrawAspect="Content" ObjectID="_1582743488" r:id="rId327"/>
         </w:object>
       </w:r>
       <w:r>
@@ -4426,7 +4426,7 @@
           <v:shape id="_x0000_i1190" type="#_x0000_t75" style="width:43.2pt;height:20pt" o:ole="">
             <v:imagedata r:id="rId328" o:title=""/>
           </v:shape>
-          <o:OLEObject Type="Embed" ProgID="Equation.DSMT4" ShapeID="_x0000_i1190" DrawAspect="Content" ObjectID="_1582632412" r:id="rId329"/>
+          <o:OLEObject Type="Embed" ProgID="Equation.DSMT4" ShapeID="_x0000_i1190" DrawAspect="Content" ObjectID="_1582743489" r:id="rId329"/>
         </w:object>
       </w:r>
       <w:r>
@@ -4443,7 +4443,7 @@
           <v:shape id="_x0000_i1191" type="#_x0000_t75" style="width:39.2pt;height:18pt" o:ole="">
             <v:imagedata r:id="rId330" o:title=""/>
           </v:shape>
-          <o:OLEObject Type="Embed" ProgID="Equation.DSMT4" ShapeID="_x0000_i1191" DrawAspect="Content" ObjectID="_1582632413" r:id="rId331"/>
+          <o:OLEObject Type="Embed" ProgID="Equation.DSMT4" ShapeID="_x0000_i1191" DrawAspect="Content" ObjectID="_1582743490" r:id="rId331"/>
         </w:object>
       </w:r>
       <w:r>
@@ -4511,7 +4511,7 @@
           <v:shape id="_x0000_i1192" type="#_x0000_t75" style="width:22pt;height:18pt" o:ole="">
             <v:imagedata r:id="rId332" o:title=""/>
           </v:shape>
-          <o:OLEObject Type="Embed" ProgID="Equation.DSMT4" ShapeID="_x0000_i1192" DrawAspect="Content" ObjectID="_1582632414" r:id="rId333"/>
+          <o:OLEObject Type="Embed" ProgID="Equation.DSMT4" ShapeID="_x0000_i1192" DrawAspect="Content" ObjectID="_1582743491" r:id="rId333"/>
         </w:object>
       </w:r>
       <w:r>
@@ -4533,7 +4533,7 @@
           <v:shape id="_x0000_i1193" type="#_x0000_t75" style="width:154pt;height:34pt" o:ole="">
             <v:imagedata r:id="rId334" o:title=""/>
           </v:shape>
-          <o:OLEObject Type="Embed" ProgID="Equation.DSMT4" ShapeID="_x0000_i1193" DrawAspect="Content" ObjectID="_1582632415" r:id="rId335"/>
+          <o:OLEObject Type="Embed" ProgID="Equation.DSMT4" ShapeID="_x0000_i1193" DrawAspect="Content" ObjectID="_1582743492" r:id="rId335"/>
         </w:object>
       </w:r>
     </w:p>
@@ -4552,7 +4552,7 @@
           <v:shape id="_x0000_i1194" type="#_x0000_t75" style="width:49.2pt;height:20pt" o:ole="">
             <v:imagedata r:id="rId336" o:title=""/>
           </v:shape>
-          <o:OLEObject Type="Embed" ProgID="Equation.DSMT4" ShapeID="_x0000_i1194" DrawAspect="Content" ObjectID="_1582632416" r:id="rId337"/>
+          <o:OLEObject Type="Embed" ProgID="Equation.DSMT4" ShapeID="_x0000_i1194" DrawAspect="Content" ObjectID="_1582743493" r:id="rId337"/>
         </w:object>
       </w:r>
       <w:r>
@@ -4569,7 +4569,7 @@
           <v:shape id="_x0000_i1195" type="#_x0000_t75" style="width:15.2pt;height:18pt" o:ole="">
             <v:imagedata r:id="rId338" o:title=""/>
           </v:shape>
-          <o:OLEObject Type="Embed" ProgID="Equation.DSMT4" ShapeID="_x0000_i1195" DrawAspect="Content" ObjectID="_1582632417" r:id="rId339"/>
+          <o:OLEObject Type="Embed" ProgID="Equation.DSMT4" ShapeID="_x0000_i1195" DrawAspect="Content" ObjectID="_1582743494" r:id="rId339"/>
         </w:object>
       </w:r>
       <w:r>
@@ -4601,7 +4601,7 @@
           <v:shape id="_x0000_i1196" type="#_x0000_t75" style="width:16.8pt;height:18pt" o:ole="">
             <v:imagedata r:id="rId340" o:title=""/>
           </v:shape>
-          <o:OLEObject Type="Embed" ProgID="Equation.DSMT4" ShapeID="_x0000_i1196" DrawAspect="Content" ObjectID="_1582632418" r:id="rId341"/>
+          <o:OLEObject Type="Embed" ProgID="Equation.DSMT4" ShapeID="_x0000_i1196" DrawAspect="Content" ObjectID="_1582743495" r:id="rId341"/>
         </w:object>
       </w:r>
       <w:r>
@@ -4630,7 +4630,7 @@
           <v:shape id="_x0000_i1197" type="#_x0000_t75" style="width:15.2pt;height:18pt" o:ole="">
             <v:imagedata r:id="rId338" o:title=""/>
           </v:shape>
-          <o:OLEObject Type="Embed" ProgID="Equation.DSMT4" ShapeID="_x0000_i1197" DrawAspect="Content" ObjectID="_1582632419" r:id="rId342"/>
+          <o:OLEObject Type="Embed" ProgID="Equation.DSMT4" ShapeID="_x0000_i1197" DrawAspect="Content" ObjectID="_1582743496" r:id="rId342"/>
         </w:object>
       </w:r>
       <w:r>
@@ -4647,7 +4647,7 @@
           <v:shape id="_x0000_i1198" type="#_x0000_t75" style="width:16.8pt;height:18pt" o:ole="">
             <v:imagedata r:id="rId340" o:title=""/>
           </v:shape>
-          <o:OLEObject Type="Embed" ProgID="Equation.DSMT4" ShapeID="_x0000_i1198" DrawAspect="Content" ObjectID="_1582632420" r:id="rId343"/>
+          <o:OLEObject Type="Embed" ProgID="Equation.DSMT4" ShapeID="_x0000_i1198" DrawAspect="Content" ObjectID="_1582743497" r:id="rId343"/>
         </w:object>
       </w:r>
       <w:r>
@@ -4704,7 +4704,7 @@
           <v:shape id="_x0000_i1199" type="#_x0000_t75" style="width:10pt;height:13.2pt" o:ole="">
             <v:imagedata r:id="rId344" o:title=""/>
           </v:shape>
-          <o:OLEObject Type="Embed" ProgID="Equation.DSMT4" ShapeID="_x0000_i1199" DrawAspect="Content" ObjectID="_1582632421" r:id="rId345"/>
+          <o:OLEObject Type="Embed" ProgID="Equation.DSMT4" ShapeID="_x0000_i1199" DrawAspect="Content" ObjectID="_1582743498" r:id="rId345"/>
         </w:object>
       </w:r>
       <w:r>
@@ -4743,7 +4743,7 @@
           <v:shape id="_x0000_i1200" type="#_x0000_t75" style="width:14pt;height:14pt" o:ole="">
             <v:imagedata r:id="rId346" o:title=""/>
           </v:shape>
-          <o:OLEObject Type="Embed" ProgID="Equation.DSMT4" ShapeID="_x0000_i1200" DrawAspect="Content" ObjectID="_1582632422" r:id="rId347"/>
+          <o:OLEObject Type="Embed" ProgID="Equation.DSMT4" ShapeID="_x0000_i1200" DrawAspect="Content" ObjectID="_1582743499" r:id="rId347"/>
         </w:object>
       </w:r>
       <w:r>
@@ -4816,7 +4816,7 @@
           <v:shape id="_x0000_i1201" type="#_x0000_t75" style="width:13.2pt;height:14.4pt" o:ole="">
             <v:imagedata r:id="rId348" o:title=""/>
           </v:shape>
-          <o:OLEObject Type="Embed" ProgID="Equation.DSMT4" ShapeID="_x0000_i1201" DrawAspect="Content" ObjectID="_1582632423" r:id="rId349"/>
+          <o:OLEObject Type="Embed" ProgID="Equation.DSMT4" ShapeID="_x0000_i1201" DrawAspect="Content" ObjectID="_1582743500" r:id="rId349"/>
         </w:object>
       </w:r>
       <w:r>
@@ -4842,7 +4842,7 @@
           <v:shape id="_x0000_i1202" type="#_x0000_t75" style="width:13.2pt;height:14.4pt" o:ole="">
             <v:imagedata r:id="rId350" o:title=""/>
           </v:shape>
-          <o:OLEObject Type="Embed" ProgID="Equation.DSMT4" ShapeID="_x0000_i1202" DrawAspect="Content" ObjectID="_1582632424" r:id="rId351"/>
+          <o:OLEObject Type="Embed" ProgID="Equation.DSMT4" ShapeID="_x0000_i1202" DrawAspect="Content" ObjectID="_1582743501" r:id="rId351"/>
         </w:object>
       </w:r>
       <w:r>
@@ -4861,7 +4861,7 @@
           <v:shape id="_x0000_i1203" type="#_x0000_t75" style="width:37.2pt;height:16pt" o:ole="">
             <v:imagedata r:id="rId352" o:title=""/>
           </v:shape>
-          <o:OLEObject Type="Embed" ProgID="Equation.DSMT4" ShapeID="_x0000_i1203" DrawAspect="Content" ObjectID="_1582632425" r:id="rId353"/>
+          <o:OLEObject Type="Embed" ProgID="Equation.DSMT4" ShapeID="_x0000_i1203" DrawAspect="Content" ObjectID="_1582743502" r:id="rId353"/>
         </w:object>
       </w:r>
     </w:p>
@@ -4895,7 +4895,7 @@
           <v:shape id="_x0000_i1204" type="#_x0000_t75" style="width:13.2pt;height:11.6pt" o:ole="">
             <v:imagedata r:id="rId354" o:title=""/>
           </v:shape>
-          <o:OLEObject Type="Embed" ProgID="Equation.DSMT4" ShapeID="_x0000_i1204" DrawAspect="Content" ObjectID="_1582632426" r:id="rId355"/>
+          <o:OLEObject Type="Embed" ProgID="Equation.DSMT4" ShapeID="_x0000_i1204" DrawAspect="Content" ObjectID="_1582743503" r:id="rId355"/>
         </w:object>
       </w:r>
       <w:r>
@@ -4912,7 +4912,7 @@
           <v:shape id="_x0000_i1205" type="#_x0000_t75" style="width:15.2pt;height:15.2pt" o:ole="">
             <v:imagedata r:id="rId356" o:title=""/>
           </v:shape>
-          <o:OLEObject Type="Embed" ProgID="Equation.DSMT4" ShapeID="_x0000_i1205" DrawAspect="Content" ObjectID="_1582632427" r:id="rId357"/>
+          <o:OLEObject Type="Embed" ProgID="Equation.DSMT4" ShapeID="_x0000_i1205" DrawAspect="Content" ObjectID="_1582743504" r:id="rId357"/>
         </w:object>
       </w:r>
       <w:r>
@@ -4934,7 +4934,7 @@
           <v:shape id="_x0000_i1206" type="#_x0000_t75" style="width:272pt;height:18.4pt" o:ole="">
             <v:imagedata r:id="rId358" o:title=""/>
           </v:shape>
-          <o:OLEObject Type="Embed" ProgID="Equation.DSMT4" ShapeID="_x0000_i1206" DrawAspect="Content" ObjectID="_1582632428" r:id="rId359"/>
+          <o:OLEObject Type="Embed" ProgID="Equation.DSMT4" ShapeID="_x0000_i1206" DrawAspect="Content" ObjectID="_1582743505" r:id="rId359"/>
         </w:object>
       </w:r>
     </w:p>
@@ -4967,7 +4967,7 @@
           <v:shape id="_x0000_i1207" type="#_x0000_t75" style="width:22pt;height:18pt" o:ole="">
             <v:imagedata r:id="rId360" o:title=""/>
           </v:shape>
-          <o:OLEObject Type="Embed" ProgID="Equation.DSMT4" ShapeID="_x0000_i1207" DrawAspect="Content" ObjectID="_1582632429" r:id="rId361"/>
+          <o:OLEObject Type="Embed" ProgID="Equation.DSMT4" ShapeID="_x0000_i1207" DrawAspect="Content" ObjectID="_1582743506" r:id="rId361"/>
         </w:object>
       </w:r>
       <w:r>
@@ -5000,7 +5000,7 @@
           <v:shape id="_x0000_i1208" type="#_x0000_t75" style="width:154pt;height:34pt" o:ole="">
             <v:imagedata r:id="rId334" o:title=""/>
           </v:shape>
-          <o:OLEObject Type="Embed" ProgID="Equation.DSMT4" ShapeID="_x0000_i1208" DrawAspect="Content" ObjectID="_1582632430" r:id="rId362"/>
+          <o:OLEObject Type="Embed" ProgID="Equation.DSMT4" ShapeID="_x0000_i1208" DrawAspect="Content" ObjectID="_1582743507" r:id="rId362"/>
         </w:object>
       </w:r>
     </w:p>
@@ -5019,7 +5019,7 @@
           <v:shape id="_x0000_i1209" type="#_x0000_t75" style="width:62pt;height:21.2pt" o:ole="">
             <v:imagedata r:id="rId363" o:title=""/>
           </v:shape>
-          <o:OLEObject Type="Embed" ProgID="Equation.DSMT4" ShapeID="_x0000_i1209" DrawAspect="Content" ObjectID="_1582632431" r:id="rId364"/>
+          <o:OLEObject Type="Embed" ProgID="Equation.DSMT4" ShapeID="_x0000_i1209" DrawAspect="Content" ObjectID="_1582743508" r:id="rId364"/>
         </w:object>
       </w:r>
       <w:r>
@@ -5753,7 +5753,7 @@
           <v:shape id="_x0000_i1210" type="#_x0000_t75" style="width:178pt;height:36pt" o:ole="">
             <v:imagedata r:id="rId365" o:title=""/>
           </v:shape>
-          <o:OLEObject Type="Embed" ProgID="Equation.DSMT4" ShapeID="_x0000_i1210" DrawAspect="Content" ObjectID="_1582632432" r:id="rId366"/>
+          <o:OLEObject Type="Embed" ProgID="Equation.DSMT4" ShapeID="_x0000_i1210" DrawAspect="Content" ObjectID="_1582743509" r:id="rId366"/>
         </w:object>
       </w:r>
     </w:p>
@@ -5785,7 +5785,7 @@
           <v:shape id="_x0000_i1211" type="#_x0000_t75" style="width:210pt;height:27.2pt" o:ole="">
             <v:imagedata r:id="rId367" o:title=""/>
           </v:shape>
-          <o:OLEObject Type="Embed" ProgID="Equation.DSMT4" ShapeID="_x0000_i1211" DrawAspect="Content" ObjectID="_1582632433" r:id="rId368"/>
+          <o:OLEObject Type="Embed" ProgID="Equation.DSMT4" ShapeID="_x0000_i1211" DrawAspect="Content" ObjectID="_1582743510" r:id="rId368"/>
         </w:object>
       </w:r>
     </w:p>
@@ -5801,7 +5801,7 @@
           <v:shape id="_x0000_i1212" type="#_x0000_t75" style="width:210pt;height:27.2pt" o:ole="">
             <v:imagedata r:id="rId369" o:title=""/>
           </v:shape>
-          <o:OLEObject Type="Embed" ProgID="Equation.DSMT4" ShapeID="_x0000_i1212" DrawAspect="Content" ObjectID="_1582632434" r:id="rId370"/>
+          <o:OLEObject Type="Embed" ProgID="Equation.DSMT4" ShapeID="_x0000_i1212" DrawAspect="Content" ObjectID="_1582743511" r:id="rId370"/>
         </w:object>
       </w:r>
     </w:p>
@@ -5912,7 +5912,7 @@
           <v:shape id="_x0000_i1213" type="#_x0000_t75" style="width:12pt;height:13.2pt" o:ole="">
             <v:imagedata r:id="rId371" o:title=""/>
           </v:shape>
-          <o:OLEObject Type="Embed" ProgID="Equation.DSMT4" ShapeID="_x0000_i1213" DrawAspect="Content" ObjectID="_1582632435" r:id="rId372"/>
+          <o:OLEObject Type="Embed" ProgID="Equation.DSMT4" ShapeID="_x0000_i1213" DrawAspect="Content" ObjectID="_1582743512" r:id="rId372"/>
         </w:object>
       </w:r>
       <w:r>
@@ -6049,7 +6049,7 @@
           <v:shape id="_x0000_i1214" type="#_x0000_t75" style="width:232.4pt;height:20pt" o:ole="">
             <v:imagedata r:id="rId373" o:title=""/>
           </v:shape>
-          <o:OLEObject Type="Embed" ProgID="Equation.DSMT4" ShapeID="_x0000_i1214" DrawAspect="Content" ObjectID="_1582632436" r:id="rId374"/>
+          <o:OLEObject Type="Embed" ProgID="Equation.DSMT4" ShapeID="_x0000_i1214" DrawAspect="Content" ObjectID="_1582743513" r:id="rId374"/>
         </w:object>
       </w:r>
     </w:p>
@@ -6066,7 +6066,7 @@
           <v:shape id="_x0000_i1215" type="#_x0000_t75" style="width:94pt;height:20pt" o:ole="">
             <v:imagedata r:id="rId375" o:title=""/>
           </v:shape>
-          <o:OLEObject Type="Embed" ProgID="Equation.DSMT4" ShapeID="_x0000_i1215" DrawAspect="Content" ObjectID="_1582632437" r:id="rId376"/>
+          <o:OLEObject Type="Embed" ProgID="Equation.DSMT4" ShapeID="_x0000_i1215" DrawAspect="Content" ObjectID="_1582743514" r:id="rId376"/>
         </w:object>
       </w:r>
     </w:p>
@@ -6083,7 +6083,7 @@
           <v:shape id="_x0000_i1216" type="#_x0000_t75" style="width:109.2pt;height:20pt" o:ole="">
             <v:imagedata r:id="rId377" o:title=""/>
           </v:shape>
-          <o:OLEObject Type="Embed" ProgID="Equation.DSMT4" ShapeID="_x0000_i1216" DrawAspect="Content" ObjectID="_1582632438" r:id="rId378"/>
+          <o:OLEObject Type="Embed" ProgID="Equation.DSMT4" ShapeID="_x0000_i1216" DrawAspect="Content" ObjectID="_1582743515" r:id="rId378"/>
         </w:object>
       </w:r>
     </w:p>
@@ -6509,7 +6509,7 @@
           <v:shape id="_x0000_i1217" type="#_x0000_t75" style="width:172.8pt;height:36pt" o:ole="">
             <v:imagedata r:id="rId379" o:title=""/>
           </v:shape>
-          <o:OLEObject Type="Embed" ProgID="Equation.DSMT4" ShapeID="_x0000_i1217" DrawAspect="Content" ObjectID="_1582632439" r:id="rId380"/>
+          <o:OLEObject Type="Embed" ProgID="Equation.DSMT4" ShapeID="_x0000_i1217" DrawAspect="Content" ObjectID="_1582743516" r:id="rId380"/>
         </w:object>
       </w:r>
     </w:p>
@@ -6528,7 +6528,7 @@
           <v:shape id="_x0000_i1218" type="#_x0000_t75" style="width:13.2pt;height:21.2pt" o:ole="">
             <v:imagedata r:id="rId381" o:title=""/>
           </v:shape>
-          <o:OLEObject Type="Embed" ProgID="Equation.DSMT4" ShapeID="_x0000_i1218" DrawAspect="Content" ObjectID="_1582632440" r:id="rId382"/>
+          <o:OLEObject Type="Embed" ProgID="Equation.DSMT4" ShapeID="_x0000_i1218" DrawAspect="Content" ObjectID="_1582743517" r:id="rId382"/>
         </w:object>
       </w:r>
       <w:r>
@@ -6545,7 +6545,7 @@
           <v:shape id="_x0000_i1219" type="#_x0000_t75" style="width:39.2pt;height:15.2pt" o:ole="">
             <v:imagedata r:id="rId383" o:title=""/>
           </v:shape>
-          <o:OLEObject Type="Embed" ProgID="Equation.DSMT4" ShapeID="_x0000_i1219" DrawAspect="Content" ObjectID="_1582632441" r:id="rId384"/>
+          <o:OLEObject Type="Embed" ProgID="Equation.DSMT4" ShapeID="_x0000_i1219" DrawAspect="Content" ObjectID="_1582743518" r:id="rId384"/>
         </w:object>
       </w:r>
       <w:r>
@@ -6563,7 +6563,7 @@
           <v:shape id="_x0000_i1220" type="#_x0000_t75" style="width:13.2pt;height:21.2pt" o:ole="">
             <v:imagedata r:id="rId385" o:title=""/>
           </v:shape>
-          <o:OLEObject Type="Embed" ProgID="Equation.DSMT4" ShapeID="_x0000_i1220" DrawAspect="Content" ObjectID="_1582632442" r:id="rId386"/>
+          <o:OLEObject Type="Embed" ProgID="Equation.DSMT4" ShapeID="_x0000_i1220" DrawAspect="Content" ObjectID="_1582743519" r:id="rId386"/>
         </w:object>
       </w:r>
       <w:r>
@@ -6602,7 +6602,7 @@
           <v:shape id="_x0000_i1221" type="#_x0000_t75" style="width:91.2pt;height:37.2pt" o:ole="">
             <v:imagedata r:id="rId387" o:title=""/>
           </v:shape>
-          <o:OLEObject Type="Embed" ProgID="Equation.DSMT4" ShapeID="_x0000_i1221" DrawAspect="Content" ObjectID="_1582632443" r:id="rId388"/>
+          <o:OLEObject Type="Embed" ProgID="Equation.DSMT4" ShapeID="_x0000_i1221" DrawAspect="Content" ObjectID="_1582743520" r:id="rId388"/>
         </w:object>
       </w:r>
       <w:r>
@@ -6620,7 +6620,7 @@
           <v:shape id="_x0000_i1222" type="#_x0000_t75" style="width:13.2pt;height:21.2pt" o:ole="">
             <v:imagedata r:id="rId385" o:title=""/>
           </v:shape>
-          <o:OLEObject Type="Embed" ProgID="Equation.DSMT4" ShapeID="_x0000_i1222" DrawAspect="Content" ObjectID="_1582632444" r:id="rId389"/>
+          <o:OLEObject Type="Embed" ProgID="Equation.DSMT4" ShapeID="_x0000_i1222" DrawAspect="Content" ObjectID="_1582743521" r:id="rId389"/>
         </w:object>
       </w:r>
       <w:r>
@@ -6639,7 +6639,7 @@
           <v:shape id="_x0000_i1223" type="#_x0000_t75" style="width:16pt;height:25.2pt" o:ole="">
             <v:imagedata r:id="rId390" o:title=""/>
           </v:shape>
-          <o:OLEObject Type="Embed" ProgID="Equation.DSMT4" ShapeID="_x0000_i1223" DrawAspect="Content" ObjectID="_1582632445" r:id="rId391"/>
+          <o:OLEObject Type="Embed" ProgID="Equation.DSMT4" ShapeID="_x0000_i1223" DrawAspect="Content" ObjectID="_1582743522" r:id="rId391"/>
         </w:object>
       </w:r>
       <w:r>
@@ -6658,7 +6658,7 @@
           <v:shape id="_x0000_i1224" type="#_x0000_t75" style="width:16.8pt;height:25.2pt" o:ole="">
             <v:imagedata r:id="rId392" o:title=""/>
           </v:shape>
-          <o:OLEObject Type="Embed" ProgID="Equation.DSMT4" ShapeID="_x0000_i1224" DrawAspect="Content" ObjectID="_1582632446" r:id="rId393"/>
+          <o:OLEObject Type="Embed" ProgID="Equation.DSMT4" ShapeID="_x0000_i1224" DrawAspect="Content" ObjectID="_1582743523" r:id="rId393"/>
         </w:object>
       </w:r>
       <w:r>
@@ -6732,7 +6732,7 @@
           <v:shape id="_x0000_i1225" type="#_x0000_t75" style="width:205.2pt;height:40pt" o:ole="">
             <v:imagedata r:id="rId394" o:title=""/>
           </v:shape>
-          <o:OLEObject Type="Embed" ProgID="Equation.DSMT4" ShapeID="_x0000_i1225" DrawAspect="Content" ObjectID="_1582632447" r:id="rId395"/>
+          <o:OLEObject Type="Embed" ProgID="Equation.DSMT4" ShapeID="_x0000_i1225" DrawAspect="Content" ObjectID="_1582743524" r:id="rId395"/>
         </w:object>
       </w:r>
     </w:p>
@@ -6784,7 +6784,7 @@
           <v:shape id="_x0000_i1226" type="#_x0000_t75" style="width:234pt;height:44pt" o:ole="">
             <v:imagedata r:id="rId396" o:title=""/>
           </v:shape>
-          <o:OLEObject Type="Embed" ProgID="Equation.DSMT4" ShapeID="_x0000_i1226" DrawAspect="Content" ObjectID="_1582632448" r:id="rId397"/>
+          <o:OLEObject Type="Embed" ProgID="Equation.DSMT4" ShapeID="_x0000_i1226" DrawAspect="Content" ObjectID="_1582743525" r:id="rId397"/>
         </w:object>
       </w:r>
     </w:p>
@@ -6808,7 +6808,7 @@
           <v:shape id="_x0000_i1227" type="#_x0000_t75" style="width:203.2pt;height:42pt" o:ole="">
             <v:imagedata r:id="rId398" o:title=""/>
           </v:shape>
-          <o:OLEObject Type="Embed" ProgID="Equation.DSMT4" ShapeID="_x0000_i1227" DrawAspect="Content" ObjectID="_1582632449" r:id="rId399"/>
+          <o:OLEObject Type="Embed" ProgID="Equation.DSMT4" ShapeID="_x0000_i1227" DrawAspect="Content" ObjectID="_1582743526" r:id="rId399"/>
         </w:object>
       </w:r>
       <w:r>
@@ -6845,7 +6845,7 @@
           <v:shape id="_x0000_i1228" type="#_x0000_t75" style="width:60pt;height:22pt" o:ole="">
             <v:imagedata r:id="rId400" o:title=""/>
           </v:shape>
-          <o:OLEObject Type="Embed" ProgID="Equation.DSMT4" ShapeID="_x0000_i1228" DrawAspect="Content" ObjectID="_1582632450" r:id="rId401"/>
+          <o:OLEObject Type="Embed" ProgID="Equation.DSMT4" ShapeID="_x0000_i1228" DrawAspect="Content" ObjectID="_1582743527" r:id="rId401"/>
         </w:object>
       </w:r>
       <w:r>
@@ -6881,7 +6881,7 @@
           <v:shape id="_x0000_i1229" type="#_x0000_t75" style="width:15.2pt;height:15.2pt" o:ole="">
             <v:imagedata r:id="rId402" o:title=""/>
           </v:shape>
-          <o:OLEObject Type="Embed" ProgID="Equation.DSMT4" ShapeID="_x0000_i1229" DrawAspect="Content" ObjectID="_1582632451" r:id="rId403"/>
+          <o:OLEObject Type="Embed" ProgID="Equation.DSMT4" ShapeID="_x0000_i1229" DrawAspect="Content" ObjectID="_1582743528" r:id="rId403"/>
         </w:object>
       </w:r>
       <w:r>
@@ -6936,7 +6936,7 @@
           <v:shape id="_x0000_i1230" type="#_x0000_t75" style="width:136pt;height:22pt" o:ole="">
             <v:imagedata r:id="rId404" o:title=""/>
           </v:shape>
-          <o:OLEObject Type="Embed" ProgID="Equation.DSMT4" ShapeID="_x0000_i1230" DrawAspect="Content" ObjectID="_1582632452" r:id="rId405"/>
+          <o:OLEObject Type="Embed" ProgID="Equation.DSMT4" ShapeID="_x0000_i1230" DrawAspect="Content" ObjectID="_1582743529" r:id="rId405"/>
         </w:object>
       </w:r>
     </w:p>
@@ -6964,7 +6964,7 @@
           <v:shape id="_x0000_i1231" type="#_x0000_t75" style="width:208.4pt;height:44pt" o:ole="">
             <v:imagedata r:id="rId406" o:title=""/>
           </v:shape>
-          <o:OLEObject Type="Embed" ProgID="Equation.DSMT4" ShapeID="_x0000_i1231" DrawAspect="Content" ObjectID="_1582632453" r:id="rId407"/>
+          <o:OLEObject Type="Embed" ProgID="Equation.DSMT4" ShapeID="_x0000_i1231" DrawAspect="Content" ObjectID="_1582743530" r:id="rId407"/>
         </w:object>
       </w:r>
     </w:p>
@@ -6997,7 +6997,7 @@
           <v:shape id="_x0000_i1232" type="#_x0000_t75" style="width:136.8pt;height:22pt" o:ole="">
             <v:imagedata r:id="rId408" o:title=""/>
           </v:shape>
-          <o:OLEObject Type="Embed" ProgID="Equation.DSMT4" ShapeID="_x0000_i1232" DrawAspect="Content" ObjectID="_1582632454" r:id="rId409"/>
+          <o:OLEObject Type="Embed" ProgID="Equation.DSMT4" ShapeID="_x0000_i1232" DrawAspect="Content" ObjectID="_1582743531" r:id="rId409"/>
         </w:object>
       </w:r>
       <w:r>
@@ -7198,7 +7198,7 @@
           <v:shape id="_x0000_i1233" type="#_x0000_t75" style="width:136pt;height:22pt" o:ole="">
             <v:imagedata r:id="rId410" o:title=""/>
           </v:shape>
-          <o:OLEObject Type="Embed" ProgID="Equation.DSMT4" ShapeID="_x0000_i1233" DrawAspect="Content" ObjectID="_1582632455" r:id="rId411"/>
+          <o:OLEObject Type="Embed" ProgID="Equation.DSMT4" ShapeID="_x0000_i1233" DrawAspect="Content" ObjectID="_1582743532" r:id="rId411"/>
         </w:object>
       </w:r>
     </w:p>
@@ -7217,7 +7217,7 @@
           <v:shape id="_x0000_i1234" type="#_x0000_t75" style="width:13.2pt;height:13.2pt" o:ole="">
             <v:imagedata r:id="rId412" o:title=""/>
           </v:shape>
-          <o:OLEObject Type="Embed" ProgID="Equation.DSMT4" ShapeID="_x0000_i1234" DrawAspect="Content" ObjectID="_1582632456" r:id="rId413"/>
+          <o:OLEObject Type="Embed" ProgID="Equation.DSMT4" ShapeID="_x0000_i1234" DrawAspect="Content" ObjectID="_1582743533" r:id="rId413"/>
         </w:object>
       </w:r>
       <w:r>
@@ -7239,7 +7239,7 @@
           <v:shape id="_x0000_i1235" type="#_x0000_t75" style="width:94.8pt;height:51.2pt" o:ole="">
             <v:imagedata r:id="rId414" o:title=""/>
           </v:shape>
-          <o:OLEObject Type="Embed" ProgID="Equation.DSMT4" ShapeID="_x0000_i1235" DrawAspect="Content" ObjectID="_1582632457" r:id="rId415"/>
+          <o:OLEObject Type="Embed" ProgID="Equation.DSMT4" ShapeID="_x0000_i1235" DrawAspect="Content" ObjectID="_1582743534" r:id="rId415"/>
         </w:object>
       </w:r>
     </w:p>
@@ -7263,7 +7263,7 @@
           <v:shape id="_x0000_i1236" type="#_x0000_t75" style="width:129.2pt;height:36pt" o:ole="">
             <v:imagedata r:id="rId416" o:title=""/>
           </v:shape>
-          <o:OLEObject Type="Embed" ProgID="Equation.DSMT4" ShapeID="_x0000_i1236" DrawAspect="Content" ObjectID="_1582632458" r:id="rId417"/>
+          <o:OLEObject Type="Embed" ProgID="Equation.DSMT4" ShapeID="_x0000_i1236" DrawAspect="Content" ObjectID="_1582743535" r:id="rId417"/>
         </w:object>
       </w:r>
     </w:p>
@@ -7430,7 +7430,7 @@
           <v:shape id="_x0000_i1237" type="#_x0000_t75" style="width:39.2pt;height:20pt" o:ole="">
             <v:imagedata r:id="rId418" o:title=""/>
           </v:shape>
-          <o:OLEObject Type="Embed" ProgID="Equation.DSMT4" ShapeID="_x0000_i1237" DrawAspect="Content" ObjectID="_1582632459" r:id="rId419"/>
+          <o:OLEObject Type="Embed" ProgID="Equation.DSMT4" ShapeID="_x0000_i1237" DrawAspect="Content" ObjectID="_1582743536" r:id="rId419"/>
         </w:object>
       </w:r>
       <w:r>
@@ -7447,7 +7447,7 @@
           <v:shape id="_x0000_i1238" type="#_x0000_t75" style="width:40pt;height:16pt" o:ole="">
             <v:imagedata r:id="rId420" o:title=""/>
           </v:shape>
-          <o:OLEObject Type="Embed" ProgID="Equation.DSMT4" ShapeID="_x0000_i1238" DrawAspect="Content" ObjectID="_1582632460" r:id="rId421"/>
+          <o:OLEObject Type="Embed" ProgID="Equation.DSMT4" ShapeID="_x0000_i1238" DrawAspect="Content" ObjectID="_1582743537" r:id="rId421"/>
         </w:object>
       </w:r>
       <w:r>
@@ -7464,7 +7464,7 @@
           <v:shape id="_x0000_i1239" type="#_x0000_t75" style="width:103.2pt;height:20pt" o:ole="">
             <v:imagedata r:id="rId422" o:title=""/>
           </v:shape>
-          <o:OLEObject Type="Embed" ProgID="Equation.DSMT4" ShapeID="_x0000_i1239" DrawAspect="Content" ObjectID="_1582632461" r:id="rId423"/>
+          <o:OLEObject Type="Embed" ProgID="Equation.DSMT4" ShapeID="_x0000_i1239" DrawAspect="Content" ObjectID="_1582743538" r:id="rId423"/>
         </w:object>
       </w:r>
       <w:r>
@@ -7497,7 +7497,7 @@
           <v:shape id="_x0000_i1240" type="#_x0000_t75" style="width:40pt;height:16pt" o:ole="">
             <v:imagedata r:id="rId420" o:title=""/>
           </v:shape>
-          <o:OLEObject Type="Embed" ProgID="Equation.DSMT4" ShapeID="_x0000_i1240" DrawAspect="Content" ObjectID="_1582632462" r:id="rId424"/>
+          <o:OLEObject Type="Embed" ProgID="Equation.DSMT4" ShapeID="_x0000_i1240" DrawAspect="Content" ObjectID="_1582743539" r:id="rId424"/>
         </w:object>
       </w:r>
       <w:r>
@@ -7514,7 +7514,7 @@
           <v:shape id="_x0000_i1241" type="#_x0000_t75" style="width:31.2pt;height:14pt" o:ole="">
             <v:imagedata r:id="rId425" o:title=""/>
           </v:shape>
-          <o:OLEObject Type="Embed" ProgID="Equation.DSMT4" ShapeID="_x0000_i1241" DrawAspect="Content" ObjectID="_1582632463" r:id="rId426"/>
+          <o:OLEObject Type="Embed" ProgID="Equation.DSMT4" ShapeID="_x0000_i1241" DrawAspect="Content" ObjectID="_1582743540" r:id="rId426"/>
         </w:object>
       </w:r>
       <w:r>
@@ -7531,7 +7531,7 @@
           <v:shape id="_x0000_i1242" type="#_x0000_t75" style="width:46.8pt;height:15.2pt" o:ole="">
             <v:imagedata r:id="rId427" o:title=""/>
           </v:shape>
-          <o:OLEObject Type="Embed" ProgID="Equation.DSMT4" ShapeID="_x0000_i1242" DrawAspect="Content" ObjectID="_1582632464" r:id="rId428"/>
+          <o:OLEObject Type="Embed" ProgID="Equation.DSMT4" ShapeID="_x0000_i1242" DrawAspect="Content" ObjectID="_1582743541" r:id="rId428"/>
         </w:object>
       </w:r>
       <w:r>
@@ -7568,7 +7568,7 @@
           <v:shape id="_x0000_i1243" type="#_x0000_t75" style="width:224pt;height:24pt" o:ole="">
             <v:imagedata r:id="rId429" o:title=""/>
           </v:shape>
-          <o:OLEObject Type="Embed" ProgID="Equation.DSMT4" ShapeID="_x0000_i1243" DrawAspect="Content" ObjectID="_1582632465" r:id="rId430"/>
+          <o:OLEObject Type="Embed" ProgID="Equation.DSMT4" ShapeID="_x0000_i1243" DrawAspect="Content" ObjectID="_1582743542" r:id="rId430"/>
         </w:object>
       </w:r>
     </w:p>
@@ -7590,7 +7590,7 @@
           <v:shape id="_x0000_i1244" type="#_x0000_t75" style="width:39.2pt;height:20pt" o:ole="">
             <v:imagedata r:id="rId418" o:title=""/>
           </v:shape>
-          <o:OLEObject Type="Embed" ProgID="Equation.DSMT4" ShapeID="_x0000_i1244" DrawAspect="Content" ObjectID="_1582632466" r:id="rId431"/>
+          <o:OLEObject Type="Embed" ProgID="Equation.DSMT4" ShapeID="_x0000_i1244" DrawAspect="Content" ObjectID="_1582743543" r:id="rId431"/>
         </w:object>
       </w:r>
       <w:r>
@@ -7612,7 +7612,7 @@
           <v:shape id="_x0000_i1245" type="#_x0000_t75" style="width:134.4pt;height:27.6pt" o:ole="">
             <v:imagedata r:id="rId432" o:title=""/>
           </v:shape>
-          <o:OLEObject Type="Embed" ProgID="Equation.DSMT4" ShapeID="_x0000_i1245" DrawAspect="Content" ObjectID="_1582632467" r:id="rId433"/>
+          <o:OLEObject Type="Embed" ProgID="Equation.DSMT4" ShapeID="_x0000_i1245" DrawAspect="Content" ObjectID="_1582743544" r:id="rId433"/>
         </w:object>
       </w:r>
     </w:p>
@@ -7634,7 +7634,7 @@
           <v:shape id="_x0000_i1246" type="#_x0000_t75" style="width:103.2pt;height:20pt" o:ole="">
             <v:imagedata r:id="rId422" o:title=""/>
           </v:shape>
-          <o:OLEObject Type="Embed" ProgID="Equation.DSMT4" ShapeID="_x0000_i1246" DrawAspect="Content" ObjectID="_1582632468" r:id="rId434"/>
+          <o:OLEObject Type="Embed" ProgID="Equation.DSMT4" ShapeID="_x0000_i1246" DrawAspect="Content" ObjectID="_1582743545" r:id="rId434"/>
         </w:object>
       </w:r>
       <w:r>
@@ -7651,7 +7651,7 @@
           <v:shape id="_x0000_i1247" type="#_x0000_t75" style="width:31.2pt;height:14pt" o:ole="">
             <v:imagedata r:id="rId425" o:title=""/>
           </v:shape>
-          <o:OLEObject Type="Embed" ProgID="Equation.DSMT4" ShapeID="_x0000_i1247" DrawAspect="Content" ObjectID="_1582632469" r:id="rId435"/>
+          <o:OLEObject Type="Embed" ProgID="Equation.DSMT4" ShapeID="_x0000_i1247" DrawAspect="Content" ObjectID="_1582743546" r:id="rId435"/>
         </w:object>
       </w:r>
       <w:r>
@@ -7668,7 +7668,7 @@
           <v:shape id="_x0000_i1248" type="#_x0000_t75" style="width:39.2pt;height:20pt" o:ole="">
             <v:imagedata r:id="rId436" o:title=""/>
           </v:shape>
-          <o:OLEObject Type="Embed" ProgID="Equation.DSMT4" ShapeID="_x0000_i1248" DrawAspect="Content" ObjectID="_1582632470" r:id="rId437"/>
+          <o:OLEObject Type="Embed" ProgID="Equation.DSMT4" ShapeID="_x0000_i1248" DrawAspect="Content" ObjectID="_1582743547" r:id="rId437"/>
         </w:object>
       </w:r>
       <w:r>
@@ -7691,7 +7691,7 @@
           <v:shape id="_x0000_i1249" type="#_x0000_t75" style="width:39.2pt;height:20pt" o:ole="">
             <v:imagedata r:id="rId438" o:title=""/>
           </v:shape>
-          <o:OLEObject Type="Embed" ProgID="Equation.DSMT4" ShapeID="_x0000_i1249" DrawAspect="Content" ObjectID="_1582632471" r:id="rId439"/>
+          <o:OLEObject Type="Embed" ProgID="Equation.DSMT4" ShapeID="_x0000_i1249" DrawAspect="Content" ObjectID="_1582743548" r:id="rId439"/>
         </w:object>
       </w:r>
       <w:r>
@@ -7708,7 +7708,7 @@
           <v:shape id="_x0000_i1250" type="#_x0000_t75" style="width:40pt;height:16pt" o:ole="">
             <v:imagedata r:id="rId420" o:title=""/>
           </v:shape>
-          <o:OLEObject Type="Embed" ProgID="Equation.DSMT4" ShapeID="_x0000_i1250" DrawAspect="Content" ObjectID="_1582632472" r:id="rId440"/>
+          <o:OLEObject Type="Embed" ProgID="Equation.DSMT4" ShapeID="_x0000_i1250" DrawAspect="Content" ObjectID="_1582743549" r:id="rId440"/>
         </w:object>
       </w:r>
       <w:r>
@@ -7766,17 +7766,6 @@
     <w:p>
       <w:pPr>
         <w:ind w:firstLine="420"/>
-        <w:rPr>
-          <w:rFonts w:hint="eastAsia"/>
-        </w:rPr>
-      </w:pPr>
-      <w:r>
-        <w:rPr>
-          <w:rFonts w:hint="eastAsia"/>
-        </w:rPr>
-        <w:t>文章中提起到社会选择理论，其主要是研究</w:t>
-      </w:r>
-      <w:r>
         <w:rPr>
           <w:rFonts w:ascii="Arial" w:hAnsi="Arial" w:cs="Arial"/>
           <w:color w:val="333333"/>
@@ -7784,6 +7773,21 @@
           <w:szCs w:val="20"/>
           <w:shd w:val="clear" w:color="auto" w:fill="FFFFFF"/>
         </w:rPr>
+      </w:pPr>
+      <w:r>
+        <w:rPr>
+          <w:rFonts w:hint="eastAsia"/>
+        </w:rPr>
+        <w:t>文章中提起到社会选择理论，其主要是研究</w:t>
+      </w:r>
+      <w:r>
+        <w:rPr>
+          <w:rFonts w:ascii="Arial" w:hAnsi="Arial" w:cs="Arial"/>
+          <w:color w:val="333333"/>
+          <w:sz w:val="20"/>
+          <w:szCs w:val="20"/>
+          <w:shd w:val="clear" w:color="auto" w:fill="FFFFFF"/>
+        </w:rPr>
         <w:t>分析个人偏好和集体选择之间的关系</w:t>
       </w:r>
       <w:r>
@@ -7826,8 +7830,1647 @@
         </w:rPr>
         <w:t>，两者是否具有通性及借鉴可能。</w:t>
       </w:r>
+      <w:r>
+        <w:rPr>
+          <w:rFonts w:ascii="Arial" w:hAnsi="Arial" w:cs="Arial" w:hint="eastAsia"/>
+          <w:color w:val="333333"/>
+          <w:sz w:val="20"/>
+          <w:szCs w:val="20"/>
+          <w:shd w:val="clear" w:color="auto" w:fill="FFFFFF"/>
+        </w:rPr>
+        <w:t xml:space="preserve"> </w:t>
+      </w:r>
+    </w:p>
+    <w:p>
+      <w:pPr>
+        <w:ind w:firstLine="420"/>
+      </w:pPr>
+    </w:p>
+    <w:p>
+      <w:pPr>
+        <w:ind w:firstLine="420"/>
+      </w:pPr>
+    </w:p>
+    <w:p>
+      <w:pPr>
+        <w:pStyle w:val="1"/>
+      </w:pPr>
+      <w:r>
+        <w:rPr>
+          <w:rFonts w:hint="eastAsia"/>
+        </w:rPr>
+        <w:t>广义证据理论及应用</w:t>
+      </w:r>
+    </w:p>
+    <w:p>
+      <w:pPr>
+        <w:pStyle w:val="2"/>
+      </w:pPr>
+      <w:r>
+        <w:rPr>
+          <w:rFonts w:hint="eastAsia"/>
+        </w:rPr>
+        <w:t>概念建立</w:t>
+      </w:r>
+    </w:p>
+    <w:p>
+      <w:pPr>
+        <w:pStyle w:val="3"/>
+      </w:pPr>
+      <w:r>
+        <w:rPr>
+          <w:rFonts w:hint="eastAsia"/>
+        </w:rPr>
+        <w:lastRenderedPageBreak/>
+        <w:t>广义基本概率指派</w:t>
+      </w:r>
+      <w:r>
+        <w:rPr>
+          <w:rFonts w:hint="eastAsia"/>
+        </w:rPr>
+        <w:t>定义</w:t>
+      </w:r>
+    </w:p>
+    <w:p>
+      <w:pPr>
+        <w:ind w:firstLine="420"/>
+      </w:pPr>
+      <w:r>
+        <w:rPr>
+          <w:rFonts w:hint="eastAsia"/>
+        </w:rPr>
+        <w:t>在原基本概率指派的基础上，去掉了</w:t>
+      </w:r>
+      <w:r>
+        <w:rPr>
+          <w:position w:val="-14"/>
+        </w:rPr>
+        <w:object w:dxaOrig="1020" w:dyaOrig="400">
+          <v:shape id="_x0000_i1251" type="#_x0000_t75" style="width:51.2pt;height:20pt" o:ole="">
+            <v:imagedata r:id="rId441" o:title=""/>
+          </v:shape>
+          <o:OLEObject Type="Embed" ProgID="Equation.DSMT4" ShapeID="_x0000_i1251" DrawAspect="Content" ObjectID="_1582743550" r:id="rId442"/>
+        </w:object>
+      </w:r>
+      <w:r>
+        <w:rPr>
+          <w:rFonts w:hint="eastAsia"/>
+        </w:rPr>
+        <w:t>这一条件，将未知领域（识别框架不完整下未知命题）全部规划到</w:t>
+      </w:r>
+      <w:r>
+        <w:rPr>
+          <w:position w:val="-14"/>
+        </w:rPr>
+        <w:object w:dxaOrig="660" w:dyaOrig="400">
+          <v:shape id="_x0000_i1252" type="#_x0000_t75" style="width:33.2pt;height:20pt" o:ole="">
+            <v:imagedata r:id="rId443" o:title=""/>
+          </v:shape>
+          <o:OLEObject Type="Embed" ProgID="Equation.DSMT4" ShapeID="_x0000_i1252" DrawAspect="Content" ObjectID="_1582743551" r:id="rId444"/>
+        </w:object>
+      </w:r>
+      <w:r>
+        <w:rPr>
+          <w:rFonts w:hint="eastAsia"/>
+        </w:rPr>
+        <w:t>上去</w:t>
+      </w:r>
+      <w:r>
+        <w:t>.</w:t>
+      </w:r>
+    </w:p>
+    <w:p>
+      <w:pPr>
+        <w:ind w:firstLine="420"/>
+      </w:pPr>
+      <w:r>
+        <w:rPr>
+          <w:rFonts w:hint="eastAsia"/>
+        </w:rPr>
+        <w:t>定义：</w:t>
+      </w:r>
+      <w:r>
+        <w:rPr>
+          <w:rFonts w:hint="eastAsia"/>
+        </w:rPr>
+        <w:t>设</w:t>
+      </w:r>
+      <w:r>
+        <w:rPr>
+          <w:position w:val="-6"/>
+        </w:rPr>
+        <w:object w:dxaOrig="260" w:dyaOrig="279">
+          <v:shape id="_x0000_i1253" type="#_x0000_t75" style="width:13.2pt;height:14pt" o:ole="">
+            <v:imagedata r:id="rId445" o:title=""/>
+          </v:shape>
+          <o:OLEObject Type="Embed" ProgID="Equation.DSMT4" ShapeID="_x0000_i1253" DrawAspect="Content" ObjectID="_1582743552" r:id="rId446"/>
+        </w:object>
+      </w:r>
+      <w:r>
+        <w:rPr>
+          <w:rFonts w:hint="eastAsia"/>
+        </w:rPr>
+        <w:t>为</w:t>
+      </w:r>
+      <w:r>
+        <w:rPr>
+          <w:rFonts w:hint="eastAsia"/>
+        </w:rPr>
+        <w:t>开放世界的辨识框架</w:t>
+      </w:r>
+      <w:r>
+        <w:rPr>
+          <w:rFonts w:hint="eastAsia"/>
+        </w:rPr>
+        <w:t>，</w:t>
+      </w:r>
+      <w:r>
+        <w:rPr>
+          <w:position w:val="-6"/>
+        </w:rPr>
+        <w:object w:dxaOrig="260" w:dyaOrig="279">
+          <v:shape id="_x0000_i1254" type="#_x0000_t75" style="width:13.2pt;height:14pt" o:ole="">
+            <v:imagedata r:id="rId445" o:title=""/>
+          </v:shape>
+          <o:OLEObject Type="Embed" ProgID="Equation.DSMT4" ShapeID="_x0000_i1254" DrawAspect="Content" ObjectID="_1582743553" r:id="rId447"/>
+        </w:object>
+      </w:r>
+      <w:r>
+        <w:rPr>
+          <w:rFonts w:hint="eastAsia"/>
+        </w:rPr>
+        <w:t>的幂集</w:t>
+      </w:r>
+      <w:r>
+        <w:rPr>
+          <w:position w:val="-4"/>
+        </w:rPr>
+        <w:object w:dxaOrig="320" w:dyaOrig="300">
+          <v:shape id="_x0000_i1255" type="#_x0000_t75" style="width:16pt;height:15.2pt" o:ole="">
+            <v:imagedata r:id="rId448" o:title=""/>
+          </v:shape>
+          <o:OLEObject Type="Embed" ProgID="Equation.DSMT4" ShapeID="_x0000_i1255" DrawAspect="Content" ObjectID="_1582743554" r:id="rId449"/>
+        </w:object>
+      </w:r>
+      <w:r>
+        <w:rPr>
+          <w:rFonts w:hint="eastAsia"/>
+        </w:rPr>
+        <w:t>构成命题集合</w:t>
+      </w:r>
+      <w:r>
+        <w:rPr>
+          <w:position w:val="-12"/>
+        </w:rPr>
+        <w:object w:dxaOrig="320" w:dyaOrig="380">
+          <v:shape id="_x0000_i1256" type="#_x0000_t75" style="width:16pt;height:19.2pt" o:ole="">
+            <v:imagedata r:id="rId450" o:title=""/>
+          </v:shape>
+          <o:OLEObject Type="Embed" ProgID="Equation.DSMT4" ShapeID="_x0000_i1256" DrawAspect="Content" ObjectID="_1582743555" r:id="rId451"/>
+        </w:object>
+      </w:r>
+      <w:r>
+        <w:rPr>
+          <w:rFonts w:hint="eastAsia"/>
+        </w:rPr>
+        <w:t>，</w:t>
+      </w:r>
+      <w:r>
+        <w:rPr>
+          <w:position w:val="-6"/>
+        </w:rPr>
+        <w:object w:dxaOrig="840" w:dyaOrig="279">
+          <v:shape id="_x0000_i1257" type="#_x0000_t75" style="width:42pt;height:14pt" o:ole="">
+            <v:imagedata r:id="rId452" o:title=""/>
+          </v:shape>
+          <o:OLEObject Type="Embed" ProgID="Equation.DSMT4" ShapeID="_x0000_i1257" DrawAspect="Content" ObjectID="_1582743556" r:id="rId453"/>
+        </w:object>
+      </w:r>
+      <w:r>
+        <w:rPr>
+          <w:rFonts w:hint="eastAsia"/>
+        </w:rPr>
+        <w:t>，如果函数</w:t>
+      </w:r>
+      <w:r>
+        <w:rPr>
+          <w:position w:val="-14"/>
+        </w:rPr>
+        <w:object w:dxaOrig="1420" w:dyaOrig="400">
+          <v:shape id="_x0000_i1258" type="#_x0000_t75" style="width:71.2pt;height:20pt" o:ole="">
+            <v:imagedata r:id="rId454" o:title=""/>
+          </v:shape>
+          <o:OLEObject Type="Embed" ProgID="Equation.DSMT4" ShapeID="_x0000_i1258" DrawAspect="Content" ObjectID="_1582743557" r:id="rId455"/>
+        </w:object>
+      </w:r>
+      <w:r>
+        <w:rPr>
+          <w:rFonts w:hint="eastAsia"/>
+        </w:rPr>
+        <w:t>满足：</w:t>
+      </w:r>
+    </w:p>
+    <w:p>
+      <w:pPr>
+        <w:jc w:val="center"/>
+      </w:pPr>
+      <w:r>
+        <w:rPr>
+          <w:position w:val="-28"/>
+        </w:rPr>
+        <w:object w:dxaOrig="1400" w:dyaOrig="540">
+          <v:shape id="_x0000_i1259" type="#_x0000_t75" style="width:70pt;height:27.2pt" o:ole="">
+            <v:imagedata r:id="rId456" o:title=""/>
+          </v:shape>
+          <o:OLEObject Type="Embed" ProgID="Equation.DSMT4" ShapeID="_x0000_i1259" DrawAspect="Content" ObjectID="_1582743558" r:id="rId457"/>
+        </w:object>
+      </w:r>
+    </w:p>
+    <w:p>
+      <w:r>
+        <w:tab/>
+      </w:r>
+      <w:r>
+        <w:rPr>
+          <w:rFonts w:hint="eastAsia"/>
+        </w:rPr>
+        <w:t>定义：给定一个</w:t>
+      </w:r>
+      <w:r>
+        <w:rPr>
+          <w:rFonts w:hint="eastAsia"/>
+        </w:rPr>
+        <w:t>G</w:t>
+      </w:r>
+      <w:r>
+        <w:t>BPA</w:t>
+      </w:r>
+      <w:r>
+        <w:rPr>
+          <w:rFonts w:hint="eastAsia"/>
+        </w:rPr>
+        <w:t>，命题</w:t>
+      </w:r>
+      <w:r>
+        <w:rPr>
+          <w:rFonts w:hint="eastAsia"/>
+        </w:rPr>
+        <w:t>A</w:t>
+      </w:r>
+      <w:r>
+        <w:rPr>
+          <w:rFonts w:hint="eastAsia"/>
+        </w:rPr>
+        <w:t>的</w:t>
+      </w:r>
+      <w:r>
+        <w:rPr>
+          <w:rFonts w:hint="eastAsia"/>
+        </w:rPr>
+        <w:t>G</w:t>
+      </w:r>
+      <w:r>
+        <w:t>BF</w:t>
+      </w:r>
+      <w:r>
+        <w:rPr>
+          <w:rFonts w:hint="eastAsia"/>
+        </w:rPr>
+        <w:t>可以表示为：</w:t>
+      </w:r>
+    </w:p>
+    <w:p>
+      <w:pPr>
+        <w:jc w:val="center"/>
+      </w:pPr>
+      <w:r>
+        <w:rPr>
+          <w:position w:val="-14"/>
+        </w:rPr>
+        <w:object w:dxaOrig="1740" w:dyaOrig="400">
+          <v:shape id="_x0000_i1292" type="#_x0000_t75" style="width:87.2pt;height:20pt" o:ole="">
+            <v:imagedata r:id="rId458" o:title=""/>
+          </v:shape>
+          <o:OLEObject Type="Embed" ProgID="Equation.DSMT4" ShapeID="_x0000_i1292" DrawAspect="Content" ObjectID="_1582743559" r:id="rId459"/>
+        </w:object>
+      </w:r>
+    </w:p>
+    <w:p>
+      <w:pPr>
+        <w:jc w:val="center"/>
+      </w:pPr>
+      <w:r>
+        <w:rPr>
+          <w:position w:val="-30"/>
+        </w:rPr>
+        <w:object w:dxaOrig="2079" w:dyaOrig="560">
+          <v:shape id="_x0000_i1293" type="#_x0000_t75" style="width:104pt;height:28pt" o:ole="">
+            <v:imagedata r:id="rId460" o:title=""/>
+          </v:shape>
+          <o:OLEObject Type="Embed" ProgID="Equation.DSMT4" ShapeID="_x0000_i1293" DrawAspect="Content" ObjectID="_1582743560" r:id="rId461"/>
+        </w:object>
+      </w:r>
+    </w:p>
+    <w:p>
+      <w:pPr>
+        <w:jc w:val="center"/>
+      </w:pPr>
+      <w:r>
+        <w:rPr>
+          <w:position w:val="-14"/>
+        </w:rPr>
+        <w:object w:dxaOrig="1800" w:dyaOrig="400">
+          <v:shape id="_x0000_i1294" type="#_x0000_t75" style="width:90pt;height:20pt" o:ole="">
+            <v:imagedata r:id="rId462" o:title=""/>
+          </v:shape>
+          <o:OLEObject Type="Embed" ProgID="Equation.DSMT4" ShapeID="_x0000_i1294" DrawAspect="Content" ObjectID="_1582743561" r:id="rId463"/>
+        </w:object>
+      </w:r>
+    </w:p>
+    <w:p>
+      <w:r>
+        <w:tab/>
+      </w:r>
+      <w:r>
+        <w:rPr>
+          <w:rFonts w:hint="eastAsia"/>
+        </w:rPr>
+        <w:t>定义：</w:t>
+      </w:r>
+      <w:r>
+        <w:rPr>
+          <w:rFonts w:hint="eastAsia"/>
+        </w:rPr>
+        <w:t>给定一个</w:t>
+      </w:r>
+      <w:r>
+        <w:rPr>
+          <w:rFonts w:hint="eastAsia"/>
+        </w:rPr>
+        <w:t>G</w:t>
+      </w:r>
+      <w:r>
+        <w:t>BPA</w:t>
+      </w:r>
+      <w:r>
+        <w:rPr>
+          <w:rFonts w:hint="eastAsia"/>
+        </w:rPr>
+        <w:t>，命题</w:t>
+      </w:r>
+      <w:r>
+        <w:rPr>
+          <w:rFonts w:hint="eastAsia"/>
+        </w:rPr>
+        <w:t>A</w:t>
+      </w:r>
+      <w:r>
+        <w:rPr>
+          <w:rFonts w:hint="eastAsia"/>
+        </w:rPr>
+        <w:t>的</w:t>
+      </w:r>
+      <w:r>
+        <w:rPr>
+          <w:rFonts w:hint="eastAsia"/>
+        </w:rPr>
+        <w:t>G</w:t>
+      </w:r>
+      <w:r>
+        <w:t>P</w:t>
+      </w:r>
+      <w:r>
+        <w:t>F</w:t>
+      </w:r>
+      <w:r>
+        <w:rPr>
+          <w:rFonts w:hint="eastAsia"/>
+        </w:rPr>
+        <w:t>可以表示为</w:t>
+      </w:r>
+    </w:p>
+    <w:p>
+      <w:pPr>
+        <w:jc w:val="center"/>
+      </w:pPr>
+      <w:r>
+        <w:rPr>
+          <w:position w:val="-14"/>
+        </w:rPr>
+        <w:object w:dxaOrig="1640" w:dyaOrig="400">
+          <v:shape id="_x0000_i1297" type="#_x0000_t75" style="width:82pt;height:20pt" o:ole="">
+            <v:imagedata r:id="rId464" o:title=""/>
+          </v:shape>
+          <o:OLEObject Type="Embed" ProgID="Equation.DSMT4" ShapeID="_x0000_i1297" DrawAspect="Content" ObjectID="_1582743562" r:id="rId465"/>
+        </w:object>
+      </w:r>
+    </w:p>
+    <w:p>
+      <w:pPr>
+        <w:jc w:val="center"/>
+      </w:pPr>
+      <w:r>
+        <w:rPr>
+          <w:position w:val="-28"/>
+        </w:rPr>
+        <w:object w:dxaOrig="2180" w:dyaOrig="540">
+          <v:shape id="_x0000_i1300" type="#_x0000_t75" style="width:109.2pt;height:27.2pt" o:ole="">
+            <v:imagedata r:id="rId466" o:title=""/>
+          </v:shape>
+          <o:OLEObject Type="Embed" ProgID="Equation.DSMT4" ShapeID="_x0000_i1300" DrawAspect="Content" ObjectID="_1582743563" r:id="rId467"/>
+        </w:object>
+      </w:r>
+    </w:p>
+    <w:p>
+      <w:pPr>
+        <w:jc w:val="center"/>
+        <w:rPr>
+          <w:rFonts w:hint="eastAsia"/>
+        </w:rPr>
+      </w:pPr>
+      <w:r>
+        <w:rPr>
+          <w:position w:val="-14"/>
+        </w:rPr>
+        <w:object w:dxaOrig="1700" w:dyaOrig="400">
+          <v:shape id="_x0000_i1303" type="#_x0000_t75" style="width:85.2pt;height:20pt" o:ole="">
+            <v:imagedata r:id="rId468" o:title=""/>
+          </v:shape>
+          <o:OLEObject Type="Embed" ProgID="Equation.DSMT4" ShapeID="_x0000_i1303" DrawAspect="Content" ObjectID="_1582743564" r:id="rId469"/>
+        </w:object>
+      </w:r>
+      <w:r>
+        <w:t xml:space="preserve"> </w:t>
+      </w:r>
+    </w:p>
+    <w:p>
+      <w:pPr>
+        <w:pStyle w:val="3"/>
+      </w:pPr>
+      <w:r>
+        <w:rPr>
+          <w:rFonts w:hint="eastAsia"/>
+        </w:rPr>
+        <w:t>存在的疑问</w:t>
+      </w:r>
+    </w:p>
+    <w:p>
+      <w:pPr>
+        <w:pStyle w:val="4"/>
+        <w:rPr>
+          <w:rFonts w:hint="eastAsia"/>
+        </w:rPr>
+      </w:pPr>
+      <w:r>
+        <w:rPr>
+          <w:rFonts w:hint="eastAsia"/>
+        </w:rPr>
+        <w:t>另一种广义基本概率指派的定义</w:t>
+      </w:r>
+    </w:p>
+    <w:p>
+      <w:pPr>
+        <w:ind w:firstLine="420"/>
+      </w:pPr>
+      <w:r>
+        <w:rPr>
+          <w:rFonts w:hint="eastAsia"/>
+        </w:rPr>
+        <w:t>假设存在一个不完整的辨识框架</w:t>
+      </w:r>
+      <w:r>
+        <w:rPr>
+          <w:position w:val="-12"/>
+        </w:rPr>
+        <w:object w:dxaOrig="320" w:dyaOrig="360">
+          <v:shape id="_x0000_i1260" type="#_x0000_t75" style="width:16pt;height:18pt" o:ole="">
+            <v:imagedata r:id="rId470" o:title=""/>
+          </v:shape>
+          <o:OLEObject Type="Embed" ProgID="Equation.DSMT4" ShapeID="_x0000_i1260" DrawAspect="Content" ObjectID="_1582743565" r:id="rId471"/>
+        </w:object>
+      </w:r>
+      <w:r>
+        <w:rPr>
+          <w:rFonts w:hint="eastAsia"/>
+        </w:rPr>
+        <w:t>，其对应必存在一些命题是不包括在这个辨识框架</w:t>
+      </w:r>
+      <w:r>
+        <w:rPr>
+          <w:rFonts w:hint="eastAsia"/>
+        </w:rPr>
+        <w:t>里面的，我们将这些命题（包括其扩展</w:t>
+      </w:r>
+      <w:r>
+        <w:rPr>
+          <w:rFonts w:hint="eastAsia"/>
+        </w:rPr>
+        <w:t>幂集</w:t>
+      </w:r>
+      <w:r>
+        <w:rPr>
+          <w:position w:val="-4"/>
+        </w:rPr>
+        <w:object w:dxaOrig="320" w:dyaOrig="300">
+          <v:shape id="_x0000_i1261" type="#_x0000_t75" style="width:16pt;height:15.2pt" o:ole="">
+            <v:imagedata r:id="rId448" o:title=""/>
+          </v:shape>
+          <o:OLEObject Type="Embed" ProgID="Equation.DSMT4" ShapeID="_x0000_i1261" DrawAspect="Content" ObjectID="_1582743566" r:id="rId472"/>
+        </w:object>
+      </w:r>
+      <w:r>
+        <w:rPr>
+          <w:rFonts w:hint="eastAsia"/>
+        </w:rPr>
+        <w:t>）用</w:t>
+      </w:r>
+      <w:r>
+        <w:rPr>
+          <w:position w:val="-6"/>
+        </w:rPr>
+        <w:object w:dxaOrig="320" w:dyaOrig="279">
+          <v:shape id="_x0000_i1262" type="#_x0000_t75" style="width:16pt;height:14pt" o:ole="">
+            <v:imagedata r:id="rId473" o:title=""/>
+          </v:shape>
+          <o:OLEObject Type="Embed" ProgID="Equation.DSMT4" ShapeID="_x0000_i1262" DrawAspect="Content" ObjectID="_1582743567" r:id="rId474"/>
+        </w:object>
+      </w:r>
+      <w:r>
+        <w:rPr>
+          <w:rFonts w:hint="eastAsia"/>
+        </w:rPr>
+        <w:t>表示，即可得到对应的广义基本概率指派函数，</w:t>
+      </w:r>
+    </w:p>
+    <w:p>
+      <w:pPr>
+        <w:jc w:val="center"/>
+      </w:pPr>
+      <w:r>
+        <w:rPr>
+          <w:position w:val="-32"/>
+        </w:rPr>
+        <w:object w:dxaOrig="2720" w:dyaOrig="580">
+          <v:shape id="_x0000_i1263" type="#_x0000_t75" style="width:136pt;height:29.2pt" o:ole="">
+            <v:imagedata r:id="rId475" o:title=""/>
+          </v:shape>
+          <o:OLEObject Type="Embed" ProgID="Equation.DSMT4" ShapeID="_x0000_i1263" DrawAspect="Content" ObjectID="_1582743568" r:id="rId476"/>
+        </w:object>
+      </w:r>
+    </w:p>
+    <w:p>
+      <w:pPr>
+        <w:jc w:val="center"/>
+      </w:pPr>
+      <w:r>
+        <w:rPr>
+          <w:position w:val="-14"/>
+        </w:rPr>
+        <w:object w:dxaOrig="1120" w:dyaOrig="400">
+          <v:shape id="_x0000_i1264" type="#_x0000_t75" style="width:56pt;height:20pt" o:ole="">
+            <v:imagedata r:id="rId477" o:title=""/>
+          </v:shape>
+          <o:OLEObject Type="Embed" ProgID="Equation.DSMT4" ShapeID="_x0000_i1264" DrawAspect="Content" ObjectID="_1582743569" r:id="rId478"/>
+        </w:object>
+      </w:r>
+    </w:p>
+    <w:p/>
+    <w:p>
+      <w:pPr>
+        <w:pStyle w:val="4"/>
+      </w:pPr>
+      <w:r>
+        <w:rPr>
+          <w:rFonts w:hint="eastAsia"/>
+        </w:rPr>
+        <w:t>对</w:t>
+      </w:r>
+      <w:r>
+        <w:rPr>
+          <w:rFonts w:hint="eastAsia"/>
+        </w:rPr>
+        <w:t>G</w:t>
+      </w:r>
+      <w:r>
+        <w:t>BF</w:t>
+      </w:r>
+      <w:r>
+        <w:rPr>
+          <w:rFonts w:hint="eastAsia"/>
+        </w:rPr>
+        <w:t>定义中</w:t>
+      </w:r>
+      <w:r>
+        <w:rPr>
+          <w:position w:val="-14"/>
+        </w:rPr>
+        <w:object w:dxaOrig="980" w:dyaOrig="400">
+          <v:shape id="_x0000_i1265" type="#_x0000_t75" style="width:49.2pt;height:20pt" o:ole="">
+            <v:imagedata r:id="rId479" o:title=""/>
+          </v:shape>
+          <o:OLEObject Type="Embed" ProgID="Equation.DSMT4" ShapeID="_x0000_i1265" DrawAspect="Content" ObjectID="_1582743570" r:id="rId480"/>
+        </w:object>
+      </w:r>
+      <w:r>
+        <w:rPr>
+          <w:rFonts w:hint="eastAsia"/>
+        </w:rPr>
+        <w:t>和</w:t>
+      </w:r>
+      <w:r>
+        <w:rPr>
+          <w:rFonts w:hint="eastAsia"/>
+        </w:rPr>
+        <w:t>G</w:t>
+      </w:r>
+      <w:r>
+        <w:t>PF</w:t>
+      </w:r>
+      <w:r>
+        <w:rPr>
+          <w:rFonts w:hint="eastAsia"/>
+        </w:rPr>
+        <w:t>定义中</w:t>
+      </w:r>
+      <w:r>
+        <w:rPr>
+          <w:position w:val="-14"/>
+        </w:rPr>
+        <w:object w:dxaOrig="859" w:dyaOrig="400">
+          <v:shape id="_x0000_i1266" type="#_x0000_t75" style="width:42.8pt;height:20pt" o:ole="">
+            <v:imagedata r:id="rId481" o:title=""/>
+          </v:shape>
+          <o:OLEObject Type="Embed" ProgID="Equation.DSMT4" ShapeID="_x0000_i1266" DrawAspect="Content" ObjectID="_1582743571" r:id="rId482"/>
+        </w:object>
+      </w:r>
+      <w:r>
+        <w:rPr>
+          <w:rFonts w:hint="eastAsia"/>
+        </w:rPr>
+        <w:t>疑问</w:t>
+      </w:r>
+    </w:p>
+    <w:p>
+      <w:pPr>
+        <w:ind w:firstLine="420"/>
+        <w:rPr>
+          <w:rFonts w:hint="eastAsia"/>
+        </w:rPr>
+      </w:pPr>
+      <w:r>
+        <w:rPr>
+          <w:rFonts w:hint="eastAsia"/>
+        </w:rPr>
+        <w:t>按照经典证据理论定义</w:t>
+      </w:r>
+      <w:r>
+        <w:t>Bel</w:t>
+      </w:r>
+      <w:r>
+        <w:rPr>
+          <w:rFonts w:hint="eastAsia"/>
+        </w:rPr>
+        <w:t>和</w:t>
+      </w:r>
+      <w:r>
+        <w:t>Pl</w:t>
+      </w:r>
+      <w:r>
+        <w:rPr>
+          <w:rFonts w:hint="eastAsia"/>
+        </w:rPr>
+        <w:t>如下：</w:t>
+      </w:r>
+    </w:p>
+    <w:p>
+      <w:pPr>
+        <w:jc w:val="center"/>
+      </w:pPr>
+      <w:r>
+        <w:rPr>
+          <w:position w:val="-30"/>
+        </w:rPr>
+        <w:object w:dxaOrig="1920" w:dyaOrig="560">
+          <v:shape id="_x0000_i1267" type="#_x0000_t75" style="width:96pt;height:28pt" o:ole="">
+            <v:imagedata r:id="rId483" o:title=""/>
+          </v:shape>
+          <o:OLEObject Type="Embed" ProgID="Equation.DSMT4" ShapeID="_x0000_i1267" DrawAspect="Content" ObjectID="_1582743572" r:id="rId484"/>
+        </w:object>
+      </w:r>
+    </w:p>
+    <w:p>
+      <w:pPr>
+        <w:jc w:val="center"/>
+      </w:pPr>
+      <w:r>
+        <w:rPr>
+          <w:position w:val="-28"/>
+        </w:rPr>
+        <w:object w:dxaOrig="2020" w:dyaOrig="540">
+          <v:shape id="_x0000_i1268" type="#_x0000_t75" style="width:101.2pt;height:27.2pt" o:ole="">
+            <v:imagedata r:id="rId485" o:title=""/>
+          </v:shape>
+          <o:OLEObject Type="Embed" ProgID="Equation.DSMT4" ShapeID="_x0000_i1268" DrawAspect="Content" ObjectID="_1582743573" r:id="rId486"/>
+        </w:object>
+      </w:r>
+    </w:p>
+    <w:p>
+      <w:pPr>
+        <w:ind w:firstLine="420"/>
+      </w:pPr>
+      <w:r>
+        <w:rPr>
+          <w:rFonts w:hint="eastAsia"/>
+        </w:rPr>
+        <w:t>现将其扩展到广义识别框架上，假设</w:t>
+      </w:r>
+      <w:r>
+        <w:rPr>
+          <w:rFonts w:hint="eastAsia"/>
+        </w:rPr>
+        <w:t>不包括在这个辨识框架里面</w:t>
+      </w:r>
+      <w:r>
+        <w:rPr>
+          <w:rFonts w:hint="eastAsia"/>
+        </w:rPr>
+        <w:t>的</w:t>
+      </w:r>
+      <w:r>
+        <w:rPr>
+          <w:rFonts w:hint="eastAsia"/>
+        </w:rPr>
+        <w:t>这些命题（包括其扩展</w:t>
+      </w:r>
+      <w:r>
+        <w:rPr>
+          <w:rFonts w:hint="eastAsia"/>
+        </w:rPr>
+        <w:t>幂集</w:t>
+      </w:r>
+      <w:r>
+        <w:rPr>
+          <w:position w:val="-4"/>
+        </w:rPr>
+        <w:object w:dxaOrig="320" w:dyaOrig="300">
+          <v:shape id="_x0000_i1280" type="#_x0000_t75" style="width:16pt;height:15.2pt" o:ole="">
+            <v:imagedata r:id="rId448" o:title=""/>
+          </v:shape>
+          <o:OLEObject Type="Embed" ProgID="Equation.DSMT4" ShapeID="_x0000_i1280" DrawAspect="Content" ObjectID="_1582743574" r:id="rId487"/>
+        </w:object>
+      </w:r>
+      <w:r>
+        <w:rPr>
+          <w:rFonts w:hint="eastAsia"/>
+        </w:rPr>
+        <w:t>）用</w:t>
+      </w:r>
+      <w:r>
+        <w:rPr>
+          <w:position w:val="-6"/>
+        </w:rPr>
+        <w:object w:dxaOrig="320" w:dyaOrig="279">
+          <v:shape id="_x0000_i1270" type="#_x0000_t75" style="width:16pt;height:14pt" o:ole="">
+            <v:imagedata r:id="rId473" o:title=""/>
+          </v:shape>
+          <o:OLEObject Type="Embed" ProgID="Equation.DSMT4" ShapeID="_x0000_i1270" DrawAspect="Content" ObjectID="_1582743575" r:id="rId488"/>
+        </w:object>
+      </w:r>
+      <w:r>
+        <w:rPr>
+          <w:rFonts w:hint="eastAsia"/>
+        </w:rPr>
+        <w:t>表示</w:t>
+      </w:r>
+      <w:r>
+        <w:rPr>
+          <w:rFonts w:hint="eastAsia"/>
+        </w:rPr>
+        <w:t>，可知</w:t>
+      </w:r>
+      <w:r>
+        <w:rPr>
+          <w:position w:val="-6"/>
+        </w:rPr>
+        <w:object w:dxaOrig="320" w:dyaOrig="279">
+          <v:shape id="_x0000_i1271" type="#_x0000_t75" style="width:16pt;height:14pt" o:ole="">
+            <v:imagedata r:id="rId473" o:title=""/>
+          </v:shape>
+          <o:OLEObject Type="Embed" ProgID="Equation.DSMT4" ShapeID="_x0000_i1271" DrawAspect="Content" ObjectID="_1582743576" r:id="rId489"/>
+        </w:object>
+      </w:r>
+      <w:r>
+        <w:rPr>
+          <w:rFonts w:hint="eastAsia"/>
+        </w:rPr>
+        <w:t>为扩展幂集后的集合，其中是包含辨识框架内的信息的。设</w:t>
+      </w:r>
+      <w:r>
+        <w:rPr>
+          <w:position w:val="-6"/>
+        </w:rPr>
+        <w:object w:dxaOrig="320" w:dyaOrig="279">
+          <v:shape id="_x0000_i1272" type="#_x0000_t75" style="width:16pt;height:14pt" o:ole="">
+            <v:imagedata r:id="rId473" o:title=""/>
+          </v:shape>
+          <o:OLEObject Type="Embed" ProgID="Equation.DSMT4" ShapeID="_x0000_i1272" DrawAspect="Content" ObjectID="_1582743577" r:id="rId490"/>
+        </w:object>
+      </w:r>
+      <w:r>
+        <w:rPr>
+          <w:rFonts w:hint="eastAsia"/>
+        </w:rPr>
+        <w:t>内任意一个子集用</w:t>
+      </w:r>
+      <w:r>
+        <w:rPr>
+          <w:position w:val="-14"/>
+        </w:rPr>
+        <w:object w:dxaOrig="320" w:dyaOrig="380">
+          <v:shape id="_x0000_i1273" type="#_x0000_t75" style="width:16pt;height:19.2pt" o:ole="">
+            <v:imagedata r:id="rId491" o:title=""/>
+          </v:shape>
+          <o:OLEObject Type="Embed" ProgID="Equation.DSMT4" ShapeID="_x0000_i1273" DrawAspect="Content" ObjectID="_1582743578" r:id="rId492"/>
+        </w:object>
+      </w:r>
+      <w:r>
+        <w:rPr>
+          <w:rFonts w:hint="eastAsia"/>
+        </w:rPr>
+        <w:t>或者</w:t>
+      </w:r>
+      <w:r>
+        <w:rPr>
+          <w:position w:val="-14"/>
+        </w:rPr>
+        <w:object w:dxaOrig="320" w:dyaOrig="380">
+          <v:shape id="_x0000_i1274" type="#_x0000_t75" style="width:16pt;height:19.2pt" o:ole="">
+            <v:imagedata r:id="rId493" o:title=""/>
+          </v:shape>
+          <o:OLEObject Type="Embed" ProgID="Equation.DSMT4" ShapeID="_x0000_i1274" DrawAspect="Content" ObjectID="_1582743579" r:id="rId494"/>
+        </w:object>
+      </w:r>
+      <w:r>
+        <w:rPr>
+          <w:rFonts w:hint="eastAsia"/>
+        </w:rPr>
+        <w:t>表示，可以如下定义等式：</w:t>
+      </w:r>
+    </w:p>
+    <w:p>
+      <w:pPr>
+        <w:ind w:firstLine="420"/>
+        <w:jc w:val="center"/>
+      </w:pPr>
+      <w:r>
+        <w:rPr>
+          <w:position w:val="-34"/>
+        </w:rPr>
+        <w:object w:dxaOrig="2400" w:dyaOrig="620">
+          <v:shape id="_x0000_i1275" type="#_x0000_t75" style="width:120pt;height:31.2pt" o:ole="">
+            <v:imagedata r:id="rId495" o:title=""/>
+          </v:shape>
+          <o:OLEObject Type="Embed" ProgID="Equation.DSMT4" ShapeID="_x0000_i1275" DrawAspect="Content" ObjectID="_1582743580" r:id="rId496"/>
+        </w:object>
+      </w:r>
+    </w:p>
+    <w:p>
+      <w:pPr>
+        <w:ind w:firstLine="420"/>
+        <w:jc w:val="center"/>
+      </w:pPr>
+      <w:r>
+        <w:rPr>
+          <w:position w:val="-34"/>
+        </w:rPr>
+        <w:object w:dxaOrig="2340" w:dyaOrig="620">
+          <v:shape id="_x0000_i1276" type="#_x0000_t75" style="width:117.2pt;height:31.2pt" o:ole="">
+            <v:imagedata r:id="rId497" o:title=""/>
+          </v:shape>
+          <o:OLEObject Type="Embed" ProgID="Equation.DSMT4" ShapeID="_x0000_i1276" DrawAspect="Content" ObjectID="_1582743581" r:id="rId498"/>
+        </w:object>
+      </w:r>
+    </w:p>
+    <w:p>
+      <w:r>
+        <w:tab/>
+      </w:r>
+      <w:r>
+        <w:rPr>
+          <w:rFonts w:hint="eastAsia"/>
+        </w:rPr>
+        <w:t>明显可以得知，</w:t>
+      </w:r>
+    </w:p>
+    <w:p>
+      <w:pPr>
+        <w:jc w:val="center"/>
+      </w:pPr>
+      <w:r>
+        <w:rPr>
+          <w:position w:val="-14"/>
+        </w:rPr>
+        <w:object w:dxaOrig="2860" w:dyaOrig="400">
+          <v:shape id="_x0000_i1277" type="#_x0000_t75" style="width:143.2pt;height:20pt" o:ole="">
+            <v:imagedata r:id="rId499" o:title=""/>
+          </v:shape>
+          <o:OLEObject Type="Embed" ProgID="Equation.DSMT4" ShapeID="_x0000_i1277" DrawAspect="Content" ObjectID="_1582743582" r:id="rId500"/>
+        </w:object>
+      </w:r>
+    </w:p>
+    <w:p>
+      <w:pPr>
+        <w:ind w:firstLine="420"/>
+        <w:rPr>
+          <w:color w:val="FF0000"/>
+        </w:rPr>
+      </w:pPr>
+      <w:r>
+        <w:rPr>
+          <w:rFonts w:hint="eastAsia"/>
+          <w:color w:val="FF0000"/>
+        </w:rPr>
+        <w:t>文章中将</w:t>
+      </w:r>
+      <w:r>
+        <w:rPr>
+          <w:color w:val="FF0000"/>
+          <w:position w:val="-6"/>
+        </w:rPr>
+        <w:object w:dxaOrig="260" w:dyaOrig="279">
+          <v:shape id="_x0000_i1287" type="#_x0000_t75" style="width:13.2pt;height:14pt" o:ole="">
+            <v:imagedata r:id="rId501" o:title=""/>
+          </v:shape>
+          <o:OLEObject Type="Embed" ProgID="Equation.DSMT4" ShapeID="_x0000_i1287" DrawAspect="Content" ObjectID="_1582743583" r:id="rId502"/>
+        </w:object>
+      </w:r>
+      <w:r>
+        <w:rPr>
+          <w:rFonts w:hint="eastAsia"/>
+          <w:color w:val="FF0000"/>
+        </w:rPr>
+        <w:t>当成一个整体，认为是不完整识别框架外的其他部分。但是更细致的分析可以看出在证据理论定义里面，由于是将识别框架里面的命题扩展到</w:t>
+      </w:r>
+      <w:r>
+        <w:rPr>
+          <w:rFonts w:hint="eastAsia"/>
+          <w:color w:val="FF0000"/>
+        </w:rPr>
+        <w:t>幂集</w:t>
+      </w:r>
+      <w:r>
+        <w:rPr>
+          <w:color w:val="FF0000"/>
+          <w:position w:val="-4"/>
+        </w:rPr>
+        <w:object w:dxaOrig="320" w:dyaOrig="300">
+          <v:shape id="_x0000_i1291" type="#_x0000_t75" style="width:16pt;height:15.2pt" o:ole="">
+            <v:imagedata r:id="rId503" o:title=""/>
+          </v:shape>
+          <o:OLEObject Type="Embed" ProgID="Equation.DSMT4" ShapeID="_x0000_i1291" DrawAspect="Content" ObjectID="_1582743584" r:id="rId504"/>
+        </w:object>
+      </w:r>
+      <w:r>
+        <w:rPr>
+          <w:rFonts w:hint="eastAsia"/>
+          <w:color w:val="FF0000"/>
+        </w:rPr>
+        <w:t>上，从而导致</w:t>
+      </w:r>
+      <w:r>
+        <w:rPr>
+          <w:color w:val="FF0000"/>
+          <w:position w:val="-6"/>
+        </w:rPr>
+        <w:object w:dxaOrig="260" w:dyaOrig="279">
+          <v:shape id="_x0000_i1289" type="#_x0000_t75" style="width:13.2pt;height:14pt" o:ole="">
+            <v:imagedata r:id="rId505" o:title=""/>
+          </v:shape>
+          <o:OLEObject Type="Embed" ProgID="Equation.DSMT4" ShapeID="_x0000_i1289" DrawAspect="Content" ObjectID="_1582743585" r:id="rId506"/>
+        </w:object>
+      </w:r>
+      <w:r>
+        <w:rPr>
+          <w:rFonts w:hint="eastAsia"/>
+          <w:color w:val="FF0000"/>
+        </w:rPr>
+        <w:t>里面的子集是与识别框架里面的存在交叠的。</w:t>
+      </w:r>
+    </w:p>
+    <w:p>
+      <w:pPr>
+        <w:ind w:firstLine="420"/>
+        <w:rPr>
+          <w:color w:val="FF0000"/>
+        </w:rPr>
+      </w:pPr>
+    </w:p>
+    <w:p>
+      <w:pPr>
+        <w:pStyle w:val="4"/>
+      </w:pPr>
+      <w:r>
+        <w:rPr>
+          <w:rFonts w:hint="eastAsia"/>
+        </w:rPr>
+        <w:t>广义组合规则对</w:t>
+      </w:r>
+      <w:r>
+        <w:rPr>
+          <w:position w:val="-6"/>
+        </w:rPr>
+        <w:object w:dxaOrig="260" w:dyaOrig="279">
+          <v:shape id="_x0000_i1304" type="#_x0000_t75" style="width:13.2pt;height:14pt" o:ole="">
+            <v:imagedata r:id="rId507" o:title=""/>
+          </v:shape>
+          <o:OLEObject Type="Embed" ProgID="Equation.DSMT4" ShapeID="_x0000_i1304" DrawAspect="Content" ObjectID="_1582743586" r:id="rId508"/>
+        </w:object>
+      </w:r>
+      <w:r>
+        <w:rPr>
+          <w:rFonts w:hint="eastAsia"/>
+        </w:rPr>
+        <w:t>的处理</w:t>
+      </w:r>
+    </w:p>
+    <w:p>
+      <w:pPr>
+        <w:ind w:firstLine="420"/>
+        <w:rPr>
+          <w:color w:val="FF0000"/>
+        </w:rPr>
+      </w:pPr>
+      <w:r>
+        <w:rPr>
+          <w:rFonts w:hint="eastAsia"/>
+          <w:color w:val="FF0000"/>
+        </w:rPr>
+        <w:t>若两个不同信息源在广义识别框架下，存在不同的识别框架外的命题，即</w:t>
+      </w:r>
+      <w:r>
+        <w:rPr>
+          <w:color w:val="FF0000"/>
+          <w:position w:val="-6"/>
+        </w:rPr>
+        <w:object w:dxaOrig="260" w:dyaOrig="279">
+          <v:shape id="_x0000_i1308" type="#_x0000_t75" style="width:13.2pt;height:14pt" o:ole="">
+            <v:imagedata r:id="rId509" o:title=""/>
+          </v:shape>
+          <o:OLEObject Type="Embed" ProgID="Equation.DSMT4" ShapeID="_x0000_i1308" DrawAspect="Content" ObjectID="_1582743587" r:id="rId510"/>
+        </w:object>
+      </w:r>
+      <w:r>
+        <w:rPr>
+          <w:rFonts w:hint="eastAsia"/>
+          <w:color w:val="FF0000"/>
+        </w:rPr>
+        <w:t>是不同的，该如何进行组合处理，或者如何进行预处理。</w:t>
+      </w:r>
+    </w:p>
+    <w:p>
+      <w:pPr>
+        <w:rPr>
+          <w:color w:val="FF0000"/>
+        </w:rPr>
+      </w:pPr>
+    </w:p>
+    <w:p>
+      <w:pPr>
+        <w:ind w:firstLine="420"/>
+        <w:rPr>
+          <w:rFonts w:hint="eastAsia"/>
+          <w:color w:val="FF0000"/>
+        </w:rPr>
+      </w:pPr>
+    </w:p>
+    <w:p>
+      <w:pPr>
+        <w:pStyle w:val="2"/>
+      </w:pPr>
+      <w:r>
+        <w:rPr>
+          <w:rFonts w:hint="eastAsia"/>
+        </w:rPr>
+        <w:t>广义基本概率指派生成方法</w:t>
+      </w:r>
+    </w:p>
+    <w:p>
+      <w:pPr>
+        <w:pStyle w:val="3"/>
+      </w:pPr>
+      <w:r>
+        <w:rPr>
+          <w:rFonts w:hint="eastAsia"/>
+        </w:rPr>
+        <w:t>强约束</w:t>
+      </w:r>
+      <w:r>
+        <w:rPr>
+          <w:rFonts w:hint="eastAsia"/>
+        </w:rPr>
+        <w:t>G</w:t>
+      </w:r>
+      <w:r>
+        <w:t>BAP</w:t>
+      </w:r>
+      <w:r>
+        <w:rPr>
+          <w:rFonts w:hint="eastAsia"/>
+        </w:rPr>
+        <w:t>生成方法</w:t>
+      </w:r>
+    </w:p>
+    <w:p>
+      <w:pPr>
+        <w:ind w:firstLine="420"/>
+      </w:pPr>
+      <w:r>
+        <w:rPr>
+          <w:rFonts w:hint="eastAsia"/>
+        </w:rPr>
+        <w:t>基于模糊数学中多子集命题表示方法，利用识别框架中各命题相同属性构建三角模糊数。对于特定部分的识别框架，可以利用最大值、最小值、均值进行三角模糊数的构建。</w:t>
+      </w:r>
+    </w:p>
+    <w:p>
+      <w:pPr>
+        <w:ind w:firstLine="420"/>
+      </w:pPr>
+      <w:r>
+        <w:rPr>
+          <w:rFonts w:hint="eastAsia"/>
+        </w:rPr>
+        <w:t>其中，各命题所构成的三角模糊数</w:t>
+      </w:r>
+      <w:r>
+        <w:rPr>
+          <w:rFonts w:hint="eastAsia"/>
+        </w:rPr>
+        <w:t>在同一个坐标系里面几何交叠处即为各命题的交集表示。</w:t>
+      </w:r>
+    </w:p>
+    <w:p>
+      <w:pPr>
+        <w:pStyle w:val="3"/>
+      </w:pPr>
+      <w:r>
+        <w:rPr>
+          <w:rFonts w:hint="eastAsia"/>
+        </w:rPr>
+        <w:t>强</w:t>
+      </w:r>
+      <w:r>
+        <w:rPr>
+          <w:rFonts w:hint="eastAsia"/>
+        </w:rPr>
+        <w:t>约束</w:t>
+      </w:r>
+      <w:r>
+        <w:rPr>
+          <w:rFonts w:hint="eastAsia"/>
+        </w:rPr>
+        <w:t>G</w:t>
+      </w:r>
+      <w:r>
+        <w:t>BAP</w:t>
+      </w:r>
+      <w:r>
+        <w:rPr>
+          <w:rFonts w:hint="eastAsia"/>
+        </w:rPr>
+        <w:t>生成方法</w:t>
+      </w:r>
+      <w:r>
+        <w:rPr>
+          <w:rFonts w:hint="eastAsia"/>
+        </w:rPr>
+        <w:t>中的若干疑问</w:t>
+      </w:r>
+    </w:p>
+    <w:p>
+      <w:pPr>
+        <w:pStyle w:val="4"/>
+      </w:pPr>
+      <w:r>
+        <w:rPr>
+          <w:rFonts w:hint="eastAsia"/>
+        </w:rPr>
+        <w:t>识别框架中的命题存在多个三角模糊数的情况</w:t>
+      </w:r>
+    </w:p>
+    <w:p>
+      <w:pPr>
+        <w:ind w:firstLine="420"/>
+      </w:pPr>
+      <w:r>
+        <w:rPr>
+          <w:rFonts w:hint="eastAsia"/>
+        </w:rPr>
+        <w:t>文章所提到的</w:t>
+      </w:r>
+      <w:r>
+        <w:rPr>
+          <w:rFonts w:hint="eastAsia"/>
+        </w:rPr>
+        <w:t>Iris data</w:t>
+      </w:r>
+      <w:r>
+        <w:rPr>
+          <w:rFonts w:hint="eastAsia"/>
+        </w:rPr>
+        <w:t>数据</w:t>
+      </w:r>
+      <w:r>
+        <w:rPr>
+          <w:rFonts w:hint="eastAsia"/>
+        </w:rPr>
+        <w:t>，</w:t>
+      </w:r>
+      <w:r>
+        <w:rPr>
+          <w:rFonts w:hint="eastAsia"/>
+        </w:rPr>
+        <w:t>每个样本</w:t>
+      </w:r>
+      <w:r>
+        <w:rPr>
+          <w:rFonts w:hint="eastAsia"/>
+        </w:rPr>
+        <w:t>是</w:t>
+      </w:r>
+      <w:r>
+        <w:rPr>
+          <w:rFonts w:hint="eastAsia"/>
+        </w:rPr>
+        <w:t>有四个属性</w:t>
+      </w:r>
+      <w:r>
+        <w:rPr>
+          <w:rFonts w:hint="eastAsia"/>
+        </w:rPr>
+        <w:t>的。文中仅讨论了一个属性（即花萼长度），若加入其他三个属性该如何分析。由于仅讨论一个属性即可获得一种</w:t>
+      </w:r>
+      <w:r>
+        <w:rPr>
+          <w:rFonts w:hint="eastAsia"/>
+        </w:rPr>
+        <w:t>G</w:t>
+      </w:r>
+      <w:r>
+        <w:t>BAP</w:t>
+      </w:r>
+      <w:r>
+        <w:rPr>
+          <w:rFonts w:hint="eastAsia"/>
+        </w:rPr>
+        <w:t>的分配方案，加入其他属性必会生成不同的</w:t>
+      </w:r>
+      <w:r>
+        <w:rPr>
+          <w:rFonts w:hint="eastAsia"/>
+        </w:rPr>
+        <w:t>G</w:t>
+      </w:r>
+      <w:r>
+        <w:t>BAP</w:t>
+      </w:r>
+      <w:r>
+        <w:rPr>
+          <w:rFonts w:hint="eastAsia"/>
+        </w:rPr>
+        <w:t>，该如何处理两着或者多者的关系，如果两种属性</w:t>
+      </w:r>
+      <w:r>
+        <w:rPr>
+          <w:rFonts w:hint="eastAsia"/>
+        </w:rPr>
+        <w:t>产生的</w:t>
+      </w:r>
+      <w:r>
+        <w:rPr>
+          <w:rFonts w:hint="eastAsia"/>
+        </w:rPr>
+        <w:t>G</w:t>
+      </w:r>
+      <w:r>
+        <w:t>BAP</w:t>
+      </w:r>
+      <w:r>
+        <w:rPr>
+          <w:rFonts w:hint="eastAsia"/>
+        </w:rPr>
+        <w:t>存在较大冲突时该如何取舍。</w:t>
+      </w:r>
+    </w:p>
+    <w:p>
+      <w:pPr>
+        <w:pStyle w:val="4"/>
+      </w:pPr>
+      <w:r>
+        <w:rPr>
+          <w:rFonts w:hint="eastAsia"/>
+        </w:rPr>
+        <w:t>强约束</w:t>
+      </w:r>
+      <w:r>
+        <w:rPr>
+          <w:rFonts w:hint="eastAsia"/>
+        </w:rPr>
+        <w:t>G</w:t>
+      </w:r>
+      <w:r>
+        <w:t>BAP</w:t>
+      </w:r>
+      <w:r>
+        <w:rPr>
+          <w:rFonts w:hint="eastAsia"/>
+        </w:rPr>
+        <w:t>生成方法</w:t>
+      </w:r>
+      <w:r>
+        <w:rPr>
+          <w:rFonts w:hint="eastAsia"/>
+        </w:rPr>
+        <w:t>中冲突的归一化问题</w:t>
+      </w:r>
+    </w:p>
+    <w:p>
+      <w:pPr>
+        <w:ind w:firstLine="420"/>
+      </w:pPr>
+      <w:r>
+        <w:rPr>
+          <w:rFonts w:hint="eastAsia"/>
+        </w:rPr>
+        <w:t>文中提起在</w:t>
+      </w:r>
+      <w:r>
+        <w:rPr>
+          <w:rFonts w:hint="eastAsia"/>
+        </w:rPr>
+        <w:t>G</w:t>
+      </w:r>
+      <w:r>
+        <w:t>BPA</w:t>
+      </w:r>
+      <w:r>
+        <w:rPr>
+          <w:rFonts w:hint="eastAsia"/>
+        </w:rPr>
+        <w:t>生成过程中对于特定的样本可能</w:t>
+      </w:r>
+      <w:r>
+        <w:rPr>
+          <w:rFonts w:hint="eastAsia"/>
+        </w:rPr>
+        <w:t>生成的</w:t>
+      </w:r>
+      <w:r>
+        <w:rPr>
+          <w:rFonts w:hint="eastAsia"/>
+        </w:rPr>
+        <w:t>GBPA</w:t>
+      </w:r>
+      <w:r>
+        <w:rPr>
+          <w:rFonts w:hint="eastAsia"/>
+        </w:rPr>
+        <w:t>将大于</w:t>
+      </w:r>
+      <w:r>
+        <w:rPr>
+          <w:rFonts w:hint="eastAsia"/>
+        </w:rPr>
+        <w:t>1</w:t>
+      </w:r>
+      <w:r>
+        <w:rPr>
+          <w:rFonts w:hint="eastAsia"/>
+        </w:rPr>
+        <w:t>，而</w:t>
+      </w:r>
+      <w:r>
+        <w:rPr>
+          <w:rFonts w:hint="eastAsia"/>
+        </w:rPr>
+        <w:t>如果累积之和超过</w:t>
+      </w:r>
+      <w:r>
+        <w:rPr>
+          <w:rFonts w:hint="eastAsia"/>
+        </w:rPr>
+        <w:t>1</w:t>
+      </w:r>
+      <w:r>
+        <w:rPr>
+          <w:rFonts w:hint="eastAsia"/>
+        </w:rPr>
+        <w:t>，则将它们归一化且设</w:t>
+      </w:r>
+      <w:r>
+        <w:rPr>
+          <w:position w:val="-14"/>
+        </w:rPr>
+        <w:object w:dxaOrig="660" w:dyaOrig="400">
+          <v:shape id="_x0000_i1312" type="#_x0000_t75" style="width:33.2pt;height:20pt" o:ole="">
+            <v:imagedata r:id="rId511" o:title=""/>
+          </v:shape>
+          <o:OLEObject Type="Embed" ProgID="Equation.DSMT4" ShapeID="_x0000_i1312" DrawAspect="Content" ObjectID="_1582743588" r:id="rId512"/>
+        </w:object>
+      </w:r>
+      <w:r>
+        <w:rPr>
+          <w:rFonts w:hint="eastAsia"/>
+        </w:rPr>
+        <w:t>的值为</w:t>
+      </w:r>
+      <w:r>
+        <w:rPr>
+          <w:rFonts w:hint="eastAsia"/>
+        </w:rPr>
+        <w:t>0</w:t>
+      </w:r>
+      <w:r>
+        <w:rPr>
+          <w:rFonts w:hint="eastAsia"/>
+        </w:rPr>
+        <w:t>。如果累积之和未超过</w:t>
+      </w:r>
+      <w:r>
+        <w:rPr>
+          <w:rFonts w:hint="eastAsia"/>
+        </w:rPr>
+        <w:t>1</w:t>
+      </w:r>
+      <w:r>
+        <w:rPr>
+          <w:rFonts w:hint="eastAsia"/>
+        </w:rPr>
+        <w:t>，则生成</w:t>
+      </w:r>
+      <w:r>
+        <w:rPr>
+          <w:position w:val="-14"/>
+        </w:rPr>
+        <w:object w:dxaOrig="660" w:dyaOrig="400">
+          <v:shape id="_x0000_i1313" type="#_x0000_t75" style="width:33.2pt;height:20pt" o:ole="">
+            <v:imagedata r:id="rId513" o:title=""/>
+          </v:shape>
+          <o:OLEObject Type="Embed" ProgID="Equation.DSMT4" ShapeID="_x0000_i1313" DrawAspect="Content" ObjectID="_1582743589" r:id="rId514"/>
+        </w:object>
+      </w:r>
+      <w:r>
+        <w:rPr>
+          <w:rFonts w:hint="eastAsia"/>
+        </w:rPr>
+        <w:t>。</w:t>
+      </w:r>
+    </w:p>
+    <w:p>
+      <w:pPr>
+        <w:ind w:firstLine="420"/>
+        <w:rPr>
+          <w:rFonts w:hint="eastAsia"/>
+        </w:rPr>
+      </w:pPr>
+      <w:r>
+        <w:rPr>
+          <w:rFonts w:hint="eastAsia"/>
+        </w:rPr>
+        <w:t>但若存在两个样本，</w:t>
+      </w:r>
+      <w:r>
+        <w:rPr>
+          <w:rFonts w:hint="eastAsia"/>
+        </w:rPr>
+        <w:t>生成的</w:t>
+      </w:r>
+      <w:r>
+        <w:rPr>
+          <w:rFonts w:hint="eastAsia"/>
+        </w:rPr>
+        <w:t>GBPA</w:t>
+      </w:r>
+      <w:r>
+        <w:rPr>
+          <w:rFonts w:hint="eastAsia"/>
+        </w:rPr>
+        <w:t>累计值都</w:t>
+      </w:r>
+      <w:r>
+        <w:rPr>
+          <w:rFonts w:hint="eastAsia"/>
+        </w:rPr>
+        <w:t>大于</w:t>
+      </w:r>
+      <w:r>
+        <w:rPr>
+          <w:rFonts w:hint="eastAsia"/>
+        </w:rPr>
+        <w:t>1</w:t>
+      </w:r>
+      <w:r>
+        <w:rPr>
+          <w:rFonts w:hint="eastAsia"/>
+        </w:rPr>
+        <w:t>。但是这两者的累计是不同的，如果简单的直接自行归一化，是否对不同样本的</w:t>
+      </w:r>
+      <w:r>
+        <w:rPr>
+          <w:rFonts w:hint="eastAsia"/>
+        </w:rPr>
+        <w:t>GBPA</w:t>
+      </w:r>
+      <w:r>
+        <w:rPr>
+          <w:rFonts w:hint="eastAsia"/>
+        </w:rPr>
+        <w:t>分配不公平。因为存在一下情况，有的接近于</w:t>
+      </w:r>
+      <w:r>
+        <w:rPr>
+          <w:rFonts w:hint="eastAsia"/>
+        </w:rPr>
+        <w:t>1</w:t>
+      </w:r>
+      <w:r>
+        <w:rPr>
+          <w:rFonts w:hint="eastAsia"/>
+        </w:rPr>
+        <w:t>，没有进行归一化；有的远超过</w:t>
+      </w:r>
+      <w:r>
+        <w:rPr>
+          <w:rFonts w:hint="eastAsia"/>
+        </w:rPr>
+        <w:t>1</w:t>
+      </w:r>
+      <w:r>
+        <w:rPr>
+          <w:rFonts w:hint="eastAsia"/>
+        </w:rPr>
+        <w:t>，进行了归一化</w:t>
+      </w:r>
+      <w:r>
+        <w:rPr>
+          <w:rFonts w:hint="eastAsia"/>
+        </w:rPr>
+        <w:t>；这将导致得到的</w:t>
+      </w:r>
+      <w:r>
+        <w:rPr>
+          <w:rFonts w:hint="eastAsia"/>
+        </w:rPr>
+        <w:t>GBPA</w:t>
+      </w:r>
+      <w:r>
+        <w:rPr>
+          <w:rFonts w:hint="eastAsia"/>
+        </w:rPr>
+        <w:t>是没有统一标准的。</w:t>
+      </w:r>
+    </w:p>
+    <w:p>
+      <w:pPr>
+        <w:pStyle w:val="3"/>
+      </w:pPr>
+      <w:r>
+        <w:rPr>
+          <w:rFonts w:hint="eastAsia"/>
+        </w:rPr>
+        <w:lastRenderedPageBreak/>
+        <w:t>弱约束</w:t>
+      </w:r>
+      <w:r>
+        <w:rPr>
+          <w:rFonts w:hint="eastAsia"/>
+        </w:rPr>
+        <w:t>G</w:t>
+      </w:r>
+      <w:r>
+        <w:t>BPA</w:t>
+      </w:r>
+      <w:r>
+        <w:rPr>
+          <w:rFonts w:hint="eastAsia"/>
+        </w:rPr>
+        <w:t>生成方法</w:t>
+      </w:r>
+    </w:p>
+    <w:p>
+      <w:pPr>
+        <w:rPr>
+          <w:rFonts w:hint="eastAsia"/>
+        </w:rPr>
+      </w:pPr>
       <w:bookmarkStart w:id="1" w:name="_GoBack"/>
       <w:bookmarkEnd w:id="1"/>
+    </w:p>
+    <w:p>
+      <w:pPr>
+        <w:rPr>
+          <w:rFonts w:hint="eastAsia"/>
+        </w:rPr>
+      </w:pPr>
     </w:p>
     <w:sectPr>
       <w:pgSz w:w="11906" w:h="16838" w:code="9"/>
@@ -8845,7 +10488,7 @@
   <w:abstractNum w:abstractNumId="9" w15:restartNumberingAfterBreak="0">
     <w:nsid w:val="5D26532B"/>
     <w:multiLevelType w:val="multilevel"/>
-    <w:tmpl w:val="04090025"/>
+    <w:tmpl w:val="C2A4BCB2"/>
     <w:lvl w:ilvl="0">
       <w:start w:val="1"/>
       <w:numFmt w:val="decimal"/>
@@ -9955,25 +11598,22 @@
     <w:next w:val="a"/>
     <w:link w:val="40"/>
     <w:uiPriority w:val="9"/>
-    <w:semiHidden/>
     <w:unhideWhenUsed/>
     <w:qFormat/>
-    <w:rsid w:val="0061132E"/>
+    <w:rsid w:val="00382F28"/>
     <w:pPr>
-      <w:keepNext/>
-      <w:keepLines/>
       <w:numPr>
         <w:ilvl w:val="3"/>
         <w:numId w:val="5"/>
       </w:numPr>
-      <w:spacing w:before="280" w:after="290" w:line="376" w:lineRule="auto"/>
+      <w:spacing w:before="280" w:after="290" w:line="377" w:lineRule="auto"/>
+      <w:ind w:left="862" w:hanging="862"/>
       <w:outlineLvl w:val="3"/>
     </w:pPr>
     <w:rPr>
-      <w:rFonts w:asciiTheme="majorHAnsi" w:eastAsiaTheme="majorEastAsia" w:hAnsiTheme="majorHAnsi" w:cstheme="majorBidi"/>
-      <w:b/>
+      <w:rFonts w:eastAsia="黑体" w:cstheme="majorBidi"/>
       <w:bCs/>
-      <w:sz w:val="28"/>
+      <w:sz w:val="24"/>
       <w:szCs w:val="28"/>
     </w:rPr>
   </w:style>
@@ -10228,13 +11868,11 @@
     <w:basedOn w:val="a0"/>
     <w:link w:val="4"/>
     <w:uiPriority w:val="9"/>
-    <w:semiHidden/>
-    <w:rsid w:val="0061132E"/>
+    <w:rsid w:val="00382F28"/>
     <w:rPr>
-      <w:rFonts w:asciiTheme="majorHAnsi" w:eastAsiaTheme="majorEastAsia" w:hAnsiTheme="majorHAnsi" w:cstheme="majorBidi"/>
-      <w:b/>
+      <w:rFonts w:ascii="Times New Roman" w:eastAsia="黑体" w:hAnsi="Times New Roman" w:cstheme="majorBidi"/>
       <w:bCs/>
-      <w:sz w:val="28"/>
+      <w:sz w:val="24"/>
       <w:szCs w:val="28"/>
     </w:rPr>
   </w:style>

--- a/(1)文献阅读笔记.docx
+++ b/(1)文献阅读笔记.docx
@@ -6,6 +6,30 @@
       <w:pPr>
         <w:pStyle w:val="1"/>
       </w:pPr>
+      <w:r>
+        <w:rPr>
+          <w:rFonts w:hint="eastAsia"/>
+        </w:rPr>
+        <w:t>=</w:t>
+      </w:r>
+      <w:r>
+        <w:rPr>
+          <w:rFonts w:hint="eastAsia"/>
+        </w:rPr>
+        <w:t>===</w:t>
+      </w:r>
+      <w:r>
+        <w:rPr>
+          <w:rFonts w:hint="eastAsia"/>
+        </w:rPr>
+        <w:t>-</w:t>
+      </w:r>
+      <w:r>
+        <w:rPr>
+          <w:rFonts w:hint="eastAsia"/>
+        </w:rPr>
+        <w:t>-</w:t>
+      </w:r>
       <w:r>
         <w:rPr>
           <w:rFonts w:hint="eastAsia"/>
@@ -91,7 +115,7 @@
           <v:shape id="_x0000_i1025" type="#_x0000_t75" style="width:24.4pt;height:14.4pt" o:ole="">
             <v:imagedata r:id="rId7" o:title=""/>
           </v:shape>
-          <o:OLEObject Type="Embed" ProgID="Equation.DSMT4" ShapeID="_x0000_i1025" DrawAspect="Content" ObjectID="_1582743324" r:id="rId8"/>
+          <o:OLEObject Type="Embed" ProgID="Equation.DSMT4" ShapeID="_x0000_i1025" DrawAspect="Content" ObjectID="_1582826826" r:id="rId8"/>
         </w:object>
       </w:r>
       <w:r>
@@ -108,7 +132,7 @@
           <v:shape id="_x0000_i1026" type="#_x0000_t75" style="width:32.8pt;height:16pt" o:ole="">
             <v:imagedata r:id="rId9" o:title=""/>
           </v:shape>
-          <o:OLEObject Type="Embed" ProgID="Equation.DSMT4" ShapeID="_x0000_i1026" DrawAspect="Content" ObjectID="_1582743325" r:id="rId10"/>
+          <o:OLEObject Type="Embed" ProgID="Equation.DSMT4" ShapeID="_x0000_i1026" DrawAspect="Content" ObjectID="_1582826827" r:id="rId10"/>
         </w:object>
       </w:r>
       <w:r>
@@ -173,7 +197,7 @@
           <v:shape id="_x0000_i1027" type="#_x0000_t75" style="width:31.2pt;height:14.4pt" o:ole="">
             <v:imagedata r:id="rId11" o:title=""/>
           </v:shape>
-          <o:OLEObject Type="Embed" ProgID="Equation.DSMT4" ShapeID="_x0000_i1027" DrawAspect="Content" ObjectID="_1582743326" r:id="rId12"/>
+          <o:OLEObject Type="Embed" ProgID="Equation.DSMT4" ShapeID="_x0000_i1027" DrawAspect="Content" ObjectID="_1582826828" r:id="rId12"/>
         </w:object>
       </w:r>
       <w:r>
@@ -201,7 +225,7 @@
           <v:shape id="_x0000_i1028" type="#_x0000_t75" style="width:15.2pt;height:18.4pt" o:ole="">
             <v:imagedata r:id="rId13" o:title=""/>
           </v:shape>
-          <o:OLEObject Type="Embed" ProgID="Equation.DSMT4" ShapeID="_x0000_i1028" DrawAspect="Content" ObjectID="_1582743327" r:id="rId14"/>
+          <o:OLEObject Type="Embed" ProgID="Equation.DSMT4" ShapeID="_x0000_i1028" DrawAspect="Content" ObjectID="_1582826829" r:id="rId14"/>
         </w:object>
       </w:r>
       <w:r>
@@ -218,7 +242,7 @@
           <v:shape id="_x0000_i1029" type="#_x0000_t75" style="width:16pt;height:18.4pt" o:ole="">
             <v:imagedata r:id="rId15" o:title=""/>
           </v:shape>
-          <o:OLEObject Type="Embed" ProgID="Equation.DSMT4" ShapeID="_x0000_i1029" DrawAspect="Content" ObjectID="_1582743328" r:id="rId16"/>
+          <o:OLEObject Type="Embed" ProgID="Equation.DSMT4" ShapeID="_x0000_i1029" DrawAspect="Content" ObjectID="_1582826830" r:id="rId16"/>
         </w:object>
       </w:r>
       <w:r>
@@ -235,7 +259,7 @@
           <v:shape id="_x0000_i1030" type="#_x0000_t75" style="width:13.6pt;height:14.4pt" o:ole="">
             <v:imagedata r:id="rId17" o:title=""/>
           </v:shape>
-          <o:OLEObject Type="Embed" ProgID="Equation.DSMT4" ShapeID="_x0000_i1030" DrawAspect="Content" ObjectID="_1582743329" r:id="rId18"/>
+          <o:OLEObject Type="Embed" ProgID="Equation.DSMT4" ShapeID="_x0000_i1030" DrawAspect="Content" ObjectID="_1582826831" r:id="rId18"/>
         </w:object>
       </w:r>
       <w:r>
@@ -252,7 +276,7 @@
           <v:shape id="_x0000_i1031" type="#_x0000_t75" style="width:58.8pt;height:18.4pt" o:ole="">
             <v:imagedata r:id="rId19" o:title=""/>
           </v:shape>
-          <o:OLEObject Type="Embed" ProgID="Equation.DSMT4" ShapeID="_x0000_i1031" DrawAspect="Content" ObjectID="_1582743330" r:id="rId20"/>
+          <o:OLEObject Type="Embed" ProgID="Equation.DSMT4" ShapeID="_x0000_i1031" DrawAspect="Content" ObjectID="_1582826832" r:id="rId20"/>
         </w:object>
       </w:r>
       <w:r>
@@ -269,7 +293,7 @@
           <v:shape id="_x0000_i1032" type="#_x0000_t75" style="width:62pt;height:18.4pt" o:ole="">
             <v:imagedata r:id="rId21" o:title=""/>
           </v:shape>
-          <o:OLEObject Type="Embed" ProgID="Equation.DSMT4" ShapeID="_x0000_i1032" DrawAspect="Content" ObjectID="_1582743331" r:id="rId22"/>
+          <o:OLEObject Type="Embed" ProgID="Equation.DSMT4" ShapeID="_x0000_i1032" DrawAspect="Content" ObjectID="_1582826833" r:id="rId22"/>
         </w:object>
       </w:r>
       <w:r>
@@ -286,7 +310,7 @@
           <v:shape id="_x0000_i1033" type="#_x0000_t75" style="width:70pt;height:18.4pt" o:ole="">
             <v:imagedata r:id="rId23" o:title=""/>
           </v:shape>
-          <o:OLEObject Type="Embed" ProgID="Equation.DSMT4" ShapeID="_x0000_i1033" DrawAspect="Content" ObjectID="_1582743332" r:id="rId24"/>
+          <o:OLEObject Type="Embed" ProgID="Equation.DSMT4" ShapeID="_x0000_i1033" DrawAspect="Content" ObjectID="_1582826834" r:id="rId24"/>
         </w:object>
       </w:r>
       <w:r>
@@ -311,7 +335,7 @@
           <v:shape id="_x0000_i1034" type="#_x0000_t75" style="width:34pt;height:14.4pt" o:ole="">
             <v:imagedata r:id="rId25" o:title=""/>
           </v:shape>
-          <o:OLEObject Type="Embed" ProgID="Equation.DSMT4" ShapeID="_x0000_i1034" DrawAspect="Content" ObjectID="_1582743333" r:id="rId26"/>
+          <o:OLEObject Type="Embed" ProgID="Equation.DSMT4" ShapeID="_x0000_i1034" DrawAspect="Content" ObjectID="_1582826835" r:id="rId26"/>
         </w:object>
       </w:r>
       <w:r>
@@ -333,7 +357,7 @@
           <v:shape id="_x0000_i1035" type="#_x0000_t75" style="width:2in;height:44.4pt" o:ole="">
             <v:imagedata r:id="rId27" o:title=""/>
           </v:shape>
-          <o:OLEObject Type="Embed" ProgID="Equation.DSMT4" ShapeID="_x0000_i1035" DrawAspect="Content" ObjectID="_1582743334" r:id="rId28"/>
+          <o:OLEObject Type="Embed" ProgID="Equation.DSMT4" ShapeID="_x0000_i1035" DrawAspect="Content" ObjectID="_1582826836" r:id="rId28"/>
         </w:object>
       </w:r>
     </w:p>
@@ -352,7 +376,7 @@
           <v:shape id="_x0000_i1036" type="#_x0000_t75" style="width:34pt;height:14.4pt" o:ole="">
             <v:imagedata r:id="rId29" o:title=""/>
           </v:shape>
-          <o:OLEObject Type="Embed" ProgID="Equation.DSMT4" ShapeID="_x0000_i1036" DrawAspect="Content" ObjectID="_1582743335" r:id="rId30"/>
+          <o:OLEObject Type="Embed" ProgID="Equation.DSMT4" ShapeID="_x0000_i1036" DrawAspect="Content" ObjectID="_1582826837" r:id="rId30"/>
         </w:object>
       </w:r>
       <w:r>
@@ -374,7 +398,7 @@
           <v:shape id="_x0000_i1037" type="#_x0000_t75" style="width:50.4pt;height:16pt" o:ole="">
             <v:imagedata r:id="rId31" o:title=""/>
           </v:shape>
-          <o:OLEObject Type="Embed" ProgID="Equation.DSMT4" ShapeID="_x0000_i1037" DrawAspect="Content" ObjectID="_1582743336" r:id="rId32"/>
+          <o:OLEObject Type="Embed" ProgID="Equation.DSMT4" ShapeID="_x0000_i1037" DrawAspect="Content" ObjectID="_1582826838" r:id="rId32"/>
         </w:object>
       </w:r>
     </w:p>
@@ -393,7 +417,7 @@
           <v:shape id="_x0000_i1038" type="#_x0000_t75" style="width:13.6pt;height:10.8pt" o:ole="">
             <v:imagedata r:id="rId33" o:title=""/>
           </v:shape>
-          <o:OLEObject Type="Embed" ProgID="Equation.DSMT4" ShapeID="_x0000_i1038" DrawAspect="Content" ObjectID="_1582743337" r:id="rId34"/>
+          <o:OLEObject Type="Embed" ProgID="Equation.DSMT4" ShapeID="_x0000_i1038" DrawAspect="Content" ObjectID="_1582826839" r:id="rId34"/>
         </w:object>
       </w:r>
       <w:r>
@@ -410,7 +434,7 @@
           <v:shape id="_x0000_i1039" type="#_x0000_t75" style="width:124pt;height:30pt" o:ole="">
             <v:imagedata r:id="rId35" o:title=""/>
           </v:shape>
-          <o:OLEObject Type="Embed" ProgID="Equation.DSMT4" ShapeID="_x0000_i1039" DrawAspect="Content" ObjectID="_1582743338" r:id="rId36"/>
+          <o:OLEObject Type="Embed" ProgID="Equation.DSMT4" ShapeID="_x0000_i1039" DrawAspect="Content" ObjectID="_1582826840" r:id="rId36"/>
         </w:object>
       </w:r>
       <w:r>
@@ -432,7 +456,7 @@
           <v:shape id="_x0000_i1040" type="#_x0000_t75" style="width:31.2pt;height:14.4pt" o:ole="">
             <v:imagedata r:id="rId11" o:title=""/>
           </v:shape>
-          <o:OLEObject Type="Embed" ProgID="Equation.DSMT4" ShapeID="_x0000_i1040" DrawAspect="Content" ObjectID="_1582743339" r:id="rId37"/>
+          <o:OLEObject Type="Embed" ProgID="Equation.DSMT4" ShapeID="_x0000_i1040" DrawAspect="Content" ObjectID="_1582826841" r:id="rId37"/>
         </w:object>
       </w:r>
       <w:r>
@@ -457,7 +481,7 @@
           <v:shape id="_x0000_i1041" type="#_x0000_t75" style="width:31.2pt;height:14.4pt" o:ole="">
             <v:imagedata r:id="rId11" o:title=""/>
           </v:shape>
-          <o:OLEObject Type="Embed" ProgID="Equation.DSMT4" ShapeID="_x0000_i1041" DrawAspect="Content" ObjectID="_1582743340" r:id="rId38"/>
+          <o:OLEObject Type="Embed" ProgID="Equation.DSMT4" ShapeID="_x0000_i1041" DrawAspect="Content" ObjectID="_1582826842" r:id="rId38"/>
         </w:object>
       </w:r>
       <w:r>
@@ -474,7 +498,7 @@
           <v:shape id="_x0000_i1042" type="#_x0000_t75" style="width:13.6pt;height:13.6pt" o:ole="">
             <v:imagedata r:id="rId39" o:title=""/>
           </v:shape>
-          <o:OLEObject Type="Embed" ProgID="Equation.DSMT4" ShapeID="_x0000_i1042" DrawAspect="Content" ObjectID="_1582743341" r:id="rId40"/>
+          <o:OLEObject Type="Embed" ProgID="Equation.DSMT4" ShapeID="_x0000_i1042" DrawAspect="Content" ObjectID="_1582826843" r:id="rId40"/>
         </w:object>
       </w:r>
       <w:r>
@@ -503,7 +527,7 @@
           <v:shape id="_x0000_i1043" type="#_x0000_t75" style="width:13.6pt;height:13.6pt" o:ole="">
             <v:imagedata r:id="rId41" o:title=""/>
           </v:shape>
-          <o:OLEObject Type="Embed" ProgID="Equation.DSMT4" ShapeID="_x0000_i1043" DrawAspect="Content" ObjectID="_1582743342" r:id="rId42"/>
+          <o:OLEObject Type="Embed" ProgID="Equation.DSMT4" ShapeID="_x0000_i1043" DrawAspect="Content" ObjectID="_1582826844" r:id="rId42"/>
         </w:object>
       </w:r>
       <w:r>
@@ -558,7 +582,7 @@
           <v:shape id="_x0000_i1044" type="#_x0000_t75" style="width:67.2pt;height:16pt" o:ole="">
             <v:imagedata r:id="rId43" o:title=""/>
           </v:shape>
-          <o:OLEObject Type="Embed" ProgID="Equation.DSMT4" ShapeID="_x0000_i1044" DrawAspect="Content" ObjectID="_1582743343" r:id="rId44"/>
+          <o:OLEObject Type="Embed" ProgID="Equation.DSMT4" ShapeID="_x0000_i1044" DrawAspect="Content" ObjectID="_1582826845" r:id="rId44"/>
         </w:object>
       </w:r>
       <w:r>
@@ -575,7 +599,7 @@
           <v:shape id="_x0000_i1045" type="#_x0000_t75" style="width:15.2pt;height:18.4pt" o:ole="">
             <v:imagedata r:id="rId45" o:title=""/>
           </v:shape>
-          <o:OLEObject Type="Embed" ProgID="Equation.DSMT4" ShapeID="_x0000_i1045" DrawAspect="Content" ObjectID="_1582743344" r:id="rId46"/>
+          <o:OLEObject Type="Embed" ProgID="Equation.DSMT4" ShapeID="_x0000_i1045" DrawAspect="Content" ObjectID="_1582826846" r:id="rId46"/>
         </w:object>
       </w:r>
       <w:r>
@@ -592,7 +616,7 @@
           <v:shape id="_x0000_i1046" type="#_x0000_t75" style="width:65.2pt;height:18.4pt" o:ole="">
             <v:imagedata r:id="rId47" o:title=""/>
           </v:shape>
-          <o:OLEObject Type="Embed" ProgID="Equation.DSMT4" ShapeID="_x0000_i1046" DrawAspect="Content" ObjectID="_1582743345" r:id="rId48"/>
+          <o:OLEObject Type="Embed" ProgID="Equation.DSMT4" ShapeID="_x0000_i1046" DrawAspect="Content" ObjectID="_1582826847" r:id="rId48"/>
         </w:object>
       </w:r>
       <w:r>
@@ -609,7 +633,7 @@
           <v:shape id="_x0000_i1047" type="#_x0000_t75" style="width:62.8pt;height:18.4pt" o:ole="">
             <v:imagedata r:id="rId49" o:title=""/>
           </v:shape>
-          <o:OLEObject Type="Embed" ProgID="Equation.DSMT4" ShapeID="_x0000_i1047" DrawAspect="Content" ObjectID="_1582743346" r:id="rId50"/>
+          <o:OLEObject Type="Embed" ProgID="Equation.DSMT4" ShapeID="_x0000_i1047" DrawAspect="Content" ObjectID="_1582826848" r:id="rId50"/>
         </w:object>
       </w:r>
       <w:r>
@@ -626,7 +650,7 @@
           <v:shape id="_x0000_i1048" type="#_x0000_t75" style="width:50.4pt;height:18.4pt" o:ole="">
             <v:imagedata r:id="rId51" o:title=""/>
           </v:shape>
-          <o:OLEObject Type="Embed" ProgID="Equation.DSMT4" ShapeID="_x0000_i1048" DrawAspect="Content" ObjectID="_1582743347" r:id="rId52"/>
+          <o:OLEObject Type="Embed" ProgID="Equation.DSMT4" ShapeID="_x0000_i1048" DrawAspect="Content" ObjectID="_1582826849" r:id="rId52"/>
         </w:object>
       </w:r>
       <w:r>
@@ -643,7 +667,7 @@
           <v:shape id="_x0000_i1049" type="#_x0000_t75" style="width:16pt;height:18.4pt" o:ole="">
             <v:imagedata r:id="rId53" o:title=""/>
           </v:shape>
-          <o:OLEObject Type="Embed" ProgID="Equation.DSMT4" ShapeID="_x0000_i1049" DrawAspect="Content" ObjectID="_1582743348" r:id="rId54"/>
+          <o:OLEObject Type="Embed" ProgID="Equation.DSMT4" ShapeID="_x0000_i1049" DrawAspect="Content" ObjectID="_1582826850" r:id="rId54"/>
         </w:object>
       </w:r>
       <w:r>
@@ -660,7 +684,7 @@
           <v:shape id="_x0000_i1050" type="#_x0000_t75" style="width:65.2pt;height:18.4pt" o:ole="">
             <v:imagedata r:id="rId55" o:title=""/>
           </v:shape>
-          <o:OLEObject Type="Embed" ProgID="Equation.DSMT4" ShapeID="_x0000_i1050" DrawAspect="Content" ObjectID="_1582743349" r:id="rId56"/>
+          <o:OLEObject Type="Embed" ProgID="Equation.DSMT4" ShapeID="_x0000_i1050" DrawAspect="Content" ObjectID="_1582826851" r:id="rId56"/>
         </w:object>
       </w:r>
       <w:r>
@@ -677,7 +701,7 @@
           <v:shape id="_x0000_i1051" type="#_x0000_t75" style="width:66pt;height:18.4pt" o:ole="">
             <v:imagedata r:id="rId57" o:title=""/>
           </v:shape>
-          <o:OLEObject Type="Embed" ProgID="Equation.DSMT4" ShapeID="_x0000_i1051" DrawAspect="Content" ObjectID="_1582743350" r:id="rId58"/>
+          <o:OLEObject Type="Embed" ProgID="Equation.DSMT4" ShapeID="_x0000_i1051" DrawAspect="Content" ObjectID="_1582826852" r:id="rId58"/>
         </w:object>
       </w:r>
       <w:r>
@@ -694,7 +718,7 @@
           <v:shape id="_x0000_i1052" type="#_x0000_t75" style="width:51.2pt;height:18.4pt" o:ole="">
             <v:imagedata r:id="rId59" o:title=""/>
           </v:shape>
-          <o:OLEObject Type="Embed" ProgID="Equation.DSMT4" ShapeID="_x0000_i1052" DrawAspect="Content" ObjectID="_1582743351" r:id="rId60"/>
+          <o:OLEObject Type="Embed" ProgID="Equation.DSMT4" ShapeID="_x0000_i1052" DrawAspect="Content" ObjectID="_1582826853" r:id="rId60"/>
         </w:object>
       </w:r>
       <w:r>
@@ -719,7 +743,7 @@
           <v:shape id="_x0000_i1053" type="#_x0000_t75" style="width:31.2pt;height:14.4pt" o:ole="">
             <v:imagedata r:id="rId11" o:title=""/>
           </v:shape>
-          <o:OLEObject Type="Embed" ProgID="Equation.DSMT4" ShapeID="_x0000_i1053" DrawAspect="Content" ObjectID="_1582743352" r:id="rId61"/>
+          <o:OLEObject Type="Embed" ProgID="Equation.DSMT4" ShapeID="_x0000_i1053" DrawAspect="Content" ObjectID="_1582826854" r:id="rId61"/>
         </w:object>
       </w:r>
       <w:r>
@@ -736,7 +760,7 @@
           <v:shape id="_x0000_i1054" type="#_x0000_t75" style="width:196.8pt;height:18.4pt" o:ole="">
             <v:imagedata r:id="rId62" o:title=""/>
           </v:shape>
-          <o:OLEObject Type="Embed" ProgID="Equation.DSMT4" ShapeID="_x0000_i1054" DrawAspect="Content" ObjectID="_1582743353" r:id="rId63"/>
+          <o:OLEObject Type="Embed" ProgID="Equation.DSMT4" ShapeID="_x0000_i1054" DrawAspect="Content" ObjectID="_1582826855" r:id="rId63"/>
         </w:object>
       </w:r>
       <w:r>
@@ -758,7 +782,7 @@
           <v:shape id="_x0000_i1055" type="#_x0000_t75" style="width:196.8pt;height:31.2pt" o:ole="">
             <v:imagedata r:id="rId64" o:title=""/>
           </v:shape>
-          <o:OLEObject Type="Embed" ProgID="Equation.DSMT4" ShapeID="_x0000_i1055" DrawAspect="Content" ObjectID="_1582743354" r:id="rId65"/>
+          <o:OLEObject Type="Embed" ProgID="Equation.DSMT4" ShapeID="_x0000_i1055" DrawAspect="Content" ObjectID="_1582826856" r:id="rId65"/>
         </w:object>
       </w:r>
     </w:p>
@@ -774,7 +798,7 @@
           <v:shape id="_x0000_i1056" type="#_x0000_t75" style="width:195.2pt;height:31.2pt" o:ole="">
             <v:imagedata r:id="rId66" o:title=""/>
           </v:shape>
-          <o:OLEObject Type="Embed" ProgID="Equation.DSMT4" ShapeID="_x0000_i1056" DrawAspect="Content" ObjectID="_1582743355" r:id="rId67"/>
+          <o:OLEObject Type="Embed" ProgID="Equation.DSMT4" ShapeID="_x0000_i1056" DrawAspect="Content" ObjectID="_1582826857" r:id="rId67"/>
         </w:object>
       </w:r>
     </w:p>
@@ -790,7 +814,7 @@
           <v:shape id="_x0000_i1057" type="#_x0000_t75" style="width:46pt;height:16pt" o:ole="">
             <v:imagedata r:id="rId68" o:title=""/>
           </v:shape>
-          <o:OLEObject Type="Embed" ProgID="Equation.DSMT4" ShapeID="_x0000_i1057" DrawAspect="Content" ObjectID="_1582743356" r:id="rId69"/>
+          <o:OLEObject Type="Embed" ProgID="Equation.DSMT4" ShapeID="_x0000_i1057" DrawAspect="Content" ObjectID="_1582826858" r:id="rId69"/>
         </w:object>
       </w:r>
     </w:p>
@@ -815,7 +839,7 @@
           <v:shape id="_x0000_i1058" type="#_x0000_t75" style="width:57.6pt;height:14.4pt" o:ole="">
             <v:imagedata r:id="rId70" o:title=""/>
           </v:shape>
-          <o:OLEObject Type="Embed" ProgID="Equation.DSMT4" ShapeID="_x0000_i1058" DrawAspect="Content" ObjectID="_1582743357" r:id="rId71"/>
+          <o:OLEObject Type="Embed" ProgID="Equation.DSMT4" ShapeID="_x0000_i1058" DrawAspect="Content" ObjectID="_1582826859" r:id="rId71"/>
         </w:object>
       </w:r>
       <w:r>
@@ -833,7 +857,7 @@
           <v:shape id="_x0000_i1059" type="#_x0000_t75" style="width:46.8pt;height:16pt" o:ole="">
             <v:imagedata r:id="rId72" o:title=""/>
           </v:shape>
-          <o:OLEObject Type="Embed" ProgID="Equation.DSMT4" ShapeID="_x0000_i1059" DrawAspect="Content" ObjectID="_1582743358" r:id="rId73"/>
+          <o:OLEObject Type="Embed" ProgID="Equation.DSMT4" ShapeID="_x0000_i1059" DrawAspect="Content" ObjectID="_1582826860" r:id="rId73"/>
         </w:object>
       </w:r>
       <w:r>
@@ -851,7 +875,7 @@
           <v:shape id="_x0000_i1060" type="#_x0000_t75" style="width:44.4pt;height:16pt" o:ole="">
             <v:imagedata r:id="rId74" o:title=""/>
           </v:shape>
-          <o:OLEObject Type="Embed" ProgID="Equation.DSMT4" ShapeID="_x0000_i1060" DrawAspect="Content" ObjectID="_1582743359" r:id="rId75"/>
+          <o:OLEObject Type="Embed" ProgID="Equation.DSMT4" ShapeID="_x0000_i1060" DrawAspect="Content" ObjectID="_1582826861" r:id="rId75"/>
         </w:object>
       </w:r>
       <w:r>
@@ -869,7 +893,7 @@
           <v:shape id="_x0000_i1061" type="#_x0000_t75" style="width:46pt;height:16pt" o:ole="">
             <v:imagedata r:id="rId76" o:title=""/>
           </v:shape>
-          <o:OLEObject Type="Embed" ProgID="Equation.DSMT4" ShapeID="_x0000_i1061" DrawAspect="Content" ObjectID="_1582743360" r:id="rId77"/>
+          <o:OLEObject Type="Embed" ProgID="Equation.DSMT4" ShapeID="_x0000_i1061" DrawAspect="Content" ObjectID="_1582826862" r:id="rId77"/>
         </w:object>
       </w:r>
       <w:r>
@@ -887,7 +911,7 @@
           <v:shape id="_x0000_i1062" type="#_x0000_t75" style="width:32.8pt;height:18.4pt" o:ole="">
             <v:imagedata r:id="rId78" o:title=""/>
           </v:shape>
-          <o:OLEObject Type="Embed" ProgID="Equation.DSMT4" ShapeID="_x0000_i1062" DrawAspect="Content" ObjectID="_1582743361" r:id="rId79"/>
+          <o:OLEObject Type="Embed" ProgID="Equation.DSMT4" ShapeID="_x0000_i1062" DrawAspect="Content" ObjectID="_1582826863" r:id="rId79"/>
         </w:object>
       </w:r>
       <w:r>
@@ -905,7 +929,7 @@
           <v:shape id="_x0000_i1063" type="#_x0000_t75" style="width:11.6pt;height:13.6pt" o:ole="">
             <v:imagedata r:id="rId80" o:title=""/>
           </v:shape>
-          <o:OLEObject Type="Embed" ProgID="Equation.DSMT4" ShapeID="_x0000_i1063" DrawAspect="Content" ObjectID="_1582743362" r:id="rId81"/>
+          <o:OLEObject Type="Embed" ProgID="Equation.DSMT4" ShapeID="_x0000_i1063" DrawAspect="Content" ObjectID="_1582826864" r:id="rId81"/>
         </w:object>
       </w:r>
       <w:r>
@@ -923,7 +947,7 @@
           <v:shape id="_x0000_i1064" type="#_x0000_t75" style="width:11.6pt;height:13.6pt" o:ole="">
             <v:imagedata r:id="rId82" o:title=""/>
           </v:shape>
-          <o:OLEObject Type="Embed" ProgID="Equation.DSMT4" ShapeID="_x0000_i1064" DrawAspect="Content" ObjectID="_1582743363" r:id="rId83"/>
+          <o:OLEObject Type="Embed" ProgID="Equation.DSMT4" ShapeID="_x0000_i1064" DrawAspect="Content" ObjectID="_1582826865" r:id="rId83"/>
         </w:object>
       </w:r>
       <w:r>
@@ -942,7 +966,7 @@
           <v:shape id="_x0000_i1065" type="#_x0000_t75" style="width:31.2pt;height:14.4pt" o:ole="">
             <v:imagedata r:id="rId84" o:title=""/>
           </v:shape>
-          <o:OLEObject Type="Embed" ProgID="Equation.DSMT4" ShapeID="_x0000_i1065" DrawAspect="Content" ObjectID="_1582743364" r:id="rId85"/>
+          <o:OLEObject Type="Embed" ProgID="Equation.DSMT4" ShapeID="_x0000_i1065" DrawAspect="Content" ObjectID="_1582826866" r:id="rId85"/>
         </w:object>
       </w:r>
       <w:r>
@@ -980,7 +1004,7 @@
           <v:shape id="_x0000_i1066" type="#_x0000_t75" style="width:32.8pt;height:16pt" o:ole="">
             <v:imagedata r:id="rId86" o:title=""/>
           </v:shape>
-          <o:OLEObject Type="Embed" ProgID="Equation.DSMT4" ShapeID="_x0000_i1066" DrawAspect="Content" ObjectID="_1582743365" r:id="rId87"/>
+          <o:OLEObject Type="Embed" ProgID="Equation.DSMT4" ShapeID="_x0000_i1066" DrawAspect="Content" ObjectID="_1582826867" r:id="rId87"/>
         </w:object>
       </w:r>
       <w:r>
@@ -1002,7 +1026,7 @@
           <v:shape id="_x0000_i1067" type="#_x0000_t75" style="width:47.6pt;height:16pt" o:ole="">
             <v:imagedata r:id="rId88" o:title=""/>
           </v:shape>
-          <o:OLEObject Type="Embed" ProgID="Equation.DSMT4" ShapeID="_x0000_i1067" DrawAspect="Content" ObjectID="_1582743366" r:id="rId89"/>
+          <o:OLEObject Type="Embed" ProgID="Equation.DSMT4" ShapeID="_x0000_i1067" DrawAspect="Content" ObjectID="_1582826868" r:id="rId89"/>
         </w:object>
       </w:r>
     </w:p>
@@ -1018,7 +1042,7 @@
           <v:shape id="_x0000_i1068" type="#_x0000_t75" style="width:283.6pt;height:29.2pt" o:ole="">
             <v:imagedata r:id="rId90" o:title=""/>
           </v:shape>
-          <o:OLEObject Type="Embed" ProgID="Equation.DSMT4" ShapeID="_x0000_i1068" DrawAspect="Content" ObjectID="_1582743367" r:id="rId91"/>
+          <o:OLEObject Type="Embed" ProgID="Equation.DSMT4" ShapeID="_x0000_i1068" DrawAspect="Content" ObjectID="_1582826869" r:id="rId91"/>
         </w:object>
       </w:r>
     </w:p>
@@ -1034,7 +1058,7 @@
           <v:shape id="_x0000_i1069" type="#_x0000_t75" style="width:231.2pt;height:29.2pt" o:ole="">
             <v:imagedata r:id="rId92" o:title=""/>
           </v:shape>
-          <o:OLEObject Type="Embed" ProgID="Equation.DSMT4" ShapeID="_x0000_i1069" DrawAspect="Content" ObjectID="_1582743368" r:id="rId93"/>
+          <o:OLEObject Type="Embed" ProgID="Equation.DSMT4" ShapeID="_x0000_i1069" DrawAspect="Content" ObjectID="_1582826870" r:id="rId93"/>
         </w:object>
       </w:r>
     </w:p>
@@ -1047,7 +1071,7 @@
           <v:shape id="_x0000_i1070" type="#_x0000_t75" style="width:32.8pt;height:16pt" o:ole="">
             <v:imagedata r:id="rId94" o:title=""/>
           </v:shape>
-          <o:OLEObject Type="Embed" ProgID="Equation.DSMT4" ShapeID="_x0000_i1070" DrawAspect="Content" ObjectID="_1582743369" r:id="rId95"/>
+          <o:OLEObject Type="Embed" ProgID="Equation.DSMT4" ShapeID="_x0000_i1070" DrawAspect="Content" ObjectID="_1582826871" r:id="rId95"/>
         </w:object>
       </w:r>
       <w:r>
@@ -1070,7 +1094,7 @@
           <v:shape id="_x0000_i1071" type="#_x0000_t75" style="width:10.8pt;height:14.4pt" o:ole="">
             <v:imagedata r:id="rId96" o:title=""/>
           </v:shape>
-          <o:OLEObject Type="Embed" ProgID="Equation.DSMT4" ShapeID="_x0000_i1071" DrawAspect="Content" ObjectID="_1582743370" r:id="rId97"/>
+          <o:OLEObject Type="Embed" ProgID="Equation.DSMT4" ShapeID="_x0000_i1071" DrawAspect="Content" ObjectID="_1582826872" r:id="rId97"/>
         </w:object>
       </w:r>
       <w:r>
@@ -1092,7 +1116,7 @@
           <v:shape id="_x0000_i1072" type="#_x0000_t75" style="width:32.8pt;height:16pt" o:ole="">
             <v:imagedata r:id="rId98" o:title=""/>
           </v:shape>
-          <o:OLEObject Type="Embed" ProgID="Equation.DSMT4" ShapeID="_x0000_i1072" DrawAspect="Content" ObjectID="_1582743371" r:id="rId99"/>
+          <o:OLEObject Type="Embed" ProgID="Equation.DSMT4" ShapeID="_x0000_i1072" DrawAspect="Content" ObjectID="_1582826873" r:id="rId99"/>
         </w:object>
       </w:r>
       <w:r>
@@ -1114,7 +1138,7 @@
           <v:shape id="_x0000_i1073" type="#_x0000_t75" style="width:32.8pt;height:16pt" o:ole="">
             <v:imagedata r:id="rId100" o:title=""/>
           </v:shape>
-          <o:OLEObject Type="Embed" ProgID="Equation.DSMT4" ShapeID="_x0000_i1073" DrawAspect="Content" ObjectID="_1582743372" r:id="rId101"/>
+          <o:OLEObject Type="Embed" ProgID="Equation.DSMT4" ShapeID="_x0000_i1073" DrawAspect="Content" ObjectID="_1582826874" r:id="rId101"/>
         </w:object>
       </w:r>
       <w:r>
@@ -1166,7 +1190,7 @@
           <v:shape id="_x0000_i1074" type="#_x0000_t75" style="width:62pt;height:18.4pt" o:ole="">
             <v:imagedata r:id="rId102" o:title=""/>
           </v:shape>
-          <o:OLEObject Type="Embed" ProgID="Equation.DSMT4" ShapeID="_x0000_i1074" DrawAspect="Content" ObjectID="_1582743373" r:id="rId103"/>
+          <o:OLEObject Type="Embed" ProgID="Equation.DSMT4" ShapeID="_x0000_i1074" DrawAspect="Content" ObjectID="_1582826875" r:id="rId103"/>
         </w:object>
       </w:r>
       <w:r>
@@ -1183,7 +1207,7 @@
           <v:shape id="_x0000_i1075" type="#_x0000_t75" style="width:57.6pt;height:18.4pt" o:ole="">
             <v:imagedata r:id="rId104" o:title=""/>
           </v:shape>
-          <o:OLEObject Type="Embed" ProgID="Equation.DSMT4" ShapeID="_x0000_i1075" DrawAspect="Content" ObjectID="_1582743374" r:id="rId105"/>
+          <o:OLEObject Type="Embed" ProgID="Equation.DSMT4" ShapeID="_x0000_i1075" DrawAspect="Content" ObjectID="_1582826876" r:id="rId105"/>
         </w:object>
       </w:r>
       <w:r>
@@ -1200,7 +1224,7 @@
           <v:shape id="_x0000_i1076" type="#_x0000_t75" style="width:6.8pt;height:13.6pt" o:ole="">
             <v:imagedata r:id="rId106" o:title=""/>
           </v:shape>
-          <o:OLEObject Type="Embed" ProgID="Equation.DSMT4" ShapeID="_x0000_i1076" DrawAspect="Content" ObjectID="_1582743375" r:id="rId107"/>
+          <o:OLEObject Type="Embed" ProgID="Equation.DSMT4" ShapeID="_x0000_i1076" DrawAspect="Content" ObjectID="_1582826877" r:id="rId107"/>
         </w:object>
       </w:r>
       <w:r>
@@ -1217,7 +1241,7 @@
           <v:shape id="_x0000_i1077" type="#_x0000_t75" style="width:10.8pt;height:15.2pt" o:ole="">
             <v:imagedata r:id="rId108" o:title=""/>
           </v:shape>
-          <o:OLEObject Type="Embed" ProgID="Equation.DSMT4" ShapeID="_x0000_i1077" DrawAspect="Content" ObjectID="_1582743376" r:id="rId109"/>
+          <o:OLEObject Type="Embed" ProgID="Equation.DSMT4" ShapeID="_x0000_i1077" DrawAspect="Content" ObjectID="_1582826878" r:id="rId109"/>
         </w:object>
       </w:r>
       <w:r>
@@ -1234,7 +1258,7 @@
           <v:shape id="_x0000_i1078" type="#_x0000_t75" style="width:14.4pt;height:19.2pt" o:ole="">
             <v:imagedata r:id="rId110" o:title=""/>
           </v:shape>
-          <o:OLEObject Type="Embed" ProgID="Equation.DSMT4" ShapeID="_x0000_i1078" DrawAspect="Content" ObjectID="_1582743377" r:id="rId111"/>
+          <o:OLEObject Type="Embed" ProgID="Equation.DSMT4" ShapeID="_x0000_i1078" DrawAspect="Content" ObjectID="_1582826879" r:id="rId111"/>
         </w:object>
       </w:r>
       <w:r>
@@ -1256,7 +1280,7 @@
           <v:shape id="_x0000_i1079" type="#_x0000_t75" style="width:135.6pt;height:38pt" o:ole="">
             <v:imagedata r:id="rId112" o:title=""/>
           </v:shape>
-          <o:OLEObject Type="Embed" ProgID="Equation.DSMT4" ShapeID="_x0000_i1079" DrawAspect="Content" ObjectID="_1582743378" r:id="rId113"/>
+          <o:OLEObject Type="Embed" ProgID="Equation.DSMT4" ShapeID="_x0000_i1079" DrawAspect="Content" ObjectID="_1582826880" r:id="rId113"/>
         </w:object>
       </w:r>
     </w:p>
@@ -1275,7 +1299,7 @@
           <v:shape id="_x0000_i1080" type="#_x0000_t75" style="width:36pt;height:16pt" o:ole="">
             <v:imagedata r:id="rId114" o:title=""/>
           </v:shape>
-          <o:OLEObject Type="Embed" ProgID="Equation.DSMT4" ShapeID="_x0000_i1080" DrawAspect="Content" ObjectID="_1582743379" r:id="rId115"/>
+          <o:OLEObject Type="Embed" ProgID="Equation.DSMT4" ShapeID="_x0000_i1080" DrawAspect="Content" ObjectID="_1582826881" r:id="rId115"/>
         </w:object>
       </w:r>
       <w:r>
@@ -1292,7 +1316,7 @@
           <v:shape id="_x0000_i1081" type="#_x0000_t75" style="width:98.8pt;height:34pt" o:ole="">
             <v:imagedata r:id="rId116" o:title=""/>
           </v:shape>
-          <o:OLEObject Type="Embed" ProgID="Equation.DSMT4" ShapeID="_x0000_i1081" DrawAspect="Content" ObjectID="_1582743380" r:id="rId117"/>
+          <o:OLEObject Type="Embed" ProgID="Equation.DSMT4" ShapeID="_x0000_i1081" DrawAspect="Content" ObjectID="_1582826882" r:id="rId117"/>
         </w:object>
       </w:r>
       <w:r>
@@ -1309,7 +1333,7 @@
           <v:shape id="_x0000_i1082" type="#_x0000_t75" style="width:36pt;height:15.2pt" o:ole="">
             <v:imagedata r:id="rId118" o:title=""/>
           </v:shape>
-          <o:OLEObject Type="Embed" ProgID="Equation.DSMT4" ShapeID="_x0000_i1082" DrawAspect="Content" ObjectID="_1582743381" r:id="rId119"/>
+          <o:OLEObject Type="Embed" ProgID="Equation.DSMT4" ShapeID="_x0000_i1082" DrawAspect="Content" ObjectID="_1582826883" r:id="rId119"/>
         </w:object>
       </w:r>
       <w:r>
@@ -1326,7 +1350,7 @@
           <v:shape id="_x0000_i1083" type="#_x0000_t75" style="width:10.8pt;height:10.8pt" o:ole="">
             <v:imagedata r:id="rId120" o:title=""/>
           </v:shape>
-          <o:OLEObject Type="Embed" ProgID="Equation.DSMT4" ShapeID="_x0000_i1083" DrawAspect="Content" ObjectID="_1582743382" r:id="rId121"/>
+          <o:OLEObject Type="Embed" ProgID="Equation.DSMT4" ShapeID="_x0000_i1083" DrawAspect="Content" ObjectID="_1582826884" r:id="rId121"/>
         </w:object>
       </w:r>
       <w:r>
@@ -1343,7 +1367,7 @@
           <v:shape id="_x0000_i1084" type="#_x0000_t75" style="width:10.8pt;height:10.8pt" o:ole="">
             <v:imagedata r:id="rId122" o:title=""/>
           </v:shape>
-          <o:OLEObject Type="Embed" ProgID="Equation.DSMT4" ShapeID="_x0000_i1084" DrawAspect="Content" ObjectID="_1582743383" r:id="rId123"/>
+          <o:OLEObject Type="Embed" ProgID="Equation.DSMT4" ShapeID="_x0000_i1084" DrawAspect="Content" ObjectID="_1582826885" r:id="rId123"/>
         </w:object>
       </w:r>
       <w:r>
@@ -1360,7 +1384,7 @@
           <v:shape id="_x0000_i1085" type="#_x0000_t75" style="width:10.8pt;height:10.8pt" o:ole="">
             <v:imagedata r:id="rId124" o:title=""/>
           </v:shape>
-          <o:OLEObject Type="Embed" ProgID="Equation.DSMT4" ShapeID="_x0000_i1085" DrawAspect="Content" ObjectID="_1582743384" r:id="rId125"/>
+          <o:OLEObject Type="Embed" ProgID="Equation.DSMT4" ShapeID="_x0000_i1085" DrawAspect="Content" ObjectID="_1582826886" r:id="rId125"/>
         </w:object>
       </w:r>
       <w:r>
@@ -1377,7 +1401,7 @@
           <v:shape id="_x0000_i1086" type="#_x0000_t75" style="width:10.8pt;height:10.8pt" o:ole="">
             <v:imagedata r:id="rId126" o:title=""/>
           </v:shape>
-          <o:OLEObject Type="Embed" ProgID="Equation.DSMT4" ShapeID="_x0000_i1086" DrawAspect="Content" ObjectID="_1582743385" r:id="rId127"/>
+          <o:OLEObject Type="Embed" ProgID="Equation.DSMT4" ShapeID="_x0000_i1086" DrawAspect="Content" ObjectID="_1582826887" r:id="rId127"/>
         </w:object>
       </w:r>
       <w:r>
@@ -1394,7 +1418,7 @@
           <v:shape id="_x0000_i1087" type="#_x0000_t75" style="width:10.8pt;height:10.8pt" o:ole="">
             <v:imagedata r:id="rId128" o:title=""/>
           </v:shape>
-          <o:OLEObject Type="Embed" ProgID="Equation.DSMT4" ShapeID="_x0000_i1087" DrawAspect="Content" ObjectID="_1582743386" r:id="rId129"/>
+          <o:OLEObject Type="Embed" ProgID="Equation.DSMT4" ShapeID="_x0000_i1087" DrawAspect="Content" ObjectID="_1582826888" r:id="rId129"/>
         </w:object>
       </w:r>
       <w:r>
@@ -1424,7 +1448,7 @@
           <v:shape id="_x0000_i1088" type="#_x0000_t75" style="width:47.6pt;height:16pt" o:ole="">
             <v:imagedata r:id="rId130" o:title=""/>
           </v:shape>
-          <o:OLEObject Type="Embed" ProgID="Equation.DSMT4" ShapeID="_x0000_i1088" DrawAspect="Content" ObjectID="_1582743387" r:id="rId131"/>
+          <o:OLEObject Type="Embed" ProgID="Equation.DSMT4" ShapeID="_x0000_i1088" DrawAspect="Content" ObjectID="_1582826889" r:id="rId131"/>
         </w:object>
       </w:r>
     </w:p>
@@ -1440,7 +1464,7 @@
           <v:shape id="_x0000_i1089" type="#_x0000_t75" style="width:173.2pt;height:16pt" o:ole="">
             <v:imagedata r:id="rId132" o:title=""/>
           </v:shape>
-          <o:OLEObject Type="Embed" ProgID="Equation.DSMT4" ShapeID="_x0000_i1089" DrawAspect="Content" ObjectID="_1582743388" r:id="rId133"/>
+          <o:OLEObject Type="Embed" ProgID="Equation.DSMT4" ShapeID="_x0000_i1089" DrawAspect="Content" ObjectID="_1582826890" r:id="rId133"/>
         </w:object>
       </w:r>
     </w:p>
@@ -1456,7 +1480,7 @@
           <v:shape id="_x0000_i1090" type="#_x0000_t75" style="width:172pt;height:16pt" o:ole="">
             <v:imagedata r:id="rId134" o:title=""/>
           </v:shape>
-          <o:OLEObject Type="Embed" ProgID="Equation.DSMT4" ShapeID="_x0000_i1090" DrawAspect="Content" ObjectID="_1582743389" r:id="rId135"/>
+          <o:OLEObject Type="Embed" ProgID="Equation.DSMT4" ShapeID="_x0000_i1090" DrawAspect="Content" ObjectID="_1582826891" r:id="rId135"/>
         </w:object>
       </w:r>
     </w:p>
@@ -1477,7 +1501,7 @@
           <v:shape id="_x0000_i1091" type="#_x0000_t75" style="width:183.2pt;height:38pt" o:ole="">
             <v:imagedata r:id="rId136" o:title=""/>
           </v:shape>
-          <o:OLEObject Type="Embed" ProgID="Equation.DSMT4" ShapeID="_x0000_i1091" DrawAspect="Content" ObjectID="_1582743390" r:id="rId137"/>
+          <o:OLEObject Type="Embed" ProgID="Equation.DSMT4" ShapeID="_x0000_i1091" DrawAspect="Content" ObjectID="_1582826892" r:id="rId137"/>
         </w:object>
       </w:r>
       <w:r>
@@ -1494,7 +1518,7 @@
           <v:shape id="_x0000_i1092" type="#_x0000_t75" style="width:91.2pt;height:34pt" o:ole="">
             <v:imagedata r:id="rId138" o:title=""/>
           </v:shape>
-          <o:OLEObject Type="Embed" ProgID="Equation.DSMT4" ShapeID="_x0000_i1092" DrawAspect="Content" ObjectID="_1582743391" r:id="rId139"/>
+          <o:OLEObject Type="Embed" ProgID="Equation.DSMT4" ShapeID="_x0000_i1092" DrawAspect="Content" ObjectID="_1582826893" r:id="rId139"/>
         </w:object>
       </w:r>
     </w:p>
@@ -1518,7 +1542,7 @@
           <v:shape id="_x0000_i1093" type="#_x0000_t75" style="width:160pt;height:31.2pt" o:ole="">
             <v:imagedata r:id="rId140" o:title=""/>
           </v:shape>
-          <o:OLEObject Type="Embed" ProgID="Equation.DSMT4" ShapeID="_x0000_i1093" DrawAspect="Content" ObjectID="_1582743392" r:id="rId141"/>
+          <o:OLEObject Type="Embed" ProgID="Equation.DSMT4" ShapeID="_x0000_i1093" DrawAspect="Content" ObjectID="_1582826894" r:id="rId141"/>
         </w:object>
       </w:r>
     </w:p>
@@ -1538,7 +1562,7 @@
           <v:shape id="_x0000_i1094" type="#_x0000_t75" style="width:32.8pt;height:16pt" o:ole="">
             <v:imagedata r:id="rId142" o:title=""/>
           </v:shape>
-          <o:OLEObject Type="Embed" ProgID="Equation.DSMT4" ShapeID="_x0000_i1094" DrawAspect="Content" ObjectID="_1582743393" r:id="rId143"/>
+          <o:OLEObject Type="Embed" ProgID="Equation.DSMT4" ShapeID="_x0000_i1094" DrawAspect="Content" ObjectID="_1582826895" r:id="rId143"/>
         </w:object>
       </w:r>
       <w:r>
@@ -1555,7 +1579,7 @@
           <v:shape id="_x0000_i1095" type="#_x0000_t75" style="width:10.8pt;height:14.4pt" o:ole="">
             <v:imagedata r:id="rId144" o:title=""/>
           </v:shape>
-          <o:OLEObject Type="Embed" ProgID="Equation.DSMT4" ShapeID="_x0000_i1095" DrawAspect="Content" ObjectID="_1582743394" r:id="rId145"/>
+          <o:OLEObject Type="Embed" ProgID="Equation.DSMT4" ShapeID="_x0000_i1095" DrawAspect="Content" ObjectID="_1582826896" r:id="rId145"/>
         </w:object>
       </w:r>
       <w:r>
@@ -1572,7 +1596,7 @@
           <v:shape id="_x0000_i1096" type="#_x0000_t75" style="width:10.8pt;height:14.4pt" o:ole="">
             <v:imagedata r:id="rId146" o:title=""/>
           </v:shape>
-          <o:OLEObject Type="Embed" ProgID="Equation.DSMT4" ShapeID="_x0000_i1096" DrawAspect="Content" ObjectID="_1582743395" r:id="rId147"/>
+          <o:OLEObject Type="Embed" ProgID="Equation.DSMT4" ShapeID="_x0000_i1096" DrawAspect="Content" ObjectID="_1582826897" r:id="rId147"/>
         </w:object>
       </w:r>
       <w:r>
@@ -1595,7 +1619,7 @@
           <v:shape id="_x0000_i1097" type="#_x0000_t75" style="width:10.8pt;height:14.4pt" o:ole="">
             <v:imagedata r:id="rId148" o:title=""/>
           </v:shape>
-          <o:OLEObject Type="Embed" ProgID="Equation.DSMT4" ShapeID="_x0000_i1097" DrawAspect="Content" ObjectID="_1582743396" r:id="rId149"/>
+          <o:OLEObject Type="Embed" ProgID="Equation.DSMT4" ShapeID="_x0000_i1097" DrawAspect="Content" ObjectID="_1582826898" r:id="rId149"/>
         </w:object>
       </w:r>
       <w:r>
@@ -1628,7 +1652,7 @@
           <v:shape id="_x0000_i1098" type="#_x0000_t75" style="width:31.2pt;height:14.4pt" o:ole="">
             <v:imagedata r:id="rId150" o:title=""/>
           </v:shape>
-          <o:OLEObject Type="Embed" ProgID="Equation.DSMT4" ShapeID="_x0000_i1098" DrawAspect="Content" ObjectID="_1582743397" r:id="rId151"/>
+          <o:OLEObject Type="Embed" ProgID="Equation.DSMT4" ShapeID="_x0000_i1098" DrawAspect="Content" ObjectID="_1582826899" r:id="rId151"/>
         </w:object>
       </w:r>
       <w:r>
@@ -1656,7 +1680,7 @@
           <v:shape id="_x0000_i1099" type="#_x0000_t75" style="width:31.2pt;height:14.4pt" o:ole="">
             <v:imagedata r:id="rId152" o:title=""/>
           </v:shape>
-          <o:OLEObject Type="Embed" ProgID="Equation.DSMT4" ShapeID="_x0000_i1099" DrawAspect="Content" ObjectID="_1582743398" r:id="rId153"/>
+          <o:OLEObject Type="Embed" ProgID="Equation.DSMT4" ShapeID="_x0000_i1099" DrawAspect="Content" ObjectID="_1582826900" r:id="rId153"/>
         </w:object>
       </w:r>
       <w:r>
@@ -1729,7 +1753,7 @@
           <v:shape id="_x0000_i1100" type="#_x0000_t75" style="width:31.2pt;height:14.4pt" o:ole="">
             <v:imagedata r:id="rId154" o:title=""/>
           </v:shape>
-          <o:OLEObject Type="Embed" ProgID="Equation.DSMT4" ShapeID="_x0000_i1100" DrawAspect="Content" ObjectID="_1582743399" r:id="rId155"/>
+          <o:OLEObject Type="Embed" ProgID="Equation.DSMT4" ShapeID="_x0000_i1100" DrawAspect="Content" ObjectID="_1582826901" r:id="rId155"/>
         </w:object>
       </w:r>
       <w:r>
@@ -1757,7 +1781,7 @@
           <v:shape id="_x0000_i1101" type="#_x0000_t75" style="width:178.8pt;height:18.4pt" o:ole="">
             <v:imagedata r:id="rId156" o:title=""/>
           </v:shape>
-          <o:OLEObject Type="Embed" ProgID="Equation.DSMT4" ShapeID="_x0000_i1101" DrawAspect="Content" ObjectID="_1582743400" r:id="rId157"/>
+          <o:OLEObject Type="Embed" ProgID="Equation.DSMT4" ShapeID="_x0000_i1101" DrawAspect="Content" ObjectID="_1582826902" r:id="rId157"/>
         </w:object>
       </w:r>
       <w:r>
@@ -1774,7 +1798,7 @@
           <v:shape id="_x0000_i1102" type="#_x0000_t75" style="width:51.2pt;height:18.4pt" o:ole="">
             <v:imagedata r:id="rId158" o:title=""/>
           </v:shape>
-          <o:OLEObject Type="Embed" ProgID="Equation.DSMT4" ShapeID="_x0000_i1102" DrawAspect="Content" ObjectID="_1582743401" r:id="rId159"/>
+          <o:OLEObject Type="Embed" ProgID="Equation.DSMT4" ShapeID="_x0000_i1102" DrawAspect="Content" ObjectID="_1582826903" r:id="rId159"/>
         </w:object>
       </w:r>
       <w:r>
@@ -1791,7 +1815,7 @@
           <v:shape id="_x0000_i1103" type="#_x0000_t75" style="width:65.2pt;height:18.4pt" o:ole="">
             <v:imagedata r:id="rId160" o:title=""/>
           </v:shape>
-          <o:OLEObject Type="Embed" ProgID="Equation.DSMT4" ShapeID="_x0000_i1103" DrawAspect="Content" ObjectID="_1582743402" r:id="rId161"/>
+          <o:OLEObject Type="Embed" ProgID="Equation.DSMT4" ShapeID="_x0000_i1103" DrawAspect="Content" ObjectID="_1582826904" r:id="rId161"/>
         </w:object>
       </w:r>
       <w:r>
@@ -1808,7 +1832,7 @@
           <v:shape id="_x0000_i1104" type="#_x0000_t75" style="width:66pt;height:18.4pt" o:ole="">
             <v:imagedata r:id="rId162" o:title=""/>
           </v:shape>
-          <o:OLEObject Type="Embed" ProgID="Equation.DSMT4" ShapeID="_x0000_i1104" DrawAspect="Content" ObjectID="_1582743403" r:id="rId163"/>
+          <o:OLEObject Type="Embed" ProgID="Equation.DSMT4" ShapeID="_x0000_i1104" DrawAspect="Content" ObjectID="_1582826905" r:id="rId163"/>
         </w:object>
       </w:r>
       <w:r>
@@ -1836,7 +1860,7 @@
           <v:shape id="_x0000_i1105" type="#_x0000_t75" style="width:31.2pt;height:14.4pt" o:ole="">
             <v:imagedata r:id="rId154" o:title=""/>
           </v:shape>
-          <o:OLEObject Type="Embed" ProgID="Equation.DSMT4" ShapeID="_x0000_i1105" DrawAspect="Content" ObjectID="_1582743404" r:id="rId164"/>
+          <o:OLEObject Type="Embed" ProgID="Equation.DSMT4" ShapeID="_x0000_i1105" DrawAspect="Content" ObjectID="_1582826906" r:id="rId164"/>
         </w:object>
       </w:r>
       <w:r>
@@ -1853,7 +1877,7 @@
           <v:shape id="_x0000_i1106" type="#_x0000_t75" style="width:55.2pt;height:14.4pt" o:ole="">
             <v:imagedata r:id="rId165" o:title=""/>
           </v:shape>
-          <o:OLEObject Type="Embed" ProgID="Equation.DSMT4" ShapeID="_x0000_i1106" DrawAspect="Content" ObjectID="_1582743405" r:id="rId166"/>
+          <o:OLEObject Type="Embed" ProgID="Equation.DSMT4" ShapeID="_x0000_i1106" DrawAspect="Content" ObjectID="_1582826907" r:id="rId166"/>
         </w:object>
       </w:r>
       <w:r>
@@ -1870,7 +1894,7 @@
           <v:shape id="_x0000_i1107" type="#_x0000_t75" style="width:83.6pt;height:16pt" o:ole="">
             <v:imagedata r:id="rId167" o:title=""/>
           </v:shape>
-          <o:OLEObject Type="Embed" ProgID="Equation.DSMT4" ShapeID="_x0000_i1107" DrawAspect="Content" ObjectID="_1582743406" r:id="rId168"/>
+          <o:OLEObject Type="Embed" ProgID="Equation.DSMT4" ShapeID="_x0000_i1107" DrawAspect="Content" ObjectID="_1582826908" r:id="rId168"/>
         </w:object>
       </w:r>
       <w:r>
@@ -1887,7 +1911,7 @@
           <v:shape id="_x0000_i1108" type="#_x0000_t75" style="width:44.4pt;height:16pt" o:ole="">
             <v:imagedata r:id="rId169" o:title=""/>
           </v:shape>
-          <o:OLEObject Type="Embed" ProgID="Equation.DSMT4" ShapeID="_x0000_i1108" DrawAspect="Content" ObjectID="_1582743407" r:id="rId170"/>
+          <o:OLEObject Type="Embed" ProgID="Equation.DSMT4" ShapeID="_x0000_i1108" DrawAspect="Content" ObjectID="_1582826909" r:id="rId170"/>
         </w:object>
       </w:r>
       <w:r>
@@ -1904,7 +1928,7 @@
           <v:shape id="_x0000_i1109" type="#_x0000_t75" style="width:11.6pt;height:13.6pt" o:ole="">
             <v:imagedata r:id="rId171" o:title=""/>
           </v:shape>
-          <o:OLEObject Type="Embed" ProgID="Equation.DSMT4" ShapeID="_x0000_i1109" DrawAspect="Content" ObjectID="_1582743408" r:id="rId172"/>
+          <o:OLEObject Type="Embed" ProgID="Equation.DSMT4" ShapeID="_x0000_i1109" DrawAspect="Content" ObjectID="_1582826910" r:id="rId172"/>
         </w:object>
       </w:r>
       <w:r>
@@ -1921,7 +1945,7 @@
           <v:shape id="_x0000_i1110" type="#_x0000_t75" style="width:31.2pt;height:14.4pt" o:ole="">
             <v:imagedata r:id="rId154" o:title=""/>
           </v:shape>
-          <o:OLEObject Type="Embed" ProgID="Equation.DSMT4" ShapeID="_x0000_i1110" DrawAspect="Content" ObjectID="_1582743409" r:id="rId173"/>
+          <o:OLEObject Type="Embed" ProgID="Equation.DSMT4" ShapeID="_x0000_i1110" DrawAspect="Content" ObjectID="_1582826911" r:id="rId173"/>
         </w:object>
       </w:r>
       <w:r>
@@ -2126,7 +2150,7 @@
           <v:shape id="_x0000_i1111" type="#_x0000_t75" style="width:13.6pt;height:14.4pt" o:ole="">
             <v:imagedata r:id="rId174" o:title=""/>
           </v:shape>
-          <o:OLEObject Type="Embed" ProgID="Equation.DSMT4" ShapeID="_x0000_i1111" DrawAspect="Content" ObjectID="_1582743410" r:id="rId175"/>
+          <o:OLEObject Type="Embed" ProgID="Equation.DSMT4" ShapeID="_x0000_i1111" DrawAspect="Content" ObjectID="_1582826912" r:id="rId175"/>
         </w:object>
       </w:r>
       <w:r>
@@ -2148,7 +2172,7 @@
           <v:shape id="_x0000_i1112" type="#_x0000_t75" style="width:112.8pt;height:18.4pt" o:ole="">
             <v:imagedata r:id="rId176" o:title=""/>
           </v:shape>
-          <o:OLEObject Type="Embed" ProgID="Equation.DSMT4" ShapeID="_x0000_i1112" DrawAspect="Content" ObjectID="_1582743411" r:id="rId177"/>
+          <o:OLEObject Type="Embed" ProgID="Equation.DSMT4" ShapeID="_x0000_i1112" DrawAspect="Content" ObjectID="_1582826913" r:id="rId177"/>
         </w:object>
       </w:r>
     </w:p>
@@ -2170,7 +2194,7 @@
           <v:shape id="_x0000_i1113" type="#_x0000_t75" style="width:15.2pt;height:15.2pt" o:ole="">
             <v:imagedata r:id="rId178" o:title=""/>
           </v:shape>
-          <o:OLEObject Type="Embed" ProgID="Equation.DSMT4" ShapeID="_x0000_i1113" DrawAspect="Content" ObjectID="_1582743412" r:id="rId179"/>
+          <o:OLEObject Type="Embed" ProgID="Equation.DSMT4" ShapeID="_x0000_i1113" DrawAspect="Content" ObjectID="_1582826914" r:id="rId179"/>
         </w:object>
       </w:r>
       <w:r>
@@ -2192,7 +2216,7 @@
           <v:shape id="_x0000_i1114" type="#_x0000_t75" style="width:281.6pt;height:19.2pt" o:ole="">
             <v:imagedata r:id="rId180" o:title=""/>
           </v:shape>
-          <o:OLEObject Type="Embed" ProgID="Equation.DSMT4" ShapeID="_x0000_i1114" DrawAspect="Content" ObjectID="_1582743413" r:id="rId181"/>
+          <o:OLEObject Type="Embed" ProgID="Equation.DSMT4" ShapeID="_x0000_i1114" DrawAspect="Content" ObjectID="_1582826915" r:id="rId181"/>
         </w:object>
       </w:r>
     </w:p>
@@ -2267,7 +2291,7 @@
           <v:shape id="_x0000_i1115" type="#_x0000_t75" style="width:16pt;height:19.2pt" o:ole="">
             <v:imagedata r:id="rId182" o:title=""/>
           </v:shape>
-          <o:OLEObject Type="Embed" ProgID="Equation.DSMT4" ShapeID="_x0000_i1115" DrawAspect="Content" ObjectID="_1582743414" r:id="rId183"/>
+          <o:OLEObject Type="Embed" ProgID="Equation.DSMT4" ShapeID="_x0000_i1115" DrawAspect="Content" ObjectID="_1582826916" r:id="rId183"/>
         </w:object>
       </w:r>
       <w:r>
@@ -2284,7 +2308,7 @@
           <v:shape id="_x0000_i1116" type="#_x0000_t75" style="width:14.4pt;height:19.2pt" o:ole="">
             <v:imagedata r:id="rId184" o:title=""/>
           </v:shape>
-          <o:OLEObject Type="Embed" ProgID="Equation.DSMT4" ShapeID="_x0000_i1116" DrawAspect="Content" ObjectID="_1582743415" r:id="rId185"/>
+          <o:OLEObject Type="Embed" ProgID="Equation.DSMT4" ShapeID="_x0000_i1116" DrawAspect="Content" ObjectID="_1582826917" r:id="rId185"/>
         </w:object>
       </w:r>
       <w:r>
@@ -2307,7 +2331,7 @@
           <v:shape id="_x0000_i1117" type="#_x0000_t75" style="width:74pt;height:20pt" o:ole="">
             <v:imagedata r:id="rId186" o:title=""/>
           </v:shape>
-          <o:OLEObject Type="Embed" ProgID="Equation.DSMT4" ShapeID="_x0000_i1117" DrawAspect="Content" ObjectID="_1582743416" r:id="rId187"/>
+          <o:OLEObject Type="Embed" ProgID="Equation.DSMT4" ShapeID="_x0000_i1117" DrawAspect="Content" ObjectID="_1582826918" r:id="rId187"/>
         </w:object>
       </w:r>
     </w:p>
@@ -2324,7 +2348,7 @@
           <v:shape id="_x0000_i1118" type="#_x0000_t75" style="width:52.8pt;height:19.2pt" o:ole="">
             <v:imagedata r:id="rId188" o:title=""/>
           </v:shape>
-          <o:OLEObject Type="Embed" ProgID="Equation.DSMT4" ShapeID="_x0000_i1118" DrawAspect="Content" ObjectID="_1582743417" r:id="rId189"/>
+          <o:OLEObject Type="Embed" ProgID="Equation.DSMT4" ShapeID="_x0000_i1118" DrawAspect="Content" ObjectID="_1582826919" r:id="rId189"/>
         </w:object>
       </w:r>
     </w:p>
@@ -2341,7 +2365,7 @@
           <v:shape id="_x0000_i1119" type="#_x0000_t75" style="width:66pt;height:27.6pt" o:ole="">
             <v:imagedata r:id="rId190" o:title=""/>
           </v:shape>
-          <o:OLEObject Type="Embed" ProgID="Equation.DSMT4" ShapeID="_x0000_i1119" DrawAspect="Content" ObjectID="_1582743418" r:id="rId191"/>
+          <o:OLEObject Type="Embed" ProgID="Equation.DSMT4" ShapeID="_x0000_i1119" DrawAspect="Content" ObjectID="_1582826920" r:id="rId191"/>
         </w:object>
       </w:r>
     </w:p>
@@ -2390,7 +2414,7 @@
           <v:shape id="_x0000_i1120" type="#_x0000_t75" style="width:98.8pt;height:27.6pt" o:ole="">
             <v:imagedata r:id="rId192" o:title=""/>
           </v:shape>
-          <o:OLEObject Type="Embed" ProgID="Equation.DSMT4" ShapeID="_x0000_i1120" DrawAspect="Content" ObjectID="_1582743419" r:id="rId193"/>
+          <o:OLEObject Type="Embed" ProgID="Equation.DSMT4" ShapeID="_x0000_i1120" DrawAspect="Content" ObjectID="_1582826921" r:id="rId193"/>
         </w:object>
       </w:r>
     </w:p>
@@ -2439,7 +2463,7 @@
           <v:shape id="_x0000_i1121" type="#_x0000_t75" style="width:103.2pt;height:27.6pt" o:ole="">
             <v:imagedata r:id="rId194" o:title=""/>
           </v:shape>
-          <o:OLEObject Type="Embed" ProgID="Equation.DSMT4" ShapeID="_x0000_i1121" DrawAspect="Content" ObjectID="_1582743420" r:id="rId195"/>
+          <o:OLEObject Type="Embed" ProgID="Equation.DSMT4" ShapeID="_x0000_i1121" DrawAspect="Content" ObjectID="_1582826922" r:id="rId195"/>
         </w:object>
       </w:r>
     </w:p>
@@ -2475,7 +2499,7 @@
           <v:shape id="_x0000_i1122" type="#_x0000_t75" style="width:18.4pt;height:18.4pt" o:ole="">
             <v:imagedata r:id="rId196" o:title=""/>
           </v:shape>
-          <o:OLEObject Type="Embed" ProgID="Equation.DSMT4" ShapeID="_x0000_i1122" DrawAspect="Content" ObjectID="_1582743421" r:id="rId197"/>
+          <o:OLEObject Type="Embed" ProgID="Equation.DSMT4" ShapeID="_x0000_i1122" DrawAspect="Content" ObjectID="_1582826923" r:id="rId197"/>
         </w:object>
       </w:r>
       <w:r>
@@ -2492,7 +2516,7 @@
           <v:shape id="_x0000_i1123" type="#_x0000_t75" style="width:10.8pt;height:14.4pt" o:ole="">
             <v:imagedata r:id="rId198" o:title=""/>
           </v:shape>
-          <o:OLEObject Type="Embed" ProgID="Equation.DSMT4" ShapeID="_x0000_i1123" DrawAspect="Content" ObjectID="_1582743422" r:id="rId199"/>
+          <o:OLEObject Type="Embed" ProgID="Equation.DSMT4" ShapeID="_x0000_i1123" DrawAspect="Content" ObjectID="_1582826924" r:id="rId199"/>
         </w:object>
       </w:r>
       <w:r>
@@ -2514,7 +2538,7 @@
           <v:shape id="_x0000_i1124" type="#_x0000_t75" style="width:121.6pt;height:19.2pt" o:ole="">
             <v:imagedata r:id="rId200" o:title=""/>
           </v:shape>
-          <o:OLEObject Type="Embed" ProgID="Equation.DSMT4" ShapeID="_x0000_i1124" DrawAspect="Content" ObjectID="_1582743423" r:id="rId201"/>
+          <o:OLEObject Type="Embed" ProgID="Equation.DSMT4" ShapeID="_x0000_i1124" DrawAspect="Content" ObjectID="_1582826925" r:id="rId201"/>
         </w:object>
       </w:r>
     </w:p>
@@ -2536,7 +2560,7 @@
           <v:shape id="_x0000_i1125" type="#_x0000_t75" style="width:13.6pt;height:18.4pt" o:ole="">
             <v:imagedata r:id="rId202" o:title=""/>
           </v:shape>
-          <o:OLEObject Type="Embed" ProgID="Equation.DSMT4" ShapeID="_x0000_i1125" DrawAspect="Content" ObjectID="_1582743424" r:id="rId203"/>
+          <o:OLEObject Type="Embed" ProgID="Equation.DSMT4" ShapeID="_x0000_i1125" DrawAspect="Content" ObjectID="_1582826926" r:id="rId203"/>
         </w:object>
       </w:r>
       <w:r>
@@ -2553,7 +2577,7 @@
           <v:shape id="_x0000_i1126" type="#_x0000_t75" style="width:14.4pt;height:18.4pt" o:ole="">
             <v:imagedata r:id="rId204" o:title=""/>
           </v:shape>
-          <o:OLEObject Type="Embed" ProgID="Equation.DSMT4" ShapeID="_x0000_i1126" DrawAspect="Content" ObjectID="_1582743425" r:id="rId205"/>
+          <o:OLEObject Type="Embed" ProgID="Equation.DSMT4" ShapeID="_x0000_i1126" DrawAspect="Content" ObjectID="_1582826927" r:id="rId205"/>
         </w:object>
       </w:r>
       <w:r>
@@ -2575,7 +2599,7 @@
           <v:shape id="_x0000_i1127" type="#_x0000_t75" style="width:139.2pt;height:32.8pt" o:ole="">
             <v:imagedata r:id="rId206" o:title=""/>
           </v:shape>
-          <o:OLEObject Type="Embed" ProgID="Equation.DSMT4" ShapeID="_x0000_i1127" DrawAspect="Content" ObjectID="_1582743426" r:id="rId207"/>
+          <o:OLEObject Type="Embed" ProgID="Equation.DSMT4" ShapeID="_x0000_i1127" DrawAspect="Content" ObjectID="_1582826928" r:id="rId207"/>
         </w:object>
       </w:r>
     </w:p>
@@ -2591,7 +2615,7 @@
           <v:shape id="_x0000_i1128" type="#_x0000_t75" style="width:178pt;height:27.6pt" o:ole="">
             <v:imagedata r:id="rId208" o:title=""/>
           </v:shape>
-          <o:OLEObject Type="Embed" ProgID="Equation.DSMT4" ShapeID="_x0000_i1128" DrawAspect="Content" ObjectID="_1582743427" r:id="rId209"/>
+          <o:OLEObject Type="Embed" ProgID="Equation.DSMT4" ShapeID="_x0000_i1128" DrawAspect="Content" ObjectID="_1582826929" r:id="rId209"/>
         </w:object>
       </w:r>
     </w:p>
@@ -2607,7 +2631,7 @@
           <v:shape id="_x0000_i1129" type="#_x0000_t75" style="width:127.2pt;height:27.6pt" o:ole="">
             <v:imagedata r:id="rId210" o:title=""/>
           </v:shape>
-          <o:OLEObject Type="Embed" ProgID="Equation.DSMT4" ShapeID="_x0000_i1129" DrawAspect="Content" ObjectID="_1582743428" r:id="rId211"/>
+          <o:OLEObject Type="Embed" ProgID="Equation.DSMT4" ShapeID="_x0000_i1129" DrawAspect="Content" ObjectID="_1582826930" r:id="rId211"/>
         </w:object>
       </w:r>
     </w:p>
@@ -2623,7 +2647,7 @@
           <v:shape id="_x0000_i1130" type="#_x0000_t75" style="width:30pt;height:16pt" o:ole="">
             <v:imagedata r:id="rId212" o:title=""/>
           </v:shape>
-          <o:OLEObject Type="Embed" ProgID="Equation.DSMT4" ShapeID="_x0000_i1130" DrawAspect="Content" ObjectID="_1582743429" r:id="rId213"/>
+          <o:OLEObject Type="Embed" ProgID="Equation.DSMT4" ShapeID="_x0000_i1130" DrawAspect="Content" ObjectID="_1582826931" r:id="rId213"/>
         </w:object>
       </w:r>
       <w:r>
@@ -2730,7 +2754,7 @@
           <v:shape id="_x0000_i1131" type="#_x0000_t75" style="width:30pt;height:16pt" o:ole="">
             <v:imagedata r:id="rId214" o:title=""/>
           </v:shape>
-          <o:OLEObject Type="Embed" ProgID="Equation.DSMT4" ShapeID="_x0000_i1131" DrawAspect="Content" ObjectID="_1582743430" r:id="rId215"/>
+          <o:OLEObject Type="Embed" ProgID="Equation.DSMT4" ShapeID="_x0000_i1131" DrawAspect="Content" ObjectID="_1582826932" r:id="rId215"/>
         </w:object>
       </w:r>
       <w:r>
@@ -2813,7 +2837,7 @@
           <v:shape id="_x0000_i1132" type="#_x0000_t75" style="width:30pt;height:16pt" o:ole="">
             <v:imagedata r:id="rId212" o:title=""/>
           </v:shape>
-          <o:OLEObject Type="Embed" ProgID="Equation.DSMT4" ShapeID="_x0000_i1132" DrawAspect="Content" ObjectID="_1582743431" r:id="rId216"/>
+          <o:OLEObject Type="Embed" ProgID="Equation.DSMT4" ShapeID="_x0000_i1132" DrawAspect="Content" ObjectID="_1582826933" r:id="rId216"/>
         </w:object>
       </w:r>
       <w:r>
@@ -2854,7 +2878,7 @@
           <v:shape id="_x0000_i1133" type="#_x0000_t75" style="width:125.6pt;height:18.4pt" o:ole="">
             <v:imagedata r:id="rId217" o:title=""/>
           </v:shape>
-          <o:OLEObject Type="Embed" ProgID="Equation.DSMT4" ShapeID="_x0000_i1133" DrawAspect="Content" ObjectID="_1582743432" r:id="rId218"/>
+          <o:OLEObject Type="Embed" ProgID="Equation.DSMT4" ShapeID="_x0000_i1133" DrawAspect="Content" ObjectID="_1582826934" r:id="rId218"/>
         </w:object>
       </w:r>
     </w:p>
@@ -2871,7 +2895,7 @@
           <v:shape id="_x0000_i1134" type="#_x0000_t75" style="width:75.2pt;height:18.4pt" o:ole="">
             <v:imagedata r:id="rId219" o:title=""/>
           </v:shape>
-          <o:OLEObject Type="Embed" ProgID="Equation.DSMT4" ShapeID="_x0000_i1134" DrawAspect="Content" ObjectID="_1582743433" r:id="rId220"/>
+          <o:OLEObject Type="Embed" ProgID="Equation.DSMT4" ShapeID="_x0000_i1134" DrawAspect="Content" ObjectID="_1582826935" r:id="rId220"/>
         </w:object>
       </w:r>
     </w:p>
@@ -2944,7 +2968,7 @@
           <v:shape id="_x0000_i1135" type="#_x0000_t75" style="width:30pt;height:16pt" o:ole="">
             <v:imagedata r:id="rId221" o:title=""/>
           </v:shape>
-          <o:OLEObject Type="Embed" ProgID="Equation.DSMT4" ShapeID="_x0000_i1135" DrawAspect="Content" ObjectID="_1582743434" r:id="rId222"/>
+          <o:OLEObject Type="Embed" ProgID="Equation.DSMT4" ShapeID="_x0000_i1135" DrawAspect="Content" ObjectID="_1582826936" r:id="rId222"/>
         </w:object>
       </w:r>
       <w:r>
@@ -2961,7 +2985,7 @@
           <v:shape id="_x0000_i1136" type="#_x0000_t75" style="width:13.2pt;height:14.4pt" o:ole="">
             <v:imagedata r:id="rId223" o:title=""/>
           </v:shape>
-          <o:OLEObject Type="Embed" ProgID="Equation.DSMT4" ShapeID="_x0000_i1136" DrawAspect="Content" ObjectID="_1582743435" r:id="rId224"/>
+          <o:OLEObject Type="Embed" ProgID="Equation.DSMT4" ShapeID="_x0000_i1136" DrawAspect="Content" ObjectID="_1582826937" r:id="rId224"/>
         </w:object>
       </w:r>
       <w:r>
@@ -2995,7 +3019,7 @@
           <v:shape id="_x0000_i1137" type="#_x0000_t75" style="width:125.6pt;height:18.4pt" o:ole="">
             <v:imagedata r:id="rId225" o:title=""/>
           </v:shape>
-          <o:OLEObject Type="Embed" ProgID="Equation.DSMT4" ShapeID="_x0000_i1137" DrawAspect="Content" ObjectID="_1582743436" r:id="rId226"/>
+          <o:OLEObject Type="Embed" ProgID="Equation.DSMT4" ShapeID="_x0000_i1137" DrawAspect="Content" ObjectID="_1582826938" r:id="rId226"/>
         </w:object>
       </w:r>
     </w:p>
@@ -3011,7 +3035,7 @@
           <v:shape id="_x0000_i1138" type="#_x0000_t75" style="width:118.8pt;height:18.4pt" o:ole="">
             <v:imagedata r:id="rId227" o:title=""/>
           </v:shape>
-          <o:OLEObject Type="Embed" ProgID="Equation.DSMT4" ShapeID="_x0000_i1138" DrawAspect="Content" ObjectID="_1582743437" r:id="rId228"/>
+          <o:OLEObject Type="Embed" ProgID="Equation.DSMT4" ShapeID="_x0000_i1138" DrawAspect="Content" ObjectID="_1582826939" r:id="rId228"/>
         </w:object>
       </w:r>
     </w:p>
@@ -3062,7 +3086,7 @@
           <v:shape id="_x0000_i1139" type="#_x0000_t75" style="width:221.6pt;height:35.2pt" o:ole="">
             <v:imagedata r:id="rId229" o:title=""/>
           </v:shape>
-          <o:OLEObject Type="Embed" ProgID="Equation.DSMT4" ShapeID="_x0000_i1139" DrawAspect="Content" ObjectID="_1582743438" r:id="rId230"/>
+          <o:OLEObject Type="Embed" ProgID="Equation.DSMT4" ShapeID="_x0000_i1139" DrawAspect="Content" ObjectID="_1582826940" r:id="rId230"/>
         </w:object>
       </w:r>
     </w:p>
@@ -3095,7 +3119,7 @@
           <v:shape id="_x0000_i1140" type="#_x0000_t75" style="width:139.2pt;height:20pt" o:ole="">
             <v:imagedata r:id="rId231" o:title=""/>
           </v:shape>
-          <o:OLEObject Type="Embed" ProgID="Equation.DSMT4" ShapeID="_x0000_i1140" DrawAspect="Content" ObjectID="_1582743439" r:id="rId232"/>
+          <o:OLEObject Type="Embed" ProgID="Equation.DSMT4" ShapeID="_x0000_i1140" DrawAspect="Content" ObjectID="_1582826941" r:id="rId232"/>
         </w:object>
       </w:r>
     </w:p>
@@ -3111,7 +3135,7 @@
           <v:shape id="_x0000_i1141" type="#_x0000_t75" style="width:193.2pt;height:20pt" o:ole="">
             <v:imagedata r:id="rId233" o:title=""/>
           </v:shape>
-          <o:OLEObject Type="Embed" ProgID="Equation.DSMT4" ShapeID="_x0000_i1141" DrawAspect="Content" ObjectID="_1582743440" r:id="rId234"/>
+          <o:OLEObject Type="Embed" ProgID="Equation.DSMT4" ShapeID="_x0000_i1141" DrawAspect="Content" ObjectID="_1582826942" r:id="rId234"/>
         </w:object>
       </w:r>
     </w:p>
@@ -3163,7 +3187,7 @@
           <v:shape id="_x0000_i1142" type="#_x0000_t75" style="width:32.8pt;height:20pt" o:ole="">
             <v:imagedata r:id="rId235" o:title=""/>
           </v:shape>
-          <o:OLEObject Type="Embed" ProgID="Equation.DSMT4" ShapeID="_x0000_i1142" DrawAspect="Content" ObjectID="_1582743441" r:id="rId236"/>
+          <o:OLEObject Type="Embed" ProgID="Equation.DSMT4" ShapeID="_x0000_i1142" DrawAspect="Content" ObjectID="_1582826943" r:id="rId236"/>
         </w:object>
       </w:r>
       <w:r>
@@ -3180,7 +3204,7 @@
           <v:shape id="_x0000_i1143" type="#_x0000_t75" style="width:10.8pt;height:16pt" o:ole="">
             <v:imagedata r:id="rId237" o:title=""/>
           </v:shape>
-          <o:OLEObject Type="Embed" ProgID="Equation.DSMT4" ShapeID="_x0000_i1143" DrawAspect="Content" ObjectID="_1582743442" r:id="rId238"/>
+          <o:OLEObject Type="Embed" ProgID="Equation.DSMT4" ShapeID="_x0000_i1143" DrawAspect="Content" ObjectID="_1582826944" r:id="rId238"/>
         </w:object>
       </w:r>
       <w:r>
@@ -3197,7 +3221,7 @@
           <v:shape id="_x0000_i1144" type="#_x0000_t75" style="width:42pt;height:16pt" o:ole="">
             <v:imagedata r:id="rId239" o:title=""/>
           </v:shape>
-          <o:OLEObject Type="Embed" ProgID="Equation.DSMT4" ShapeID="_x0000_i1144" DrawAspect="Content" ObjectID="_1582743443" r:id="rId240"/>
+          <o:OLEObject Type="Embed" ProgID="Equation.DSMT4" ShapeID="_x0000_i1144" DrawAspect="Content" ObjectID="_1582826945" r:id="rId240"/>
         </w:object>
       </w:r>
       <w:r>
@@ -3214,7 +3238,7 @@
           <v:shape id="_x0000_i1145" type="#_x0000_t75" style="width:111.6pt;height:19.2pt" o:ole="">
             <v:imagedata r:id="rId241" o:title=""/>
           </v:shape>
-          <o:OLEObject Type="Embed" ProgID="Equation.DSMT4" ShapeID="_x0000_i1145" DrawAspect="Content" ObjectID="_1582743444" r:id="rId242"/>
+          <o:OLEObject Type="Embed" ProgID="Equation.DSMT4" ShapeID="_x0000_i1145" DrawAspect="Content" ObjectID="_1582826946" r:id="rId242"/>
         </w:object>
       </w:r>
       <w:r>
@@ -3240,7 +3264,7 @@
           <v:shape id="_x0000_i1146" type="#_x0000_t75" style="width:160pt;height:19.2pt" o:ole="">
             <v:imagedata r:id="rId243" o:title=""/>
           </v:shape>
-          <o:OLEObject Type="Embed" ProgID="Equation.DSMT4" ShapeID="_x0000_i1146" DrawAspect="Content" ObjectID="_1582743445" r:id="rId244"/>
+          <o:OLEObject Type="Embed" ProgID="Equation.DSMT4" ShapeID="_x0000_i1146" DrawAspect="Content" ObjectID="_1582826947" r:id="rId244"/>
         </w:object>
       </w:r>
     </w:p>
@@ -3259,7 +3283,7 @@
           <v:shape id="_x0000_i1147" type="#_x0000_t75" style="width:36pt;height:18.4pt" o:ole="">
             <v:imagedata r:id="rId245" o:title=""/>
           </v:shape>
-          <o:OLEObject Type="Embed" ProgID="Equation.DSMT4" ShapeID="_x0000_i1147" DrawAspect="Content" ObjectID="_1582743446" r:id="rId246"/>
+          <o:OLEObject Type="Embed" ProgID="Equation.DSMT4" ShapeID="_x0000_i1147" DrawAspect="Content" ObjectID="_1582826948" r:id="rId246"/>
         </w:object>
       </w:r>
       <w:r>
@@ -3276,7 +3300,7 @@
           <v:shape id="_x0000_i1148" type="#_x0000_t75" style="width:32.8pt;height:20pt" o:ole="">
             <v:imagedata r:id="rId235" o:title=""/>
           </v:shape>
-          <o:OLEObject Type="Embed" ProgID="Equation.DSMT4" ShapeID="_x0000_i1148" DrawAspect="Content" ObjectID="_1582743447" r:id="rId247"/>
+          <o:OLEObject Type="Embed" ProgID="Equation.DSMT4" ShapeID="_x0000_i1148" DrawAspect="Content" ObjectID="_1582826949" r:id="rId247"/>
         </w:object>
       </w:r>
       <w:r>
@@ -3293,7 +3317,7 @@
           <v:shape id="_x0000_i1149" type="#_x0000_t75" style="width:11.6pt;height:13.2pt" o:ole="">
             <v:imagedata r:id="rId248" o:title=""/>
           </v:shape>
-          <o:OLEObject Type="Embed" ProgID="Equation.DSMT4" ShapeID="_x0000_i1149" DrawAspect="Content" ObjectID="_1582743448" r:id="rId249"/>
+          <o:OLEObject Type="Embed" ProgID="Equation.DSMT4" ShapeID="_x0000_i1149" DrawAspect="Content" ObjectID="_1582826950" r:id="rId249"/>
         </w:object>
       </w:r>
       <w:r>
@@ -3315,7 +3339,7 @@
           <v:shape id="_x0000_i1150" type="#_x0000_t75" style="width:165.2pt;height:18.4pt" o:ole="">
             <v:imagedata r:id="rId250" o:title=""/>
           </v:shape>
-          <o:OLEObject Type="Embed" ProgID="Equation.DSMT4" ShapeID="_x0000_i1150" DrawAspect="Content" ObjectID="_1582743449" r:id="rId251"/>
+          <o:OLEObject Type="Embed" ProgID="Equation.DSMT4" ShapeID="_x0000_i1150" DrawAspect="Content" ObjectID="_1582826951" r:id="rId251"/>
         </w:object>
       </w:r>
     </w:p>
@@ -3331,7 +3355,7 @@
           <v:shape id="_x0000_i1151" type="#_x0000_t75" style="width:106pt;height:18.4pt" o:ole="">
             <v:imagedata r:id="rId252" o:title=""/>
           </v:shape>
-          <o:OLEObject Type="Embed" ProgID="Equation.DSMT4" ShapeID="_x0000_i1151" DrawAspect="Content" ObjectID="_1582743450" r:id="rId253"/>
+          <o:OLEObject Type="Embed" ProgID="Equation.DSMT4" ShapeID="_x0000_i1151" DrawAspect="Content" ObjectID="_1582826952" r:id="rId253"/>
         </w:object>
       </w:r>
     </w:p>
@@ -3347,7 +3371,7 @@
           <v:shape id="_x0000_i1152" type="#_x0000_t75" style="width:74pt;height:27.6pt" o:ole="">
             <v:imagedata r:id="rId254" o:title=""/>
           </v:shape>
-          <o:OLEObject Type="Embed" ProgID="Equation.DSMT4" ShapeID="_x0000_i1152" DrawAspect="Content" ObjectID="_1582743451" r:id="rId255"/>
+          <o:OLEObject Type="Embed" ProgID="Equation.DSMT4" ShapeID="_x0000_i1152" DrawAspect="Content" ObjectID="_1582826953" r:id="rId255"/>
         </w:object>
       </w:r>
     </w:p>
@@ -3405,7 +3429,7 @@
           <v:shape id="_x0000_i1153" type="#_x0000_t75" style="width:30pt;height:16pt" o:ole="">
             <v:imagedata r:id="rId256" o:title=""/>
           </v:shape>
-          <o:OLEObject Type="Embed" ProgID="Equation.DSMT4" ShapeID="_x0000_i1153" DrawAspect="Content" ObjectID="_1582743452" r:id="rId257"/>
+          <o:OLEObject Type="Embed" ProgID="Equation.DSMT4" ShapeID="_x0000_i1153" DrawAspect="Content" ObjectID="_1582826954" r:id="rId257"/>
         </w:object>
       </w:r>
       <w:r>
@@ -3422,7 +3446,7 @@
           <v:shape id="_x0000_i1154" type="#_x0000_t75" style="width:30pt;height:16pt" o:ole="">
             <v:imagedata r:id="rId258" o:title=""/>
           </v:shape>
-          <o:OLEObject Type="Embed" ProgID="Equation.DSMT4" ShapeID="_x0000_i1154" DrawAspect="Content" ObjectID="_1582743453" r:id="rId259"/>
+          <o:OLEObject Type="Embed" ProgID="Equation.DSMT4" ShapeID="_x0000_i1154" DrawAspect="Content" ObjectID="_1582826955" r:id="rId259"/>
         </w:object>
       </w:r>
       <w:r>
@@ -3439,7 +3463,7 @@
           <v:shape id="_x0000_i1155" type="#_x0000_t75" style="width:13.2pt;height:11.6pt" o:ole="">
             <v:imagedata r:id="rId260" o:title=""/>
           </v:shape>
-          <o:OLEObject Type="Embed" ProgID="Equation.DSMT4" ShapeID="_x0000_i1155" DrawAspect="Content" ObjectID="_1582743454" r:id="rId261"/>
+          <o:OLEObject Type="Embed" ProgID="Equation.DSMT4" ShapeID="_x0000_i1155" DrawAspect="Content" ObjectID="_1582826956" r:id="rId261"/>
         </w:object>
       </w:r>
       <w:r>
@@ -3461,7 +3485,7 @@
           <v:shape id="_x0000_i1156" type="#_x0000_t75" style="width:39.6pt;height:16pt" o:ole="">
             <v:imagedata r:id="rId262" o:title=""/>
           </v:shape>
-          <o:OLEObject Type="Embed" ProgID="Equation.DSMT4" ShapeID="_x0000_i1156" DrawAspect="Content" ObjectID="_1582743455" r:id="rId263"/>
+          <o:OLEObject Type="Embed" ProgID="Equation.DSMT4" ShapeID="_x0000_i1156" DrawAspect="Content" ObjectID="_1582826957" r:id="rId263"/>
         </w:object>
       </w:r>
     </w:p>
@@ -3497,7 +3521,7 @@
           <v:shape id="_x0000_i1157" type="#_x0000_t75" style="width:58.8pt;height:16pt" o:ole="">
             <v:imagedata r:id="rId264" o:title=""/>
           </v:shape>
-          <o:OLEObject Type="Embed" ProgID="Equation.DSMT4" ShapeID="_x0000_i1157" DrawAspect="Content" ObjectID="_1582743456" r:id="rId265"/>
+          <o:OLEObject Type="Embed" ProgID="Equation.DSMT4" ShapeID="_x0000_i1157" DrawAspect="Content" ObjectID="_1582826958" r:id="rId265"/>
         </w:object>
       </w:r>
     </w:p>
@@ -3525,7 +3549,7 @@
           <v:shape id="_x0000_i1158" type="#_x0000_t75" style="width:30pt;height:16pt" o:ole="">
             <v:imagedata r:id="rId266" o:title=""/>
           </v:shape>
-          <o:OLEObject Type="Embed" ProgID="Equation.DSMT4" ShapeID="_x0000_i1158" DrawAspect="Content" ObjectID="_1582743457" r:id="rId267"/>
+          <o:OLEObject Type="Embed" ProgID="Equation.DSMT4" ShapeID="_x0000_i1158" DrawAspect="Content" ObjectID="_1582826959" r:id="rId267"/>
         </w:object>
       </w:r>
       <w:r>
@@ -3542,7 +3566,7 @@
           <v:shape id="_x0000_i1159" type="#_x0000_t75" style="width:13.2pt;height:14.4pt" o:ole="">
             <v:imagedata r:id="rId268" o:title=""/>
           </v:shape>
-          <o:OLEObject Type="Embed" ProgID="Equation.DSMT4" ShapeID="_x0000_i1159" DrawAspect="Content" ObjectID="_1582743458" r:id="rId269"/>
+          <o:OLEObject Type="Embed" ProgID="Equation.DSMT4" ShapeID="_x0000_i1159" DrawAspect="Content" ObjectID="_1582826960" r:id="rId269"/>
         </w:object>
       </w:r>
       <w:r>
@@ -3564,7 +3588,7 @@
           <v:shape id="_x0000_i1160" type="#_x0000_t75" style="width:39.6pt;height:16pt" o:ole="">
             <v:imagedata r:id="rId270" o:title=""/>
           </v:shape>
-          <o:OLEObject Type="Embed" ProgID="Equation.DSMT4" ShapeID="_x0000_i1160" DrawAspect="Content" ObjectID="_1582743459" r:id="rId271"/>
+          <o:OLEObject Type="Embed" ProgID="Equation.DSMT4" ShapeID="_x0000_i1160" DrawAspect="Content" ObjectID="_1582826961" r:id="rId271"/>
         </w:object>
       </w:r>
     </w:p>
@@ -3603,7 +3627,7 @@
           <v:shape id="_x0000_i1161" type="#_x0000_t75" style="width:57.6pt;height:16pt" o:ole="">
             <v:imagedata r:id="rId272" o:title=""/>
           </v:shape>
-          <o:OLEObject Type="Embed" ProgID="Equation.DSMT4" ShapeID="_x0000_i1161" DrawAspect="Content" ObjectID="_1582743460" r:id="rId273"/>
+          <o:OLEObject Type="Embed" ProgID="Equation.DSMT4" ShapeID="_x0000_i1161" DrawAspect="Content" ObjectID="_1582826962" r:id="rId273"/>
         </w:object>
       </w:r>
     </w:p>
@@ -3693,7 +3717,7 @@
           <v:shape id="_x0000_i1162" type="#_x0000_t75" style="width:13.2pt;height:14.4pt" o:ole="">
             <v:imagedata r:id="rId274" o:title=""/>
           </v:shape>
-          <o:OLEObject Type="Embed" ProgID="Equation.DSMT4" ShapeID="_x0000_i1162" DrawAspect="Content" ObjectID="_1582743461" r:id="rId275"/>
+          <o:OLEObject Type="Embed" ProgID="Equation.DSMT4" ShapeID="_x0000_i1162" DrawAspect="Content" ObjectID="_1582826963" r:id="rId275"/>
         </w:object>
       </w:r>
       <w:r>
@@ -3722,7 +3746,7 @@
           <v:shape id="_x0000_i1163" type="#_x0000_t75" style="width:37.2pt;height:16pt" o:ole="">
             <v:imagedata r:id="rId276" o:title=""/>
           </v:shape>
-          <o:OLEObject Type="Embed" ProgID="Equation.DSMT4" ShapeID="_x0000_i1163" DrawAspect="Content" ObjectID="_1582743462" r:id="rId277"/>
+          <o:OLEObject Type="Embed" ProgID="Equation.DSMT4" ShapeID="_x0000_i1163" DrawAspect="Content" ObjectID="_1582826964" r:id="rId277"/>
         </w:object>
       </w:r>
     </w:p>
@@ -3749,7 +3773,7 @@
           <v:shape id="_x0000_i1164" type="#_x0000_t75" style="width:142.8pt;height:33.2pt" o:ole="">
             <v:imagedata r:id="rId278" o:title=""/>
           </v:shape>
-          <o:OLEObject Type="Embed" ProgID="Equation.DSMT4" ShapeID="_x0000_i1164" DrawAspect="Content" ObjectID="_1582743463" r:id="rId279"/>
+          <o:OLEObject Type="Embed" ProgID="Equation.DSMT4" ShapeID="_x0000_i1164" DrawAspect="Content" ObjectID="_1582826965" r:id="rId279"/>
         </w:object>
       </w:r>
     </w:p>
@@ -3797,7 +3821,7 @@
           <v:shape id="_x0000_i1165" type="#_x0000_t75" style="width:200pt;height:33.2pt" o:ole="">
             <v:imagedata r:id="rId280" o:title=""/>
           </v:shape>
-          <o:OLEObject Type="Embed" ProgID="Equation.DSMT4" ShapeID="_x0000_i1165" DrawAspect="Content" ObjectID="_1582743464" r:id="rId281"/>
+          <o:OLEObject Type="Embed" ProgID="Equation.DSMT4" ShapeID="_x0000_i1165" DrawAspect="Content" ObjectID="_1582826966" r:id="rId281"/>
         </w:object>
       </w:r>
     </w:p>
@@ -3860,7 +3884,7 @@
           <v:shape id="_x0000_i1166" type="#_x0000_t75" style="width:14pt;height:18.8pt" o:ole="">
             <v:imagedata r:id="rId282" o:title=""/>
           </v:shape>
-          <o:OLEObject Type="Embed" ProgID="Equation.DSMT4" ShapeID="_x0000_i1166" DrawAspect="Content" ObjectID="_1582743465" r:id="rId283"/>
+          <o:OLEObject Type="Embed" ProgID="Equation.DSMT4" ShapeID="_x0000_i1166" DrawAspect="Content" ObjectID="_1582826967" r:id="rId283"/>
         </w:object>
       </w:r>
       <w:r>
@@ -3874,7 +3898,7 @@
           <v:shape id="_x0000_i1167" type="#_x0000_t75" style="width:56pt;height:16pt" o:ole="">
             <v:imagedata r:id="rId284" o:title=""/>
           </v:shape>
-          <o:OLEObject Type="Embed" ProgID="Equation.DSMT4" ShapeID="_x0000_i1167" DrawAspect="Content" ObjectID="_1582743466" r:id="rId285"/>
+          <o:OLEObject Type="Embed" ProgID="Equation.DSMT4" ShapeID="_x0000_i1167" DrawAspect="Content" ObjectID="_1582826968" r:id="rId285"/>
         </w:object>
       </w:r>
       <w:r>
@@ -3900,7 +3924,7 @@
           <v:shape id="_x0000_i1168" type="#_x0000_t75" style="width:12.8pt;height:18.8pt" o:ole="">
             <v:imagedata r:id="rId286" o:title=""/>
           </v:shape>
-          <o:OLEObject Type="Embed" ProgID="Equation.DSMT4" ShapeID="_x0000_i1168" DrawAspect="Content" ObjectID="_1582743467" r:id="rId287"/>
+          <o:OLEObject Type="Embed" ProgID="Equation.DSMT4" ShapeID="_x0000_i1168" DrawAspect="Content" ObjectID="_1582826969" r:id="rId287"/>
         </w:object>
       </w:r>
       <w:r>
@@ -3935,7 +3959,7 @@
           <v:shape id="_x0000_i1169" type="#_x0000_t75" style="width:12.8pt;height:18.8pt" o:ole="">
             <v:imagedata r:id="rId286" o:title=""/>
           </v:shape>
-          <o:OLEObject Type="Embed" ProgID="Equation.DSMT4" ShapeID="_x0000_i1169" DrawAspect="Content" ObjectID="_1582743468" r:id="rId288"/>
+          <o:OLEObject Type="Embed" ProgID="Equation.DSMT4" ShapeID="_x0000_i1169" DrawAspect="Content" ObjectID="_1582826970" r:id="rId288"/>
         </w:object>
       </w:r>
       <w:r>
@@ -3970,7 +3994,7 @@
           <v:shape id="_x0000_i1170" type="#_x0000_t75" style="width:16pt;height:16pt" o:ole="">
             <v:imagedata r:id="rId289" o:title=""/>
           </v:shape>
-          <o:OLEObject Type="Embed" ProgID="Equation.DSMT4" ShapeID="_x0000_i1170" DrawAspect="Content" ObjectID="_1582743469" r:id="rId290"/>
+          <o:OLEObject Type="Embed" ProgID="Equation.DSMT4" ShapeID="_x0000_i1170" DrawAspect="Content" ObjectID="_1582826971" r:id="rId290"/>
         </w:object>
       </w:r>
       <w:r>
@@ -3995,7 +4019,7 @@
           <v:shape id="_x0000_i1171" type="#_x0000_t75" style="width:16pt;height:16pt" o:ole="">
             <v:imagedata r:id="rId289" o:title=""/>
           </v:shape>
-          <o:OLEObject Type="Embed" ProgID="Equation.DSMT4" ShapeID="_x0000_i1171" DrawAspect="Content" ObjectID="_1582743470" r:id="rId291"/>
+          <o:OLEObject Type="Embed" ProgID="Equation.DSMT4" ShapeID="_x0000_i1171" DrawAspect="Content" ObjectID="_1582826972" r:id="rId291"/>
         </w:object>
       </w:r>
       <w:r>
@@ -4041,7 +4065,7 @@
           <v:shape id="_x0000_i1172" type="#_x0000_t75" style="width:300pt;height:18.8pt" o:ole="">
             <v:imagedata r:id="rId292" o:title=""/>
           </v:shape>
-          <o:OLEObject Type="Embed" ProgID="Equation.DSMT4" ShapeID="_x0000_i1172" DrawAspect="Content" ObjectID="_1582743471" r:id="rId293"/>
+          <o:OLEObject Type="Embed" ProgID="Equation.DSMT4" ShapeID="_x0000_i1172" DrawAspect="Content" ObjectID="_1582826973" r:id="rId293"/>
         </w:object>
       </w:r>
     </w:p>
@@ -4057,7 +4081,7 @@
           <v:shape id="_x0000_i1173" type="#_x0000_t75" style="width:69.6pt;height:33.6pt" o:ole="">
             <v:imagedata r:id="rId294" o:title=""/>
           </v:shape>
-          <o:OLEObject Type="Embed" ProgID="Equation.DSMT4" ShapeID="_x0000_i1173" DrawAspect="Content" ObjectID="_1582743472" r:id="rId295"/>
+          <o:OLEObject Type="Embed" ProgID="Equation.DSMT4" ShapeID="_x0000_i1173" DrawAspect="Content" ObjectID="_1582826974" r:id="rId295"/>
         </w:object>
       </w:r>
     </w:p>
@@ -4076,7 +4100,7 @@
           <v:shape id="_x0000_i1174" type="#_x0000_t75" style="width:12.8pt;height:18.4pt" o:ole="">
             <v:imagedata r:id="rId296" o:title=""/>
           </v:shape>
-          <o:OLEObject Type="Embed" ProgID="Equation.DSMT4" ShapeID="_x0000_i1174" DrawAspect="Content" ObjectID="_1582743473" r:id="rId297"/>
+          <o:OLEObject Type="Embed" ProgID="Equation.DSMT4" ShapeID="_x0000_i1174" DrawAspect="Content" ObjectID="_1582826975" r:id="rId297"/>
         </w:object>
       </w:r>
       <w:r>
@@ -4093,7 +4117,7 @@
           <v:shape id="_x0000_i1175" type="#_x0000_t75" style="width:37.2pt;height:18.4pt" o:ole="">
             <v:imagedata r:id="rId298" o:title=""/>
           </v:shape>
-          <o:OLEObject Type="Embed" ProgID="Equation.DSMT4" ShapeID="_x0000_i1175" DrawAspect="Content" ObjectID="_1582743474" r:id="rId299"/>
+          <o:OLEObject Type="Embed" ProgID="Equation.DSMT4" ShapeID="_x0000_i1175" DrawAspect="Content" ObjectID="_1582826976" r:id="rId299"/>
         </w:object>
       </w:r>
       <w:r>
@@ -4110,7 +4134,7 @@
           <v:shape id="_x0000_i1176" type="#_x0000_t75" style="width:37.2pt;height:18.4pt" o:ole="">
             <v:imagedata r:id="rId300" o:title=""/>
           </v:shape>
-          <o:OLEObject Type="Embed" ProgID="Equation.DSMT4" ShapeID="_x0000_i1176" DrawAspect="Content" ObjectID="_1582743475" r:id="rId301"/>
+          <o:OLEObject Type="Embed" ProgID="Equation.DSMT4" ShapeID="_x0000_i1176" DrawAspect="Content" ObjectID="_1582826977" r:id="rId301"/>
         </w:object>
       </w:r>
       <w:r>
@@ -4127,7 +4151,7 @@
           <v:shape id="_x0000_i1177" type="#_x0000_t75" style="width:14pt;height:18.4pt" o:ole="">
             <v:imagedata r:id="rId302" o:title=""/>
           </v:shape>
-          <o:OLEObject Type="Embed" ProgID="Equation.DSMT4" ShapeID="_x0000_i1177" DrawAspect="Content" ObjectID="_1582743476" r:id="rId303"/>
+          <o:OLEObject Type="Embed" ProgID="Equation.DSMT4" ShapeID="_x0000_i1177" DrawAspect="Content" ObjectID="_1582826978" r:id="rId303"/>
         </w:object>
       </w:r>
       <w:r>
@@ -4144,7 +4168,7 @@
           <v:shape id="_x0000_i1178" type="#_x0000_t75" style="width:39.2pt;height:18.4pt" o:ole="">
             <v:imagedata r:id="rId304" o:title=""/>
           </v:shape>
-          <o:OLEObject Type="Embed" ProgID="Equation.DSMT4" ShapeID="_x0000_i1178" DrawAspect="Content" ObjectID="_1582743477" r:id="rId305"/>
+          <o:OLEObject Type="Embed" ProgID="Equation.DSMT4" ShapeID="_x0000_i1178" DrawAspect="Content" ObjectID="_1582826979" r:id="rId305"/>
         </w:object>
       </w:r>
       <w:r>
@@ -4161,7 +4185,7 @@
           <v:shape id="_x0000_i1179" type="#_x0000_t75" style="width:39.2pt;height:18.4pt" o:ole="">
             <v:imagedata r:id="rId306" o:title=""/>
           </v:shape>
-          <o:OLEObject Type="Embed" ProgID="Equation.DSMT4" ShapeID="_x0000_i1179" DrawAspect="Content" ObjectID="_1582743478" r:id="rId307"/>
+          <o:OLEObject Type="Embed" ProgID="Equation.DSMT4" ShapeID="_x0000_i1179" DrawAspect="Content" ObjectID="_1582826980" r:id="rId307"/>
         </w:object>
       </w:r>
       <w:r>
@@ -4178,7 +4202,7 @@
           <v:shape id="_x0000_i1180" type="#_x0000_t75" style="width:61.2pt;height:18.4pt" o:ole="">
             <v:imagedata r:id="rId308" o:title=""/>
           </v:shape>
-          <o:OLEObject Type="Embed" ProgID="Equation.DSMT4" ShapeID="_x0000_i1180" DrawAspect="Content" ObjectID="_1582743479" r:id="rId309"/>
+          <o:OLEObject Type="Embed" ProgID="Equation.DSMT4" ShapeID="_x0000_i1180" DrawAspect="Content" ObjectID="_1582826981" r:id="rId309"/>
         </w:object>
       </w:r>
       <w:r>
@@ -4208,7 +4232,7 @@
           <v:shape id="_x0000_i1181" type="#_x0000_t75" style="width:97.2pt;height:18.8pt" o:ole="">
             <v:imagedata r:id="rId310" o:title=""/>
           </v:shape>
-          <o:OLEObject Type="Embed" ProgID="Equation.DSMT4" ShapeID="_x0000_i1181" DrawAspect="Content" ObjectID="_1582743480" r:id="rId311"/>
+          <o:OLEObject Type="Embed" ProgID="Equation.DSMT4" ShapeID="_x0000_i1181" DrawAspect="Content" ObjectID="_1582826982" r:id="rId311"/>
         </w:object>
       </w:r>
     </w:p>
@@ -4224,7 +4248,7 @@
           <v:shape id="_x0000_i1182" type="#_x0000_t75" style="width:298.4pt;height:18.4pt" o:ole="">
             <v:imagedata r:id="rId312" o:title=""/>
           </v:shape>
-          <o:OLEObject Type="Embed" ProgID="Equation.DSMT4" ShapeID="_x0000_i1182" DrawAspect="Content" ObjectID="_1582743481" r:id="rId313"/>
+          <o:OLEObject Type="Embed" ProgID="Equation.DSMT4" ShapeID="_x0000_i1182" DrawAspect="Content" ObjectID="_1582826983" r:id="rId313"/>
         </w:object>
       </w:r>
     </w:p>
@@ -4243,7 +4267,7 @@
           <v:shape id="_x0000_i1183" type="#_x0000_t75" style="width:12pt;height:12.8pt" o:ole="">
             <v:imagedata r:id="rId314" o:title=""/>
           </v:shape>
-          <o:OLEObject Type="Embed" ProgID="Equation.DSMT4" ShapeID="_x0000_i1183" DrawAspect="Content" ObjectID="_1582743482" r:id="rId315"/>
+          <o:OLEObject Type="Embed" ProgID="Equation.DSMT4" ShapeID="_x0000_i1183" DrawAspect="Content" ObjectID="_1582826984" r:id="rId315"/>
         </w:object>
       </w:r>
       <w:r>
@@ -4260,7 +4284,7 @@
           <v:shape id="_x0000_i1184" type="#_x0000_t75" style="width:42pt;height:16pt" o:ole="">
             <v:imagedata r:id="rId316" o:title=""/>
           </v:shape>
-          <o:OLEObject Type="Embed" ProgID="Equation.DSMT4" ShapeID="_x0000_i1184" DrawAspect="Content" ObjectID="_1582743483" r:id="rId317"/>
+          <o:OLEObject Type="Embed" ProgID="Equation.DSMT4" ShapeID="_x0000_i1184" DrawAspect="Content" ObjectID="_1582826985" r:id="rId317"/>
         </w:object>
       </w:r>
       <w:r>
@@ -4277,7 +4301,7 @@
           <v:shape id="_x0000_i1185" type="#_x0000_t75" style="width:66pt;height:18.4pt" o:ole="">
             <v:imagedata r:id="rId318" o:title=""/>
           </v:shape>
-          <o:OLEObject Type="Embed" ProgID="Equation.DSMT4" ShapeID="_x0000_i1185" DrawAspect="Content" ObjectID="_1582743484" r:id="rId319"/>
+          <o:OLEObject Type="Embed" ProgID="Equation.DSMT4" ShapeID="_x0000_i1185" DrawAspect="Content" ObjectID="_1582826986" r:id="rId319"/>
         </w:object>
       </w:r>
       <w:r>
@@ -4299,7 +4323,7 @@
           <v:shape id="_x0000_i1186" type="#_x0000_t75" style="width:175.2pt;height:42pt" o:ole="">
             <v:imagedata r:id="rId320" o:title=""/>
           </v:shape>
-          <o:OLEObject Type="Embed" ProgID="Equation.DSMT4" ShapeID="_x0000_i1186" DrawAspect="Content" ObjectID="_1582743485" r:id="rId321"/>
+          <o:OLEObject Type="Embed" ProgID="Equation.DSMT4" ShapeID="_x0000_i1186" DrawAspect="Content" ObjectID="_1582826987" r:id="rId321"/>
         </w:object>
       </w:r>
       <w:r>
@@ -4373,7 +4397,7 @@
           <v:shape id="_x0000_i1187" type="#_x0000_t75" style="width:206pt;height:37.2pt" o:ole="">
             <v:imagedata r:id="rId322" o:title=""/>
           </v:shape>
-          <o:OLEObject Type="Embed" ProgID="Equation.DSMT4" ShapeID="_x0000_i1187" DrawAspect="Content" ObjectID="_1582743486" r:id="rId323"/>
+          <o:OLEObject Type="Embed" ProgID="Equation.DSMT4" ShapeID="_x0000_i1187" DrawAspect="Content" ObjectID="_1582826988" r:id="rId323"/>
         </w:object>
       </w:r>
     </w:p>
@@ -4392,7 +4416,7 @@
           <v:shape id="_x0000_i1188" type="#_x0000_t75" style="width:16pt;height:20pt" o:ole="">
             <v:imagedata r:id="rId324" o:title=""/>
           </v:shape>
-          <o:OLEObject Type="Embed" ProgID="Equation.DSMT4" ShapeID="_x0000_i1188" DrawAspect="Content" ObjectID="_1582743487" r:id="rId325"/>
+          <o:OLEObject Type="Embed" ProgID="Equation.DSMT4" ShapeID="_x0000_i1188" DrawAspect="Content" ObjectID="_1582826989" r:id="rId325"/>
         </w:object>
       </w:r>
       <w:r>
@@ -4409,7 +4433,7 @@
           <v:shape id="_x0000_i1189" type="#_x0000_t75" style="width:12pt;height:13.2pt" o:ole="">
             <v:imagedata r:id="rId326" o:title=""/>
           </v:shape>
-          <o:OLEObject Type="Embed" ProgID="Equation.DSMT4" ShapeID="_x0000_i1189" DrawAspect="Content" ObjectID="_1582743488" r:id="rId327"/>
+          <o:OLEObject Type="Embed" ProgID="Equation.DSMT4" ShapeID="_x0000_i1189" DrawAspect="Content" ObjectID="_1582826990" r:id="rId327"/>
         </w:object>
       </w:r>
       <w:r>
@@ -4426,7 +4450,7 @@
           <v:shape id="_x0000_i1190" type="#_x0000_t75" style="width:43.2pt;height:20pt" o:ole="">
             <v:imagedata r:id="rId328" o:title=""/>
           </v:shape>
-          <o:OLEObject Type="Embed" ProgID="Equation.DSMT4" ShapeID="_x0000_i1190" DrawAspect="Content" ObjectID="_1582743489" r:id="rId329"/>
+          <o:OLEObject Type="Embed" ProgID="Equation.DSMT4" ShapeID="_x0000_i1190" DrawAspect="Content" ObjectID="_1582826991" r:id="rId329"/>
         </w:object>
       </w:r>
       <w:r>
@@ -4443,7 +4467,7 @@
           <v:shape id="_x0000_i1191" type="#_x0000_t75" style="width:39.2pt;height:18pt" o:ole="">
             <v:imagedata r:id="rId330" o:title=""/>
           </v:shape>
-          <o:OLEObject Type="Embed" ProgID="Equation.DSMT4" ShapeID="_x0000_i1191" DrawAspect="Content" ObjectID="_1582743490" r:id="rId331"/>
+          <o:OLEObject Type="Embed" ProgID="Equation.DSMT4" ShapeID="_x0000_i1191" DrawAspect="Content" ObjectID="_1582826992" r:id="rId331"/>
         </w:object>
       </w:r>
       <w:r>
@@ -4511,7 +4535,7 @@
           <v:shape id="_x0000_i1192" type="#_x0000_t75" style="width:22pt;height:18pt" o:ole="">
             <v:imagedata r:id="rId332" o:title=""/>
           </v:shape>
-          <o:OLEObject Type="Embed" ProgID="Equation.DSMT4" ShapeID="_x0000_i1192" DrawAspect="Content" ObjectID="_1582743491" r:id="rId333"/>
+          <o:OLEObject Type="Embed" ProgID="Equation.DSMT4" ShapeID="_x0000_i1192" DrawAspect="Content" ObjectID="_1582826993" r:id="rId333"/>
         </w:object>
       </w:r>
       <w:r>
@@ -4533,7 +4557,7 @@
           <v:shape id="_x0000_i1193" type="#_x0000_t75" style="width:154pt;height:34pt" o:ole="">
             <v:imagedata r:id="rId334" o:title=""/>
           </v:shape>
-          <o:OLEObject Type="Embed" ProgID="Equation.DSMT4" ShapeID="_x0000_i1193" DrawAspect="Content" ObjectID="_1582743492" r:id="rId335"/>
+          <o:OLEObject Type="Embed" ProgID="Equation.DSMT4" ShapeID="_x0000_i1193" DrawAspect="Content" ObjectID="_1582826994" r:id="rId335"/>
         </w:object>
       </w:r>
     </w:p>
@@ -4552,7 +4576,7 @@
           <v:shape id="_x0000_i1194" type="#_x0000_t75" style="width:49.2pt;height:20pt" o:ole="">
             <v:imagedata r:id="rId336" o:title=""/>
           </v:shape>
-          <o:OLEObject Type="Embed" ProgID="Equation.DSMT4" ShapeID="_x0000_i1194" DrawAspect="Content" ObjectID="_1582743493" r:id="rId337"/>
+          <o:OLEObject Type="Embed" ProgID="Equation.DSMT4" ShapeID="_x0000_i1194" DrawAspect="Content" ObjectID="_1582826995" r:id="rId337"/>
         </w:object>
       </w:r>
       <w:r>
@@ -4569,7 +4593,7 @@
           <v:shape id="_x0000_i1195" type="#_x0000_t75" style="width:15.2pt;height:18pt" o:ole="">
             <v:imagedata r:id="rId338" o:title=""/>
           </v:shape>
-          <o:OLEObject Type="Embed" ProgID="Equation.DSMT4" ShapeID="_x0000_i1195" DrawAspect="Content" ObjectID="_1582743494" r:id="rId339"/>
+          <o:OLEObject Type="Embed" ProgID="Equation.DSMT4" ShapeID="_x0000_i1195" DrawAspect="Content" ObjectID="_1582826996" r:id="rId339"/>
         </w:object>
       </w:r>
       <w:r>
@@ -4601,7 +4625,7 @@
           <v:shape id="_x0000_i1196" type="#_x0000_t75" style="width:16.8pt;height:18pt" o:ole="">
             <v:imagedata r:id="rId340" o:title=""/>
           </v:shape>
-          <o:OLEObject Type="Embed" ProgID="Equation.DSMT4" ShapeID="_x0000_i1196" DrawAspect="Content" ObjectID="_1582743495" r:id="rId341"/>
+          <o:OLEObject Type="Embed" ProgID="Equation.DSMT4" ShapeID="_x0000_i1196" DrawAspect="Content" ObjectID="_1582826997" r:id="rId341"/>
         </w:object>
       </w:r>
       <w:r>
@@ -4630,7 +4654,7 @@
           <v:shape id="_x0000_i1197" type="#_x0000_t75" style="width:15.2pt;height:18pt" o:ole="">
             <v:imagedata r:id="rId338" o:title=""/>
           </v:shape>
-          <o:OLEObject Type="Embed" ProgID="Equation.DSMT4" ShapeID="_x0000_i1197" DrawAspect="Content" ObjectID="_1582743496" r:id="rId342"/>
+          <o:OLEObject Type="Embed" ProgID="Equation.DSMT4" ShapeID="_x0000_i1197" DrawAspect="Content" ObjectID="_1582826998" r:id="rId342"/>
         </w:object>
       </w:r>
       <w:r>
@@ -4647,7 +4671,7 @@
           <v:shape id="_x0000_i1198" type="#_x0000_t75" style="width:16.8pt;height:18pt" o:ole="">
             <v:imagedata r:id="rId340" o:title=""/>
           </v:shape>
-          <o:OLEObject Type="Embed" ProgID="Equation.DSMT4" ShapeID="_x0000_i1198" DrawAspect="Content" ObjectID="_1582743497" r:id="rId343"/>
+          <o:OLEObject Type="Embed" ProgID="Equation.DSMT4" ShapeID="_x0000_i1198" DrawAspect="Content" ObjectID="_1582826999" r:id="rId343"/>
         </w:object>
       </w:r>
       <w:r>
@@ -4704,7 +4728,7 @@
           <v:shape id="_x0000_i1199" type="#_x0000_t75" style="width:10pt;height:13.2pt" o:ole="">
             <v:imagedata r:id="rId344" o:title=""/>
           </v:shape>
-          <o:OLEObject Type="Embed" ProgID="Equation.DSMT4" ShapeID="_x0000_i1199" DrawAspect="Content" ObjectID="_1582743498" r:id="rId345"/>
+          <o:OLEObject Type="Embed" ProgID="Equation.DSMT4" ShapeID="_x0000_i1199" DrawAspect="Content" ObjectID="_1582827000" r:id="rId345"/>
         </w:object>
       </w:r>
       <w:r>
@@ -4743,7 +4767,7 @@
           <v:shape id="_x0000_i1200" type="#_x0000_t75" style="width:14pt;height:14pt" o:ole="">
             <v:imagedata r:id="rId346" o:title=""/>
           </v:shape>
-          <o:OLEObject Type="Embed" ProgID="Equation.DSMT4" ShapeID="_x0000_i1200" DrawAspect="Content" ObjectID="_1582743499" r:id="rId347"/>
+          <o:OLEObject Type="Embed" ProgID="Equation.DSMT4" ShapeID="_x0000_i1200" DrawAspect="Content" ObjectID="_1582827001" r:id="rId347"/>
         </w:object>
       </w:r>
       <w:r>
@@ -4816,7 +4840,7 @@
           <v:shape id="_x0000_i1201" type="#_x0000_t75" style="width:13.2pt;height:14.4pt" o:ole="">
             <v:imagedata r:id="rId348" o:title=""/>
           </v:shape>
-          <o:OLEObject Type="Embed" ProgID="Equation.DSMT4" ShapeID="_x0000_i1201" DrawAspect="Content" ObjectID="_1582743500" r:id="rId349"/>
+          <o:OLEObject Type="Embed" ProgID="Equation.DSMT4" ShapeID="_x0000_i1201" DrawAspect="Content" ObjectID="_1582827002" r:id="rId349"/>
         </w:object>
       </w:r>
       <w:r>
@@ -4842,7 +4866,7 @@
           <v:shape id="_x0000_i1202" type="#_x0000_t75" style="width:13.2pt;height:14.4pt" o:ole="">
             <v:imagedata r:id="rId350" o:title=""/>
           </v:shape>
-          <o:OLEObject Type="Embed" ProgID="Equation.DSMT4" ShapeID="_x0000_i1202" DrawAspect="Content" ObjectID="_1582743501" r:id="rId351"/>
+          <o:OLEObject Type="Embed" ProgID="Equation.DSMT4" ShapeID="_x0000_i1202" DrawAspect="Content" ObjectID="_1582827003" r:id="rId351"/>
         </w:object>
       </w:r>
       <w:r>
@@ -4861,7 +4885,7 @@
           <v:shape id="_x0000_i1203" type="#_x0000_t75" style="width:37.2pt;height:16pt" o:ole="">
             <v:imagedata r:id="rId352" o:title=""/>
           </v:shape>
-          <o:OLEObject Type="Embed" ProgID="Equation.DSMT4" ShapeID="_x0000_i1203" DrawAspect="Content" ObjectID="_1582743502" r:id="rId353"/>
+          <o:OLEObject Type="Embed" ProgID="Equation.DSMT4" ShapeID="_x0000_i1203" DrawAspect="Content" ObjectID="_1582827004" r:id="rId353"/>
         </w:object>
       </w:r>
     </w:p>
@@ -4895,7 +4919,7 @@
           <v:shape id="_x0000_i1204" type="#_x0000_t75" style="width:13.2pt;height:11.6pt" o:ole="">
             <v:imagedata r:id="rId354" o:title=""/>
           </v:shape>
-          <o:OLEObject Type="Embed" ProgID="Equation.DSMT4" ShapeID="_x0000_i1204" DrawAspect="Content" ObjectID="_1582743503" r:id="rId355"/>
+          <o:OLEObject Type="Embed" ProgID="Equation.DSMT4" ShapeID="_x0000_i1204" DrawAspect="Content" ObjectID="_1582827005" r:id="rId355"/>
         </w:object>
       </w:r>
       <w:r>
@@ -4912,7 +4936,7 @@
           <v:shape id="_x0000_i1205" type="#_x0000_t75" style="width:15.2pt;height:15.2pt" o:ole="">
             <v:imagedata r:id="rId356" o:title=""/>
           </v:shape>
-          <o:OLEObject Type="Embed" ProgID="Equation.DSMT4" ShapeID="_x0000_i1205" DrawAspect="Content" ObjectID="_1582743504" r:id="rId357"/>
+          <o:OLEObject Type="Embed" ProgID="Equation.DSMT4" ShapeID="_x0000_i1205" DrawAspect="Content" ObjectID="_1582827006" r:id="rId357"/>
         </w:object>
       </w:r>
       <w:r>
@@ -4934,7 +4958,7 @@
           <v:shape id="_x0000_i1206" type="#_x0000_t75" style="width:272pt;height:18.4pt" o:ole="">
             <v:imagedata r:id="rId358" o:title=""/>
           </v:shape>
-          <o:OLEObject Type="Embed" ProgID="Equation.DSMT4" ShapeID="_x0000_i1206" DrawAspect="Content" ObjectID="_1582743505" r:id="rId359"/>
+          <o:OLEObject Type="Embed" ProgID="Equation.DSMT4" ShapeID="_x0000_i1206" DrawAspect="Content" ObjectID="_1582827007" r:id="rId359"/>
         </w:object>
       </w:r>
     </w:p>
@@ -4967,7 +4991,7 @@
           <v:shape id="_x0000_i1207" type="#_x0000_t75" style="width:22pt;height:18pt" o:ole="">
             <v:imagedata r:id="rId360" o:title=""/>
           </v:shape>
-          <o:OLEObject Type="Embed" ProgID="Equation.DSMT4" ShapeID="_x0000_i1207" DrawAspect="Content" ObjectID="_1582743506" r:id="rId361"/>
+          <o:OLEObject Type="Embed" ProgID="Equation.DSMT4" ShapeID="_x0000_i1207" DrawAspect="Content" ObjectID="_1582827008" r:id="rId361"/>
         </w:object>
       </w:r>
       <w:r>
@@ -5000,7 +5024,7 @@
           <v:shape id="_x0000_i1208" type="#_x0000_t75" style="width:154pt;height:34pt" o:ole="">
             <v:imagedata r:id="rId334" o:title=""/>
           </v:shape>
-          <o:OLEObject Type="Embed" ProgID="Equation.DSMT4" ShapeID="_x0000_i1208" DrawAspect="Content" ObjectID="_1582743507" r:id="rId362"/>
+          <o:OLEObject Type="Embed" ProgID="Equation.DSMT4" ShapeID="_x0000_i1208" DrawAspect="Content" ObjectID="_1582827009" r:id="rId362"/>
         </w:object>
       </w:r>
     </w:p>
@@ -5019,7 +5043,7 @@
           <v:shape id="_x0000_i1209" type="#_x0000_t75" style="width:62pt;height:21.2pt" o:ole="">
             <v:imagedata r:id="rId363" o:title=""/>
           </v:shape>
-          <o:OLEObject Type="Embed" ProgID="Equation.DSMT4" ShapeID="_x0000_i1209" DrawAspect="Content" ObjectID="_1582743508" r:id="rId364"/>
+          <o:OLEObject Type="Embed" ProgID="Equation.DSMT4" ShapeID="_x0000_i1209" DrawAspect="Content" ObjectID="_1582827010" r:id="rId364"/>
         </w:object>
       </w:r>
       <w:r>
@@ -5753,7 +5777,7 @@
           <v:shape id="_x0000_i1210" type="#_x0000_t75" style="width:178pt;height:36pt" o:ole="">
             <v:imagedata r:id="rId365" o:title=""/>
           </v:shape>
-          <o:OLEObject Type="Embed" ProgID="Equation.DSMT4" ShapeID="_x0000_i1210" DrawAspect="Content" ObjectID="_1582743509" r:id="rId366"/>
+          <o:OLEObject Type="Embed" ProgID="Equation.DSMT4" ShapeID="_x0000_i1210" DrawAspect="Content" ObjectID="_1582827011" r:id="rId366"/>
         </w:object>
       </w:r>
     </w:p>
@@ -5785,7 +5809,7 @@
           <v:shape id="_x0000_i1211" type="#_x0000_t75" style="width:210pt;height:27.2pt" o:ole="">
             <v:imagedata r:id="rId367" o:title=""/>
           </v:shape>
-          <o:OLEObject Type="Embed" ProgID="Equation.DSMT4" ShapeID="_x0000_i1211" DrawAspect="Content" ObjectID="_1582743510" r:id="rId368"/>
+          <o:OLEObject Type="Embed" ProgID="Equation.DSMT4" ShapeID="_x0000_i1211" DrawAspect="Content" ObjectID="_1582827012" r:id="rId368"/>
         </w:object>
       </w:r>
     </w:p>
@@ -5801,7 +5825,7 @@
           <v:shape id="_x0000_i1212" type="#_x0000_t75" style="width:210pt;height:27.2pt" o:ole="">
             <v:imagedata r:id="rId369" o:title=""/>
           </v:shape>
-          <o:OLEObject Type="Embed" ProgID="Equation.DSMT4" ShapeID="_x0000_i1212" DrawAspect="Content" ObjectID="_1582743511" r:id="rId370"/>
+          <o:OLEObject Type="Embed" ProgID="Equation.DSMT4" ShapeID="_x0000_i1212" DrawAspect="Content" ObjectID="_1582827013" r:id="rId370"/>
         </w:object>
       </w:r>
     </w:p>
@@ -5912,7 +5936,7 @@
           <v:shape id="_x0000_i1213" type="#_x0000_t75" style="width:12pt;height:13.2pt" o:ole="">
             <v:imagedata r:id="rId371" o:title=""/>
           </v:shape>
-          <o:OLEObject Type="Embed" ProgID="Equation.DSMT4" ShapeID="_x0000_i1213" DrawAspect="Content" ObjectID="_1582743512" r:id="rId372"/>
+          <o:OLEObject Type="Embed" ProgID="Equation.DSMT4" ShapeID="_x0000_i1213" DrawAspect="Content" ObjectID="_1582827014" r:id="rId372"/>
         </w:object>
       </w:r>
       <w:r>
@@ -6049,7 +6073,7 @@
           <v:shape id="_x0000_i1214" type="#_x0000_t75" style="width:232.4pt;height:20pt" o:ole="">
             <v:imagedata r:id="rId373" o:title=""/>
           </v:shape>
-          <o:OLEObject Type="Embed" ProgID="Equation.DSMT4" ShapeID="_x0000_i1214" DrawAspect="Content" ObjectID="_1582743513" r:id="rId374"/>
+          <o:OLEObject Type="Embed" ProgID="Equation.DSMT4" ShapeID="_x0000_i1214" DrawAspect="Content" ObjectID="_1582827015" r:id="rId374"/>
         </w:object>
       </w:r>
     </w:p>
@@ -6066,7 +6090,7 @@
           <v:shape id="_x0000_i1215" type="#_x0000_t75" style="width:94pt;height:20pt" o:ole="">
             <v:imagedata r:id="rId375" o:title=""/>
           </v:shape>
-          <o:OLEObject Type="Embed" ProgID="Equation.DSMT4" ShapeID="_x0000_i1215" DrawAspect="Content" ObjectID="_1582743514" r:id="rId376"/>
+          <o:OLEObject Type="Embed" ProgID="Equation.DSMT4" ShapeID="_x0000_i1215" DrawAspect="Content" ObjectID="_1582827016" r:id="rId376"/>
         </w:object>
       </w:r>
     </w:p>
@@ -6083,7 +6107,7 @@
           <v:shape id="_x0000_i1216" type="#_x0000_t75" style="width:109.2pt;height:20pt" o:ole="">
             <v:imagedata r:id="rId377" o:title=""/>
           </v:shape>
-          <o:OLEObject Type="Embed" ProgID="Equation.DSMT4" ShapeID="_x0000_i1216" DrawAspect="Content" ObjectID="_1582743515" r:id="rId378"/>
+          <o:OLEObject Type="Embed" ProgID="Equation.DSMT4" ShapeID="_x0000_i1216" DrawAspect="Content" ObjectID="_1582827017" r:id="rId378"/>
         </w:object>
       </w:r>
     </w:p>
@@ -6509,7 +6533,7 @@
           <v:shape id="_x0000_i1217" type="#_x0000_t75" style="width:172.8pt;height:36pt" o:ole="">
             <v:imagedata r:id="rId379" o:title=""/>
           </v:shape>
-          <o:OLEObject Type="Embed" ProgID="Equation.DSMT4" ShapeID="_x0000_i1217" DrawAspect="Content" ObjectID="_1582743516" r:id="rId380"/>
+          <o:OLEObject Type="Embed" ProgID="Equation.DSMT4" ShapeID="_x0000_i1217" DrawAspect="Content" ObjectID="_1582827018" r:id="rId380"/>
         </w:object>
       </w:r>
     </w:p>
@@ -6528,7 +6552,7 @@
           <v:shape id="_x0000_i1218" type="#_x0000_t75" style="width:13.2pt;height:21.2pt" o:ole="">
             <v:imagedata r:id="rId381" o:title=""/>
           </v:shape>
-          <o:OLEObject Type="Embed" ProgID="Equation.DSMT4" ShapeID="_x0000_i1218" DrawAspect="Content" ObjectID="_1582743517" r:id="rId382"/>
+          <o:OLEObject Type="Embed" ProgID="Equation.DSMT4" ShapeID="_x0000_i1218" DrawAspect="Content" ObjectID="_1582827019" r:id="rId382"/>
         </w:object>
       </w:r>
       <w:r>
@@ -6545,7 +6569,7 @@
           <v:shape id="_x0000_i1219" type="#_x0000_t75" style="width:39.2pt;height:15.2pt" o:ole="">
             <v:imagedata r:id="rId383" o:title=""/>
           </v:shape>
-          <o:OLEObject Type="Embed" ProgID="Equation.DSMT4" ShapeID="_x0000_i1219" DrawAspect="Content" ObjectID="_1582743518" r:id="rId384"/>
+          <o:OLEObject Type="Embed" ProgID="Equation.DSMT4" ShapeID="_x0000_i1219" DrawAspect="Content" ObjectID="_1582827020" r:id="rId384"/>
         </w:object>
       </w:r>
       <w:r>
@@ -6563,7 +6587,7 @@
           <v:shape id="_x0000_i1220" type="#_x0000_t75" style="width:13.2pt;height:21.2pt" o:ole="">
             <v:imagedata r:id="rId385" o:title=""/>
           </v:shape>
-          <o:OLEObject Type="Embed" ProgID="Equation.DSMT4" ShapeID="_x0000_i1220" DrawAspect="Content" ObjectID="_1582743519" r:id="rId386"/>
+          <o:OLEObject Type="Embed" ProgID="Equation.DSMT4" ShapeID="_x0000_i1220" DrawAspect="Content" ObjectID="_1582827021" r:id="rId386"/>
         </w:object>
       </w:r>
       <w:r>
@@ -6602,7 +6626,7 @@
           <v:shape id="_x0000_i1221" type="#_x0000_t75" style="width:91.2pt;height:37.2pt" o:ole="">
             <v:imagedata r:id="rId387" o:title=""/>
           </v:shape>
-          <o:OLEObject Type="Embed" ProgID="Equation.DSMT4" ShapeID="_x0000_i1221" DrawAspect="Content" ObjectID="_1582743520" r:id="rId388"/>
+          <o:OLEObject Type="Embed" ProgID="Equation.DSMT4" ShapeID="_x0000_i1221" DrawAspect="Content" ObjectID="_1582827022" r:id="rId388"/>
         </w:object>
       </w:r>
       <w:r>
@@ -6620,7 +6644,7 @@
           <v:shape id="_x0000_i1222" type="#_x0000_t75" style="width:13.2pt;height:21.2pt" o:ole="">
             <v:imagedata r:id="rId385" o:title=""/>
           </v:shape>
-          <o:OLEObject Type="Embed" ProgID="Equation.DSMT4" ShapeID="_x0000_i1222" DrawAspect="Content" ObjectID="_1582743521" r:id="rId389"/>
+          <o:OLEObject Type="Embed" ProgID="Equation.DSMT4" ShapeID="_x0000_i1222" DrawAspect="Content" ObjectID="_1582827023" r:id="rId389"/>
         </w:object>
       </w:r>
       <w:r>
@@ -6639,7 +6663,7 @@
           <v:shape id="_x0000_i1223" type="#_x0000_t75" style="width:16pt;height:25.2pt" o:ole="">
             <v:imagedata r:id="rId390" o:title=""/>
           </v:shape>
-          <o:OLEObject Type="Embed" ProgID="Equation.DSMT4" ShapeID="_x0000_i1223" DrawAspect="Content" ObjectID="_1582743522" r:id="rId391"/>
+          <o:OLEObject Type="Embed" ProgID="Equation.DSMT4" ShapeID="_x0000_i1223" DrawAspect="Content" ObjectID="_1582827024" r:id="rId391"/>
         </w:object>
       </w:r>
       <w:r>
@@ -6658,7 +6682,7 @@
           <v:shape id="_x0000_i1224" type="#_x0000_t75" style="width:16.8pt;height:25.2pt" o:ole="">
             <v:imagedata r:id="rId392" o:title=""/>
           </v:shape>
-          <o:OLEObject Type="Embed" ProgID="Equation.DSMT4" ShapeID="_x0000_i1224" DrawAspect="Content" ObjectID="_1582743523" r:id="rId393"/>
+          <o:OLEObject Type="Embed" ProgID="Equation.DSMT4" ShapeID="_x0000_i1224" DrawAspect="Content" ObjectID="_1582827025" r:id="rId393"/>
         </w:object>
       </w:r>
       <w:r>
@@ -6732,7 +6756,7 @@
           <v:shape id="_x0000_i1225" type="#_x0000_t75" style="width:205.2pt;height:40pt" o:ole="">
             <v:imagedata r:id="rId394" o:title=""/>
           </v:shape>
-          <o:OLEObject Type="Embed" ProgID="Equation.DSMT4" ShapeID="_x0000_i1225" DrawAspect="Content" ObjectID="_1582743524" r:id="rId395"/>
+          <o:OLEObject Type="Embed" ProgID="Equation.DSMT4" ShapeID="_x0000_i1225" DrawAspect="Content" ObjectID="_1582827026" r:id="rId395"/>
         </w:object>
       </w:r>
     </w:p>
@@ -6784,7 +6808,7 @@
           <v:shape id="_x0000_i1226" type="#_x0000_t75" style="width:234pt;height:44pt" o:ole="">
             <v:imagedata r:id="rId396" o:title=""/>
           </v:shape>
-          <o:OLEObject Type="Embed" ProgID="Equation.DSMT4" ShapeID="_x0000_i1226" DrawAspect="Content" ObjectID="_1582743525" r:id="rId397"/>
+          <o:OLEObject Type="Embed" ProgID="Equation.DSMT4" ShapeID="_x0000_i1226" DrawAspect="Content" ObjectID="_1582827027" r:id="rId397"/>
         </w:object>
       </w:r>
     </w:p>
@@ -6808,7 +6832,7 @@
           <v:shape id="_x0000_i1227" type="#_x0000_t75" style="width:203.2pt;height:42pt" o:ole="">
             <v:imagedata r:id="rId398" o:title=""/>
           </v:shape>
-          <o:OLEObject Type="Embed" ProgID="Equation.DSMT4" ShapeID="_x0000_i1227" DrawAspect="Content" ObjectID="_1582743526" r:id="rId399"/>
+          <o:OLEObject Type="Embed" ProgID="Equation.DSMT4" ShapeID="_x0000_i1227" DrawAspect="Content" ObjectID="_1582827028" r:id="rId399"/>
         </w:object>
       </w:r>
       <w:r>
@@ -6845,7 +6869,7 @@
           <v:shape id="_x0000_i1228" type="#_x0000_t75" style="width:60pt;height:22pt" o:ole="">
             <v:imagedata r:id="rId400" o:title=""/>
           </v:shape>
-          <o:OLEObject Type="Embed" ProgID="Equation.DSMT4" ShapeID="_x0000_i1228" DrawAspect="Content" ObjectID="_1582743527" r:id="rId401"/>
+          <o:OLEObject Type="Embed" ProgID="Equation.DSMT4" ShapeID="_x0000_i1228" DrawAspect="Content" ObjectID="_1582827029" r:id="rId401"/>
         </w:object>
       </w:r>
       <w:r>
@@ -6881,7 +6905,7 @@
           <v:shape id="_x0000_i1229" type="#_x0000_t75" style="width:15.2pt;height:15.2pt" o:ole="">
             <v:imagedata r:id="rId402" o:title=""/>
           </v:shape>
-          <o:OLEObject Type="Embed" ProgID="Equation.DSMT4" ShapeID="_x0000_i1229" DrawAspect="Content" ObjectID="_1582743528" r:id="rId403"/>
+          <o:OLEObject Type="Embed" ProgID="Equation.DSMT4" ShapeID="_x0000_i1229" DrawAspect="Content" ObjectID="_1582827030" r:id="rId403"/>
         </w:object>
       </w:r>
       <w:r>
@@ -6936,7 +6960,7 @@
           <v:shape id="_x0000_i1230" type="#_x0000_t75" style="width:136pt;height:22pt" o:ole="">
             <v:imagedata r:id="rId404" o:title=""/>
           </v:shape>
-          <o:OLEObject Type="Embed" ProgID="Equation.DSMT4" ShapeID="_x0000_i1230" DrawAspect="Content" ObjectID="_1582743529" r:id="rId405"/>
+          <o:OLEObject Type="Embed" ProgID="Equation.DSMT4" ShapeID="_x0000_i1230" DrawAspect="Content" ObjectID="_1582827031" r:id="rId405"/>
         </w:object>
       </w:r>
     </w:p>
@@ -6964,7 +6988,7 @@
           <v:shape id="_x0000_i1231" type="#_x0000_t75" style="width:208.4pt;height:44pt" o:ole="">
             <v:imagedata r:id="rId406" o:title=""/>
           </v:shape>
-          <o:OLEObject Type="Embed" ProgID="Equation.DSMT4" ShapeID="_x0000_i1231" DrawAspect="Content" ObjectID="_1582743530" r:id="rId407"/>
+          <o:OLEObject Type="Embed" ProgID="Equation.DSMT4" ShapeID="_x0000_i1231" DrawAspect="Content" ObjectID="_1582827032" r:id="rId407"/>
         </w:object>
       </w:r>
     </w:p>
@@ -6997,7 +7021,7 @@
           <v:shape id="_x0000_i1232" type="#_x0000_t75" style="width:136.8pt;height:22pt" o:ole="">
             <v:imagedata r:id="rId408" o:title=""/>
           </v:shape>
-          <o:OLEObject Type="Embed" ProgID="Equation.DSMT4" ShapeID="_x0000_i1232" DrawAspect="Content" ObjectID="_1582743531" r:id="rId409"/>
+          <o:OLEObject Type="Embed" ProgID="Equation.DSMT4" ShapeID="_x0000_i1232" DrawAspect="Content" ObjectID="_1582827033" r:id="rId409"/>
         </w:object>
       </w:r>
       <w:r>
@@ -7198,7 +7222,7 @@
           <v:shape id="_x0000_i1233" type="#_x0000_t75" style="width:136pt;height:22pt" o:ole="">
             <v:imagedata r:id="rId410" o:title=""/>
           </v:shape>
-          <o:OLEObject Type="Embed" ProgID="Equation.DSMT4" ShapeID="_x0000_i1233" DrawAspect="Content" ObjectID="_1582743532" r:id="rId411"/>
+          <o:OLEObject Type="Embed" ProgID="Equation.DSMT4" ShapeID="_x0000_i1233" DrawAspect="Content" ObjectID="_1582827034" r:id="rId411"/>
         </w:object>
       </w:r>
     </w:p>
@@ -7217,7 +7241,7 @@
           <v:shape id="_x0000_i1234" type="#_x0000_t75" style="width:13.2pt;height:13.2pt" o:ole="">
             <v:imagedata r:id="rId412" o:title=""/>
           </v:shape>
-          <o:OLEObject Type="Embed" ProgID="Equation.DSMT4" ShapeID="_x0000_i1234" DrawAspect="Content" ObjectID="_1582743533" r:id="rId413"/>
+          <o:OLEObject Type="Embed" ProgID="Equation.DSMT4" ShapeID="_x0000_i1234" DrawAspect="Content" ObjectID="_1582827035" r:id="rId413"/>
         </w:object>
       </w:r>
       <w:r>
@@ -7239,7 +7263,7 @@
           <v:shape id="_x0000_i1235" type="#_x0000_t75" style="width:94.8pt;height:51.2pt" o:ole="">
             <v:imagedata r:id="rId414" o:title=""/>
           </v:shape>
-          <o:OLEObject Type="Embed" ProgID="Equation.DSMT4" ShapeID="_x0000_i1235" DrawAspect="Content" ObjectID="_1582743534" r:id="rId415"/>
+          <o:OLEObject Type="Embed" ProgID="Equation.DSMT4" ShapeID="_x0000_i1235" DrawAspect="Content" ObjectID="_1582827036" r:id="rId415"/>
         </w:object>
       </w:r>
     </w:p>
@@ -7263,7 +7287,7 @@
           <v:shape id="_x0000_i1236" type="#_x0000_t75" style="width:129.2pt;height:36pt" o:ole="">
             <v:imagedata r:id="rId416" o:title=""/>
           </v:shape>
-          <o:OLEObject Type="Embed" ProgID="Equation.DSMT4" ShapeID="_x0000_i1236" DrawAspect="Content" ObjectID="_1582743535" r:id="rId417"/>
+          <o:OLEObject Type="Embed" ProgID="Equation.DSMT4" ShapeID="_x0000_i1236" DrawAspect="Content" ObjectID="_1582827037" r:id="rId417"/>
         </w:object>
       </w:r>
     </w:p>
@@ -7430,7 +7454,7 @@
           <v:shape id="_x0000_i1237" type="#_x0000_t75" style="width:39.2pt;height:20pt" o:ole="">
             <v:imagedata r:id="rId418" o:title=""/>
           </v:shape>
-          <o:OLEObject Type="Embed" ProgID="Equation.DSMT4" ShapeID="_x0000_i1237" DrawAspect="Content" ObjectID="_1582743536" r:id="rId419"/>
+          <o:OLEObject Type="Embed" ProgID="Equation.DSMT4" ShapeID="_x0000_i1237" DrawAspect="Content" ObjectID="_1582827038" r:id="rId419"/>
         </w:object>
       </w:r>
       <w:r>
@@ -7447,7 +7471,7 @@
           <v:shape id="_x0000_i1238" type="#_x0000_t75" style="width:40pt;height:16pt" o:ole="">
             <v:imagedata r:id="rId420" o:title=""/>
           </v:shape>
-          <o:OLEObject Type="Embed" ProgID="Equation.DSMT4" ShapeID="_x0000_i1238" DrawAspect="Content" ObjectID="_1582743537" r:id="rId421"/>
+          <o:OLEObject Type="Embed" ProgID="Equation.DSMT4" ShapeID="_x0000_i1238" DrawAspect="Content" ObjectID="_1582827039" r:id="rId421"/>
         </w:object>
       </w:r>
       <w:r>
@@ -7464,7 +7488,7 @@
           <v:shape id="_x0000_i1239" type="#_x0000_t75" style="width:103.2pt;height:20pt" o:ole="">
             <v:imagedata r:id="rId422" o:title=""/>
           </v:shape>
-          <o:OLEObject Type="Embed" ProgID="Equation.DSMT4" ShapeID="_x0000_i1239" DrawAspect="Content" ObjectID="_1582743538" r:id="rId423"/>
+          <o:OLEObject Type="Embed" ProgID="Equation.DSMT4" ShapeID="_x0000_i1239" DrawAspect="Content" ObjectID="_1582827040" r:id="rId423"/>
         </w:object>
       </w:r>
       <w:r>
@@ -7497,7 +7521,7 @@
           <v:shape id="_x0000_i1240" type="#_x0000_t75" style="width:40pt;height:16pt" o:ole="">
             <v:imagedata r:id="rId420" o:title=""/>
           </v:shape>
-          <o:OLEObject Type="Embed" ProgID="Equation.DSMT4" ShapeID="_x0000_i1240" DrawAspect="Content" ObjectID="_1582743539" r:id="rId424"/>
+          <o:OLEObject Type="Embed" ProgID="Equation.DSMT4" ShapeID="_x0000_i1240" DrawAspect="Content" ObjectID="_1582827041" r:id="rId424"/>
         </w:object>
       </w:r>
       <w:r>
@@ -7514,7 +7538,7 @@
           <v:shape id="_x0000_i1241" type="#_x0000_t75" style="width:31.2pt;height:14pt" o:ole="">
             <v:imagedata r:id="rId425" o:title=""/>
           </v:shape>
-          <o:OLEObject Type="Embed" ProgID="Equation.DSMT4" ShapeID="_x0000_i1241" DrawAspect="Content" ObjectID="_1582743540" r:id="rId426"/>
+          <o:OLEObject Type="Embed" ProgID="Equation.DSMT4" ShapeID="_x0000_i1241" DrawAspect="Content" ObjectID="_1582827042" r:id="rId426"/>
         </w:object>
       </w:r>
       <w:r>
@@ -7531,7 +7555,7 @@
           <v:shape id="_x0000_i1242" type="#_x0000_t75" style="width:46.8pt;height:15.2pt" o:ole="">
             <v:imagedata r:id="rId427" o:title=""/>
           </v:shape>
-          <o:OLEObject Type="Embed" ProgID="Equation.DSMT4" ShapeID="_x0000_i1242" DrawAspect="Content" ObjectID="_1582743541" r:id="rId428"/>
+          <o:OLEObject Type="Embed" ProgID="Equation.DSMT4" ShapeID="_x0000_i1242" DrawAspect="Content" ObjectID="_1582827043" r:id="rId428"/>
         </w:object>
       </w:r>
       <w:r>
@@ -7568,7 +7592,7 @@
           <v:shape id="_x0000_i1243" type="#_x0000_t75" style="width:224pt;height:24pt" o:ole="">
             <v:imagedata r:id="rId429" o:title=""/>
           </v:shape>
-          <o:OLEObject Type="Embed" ProgID="Equation.DSMT4" ShapeID="_x0000_i1243" DrawAspect="Content" ObjectID="_1582743542" r:id="rId430"/>
+          <o:OLEObject Type="Embed" ProgID="Equation.DSMT4" ShapeID="_x0000_i1243" DrawAspect="Content" ObjectID="_1582827044" r:id="rId430"/>
         </w:object>
       </w:r>
     </w:p>
@@ -7590,7 +7614,7 @@
           <v:shape id="_x0000_i1244" type="#_x0000_t75" style="width:39.2pt;height:20pt" o:ole="">
             <v:imagedata r:id="rId418" o:title=""/>
           </v:shape>
-          <o:OLEObject Type="Embed" ProgID="Equation.DSMT4" ShapeID="_x0000_i1244" DrawAspect="Content" ObjectID="_1582743543" r:id="rId431"/>
+          <o:OLEObject Type="Embed" ProgID="Equation.DSMT4" ShapeID="_x0000_i1244" DrawAspect="Content" ObjectID="_1582827045" r:id="rId431"/>
         </w:object>
       </w:r>
       <w:r>
@@ -7612,7 +7636,7 @@
           <v:shape id="_x0000_i1245" type="#_x0000_t75" style="width:134.4pt;height:27.6pt" o:ole="">
             <v:imagedata r:id="rId432" o:title=""/>
           </v:shape>
-          <o:OLEObject Type="Embed" ProgID="Equation.DSMT4" ShapeID="_x0000_i1245" DrawAspect="Content" ObjectID="_1582743544" r:id="rId433"/>
+          <o:OLEObject Type="Embed" ProgID="Equation.DSMT4" ShapeID="_x0000_i1245" DrawAspect="Content" ObjectID="_1582827046" r:id="rId433"/>
         </w:object>
       </w:r>
     </w:p>
@@ -7634,7 +7658,7 @@
           <v:shape id="_x0000_i1246" type="#_x0000_t75" style="width:103.2pt;height:20pt" o:ole="">
             <v:imagedata r:id="rId422" o:title=""/>
           </v:shape>
-          <o:OLEObject Type="Embed" ProgID="Equation.DSMT4" ShapeID="_x0000_i1246" DrawAspect="Content" ObjectID="_1582743545" r:id="rId434"/>
+          <o:OLEObject Type="Embed" ProgID="Equation.DSMT4" ShapeID="_x0000_i1246" DrawAspect="Content" ObjectID="_1582827047" r:id="rId434"/>
         </w:object>
       </w:r>
       <w:r>
@@ -7651,7 +7675,7 @@
           <v:shape id="_x0000_i1247" type="#_x0000_t75" style="width:31.2pt;height:14pt" o:ole="">
             <v:imagedata r:id="rId425" o:title=""/>
           </v:shape>
-          <o:OLEObject Type="Embed" ProgID="Equation.DSMT4" ShapeID="_x0000_i1247" DrawAspect="Content" ObjectID="_1582743546" r:id="rId435"/>
+          <o:OLEObject Type="Embed" ProgID="Equation.DSMT4" ShapeID="_x0000_i1247" DrawAspect="Content" ObjectID="_1582827048" r:id="rId435"/>
         </w:object>
       </w:r>
       <w:r>
@@ -7668,7 +7692,7 @@
           <v:shape id="_x0000_i1248" type="#_x0000_t75" style="width:39.2pt;height:20pt" o:ole="">
             <v:imagedata r:id="rId436" o:title=""/>
           </v:shape>
-          <o:OLEObject Type="Embed" ProgID="Equation.DSMT4" ShapeID="_x0000_i1248" DrawAspect="Content" ObjectID="_1582743547" r:id="rId437"/>
+          <o:OLEObject Type="Embed" ProgID="Equation.DSMT4" ShapeID="_x0000_i1248" DrawAspect="Content" ObjectID="_1582827049" r:id="rId437"/>
         </w:object>
       </w:r>
       <w:r>
@@ -7691,7 +7715,7 @@
           <v:shape id="_x0000_i1249" type="#_x0000_t75" style="width:39.2pt;height:20pt" o:ole="">
             <v:imagedata r:id="rId438" o:title=""/>
           </v:shape>
-          <o:OLEObject Type="Embed" ProgID="Equation.DSMT4" ShapeID="_x0000_i1249" DrawAspect="Content" ObjectID="_1582743548" r:id="rId439"/>
+          <o:OLEObject Type="Embed" ProgID="Equation.DSMT4" ShapeID="_x0000_i1249" DrawAspect="Content" ObjectID="_1582827050" r:id="rId439"/>
         </w:object>
       </w:r>
       <w:r>
@@ -7708,7 +7732,7 @@
           <v:shape id="_x0000_i1250" type="#_x0000_t75" style="width:40pt;height:16pt" o:ole="">
             <v:imagedata r:id="rId420" o:title=""/>
           </v:shape>
-          <o:OLEObject Type="Embed" ProgID="Equation.DSMT4" ShapeID="_x0000_i1250" DrawAspect="Content" ObjectID="_1582743549" r:id="rId440"/>
+          <o:OLEObject Type="Embed" ProgID="Equation.DSMT4" ShapeID="_x0000_i1250" DrawAspect="Content" ObjectID="_1582827051" r:id="rId440"/>
         </w:object>
       </w:r>
       <w:r>
@@ -7909,7 +7933,7 @@
           <v:shape id="_x0000_i1251" type="#_x0000_t75" style="width:51.2pt;height:20pt" o:ole="">
             <v:imagedata r:id="rId441" o:title=""/>
           </v:shape>
-          <o:OLEObject Type="Embed" ProgID="Equation.DSMT4" ShapeID="_x0000_i1251" DrawAspect="Content" ObjectID="_1582743550" r:id="rId442"/>
+          <o:OLEObject Type="Embed" ProgID="Equation.DSMT4" ShapeID="_x0000_i1251" DrawAspect="Content" ObjectID="_1582827052" r:id="rId442"/>
         </w:object>
       </w:r>
       <w:r>
@@ -7926,7 +7950,7 @@
           <v:shape id="_x0000_i1252" type="#_x0000_t75" style="width:33.2pt;height:20pt" o:ole="">
             <v:imagedata r:id="rId443" o:title=""/>
           </v:shape>
-          <o:OLEObject Type="Embed" ProgID="Equation.DSMT4" ShapeID="_x0000_i1252" DrawAspect="Content" ObjectID="_1582743551" r:id="rId444"/>
+          <o:OLEObject Type="Embed" ProgID="Equation.DSMT4" ShapeID="_x0000_i1252" DrawAspect="Content" ObjectID="_1582827053" r:id="rId444"/>
         </w:object>
       </w:r>
       <w:r>
@@ -7963,7 +7987,7 @@
           <v:shape id="_x0000_i1253" type="#_x0000_t75" style="width:13.2pt;height:14pt" o:ole="">
             <v:imagedata r:id="rId445" o:title=""/>
           </v:shape>
-          <o:OLEObject Type="Embed" ProgID="Equation.DSMT4" ShapeID="_x0000_i1253" DrawAspect="Content" ObjectID="_1582743552" r:id="rId446"/>
+          <o:OLEObject Type="Embed" ProgID="Equation.DSMT4" ShapeID="_x0000_i1253" DrawAspect="Content" ObjectID="_1582827054" r:id="rId446"/>
         </w:object>
       </w:r>
       <w:r>
@@ -7992,7 +8016,7 @@
           <v:shape id="_x0000_i1254" type="#_x0000_t75" style="width:13.2pt;height:14pt" o:ole="">
             <v:imagedata r:id="rId445" o:title=""/>
           </v:shape>
-          <o:OLEObject Type="Embed" ProgID="Equation.DSMT4" ShapeID="_x0000_i1254" DrawAspect="Content" ObjectID="_1582743553" r:id="rId447"/>
+          <o:OLEObject Type="Embed" ProgID="Equation.DSMT4" ShapeID="_x0000_i1254" DrawAspect="Content" ObjectID="_1582827055" r:id="rId447"/>
         </w:object>
       </w:r>
       <w:r>
@@ -8009,7 +8033,7 @@
           <v:shape id="_x0000_i1255" type="#_x0000_t75" style="width:16pt;height:15.2pt" o:ole="">
             <v:imagedata r:id="rId448" o:title=""/>
           </v:shape>
-          <o:OLEObject Type="Embed" ProgID="Equation.DSMT4" ShapeID="_x0000_i1255" DrawAspect="Content" ObjectID="_1582743554" r:id="rId449"/>
+          <o:OLEObject Type="Embed" ProgID="Equation.DSMT4" ShapeID="_x0000_i1255" DrawAspect="Content" ObjectID="_1582827056" r:id="rId449"/>
         </w:object>
       </w:r>
       <w:r>
@@ -8026,7 +8050,7 @@
           <v:shape id="_x0000_i1256" type="#_x0000_t75" style="width:16pt;height:19.2pt" o:ole="">
             <v:imagedata r:id="rId450" o:title=""/>
           </v:shape>
-          <o:OLEObject Type="Embed" ProgID="Equation.DSMT4" ShapeID="_x0000_i1256" DrawAspect="Content" ObjectID="_1582743555" r:id="rId451"/>
+          <o:OLEObject Type="Embed" ProgID="Equation.DSMT4" ShapeID="_x0000_i1256" DrawAspect="Content" ObjectID="_1582827057" r:id="rId451"/>
         </w:object>
       </w:r>
       <w:r>
@@ -8043,7 +8067,7 @@
           <v:shape id="_x0000_i1257" type="#_x0000_t75" style="width:42pt;height:14pt" o:ole="">
             <v:imagedata r:id="rId452" o:title=""/>
           </v:shape>
-          <o:OLEObject Type="Embed" ProgID="Equation.DSMT4" ShapeID="_x0000_i1257" DrawAspect="Content" ObjectID="_1582743556" r:id="rId453"/>
+          <o:OLEObject Type="Embed" ProgID="Equation.DSMT4" ShapeID="_x0000_i1257" DrawAspect="Content" ObjectID="_1582827058" r:id="rId453"/>
         </w:object>
       </w:r>
       <w:r>
@@ -8060,7 +8084,7 @@
           <v:shape id="_x0000_i1258" type="#_x0000_t75" style="width:71.2pt;height:20pt" o:ole="">
             <v:imagedata r:id="rId454" o:title=""/>
           </v:shape>
-          <o:OLEObject Type="Embed" ProgID="Equation.DSMT4" ShapeID="_x0000_i1258" DrawAspect="Content" ObjectID="_1582743557" r:id="rId455"/>
+          <o:OLEObject Type="Embed" ProgID="Equation.DSMT4" ShapeID="_x0000_i1258" DrawAspect="Content" ObjectID="_1582827059" r:id="rId455"/>
         </w:object>
       </w:r>
       <w:r>
@@ -8082,7 +8106,7 @@
           <v:shape id="_x0000_i1259" type="#_x0000_t75" style="width:70pt;height:27.2pt" o:ole="">
             <v:imagedata r:id="rId456" o:title=""/>
           </v:shape>
-          <o:OLEObject Type="Embed" ProgID="Equation.DSMT4" ShapeID="_x0000_i1259" DrawAspect="Content" ObjectID="_1582743558" r:id="rId457"/>
+          <o:OLEObject Type="Embed" ProgID="Equation.DSMT4" ShapeID="_x0000_i1259" DrawAspect="Content" ObjectID="_1582827060" r:id="rId457"/>
         </w:object>
       </w:r>
     </w:p>
@@ -8148,10 +8172,10 @@
           <w:position w:val="-14"/>
         </w:rPr>
         <w:object w:dxaOrig="1740" w:dyaOrig="400">
-          <v:shape id="_x0000_i1292" type="#_x0000_t75" style="width:87.2pt;height:20pt" o:ole="">
+          <v:shape id="_x0000_i1260" type="#_x0000_t75" style="width:87.2pt;height:20pt" o:ole="">
             <v:imagedata r:id="rId458" o:title=""/>
           </v:shape>
-          <o:OLEObject Type="Embed" ProgID="Equation.DSMT4" ShapeID="_x0000_i1292" DrawAspect="Content" ObjectID="_1582743559" r:id="rId459"/>
+          <o:OLEObject Type="Embed" ProgID="Equation.DSMT4" ShapeID="_x0000_i1260" DrawAspect="Content" ObjectID="_1582827061" r:id="rId459"/>
         </w:object>
       </w:r>
     </w:p>
@@ -8164,10 +8188,10 @@
           <w:position w:val="-30"/>
         </w:rPr>
         <w:object w:dxaOrig="2079" w:dyaOrig="560">
-          <v:shape id="_x0000_i1293" type="#_x0000_t75" style="width:104pt;height:28pt" o:ole="">
+          <v:shape id="_x0000_i1261" type="#_x0000_t75" style="width:104pt;height:28pt" o:ole="">
             <v:imagedata r:id="rId460" o:title=""/>
           </v:shape>
-          <o:OLEObject Type="Embed" ProgID="Equation.DSMT4" ShapeID="_x0000_i1293" DrawAspect="Content" ObjectID="_1582743560" r:id="rId461"/>
+          <o:OLEObject Type="Embed" ProgID="Equation.DSMT4" ShapeID="_x0000_i1261" DrawAspect="Content" ObjectID="_1582827062" r:id="rId461"/>
         </w:object>
       </w:r>
     </w:p>
@@ -8180,10 +8204,10 @@
           <w:position w:val="-14"/>
         </w:rPr>
         <w:object w:dxaOrig="1800" w:dyaOrig="400">
-          <v:shape id="_x0000_i1294" type="#_x0000_t75" style="width:90pt;height:20pt" o:ole="">
+          <v:shape id="_x0000_i1262" type="#_x0000_t75" style="width:90pt;height:20pt" o:ole="">
             <v:imagedata r:id="rId462" o:title=""/>
           </v:shape>
-          <o:OLEObject Type="Embed" ProgID="Equation.DSMT4" ShapeID="_x0000_i1294" DrawAspect="Content" ObjectID="_1582743561" r:id="rId463"/>
+          <o:OLEObject Type="Embed" ProgID="Equation.DSMT4" ShapeID="_x0000_i1262" DrawAspect="Content" ObjectID="_1582827063" r:id="rId463"/>
         </w:object>
       </w:r>
     </w:p>
@@ -8195,13 +8219,7 @@
         <w:rPr>
           <w:rFonts w:hint="eastAsia"/>
         </w:rPr>
-        <w:t>定义：</w:t>
-      </w:r>
-      <w:r>
-        <w:rPr>
-          <w:rFonts w:hint="eastAsia"/>
-        </w:rPr>
-        <w:t>给定一个</w:t>
+        <w:t>定义：给定一个</w:t>
       </w:r>
       <w:r>
         <w:rPr>
@@ -8237,10 +8255,7 @@
         <w:t>G</w:t>
       </w:r>
       <w:r>
-        <w:t>P</w:t>
-      </w:r>
-      <w:r>
-        <w:t>F</w:t>
+        <w:t>PF</w:t>
       </w:r>
       <w:r>
         <w:rPr>
@@ -8258,10 +8273,10 @@
           <w:position w:val="-14"/>
         </w:rPr>
         <w:object w:dxaOrig="1640" w:dyaOrig="400">
-          <v:shape id="_x0000_i1297" type="#_x0000_t75" style="width:82pt;height:20pt" o:ole="">
+          <v:shape id="_x0000_i1263" type="#_x0000_t75" style="width:82pt;height:20pt" o:ole="">
             <v:imagedata r:id="rId464" o:title=""/>
           </v:shape>
-          <o:OLEObject Type="Embed" ProgID="Equation.DSMT4" ShapeID="_x0000_i1297" DrawAspect="Content" ObjectID="_1582743562" r:id="rId465"/>
+          <o:OLEObject Type="Embed" ProgID="Equation.DSMT4" ShapeID="_x0000_i1263" DrawAspect="Content" ObjectID="_1582827064" r:id="rId465"/>
         </w:object>
       </w:r>
     </w:p>
@@ -8274,29 +8289,26 @@
           <w:position w:val="-28"/>
         </w:rPr>
         <w:object w:dxaOrig="2180" w:dyaOrig="540">
-          <v:shape id="_x0000_i1300" type="#_x0000_t75" style="width:109.2pt;height:27.2pt" o:ole="">
+          <v:shape id="_x0000_i1264" type="#_x0000_t75" style="width:109.2pt;height:27.2pt" o:ole="">
             <v:imagedata r:id="rId466" o:title=""/>
           </v:shape>
-          <o:OLEObject Type="Embed" ProgID="Equation.DSMT4" ShapeID="_x0000_i1300" DrawAspect="Content" ObjectID="_1582743563" r:id="rId467"/>
+          <o:OLEObject Type="Embed" ProgID="Equation.DSMT4" ShapeID="_x0000_i1264" DrawAspect="Content" ObjectID="_1582827065" r:id="rId467"/>
         </w:object>
       </w:r>
     </w:p>
     <w:p>
       <w:pPr>
         <w:jc w:val="center"/>
-        <w:rPr>
-          <w:rFonts w:hint="eastAsia"/>
-        </w:rPr>
       </w:pPr>
       <w:r>
         <w:rPr>
           <w:position w:val="-14"/>
         </w:rPr>
         <w:object w:dxaOrig="1700" w:dyaOrig="400">
-          <v:shape id="_x0000_i1303" type="#_x0000_t75" style="width:85.2pt;height:20pt" o:ole="">
+          <v:shape id="_x0000_i1265" type="#_x0000_t75" style="width:85.2pt;height:20pt" o:ole="">
             <v:imagedata r:id="rId468" o:title=""/>
           </v:shape>
-          <o:OLEObject Type="Embed" ProgID="Equation.DSMT4" ShapeID="_x0000_i1303" DrawAspect="Content" ObjectID="_1582743564" r:id="rId469"/>
+          <o:OLEObject Type="Embed" ProgID="Equation.DSMT4" ShapeID="_x0000_i1265" DrawAspect="Content" ObjectID="_1582827066" r:id="rId469"/>
         </w:object>
       </w:r>
       <w:r>
@@ -8317,9 +8329,6 @@
     <w:p>
       <w:pPr>
         <w:pStyle w:val="4"/>
-        <w:rPr>
-          <w:rFonts w:hint="eastAsia"/>
-        </w:rPr>
       </w:pPr>
       <w:r>
         <w:rPr>
@@ -8343,10 +8352,10 @@
           <w:position w:val="-12"/>
         </w:rPr>
         <w:object w:dxaOrig="320" w:dyaOrig="360">
-          <v:shape id="_x0000_i1260" type="#_x0000_t75" style="width:16pt;height:18pt" o:ole="">
+          <v:shape id="_x0000_i1266" type="#_x0000_t75" style="width:16pt;height:18pt" o:ole="">
             <v:imagedata r:id="rId470" o:title=""/>
           </v:shape>
-          <o:OLEObject Type="Embed" ProgID="Equation.DSMT4" ShapeID="_x0000_i1260" DrawAspect="Content" ObjectID="_1582743565" r:id="rId471"/>
+          <o:OLEObject Type="Embed" ProgID="Equation.DSMT4" ShapeID="_x0000_i1266" DrawAspect="Content" ObjectID="_1582827067" r:id="rId471"/>
         </w:object>
       </w:r>
       <w:r>
@@ -8372,10 +8381,10 @@
           <w:position w:val="-4"/>
         </w:rPr>
         <w:object w:dxaOrig="320" w:dyaOrig="300">
-          <v:shape id="_x0000_i1261" type="#_x0000_t75" style="width:16pt;height:15.2pt" o:ole="">
+          <v:shape id="_x0000_i1267" type="#_x0000_t75" style="width:16pt;height:15.2pt" o:ole="">
             <v:imagedata r:id="rId448" o:title=""/>
           </v:shape>
-          <o:OLEObject Type="Embed" ProgID="Equation.DSMT4" ShapeID="_x0000_i1261" DrawAspect="Content" ObjectID="_1582743566" r:id="rId472"/>
+          <o:OLEObject Type="Embed" ProgID="Equation.DSMT4" ShapeID="_x0000_i1267" DrawAspect="Content" ObjectID="_1582827068" r:id="rId472"/>
         </w:object>
       </w:r>
       <w:r>
@@ -8389,10 +8398,10 @@
           <w:position w:val="-6"/>
         </w:rPr>
         <w:object w:dxaOrig="320" w:dyaOrig="279">
-          <v:shape id="_x0000_i1262" type="#_x0000_t75" style="width:16pt;height:14pt" o:ole="">
+          <v:shape id="_x0000_i1268" type="#_x0000_t75" style="width:16pt;height:14pt" o:ole="">
             <v:imagedata r:id="rId473" o:title=""/>
           </v:shape>
-          <o:OLEObject Type="Embed" ProgID="Equation.DSMT4" ShapeID="_x0000_i1262" DrawAspect="Content" ObjectID="_1582743567" r:id="rId474"/>
+          <o:OLEObject Type="Embed" ProgID="Equation.DSMT4" ShapeID="_x0000_i1268" DrawAspect="Content" ObjectID="_1582827069" r:id="rId474"/>
         </w:object>
       </w:r>
       <w:r>
@@ -8411,10 +8420,10 @@
           <w:position w:val="-32"/>
         </w:rPr>
         <w:object w:dxaOrig="2720" w:dyaOrig="580">
-          <v:shape id="_x0000_i1263" type="#_x0000_t75" style="width:136pt;height:29.2pt" o:ole="">
+          <v:shape id="_x0000_i1269" type="#_x0000_t75" style="width:136pt;height:29.2pt" o:ole="">
             <v:imagedata r:id="rId475" o:title=""/>
           </v:shape>
-          <o:OLEObject Type="Embed" ProgID="Equation.DSMT4" ShapeID="_x0000_i1263" DrawAspect="Content" ObjectID="_1582743568" r:id="rId476"/>
+          <o:OLEObject Type="Embed" ProgID="Equation.DSMT4" ShapeID="_x0000_i1269" DrawAspect="Content" ObjectID="_1582827070" r:id="rId476"/>
         </w:object>
       </w:r>
     </w:p>
@@ -8427,10 +8436,10 @@
           <w:position w:val="-14"/>
         </w:rPr>
         <w:object w:dxaOrig="1120" w:dyaOrig="400">
-          <v:shape id="_x0000_i1264" type="#_x0000_t75" style="width:56pt;height:20pt" o:ole="">
+          <v:shape id="_x0000_i1270" type="#_x0000_t75" style="width:56pt;height:20pt" o:ole="">
             <v:imagedata r:id="rId477" o:title=""/>
           </v:shape>
-          <o:OLEObject Type="Embed" ProgID="Equation.DSMT4" ShapeID="_x0000_i1264" DrawAspect="Content" ObjectID="_1582743569" r:id="rId478"/>
+          <o:OLEObject Type="Embed" ProgID="Equation.DSMT4" ShapeID="_x0000_i1270" DrawAspect="Content" ObjectID="_1582827071" r:id="rId478"/>
         </w:object>
       </w:r>
     </w:p>
@@ -8465,10 +8474,10 @@
           <w:position w:val="-14"/>
         </w:rPr>
         <w:object w:dxaOrig="980" w:dyaOrig="400">
-          <v:shape id="_x0000_i1265" type="#_x0000_t75" style="width:49.2pt;height:20pt" o:ole="">
+          <v:shape id="_x0000_i1271" type="#_x0000_t75" style="width:49.2pt;height:20pt" o:ole="">
             <v:imagedata r:id="rId479" o:title=""/>
           </v:shape>
-          <o:OLEObject Type="Embed" ProgID="Equation.DSMT4" ShapeID="_x0000_i1265" DrawAspect="Content" ObjectID="_1582743570" r:id="rId480"/>
+          <o:OLEObject Type="Embed" ProgID="Equation.DSMT4" ShapeID="_x0000_i1271" DrawAspect="Content" ObjectID="_1582827072" r:id="rId480"/>
         </w:object>
       </w:r>
       <w:r>
@@ -8497,10 +8506,10 @@
           <w:position w:val="-14"/>
         </w:rPr>
         <w:object w:dxaOrig="859" w:dyaOrig="400">
-          <v:shape id="_x0000_i1266" type="#_x0000_t75" style="width:42.8pt;height:20pt" o:ole="">
+          <v:shape id="_x0000_i1272" type="#_x0000_t75" style="width:42.8pt;height:20pt" o:ole="">
             <v:imagedata r:id="rId481" o:title=""/>
           </v:shape>
-          <o:OLEObject Type="Embed" ProgID="Equation.DSMT4" ShapeID="_x0000_i1266" DrawAspect="Content" ObjectID="_1582743571" r:id="rId482"/>
+          <o:OLEObject Type="Embed" ProgID="Equation.DSMT4" ShapeID="_x0000_i1272" DrawAspect="Content" ObjectID="_1582827073" r:id="rId482"/>
         </w:object>
       </w:r>
       <w:r>
@@ -8513,9 +8522,6 @@
     <w:p>
       <w:pPr>
         <w:ind w:firstLine="420"/>
-        <w:rPr>
-          <w:rFonts w:hint="eastAsia"/>
-        </w:rPr>
       </w:pPr>
       <w:r>
         <w:rPr>
@@ -8551,10 +8557,10 @@
           <w:position w:val="-30"/>
         </w:rPr>
         <w:object w:dxaOrig="1920" w:dyaOrig="560">
-          <v:shape id="_x0000_i1267" type="#_x0000_t75" style="width:96pt;height:28pt" o:ole="">
+          <v:shape id="_x0000_i1273" type="#_x0000_t75" style="width:96pt;height:28pt" o:ole="">
             <v:imagedata r:id="rId483" o:title=""/>
           </v:shape>
-          <o:OLEObject Type="Embed" ProgID="Equation.DSMT4" ShapeID="_x0000_i1267" DrawAspect="Content" ObjectID="_1582743572" r:id="rId484"/>
+          <o:OLEObject Type="Embed" ProgID="Equation.DSMT4" ShapeID="_x0000_i1273" DrawAspect="Content" ObjectID="_1582827074" r:id="rId484"/>
         </w:object>
       </w:r>
     </w:p>
@@ -8567,10 +8573,10 @@
           <w:position w:val="-28"/>
         </w:rPr>
         <w:object w:dxaOrig="2020" w:dyaOrig="540">
-          <v:shape id="_x0000_i1268" type="#_x0000_t75" style="width:101.2pt;height:27.2pt" o:ole="">
+          <v:shape id="_x0000_i1274" type="#_x0000_t75" style="width:101.2pt;height:27.2pt" o:ole="">
             <v:imagedata r:id="rId485" o:title=""/>
           </v:shape>
-          <o:OLEObject Type="Embed" ProgID="Equation.DSMT4" ShapeID="_x0000_i1268" DrawAspect="Content" ObjectID="_1582743573" r:id="rId486"/>
+          <o:OLEObject Type="Embed" ProgID="Equation.DSMT4" ShapeID="_x0000_i1274" DrawAspect="Content" ObjectID="_1582827075" r:id="rId486"/>
         </w:object>
       </w:r>
     </w:p>
@@ -8582,25 +8588,7 @@
         <w:rPr>
           <w:rFonts w:hint="eastAsia"/>
         </w:rPr>
-        <w:t>现将其扩展到广义识别框架上，假设</w:t>
-      </w:r>
-      <w:r>
-        <w:rPr>
-          <w:rFonts w:hint="eastAsia"/>
-        </w:rPr>
-        <w:t>不包括在这个辨识框架里面</w:t>
-      </w:r>
-      <w:r>
-        <w:rPr>
-          <w:rFonts w:hint="eastAsia"/>
-        </w:rPr>
-        <w:t>的</w:t>
-      </w:r>
-      <w:r>
-        <w:rPr>
-          <w:rFonts w:hint="eastAsia"/>
-        </w:rPr>
-        <w:t>这些命题（包括其扩展</w:t>
+        <w:t>现将其扩展到广义识别框架上，假设不包括在这个辨识框架里面的这些命题（包括其扩展</w:t>
       </w:r>
       <w:r>
         <w:rPr>
@@ -8613,10 +8601,10 @@
           <w:position w:val="-4"/>
         </w:rPr>
         <w:object w:dxaOrig="320" w:dyaOrig="300">
-          <v:shape id="_x0000_i1280" type="#_x0000_t75" style="width:16pt;height:15.2pt" o:ole="">
+          <v:shape id="_x0000_i1275" type="#_x0000_t75" style="width:16pt;height:15.2pt" o:ole="">
             <v:imagedata r:id="rId448" o:title=""/>
           </v:shape>
-          <o:OLEObject Type="Embed" ProgID="Equation.DSMT4" ShapeID="_x0000_i1280" DrawAspect="Content" ObjectID="_1582743574" r:id="rId487"/>
+          <o:OLEObject Type="Embed" ProgID="Equation.DSMT4" ShapeID="_x0000_i1275" DrawAspect="Content" ObjectID="_1582827076" r:id="rId487"/>
         </w:object>
       </w:r>
       <w:r>
@@ -8630,33 +8618,27 @@
           <w:position w:val="-6"/>
         </w:rPr>
         <w:object w:dxaOrig="320" w:dyaOrig="279">
-          <v:shape id="_x0000_i1270" type="#_x0000_t75" style="width:16pt;height:14pt" o:ole="">
+          <v:shape id="_x0000_i1276" type="#_x0000_t75" style="width:16pt;height:14pt" o:ole="">
             <v:imagedata r:id="rId473" o:title=""/>
           </v:shape>
-          <o:OLEObject Type="Embed" ProgID="Equation.DSMT4" ShapeID="_x0000_i1270" DrawAspect="Content" ObjectID="_1582743575" r:id="rId488"/>
-        </w:object>
-      </w:r>
-      <w:r>
-        <w:rPr>
-          <w:rFonts w:hint="eastAsia"/>
-        </w:rPr>
-        <w:t>表示</w:t>
-      </w:r>
-      <w:r>
-        <w:rPr>
-          <w:rFonts w:hint="eastAsia"/>
-        </w:rPr>
-        <w:t>，可知</w:t>
+          <o:OLEObject Type="Embed" ProgID="Equation.DSMT4" ShapeID="_x0000_i1276" DrawAspect="Content" ObjectID="_1582827077" r:id="rId488"/>
+        </w:object>
+      </w:r>
+      <w:r>
+        <w:rPr>
+          <w:rFonts w:hint="eastAsia"/>
+        </w:rPr>
+        <w:t>表示，可知</w:t>
       </w:r>
       <w:r>
         <w:rPr>
           <w:position w:val="-6"/>
         </w:rPr>
         <w:object w:dxaOrig="320" w:dyaOrig="279">
-          <v:shape id="_x0000_i1271" type="#_x0000_t75" style="width:16pt;height:14pt" o:ole="">
+          <v:shape id="_x0000_i1277" type="#_x0000_t75" style="width:16pt;height:14pt" o:ole="">
             <v:imagedata r:id="rId473" o:title=""/>
           </v:shape>
-          <o:OLEObject Type="Embed" ProgID="Equation.DSMT4" ShapeID="_x0000_i1271" DrawAspect="Content" ObjectID="_1582743576" r:id="rId489"/>
+          <o:OLEObject Type="Embed" ProgID="Equation.DSMT4" ShapeID="_x0000_i1277" DrawAspect="Content" ObjectID="_1582827078" r:id="rId489"/>
         </w:object>
       </w:r>
       <w:r>
@@ -8670,10 +8652,10 @@
           <w:position w:val="-6"/>
         </w:rPr>
         <w:object w:dxaOrig="320" w:dyaOrig="279">
-          <v:shape id="_x0000_i1272" type="#_x0000_t75" style="width:16pt;height:14pt" o:ole="">
+          <v:shape id="_x0000_i1278" type="#_x0000_t75" style="width:16pt;height:14pt" o:ole="">
             <v:imagedata r:id="rId473" o:title=""/>
           </v:shape>
-          <o:OLEObject Type="Embed" ProgID="Equation.DSMT4" ShapeID="_x0000_i1272" DrawAspect="Content" ObjectID="_1582743577" r:id="rId490"/>
+          <o:OLEObject Type="Embed" ProgID="Equation.DSMT4" ShapeID="_x0000_i1278" DrawAspect="Content" ObjectID="_1582827079" r:id="rId490"/>
         </w:object>
       </w:r>
       <w:r>
@@ -8687,10 +8669,10 @@
           <w:position w:val="-14"/>
         </w:rPr>
         <w:object w:dxaOrig="320" w:dyaOrig="380">
-          <v:shape id="_x0000_i1273" type="#_x0000_t75" style="width:16pt;height:19.2pt" o:ole="">
+          <v:shape id="_x0000_i1279" type="#_x0000_t75" style="width:16pt;height:19.2pt" o:ole="">
             <v:imagedata r:id="rId491" o:title=""/>
           </v:shape>
-          <o:OLEObject Type="Embed" ProgID="Equation.DSMT4" ShapeID="_x0000_i1273" DrawAspect="Content" ObjectID="_1582743578" r:id="rId492"/>
+          <o:OLEObject Type="Embed" ProgID="Equation.DSMT4" ShapeID="_x0000_i1279" DrawAspect="Content" ObjectID="_1582827080" r:id="rId492"/>
         </w:object>
       </w:r>
       <w:r>
@@ -8704,10 +8686,10 @@
           <w:position w:val="-14"/>
         </w:rPr>
         <w:object w:dxaOrig="320" w:dyaOrig="380">
-          <v:shape id="_x0000_i1274" type="#_x0000_t75" style="width:16pt;height:19.2pt" o:ole="">
+          <v:shape id="_x0000_i1280" type="#_x0000_t75" style="width:16pt;height:19.2pt" o:ole="">
             <v:imagedata r:id="rId493" o:title=""/>
           </v:shape>
-          <o:OLEObject Type="Embed" ProgID="Equation.DSMT4" ShapeID="_x0000_i1274" DrawAspect="Content" ObjectID="_1582743579" r:id="rId494"/>
+          <o:OLEObject Type="Embed" ProgID="Equation.DSMT4" ShapeID="_x0000_i1280" DrawAspect="Content" ObjectID="_1582827081" r:id="rId494"/>
         </w:object>
       </w:r>
       <w:r>
@@ -8727,10 +8709,10 @@
           <w:position w:val="-34"/>
         </w:rPr>
         <w:object w:dxaOrig="2400" w:dyaOrig="620">
-          <v:shape id="_x0000_i1275" type="#_x0000_t75" style="width:120pt;height:31.2pt" o:ole="">
+          <v:shape id="_x0000_i1281" type="#_x0000_t75" style="width:120pt;height:31.2pt" o:ole="">
             <v:imagedata r:id="rId495" o:title=""/>
           </v:shape>
-          <o:OLEObject Type="Embed" ProgID="Equation.DSMT4" ShapeID="_x0000_i1275" DrawAspect="Content" ObjectID="_1582743580" r:id="rId496"/>
+          <o:OLEObject Type="Embed" ProgID="Equation.DSMT4" ShapeID="_x0000_i1281" DrawAspect="Content" ObjectID="_1582827082" r:id="rId496"/>
         </w:object>
       </w:r>
     </w:p>
@@ -8744,10 +8726,10 @@
           <w:position w:val="-34"/>
         </w:rPr>
         <w:object w:dxaOrig="2340" w:dyaOrig="620">
-          <v:shape id="_x0000_i1276" type="#_x0000_t75" style="width:117.2pt;height:31.2pt" o:ole="">
+          <v:shape id="_x0000_i1282" type="#_x0000_t75" style="width:117.2pt;height:31.2pt" o:ole="">
             <v:imagedata r:id="rId497" o:title=""/>
           </v:shape>
-          <o:OLEObject Type="Embed" ProgID="Equation.DSMT4" ShapeID="_x0000_i1276" DrawAspect="Content" ObjectID="_1582743581" r:id="rId498"/>
+          <o:OLEObject Type="Embed" ProgID="Equation.DSMT4" ShapeID="_x0000_i1282" DrawAspect="Content" ObjectID="_1582827083" r:id="rId498"/>
         </w:object>
       </w:r>
     </w:p>
@@ -8771,10 +8753,10 @@
           <w:position w:val="-14"/>
         </w:rPr>
         <w:object w:dxaOrig="2860" w:dyaOrig="400">
-          <v:shape id="_x0000_i1277" type="#_x0000_t75" style="width:143.2pt;height:20pt" o:ole="">
+          <v:shape id="_x0000_i1283" type="#_x0000_t75" style="width:143.2pt;height:20pt" o:ole="">
             <v:imagedata r:id="rId499" o:title=""/>
           </v:shape>
-          <o:OLEObject Type="Embed" ProgID="Equation.DSMT4" ShapeID="_x0000_i1277" DrawAspect="Content" ObjectID="_1582743582" r:id="rId500"/>
+          <o:OLEObject Type="Embed" ProgID="Equation.DSMT4" ShapeID="_x0000_i1283" DrawAspect="Content" ObjectID="_1582827084" r:id="rId500"/>
         </w:object>
       </w:r>
     </w:p>
@@ -8798,10 +8780,10 @@
           <w:position w:val="-6"/>
         </w:rPr>
         <w:object w:dxaOrig="260" w:dyaOrig="279">
-          <v:shape id="_x0000_i1287" type="#_x0000_t75" style="width:13.2pt;height:14pt" o:ole="">
+          <v:shape id="_x0000_i1284" type="#_x0000_t75" style="width:13.2pt;height:14pt" o:ole="">
             <v:imagedata r:id="rId501" o:title=""/>
           </v:shape>
-          <o:OLEObject Type="Embed" ProgID="Equation.DSMT4" ShapeID="_x0000_i1287" DrawAspect="Content" ObjectID="_1582743583" r:id="rId502"/>
+          <o:OLEObject Type="Embed" ProgID="Equation.DSMT4" ShapeID="_x0000_i1284" DrawAspect="Content" ObjectID="_1582827085" r:id="rId502"/>
         </w:object>
       </w:r>
       <w:r>
@@ -8809,14 +8791,7 @@
           <w:rFonts w:hint="eastAsia"/>
           <w:color w:val="FF0000"/>
         </w:rPr>
-        <w:t>当成一个整体，认为是不完整识别框架外的其他部分。但是更细致的分析可以看出在证据理论定义里面，由于是将识别框架里面的命题扩展到</w:t>
-      </w:r>
-      <w:r>
-        <w:rPr>
-          <w:rFonts w:hint="eastAsia"/>
-          <w:color w:val="FF0000"/>
-        </w:rPr>
-        <w:t>幂集</w:t>
+        <w:t>当成一个整体，认为是不完整识别框架外的其他部分。但是更细致的分析可以看出在证据理论定义里面，由于是将识别框架里面的命题扩展到幂集</w:t>
       </w:r>
       <w:r>
         <w:rPr>
@@ -8824,10 +8799,10 @@
           <w:position w:val="-4"/>
         </w:rPr>
         <w:object w:dxaOrig="320" w:dyaOrig="300">
-          <v:shape id="_x0000_i1291" type="#_x0000_t75" style="width:16pt;height:15.2pt" o:ole="">
+          <v:shape id="_x0000_i1285" type="#_x0000_t75" style="width:16pt;height:15.2pt" o:ole="">
             <v:imagedata r:id="rId503" o:title=""/>
           </v:shape>
-          <o:OLEObject Type="Embed" ProgID="Equation.DSMT4" ShapeID="_x0000_i1291" DrawAspect="Content" ObjectID="_1582743584" r:id="rId504"/>
+          <o:OLEObject Type="Embed" ProgID="Equation.DSMT4" ShapeID="_x0000_i1285" DrawAspect="Content" ObjectID="_1582827086" r:id="rId504"/>
         </w:object>
       </w:r>
       <w:r>
@@ -8843,10 +8818,10 @@
           <w:position w:val="-6"/>
         </w:rPr>
         <w:object w:dxaOrig="260" w:dyaOrig="279">
-          <v:shape id="_x0000_i1289" type="#_x0000_t75" style="width:13.2pt;height:14pt" o:ole="">
+          <v:shape id="_x0000_i1286" type="#_x0000_t75" style="width:13.2pt;height:14pt" o:ole="">
             <v:imagedata r:id="rId505" o:title=""/>
           </v:shape>
-          <o:OLEObject Type="Embed" ProgID="Equation.DSMT4" ShapeID="_x0000_i1289" DrawAspect="Content" ObjectID="_1582743585" r:id="rId506"/>
+          <o:OLEObject Type="Embed" ProgID="Equation.DSMT4" ShapeID="_x0000_i1286" DrawAspect="Content" ObjectID="_1582827087" r:id="rId506"/>
         </w:object>
       </w:r>
       <w:r>
@@ -8880,10 +8855,10 @@
           <w:position w:val="-6"/>
         </w:rPr>
         <w:object w:dxaOrig="260" w:dyaOrig="279">
-          <v:shape id="_x0000_i1304" type="#_x0000_t75" style="width:13.2pt;height:14pt" o:ole="">
+          <v:shape id="_x0000_i1287" type="#_x0000_t75" style="width:13.2pt;height:14pt" o:ole="">
             <v:imagedata r:id="rId507" o:title=""/>
           </v:shape>
-          <o:OLEObject Type="Embed" ProgID="Equation.DSMT4" ShapeID="_x0000_i1304" DrawAspect="Content" ObjectID="_1582743586" r:id="rId508"/>
+          <o:OLEObject Type="Embed" ProgID="Equation.DSMT4" ShapeID="_x0000_i1287" DrawAspect="Content" ObjectID="_1582827088" r:id="rId508"/>
         </w:object>
       </w:r>
       <w:r>
@@ -8913,10 +8888,10 @@
           <w:position w:val="-6"/>
         </w:rPr>
         <w:object w:dxaOrig="260" w:dyaOrig="279">
-          <v:shape id="_x0000_i1308" type="#_x0000_t75" style="width:13.2pt;height:14pt" o:ole="">
+          <v:shape id="_x0000_i1288" type="#_x0000_t75" style="width:13.2pt;height:14pt" o:ole="">
             <v:imagedata r:id="rId509" o:title=""/>
           </v:shape>
-          <o:OLEObject Type="Embed" ProgID="Equation.DSMT4" ShapeID="_x0000_i1308" DrawAspect="Content" ObjectID="_1582743587" r:id="rId510"/>
+          <o:OLEObject Type="Embed" ProgID="Equation.DSMT4" ShapeID="_x0000_i1288" DrawAspect="Content" ObjectID="_1582827089" r:id="rId510"/>
         </w:object>
       </w:r>
       <w:r>
@@ -8938,7 +8913,6 @@
       <w:pPr>
         <w:ind w:firstLine="420"/>
         <w:rPr>
-          <w:rFonts w:hint="eastAsia"/>
           <w:color w:val="FF0000"/>
         </w:rPr>
       </w:pPr>
@@ -9016,13 +8990,7 @@
         <w:rPr>
           <w:rFonts w:hint="eastAsia"/>
         </w:rPr>
-        <w:t>强</w:t>
-      </w:r>
-      <w:r>
-        <w:rPr>
-          <w:rFonts w:hint="eastAsia"/>
-        </w:rPr>
-        <w:t>约束</w:t>
+        <w:t>强约束</w:t>
       </w:r>
       <w:r>
         <w:rPr>
@@ -9037,13 +9005,7 @@
         <w:rPr>
           <w:rFonts w:hint="eastAsia"/>
         </w:rPr>
-        <w:t>生成方法</w:t>
-      </w:r>
-      <w:r>
-        <w:rPr>
-          <w:rFonts w:hint="eastAsia"/>
-        </w:rPr>
-        <w:t>中的若干疑问</w:t>
+        <w:t>生成方法中的若干疑问</w:t>
       </w:r>
     </w:p>
     <w:p>
@@ -9077,13 +9039,7 @@
         <w:rPr>
           <w:rFonts w:hint="eastAsia"/>
         </w:rPr>
-        <w:t>数据</w:t>
-      </w:r>
-      <w:r>
-        <w:rPr>
-          <w:rFonts w:hint="eastAsia"/>
-        </w:rPr>
-        <w:t>，</w:t>
+        <w:t>数据，</w:t>
       </w:r>
       <w:r>
         <w:rPr>
@@ -9107,30 +9063,46 @@
         <w:rPr>
           <w:rFonts w:hint="eastAsia"/>
         </w:rPr>
-        <w:t>的。文中仅讨论了一个属性（即花萼长度），若加入其他三个属性该如何分析。由于仅讨论一个属性即可获得一种</w:t>
-      </w:r>
-      <w:r>
-        <w:rPr>
-          <w:rFonts w:hint="eastAsia"/>
+        <w:t>的。文中仅讨论了一个属性（即花萼长度），若加入其他三个属性该如何分析。由于仅讨论</w:t>
+      </w:r>
+      <w:r>
+        <w:rPr>
+          <w:rFonts w:hint="eastAsia"/>
+          <w:color w:val="FF0000"/>
+        </w:rPr>
+        <w:t>一个属性即可获得一种</w:t>
+      </w:r>
+      <w:r>
+        <w:rPr>
+          <w:rFonts w:hint="eastAsia"/>
+          <w:color w:val="FF0000"/>
         </w:rPr>
         <w:t>G</w:t>
       </w:r>
       <w:r>
+        <w:rPr>
+          <w:color w:val="FF0000"/>
+        </w:rPr>
         <w:t>BAP</w:t>
       </w:r>
       <w:r>
         <w:rPr>
           <w:rFonts w:hint="eastAsia"/>
+          <w:color w:val="FF0000"/>
         </w:rPr>
         <w:t>的分配方案，加入其他属性必会生成不同的</w:t>
       </w:r>
       <w:r>
         <w:rPr>
           <w:rFonts w:hint="eastAsia"/>
+          <w:color w:val="FF0000"/>
         </w:rPr>
         <w:t>G</w:t>
       </w:r>
       <w:r>
+        <w:rPr>
+          <w:color w:val="FF0000"/>
+        </w:rPr>
         <w:t>BAP</w:t>
       </w:r>
       <w:r>
@@ -9184,13 +9156,7 @@
         <w:rPr>
           <w:rFonts w:hint="eastAsia"/>
         </w:rPr>
-        <w:t>生成方法</w:t>
-      </w:r>
-      <w:r>
-        <w:rPr>
-          <w:rFonts w:hint="eastAsia"/>
-        </w:rPr>
-        <w:t>中冲突的归一化问题</w:t>
+        <w:t>生成方法中冲突的归一化问题</w:t>
       </w:r>
     </w:p>
     <w:p>
@@ -9216,13 +9182,7 @@
         <w:rPr>
           <w:rFonts w:hint="eastAsia"/>
         </w:rPr>
-        <w:t>生成过程中对于特定的样本可能</w:t>
-      </w:r>
-      <w:r>
-        <w:rPr>
-          <w:rFonts w:hint="eastAsia"/>
-        </w:rPr>
-        <w:t>生成的</w:t>
+        <w:t>生成过程中对于特定的样本可能生成的</w:t>
       </w:r>
       <w:r>
         <w:rPr>
@@ -9246,13 +9206,7 @@
         <w:rPr>
           <w:rFonts w:hint="eastAsia"/>
         </w:rPr>
-        <w:t>，而</w:t>
-      </w:r>
-      <w:r>
-        <w:rPr>
-          <w:rFonts w:hint="eastAsia"/>
-        </w:rPr>
-        <w:t>如果累积之和超过</w:t>
+        <w:t>，而如果累积之和超过</w:t>
       </w:r>
       <w:r>
         <w:rPr>
@@ -9271,10 +9225,10 @@
           <w:position w:val="-14"/>
         </w:rPr>
         <w:object w:dxaOrig="660" w:dyaOrig="400">
-          <v:shape id="_x0000_i1312" type="#_x0000_t75" style="width:33.2pt;height:20pt" o:ole="">
+          <v:shape id="_x0000_i1289" type="#_x0000_t75" style="width:33.2pt;height:20pt" o:ole="">
             <v:imagedata r:id="rId511" o:title=""/>
           </v:shape>
-          <o:OLEObject Type="Embed" ProgID="Equation.DSMT4" ShapeID="_x0000_i1312" DrawAspect="Content" ObjectID="_1582743588" r:id="rId512"/>
+          <o:OLEObject Type="Embed" ProgID="Equation.DSMT4" ShapeID="_x0000_i1289" DrawAspect="Content" ObjectID="_1582827090" r:id="rId512"/>
         </w:object>
       </w:r>
       <w:r>
@@ -9312,10 +9266,10 @@
           <w:position w:val="-14"/>
         </w:rPr>
         <w:object w:dxaOrig="660" w:dyaOrig="400">
-          <v:shape id="_x0000_i1313" type="#_x0000_t75" style="width:33.2pt;height:20pt" o:ole="">
+          <v:shape id="_x0000_i1290" type="#_x0000_t75" style="width:33.2pt;height:20pt" o:ole="">
             <v:imagedata r:id="rId513" o:title=""/>
           </v:shape>
-          <o:OLEObject Type="Embed" ProgID="Equation.DSMT4" ShapeID="_x0000_i1313" DrawAspect="Content" ObjectID="_1582743589" r:id="rId514"/>
+          <o:OLEObject Type="Embed" ProgID="Equation.DSMT4" ShapeID="_x0000_i1290" DrawAspect="Content" ObjectID="_1582827091" r:id="rId514"/>
         </w:object>
       </w:r>
       <w:r>
@@ -9328,21 +9282,12 @@
     <w:p>
       <w:pPr>
         <w:ind w:firstLine="420"/>
-        <w:rPr>
-          <w:rFonts w:hint="eastAsia"/>
-        </w:rPr>
-      </w:pPr>
-      <w:r>
-        <w:rPr>
-          <w:rFonts w:hint="eastAsia"/>
-        </w:rPr>
-        <w:t>但若存在两个样本，</w:t>
-      </w:r>
-      <w:r>
-        <w:rPr>
-          <w:rFonts w:hint="eastAsia"/>
-        </w:rPr>
-        <w:t>生成的</w:t>
+      </w:pPr>
+      <w:r>
+        <w:rPr>
+          <w:rFonts w:hint="eastAsia"/>
+        </w:rPr>
+        <w:t>但若存在两个样本，生成的</w:t>
       </w:r>
       <w:r>
         <w:rPr>
@@ -9354,13 +9299,7 @@
         <w:rPr>
           <w:rFonts w:hint="eastAsia"/>
         </w:rPr>
-        <w:t>累计值都</w:t>
-      </w:r>
-      <w:r>
-        <w:rPr>
-          <w:rFonts w:hint="eastAsia"/>
-        </w:rPr>
-        <w:t>大于</w:t>
+        <w:t>累计值都大于</w:t>
       </w:r>
       <w:r>
         <w:rPr>
@@ -9458,19 +9397,548 @@
     </w:p>
     <w:p>
       <w:pPr>
-        <w:rPr>
-          <w:rFonts w:hint="eastAsia"/>
-        </w:rPr>
-      </w:pPr>
+        <w:ind w:firstLine="420"/>
+      </w:pPr>
+      <w:r>
+        <w:rPr>
+          <w:rFonts w:hint="eastAsia"/>
+        </w:rPr>
+        <w:t>没懂。</w:t>
+      </w:r>
+    </w:p>
+    <w:p/>
+    <w:p>
+      <w:pPr>
+        <w:pStyle w:val="2"/>
+      </w:pPr>
+      <w:r>
+        <w:rPr>
+          <w:rFonts w:hint="eastAsia"/>
+        </w:rPr>
+        <w:t>新的冲突表示模型</w:t>
+      </w:r>
+    </w:p>
+    <w:p>
+      <w:pPr>
+        <w:pStyle w:val="3"/>
+      </w:pPr>
+      <w:r>
+        <w:rPr>
+          <w:rFonts w:hint="eastAsia"/>
+        </w:rPr>
+        <w:t xml:space="preserve"> </w:t>
+      </w:r>
+      <w:r>
+        <w:rPr>
+          <w:rFonts w:hint="eastAsia"/>
+        </w:rPr>
+        <w:t>在广义识别框架下组合规则使用策略</w:t>
+      </w:r>
+    </w:p>
+    <w:p>
+      <w:pPr>
+        <w:ind w:firstLine="420"/>
+      </w:pPr>
+      <w:r>
+        <w:rPr>
+          <w:rFonts w:hint="eastAsia"/>
+        </w:rPr>
+        <w:t>当</w:t>
+      </w:r>
+      <w:r>
+        <w:rPr>
+          <w:position w:val="-14"/>
+        </w:rPr>
+        <w:object w:dxaOrig="1020" w:dyaOrig="400">
+          <v:shape id="_x0000_i1293" type="#_x0000_t75" style="width:51.2pt;height:20pt" o:ole="">
+            <v:imagedata r:id="rId515" o:title=""/>
+          </v:shape>
+          <o:OLEObject Type="Embed" ProgID="Equation.DSMT4" ShapeID="_x0000_i1293" DrawAspect="Content" ObjectID="_1582827092" r:id="rId516"/>
+        </w:object>
+      </w:r>
+      <w:r>
+        <w:rPr>
+          <w:rFonts w:hint="eastAsia"/>
+        </w:rPr>
+        <w:t>时说明识别框架是完整的，以此仅考虑证据距离</w:t>
+      </w:r>
+      <w:r>
+        <w:rPr>
+          <w:rFonts w:hint="eastAsia"/>
+        </w:rPr>
+        <w:t>dis</w:t>
+      </w:r>
+      <w:r>
+        <w:rPr>
+          <w:rFonts w:hint="eastAsia"/>
+        </w:rPr>
+        <w:t>。如果证据距离小时则说明冲突小，可以使用</w:t>
+      </w:r>
+      <w:r>
+        <w:rPr>
+          <w:rFonts w:hint="eastAsia"/>
+        </w:rPr>
+        <w:t>D</w:t>
+      </w:r>
+      <w:r>
+        <w:t>empster</w:t>
+      </w:r>
+      <w:r>
+        <w:rPr>
+          <w:rFonts w:hint="eastAsia"/>
+        </w:rPr>
+        <w:t>组合规则；反之说明冲突大，应先修正数据模型再使用</w:t>
+      </w:r>
+      <w:r>
+        <w:t>Dempster</w:t>
+      </w:r>
+      <w:r>
+        <w:rPr>
+          <w:rFonts w:hint="eastAsia"/>
+        </w:rPr>
+        <w:t>组合规则。</w:t>
+      </w:r>
+    </w:p>
+    <w:p>
+      <w:pPr>
+        <w:ind w:firstLine="420"/>
+      </w:pPr>
+      <w:r>
+        <w:rPr>
+          <w:rFonts w:hint="eastAsia"/>
+        </w:rPr>
+        <w:t>当</w:t>
+      </w:r>
+      <w:r>
+        <w:rPr>
+          <w:position w:val="-14"/>
+        </w:rPr>
+        <w:object w:dxaOrig="1020" w:dyaOrig="400">
+          <v:shape id="_x0000_i1296" type="#_x0000_t75" style="width:51.2pt;height:20pt" o:ole="">
+            <v:imagedata r:id="rId517" o:title=""/>
+          </v:shape>
+          <o:OLEObject Type="Embed" ProgID="Equation.DSMT4" ShapeID="_x0000_i1296" DrawAspect="Content" ObjectID="_1582827093" r:id="rId518"/>
+        </w:object>
+      </w:r>
+      <w:r>
+        <w:rPr>
+          <w:rFonts w:hint="eastAsia"/>
+        </w:rPr>
+        <w:t>时说明识别框架是不</w:t>
+      </w:r>
+      <w:r>
+        <w:rPr>
+          <w:rFonts w:hint="eastAsia"/>
+        </w:rPr>
+        <w:t>完整的，则不考虑证据距离</w:t>
+      </w:r>
+      <w:r>
+        <w:rPr>
+          <w:rFonts w:hint="eastAsia"/>
+        </w:rPr>
+        <w:t>d</w:t>
+      </w:r>
+      <w:r>
+        <w:t>is</w:t>
+      </w:r>
+      <w:r>
+        <w:rPr>
+          <w:rFonts w:hint="eastAsia"/>
+        </w:rPr>
+        <w:t>，一概不使用</w:t>
+      </w:r>
+      <w:r>
+        <w:t>Dempster</w:t>
+      </w:r>
+      <w:r>
+        <w:rPr>
+          <w:rFonts w:hint="eastAsia"/>
+        </w:rPr>
+        <w:t>组合规则。</w:t>
+      </w:r>
+      <w:r>
+        <w:rPr>
+          <w:rFonts w:hint="eastAsia"/>
+        </w:rPr>
+        <w:t xml:space="preserve"> </w:t>
+      </w:r>
+      <w:r>
+        <w:t xml:space="preserve"> </w:t>
+      </w:r>
+    </w:p>
+    <w:p>
+      <w:pPr>
+        <w:ind w:firstLine="420"/>
+      </w:pPr>
+    </w:p>
+    <w:p>
+      <w:pPr>
+        <w:ind w:firstLine="420"/>
+      </w:pPr>
+    </w:p>
+    <w:p>
+      <w:pPr>
+        <w:pStyle w:val="3"/>
+      </w:pPr>
+      <w:r>
+        <w:rPr>
+          <w:rFonts w:hint="eastAsia"/>
+        </w:rPr>
+        <w:t>广义识别框架下组合规则定义的若干疑问</w:t>
+      </w:r>
+    </w:p>
+    <w:p>
+      <w:pPr>
+        <w:pStyle w:val="4"/>
+      </w:pPr>
+      <w:r>
+        <w:rPr>
+          <w:rFonts w:hint="eastAsia"/>
+        </w:rPr>
+        <w:t>广义证据组合中</w:t>
+      </w:r>
+      <w:r>
+        <w:rPr>
+          <w:position w:val="-4"/>
+        </w:rPr>
+        <w:object w:dxaOrig="260" w:dyaOrig="260">
+          <v:shape id="_x0000_i1307" type="#_x0000_t75" style="width:13.2pt;height:13.2pt" o:ole="">
+            <v:imagedata r:id="rId519" o:title=""/>
+          </v:shape>
+          <o:OLEObject Type="Embed" ProgID="Equation.DSMT4" ShapeID="_x0000_i1307" DrawAspect="Content" ObjectID="_1582827094" r:id="rId520"/>
+        </w:object>
+      </w:r>
+      <w:r>
+        <w:rPr>
+          <w:rFonts w:hint="eastAsia"/>
+        </w:rPr>
+        <w:t>的定义</w:t>
+      </w:r>
+    </w:p>
+    <w:p>
+      <w:pPr>
+        <w:ind w:firstLine="420"/>
+        <w:rPr>
+          <w:rFonts w:hint="eastAsia"/>
+        </w:rPr>
+      </w:pPr>
+      <w:r>
+        <w:rPr>
+          <w:rFonts w:hint="eastAsia"/>
+        </w:rPr>
+        <w:t>本文中在考虑</w:t>
+      </w:r>
+      <w:r>
+        <w:rPr>
+          <w:rFonts w:hint="eastAsia"/>
+        </w:rPr>
+        <w:t>广义证据</w:t>
+      </w:r>
+      <w:r>
+        <w:rPr>
+          <w:rFonts w:hint="eastAsia"/>
+        </w:rPr>
+        <w:t>组合冲突</w:t>
+      </w:r>
+      <w:r>
+        <w:rPr>
+          <w:position w:val="-4"/>
+        </w:rPr>
+        <w:object w:dxaOrig="260" w:dyaOrig="260">
+          <v:shape id="_x0000_i1308" type="#_x0000_t75" style="width:13.2pt;height:13.2pt" o:ole="">
+            <v:imagedata r:id="rId521" o:title=""/>
+          </v:shape>
+          <o:OLEObject Type="Embed" ProgID="Equation.DSMT4" ShapeID="_x0000_i1308" DrawAspect="Content" ObjectID="_1582827095" r:id="rId522"/>
+        </w:object>
+      </w:r>
+      <w:r>
+        <w:rPr>
+          <w:rFonts w:hint="eastAsia"/>
+        </w:rPr>
+        <w:t>的时候沿用了传统证据冲突</w:t>
+      </w:r>
+      <w:r>
+        <w:rPr>
+          <w:position w:val="-6"/>
+        </w:rPr>
+        <w:object w:dxaOrig="200" w:dyaOrig="279">
+          <v:shape id="_x0000_i1309" type="#_x0000_t75" style="width:10pt;height:14pt" o:ole="">
+            <v:imagedata r:id="rId523" o:title=""/>
+          </v:shape>
+          <o:OLEObject Type="Embed" ProgID="Equation.DSMT4" ShapeID="_x0000_i1309" DrawAspect="Content" ObjectID="_1582827096" r:id="rId524"/>
+        </w:object>
+      </w:r>
+      <w:r>
+        <w:rPr>
+          <w:rFonts w:hint="eastAsia"/>
+        </w:rPr>
+        <w:t>定义方法，</w:t>
+      </w:r>
+      <w:r>
+        <w:rPr>
+          <w:rFonts w:hint="eastAsia"/>
+          <w:color w:val="FF0000"/>
+        </w:rPr>
+        <w:t>是否需要考虑识别框架外的命题对整体冲突的影响</w:t>
+      </w:r>
+      <w:r>
+        <w:rPr>
+          <w:rFonts w:hint="eastAsia"/>
+        </w:rPr>
+        <w:t>？（明显当存在额外的焦元，得到的冲突系数必然不相等）</w:t>
+      </w:r>
+    </w:p>
+    <w:p>
+      <w:pPr>
+        <w:pStyle w:val="4"/>
+      </w:pPr>
+      <w:r>
+        <w:rPr>
+          <w:rFonts w:hint="eastAsia"/>
+        </w:rPr>
+        <w:t>广义证据组合下</w:t>
+      </w:r>
+      <w:r>
+        <w:rPr>
+          <w:rFonts w:hint="eastAsia"/>
+        </w:rPr>
+        <w:t>冲突表示</w:t>
+      </w:r>
+    </w:p>
+    <w:p>
+      <w:pPr>
+        <w:ind w:firstLine="420"/>
+        <w:rPr>
+          <w:rFonts w:hint="eastAsia"/>
+        </w:rPr>
+      </w:pPr>
+      <w:r>
+        <w:rPr>
+          <w:rFonts w:hint="eastAsia"/>
+        </w:rPr>
+        <w:t>广义识别框架中</w:t>
+      </w:r>
+      <w:r>
+        <w:rPr>
+          <w:position w:val="-14"/>
+        </w:rPr>
+        <w:object w:dxaOrig="660" w:dyaOrig="400">
+          <v:shape id="_x0000_i1306" type="#_x0000_t75" style="width:33.2pt;height:20pt" o:ole="">
+            <v:imagedata r:id="rId525" o:title=""/>
+          </v:shape>
+          <o:OLEObject Type="Embed" ProgID="Equation.DSMT4" ShapeID="_x0000_i1306" DrawAspect="Content" ObjectID="_1582827097" r:id="rId526"/>
+        </w:object>
+      </w:r>
+      <w:r>
+        <w:rPr>
+          <w:rFonts w:hint="eastAsia"/>
+        </w:rPr>
+        <w:t>表示的是目标命题是属于已知识别框架内可能性，</w:t>
+      </w:r>
+      <w:r>
+        <w:rPr>
+          <w:rFonts w:hint="eastAsia"/>
+        </w:rPr>
+        <w:t>当</w:t>
+      </w:r>
+      <w:r>
+        <w:rPr>
+          <w:position w:val="-14"/>
+        </w:rPr>
+        <w:object w:dxaOrig="660" w:dyaOrig="400">
+          <v:shape id="_x0000_i1311" type="#_x0000_t75" style="width:33.2pt;height:20pt" o:ole="">
+            <v:imagedata r:id="rId525" o:title=""/>
+          </v:shape>
+          <o:OLEObject Type="Embed" ProgID="Equation.DSMT4" ShapeID="_x0000_i1311" DrawAspect="Content" ObjectID="_1582827098" r:id="rId527"/>
+        </w:object>
+      </w:r>
+      <w:r>
+        <w:rPr>
+          <w:rFonts w:hint="eastAsia"/>
+        </w:rPr>
+        <w:t>为不为</w:t>
+      </w:r>
+      <w:r>
+        <w:rPr>
+          <w:rFonts w:hint="eastAsia"/>
+        </w:rPr>
+        <w:t>0</w:t>
+      </w:r>
+      <w:r>
+        <w:rPr>
+          <w:rFonts w:hint="eastAsia"/>
+        </w:rPr>
+        <w:t>时文中认为不能使用</w:t>
+      </w:r>
+      <w:r>
+        <w:t>Dempster</w:t>
+      </w:r>
+      <w:r>
+        <w:rPr>
+          <w:rFonts w:hint="eastAsia"/>
+        </w:rPr>
+        <w:t>组合规则进行处理，但并</w:t>
+      </w:r>
+      <w:r>
+        <w:rPr>
+          <w:rFonts w:hint="eastAsia"/>
+          <w:color w:val="FF0000"/>
+        </w:rPr>
+        <w:t>没有给出具体的处理办法</w:t>
+      </w:r>
+      <w:r>
+        <w:rPr>
+          <w:rFonts w:hint="eastAsia"/>
+        </w:rPr>
+        <w:t>。</w:t>
+      </w:r>
+    </w:p>
+    <w:p>
+      <w:pPr>
+        <w:pStyle w:val="3"/>
+      </w:pPr>
+      <w:r>
+        <w:rPr>
+          <w:rFonts w:hint="eastAsia"/>
+        </w:rPr>
+        <w:t>总结</w:t>
+      </w:r>
+    </w:p>
+    <w:p>
+      <w:pPr>
+        <w:rPr>
+          <w:rFonts w:hint="eastAsia"/>
+        </w:rPr>
+      </w:pPr>
+      <w:r>
+        <w:rPr>
+          <w:rFonts w:hint="eastAsia"/>
+        </w:rPr>
+        <w:t>本文所定义的新的二元组合来表示证据之间的冲突，与</w:t>
+      </w:r>
+      <w:r>
+        <w:rPr>
+          <w:rFonts w:hint="eastAsia"/>
+        </w:rPr>
+        <w:t>Liu</w:t>
+      </w:r>
+      <w:r>
+        <w:rPr>
+          <w:rFonts w:hint="eastAsia"/>
+        </w:rPr>
+        <w:t>在不考虑识别框架不完整的情况下所定义的</w:t>
+      </w:r>
+      <w:r>
+        <w:rPr>
+          <w:position w:val="-14"/>
+        </w:rPr>
+        <w:object w:dxaOrig="1020" w:dyaOrig="400">
+          <v:shape id="_x0000_i1301" type="#_x0000_t75" style="width:51.2pt;height:20pt" o:ole="">
+            <v:imagedata r:id="rId528" o:title=""/>
+          </v:shape>
+          <o:OLEObject Type="Embed" ProgID="Equation.DSMT4" ShapeID="_x0000_i1301" DrawAspect="Content" ObjectID="_1582827099" r:id="rId529"/>
+        </w:object>
+      </w:r>
+      <w:r>
+        <w:rPr>
+          <w:rFonts w:hint="eastAsia"/>
+        </w:rPr>
+        <w:t>所不同的是：</w:t>
+      </w:r>
+      <w:r>
+        <w:rPr>
+          <w:rFonts w:hint="eastAsia"/>
+        </w:rPr>
+        <w:t>本文使用的</w:t>
+      </w:r>
+      <w:r>
+        <w:rPr>
+          <w:rFonts w:hint="eastAsia"/>
+        </w:rPr>
+        <w:t>是</w:t>
+      </w:r>
+      <w:r>
+        <w:rPr>
+          <w:rFonts w:hint="eastAsia"/>
+        </w:rPr>
+        <w:t>广义组合规则中产生的“冲突”</w:t>
+      </w:r>
+      <w:r>
+        <w:rPr>
+          <w:position w:val="-4"/>
+        </w:rPr>
+        <w:object w:dxaOrig="260" w:dyaOrig="260">
+          <v:shape id="_x0000_i1315" type="#_x0000_t75" style="width:13.2pt;height:13.2pt" o:ole="">
+            <v:imagedata r:id="rId530" o:title=""/>
+          </v:shape>
+          <o:OLEObject Type="Embed" ProgID="Equation.DSMT4" ShapeID="_x0000_i1315" DrawAspect="Content" ObjectID="_1582827100" r:id="rId531"/>
+        </w:object>
+      </w:r>
+      <w:r>
+        <w:rPr>
+          <w:rFonts w:hint="eastAsia"/>
+        </w:rPr>
+        <w:t>。但是可以看到两者组合冲突的定义是一样的，即</w:t>
+      </w:r>
+      <w:r>
+        <w:rPr>
+          <w:position w:val="-28"/>
+        </w:rPr>
+        <w:object w:dxaOrig="2480" w:dyaOrig="540">
+          <v:shape id="_x0000_i1316" type="#_x0000_t75" style="width:124pt;height:27.2pt" o:ole="">
+            <v:imagedata r:id="rId532" o:title=""/>
+          </v:shape>
+          <o:OLEObject Type="Embed" ProgID="Equation.DSMT4" ShapeID="_x0000_i1316" DrawAspect="Content" ObjectID="_1582827101" r:id="rId533"/>
+        </w:object>
+      </w:r>
+      <w:r>
+        <w:rPr>
+          <w:rFonts w:hint="eastAsia"/>
+        </w:rPr>
+        <w:t>。因此，是否会存在这样一种情况：但就组合规则中产生的冲突而言，存在两个在已知识别框架中的信任度分配相似的样本（即对于相同命题在该样本中信任度占比相近）。但是一个确定为是完整</w:t>
+      </w:r>
+      <w:r>
+        <w:rPr>
+          <w:rFonts w:hint="eastAsia"/>
+        </w:rPr>
+        <w:t>的识别框架，而另一个是不完整的。由此必定有部分信任度会分配到</w:t>
+      </w:r>
+      <w:r>
+        <w:rPr>
+          <w:position w:val="-14"/>
+        </w:rPr>
+        <w:object w:dxaOrig="660" w:dyaOrig="400">
+          <v:shape id="_x0000_i1317" type="#_x0000_t75" style="width:33.2pt;height:20pt" o:ole="">
+            <v:imagedata r:id="rId534" o:title=""/>
+          </v:shape>
+          <o:OLEObject Type="Embed" ProgID="Equation.DSMT4" ShapeID="_x0000_i1317" DrawAspect="Content" ObjectID="_1582827102" r:id="rId535"/>
+        </w:object>
+      </w:r>
+      <w:r>
+        <w:rPr>
+          <w:rFonts w:hint="eastAsia"/>
+        </w:rPr>
+        <w:t>中去，从而导致</w:t>
+      </w:r>
+      <w:r>
+        <w:rPr>
+          <w:position w:val="-6"/>
+        </w:rPr>
+        <w:object w:dxaOrig="639" w:dyaOrig="279">
+          <v:shape id="_x0000_i1318" type="#_x0000_t75" style="width:32pt;height:14pt" o:ole="">
+            <v:imagedata r:id="rId536" o:title=""/>
+          </v:shape>
+          <o:OLEObject Type="Embed" ProgID="Equation.DSMT4" ShapeID="_x0000_i1318" DrawAspect="Content" ObjectID="_1582827103" r:id="rId537"/>
+        </w:object>
+      </w:r>
+      <w:r>
+        <w:rPr>
+          <w:rFonts w:hint="eastAsia"/>
+        </w:rPr>
+        <w:t>。这说明不完整识别框架计算的“冲突”是小于完整识别框架的，但是对于现实工程而言，明显完整识别框架所带来的信息更有效，冲突应更小。</w:t>
+      </w:r>
       <w:bookmarkStart w:id="1" w:name="_GoBack"/>
       <w:bookmarkEnd w:id="1"/>
-    </w:p>
-    <w:p>
-      <w:pPr>
-        <w:rPr>
-          <w:rFonts w:hint="eastAsia"/>
-        </w:rPr>
-      </w:pPr>
     </w:p>
     <w:sectPr>
       <w:pgSz w:w="11906" w:h="16838" w:code="9"/>

--- a/(1)文献阅读笔记.docx
+++ b/(1)文献阅读笔记.docx
@@ -115,7 +115,7 @@
           <v:shape id="_x0000_i1025" type="#_x0000_t75" style="width:24.4pt;height:14.4pt" o:ole="">
             <v:imagedata r:id="rId7" o:title=""/>
           </v:shape>
-          <o:OLEObject Type="Embed" ProgID="Equation.DSMT4" ShapeID="_x0000_i1025" DrawAspect="Content" ObjectID="_1582826826" r:id="rId8"/>
+          <o:OLEObject Type="Embed" ProgID="Equation.DSMT4" ShapeID="_x0000_i1025" DrawAspect="Content" ObjectID="_1582880106" r:id="rId8"/>
         </w:object>
       </w:r>
       <w:r>
@@ -132,7 +132,7 @@
           <v:shape id="_x0000_i1026" type="#_x0000_t75" style="width:32.8pt;height:16pt" o:ole="">
             <v:imagedata r:id="rId9" o:title=""/>
           </v:shape>
-          <o:OLEObject Type="Embed" ProgID="Equation.DSMT4" ShapeID="_x0000_i1026" DrawAspect="Content" ObjectID="_1582826827" r:id="rId10"/>
+          <o:OLEObject Type="Embed" ProgID="Equation.DSMT4" ShapeID="_x0000_i1026" DrawAspect="Content" ObjectID="_1582880107" r:id="rId10"/>
         </w:object>
       </w:r>
       <w:r>
@@ -197,7 +197,7 @@
           <v:shape id="_x0000_i1027" type="#_x0000_t75" style="width:31.2pt;height:14.4pt" o:ole="">
             <v:imagedata r:id="rId11" o:title=""/>
           </v:shape>
-          <o:OLEObject Type="Embed" ProgID="Equation.DSMT4" ShapeID="_x0000_i1027" DrawAspect="Content" ObjectID="_1582826828" r:id="rId12"/>
+          <o:OLEObject Type="Embed" ProgID="Equation.DSMT4" ShapeID="_x0000_i1027" DrawAspect="Content" ObjectID="_1582880108" r:id="rId12"/>
         </w:object>
       </w:r>
       <w:r>
@@ -225,7 +225,7 @@
           <v:shape id="_x0000_i1028" type="#_x0000_t75" style="width:15.2pt;height:18.4pt" o:ole="">
             <v:imagedata r:id="rId13" o:title=""/>
           </v:shape>
-          <o:OLEObject Type="Embed" ProgID="Equation.DSMT4" ShapeID="_x0000_i1028" DrawAspect="Content" ObjectID="_1582826829" r:id="rId14"/>
+          <o:OLEObject Type="Embed" ProgID="Equation.DSMT4" ShapeID="_x0000_i1028" DrawAspect="Content" ObjectID="_1582880109" r:id="rId14"/>
         </w:object>
       </w:r>
       <w:r>
@@ -242,7 +242,7 @@
           <v:shape id="_x0000_i1029" type="#_x0000_t75" style="width:16pt;height:18.4pt" o:ole="">
             <v:imagedata r:id="rId15" o:title=""/>
           </v:shape>
-          <o:OLEObject Type="Embed" ProgID="Equation.DSMT4" ShapeID="_x0000_i1029" DrawAspect="Content" ObjectID="_1582826830" r:id="rId16"/>
+          <o:OLEObject Type="Embed" ProgID="Equation.DSMT4" ShapeID="_x0000_i1029" DrawAspect="Content" ObjectID="_1582880110" r:id="rId16"/>
         </w:object>
       </w:r>
       <w:r>
@@ -259,7 +259,7 @@
           <v:shape id="_x0000_i1030" type="#_x0000_t75" style="width:13.6pt;height:14.4pt" o:ole="">
             <v:imagedata r:id="rId17" o:title=""/>
           </v:shape>
-          <o:OLEObject Type="Embed" ProgID="Equation.DSMT4" ShapeID="_x0000_i1030" DrawAspect="Content" ObjectID="_1582826831" r:id="rId18"/>
+          <o:OLEObject Type="Embed" ProgID="Equation.DSMT4" ShapeID="_x0000_i1030" DrawAspect="Content" ObjectID="_1582880111" r:id="rId18"/>
         </w:object>
       </w:r>
       <w:r>
@@ -276,7 +276,7 @@
           <v:shape id="_x0000_i1031" type="#_x0000_t75" style="width:58.8pt;height:18.4pt" o:ole="">
             <v:imagedata r:id="rId19" o:title=""/>
           </v:shape>
-          <o:OLEObject Type="Embed" ProgID="Equation.DSMT4" ShapeID="_x0000_i1031" DrawAspect="Content" ObjectID="_1582826832" r:id="rId20"/>
+          <o:OLEObject Type="Embed" ProgID="Equation.DSMT4" ShapeID="_x0000_i1031" DrawAspect="Content" ObjectID="_1582880112" r:id="rId20"/>
         </w:object>
       </w:r>
       <w:r>
@@ -293,7 +293,7 @@
           <v:shape id="_x0000_i1032" type="#_x0000_t75" style="width:62pt;height:18.4pt" o:ole="">
             <v:imagedata r:id="rId21" o:title=""/>
           </v:shape>
-          <o:OLEObject Type="Embed" ProgID="Equation.DSMT4" ShapeID="_x0000_i1032" DrawAspect="Content" ObjectID="_1582826833" r:id="rId22"/>
+          <o:OLEObject Type="Embed" ProgID="Equation.DSMT4" ShapeID="_x0000_i1032" DrawAspect="Content" ObjectID="_1582880113" r:id="rId22"/>
         </w:object>
       </w:r>
       <w:r>
@@ -310,7 +310,7 @@
           <v:shape id="_x0000_i1033" type="#_x0000_t75" style="width:70pt;height:18.4pt" o:ole="">
             <v:imagedata r:id="rId23" o:title=""/>
           </v:shape>
-          <o:OLEObject Type="Embed" ProgID="Equation.DSMT4" ShapeID="_x0000_i1033" DrawAspect="Content" ObjectID="_1582826834" r:id="rId24"/>
+          <o:OLEObject Type="Embed" ProgID="Equation.DSMT4" ShapeID="_x0000_i1033" DrawAspect="Content" ObjectID="_1582880114" r:id="rId24"/>
         </w:object>
       </w:r>
       <w:r>
@@ -335,7 +335,7 @@
           <v:shape id="_x0000_i1034" type="#_x0000_t75" style="width:34pt;height:14.4pt" o:ole="">
             <v:imagedata r:id="rId25" o:title=""/>
           </v:shape>
-          <o:OLEObject Type="Embed" ProgID="Equation.DSMT4" ShapeID="_x0000_i1034" DrawAspect="Content" ObjectID="_1582826835" r:id="rId26"/>
+          <o:OLEObject Type="Embed" ProgID="Equation.DSMT4" ShapeID="_x0000_i1034" DrawAspect="Content" ObjectID="_1582880115" r:id="rId26"/>
         </w:object>
       </w:r>
       <w:r>
@@ -357,7 +357,7 @@
           <v:shape id="_x0000_i1035" type="#_x0000_t75" style="width:2in;height:44.4pt" o:ole="">
             <v:imagedata r:id="rId27" o:title=""/>
           </v:shape>
-          <o:OLEObject Type="Embed" ProgID="Equation.DSMT4" ShapeID="_x0000_i1035" DrawAspect="Content" ObjectID="_1582826836" r:id="rId28"/>
+          <o:OLEObject Type="Embed" ProgID="Equation.DSMT4" ShapeID="_x0000_i1035" DrawAspect="Content" ObjectID="_1582880116" r:id="rId28"/>
         </w:object>
       </w:r>
     </w:p>
@@ -376,7 +376,7 @@
           <v:shape id="_x0000_i1036" type="#_x0000_t75" style="width:34pt;height:14.4pt" o:ole="">
             <v:imagedata r:id="rId29" o:title=""/>
           </v:shape>
-          <o:OLEObject Type="Embed" ProgID="Equation.DSMT4" ShapeID="_x0000_i1036" DrawAspect="Content" ObjectID="_1582826837" r:id="rId30"/>
+          <o:OLEObject Type="Embed" ProgID="Equation.DSMT4" ShapeID="_x0000_i1036" DrawAspect="Content" ObjectID="_1582880117" r:id="rId30"/>
         </w:object>
       </w:r>
       <w:r>
@@ -398,7 +398,7 @@
           <v:shape id="_x0000_i1037" type="#_x0000_t75" style="width:50.4pt;height:16pt" o:ole="">
             <v:imagedata r:id="rId31" o:title=""/>
           </v:shape>
-          <o:OLEObject Type="Embed" ProgID="Equation.DSMT4" ShapeID="_x0000_i1037" DrawAspect="Content" ObjectID="_1582826838" r:id="rId32"/>
+          <o:OLEObject Type="Embed" ProgID="Equation.DSMT4" ShapeID="_x0000_i1037" DrawAspect="Content" ObjectID="_1582880118" r:id="rId32"/>
         </w:object>
       </w:r>
     </w:p>
@@ -417,7 +417,7 @@
           <v:shape id="_x0000_i1038" type="#_x0000_t75" style="width:13.6pt;height:10.8pt" o:ole="">
             <v:imagedata r:id="rId33" o:title=""/>
           </v:shape>
-          <o:OLEObject Type="Embed" ProgID="Equation.DSMT4" ShapeID="_x0000_i1038" DrawAspect="Content" ObjectID="_1582826839" r:id="rId34"/>
+          <o:OLEObject Type="Embed" ProgID="Equation.DSMT4" ShapeID="_x0000_i1038" DrawAspect="Content" ObjectID="_1582880119" r:id="rId34"/>
         </w:object>
       </w:r>
       <w:r>
@@ -434,7 +434,7 @@
           <v:shape id="_x0000_i1039" type="#_x0000_t75" style="width:124pt;height:30pt" o:ole="">
             <v:imagedata r:id="rId35" o:title=""/>
           </v:shape>
-          <o:OLEObject Type="Embed" ProgID="Equation.DSMT4" ShapeID="_x0000_i1039" DrawAspect="Content" ObjectID="_1582826840" r:id="rId36"/>
+          <o:OLEObject Type="Embed" ProgID="Equation.DSMT4" ShapeID="_x0000_i1039" DrawAspect="Content" ObjectID="_1582880120" r:id="rId36"/>
         </w:object>
       </w:r>
       <w:r>
@@ -456,7 +456,7 @@
           <v:shape id="_x0000_i1040" type="#_x0000_t75" style="width:31.2pt;height:14.4pt" o:ole="">
             <v:imagedata r:id="rId11" o:title=""/>
           </v:shape>
-          <o:OLEObject Type="Embed" ProgID="Equation.DSMT4" ShapeID="_x0000_i1040" DrawAspect="Content" ObjectID="_1582826841" r:id="rId37"/>
+          <o:OLEObject Type="Embed" ProgID="Equation.DSMT4" ShapeID="_x0000_i1040" DrawAspect="Content" ObjectID="_1582880121" r:id="rId37"/>
         </w:object>
       </w:r>
       <w:r>
@@ -481,7 +481,7 @@
           <v:shape id="_x0000_i1041" type="#_x0000_t75" style="width:31.2pt;height:14.4pt" o:ole="">
             <v:imagedata r:id="rId11" o:title=""/>
           </v:shape>
-          <o:OLEObject Type="Embed" ProgID="Equation.DSMT4" ShapeID="_x0000_i1041" DrawAspect="Content" ObjectID="_1582826842" r:id="rId38"/>
+          <o:OLEObject Type="Embed" ProgID="Equation.DSMT4" ShapeID="_x0000_i1041" DrawAspect="Content" ObjectID="_1582880122" r:id="rId38"/>
         </w:object>
       </w:r>
       <w:r>
@@ -498,7 +498,7 @@
           <v:shape id="_x0000_i1042" type="#_x0000_t75" style="width:13.6pt;height:13.6pt" o:ole="">
             <v:imagedata r:id="rId39" o:title=""/>
           </v:shape>
-          <o:OLEObject Type="Embed" ProgID="Equation.DSMT4" ShapeID="_x0000_i1042" DrawAspect="Content" ObjectID="_1582826843" r:id="rId40"/>
+          <o:OLEObject Type="Embed" ProgID="Equation.DSMT4" ShapeID="_x0000_i1042" DrawAspect="Content" ObjectID="_1582880123" r:id="rId40"/>
         </w:object>
       </w:r>
       <w:r>
@@ -527,7 +527,7 @@
           <v:shape id="_x0000_i1043" type="#_x0000_t75" style="width:13.6pt;height:13.6pt" o:ole="">
             <v:imagedata r:id="rId41" o:title=""/>
           </v:shape>
-          <o:OLEObject Type="Embed" ProgID="Equation.DSMT4" ShapeID="_x0000_i1043" DrawAspect="Content" ObjectID="_1582826844" r:id="rId42"/>
+          <o:OLEObject Type="Embed" ProgID="Equation.DSMT4" ShapeID="_x0000_i1043" DrawAspect="Content" ObjectID="_1582880124" r:id="rId42"/>
         </w:object>
       </w:r>
       <w:r>
@@ -582,7 +582,7 @@
           <v:shape id="_x0000_i1044" type="#_x0000_t75" style="width:67.2pt;height:16pt" o:ole="">
             <v:imagedata r:id="rId43" o:title=""/>
           </v:shape>
-          <o:OLEObject Type="Embed" ProgID="Equation.DSMT4" ShapeID="_x0000_i1044" DrawAspect="Content" ObjectID="_1582826845" r:id="rId44"/>
+          <o:OLEObject Type="Embed" ProgID="Equation.DSMT4" ShapeID="_x0000_i1044" DrawAspect="Content" ObjectID="_1582880125" r:id="rId44"/>
         </w:object>
       </w:r>
       <w:r>
@@ -599,7 +599,7 @@
           <v:shape id="_x0000_i1045" type="#_x0000_t75" style="width:15.2pt;height:18.4pt" o:ole="">
             <v:imagedata r:id="rId45" o:title=""/>
           </v:shape>
-          <o:OLEObject Type="Embed" ProgID="Equation.DSMT4" ShapeID="_x0000_i1045" DrawAspect="Content" ObjectID="_1582826846" r:id="rId46"/>
+          <o:OLEObject Type="Embed" ProgID="Equation.DSMT4" ShapeID="_x0000_i1045" DrawAspect="Content" ObjectID="_1582880126" r:id="rId46"/>
         </w:object>
       </w:r>
       <w:r>
@@ -616,7 +616,7 @@
           <v:shape id="_x0000_i1046" type="#_x0000_t75" style="width:65.2pt;height:18.4pt" o:ole="">
             <v:imagedata r:id="rId47" o:title=""/>
           </v:shape>
-          <o:OLEObject Type="Embed" ProgID="Equation.DSMT4" ShapeID="_x0000_i1046" DrawAspect="Content" ObjectID="_1582826847" r:id="rId48"/>
+          <o:OLEObject Type="Embed" ProgID="Equation.DSMT4" ShapeID="_x0000_i1046" DrawAspect="Content" ObjectID="_1582880127" r:id="rId48"/>
         </w:object>
       </w:r>
       <w:r>
@@ -633,7 +633,7 @@
           <v:shape id="_x0000_i1047" type="#_x0000_t75" style="width:62.8pt;height:18.4pt" o:ole="">
             <v:imagedata r:id="rId49" o:title=""/>
           </v:shape>
-          <o:OLEObject Type="Embed" ProgID="Equation.DSMT4" ShapeID="_x0000_i1047" DrawAspect="Content" ObjectID="_1582826848" r:id="rId50"/>
+          <o:OLEObject Type="Embed" ProgID="Equation.DSMT4" ShapeID="_x0000_i1047" DrawAspect="Content" ObjectID="_1582880128" r:id="rId50"/>
         </w:object>
       </w:r>
       <w:r>
@@ -650,7 +650,7 @@
           <v:shape id="_x0000_i1048" type="#_x0000_t75" style="width:50.4pt;height:18.4pt" o:ole="">
             <v:imagedata r:id="rId51" o:title=""/>
           </v:shape>
-          <o:OLEObject Type="Embed" ProgID="Equation.DSMT4" ShapeID="_x0000_i1048" DrawAspect="Content" ObjectID="_1582826849" r:id="rId52"/>
+          <o:OLEObject Type="Embed" ProgID="Equation.DSMT4" ShapeID="_x0000_i1048" DrawAspect="Content" ObjectID="_1582880129" r:id="rId52"/>
         </w:object>
       </w:r>
       <w:r>
@@ -667,7 +667,7 @@
           <v:shape id="_x0000_i1049" type="#_x0000_t75" style="width:16pt;height:18.4pt" o:ole="">
             <v:imagedata r:id="rId53" o:title=""/>
           </v:shape>
-          <o:OLEObject Type="Embed" ProgID="Equation.DSMT4" ShapeID="_x0000_i1049" DrawAspect="Content" ObjectID="_1582826850" r:id="rId54"/>
+          <o:OLEObject Type="Embed" ProgID="Equation.DSMT4" ShapeID="_x0000_i1049" DrawAspect="Content" ObjectID="_1582880130" r:id="rId54"/>
         </w:object>
       </w:r>
       <w:r>
@@ -684,7 +684,7 @@
           <v:shape id="_x0000_i1050" type="#_x0000_t75" style="width:65.2pt;height:18.4pt" o:ole="">
             <v:imagedata r:id="rId55" o:title=""/>
           </v:shape>
-          <o:OLEObject Type="Embed" ProgID="Equation.DSMT4" ShapeID="_x0000_i1050" DrawAspect="Content" ObjectID="_1582826851" r:id="rId56"/>
+          <o:OLEObject Type="Embed" ProgID="Equation.DSMT4" ShapeID="_x0000_i1050" DrawAspect="Content" ObjectID="_1582880131" r:id="rId56"/>
         </w:object>
       </w:r>
       <w:r>
@@ -701,7 +701,7 @@
           <v:shape id="_x0000_i1051" type="#_x0000_t75" style="width:66pt;height:18.4pt" o:ole="">
             <v:imagedata r:id="rId57" o:title=""/>
           </v:shape>
-          <o:OLEObject Type="Embed" ProgID="Equation.DSMT4" ShapeID="_x0000_i1051" DrawAspect="Content" ObjectID="_1582826852" r:id="rId58"/>
+          <o:OLEObject Type="Embed" ProgID="Equation.DSMT4" ShapeID="_x0000_i1051" DrawAspect="Content" ObjectID="_1582880132" r:id="rId58"/>
         </w:object>
       </w:r>
       <w:r>
@@ -718,7 +718,7 @@
           <v:shape id="_x0000_i1052" type="#_x0000_t75" style="width:51.2pt;height:18.4pt" o:ole="">
             <v:imagedata r:id="rId59" o:title=""/>
           </v:shape>
-          <o:OLEObject Type="Embed" ProgID="Equation.DSMT4" ShapeID="_x0000_i1052" DrawAspect="Content" ObjectID="_1582826853" r:id="rId60"/>
+          <o:OLEObject Type="Embed" ProgID="Equation.DSMT4" ShapeID="_x0000_i1052" DrawAspect="Content" ObjectID="_1582880133" r:id="rId60"/>
         </w:object>
       </w:r>
       <w:r>
@@ -743,7 +743,7 @@
           <v:shape id="_x0000_i1053" type="#_x0000_t75" style="width:31.2pt;height:14.4pt" o:ole="">
             <v:imagedata r:id="rId11" o:title=""/>
           </v:shape>
-          <o:OLEObject Type="Embed" ProgID="Equation.DSMT4" ShapeID="_x0000_i1053" DrawAspect="Content" ObjectID="_1582826854" r:id="rId61"/>
+          <o:OLEObject Type="Embed" ProgID="Equation.DSMT4" ShapeID="_x0000_i1053" DrawAspect="Content" ObjectID="_1582880134" r:id="rId61"/>
         </w:object>
       </w:r>
       <w:r>
@@ -760,7 +760,7 @@
           <v:shape id="_x0000_i1054" type="#_x0000_t75" style="width:196.8pt;height:18.4pt" o:ole="">
             <v:imagedata r:id="rId62" o:title=""/>
           </v:shape>
-          <o:OLEObject Type="Embed" ProgID="Equation.DSMT4" ShapeID="_x0000_i1054" DrawAspect="Content" ObjectID="_1582826855" r:id="rId63"/>
+          <o:OLEObject Type="Embed" ProgID="Equation.DSMT4" ShapeID="_x0000_i1054" DrawAspect="Content" ObjectID="_1582880135" r:id="rId63"/>
         </w:object>
       </w:r>
       <w:r>
@@ -782,7 +782,7 @@
           <v:shape id="_x0000_i1055" type="#_x0000_t75" style="width:196.8pt;height:31.2pt" o:ole="">
             <v:imagedata r:id="rId64" o:title=""/>
           </v:shape>
-          <o:OLEObject Type="Embed" ProgID="Equation.DSMT4" ShapeID="_x0000_i1055" DrawAspect="Content" ObjectID="_1582826856" r:id="rId65"/>
+          <o:OLEObject Type="Embed" ProgID="Equation.DSMT4" ShapeID="_x0000_i1055" DrawAspect="Content" ObjectID="_1582880136" r:id="rId65"/>
         </w:object>
       </w:r>
     </w:p>
@@ -798,7 +798,7 @@
           <v:shape id="_x0000_i1056" type="#_x0000_t75" style="width:195.2pt;height:31.2pt" o:ole="">
             <v:imagedata r:id="rId66" o:title=""/>
           </v:shape>
-          <o:OLEObject Type="Embed" ProgID="Equation.DSMT4" ShapeID="_x0000_i1056" DrawAspect="Content" ObjectID="_1582826857" r:id="rId67"/>
+          <o:OLEObject Type="Embed" ProgID="Equation.DSMT4" ShapeID="_x0000_i1056" DrawAspect="Content" ObjectID="_1582880137" r:id="rId67"/>
         </w:object>
       </w:r>
     </w:p>
@@ -814,7 +814,7 @@
           <v:shape id="_x0000_i1057" type="#_x0000_t75" style="width:46pt;height:16pt" o:ole="">
             <v:imagedata r:id="rId68" o:title=""/>
           </v:shape>
-          <o:OLEObject Type="Embed" ProgID="Equation.DSMT4" ShapeID="_x0000_i1057" DrawAspect="Content" ObjectID="_1582826858" r:id="rId69"/>
+          <o:OLEObject Type="Embed" ProgID="Equation.DSMT4" ShapeID="_x0000_i1057" DrawAspect="Content" ObjectID="_1582880138" r:id="rId69"/>
         </w:object>
       </w:r>
     </w:p>
@@ -839,7 +839,7 @@
           <v:shape id="_x0000_i1058" type="#_x0000_t75" style="width:57.6pt;height:14.4pt" o:ole="">
             <v:imagedata r:id="rId70" o:title=""/>
           </v:shape>
-          <o:OLEObject Type="Embed" ProgID="Equation.DSMT4" ShapeID="_x0000_i1058" DrawAspect="Content" ObjectID="_1582826859" r:id="rId71"/>
+          <o:OLEObject Type="Embed" ProgID="Equation.DSMT4" ShapeID="_x0000_i1058" DrawAspect="Content" ObjectID="_1582880139" r:id="rId71"/>
         </w:object>
       </w:r>
       <w:r>
@@ -857,7 +857,7 @@
           <v:shape id="_x0000_i1059" type="#_x0000_t75" style="width:46.8pt;height:16pt" o:ole="">
             <v:imagedata r:id="rId72" o:title=""/>
           </v:shape>
-          <o:OLEObject Type="Embed" ProgID="Equation.DSMT4" ShapeID="_x0000_i1059" DrawAspect="Content" ObjectID="_1582826860" r:id="rId73"/>
+          <o:OLEObject Type="Embed" ProgID="Equation.DSMT4" ShapeID="_x0000_i1059" DrawAspect="Content" ObjectID="_1582880140" r:id="rId73"/>
         </w:object>
       </w:r>
       <w:r>
@@ -875,7 +875,7 @@
           <v:shape id="_x0000_i1060" type="#_x0000_t75" style="width:44.4pt;height:16pt" o:ole="">
             <v:imagedata r:id="rId74" o:title=""/>
           </v:shape>
-          <o:OLEObject Type="Embed" ProgID="Equation.DSMT4" ShapeID="_x0000_i1060" DrawAspect="Content" ObjectID="_1582826861" r:id="rId75"/>
+          <o:OLEObject Type="Embed" ProgID="Equation.DSMT4" ShapeID="_x0000_i1060" DrawAspect="Content" ObjectID="_1582880141" r:id="rId75"/>
         </w:object>
       </w:r>
       <w:r>
@@ -893,7 +893,7 @@
           <v:shape id="_x0000_i1061" type="#_x0000_t75" style="width:46pt;height:16pt" o:ole="">
             <v:imagedata r:id="rId76" o:title=""/>
           </v:shape>
-          <o:OLEObject Type="Embed" ProgID="Equation.DSMT4" ShapeID="_x0000_i1061" DrawAspect="Content" ObjectID="_1582826862" r:id="rId77"/>
+          <o:OLEObject Type="Embed" ProgID="Equation.DSMT4" ShapeID="_x0000_i1061" DrawAspect="Content" ObjectID="_1582880142" r:id="rId77"/>
         </w:object>
       </w:r>
       <w:r>
@@ -911,7 +911,7 @@
           <v:shape id="_x0000_i1062" type="#_x0000_t75" style="width:32.8pt;height:18.4pt" o:ole="">
             <v:imagedata r:id="rId78" o:title=""/>
           </v:shape>
-          <o:OLEObject Type="Embed" ProgID="Equation.DSMT4" ShapeID="_x0000_i1062" DrawAspect="Content" ObjectID="_1582826863" r:id="rId79"/>
+          <o:OLEObject Type="Embed" ProgID="Equation.DSMT4" ShapeID="_x0000_i1062" DrawAspect="Content" ObjectID="_1582880143" r:id="rId79"/>
         </w:object>
       </w:r>
       <w:r>
@@ -929,7 +929,7 @@
           <v:shape id="_x0000_i1063" type="#_x0000_t75" style="width:11.6pt;height:13.6pt" o:ole="">
             <v:imagedata r:id="rId80" o:title=""/>
           </v:shape>
-          <o:OLEObject Type="Embed" ProgID="Equation.DSMT4" ShapeID="_x0000_i1063" DrawAspect="Content" ObjectID="_1582826864" r:id="rId81"/>
+          <o:OLEObject Type="Embed" ProgID="Equation.DSMT4" ShapeID="_x0000_i1063" DrawAspect="Content" ObjectID="_1582880144" r:id="rId81"/>
         </w:object>
       </w:r>
       <w:r>
@@ -947,7 +947,7 @@
           <v:shape id="_x0000_i1064" type="#_x0000_t75" style="width:11.6pt;height:13.6pt" o:ole="">
             <v:imagedata r:id="rId82" o:title=""/>
           </v:shape>
-          <o:OLEObject Type="Embed" ProgID="Equation.DSMT4" ShapeID="_x0000_i1064" DrawAspect="Content" ObjectID="_1582826865" r:id="rId83"/>
+          <o:OLEObject Type="Embed" ProgID="Equation.DSMT4" ShapeID="_x0000_i1064" DrawAspect="Content" ObjectID="_1582880145" r:id="rId83"/>
         </w:object>
       </w:r>
       <w:r>
@@ -966,7 +966,7 @@
           <v:shape id="_x0000_i1065" type="#_x0000_t75" style="width:31.2pt;height:14.4pt" o:ole="">
             <v:imagedata r:id="rId84" o:title=""/>
           </v:shape>
-          <o:OLEObject Type="Embed" ProgID="Equation.DSMT4" ShapeID="_x0000_i1065" DrawAspect="Content" ObjectID="_1582826866" r:id="rId85"/>
+          <o:OLEObject Type="Embed" ProgID="Equation.DSMT4" ShapeID="_x0000_i1065" DrawAspect="Content" ObjectID="_1582880146" r:id="rId85"/>
         </w:object>
       </w:r>
       <w:r>
@@ -1004,7 +1004,7 @@
           <v:shape id="_x0000_i1066" type="#_x0000_t75" style="width:32.8pt;height:16pt" o:ole="">
             <v:imagedata r:id="rId86" o:title=""/>
           </v:shape>
-          <o:OLEObject Type="Embed" ProgID="Equation.DSMT4" ShapeID="_x0000_i1066" DrawAspect="Content" ObjectID="_1582826867" r:id="rId87"/>
+          <o:OLEObject Type="Embed" ProgID="Equation.DSMT4" ShapeID="_x0000_i1066" DrawAspect="Content" ObjectID="_1582880147" r:id="rId87"/>
         </w:object>
       </w:r>
       <w:r>
@@ -1026,7 +1026,7 @@
           <v:shape id="_x0000_i1067" type="#_x0000_t75" style="width:47.6pt;height:16pt" o:ole="">
             <v:imagedata r:id="rId88" o:title=""/>
           </v:shape>
-          <o:OLEObject Type="Embed" ProgID="Equation.DSMT4" ShapeID="_x0000_i1067" DrawAspect="Content" ObjectID="_1582826868" r:id="rId89"/>
+          <o:OLEObject Type="Embed" ProgID="Equation.DSMT4" ShapeID="_x0000_i1067" DrawAspect="Content" ObjectID="_1582880148" r:id="rId89"/>
         </w:object>
       </w:r>
     </w:p>
@@ -1042,7 +1042,7 @@
           <v:shape id="_x0000_i1068" type="#_x0000_t75" style="width:283.6pt;height:29.2pt" o:ole="">
             <v:imagedata r:id="rId90" o:title=""/>
           </v:shape>
-          <o:OLEObject Type="Embed" ProgID="Equation.DSMT4" ShapeID="_x0000_i1068" DrawAspect="Content" ObjectID="_1582826869" r:id="rId91"/>
+          <o:OLEObject Type="Embed" ProgID="Equation.DSMT4" ShapeID="_x0000_i1068" DrawAspect="Content" ObjectID="_1582880149" r:id="rId91"/>
         </w:object>
       </w:r>
     </w:p>
@@ -1058,7 +1058,7 @@
           <v:shape id="_x0000_i1069" type="#_x0000_t75" style="width:231.2pt;height:29.2pt" o:ole="">
             <v:imagedata r:id="rId92" o:title=""/>
           </v:shape>
-          <o:OLEObject Type="Embed" ProgID="Equation.DSMT4" ShapeID="_x0000_i1069" DrawAspect="Content" ObjectID="_1582826870" r:id="rId93"/>
+          <o:OLEObject Type="Embed" ProgID="Equation.DSMT4" ShapeID="_x0000_i1069" DrawAspect="Content" ObjectID="_1582880150" r:id="rId93"/>
         </w:object>
       </w:r>
     </w:p>
@@ -1071,7 +1071,7 @@
           <v:shape id="_x0000_i1070" type="#_x0000_t75" style="width:32.8pt;height:16pt" o:ole="">
             <v:imagedata r:id="rId94" o:title=""/>
           </v:shape>
-          <o:OLEObject Type="Embed" ProgID="Equation.DSMT4" ShapeID="_x0000_i1070" DrawAspect="Content" ObjectID="_1582826871" r:id="rId95"/>
+          <o:OLEObject Type="Embed" ProgID="Equation.DSMT4" ShapeID="_x0000_i1070" DrawAspect="Content" ObjectID="_1582880151" r:id="rId95"/>
         </w:object>
       </w:r>
       <w:r>
@@ -1094,7 +1094,7 @@
           <v:shape id="_x0000_i1071" type="#_x0000_t75" style="width:10.8pt;height:14.4pt" o:ole="">
             <v:imagedata r:id="rId96" o:title=""/>
           </v:shape>
-          <o:OLEObject Type="Embed" ProgID="Equation.DSMT4" ShapeID="_x0000_i1071" DrawAspect="Content" ObjectID="_1582826872" r:id="rId97"/>
+          <o:OLEObject Type="Embed" ProgID="Equation.DSMT4" ShapeID="_x0000_i1071" DrawAspect="Content" ObjectID="_1582880152" r:id="rId97"/>
         </w:object>
       </w:r>
       <w:r>
@@ -1116,7 +1116,7 @@
           <v:shape id="_x0000_i1072" type="#_x0000_t75" style="width:32.8pt;height:16pt" o:ole="">
             <v:imagedata r:id="rId98" o:title=""/>
           </v:shape>
-          <o:OLEObject Type="Embed" ProgID="Equation.DSMT4" ShapeID="_x0000_i1072" DrawAspect="Content" ObjectID="_1582826873" r:id="rId99"/>
+          <o:OLEObject Type="Embed" ProgID="Equation.DSMT4" ShapeID="_x0000_i1072" DrawAspect="Content" ObjectID="_1582880153" r:id="rId99"/>
         </w:object>
       </w:r>
       <w:r>
@@ -1138,7 +1138,7 @@
           <v:shape id="_x0000_i1073" type="#_x0000_t75" style="width:32.8pt;height:16pt" o:ole="">
             <v:imagedata r:id="rId100" o:title=""/>
           </v:shape>
-          <o:OLEObject Type="Embed" ProgID="Equation.DSMT4" ShapeID="_x0000_i1073" DrawAspect="Content" ObjectID="_1582826874" r:id="rId101"/>
+          <o:OLEObject Type="Embed" ProgID="Equation.DSMT4" ShapeID="_x0000_i1073" DrawAspect="Content" ObjectID="_1582880154" r:id="rId101"/>
         </w:object>
       </w:r>
       <w:r>
@@ -1190,7 +1190,7 @@
           <v:shape id="_x0000_i1074" type="#_x0000_t75" style="width:62pt;height:18.4pt" o:ole="">
             <v:imagedata r:id="rId102" o:title=""/>
           </v:shape>
-          <o:OLEObject Type="Embed" ProgID="Equation.DSMT4" ShapeID="_x0000_i1074" DrawAspect="Content" ObjectID="_1582826875" r:id="rId103"/>
+          <o:OLEObject Type="Embed" ProgID="Equation.DSMT4" ShapeID="_x0000_i1074" DrawAspect="Content" ObjectID="_1582880155" r:id="rId103"/>
         </w:object>
       </w:r>
       <w:r>
@@ -1207,7 +1207,7 @@
           <v:shape id="_x0000_i1075" type="#_x0000_t75" style="width:57.6pt;height:18.4pt" o:ole="">
             <v:imagedata r:id="rId104" o:title=""/>
           </v:shape>
-          <o:OLEObject Type="Embed" ProgID="Equation.DSMT4" ShapeID="_x0000_i1075" DrawAspect="Content" ObjectID="_1582826876" r:id="rId105"/>
+          <o:OLEObject Type="Embed" ProgID="Equation.DSMT4" ShapeID="_x0000_i1075" DrawAspect="Content" ObjectID="_1582880156" r:id="rId105"/>
         </w:object>
       </w:r>
       <w:r>
@@ -1224,7 +1224,7 @@
           <v:shape id="_x0000_i1076" type="#_x0000_t75" style="width:6.8pt;height:13.6pt" o:ole="">
             <v:imagedata r:id="rId106" o:title=""/>
           </v:shape>
-          <o:OLEObject Type="Embed" ProgID="Equation.DSMT4" ShapeID="_x0000_i1076" DrawAspect="Content" ObjectID="_1582826877" r:id="rId107"/>
+          <o:OLEObject Type="Embed" ProgID="Equation.DSMT4" ShapeID="_x0000_i1076" DrawAspect="Content" ObjectID="_1582880157" r:id="rId107"/>
         </w:object>
       </w:r>
       <w:r>
@@ -1241,7 +1241,7 @@
           <v:shape id="_x0000_i1077" type="#_x0000_t75" style="width:10.8pt;height:15.2pt" o:ole="">
             <v:imagedata r:id="rId108" o:title=""/>
           </v:shape>
-          <o:OLEObject Type="Embed" ProgID="Equation.DSMT4" ShapeID="_x0000_i1077" DrawAspect="Content" ObjectID="_1582826878" r:id="rId109"/>
+          <o:OLEObject Type="Embed" ProgID="Equation.DSMT4" ShapeID="_x0000_i1077" DrawAspect="Content" ObjectID="_1582880158" r:id="rId109"/>
         </w:object>
       </w:r>
       <w:r>
@@ -1258,7 +1258,7 @@
           <v:shape id="_x0000_i1078" type="#_x0000_t75" style="width:14.4pt;height:19.2pt" o:ole="">
             <v:imagedata r:id="rId110" o:title=""/>
           </v:shape>
-          <o:OLEObject Type="Embed" ProgID="Equation.DSMT4" ShapeID="_x0000_i1078" DrawAspect="Content" ObjectID="_1582826879" r:id="rId111"/>
+          <o:OLEObject Type="Embed" ProgID="Equation.DSMT4" ShapeID="_x0000_i1078" DrawAspect="Content" ObjectID="_1582880159" r:id="rId111"/>
         </w:object>
       </w:r>
       <w:r>
@@ -1280,7 +1280,7 @@
           <v:shape id="_x0000_i1079" type="#_x0000_t75" style="width:135.6pt;height:38pt" o:ole="">
             <v:imagedata r:id="rId112" o:title=""/>
           </v:shape>
-          <o:OLEObject Type="Embed" ProgID="Equation.DSMT4" ShapeID="_x0000_i1079" DrawAspect="Content" ObjectID="_1582826880" r:id="rId113"/>
+          <o:OLEObject Type="Embed" ProgID="Equation.DSMT4" ShapeID="_x0000_i1079" DrawAspect="Content" ObjectID="_1582880160" r:id="rId113"/>
         </w:object>
       </w:r>
     </w:p>
@@ -1299,7 +1299,7 @@
           <v:shape id="_x0000_i1080" type="#_x0000_t75" style="width:36pt;height:16pt" o:ole="">
             <v:imagedata r:id="rId114" o:title=""/>
           </v:shape>
-          <o:OLEObject Type="Embed" ProgID="Equation.DSMT4" ShapeID="_x0000_i1080" DrawAspect="Content" ObjectID="_1582826881" r:id="rId115"/>
+          <o:OLEObject Type="Embed" ProgID="Equation.DSMT4" ShapeID="_x0000_i1080" DrawAspect="Content" ObjectID="_1582880161" r:id="rId115"/>
         </w:object>
       </w:r>
       <w:r>
@@ -1316,7 +1316,7 @@
           <v:shape id="_x0000_i1081" type="#_x0000_t75" style="width:98.8pt;height:34pt" o:ole="">
             <v:imagedata r:id="rId116" o:title=""/>
           </v:shape>
-          <o:OLEObject Type="Embed" ProgID="Equation.DSMT4" ShapeID="_x0000_i1081" DrawAspect="Content" ObjectID="_1582826882" r:id="rId117"/>
+          <o:OLEObject Type="Embed" ProgID="Equation.DSMT4" ShapeID="_x0000_i1081" DrawAspect="Content" ObjectID="_1582880162" r:id="rId117"/>
         </w:object>
       </w:r>
       <w:r>
@@ -1333,7 +1333,7 @@
           <v:shape id="_x0000_i1082" type="#_x0000_t75" style="width:36pt;height:15.2pt" o:ole="">
             <v:imagedata r:id="rId118" o:title=""/>
           </v:shape>
-          <o:OLEObject Type="Embed" ProgID="Equation.DSMT4" ShapeID="_x0000_i1082" DrawAspect="Content" ObjectID="_1582826883" r:id="rId119"/>
+          <o:OLEObject Type="Embed" ProgID="Equation.DSMT4" ShapeID="_x0000_i1082" DrawAspect="Content" ObjectID="_1582880163" r:id="rId119"/>
         </w:object>
       </w:r>
       <w:r>
@@ -1350,7 +1350,7 @@
           <v:shape id="_x0000_i1083" type="#_x0000_t75" style="width:10.8pt;height:10.8pt" o:ole="">
             <v:imagedata r:id="rId120" o:title=""/>
           </v:shape>
-          <o:OLEObject Type="Embed" ProgID="Equation.DSMT4" ShapeID="_x0000_i1083" DrawAspect="Content" ObjectID="_1582826884" r:id="rId121"/>
+          <o:OLEObject Type="Embed" ProgID="Equation.DSMT4" ShapeID="_x0000_i1083" DrawAspect="Content" ObjectID="_1582880164" r:id="rId121"/>
         </w:object>
       </w:r>
       <w:r>
@@ -1367,7 +1367,7 @@
           <v:shape id="_x0000_i1084" type="#_x0000_t75" style="width:10.8pt;height:10.8pt" o:ole="">
             <v:imagedata r:id="rId122" o:title=""/>
           </v:shape>
-          <o:OLEObject Type="Embed" ProgID="Equation.DSMT4" ShapeID="_x0000_i1084" DrawAspect="Content" ObjectID="_1582826885" r:id="rId123"/>
+          <o:OLEObject Type="Embed" ProgID="Equation.DSMT4" ShapeID="_x0000_i1084" DrawAspect="Content" ObjectID="_1582880165" r:id="rId123"/>
         </w:object>
       </w:r>
       <w:r>
@@ -1384,7 +1384,7 @@
           <v:shape id="_x0000_i1085" type="#_x0000_t75" style="width:10.8pt;height:10.8pt" o:ole="">
             <v:imagedata r:id="rId124" o:title=""/>
           </v:shape>
-          <o:OLEObject Type="Embed" ProgID="Equation.DSMT4" ShapeID="_x0000_i1085" DrawAspect="Content" ObjectID="_1582826886" r:id="rId125"/>
+          <o:OLEObject Type="Embed" ProgID="Equation.DSMT4" ShapeID="_x0000_i1085" DrawAspect="Content" ObjectID="_1582880166" r:id="rId125"/>
         </w:object>
       </w:r>
       <w:r>
@@ -1401,7 +1401,7 @@
           <v:shape id="_x0000_i1086" type="#_x0000_t75" style="width:10.8pt;height:10.8pt" o:ole="">
             <v:imagedata r:id="rId126" o:title=""/>
           </v:shape>
-          <o:OLEObject Type="Embed" ProgID="Equation.DSMT4" ShapeID="_x0000_i1086" DrawAspect="Content" ObjectID="_1582826887" r:id="rId127"/>
+          <o:OLEObject Type="Embed" ProgID="Equation.DSMT4" ShapeID="_x0000_i1086" DrawAspect="Content" ObjectID="_1582880167" r:id="rId127"/>
         </w:object>
       </w:r>
       <w:r>
@@ -1418,7 +1418,7 @@
           <v:shape id="_x0000_i1087" type="#_x0000_t75" style="width:10.8pt;height:10.8pt" o:ole="">
             <v:imagedata r:id="rId128" o:title=""/>
           </v:shape>
-          <o:OLEObject Type="Embed" ProgID="Equation.DSMT4" ShapeID="_x0000_i1087" DrawAspect="Content" ObjectID="_1582826888" r:id="rId129"/>
+          <o:OLEObject Type="Embed" ProgID="Equation.DSMT4" ShapeID="_x0000_i1087" DrawAspect="Content" ObjectID="_1582880168" r:id="rId129"/>
         </w:object>
       </w:r>
       <w:r>
@@ -1448,7 +1448,7 @@
           <v:shape id="_x0000_i1088" type="#_x0000_t75" style="width:47.6pt;height:16pt" o:ole="">
             <v:imagedata r:id="rId130" o:title=""/>
           </v:shape>
-          <o:OLEObject Type="Embed" ProgID="Equation.DSMT4" ShapeID="_x0000_i1088" DrawAspect="Content" ObjectID="_1582826889" r:id="rId131"/>
+          <o:OLEObject Type="Embed" ProgID="Equation.DSMT4" ShapeID="_x0000_i1088" DrawAspect="Content" ObjectID="_1582880169" r:id="rId131"/>
         </w:object>
       </w:r>
     </w:p>
@@ -1464,7 +1464,7 @@
           <v:shape id="_x0000_i1089" type="#_x0000_t75" style="width:173.2pt;height:16pt" o:ole="">
             <v:imagedata r:id="rId132" o:title=""/>
           </v:shape>
-          <o:OLEObject Type="Embed" ProgID="Equation.DSMT4" ShapeID="_x0000_i1089" DrawAspect="Content" ObjectID="_1582826890" r:id="rId133"/>
+          <o:OLEObject Type="Embed" ProgID="Equation.DSMT4" ShapeID="_x0000_i1089" DrawAspect="Content" ObjectID="_1582880170" r:id="rId133"/>
         </w:object>
       </w:r>
     </w:p>
@@ -1480,7 +1480,7 @@
           <v:shape id="_x0000_i1090" type="#_x0000_t75" style="width:172pt;height:16pt" o:ole="">
             <v:imagedata r:id="rId134" o:title=""/>
           </v:shape>
-          <o:OLEObject Type="Embed" ProgID="Equation.DSMT4" ShapeID="_x0000_i1090" DrawAspect="Content" ObjectID="_1582826891" r:id="rId135"/>
+          <o:OLEObject Type="Embed" ProgID="Equation.DSMT4" ShapeID="_x0000_i1090" DrawAspect="Content" ObjectID="_1582880171" r:id="rId135"/>
         </w:object>
       </w:r>
     </w:p>
@@ -1501,7 +1501,7 @@
           <v:shape id="_x0000_i1091" type="#_x0000_t75" style="width:183.2pt;height:38pt" o:ole="">
             <v:imagedata r:id="rId136" o:title=""/>
           </v:shape>
-          <o:OLEObject Type="Embed" ProgID="Equation.DSMT4" ShapeID="_x0000_i1091" DrawAspect="Content" ObjectID="_1582826892" r:id="rId137"/>
+          <o:OLEObject Type="Embed" ProgID="Equation.DSMT4" ShapeID="_x0000_i1091" DrawAspect="Content" ObjectID="_1582880172" r:id="rId137"/>
         </w:object>
       </w:r>
       <w:r>
@@ -1518,7 +1518,7 @@
           <v:shape id="_x0000_i1092" type="#_x0000_t75" style="width:91.2pt;height:34pt" o:ole="">
             <v:imagedata r:id="rId138" o:title=""/>
           </v:shape>
-          <o:OLEObject Type="Embed" ProgID="Equation.DSMT4" ShapeID="_x0000_i1092" DrawAspect="Content" ObjectID="_1582826893" r:id="rId139"/>
+          <o:OLEObject Type="Embed" ProgID="Equation.DSMT4" ShapeID="_x0000_i1092" DrawAspect="Content" ObjectID="_1582880173" r:id="rId139"/>
         </w:object>
       </w:r>
     </w:p>
@@ -1542,7 +1542,7 @@
           <v:shape id="_x0000_i1093" type="#_x0000_t75" style="width:160pt;height:31.2pt" o:ole="">
             <v:imagedata r:id="rId140" o:title=""/>
           </v:shape>
-          <o:OLEObject Type="Embed" ProgID="Equation.DSMT4" ShapeID="_x0000_i1093" DrawAspect="Content" ObjectID="_1582826894" r:id="rId141"/>
+          <o:OLEObject Type="Embed" ProgID="Equation.DSMT4" ShapeID="_x0000_i1093" DrawAspect="Content" ObjectID="_1582880174" r:id="rId141"/>
         </w:object>
       </w:r>
     </w:p>
@@ -1562,7 +1562,7 @@
           <v:shape id="_x0000_i1094" type="#_x0000_t75" style="width:32.8pt;height:16pt" o:ole="">
             <v:imagedata r:id="rId142" o:title=""/>
           </v:shape>
-          <o:OLEObject Type="Embed" ProgID="Equation.DSMT4" ShapeID="_x0000_i1094" DrawAspect="Content" ObjectID="_1582826895" r:id="rId143"/>
+          <o:OLEObject Type="Embed" ProgID="Equation.DSMT4" ShapeID="_x0000_i1094" DrawAspect="Content" ObjectID="_1582880175" r:id="rId143"/>
         </w:object>
       </w:r>
       <w:r>
@@ -1579,7 +1579,7 @@
           <v:shape id="_x0000_i1095" type="#_x0000_t75" style="width:10.8pt;height:14.4pt" o:ole="">
             <v:imagedata r:id="rId144" o:title=""/>
           </v:shape>
-          <o:OLEObject Type="Embed" ProgID="Equation.DSMT4" ShapeID="_x0000_i1095" DrawAspect="Content" ObjectID="_1582826896" r:id="rId145"/>
+          <o:OLEObject Type="Embed" ProgID="Equation.DSMT4" ShapeID="_x0000_i1095" DrawAspect="Content" ObjectID="_1582880176" r:id="rId145"/>
         </w:object>
       </w:r>
       <w:r>
@@ -1596,7 +1596,7 @@
           <v:shape id="_x0000_i1096" type="#_x0000_t75" style="width:10.8pt;height:14.4pt" o:ole="">
             <v:imagedata r:id="rId146" o:title=""/>
           </v:shape>
-          <o:OLEObject Type="Embed" ProgID="Equation.DSMT4" ShapeID="_x0000_i1096" DrawAspect="Content" ObjectID="_1582826897" r:id="rId147"/>
+          <o:OLEObject Type="Embed" ProgID="Equation.DSMT4" ShapeID="_x0000_i1096" DrawAspect="Content" ObjectID="_1582880177" r:id="rId147"/>
         </w:object>
       </w:r>
       <w:r>
@@ -1619,7 +1619,7 @@
           <v:shape id="_x0000_i1097" type="#_x0000_t75" style="width:10.8pt;height:14.4pt" o:ole="">
             <v:imagedata r:id="rId148" o:title=""/>
           </v:shape>
-          <o:OLEObject Type="Embed" ProgID="Equation.DSMT4" ShapeID="_x0000_i1097" DrawAspect="Content" ObjectID="_1582826898" r:id="rId149"/>
+          <o:OLEObject Type="Embed" ProgID="Equation.DSMT4" ShapeID="_x0000_i1097" DrawAspect="Content" ObjectID="_1582880178" r:id="rId149"/>
         </w:object>
       </w:r>
       <w:r>
@@ -1652,7 +1652,7 @@
           <v:shape id="_x0000_i1098" type="#_x0000_t75" style="width:31.2pt;height:14.4pt" o:ole="">
             <v:imagedata r:id="rId150" o:title=""/>
           </v:shape>
-          <o:OLEObject Type="Embed" ProgID="Equation.DSMT4" ShapeID="_x0000_i1098" DrawAspect="Content" ObjectID="_1582826899" r:id="rId151"/>
+          <o:OLEObject Type="Embed" ProgID="Equation.DSMT4" ShapeID="_x0000_i1098" DrawAspect="Content" ObjectID="_1582880179" r:id="rId151"/>
         </w:object>
       </w:r>
       <w:r>
@@ -1680,7 +1680,7 @@
           <v:shape id="_x0000_i1099" type="#_x0000_t75" style="width:31.2pt;height:14.4pt" o:ole="">
             <v:imagedata r:id="rId152" o:title=""/>
           </v:shape>
-          <o:OLEObject Type="Embed" ProgID="Equation.DSMT4" ShapeID="_x0000_i1099" DrawAspect="Content" ObjectID="_1582826900" r:id="rId153"/>
+          <o:OLEObject Type="Embed" ProgID="Equation.DSMT4" ShapeID="_x0000_i1099" DrawAspect="Content" ObjectID="_1582880180" r:id="rId153"/>
         </w:object>
       </w:r>
       <w:r>
@@ -1753,7 +1753,7 @@
           <v:shape id="_x0000_i1100" type="#_x0000_t75" style="width:31.2pt;height:14.4pt" o:ole="">
             <v:imagedata r:id="rId154" o:title=""/>
           </v:shape>
-          <o:OLEObject Type="Embed" ProgID="Equation.DSMT4" ShapeID="_x0000_i1100" DrawAspect="Content" ObjectID="_1582826901" r:id="rId155"/>
+          <o:OLEObject Type="Embed" ProgID="Equation.DSMT4" ShapeID="_x0000_i1100" DrawAspect="Content" ObjectID="_1582880181" r:id="rId155"/>
         </w:object>
       </w:r>
       <w:r>
@@ -1781,7 +1781,7 @@
           <v:shape id="_x0000_i1101" type="#_x0000_t75" style="width:178.8pt;height:18.4pt" o:ole="">
             <v:imagedata r:id="rId156" o:title=""/>
           </v:shape>
-          <o:OLEObject Type="Embed" ProgID="Equation.DSMT4" ShapeID="_x0000_i1101" DrawAspect="Content" ObjectID="_1582826902" r:id="rId157"/>
+          <o:OLEObject Type="Embed" ProgID="Equation.DSMT4" ShapeID="_x0000_i1101" DrawAspect="Content" ObjectID="_1582880182" r:id="rId157"/>
         </w:object>
       </w:r>
       <w:r>
@@ -1798,7 +1798,7 @@
           <v:shape id="_x0000_i1102" type="#_x0000_t75" style="width:51.2pt;height:18.4pt" o:ole="">
             <v:imagedata r:id="rId158" o:title=""/>
           </v:shape>
-          <o:OLEObject Type="Embed" ProgID="Equation.DSMT4" ShapeID="_x0000_i1102" DrawAspect="Content" ObjectID="_1582826903" r:id="rId159"/>
+          <o:OLEObject Type="Embed" ProgID="Equation.DSMT4" ShapeID="_x0000_i1102" DrawAspect="Content" ObjectID="_1582880183" r:id="rId159"/>
         </w:object>
       </w:r>
       <w:r>
@@ -1815,7 +1815,7 @@
           <v:shape id="_x0000_i1103" type="#_x0000_t75" style="width:65.2pt;height:18.4pt" o:ole="">
             <v:imagedata r:id="rId160" o:title=""/>
           </v:shape>
-          <o:OLEObject Type="Embed" ProgID="Equation.DSMT4" ShapeID="_x0000_i1103" DrawAspect="Content" ObjectID="_1582826904" r:id="rId161"/>
+          <o:OLEObject Type="Embed" ProgID="Equation.DSMT4" ShapeID="_x0000_i1103" DrawAspect="Content" ObjectID="_1582880184" r:id="rId161"/>
         </w:object>
       </w:r>
       <w:r>
@@ -1832,7 +1832,7 @@
           <v:shape id="_x0000_i1104" type="#_x0000_t75" style="width:66pt;height:18.4pt" o:ole="">
             <v:imagedata r:id="rId162" o:title=""/>
           </v:shape>
-          <o:OLEObject Type="Embed" ProgID="Equation.DSMT4" ShapeID="_x0000_i1104" DrawAspect="Content" ObjectID="_1582826905" r:id="rId163"/>
+          <o:OLEObject Type="Embed" ProgID="Equation.DSMT4" ShapeID="_x0000_i1104" DrawAspect="Content" ObjectID="_1582880185" r:id="rId163"/>
         </w:object>
       </w:r>
       <w:r>
@@ -1860,7 +1860,7 @@
           <v:shape id="_x0000_i1105" type="#_x0000_t75" style="width:31.2pt;height:14.4pt" o:ole="">
             <v:imagedata r:id="rId154" o:title=""/>
           </v:shape>
-          <o:OLEObject Type="Embed" ProgID="Equation.DSMT4" ShapeID="_x0000_i1105" DrawAspect="Content" ObjectID="_1582826906" r:id="rId164"/>
+          <o:OLEObject Type="Embed" ProgID="Equation.DSMT4" ShapeID="_x0000_i1105" DrawAspect="Content" ObjectID="_1582880186" r:id="rId164"/>
         </w:object>
       </w:r>
       <w:r>
@@ -1877,7 +1877,7 @@
           <v:shape id="_x0000_i1106" type="#_x0000_t75" style="width:55.2pt;height:14.4pt" o:ole="">
             <v:imagedata r:id="rId165" o:title=""/>
           </v:shape>
-          <o:OLEObject Type="Embed" ProgID="Equation.DSMT4" ShapeID="_x0000_i1106" DrawAspect="Content" ObjectID="_1582826907" r:id="rId166"/>
+          <o:OLEObject Type="Embed" ProgID="Equation.DSMT4" ShapeID="_x0000_i1106" DrawAspect="Content" ObjectID="_1582880187" r:id="rId166"/>
         </w:object>
       </w:r>
       <w:r>
@@ -1894,7 +1894,7 @@
           <v:shape id="_x0000_i1107" type="#_x0000_t75" style="width:83.6pt;height:16pt" o:ole="">
             <v:imagedata r:id="rId167" o:title=""/>
           </v:shape>
-          <o:OLEObject Type="Embed" ProgID="Equation.DSMT4" ShapeID="_x0000_i1107" DrawAspect="Content" ObjectID="_1582826908" r:id="rId168"/>
+          <o:OLEObject Type="Embed" ProgID="Equation.DSMT4" ShapeID="_x0000_i1107" DrawAspect="Content" ObjectID="_1582880188" r:id="rId168"/>
         </w:object>
       </w:r>
       <w:r>
@@ -1911,7 +1911,7 @@
           <v:shape id="_x0000_i1108" type="#_x0000_t75" style="width:44.4pt;height:16pt" o:ole="">
             <v:imagedata r:id="rId169" o:title=""/>
           </v:shape>
-          <o:OLEObject Type="Embed" ProgID="Equation.DSMT4" ShapeID="_x0000_i1108" DrawAspect="Content" ObjectID="_1582826909" r:id="rId170"/>
+          <o:OLEObject Type="Embed" ProgID="Equation.DSMT4" ShapeID="_x0000_i1108" DrawAspect="Content" ObjectID="_1582880189" r:id="rId170"/>
         </w:object>
       </w:r>
       <w:r>
@@ -1928,7 +1928,7 @@
           <v:shape id="_x0000_i1109" type="#_x0000_t75" style="width:11.6pt;height:13.6pt" o:ole="">
             <v:imagedata r:id="rId171" o:title=""/>
           </v:shape>
-          <o:OLEObject Type="Embed" ProgID="Equation.DSMT4" ShapeID="_x0000_i1109" DrawAspect="Content" ObjectID="_1582826910" r:id="rId172"/>
+          <o:OLEObject Type="Embed" ProgID="Equation.DSMT4" ShapeID="_x0000_i1109" DrawAspect="Content" ObjectID="_1582880190" r:id="rId172"/>
         </w:object>
       </w:r>
       <w:r>
@@ -1945,7 +1945,7 @@
           <v:shape id="_x0000_i1110" type="#_x0000_t75" style="width:31.2pt;height:14.4pt" o:ole="">
             <v:imagedata r:id="rId154" o:title=""/>
           </v:shape>
-          <o:OLEObject Type="Embed" ProgID="Equation.DSMT4" ShapeID="_x0000_i1110" DrawAspect="Content" ObjectID="_1582826911" r:id="rId173"/>
+          <o:OLEObject Type="Embed" ProgID="Equation.DSMT4" ShapeID="_x0000_i1110" DrawAspect="Content" ObjectID="_1582880191" r:id="rId173"/>
         </w:object>
       </w:r>
       <w:r>
@@ -2150,7 +2150,7 @@
           <v:shape id="_x0000_i1111" type="#_x0000_t75" style="width:13.6pt;height:14.4pt" o:ole="">
             <v:imagedata r:id="rId174" o:title=""/>
           </v:shape>
-          <o:OLEObject Type="Embed" ProgID="Equation.DSMT4" ShapeID="_x0000_i1111" DrawAspect="Content" ObjectID="_1582826912" r:id="rId175"/>
+          <o:OLEObject Type="Embed" ProgID="Equation.DSMT4" ShapeID="_x0000_i1111" DrawAspect="Content" ObjectID="_1582880192" r:id="rId175"/>
         </w:object>
       </w:r>
       <w:r>
@@ -2172,7 +2172,7 @@
           <v:shape id="_x0000_i1112" type="#_x0000_t75" style="width:112.8pt;height:18.4pt" o:ole="">
             <v:imagedata r:id="rId176" o:title=""/>
           </v:shape>
-          <o:OLEObject Type="Embed" ProgID="Equation.DSMT4" ShapeID="_x0000_i1112" DrawAspect="Content" ObjectID="_1582826913" r:id="rId177"/>
+          <o:OLEObject Type="Embed" ProgID="Equation.DSMT4" ShapeID="_x0000_i1112" DrawAspect="Content" ObjectID="_1582880193" r:id="rId177"/>
         </w:object>
       </w:r>
     </w:p>
@@ -2194,7 +2194,7 @@
           <v:shape id="_x0000_i1113" type="#_x0000_t75" style="width:15.2pt;height:15.2pt" o:ole="">
             <v:imagedata r:id="rId178" o:title=""/>
           </v:shape>
-          <o:OLEObject Type="Embed" ProgID="Equation.DSMT4" ShapeID="_x0000_i1113" DrawAspect="Content" ObjectID="_1582826914" r:id="rId179"/>
+          <o:OLEObject Type="Embed" ProgID="Equation.DSMT4" ShapeID="_x0000_i1113" DrawAspect="Content" ObjectID="_1582880194" r:id="rId179"/>
         </w:object>
       </w:r>
       <w:r>
@@ -2216,7 +2216,7 @@
           <v:shape id="_x0000_i1114" type="#_x0000_t75" style="width:281.6pt;height:19.2pt" o:ole="">
             <v:imagedata r:id="rId180" o:title=""/>
           </v:shape>
-          <o:OLEObject Type="Embed" ProgID="Equation.DSMT4" ShapeID="_x0000_i1114" DrawAspect="Content" ObjectID="_1582826915" r:id="rId181"/>
+          <o:OLEObject Type="Embed" ProgID="Equation.DSMT4" ShapeID="_x0000_i1114" DrawAspect="Content" ObjectID="_1582880195" r:id="rId181"/>
         </w:object>
       </w:r>
     </w:p>
@@ -2291,7 +2291,7 @@
           <v:shape id="_x0000_i1115" type="#_x0000_t75" style="width:16pt;height:19.2pt" o:ole="">
             <v:imagedata r:id="rId182" o:title=""/>
           </v:shape>
-          <o:OLEObject Type="Embed" ProgID="Equation.DSMT4" ShapeID="_x0000_i1115" DrawAspect="Content" ObjectID="_1582826916" r:id="rId183"/>
+          <o:OLEObject Type="Embed" ProgID="Equation.DSMT4" ShapeID="_x0000_i1115" DrawAspect="Content" ObjectID="_1582880196" r:id="rId183"/>
         </w:object>
       </w:r>
       <w:r>
@@ -2308,7 +2308,7 @@
           <v:shape id="_x0000_i1116" type="#_x0000_t75" style="width:14.4pt;height:19.2pt" o:ole="">
             <v:imagedata r:id="rId184" o:title=""/>
           </v:shape>
-          <o:OLEObject Type="Embed" ProgID="Equation.DSMT4" ShapeID="_x0000_i1116" DrawAspect="Content" ObjectID="_1582826917" r:id="rId185"/>
+          <o:OLEObject Type="Embed" ProgID="Equation.DSMT4" ShapeID="_x0000_i1116" DrawAspect="Content" ObjectID="_1582880197" r:id="rId185"/>
         </w:object>
       </w:r>
       <w:r>
@@ -2331,7 +2331,7 @@
           <v:shape id="_x0000_i1117" type="#_x0000_t75" style="width:74pt;height:20pt" o:ole="">
             <v:imagedata r:id="rId186" o:title=""/>
           </v:shape>
-          <o:OLEObject Type="Embed" ProgID="Equation.DSMT4" ShapeID="_x0000_i1117" DrawAspect="Content" ObjectID="_1582826918" r:id="rId187"/>
+          <o:OLEObject Type="Embed" ProgID="Equation.DSMT4" ShapeID="_x0000_i1117" DrawAspect="Content" ObjectID="_1582880198" r:id="rId187"/>
         </w:object>
       </w:r>
     </w:p>
@@ -2348,7 +2348,7 @@
           <v:shape id="_x0000_i1118" type="#_x0000_t75" style="width:52.8pt;height:19.2pt" o:ole="">
             <v:imagedata r:id="rId188" o:title=""/>
           </v:shape>
-          <o:OLEObject Type="Embed" ProgID="Equation.DSMT4" ShapeID="_x0000_i1118" DrawAspect="Content" ObjectID="_1582826919" r:id="rId189"/>
+          <o:OLEObject Type="Embed" ProgID="Equation.DSMT4" ShapeID="_x0000_i1118" DrawAspect="Content" ObjectID="_1582880199" r:id="rId189"/>
         </w:object>
       </w:r>
     </w:p>
@@ -2365,7 +2365,7 @@
           <v:shape id="_x0000_i1119" type="#_x0000_t75" style="width:66pt;height:27.6pt" o:ole="">
             <v:imagedata r:id="rId190" o:title=""/>
           </v:shape>
-          <o:OLEObject Type="Embed" ProgID="Equation.DSMT4" ShapeID="_x0000_i1119" DrawAspect="Content" ObjectID="_1582826920" r:id="rId191"/>
+          <o:OLEObject Type="Embed" ProgID="Equation.DSMT4" ShapeID="_x0000_i1119" DrawAspect="Content" ObjectID="_1582880200" r:id="rId191"/>
         </w:object>
       </w:r>
     </w:p>
@@ -2414,7 +2414,7 @@
           <v:shape id="_x0000_i1120" type="#_x0000_t75" style="width:98.8pt;height:27.6pt" o:ole="">
             <v:imagedata r:id="rId192" o:title=""/>
           </v:shape>
-          <o:OLEObject Type="Embed" ProgID="Equation.DSMT4" ShapeID="_x0000_i1120" DrawAspect="Content" ObjectID="_1582826921" r:id="rId193"/>
+          <o:OLEObject Type="Embed" ProgID="Equation.DSMT4" ShapeID="_x0000_i1120" DrawAspect="Content" ObjectID="_1582880201" r:id="rId193"/>
         </w:object>
       </w:r>
     </w:p>
@@ -2463,7 +2463,7 @@
           <v:shape id="_x0000_i1121" type="#_x0000_t75" style="width:103.2pt;height:27.6pt" o:ole="">
             <v:imagedata r:id="rId194" o:title=""/>
           </v:shape>
-          <o:OLEObject Type="Embed" ProgID="Equation.DSMT4" ShapeID="_x0000_i1121" DrawAspect="Content" ObjectID="_1582826922" r:id="rId195"/>
+          <o:OLEObject Type="Embed" ProgID="Equation.DSMT4" ShapeID="_x0000_i1121" DrawAspect="Content" ObjectID="_1582880202" r:id="rId195"/>
         </w:object>
       </w:r>
     </w:p>
@@ -2499,7 +2499,7 @@
           <v:shape id="_x0000_i1122" type="#_x0000_t75" style="width:18.4pt;height:18.4pt" o:ole="">
             <v:imagedata r:id="rId196" o:title=""/>
           </v:shape>
-          <o:OLEObject Type="Embed" ProgID="Equation.DSMT4" ShapeID="_x0000_i1122" DrawAspect="Content" ObjectID="_1582826923" r:id="rId197"/>
+          <o:OLEObject Type="Embed" ProgID="Equation.DSMT4" ShapeID="_x0000_i1122" DrawAspect="Content" ObjectID="_1582880203" r:id="rId197"/>
         </w:object>
       </w:r>
       <w:r>
@@ -2516,7 +2516,7 @@
           <v:shape id="_x0000_i1123" type="#_x0000_t75" style="width:10.8pt;height:14.4pt" o:ole="">
             <v:imagedata r:id="rId198" o:title=""/>
           </v:shape>
-          <o:OLEObject Type="Embed" ProgID="Equation.DSMT4" ShapeID="_x0000_i1123" DrawAspect="Content" ObjectID="_1582826924" r:id="rId199"/>
+          <o:OLEObject Type="Embed" ProgID="Equation.DSMT4" ShapeID="_x0000_i1123" DrawAspect="Content" ObjectID="_1582880204" r:id="rId199"/>
         </w:object>
       </w:r>
       <w:r>
@@ -2538,7 +2538,7 @@
           <v:shape id="_x0000_i1124" type="#_x0000_t75" style="width:121.6pt;height:19.2pt" o:ole="">
             <v:imagedata r:id="rId200" o:title=""/>
           </v:shape>
-          <o:OLEObject Type="Embed" ProgID="Equation.DSMT4" ShapeID="_x0000_i1124" DrawAspect="Content" ObjectID="_1582826925" r:id="rId201"/>
+          <o:OLEObject Type="Embed" ProgID="Equation.DSMT4" ShapeID="_x0000_i1124" DrawAspect="Content" ObjectID="_1582880205" r:id="rId201"/>
         </w:object>
       </w:r>
     </w:p>
@@ -2560,7 +2560,7 @@
           <v:shape id="_x0000_i1125" type="#_x0000_t75" style="width:13.6pt;height:18.4pt" o:ole="">
             <v:imagedata r:id="rId202" o:title=""/>
           </v:shape>
-          <o:OLEObject Type="Embed" ProgID="Equation.DSMT4" ShapeID="_x0000_i1125" DrawAspect="Content" ObjectID="_1582826926" r:id="rId203"/>
+          <o:OLEObject Type="Embed" ProgID="Equation.DSMT4" ShapeID="_x0000_i1125" DrawAspect="Content" ObjectID="_1582880206" r:id="rId203"/>
         </w:object>
       </w:r>
       <w:r>
@@ -2577,7 +2577,7 @@
           <v:shape id="_x0000_i1126" type="#_x0000_t75" style="width:14.4pt;height:18.4pt" o:ole="">
             <v:imagedata r:id="rId204" o:title=""/>
           </v:shape>
-          <o:OLEObject Type="Embed" ProgID="Equation.DSMT4" ShapeID="_x0000_i1126" DrawAspect="Content" ObjectID="_1582826927" r:id="rId205"/>
+          <o:OLEObject Type="Embed" ProgID="Equation.DSMT4" ShapeID="_x0000_i1126" DrawAspect="Content" ObjectID="_1582880207" r:id="rId205"/>
         </w:object>
       </w:r>
       <w:r>
@@ -2599,7 +2599,7 @@
           <v:shape id="_x0000_i1127" type="#_x0000_t75" style="width:139.2pt;height:32.8pt" o:ole="">
             <v:imagedata r:id="rId206" o:title=""/>
           </v:shape>
-          <o:OLEObject Type="Embed" ProgID="Equation.DSMT4" ShapeID="_x0000_i1127" DrawAspect="Content" ObjectID="_1582826928" r:id="rId207"/>
+          <o:OLEObject Type="Embed" ProgID="Equation.DSMT4" ShapeID="_x0000_i1127" DrawAspect="Content" ObjectID="_1582880208" r:id="rId207"/>
         </w:object>
       </w:r>
     </w:p>
@@ -2615,7 +2615,7 @@
           <v:shape id="_x0000_i1128" type="#_x0000_t75" style="width:178pt;height:27.6pt" o:ole="">
             <v:imagedata r:id="rId208" o:title=""/>
           </v:shape>
-          <o:OLEObject Type="Embed" ProgID="Equation.DSMT4" ShapeID="_x0000_i1128" DrawAspect="Content" ObjectID="_1582826929" r:id="rId209"/>
+          <o:OLEObject Type="Embed" ProgID="Equation.DSMT4" ShapeID="_x0000_i1128" DrawAspect="Content" ObjectID="_1582880209" r:id="rId209"/>
         </w:object>
       </w:r>
     </w:p>
@@ -2631,7 +2631,7 @@
           <v:shape id="_x0000_i1129" type="#_x0000_t75" style="width:127.2pt;height:27.6pt" o:ole="">
             <v:imagedata r:id="rId210" o:title=""/>
           </v:shape>
-          <o:OLEObject Type="Embed" ProgID="Equation.DSMT4" ShapeID="_x0000_i1129" DrawAspect="Content" ObjectID="_1582826930" r:id="rId211"/>
+          <o:OLEObject Type="Embed" ProgID="Equation.DSMT4" ShapeID="_x0000_i1129" DrawAspect="Content" ObjectID="_1582880210" r:id="rId211"/>
         </w:object>
       </w:r>
     </w:p>
@@ -2647,7 +2647,7 @@
           <v:shape id="_x0000_i1130" type="#_x0000_t75" style="width:30pt;height:16pt" o:ole="">
             <v:imagedata r:id="rId212" o:title=""/>
           </v:shape>
-          <o:OLEObject Type="Embed" ProgID="Equation.DSMT4" ShapeID="_x0000_i1130" DrawAspect="Content" ObjectID="_1582826931" r:id="rId213"/>
+          <o:OLEObject Type="Embed" ProgID="Equation.DSMT4" ShapeID="_x0000_i1130" DrawAspect="Content" ObjectID="_1582880211" r:id="rId213"/>
         </w:object>
       </w:r>
       <w:r>
@@ -2754,7 +2754,7 @@
           <v:shape id="_x0000_i1131" type="#_x0000_t75" style="width:30pt;height:16pt" o:ole="">
             <v:imagedata r:id="rId214" o:title=""/>
           </v:shape>
-          <o:OLEObject Type="Embed" ProgID="Equation.DSMT4" ShapeID="_x0000_i1131" DrawAspect="Content" ObjectID="_1582826932" r:id="rId215"/>
+          <o:OLEObject Type="Embed" ProgID="Equation.DSMT4" ShapeID="_x0000_i1131" DrawAspect="Content" ObjectID="_1582880212" r:id="rId215"/>
         </w:object>
       </w:r>
       <w:r>
@@ -2837,7 +2837,7 @@
           <v:shape id="_x0000_i1132" type="#_x0000_t75" style="width:30pt;height:16pt" o:ole="">
             <v:imagedata r:id="rId212" o:title=""/>
           </v:shape>
-          <o:OLEObject Type="Embed" ProgID="Equation.DSMT4" ShapeID="_x0000_i1132" DrawAspect="Content" ObjectID="_1582826933" r:id="rId216"/>
+          <o:OLEObject Type="Embed" ProgID="Equation.DSMT4" ShapeID="_x0000_i1132" DrawAspect="Content" ObjectID="_1582880213" r:id="rId216"/>
         </w:object>
       </w:r>
       <w:r>
@@ -2878,7 +2878,7 @@
           <v:shape id="_x0000_i1133" type="#_x0000_t75" style="width:125.6pt;height:18.4pt" o:ole="">
             <v:imagedata r:id="rId217" o:title=""/>
           </v:shape>
-          <o:OLEObject Type="Embed" ProgID="Equation.DSMT4" ShapeID="_x0000_i1133" DrawAspect="Content" ObjectID="_1582826934" r:id="rId218"/>
+          <o:OLEObject Type="Embed" ProgID="Equation.DSMT4" ShapeID="_x0000_i1133" DrawAspect="Content" ObjectID="_1582880214" r:id="rId218"/>
         </w:object>
       </w:r>
     </w:p>
@@ -2895,7 +2895,7 @@
           <v:shape id="_x0000_i1134" type="#_x0000_t75" style="width:75.2pt;height:18.4pt" o:ole="">
             <v:imagedata r:id="rId219" o:title=""/>
           </v:shape>
-          <o:OLEObject Type="Embed" ProgID="Equation.DSMT4" ShapeID="_x0000_i1134" DrawAspect="Content" ObjectID="_1582826935" r:id="rId220"/>
+          <o:OLEObject Type="Embed" ProgID="Equation.DSMT4" ShapeID="_x0000_i1134" DrawAspect="Content" ObjectID="_1582880215" r:id="rId220"/>
         </w:object>
       </w:r>
     </w:p>
@@ -2968,7 +2968,7 @@
           <v:shape id="_x0000_i1135" type="#_x0000_t75" style="width:30pt;height:16pt" o:ole="">
             <v:imagedata r:id="rId221" o:title=""/>
           </v:shape>
-          <o:OLEObject Type="Embed" ProgID="Equation.DSMT4" ShapeID="_x0000_i1135" DrawAspect="Content" ObjectID="_1582826936" r:id="rId222"/>
+          <o:OLEObject Type="Embed" ProgID="Equation.DSMT4" ShapeID="_x0000_i1135" DrawAspect="Content" ObjectID="_1582880216" r:id="rId222"/>
         </w:object>
       </w:r>
       <w:r>
@@ -2985,7 +2985,7 @@
           <v:shape id="_x0000_i1136" type="#_x0000_t75" style="width:13.2pt;height:14.4pt" o:ole="">
             <v:imagedata r:id="rId223" o:title=""/>
           </v:shape>
-          <o:OLEObject Type="Embed" ProgID="Equation.DSMT4" ShapeID="_x0000_i1136" DrawAspect="Content" ObjectID="_1582826937" r:id="rId224"/>
+          <o:OLEObject Type="Embed" ProgID="Equation.DSMT4" ShapeID="_x0000_i1136" DrawAspect="Content" ObjectID="_1582880217" r:id="rId224"/>
         </w:object>
       </w:r>
       <w:r>
@@ -3019,7 +3019,7 @@
           <v:shape id="_x0000_i1137" type="#_x0000_t75" style="width:125.6pt;height:18.4pt" o:ole="">
             <v:imagedata r:id="rId225" o:title=""/>
           </v:shape>
-          <o:OLEObject Type="Embed" ProgID="Equation.DSMT4" ShapeID="_x0000_i1137" DrawAspect="Content" ObjectID="_1582826938" r:id="rId226"/>
+          <o:OLEObject Type="Embed" ProgID="Equation.DSMT4" ShapeID="_x0000_i1137" DrawAspect="Content" ObjectID="_1582880218" r:id="rId226"/>
         </w:object>
       </w:r>
     </w:p>
@@ -3035,7 +3035,7 @@
           <v:shape id="_x0000_i1138" type="#_x0000_t75" style="width:118.8pt;height:18.4pt" o:ole="">
             <v:imagedata r:id="rId227" o:title=""/>
           </v:shape>
-          <o:OLEObject Type="Embed" ProgID="Equation.DSMT4" ShapeID="_x0000_i1138" DrawAspect="Content" ObjectID="_1582826939" r:id="rId228"/>
+          <o:OLEObject Type="Embed" ProgID="Equation.DSMT4" ShapeID="_x0000_i1138" DrawAspect="Content" ObjectID="_1582880219" r:id="rId228"/>
         </w:object>
       </w:r>
     </w:p>
@@ -3086,7 +3086,7 @@
           <v:shape id="_x0000_i1139" type="#_x0000_t75" style="width:221.6pt;height:35.2pt" o:ole="">
             <v:imagedata r:id="rId229" o:title=""/>
           </v:shape>
-          <o:OLEObject Type="Embed" ProgID="Equation.DSMT4" ShapeID="_x0000_i1139" DrawAspect="Content" ObjectID="_1582826940" r:id="rId230"/>
+          <o:OLEObject Type="Embed" ProgID="Equation.DSMT4" ShapeID="_x0000_i1139" DrawAspect="Content" ObjectID="_1582880220" r:id="rId230"/>
         </w:object>
       </w:r>
     </w:p>
@@ -3119,7 +3119,7 @@
           <v:shape id="_x0000_i1140" type="#_x0000_t75" style="width:139.2pt;height:20pt" o:ole="">
             <v:imagedata r:id="rId231" o:title=""/>
           </v:shape>
-          <o:OLEObject Type="Embed" ProgID="Equation.DSMT4" ShapeID="_x0000_i1140" DrawAspect="Content" ObjectID="_1582826941" r:id="rId232"/>
+          <o:OLEObject Type="Embed" ProgID="Equation.DSMT4" ShapeID="_x0000_i1140" DrawAspect="Content" ObjectID="_1582880221" r:id="rId232"/>
         </w:object>
       </w:r>
     </w:p>
@@ -3135,7 +3135,7 @@
           <v:shape id="_x0000_i1141" type="#_x0000_t75" style="width:193.2pt;height:20pt" o:ole="">
             <v:imagedata r:id="rId233" o:title=""/>
           </v:shape>
-          <o:OLEObject Type="Embed" ProgID="Equation.DSMT4" ShapeID="_x0000_i1141" DrawAspect="Content" ObjectID="_1582826942" r:id="rId234"/>
+          <o:OLEObject Type="Embed" ProgID="Equation.DSMT4" ShapeID="_x0000_i1141" DrawAspect="Content" ObjectID="_1582880222" r:id="rId234"/>
         </w:object>
       </w:r>
     </w:p>
@@ -3187,7 +3187,7 @@
           <v:shape id="_x0000_i1142" type="#_x0000_t75" style="width:32.8pt;height:20pt" o:ole="">
             <v:imagedata r:id="rId235" o:title=""/>
           </v:shape>
-          <o:OLEObject Type="Embed" ProgID="Equation.DSMT4" ShapeID="_x0000_i1142" DrawAspect="Content" ObjectID="_1582826943" r:id="rId236"/>
+          <o:OLEObject Type="Embed" ProgID="Equation.DSMT4" ShapeID="_x0000_i1142" DrawAspect="Content" ObjectID="_1582880223" r:id="rId236"/>
         </w:object>
       </w:r>
       <w:r>
@@ -3204,7 +3204,7 @@
           <v:shape id="_x0000_i1143" type="#_x0000_t75" style="width:10.8pt;height:16pt" o:ole="">
             <v:imagedata r:id="rId237" o:title=""/>
           </v:shape>
-          <o:OLEObject Type="Embed" ProgID="Equation.DSMT4" ShapeID="_x0000_i1143" DrawAspect="Content" ObjectID="_1582826944" r:id="rId238"/>
+          <o:OLEObject Type="Embed" ProgID="Equation.DSMT4" ShapeID="_x0000_i1143" DrawAspect="Content" ObjectID="_1582880224" r:id="rId238"/>
         </w:object>
       </w:r>
       <w:r>
@@ -3221,7 +3221,7 @@
           <v:shape id="_x0000_i1144" type="#_x0000_t75" style="width:42pt;height:16pt" o:ole="">
             <v:imagedata r:id="rId239" o:title=""/>
           </v:shape>
-          <o:OLEObject Type="Embed" ProgID="Equation.DSMT4" ShapeID="_x0000_i1144" DrawAspect="Content" ObjectID="_1582826945" r:id="rId240"/>
+          <o:OLEObject Type="Embed" ProgID="Equation.DSMT4" ShapeID="_x0000_i1144" DrawAspect="Content" ObjectID="_1582880225" r:id="rId240"/>
         </w:object>
       </w:r>
       <w:r>
@@ -3238,7 +3238,7 @@
           <v:shape id="_x0000_i1145" type="#_x0000_t75" style="width:111.6pt;height:19.2pt" o:ole="">
             <v:imagedata r:id="rId241" o:title=""/>
           </v:shape>
-          <o:OLEObject Type="Embed" ProgID="Equation.DSMT4" ShapeID="_x0000_i1145" DrawAspect="Content" ObjectID="_1582826946" r:id="rId242"/>
+          <o:OLEObject Type="Embed" ProgID="Equation.DSMT4" ShapeID="_x0000_i1145" DrawAspect="Content" ObjectID="_1582880226" r:id="rId242"/>
         </w:object>
       </w:r>
       <w:r>
@@ -3264,7 +3264,7 @@
           <v:shape id="_x0000_i1146" type="#_x0000_t75" style="width:160pt;height:19.2pt" o:ole="">
             <v:imagedata r:id="rId243" o:title=""/>
           </v:shape>
-          <o:OLEObject Type="Embed" ProgID="Equation.DSMT4" ShapeID="_x0000_i1146" DrawAspect="Content" ObjectID="_1582826947" r:id="rId244"/>
+          <o:OLEObject Type="Embed" ProgID="Equation.DSMT4" ShapeID="_x0000_i1146" DrawAspect="Content" ObjectID="_1582880227" r:id="rId244"/>
         </w:object>
       </w:r>
     </w:p>
@@ -3283,7 +3283,7 @@
           <v:shape id="_x0000_i1147" type="#_x0000_t75" style="width:36pt;height:18.4pt" o:ole="">
             <v:imagedata r:id="rId245" o:title=""/>
           </v:shape>
-          <o:OLEObject Type="Embed" ProgID="Equation.DSMT4" ShapeID="_x0000_i1147" DrawAspect="Content" ObjectID="_1582826948" r:id="rId246"/>
+          <o:OLEObject Type="Embed" ProgID="Equation.DSMT4" ShapeID="_x0000_i1147" DrawAspect="Content" ObjectID="_1582880228" r:id="rId246"/>
         </w:object>
       </w:r>
       <w:r>
@@ -3300,7 +3300,7 @@
           <v:shape id="_x0000_i1148" type="#_x0000_t75" style="width:32.8pt;height:20pt" o:ole="">
             <v:imagedata r:id="rId235" o:title=""/>
           </v:shape>
-          <o:OLEObject Type="Embed" ProgID="Equation.DSMT4" ShapeID="_x0000_i1148" DrawAspect="Content" ObjectID="_1582826949" r:id="rId247"/>
+          <o:OLEObject Type="Embed" ProgID="Equation.DSMT4" ShapeID="_x0000_i1148" DrawAspect="Content" ObjectID="_1582880229" r:id="rId247"/>
         </w:object>
       </w:r>
       <w:r>
@@ -3317,7 +3317,7 @@
           <v:shape id="_x0000_i1149" type="#_x0000_t75" style="width:11.6pt;height:13.2pt" o:ole="">
             <v:imagedata r:id="rId248" o:title=""/>
           </v:shape>
-          <o:OLEObject Type="Embed" ProgID="Equation.DSMT4" ShapeID="_x0000_i1149" DrawAspect="Content" ObjectID="_1582826950" r:id="rId249"/>
+          <o:OLEObject Type="Embed" ProgID="Equation.DSMT4" ShapeID="_x0000_i1149" DrawAspect="Content" ObjectID="_1582880230" r:id="rId249"/>
         </w:object>
       </w:r>
       <w:r>
@@ -3339,7 +3339,7 @@
           <v:shape id="_x0000_i1150" type="#_x0000_t75" style="width:165.2pt;height:18.4pt" o:ole="">
             <v:imagedata r:id="rId250" o:title=""/>
           </v:shape>
-          <o:OLEObject Type="Embed" ProgID="Equation.DSMT4" ShapeID="_x0000_i1150" DrawAspect="Content" ObjectID="_1582826951" r:id="rId251"/>
+          <o:OLEObject Type="Embed" ProgID="Equation.DSMT4" ShapeID="_x0000_i1150" DrawAspect="Content" ObjectID="_1582880231" r:id="rId251"/>
         </w:object>
       </w:r>
     </w:p>
@@ -3355,7 +3355,7 @@
           <v:shape id="_x0000_i1151" type="#_x0000_t75" style="width:106pt;height:18.4pt" o:ole="">
             <v:imagedata r:id="rId252" o:title=""/>
           </v:shape>
-          <o:OLEObject Type="Embed" ProgID="Equation.DSMT4" ShapeID="_x0000_i1151" DrawAspect="Content" ObjectID="_1582826952" r:id="rId253"/>
+          <o:OLEObject Type="Embed" ProgID="Equation.DSMT4" ShapeID="_x0000_i1151" DrawAspect="Content" ObjectID="_1582880232" r:id="rId253"/>
         </w:object>
       </w:r>
     </w:p>
@@ -3371,7 +3371,7 @@
           <v:shape id="_x0000_i1152" type="#_x0000_t75" style="width:74pt;height:27.6pt" o:ole="">
             <v:imagedata r:id="rId254" o:title=""/>
           </v:shape>
-          <o:OLEObject Type="Embed" ProgID="Equation.DSMT4" ShapeID="_x0000_i1152" DrawAspect="Content" ObjectID="_1582826953" r:id="rId255"/>
+          <o:OLEObject Type="Embed" ProgID="Equation.DSMT4" ShapeID="_x0000_i1152" DrawAspect="Content" ObjectID="_1582880233" r:id="rId255"/>
         </w:object>
       </w:r>
     </w:p>
@@ -3429,7 +3429,7 @@
           <v:shape id="_x0000_i1153" type="#_x0000_t75" style="width:30pt;height:16pt" o:ole="">
             <v:imagedata r:id="rId256" o:title=""/>
           </v:shape>
-          <o:OLEObject Type="Embed" ProgID="Equation.DSMT4" ShapeID="_x0000_i1153" DrawAspect="Content" ObjectID="_1582826954" r:id="rId257"/>
+          <o:OLEObject Type="Embed" ProgID="Equation.DSMT4" ShapeID="_x0000_i1153" DrawAspect="Content" ObjectID="_1582880234" r:id="rId257"/>
         </w:object>
       </w:r>
       <w:r>
@@ -3446,7 +3446,7 @@
           <v:shape id="_x0000_i1154" type="#_x0000_t75" style="width:30pt;height:16pt" o:ole="">
             <v:imagedata r:id="rId258" o:title=""/>
           </v:shape>
-          <o:OLEObject Type="Embed" ProgID="Equation.DSMT4" ShapeID="_x0000_i1154" DrawAspect="Content" ObjectID="_1582826955" r:id="rId259"/>
+          <o:OLEObject Type="Embed" ProgID="Equation.DSMT4" ShapeID="_x0000_i1154" DrawAspect="Content" ObjectID="_1582880235" r:id="rId259"/>
         </w:object>
       </w:r>
       <w:r>
@@ -3463,7 +3463,7 @@
           <v:shape id="_x0000_i1155" type="#_x0000_t75" style="width:13.2pt;height:11.6pt" o:ole="">
             <v:imagedata r:id="rId260" o:title=""/>
           </v:shape>
-          <o:OLEObject Type="Embed" ProgID="Equation.DSMT4" ShapeID="_x0000_i1155" DrawAspect="Content" ObjectID="_1582826956" r:id="rId261"/>
+          <o:OLEObject Type="Embed" ProgID="Equation.DSMT4" ShapeID="_x0000_i1155" DrawAspect="Content" ObjectID="_1582880236" r:id="rId261"/>
         </w:object>
       </w:r>
       <w:r>
@@ -3485,7 +3485,7 @@
           <v:shape id="_x0000_i1156" type="#_x0000_t75" style="width:39.6pt;height:16pt" o:ole="">
             <v:imagedata r:id="rId262" o:title=""/>
           </v:shape>
-          <o:OLEObject Type="Embed" ProgID="Equation.DSMT4" ShapeID="_x0000_i1156" DrawAspect="Content" ObjectID="_1582826957" r:id="rId263"/>
+          <o:OLEObject Type="Embed" ProgID="Equation.DSMT4" ShapeID="_x0000_i1156" DrawAspect="Content" ObjectID="_1582880237" r:id="rId263"/>
         </w:object>
       </w:r>
     </w:p>
@@ -3521,7 +3521,7 @@
           <v:shape id="_x0000_i1157" type="#_x0000_t75" style="width:58.8pt;height:16pt" o:ole="">
             <v:imagedata r:id="rId264" o:title=""/>
           </v:shape>
-          <o:OLEObject Type="Embed" ProgID="Equation.DSMT4" ShapeID="_x0000_i1157" DrawAspect="Content" ObjectID="_1582826958" r:id="rId265"/>
+          <o:OLEObject Type="Embed" ProgID="Equation.DSMT4" ShapeID="_x0000_i1157" DrawAspect="Content" ObjectID="_1582880238" r:id="rId265"/>
         </w:object>
       </w:r>
     </w:p>
@@ -3549,7 +3549,7 @@
           <v:shape id="_x0000_i1158" type="#_x0000_t75" style="width:30pt;height:16pt" o:ole="">
             <v:imagedata r:id="rId266" o:title=""/>
           </v:shape>
-          <o:OLEObject Type="Embed" ProgID="Equation.DSMT4" ShapeID="_x0000_i1158" DrawAspect="Content" ObjectID="_1582826959" r:id="rId267"/>
+          <o:OLEObject Type="Embed" ProgID="Equation.DSMT4" ShapeID="_x0000_i1158" DrawAspect="Content" ObjectID="_1582880239" r:id="rId267"/>
         </w:object>
       </w:r>
       <w:r>
@@ -3566,7 +3566,7 @@
           <v:shape id="_x0000_i1159" type="#_x0000_t75" style="width:13.2pt;height:14.4pt" o:ole="">
             <v:imagedata r:id="rId268" o:title=""/>
           </v:shape>
-          <o:OLEObject Type="Embed" ProgID="Equation.DSMT4" ShapeID="_x0000_i1159" DrawAspect="Content" ObjectID="_1582826960" r:id="rId269"/>
+          <o:OLEObject Type="Embed" ProgID="Equation.DSMT4" ShapeID="_x0000_i1159" DrawAspect="Content" ObjectID="_1582880240" r:id="rId269"/>
         </w:object>
       </w:r>
       <w:r>
@@ -3588,7 +3588,7 @@
           <v:shape id="_x0000_i1160" type="#_x0000_t75" style="width:39.6pt;height:16pt" o:ole="">
             <v:imagedata r:id="rId270" o:title=""/>
           </v:shape>
-          <o:OLEObject Type="Embed" ProgID="Equation.DSMT4" ShapeID="_x0000_i1160" DrawAspect="Content" ObjectID="_1582826961" r:id="rId271"/>
+          <o:OLEObject Type="Embed" ProgID="Equation.DSMT4" ShapeID="_x0000_i1160" DrawAspect="Content" ObjectID="_1582880241" r:id="rId271"/>
         </w:object>
       </w:r>
     </w:p>
@@ -3627,7 +3627,7 @@
           <v:shape id="_x0000_i1161" type="#_x0000_t75" style="width:57.6pt;height:16pt" o:ole="">
             <v:imagedata r:id="rId272" o:title=""/>
           </v:shape>
-          <o:OLEObject Type="Embed" ProgID="Equation.DSMT4" ShapeID="_x0000_i1161" DrawAspect="Content" ObjectID="_1582826962" r:id="rId273"/>
+          <o:OLEObject Type="Embed" ProgID="Equation.DSMT4" ShapeID="_x0000_i1161" DrawAspect="Content" ObjectID="_1582880242" r:id="rId273"/>
         </w:object>
       </w:r>
     </w:p>
@@ -3717,7 +3717,7 @@
           <v:shape id="_x0000_i1162" type="#_x0000_t75" style="width:13.2pt;height:14.4pt" o:ole="">
             <v:imagedata r:id="rId274" o:title=""/>
           </v:shape>
-          <o:OLEObject Type="Embed" ProgID="Equation.DSMT4" ShapeID="_x0000_i1162" DrawAspect="Content" ObjectID="_1582826963" r:id="rId275"/>
+          <o:OLEObject Type="Embed" ProgID="Equation.DSMT4" ShapeID="_x0000_i1162" DrawAspect="Content" ObjectID="_1582880243" r:id="rId275"/>
         </w:object>
       </w:r>
       <w:r>
@@ -3746,7 +3746,7 @@
           <v:shape id="_x0000_i1163" type="#_x0000_t75" style="width:37.2pt;height:16pt" o:ole="">
             <v:imagedata r:id="rId276" o:title=""/>
           </v:shape>
-          <o:OLEObject Type="Embed" ProgID="Equation.DSMT4" ShapeID="_x0000_i1163" DrawAspect="Content" ObjectID="_1582826964" r:id="rId277"/>
+          <o:OLEObject Type="Embed" ProgID="Equation.DSMT4" ShapeID="_x0000_i1163" DrawAspect="Content" ObjectID="_1582880244" r:id="rId277"/>
         </w:object>
       </w:r>
     </w:p>
@@ -3773,7 +3773,7 @@
           <v:shape id="_x0000_i1164" type="#_x0000_t75" style="width:142.8pt;height:33.2pt" o:ole="">
             <v:imagedata r:id="rId278" o:title=""/>
           </v:shape>
-          <o:OLEObject Type="Embed" ProgID="Equation.DSMT4" ShapeID="_x0000_i1164" DrawAspect="Content" ObjectID="_1582826965" r:id="rId279"/>
+          <o:OLEObject Type="Embed" ProgID="Equation.DSMT4" ShapeID="_x0000_i1164" DrawAspect="Content" ObjectID="_1582880245" r:id="rId279"/>
         </w:object>
       </w:r>
     </w:p>
@@ -3821,7 +3821,7 @@
           <v:shape id="_x0000_i1165" type="#_x0000_t75" style="width:200pt;height:33.2pt" o:ole="">
             <v:imagedata r:id="rId280" o:title=""/>
           </v:shape>
-          <o:OLEObject Type="Embed" ProgID="Equation.DSMT4" ShapeID="_x0000_i1165" DrawAspect="Content" ObjectID="_1582826966" r:id="rId281"/>
+          <o:OLEObject Type="Embed" ProgID="Equation.DSMT4" ShapeID="_x0000_i1165" DrawAspect="Content" ObjectID="_1582880246" r:id="rId281"/>
         </w:object>
       </w:r>
     </w:p>
@@ -3884,7 +3884,7 @@
           <v:shape id="_x0000_i1166" type="#_x0000_t75" style="width:14pt;height:18.8pt" o:ole="">
             <v:imagedata r:id="rId282" o:title=""/>
           </v:shape>
-          <o:OLEObject Type="Embed" ProgID="Equation.DSMT4" ShapeID="_x0000_i1166" DrawAspect="Content" ObjectID="_1582826967" r:id="rId283"/>
+          <o:OLEObject Type="Embed" ProgID="Equation.DSMT4" ShapeID="_x0000_i1166" DrawAspect="Content" ObjectID="_1582880247" r:id="rId283"/>
         </w:object>
       </w:r>
       <w:r>
@@ -3898,7 +3898,7 @@
           <v:shape id="_x0000_i1167" type="#_x0000_t75" style="width:56pt;height:16pt" o:ole="">
             <v:imagedata r:id="rId284" o:title=""/>
           </v:shape>
-          <o:OLEObject Type="Embed" ProgID="Equation.DSMT4" ShapeID="_x0000_i1167" DrawAspect="Content" ObjectID="_1582826968" r:id="rId285"/>
+          <o:OLEObject Type="Embed" ProgID="Equation.DSMT4" ShapeID="_x0000_i1167" DrawAspect="Content" ObjectID="_1582880248" r:id="rId285"/>
         </w:object>
       </w:r>
       <w:r>
@@ -3924,7 +3924,7 @@
           <v:shape id="_x0000_i1168" type="#_x0000_t75" style="width:12.8pt;height:18.8pt" o:ole="">
             <v:imagedata r:id="rId286" o:title=""/>
           </v:shape>
-          <o:OLEObject Type="Embed" ProgID="Equation.DSMT4" ShapeID="_x0000_i1168" DrawAspect="Content" ObjectID="_1582826969" r:id="rId287"/>
+          <o:OLEObject Type="Embed" ProgID="Equation.DSMT4" ShapeID="_x0000_i1168" DrawAspect="Content" ObjectID="_1582880249" r:id="rId287"/>
         </w:object>
       </w:r>
       <w:r>
@@ -3959,7 +3959,7 @@
           <v:shape id="_x0000_i1169" type="#_x0000_t75" style="width:12.8pt;height:18.8pt" o:ole="">
             <v:imagedata r:id="rId286" o:title=""/>
           </v:shape>
-          <o:OLEObject Type="Embed" ProgID="Equation.DSMT4" ShapeID="_x0000_i1169" DrawAspect="Content" ObjectID="_1582826970" r:id="rId288"/>
+          <o:OLEObject Type="Embed" ProgID="Equation.DSMT4" ShapeID="_x0000_i1169" DrawAspect="Content" ObjectID="_1582880250" r:id="rId288"/>
         </w:object>
       </w:r>
       <w:r>
@@ -3994,7 +3994,7 @@
           <v:shape id="_x0000_i1170" type="#_x0000_t75" style="width:16pt;height:16pt" o:ole="">
             <v:imagedata r:id="rId289" o:title=""/>
           </v:shape>
-          <o:OLEObject Type="Embed" ProgID="Equation.DSMT4" ShapeID="_x0000_i1170" DrawAspect="Content" ObjectID="_1582826971" r:id="rId290"/>
+          <o:OLEObject Type="Embed" ProgID="Equation.DSMT4" ShapeID="_x0000_i1170" DrawAspect="Content" ObjectID="_1582880251" r:id="rId290"/>
         </w:object>
       </w:r>
       <w:r>
@@ -4019,7 +4019,7 @@
           <v:shape id="_x0000_i1171" type="#_x0000_t75" style="width:16pt;height:16pt" o:ole="">
             <v:imagedata r:id="rId289" o:title=""/>
           </v:shape>
-          <o:OLEObject Type="Embed" ProgID="Equation.DSMT4" ShapeID="_x0000_i1171" DrawAspect="Content" ObjectID="_1582826972" r:id="rId291"/>
+          <o:OLEObject Type="Embed" ProgID="Equation.DSMT4" ShapeID="_x0000_i1171" DrawAspect="Content" ObjectID="_1582880252" r:id="rId291"/>
         </w:object>
       </w:r>
       <w:r>
@@ -4065,7 +4065,7 @@
           <v:shape id="_x0000_i1172" type="#_x0000_t75" style="width:300pt;height:18.8pt" o:ole="">
             <v:imagedata r:id="rId292" o:title=""/>
           </v:shape>
-          <o:OLEObject Type="Embed" ProgID="Equation.DSMT4" ShapeID="_x0000_i1172" DrawAspect="Content" ObjectID="_1582826973" r:id="rId293"/>
+          <o:OLEObject Type="Embed" ProgID="Equation.DSMT4" ShapeID="_x0000_i1172" DrawAspect="Content" ObjectID="_1582880253" r:id="rId293"/>
         </w:object>
       </w:r>
     </w:p>
@@ -4081,7 +4081,7 @@
           <v:shape id="_x0000_i1173" type="#_x0000_t75" style="width:69.6pt;height:33.6pt" o:ole="">
             <v:imagedata r:id="rId294" o:title=""/>
           </v:shape>
-          <o:OLEObject Type="Embed" ProgID="Equation.DSMT4" ShapeID="_x0000_i1173" DrawAspect="Content" ObjectID="_1582826974" r:id="rId295"/>
+          <o:OLEObject Type="Embed" ProgID="Equation.DSMT4" ShapeID="_x0000_i1173" DrawAspect="Content" ObjectID="_1582880254" r:id="rId295"/>
         </w:object>
       </w:r>
     </w:p>
@@ -4100,7 +4100,7 @@
           <v:shape id="_x0000_i1174" type="#_x0000_t75" style="width:12.8pt;height:18.4pt" o:ole="">
             <v:imagedata r:id="rId296" o:title=""/>
           </v:shape>
-          <o:OLEObject Type="Embed" ProgID="Equation.DSMT4" ShapeID="_x0000_i1174" DrawAspect="Content" ObjectID="_1582826975" r:id="rId297"/>
+          <o:OLEObject Type="Embed" ProgID="Equation.DSMT4" ShapeID="_x0000_i1174" DrawAspect="Content" ObjectID="_1582880255" r:id="rId297"/>
         </w:object>
       </w:r>
       <w:r>
@@ -4117,7 +4117,7 @@
           <v:shape id="_x0000_i1175" type="#_x0000_t75" style="width:37.2pt;height:18.4pt" o:ole="">
             <v:imagedata r:id="rId298" o:title=""/>
           </v:shape>
-          <o:OLEObject Type="Embed" ProgID="Equation.DSMT4" ShapeID="_x0000_i1175" DrawAspect="Content" ObjectID="_1582826976" r:id="rId299"/>
+          <o:OLEObject Type="Embed" ProgID="Equation.DSMT4" ShapeID="_x0000_i1175" DrawAspect="Content" ObjectID="_1582880256" r:id="rId299"/>
         </w:object>
       </w:r>
       <w:r>
@@ -4134,7 +4134,7 @@
           <v:shape id="_x0000_i1176" type="#_x0000_t75" style="width:37.2pt;height:18.4pt" o:ole="">
             <v:imagedata r:id="rId300" o:title=""/>
           </v:shape>
-          <o:OLEObject Type="Embed" ProgID="Equation.DSMT4" ShapeID="_x0000_i1176" DrawAspect="Content" ObjectID="_1582826977" r:id="rId301"/>
+          <o:OLEObject Type="Embed" ProgID="Equation.DSMT4" ShapeID="_x0000_i1176" DrawAspect="Content" ObjectID="_1582880257" r:id="rId301"/>
         </w:object>
       </w:r>
       <w:r>
@@ -4151,7 +4151,7 @@
           <v:shape id="_x0000_i1177" type="#_x0000_t75" style="width:14pt;height:18.4pt" o:ole="">
             <v:imagedata r:id="rId302" o:title=""/>
           </v:shape>
-          <o:OLEObject Type="Embed" ProgID="Equation.DSMT4" ShapeID="_x0000_i1177" DrawAspect="Content" ObjectID="_1582826978" r:id="rId303"/>
+          <o:OLEObject Type="Embed" ProgID="Equation.DSMT4" ShapeID="_x0000_i1177" DrawAspect="Content" ObjectID="_1582880258" r:id="rId303"/>
         </w:object>
       </w:r>
       <w:r>
@@ -4168,7 +4168,7 @@
           <v:shape id="_x0000_i1178" type="#_x0000_t75" style="width:39.2pt;height:18.4pt" o:ole="">
             <v:imagedata r:id="rId304" o:title=""/>
           </v:shape>
-          <o:OLEObject Type="Embed" ProgID="Equation.DSMT4" ShapeID="_x0000_i1178" DrawAspect="Content" ObjectID="_1582826979" r:id="rId305"/>
+          <o:OLEObject Type="Embed" ProgID="Equation.DSMT4" ShapeID="_x0000_i1178" DrawAspect="Content" ObjectID="_1582880259" r:id="rId305"/>
         </w:object>
       </w:r>
       <w:r>
@@ -4185,7 +4185,7 @@
           <v:shape id="_x0000_i1179" type="#_x0000_t75" style="width:39.2pt;height:18.4pt" o:ole="">
             <v:imagedata r:id="rId306" o:title=""/>
           </v:shape>
-          <o:OLEObject Type="Embed" ProgID="Equation.DSMT4" ShapeID="_x0000_i1179" DrawAspect="Content" ObjectID="_1582826980" r:id="rId307"/>
+          <o:OLEObject Type="Embed" ProgID="Equation.DSMT4" ShapeID="_x0000_i1179" DrawAspect="Content" ObjectID="_1582880260" r:id="rId307"/>
         </w:object>
       </w:r>
       <w:r>
@@ -4202,7 +4202,7 @@
           <v:shape id="_x0000_i1180" type="#_x0000_t75" style="width:61.2pt;height:18.4pt" o:ole="">
             <v:imagedata r:id="rId308" o:title=""/>
           </v:shape>
-          <o:OLEObject Type="Embed" ProgID="Equation.DSMT4" ShapeID="_x0000_i1180" DrawAspect="Content" ObjectID="_1582826981" r:id="rId309"/>
+          <o:OLEObject Type="Embed" ProgID="Equation.DSMT4" ShapeID="_x0000_i1180" DrawAspect="Content" ObjectID="_1582880261" r:id="rId309"/>
         </w:object>
       </w:r>
       <w:r>
@@ -4232,7 +4232,7 @@
           <v:shape id="_x0000_i1181" type="#_x0000_t75" style="width:97.2pt;height:18.8pt" o:ole="">
             <v:imagedata r:id="rId310" o:title=""/>
           </v:shape>
-          <o:OLEObject Type="Embed" ProgID="Equation.DSMT4" ShapeID="_x0000_i1181" DrawAspect="Content" ObjectID="_1582826982" r:id="rId311"/>
+          <o:OLEObject Type="Embed" ProgID="Equation.DSMT4" ShapeID="_x0000_i1181" DrawAspect="Content" ObjectID="_1582880262" r:id="rId311"/>
         </w:object>
       </w:r>
     </w:p>
@@ -4248,7 +4248,7 @@
           <v:shape id="_x0000_i1182" type="#_x0000_t75" style="width:298.4pt;height:18.4pt" o:ole="">
             <v:imagedata r:id="rId312" o:title=""/>
           </v:shape>
-          <o:OLEObject Type="Embed" ProgID="Equation.DSMT4" ShapeID="_x0000_i1182" DrawAspect="Content" ObjectID="_1582826983" r:id="rId313"/>
+          <o:OLEObject Type="Embed" ProgID="Equation.DSMT4" ShapeID="_x0000_i1182" DrawAspect="Content" ObjectID="_1582880263" r:id="rId313"/>
         </w:object>
       </w:r>
     </w:p>
@@ -4267,7 +4267,7 @@
           <v:shape id="_x0000_i1183" type="#_x0000_t75" style="width:12pt;height:12.8pt" o:ole="">
             <v:imagedata r:id="rId314" o:title=""/>
           </v:shape>
-          <o:OLEObject Type="Embed" ProgID="Equation.DSMT4" ShapeID="_x0000_i1183" DrawAspect="Content" ObjectID="_1582826984" r:id="rId315"/>
+          <o:OLEObject Type="Embed" ProgID="Equation.DSMT4" ShapeID="_x0000_i1183" DrawAspect="Content" ObjectID="_1582880264" r:id="rId315"/>
         </w:object>
       </w:r>
       <w:r>
@@ -4284,7 +4284,7 @@
           <v:shape id="_x0000_i1184" type="#_x0000_t75" style="width:42pt;height:16pt" o:ole="">
             <v:imagedata r:id="rId316" o:title=""/>
           </v:shape>
-          <o:OLEObject Type="Embed" ProgID="Equation.DSMT4" ShapeID="_x0000_i1184" DrawAspect="Content" ObjectID="_1582826985" r:id="rId317"/>
+          <o:OLEObject Type="Embed" ProgID="Equation.DSMT4" ShapeID="_x0000_i1184" DrawAspect="Content" ObjectID="_1582880265" r:id="rId317"/>
         </w:object>
       </w:r>
       <w:r>
@@ -4301,7 +4301,7 @@
           <v:shape id="_x0000_i1185" type="#_x0000_t75" style="width:66pt;height:18.4pt" o:ole="">
             <v:imagedata r:id="rId318" o:title=""/>
           </v:shape>
-          <o:OLEObject Type="Embed" ProgID="Equation.DSMT4" ShapeID="_x0000_i1185" DrawAspect="Content" ObjectID="_1582826986" r:id="rId319"/>
+          <o:OLEObject Type="Embed" ProgID="Equation.DSMT4" ShapeID="_x0000_i1185" DrawAspect="Content" ObjectID="_1582880266" r:id="rId319"/>
         </w:object>
       </w:r>
       <w:r>
@@ -4323,7 +4323,7 @@
           <v:shape id="_x0000_i1186" type="#_x0000_t75" style="width:175.2pt;height:42pt" o:ole="">
             <v:imagedata r:id="rId320" o:title=""/>
           </v:shape>
-          <o:OLEObject Type="Embed" ProgID="Equation.DSMT4" ShapeID="_x0000_i1186" DrawAspect="Content" ObjectID="_1582826987" r:id="rId321"/>
+          <o:OLEObject Type="Embed" ProgID="Equation.DSMT4" ShapeID="_x0000_i1186" DrawAspect="Content" ObjectID="_1582880267" r:id="rId321"/>
         </w:object>
       </w:r>
       <w:r>
@@ -4397,7 +4397,7 @@
           <v:shape id="_x0000_i1187" type="#_x0000_t75" style="width:206pt;height:37.2pt" o:ole="">
             <v:imagedata r:id="rId322" o:title=""/>
           </v:shape>
-          <o:OLEObject Type="Embed" ProgID="Equation.DSMT4" ShapeID="_x0000_i1187" DrawAspect="Content" ObjectID="_1582826988" r:id="rId323"/>
+          <o:OLEObject Type="Embed" ProgID="Equation.DSMT4" ShapeID="_x0000_i1187" DrawAspect="Content" ObjectID="_1582880268" r:id="rId323"/>
         </w:object>
       </w:r>
     </w:p>
@@ -4416,7 +4416,7 @@
           <v:shape id="_x0000_i1188" type="#_x0000_t75" style="width:16pt;height:20pt" o:ole="">
             <v:imagedata r:id="rId324" o:title=""/>
           </v:shape>
-          <o:OLEObject Type="Embed" ProgID="Equation.DSMT4" ShapeID="_x0000_i1188" DrawAspect="Content" ObjectID="_1582826989" r:id="rId325"/>
+          <o:OLEObject Type="Embed" ProgID="Equation.DSMT4" ShapeID="_x0000_i1188" DrawAspect="Content" ObjectID="_1582880269" r:id="rId325"/>
         </w:object>
       </w:r>
       <w:r>
@@ -4433,7 +4433,7 @@
           <v:shape id="_x0000_i1189" type="#_x0000_t75" style="width:12pt;height:13.2pt" o:ole="">
             <v:imagedata r:id="rId326" o:title=""/>
           </v:shape>
-          <o:OLEObject Type="Embed" ProgID="Equation.DSMT4" ShapeID="_x0000_i1189" DrawAspect="Content" ObjectID="_1582826990" r:id="rId327"/>
+          <o:OLEObject Type="Embed" ProgID="Equation.DSMT4" ShapeID="_x0000_i1189" DrawAspect="Content" ObjectID="_1582880270" r:id="rId327"/>
         </w:object>
       </w:r>
       <w:r>
@@ -4450,7 +4450,7 @@
           <v:shape id="_x0000_i1190" type="#_x0000_t75" style="width:43.2pt;height:20pt" o:ole="">
             <v:imagedata r:id="rId328" o:title=""/>
           </v:shape>
-          <o:OLEObject Type="Embed" ProgID="Equation.DSMT4" ShapeID="_x0000_i1190" DrawAspect="Content" ObjectID="_1582826991" r:id="rId329"/>
+          <o:OLEObject Type="Embed" ProgID="Equation.DSMT4" ShapeID="_x0000_i1190" DrawAspect="Content" ObjectID="_1582880271" r:id="rId329"/>
         </w:object>
       </w:r>
       <w:r>
@@ -4467,7 +4467,7 @@
           <v:shape id="_x0000_i1191" type="#_x0000_t75" style="width:39.2pt;height:18pt" o:ole="">
             <v:imagedata r:id="rId330" o:title=""/>
           </v:shape>
-          <o:OLEObject Type="Embed" ProgID="Equation.DSMT4" ShapeID="_x0000_i1191" DrawAspect="Content" ObjectID="_1582826992" r:id="rId331"/>
+          <o:OLEObject Type="Embed" ProgID="Equation.DSMT4" ShapeID="_x0000_i1191" DrawAspect="Content" ObjectID="_1582880272" r:id="rId331"/>
         </w:object>
       </w:r>
       <w:r>
@@ -4535,7 +4535,7 @@
           <v:shape id="_x0000_i1192" type="#_x0000_t75" style="width:22pt;height:18pt" o:ole="">
             <v:imagedata r:id="rId332" o:title=""/>
           </v:shape>
-          <o:OLEObject Type="Embed" ProgID="Equation.DSMT4" ShapeID="_x0000_i1192" DrawAspect="Content" ObjectID="_1582826993" r:id="rId333"/>
+          <o:OLEObject Type="Embed" ProgID="Equation.DSMT4" ShapeID="_x0000_i1192" DrawAspect="Content" ObjectID="_1582880273" r:id="rId333"/>
         </w:object>
       </w:r>
       <w:r>
@@ -4557,7 +4557,7 @@
           <v:shape id="_x0000_i1193" type="#_x0000_t75" style="width:154pt;height:34pt" o:ole="">
             <v:imagedata r:id="rId334" o:title=""/>
           </v:shape>
-          <o:OLEObject Type="Embed" ProgID="Equation.DSMT4" ShapeID="_x0000_i1193" DrawAspect="Content" ObjectID="_1582826994" r:id="rId335"/>
+          <o:OLEObject Type="Embed" ProgID="Equation.DSMT4" ShapeID="_x0000_i1193" DrawAspect="Content" ObjectID="_1582880274" r:id="rId335"/>
         </w:object>
       </w:r>
     </w:p>
@@ -4576,7 +4576,7 @@
           <v:shape id="_x0000_i1194" type="#_x0000_t75" style="width:49.2pt;height:20pt" o:ole="">
             <v:imagedata r:id="rId336" o:title=""/>
           </v:shape>
-          <o:OLEObject Type="Embed" ProgID="Equation.DSMT4" ShapeID="_x0000_i1194" DrawAspect="Content" ObjectID="_1582826995" r:id="rId337"/>
+          <o:OLEObject Type="Embed" ProgID="Equation.DSMT4" ShapeID="_x0000_i1194" DrawAspect="Content" ObjectID="_1582880275" r:id="rId337"/>
         </w:object>
       </w:r>
       <w:r>
@@ -4593,7 +4593,7 @@
           <v:shape id="_x0000_i1195" type="#_x0000_t75" style="width:15.2pt;height:18pt" o:ole="">
             <v:imagedata r:id="rId338" o:title=""/>
           </v:shape>
-          <o:OLEObject Type="Embed" ProgID="Equation.DSMT4" ShapeID="_x0000_i1195" DrawAspect="Content" ObjectID="_1582826996" r:id="rId339"/>
+          <o:OLEObject Type="Embed" ProgID="Equation.DSMT4" ShapeID="_x0000_i1195" DrawAspect="Content" ObjectID="_1582880276" r:id="rId339"/>
         </w:object>
       </w:r>
       <w:r>
@@ -4625,7 +4625,7 @@
           <v:shape id="_x0000_i1196" type="#_x0000_t75" style="width:16.8pt;height:18pt" o:ole="">
             <v:imagedata r:id="rId340" o:title=""/>
           </v:shape>
-          <o:OLEObject Type="Embed" ProgID="Equation.DSMT4" ShapeID="_x0000_i1196" DrawAspect="Content" ObjectID="_1582826997" r:id="rId341"/>
+          <o:OLEObject Type="Embed" ProgID="Equation.DSMT4" ShapeID="_x0000_i1196" DrawAspect="Content" ObjectID="_1582880277" r:id="rId341"/>
         </w:object>
       </w:r>
       <w:r>
@@ -4654,7 +4654,7 @@
           <v:shape id="_x0000_i1197" type="#_x0000_t75" style="width:15.2pt;height:18pt" o:ole="">
             <v:imagedata r:id="rId338" o:title=""/>
           </v:shape>
-          <o:OLEObject Type="Embed" ProgID="Equation.DSMT4" ShapeID="_x0000_i1197" DrawAspect="Content" ObjectID="_1582826998" r:id="rId342"/>
+          <o:OLEObject Type="Embed" ProgID="Equation.DSMT4" ShapeID="_x0000_i1197" DrawAspect="Content" ObjectID="_1582880278" r:id="rId342"/>
         </w:object>
       </w:r>
       <w:r>
@@ -4671,7 +4671,7 @@
           <v:shape id="_x0000_i1198" type="#_x0000_t75" style="width:16.8pt;height:18pt" o:ole="">
             <v:imagedata r:id="rId340" o:title=""/>
           </v:shape>
-          <o:OLEObject Type="Embed" ProgID="Equation.DSMT4" ShapeID="_x0000_i1198" DrawAspect="Content" ObjectID="_1582826999" r:id="rId343"/>
+          <o:OLEObject Type="Embed" ProgID="Equation.DSMT4" ShapeID="_x0000_i1198" DrawAspect="Content" ObjectID="_1582880279" r:id="rId343"/>
         </w:object>
       </w:r>
       <w:r>
@@ -4728,7 +4728,7 @@
           <v:shape id="_x0000_i1199" type="#_x0000_t75" style="width:10pt;height:13.2pt" o:ole="">
             <v:imagedata r:id="rId344" o:title=""/>
           </v:shape>
-          <o:OLEObject Type="Embed" ProgID="Equation.DSMT4" ShapeID="_x0000_i1199" DrawAspect="Content" ObjectID="_1582827000" r:id="rId345"/>
+          <o:OLEObject Type="Embed" ProgID="Equation.DSMT4" ShapeID="_x0000_i1199" DrawAspect="Content" ObjectID="_1582880280" r:id="rId345"/>
         </w:object>
       </w:r>
       <w:r>
@@ -4767,7 +4767,7 @@
           <v:shape id="_x0000_i1200" type="#_x0000_t75" style="width:14pt;height:14pt" o:ole="">
             <v:imagedata r:id="rId346" o:title=""/>
           </v:shape>
-          <o:OLEObject Type="Embed" ProgID="Equation.DSMT4" ShapeID="_x0000_i1200" DrawAspect="Content" ObjectID="_1582827001" r:id="rId347"/>
+          <o:OLEObject Type="Embed" ProgID="Equation.DSMT4" ShapeID="_x0000_i1200" DrawAspect="Content" ObjectID="_1582880281" r:id="rId347"/>
         </w:object>
       </w:r>
       <w:r>
@@ -4840,7 +4840,7 @@
           <v:shape id="_x0000_i1201" type="#_x0000_t75" style="width:13.2pt;height:14.4pt" o:ole="">
             <v:imagedata r:id="rId348" o:title=""/>
           </v:shape>
-          <o:OLEObject Type="Embed" ProgID="Equation.DSMT4" ShapeID="_x0000_i1201" DrawAspect="Content" ObjectID="_1582827002" r:id="rId349"/>
+          <o:OLEObject Type="Embed" ProgID="Equation.DSMT4" ShapeID="_x0000_i1201" DrawAspect="Content" ObjectID="_1582880282" r:id="rId349"/>
         </w:object>
       </w:r>
       <w:r>
@@ -4866,7 +4866,7 @@
           <v:shape id="_x0000_i1202" type="#_x0000_t75" style="width:13.2pt;height:14.4pt" o:ole="">
             <v:imagedata r:id="rId350" o:title=""/>
           </v:shape>
-          <o:OLEObject Type="Embed" ProgID="Equation.DSMT4" ShapeID="_x0000_i1202" DrawAspect="Content" ObjectID="_1582827003" r:id="rId351"/>
+          <o:OLEObject Type="Embed" ProgID="Equation.DSMT4" ShapeID="_x0000_i1202" DrawAspect="Content" ObjectID="_1582880283" r:id="rId351"/>
         </w:object>
       </w:r>
       <w:r>
@@ -4885,7 +4885,7 @@
           <v:shape id="_x0000_i1203" type="#_x0000_t75" style="width:37.2pt;height:16pt" o:ole="">
             <v:imagedata r:id="rId352" o:title=""/>
           </v:shape>
-          <o:OLEObject Type="Embed" ProgID="Equation.DSMT4" ShapeID="_x0000_i1203" DrawAspect="Content" ObjectID="_1582827004" r:id="rId353"/>
+          <o:OLEObject Type="Embed" ProgID="Equation.DSMT4" ShapeID="_x0000_i1203" DrawAspect="Content" ObjectID="_1582880284" r:id="rId353"/>
         </w:object>
       </w:r>
     </w:p>
@@ -4919,7 +4919,7 @@
           <v:shape id="_x0000_i1204" type="#_x0000_t75" style="width:13.2pt;height:11.6pt" o:ole="">
             <v:imagedata r:id="rId354" o:title=""/>
           </v:shape>
-          <o:OLEObject Type="Embed" ProgID="Equation.DSMT4" ShapeID="_x0000_i1204" DrawAspect="Content" ObjectID="_1582827005" r:id="rId355"/>
+          <o:OLEObject Type="Embed" ProgID="Equation.DSMT4" ShapeID="_x0000_i1204" DrawAspect="Content" ObjectID="_1582880285" r:id="rId355"/>
         </w:object>
       </w:r>
       <w:r>
@@ -4936,7 +4936,7 @@
           <v:shape id="_x0000_i1205" type="#_x0000_t75" style="width:15.2pt;height:15.2pt" o:ole="">
             <v:imagedata r:id="rId356" o:title=""/>
           </v:shape>
-          <o:OLEObject Type="Embed" ProgID="Equation.DSMT4" ShapeID="_x0000_i1205" DrawAspect="Content" ObjectID="_1582827006" r:id="rId357"/>
+          <o:OLEObject Type="Embed" ProgID="Equation.DSMT4" ShapeID="_x0000_i1205" DrawAspect="Content" ObjectID="_1582880286" r:id="rId357"/>
         </w:object>
       </w:r>
       <w:r>
@@ -4958,7 +4958,7 @@
           <v:shape id="_x0000_i1206" type="#_x0000_t75" style="width:272pt;height:18.4pt" o:ole="">
             <v:imagedata r:id="rId358" o:title=""/>
           </v:shape>
-          <o:OLEObject Type="Embed" ProgID="Equation.DSMT4" ShapeID="_x0000_i1206" DrawAspect="Content" ObjectID="_1582827007" r:id="rId359"/>
+          <o:OLEObject Type="Embed" ProgID="Equation.DSMT4" ShapeID="_x0000_i1206" DrawAspect="Content" ObjectID="_1582880287" r:id="rId359"/>
         </w:object>
       </w:r>
     </w:p>
@@ -4991,7 +4991,7 @@
           <v:shape id="_x0000_i1207" type="#_x0000_t75" style="width:22pt;height:18pt" o:ole="">
             <v:imagedata r:id="rId360" o:title=""/>
           </v:shape>
-          <o:OLEObject Type="Embed" ProgID="Equation.DSMT4" ShapeID="_x0000_i1207" DrawAspect="Content" ObjectID="_1582827008" r:id="rId361"/>
+          <o:OLEObject Type="Embed" ProgID="Equation.DSMT4" ShapeID="_x0000_i1207" DrawAspect="Content" ObjectID="_1582880288" r:id="rId361"/>
         </w:object>
       </w:r>
       <w:r>
@@ -5024,7 +5024,7 @@
           <v:shape id="_x0000_i1208" type="#_x0000_t75" style="width:154pt;height:34pt" o:ole="">
             <v:imagedata r:id="rId334" o:title=""/>
           </v:shape>
-          <o:OLEObject Type="Embed" ProgID="Equation.DSMT4" ShapeID="_x0000_i1208" DrawAspect="Content" ObjectID="_1582827009" r:id="rId362"/>
+          <o:OLEObject Type="Embed" ProgID="Equation.DSMT4" ShapeID="_x0000_i1208" DrawAspect="Content" ObjectID="_1582880289" r:id="rId362"/>
         </w:object>
       </w:r>
     </w:p>
@@ -5043,7 +5043,7 @@
           <v:shape id="_x0000_i1209" type="#_x0000_t75" style="width:62pt;height:21.2pt" o:ole="">
             <v:imagedata r:id="rId363" o:title=""/>
           </v:shape>
-          <o:OLEObject Type="Embed" ProgID="Equation.DSMT4" ShapeID="_x0000_i1209" DrawAspect="Content" ObjectID="_1582827010" r:id="rId364"/>
+          <o:OLEObject Type="Embed" ProgID="Equation.DSMT4" ShapeID="_x0000_i1209" DrawAspect="Content" ObjectID="_1582880290" r:id="rId364"/>
         </w:object>
       </w:r>
       <w:r>
@@ -5777,7 +5777,7 @@
           <v:shape id="_x0000_i1210" type="#_x0000_t75" style="width:178pt;height:36pt" o:ole="">
             <v:imagedata r:id="rId365" o:title=""/>
           </v:shape>
-          <o:OLEObject Type="Embed" ProgID="Equation.DSMT4" ShapeID="_x0000_i1210" DrawAspect="Content" ObjectID="_1582827011" r:id="rId366"/>
+          <o:OLEObject Type="Embed" ProgID="Equation.DSMT4" ShapeID="_x0000_i1210" DrawAspect="Content" ObjectID="_1582880291" r:id="rId366"/>
         </w:object>
       </w:r>
     </w:p>
@@ -5809,7 +5809,7 @@
           <v:shape id="_x0000_i1211" type="#_x0000_t75" style="width:210pt;height:27.2pt" o:ole="">
             <v:imagedata r:id="rId367" o:title=""/>
           </v:shape>
-          <o:OLEObject Type="Embed" ProgID="Equation.DSMT4" ShapeID="_x0000_i1211" DrawAspect="Content" ObjectID="_1582827012" r:id="rId368"/>
+          <o:OLEObject Type="Embed" ProgID="Equation.DSMT4" ShapeID="_x0000_i1211" DrawAspect="Content" ObjectID="_1582880292" r:id="rId368"/>
         </w:object>
       </w:r>
     </w:p>
@@ -5825,7 +5825,7 @@
           <v:shape id="_x0000_i1212" type="#_x0000_t75" style="width:210pt;height:27.2pt" o:ole="">
             <v:imagedata r:id="rId369" o:title=""/>
           </v:shape>
-          <o:OLEObject Type="Embed" ProgID="Equation.DSMT4" ShapeID="_x0000_i1212" DrawAspect="Content" ObjectID="_1582827013" r:id="rId370"/>
+          <o:OLEObject Type="Embed" ProgID="Equation.DSMT4" ShapeID="_x0000_i1212" DrawAspect="Content" ObjectID="_1582880293" r:id="rId370"/>
         </w:object>
       </w:r>
     </w:p>
@@ -5936,7 +5936,7 @@
           <v:shape id="_x0000_i1213" type="#_x0000_t75" style="width:12pt;height:13.2pt" o:ole="">
             <v:imagedata r:id="rId371" o:title=""/>
           </v:shape>
-          <o:OLEObject Type="Embed" ProgID="Equation.DSMT4" ShapeID="_x0000_i1213" DrawAspect="Content" ObjectID="_1582827014" r:id="rId372"/>
+          <o:OLEObject Type="Embed" ProgID="Equation.DSMT4" ShapeID="_x0000_i1213" DrawAspect="Content" ObjectID="_1582880294" r:id="rId372"/>
         </w:object>
       </w:r>
       <w:r>
@@ -6073,7 +6073,7 @@
           <v:shape id="_x0000_i1214" type="#_x0000_t75" style="width:232.4pt;height:20pt" o:ole="">
             <v:imagedata r:id="rId373" o:title=""/>
           </v:shape>
-          <o:OLEObject Type="Embed" ProgID="Equation.DSMT4" ShapeID="_x0000_i1214" DrawAspect="Content" ObjectID="_1582827015" r:id="rId374"/>
+          <o:OLEObject Type="Embed" ProgID="Equation.DSMT4" ShapeID="_x0000_i1214" DrawAspect="Content" ObjectID="_1582880295" r:id="rId374"/>
         </w:object>
       </w:r>
     </w:p>
@@ -6090,7 +6090,7 @@
           <v:shape id="_x0000_i1215" type="#_x0000_t75" style="width:94pt;height:20pt" o:ole="">
             <v:imagedata r:id="rId375" o:title=""/>
           </v:shape>
-          <o:OLEObject Type="Embed" ProgID="Equation.DSMT4" ShapeID="_x0000_i1215" DrawAspect="Content" ObjectID="_1582827016" r:id="rId376"/>
+          <o:OLEObject Type="Embed" ProgID="Equation.DSMT4" ShapeID="_x0000_i1215" DrawAspect="Content" ObjectID="_1582880296" r:id="rId376"/>
         </w:object>
       </w:r>
     </w:p>
@@ -6107,7 +6107,7 @@
           <v:shape id="_x0000_i1216" type="#_x0000_t75" style="width:109.2pt;height:20pt" o:ole="">
             <v:imagedata r:id="rId377" o:title=""/>
           </v:shape>
-          <o:OLEObject Type="Embed" ProgID="Equation.DSMT4" ShapeID="_x0000_i1216" DrawAspect="Content" ObjectID="_1582827017" r:id="rId378"/>
+          <o:OLEObject Type="Embed" ProgID="Equation.DSMT4" ShapeID="_x0000_i1216" DrawAspect="Content" ObjectID="_1582880297" r:id="rId378"/>
         </w:object>
       </w:r>
     </w:p>
@@ -6533,7 +6533,7 @@
           <v:shape id="_x0000_i1217" type="#_x0000_t75" style="width:172.8pt;height:36pt" o:ole="">
             <v:imagedata r:id="rId379" o:title=""/>
           </v:shape>
-          <o:OLEObject Type="Embed" ProgID="Equation.DSMT4" ShapeID="_x0000_i1217" DrawAspect="Content" ObjectID="_1582827018" r:id="rId380"/>
+          <o:OLEObject Type="Embed" ProgID="Equation.DSMT4" ShapeID="_x0000_i1217" DrawAspect="Content" ObjectID="_1582880298" r:id="rId380"/>
         </w:object>
       </w:r>
     </w:p>
@@ -6552,7 +6552,7 @@
           <v:shape id="_x0000_i1218" type="#_x0000_t75" style="width:13.2pt;height:21.2pt" o:ole="">
             <v:imagedata r:id="rId381" o:title=""/>
           </v:shape>
-          <o:OLEObject Type="Embed" ProgID="Equation.DSMT4" ShapeID="_x0000_i1218" DrawAspect="Content" ObjectID="_1582827019" r:id="rId382"/>
+          <o:OLEObject Type="Embed" ProgID="Equation.DSMT4" ShapeID="_x0000_i1218" DrawAspect="Content" ObjectID="_1582880299" r:id="rId382"/>
         </w:object>
       </w:r>
       <w:r>
@@ -6569,7 +6569,7 @@
           <v:shape id="_x0000_i1219" type="#_x0000_t75" style="width:39.2pt;height:15.2pt" o:ole="">
             <v:imagedata r:id="rId383" o:title=""/>
           </v:shape>
-          <o:OLEObject Type="Embed" ProgID="Equation.DSMT4" ShapeID="_x0000_i1219" DrawAspect="Content" ObjectID="_1582827020" r:id="rId384"/>
+          <o:OLEObject Type="Embed" ProgID="Equation.DSMT4" ShapeID="_x0000_i1219" DrawAspect="Content" ObjectID="_1582880300" r:id="rId384"/>
         </w:object>
       </w:r>
       <w:r>
@@ -6587,7 +6587,7 @@
           <v:shape id="_x0000_i1220" type="#_x0000_t75" style="width:13.2pt;height:21.2pt" o:ole="">
             <v:imagedata r:id="rId385" o:title=""/>
           </v:shape>
-          <o:OLEObject Type="Embed" ProgID="Equation.DSMT4" ShapeID="_x0000_i1220" DrawAspect="Content" ObjectID="_1582827021" r:id="rId386"/>
+          <o:OLEObject Type="Embed" ProgID="Equation.DSMT4" ShapeID="_x0000_i1220" DrawAspect="Content" ObjectID="_1582880301" r:id="rId386"/>
         </w:object>
       </w:r>
       <w:r>
@@ -6626,7 +6626,7 @@
           <v:shape id="_x0000_i1221" type="#_x0000_t75" style="width:91.2pt;height:37.2pt" o:ole="">
             <v:imagedata r:id="rId387" o:title=""/>
           </v:shape>
-          <o:OLEObject Type="Embed" ProgID="Equation.DSMT4" ShapeID="_x0000_i1221" DrawAspect="Content" ObjectID="_1582827022" r:id="rId388"/>
+          <o:OLEObject Type="Embed" ProgID="Equation.DSMT4" ShapeID="_x0000_i1221" DrawAspect="Content" ObjectID="_1582880302" r:id="rId388"/>
         </w:object>
       </w:r>
       <w:r>
@@ -6644,7 +6644,7 @@
           <v:shape id="_x0000_i1222" type="#_x0000_t75" style="width:13.2pt;height:21.2pt" o:ole="">
             <v:imagedata r:id="rId385" o:title=""/>
           </v:shape>
-          <o:OLEObject Type="Embed" ProgID="Equation.DSMT4" ShapeID="_x0000_i1222" DrawAspect="Content" ObjectID="_1582827023" r:id="rId389"/>
+          <o:OLEObject Type="Embed" ProgID="Equation.DSMT4" ShapeID="_x0000_i1222" DrawAspect="Content" ObjectID="_1582880303" r:id="rId389"/>
         </w:object>
       </w:r>
       <w:r>
@@ -6663,7 +6663,7 @@
           <v:shape id="_x0000_i1223" type="#_x0000_t75" style="width:16pt;height:25.2pt" o:ole="">
             <v:imagedata r:id="rId390" o:title=""/>
           </v:shape>
-          <o:OLEObject Type="Embed" ProgID="Equation.DSMT4" ShapeID="_x0000_i1223" DrawAspect="Content" ObjectID="_1582827024" r:id="rId391"/>
+          <o:OLEObject Type="Embed" ProgID="Equation.DSMT4" ShapeID="_x0000_i1223" DrawAspect="Content" ObjectID="_1582880304" r:id="rId391"/>
         </w:object>
       </w:r>
       <w:r>
@@ -6682,7 +6682,7 @@
           <v:shape id="_x0000_i1224" type="#_x0000_t75" style="width:16.8pt;height:25.2pt" o:ole="">
             <v:imagedata r:id="rId392" o:title=""/>
           </v:shape>
-          <o:OLEObject Type="Embed" ProgID="Equation.DSMT4" ShapeID="_x0000_i1224" DrawAspect="Content" ObjectID="_1582827025" r:id="rId393"/>
+          <o:OLEObject Type="Embed" ProgID="Equation.DSMT4" ShapeID="_x0000_i1224" DrawAspect="Content" ObjectID="_1582880305" r:id="rId393"/>
         </w:object>
       </w:r>
       <w:r>
@@ -6756,7 +6756,7 @@
           <v:shape id="_x0000_i1225" type="#_x0000_t75" style="width:205.2pt;height:40pt" o:ole="">
             <v:imagedata r:id="rId394" o:title=""/>
           </v:shape>
-          <o:OLEObject Type="Embed" ProgID="Equation.DSMT4" ShapeID="_x0000_i1225" DrawAspect="Content" ObjectID="_1582827026" r:id="rId395"/>
+          <o:OLEObject Type="Embed" ProgID="Equation.DSMT4" ShapeID="_x0000_i1225" DrawAspect="Content" ObjectID="_1582880306" r:id="rId395"/>
         </w:object>
       </w:r>
     </w:p>
@@ -6808,7 +6808,7 @@
           <v:shape id="_x0000_i1226" type="#_x0000_t75" style="width:234pt;height:44pt" o:ole="">
             <v:imagedata r:id="rId396" o:title=""/>
           </v:shape>
-          <o:OLEObject Type="Embed" ProgID="Equation.DSMT4" ShapeID="_x0000_i1226" DrawAspect="Content" ObjectID="_1582827027" r:id="rId397"/>
+          <o:OLEObject Type="Embed" ProgID="Equation.DSMT4" ShapeID="_x0000_i1226" DrawAspect="Content" ObjectID="_1582880307" r:id="rId397"/>
         </w:object>
       </w:r>
     </w:p>
@@ -6832,7 +6832,7 @@
           <v:shape id="_x0000_i1227" type="#_x0000_t75" style="width:203.2pt;height:42pt" o:ole="">
             <v:imagedata r:id="rId398" o:title=""/>
           </v:shape>
-          <o:OLEObject Type="Embed" ProgID="Equation.DSMT4" ShapeID="_x0000_i1227" DrawAspect="Content" ObjectID="_1582827028" r:id="rId399"/>
+          <o:OLEObject Type="Embed" ProgID="Equation.DSMT4" ShapeID="_x0000_i1227" DrawAspect="Content" ObjectID="_1582880308" r:id="rId399"/>
         </w:object>
       </w:r>
       <w:r>
@@ -6869,7 +6869,7 @@
           <v:shape id="_x0000_i1228" type="#_x0000_t75" style="width:60pt;height:22pt" o:ole="">
             <v:imagedata r:id="rId400" o:title=""/>
           </v:shape>
-          <o:OLEObject Type="Embed" ProgID="Equation.DSMT4" ShapeID="_x0000_i1228" DrawAspect="Content" ObjectID="_1582827029" r:id="rId401"/>
+          <o:OLEObject Type="Embed" ProgID="Equation.DSMT4" ShapeID="_x0000_i1228" DrawAspect="Content" ObjectID="_1582880309" r:id="rId401"/>
         </w:object>
       </w:r>
       <w:r>
@@ -6905,7 +6905,7 @@
           <v:shape id="_x0000_i1229" type="#_x0000_t75" style="width:15.2pt;height:15.2pt" o:ole="">
             <v:imagedata r:id="rId402" o:title=""/>
           </v:shape>
-          <o:OLEObject Type="Embed" ProgID="Equation.DSMT4" ShapeID="_x0000_i1229" DrawAspect="Content" ObjectID="_1582827030" r:id="rId403"/>
+          <o:OLEObject Type="Embed" ProgID="Equation.DSMT4" ShapeID="_x0000_i1229" DrawAspect="Content" ObjectID="_1582880310" r:id="rId403"/>
         </w:object>
       </w:r>
       <w:r>
@@ -6960,7 +6960,7 @@
           <v:shape id="_x0000_i1230" type="#_x0000_t75" style="width:136pt;height:22pt" o:ole="">
             <v:imagedata r:id="rId404" o:title=""/>
           </v:shape>
-          <o:OLEObject Type="Embed" ProgID="Equation.DSMT4" ShapeID="_x0000_i1230" DrawAspect="Content" ObjectID="_1582827031" r:id="rId405"/>
+          <o:OLEObject Type="Embed" ProgID="Equation.DSMT4" ShapeID="_x0000_i1230" DrawAspect="Content" ObjectID="_1582880311" r:id="rId405"/>
         </w:object>
       </w:r>
     </w:p>
@@ -6988,7 +6988,7 @@
           <v:shape id="_x0000_i1231" type="#_x0000_t75" style="width:208.4pt;height:44pt" o:ole="">
             <v:imagedata r:id="rId406" o:title=""/>
           </v:shape>
-          <o:OLEObject Type="Embed" ProgID="Equation.DSMT4" ShapeID="_x0000_i1231" DrawAspect="Content" ObjectID="_1582827032" r:id="rId407"/>
+          <o:OLEObject Type="Embed" ProgID="Equation.DSMT4" ShapeID="_x0000_i1231" DrawAspect="Content" ObjectID="_1582880312" r:id="rId407"/>
         </w:object>
       </w:r>
     </w:p>
@@ -7021,7 +7021,7 @@
           <v:shape id="_x0000_i1232" type="#_x0000_t75" style="width:136.8pt;height:22pt" o:ole="">
             <v:imagedata r:id="rId408" o:title=""/>
           </v:shape>
-          <o:OLEObject Type="Embed" ProgID="Equation.DSMT4" ShapeID="_x0000_i1232" DrawAspect="Content" ObjectID="_1582827033" r:id="rId409"/>
+          <o:OLEObject Type="Embed" ProgID="Equation.DSMT4" ShapeID="_x0000_i1232" DrawAspect="Content" ObjectID="_1582880313" r:id="rId409"/>
         </w:object>
       </w:r>
       <w:r>
@@ -7222,7 +7222,7 @@
           <v:shape id="_x0000_i1233" type="#_x0000_t75" style="width:136pt;height:22pt" o:ole="">
             <v:imagedata r:id="rId410" o:title=""/>
           </v:shape>
-          <o:OLEObject Type="Embed" ProgID="Equation.DSMT4" ShapeID="_x0000_i1233" DrawAspect="Content" ObjectID="_1582827034" r:id="rId411"/>
+          <o:OLEObject Type="Embed" ProgID="Equation.DSMT4" ShapeID="_x0000_i1233" DrawAspect="Content" ObjectID="_1582880314" r:id="rId411"/>
         </w:object>
       </w:r>
     </w:p>
@@ -7241,7 +7241,7 @@
           <v:shape id="_x0000_i1234" type="#_x0000_t75" style="width:13.2pt;height:13.2pt" o:ole="">
             <v:imagedata r:id="rId412" o:title=""/>
           </v:shape>
-          <o:OLEObject Type="Embed" ProgID="Equation.DSMT4" ShapeID="_x0000_i1234" DrawAspect="Content" ObjectID="_1582827035" r:id="rId413"/>
+          <o:OLEObject Type="Embed" ProgID="Equation.DSMT4" ShapeID="_x0000_i1234" DrawAspect="Content" ObjectID="_1582880315" r:id="rId413"/>
         </w:object>
       </w:r>
       <w:r>
@@ -7263,7 +7263,7 @@
           <v:shape id="_x0000_i1235" type="#_x0000_t75" style="width:94.8pt;height:51.2pt" o:ole="">
             <v:imagedata r:id="rId414" o:title=""/>
           </v:shape>
-          <o:OLEObject Type="Embed" ProgID="Equation.DSMT4" ShapeID="_x0000_i1235" DrawAspect="Content" ObjectID="_1582827036" r:id="rId415"/>
+          <o:OLEObject Type="Embed" ProgID="Equation.DSMT4" ShapeID="_x0000_i1235" DrawAspect="Content" ObjectID="_1582880316" r:id="rId415"/>
         </w:object>
       </w:r>
     </w:p>
@@ -7287,7 +7287,7 @@
           <v:shape id="_x0000_i1236" type="#_x0000_t75" style="width:129.2pt;height:36pt" o:ole="">
             <v:imagedata r:id="rId416" o:title=""/>
           </v:shape>
-          <o:OLEObject Type="Embed" ProgID="Equation.DSMT4" ShapeID="_x0000_i1236" DrawAspect="Content" ObjectID="_1582827037" r:id="rId417"/>
+          <o:OLEObject Type="Embed" ProgID="Equation.DSMT4" ShapeID="_x0000_i1236" DrawAspect="Content" ObjectID="_1582880317" r:id="rId417"/>
         </w:object>
       </w:r>
     </w:p>
@@ -7454,7 +7454,7 @@
           <v:shape id="_x0000_i1237" type="#_x0000_t75" style="width:39.2pt;height:20pt" o:ole="">
             <v:imagedata r:id="rId418" o:title=""/>
           </v:shape>
-          <o:OLEObject Type="Embed" ProgID="Equation.DSMT4" ShapeID="_x0000_i1237" DrawAspect="Content" ObjectID="_1582827038" r:id="rId419"/>
+          <o:OLEObject Type="Embed" ProgID="Equation.DSMT4" ShapeID="_x0000_i1237" DrawAspect="Content" ObjectID="_1582880318" r:id="rId419"/>
         </w:object>
       </w:r>
       <w:r>
@@ -7471,7 +7471,7 @@
           <v:shape id="_x0000_i1238" type="#_x0000_t75" style="width:40pt;height:16pt" o:ole="">
             <v:imagedata r:id="rId420" o:title=""/>
           </v:shape>
-          <o:OLEObject Type="Embed" ProgID="Equation.DSMT4" ShapeID="_x0000_i1238" DrawAspect="Content" ObjectID="_1582827039" r:id="rId421"/>
+          <o:OLEObject Type="Embed" ProgID="Equation.DSMT4" ShapeID="_x0000_i1238" DrawAspect="Content" ObjectID="_1582880319" r:id="rId421"/>
         </w:object>
       </w:r>
       <w:r>
@@ -7488,7 +7488,7 @@
           <v:shape id="_x0000_i1239" type="#_x0000_t75" style="width:103.2pt;height:20pt" o:ole="">
             <v:imagedata r:id="rId422" o:title=""/>
           </v:shape>
-          <o:OLEObject Type="Embed" ProgID="Equation.DSMT4" ShapeID="_x0000_i1239" DrawAspect="Content" ObjectID="_1582827040" r:id="rId423"/>
+          <o:OLEObject Type="Embed" ProgID="Equation.DSMT4" ShapeID="_x0000_i1239" DrawAspect="Content" ObjectID="_1582880320" r:id="rId423"/>
         </w:object>
       </w:r>
       <w:r>
@@ -7521,7 +7521,7 @@
           <v:shape id="_x0000_i1240" type="#_x0000_t75" style="width:40pt;height:16pt" o:ole="">
             <v:imagedata r:id="rId420" o:title=""/>
           </v:shape>
-          <o:OLEObject Type="Embed" ProgID="Equation.DSMT4" ShapeID="_x0000_i1240" DrawAspect="Content" ObjectID="_1582827041" r:id="rId424"/>
+          <o:OLEObject Type="Embed" ProgID="Equation.DSMT4" ShapeID="_x0000_i1240" DrawAspect="Content" ObjectID="_1582880321" r:id="rId424"/>
         </w:object>
       </w:r>
       <w:r>
@@ -7538,7 +7538,7 @@
           <v:shape id="_x0000_i1241" type="#_x0000_t75" style="width:31.2pt;height:14pt" o:ole="">
             <v:imagedata r:id="rId425" o:title=""/>
           </v:shape>
-          <o:OLEObject Type="Embed" ProgID="Equation.DSMT4" ShapeID="_x0000_i1241" DrawAspect="Content" ObjectID="_1582827042" r:id="rId426"/>
+          <o:OLEObject Type="Embed" ProgID="Equation.DSMT4" ShapeID="_x0000_i1241" DrawAspect="Content" ObjectID="_1582880322" r:id="rId426"/>
         </w:object>
       </w:r>
       <w:r>
@@ -7555,7 +7555,7 @@
           <v:shape id="_x0000_i1242" type="#_x0000_t75" style="width:46.8pt;height:15.2pt" o:ole="">
             <v:imagedata r:id="rId427" o:title=""/>
           </v:shape>
-          <o:OLEObject Type="Embed" ProgID="Equation.DSMT4" ShapeID="_x0000_i1242" DrawAspect="Content" ObjectID="_1582827043" r:id="rId428"/>
+          <o:OLEObject Type="Embed" ProgID="Equation.DSMT4" ShapeID="_x0000_i1242" DrawAspect="Content" ObjectID="_1582880323" r:id="rId428"/>
         </w:object>
       </w:r>
       <w:r>
@@ -7592,7 +7592,7 @@
           <v:shape id="_x0000_i1243" type="#_x0000_t75" style="width:224pt;height:24pt" o:ole="">
             <v:imagedata r:id="rId429" o:title=""/>
           </v:shape>
-          <o:OLEObject Type="Embed" ProgID="Equation.DSMT4" ShapeID="_x0000_i1243" DrawAspect="Content" ObjectID="_1582827044" r:id="rId430"/>
+          <o:OLEObject Type="Embed" ProgID="Equation.DSMT4" ShapeID="_x0000_i1243" DrawAspect="Content" ObjectID="_1582880324" r:id="rId430"/>
         </w:object>
       </w:r>
     </w:p>
@@ -7614,7 +7614,7 @@
           <v:shape id="_x0000_i1244" type="#_x0000_t75" style="width:39.2pt;height:20pt" o:ole="">
             <v:imagedata r:id="rId418" o:title=""/>
           </v:shape>
-          <o:OLEObject Type="Embed" ProgID="Equation.DSMT4" ShapeID="_x0000_i1244" DrawAspect="Content" ObjectID="_1582827045" r:id="rId431"/>
+          <o:OLEObject Type="Embed" ProgID="Equation.DSMT4" ShapeID="_x0000_i1244" DrawAspect="Content" ObjectID="_1582880325" r:id="rId431"/>
         </w:object>
       </w:r>
       <w:r>
@@ -7636,7 +7636,7 @@
           <v:shape id="_x0000_i1245" type="#_x0000_t75" style="width:134.4pt;height:27.6pt" o:ole="">
             <v:imagedata r:id="rId432" o:title=""/>
           </v:shape>
-          <o:OLEObject Type="Embed" ProgID="Equation.DSMT4" ShapeID="_x0000_i1245" DrawAspect="Content" ObjectID="_1582827046" r:id="rId433"/>
+          <o:OLEObject Type="Embed" ProgID="Equation.DSMT4" ShapeID="_x0000_i1245" DrawAspect="Content" ObjectID="_1582880326" r:id="rId433"/>
         </w:object>
       </w:r>
     </w:p>
@@ -7658,7 +7658,7 @@
           <v:shape id="_x0000_i1246" type="#_x0000_t75" style="width:103.2pt;height:20pt" o:ole="">
             <v:imagedata r:id="rId422" o:title=""/>
           </v:shape>
-          <o:OLEObject Type="Embed" ProgID="Equation.DSMT4" ShapeID="_x0000_i1246" DrawAspect="Content" ObjectID="_1582827047" r:id="rId434"/>
+          <o:OLEObject Type="Embed" ProgID="Equation.DSMT4" ShapeID="_x0000_i1246" DrawAspect="Content" ObjectID="_1582880327" r:id="rId434"/>
         </w:object>
       </w:r>
       <w:r>
@@ -7675,7 +7675,7 @@
           <v:shape id="_x0000_i1247" type="#_x0000_t75" style="width:31.2pt;height:14pt" o:ole="">
             <v:imagedata r:id="rId425" o:title=""/>
           </v:shape>
-          <o:OLEObject Type="Embed" ProgID="Equation.DSMT4" ShapeID="_x0000_i1247" DrawAspect="Content" ObjectID="_1582827048" r:id="rId435"/>
+          <o:OLEObject Type="Embed" ProgID="Equation.DSMT4" ShapeID="_x0000_i1247" DrawAspect="Content" ObjectID="_1582880328" r:id="rId435"/>
         </w:object>
       </w:r>
       <w:r>
@@ -7692,7 +7692,7 @@
           <v:shape id="_x0000_i1248" type="#_x0000_t75" style="width:39.2pt;height:20pt" o:ole="">
             <v:imagedata r:id="rId436" o:title=""/>
           </v:shape>
-          <o:OLEObject Type="Embed" ProgID="Equation.DSMT4" ShapeID="_x0000_i1248" DrawAspect="Content" ObjectID="_1582827049" r:id="rId437"/>
+          <o:OLEObject Type="Embed" ProgID="Equation.DSMT4" ShapeID="_x0000_i1248" DrawAspect="Content" ObjectID="_1582880329" r:id="rId437"/>
         </w:object>
       </w:r>
       <w:r>
@@ -7715,7 +7715,7 @@
           <v:shape id="_x0000_i1249" type="#_x0000_t75" style="width:39.2pt;height:20pt" o:ole="">
             <v:imagedata r:id="rId438" o:title=""/>
           </v:shape>
-          <o:OLEObject Type="Embed" ProgID="Equation.DSMT4" ShapeID="_x0000_i1249" DrawAspect="Content" ObjectID="_1582827050" r:id="rId439"/>
+          <o:OLEObject Type="Embed" ProgID="Equation.DSMT4" ShapeID="_x0000_i1249" DrawAspect="Content" ObjectID="_1582880330" r:id="rId439"/>
         </w:object>
       </w:r>
       <w:r>
@@ -7732,7 +7732,7 @@
           <v:shape id="_x0000_i1250" type="#_x0000_t75" style="width:40pt;height:16pt" o:ole="">
             <v:imagedata r:id="rId420" o:title=""/>
           </v:shape>
-          <o:OLEObject Type="Embed" ProgID="Equation.DSMT4" ShapeID="_x0000_i1250" DrawAspect="Content" ObjectID="_1582827051" r:id="rId440"/>
+          <o:OLEObject Type="Embed" ProgID="Equation.DSMT4" ShapeID="_x0000_i1250" DrawAspect="Content" ObjectID="_1582880331" r:id="rId440"/>
         </w:object>
       </w:r>
       <w:r>
@@ -7933,7 +7933,7 @@
           <v:shape id="_x0000_i1251" type="#_x0000_t75" style="width:51.2pt;height:20pt" o:ole="">
             <v:imagedata r:id="rId441" o:title=""/>
           </v:shape>
-          <o:OLEObject Type="Embed" ProgID="Equation.DSMT4" ShapeID="_x0000_i1251" DrawAspect="Content" ObjectID="_1582827052" r:id="rId442"/>
+          <o:OLEObject Type="Embed" ProgID="Equation.DSMT4" ShapeID="_x0000_i1251" DrawAspect="Content" ObjectID="_1582880332" r:id="rId442"/>
         </w:object>
       </w:r>
       <w:r>
@@ -7950,7 +7950,7 @@
           <v:shape id="_x0000_i1252" type="#_x0000_t75" style="width:33.2pt;height:20pt" o:ole="">
             <v:imagedata r:id="rId443" o:title=""/>
           </v:shape>
-          <o:OLEObject Type="Embed" ProgID="Equation.DSMT4" ShapeID="_x0000_i1252" DrawAspect="Content" ObjectID="_1582827053" r:id="rId444"/>
+          <o:OLEObject Type="Embed" ProgID="Equation.DSMT4" ShapeID="_x0000_i1252" DrawAspect="Content" ObjectID="_1582880333" r:id="rId444"/>
         </w:object>
       </w:r>
       <w:r>
@@ -7987,7 +7987,7 @@
           <v:shape id="_x0000_i1253" type="#_x0000_t75" style="width:13.2pt;height:14pt" o:ole="">
             <v:imagedata r:id="rId445" o:title=""/>
           </v:shape>
-          <o:OLEObject Type="Embed" ProgID="Equation.DSMT4" ShapeID="_x0000_i1253" DrawAspect="Content" ObjectID="_1582827054" r:id="rId446"/>
+          <o:OLEObject Type="Embed" ProgID="Equation.DSMT4" ShapeID="_x0000_i1253" DrawAspect="Content" ObjectID="_1582880334" r:id="rId446"/>
         </w:object>
       </w:r>
       <w:r>
@@ -8016,7 +8016,7 @@
           <v:shape id="_x0000_i1254" type="#_x0000_t75" style="width:13.2pt;height:14pt" o:ole="">
             <v:imagedata r:id="rId445" o:title=""/>
           </v:shape>
-          <o:OLEObject Type="Embed" ProgID="Equation.DSMT4" ShapeID="_x0000_i1254" DrawAspect="Content" ObjectID="_1582827055" r:id="rId447"/>
+          <o:OLEObject Type="Embed" ProgID="Equation.DSMT4" ShapeID="_x0000_i1254" DrawAspect="Content" ObjectID="_1582880335" r:id="rId447"/>
         </w:object>
       </w:r>
       <w:r>
@@ -8033,7 +8033,7 @@
           <v:shape id="_x0000_i1255" type="#_x0000_t75" style="width:16pt;height:15.2pt" o:ole="">
             <v:imagedata r:id="rId448" o:title=""/>
           </v:shape>
-          <o:OLEObject Type="Embed" ProgID="Equation.DSMT4" ShapeID="_x0000_i1255" DrawAspect="Content" ObjectID="_1582827056" r:id="rId449"/>
+          <o:OLEObject Type="Embed" ProgID="Equation.DSMT4" ShapeID="_x0000_i1255" DrawAspect="Content" ObjectID="_1582880336" r:id="rId449"/>
         </w:object>
       </w:r>
       <w:r>
@@ -8050,7 +8050,7 @@
           <v:shape id="_x0000_i1256" type="#_x0000_t75" style="width:16pt;height:19.2pt" o:ole="">
             <v:imagedata r:id="rId450" o:title=""/>
           </v:shape>
-          <o:OLEObject Type="Embed" ProgID="Equation.DSMT4" ShapeID="_x0000_i1256" DrawAspect="Content" ObjectID="_1582827057" r:id="rId451"/>
+          <o:OLEObject Type="Embed" ProgID="Equation.DSMT4" ShapeID="_x0000_i1256" DrawAspect="Content" ObjectID="_1582880337" r:id="rId451"/>
         </w:object>
       </w:r>
       <w:r>
@@ -8067,7 +8067,7 @@
           <v:shape id="_x0000_i1257" type="#_x0000_t75" style="width:42pt;height:14pt" o:ole="">
             <v:imagedata r:id="rId452" o:title=""/>
           </v:shape>
-          <o:OLEObject Type="Embed" ProgID="Equation.DSMT4" ShapeID="_x0000_i1257" DrawAspect="Content" ObjectID="_1582827058" r:id="rId453"/>
+          <o:OLEObject Type="Embed" ProgID="Equation.DSMT4" ShapeID="_x0000_i1257" DrawAspect="Content" ObjectID="_1582880338" r:id="rId453"/>
         </w:object>
       </w:r>
       <w:r>
@@ -8084,7 +8084,7 @@
           <v:shape id="_x0000_i1258" type="#_x0000_t75" style="width:71.2pt;height:20pt" o:ole="">
             <v:imagedata r:id="rId454" o:title=""/>
           </v:shape>
-          <o:OLEObject Type="Embed" ProgID="Equation.DSMT4" ShapeID="_x0000_i1258" DrawAspect="Content" ObjectID="_1582827059" r:id="rId455"/>
+          <o:OLEObject Type="Embed" ProgID="Equation.DSMT4" ShapeID="_x0000_i1258" DrawAspect="Content" ObjectID="_1582880339" r:id="rId455"/>
         </w:object>
       </w:r>
       <w:r>
@@ -8106,7 +8106,7 @@
           <v:shape id="_x0000_i1259" type="#_x0000_t75" style="width:70pt;height:27.2pt" o:ole="">
             <v:imagedata r:id="rId456" o:title=""/>
           </v:shape>
-          <o:OLEObject Type="Embed" ProgID="Equation.DSMT4" ShapeID="_x0000_i1259" DrawAspect="Content" ObjectID="_1582827060" r:id="rId457"/>
+          <o:OLEObject Type="Embed" ProgID="Equation.DSMT4" ShapeID="_x0000_i1259" DrawAspect="Content" ObjectID="_1582880340" r:id="rId457"/>
         </w:object>
       </w:r>
     </w:p>
@@ -8175,7 +8175,7 @@
           <v:shape id="_x0000_i1260" type="#_x0000_t75" style="width:87.2pt;height:20pt" o:ole="">
             <v:imagedata r:id="rId458" o:title=""/>
           </v:shape>
-          <o:OLEObject Type="Embed" ProgID="Equation.DSMT4" ShapeID="_x0000_i1260" DrawAspect="Content" ObjectID="_1582827061" r:id="rId459"/>
+          <o:OLEObject Type="Embed" ProgID="Equation.DSMT4" ShapeID="_x0000_i1260" DrawAspect="Content" ObjectID="_1582880341" r:id="rId459"/>
         </w:object>
       </w:r>
     </w:p>
@@ -8191,7 +8191,7 @@
           <v:shape id="_x0000_i1261" type="#_x0000_t75" style="width:104pt;height:28pt" o:ole="">
             <v:imagedata r:id="rId460" o:title=""/>
           </v:shape>
-          <o:OLEObject Type="Embed" ProgID="Equation.DSMT4" ShapeID="_x0000_i1261" DrawAspect="Content" ObjectID="_1582827062" r:id="rId461"/>
+          <o:OLEObject Type="Embed" ProgID="Equation.DSMT4" ShapeID="_x0000_i1261" DrawAspect="Content" ObjectID="_1582880342" r:id="rId461"/>
         </w:object>
       </w:r>
     </w:p>
@@ -8207,7 +8207,7 @@
           <v:shape id="_x0000_i1262" type="#_x0000_t75" style="width:90pt;height:20pt" o:ole="">
             <v:imagedata r:id="rId462" o:title=""/>
           </v:shape>
-          <o:OLEObject Type="Embed" ProgID="Equation.DSMT4" ShapeID="_x0000_i1262" DrawAspect="Content" ObjectID="_1582827063" r:id="rId463"/>
+          <o:OLEObject Type="Embed" ProgID="Equation.DSMT4" ShapeID="_x0000_i1262" DrawAspect="Content" ObjectID="_1582880343" r:id="rId463"/>
         </w:object>
       </w:r>
     </w:p>
@@ -8276,7 +8276,7 @@
           <v:shape id="_x0000_i1263" type="#_x0000_t75" style="width:82pt;height:20pt" o:ole="">
             <v:imagedata r:id="rId464" o:title=""/>
           </v:shape>
-          <o:OLEObject Type="Embed" ProgID="Equation.DSMT4" ShapeID="_x0000_i1263" DrawAspect="Content" ObjectID="_1582827064" r:id="rId465"/>
+          <o:OLEObject Type="Embed" ProgID="Equation.DSMT4" ShapeID="_x0000_i1263" DrawAspect="Content" ObjectID="_1582880344" r:id="rId465"/>
         </w:object>
       </w:r>
     </w:p>
@@ -8292,7 +8292,7 @@
           <v:shape id="_x0000_i1264" type="#_x0000_t75" style="width:109.2pt;height:27.2pt" o:ole="">
             <v:imagedata r:id="rId466" o:title=""/>
           </v:shape>
-          <o:OLEObject Type="Embed" ProgID="Equation.DSMT4" ShapeID="_x0000_i1264" DrawAspect="Content" ObjectID="_1582827065" r:id="rId467"/>
+          <o:OLEObject Type="Embed" ProgID="Equation.DSMT4" ShapeID="_x0000_i1264" DrawAspect="Content" ObjectID="_1582880345" r:id="rId467"/>
         </w:object>
       </w:r>
     </w:p>
@@ -8308,7 +8308,7 @@
           <v:shape id="_x0000_i1265" type="#_x0000_t75" style="width:85.2pt;height:20pt" o:ole="">
             <v:imagedata r:id="rId468" o:title=""/>
           </v:shape>
-          <o:OLEObject Type="Embed" ProgID="Equation.DSMT4" ShapeID="_x0000_i1265" DrawAspect="Content" ObjectID="_1582827066" r:id="rId469"/>
+          <o:OLEObject Type="Embed" ProgID="Equation.DSMT4" ShapeID="_x0000_i1265" DrawAspect="Content" ObjectID="_1582880346" r:id="rId469"/>
         </w:object>
       </w:r>
       <w:r>
@@ -8355,7 +8355,7 @@
           <v:shape id="_x0000_i1266" type="#_x0000_t75" style="width:16pt;height:18pt" o:ole="">
             <v:imagedata r:id="rId470" o:title=""/>
           </v:shape>
-          <o:OLEObject Type="Embed" ProgID="Equation.DSMT4" ShapeID="_x0000_i1266" DrawAspect="Content" ObjectID="_1582827067" r:id="rId471"/>
+          <o:OLEObject Type="Embed" ProgID="Equation.DSMT4" ShapeID="_x0000_i1266" DrawAspect="Content" ObjectID="_1582880347" r:id="rId471"/>
         </w:object>
       </w:r>
       <w:r>
@@ -8384,7 +8384,7 @@
           <v:shape id="_x0000_i1267" type="#_x0000_t75" style="width:16pt;height:15.2pt" o:ole="">
             <v:imagedata r:id="rId448" o:title=""/>
           </v:shape>
-          <o:OLEObject Type="Embed" ProgID="Equation.DSMT4" ShapeID="_x0000_i1267" DrawAspect="Content" ObjectID="_1582827068" r:id="rId472"/>
+          <o:OLEObject Type="Embed" ProgID="Equation.DSMT4" ShapeID="_x0000_i1267" DrawAspect="Content" ObjectID="_1582880348" r:id="rId472"/>
         </w:object>
       </w:r>
       <w:r>
@@ -8401,7 +8401,7 @@
           <v:shape id="_x0000_i1268" type="#_x0000_t75" style="width:16pt;height:14pt" o:ole="">
             <v:imagedata r:id="rId473" o:title=""/>
           </v:shape>
-          <o:OLEObject Type="Embed" ProgID="Equation.DSMT4" ShapeID="_x0000_i1268" DrawAspect="Content" ObjectID="_1582827069" r:id="rId474"/>
+          <o:OLEObject Type="Embed" ProgID="Equation.DSMT4" ShapeID="_x0000_i1268" DrawAspect="Content" ObjectID="_1582880349" r:id="rId474"/>
         </w:object>
       </w:r>
       <w:r>
@@ -8423,7 +8423,7 @@
           <v:shape id="_x0000_i1269" type="#_x0000_t75" style="width:136pt;height:29.2pt" o:ole="">
             <v:imagedata r:id="rId475" o:title=""/>
           </v:shape>
-          <o:OLEObject Type="Embed" ProgID="Equation.DSMT4" ShapeID="_x0000_i1269" DrawAspect="Content" ObjectID="_1582827070" r:id="rId476"/>
+          <o:OLEObject Type="Embed" ProgID="Equation.DSMT4" ShapeID="_x0000_i1269" DrawAspect="Content" ObjectID="_1582880350" r:id="rId476"/>
         </w:object>
       </w:r>
     </w:p>
@@ -8439,7 +8439,7 @@
           <v:shape id="_x0000_i1270" type="#_x0000_t75" style="width:56pt;height:20pt" o:ole="">
             <v:imagedata r:id="rId477" o:title=""/>
           </v:shape>
-          <o:OLEObject Type="Embed" ProgID="Equation.DSMT4" ShapeID="_x0000_i1270" DrawAspect="Content" ObjectID="_1582827071" r:id="rId478"/>
+          <o:OLEObject Type="Embed" ProgID="Equation.DSMT4" ShapeID="_x0000_i1270" DrawAspect="Content" ObjectID="_1582880351" r:id="rId478"/>
         </w:object>
       </w:r>
     </w:p>
@@ -8477,7 +8477,7 @@
           <v:shape id="_x0000_i1271" type="#_x0000_t75" style="width:49.2pt;height:20pt" o:ole="">
             <v:imagedata r:id="rId479" o:title=""/>
           </v:shape>
-          <o:OLEObject Type="Embed" ProgID="Equation.DSMT4" ShapeID="_x0000_i1271" DrawAspect="Content" ObjectID="_1582827072" r:id="rId480"/>
+          <o:OLEObject Type="Embed" ProgID="Equation.DSMT4" ShapeID="_x0000_i1271" DrawAspect="Content" ObjectID="_1582880352" r:id="rId480"/>
         </w:object>
       </w:r>
       <w:r>
@@ -8509,7 +8509,7 @@
           <v:shape id="_x0000_i1272" type="#_x0000_t75" style="width:42.8pt;height:20pt" o:ole="">
             <v:imagedata r:id="rId481" o:title=""/>
           </v:shape>
-          <o:OLEObject Type="Embed" ProgID="Equation.DSMT4" ShapeID="_x0000_i1272" DrawAspect="Content" ObjectID="_1582827073" r:id="rId482"/>
+          <o:OLEObject Type="Embed" ProgID="Equation.DSMT4" ShapeID="_x0000_i1272" DrawAspect="Content" ObjectID="_1582880353" r:id="rId482"/>
         </w:object>
       </w:r>
       <w:r>
@@ -8560,7 +8560,7 @@
           <v:shape id="_x0000_i1273" type="#_x0000_t75" style="width:96pt;height:28pt" o:ole="">
             <v:imagedata r:id="rId483" o:title=""/>
           </v:shape>
-          <o:OLEObject Type="Embed" ProgID="Equation.DSMT4" ShapeID="_x0000_i1273" DrawAspect="Content" ObjectID="_1582827074" r:id="rId484"/>
+          <o:OLEObject Type="Embed" ProgID="Equation.DSMT4" ShapeID="_x0000_i1273" DrawAspect="Content" ObjectID="_1582880354" r:id="rId484"/>
         </w:object>
       </w:r>
     </w:p>
@@ -8576,7 +8576,7 @@
           <v:shape id="_x0000_i1274" type="#_x0000_t75" style="width:101.2pt;height:27.2pt" o:ole="">
             <v:imagedata r:id="rId485" o:title=""/>
           </v:shape>
-          <o:OLEObject Type="Embed" ProgID="Equation.DSMT4" ShapeID="_x0000_i1274" DrawAspect="Content" ObjectID="_1582827075" r:id="rId486"/>
+          <o:OLEObject Type="Embed" ProgID="Equation.DSMT4" ShapeID="_x0000_i1274" DrawAspect="Content" ObjectID="_1582880355" r:id="rId486"/>
         </w:object>
       </w:r>
     </w:p>
@@ -8604,7 +8604,7 @@
           <v:shape id="_x0000_i1275" type="#_x0000_t75" style="width:16pt;height:15.2pt" o:ole="">
             <v:imagedata r:id="rId448" o:title=""/>
           </v:shape>
-          <o:OLEObject Type="Embed" ProgID="Equation.DSMT4" ShapeID="_x0000_i1275" DrawAspect="Content" ObjectID="_1582827076" r:id="rId487"/>
+          <o:OLEObject Type="Embed" ProgID="Equation.DSMT4" ShapeID="_x0000_i1275" DrawAspect="Content" ObjectID="_1582880356" r:id="rId487"/>
         </w:object>
       </w:r>
       <w:r>
@@ -8621,7 +8621,7 @@
           <v:shape id="_x0000_i1276" type="#_x0000_t75" style="width:16pt;height:14pt" o:ole="">
             <v:imagedata r:id="rId473" o:title=""/>
           </v:shape>
-          <o:OLEObject Type="Embed" ProgID="Equation.DSMT4" ShapeID="_x0000_i1276" DrawAspect="Content" ObjectID="_1582827077" r:id="rId488"/>
+          <o:OLEObject Type="Embed" ProgID="Equation.DSMT4" ShapeID="_x0000_i1276" DrawAspect="Content" ObjectID="_1582880357" r:id="rId488"/>
         </w:object>
       </w:r>
       <w:r>
@@ -8638,7 +8638,7 @@
           <v:shape id="_x0000_i1277" type="#_x0000_t75" style="width:16pt;height:14pt" o:ole="">
             <v:imagedata r:id="rId473" o:title=""/>
           </v:shape>
-          <o:OLEObject Type="Embed" ProgID="Equation.DSMT4" ShapeID="_x0000_i1277" DrawAspect="Content" ObjectID="_1582827078" r:id="rId489"/>
+          <o:OLEObject Type="Embed" ProgID="Equation.DSMT4" ShapeID="_x0000_i1277" DrawAspect="Content" ObjectID="_1582880358" r:id="rId489"/>
         </w:object>
       </w:r>
       <w:r>
@@ -8655,7 +8655,7 @@
           <v:shape id="_x0000_i1278" type="#_x0000_t75" style="width:16pt;height:14pt" o:ole="">
             <v:imagedata r:id="rId473" o:title=""/>
           </v:shape>
-          <o:OLEObject Type="Embed" ProgID="Equation.DSMT4" ShapeID="_x0000_i1278" DrawAspect="Content" ObjectID="_1582827079" r:id="rId490"/>
+          <o:OLEObject Type="Embed" ProgID="Equation.DSMT4" ShapeID="_x0000_i1278" DrawAspect="Content" ObjectID="_1582880359" r:id="rId490"/>
         </w:object>
       </w:r>
       <w:r>
@@ -8672,7 +8672,7 @@
           <v:shape id="_x0000_i1279" type="#_x0000_t75" style="width:16pt;height:19.2pt" o:ole="">
             <v:imagedata r:id="rId491" o:title=""/>
           </v:shape>
-          <o:OLEObject Type="Embed" ProgID="Equation.DSMT4" ShapeID="_x0000_i1279" DrawAspect="Content" ObjectID="_1582827080" r:id="rId492"/>
+          <o:OLEObject Type="Embed" ProgID="Equation.DSMT4" ShapeID="_x0000_i1279" DrawAspect="Content" ObjectID="_1582880360" r:id="rId492"/>
         </w:object>
       </w:r>
       <w:r>
@@ -8689,7 +8689,7 @@
           <v:shape id="_x0000_i1280" type="#_x0000_t75" style="width:16pt;height:19.2pt" o:ole="">
             <v:imagedata r:id="rId493" o:title=""/>
           </v:shape>
-          <o:OLEObject Type="Embed" ProgID="Equation.DSMT4" ShapeID="_x0000_i1280" DrawAspect="Content" ObjectID="_1582827081" r:id="rId494"/>
+          <o:OLEObject Type="Embed" ProgID="Equation.DSMT4" ShapeID="_x0000_i1280" DrawAspect="Content" ObjectID="_1582880361" r:id="rId494"/>
         </w:object>
       </w:r>
       <w:r>
@@ -8712,7 +8712,7 @@
           <v:shape id="_x0000_i1281" type="#_x0000_t75" style="width:120pt;height:31.2pt" o:ole="">
             <v:imagedata r:id="rId495" o:title=""/>
           </v:shape>
-          <o:OLEObject Type="Embed" ProgID="Equation.DSMT4" ShapeID="_x0000_i1281" DrawAspect="Content" ObjectID="_1582827082" r:id="rId496"/>
+          <o:OLEObject Type="Embed" ProgID="Equation.DSMT4" ShapeID="_x0000_i1281" DrawAspect="Content" ObjectID="_1582880362" r:id="rId496"/>
         </w:object>
       </w:r>
     </w:p>
@@ -8729,7 +8729,7 @@
           <v:shape id="_x0000_i1282" type="#_x0000_t75" style="width:117.2pt;height:31.2pt" o:ole="">
             <v:imagedata r:id="rId497" o:title=""/>
           </v:shape>
-          <o:OLEObject Type="Embed" ProgID="Equation.DSMT4" ShapeID="_x0000_i1282" DrawAspect="Content" ObjectID="_1582827083" r:id="rId498"/>
+          <o:OLEObject Type="Embed" ProgID="Equation.DSMT4" ShapeID="_x0000_i1282" DrawAspect="Content" ObjectID="_1582880363" r:id="rId498"/>
         </w:object>
       </w:r>
     </w:p>
@@ -8756,7 +8756,7 @@
           <v:shape id="_x0000_i1283" type="#_x0000_t75" style="width:143.2pt;height:20pt" o:ole="">
             <v:imagedata r:id="rId499" o:title=""/>
           </v:shape>
-          <o:OLEObject Type="Embed" ProgID="Equation.DSMT4" ShapeID="_x0000_i1283" DrawAspect="Content" ObjectID="_1582827084" r:id="rId500"/>
+          <o:OLEObject Type="Embed" ProgID="Equation.DSMT4" ShapeID="_x0000_i1283" DrawAspect="Content" ObjectID="_1582880364" r:id="rId500"/>
         </w:object>
       </w:r>
     </w:p>
@@ -8783,7 +8783,7 @@
           <v:shape id="_x0000_i1284" type="#_x0000_t75" style="width:13.2pt;height:14pt" o:ole="">
             <v:imagedata r:id="rId501" o:title=""/>
           </v:shape>
-          <o:OLEObject Type="Embed" ProgID="Equation.DSMT4" ShapeID="_x0000_i1284" DrawAspect="Content" ObjectID="_1582827085" r:id="rId502"/>
+          <o:OLEObject Type="Embed" ProgID="Equation.DSMT4" ShapeID="_x0000_i1284" DrawAspect="Content" ObjectID="_1582880365" r:id="rId502"/>
         </w:object>
       </w:r>
       <w:r>
@@ -8802,7 +8802,7 @@
           <v:shape id="_x0000_i1285" type="#_x0000_t75" style="width:16pt;height:15.2pt" o:ole="">
             <v:imagedata r:id="rId503" o:title=""/>
           </v:shape>
-          <o:OLEObject Type="Embed" ProgID="Equation.DSMT4" ShapeID="_x0000_i1285" DrawAspect="Content" ObjectID="_1582827086" r:id="rId504"/>
+          <o:OLEObject Type="Embed" ProgID="Equation.DSMT4" ShapeID="_x0000_i1285" DrawAspect="Content" ObjectID="_1582880366" r:id="rId504"/>
         </w:object>
       </w:r>
       <w:r>
@@ -8821,7 +8821,7 @@
           <v:shape id="_x0000_i1286" type="#_x0000_t75" style="width:13.2pt;height:14pt" o:ole="">
             <v:imagedata r:id="rId505" o:title=""/>
           </v:shape>
-          <o:OLEObject Type="Embed" ProgID="Equation.DSMT4" ShapeID="_x0000_i1286" DrawAspect="Content" ObjectID="_1582827087" r:id="rId506"/>
+          <o:OLEObject Type="Embed" ProgID="Equation.DSMT4" ShapeID="_x0000_i1286" DrawAspect="Content" ObjectID="_1582880367" r:id="rId506"/>
         </w:object>
       </w:r>
       <w:r>
@@ -8858,7 +8858,7 @@
           <v:shape id="_x0000_i1287" type="#_x0000_t75" style="width:13.2pt;height:14pt" o:ole="">
             <v:imagedata r:id="rId507" o:title=""/>
           </v:shape>
-          <o:OLEObject Type="Embed" ProgID="Equation.DSMT4" ShapeID="_x0000_i1287" DrawAspect="Content" ObjectID="_1582827088" r:id="rId508"/>
+          <o:OLEObject Type="Embed" ProgID="Equation.DSMT4" ShapeID="_x0000_i1287" DrawAspect="Content" ObjectID="_1582880368" r:id="rId508"/>
         </w:object>
       </w:r>
       <w:r>
@@ -8891,7 +8891,7 @@
           <v:shape id="_x0000_i1288" type="#_x0000_t75" style="width:13.2pt;height:14pt" o:ole="">
             <v:imagedata r:id="rId509" o:title=""/>
           </v:shape>
-          <o:OLEObject Type="Embed" ProgID="Equation.DSMT4" ShapeID="_x0000_i1288" DrawAspect="Content" ObjectID="_1582827089" r:id="rId510"/>
+          <o:OLEObject Type="Embed" ProgID="Equation.DSMT4" ShapeID="_x0000_i1288" DrawAspect="Content" ObjectID="_1582880369" r:id="rId510"/>
         </w:object>
       </w:r>
       <w:r>
@@ -9228,7 +9228,7 @@
           <v:shape id="_x0000_i1289" type="#_x0000_t75" style="width:33.2pt;height:20pt" o:ole="">
             <v:imagedata r:id="rId511" o:title=""/>
           </v:shape>
-          <o:OLEObject Type="Embed" ProgID="Equation.DSMT4" ShapeID="_x0000_i1289" DrawAspect="Content" ObjectID="_1582827090" r:id="rId512"/>
+          <o:OLEObject Type="Embed" ProgID="Equation.DSMT4" ShapeID="_x0000_i1289" DrawAspect="Content" ObjectID="_1582880370" r:id="rId512"/>
         </w:object>
       </w:r>
       <w:r>
@@ -9269,7 +9269,7 @@
           <v:shape id="_x0000_i1290" type="#_x0000_t75" style="width:33.2pt;height:20pt" o:ole="">
             <v:imagedata r:id="rId513" o:title=""/>
           </v:shape>
-          <o:OLEObject Type="Embed" ProgID="Equation.DSMT4" ShapeID="_x0000_i1290" DrawAspect="Content" ObjectID="_1582827091" r:id="rId514"/>
+          <o:OLEObject Type="Embed" ProgID="Equation.DSMT4" ShapeID="_x0000_i1290" DrawAspect="Content" ObjectID="_1582880371" r:id="rId514"/>
         </w:object>
       </w:r>
       <w:r>
@@ -9370,14 +9370,696 @@
     </w:p>
     <w:p>
       <w:pPr>
+        <w:pStyle w:val="4"/>
+      </w:pPr>
+      <w:r>
+        <w:rPr>
+          <w:rFonts w:hint="eastAsia"/>
+        </w:rPr>
+        <w:lastRenderedPageBreak/>
+        <w:t>三角形模糊数生成问题</w:t>
+      </w:r>
+    </w:p>
+    <w:p>
+      <w:pPr>
+        <w:ind w:firstLine="420"/>
+        <w:rPr>
+          <w:rFonts w:hint="eastAsia"/>
+        </w:rPr>
+      </w:pPr>
+      <w:r>
+        <w:rPr>
+          <w:rFonts w:hint="eastAsia"/>
+        </w:rPr>
+        <w:t>文中使用</w:t>
+      </w:r>
+      <w:r>
+        <w:rPr>
+          <w:rFonts w:hint="eastAsia"/>
+        </w:rPr>
+        <w:t>50</w:t>
+      </w:r>
+      <w:r>
+        <w:rPr>
+          <w:rFonts w:hint="eastAsia"/>
+        </w:rPr>
+        <w:t>个样本中的</w:t>
+      </w:r>
+      <w:r>
+        <w:rPr>
+          <w:rFonts w:hint="eastAsia"/>
+        </w:rPr>
+        <w:t>30</w:t>
+      </w:r>
+      <w:r>
+        <w:rPr>
+          <w:rFonts w:hint="eastAsia"/>
+        </w:rPr>
+        <w:t>各样本进行三角形模糊数的生成，那么如何进行选择。即如何保证选择的这</w:t>
+      </w:r>
+      <w:r>
+        <w:rPr>
+          <w:rFonts w:hint="eastAsia"/>
+        </w:rPr>
+        <w:t>30</w:t>
+      </w:r>
+      <w:r>
+        <w:rPr>
+          <w:rFonts w:hint="eastAsia"/>
+        </w:rPr>
+        <w:t>个样本能体现出该辨识框架的性质，如何保证所选择的样本不是冲突样本。</w:t>
+      </w:r>
+    </w:p>
+    <w:p>
+      <w:pPr>
         <w:pStyle w:val="3"/>
       </w:pPr>
       <w:r>
         <w:rPr>
           <w:rFonts w:hint="eastAsia"/>
         </w:rPr>
+        <w:t>弱约束</w:t>
+      </w:r>
+      <w:r>
+        <w:rPr>
+          <w:rFonts w:hint="eastAsia"/>
+        </w:rPr>
+        <w:t>G</w:t>
+      </w:r>
+      <w:r>
+        <w:t>BPA</w:t>
+      </w:r>
+      <w:r>
+        <w:rPr>
+          <w:rFonts w:hint="eastAsia"/>
+        </w:rPr>
+        <w:t>生成方法</w:t>
+      </w:r>
+    </w:p>
+    <w:p>
+      <w:pPr>
+        <w:ind w:firstLine="420"/>
+      </w:pPr>
+      <w:r>
+        <w:rPr>
+          <w:rFonts w:hint="eastAsia"/>
+        </w:rPr>
+        <w:t>没懂。</w:t>
+      </w:r>
+    </w:p>
+    <w:p/>
+    <w:p>
+      <w:pPr>
+        <w:pStyle w:val="2"/>
+      </w:pPr>
+      <w:r>
+        <w:rPr>
+          <w:rFonts w:hint="eastAsia"/>
+        </w:rPr>
+        <w:t>新的冲突表示模型</w:t>
+      </w:r>
+    </w:p>
+    <w:p>
+      <w:pPr>
+        <w:pStyle w:val="3"/>
+      </w:pPr>
+      <w:r>
+        <w:rPr>
+          <w:rFonts w:hint="eastAsia"/>
+        </w:rPr>
+        <w:t xml:space="preserve"> </w:t>
+      </w:r>
+      <w:r>
+        <w:rPr>
+          <w:rFonts w:hint="eastAsia"/>
+        </w:rPr>
+        <w:t>在广义识别框架下组合规则使用策略</w:t>
+      </w:r>
+    </w:p>
+    <w:p>
+      <w:pPr>
+        <w:ind w:firstLine="420"/>
+      </w:pPr>
+      <w:r>
+        <w:rPr>
+          <w:rFonts w:hint="eastAsia"/>
+        </w:rPr>
+        <w:t>当</w:t>
+      </w:r>
+      <w:r>
+        <w:rPr>
+          <w:position w:val="-14"/>
+        </w:rPr>
+        <w:object w:dxaOrig="1020" w:dyaOrig="400">
+          <v:shape id="_x0000_i1291" type="#_x0000_t75" style="width:51.2pt;height:20pt" o:ole="">
+            <v:imagedata r:id="rId515" o:title=""/>
+          </v:shape>
+          <o:OLEObject Type="Embed" ProgID="Equation.DSMT4" ShapeID="_x0000_i1291" DrawAspect="Content" ObjectID="_1582880372" r:id="rId516"/>
+        </w:object>
+      </w:r>
+      <w:r>
+        <w:rPr>
+          <w:rFonts w:hint="eastAsia"/>
+        </w:rPr>
+        <w:t>时说明识别框架是完整的，以此仅考虑证据距离</w:t>
+      </w:r>
+      <w:r>
+        <w:rPr>
+          <w:rFonts w:hint="eastAsia"/>
+        </w:rPr>
+        <w:t>dis</w:t>
+      </w:r>
+      <w:r>
+        <w:rPr>
+          <w:rFonts w:hint="eastAsia"/>
+        </w:rPr>
+        <w:t>。如果证据距离小时则说明冲突小，可以使用</w:t>
+      </w:r>
+      <w:r>
+        <w:rPr>
+          <w:rFonts w:hint="eastAsia"/>
+        </w:rPr>
+        <w:t>D</w:t>
+      </w:r>
+      <w:r>
+        <w:t>empster</w:t>
+      </w:r>
+      <w:r>
+        <w:rPr>
+          <w:rFonts w:hint="eastAsia"/>
+        </w:rPr>
+        <w:t>组合规则；反之说明冲突大，应先修正数据模型再使用</w:t>
+      </w:r>
+      <w:r>
+        <w:t>Dempster</w:t>
+      </w:r>
+      <w:r>
+        <w:rPr>
+          <w:rFonts w:hint="eastAsia"/>
+        </w:rPr>
+        <w:t>组合规则。</w:t>
+      </w:r>
+    </w:p>
+    <w:p>
+      <w:pPr>
+        <w:ind w:firstLine="420"/>
+      </w:pPr>
+      <w:r>
+        <w:rPr>
+          <w:rFonts w:hint="eastAsia"/>
+        </w:rPr>
+        <w:t>当</w:t>
+      </w:r>
+      <w:r>
+        <w:rPr>
+          <w:position w:val="-14"/>
+        </w:rPr>
+        <w:object w:dxaOrig="1020" w:dyaOrig="400">
+          <v:shape id="_x0000_i1292" type="#_x0000_t75" style="width:51.2pt;height:20pt" o:ole="">
+            <v:imagedata r:id="rId517" o:title=""/>
+          </v:shape>
+          <o:OLEObject Type="Embed" ProgID="Equation.DSMT4" ShapeID="_x0000_i1292" DrawAspect="Content" ObjectID="_1582880373" r:id="rId518"/>
+        </w:object>
+      </w:r>
+      <w:r>
+        <w:rPr>
+          <w:rFonts w:hint="eastAsia"/>
+        </w:rPr>
+        <w:t>时说明识别框架是不</w:t>
+      </w:r>
+      <w:r>
+        <w:rPr>
+          <w:rFonts w:hint="eastAsia"/>
+        </w:rPr>
+        <w:t>完整的，则不考虑证据距离</w:t>
+      </w:r>
+      <w:r>
+        <w:rPr>
+          <w:rFonts w:hint="eastAsia"/>
+        </w:rPr>
+        <w:t>d</w:t>
+      </w:r>
+      <w:r>
+        <w:t>is</w:t>
+      </w:r>
+      <w:r>
+        <w:rPr>
+          <w:rFonts w:hint="eastAsia"/>
+        </w:rPr>
+        <w:t>，一概不使用</w:t>
+      </w:r>
+      <w:r>
+        <w:t>Dempster</w:t>
+      </w:r>
+      <w:r>
+        <w:rPr>
+          <w:rFonts w:hint="eastAsia"/>
+        </w:rPr>
+        <w:t>组合规则。</w:t>
+      </w:r>
+      <w:r>
+        <w:rPr>
+          <w:rFonts w:hint="eastAsia"/>
+        </w:rPr>
+        <w:t xml:space="preserve"> </w:t>
+      </w:r>
+      <w:r>
+        <w:t xml:space="preserve"> </w:t>
+      </w:r>
+    </w:p>
+    <w:p>
+      <w:pPr>
+        <w:ind w:firstLine="420"/>
+      </w:pPr>
+    </w:p>
+    <w:p>
+      <w:pPr>
+        <w:ind w:firstLine="420"/>
+      </w:pPr>
+    </w:p>
+    <w:p>
+      <w:pPr>
+        <w:pStyle w:val="3"/>
+      </w:pPr>
+      <w:r>
+        <w:rPr>
+          <w:rFonts w:hint="eastAsia"/>
+        </w:rPr>
+        <w:t>广义识别框架下组合规则定义的若干疑问</w:t>
+      </w:r>
+    </w:p>
+    <w:p>
+      <w:pPr>
+        <w:pStyle w:val="4"/>
+      </w:pPr>
+      <w:r>
+        <w:rPr>
+          <w:rFonts w:hint="eastAsia"/>
+        </w:rPr>
+        <w:t>广义证据组合中</w:t>
+      </w:r>
+      <w:r>
+        <w:rPr>
+          <w:position w:val="-4"/>
+        </w:rPr>
+        <w:object w:dxaOrig="260" w:dyaOrig="260">
+          <v:shape id="_x0000_i1293" type="#_x0000_t75" style="width:13.2pt;height:13.2pt" o:ole="">
+            <v:imagedata r:id="rId519" o:title=""/>
+          </v:shape>
+          <o:OLEObject Type="Embed" ProgID="Equation.DSMT4" ShapeID="_x0000_i1293" DrawAspect="Content" ObjectID="_1582880374" r:id="rId520"/>
+        </w:object>
+      </w:r>
+      <w:r>
+        <w:rPr>
+          <w:rFonts w:hint="eastAsia"/>
+        </w:rPr>
+        <w:t>的定义</w:t>
+      </w:r>
+    </w:p>
+    <w:p>
+      <w:pPr>
+        <w:ind w:firstLine="420"/>
+      </w:pPr>
+      <w:r>
+        <w:rPr>
+          <w:rFonts w:hint="eastAsia"/>
+        </w:rPr>
+        <w:t>本文中在考虑</w:t>
+      </w:r>
+      <w:r>
+        <w:rPr>
+          <w:rFonts w:hint="eastAsia"/>
+        </w:rPr>
+        <w:t>广义证据</w:t>
+      </w:r>
+      <w:r>
+        <w:rPr>
+          <w:rFonts w:hint="eastAsia"/>
+        </w:rPr>
+        <w:t>组合冲突</w:t>
+      </w:r>
+      <w:r>
+        <w:rPr>
+          <w:position w:val="-4"/>
+        </w:rPr>
+        <w:object w:dxaOrig="260" w:dyaOrig="260">
+          <v:shape id="_x0000_i1294" type="#_x0000_t75" style="width:13.2pt;height:13.2pt" o:ole="">
+            <v:imagedata r:id="rId521" o:title=""/>
+          </v:shape>
+          <o:OLEObject Type="Embed" ProgID="Equation.DSMT4" ShapeID="_x0000_i1294" DrawAspect="Content" ObjectID="_1582880375" r:id="rId522"/>
+        </w:object>
+      </w:r>
+      <w:r>
+        <w:rPr>
+          <w:rFonts w:hint="eastAsia"/>
+        </w:rPr>
+        <w:t>的时候沿用了传统证据冲突</w:t>
+      </w:r>
+      <w:r>
+        <w:rPr>
+          <w:position w:val="-6"/>
+        </w:rPr>
+        <w:object w:dxaOrig="200" w:dyaOrig="279">
+          <v:shape id="_x0000_i1295" type="#_x0000_t75" style="width:10pt;height:14pt" o:ole="">
+            <v:imagedata r:id="rId523" o:title=""/>
+          </v:shape>
+          <o:OLEObject Type="Embed" ProgID="Equation.DSMT4" ShapeID="_x0000_i1295" DrawAspect="Content" ObjectID="_1582880376" r:id="rId524"/>
+        </w:object>
+      </w:r>
+      <w:r>
+        <w:rPr>
+          <w:rFonts w:hint="eastAsia"/>
+        </w:rPr>
+        <w:t>定义方法，</w:t>
+      </w:r>
+      <w:r>
+        <w:rPr>
+          <w:rFonts w:hint="eastAsia"/>
+          <w:color w:val="FF0000"/>
+        </w:rPr>
+        <w:t>是否需要考虑识别框架外的命题对整体冲突的影响</w:t>
+      </w:r>
+      <w:r>
+        <w:rPr>
+          <w:rFonts w:hint="eastAsia"/>
+        </w:rPr>
+        <w:t>？（明显当存在额外的焦元，得到的冲突系数必然不相等）</w:t>
+      </w:r>
+    </w:p>
+    <w:p>
+      <w:pPr>
+        <w:pStyle w:val="4"/>
+      </w:pPr>
+      <w:r>
+        <w:rPr>
+          <w:rFonts w:hint="eastAsia"/>
+        </w:rPr>
+        <w:t>广义证据组合下</w:t>
+      </w:r>
+      <w:r>
+        <w:rPr>
+          <w:rFonts w:hint="eastAsia"/>
+        </w:rPr>
+        <w:t>冲突表示</w:t>
+      </w:r>
+    </w:p>
+    <w:p>
+      <w:pPr>
+        <w:ind w:firstLine="420"/>
+      </w:pPr>
+      <w:r>
+        <w:rPr>
+          <w:rFonts w:hint="eastAsia"/>
+        </w:rPr>
+        <w:t>广义识别框架中</w:t>
+      </w:r>
+      <w:r>
+        <w:rPr>
+          <w:position w:val="-14"/>
+        </w:rPr>
+        <w:object w:dxaOrig="660" w:dyaOrig="400">
+          <v:shape id="_x0000_i1296" type="#_x0000_t75" style="width:33.2pt;height:20pt" o:ole="">
+            <v:imagedata r:id="rId525" o:title=""/>
+          </v:shape>
+          <o:OLEObject Type="Embed" ProgID="Equation.DSMT4" ShapeID="_x0000_i1296" DrawAspect="Content" ObjectID="_1582880377" r:id="rId526"/>
+        </w:object>
+      </w:r>
+      <w:r>
+        <w:rPr>
+          <w:rFonts w:hint="eastAsia"/>
+        </w:rPr>
+        <w:t>表示的是目标命题是属于已知识别框架内可能性，</w:t>
+      </w:r>
+      <w:r>
+        <w:rPr>
+          <w:rFonts w:hint="eastAsia"/>
+        </w:rPr>
+        <w:t>当</w:t>
+      </w:r>
+      <w:r>
+        <w:rPr>
+          <w:position w:val="-14"/>
+        </w:rPr>
+        <w:object w:dxaOrig="660" w:dyaOrig="400">
+          <v:shape id="_x0000_i1297" type="#_x0000_t75" style="width:33.2pt;height:20pt" o:ole="">
+            <v:imagedata r:id="rId525" o:title=""/>
+          </v:shape>
+          <o:OLEObject Type="Embed" ProgID="Equation.DSMT4" ShapeID="_x0000_i1297" DrawAspect="Content" ObjectID="_1582880378" r:id="rId527"/>
+        </w:object>
+      </w:r>
+      <w:r>
+        <w:rPr>
+          <w:rFonts w:hint="eastAsia"/>
+        </w:rPr>
+        <w:t>为不为</w:t>
+      </w:r>
+      <w:r>
+        <w:rPr>
+          <w:rFonts w:hint="eastAsia"/>
+        </w:rPr>
+        <w:t>0</w:t>
+      </w:r>
+      <w:r>
+        <w:rPr>
+          <w:rFonts w:hint="eastAsia"/>
+        </w:rPr>
+        <w:t>时文中认为不能使用</w:t>
+      </w:r>
+      <w:r>
+        <w:t>Dempster</w:t>
+      </w:r>
+      <w:r>
+        <w:rPr>
+          <w:rFonts w:hint="eastAsia"/>
+        </w:rPr>
+        <w:t>组合规则进行处理，但并</w:t>
+      </w:r>
+      <w:r>
+        <w:rPr>
+          <w:rFonts w:hint="eastAsia"/>
+          <w:color w:val="FF0000"/>
+        </w:rPr>
+        <w:t>没有给出具体的处理办法</w:t>
+      </w:r>
+      <w:r>
+        <w:rPr>
+          <w:rFonts w:hint="eastAsia"/>
+        </w:rPr>
+        <w:t>。</w:t>
+      </w:r>
+    </w:p>
+    <w:p>
+      <w:pPr>
+        <w:pStyle w:val="3"/>
+      </w:pPr>
+      <w:r>
+        <w:rPr>
+          <w:rFonts w:hint="eastAsia"/>
+        </w:rPr>
+        <w:t>总结</w:t>
+      </w:r>
+    </w:p>
+    <w:p>
+      <w:pPr>
+        <w:ind w:firstLine="420"/>
+      </w:pPr>
+      <w:bookmarkStart w:id="1" w:name="_GoBack"/>
+      <w:bookmarkEnd w:id="1"/>
+      <w:r>
+        <w:rPr>
+          <w:rFonts w:hint="eastAsia"/>
+        </w:rPr>
+        <w:t>本文所定义的新的二元组合来表示证据之间的冲突，与</w:t>
+      </w:r>
+      <w:r>
+        <w:rPr>
+          <w:rFonts w:hint="eastAsia"/>
+        </w:rPr>
+        <w:t>Liu</w:t>
+      </w:r>
+      <w:r>
+        <w:rPr>
+          <w:rFonts w:hint="eastAsia"/>
+        </w:rPr>
+        <w:t>在不考虑识别框架不完整的情况下所定义的</w:t>
+      </w:r>
+      <w:r>
+        <w:rPr>
+          <w:position w:val="-14"/>
+        </w:rPr>
+        <w:object w:dxaOrig="1020" w:dyaOrig="400">
+          <v:shape id="_x0000_i1298" type="#_x0000_t75" style="width:51.2pt;height:20pt" o:ole="">
+            <v:imagedata r:id="rId528" o:title=""/>
+          </v:shape>
+          <o:OLEObject Type="Embed" ProgID="Equation.DSMT4" ShapeID="_x0000_i1298" DrawAspect="Content" ObjectID="_1582880379" r:id="rId529"/>
+        </w:object>
+      </w:r>
+      <w:r>
+        <w:rPr>
+          <w:rFonts w:hint="eastAsia"/>
+        </w:rPr>
+        <w:t>所不同的是：</w:t>
+      </w:r>
+      <w:r>
+        <w:rPr>
+          <w:rFonts w:hint="eastAsia"/>
+        </w:rPr>
+        <w:t>本文使用的</w:t>
+      </w:r>
+      <w:r>
+        <w:rPr>
+          <w:rFonts w:hint="eastAsia"/>
+        </w:rPr>
+        <w:t>是</w:t>
+      </w:r>
+      <w:r>
+        <w:rPr>
+          <w:rFonts w:hint="eastAsia"/>
+        </w:rPr>
+        <w:t>广义组合规则中产生的“冲突”</w:t>
+      </w:r>
+      <w:r>
+        <w:rPr>
+          <w:position w:val="-4"/>
+        </w:rPr>
+        <w:object w:dxaOrig="260" w:dyaOrig="260">
+          <v:shape id="_x0000_i1299" type="#_x0000_t75" style="width:13.2pt;height:13.2pt" o:ole="">
+            <v:imagedata r:id="rId530" o:title=""/>
+          </v:shape>
+          <o:OLEObject Type="Embed" ProgID="Equation.DSMT4" ShapeID="_x0000_i1299" DrawAspect="Content" ObjectID="_1582880380" r:id="rId531"/>
+        </w:object>
+      </w:r>
+      <w:r>
+        <w:rPr>
+          <w:rFonts w:hint="eastAsia"/>
+        </w:rPr>
+        <w:t>。但是可以看到两者组合冲突的定义是一样的，即</w:t>
+      </w:r>
+      <w:r>
+        <w:rPr>
+          <w:position w:val="-28"/>
+        </w:rPr>
+        <w:object w:dxaOrig="2480" w:dyaOrig="540">
+          <v:shape id="_x0000_i1300" type="#_x0000_t75" style="width:124pt;height:27.2pt" o:ole="">
+            <v:imagedata r:id="rId532" o:title=""/>
+          </v:shape>
+          <o:OLEObject Type="Embed" ProgID="Equation.DSMT4" ShapeID="_x0000_i1300" DrawAspect="Content" ObjectID="_1582880381" r:id="rId533"/>
+        </w:object>
+      </w:r>
+      <w:r>
+        <w:rPr>
+          <w:rFonts w:hint="eastAsia"/>
+        </w:rPr>
+        <w:t>。因此，是否会</w:t>
+      </w:r>
+      <w:r>
+        <w:rPr>
+          <w:rFonts w:hint="eastAsia"/>
+        </w:rPr>
         <w:lastRenderedPageBreak/>
-        <w:t>弱约束</w:t>
+        <w:t>存在这样一种情况：但就组合规则中产生的冲突而言，存在两个在已知识别框架中的信任度分配相似的样本（即对于相同命题在该样本中信任度占比相近）。但是一个确定为是完整</w:t>
+      </w:r>
+      <w:r>
+        <w:rPr>
+          <w:rFonts w:hint="eastAsia"/>
+        </w:rPr>
+        <w:t>的识别框架，而另一个是不完整的。由此必定有部分信任度会分配到</w:t>
+      </w:r>
+      <w:r>
+        <w:rPr>
+          <w:position w:val="-14"/>
+        </w:rPr>
+        <w:object w:dxaOrig="660" w:dyaOrig="400">
+          <v:shape id="_x0000_i1301" type="#_x0000_t75" style="width:33.2pt;height:20pt" o:ole="">
+            <v:imagedata r:id="rId534" o:title=""/>
+          </v:shape>
+          <o:OLEObject Type="Embed" ProgID="Equation.DSMT4" ShapeID="_x0000_i1301" DrawAspect="Content" ObjectID="_1582880382" r:id="rId535"/>
+        </w:object>
+      </w:r>
+      <w:r>
+        <w:rPr>
+          <w:rFonts w:hint="eastAsia"/>
+        </w:rPr>
+        <w:t>中去，从而导致</w:t>
+      </w:r>
+      <w:r>
+        <w:rPr>
+          <w:position w:val="-6"/>
+        </w:rPr>
+        <w:object w:dxaOrig="639" w:dyaOrig="279">
+          <v:shape id="_x0000_i1302" type="#_x0000_t75" style="width:32pt;height:14pt" o:ole="">
+            <v:imagedata r:id="rId536" o:title=""/>
+          </v:shape>
+          <o:OLEObject Type="Embed" ProgID="Equation.DSMT4" ShapeID="_x0000_i1302" DrawAspect="Content" ObjectID="_1582880383" r:id="rId537"/>
+        </w:object>
+      </w:r>
+      <w:r>
+        <w:rPr>
+          <w:rFonts w:hint="eastAsia"/>
+        </w:rPr>
+        <w:t>。这说明不完整识别框架计算的“冲突”是小于完整识别框架的，但是对于现实工程而言，明显完整识别框架所带来的信息更有效，冲突应更小。</w:t>
+      </w:r>
+    </w:p>
+    <w:p/>
+    <w:p/>
+    <w:p>
+      <w:pPr>
+        <w:pStyle w:val="2"/>
+      </w:pPr>
+      <w:r>
+        <w:rPr>
+          <w:rFonts w:hint="eastAsia"/>
+        </w:rPr>
+        <w:t>不完整辨识框架的识别方法</w:t>
+      </w:r>
+    </w:p>
+    <w:p>
+      <w:pPr>
+        <w:pStyle w:val="3"/>
+      </w:pPr>
+      <w:r>
+        <w:rPr>
+          <w:rFonts w:hint="eastAsia"/>
+        </w:rPr>
+        <w:t>辨识框架存在的不同情况</w:t>
+      </w:r>
+    </w:p>
+    <w:p>
+      <w:pPr>
+        <w:ind w:firstLine="420"/>
+      </w:pPr>
+      <w:r>
+        <w:rPr>
+          <w:rFonts w:hint="eastAsia"/>
+        </w:rPr>
+        <w:t>辨识框架主要存在以下四种情况：在无干扰的情况下辨识框架完整、在无干扰的情况下辨识框架不完整、在有微小干扰的情况下辨识框架完整、在有较大干扰的情况下辨识框架完整。</w:t>
+      </w:r>
+    </w:p>
+    <w:p>
+      <w:pPr>
+        <w:ind w:firstLine="420"/>
+      </w:pPr>
+    </w:p>
+    <w:p>
+      <w:pPr>
+        <w:pStyle w:val="3"/>
+      </w:pPr>
+      <w:r>
+        <w:rPr>
+          <w:rFonts w:hint="eastAsia"/>
+        </w:rPr>
+        <w:t>辨识框架的识别策略</w:t>
+      </w:r>
+    </w:p>
+    <w:p>
+      <w:pPr>
+        <w:ind w:firstLine="420"/>
+      </w:pPr>
+      <w:r>
+        <w:rPr>
+          <w:rFonts w:hint="eastAsia"/>
+        </w:rPr>
+        <w:t>本文主要是通过结合三个特征参数来判断辨识框架的完整与否和受到的干扰程度，这三个特征参数分别为：在</w:t>
       </w:r>
       <w:r>
         <w:rPr>
@@ -9392,399 +10074,77 @@
         <w:rPr>
           <w:rFonts w:hint="eastAsia"/>
         </w:rPr>
-        <w:t>生成方法</w:t>
-      </w:r>
-    </w:p>
-    <w:p>
-      <w:pPr>
-        <w:ind w:firstLine="420"/>
-      </w:pPr>
-      <w:r>
-        <w:rPr>
-          <w:rFonts w:hint="eastAsia"/>
-        </w:rPr>
-        <w:t>没懂。</w:t>
-      </w:r>
-    </w:p>
-    <w:p/>
-    <w:p>
-      <w:pPr>
-        <w:pStyle w:val="2"/>
-      </w:pPr>
-      <w:r>
-        <w:rPr>
-          <w:rFonts w:hint="eastAsia"/>
-        </w:rPr>
-        <w:t>新的冲突表示模型</w:t>
-      </w:r>
-    </w:p>
-    <w:p>
-      <w:pPr>
-        <w:pStyle w:val="3"/>
-      </w:pPr>
-      <w:r>
-        <w:rPr>
-          <w:rFonts w:hint="eastAsia"/>
-        </w:rPr>
-        <w:t xml:space="preserve"> </w:t>
-      </w:r>
-      <w:r>
-        <w:rPr>
-          <w:rFonts w:hint="eastAsia"/>
-        </w:rPr>
-        <w:t>在广义识别框架下组合规则使用策略</w:t>
-      </w:r>
-    </w:p>
-    <w:p>
-      <w:pPr>
-        <w:ind w:firstLine="420"/>
-      </w:pPr>
-      <w:r>
-        <w:rPr>
-          <w:rFonts w:hint="eastAsia"/>
-        </w:rPr>
-        <w:t>当</w:t>
+        <w:t>分配的过程中产生的</w:t>
       </w:r>
       <w:r>
         <w:rPr>
           <w:position w:val="-14"/>
         </w:rPr>
-        <w:object w:dxaOrig="1020" w:dyaOrig="400">
-          <v:shape id="_x0000_i1293" type="#_x0000_t75" style="width:51.2pt;height:20pt" o:ole="">
-            <v:imagedata r:id="rId515" o:title=""/>
-          </v:shape>
-          <o:OLEObject Type="Embed" ProgID="Equation.DSMT4" ShapeID="_x0000_i1293" DrawAspect="Content" ObjectID="_1582827092" r:id="rId516"/>
-        </w:object>
-      </w:r>
-      <w:r>
-        <w:rPr>
-          <w:rFonts w:hint="eastAsia"/>
-        </w:rPr>
-        <w:t>时说明识别框架是完整的，以此仅考虑证据距离</w:t>
-      </w:r>
-      <w:r>
-        <w:rPr>
-          <w:rFonts w:hint="eastAsia"/>
-        </w:rPr>
-        <w:t>dis</w:t>
-      </w:r>
-      <w:r>
-        <w:rPr>
-          <w:rFonts w:hint="eastAsia"/>
-        </w:rPr>
-        <w:t>。如果证据距离小时则说明冲突小，可以使用</w:t>
-      </w:r>
-      <w:r>
-        <w:rPr>
-          <w:rFonts w:hint="eastAsia"/>
-        </w:rPr>
-        <w:t>D</w:t>
-      </w:r>
-      <w:r>
-        <w:t>empster</w:t>
-      </w:r>
-      <w:r>
-        <w:rPr>
-          <w:rFonts w:hint="eastAsia"/>
-        </w:rPr>
-        <w:t>组合规则；反之说明冲突大，应先修正数据模型再使用</w:t>
-      </w:r>
-      <w:r>
-        <w:t>Dempster</w:t>
-      </w:r>
-      <w:r>
-        <w:rPr>
-          <w:rFonts w:hint="eastAsia"/>
-        </w:rPr>
-        <w:t>组合规则。</w:t>
-      </w:r>
-    </w:p>
-    <w:p>
-      <w:pPr>
-        <w:ind w:firstLine="420"/>
-      </w:pPr>
-      <w:r>
-        <w:rPr>
-          <w:rFonts w:hint="eastAsia"/>
-        </w:rPr>
-        <w:t>当</w:t>
-      </w:r>
-      <w:r>
-        <w:rPr>
+        <w:object w:dxaOrig="660" w:dyaOrig="400">
+          <v:shape id="_x0000_i1303" type="#_x0000_t75" style="width:33.2pt;height:20pt" o:ole="">
+            <v:imagedata r:id="rId538" o:title=""/>
+          </v:shape>
+          <o:OLEObject Type="Embed" ProgID="Equation.DSMT4" ShapeID="_x0000_i1303" DrawAspect="Content" ObjectID="_1582880384" r:id="rId539"/>
+        </w:object>
+      </w:r>
+      <w:r>
+        <w:rPr>
+          <w:rFonts w:hint="eastAsia"/>
+        </w:rPr>
+        <w:t>、</w:t>
+      </w:r>
+      <w:bookmarkStart w:id="2" w:name="_Hlk509137754"/>
+      <w:r>
+        <w:rPr>
+          <w:rFonts w:hint="eastAsia"/>
+          <w:color w:val="FF0000"/>
+        </w:rPr>
+        <w:t>一个样本</w:t>
+      </w:r>
+      <w:r>
+        <w:rPr>
+          <w:rFonts w:hint="eastAsia"/>
+          <w:color w:val="FF0000"/>
+        </w:rPr>
+        <w:t>内证据间</w:t>
+      </w:r>
+      <w:r>
+        <w:rPr>
+          <w:color w:val="FF0000"/>
           <w:position w:val="-14"/>
         </w:rPr>
-        <w:object w:dxaOrig="1020" w:dyaOrig="400">
-          <v:shape id="_x0000_i1296" type="#_x0000_t75" style="width:51.2pt;height:20pt" o:ole="">
-            <v:imagedata r:id="rId517" o:title=""/>
-          </v:shape>
-          <o:OLEObject Type="Embed" ProgID="Equation.DSMT4" ShapeID="_x0000_i1296" DrawAspect="Content" ObjectID="_1582827093" r:id="rId518"/>
-        </w:object>
-      </w:r>
-      <w:r>
-        <w:rPr>
-          <w:rFonts w:hint="eastAsia"/>
-        </w:rPr>
-        <w:t>时说明识别框架是不</w:t>
-      </w:r>
-      <w:r>
-        <w:rPr>
-          <w:rFonts w:hint="eastAsia"/>
-        </w:rPr>
-        <w:t>完整的，则不考虑证据距离</w:t>
-      </w:r>
-      <w:r>
-        <w:rPr>
-          <w:rFonts w:hint="eastAsia"/>
-        </w:rPr>
-        <w:t>d</w:t>
-      </w:r>
-      <w:r>
-        <w:t>is</w:t>
-      </w:r>
-      <w:r>
-        <w:rPr>
-          <w:rFonts w:hint="eastAsia"/>
-        </w:rPr>
-        <w:t>，一概不使用</w:t>
-      </w:r>
-      <w:r>
-        <w:t>Dempster</w:t>
-      </w:r>
-      <w:r>
-        <w:rPr>
-          <w:rFonts w:hint="eastAsia"/>
-        </w:rPr>
-        <w:t>组合规则。</w:t>
-      </w:r>
-      <w:r>
-        <w:rPr>
-          <w:rFonts w:hint="eastAsia"/>
-        </w:rPr>
-        <w:t xml:space="preserve"> </w:t>
-      </w:r>
-      <w:r>
-        <w:t xml:space="preserve"> </w:t>
-      </w:r>
-    </w:p>
-    <w:p>
-      <w:pPr>
-        <w:ind w:firstLine="420"/>
-      </w:pPr>
-    </w:p>
-    <w:p>
-      <w:pPr>
-        <w:ind w:firstLine="420"/>
-      </w:pPr>
-    </w:p>
-    <w:p>
-      <w:pPr>
-        <w:pStyle w:val="3"/>
-      </w:pPr>
-      <w:r>
-        <w:rPr>
-          <w:rFonts w:hint="eastAsia"/>
-        </w:rPr>
-        <w:t>广义识别框架下组合规则定义的若干疑问</w:t>
-      </w:r>
-    </w:p>
-    <w:p>
-      <w:pPr>
-        <w:pStyle w:val="4"/>
-      </w:pPr>
-      <w:r>
-        <w:rPr>
-          <w:rFonts w:hint="eastAsia"/>
-        </w:rPr>
-        <w:t>广义证据组合中</w:t>
-      </w:r>
-      <w:r>
-        <w:rPr>
-          <w:position w:val="-4"/>
-        </w:rPr>
-        <w:object w:dxaOrig="260" w:dyaOrig="260">
-          <v:shape id="_x0000_i1307" type="#_x0000_t75" style="width:13.2pt;height:13.2pt" o:ole="">
-            <v:imagedata r:id="rId519" o:title=""/>
-          </v:shape>
-          <o:OLEObject Type="Embed" ProgID="Equation.DSMT4" ShapeID="_x0000_i1307" DrawAspect="Content" ObjectID="_1582827094" r:id="rId520"/>
-        </w:object>
-      </w:r>
-      <w:r>
-        <w:rPr>
-          <w:rFonts w:hint="eastAsia"/>
-        </w:rPr>
-        <w:t>的定义</w:t>
-      </w:r>
-    </w:p>
-    <w:p>
-      <w:pPr>
-        <w:ind w:firstLine="420"/>
-        <w:rPr>
-          <w:rFonts w:hint="eastAsia"/>
-        </w:rPr>
-      </w:pPr>
-      <w:r>
-        <w:rPr>
-          <w:rFonts w:hint="eastAsia"/>
-        </w:rPr>
-        <w:t>本文中在考虑</w:t>
-      </w:r>
-      <w:r>
-        <w:rPr>
-          <w:rFonts w:hint="eastAsia"/>
-        </w:rPr>
-        <w:t>广义证据</w:t>
-      </w:r>
-      <w:r>
-        <w:rPr>
-          <w:rFonts w:hint="eastAsia"/>
-        </w:rPr>
-        <w:t>组合冲突</w:t>
-      </w:r>
-      <w:r>
-        <w:rPr>
-          <w:position w:val="-4"/>
-        </w:rPr>
-        <w:object w:dxaOrig="260" w:dyaOrig="260">
-          <v:shape id="_x0000_i1308" type="#_x0000_t75" style="width:13.2pt;height:13.2pt" o:ole="">
-            <v:imagedata r:id="rId521" o:title=""/>
-          </v:shape>
-          <o:OLEObject Type="Embed" ProgID="Equation.DSMT4" ShapeID="_x0000_i1308" DrawAspect="Content" ObjectID="_1582827095" r:id="rId522"/>
-        </w:object>
-      </w:r>
-      <w:r>
-        <w:rPr>
-          <w:rFonts w:hint="eastAsia"/>
-        </w:rPr>
-        <w:t>的时候沿用了传统证据冲突</w:t>
-      </w:r>
-      <w:r>
-        <w:rPr>
-          <w:position w:val="-6"/>
-        </w:rPr>
-        <w:object w:dxaOrig="200" w:dyaOrig="279">
-          <v:shape id="_x0000_i1309" type="#_x0000_t75" style="width:10pt;height:14pt" o:ole="">
-            <v:imagedata r:id="rId523" o:title=""/>
-          </v:shape>
-          <o:OLEObject Type="Embed" ProgID="Equation.DSMT4" ShapeID="_x0000_i1309" DrawAspect="Content" ObjectID="_1582827096" r:id="rId524"/>
-        </w:object>
-      </w:r>
-      <w:r>
-        <w:rPr>
-          <w:rFonts w:hint="eastAsia"/>
-        </w:rPr>
-        <w:t>定义方法，</w:t>
+        <w:object w:dxaOrig="660" w:dyaOrig="400">
+          <v:shape id="_x0000_i1307" type="#_x0000_t75" style="width:33.2pt;height:20pt" o:ole="">
+            <v:imagedata r:id="rId540" o:title=""/>
+          </v:shape>
+          <o:OLEObject Type="Embed" ProgID="Equation.DSMT4" ShapeID="_x0000_i1307" DrawAspect="Content" ObjectID="_1582880385" r:id="rId541"/>
+        </w:object>
+      </w:r>
+      <w:bookmarkEnd w:id="2"/>
+      <w:r>
+        <w:rPr>
+          <w:rFonts w:hint="eastAsia"/>
+        </w:rPr>
+        <w:t>、</w:t>
       </w:r>
       <w:r>
         <w:rPr>
           <w:rFonts w:hint="eastAsia"/>
           <w:color w:val="FF0000"/>
         </w:rPr>
-        <w:t>是否需要考虑识别框架外的命题对整体冲突的影响</w:t>
-      </w:r>
-      <w:r>
-        <w:rPr>
-          <w:rFonts w:hint="eastAsia"/>
-        </w:rPr>
-        <w:t>？（明显当存在额外的焦元，得到的冲突系数必然不相等）</w:t>
-      </w:r>
-    </w:p>
-    <w:p>
-      <w:pPr>
-        <w:pStyle w:val="4"/>
-      </w:pPr>
-      <w:r>
-        <w:rPr>
-          <w:rFonts w:hint="eastAsia"/>
-        </w:rPr>
-        <w:t>广义证据组合下</w:t>
-      </w:r>
-      <w:r>
-        <w:rPr>
-          <w:rFonts w:hint="eastAsia"/>
-        </w:rPr>
-        <w:t>冲突表示</w:t>
-      </w:r>
-    </w:p>
-    <w:p>
-      <w:pPr>
-        <w:ind w:firstLine="420"/>
-        <w:rPr>
-          <w:rFonts w:hint="eastAsia"/>
-        </w:rPr>
-      </w:pPr>
-      <w:r>
-        <w:rPr>
-          <w:rFonts w:hint="eastAsia"/>
-        </w:rPr>
-        <w:t>广义识别框架中</w:t>
-      </w:r>
-      <w:r>
-        <w:rPr>
-          <w:position w:val="-14"/>
-        </w:rPr>
-        <w:object w:dxaOrig="660" w:dyaOrig="400">
-          <v:shape id="_x0000_i1306" type="#_x0000_t75" style="width:33.2pt;height:20pt" o:ole="">
-            <v:imagedata r:id="rId525" o:title=""/>
-          </v:shape>
-          <o:OLEObject Type="Embed" ProgID="Equation.DSMT4" ShapeID="_x0000_i1306" DrawAspect="Content" ObjectID="_1582827097" r:id="rId526"/>
-        </w:object>
-      </w:r>
-      <w:r>
-        <w:rPr>
-          <w:rFonts w:hint="eastAsia"/>
-        </w:rPr>
-        <w:t>表示的是目标命题是属于已知识别框架内可能性，</w:t>
-      </w:r>
-      <w:r>
-        <w:rPr>
-          <w:rFonts w:hint="eastAsia"/>
-        </w:rPr>
-        <w:t>当</w:t>
-      </w:r>
-      <w:r>
-        <w:rPr>
+        <w:t>所有样本间的</w:t>
+      </w:r>
+      <w:r>
+        <w:rPr>
+          <w:color w:val="FF0000"/>
           <w:position w:val="-14"/>
         </w:rPr>
         <w:object w:dxaOrig="660" w:dyaOrig="400">
           <v:shape id="_x0000_i1311" type="#_x0000_t75" style="width:33.2pt;height:20pt" o:ole="">
-            <v:imagedata r:id="rId525" o:title=""/>
-          </v:shape>
-          <o:OLEObject Type="Embed" ProgID="Equation.DSMT4" ShapeID="_x0000_i1311" DrawAspect="Content" ObjectID="_1582827098" r:id="rId527"/>
-        </w:object>
-      </w:r>
-      <w:r>
-        <w:rPr>
-          <w:rFonts w:hint="eastAsia"/>
-        </w:rPr>
-        <w:t>为不为</w:t>
-      </w:r>
-      <w:r>
-        <w:rPr>
-          <w:rFonts w:hint="eastAsia"/>
-        </w:rPr>
-        <w:t>0</w:t>
-      </w:r>
-      <w:r>
-        <w:rPr>
-          <w:rFonts w:hint="eastAsia"/>
-        </w:rPr>
-        <w:t>时文中认为不能使用</w:t>
-      </w:r>
-      <w:r>
-        <w:t>Dempster</w:t>
-      </w:r>
-      <w:r>
-        <w:rPr>
-          <w:rFonts w:hint="eastAsia"/>
-        </w:rPr>
-        <w:t>组合规则进行处理，但并</w:t>
-      </w:r>
-      <w:r>
-        <w:rPr>
-          <w:rFonts w:hint="eastAsia"/>
-          <w:color w:val="FF0000"/>
-        </w:rPr>
-        <w:t>没有给出具体的处理办法</w:t>
+            <v:imagedata r:id="rId542" o:title=""/>
+          </v:shape>
+          <o:OLEObject Type="Embed" ProgID="Equation.DSMT4" ShapeID="_x0000_i1311" DrawAspect="Content" ObjectID="_1582880386" r:id="rId543"/>
+        </w:object>
       </w:r>
       <w:r>
         <w:rPr>
@@ -9792,6 +10152,17 @@
         </w:rPr>
         <w:t>。</w:t>
       </w:r>
+      <w:r>
+        <w:rPr>
+          <w:rFonts w:hint="eastAsia"/>
+        </w:rPr>
+        <w:t>对于不同的辨识框架，这三个特征参数是不一样的，故根据这三个特征参数可以很好的区分出辨识框架的状态。</w:t>
+      </w:r>
+    </w:p>
+    <w:p>
+      <w:pPr>
+        <w:ind w:firstLine="420"/>
+      </w:pPr>
     </w:p>
     <w:p>
       <w:pPr>
@@ -9801,144 +10172,280 @@
         <w:rPr>
           <w:rFonts w:hint="eastAsia"/>
         </w:rPr>
-        <w:t>总结</w:t>
-      </w:r>
-    </w:p>
-    <w:p>
-      <w:pPr>
-        <w:rPr>
-          <w:rFonts w:hint="eastAsia"/>
-        </w:rPr>
-      </w:pPr>
-      <w:r>
-        <w:rPr>
-          <w:rFonts w:hint="eastAsia"/>
-        </w:rPr>
-        <w:t>本文所定义的新的二元组合来表示证据之间的冲突，与</w:t>
-      </w:r>
-      <w:r>
-        <w:rPr>
-          <w:rFonts w:hint="eastAsia"/>
-        </w:rPr>
-        <w:t>Liu</w:t>
-      </w:r>
-      <w:r>
-        <w:rPr>
-          <w:rFonts w:hint="eastAsia"/>
-        </w:rPr>
-        <w:t>在不考虑识别框架不完整的情况下所定义的</w:t>
-      </w:r>
+        <w:t>存在的疑问</w:t>
+      </w:r>
+    </w:p>
+    <w:p>
+      <w:pPr>
+        <w:pStyle w:val="4"/>
+      </w:pPr>
+      <w:r>
+        <w:rPr>
+          <w:rFonts w:hint="eastAsia"/>
+        </w:rPr>
+        <w:t>另一种辨识框架的考虑</w:t>
+      </w:r>
+    </w:p>
+    <w:p>
+      <w:pPr>
+        <w:ind w:firstLine="420"/>
+      </w:pPr>
+      <w:r>
+        <w:rPr>
+          <w:rFonts w:hint="eastAsia"/>
+        </w:rPr>
+        <w:t>倘若存在一种辨识框架，即该辨识框架是不完整的而且存在较大的冲突（传感器获得的数据有错误）。根据本文的辨识框架的识别策略，其大致的数据特征应可能与辨识框架不完整无干扰的相似，故如何区分二者。同时还需考虑另一个问题，即在识别框架不完整的情况下定量描述此识别框架存在的冲突（干扰）程度。</w:t>
+      </w:r>
+    </w:p>
+    <w:p>
+      <w:pPr>
+        <w:pStyle w:val="4"/>
+      </w:pPr>
+      <w:r>
+        <w:rPr>
+          <w:rFonts w:hint="eastAsia"/>
+        </w:rPr>
+        <w:t>辨识框架与证据属性的考虑</w:t>
+      </w:r>
+    </w:p>
+    <w:p>
+      <w:pPr>
+        <w:ind w:firstLine="420"/>
+        <w:rPr>
+          <w:rFonts w:hint="eastAsia"/>
+        </w:rPr>
+      </w:pPr>
+      <w:r>
+        <w:rPr>
+          <w:rFonts w:hint="eastAsia"/>
+        </w:rPr>
+        <w:t>以文中的</w:t>
+      </w:r>
+      <w:r>
+        <w:rPr>
+          <w:rFonts w:hint="eastAsia"/>
+        </w:rPr>
+        <w:t>iris</w:t>
+      </w:r>
+      <w:r>
+        <w:rPr>
+          <w:rFonts w:hint="eastAsia"/>
+        </w:rPr>
+        <w:t>为例，</w:t>
+      </w:r>
+      <w:r>
+        <w:rPr>
+          <w:rFonts w:hint="eastAsia"/>
+        </w:rPr>
+        <w:t>首先考虑</w:t>
+      </w:r>
+      <w:r>
+        <w:rPr>
+          <w:rFonts w:hint="eastAsia"/>
+        </w:rPr>
+        <w:t>G</w:t>
+      </w:r>
+      <w:r>
+        <w:t>BP</w:t>
+      </w:r>
+      <w:r>
+        <w:t>A</w:t>
+      </w:r>
+      <w:r>
+        <w:rPr>
+          <w:rFonts w:hint="eastAsia"/>
+        </w:rPr>
+        <w:t>的</w:t>
+      </w:r>
+      <w:r>
+        <w:rPr>
+          <w:rFonts w:hint="eastAsia"/>
+        </w:rPr>
+        <w:t>分配过程</w:t>
+      </w:r>
+      <w:r>
+        <w:rPr>
+          <w:rFonts w:hint="eastAsia"/>
+        </w:rPr>
+        <w:t>。此完整的识别框架为三种植物，即</w:t>
+      </w:r>
+      <w:r>
+        <w:t>{Setosa,Versicolour,Virginica</w:t>
+      </w:r>
+      <w:r>
+        <w:rPr>
+          <w:rFonts w:hint="eastAsia"/>
+        </w:rPr>
+        <w:t>}</w:t>
+      </w:r>
+      <w:r>
+        <w:rPr>
+          <w:rFonts w:hint="eastAsia"/>
+        </w:rPr>
+        <w:t>，而此三种植物存在四种属性。那么一个完整的识别样本应为</w:t>
+      </w:r>
+    </w:p>
+    <w:p>
+      <w:pPr>
+        <w:rPr>
+          <w:rFonts w:hint="eastAsia"/>
+        </w:rPr>
+      </w:pPr>
       <w:r>
         <w:rPr>
           <w:position w:val="-14"/>
         </w:rPr>
-        <w:object w:dxaOrig="1020" w:dyaOrig="400">
-          <v:shape id="_x0000_i1301" type="#_x0000_t75" style="width:51.2pt;height:20pt" o:ole="">
-            <v:imagedata r:id="rId528" o:title=""/>
-          </v:shape>
-          <o:OLEObject Type="Embed" ProgID="Equation.DSMT4" ShapeID="_x0000_i1301" DrawAspect="Content" ObjectID="_1582827099" r:id="rId529"/>
-        </w:object>
-      </w:r>
-      <w:r>
-        <w:rPr>
-          <w:rFonts w:hint="eastAsia"/>
-        </w:rPr>
-        <w:t>所不同的是：</w:t>
-      </w:r>
-      <w:r>
-        <w:rPr>
-          <w:rFonts w:hint="eastAsia"/>
-        </w:rPr>
-        <w:t>本文使用的</w:t>
-      </w:r>
-      <w:r>
-        <w:rPr>
-          <w:rFonts w:hint="eastAsia"/>
-        </w:rPr>
-        <w:t>是</w:t>
-      </w:r>
-      <w:r>
-        <w:rPr>
-          <w:rFonts w:hint="eastAsia"/>
-        </w:rPr>
-        <w:t>广义组合规则中产生的“冲突”</w:t>
-      </w:r>
-      <w:r>
-        <w:rPr>
-          <w:position w:val="-4"/>
-        </w:rPr>
-        <w:object w:dxaOrig="260" w:dyaOrig="260">
-          <v:shape id="_x0000_i1315" type="#_x0000_t75" style="width:13.2pt;height:13.2pt" o:ole="">
-            <v:imagedata r:id="rId530" o:title=""/>
-          </v:shape>
-          <o:OLEObject Type="Embed" ProgID="Equation.DSMT4" ShapeID="_x0000_i1315" DrawAspect="Content" ObjectID="_1582827100" r:id="rId531"/>
-        </w:object>
-      </w:r>
-      <w:r>
-        <w:rPr>
-          <w:rFonts w:hint="eastAsia"/>
-        </w:rPr>
-        <w:t>。但是可以看到两者组合冲突的定义是一样的，即</w:t>
-      </w:r>
-      <w:r>
-        <w:rPr>
-          <w:position w:val="-28"/>
-        </w:rPr>
-        <w:object w:dxaOrig="2480" w:dyaOrig="540">
-          <v:shape id="_x0000_i1316" type="#_x0000_t75" style="width:124pt;height:27.2pt" o:ole="">
-            <v:imagedata r:id="rId532" o:title=""/>
-          </v:shape>
-          <o:OLEObject Type="Embed" ProgID="Equation.DSMT4" ShapeID="_x0000_i1316" DrawAspect="Content" ObjectID="_1582827101" r:id="rId533"/>
-        </w:object>
-      </w:r>
-      <w:r>
-        <w:rPr>
-          <w:rFonts w:hint="eastAsia"/>
-        </w:rPr>
-        <w:t>。因此，是否会存在这样一种情况：但就组合规则中产生的冲突而言，存在两个在已知识别框架中的信任度分配相似的样本（即对于相同命题在该样本中信任度占比相近）。但是一个确定为是完整</w:t>
-      </w:r>
-      <w:r>
-        <w:rPr>
-          <w:rFonts w:hint="eastAsia"/>
-        </w:rPr>
-        <w:t>的识别框架，而另一个是不完整的。由此必定有部分信任度会分配到</w:t>
+        <w:object w:dxaOrig="5620" w:dyaOrig="400">
+          <v:shape id="_x0000_i1312" type="#_x0000_t75" style="width:281.2pt;height:20pt" o:ole="">
+            <v:imagedata r:id="rId544" o:title=""/>
+          </v:shape>
+          <o:OLEObject Type="Embed" ProgID="Equation.DSMT4" ShapeID="_x0000_i1312" DrawAspect="Content" ObjectID="_1582880387" r:id="rId545"/>
+        </w:object>
+      </w:r>
+      <w:r>
+        <w:rPr>
+          <w:rFonts w:hint="eastAsia"/>
+        </w:rPr>
+        <w:t>，我们需要根据四个属性判断出这个样本的</w:t>
+      </w:r>
+      <w:r>
+        <w:rPr>
+          <w:rFonts w:hint="eastAsia"/>
+        </w:rPr>
+        <w:t>Plant</w:t>
+      </w:r>
+      <w:r>
+        <w:rPr>
+          <w:rFonts w:hint="eastAsia"/>
+        </w:rPr>
+        <w:t>是什么。</w:t>
+      </w:r>
+      <w:r>
+        <w:rPr>
+          <w:rFonts w:hint="eastAsia"/>
+        </w:rPr>
+        <w:t xml:space="preserve"> </w:t>
+      </w:r>
+      <w:r>
+        <w:rPr>
+          <w:rFonts w:hint="eastAsia"/>
+        </w:rPr>
+        <w:t>现我们构造了针对这四个属性的三角形模糊数，对于给的的样本可以生成四个</w:t>
+      </w:r>
+      <w:r>
+        <w:rPr>
+          <w:rFonts w:hint="eastAsia"/>
+        </w:rPr>
+        <w:t>G</w:t>
+      </w:r>
+      <w:r>
+        <w:t>BPA</w:t>
+      </w:r>
+      <w:r>
+        <w:rPr>
+          <w:rFonts w:hint="eastAsia"/>
+        </w:rPr>
+        <w:t>分配方案，即在</w:t>
+      </w:r>
+      <w:r>
+        <w:rPr>
+          <w:rFonts w:hint="eastAsia"/>
+        </w:rPr>
+        <w:t>G</w:t>
+      </w:r>
+      <w:r>
+        <w:t>BPA</w:t>
+      </w:r>
+      <w:r>
+        <w:rPr>
+          <w:rFonts w:hint="eastAsia"/>
+        </w:rPr>
+        <w:t>分配过程中即可产生与证据属性相同的</w:t>
       </w:r>
       <w:r>
         <w:rPr>
           <w:position w:val="-14"/>
         </w:rPr>
         <w:object w:dxaOrig="660" w:dyaOrig="400">
-          <v:shape id="_x0000_i1317" type="#_x0000_t75" style="width:33.2pt;height:20pt" o:ole="">
-            <v:imagedata r:id="rId534" o:title=""/>
-          </v:shape>
-          <o:OLEObject Type="Embed" ProgID="Equation.DSMT4" ShapeID="_x0000_i1317" DrawAspect="Content" ObjectID="_1582827102" r:id="rId535"/>
-        </w:object>
-      </w:r>
-      <w:r>
-        <w:rPr>
-          <w:rFonts w:hint="eastAsia"/>
-        </w:rPr>
-        <w:t>中去，从而导致</w:t>
-      </w:r>
-      <w:r>
-        <w:rPr>
-          <w:position w:val="-6"/>
-        </w:rPr>
-        <w:object w:dxaOrig="639" w:dyaOrig="279">
-          <v:shape id="_x0000_i1318" type="#_x0000_t75" style="width:32pt;height:14pt" o:ole="">
-            <v:imagedata r:id="rId536" o:title=""/>
-          </v:shape>
-          <o:OLEObject Type="Embed" ProgID="Equation.DSMT4" ShapeID="_x0000_i1318" DrawAspect="Content" ObjectID="_1582827103" r:id="rId537"/>
-        </w:object>
-      </w:r>
-      <w:r>
-        <w:rPr>
-          <w:rFonts w:hint="eastAsia"/>
-        </w:rPr>
-        <w:t>。这说明不完整识别框架计算的“冲突”是小于完整识别框架的，但是对于现实工程而言，明显完整识别框架所带来的信息更有效，冲突应更小。</w:t>
-      </w:r>
-      <w:bookmarkStart w:id="1" w:name="_GoBack"/>
-      <w:bookmarkEnd w:id="1"/>
+          <v:shape id="_x0000_i1313" type="#_x0000_t75" style="width:33.2pt;height:20pt" o:ole="">
+            <v:imagedata r:id="rId538" o:title=""/>
+          </v:shape>
+          <o:OLEObject Type="Embed" ProgID="Equation.DSMT4" ShapeID="_x0000_i1313" DrawAspect="Content" ObjectID="_1582880388" r:id="rId546"/>
+        </w:object>
+      </w:r>
+      <w:r>
+        <w:rPr>
+          <w:rFonts w:hint="eastAsia"/>
+        </w:rPr>
+        <w:t>。因此认为</w:t>
+      </w:r>
+      <w:r>
+        <w:rPr>
+          <w:rFonts w:hint="eastAsia"/>
+        </w:rPr>
+        <w:t>在</w:t>
+      </w:r>
+      <w:r>
+        <w:rPr>
+          <w:rFonts w:hint="eastAsia"/>
+        </w:rPr>
+        <w:t>G</w:t>
+      </w:r>
+      <w:r>
+        <w:t>BPA</w:t>
+      </w:r>
+      <w:r>
+        <w:rPr>
+          <w:rFonts w:hint="eastAsia"/>
+        </w:rPr>
+        <w:t>分配的过程中产生的</w:t>
+      </w:r>
+      <w:r>
+        <w:rPr>
+          <w:position w:val="-14"/>
+        </w:rPr>
+        <w:object w:dxaOrig="660" w:dyaOrig="400">
+          <v:shape id="_x0000_i1314" type="#_x0000_t75" style="width:33.2pt;height:20pt" o:ole="">
+            <v:imagedata r:id="rId538" o:title=""/>
+          </v:shape>
+          <o:OLEObject Type="Embed" ProgID="Equation.DSMT4" ShapeID="_x0000_i1314" DrawAspect="Content" ObjectID="_1582880389" r:id="rId547"/>
+        </w:object>
+      </w:r>
+      <w:r>
+        <w:rPr>
+          <w:rFonts w:hint="eastAsia"/>
+        </w:rPr>
+        <w:t>和</w:t>
+      </w:r>
+      <w:r>
+        <w:rPr>
+          <w:rFonts w:hint="eastAsia"/>
+        </w:rPr>
+        <w:t>一个样本内证据间</w:t>
+      </w:r>
+      <w:r>
+        <w:rPr>
+          <w:position w:val="-14"/>
+        </w:rPr>
+        <w:object w:dxaOrig="660" w:dyaOrig="400">
+          <v:shape id="_x0000_i1326" type="#_x0000_t75" style="width:33.2pt;height:20pt" o:ole="">
+            <v:imagedata r:id="rId538" o:title=""/>
+          </v:shape>
+          <o:OLEObject Type="Embed" ProgID="Equation.DSMT4" ShapeID="_x0000_i1326" DrawAspect="Content" ObjectID="_1582880390" r:id="rId548"/>
+        </w:object>
+      </w:r>
+      <w:r>
+        <w:rPr>
+          <w:rFonts w:hint="eastAsia"/>
+        </w:rPr>
+        <w:t>理论上是相同的</w:t>
+      </w:r>
+      <w:r>
+        <w:rPr>
+          <w:rFonts w:hint="eastAsia"/>
+        </w:rPr>
+        <w:t>。</w:t>
+      </w:r>
     </w:p>
     <w:sectPr>
       <w:pgSz w:w="11906" w:h="16838" w:code="9"/>

--- a/(1)文献阅读笔记.docx
+++ b/(1)文献阅读笔记.docx
@@ -115,7 +115,7 @@
           <v:shape id="_x0000_i1025" type="#_x0000_t75" style="width:24.4pt;height:14.4pt" o:ole="">
             <v:imagedata r:id="rId7" o:title=""/>
           </v:shape>
-          <o:OLEObject Type="Embed" ProgID="Equation.DSMT4" ShapeID="_x0000_i1025" DrawAspect="Content" ObjectID="_1582880106" r:id="rId8"/>
+          <o:OLEObject Type="Embed" ProgID="Equation.DSMT4" ShapeID="_x0000_i1025" DrawAspect="Content" ObjectID="_1582902229" r:id="rId8"/>
         </w:object>
       </w:r>
       <w:r>
@@ -132,7 +132,7 @@
           <v:shape id="_x0000_i1026" type="#_x0000_t75" style="width:32.8pt;height:16pt" o:ole="">
             <v:imagedata r:id="rId9" o:title=""/>
           </v:shape>
-          <o:OLEObject Type="Embed" ProgID="Equation.DSMT4" ShapeID="_x0000_i1026" DrawAspect="Content" ObjectID="_1582880107" r:id="rId10"/>
+          <o:OLEObject Type="Embed" ProgID="Equation.DSMT4" ShapeID="_x0000_i1026" DrawAspect="Content" ObjectID="_1582902230" r:id="rId10"/>
         </w:object>
       </w:r>
       <w:r>
@@ -197,7 +197,7 @@
           <v:shape id="_x0000_i1027" type="#_x0000_t75" style="width:31.2pt;height:14.4pt" o:ole="">
             <v:imagedata r:id="rId11" o:title=""/>
           </v:shape>
-          <o:OLEObject Type="Embed" ProgID="Equation.DSMT4" ShapeID="_x0000_i1027" DrawAspect="Content" ObjectID="_1582880108" r:id="rId12"/>
+          <o:OLEObject Type="Embed" ProgID="Equation.DSMT4" ShapeID="_x0000_i1027" DrawAspect="Content" ObjectID="_1582902231" r:id="rId12"/>
         </w:object>
       </w:r>
       <w:r>
@@ -225,7 +225,7 @@
           <v:shape id="_x0000_i1028" type="#_x0000_t75" style="width:15.2pt;height:18.4pt" o:ole="">
             <v:imagedata r:id="rId13" o:title=""/>
           </v:shape>
-          <o:OLEObject Type="Embed" ProgID="Equation.DSMT4" ShapeID="_x0000_i1028" DrawAspect="Content" ObjectID="_1582880109" r:id="rId14"/>
+          <o:OLEObject Type="Embed" ProgID="Equation.DSMT4" ShapeID="_x0000_i1028" DrawAspect="Content" ObjectID="_1582902232" r:id="rId14"/>
         </w:object>
       </w:r>
       <w:r>
@@ -242,7 +242,7 @@
           <v:shape id="_x0000_i1029" type="#_x0000_t75" style="width:16pt;height:18.4pt" o:ole="">
             <v:imagedata r:id="rId15" o:title=""/>
           </v:shape>
-          <o:OLEObject Type="Embed" ProgID="Equation.DSMT4" ShapeID="_x0000_i1029" DrawAspect="Content" ObjectID="_1582880110" r:id="rId16"/>
+          <o:OLEObject Type="Embed" ProgID="Equation.DSMT4" ShapeID="_x0000_i1029" DrawAspect="Content" ObjectID="_1582902233" r:id="rId16"/>
         </w:object>
       </w:r>
       <w:r>
@@ -259,7 +259,7 @@
           <v:shape id="_x0000_i1030" type="#_x0000_t75" style="width:13.6pt;height:14.4pt" o:ole="">
             <v:imagedata r:id="rId17" o:title=""/>
           </v:shape>
-          <o:OLEObject Type="Embed" ProgID="Equation.DSMT4" ShapeID="_x0000_i1030" DrawAspect="Content" ObjectID="_1582880111" r:id="rId18"/>
+          <o:OLEObject Type="Embed" ProgID="Equation.DSMT4" ShapeID="_x0000_i1030" DrawAspect="Content" ObjectID="_1582902234" r:id="rId18"/>
         </w:object>
       </w:r>
       <w:r>
@@ -276,7 +276,7 @@
           <v:shape id="_x0000_i1031" type="#_x0000_t75" style="width:58.8pt;height:18.4pt" o:ole="">
             <v:imagedata r:id="rId19" o:title=""/>
           </v:shape>
-          <o:OLEObject Type="Embed" ProgID="Equation.DSMT4" ShapeID="_x0000_i1031" DrawAspect="Content" ObjectID="_1582880112" r:id="rId20"/>
+          <o:OLEObject Type="Embed" ProgID="Equation.DSMT4" ShapeID="_x0000_i1031" DrawAspect="Content" ObjectID="_1582902235" r:id="rId20"/>
         </w:object>
       </w:r>
       <w:r>
@@ -293,7 +293,7 @@
           <v:shape id="_x0000_i1032" type="#_x0000_t75" style="width:62pt;height:18.4pt" o:ole="">
             <v:imagedata r:id="rId21" o:title=""/>
           </v:shape>
-          <o:OLEObject Type="Embed" ProgID="Equation.DSMT4" ShapeID="_x0000_i1032" DrawAspect="Content" ObjectID="_1582880113" r:id="rId22"/>
+          <o:OLEObject Type="Embed" ProgID="Equation.DSMT4" ShapeID="_x0000_i1032" DrawAspect="Content" ObjectID="_1582902236" r:id="rId22"/>
         </w:object>
       </w:r>
       <w:r>
@@ -310,7 +310,7 @@
           <v:shape id="_x0000_i1033" type="#_x0000_t75" style="width:70pt;height:18.4pt" o:ole="">
             <v:imagedata r:id="rId23" o:title=""/>
           </v:shape>
-          <o:OLEObject Type="Embed" ProgID="Equation.DSMT4" ShapeID="_x0000_i1033" DrawAspect="Content" ObjectID="_1582880114" r:id="rId24"/>
+          <o:OLEObject Type="Embed" ProgID="Equation.DSMT4" ShapeID="_x0000_i1033" DrawAspect="Content" ObjectID="_1582902237" r:id="rId24"/>
         </w:object>
       </w:r>
       <w:r>
@@ -335,7 +335,7 @@
           <v:shape id="_x0000_i1034" type="#_x0000_t75" style="width:34pt;height:14.4pt" o:ole="">
             <v:imagedata r:id="rId25" o:title=""/>
           </v:shape>
-          <o:OLEObject Type="Embed" ProgID="Equation.DSMT4" ShapeID="_x0000_i1034" DrawAspect="Content" ObjectID="_1582880115" r:id="rId26"/>
+          <o:OLEObject Type="Embed" ProgID="Equation.DSMT4" ShapeID="_x0000_i1034" DrawAspect="Content" ObjectID="_1582902238" r:id="rId26"/>
         </w:object>
       </w:r>
       <w:r>
@@ -357,7 +357,7 @@
           <v:shape id="_x0000_i1035" type="#_x0000_t75" style="width:2in;height:44.4pt" o:ole="">
             <v:imagedata r:id="rId27" o:title=""/>
           </v:shape>
-          <o:OLEObject Type="Embed" ProgID="Equation.DSMT4" ShapeID="_x0000_i1035" DrawAspect="Content" ObjectID="_1582880116" r:id="rId28"/>
+          <o:OLEObject Type="Embed" ProgID="Equation.DSMT4" ShapeID="_x0000_i1035" DrawAspect="Content" ObjectID="_1582902239" r:id="rId28"/>
         </w:object>
       </w:r>
     </w:p>
@@ -376,7 +376,7 @@
           <v:shape id="_x0000_i1036" type="#_x0000_t75" style="width:34pt;height:14.4pt" o:ole="">
             <v:imagedata r:id="rId29" o:title=""/>
           </v:shape>
-          <o:OLEObject Type="Embed" ProgID="Equation.DSMT4" ShapeID="_x0000_i1036" DrawAspect="Content" ObjectID="_1582880117" r:id="rId30"/>
+          <o:OLEObject Type="Embed" ProgID="Equation.DSMT4" ShapeID="_x0000_i1036" DrawAspect="Content" ObjectID="_1582902240" r:id="rId30"/>
         </w:object>
       </w:r>
       <w:r>
@@ -398,7 +398,7 @@
           <v:shape id="_x0000_i1037" type="#_x0000_t75" style="width:50.4pt;height:16pt" o:ole="">
             <v:imagedata r:id="rId31" o:title=""/>
           </v:shape>
-          <o:OLEObject Type="Embed" ProgID="Equation.DSMT4" ShapeID="_x0000_i1037" DrawAspect="Content" ObjectID="_1582880118" r:id="rId32"/>
+          <o:OLEObject Type="Embed" ProgID="Equation.DSMT4" ShapeID="_x0000_i1037" DrawAspect="Content" ObjectID="_1582902241" r:id="rId32"/>
         </w:object>
       </w:r>
     </w:p>
@@ -417,7 +417,7 @@
           <v:shape id="_x0000_i1038" type="#_x0000_t75" style="width:13.6pt;height:10.8pt" o:ole="">
             <v:imagedata r:id="rId33" o:title=""/>
           </v:shape>
-          <o:OLEObject Type="Embed" ProgID="Equation.DSMT4" ShapeID="_x0000_i1038" DrawAspect="Content" ObjectID="_1582880119" r:id="rId34"/>
+          <o:OLEObject Type="Embed" ProgID="Equation.DSMT4" ShapeID="_x0000_i1038" DrawAspect="Content" ObjectID="_1582902242" r:id="rId34"/>
         </w:object>
       </w:r>
       <w:r>
@@ -434,7 +434,7 @@
           <v:shape id="_x0000_i1039" type="#_x0000_t75" style="width:124pt;height:30pt" o:ole="">
             <v:imagedata r:id="rId35" o:title=""/>
           </v:shape>
-          <o:OLEObject Type="Embed" ProgID="Equation.DSMT4" ShapeID="_x0000_i1039" DrawAspect="Content" ObjectID="_1582880120" r:id="rId36"/>
+          <o:OLEObject Type="Embed" ProgID="Equation.DSMT4" ShapeID="_x0000_i1039" DrawAspect="Content" ObjectID="_1582902243" r:id="rId36"/>
         </w:object>
       </w:r>
       <w:r>
@@ -456,7 +456,7 @@
           <v:shape id="_x0000_i1040" type="#_x0000_t75" style="width:31.2pt;height:14.4pt" o:ole="">
             <v:imagedata r:id="rId11" o:title=""/>
           </v:shape>
-          <o:OLEObject Type="Embed" ProgID="Equation.DSMT4" ShapeID="_x0000_i1040" DrawAspect="Content" ObjectID="_1582880121" r:id="rId37"/>
+          <o:OLEObject Type="Embed" ProgID="Equation.DSMT4" ShapeID="_x0000_i1040" DrawAspect="Content" ObjectID="_1582902244" r:id="rId37"/>
         </w:object>
       </w:r>
       <w:r>
@@ -481,7 +481,7 @@
           <v:shape id="_x0000_i1041" type="#_x0000_t75" style="width:31.2pt;height:14.4pt" o:ole="">
             <v:imagedata r:id="rId11" o:title=""/>
           </v:shape>
-          <o:OLEObject Type="Embed" ProgID="Equation.DSMT4" ShapeID="_x0000_i1041" DrawAspect="Content" ObjectID="_1582880122" r:id="rId38"/>
+          <o:OLEObject Type="Embed" ProgID="Equation.DSMT4" ShapeID="_x0000_i1041" DrawAspect="Content" ObjectID="_1582902245" r:id="rId38"/>
         </w:object>
       </w:r>
       <w:r>
@@ -498,7 +498,7 @@
           <v:shape id="_x0000_i1042" type="#_x0000_t75" style="width:13.6pt;height:13.6pt" o:ole="">
             <v:imagedata r:id="rId39" o:title=""/>
           </v:shape>
-          <o:OLEObject Type="Embed" ProgID="Equation.DSMT4" ShapeID="_x0000_i1042" DrawAspect="Content" ObjectID="_1582880123" r:id="rId40"/>
+          <o:OLEObject Type="Embed" ProgID="Equation.DSMT4" ShapeID="_x0000_i1042" DrawAspect="Content" ObjectID="_1582902246" r:id="rId40"/>
         </w:object>
       </w:r>
       <w:r>
@@ -527,7 +527,7 @@
           <v:shape id="_x0000_i1043" type="#_x0000_t75" style="width:13.6pt;height:13.6pt" o:ole="">
             <v:imagedata r:id="rId41" o:title=""/>
           </v:shape>
-          <o:OLEObject Type="Embed" ProgID="Equation.DSMT4" ShapeID="_x0000_i1043" DrawAspect="Content" ObjectID="_1582880124" r:id="rId42"/>
+          <o:OLEObject Type="Embed" ProgID="Equation.DSMT4" ShapeID="_x0000_i1043" DrawAspect="Content" ObjectID="_1582902247" r:id="rId42"/>
         </w:object>
       </w:r>
       <w:r>
@@ -582,7 +582,7 @@
           <v:shape id="_x0000_i1044" type="#_x0000_t75" style="width:67.2pt;height:16pt" o:ole="">
             <v:imagedata r:id="rId43" o:title=""/>
           </v:shape>
-          <o:OLEObject Type="Embed" ProgID="Equation.DSMT4" ShapeID="_x0000_i1044" DrawAspect="Content" ObjectID="_1582880125" r:id="rId44"/>
+          <o:OLEObject Type="Embed" ProgID="Equation.DSMT4" ShapeID="_x0000_i1044" DrawAspect="Content" ObjectID="_1582902248" r:id="rId44"/>
         </w:object>
       </w:r>
       <w:r>
@@ -599,7 +599,7 @@
           <v:shape id="_x0000_i1045" type="#_x0000_t75" style="width:15.2pt;height:18.4pt" o:ole="">
             <v:imagedata r:id="rId45" o:title=""/>
           </v:shape>
-          <o:OLEObject Type="Embed" ProgID="Equation.DSMT4" ShapeID="_x0000_i1045" DrawAspect="Content" ObjectID="_1582880126" r:id="rId46"/>
+          <o:OLEObject Type="Embed" ProgID="Equation.DSMT4" ShapeID="_x0000_i1045" DrawAspect="Content" ObjectID="_1582902249" r:id="rId46"/>
         </w:object>
       </w:r>
       <w:r>
@@ -616,7 +616,7 @@
           <v:shape id="_x0000_i1046" type="#_x0000_t75" style="width:65.2pt;height:18.4pt" o:ole="">
             <v:imagedata r:id="rId47" o:title=""/>
           </v:shape>
-          <o:OLEObject Type="Embed" ProgID="Equation.DSMT4" ShapeID="_x0000_i1046" DrawAspect="Content" ObjectID="_1582880127" r:id="rId48"/>
+          <o:OLEObject Type="Embed" ProgID="Equation.DSMT4" ShapeID="_x0000_i1046" DrawAspect="Content" ObjectID="_1582902250" r:id="rId48"/>
         </w:object>
       </w:r>
       <w:r>
@@ -633,7 +633,7 @@
           <v:shape id="_x0000_i1047" type="#_x0000_t75" style="width:62.8pt;height:18.4pt" o:ole="">
             <v:imagedata r:id="rId49" o:title=""/>
           </v:shape>
-          <o:OLEObject Type="Embed" ProgID="Equation.DSMT4" ShapeID="_x0000_i1047" DrawAspect="Content" ObjectID="_1582880128" r:id="rId50"/>
+          <o:OLEObject Type="Embed" ProgID="Equation.DSMT4" ShapeID="_x0000_i1047" DrawAspect="Content" ObjectID="_1582902251" r:id="rId50"/>
         </w:object>
       </w:r>
       <w:r>
@@ -650,7 +650,7 @@
           <v:shape id="_x0000_i1048" type="#_x0000_t75" style="width:50.4pt;height:18.4pt" o:ole="">
             <v:imagedata r:id="rId51" o:title=""/>
           </v:shape>
-          <o:OLEObject Type="Embed" ProgID="Equation.DSMT4" ShapeID="_x0000_i1048" DrawAspect="Content" ObjectID="_1582880129" r:id="rId52"/>
+          <o:OLEObject Type="Embed" ProgID="Equation.DSMT4" ShapeID="_x0000_i1048" DrawAspect="Content" ObjectID="_1582902252" r:id="rId52"/>
         </w:object>
       </w:r>
       <w:r>
@@ -667,7 +667,7 @@
           <v:shape id="_x0000_i1049" type="#_x0000_t75" style="width:16pt;height:18.4pt" o:ole="">
             <v:imagedata r:id="rId53" o:title=""/>
           </v:shape>
-          <o:OLEObject Type="Embed" ProgID="Equation.DSMT4" ShapeID="_x0000_i1049" DrawAspect="Content" ObjectID="_1582880130" r:id="rId54"/>
+          <o:OLEObject Type="Embed" ProgID="Equation.DSMT4" ShapeID="_x0000_i1049" DrawAspect="Content" ObjectID="_1582902253" r:id="rId54"/>
         </w:object>
       </w:r>
       <w:r>
@@ -684,7 +684,7 @@
           <v:shape id="_x0000_i1050" type="#_x0000_t75" style="width:65.2pt;height:18.4pt" o:ole="">
             <v:imagedata r:id="rId55" o:title=""/>
           </v:shape>
-          <o:OLEObject Type="Embed" ProgID="Equation.DSMT4" ShapeID="_x0000_i1050" DrawAspect="Content" ObjectID="_1582880131" r:id="rId56"/>
+          <o:OLEObject Type="Embed" ProgID="Equation.DSMT4" ShapeID="_x0000_i1050" DrawAspect="Content" ObjectID="_1582902254" r:id="rId56"/>
         </w:object>
       </w:r>
       <w:r>
@@ -701,7 +701,7 @@
           <v:shape id="_x0000_i1051" type="#_x0000_t75" style="width:66pt;height:18.4pt" o:ole="">
             <v:imagedata r:id="rId57" o:title=""/>
           </v:shape>
-          <o:OLEObject Type="Embed" ProgID="Equation.DSMT4" ShapeID="_x0000_i1051" DrawAspect="Content" ObjectID="_1582880132" r:id="rId58"/>
+          <o:OLEObject Type="Embed" ProgID="Equation.DSMT4" ShapeID="_x0000_i1051" DrawAspect="Content" ObjectID="_1582902255" r:id="rId58"/>
         </w:object>
       </w:r>
       <w:r>
@@ -718,7 +718,7 @@
           <v:shape id="_x0000_i1052" type="#_x0000_t75" style="width:51.2pt;height:18.4pt" o:ole="">
             <v:imagedata r:id="rId59" o:title=""/>
           </v:shape>
-          <o:OLEObject Type="Embed" ProgID="Equation.DSMT4" ShapeID="_x0000_i1052" DrawAspect="Content" ObjectID="_1582880133" r:id="rId60"/>
+          <o:OLEObject Type="Embed" ProgID="Equation.DSMT4" ShapeID="_x0000_i1052" DrawAspect="Content" ObjectID="_1582902256" r:id="rId60"/>
         </w:object>
       </w:r>
       <w:r>
@@ -743,7 +743,7 @@
           <v:shape id="_x0000_i1053" type="#_x0000_t75" style="width:31.2pt;height:14.4pt" o:ole="">
             <v:imagedata r:id="rId11" o:title=""/>
           </v:shape>
-          <o:OLEObject Type="Embed" ProgID="Equation.DSMT4" ShapeID="_x0000_i1053" DrawAspect="Content" ObjectID="_1582880134" r:id="rId61"/>
+          <o:OLEObject Type="Embed" ProgID="Equation.DSMT4" ShapeID="_x0000_i1053" DrawAspect="Content" ObjectID="_1582902257" r:id="rId61"/>
         </w:object>
       </w:r>
       <w:r>
@@ -760,7 +760,7 @@
           <v:shape id="_x0000_i1054" type="#_x0000_t75" style="width:196.8pt;height:18.4pt" o:ole="">
             <v:imagedata r:id="rId62" o:title=""/>
           </v:shape>
-          <o:OLEObject Type="Embed" ProgID="Equation.DSMT4" ShapeID="_x0000_i1054" DrawAspect="Content" ObjectID="_1582880135" r:id="rId63"/>
+          <o:OLEObject Type="Embed" ProgID="Equation.DSMT4" ShapeID="_x0000_i1054" DrawAspect="Content" ObjectID="_1582902258" r:id="rId63"/>
         </w:object>
       </w:r>
       <w:r>
@@ -782,7 +782,7 @@
           <v:shape id="_x0000_i1055" type="#_x0000_t75" style="width:196.8pt;height:31.2pt" o:ole="">
             <v:imagedata r:id="rId64" o:title=""/>
           </v:shape>
-          <o:OLEObject Type="Embed" ProgID="Equation.DSMT4" ShapeID="_x0000_i1055" DrawAspect="Content" ObjectID="_1582880136" r:id="rId65"/>
+          <o:OLEObject Type="Embed" ProgID="Equation.DSMT4" ShapeID="_x0000_i1055" DrawAspect="Content" ObjectID="_1582902259" r:id="rId65"/>
         </w:object>
       </w:r>
     </w:p>
@@ -798,7 +798,7 @@
           <v:shape id="_x0000_i1056" type="#_x0000_t75" style="width:195.2pt;height:31.2pt" o:ole="">
             <v:imagedata r:id="rId66" o:title=""/>
           </v:shape>
-          <o:OLEObject Type="Embed" ProgID="Equation.DSMT4" ShapeID="_x0000_i1056" DrawAspect="Content" ObjectID="_1582880137" r:id="rId67"/>
+          <o:OLEObject Type="Embed" ProgID="Equation.DSMT4" ShapeID="_x0000_i1056" DrawAspect="Content" ObjectID="_1582902260" r:id="rId67"/>
         </w:object>
       </w:r>
     </w:p>
@@ -814,7 +814,7 @@
           <v:shape id="_x0000_i1057" type="#_x0000_t75" style="width:46pt;height:16pt" o:ole="">
             <v:imagedata r:id="rId68" o:title=""/>
           </v:shape>
-          <o:OLEObject Type="Embed" ProgID="Equation.DSMT4" ShapeID="_x0000_i1057" DrawAspect="Content" ObjectID="_1582880138" r:id="rId69"/>
+          <o:OLEObject Type="Embed" ProgID="Equation.DSMT4" ShapeID="_x0000_i1057" DrawAspect="Content" ObjectID="_1582902261" r:id="rId69"/>
         </w:object>
       </w:r>
     </w:p>
@@ -839,7 +839,7 @@
           <v:shape id="_x0000_i1058" type="#_x0000_t75" style="width:57.6pt;height:14.4pt" o:ole="">
             <v:imagedata r:id="rId70" o:title=""/>
           </v:shape>
-          <o:OLEObject Type="Embed" ProgID="Equation.DSMT4" ShapeID="_x0000_i1058" DrawAspect="Content" ObjectID="_1582880139" r:id="rId71"/>
+          <o:OLEObject Type="Embed" ProgID="Equation.DSMT4" ShapeID="_x0000_i1058" DrawAspect="Content" ObjectID="_1582902262" r:id="rId71"/>
         </w:object>
       </w:r>
       <w:r>
@@ -857,7 +857,7 @@
           <v:shape id="_x0000_i1059" type="#_x0000_t75" style="width:46.8pt;height:16pt" o:ole="">
             <v:imagedata r:id="rId72" o:title=""/>
           </v:shape>
-          <o:OLEObject Type="Embed" ProgID="Equation.DSMT4" ShapeID="_x0000_i1059" DrawAspect="Content" ObjectID="_1582880140" r:id="rId73"/>
+          <o:OLEObject Type="Embed" ProgID="Equation.DSMT4" ShapeID="_x0000_i1059" DrawAspect="Content" ObjectID="_1582902263" r:id="rId73"/>
         </w:object>
       </w:r>
       <w:r>
@@ -875,7 +875,7 @@
           <v:shape id="_x0000_i1060" type="#_x0000_t75" style="width:44.4pt;height:16pt" o:ole="">
             <v:imagedata r:id="rId74" o:title=""/>
           </v:shape>
-          <o:OLEObject Type="Embed" ProgID="Equation.DSMT4" ShapeID="_x0000_i1060" DrawAspect="Content" ObjectID="_1582880141" r:id="rId75"/>
+          <o:OLEObject Type="Embed" ProgID="Equation.DSMT4" ShapeID="_x0000_i1060" DrawAspect="Content" ObjectID="_1582902264" r:id="rId75"/>
         </w:object>
       </w:r>
       <w:r>
@@ -893,7 +893,7 @@
           <v:shape id="_x0000_i1061" type="#_x0000_t75" style="width:46pt;height:16pt" o:ole="">
             <v:imagedata r:id="rId76" o:title=""/>
           </v:shape>
-          <o:OLEObject Type="Embed" ProgID="Equation.DSMT4" ShapeID="_x0000_i1061" DrawAspect="Content" ObjectID="_1582880142" r:id="rId77"/>
+          <o:OLEObject Type="Embed" ProgID="Equation.DSMT4" ShapeID="_x0000_i1061" DrawAspect="Content" ObjectID="_1582902265" r:id="rId77"/>
         </w:object>
       </w:r>
       <w:r>
@@ -911,7 +911,7 @@
           <v:shape id="_x0000_i1062" type="#_x0000_t75" style="width:32.8pt;height:18.4pt" o:ole="">
             <v:imagedata r:id="rId78" o:title=""/>
           </v:shape>
-          <o:OLEObject Type="Embed" ProgID="Equation.DSMT4" ShapeID="_x0000_i1062" DrawAspect="Content" ObjectID="_1582880143" r:id="rId79"/>
+          <o:OLEObject Type="Embed" ProgID="Equation.DSMT4" ShapeID="_x0000_i1062" DrawAspect="Content" ObjectID="_1582902266" r:id="rId79"/>
         </w:object>
       </w:r>
       <w:r>
@@ -929,7 +929,7 @@
           <v:shape id="_x0000_i1063" type="#_x0000_t75" style="width:11.6pt;height:13.6pt" o:ole="">
             <v:imagedata r:id="rId80" o:title=""/>
           </v:shape>
-          <o:OLEObject Type="Embed" ProgID="Equation.DSMT4" ShapeID="_x0000_i1063" DrawAspect="Content" ObjectID="_1582880144" r:id="rId81"/>
+          <o:OLEObject Type="Embed" ProgID="Equation.DSMT4" ShapeID="_x0000_i1063" DrawAspect="Content" ObjectID="_1582902267" r:id="rId81"/>
         </w:object>
       </w:r>
       <w:r>
@@ -947,7 +947,7 @@
           <v:shape id="_x0000_i1064" type="#_x0000_t75" style="width:11.6pt;height:13.6pt" o:ole="">
             <v:imagedata r:id="rId82" o:title=""/>
           </v:shape>
-          <o:OLEObject Type="Embed" ProgID="Equation.DSMT4" ShapeID="_x0000_i1064" DrawAspect="Content" ObjectID="_1582880145" r:id="rId83"/>
+          <o:OLEObject Type="Embed" ProgID="Equation.DSMT4" ShapeID="_x0000_i1064" DrawAspect="Content" ObjectID="_1582902268" r:id="rId83"/>
         </w:object>
       </w:r>
       <w:r>
@@ -966,7 +966,7 @@
           <v:shape id="_x0000_i1065" type="#_x0000_t75" style="width:31.2pt;height:14.4pt" o:ole="">
             <v:imagedata r:id="rId84" o:title=""/>
           </v:shape>
-          <o:OLEObject Type="Embed" ProgID="Equation.DSMT4" ShapeID="_x0000_i1065" DrawAspect="Content" ObjectID="_1582880146" r:id="rId85"/>
+          <o:OLEObject Type="Embed" ProgID="Equation.DSMT4" ShapeID="_x0000_i1065" DrawAspect="Content" ObjectID="_1582902269" r:id="rId85"/>
         </w:object>
       </w:r>
       <w:r>
@@ -1004,7 +1004,7 @@
           <v:shape id="_x0000_i1066" type="#_x0000_t75" style="width:32.8pt;height:16pt" o:ole="">
             <v:imagedata r:id="rId86" o:title=""/>
           </v:shape>
-          <o:OLEObject Type="Embed" ProgID="Equation.DSMT4" ShapeID="_x0000_i1066" DrawAspect="Content" ObjectID="_1582880147" r:id="rId87"/>
+          <o:OLEObject Type="Embed" ProgID="Equation.DSMT4" ShapeID="_x0000_i1066" DrawAspect="Content" ObjectID="_1582902270" r:id="rId87"/>
         </w:object>
       </w:r>
       <w:r>
@@ -1026,7 +1026,7 @@
           <v:shape id="_x0000_i1067" type="#_x0000_t75" style="width:47.6pt;height:16pt" o:ole="">
             <v:imagedata r:id="rId88" o:title=""/>
           </v:shape>
-          <o:OLEObject Type="Embed" ProgID="Equation.DSMT4" ShapeID="_x0000_i1067" DrawAspect="Content" ObjectID="_1582880148" r:id="rId89"/>
+          <o:OLEObject Type="Embed" ProgID="Equation.DSMT4" ShapeID="_x0000_i1067" DrawAspect="Content" ObjectID="_1582902271" r:id="rId89"/>
         </w:object>
       </w:r>
     </w:p>
@@ -1042,7 +1042,7 @@
           <v:shape id="_x0000_i1068" type="#_x0000_t75" style="width:283.6pt;height:29.2pt" o:ole="">
             <v:imagedata r:id="rId90" o:title=""/>
           </v:shape>
-          <o:OLEObject Type="Embed" ProgID="Equation.DSMT4" ShapeID="_x0000_i1068" DrawAspect="Content" ObjectID="_1582880149" r:id="rId91"/>
+          <o:OLEObject Type="Embed" ProgID="Equation.DSMT4" ShapeID="_x0000_i1068" DrawAspect="Content" ObjectID="_1582902272" r:id="rId91"/>
         </w:object>
       </w:r>
     </w:p>
@@ -1058,7 +1058,7 @@
           <v:shape id="_x0000_i1069" type="#_x0000_t75" style="width:231.2pt;height:29.2pt" o:ole="">
             <v:imagedata r:id="rId92" o:title=""/>
           </v:shape>
-          <o:OLEObject Type="Embed" ProgID="Equation.DSMT4" ShapeID="_x0000_i1069" DrawAspect="Content" ObjectID="_1582880150" r:id="rId93"/>
+          <o:OLEObject Type="Embed" ProgID="Equation.DSMT4" ShapeID="_x0000_i1069" DrawAspect="Content" ObjectID="_1582902273" r:id="rId93"/>
         </w:object>
       </w:r>
     </w:p>
@@ -1071,7 +1071,7 @@
           <v:shape id="_x0000_i1070" type="#_x0000_t75" style="width:32.8pt;height:16pt" o:ole="">
             <v:imagedata r:id="rId94" o:title=""/>
           </v:shape>
-          <o:OLEObject Type="Embed" ProgID="Equation.DSMT4" ShapeID="_x0000_i1070" DrawAspect="Content" ObjectID="_1582880151" r:id="rId95"/>
+          <o:OLEObject Type="Embed" ProgID="Equation.DSMT4" ShapeID="_x0000_i1070" DrawAspect="Content" ObjectID="_1582902274" r:id="rId95"/>
         </w:object>
       </w:r>
       <w:r>
@@ -1094,7 +1094,7 @@
           <v:shape id="_x0000_i1071" type="#_x0000_t75" style="width:10.8pt;height:14.4pt" o:ole="">
             <v:imagedata r:id="rId96" o:title=""/>
           </v:shape>
-          <o:OLEObject Type="Embed" ProgID="Equation.DSMT4" ShapeID="_x0000_i1071" DrawAspect="Content" ObjectID="_1582880152" r:id="rId97"/>
+          <o:OLEObject Type="Embed" ProgID="Equation.DSMT4" ShapeID="_x0000_i1071" DrawAspect="Content" ObjectID="_1582902275" r:id="rId97"/>
         </w:object>
       </w:r>
       <w:r>
@@ -1116,7 +1116,7 @@
           <v:shape id="_x0000_i1072" type="#_x0000_t75" style="width:32.8pt;height:16pt" o:ole="">
             <v:imagedata r:id="rId98" o:title=""/>
           </v:shape>
-          <o:OLEObject Type="Embed" ProgID="Equation.DSMT4" ShapeID="_x0000_i1072" DrawAspect="Content" ObjectID="_1582880153" r:id="rId99"/>
+          <o:OLEObject Type="Embed" ProgID="Equation.DSMT4" ShapeID="_x0000_i1072" DrawAspect="Content" ObjectID="_1582902276" r:id="rId99"/>
         </w:object>
       </w:r>
       <w:r>
@@ -1138,7 +1138,7 @@
           <v:shape id="_x0000_i1073" type="#_x0000_t75" style="width:32.8pt;height:16pt" o:ole="">
             <v:imagedata r:id="rId100" o:title=""/>
           </v:shape>
-          <o:OLEObject Type="Embed" ProgID="Equation.DSMT4" ShapeID="_x0000_i1073" DrawAspect="Content" ObjectID="_1582880154" r:id="rId101"/>
+          <o:OLEObject Type="Embed" ProgID="Equation.DSMT4" ShapeID="_x0000_i1073" DrawAspect="Content" ObjectID="_1582902277" r:id="rId101"/>
         </w:object>
       </w:r>
       <w:r>
@@ -1190,7 +1190,7 @@
           <v:shape id="_x0000_i1074" type="#_x0000_t75" style="width:62pt;height:18.4pt" o:ole="">
             <v:imagedata r:id="rId102" o:title=""/>
           </v:shape>
-          <o:OLEObject Type="Embed" ProgID="Equation.DSMT4" ShapeID="_x0000_i1074" DrawAspect="Content" ObjectID="_1582880155" r:id="rId103"/>
+          <o:OLEObject Type="Embed" ProgID="Equation.DSMT4" ShapeID="_x0000_i1074" DrawAspect="Content" ObjectID="_1582902278" r:id="rId103"/>
         </w:object>
       </w:r>
       <w:r>
@@ -1207,7 +1207,7 @@
           <v:shape id="_x0000_i1075" type="#_x0000_t75" style="width:57.6pt;height:18.4pt" o:ole="">
             <v:imagedata r:id="rId104" o:title=""/>
           </v:shape>
-          <o:OLEObject Type="Embed" ProgID="Equation.DSMT4" ShapeID="_x0000_i1075" DrawAspect="Content" ObjectID="_1582880156" r:id="rId105"/>
+          <o:OLEObject Type="Embed" ProgID="Equation.DSMT4" ShapeID="_x0000_i1075" DrawAspect="Content" ObjectID="_1582902279" r:id="rId105"/>
         </w:object>
       </w:r>
       <w:r>
@@ -1224,7 +1224,7 @@
           <v:shape id="_x0000_i1076" type="#_x0000_t75" style="width:6.8pt;height:13.6pt" o:ole="">
             <v:imagedata r:id="rId106" o:title=""/>
           </v:shape>
-          <o:OLEObject Type="Embed" ProgID="Equation.DSMT4" ShapeID="_x0000_i1076" DrawAspect="Content" ObjectID="_1582880157" r:id="rId107"/>
+          <o:OLEObject Type="Embed" ProgID="Equation.DSMT4" ShapeID="_x0000_i1076" DrawAspect="Content" ObjectID="_1582902280" r:id="rId107"/>
         </w:object>
       </w:r>
       <w:r>
@@ -1241,7 +1241,7 @@
           <v:shape id="_x0000_i1077" type="#_x0000_t75" style="width:10.8pt;height:15.2pt" o:ole="">
             <v:imagedata r:id="rId108" o:title=""/>
           </v:shape>
-          <o:OLEObject Type="Embed" ProgID="Equation.DSMT4" ShapeID="_x0000_i1077" DrawAspect="Content" ObjectID="_1582880158" r:id="rId109"/>
+          <o:OLEObject Type="Embed" ProgID="Equation.DSMT4" ShapeID="_x0000_i1077" DrawAspect="Content" ObjectID="_1582902281" r:id="rId109"/>
         </w:object>
       </w:r>
       <w:r>
@@ -1258,7 +1258,7 @@
           <v:shape id="_x0000_i1078" type="#_x0000_t75" style="width:14.4pt;height:19.2pt" o:ole="">
             <v:imagedata r:id="rId110" o:title=""/>
           </v:shape>
-          <o:OLEObject Type="Embed" ProgID="Equation.DSMT4" ShapeID="_x0000_i1078" DrawAspect="Content" ObjectID="_1582880159" r:id="rId111"/>
+          <o:OLEObject Type="Embed" ProgID="Equation.DSMT4" ShapeID="_x0000_i1078" DrawAspect="Content" ObjectID="_1582902282" r:id="rId111"/>
         </w:object>
       </w:r>
       <w:r>
@@ -1280,7 +1280,7 @@
           <v:shape id="_x0000_i1079" type="#_x0000_t75" style="width:135.6pt;height:38pt" o:ole="">
             <v:imagedata r:id="rId112" o:title=""/>
           </v:shape>
-          <o:OLEObject Type="Embed" ProgID="Equation.DSMT4" ShapeID="_x0000_i1079" DrawAspect="Content" ObjectID="_1582880160" r:id="rId113"/>
+          <o:OLEObject Type="Embed" ProgID="Equation.DSMT4" ShapeID="_x0000_i1079" DrawAspect="Content" ObjectID="_1582902283" r:id="rId113"/>
         </w:object>
       </w:r>
     </w:p>
@@ -1299,7 +1299,7 @@
           <v:shape id="_x0000_i1080" type="#_x0000_t75" style="width:36pt;height:16pt" o:ole="">
             <v:imagedata r:id="rId114" o:title=""/>
           </v:shape>
-          <o:OLEObject Type="Embed" ProgID="Equation.DSMT4" ShapeID="_x0000_i1080" DrawAspect="Content" ObjectID="_1582880161" r:id="rId115"/>
+          <o:OLEObject Type="Embed" ProgID="Equation.DSMT4" ShapeID="_x0000_i1080" DrawAspect="Content" ObjectID="_1582902284" r:id="rId115"/>
         </w:object>
       </w:r>
       <w:r>
@@ -1316,7 +1316,7 @@
           <v:shape id="_x0000_i1081" type="#_x0000_t75" style="width:98.8pt;height:34pt" o:ole="">
             <v:imagedata r:id="rId116" o:title=""/>
           </v:shape>
-          <o:OLEObject Type="Embed" ProgID="Equation.DSMT4" ShapeID="_x0000_i1081" DrawAspect="Content" ObjectID="_1582880162" r:id="rId117"/>
+          <o:OLEObject Type="Embed" ProgID="Equation.DSMT4" ShapeID="_x0000_i1081" DrawAspect="Content" ObjectID="_1582902285" r:id="rId117"/>
         </w:object>
       </w:r>
       <w:r>
@@ -1333,7 +1333,7 @@
           <v:shape id="_x0000_i1082" type="#_x0000_t75" style="width:36pt;height:15.2pt" o:ole="">
             <v:imagedata r:id="rId118" o:title=""/>
           </v:shape>
-          <o:OLEObject Type="Embed" ProgID="Equation.DSMT4" ShapeID="_x0000_i1082" DrawAspect="Content" ObjectID="_1582880163" r:id="rId119"/>
+          <o:OLEObject Type="Embed" ProgID="Equation.DSMT4" ShapeID="_x0000_i1082" DrawAspect="Content" ObjectID="_1582902286" r:id="rId119"/>
         </w:object>
       </w:r>
       <w:r>
@@ -1350,7 +1350,7 @@
           <v:shape id="_x0000_i1083" type="#_x0000_t75" style="width:10.8pt;height:10.8pt" o:ole="">
             <v:imagedata r:id="rId120" o:title=""/>
           </v:shape>
-          <o:OLEObject Type="Embed" ProgID="Equation.DSMT4" ShapeID="_x0000_i1083" DrawAspect="Content" ObjectID="_1582880164" r:id="rId121"/>
+          <o:OLEObject Type="Embed" ProgID="Equation.DSMT4" ShapeID="_x0000_i1083" DrawAspect="Content" ObjectID="_1582902287" r:id="rId121"/>
         </w:object>
       </w:r>
       <w:r>
@@ -1367,7 +1367,7 @@
           <v:shape id="_x0000_i1084" type="#_x0000_t75" style="width:10.8pt;height:10.8pt" o:ole="">
             <v:imagedata r:id="rId122" o:title=""/>
           </v:shape>
-          <o:OLEObject Type="Embed" ProgID="Equation.DSMT4" ShapeID="_x0000_i1084" DrawAspect="Content" ObjectID="_1582880165" r:id="rId123"/>
+          <o:OLEObject Type="Embed" ProgID="Equation.DSMT4" ShapeID="_x0000_i1084" DrawAspect="Content" ObjectID="_1582902288" r:id="rId123"/>
         </w:object>
       </w:r>
       <w:r>
@@ -1384,7 +1384,7 @@
           <v:shape id="_x0000_i1085" type="#_x0000_t75" style="width:10.8pt;height:10.8pt" o:ole="">
             <v:imagedata r:id="rId124" o:title=""/>
           </v:shape>
-          <o:OLEObject Type="Embed" ProgID="Equation.DSMT4" ShapeID="_x0000_i1085" DrawAspect="Content" ObjectID="_1582880166" r:id="rId125"/>
+          <o:OLEObject Type="Embed" ProgID="Equation.DSMT4" ShapeID="_x0000_i1085" DrawAspect="Content" ObjectID="_1582902289" r:id="rId125"/>
         </w:object>
       </w:r>
       <w:r>
@@ -1401,7 +1401,7 @@
           <v:shape id="_x0000_i1086" type="#_x0000_t75" style="width:10.8pt;height:10.8pt" o:ole="">
             <v:imagedata r:id="rId126" o:title=""/>
           </v:shape>
-          <o:OLEObject Type="Embed" ProgID="Equation.DSMT4" ShapeID="_x0000_i1086" DrawAspect="Content" ObjectID="_1582880167" r:id="rId127"/>
+          <o:OLEObject Type="Embed" ProgID="Equation.DSMT4" ShapeID="_x0000_i1086" DrawAspect="Content" ObjectID="_1582902290" r:id="rId127"/>
         </w:object>
       </w:r>
       <w:r>
@@ -1418,7 +1418,7 @@
           <v:shape id="_x0000_i1087" type="#_x0000_t75" style="width:10.8pt;height:10.8pt" o:ole="">
             <v:imagedata r:id="rId128" o:title=""/>
           </v:shape>
-          <o:OLEObject Type="Embed" ProgID="Equation.DSMT4" ShapeID="_x0000_i1087" DrawAspect="Content" ObjectID="_1582880168" r:id="rId129"/>
+          <o:OLEObject Type="Embed" ProgID="Equation.DSMT4" ShapeID="_x0000_i1087" DrawAspect="Content" ObjectID="_1582902291" r:id="rId129"/>
         </w:object>
       </w:r>
       <w:r>
@@ -1448,7 +1448,7 @@
           <v:shape id="_x0000_i1088" type="#_x0000_t75" style="width:47.6pt;height:16pt" o:ole="">
             <v:imagedata r:id="rId130" o:title=""/>
           </v:shape>
-          <o:OLEObject Type="Embed" ProgID="Equation.DSMT4" ShapeID="_x0000_i1088" DrawAspect="Content" ObjectID="_1582880169" r:id="rId131"/>
+          <o:OLEObject Type="Embed" ProgID="Equation.DSMT4" ShapeID="_x0000_i1088" DrawAspect="Content" ObjectID="_1582902292" r:id="rId131"/>
         </w:object>
       </w:r>
     </w:p>
@@ -1464,7 +1464,7 @@
           <v:shape id="_x0000_i1089" type="#_x0000_t75" style="width:173.2pt;height:16pt" o:ole="">
             <v:imagedata r:id="rId132" o:title=""/>
           </v:shape>
-          <o:OLEObject Type="Embed" ProgID="Equation.DSMT4" ShapeID="_x0000_i1089" DrawAspect="Content" ObjectID="_1582880170" r:id="rId133"/>
+          <o:OLEObject Type="Embed" ProgID="Equation.DSMT4" ShapeID="_x0000_i1089" DrawAspect="Content" ObjectID="_1582902293" r:id="rId133"/>
         </w:object>
       </w:r>
     </w:p>
@@ -1480,7 +1480,7 @@
           <v:shape id="_x0000_i1090" type="#_x0000_t75" style="width:172pt;height:16pt" o:ole="">
             <v:imagedata r:id="rId134" o:title=""/>
           </v:shape>
-          <o:OLEObject Type="Embed" ProgID="Equation.DSMT4" ShapeID="_x0000_i1090" DrawAspect="Content" ObjectID="_1582880171" r:id="rId135"/>
+          <o:OLEObject Type="Embed" ProgID="Equation.DSMT4" ShapeID="_x0000_i1090" DrawAspect="Content" ObjectID="_1582902294" r:id="rId135"/>
         </w:object>
       </w:r>
     </w:p>
@@ -1501,7 +1501,7 @@
           <v:shape id="_x0000_i1091" type="#_x0000_t75" style="width:183.2pt;height:38pt" o:ole="">
             <v:imagedata r:id="rId136" o:title=""/>
           </v:shape>
-          <o:OLEObject Type="Embed" ProgID="Equation.DSMT4" ShapeID="_x0000_i1091" DrawAspect="Content" ObjectID="_1582880172" r:id="rId137"/>
+          <o:OLEObject Type="Embed" ProgID="Equation.DSMT4" ShapeID="_x0000_i1091" DrawAspect="Content" ObjectID="_1582902295" r:id="rId137"/>
         </w:object>
       </w:r>
       <w:r>
@@ -1518,7 +1518,7 @@
           <v:shape id="_x0000_i1092" type="#_x0000_t75" style="width:91.2pt;height:34pt" o:ole="">
             <v:imagedata r:id="rId138" o:title=""/>
           </v:shape>
-          <o:OLEObject Type="Embed" ProgID="Equation.DSMT4" ShapeID="_x0000_i1092" DrawAspect="Content" ObjectID="_1582880173" r:id="rId139"/>
+          <o:OLEObject Type="Embed" ProgID="Equation.DSMT4" ShapeID="_x0000_i1092" DrawAspect="Content" ObjectID="_1582902296" r:id="rId139"/>
         </w:object>
       </w:r>
     </w:p>
@@ -1542,7 +1542,7 @@
           <v:shape id="_x0000_i1093" type="#_x0000_t75" style="width:160pt;height:31.2pt" o:ole="">
             <v:imagedata r:id="rId140" o:title=""/>
           </v:shape>
-          <o:OLEObject Type="Embed" ProgID="Equation.DSMT4" ShapeID="_x0000_i1093" DrawAspect="Content" ObjectID="_1582880174" r:id="rId141"/>
+          <o:OLEObject Type="Embed" ProgID="Equation.DSMT4" ShapeID="_x0000_i1093" DrawAspect="Content" ObjectID="_1582902297" r:id="rId141"/>
         </w:object>
       </w:r>
     </w:p>
@@ -1562,7 +1562,7 @@
           <v:shape id="_x0000_i1094" type="#_x0000_t75" style="width:32.8pt;height:16pt" o:ole="">
             <v:imagedata r:id="rId142" o:title=""/>
           </v:shape>
-          <o:OLEObject Type="Embed" ProgID="Equation.DSMT4" ShapeID="_x0000_i1094" DrawAspect="Content" ObjectID="_1582880175" r:id="rId143"/>
+          <o:OLEObject Type="Embed" ProgID="Equation.DSMT4" ShapeID="_x0000_i1094" DrawAspect="Content" ObjectID="_1582902298" r:id="rId143"/>
         </w:object>
       </w:r>
       <w:r>
@@ -1579,7 +1579,7 @@
           <v:shape id="_x0000_i1095" type="#_x0000_t75" style="width:10.8pt;height:14.4pt" o:ole="">
             <v:imagedata r:id="rId144" o:title=""/>
           </v:shape>
-          <o:OLEObject Type="Embed" ProgID="Equation.DSMT4" ShapeID="_x0000_i1095" DrawAspect="Content" ObjectID="_1582880176" r:id="rId145"/>
+          <o:OLEObject Type="Embed" ProgID="Equation.DSMT4" ShapeID="_x0000_i1095" DrawAspect="Content" ObjectID="_1582902299" r:id="rId145"/>
         </w:object>
       </w:r>
       <w:r>
@@ -1596,7 +1596,7 @@
           <v:shape id="_x0000_i1096" type="#_x0000_t75" style="width:10.8pt;height:14.4pt" o:ole="">
             <v:imagedata r:id="rId146" o:title=""/>
           </v:shape>
-          <o:OLEObject Type="Embed" ProgID="Equation.DSMT4" ShapeID="_x0000_i1096" DrawAspect="Content" ObjectID="_1582880177" r:id="rId147"/>
+          <o:OLEObject Type="Embed" ProgID="Equation.DSMT4" ShapeID="_x0000_i1096" DrawAspect="Content" ObjectID="_1582902300" r:id="rId147"/>
         </w:object>
       </w:r>
       <w:r>
@@ -1619,7 +1619,7 @@
           <v:shape id="_x0000_i1097" type="#_x0000_t75" style="width:10.8pt;height:14.4pt" o:ole="">
             <v:imagedata r:id="rId148" o:title=""/>
           </v:shape>
-          <o:OLEObject Type="Embed" ProgID="Equation.DSMT4" ShapeID="_x0000_i1097" DrawAspect="Content" ObjectID="_1582880178" r:id="rId149"/>
+          <o:OLEObject Type="Embed" ProgID="Equation.DSMT4" ShapeID="_x0000_i1097" DrawAspect="Content" ObjectID="_1582902301" r:id="rId149"/>
         </w:object>
       </w:r>
       <w:r>
@@ -1652,7 +1652,7 @@
           <v:shape id="_x0000_i1098" type="#_x0000_t75" style="width:31.2pt;height:14.4pt" o:ole="">
             <v:imagedata r:id="rId150" o:title=""/>
           </v:shape>
-          <o:OLEObject Type="Embed" ProgID="Equation.DSMT4" ShapeID="_x0000_i1098" DrawAspect="Content" ObjectID="_1582880179" r:id="rId151"/>
+          <o:OLEObject Type="Embed" ProgID="Equation.DSMT4" ShapeID="_x0000_i1098" DrawAspect="Content" ObjectID="_1582902302" r:id="rId151"/>
         </w:object>
       </w:r>
       <w:r>
@@ -1680,7 +1680,7 @@
           <v:shape id="_x0000_i1099" type="#_x0000_t75" style="width:31.2pt;height:14.4pt" o:ole="">
             <v:imagedata r:id="rId152" o:title=""/>
           </v:shape>
-          <o:OLEObject Type="Embed" ProgID="Equation.DSMT4" ShapeID="_x0000_i1099" DrawAspect="Content" ObjectID="_1582880180" r:id="rId153"/>
+          <o:OLEObject Type="Embed" ProgID="Equation.DSMT4" ShapeID="_x0000_i1099" DrawAspect="Content" ObjectID="_1582902303" r:id="rId153"/>
         </w:object>
       </w:r>
       <w:r>
@@ -1753,7 +1753,7 @@
           <v:shape id="_x0000_i1100" type="#_x0000_t75" style="width:31.2pt;height:14.4pt" o:ole="">
             <v:imagedata r:id="rId154" o:title=""/>
           </v:shape>
-          <o:OLEObject Type="Embed" ProgID="Equation.DSMT4" ShapeID="_x0000_i1100" DrawAspect="Content" ObjectID="_1582880181" r:id="rId155"/>
+          <o:OLEObject Type="Embed" ProgID="Equation.DSMT4" ShapeID="_x0000_i1100" DrawAspect="Content" ObjectID="_1582902304" r:id="rId155"/>
         </w:object>
       </w:r>
       <w:r>
@@ -1781,7 +1781,7 @@
           <v:shape id="_x0000_i1101" type="#_x0000_t75" style="width:178.8pt;height:18.4pt" o:ole="">
             <v:imagedata r:id="rId156" o:title=""/>
           </v:shape>
-          <o:OLEObject Type="Embed" ProgID="Equation.DSMT4" ShapeID="_x0000_i1101" DrawAspect="Content" ObjectID="_1582880182" r:id="rId157"/>
+          <o:OLEObject Type="Embed" ProgID="Equation.DSMT4" ShapeID="_x0000_i1101" DrawAspect="Content" ObjectID="_1582902305" r:id="rId157"/>
         </w:object>
       </w:r>
       <w:r>
@@ -1798,7 +1798,7 @@
           <v:shape id="_x0000_i1102" type="#_x0000_t75" style="width:51.2pt;height:18.4pt" o:ole="">
             <v:imagedata r:id="rId158" o:title=""/>
           </v:shape>
-          <o:OLEObject Type="Embed" ProgID="Equation.DSMT4" ShapeID="_x0000_i1102" DrawAspect="Content" ObjectID="_1582880183" r:id="rId159"/>
+          <o:OLEObject Type="Embed" ProgID="Equation.DSMT4" ShapeID="_x0000_i1102" DrawAspect="Content" ObjectID="_1582902306" r:id="rId159"/>
         </w:object>
       </w:r>
       <w:r>
@@ -1815,7 +1815,7 @@
           <v:shape id="_x0000_i1103" type="#_x0000_t75" style="width:65.2pt;height:18.4pt" o:ole="">
             <v:imagedata r:id="rId160" o:title=""/>
           </v:shape>
-          <o:OLEObject Type="Embed" ProgID="Equation.DSMT4" ShapeID="_x0000_i1103" DrawAspect="Content" ObjectID="_1582880184" r:id="rId161"/>
+          <o:OLEObject Type="Embed" ProgID="Equation.DSMT4" ShapeID="_x0000_i1103" DrawAspect="Content" ObjectID="_1582902307" r:id="rId161"/>
         </w:object>
       </w:r>
       <w:r>
@@ -1832,7 +1832,7 @@
           <v:shape id="_x0000_i1104" type="#_x0000_t75" style="width:66pt;height:18.4pt" o:ole="">
             <v:imagedata r:id="rId162" o:title=""/>
           </v:shape>
-          <o:OLEObject Type="Embed" ProgID="Equation.DSMT4" ShapeID="_x0000_i1104" DrawAspect="Content" ObjectID="_1582880185" r:id="rId163"/>
+          <o:OLEObject Type="Embed" ProgID="Equation.DSMT4" ShapeID="_x0000_i1104" DrawAspect="Content" ObjectID="_1582902308" r:id="rId163"/>
         </w:object>
       </w:r>
       <w:r>
@@ -1860,7 +1860,7 @@
           <v:shape id="_x0000_i1105" type="#_x0000_t75" style="width:31.2pt;height:14.4pt" o:ole="">
             <v:imagedata r:id="rId154" o:title=""/>
           </v:shape>
-          <o:OLEObject Type="Embed" ProgID="Equation.DSMT4" ShapeID="_x0000_i1105" DrawAspect="Content" ObjectID="_1582880186" r:id="rId164"/>
+          <o:OLEObject Type="Embed" ProgID="Equation.DSMT4" ShapeID="_x0000_i1105" DrawAspect="Content" ObjectID="_1582902309" r:id="rId164"/>
         </w:object>
       </w:r>
       <w:r>
@@ -1877,7 +1877,7 @@
           <v:shape id="_x0000_i1106" type="#_x0000_t75" style="width:55.2pt;height:14.4pt" o:ole="">
             <v:imagedata r:id="rId165" o:title=""/>
           </v:shape>
-          <o:OLEObject Type="Embed" ProgID="Equation.DSMT4" ShapeID="_x0000_i1106" DrawAspect="Content" ObjectID="_1582880187" r:id="rId166"/>
+          <o:OLEObject Type="Embed" ProgID="Equation.DSMT4" ShapeID="_x0000_i1106" DrawAspect="Content" ObjectID="_1582902310" r:id="rId166"/>
         </w:object>
       </w:r>
       <w:r>
@@ -1894,7 +1894,7 @@
           <v:shape id="_x0000_i1107" type="#_x0000_t75" style="width:83.6pt;height:16pt" o:ole="">
             <v:imagedata r:id="rId167" o:title=""/>
           </v:shape>
-          <o:OLEObject Type="Embed" ProgID="Equation.DSMT4" ShapeID="_x0000_i1107" DrawAspect="Content" ObjectID="_1582880188" r:id="rId168"/>
+          <o:OLEObject Type="Embed" ProgID="Equation.DSMT4" ShapeID="_x0000_i1107" DrawAspect="Content" ObjectID="_1582902311" r:id="rId168"/>
         </w:object>
       </w:r>
       <w:r>
@@ -1911,7 +1911,7 @@
           <v:shape id="_x0000_i1108" type="#_x0000_t75" style="width:44.4pt;height:16pt" o:ole="">
             <v:imagedata r:id="rId169" o:title=""/>
           </v:shape>
-          <o:OLEObject Type="Embed" ProgID="Equation.DSMT4" ShapeID="_x0000_i1108" DrawAspect="Content" ObjectID="_1582880189" r:id="rId170"/>
+          <o:OLEObject Type="Embed" ProgID="Equation.DSMT4" ShapeID="_x0000_i1108" DrawAspect="Content" ObjectID="_1582902312" r:id="rId170"/>
         </w:object>
       </w:r>
       <w:r>
@@ -1928,7 +1928,7 @@
           <v:shape id="_x0000_i1109" type="#_x0000_t75" style="width:11.6pt;height:13.6pt" o:ole="">
             <v:imagedata r:id="rId171" o:title=""/>
           </v:shape>
-          <o:OLEObject Type="Embed" ProgID="Equation.DSMT4" ShapeID="_x0000_i1109" DrawAspect="Content" ObjectID="_1582880190" r:id="rId172"/>
+          <o:OLEObject Type="Embed" ProgID="Equation.DSMT4" ShapeID="_x0000_i1109" DrawAspect="Content" ObjectID="_1582902313" r:id="rId172"/>
         </w:object>
       </w:r>
       <w:r>
@@ -1945,7 +1945,7 @@
           <v:shape id="_x0000_i1110" type="#_x0000_t75" style="width:31.2pt;height:14.4pt" o:ole="">
             <v:imagedata r:id="rId154" o:title=""/>
           </v:shape>
-          <o:OLEObject Type="Embed" ProgID="Equation.DSMT4" ShapeID="_x0000_i1110" DrawAspect="Content" ObjectID="_1582880191" r:id="rId173"/>
+          <o:OLEObject Type="Embed" ProgID="Equation.DSMT4" ShapeID="_x0000_i1110" DrawAspect="Content" ObjectID="_1582902314" r:id="rId173"/>
         </w:object>
       </w:r>
       <w:r>
@@ -2150,7 +2150,7 @@
           <v:shape id="_x0000_i1111" type="#_x0000_t75" style="width:13.6pt;height:14.4pt" o:ole="">
             <v:imagedata r:id="rId174" o:title=""/>
           </v:shape>
-          <o:OLEObject Type="Embed" ProgID="Equation.DSMT4" ShapeID="_x0000_i1111" DrawAspect="Content" ObjectID="_1582880192" r:id="rId175"/>
+          <o:OLEObject Type="Embed" ProgID="Equation.DSMT4" ShapeID="_x0000_i1111" DrawAspect="Content" ObjectID="_1582902315" r:id="rId175"/>
         </w:object>
       </w:r>
       <w:r>
@@ -2172,7 +2172,7 @@
           <v:shape id="_x0000_i1112" type="#_x0000_t75" style="width:112.8pt;height:18.4pt" o:ole="">
             <v:imagedata r:id="rId176" o:title=""/>
           </v:shape>
-          <o:OLEObject Type="Embed" ProgID="Equation.DSMT4" ShapeID="_x0000_i1112" DrawAspect="Content" ObjectID="_1582880193" r:id="rId177"/>
+          <o:OLEObject Type="Embed" ProgID="Equation.DSMT4" ShapeID="_x0000_i1112" DrawAspect="Content" ObjectID="_1582902316" r:id="rId177"/>
         </w:object>
       </w:r>
     </w:p>
@@ -2194,7 +2194,7 @@
           <v:shape id="_x0000_i1113" type="#_x0000_t75" style="width:15.2pt;height:15.2pt" o:ole="">
             <v:imagedata r:id="rId178" o:title=""/>
           </v:shape>
-          <o:OLEObject Type="Embed" ProgID="Equation.DSMT4" ShapeID="_x0000_i1113" DrawAspect="Content" ObjectID="_1582880194" r:id="rId179"/>
+          <o:OLEObject Type="Embed" ProgID="Equation.DSMT4" ShapeID="_x0000_i1113" DrawAspect="Content" ObjectID="_1582902317" r:id="rId179"/>
         </w:object>
       </w:r>
       <w:r>
@@ -2216,7 +2216,7 @@
           <v:shape id="_x0000_i1114" type="#_x0000_t75" style="width:281.6pt;height:19.2pt" o:ole="">
             <v:imagedata r:id="rId180" o:title=""/>
           </v:shape>
-          <o:OLEObject Type="Embed" ProgID="Equation.DSMT4" ShapeID="_x0000_i1114" DrawAspect="Content" ObjectID="_1582880195" r:id="rId181"/>
+          <o:OLEObject Type="Embed" ProgID="Equation.DSMT4" ShapeID="_x0000_i1114" DrawAspect="Content" ObjectID="_1582902318" r:id="rId181"/>
         </w:object>
       </w:r>
     </w:p>
@@ -2291,7 +2291,7 @@
           <v:shape id="_x0000_i1115" type="#_x0000_t75" style="width:16pt;height:19.2pt" o:ole="">
             <v:imagedata r:id="rId182" o:title=""/>
           </v:shape>
-          <o:OLEObject Type="Embed" ProgID="Equation.DSMT4" ShapeID="_x0000_i1115" DrawAspect="Content" ObjectID="_1582880196" r:id="rId183"/>
+          <o:OLEObject Type="Embed" ProgID="Equation.DSMT4" ShapeID="_x0000_i1115" DrawAspect="Content" ObjectID="_1582902319" r:id="rId183"/>
         </w:object>
       </w:r>
       <w:r>
@@ -2308,7 +2308,7 @@
           <v:shape id="_x0000_i1116" type="#_x0000_t75" style="width:14.4pt;height:19.2pt" o:ole="">
             <v:imagedata r:id="rId184" o:title=""/>
           </v:shape>
-          <o:OLEObject Type="Embed" ProgID="Equation.DSMT4" ShapeID="_x0000_i1116" DrawAspect="Content" ObjectID="_1582880197" r:id="rId185"/>
+          <o:OLEObject Type="Embed" ProgID="Equation.DSMT4" ShapeID="_x0000_i1116" DrawAspect="Content" ObjectID="_1582902320" r:id="rId185"/>
         </w:object>
       </w:r>
       <w:r>
@@ -2331,7 +2331,7 @@
           <v:shape id="_x0000_i1117" type="#_x0000_t75" style="width:74pt;height:20pt" o:ole="">
             <v:imagedata r:id="rId186" o:title=""/>
           </v:shape>
-          <o:OLEObject Type="Embed" ProgID="Equation.DSMT4" ShapeID="_x0000_i1117" DrawAspect="Content" ObjectID="_1582880198" r:id="rId187"/>
+          <o:OLEObject Type="Embed" ProgID="Equation.DSMT4" ShapeID="_x0000_i1117" DrawAspect="Content" ObjectID="_1582902321" r:id="rId187"/>
         </w:object>
       </w:r>
     </w:p>
@@ -2348,7 +2348,7 @@
           <v:shape id="_x0000_i1118" type="#_x0000_t75" style="width:52.8pt;height:19.2pt" o:ole="">
             <v:imagedata r:id="rId188" o:title=""/>
           </v:shape>
-          <o:OLEObject Type="Embed" ProgID="Equation.DSMT4" ShapeID="_x0000_i1118" DrawAspect="Content" ObjectID="_1582880199" r:id="rId189"/>
+          <o:OLEObject Type="Embed" ProgID="Equation.DSMT4" ShapeID="_x0000_i1118" DrawAspect="Content" ObjectID="_1582902322" r:id="rId189"/>
         </w:object>
       </w:r>
     </w:p>
@@ -2365,7 +2365,7 @@
           <v:shape id="_x0000_i1119" type="#_x0000_t75" style="width:66pt;height:27.6pt" o:ole="">
             <v:imagedata r:id="rId190" o:title=""/>
           </v:shape>
-          <o:OLEObject Type="Embed" ProgID="Equation.DSMT4" ShapeID="_x0000_i1119" DrawAspect="Content" ObjectID="_1582880200" r:id="rId191"/>
+          <o:OLEObject Type="Embed" ProgID="Equation.DSMT4" ShapeID="_x0000_i1119" DrawAspect="Content" ObjectID="_1582902323" r:id="rId191"/>
         </w:object>
       </w:r>
     </w:p>
@@ -2414,7 +2414,7 @@
           <v:shape id="_x0000_i1120" type="#_x0000_t75" style="width:98.8pt;height:27.6pt" o:ole="">
             <v:imagedata r:id="rId192" o:title=""/>
           </v:shape>
-          <o:OLEObject Type="Embed" ProgID="Equation.DSMT4" ShapeID="_x0000_i1120" DrawAspect="Content" ObjectID="_1582880201" r:id="rId193"/>
+          <o:OLEObject Type="Embed" ProgID="Equation.DSMT4" ShapeID="_x0000_i1120" DrawAspect="Content" ObjectID="_1582902324" r:id="rId193"/>
         </w:object>
       </w:r>
     </w:p>
@@ -2463,7 +2463,7 @@
           <v:shape id="_x0000_i1121" type="#_x0000_t75" style="width:103.2pt;height:27.6pt" o:ole="">
             <v:imagedata r:id="rId194" o:title=""/>
           </v:shape>
-          <o:OLEObject Type="Embed" ProgID="Equation.DSMT4" ShapeID="_x0000_i1121" DrawAspect="Content" ObjectID="_1582880202" r:id="rId195"/>
+          <o:OLEObject Type="Embed" ProgID="Equation.DSMT4" ShapeID="_x0000_i1121" DrawAspect="Content" ObjectID="_1582902325" r:id="rId195"/>
         </w:object>
       </w:r>
     </w:p>
@@ -2499,7 +2499,7 @@
           <v:shape id="_x0000_i1122" type="#_x0000_t75" style="width:18.4pt;height:18.4pt" o:ole="">
             <v:imagedata r:id="rId196" o:title=""/>
           </v:shape>
-          <o:OLEObject Type="Embed" ProgID="Equation.DSMT4" ShapeID="_x0000_i1122" DrawAspect="Content" ObjectID="_1582880203" r:id="rId197"/>
+          <o:OLEObject Type="Embed" ProgID="Equation.DSMT4" ShapeID="_x0000_i1122" DrawAspect="Content" ObjectID="_1582902326" r:id="rId197"/>
         </w:object>
       </w:r>
       <w:r>
@@ -2516,7 +2516,7 @@
           <v:shape id="_x0000_i1123" type="#_x0000_t75" style="width:10.8pt;height:14.4pt" o:ole="">
             <v:imagedata r:id="rId198" o:title=""/>
           </v:shape>
-          <o:OLEObject Type="Embed" ProgID="Equation.DSMT4" ShapeID="_x0000_i1123" DrawAspect="Content" ObjectID="_1582880204" r:id="rId199"/>
+          <o:OLEObject Type="Embed" ProgID="Equation.DSMT4" ShapeID="_x0000_i1123" DrawAspect="Content" ObjectID="_1582902327" r:id="rId199"/>
         </w:object>
       </w:r>
       <w:r>
@@ -2538,7 +2538,7 @@
           <v:shape id="_x0000_i1124" type="#_x0000_t75" style="width:121.6pt;height:19.2pt" o:ole="">
             <v:imagedata r:id="rId200" o:title=""/>
           </v:shape>
-          <o:OLEObject Type="Embed" ProgID="Equation.DSMT4" ShapeID="_x0000_i1124" DrawAspect="Content" ObjectID="_1582880205" r:id="rId201"/>
+          <o:OLEObject Type="Embed" ProgID="Equation.DSMT4" ShapeID="_x0000_i1124" DrawAspect="Content" ObjectID="_1582902328" r:id="rId201"/>
         </w:object>
       </w:r>
     </w:p>
@@ -2560,7 +2560,7 @@
           <v:shape id="_x0000_i1125" type="#_x0000_t75" style="width:13.6pt;height:18.4pt" o:ole="">
             <v:imagedata r:id="rId202" o:title=""/>
           </v:shape>
-          <o:OLEObject Type="Embed" ProgID="Equation.DSMT4" ShapeID="_x0000_i1125" DrawAspect="Content" ObjectID="_1582880206" r:id="rId203"/>
+          <o:OLEObject Type="Embed" ProgID="Equation.DSMT4" ShapeID="_x0000_i1125" DrawAspect="Content" ObjectID="_1582902329" r:id="rId203"/>
         </w:object>
       </w:r>
       <w:r>
@@ -2577,7 +2577,7 @@
           <v:shape id="_x0000_i1126" type="#_x0000_t75" style="width:14.4pt;height:18.4pt" o:ole="">
             <v:imagedata r:id="rId204" o:title=""/>
           </v:shape>
-          <o:OLEObject Type="Embed" ProgID="Equation.DSMT4" ShapeID="_x0000_i1126" DrawAspect="Content" ObjectID="_1582880207" r:id="rId205"/>
+          <o:OLEObject Type="Embed" ProgID="Equation.DSMT4" ShapeID="_x0000_i1126" DrawAspect="Content" ObjectID="_1582902330" r:id="rId205"/>
         </w:object>
       </w:r>
       <w:r>
@@ -2599,7 +2599,7 @@
           <v:shape id="_x0000_i1127" type="#_x0000_t75" style="width:139.2pt;height:32.8pt" o:ole="">
             <v:imagedata r:id="rId206" o:title=""/>
           </v:shape>
-          <o:OLEObject Type="Embed" ProgID="Equation.DSMT4" ShapeID="_x0000_i1127" DrawAspect="Content" ObjectID="_1582880208" r:id="rId207"/>
+          <o:OLEObject Type="Embed" ProgID="Equation.DSMT4" ShapeID="_x0000_i1127" DrawAspect="Content" ObjectID="_1582902331" r:id="rId207"/>
         </w:object>
       </w:r>
     </w:p>
@@ -2615,7 +2615,7 @@
           <v:shape id="_x0000_i1128" type="#_x0000_t75" style="width:178pt;height:27.6pt" o:ole="">
             <v:imagedata r:id="rId208" o:title=""/>
           </v:shape>
-          <o:OLEObject Type="Embed" ProgID="Equation.DSMT4" ShapeID="_x0000_i1128" DrawAspect="Content" ObjectID="_1582880209" r:id="rId209"/>
+          <o:OLEObject Type="Embed" ProgID="Equation.DSMT4" ShapeID="_x0000_i1128" DrawAspect="Content" ObjectID="_1582902332" r:id="rId209"/>
         </w:object>
       </w:r>
     </w:p>
@@ -2631,7 +2631,7 @@
           <v:shape id="_x0000_i1129" type="#_x0000_t75" style="width:127.2pt;height:27.6pt" o:ole="">
             <v:imagedata r:id="rId210" o:title=""/>
           </v:shape>
-          <o:OLEObject Type="Embed" ProgID="Equation.DSMT4" ShapeID="_x0000_i1129" DrawAspect="Content" ObjectID="_1582880210" r:id="rId211"/>
+          <o:OLEObject Type="Embed" ProgID="Equation.DSMT4" ShapeID="_x0000_i1129" DrawAspect="Content" ObjectID="_1582902333" r:id="rId211"/>
         </w:object>
       </w:r>
     </w:p>
@@ -2647,7 +2647,7 @@
           <v:shape id="_x0000_i1130" type="#_x0000_t75" style="width:30pt;height:16pt" o:ole="">
             <v:imagedata r:id="rId212" o:title=""/>
           </v:shape>
-          <o:OLEObject Type="Embed" ProgID="Equation.DSMT4" ShapeID="_x0000_i1130" DrawAspect="Content" ObjectID="_1582880211" r:id="rId213"/>
+          <o:OLEObject Type="Embed" ProgID="Equation.DSMT4" ShapeID="_x0000_i1130" DrawAspect="Content" ObjectID="_1582902334" r:id="rId213"/>
         </w:object>
       </w:r>
       <w:r>
@@ -2754,7 +2754,7 @@
           <v:shape id="_x0000_i1131" type="#_x0000_t75" style="width:30pt;height:16pt" o:ole="">
             <v:imagedata r:id="rId214" o:title=""/>
           </v:shape>
-          <o:OLEObject Type="Embed" ProgID="Equation.DSMT4" ShapeID="_x0000_i1131" DrawAspect="Content" ObjectID="_1582880212" r:id="rId215"/>
+          <o:OLEObject Type="Embed" ProgID="Equation.DSMT4" ShapeID="_x0000_i1131" DrawAspect="Content" ObjectID="_1582902335" r:id="rId215"/>
         </w:object>
       </w:r>
       <w:r>
@@ -2837,7 +2837,7 @@
           <v:shape id="_x0000_i1132" type="#_x0000_t75" style="width:30pt;height:16pt" o:ole="">
             <v:imagedata r:id="rId212" o:title=""/>
           </v:shape>
-          <o:OLEObject Type="Embed" ProgID="Equation.DSMT4" ShapeID="_x0000_i1132" DrawAspect="Content" ObjectID="_1582880213" r:id="rId216"/>
+          <o:OLEObject Type="Embed" ProgID="Equation.DSMT4" ShapeID="_x0000_i1132" DrawAspect="Content" ObjectID="_1582902336" r:id="rId216"/>
         </w:object>
       </w:r>
       <w:r>
@@ -2878,7 +2878,7 @@
           <v:shape id="_x0000_i1133" type="#_x0000_t75" style="width:125.6pt;height:18.4pt" o:ole="">
             <v:imagedata r:id="rId217" o:title=""/>
           </v:shape>
-          <o:OLEObject Type="Embed" ProgID="Equation.DSMT4" ShapeID="_x0000_i1133" DrawAspect="Content" ObjectID="_1582880214" r:id="rId218"/>
+          <o:OLEObject Type="Embed" ProgID="Equation.DSMT4" ShapeID="_x0000_i1133" DrawAspect="Content" ObjectID="_1582902337" r:id="rId218"/>
         </w:object>
       </w:r>
     </w:p>
@@ -2895,7 +2895,7 @@
           <v:shape id="_x0000_i1134" type="#_x0000_t75" style="width:75.2pt;height:18.4pt" o:ole="">
             <v:imagedata r:id="rId219" o:title=""/>
           </v:shape>
-          <o:OLEObject Type="Embed" ProgID="Equation.DSMT4" ShapeID="_x0000_i1134" DrawAspect="Content" ObjectID="_1582880215" r:id="rId220"/>
+          <o:OLEObject Type="Embed" ProgID="Equation.DSMT4" ShapeID="_x0000_i1134" DrawAspect="Content" ObjectID="_1582902338" r:id="rId220"/>
         </w:object>
       </w:r>
     </w:p>
@@ -2968,7 +2968,7 @@
           <v:shape id="_x0000_i1135" type="#_x0000_t75" style="width:30pt;height:16pt" o:ole="">
             <v:imagedata r:id="rId221" o:title=""/>
           </v:shape>
-          <o:OLEObject Type="Embed" ProgID="Equation.DSMT4" ShapeID="_x0000_i1135" DrawAspect="Content" ObjectID="_1582880216" r:id="rId222"/>
+          <o:OLEObject Type="Embed" ProgID="Equation.DSMT4" ShapeID="_x0000_i1135" DrawAspect="Content" ObjectID="_1582902339" r:id="rId222"/>
         </w:object>
       </w:r>
       <w:r>
@@ -2985,7 +2985,7 @@
           <v:shape id="_x0000_i1136" type="#_x0000_t75" style="width:13.2pt;height:14.4pt" o:ole="">
             <v:imagedata r:id="rId223" o:title=""/>
           </v:shape>
-          <o:OLEObject Type="Embed" ProgID="Equation.DSMT4" ShapeID="_x0000_i1136" DrawAspect="Content" ObjectID="_1582880217" r:id="rId224"/>
+          <o:OLEObject Type="Embed" ProgID="Equation.DSMT4" ShapeID="_x0000_i1136" DrawAspect="Content" ObjectID="_1582902340" r:id="rId224"/>
         </w:object>
       </w:r>
       <w:r>
@@ -3019,7 +3019,7 @@
           <v:shape id="_x0000_i1137" type="#_x0000_t75" style="width:125.6pt;height:18.4pt" o:ole="">
             <v:imagedata r:id="rId225" o:title=""/>
           </v:shape>
-          <o:OLEObject Type="Embed" ProgID="Equation.DSMT4" ShapeID="_x0000_i1137" DrawAspect="Content" ObjectID="_1582880218" r:id="rId226"/>
+          <o:OLEObject Type="Embed" ProgID="Equation.DSMT4" ShapeID="_x0000_i1137" DrawAspect="Content" ObjectID="_1582902341" r:id="rId226"/>
         </w:object>
       </w:r>
     </w:p>
@@ -3035,7 +3035,7 @@
           <v:shape id="_x0000_i1138" type="#_x0000_t75" style="width:118.8pt;height:18.4pt" o:ole="">
             <v:imagedata r:id="rId227" o:title=""/>
           </v:shape>
-          <o:OLEObject Type="Embed" ProgID="Equation.DSMT4" ShapeID="_x0000_i1138" DrawAspect="Content" ObjectID="_1582880219" r:id="rId228"/>
+          <o:OLEObject Type="Embed" ProgID="Equation.DSMT4" ShapeID="_x0000_i1138" DrawAspect="Content" ObjectID="_1582902342" r:id="rId228"/>
         </w:object>
       </w:r>
     </w:p>
@@ -3086,7 +3086,7 @@
           <v:shape id="_x0000_i1139" type="#_x0000_t75" style="width:221.6pt;height:35.2pt" o:ole="">
             <v:imagedata r:id="rId229" o:title=""/>
           </v:shape>
-          <o:OLEObject Type="Embed" ProgID="Equation.DSMT4" ShapeID="_x0000_i1139" DrawAspect="Content" ObjectID="_1582880220" r:id="rId230"/>
+          <o:OLEObject Type="Embed" ProgID="Equation.DSMT4" ShapeID="_x0000_i1139" DrawAspect="Content" ObjectID="_1582902343" r:id="rId230"/>
         </w:object>
       </w:r>
     </w:p>
@@ -3119,7 +3119,7 @@
           <v:shape id="_x0000_i1140" type="#_x0000_t75" style="width:139.2pt;height:20pt" o:ole="">
             <v:imagedata r:id="rId231" o:title=""/>
           </v:shape>
-          <o:OLEObject Type="Embed" ProgID="Equation.DSMT4" ShapeID="_x0000_i1140" DrawAspect="Content" ObjectID="_1582880221" r:id="rId232"/>
+          <o:OLEObject Type="Embed" ProgID="Equation.DSMT4" ShapeID="_x0000_i1140" DrawAspect="Content" ObjectID="_1582902344" r:id="rId232"/>
         </w:object>
       </w:r>
     </w:p>
@@ -3135,7 +3135,7 @@
           <v:shape id="_x0000_i1141" type="#_x0000_t75" style="width:193.2pt;height:20pt" o:ole="">
             <v:imagedata r:id="rId233" o:title=""/>
           </v:shape>
-          <o:OLEObject Type="Embed" ProgID="Equation.DSMT4" ShapeID="_x0000_i1141" DrawAspect="Content" ObjectID="_1582880222" r:id="rId234"/>
+          <o:OLEObject Type="Embed" ProgID="Equation.DSMT4" ShapeID="_x0000_i1141" DrawAspect="Content" ObjectID="_1582902345" r:id="rId234"/>
         </w:object>
       </w:r>
     </w:p>
@@ -3187,7 +3187,7 @@
           <v:shape id="_x0000_i1142" type="#_x0000_t75" style="width:32.8pt;height:20pt" o:ole="">
             <v:imagedata r:id="rId235" o:title=""/>
           </v:shape>
-          <o:OLEObject Type="Embed" ProgID="Equation.DSMT4" ShapeID="_x0000_i1142" DrawAspect="Content" ObjectID="_1582880223" r:id="rId236"/>
+          <o:OLEObject Type="Embed" ProgID="Equation.DSMT4" ShapeID="_x0000_i1142" DrawAspect="Content" ObjectID="_1582902346" r:id="rId236"/>
         </w:object>
       </w:r>
       <w:r>
@@ -3204,7 +3204,7 @@
           <v:shape id="_x0000_i1143" type="#_x0000_t75" style="width:10.8pt;height:16pt" o:ole="">
             <v:imagedata r:id="rId237" o:title=""/>
           </v:shape>
-          <o:OLEObject Type="Embed" ProgID="Equation.DSMT4" ShapeID="_x0000_i1143" DrawAspect="Content" ObjectID="_1582880224" r:id="rId238"/>
+          <o:OLEObject Type="Embed" ProgID="Equation.DSMT4" ShapeID="_x0000_i1143" DrawAspect="Content" ObjectID="_1582902347" r:id="rId238"/>
         </w:object>
       </w:r>
       <w:r>
@@ -3221,7 +3221,7 @@
           <v:shape id="_x0000_i1144" type="#_x0000_t75" style="width:42pt;height:16pt" o:ole="">
             <v:imagedata r:id="rId239" o:title=""/>
           </v:shape>
-          <o:OLEObject Type="Embed" ProgID="Equation.DSMT4" ShapeID="_x0000_i1144" DrawAspect="Content" ObjectID="_1582880225" r:id="rId240"/>
+          <o:OLEObject Type="Embed" ProgID="Equation.DSMT4" ShapeID="_x0000_i1144" DrawAspect="Content" ObjectID="_1582902348" r:id="rId240"/>
         </w:object>
       </w:r>
       <w:r>
@@ -3238,7 +3238,7 @@
           <v:shape id="_x0000_i1145" type="#_x0000_t75" style="width:111.6pt;height:19.2pt" o:ole="">
             <v:imagedata r:id="rId241" o:title=""/>
           </v:shape>
-          <o:OLEObject Type="Embed" ProgID="Equation.DSMT4" ShapeID="_x0000_i1145" DrawAspect="Content" ObjectID="_1582880226" r:id="rId242"/>
+          <o:OLEObject Type="Embed" ProgID="Equation.DSMT4" ShapeID="_x0000_i1145" DrawAspect="Content" ObjectID="_1582902349" r:id="rId242"/>
         </w:object>
       </w:r>
       <w:r>
@@ -3264,7 +3264,7 @@
           <v:shape id="_x0000_i1146" type="#_x0000_t75" style="width:160pt;height:19.2pt" o:ole="">
             <v:imagedata r:id="rId243" o:title=""/>
           </v:shape>
-          <o:OLEObject Type="Embed" ProgID="Equation.DSMT4" ShapeID="_x0000_i1146" DrawAspect="Content" ObjectID="_1582880227" r:id="rId244"/>
+          <o:OLEObject Type="Embed" ProgID="Equation.DSMT4" ShapeID="_x0000_i1146" DrawAspect="Content" ObjectID="_1582902350" r:id="rId244"/>
         </w:object>
       </w:r>
     </w:p>
@@ -3283,7 +3283,7 @@
           <v:shape id="_x0000_i1147" type="#_x0000_t75" style="width:36pt;height:18.4pt" o:ole="">
             <v:imagedata r:id="rId245" o:title=""/>
           </v:shape>
-          <o:OLEObject Type="Embed" ProgID="Equation.DSMT4" ShapeID="_x0000_i1147" DrawAspect="Content" ObjectID="_1582880228" r:id="rId246"/>
+          <o:OLEObject Type="Embed" ProgID="Equation.DSMT4" ShapeID="_x0000_i1147" DrawAspect="Content" ObjectID="_1582902351" r:id="rId246"/>
         </w:object>
       </w:r>
       <w:r>
@@ -3300,7 +3300,7 @@
           <v:shape id="_x0000_i1148" type="#_x0000_t75" style="width:32.8pt;height:20pt" o:ole="">
             <v:imagedata r:id="rId235" o:title=""/>
           </v:shape>
-          <o:OLEObject Type="Embed" ProgID="Equation.DSMT4" ShapeID="_x0000_i1148" DrawAspect="Content" ObjectID="_1582880229" r:id="rId247"/>
+          <o:OLEObject Type="Embed" ProgID="Equation.DSMT4" ShapeID="_x0000_i1148" DrawAspect="Content" ObjectID="_1582902352" r:id="rId247"/>
         </w:object>
       </w:r>
       <w:r>
@@ -3317,7 +3317,7 @@
           <v:shape id="_x0000_i1149" type="#_x0000_t75" style="width:11.6pt;height:13.2pt" o:ole="">
             <v:imagedata r:id="rId248" o:title=""/>
           </v:shape>
-          <o:OLEObject Type="Embed" ProgID="Equation.DSMT4" ShapeID="_x0000_i1149" DrawAspect="Content" ObjectID="_1582880230" r:id="rId249"/>
+          <o:OLEObject Type="Embed" ProgID="Equation.DSMT4" ShapeID="_x0000_i1149" DrawAspect="Content" ObjectID="_1582902353" r:id="rId249"/>
         </w:object>
       </w:r>
       <w:r>
@@ -3339,7 +3339,7 @@
           <v:shape id="_x0000_i1150" type="#_x0000_t75" style="width:165.2pt;height:18.4pt" o:ole="">
             <v:imagedata r:id="rId250" o:title=""/>
           </v:shape>
-          <o:OLEObject Type="Embed" ProgID="Equation.DSMT4" ShapeID="_x0000_i1150" DrawAspect="Content" ObjectID="_1582880231" r:id="rId251"/>
+          <o:OLEObject Type="Embed" ProgID="Equation.DSMT4" ShapeID="_x0000_i1150" DrawAspect="Content" ObjectID="_1582902354" r:id="rId251"/>
         </w:object>
       </w:r>
     </w:p>
@@ -3355,7 +3355,7 @@
           <v:shape id="_x0000_i1151" type="#_x0000_t75" style="width:106pt;height:18.4pt" o:ole="">
             <v:imagedata r:id="rId252" o:title=""/>
           </v:shape>
-          <o:OLEObject Type="Embed" ProgID="Equation.DSMT4" ShapeID="_x0000_i1151" DrawAspect="Content" ObjectID="_1582880232" r:id="rId253"/>
+          <o:OLEObject Type="Embed" ProgID="Equation.DSMT4" ShapeID="_x0000_i1151" DrawAspect="Content" ObjectID="_1582902355" r:id="rId253"/>
         </w:object>
       </w:r>
     </w:p>
@@ -3371,7 +3371,7 @@
           <v:shape id="_x0000_i1152" type="#_x0000_t75" style="width:74pt;height:27.6pt" o:ole="">
             <v:imagedata r:id="rId254" o:title=""/>
           </v:shape>
-          <o:OLEObject Type="Embed" ProgID="Equation.DSMT4" ShapeID="_x0000_i1152" DrawAspect="Content" ObjectID="_1582880233" r:id="rId255"/>
+          <o:OLEObject Type="Embed" ProgID="Equation.DSMT4" ShapeID="_x0000_i1152" DrawAspect="Content" ObjectID="_1582902356" r:id="rId255"/>
         </w:object>
       </w:r>
     </w:p>
@@ -3429,7 +3429,7 @@
           <v:shape id="_x0000_i1153" type="#_x0000_t75" style="width:30pt;height:16pt" o:ole="">
             <v:imagedata r:id="rId256" o:title=""/>
           </v:shape>
-          <o:OLEObject Type="Embed" ProgID="Equation.DSMT4" ShapeID="_x0000_i1153" DrawAspect="Content" ObjectID="_1582880234" r:id="rId257"/>
+          <o:OLEObject Type="Embed" ProgID="Equation.DSMT4" ShapeID="_x0000_i1153" DrawAspect="Content" ObjectID="_1582902357" r:id="rId257"/>
         </w:object>
       </w:r>
       <w:r>
@@ -3446,7 +3446,7 @@
           <v:shape id="_x0000_i1154" type="#_x0000_t75" style="width:30pt;height:16pt" o:ole="">
             <v:imagedata r:id="rId258" o:title=""/>
           </v:shape>
-          <o:OLEObject Type="Embed" ProgID="Equation.DSMT4" ShapeID="_x0000_i1154" DrawAspect="Content" ObjectID="_1582880235" r:id="rId259"/>
+          <o:OLEObject Type="Embed" ProgID="Equation.DSMT4" ShapeID="_x0000_i1154" DrawAspect="Content" ObjectID="_1582902358" r:id="rId259"/>
         </w:object>
       </w:r>
       <w:r>
@@ -3463,7 +3463,7 @@
           <v:shape id="_x0000_i1155" type="#_x0000_t75" style="width:13.2pt;height:11.6pt" o:ole="">
             <v:imagedata r:id="rId260" o:title=""/>
           </v:shape>
-          <o:OLEObject Type="Embed" ProgID="Equation.DSMT4" ShapeID="_x0000_i1155" DrawAspect="Content" ObjectID="_1582880236" r:id="rId261"/>
+          <o:OLEObject Type="Embed" ProgID="Equation.DSMT4" ShapeID="_x0000_i1155" DrawAspect="Content" ObjectID="_1582902359" r:id="rId261"/>
         </w:object>
       </w:r>
       <w:r>
@@ -3485,7 +3485,7 @@
           <v:shape id="_x0000_i1156" type="#_x0000_t75" style="width:39.6pt;height:16pt" o:ole="">
             <v:imagedata r:id="rId262" o:title=""/>
           </v:shape>
-          <o:OLEObject Type="Embed" ProgID="Equation.DSMT4" ShapeID="_x0000_i1156" DrawAspect="Content" ObjectID="_1582880237" r:id="rId263"/>
+          <o:OLEObject Type="Embed" ProgID="Equation.DSMT4" ShapeID="_x0000_i1156" DrawAspect="Content" ObjectID="_1582902360" r:id="rId263"/>
         </w:object>
       </w:r>
     </w:p>
@@ -3521,7 +3521,7 @@
           <v:shape id="_x0000_i1157" type="#_x0000_t75" style="width:58.8pt;height:16pt" o:ole="">
             <v:imagedata r:id="rId264" o:title=""/>
           </v:shape>
-          <o:OLEObject Type="Embed" ProgID="Equation.DSMT4" ShapeID="_x0000_i1157" DrawAspect="Content" ObjectID="_1582880238" r:id="rId265"/>
+          <o:OLEObject Type="Embed" ProgID="Equation.DSMT4" ShapeID="_x0000_i1157" DrawAspect="Content" ObjectID="_1582902361" r:id="rId265"/>
         </w:object>
       </w:r>
     </w:p>
@@ -3549,7 +3549,7 @@
           <v:shape id="_x0000_i1158" type="#_x0000_t75" style="width:30pt;height:16pt" o:ole="">
             <v:imagedata r:id="rId266" o:title=""/>
           </v:shape>
-          <o:OLEObject Type="Embed" ProgID="Equation.DSMT4" ShapeID="_x0000_i1158" DrawAspect="Content" ObjectID="_1582880239" r:id="rId267"/>
+          <o:OLEObject Type="Embed" ProgID="Equation.DSMT4" ShapeID="_x0000_i1158" DrawAspect="Content" ObjectID="_1582902362" r:id="rId267"/>
         </w:object>
       </w:r>
       <w:r>
@@ -3566,7 +3566,7 @@
           <v:shape id="_x0000_i1159" type="#_x0000_t75" style="width:13.2pt;height:14.4pt" o:ole="">
             <v:imagedata r:id="rId268" o:title=""/>
           </v:shape>
-          <o:OLEObject Type="Embed" ProgID="Equation.DSMT4" ShapeID="_x0000_i1159" DrawAspect="Content" ObjectID="_1582880240" r:id="rId269"/>
+          <o:OLEObject Type="Embed" ProgID="Equation.DSMT4" ShapeID="_x0000_i1159" DrawAspect="Content" ObjectID="_1582902363" r:id="rId269"/>
         </w:object>
       </w:r>
       <w:r>
@@ -3588,7 +3588,7 @@
           <v:shape id="_x0000_i1160" type="#_x0000_t75" style="width:39.6pt;height:16pt" o:ole="">
             <v:imagedata r:id="rId270" o:title=""/>
           </v:shape>
-          <o:OLEObject Type="Embed" ProgID="Equation.DSMT4" ShapeID="_x0000_i1160" DrawAspect="Content" ObjectID="_1582880241" r:id="rId271"/>
+          <o:OLEObject Type="Embed" ProgID="Equation.DSMT4" ShapeID="_x0000_i1160" DrawAspect="Content" ObjectID="_1582902364" r:id="rId271"/>
         </w:object>
       </w:r>
     </w:p>
@@ -3627,7 +3627,7 @@
           <v:shape id="_x0000_i1161" type="#_x0000_t75" style="width:57.6pt;height:16pt" o:ole="">
             <v:imagedata r:id="rId272" o:title=""/>
           </v:shape>
-          <o:OLEObject Type="Embed" ProgID="Equation.DSMT4" ShapeID="_x0000_i1161" DrawAspect="Content" ObjectID="_1582880242" r:id="rId273"/>
+          <o:OLEObject Type="Embed" ProgID="Equation.DSMT4" ShapeID="_x0000_i1161" DrawAspect="Content" ObjectID="_1582902365" r:id="rId273"/>
         </w:object>
       </w:r>
     </w:p>
@@ -3717,7 +3717,7 @@
           <v:shape id="_x0000_i1162" type="#_x0000_t75" style="width:13.2pt;height:14.4pt" o:ole="">
             <v:imagedata r:id="rId274" o:title=""/>
           </v:shape>
-          <o:OLEObject Type="Embed" ProgID="Equation.DSMT4" ShapeID="_x0000_i1162" DrawAspect="Content" ObjectID="_1582880243" r:id="rId275"/>
+          <o:OLEObject Type="Embed" ProgID="Equation.DSMT4" ShapeID="_x0000_i1162" DrawAspect="Content" ObjectID="_1582902366" r:id="rId275"/>
         </w:object>
       </w:r>
       <w:r>
@@ -3746,7 +3746,7 @@
           <v:shape id="_x0000_i1163" type="#_x0000_t75" style="width:37.2pt;height:16pt" o:ole="">
             <v:imagedata r:id="rId276" o:title=""/>
           </v:shape>
-          <o:OLEObject Type="Embed" ProgID="Equation.DSMT4" ShapeID="_x0000_i1163" DrawAspect="Content" ObjectID="_1582880244" r:id="rId277"/>
+          <o:OLEObject Type="Embed" ProgID="Equation.DSMT4" ShapeID="_x0000_i1163" DrawAspect="Content" ObjectID="_1582902367" r:id="rId277"/>
         </w:object>
       </w:r>
     </w:p>
@@ -3773,7 +3773,7 @@
           <v:shape id="_x0000_i1164" type="#_x0000_t75" style="width:142.8pt;height:33.2pt" o:ole="">
             <v:imagedata r:id="rId278" o:title=""/>
           </v:shape>
-          <o:OLEObject Type="Embed" ProgID="Equation.DSMT4" ShapeID="_x0000_i1164" DrawAspect="Content" ObjectID="_1582880245" r:id="rId279"/>
+          <o:OLEObject Type="Embed" ProgID="Equation.DSMT4" ShapeID="_x0000_i1164" DrawAspect="Content" ObjectID="_1582902368" r:id="rId279"/>
         </w:object>
       </w:r>
     </w:p>
@@ -3821,7 +3821,7 @@
           <v:shape id="_x0000_i1165" type="#_x0000_t75" style="width:200pt;height:33.2pt" o:ole="">
             <v:imagedata r:id="rId280" o:title=""/>
           </v:shape>
-          <o:OLEObject Type="Embed" ProgID="Equation.DSMT4" ShapeID="_x0000_i1165" DrawAspect="Content" ObjectID="_1582880246" r:id="rId281"/>
+          <o:OLEObject Type="Embed" ProgID="Equation.DSMT4" ShapeID="_x0000_i1165" DrawAspect="Content" ObjectID="_1582902369" r:id="rId281"/>
         </w:object>
       </w:r>
     </w:p>
@@ -3884,7 +3884,7 @@
           <v:shape id="_x0000_i1166" type="#_x0000_t75" style="width:14pt;height:18.8pt" o:ole="">
             <v:imagedata r:id="rId282" o:title=""/>
           </v:shape>
-          <o:OLEObject Type="Embed" ProgID="Equation.DSMT4" ShapeID="_x0000_i1166" DrawAspect="Content" ObjectID="_1582880247" r:id="rId283"/>
+          <o:OLEObject Type="Embed" ProgID="Equation.DSMT4" ShapeID="_x0000_i1166" DrawAspect="Content" ObjectID="_1582902370" r:id="rId283"/>
         </w:object>
       </w:r>
       <w:r>
@@ -3898,7 +3898,7 @@
           <v:shape id="_x0000_i1167" type="#_x0000_t75" style="width:56pt;height:16pt" o:ole="">
             <v:imagedata r:id="rId284" o:title=""/>
           </v:shape>
-          <o:OLEObject Type="Embed" ProgID="Equation.DSMT4" ShapeID="_x0000_i1167" DrawAspect="Content" ObjectID="_1582880248" r:id="rId285"/>
+          <o:OLEObject Type="Embed" ProgID="Equation.DSMT4" ShapeID="_x0000_i1167" DrawAspect="Content" ObjectID="_1582902371" r:id="rId285"/>
         </w:object>
       </w:r>
       <w:r>
@@ -3924,7 +3924,7 @@
           <v:shape id="_x0000_i1168" type="#_x0000_t75" style="width:12.8pt;height:18.8pt" o:ole="">
             <v:imagedata r:id="rId286" o:title=""/>
           </v:shape>
-          <o:OLEObject Type="Embed" ProgID="Equation.DSMT4" ShapeID="_x0000_i1168" DrawAspect="Content" ObjectID="_1582880249" r:id="rId287"/>
+          <o:OLEObject Type="Embed" ProgID="Equation.DSMT4" ShapeID="_x0000_i1168" DrawAspect="Content" ObjectID="_1582902372" r:id="rId287"/>
         </w:object>
       </w:r>
       <w:r>
@@ -3959,7 +3959,7 @@
           <v:shape id="_x0000_i1169" type="#_x0000_t75" style="width:12.8pt;height:18.8pt" o:ole="">
             <v:imagedata r:id="rId286" o:title=""/>
           </v:shape>
-          <o:OLEObject Type="Embed" ProgID="Equation.DSMT4" ShapeID="_x0000_i1169" DrawAspect="Content" ObjectID="_1582880250" r:id="rId288"/>
+          <o:OLEObject Type="Embed" ProgID="Equation.DSMT4" ShapeID="_x0000_i1169" DrawAspect="Content" ObjectID="_1582902373" r:id="rId288"/>
         </w:object>
       </w:r>
       <w:r>
@@ -3994,7 +3994,7 @@
           <v:shape id="_x0000_i1170" type="#_x0000_t75" style="width:16pt;height:16pt" o:ole="">
             <v:imagedata r:id="rId289" o:title=""/>
           </v:shape>
-          <o:OLEObject Type="Embed" ProgID="Equation.DSMT4" ShapeID="_x0000_i1170" DrawAspect="Content" ObjectID="_1582880251" r:id="rId290"/>
+          <o:OLEObject Type="Embed" ProgID="Equation.DSMT4" ShapeID="_x0000_i1170" DrawAspect="Content" ObjectID="_1582902374" r:id="rId290"/>
         </w:object>
       </w:r>
       <w:r>
@@ -4019,7 +4019,7 @@
           <v:shape id="_x0000_i1171" type="#_x0000_t75" style="width:16pt;height:16pt" o:ole="">
             <v:imagedata r:id="rId289" o:title=""/>
           </v:shape>
-          <o:OLEObject Type="Embed" ProgID="Equation.DSMT4" ShapeID="_x0000_i1171" DrawAspect="Content" ObjectID="_1582880252" r:id="rId291"/>
+          <o:OLEObject Type="Embed" ProgID="Equation.DSMT4" ShapeID="_x0000_i1171" DrawAspect="Content" ObjectID="_1582902375" r:id="rId291"/>
         </w:object>
       </w:r>
       <w:r>
@@ -4065,7 +4065,7 @@
           <v:shape id="_x0000_i1172" type="#_x0000_t75" style="width:300pt;height:18.8pt" o:ole="">
             <v:imagedata r:id="rId292" o:title=""/>
           </v:shape>
-          <o:OLEObject Type="Embed" ProgID="Equation.DSMT4" ShapeID="_x0000_i1172" DrawAspect="Content" ObjectID="_1582880253" r:id="rId293"/>
+          <o:OLEObject Type="Embed" ProgID="Equation.DSMT4" ShapeID="_x0000_i1172" DrawAspect="Content" ObjectID="_1582902376" r:id="rId293"/>
         </w:object>
       </w:r>
     </w:p>
@@ -4081,7 +4081,7 @@
           <v:shape id="_x0000_i1173" type="#_x0000_t75" style="width:69.6pt;height:33.6pt" o:ole="">
             <v:imagedata r:id="rId294" o:title=""/>
           </v:shape>
-          <o:OLEObject Type="Embed" ProgID="Equation.DSMT4" ShapeID="_x0000_i1173" DrawAspect="Content" ObjectID="_1582880254" r:id="rId295"/>
+          <o:OLEObject Type="Embed" ProgID="Equation.DSMT4" ShapeID="_x0000_i1173" DrawAspect="Content" ObjectID="_1582902377" r:id="rId295"/>
         </w:object>
       </w:r>
     </w:p>
@@ -4100,7 +4100,7 @@
           <v:shape id="_x0000_i1174" type="#_x0000_t75" style="width:12.8pt;height:18.4pt" o:ole="">
             <v:imagedata r:id="rId296" o:title=""/>
           </v:shape>
-          <o:OLEObject Type="Embed" ProgID="Equation.DSMT4" ShapeID="_x0000_i1174" DrawAspect="Content" ObjectID="_1582880255" r:id="rId297"/>
+          <o:OLEObject Type="Embed" ProgID="Equation.DSMT4" ShapeID="_x0000_i1174" DrawAspect="Content" ObjectID="_1582902378" r:id="rId297"/>
         </w:object>
       </w:r>
       <w:r>
@@ -4117,7 +4117,7 @@
           <v:shape id="_x0000_i1175" type="#_x0000_t75" style="width:37.2pt;height:18.4pt" o:ole="">
             <v:imagedata r:id="rId298" o:title=""/>
           </v:shape>
-          <o:OLEObject Type="Embed" ProgID="Equation.DSMT4" ShapeID="_x0000_i1175" DrawAspect="Content" ObjectID="_1582880256" r:id="rId299"/>
+          <o:OLEObject Type="Embed" ProgID="Equation.DSMT4" ShapeID="_x0000_i1175" DrawAspect="Content" ObjectID="_1582902379" r:id="rId299"/>
         </w:object>
       </w:r>
       <w:r>
@@ -4134,7 +4134,7 @@
           <v:shape id="_x0000_i1176" type="#_x0000_t75" style="width:37.2pt;height:18.4pt" o:ole="">
             <v:imagedata r:id="rId300" o:title=""/>
           </v:shape>
-          <o:OLEObject Type="Embed" ProgID="Equation.DSMT4" ShapeID="_x0000_i1176" DrawAspect="Content" ObjectID="_1582880257" r:id="rId301"/>
+          <o:OLEObject Type="Embed" ProgID="Equation.DSMT4" ShapeID="_x0000_i1176" DrawAspect="Content" ObjectID="_1582902380" r:id="rId301"/>
         </w:object>
       </w:r>
       <w:r>
@@ -4151,7 +4151,7 @@
           <v:shape id="_x0000_i1177" type="#_x0000_t75" style="width:14pt;height:18.4pt" o:ole="">
             <v:imagedata r:id="rId302" o:title=""/>
           </v:shape>
-          <o:OLEObject Type="Embed" ProgID="Equation.DSMT4" ShapeID="_x0000_i1177" DrawAspect="Content" ObjectID="_1582880258" r:id="rId303"/>
+          <o:OLEObject Type="Embed" ProgID="Equation.DSMT4" ShapeID="_x0000_i1177" DrawAspect="Content" ObjectID="_1582902381" r:id="rId303"/>
         </w:object>
       </w:r>
       <w:r>
@@ -4168,7 +4168,7 @@
           <v:shape id="_x0000_i1178" type="#_x0000_t75" style="width:39.2pt;height:18.4pt" o:ole="">
             <v:imagedata r:id="rId304" o:title=""/>
           </v:shape>
-          <o:OLEObject Type="Embed" ProgID="Equation.DSMT4" ShapeID="_x0000_i1178" DrawAspect="Content" ObjectID="_1582880259" r:id="rId305"/>
+          <o:OLEObject Type="Embed" ProgID="Equation.DSMT4" ShapeID="_x0000_i1178" DrawAspect="Content" ObjectID="_1582902382" r:id="rId305"/>
         </w:object>
       </w:r>
       <w:r>
@@ -4185,7 +4185,7 @@
           <v:shape id="_x0000_i1179" type="#_x0000_t75" style="width:39.2pt;height:18.4pt" o:ole="">
             <v:imagedata r:id="rId306" o:title=""/>
           </v:shape>
-          <o:OLEObject Type="Embed" ProgID="Equation.DSMT4" ShapeID="_x0000_i1179" DrawAspect="Content" ObjectID="_1582880260" r:id="rId307"/>
+          <o:OLEObject Type="Embed" ProgID="Equation.DSMT4" ShapeID="_x0000_i1179" DrawAspect="Content" ObjectID="_1582902383" r:id="rId307"/>
         </w:object>
       </w:r>
       <w:r>
@@ -4202,7 +4202,7 @@
           <v:shape id="_x0000_i1180" type="#_x0000_t75" style="width:61.2pt;height:18.4pt" o:ole="">
             <v:imagedata r:id="rId308" o:title=""/>
           </v:shape>
-          <o:OLEObject Type="Embed" ProgID="Equation.DSMT4" ShapeID="_x0000_i1180" DrawAspect="Content" ObjectID="_1582880261" r:id="rId309"/>
+          <o:OLEObject Type="Embed" ProgID="Equation.DSMT4" ShapeID="_x0000_i1180" DrawAspect="Content" ObjectID="_1582902384" r:id="rId309"/>
         </w:object>
       </w:r>
       <w:r>
@@ -4232,7 +4232,7 @@
           <v:shape id="_x0000_i1181" type="#_x0000_t75" style="width:97.2pt;height:18.8pt" o:ole="">
             <v:imagedata r:id="rId310" o:title=""/>
           </v:shape>
-          <o:OLEObject Type="Embed" ProgID="Equation.DSMT4" ShapeID="_x0000_i1181" DrawAspect="Content" ObjectID="_1582880262" r:id="rId311"/>
+          <o:OLEObject Type="Embed" ProgID="Equation.DSMT4" ShapeID="_x0000_i1181" DrawAspect="Content" ObjectID="_1582902385" r:id="rId311"/>
         </w:object>
       </w:r>
     </w:p>
@@ -4248,7 +4248,7 @@
           <v:shape id="_x0000_i1182" type="#_x0000_t75" style="width:298.4pt;height:18.4pt" o:ole="">
             <v:imagedata r:id="rId312" o:title=""/>
           </v:shape>
-          <o:OLEObject Type="Embed" ProgID="Equation.DSMT4" ShapeID="_x0000_i1182" DrawAspect="Content" ObjectID="_1582880263" r:id="rId313"/>
+          <o:OLEObject Type="Embed" ProgID="Equation.DSMT4" ShapeID="_x0000_i1182" DrawAspect="Content" ObjectID="_1582902386" r:id="rId313"/>
         </w:object>
       </w:r>
     </w:p>
@@ -4267,7 +4267,7 @@
           <v:shape id="_x0000_i1183" type="#_x0000_t75" style="width:12pt;height:12.8pt" o:ole="">
             <v:imagedata r:id="rId314" o:title=""/>
           </v:shape>
-          <o:OLEObject Type="Embed" ProgID="Equation.DSMT4" ShapeID="_x0000_i1183" DrawAspect="Content" ObjectID="_1582880264" r:id="rId315"/>
+          <o:OLEObject Type="Embed" ProgID="Equation.DSMT4" ShapeID="_x0000_i1183" DrawAspect="Content" ObjectID="_1582902387" r:id="rId315"/>
         </w:object>
       </w:r>
       <w:r>
@@ -4284,7 +4284,7 @@
           <v:shape id="_x0000_i1184" type="#_x0000_t75" style="width:42pt;height:16pt" o:ole="">
             <v:imagedata r:id="rId316" o:title=""/>
           </v:shape>
-          <o:OLEObject Type="Embed" ProgID="Equation.DSMT4" ShapeID="_x0000_i1184" DrawAspect="Content" ObjectID="_1582880265" r:id="rId317"/>
+          <o:OLEObject Type="Embed" ProgID="Equation.DSMT4" ShapeID="_x0000_i1184" DrawAspect="Content" ObjectID="_1582902388" r:id="rId317"/>
         </w:object>
       </w:r>
       <w:r>
@@ -4301,7 +4301,7 @@
           <v:shape id="_x0000_i1185" type="#_x0000_t75" style="width:66pt;height:18.4pt" o:ole="">
             <v:imagedata r:id="rId318" o:title=""/>
           </v:shape>
-          <o:OLEObject Type="Embed" ProgID="Equation.DSMT4" ShapeID="_x0000_i1185" DrawAspect="Content" ObjectID="_1582880266" r:id="rId319"/>
+          <o:OLEObject Type="Embed" ProgID="Equation.DSMT4" ShapeID="_x0000_i1185" DrawAspect="Content" ObjectID="_1582902389" r:id="rId319"/>
         </w:object>
       </w:r>
       <w:r>
@@ -4323,7 +4323,7 @@
           <v:shape id="_x0000_i1186" type="#_x0000_t75" style="width:175.2pt;height:42pt" o:ole="">
             <v:imagedata r:id="rId320" o:title=""/>
           </v:shape>
-          <o:OLEObject Type="Embed" ProgID="Equation.DSMT4" ShapeID="_x0000_i1186" DrawAspect="Content" ObjectID="_1582880267" r:id="rId321"/>
+          <o:OLEObject Type="Embed" ProgID="Equation.DSMT4" ShapeID="_x0000_i1186" DrawAspect="Content" ObjectID="_1582902390" r:id="rId321"/>
         </w:object>
       </w:r>
       <w:r>
@@ -4397,7 +4397,7 @@
           <v:shape id="_x0000_i1187" type="#_x0000_t75" style="width:206pt;height:37.2pt" o:ole="">
             <v:imagedata r:id="rId322" o:title=""/>
           </v:shape>
-          <o:OLEObject Type="Embed" ProgID="Equation.DSMT4" ShapeID="_x0000_i1187" DrawAspect="Content" ObjectID="_1582880268" r:id="rId323"/>
+          <o:OLEObject Type="Embed" ProgID="Equation.DSMT4" ShapeID="_x0000_i1187" DrawAspect="Content" ObjectID="_1582902391" r:id="rId323"/>
         </w:object>
       </w:r>
     </w:p>
@@ -4416,7 +4416,7 @@
           <v:shape id="_x0000_i1188" type="#_x0000_t75" style="width:16pt;height:20pt" o:ole="">
             <v:imagedata r:id="rId324" o:title=""/>
           </v:shape>
-          <o:OLEObject Type="Embed" ProgID="Equation.DSMT4" ShapeID="_x0000_i1188" DrawAspect="Content" ObjectID="_1582880269" r:id="rId325"/>
+          <o:OLEObject Type="Embed" ProgID="Equation.DSMT4" ShapeID="_x0000_i1188" DrawAspect="Content" ObjectID="_1582902392" r:id="rId325"/>
         </w:object>
       </w:r>
       <w:r>
@@ -4433,7 +4433,7 @@
           <v:shape id="_x0000_i1189" type="#_x0000_t75" style="width:12pt;height:13.2pt" o:ole="">
             <v:imagedata r:id="rId326" o:title=""/>
           </v:shape>
-          <o:OLEObject Type="Embed" ProgID="Equation.DSMT4" ShapeID="_x0000_i1189" DrawAspect="Content" ObjectID="_1582880270" r:id="rId327"/>
+          <o:OLEObject Type="Embed" ProgID="Equation.DSMT4" ShapeID="_x0000_i1189" DrawAspect="Content" ObjectID="_1582902393" r:id="rId327"/>
         </w:object>
       </w:r>
       <w:r>
@@ -4450,7 +4450,7 @@
           <v:shape id="_x0000_i1190" type="#_x0000_t75" style="width:43.2pt;height:20pt" o:ole="">
             <v:imagedata r:id="rId328" o:title=""/>
           </v:shape>
-          <o:OLEObject Type="Embed" ProgID="Equation.DSMT4" ShapeID="_x0000_i1190" DrawAspect="Content" ObjectID="_1582880271" r:id="rId329"/>
+          <o:OLEObject Type="Embed" ProgID="Equation.DSMT4" ShapeID="_x0000_i1190" DrawAspect="Content" ObjectID="_1582902394" r:id="rId329"/>
         </w:object>
       </w:r>
       <w:r>
@@ -4467,7 +4467,7 @@
           <v:shape id="_x0000_i1191" type="#_x0000_t75" style="width:39.2pt;height:18pt" o:ole="">
             <v:imagedata r:id="rId330" o:title=""/>
           </v:shape>
-          <o:OLEObject Type="Embed" ProgID="Equation.DSMT4" ShapeID="_x0000_i1191" DrawAspect="Content" ObjectID="_1582880272" r:id="rId331"/>
+          <o:OLEObject Type="Embed" ProgID="Equation.DSMT4" ShapeID="_x0000_i1191" DrawAspect="Content" ObjectID="_1582902395" r:id="rId331"/>
         </w:object>
       </w:r>
       <w:r>
@@ -4535,7 +4535,7 @@
           <v:shape id="_x0000_i1192" type="#_x0000_t75" style="width:22pt;height:18pt" o:ole="">
             <v:imagedata r:id="rId332" o:title=""/>
           </v:shape>
-          <o:OLEObject Type="Embed" ProgID="Equation.DSMT4" ShapeID="_x0000_i1192" DrawAspect="Content" ObjectID="_1582880273" r:id="rId333"/>
+          <o:OLEObject Type="Embed" ProgID="Equation.DSMT4" ShapeID="_x0000_i1192" DrawAspect="Content" ObjectID="_1582902396" r:id="rId333"/>
         </w:object>
       </w:r>
       <w:r>
@@ -4557,7 +4557,7 @@
           <v:shape id="_x0000_i1193" type="#_x0000_t75" style="width:154pt;height:34pt" o:ole="">
             <v:imagedata r:id="rId334" o:title=""/>
           </v:shape>
-          <o:OLEObject Type="Embed" ProgID="Equation.DSMT4" ShapeID="_x0000_i1193" DrawAspect="Content" ObjectID="_1582880274" r:id="rId335"/>
+          <o:OLEObject Type="Embed" ProgID="Equation.DSMT4" ShapeID="_x0000_i1193" DrawAspect="Content" ObjectID="_1582902397" r:id="rId335"/>
         </w:object>
       </w:r>
     </w:p>
@@ -4576,7 +4576,7 @@
           <v:shape id="_x0000_i1194" type="#_x0000_t75" style="width:49.2pt;height:20pt" o:ole="">
             <v:imagedata r:id="rId336" o:title=""/>
           </v:shape>
-          <o:OLEObject Type="Embed" ProgID="Equation.DSMT4" ShapeID="_x0000_i1194" DrawAspect="Content" ObjectID="_1582880275" r:id="rId337"/>
+          <o:OLEObject Type="Embed" ProgID="Equation.DSMT4" ShapeID="_x0000_i1194" DrawAspect="Content" ObjectID="_1582902398" r:id="rId337"/>
         </w:object>
       </w:r>
       <w:r>
@@ -4593,7 +4593,7 @@
           <v:shape id="_x0000_i1195" type="#_x0000_t75" style="width:15.2pt;height:18pt" o:ole="">
             <v:imagedata r:id="rId338" o:title=""/>
           </v:shape>
-          <o:OLEObject Type="Embed" ProgID="Equation.DSMT4" ShapeID="_x0000_i1195" DrawAspect="Content" ObjectID="_1582880276" r:id="rId339"/>
+          <o:OLEObject Type="Embed" ProgID="Equation.DSMT4" ShapeID="_x0000_i1195" DrawAspect="Content" ObjectID="_1582902399" r:id="rId339"/>
         </w:object>
       </w:r>
       <w:r>
@@ -4625,7 +4625,7 @@
           <v:shape id="_x0000_i1196" type="#_x0000_t75" style="width:16.8pt;height:18pt" o:ole="">
             <v:imagedata r:id="rId340" o:title=""/>
           </v:shape>
-          <o:OLEObject Type="Embed" ProgID="Equation.DSMT4" ShapeID="_x0000_i1196" DrawAspect="Content" ObjectID="_1582880277" r:id="rId341"/>
+          <o:OLEObject Type="Embed" ProgID="Equation.DSMT4" ShapeID="_x0000_i1196" DrawAspect="Content" ObjectID="_1582902400" r:id="rId341"/>
         </w:object>
       </w:r>
       <w:r>
@@ -4654,7 +4654,7 @@
           <v:shape id="_x0000_i1197" type="#_x0000_t75" style="width:15.2pt;height:18pt" o:ole="">
             <v:imagedata r:id="rId338" o:title=""/>
           </v:shape>
-          <o:OLEObject Type="Embed" ProgID="Equation.DSMT4" ShapeID="_x0000_i1197" DrawAspect="Content" ObjectID="_1582880278" r:id="rId342"/>
+          <o:OLEObject Type="Embed" ProgID="Equation.DSMT4" ShapeID="_x0000_i1197" DrawAspect="Content" ObjectID="_1582902401" r:id="rId342"/>
         </w:object>
       </w:r>
       <w:r>
@@ -4671,7 +4671,7 @@
           <v:shape id="_x0000_i1198" type="#_x0000_t75" style="width:16.8pt;height:18pt" o:ole="">
             <v:imagedata r:id="rId340" o:title=""/>
           </v:shape>
-          <o:OLEObject Type="Embed" ProgID="Equation.DSMT4" ShapeID="_x0000_i1198" DrawAspect="Content" ObjectID="_1582880279" r:id="rId343"/>
+          <o:OLEObject Type="Embed" ProgID="Equation.DSMT4" ShapeID="_x0000_i1198" DrawAspect="Content" ObjectID="_1582902402" r:id="rId343"/>
         </w:object>
       </w:r>
       <w:r>
@@ -4728,7 +4728,7 @@
           <v:shape id="_x0000_i1199" type="#_x0000_t75" style="width:10pt;height:13.2pt" o:ole="">
             <v:imagedata r:id="rId344" o:title=""/>
           </v:shape>
-          <o:OLEObject Type="Embed" ProgID="Equation.DSMT4" ShapeID="_x0000_i1199" DrawAspect="Content" ObjectID="_1582880280" r:id="rId345"/>
+          <o:OLEObject Type="Embed" ProgID="Equation.DSMT4" ShapeID="_x0000_i1199" DrawAspect="Content" ObjectID="_1582902403" r:id="rId345"/>
         </w:object>
       </w:r>
       <w:r>
@@ -4767,7 +4767,7 @@
           <v:shape id="_x0000_i1200" type="#_x0000_t75" style="width:14pt;height:14pt" o:ole="">
             <v:imagedata r:id="rId346" o:title=""/>
           </v:shape>
-          <o:OLEObject Type="Embed" ProgID="Equation.DSMT4" ShapeID="_x0000_i1200" DrawAspect="Content" ObjectID="_1582880281" r:id="rId347"/>
+          <o:OLEObject Type="Embed" ProgID="Equation.DSMT4" ShapeID="_x0000_i1200" DrawAspect="Content" ObjectID="_1582902404" r:id="rId347"/>
         </w:object>
       </w:r>
       <w:r>
@@ -4840,7 +4840,7 @@
           <v:shape id="_x0000_i1201" type="#_x0000_t75" style="width:13.2pt;height:14.4pt" o:ole="">
             <v:imagedata r:id="rId348" o:title=""/>
           </v:shape>
-          <o:OLEObject Type="Embed" ProgID="Equation.DSMT4" ShapeID="_x0000_i1201" DrawAspect="Content" ObjectID="_1582880282" r:id="rId349"/>
+          <o:OLEObject Type="Embed" ProgID="Equation.DSMT4" ShapeID="_x0000_i1201" DrawAspect="Content" ObjectID="_1582902405" r:id="rId349"/>
         </w:object>
       </w:r>
       <w:r>
@@ -4866,7 +4866,7 @@
           <v:shape id="_x0000_i1202" type="#_x0000_t75" style="width:13.2pt;height:14.4pt" o:ole="">
             <v:imagedata r:id="rId350" o:title=""/>
           </v:shape>
-          <o:OLEObject Type="Embed" ProgID="Equation.DSMT4" ShapeID="_x0000_i1202" DrawAspect="Content" ObjectID="_1582880283" r:id="rId351"/>
+          <o:OLEObject Type="Embed" ProgID="Equation.DSMT4" ShapeID="_x0000_i1202" DrawAspect="Content" ObjectID="_1582902406" r:id="rId351"/>
         </w:object>
       </w:r>
       <w:r>
@@ -4885,7 +4885,7 @@
           <v:shape id="_x0000_i1203" type="#_x0000_t75" style="width:37.2pt;height:16pt" o:ole="">
             <v:imagedata r:id="rId352" o:title=""/>
           </v:shape>
-          <o:OLEObject Type="Embed" ProgID="Equation.DSMT4" ShapeID="_x0000_i1203" DrawAspect="Content" ObjectID="_1582880284" r:id="rId353"/>
+          <o:OLEObject Type="Embed" ProgID="Equation.DSMT4" ShapeID="_x0000_i1203" DrawAspect="Content" ObjectID="_1582902407" r:id="rId353"/>
         </w:object>
       </w:r>
     </w:p>
@@ -4919,7 +4919,7 @@
           <v:shape id="_x0000_i1204" type="#_x0000_t75" style="width:13.2pt;height:11.6pt" o:ole="">
             <v:imagedata r:id="rId354" o:title=""/>
           </v:shape>
-          <o:OLEObject Type="Embed" ProgID="Equation.DSMT4" ShapeID="_x0000_i1204" DrawAspect="Content" ObjectID="_1582880285" r:id="rId355"/>
+          <o:OLEObject Type="Embed" ProgID="Equation.DSMT4" ShapeID="_x0000_i1204" DrawAspect="Content" ObjectID="_1582902408" r:id="rId355"/>
         </w:object>
       </w:r>
       <w:r>
@@ -4936,7 +4936,7 @@
           <v:shape id="_x0000_i1205" type="#_x0000_t75" style="width:15.2pt;height:15.2pt" o:ole="">
             <v:imagedata r:id="rId356" o:title=""/>
           </v:shape>
-          <o:OLEObject Type="Embed" ProgID="Equation.DSMT4" ShapeID="_x0000_i1205" DrawAspect="Content" ObjectID="_1582880286" r:id="rId357"/>
+          <o:OLEObject Type="Embed" ProgID="Equation.DSMT4" ShapeID="_x0000_i1205" DrawAspect="Content" ObjectID="_1582902409" r:id="rId357"/>
         </w:object>
       </w:r>
       <w:r>
@@ -4958,7 +4958,7 @@
           <v:shape id="_x0000_i1206" type="#_x0000_t75" style="width:272pt;height:18.4pt" o:ole="">
             <v:imagedata r:id="rId358" o:title=""/>
           </v:shape>
-          <o:OLEObject Type="Embed" ProgID="Equation.DSMT4" ShapeID="_x0000_i1206" DrawAspect="Content" ObjectID="_1582880287" r:id="rId359"/>
+          <o:OLEObject Type="Embed" ProgID="Equation.DSMT4" ShapeID="_x0000_i1206" DrawAspect="Content" ObjectID="_1582902410" r:id="rId359"/>
         </w:object>
       </w:r>
     </w:p>
@@ -4991,7 +4991,7 @@
           <v:shape id="_x0000_i1207" type="#_x0000_t75" style="width:22pt;height:18pt" o:ole="">
             <v:imagedata r:id="rId360" o:title=""/>
           </v:shape>
-          <o:OLEObject Type="Embed" ProgID="Equation.DSMT4" ShapeID="_x0000_i1207" DrawAspect="Content" ObjectID="_1582880288" r:id="rId361"/>
+          <o:OLEObject Type="Embed" ProgID="Equation.DSMT4" ShapeID="_x0000_i1207" DrawAspect="Content" ObjectID="_1582902411" r:id="rId361"/>
         </w:object>
       </w:r>
       <w:r>
@@ -5024,7 +5024,7 @@
           <v:shape id="_x0000_i1208" type="#_x0000_t75" style="width:154pt;height:34pt" o:ole="">
             <v:imagedata r:id="rId334" o:title=""/>
           </v:shape>
-          <o:OLEObject Type="Embed" ProgID="Equation.DSMT4" ShapeID="_x0000_i1208" DrawAspect="Content" ObjectID="_1582880289" r:id="rId362"/>
+          <o:OLEObject Type="Embed" ProgID="Equation.DSMT4" ShapeID="_x0000_i1208" DrawAspect="Content" ObjectID="_1582902412" r:id="rId362"/>
         </w:object>
       </w:r>
     </w:p>
@@ -5043,7 +5043,7 @@
           <v:shape id="_x0000_i1209" type="#_x0000_t75" style="width:62pt;height:21.2pt" o:ole="">
             <v:imagedata r:id="rId363" o:title=""/>
           </v:shape>
-          <o:OLEObject Type="Embed" ProgID="Equation.DSMT4" ShapeID="_x0000_i1209" DrawAspect="Content" ObjectID="_1582880290" r:id="rId364"/>
+          <o:OLEObject Type="Embed" ProgID="Equation.DSMT4" ShapeID="_x0000_i1209" DrawAspect="Content" ObjectID="_1582902413" r:id="rId364"/>
         </w:object>
       </w:r>
       <w:r>
@@ -5777,7 +5777,7 @@
           <v:shape id="_x0000_i1210" type="#_x0000_t75" style="width:178pt;height:36pt" o:ole="">
             <v:imagedata r:id="rId365" o:title=""/>
           </v:shape>
-          <o:OLEObject Type="Embed" ProgID="Equation.DSMT4" ShapeID="_x0000_i1210" DrawAspect="Content" ObjectID="_1582880291" r:id="rId366"/>
+          <o:OLEObject Type="Embed" ProgID="Equation.DSMT4" ShapeID="_x0000_i1210" DrawAspect="Content" ObjectID="_1582902414" r:id="rId366"/>
         </w:object>
       </w:r>
     </w:p>
@@ -5809,7 +5809,7 @@
           <v:shape id="_x0000_i1211" type="#_x0000_t75" style="width:210pt;height:27.2pt" o:ole="">
             <v:imagedata r:id="rId367" o:title=""/>
           </v:shape>
-          <o:OLEObject Type="Embed" ProgID="Equation.DSMT4" ShapeID="_x0000_i1211" DrawAspect="Content" ObjectID="_1582880292" r:id="rId368"/>
+          <o:OLEObject Type="Embed" ProgID="Equation.DSMT4" ShapeID="_x0000_i1211" DrawAspect="Content" ObjectID="_1582902415" r:id="rId368"/>
         </w:object>
       </w:r>
     </w:p>
@@ -5825,7 +5825,7 @@
           <v:shape id="_x0000_i1212" type="#_x0000_t75" style="width:210pt;height:27.2pt" o:ole="">
             <v:imagedata r:id="rId369" o:title=""/>
           </v:shape>
-          <o:OLEObject Type="Embed" ProgID="Equation.DSMT4" ShapeID="_x0000_i1212" DrawAspect="Content" ObjectID="_1582880293" r:id="rId370"/>
+          <o:OLEObject Type="Embed" ProgID="Equation.DSMT4" ShapeID="_x0000_i1212" DrawAspect="Content" ObjectID="_1582902416" r:id="rId370"/>
         </w:object>
       </w:r>
     </w:p>
@@ -5936,7 +5936,7 @@
           <v:shape id="_x0000_i1213" type="#_x0000_t75" style="width:12pt;height:13.2pt" o:ole="">
             <v:imagedata r:id="rId371" o:title=""/>
           </v:shape>
-          <o:OLEObject Type="Embed" ProgID="Equation.DSMT4" ShapeID="_x0000_i1213" DrawAspect="Content" ObjectID="_1582880294" r:id="rId372"/>
+          <o:OLEObject Type="Embed" ProgID="Equation.DSMT4" ShapeID="_x0000_i1213" DrawAspect="Content" ObjectID="_1582902417" r:id="rId372"/>
         </w:object>
       </w:r>
       <w:r>
@@ -6073,7 +6073,7 @@
           <v:shape id="_x0000_i1214" type="#_x0000_t75" style="width:232.4pt;height:20pt" o:ole="">
             <v:imagedata r:id="rId373" o:title=""/>
           </v:shape>
-          <o:OLEObject Type="Embed" ProgID="Equation.DSMT4" ShapeID="_x0000_i1214" DrawAspect="Content" ObjectID="_1582880295" r:id="rId374"/>
+          <o:OLEObject Type="Embed" ProgID="Equation.DSMT4" ShapeID="_x0000_i1214" DrawAspect="Content" ObjectID="_1582902418" r:id="rId374"/>
         </w:object>
       </w:r>
     </w:p>
@@ -6090,7 +6090,7 @@
           <v:shape id="_x0000_i1215" type="#_x0000_t75" style="width:94pt;height:20pt" o:ole="">
             <v:imagedata r:id="rId375" o:title=""/>
           </v:shape>
-          <o:OLEObject Type="Embed" ProgID="Equation.DSMT4" ShapeID="_x0000_i1215" DrawAspect="Content" ObjectID="_1582880296" r:id="rId376"/>
+          <o:OLEObject Type="Embed" ProgID="Equation.DSMT4" ShapeID="_x0000_i1215" DrawAspect="Content" ObjectID="_1582902419" r:id="rId376"/>
         </w:object>
       </w:r>
     </w:p>
@@ -6107,7 +6107,7 @@
           <v:shape id="_x0000_i1216" type="#_x0000_t75" style="width:109.2pt;height:20pt" o:ole="">
             <v:imagedata r:id="rId377" o:title=""/>
           </v:shape>
-          <o:OLEObject Type="Embed" ProgID="Equation.DSMT4" ShapeID="_x0000_i1216" DrawAspect="Content" ObjectID="_1582880297" r:id="rId378"/>
+          <o:OLEObject Type="Embed" ProgID="Equation.DSMT4" ShapeID="_x0000_i1216" DrawAspect="Content" ObjectID="_1582902420" r:id="rId378"/>
         </w:object>
       </w:r>
     </w:p>
@@ -6533,7 +6533,7 @@
           <v:shape id="_x0000_i1217" type="#_x0000_t75" style="width:172.8pt;height:36pt" o:ole="">
             <v:imagedata r:id="rId379" o:title=""/>
           </v:shape>
-          <o:OLEObject Type="Embed" ProgID="Equation.DSMT4" ShapeID="_x0000_i1217" DrawAspect="Content" ObjectID="_1582880298" r:id="rId380"/>
+          <o:OLEObject Type="Embed" ProgID="Equation.DSMT4" ShapeID="_x0000_i1217" DrawAspect="Content" ObjectID="_1582902421" r:id="rId380"/>
         </w:object>
       </w:r>
     </w:p>
@@ -6552,7 +6552,7 @@
           <v:shape id="_x0000_i1218" type="#_x0000_t75" style="width:13.2pt;height:21.2pt" o:ole="">
             <v:imagedata r:id="rId381" o:title=""/>
           </v:shape>
-          <o:OLEObject Type="Embed" ProgID="Equation.DSMT4" ShapeID="_x0000_i1218" DrawAspect="Content" ObjectID="_1582880299" r:id="rId382"/>
+          <o:OLEObject Type="Embed" ProgID="Equation.DSMT4" ShapeID="_x0000_i1218" DrawAspect="Content" ObjectID="_1582902422" r:id="rId382"/>
         </w:object>
       </w:r>
       <w:r>
@@ -6569,7 +6569,7 @@
           <v:shape id="_x0000_i1219" type="#_x0000_t75" style="width:39.2pt;height:15.2pt" o:ole="">
             <v:imagedata r:id="rId383" o:title=""/>
           </v:shape>
-          <o:OLEObject Type="Embed" ProgID="Equation.DSMT4" ShapeID="_x0000_i1219" DrawAspect="Content" ObjectID="_1582880300" r:id="rId384"/>
+          <o:OLEObject Type="Embed" ProgID="Equation.DSMT4" ShapeID="_x0000_i1219" DrawAspect="Content" ObjectID="_1582902423" r:id="rId384"/>
         </w:object>
       </w:r>
       <w:r>
@@ -6587,7 +6587,7 @@
           <v:shape id="_x0000_i1220" type="#_x0000_t75" style="width:13.2pt;height:21.2pt" o:ole="">
             <v:imagedata r:id="rId385" o:title=""/>
           </v:shape>
-          <o:OLEObject Type="Embed" ProgID="Equation.DSMT4" ShapeID="_x0000_i1220" DrawAspect="Content" ObjectID="_1582880301" r:id="rId386"/>
+          <o:OLEObject Type="Embed" ProgID="Equation.DSMT4" ShapeID="_x0000_i1220" DrawAspect="Content" ObjectID="_1582902424" r:id="rId386"/>
         </w:object>
       </w:r>
       <w:r>
@@ -6626,7 +6626,7 @@
           <v:shape id="_x0000_i1221" type="#_x0000_t75" style="width:91.2pt;height:37.2pt" o:ole="">
             <v:imagedata r:id="rId387" o:title=""/>
           </v:shape>
-          <o:OLEObject Type="Embed" ProgID="Equation.DSMT4" ShapeID="_x0000_i1221" DrawAspect="Content" ObjectID="_1582880302" r:id="rId388"/>
+          <o:OLEObject Type="Embed" ProgID="Equation.DSMT4" ShapeID="_x0000_i1221" DrawAspect="Content" ObjectID="_1582902425" r:id="rId388"/>
         </w:object>
       </w:r>
       <w:r>
@@ -6644,7 +6644,7 @@
           <v:shape id="_x0000_i1222" type="#_x0000_t75" style="width:13.2pt;height:21.2pt" o:ole="">
             <v:imagedata r:id="rId385" o:title=""/>
           </v:shape>
-          <o:OLEObject Type="Embed" ProgID="Equation.DSMT4" ShapeID="_x0000_i1222" DrawAspect="Content" ObjectID="_1582880303" r:id="rId389"/>
+          <o:OLEObject Type="Embed" ProgID="Equation.DSMT4" ShapeID="_x0000_i1222" DrawAspect="Content" ObjectID="_1582902426" r:id="rId389"/>
         </w:object>
       </w:r>
       <w:r>
@@ -6663,7 +6663,7 @@
           <v:shape id="_x0000_i1223" type="#_x0000_t75" style="width:16pt;height:25.2pt" o:ole="">
             <v:imagedata r:id="rId390" o:title=""/>
           </v:shape>
-          <o:OLEObject Type="Embed" ProgID="Equation.DSMT4" ShapeID="_x0000_i1223" DrawAspect="Content" ObjectID="_1582880304" r:id="rId391"/>
+          <o:OLEObject Type="Embed" ProgID="Equation.DSMT4" ShapeID="_x0000_i1223" DrawAspect="Content" ObjectID="_1582902427" r:id="rId391"/>
         </w:object>
       </w:r>
       <w:r>
@@ -6682,7 +6682,7 @@
           <v:shape id="_x0000_i1224" type="#_x0000_t75" style="width:16.8pt;height:25.2pt" o:ole="">
             <v:imagedata r:id="rId392" o:title=""/>
           </v:shape>
-          <o:OLEObject Type="Embed" ProgID="Equation.DSMT4" ShapeID="_x0000_i1224" DrawAspect="Content" ObjectID="_1582880305" r:id="rId393"/>
+          <o:OLEObject Type="Embed" ProgID="Equation.DSMT4" ShapeID="_x0000_i1224" DrawAspect="Content" ObjectID="_1582902428" r:id="rId393"/>
         </w:object>
       </w:r>
       <w:r>
@@ -6756,7 +6756,7 @@
           <v:shape id="_x0000_i1225" type="#_x0000_t75" style="width:205.2pt;height:40pt" o:ole="">
             <v:imagedata r:id="rId394" o:title=""/>
           </v:shape>
-          <o:OLEObject Type="Embed" ProgID="Equation.DSMT4" ShapeID="_x0000_i1225" DrawAspect="Content" ObjectID="_1582880306" r:id="rId395"/>
+          <o:OLEObject Type="Embed" ProgID="Equation.DSMT4" ShapeID="_x0000_i1225" DrawAspect="Content" ObjectID="_1582902429" r:id="rId395"/>
         </w:object>
       </w:r>
     </w:p>
@@ -6808,7 +6808,7 @@
           <v:shape id="_x0000_i1226" type="#_x0000_t75" style="width:234pt;height:44pt" o:ole="">
             <v:imagedata r:id="rId396" o:title=""/>
           </v:shape>
-          <o:OLEObject Type="Embed" ProgID="Equation.DSMT4" ShapeID="_x0000_i1226" DrawAspect="Content" ObjectID="_1582880307" r:id="rId397"/>
+          <o:OLEObject Type="Embed" ProgID="Equation.DSMT4" ShapeID="_x0000_i1226" DrawAspect="Content" ObjectID="_1582902430" r:id="rId397"/>
         </w:object>
       </w:r>
     </w:p>
@@ -6832,7 +6832,7 @@
           <v:shape id="_x0000_i1227" type="#_x0000_t75" style="width:203.2pt;height:42pt" o:ole="">
             <v:imagedata r:id="rId398" o:title=""/>
           </v:shape>
-          <o:OLEObject Type="Embed" ProgID="Equation.DSMT4" ShapeID="_x0000_i1227" DrawAspect="Content" ObjectID="_1582880308" r:id="rId399"/>
+          <o:OLEObject Type="Embed" ProgID="Equation.DSMT4" ShapeID="_x0000_i1227" DrawAspect="Content" ObjectID="_1582902431" r:id="rId399"/>
         </w:object>
       </w:r>
       <w:r>
@@ -6869,7 +6869,7 @@
           <v:shape id="_x0000_i1228" type="#_x0000_t75" style="width:60pt;height:22pt" o:ole="">
             <v:imagedata r:id="rId400" o:title=""/>
           </v:shape>
-          <o:OLEObject Type="Embed" ProgID="Equation.DSMT4" ShapeID="_x0000_i1228" DrawAspect="Content" ObjectID="_1582880309" r:id="rId401"/>
+          <o:OLEObject Type="Embed" ProgID="Equation.DSMT4" ShapeID="_x0000_i1228" DrawAspect="Content" ObjectID="_1582902432" r:id="rId401"/>
         </w:object>
       </w:r>
       <w:r>
@@ -6905,7 +6905,7 @@
           <v:shape id="_x0000_i1229" type="#_x0000_t75" style="width:15.2pt;height:15.2pt" o:ole="">
             <v:imagedata r:id="rId402" o:title=""/>
           </v:shape>
-          <o:OLEObject Type="Embed" ProgID="Equation.DSMT4" ShapeID="_x0000_i1229" DrawAspect="Content" ObjectID="_1582880310" r:id="rId403"/>
+          <o:OLEObject Type="Embed" ProgID="Equation.DSMT4" ShapeID="_x0000_i1229" DrawAspect="Content" ObjectID="_1582902433" r:id="rId403"/>
         </w:object>
       </w:r>
       <w:r>
@@ -6960,7 +6960,7 @@
           <v:shape id="_x0000_i1230" type="#_x0000_t75" style="width:136pt;height:22pt" o:ole="">
             <v:imagedata r:id="rId404" o:title=""/>
           </v:shape>
-          <o:OLEObject Type="Embed" ProgID="Equation.DSMT4" ShapeID="_x0000_i1230" DrawAspect="Content" ObjectID="_1582880311" r:id="rId405"/>
+          <o:OLEObject Type="Embed" ProgID="Equation.DSMT4" ShapeID="_x0000_i1230" DrawAspect="Content" ObjectID="_1582902434" r:id="rId405"/>
         </w:object>
       </w:r>
     </w:p>
@@ -6988,7 +6988,7 @@
           <v:shape id="_x0000_i1231" type="#_x0000_t75" style="width:208.4pt;height:44pt" o:ole="">
             <v:imagedata r:id="rId406" o:title=""/>
           </v:shape>
-          <o:OLEObject Type="Embed" ProgID="Equation.DSMT4" ShapeID="_x0000_i1231" DrawAspect="Content" ObjectID="_1582880312" r:id="rId407"/>
+          <o:OLEObject Type="Embed" ProgID="Equation.DSMT4" ShapeID="_x0000_i1231" DrawAspect="Content" ObjectID="_1582902435" r:id="rId407"/>
         </w:object>
       </w:r>
     </w:p>
@@ -7021,7 +7021,7 @@
           <v:shape id="_x0000_i1232" type="#_x0000_t75" style="width:136.8pt;height:22pt" o:ole="">
             <v:imagedata r:id="rId408" o:title=""/>
           </v:shape>
-          <o:OLEObject Type="Embed" ProgID="Equation.DSMT4" ShapeID="_x0000_i1232" DrawAspect="Content" ObjectID="_1582880313" r:id="rId409"/>
+          <o:OLEObject Type="Embed" ProgID="Equation.DSMT4" ShapeID="_x0000_i1232" DrawAspect="Content" ObjectID="_1582902436" r:id="rId409"/>
         </w:object>
       </w:r>
       <w:r>
@@ -7222,7 +7222,7 @@
           <v:shape id="_x0000_i1233" type="#_x0000_t75" style="width:136pt;height:22pt" o:ole="">
             <v:imagedata r:id="rId410" o:title=""/>
           </v:shape>
-          <o:OLEObject Type="Embed" ProgID="Equation.DSMT4" ShapeID="_x0000_i1233" DrawAspect="Content" ObjectID="_1582880314" r:id="rId411"/>
+          <o:OLEObject Type="Embed" ProgID="Equation.DSMT4" ShapeID="_x0000_i1233" DrawAspect="Content" ObjectID="_1582902437" r:id="rId411"/>
         </w:object>
       </w:r>
     </w:p>
@@ -7241,7 +7241,7 @@
           <v:shape id="_x0000_i1234" type="#_x0000_t75" style="width:13.2pt;height:13.2pt" o:ole="">
             <v:imagedata r:id="rId412" o:title=""/>
           </v:shape>
-          <o:OLEObject Type="Embed" ProgID="Equation.DSMT4" ShapeID="_x0000_i1234" DrawAspect="Content" ObjectID="_1582880315" r:id="rId413"/>
+          <o:OLEObject Type="Embed" ProgID="Equation.DSMT4" ShapeID="_x0000_i1234" DrawAspect="Content" ObjectID="_1582902438" r:id="rId413"/>
         </w:object>
       </w:r>
       <w:r>
@@ -7263,7 +7263,7 @@
           <v:shape id="_x0000_i1235" type="#_x0000_t75" style="width:94.8pt;height:51.2pt" o:ole="">
             <v:imagedata r:id="rId414" o:title=""/>
           </v:shape>
-          <o:OLEObject Type="Embed" ProgID="Equation.DSMT4" ShapeID="_x0000_i1235" DrawAspect="Content" ObjectID="_1582880316" r:id="rId415"/>
+          <o:OLEObject Type="Embed" ProgID="Equation.DSMT4" ShapeID="_x0000_i1235" DrawAspect="Content" ObjectID="_1582902439" r:id="rId415"/>
         </w:object>
       </w:r>
     </w:p>
@@ -7287,7 +7287,7 @@
           <v:shape id="_x0000_i1236" type="#_x0000_t75" style="width:129.2pt;height:36pt" o:ole="">
             <v:imagedata r:id="rId416" o:title=""/>
           </v:shape>
-          <o:OLEObject Type="Embed" ProgID="Equation.DSMT4" ShapeID="_x0000_i1236" DrawAspect="Content" ObjectID="_1582880317" r:id="rId417"/>
+          <o:OLEObject Type="Embed" ProgID="Equation.DSMT4" ShapeID="_x0000_i1236" DrawAspect="Content" ObjectID="_1582902440" r:id="rId417"/>
         </w:object>
       </w:r>
     </w:p>
@@ -7454,7 +7454,7 @@
           <v:shape id="_x0000_i1237" type="#_x0000_t75" style="width:39.2pt;height:20pt" o:ole="">
             <v:imagedata r:id="rId418" o:title=""/>
           </v:shape>
-          <o:OLEObject Type="Embed" ProgID="Equation.DSMT4" ShapeID="_x0000_i1237" DrawAspect="Content" ObjectID="_1582880318" r:id="rId419"/>
+          <o:OLEObject Type="Embed" ProgID="Equation.DSMT4" ShapeID="_x0000_i1237" DrawAspect="Content" ObjectID="_1582902441" r:id="rId419"/>
         </w:object>
       </w:r>
       <w:r>
@@ -7471,7 +7471,7 @@
           <v:shape id="_x0000_i1238" type="#_x0000_t75" style="width:40pt;height:16pt" o:ole="">
             <v:imagedata r:id="rId420" o:title=""/>
           </v:shape>
-          <o:OLEObject Type="Embed" ProgID="Equation.DSMT4" ShapeID="_x0000_i1238" DrawAspect="Content" ObjectID="_1582880319" r:id="rId421"/>
+          <o:OLEObject Type="Embed" ProgID="Equation.DSMT4" ShapeID="_x0000_i1238" DrawAspect="Content" ObjectID="_1582902442" r:id="rId421"/>
         </w:object>
       </w:r>
       <w:r>
@@ -7488,7 +7488,7 @@
           <v:shape id="_x0000_i1239" type="#_x0000_t75" style="width:103.2pt;height:20pt" o:ole="">
             <v:imagedata r:id="rId422" o:title=""/>
           </v:shape>
-          <o:OLEObject Type="Embed" ProgID="Equation.DSMT4" ShapeID="_x0000_i1239" DrawAspect="Content" ObjectID="_1582880320" r:id="rId423"/>
+          <o:OLEObject Type="Embed" ProgID="Equation.DSMT4" ShapeID="_x0000_i1239" DrawAspect="Content" ObjectID="_1582902443" r:id="rId423"/>
         </w:object>
       </w:r>
       <w:r>
@@ -7521,7 +7521,7 @@
           <v:shape id="_x0000_i1240" type="#_x0000_t75" style="width:40pt;height:16pt" o:ole="">
             <v:imagedata r:id="rId420" o:title=""/>
           </v:shape>
-          <o:OLEObject Type="Embed" ProgID="Equation.DSMT4" ShapeID="_x0000_i1240" DrawAspect="Content" ObjectID="_1582880321" r:id="rId424"/>
+          <o:OLEObject Type="Embed" ProgID="Equation.DSMT4" ShapeID="_x0000_i1240" DrawAspect="Content" ObjectID="_1582902444" r:id="rId424"/>
         </w:object>
       </w:r>
       <w:r>
@@ -7538,7 +7538,7 @@
           <v:shape id="_x0000_i1241" type="#_x0000_t75" style="width:31.2pt;height:14pt" o:ole="">
             <v:imagedata r:id="rId425" o:title=""/>
           </v:shape>
-          <o:OLEObject Type="Embed" ProgID="Equation.DSMT4" ShapeID="_x0000_i1241" DrawAspect="Content" ObjectID="_1582880322" r:id="rId426"/>
+          <o:OLEObject Type="Embed" ProgID="Equation.DSMT4" ShapeID="_x0000_i1241" DrawAspect="Content" ObjectID="_1582902445" r:id="rId426"/>
         </w:object>
       </w:r>
       <w:r>
@@ -7555,7 +7555,7 @@
           <v:shape id="_x0000_i1242" type="#_x0000_t75" style="width:46.8pt;height:15.2pt" o:ole="">
             <v:imagedata r:id="rId427" o:title=""/>
           </v:shape>
-          <o:OLEObject Type="Embed" ProgID="Equation.DSMT4" ShapeID="_x0000_i1242" DrawAspect="Content" ObjectID="_1582880323" r:id="rId428"/>
+          <o:OLEObject Type="Embed" ProgID="Equation.DSMT4" ShapeID="_x0000_i1242" DrawAspect="Content" ObjectID="_1582902446" r:id="rId428"/>
         </w:object>
       </w:r>
       <w:r>
@@ -7592,7 +7592,7 @@
           <v:shape id="_x0000_i1243" type="#_x0000_t75" style="width:224pt;height:24pt" o:ole="">
             <v:imagedata r:id="rId429" o:title=""/>
           </v:shape>
-          <o:OLEObject Type="Embed" ProgID="Equation.DSMT4" ShapeID="_x0000_i1243" DrawAspect="Content" ObjectID="_1582880324" r:id="rId430"/>
+          <o:OLEObject Type="Embed" ProgID="Equation.DSMT4" ShapeID="_x0000_i1243" DrawAspect="Content" ObjectID="_1582902447" r:id="rId430"/>
         </w:object>
       </w:r>
     </w:p>
@@ -7614,7 +7614,7 @@
           <v:shape id="_x0000_i1244" type="#_x0000_t75" style="width:39.2pt;height:20pt" o:ole="">
             <v:imagedata r:id="rId418" o:title=""/>
           </v:shape>
-          <o:OLEObject Type="Embed" ProgID="Equation.DSMT4" ShapeID="_x0000_i1244" DrawAspect="Content" ObjectID="_1582880325" r:id="rId431"/>
+          <o:OLEObject Type="Embed" ProgID="Equation.DSMT4" ShapeID="_x0000_i1244" DrawAspect="Content" ObjectID="_1582902448" r:id="rId431"/>
         </w:object>
       </w:r>
       <w:r>
@@ -7636,7 +7636,7 @@
           <v:shape id="_x0000_i1245" type="#_x0000_t75" style="width:134.4pt;height:27.6pt" o:ole="">
             <v:imagedata r:id="rId432" o:title=""/>
           </v:shape>
-          <o:OLEObject Type="Embed" ProgID="Equation.DSMT4" ShapeID="_x0000_i1245" DrawAspect="Content" ObjectID="_1582880326" r:id="rId433"/>
+          <o:OLEObject Type="Embed" ProgID="Equation.DSMT4" ShapeID="_x0000_i1245" DrawAspect="Content" ObjectID="_1582902449" r:id="rId433"/>
         </w:object>
       </w:r>
     </w:p>
@@ -7658,7 +7658,7 @@
           <v:shape id="_x0000_i1246" type="#_x0000_t75" style="width:103.2pt;height:20pt" o:ole="">
             <v:imagedata r:id="rId422" o:title=""/>
           </v:shape>
-          <o:OLEObject Type="Embed" ProgID="Equation.DSMT4" ShapeID="_x0000_i1246" DrawAspect="Content" ObjectID="_1582880327" r:id="rId434"/>
+          <o:OLEObject Type="Embed" ProgID="Equation.DSMT4" ShapeID="_x0000_i1246" DrawAspect="Content" ObjectID="_1582902450" r:id="rId434"/>
         </w:object>
       </w:r>
       <w:r>
@@ -7675,7 +7675,7 @@
           <v:shape id="_x0000_i1247" type="#_x0000_t75" style="width:31.2pt;height:14pt" o:ole="">
             <v:imagedata r:id="rId425" o:title=""/>
           </v:shape>
-          <o:OLEObject Type="Embed" ProgID="Equation.DSMT4" ShapeID="_x0000_i1247" DrawAspect="Content" ObjectID="_1582880328" r:id="rId435"/>
+          <o:OLEObject Type="Embed" ProgID="Equation.DSMT4" ShapeID="_x0000_i1247" DrawAspect="Content" ObjectID="_1582902451" r:id="rId435"/>
         </w:object>
       </w:r>
       <w:r>
@@ -7692,7 +7692,7 @@
           <v:shape id="_x0000_i1248" type="#_x0000_t75" style="width:39.2pt;height:20pt" o:ole="">
             <v:imagedata r:id="rId436" o:title=""/>
           </v:shape>
-          <o:OLEObject Type="Embed" ProgID="Equation.DSMT4" ShapeID="_x0000_i1248" DrawAspect="Content" ObjectID="_1582880329" r:id="rId437"/>
+          <o:OLEObject Type="Embed" ProgID="Equation.DSMT4" ShapeID="_x0000_i1248" DrawAspect="Content" ObjectID="_1582902452" r:id="rId437"/>
         </w:object>
       </w:r>
       <w:r>
@@ -7715,7 +7715,7 @@
           <v:shape id="_x0000_i1249" type="#_x0000_t75" style="width:39.2pt;height:20pt" o:ole="">
             <v:imagedata r:id="rId438" o:title=""/>
           </v:shape>
-          <o:OLEObject Type="Embed" ProgID="Equation.DSMT4" ShapeID="_x0000_i1249" DrawAspect="Content" ObjectID="_1582880330" r:id="rId439"/>
+          <o:OLEObject Type="Embed" ProgID="Equation.DSMT4" ShapeID="_x0000_i1249" DrawAspect="Content" ObjectID="_1582902453" r:id="rId439"/>
         </w:object>
       </w:r>
       <w:r>
@@ -7732,7 +7732,7 @@
           <v:shape id="_x0000_i1250" type="#_x0000_t75" style="width:40pt;height:16pt" o:ole="">
             <v:imagedata r:id="rId420" o:title=""/>
           </v:shape>
-          <o:OLEObject Type="Embed" ProgID="Equation.DSMT4" ShapeID="_x0000_i1250" DrawAspect="Content" ObjectID="_1582880331" r:id="rId440"/>
+          <o:OLEObject Type="Embed" ProgID="Equation.DSMT4" ShapeID="_x0000_i1250" DrawAspect="Content" ObjectID="_1582902454" r:id="rId440"/>
         </w:object>
       </w:r>
       <w:r>
@@ -7933,7 +7933,7 @@
           <v:shape id="_x0000_i1251" type="#_x0000_t75" style="width:51.2pt;height:20pt" o:ole="">
             <v:imagedata r:id="rId441" o:title=""/>
           </v:shape>
-          <o:OLEObject Type="Embed" ProgID="Equation.DSMT4" ShapeID="_x0000_i1251" DrawAspect="Content" ObjectID="_1582880332" r:id="rId442"/>
+          <o:OLEObject Type="Embed" ProgID="Equation.DSMT4" ShapeID="_x0000_i1251" DrawAspect="Content" ObjectID="_1582902455" r:id="rId442"/>
         </w:object>
       </w:r>
       <w:r>
@@ -7950,7 +7950,7 @@
           <v:shape id="_x0000_i1252" type="#_x0000_t75" style="width:33.2pt;height:20pt" o:ole="">
             <v:imagedata r:id="rId443" o:title=""/>
           </v:shape>
-          <o:OLEObject Type="Embed" ProgID="Equation.DSMT4" ShapeID="_x0000_i1252" DrawAspect="Content" ObjectID="_1582880333" r:id="rId444"/>
+          <o:OLEObject Type="Embed" ProgID="Equation.DSMT4" ShapeID="_x0000_i1252" DrawAspect="Content" ObjectID="_1582902456" r:id="rId444"/>
         </w:object>
       </w:r>
       <w:r>
@@ -7987,7 +7987,7 @@
           <v:shape id="_x0000_i1253" type="#_x0000_t75" style="width:13.2pt;height:14pt" o:ole="">
             <v:imagedata r:id="rId445" o:title=""/>
           </v:shape>
-          <o:OLEObject Type="Embed" ProgID="Equation.DSMT4" ShapeID="_x0000_i1253" DrawAspect="Content" ObjectID="_1582880334" r:id="rId446"/>
+          <o:OLEObject Type="Embed" ProgID="Equation.DSMT4" ShapeID="_x0000_i1253" DrawAspect="Content" ObjectID="_1582902457" r:id="rId446"/>
         </w:object>
       </w:r>
       <w:r>
@@ -8016,7 +8016,7 @@
           <v:shape id="_x0000_i1254" type="#_x0000_t75" style="width:13.2pt;height:14pt" o:ole="">
             <v:imagedata r:id="rId445" o:title=""/>
           </v:shape>
-          <o:OLEObject Type="Embed" ProgID="Equation.DSMT4" ShapeID="_x0000_i1254" DrawAspect="Content" ObjectID="_1582880335" r:id="rId447"/>
+          <o:OLEObject Type="Embed" ProgID="Equation.DSMT4" ShapeID="_x0000_i1254" DrawAspect="Content" ObjectID="_1582902458" r:id="rId447"/>
         </w:object>
       </w:r>
       <w:r>
@@ -8033,7 +8033,7 @@
           <v:shape id="_x0000_i1255" type="#_x0000_t75" style="width:16pt;height:15.2pt" o:ole="">
             <v:imagedata r:id="rId448" o:title=""/>
           </v:shape>
-          <o:OLEObject Type="Embed" ProgID="Equation.DSMT4" ShapeID="_x0000_i1255" DrawAspect="Content" ObjectID="_1582880336" r:id="rId449"/>
+          <o:OLEObject Type="Embed" ProgID="Equation.DSMT4" ShapeID="_x0000_i1255" DrawAspect="Content" ObjectID="_1582902459" r:id="rId449"/>
         </w:object>
       </w:r>
       <w:r>
@@ -8050,7 +8050,7 @@
           <v:shape id="_x0000_i1256" type="#_x0000_t75" style="width:16pt;height:19.2pt" o:ole="">
             <v:imagedata r:id="rId450" o:title=""/>
           </v:shape>
-          <o:OLEObject Type="Embed" ProgID="Equation.DSMT4" ShapeID="_x0000_i1256" DrawAspect="Content" ObjectID="_1582880337" r:id="rId451"/>
+          <o:OLEObject Type="Embed" ProgID="Equation.DSMT4" ShapeID="_x0000_i1256" DrawAspect="Content" ObjectID="_1582902460" r:id="rId451"/>
         </w:object>
       </w:r>
       <w:r>
@@ -8067,7 +8067,7 @@
           <v:shape id="_x0000_i1257" type="#_x0000_t75" style="width:42pt;height:14pt" o:ole="">
             <v:imagedata r:id="rId452" o:title=""/>
           </v:shape>
-          <o:OLEObject Type="Embed" ProgID="Equation.DSMT4" ShapeID="_x0000_i1257" DrawAspect="Content" ObjectID="_1582880338" r:id="rId453"/>
+          <o:OLEObject Type="Embed" ProgID="Equation.DSMT4" ShapeID="_x0000_i1257" DrawAspect="Content" ObjectID="_1582902461" r:id="rId453"/>
         </w:object>
       </w:r>
       <w:r>
@@ -8084,7 +8084,7 @@
           <v:shape id="_x0000_i1258" type="#_x0000_t75" style="width:71.2pt;height:20pt" o:ole="">
             <v:imagedata r:id="rId454" o:title=""/>
           </v:shape>
-          <o:OLEObject Type="Embed" ProgID="Equation.DSMT4" ShapeID="_x0000_i1258" DrawAspect="Content" ObjectID="_1582880339" r:id="rId455"/>
+          <o:OLEObject Type="Embed" ProgID="Equation.DSMT4" ShapeID="_x0000_i1258" DrawAspect="Content" ObjectID="_1582902462" r:id="rId455"/>
         </w:object>
       </w:r>
       <w:r>
@@ -8106,7 +8106,7 @@
           <v:shape id="_x0000_i1259" type="#_x0000_t75" style="width:70pt;height:27.2pt" o:ole="">
             <v:imagedata r:id="rId456" o:title=""/>
           </v:shape>
-          <o:OLEObject Type="Embed" ProgID="Equation.DSMT4" ShapeID="_x0000_i1259" DrawAspect="Content" ObjectID="_1582880340" r:id="rId457"/>
+          <o:OLEObject Type="Embed" ProgID="Equation.DSMT4" ShapeID="_x0000_i1259" DrawAspect="Content" ObjectID="_1582902463" r:id="rId457"/>
         </w:object>
       </w:r>
     </w:p>
@@ -8175,7 +8175,7 @@
           <v:shape id="_x0000_i1260" type="#_x0000_t75" style="width:87.2pt;height:20pt" o:ole="">
             <v:imagedata r:id="rId458" o:title=""/>
           </v:shape>
-          <o:OLEObject Type="Embed" ProgID="Equation.DSMT4" ShapeID="_x0000_i1260" DrawAspect="Content" ObjectID="_1582880341" r:id="rId459"/>
+          <o:OLEObject Type="Embed" ProgID="Equation.DSMT4" ShapeID="_x0000_i1260" DrawAspect="Content" ObjectID="_1582902464" r:id="rId459"/>
         </w:object>
       </w:r>
     </w:p>
@@ -8191,7 +8191,7 @@
           <v:shape id="_x0000_i1261" type="#_x0000_t75" style="width:104pt;height:28pt" o:ole="">
             <v:imagedata r:id="rId460" o:title=""/>
           </v:shape>
-          <o:OLEObject Type="Embed" ProgID="Equation.DSMT4" ShapeID="_x0000_i1261" DrawAspect="Content" ObjectID="_1582880342" r:id="rId461"/>
+          <o:OLEObject Type="Embed" ProgID="Equation.DSMT4" ShapeID="_x0000_i1261" DrawAspect="Content" ObjectID="_1582902465" r:id="rId461"/>
         </w:object>
       </w:r>
     </w:p>
@@ -8207,7 +8207,7 @@
           <v:shape id="_x0000_i1262" type="#_x0000_t75" style="width:90pt;height:20pt" o:ole="">
             <v:imagedata r:id="rId462" o:title=""/>
           </v:shape>
-          <o:OLEObject Type="Embed" ProgID="Equation.DSMT4" ShapeID="_x0000_i1262" DrawAspect="Content" ObjectID="_1582880343" r:id="rId463"/>
+          <o:OLEObject Type="Embed" ProgID="Equation.DSMT4" ShapeID="_x0000_i1262" DrawAspect="Content" ObjectID="_1582902466" r:id="rId463"/>
         </w:object>
       </w:r>
     </w:p>
@@ -8276,7 +8276,7 @@
           <v:shape id="_x0000_i1263" type="#_x0000_t75" style="width:82pt;height:20pt" o:ole="">
             <v:imagedata r:id="rId464" o:title=""/>
           </v:shape>
-          <o:OLEObject Type="Embed" ProgID="Equation.DSMT4" ShapeID="_x0000_i1263" DrawAspect="Content" ObjectID="_1582880344" r:id="rId465"/>
+          <o:OLEObject Type="Embed" ProgID="Equation.DSMT4" ShapeID="_x0000_i1263" DrawAspect="Content" ObjectID="_1582902467" r:id="rId465"/>
         </w:object>
       </w:r>
     </w:p>
@@ -8292,7 +8292,7 @@
           <v:shape id="_x0000_i1264" type="#_x0000_t75" style="width:109.2pt;height:27.2pt" o:ole="">
             <v:imagedata r:id="rId466" o:title=""/>
           </v:shape>
-          <o:OLEObject Type="Embed" ProgID="Equation.DSMT4" ShapeID="_x0000_i1264" DrawAspect="Content" ObjectID="_1582880345" r:id="rId467"/>
+          <o:OLEObject Type="Embed" ProgID="Equation.DSMT4" ShapeID="_x0000_i1264" DrawAspect="Content" ObjectID="_1582902468" r:id="rId467"/>
         </w:object>
       </w:r>
     </w:p>
@@ -8308,7 +8308,7 @@
           <v:shape id="_x0000_i1265" type="#_x0000_t75" style="width:85.2pt;height:20pt" o:ole="">
             <v:imagedata r:id="rId468" o:title=""/>
           </v:shape>
-          <o:OLEObject Type="Embed" ProgID="Equation.DSMT4" ShapeID="_x0000_i1265" DrawAspect="Content" ObjectID="_1582880346" r:id="rId469"/>
+          <o:OLEObject Type="Embed" ProgID="Equation.DSMT4" ShapeID="_x0000_i1265" DrawAspect="Content" ObjectID="_1582902469" r:id="rId469"/>
         </w:object>
       </w:r>
       <w:r>
@@ -8355,7 +8355,7 @@
           <v:shape id="_x0000_i1266" type="#_x0000_t75" style="width:16pt;height:18pt" o:ole="">
             <v:imagedata r:id="rId470" o:title=""/>
           </v:shape>
-          <o:OLEObject Type="Embed" ProgID="Equation.DSMT4" ShapeID="_x0000_i1266" DrawAspect="Content" ObjectID="_1582880347" r:id="rId471"/>
+          <o:OLEObject Type="Embed" ProgID="Equation.DSMT4" ShapeID="_x0000_i1266" DrawAspect="Content" ObjectID="_1582902470" r:id="rId471"/>
         </w:object>
       </w:r>
       <w:r>
@@ -8384,7 +8384,7 @@
           <v:shape id="_x0000_i1267" type="#_x0000_t75" style="width:16pt;height:15.2pt" o:ole="">
             <v:imagedata r:id="rId448" o:title=""/>
           </v:shape>
-          <o:OLEObject Type="Embed" ProgID="Equation.DSMT4" ShapeID="_x0000_i1267" DrawAspect="Content" ObjectID="_1582880348" r:id="rId472"/>
+          <o:OLEObject Type="Embed" ProgID="Equation.DSMT4" ShapeID="_x0000_i1267" DrawAspect="Content" ObjectID="_1582902471" r:id="rId472"/>
         </w:object>
       </w:r>
       <w:r>
@@ -8401,7 +8401,7 @@
           <v:shape id="_x0000_i1268" type="#_x0000_t75" style="width:16pt;height:14pt" o:ole="">
             <v:imagedata r:id="rId473" o:title=""/>
           </v:shape>
-          <o:OLEObject Type="Embed" ProgID="Equation.DSMT4" ShapeID="_x0000_i1268" DrawAspect="Content" ObjectID="_1582880349" r:id="rId474"/>
+          <o:OLEObject Type="Embed" ProgID="Equation.DSMT4" ShapeID="_x0000_i1268" DrawAspect="Content" ObjectID="_1582902472" r:id="rId474"/>
         </w:object>
       </w:r>
       <w:r>
@@ -8423,7 +8423,7 @@
           <v:shape id="_x0000_i1269" type="#_x0000_t75" style="width:136pt;height:29.2pt" o:ole="">
             <v:imagedata r:id="rId475" o:title=""/>
           </v:shape>
-          <o:OLEObject Type="Embed" ProgID="Equation.DSMT4" ShapeID="_x0000_i1269" DrawAspect="Content" ObjectID="_1582880350" r:id="rId476"/>
+          <o:OLEObject Type="Embed" ProgID="Equation.DSMT4" ShapeID="_x0000_i1269" DrawAspect="Content" ObjectID="_1582902473" r:id="rId476"/>
         </w:object>
       </w:r>
     </w:p>
@@ -8439,7 +8439,7 @@
           <v:shape id="_x0000_i1270" type="#_x0000_t75" style="width:56pt;height:20pt" o:ole="">
             <v:imagedata r:id="rId477" o:title=""/>
           </v:shape>
-          <o:OLEObject Type="Embed" ProgID="Equation.DSMT4" ShapeID="_x0000_i1270" DrawAspect="Content" ObjectID="_1582880351" r:id="rId478"/>
+          <o:OLEObject Type="Embed" ProgID="Equation.DSMT4" ShapeID="_x0000_i1270" DrawAspect="Content" ObjectID="_1582902474" r:id="rId478"/>
         </w:object>
       </w:r>
     </w:p>
@@ -8477,7 +8477,7 @@
           <v:shape id="_x0000_i1271" type="#_x0000_t75" style="width:49.2pt;height:20pt" o:ole="">
             <v:imagedata r:id="rId479" o:title=""/>
           </v:shape>
-          <o:OLEObject Type="Embed" ProgID="Equation.DSMT4" ShapeID="_x0000_i1271" DrawAspect="Content" ObjectID="_1582880352" r:id="rId480"/>
+          <o:OLEObject Type="Embed" ProgID="Equation.DSMT4" ShapeID="_x0000_i1271" DrawAspect="Content" ObjectID="_1582902475" r:id="rId480"/>
         </w:object>
       </w:r>
       <w:r>
@@ -8509,7 +8509,7 @@
           <v:shape id="_x0000_i1272" type="#_x0000_t75" style="width:42.8pt;height:20pt" o:ole="">
             <v:imagedata r:id="rId481" o:title=""/>
           </v:shape>
-          <o:OLEObject Type="Embed" ProgID="Equation.DSMT4" ShapeID="_x0000_i1272" DrawAspect="Content" ObjectID="_1582880353" r:id="rId482"/>
+          <o:OLEObject Type="Embed" ProgID="Equation.DSMT4" ShapeID="_x0000_i1272" DrawAspect="Content" ObjectID="_1582902476" r:id="rId482"/>
         </w:object>
       </w:r>
       <w:r>
@@ -8560,7 +8560,7 @@
           <v:shape id="_x0000_i1273" type="#_x0000_t75" style="width:96pt;height:28pt" o:ole="">
             <v:imagedata r:id="rId483" o:title=""/>
           </v:shape>
-          <o:OLEObject Type="Embed" ProgID="Equation.DSMT4" ShapeID="_x0000_i1273" DrawAspect="Content" ObjectID="_1582880354" r:id="rId484"/>
+          <o:OLEObject Type="Embed" ProgID="Equation.DSMT4" ShapeID="_x0000_i1273" DrawAspect="Content" ObjectID="_1582902477" r:id="rId484"/>
         </w:object>
       </w:r>
     </w:p>
@@ -8576,7 +8576,7 @@
           <v:shape id="_x0000_i1274" type="#_x0000_t75" style="width:101.2pt;height:27.2pt" o:ole="">
             <v:imagedata r:id="rId485" o:title=""/>
           </v:shape>
-          <o:OLEObject Type="Embed" ProgID="Equation.DSMT4" ShapeID="_x0000_i1274" DrawAspect="Content" ObjectID="_1582880355" r:id="rId486"/>
+          <o:OLEObject Type="Embed" ProgID="Equation.DSMT4" ShapeID="_x0000_i1274" DrawAspect="Content" ObjectID="_1582902478" r:id="rId486"/>
         </w:object>
       </w:r>
     </w:p>
@@ -8604,7 +8604,7 @@
           <v:shape id="_x0000_i1275" type="#_x0000_t75" style="width:16pt;height:15.2pt" o:ole="">
             <v:imagedata r:id="rId448" o:title=""/>
           </v:shape>
-          <o:OLEObject Type="Embed" ProgID="Equation.DSMT4" ShapeID="_x0000_i1275" DrawAspect="Content" ObjectID="_1582880356" r:id="rId487"/>
+          <o:OLEObject Type="Embed" ProgID="Equation.DSMT4" ShapeID="_x0000_i1275" DrawAspect="Content" ObjectID="_1582902479" r:id="rId487"/>
         </w:object>
       </w:r>
       <w:r>
@@ -8621,7 +8621,7 @@
           <v:shape id="_x0000_i1276" type="#_x0000_t75" style="width:16pt;height:14pt" o:ole="">
             <v:imagedata r:id="rId473" o:title=""/>
           </v:shape>
-          <o:OLEObject Type="Embed" ProgID="Equation.DSMT4" ShapeID="_x0000_i1276" DrawAspect="Content" ObjectID="_1582880357" r:id="rId488"/>
+          <o:OLEObject Type="Embed" ProgID="Equation.DSMT4" ShapeID="_x0000_i1276" DrawAspect="Content" ObjectID="_1582902480" r:id="rId488"/>
         </w:object>
       </w:r>
       <w:r>
@@ -8638,7 +8638,7 @@
           <v:shape id="_x0000_i1277" type="#_x0000_t75" style="width:16pt;height:14pt" o:ole="">
             <v:imagedata r:id="rId473" o:title=""/>
           </v:shape>
-          <o:OLEObject Type="Embed" ProgID="Equation.DSMT4" ShapeID="_x0000_i1277" DrawAspect="Content" ObjectID="_1582880358" r:id="rId489"/>
+          <o:OLEObject Type="Embed" ProgID="Equation.DSMT4" ShapeID="_x0000_i1277" DrawAspect="Content" ObjectID="_1582902481" r:id="rId489"/>
         </w:object>
       </w:r>
       <w:r>
@@ -8655,7 +8655,7 @@
           <v:shape id="_x0000_i1278" type="#_x0000_t75" style="width:16pt;height:14pt" o:ole="">
             <v:imagedata r:id="rId473" o:title=""/>
           </v:shape>
-          <o:OLEObject Type="Embed" ProgID="Equation.DSMT4" ShapeID="_x0000_i1278" DrawAspect="Content" ObjectID="_1582880359" r:id="rId490"/>
+          <o:OLEObject Type="Embed" ProgID="Equation.DSMT4" ShapeID="_x0000_i1278" DrawAspect="Content" ObjectID="_1582902482" r:id="rId490"/>
         </w:object>
       </w:r>
       <w:r>
@@ -8672,7 +8672,7 @@
           <v:shape id="_x0000_i1279" type="#_x0000_t75" style="width:16pt;height:19.2pt" o:ole="">
             <v:imagedata r:id="rId491" o:title=""/>
           </v:shape>
-          <o:OLEObject Type="Embed" ProgID="Equation.DSMT4" ShapeID="_x0000_i1279" DrawAspect="Content" ObjectID="_1582880360" r:id="rId492"/>
+          <o:OLEObject Type="Embed" ProgID="Equation.DSMT4" ShapeID="_x0000_i1279" DrawAspect="Content" ObjectID="_1582902483" r:id="rId492"/>
         </w:object>
       </w:r>
       <w:r>
@@ -8689,7 +8689,7 @@
           <v:shape id="_x0000_i1280" type="#_x0000_t75" style="width:16pt;height:19.2pt" o:ole="">
             <v:imagedata r:id="rId493" o:title=""/>
           </v:shape>
-          <o:OLEObject Type="Embed" ProgID="Equation.DSMT4" ShapeID="_x0000_i1280" DrawAspect="Content" ObjectID="_1582880361" r:id="rId494"/>
+          <o:OLEObject Type="Embed" ProgID="Equation.DSMT4" ShapeID="_x0000_i1280" DrawAspect="Content" ObjectID="_1582902484" r:id="rId494"/>
         </w:object>
       </w:r>
       <w:r>
@@ -8712,7 +8712,7 @@
           <v:shape id="_x0000_i1281" type="#_x0000_t75" style="width:120pt;height:31.2pt" o:ole="">
             <v:imagedata r:id="rId495" o:title=""/>
           </v:shape>
-          <o:OLEObject Type="Embed" ProgID="Equation.DSMT4" ShapeID="_x0000_i1281" DrawAspect="Content" ObjectID="_1582880362" r:id="rId496"/>
+          <o:OLEObject Type="Embed" ProgID="Equation.DSMT4" ShapeID="_x0000_i1281" DrawAspect="Content" ObjectID="_1582902485" r:id="rId496"/>
         </w:object>
       </w:r>
     </w:p>
@@ -8729,7 +8729,7 @@
           <v:shape id="_x0000_i1282" type="#_x0000_t75" style="width:117.2pt;height:31.2pt" o:ole="">
             <v:imagedata r:id="rId497" o:title=""/>
           </v:shape>
-          <o:OLEObject Type="Embed" ProgID="Equation.DSMT4" ShapeID="_x0000_i1282" DrawAspect="Content" ObjectID="_1582880363" r:id="rId498"/>
+          <o:OLEObject Type="Embed" ProgID="Equation.DSMT4" ShapeID="_x0000_i1282" DrawAspect="Content" ObjectID="_1582902486" r:id="rId498"/>
         </w:object>
       </w:r>
     </w:p>
@@ -8756,7 +8756,7 @@
           <v:shape id="_x0000_i1283" type="#_x0000_t75" style="width:143.2pt;height:20pt" o:ole="">
             <v:imagedata r:id="rId499" o:title=""/>
           </v:shape>
-          <o:OLEObject Type="Embed" ProgID="Equation.DSMT4" ShapeID="_x0000_i1283" DrawAspect="Content" ObjectID="_1582880364" r:id="rId500"/>
+          <o:OLEObject Type="Embed" ProgID="Equation.DSMT4" ShapeID="_x0000_i1283" DrawAspect="Content" ObjectID="_1582902487" r:id="rId500"/>
         </w:object>
       </w:r>
     </w:p>
@@ -8783,7 +8783,7 @@
           <v:shape id="_x0000_i1284" type="#_x0000_t75" style="width:13.2pt;height:14pt" o:ole="">
             <v:imagedata r:id="rId501" o:title=""/>
           </v:shape>
-          <o:OLEObject Type="Embed" ProgID="Equation.DSMT4" ShapeID="_x0000_i1284" DrawAspect="Content" ObjectID="_1582880365" r:id="rId502"/>
+          <o:OLEObject Type="Embed" ProgID="Equation.DSMT4" ShapeID="_x0000_i1284" DrawAspect="Content" ObjectID="_1582902488" r:id="rId502"/>
         </w:object>
       </w:r>
       <w:r>
@@ -8802,7 +8802,7 @@
           <v:shape id="_x0000_i1285" type="#_x0000_t75" style="width:16pt;height:15.2pt" o:ole="">
             <v:imagedata r:id="rId503" o:title=""/>
           </v:shape>
-          <o:OLEObject Type="Embed" ProgID="Equation.DSMT4" ShapeID="_x0000_i1285" DrawAspect="Content" ObjectID="_1582880366" r:id="rId504"/>
+          <o:OLEObject Type="Embed" ProgID="Equation.DSMT4" ShapeID="_x0000_i1285" DrawAspect="Content" ObjectID="_1582902489" r:id="rId504"/>
         </w:object>
       </w:r>
       <w:r>
@@ -8821,7 +8821,7 @@
           <v:shape id="_x0000_i1286" type="#_x0000_t75" style="width:13.2pt;height:14pt" o:ole="">
             <v:imagedata r:id="rId505" o:title=""/>
           </v:shape>
-          <o:OLEObject Type="Embed" ProgID="Equation.DSMT4" ShapeID="_x0000_i1286" DrawAspect="Content" ObjectID="_1582880367" r:id="rId506"/>
+          <o:OLEObject Type="Embed" ProgID="Equation.DSMT4" ShapeID="_x0000_i1286" DrawAspect="Content" ObjectID="_1582902490" r:id="rId506"/>
         </w:object>
       </w:r>
       <w:r>
@@ -8858,7 +8858,7 @@
           <v:shape id="_x0000_i1287" type="#_x0000_t75" style="width:13.2pt;height:14pt" o:ole="">
             <v:imagedata r:id="rId507" o:title=""/>
           </v:shape>
-          <o:OLEObject Type="Embed" ProgID="Equation.DSMT4" ShapeID="_x0000_i1287" DrawAspect="Content" ObjectID="_1582880368" r:id="rId508"/>
+          <o:OLEObject Type="Embed" ProgID="Equation.DSMT4" ShapeID="_x0000_i1287" DrawAspect="Content" ObjectID="_1582902491" r:id="rId508"/>
         </w:object>
       </w:r>
       <w:r>
@@ -8891,7 +8891,7 @@
           <v:shape id="_x0000_i1288" type="#_x0000_t75" style="width:13.2pt;height:14pt" o:ole="">
             <v:imagedata r:id="rId509" o:title=""/>
           </v:shape>
-          <o:OLEObject Type="Embed" ProgID="Equation.DSMT4" ShapeID="_x0000_i1288" DrawAspect="Content" ObjectID="_1582880369" r:id="rId510"/>
+          <o:OLEObject Type="Embed" ProgID="Equation.DSMT4" ShapeID="_x0000_i1288" DrawAspect="Content" ObjectID="_1582902492" r:id="rId510"/>
         </w:object>
       </w:r>
       <w:r>
@@ -9228,7 +9228,7 @@
           <v:shape id="_x0000_i1289" type="#_x0000_t75" style="width:33.2pt;height:20pt" o:ole="">
             <v:imagedata r:id="rId511" o:title=""/>
           </v:shape>
-          <o:OLEObject Type="Embed" ProgID="Equation.DSMT4" ShapeID="_x0000_i1289" DrawAspect="Content" ObjectID="_1582880370" r:id="rId512"/>
+          <o:OLEObject Type="Embed" ProgID="Equation.DSMT4" ShapeID="_x0000_i1289" DrawAspect="Content" ObjectID="_1582902493" r:id="rId512"/>
         </w:object>
       </w:r>
       <w:r>
@@ -9269,7 +9269,7 @@
           <v:shape id="_x0000_i1290" type="#_x0000_t75" style="width:33.2pt;height:20pt" o:ole="">
             <v:imagedata r:id="rId513" o:title=""/>
           </v:shape>
-          <o:OLEObject Type="Embed" ProgID="Equation.DSMT4" ShapeID="_x0000_i1290" DrawAspect="Content" ObjectID="_1582880371" r:id="rId514"/>
+          <o:OLEObject Type="Embed" ProgID="Equation.DSMT4" ShapeID="_x0000_i1290" DrawAspect="Content" ObjectID="_1582902494" r:id="rId514"/>
         </w:object>
       </w:r>
       <w:r>
@@ -9383,9 +9383,6 @@
     <w:p>
       <w:pPr>
         <w:ind w:firstLine="420"/>
-        <w:rPr>
-          <w:rFonts w:hint="eastAsia"/>
-        </w:rPr>
       </w:pPr>
       <w:r>
         <w:rPr>
@@ -9514,7 +9511,7 @@
           <v:shape id="_x0000_i1291" type="#_x0000_t75" style="width:51.2pt;height:20pt" o:ole="">
             <v:imagedata r:id="rId515" o:title=""/>
           </v:shape>
-          <o:OLEObject Type="Embed" ProgID="Equation.DSMT4" ShapeID="_x0000_i1291" DrawAspect="Content" ObjectID="_1582880372" r:id="rId516"/>
+          <o:OLEObject Type="Embed" ProgID="Equation.DSMT4" ShapeID="_x0000_i1291" DrawAspect="Content" ObjectID="_1582902495" r:id="rId516"/>
         </w:object>
       </w:r>
       <w:r>
@@ -9578,7 +9575,7 @@
           <v:shape id="_x0000_i1292" type="#_x0000_t75" style="width:51.2pt;height:20pt" o:ole="">
             <v:imagedata r:id="rId517" o:title=""/>
           </v:shape>
-          <o:OLEObject Type="Embed" ProgID="Equation.DSMT4" ShapeID="_x0000_i1292" DrawAspect="Content" ObjectID="_1582880373" r:id="rId518"/>
+          <o:OLEObject Type="Embed" ProgID="Equation.DSMT4" ShapeID="_x0000_i1292" DrawAspect="Content" ObjectID="_1582902496" r:id="rId518"/>
         </w:object>
       </w:r>
       <w:r>
@@ -9666,7 +9663,7 @@
           <v:shape id="_x0000_i1293" type="#_x0000_t75" style="width:13.2pt;height:13.2pt" o:ole="">
             <v:imagedata r:id="rId519" o:title=""/>
           </v:shape>
-          <o:OLEObject Type="Embed" ProgID="Equation.DSMT4" ShapeID="_x0000_i1293" DrawAspect="Content" ObjectID="_1582880374" r:id="rId520"/>
+          <o:OLEObject Type="Embed" ProgID="Equation.DSMT4" ShapeID="_x0000_i1293" DrawAspect="Content" ObjectID="_1582902497" r:id="rId520"/>
         </w:object>
       </w:r>
       <w:r>
@@ -9706,7 +9703,7 @@
           <v:shape id="_x0000_i1294" type="#_x0000_t75" style="width:13.2pt;height:13.2pt" o:ole="">
             <v:imagedata r:id="rId521" o:title=""/>
           </v:shape>
-          <o:OLEObject Type="Embed" ProgID="Equation.DSMT4" ShapeID="_x0000_i1294" DrawAspect="Content" ObjectID="_1582880375" r:id="rId522"/>
+          <o:OLEObject Type="Embed" ProgID="Equation.DSMT4" ShapeID="_x0000_i1294" DrawAspect="Content" ObjectID="_1582902498" r:id="rId522"/>
         </w:object>
       </w:r>
       <w:r>
@@ -9723,7 +9720,7 @@
           <v:shape id="_x0000_i1295" type="#_x0000_t75" style="width:10pt;height:14pt" o:ole="">
             <v:imagedata r:id="rId523" o:title=""/>
           </v:shape>
-          <o:OLEObject Type="Embed" ProgID="Equation.DSMT4" ShapeID="_x0000_i1295" DrawAspect="Content" ObjectID="_1582880376" r:id="rId524"/>
+          <o:OLEObject Type="Embed" ProgID="Equation.DSMT4" ShapeID="_x0000_i1295" DrawAspect="Content" ObjectID="_1582902499" r:id="rId524"/>
         </w:object>
       </w:r>
       <w:r>
@@ -9781,7 +9778,7 @@
           <v:shape id="_x0000_i1296" type="#_x0000_t75" style="width:33.2pt;height:20pt" o:ole="">
             <v:imagedata r:id="rId525" o:title=""/>
           </v:shape>
-          <o:OLEObject Type="Embed" ProgID="Equation.DSMT4" ShapeID="_x0000_i1296" DrawAspect="Content" ObjectID="_1582880377" r:id="rId526"/>
+          <o:OLEObject Type="Embed" ProgID="Equation.DSMT4" ShapeID="_x0000_i1296" DrawAspect="Content" ObjectID="_1582902500" r:id="rId526"/>
         </w:object>
       </w:r>
       <w:r>
@@ -9804,7 +9801,7 @@
           <v:shape id="_x0000_i1297" type="#_x0000_t75" style="width:33.2pt;height:20pt" o:ole="">
             <v:imagedata r:id="rId525" o:title=""/>
           </v:shape>
-          <o:OLEObject Type="Embed" ProgID="Equation.DSMT4" ShapeID="_x0000_i1297" DrawAspect="Content" ObjectID="_1582880378" r:id="rId527"/>
+          <o:OLEObject Type="Embed" ProgID="Equation.DSMT4" ShapeID="_x0000_i1297" DrawAspect="Content" ObjectID="_1582902501" r:id="rId527"/>
         </w:object>
       </w:r>
       <w:r>
@@ -9863,8 +9860,6 @@
       <w:pPr>
         <w:ind w:firstLine="420"/>
       </w:pPr>
-      <w:bookmarkStart w:id="1" w:name="_GoBack"/>
-      <w:bookmarkEnd w:id="1"/>
       <w:r>
         <w:rPr>
           <w:rFonts w:hint="eastAsia"/>
@@ -9891,7 +9886,7 @@
           <v:shape id="_x0000_i1298" type="#_x0000_t75" style="width:51.2pt;height:20pt" o:ole="">
             <v:imagedata r:id="rId528" o:title=""/>
           </v:shape>
-          <o:OLEObject Type="Embed" ProgID="Equation.DSMT4" ShapeID="_x0000_i1298" DrawAspect="Content" ObjectID="_1582880379" r:id="rId529"/>
+          <o:OLEObject Type="Embed" ProgID="Equation.DSMT4" ShapeID="_x0000_i1298" DrawAspect="Content" ObjectID="_1582902502" r:id="rId529"/>
         </w:object>
       </w:r>
       <w:r>
@@ -9926,7 +9921,7 @@
           <v:shape id="_x0000_i1299" type="#_x0000_t75" style="width:13.2pt;height:13.2pt" o:ole="">
             <v:imagedata r:id="rId530" o:title=""/>
           </v:shape>
-          <o:OLEObject Type="Embed" ProgID="Equation.DSMT4" ShapeID="_x0000_i1299" DrawAspect="Content" ObjectID="_1582880380" r:id="rId531"/>
+          <o:OLEObject Type="Embed" ProgID="Equation.DSMT4" ShapeID="_x0000_i1299" DrawAspect="Content" ObjectID="_1582902503" r:id="rId531"/>
         </w:object>
       </w:r>
       <w:r>
@@ -9943,7 +9938,7 @@
           <v:shape id="_x0000_i1300" type="#_x0000_t75" style="width:124pt;height:27.2pt" o:ole="">
             <v:imagedata r:id="rId532" o:title=""/>
           </v:shape>
-          <o:OLEObject Type="Embed" ProgID="Equation.DSMT4" ShapeID="_x0000_i1300" DrawAspect="Content" ObjectID="_1582880381" r:id="rId533"/>
+          <o:OLEObject Type="Embed" ProgID="Equation.DSMT4" ShapeID="_x0000_i1300" DrawAspect="Content" ObjectID="_1582902504" r:id="rId533"/>
         </w:object>
       </w:r>
       <w:r>
@@ -9973,7 +9968,7 @@
           <v:shape id="_x0000_i1301" type="#_x0000_t75" style="width:33.2pt;height:20pt" o:ole="">
             <v:imagedata r:id="rId534" o:title=""/>
           </v:shape>
-          <o:OLEObject Type="Embed" ProgID="Equation.DSMT4" ShapeID="_x0000_i1301" DrawAspect="Content" ObjectID="_1582880382" r:id="rId535"/>
+          <o:OLEObject Type="Embed" ProgID="Equation.DSMT4" ShapeID="_x0000_i1301" DrawAspect="Content" ObjectID="_1582902505" r:id="rId535"/>
         </w:object>
       </w:r>
       <w:r>
@@ -9990,7 +9985,7 @@
           <v:shape id="_x0000_i1302" type="#_x0000_t75" style="width:32pt;height:14pt" o:ole="">
             <v:imagedata r:id="rId536" o:title=""/>
           </v:shape>
-          <o:OLEObject Type="Embed" ProgID="Equation.DSMT4" ShapeID="_x0000_i1302" DrawAspect="Content" ObjectID="_1582880383" r:id="rId537"/>
+          <o:OLEObject Type="Embed" ProgID="Equation.DSMT4" ShapeID="_x0000_i1302" DrawAspect="Content" ObjectID="_1582902506" r:id="rId537"/>
         </w:object>
       </w:r>
       <w:r>
@@ -10084,7 +10079,7 @@
           <v:shape id="_x0000_i1303" type="#_x0000_t75" style="width:33.2pt;height:20pt" o:ole="">
             <v:imagedata r:id="rId538" o:title=""/>
           </v:shape>
-          <o:OLEObject Type="Embed" ProgID="Equation.DSMT4" ShapeID="_x0000_i1303" DrawAspect="Content" ObjectID="_1582880384" r:id="rId539"/>
+          <o:OLEObject Type="Embed" ProgID="Equation.DSMT4" ShapeID="_x0000_i1303" DrawAspect="Content" ObjectID="_1582902507" r:id="rId539"/>
         </w:object>
       </w:r>
       <w:r>
@@ -10093,7 +10088,7 @@
         </w:rPr>
         <w:t>、</w:t>
       </w:r>
-      <w:bookmarkStart w:id="2" w:name="_Hlk509137754"/>
+      <w:bookmarkStart w:id="1" w:name="_Hlk509137754"/>
       <w:r>
         <w:rPr>
           <w:rFonts w:hint="eastAsia"/>
@@ -10114,13 +10109,13 @@
           <w:position w:val="-14"/>
         </w:rPr>
         <w:object w:dxaOrig="660" w:dyaOrig="400">
-          <v:shape id="_x0000_i1307" type="#_x0000_t75" style="width:33.2pt;height:20pt" o:ole="">
+          <v:shape id="_x0000_i1304" type="#_x0000_t75" style="width:33.2pt;height:20pt" o:ole="">
             <v:imagedata r:id="rId540" o:title=""/>
           </v:shape>
-          <o:OLEObject Type="Embed" ProgID="Equation.DSMT4" ShapeID="_x0000_i1307" DrawAspect="Content" ObjectID="_1582880385" r:id="rId541"/>
-        </w:object>
-      </w:r>
-      <w:bookmarkEnd w:id="2"/>
+          <o:OLEObject Type="Embed" ProgID="Equation.DSMT4" ShapeID="_x0000_i1304" DrawAspect="Content" ObjectID="_1582902508" r:id="rId541"/>
+        </w:object>
+      </w:r>
+      <w:bookmarkEnd w:id="1"/>
       <w:r>
         <w:rPr>
           <w:rFonts w:hint="eastAsia"/>
@@ -10140,10 +10135,10 @@
           <w:position w:val="-14"/>
         </w:rPr>
         <w:object w:dxaOrig="660" w:dyaOrig="400">
-          <v:shape id="_x0000_i1311" type="#_x0000_t75" style="width:33.2pt;height:20pt" o:ole="">
+          <v:shape id="_x0000_i1305" type="#_x0000_t75" style="width:33.2pt;height:20pt" o:ole="">
             <v:imagedata r:id="rId542" o:title=""/>
           </v:shape>
-          <o:OLEObject Type="Embed" ProgID="Equation.DSMT4" ShapeID="_x0000_i1311" DrawAspect="Content" ObjectID="_1582880386" r:id="rId543"/>
+          <o:OLEObject Type="Embed" ProgID="Equation.DSMT4" ShapeID="_x0000_i1305" DrawAspect="Content" ObjectID="_1582902509" r:id="rId543"/>
         </w:object>
       </w:r>
       <w:r>
@@ -10211,9 +10206,6 @@
     <w:p>
       <w:pPr>
         <w:ind w:firstLine="420"/>
-        <w:rPr>
-          <w:rFonts w:hint="eastAsia"/>
-        </w:rPr>
       </w:pPr>
       <w:r>
         <w:rPr>
@@ -10246,28 +10238,13 @@
         <w:t>G</w:t>
       </w:r>
       <w:r>
-        <w:t>BP</w:t>
-      </w:r>
-      <w:r>
-        <w:t>A</w:t>
-      </w:r>
-      <w:r>
-        <w:rPr>
-          <w:rFonts w:hint="eastAsia"/>
-        </w:rPr>
-        <w:t>的</w:t>
-      </w:r>
-      <w:r>
-        <w:rPr>
-          <w:rFonts w:hint="eastAsia"/>
-        </w:rPr>
-        <w:t>分配过程</w:t>
-      </w:r>
-      <w:r>
-        <w:rPr>
-          <w:rFonts w:hint="eastAsia"/>
-        </w:rPr>
-        <w:t>。此完整的识别框架为三种植物，即</w:t>
+        <w:t>BPA</w:t>
+      </w:r>
+      <w:r>
+        <w:rPr>
+          <w:rFonts w:hint="eastAsia"/>
+        </w:rPr>
+        <w:t>的分配过程。此完整的识别框架为三种植物，即</w:t>
       </w:r>
       <w:r>
         <w:t>{Setosa,Versicolour,Virginica</w:t>
@@ -10286,20 +10263,15 @@
       </w:r>
     </w:p>
     <w:p>
-      <w:pPr>
-        <w:rPr>
-          <w:rFonts w:hint="eastAsia"/>
-        </w:rPr>
-      </w:pPr>
       <w:r>
         <w:rPr>
           <w:position w:val="-14"/>
         </w:rPr>
         <w:object w:dxaOrig="5620" w:dyaOrig="400">
-          <v:shape id="_x0000_i1312" type="#_x0000_t75" style="width:281.2pt;height:20pt" o:ole="">
+          <v:shape id="_x0000_i1306" type="#_x0000_t75" style="width:281.2pt;height:20pt" o:ole="">
             <v:imagedata r:id="rId544" o:title=""/>
           </v:shape>
-          <o:OLEObject Type="Embed" ProgID="Equation.DSMT4" ShapeID="_x0000_i1312" DrawAspect="Content" ObjectID="_1582880387" r:id="rId545"/>
+          <o:OLEObject Type="Embed" ProgID="Equation.DSMT4" ShapeID="_x0000_i1306" DrawAspect="Content" ObjectID="_1582902510" r:id="rId545"/>
         </w:object>
       </w:r>
       <w:r>
@@ -10367,23 +10339,17 @@
           <w:position w:val="-14"/>
         </w:rPr>
         <w:object w:dxaOrig="660" w:dyaOrig="400">
-          <v:shape id="_x0000_i1313" type="#_x0000_t75" style="width:33.2pt;height:20pt" o:ole="">
+          <v:shape id="_x0000_i1307" type="#_x0000_t75" style="width:33.2pt;height:20pt" o:ole="">
             <v:imagedata r:id="rId538" o:title=""/>
           </v:shape>
-          <o:OLEObject Type="Embed" ProgID="Equation.DSMT4" ShapeID="_x0000_i1313" DrawAspect="Content" ObjectID="_1582880388" r:id="rId546"/>
-        </w:object>
-      </w:r>
-      <w:r>
-        <w:rPr>
-          <w:rFonts w:hint="eastAsia"/>
-        </w:rPr>
-        <w:t>。因此认为</w:t>
-      </w:r>
-      <w:r>
-        <w:rPr>
-          <w:rFonts w:hint="eastAsia"/>
-        </w:rPr>
-        <w:t>在</w:t>
+          <o:OLEObject Type="Embed" ProgID="Equation.DSMT4" ShapeID="_x0000_i1307" DrawAspect="Content" ObjectID="_1582902511" r:id="rId546"/>
+        </w:object>
+      </w:r>
+      <w:r>
+        <w:rPr>
+          <w:rFonts w:hint="eastAsia"/>
+        </w:rPr>
+        <w:t>。因此认为在</w:t>
       </w:r>
       <w:r>
         <w:rPr>
@@ -10405,10 +10371,10 @@
           <w:position w:val="-14"/>
         </w:rPr>
         <w:object w:dxaOrig="660" w:dyaOrig="400">
-          <v:shape id="_x0000_i1314" type="#_x0000_t75" style="width:33.2pt;height:20pt" o:ole="">
+          <v:shape id="_x0000_i1308" type="#_x0000_t75" style="width:33.2pt;height:20pt" o:ole="">
             <v:imagedata r:id="rId538" o:title=""/>
           </v:shape>
-          <o:OLEObject Type="Embed" ProgID="Equation.DSMT4" ShapeID="_x0000_i1314" DrawAspect="Content" ObjectID="_1582880389" r:id="rId547"/>
+          <o:OLEObject Type="Embed" ProgID="Equation.DSMT4" ShapeID="_x0000_i1308" DrawAspect="Content" ObjectID="_1582902512" r:id="rId547"/>
         </w:object>
       </w:r>
       <w:r>
@@ -10428,10 +10394,10 @@
           <w:position w:val="-14"/>
         </w:rPr>
         <w:object w:dxaOrig="660" w:dyaOrig="400">
-          <v:shape id="_x0000_i1326" type="#_x0000_t75" style="width:33.2pt;height:20pt" o:ole="">
+          <v:shape id="_x0000_i1309" type="#_x0000_t75" style="width:33.2pt;height:20pt" o:ole="">
             <v:imagedata r:id="rId538" o:title=""/>
           </v:shape>
-          <o:OLEObject Type="Embed" ProgID="Equation.DSMT4" ShapeID="_x0000_i1326" DrawAspect="Content" ObjectID="_1582880390" r:id="rId548"/>
+          <o:OLEObject Type="Embed" ProgID="Equation.DSMT4" ShapeID="_x0000_i1309" DrawAspect="Content" ObjectID="_1582902513" r:id="rId548"/>
         </w:object>
       </w:r>
       <w:r>
@@ -10446,6 +10412,244 @@
         </w:rPr>
         <w:t>。</w:t>
       </w:r>
+    </w:p>
+    <w:p/>
+    <w:p/>
+    <w:p>
+      <w:pPr>
+        <w:pStyle w:val="2"/>
+      </w:pPr>
+      <w:r>
+        <w:rPr>
+          <w:rFonts w:hint="eastAsia"/>
+        </w:rPr>
+        <w:t>封闭世界中的冲突处理</w:t>
+      </w:r>
+    </w:p>
+    <w:p>
+      <w:pPr>
+        <w:pStyle w:val="3"/>
+      </w:pPr>
+      <w:r>
+        <w:rPr>
+          <w:rFonts w:hint="eastAsia"/>
+        </w:rPr>
+        <w:t>最优折扣系数融合算法</w:t>
+      </w:r>
+    </w:p>
+    <w:p>
+      <w:pPr>
+        <w:pStyle w:val="a5"/>
+        <w:numPr>
+          <w:ilvl w:val="0"/>
+          <w:numId w:val="15"/>
+        </w:numPr>
+        <w:ind w:firstLineChars="0"/>
+      </w:pPr>
+      <w:r>
+        <w:rPr>
+          <w:rFonts w:hint="eastAsia"/>
+        </w:rPr>
+        <w:t>计算加权证据距离</w:t>
+      </w:r>
+    </w:p>
+    <w:p>
+      <w:r>
+        <w:rPr>
+          <w:rFonts w:hint="eastAsia"/>
+        </w:rPr>
+        <w:t>在原证据距离的基础上对各</w:t>
+      </w:r>
+      <w:r>
+        <w:rPr>
+          <w:rFonts w:hint="eastAsia"/>
+        </w:rPr>
+        <w:t>B</w:t>
+      </w:r>
+      <w:r>
+        <w:t>PA</w:t>
+      </w:r>
+      <w:r>
+        <w:rPr>
+          <w:rFonts w:hint="eastAsia"/>
+        </w:rPr>
+        <w:t>s</w:t>
+      </w:r>
+      <w:r>
+        <w:rPr>
+          <w:rFonts w:hint="eastAsia"/>
+        </w:rPr>
+        <w:t>进行加权，计算出加权证据距离，表达式如下：</w:t>
+      </w:r>
+    </w:p>
+    <w:p>
+      <w:pPr>
+        <w:jc w:val="center"/>
+      </w:pPr>
+      <w:r>
+        <w:rPr>
+          <w:position w:val="-26"/>
+        </w:rPr>
+        <w:object w:dxaOrig="4800" w:dyaOrig="700">
+          <v:shape id="_x0000_i1310" type="#_x0000_t75" style="width:240pt;height:35.2pt" o:ole="">
+            <v:imagedata r:id="rId549" o:title=""/>
+          </v:shape>
+          <o:OLEObject Type="Embed" ProgID="Equation.DSMT4" ShapeID="_x0000_i1310" DrawAspect="Content" ObjectID="_1582902514" r:id="rId550"/>
+        </w:object>
+      </w:r>
+    </w:p>
+    <w:p>
+      <w:pPr>
+        <w:pStyle w:val="a5"/>
+        <w:numPr>
+          <w:ilvl w:val="0"/>
+          <w:numId w:val="15"/>
+        </w:numPr>
+        <w:ind w:firstLineChars="0"/>
+      </w:pPr>
+      <w:r>
+        <w:rPr>
+          <w:rFonts w:hint="eastAsia"/>
+        </w:rPr>
+        <w:t>根据全局证据距离规划出加权系数</w:t>
+      </w:r>
+    </w:p>
+    <w:p>
+      <w:r>
+        <w:rPr>
+          <w:rFonts w:hint="eastAsia"/>
+        </w:rPr>
+        <w:t>定义全局证据距离，当全局证据达到最小时说明对</w:t>
+      </w:r>
+      <w:r>
+        <w:rPr>
+          <w:rFonts w:hint="eastAsia"/>
+        </w:rPr>
+        <w:t>B</w:t>
+      </w:r>
+      <w:r>
+        <w:t>PA</w:t>
+      </w:r>
+      <w:r>
+        <w:rPr>
+          <w:rFonts w:hint="eastAsia"/>
+        </w:rPr>
+        <w:t>s</w:t>
+      </w:r>
+      <w:r>
+        <w:rPr>
+          <w:rFonts w:hint="eastAsia"/>
+        </w:rPr>
+        <w:t>的预处理达到最佳状态。</w:t>
+      </w:r>
+    </w:p>
+    <w:p>
+      <w:pPr>
+        <w:jc w:val="center"/>
+      </w:pPr>
+      <w:r>
+        <w:rPr>
+          <w:position w:val="-14"/>
+        </w:rPr>
+        <w:object w:dxaOrig="4239" w:dyaOrig="400">
+          <v:shape id="_x0000_i1311" type="#_x0000_t75" style="width:212pt;height:20pt" o:ole="">
+            <v:imagedata r:id="rId551" o:title=""/>
+          </v:shape>
+          <o:OLEObject Type="Embed" ProgID="Equation.DSMT4" ShapeID="_x0000_i1311" DrawAspect="Content" ObjectID="_1582902515" r:id="rId552"/>
+        </w:object>
+      </w:r>
+    </w:p>
+    <w:p>
+      <w:r>
+        <w:rPr>
+          <w:rFonts w:hint="eastAsia"/>
+        </w:rPr>
+        <w:t>目标函数为</w:t>
+      </w:r>
+    </w:p>
+    <w:p>
+      <w:pPr>
+        <w:jc w:val="center"/>
+      </w:pPr>
+      <w:r>
+        <w:rPr>
+          <w:position w:val="-14"/>
+        </w:rPr>
+        <w:object w:dxaOrig="1520" w:dyaOrig="400">
+          <v:shape id="_x0000_i1312" type="#_x0000_t75" style="width:76pt;height:20pt" o:ole="">
+            <v:imagedata r:id="rId553" o:title=""/>
+          </v:shape>
+          <o:OLEObject Type="Embed" ProgID="Equation.DSMT4" ShapeID="_x0000_i1312" DrawAspect="Content" ObjectID="_1582902516" r:id="rId554"/>
+        </w:object>
+      </w:r>
+    </w:p>
+    <w:p>
+      <w:pPr>
+        <w:jc w:val="center"/>
+      </w:pPr>
+      <w:r>
+        <w:rPr>
+          <w:position w:val="-28"/>
+        </w:rPr>
+        <w:object w:dxaOrig="1180" w:dyaOrig="680">
+          <v:shape id="_x0000_i1316" type="#_x0000_t75" style="width:59.2pt;height:34pt" o:ole="">
+            <v:imagedata r:id="rId555" o:title=""/>
+          </v:shape>
+          <o:OLEObject Type="Embed" ProgID="Equation.DSMT4" ShapeID="_x0000_i1316" DrawAspect="Content" ObjectID="_1582902517" r:id="rId556"/>
+        </w:object>
+      </w:r>
+    </w:p>
+    <w:p>
+      <w:pPr>
+        <w:pStyle w:val="a5"/>
+        <w:numPr>
+          <w:ilvl w:val="0"/>
+          <w:numId w:val="15"/>
+        </w:numPr>
+        <w:ind w:firstLineChars="0"/>
+      </w:pPr>
+      <w:r>
+        <w:rPr>
+          <w:rFonts w:hint="eastAsia"/>
+        </w:rPr>
+        <w:t>根据加权系数得到折扣系数</w:t>
+      </w:r>
+    </w:p>
+    <w:p>
+      <w:r>
+        <w:rPr>
+          <w:rFonts w:hint="eastAsia"/>
+        </w:rPr>
+        <w:t>将各加权系数除以加权系数中最大值便可得各加权系数对应的折扣系数。</w:t>
+      </w:r>
+    </w:p>
+    <w:p>
+      <w:pPr>
+        <w:jc w:val="center"/>
+        <w:rPr>
+          <w:rFonts w:hint="eastAsia"/>
+        </w:rPr>
+      </w:pPr>
+      <w:r>
+        <w:rPr>
+          <w:position w:val="-32"/>
+        </w:rPr>
+        <w:object w:dxaOrig="1380" w:dyaOrig="700">
+          <v:shape id="_x0000_i1314" type="#_x0000_t75" style="width:69.2pt;height:35.2pt" o:ole="">
+            <v:imagedata r:id="rId557" o:title=""/>
+          </v:shape>
+          <o:OLEObject Type="Embed" ProgID="Equation.DSMT4" ShapeID="_x0000_i1314" DrawAspect="Content" ObjectID="_1582902518" r:id="rId558"/>
+        </w:object>
+      </w:r>
+    </w:p>
+    <w:p>
+      <w:pPr>
+        <w:rPr>
+          <w:rFonts w:hint="eastAsia"/>
+        </w:rPr>
+      </w:pPr>
+      <w:bookmarkStart w:id="2" w:name="_GoBack"/>
+      <w:bookmarkEnd w:id="2"/>
     </w:p>
     <w:sectPr>
       <w:pgSz w:w="11906" w:h="16838" w:code="9"/>
@@ -11350,7 +11554,7 @@
   <w:abstractNum w:abstractNumId="8" w15:restartNumberingAfterBreak="0">
     <w:nsid w:val="4F7339E2"/>
     <w:multiLevelType w:val="hybridMultilevel"/>
-    <w:tmpl w:val="E01E8E1E"/>
+    <w:tmpl w:val="558086C2"/>
     <w:lvl w:ilvl="0" w:tplc="04090001">
       <w:start w:val="1"/>
       <w:numFmt w:val="bullet"/>
